--- a/测试文档/系统问题总结.docx
+++ b/测试文档/系统问题总结.docx
@@ -67,7 +67,7 @@
     <w:p>
       <w:pPr>
         <w:spacing w:line="220" w:lineRule="atLeast"/>
-        <w:ind w:firstLineChars="200" w:firstLine="440"/>
+        <w:ind w:leftChars="200" w:left="990" w:hangingChars="250" w:hanging="550"/>
         <w:rPr>
           <w:rFonts w:ascii="微软雅黑" w:hAnsi="微软雅黑"/>
           <w:szCs w:val="28"/>
@@ -128,6 +128,80 @@
           <w:szCs w:val="28"/>
         </w:rPr>
         <w:t>开发的功能。</w:t>
+      </w:r>
+      <w:r>
+        <w:rPr>
+          <w:rFonts w:ascii="微软雅黑" w:hAnsi="微软雅黑" w:hint="eastAsia"/>
+          <w:szCs w:val="28"/>
+        </w:rPr>
+        <w:t>（目前</w:t>
+      </w:r>
+      <w:r>
+        <w:rPr>
+          <w:rFonts w:ascii="微软雅黑" w:hAnsi="微软雅黑" w:hint="eastAsia"/>
+          <w:szCs w:val="28"/>
+        </w:rPr>
+        <w:t>有超出</w:t>
+      </w:r>
+      <w:r>
+        <w:rPr>
+          <w:rFonts w:ascii="微软雅黑" w:hAnsi="微软雅黑" w:hint="eastAsia"/>
+          <w:szCs w:val="28"/>
+        </w:rPr>
+        <w:t>计划</w:t>
+      </w:r>
+      <w:r>
+        <w:rPr>
+          <w:rFonts w:ascii="微软雅黑" w:hAnsi="微软雅黑" w:hint="eastAsia"/>
+          <w:szCs w:val="28"/>
+        </w:rPr>
+        <w:t>需求</w:t>
+      </w:r>
+      <w:r>
+        <w:rPr>
+          <w:rFonts w:ascii="微软雅黑" w:hAnsi="微软雅黑" w:hint="eastAsia"/>
+          <w:szCs w:val="28"/>
+        </w:rPr>
+        <w:t>共</w:t>
+      </w:r>
+      <w:r>
+        <w:rPr>
+          <w:rFonts w:ascii="微软雅黑" w:hAnsi="微软雅黑" w:hint="eastAsia"/>
+          <w:color w:val="FF0000"/>
+          <w:szCs w:val="28"/>
+        </w:rPr>
+        <w:t>7</w:t>
+      </w:r>
+      <w:r>
+        <w:rPr>
+          <w:rFonts w:ascii="微软雅黑" w:hAnsi="微软雅黑" w:hint="eastAsia"/>
+          <w:color w:val="FF0000"/>
+          <w:szCs w:val="28"/>
+        </w:rPr>
+        <w:t>6</w:t>
+      </w:r>
+      <w:bookmarkStart w:id="0" w:name="_GoBack"/>
+      <w:bookmarkEnd w:id="0"/>
+      <w:r>
+        <w:rPr>
+          <w:rFonts w:ascii="微软雅黑" w:hAnsi="微软雅黑" w:hint="eastAsia"/>
+          <w:szCs w:val="28"/>
+        </w:rPr>
+        <w:t>个</w:t>
+      </w:r>
+      <w:r>
+        <w:rPr>
+          <w:rFonts w:ascii="微软雅黑" w:hAnsi="微软雅黑" w:hint="eastAsia"/>
+          <w:szCs w:val="28"/>
+        </w:rPr>
+        <w:t>开发</w:t>
+      </w:r>
+      <w:r>
+        <w:rPr>
+          <w:rFonts w:ascii="微软雅黑" w:hAnsi="微软雅黑" w:hint="eastAsia"/>
+          <w:szCs w:val="28"/>
+        </w:rPr>
+        <w:t>工时）</w:t>
       </w:r>
     </w:p>
     <w:p>
@@ -788,7 +862,437 @@
     <w:p>
       <w:pPr>
         <w:spacing w:line="220" w:lineRule="atLeast"/>
-        <w:ind w:leftChars="228" w:left="722" w:hangingChars="100" w:hanging="220"/>
+        <w:ind w:firstLineChars="200" w:firstLine="440"/>
+        <w:rPr>
+          <w:rFonts w:ascii="微软雅黑" w:hAnsi="微软雅黑"/>
+          <w:szCs w:val="28"/>
+          <w14:textOutline w14:w="9525" w14:cap="rnd" w14:cmpd="sng" w14:algn="ctr">
+            <w14:solidFill>
+              <w14:srgbClr w14:val="0070C0"/>
+            </w14:solidFill>
+            <w14:prstDash w14:val="solid"/>
+            <w14:bevel/>
+          </w14:textOutline>
+        </w:rPr>
+      </w:pPr>
+      <w:r>
+        <w:rPr>
+          <w:rFonts w:ascii="微软雅黑" w:hAnsi="微软雅黑" w:hint="eastAsia"/>
+          <w:szCs w:val="28"/>
+          <w14:textOutline w14:w="9525" w14:cap="rnd" w14:cmpd="sng" w14:algn="ctr">
+            <w14:solidFill>
+              <w14:srgbClr w14:val="0070C0"/>
+            </w14:solidFill>
+            <w14:prstDash w14:val="solid"/>
+            <w14:bevel/>
+          </w14:textOutline>
+        </w:rPr>
+        <w:t>11、要</w:t>
+      </w:r>
+      <w:r>
+        <w:rPr>
+          <w:rFonts w:ascii="微软雅黑" w:hAnsi="微软雅黑" w:hint="eastAsia"/>
+          <w:szCs w:val="28"/>
+          <w14:textOutline w14:w="9525" w14:cap="rnd" w14:cmpd="sng" w14:algn="ctr">
+            <w14:solidFill>
+              <w14:srgbClr w14:val="0070C0"/>
+            </w14:solidFill>
+            <w14:prstDash w14:val="solid"/>
+            <w14:bevel/>
+          </w14:textOutline>
+        </w:rPr>
+        <w:t>能直接显示出</w:t>
+      </w:r>
+      <w:r>
+        <w:rPr>
+          <w:rFonts w:ascii="微软雅黑" w:hAnsi="微软雅黑" w:hint="eastAsia"/>
+          <w:szCs w:val="28"/>
+          <w14:textOutline w14:w="9525" w14:cap="rnd" w14:cmpd="sng" w14:algn="ctr">
+            <w14:solidFill>
+              <w14:srgbClr w14:val="0070C0"/>
+            </w14:solidFill>
+            <w14:prstDash w14:val="solid"/>
+            <w14:bevel/>
+          </w14:textOutline>
+        </w:rPr>
+        <w:t>提前退租的应退房租的</w:t>
+      </w:r>
+      <w:r>
+        <w:rPr>
+          <w:rFonts w:ascii="微软雅黑" w:hAnsi="微软雅黑" w:hint="eastAsia"/>
+          <w:szCs w:val="28"/>
+          <w14:textOutline w14:w="9525" w14:cap="rnd" w14:cmpd="sng" w14:algn="ctr">
+            <w14:solidFill>
+              <w14:srgbClr w14:val="0070C0"/>
+            </w14:solidFill>
+            <w14:prstDash w14:val="solid"/>
+            <w14:bevel/>
+          </w14:textOutline>
+        </w:rPr>
+        <w:t>金额</w:t>
+      </w:r>
+      <w:r>
+        <w:rPr>
+          <w:rFonts w:ascii="微软雅黑" w:hAnsi="微软雅黑" w:hint="eastAsia"/>
+          <w:szCs w:val="28"/>
+          <w14:textOutline w14:w="9525" w14:cap="rnd" w14:cmpd="sng" w14:algn="ctr">
+            <w14:solidFill>
+              <w14:srgbClr w14:val="0070C0"/>
+            </w14:solidFill>
+            <w14:prstDash w14:val="solid"/>
+            <w14:bevel/>
+          </w14:textOutline>
+        </w:rPr>
+        <w:t>代入</w:t>
+      </w:r>
+      <w:r>
+        <w:rPr>
+          <w:rFonts w:ascii="微软雅黑" w:hAnsi="微软雅黑" w:hint="eastAsia"/>
+          <w:szCs w:val="28"/>
+          <w14:textOutline w14:w="9525" w14:cap="rnd" w14:cmpd="sng" w14:algn="ctr">
+            <w14:solidFill>
+              <w14:srgbClr w14:val="0070C0"/>
+            </w14:solidFill>
+            <w14:prstDash w14:val="solid"/>
+            <w14:bevel/>
+          </w14:textOutline>
+        </w:rPr>
+        <w:t>计算</w:t>
+      </w:r>
+      <w:r>
+        <w:rPr>
+          <w:rFonts w:ascii="微软雅黑" w:hAnsi="微软雅黑" w:hint="eastAsia"/>
+          <w:szCs w:val="28"/>
+          <w14:textOutline w14:w="9525" w14:cap="rnd" w14:cmpd="sng" w14:algn="ctr">
+            <w14:solidFill>
+              <w14:srgbClr w14:val="0070C0"/>
+            </w14:solidFill>
+            <w14:prstDash w14:val="solid"/>
+            <w14:bevel/>
+          </w14:textOutline>
+        </w:rPr>
+        <w:t>公式</w:t>
+      </w:r>
+      <w:r>
+        <w:rPr>
+          <w:rFonts w:ascii="微软雅黑" w:hAnsi="微软雅黑" w:hint="eastAsia"/>
+          <w:szCs w:val="28"/>
+          <w14:textOutline w14:w="9525" w14:cap="rnd" w14:cmpd="sng" w14:algn="ctr">
+            <w14:solidFill>
+              <w14:srgbClr w14:val="0070C0"/>
+            </w14:solidFill>
+            <w14:prstDash w14:val="solid"/>
+            <w14:bevel/>
+          </w14:textOutline>
+        </w:rPr>
+        <w:t>。</w:t>
+      </w:r>
+    </w:p>
+    <w:p>
+      <w:pPr>
+        <w:spacing w:line="220" w:lineRule="atLeast"/>
+        <w:ind w:firstLineChars="200" w:firstLine="440"/>
+        <w:rPr>
+          <w:rFonts w:ascii="微软雅黑" w:hAnsi="微软雅黑"/>
+          <w:strike/>
+          <w:szCs w:val="28"/>
+          <w:u w:val="single"/>
+          <w14:textOutline w14:w="9525" w14:cap="rnd" w14:cmpd="sng" w14:algn="ctr">
+            <w14:solidFill>
+              <w14:srgbClr w14:val="0070C0"/>
+            </w14:solidFill>
+            <w14:prstDash w14:val="solid"/>
+            <w14:bevel/>
+          </w14:textOutline>
+        </w:rPr>
+      </w:pPr>
+      <w:r>
+        <w:rPr>
+          <w:rFonts w:ascii="微软雅黑" w:hAnsi="微软雅黑" w:hint="eastAsia"/>
+          <w:strike/>
+          <w:szCs w:val="28"/>
+          <w:u w:val="single"/>
+          <w14:textOutline w14:w="9525" w14:cap="rnd" w14:cmpd="sng" w14:algn="ctr">
+            <w14:solidFill>
+              <w14:srgbClr w14:val="0070C0"/>
+            </w14:solidFill>
+            <w14:prstDash w14:val="solid"/>
+            <w14:bevel/>
+          </w14:textOutline>
+        </w:rPr>
+        <w:t>12、</w:t>
+      </w:r>
+      <w:r>
+        <w:rPr>
+          <w:rFonts w:ascii="微软雅黑" w:hAnsi="微软雅黑" w:hint="eastAsia"/>
+          <w:strike/>
+          <w:szCs w:val="28"/>
+          <w:u w:val="single"/>
+          <w14:textOutline w14:w="9525" w14:cap="rnd" w14:cmpd="sng" w14:algn="ctr">
+            <w14:solidFill>
+              <w14:srgbClr w14:val="0070C0"/>
+            </w14:solidFill>
+            <w14:prstDash w14:val="solid"/>
+            <w14:bevel/>
+          </w14:textOutline>
+        </w:rPr>
+        <w:t>房屋信息及人物信息与合同关联，一旦生成合同则普通权限无法删除、修改房屋及人物状态。</w:t>
+      </w:r>
+    </w:p>
+    <w:p>
+      <w:pPr>
+        <w:spacing w:line="220" w:lineRule="atLeast"/>
+        <w:ind w:firstLineChars="200" w:firstLine="440"/>
+        <w:rPr>
+          <w:rFonts w:ascii="微软雅黑" w:hAnsi="微软雅黑"/>
+          <w:strike/>
+          <w:szCs w:val="28"/>
+          <w:u w:val="single"/>
+          <w14:textOutline w14:w="9525" w14:cap="rnd" w14:cmpd="sng" w14:algn="ctr">
+            <w14:solidFill>
+              <w14:srgbClr w14:val="0070C0"/>
+            </w14:solidFill>
+            <w14:prstDash w14:val="solid"/>
+            <w14:bevel/>
+          </w14:textOutline>
+        </w:rPr>
+      </w:pPr>
+      <w:r>
+        <w:rPr>
+          <w:rFonts w:ascii="微软雅黑" w:hAnsi="微软雅黑" w:hint="eastAsia"/>
+          <w:strike/>
+          <w:szCs w:val="28"/>
+          <w:u w:val="single"/>
+          <w14:textOutline w14:w="9525" w14:cap="rnd" w14:cmpd="sng" w14:algn="ctr">
+            <w14:solidFill>
+              <w14:srgbClr w14:val="0070C0"/>
+            </w14:solidFill>
+            <w14:prstDash w14:val="solid"/>
+            <w14:bevel/>
+          </w14:textOutline>
+        </w:rPr>
+        <w:t>13、</w:t>
+      </w:r>
+      <w:r>
+        <w:rPr>
+          <w:rFonts w:ascii="微软雅黑" w:hAnsi="微软雅黑" w:hint="eastAsia"/>
+          <w:strike/>
+          <w:szCs w:val="28"/>
+          <w:u w:val="single"/>
+          <w14:textOutline w14:w="9525" w14:cap="rnd" w14:cmpd="sng" w14:algn="ctr">
+            <w14:solidFill>
+              <w14:srgbClr w14:val="0070C0"/>
+            </w14:solidFill>
+            <w14:prstDash w14:val="solid"/>
+            <w14:bevel/>
+          </w14:textOutline>
+        </w:rPr>
+        <w:t>房屋状态由待装修转变为待出租后添加房间信息，房间状态无法根据房屋状态变更。</w:t>
+      </w:r>
+    </w:p>
+    <w:p>
+      <w:pPr>
+        <w:spacing w:line="220" w:lineRule="atLeast"/>
+        <w:ind w:firstLineChars="200" w:firstLine="440"/>
+        <w:rPr>
+          <w:rFonts w:ascii="微软雅黑" w:hAnsi="微软雅黑"/>
+          <w:strike/>
+          <w:szCs w:val="28"/>
+          <w:u w:val="single"/>
+          <w14:textOutline w14:w="9525" w14:cap="rnd" w14:cmpd="sng" w14:algn="ctr">
+            <w14:solidFill>
+              <w14:srgbClr w14:val="0070C0"/>
+            </w14:solidFill>
+            <w14:prstDash w14:val="solid"/>
+            <w14:bevel/>
+          </w14:textOutline>
+        </w:rPr>
+      </w:pPr>
+      <w:r>
+        <w:rPr>
+          <w:rFonts w:ascii="微软雅黑" w:hAnsi="微软雅黑" w:hint="eastAsia"/>
+          <w:strike/>
+          <w:szCs w:val="28"/>
+          <w:u w:val="single"/>
+          <w14:textOutline w14:w="9525" w14:cap="rnd" w14:cmpd="sng" w14:algn="ctr">
+            <w14:solidFill>
+              <w14:srgbClr w14:val="0070C0"/>
+            </w14:solidFill>
+            <w14:prstDash w14:val="solid"/>
+            <w14:bevel/>
+          </w14:textOutline>
+        </w:rPr>
+        <w:t>14、</w:t>
+      </w:r>
+      <w:r>
+        <w:rPr>
+          <w:rFonts w:ascii="微软雅黑" w:hAnsi="微软雅黑" w:hint="eastAsia"/>
+          <w:strike/>
+          <w:szCs w:val="28"/>
+          <w:u w:val="single"/>
+          <w14:textOutline w14:w="9525" w14:cap="rnd" w14:cmpd="sng" w14:algn="ctr">
+            <w14:solidFill>
+              <w14:srgbClr w14:val="0070C0"/>
+            </w14:solidFill>
+            <w14:prstDash w14:val="solid"/>
+            <w14:bevel/>
+          </w14:textOutline>
+        </w:rPr>
+        <w:t>应付款是没有收据的，收据可做成非必填项。</w:t>
+      </w:r>
+    </w:p>
+    <w:p>
+      <w:pPr>
+        <w:spacing w:line="220" w:lineRule="atLeast"/>
+        <w:ind w:firstLineChars="200" w:firstLine="440"/>
+        <w:rPr>
+          <w:rFonts w:ascii="微软雅黑" w:hAnsi="微软雅黑"/>
+          <w:szCs w:val="28"/>
+          <w14:textOutline w14:w="9525" w14:cap="rnd" w14:cmpd="sng" w14:algn="ctr">
+            <w14:solidFill>
+              <w14:srgbClr w14:val="0070C0"/>
+            </w14:solidFill>
+            <w14:prstDash w14:val="solid"/>
+            <w14:bevel/>
+          </w14:textOutline>
+        </w:rPr>
+      </w:pPr>
+      <w:r>
+        <w:rPr>
+          <w:rFonts w:ascii="微软雅黑" w:hAnsi="微软雅黑" w:hint="eastAsia"/>
+          <w:szCs w:val="28"/>
+          <w14:textOutline w14:w="9525" w14:cap="rnd" w14:cmpd="sng" w14:algn="ctr">
+            <w14:solidFill>
+              <w14:srgbClr w14:val="0070C0"/>
+            </w14:solidFill>
+            <w14:prstDash w14:val="solid"/>
+            <w14:bevel/>
+          </w14:textOutline>
+        </w:rPr>
+        <w:t>15、</w:t>
+      </w:r>
+      <w:r>
+        <w:rPr>
+          <w:rFonts w:ascii="微软雅黑" w:hAnsi="微软雅黑" w:hint="eastAsia"/>
+          <w:szCs w:val="28"/>
+          <w14:textOutline w14:w="9525" w14:cap="rnd" w14:cmpd="sng" w14:algn="ctr">
+            <w14:solidFill>
+              <w14:srgbClr w14:val="0070C0"/>
+            </w14:solidFill>
+            <w14:prstDash w14:val="solid"/>
+            <w14:bevel/>
+          </w14:textOutline>
+        </w:rPr>
+        <w:t>审核不通过的提前退租结算，修改完生后生成的新的到帐信息交易类型显示为“正常退租”，所有应收及应付账款全都显示成应收款。</w:t>
+      </w:r>
+    </w:p>
+    <w:p>
+      <w:pPr>
+        <w:spacing w:line="220" w:lineRule="atLeast"/>
+        <w:ind w:firstLineChars="200" w:firstLine="440"/>
+        <w:rPr>
+          <w:rFonts w:ascii="微软雅黑" w:hAnsi="微软雅黑"/>
+          <w:strike/>
+          <w:szCs w:val="28"/>
+          <w:u w:val="single"/>
+          <w14:textOutline w14:w="9525" w14:cap="rnd" w14:cmpd="sng" w14:algn="ctr">
+            <w14:solidFill>
+              <w14:srgbClr w14:val="0070C0"/>
+            </w14:solidFill>
+            <w14:prstDash w14:val="solid"/>
+            <w14:bevel/>
+          </w14:textOutline>
+        </w:rPr>
+      </w:pPr>
+      <w:r>
+        <w:rPr>
+          <w:rFonts w:ascii="微软雅黑" w:hAnsi="微软雅黑" w:hint="eastAsia"/>
+          <w:strike/>
+          <w:szCs w:val="28"/>
+          <w:u w:val="single"/>
+          <w14:textOutline w14:w="9525" w14:cap="rnd" w14:cmpd="sng" w14:algn="ctr">
+            <w14:solidFill>
+              <w14:srgbClr w14:val="0070C0"/>
+            </w14:solidFill>
+            <w14:prstDash w14:val="solid"/>
+            <w14:bevel/>
+          </w14:textOutline>
+        </w:rPr>
+        <w:lastRenderedPageBreak/>
+        <w:t>16、</w:t>
+      </w:r>
+      <w:r>
+        <w:rPr>
+          <w:rFonts w:ascii="微软雅黑" w:hAnsi="微软雅黑" w:hint="eastAsia"/>
+          <w:strike/>
+          <w:szCs w:val="28"/>
+          <w:u w:val="single"/>
+          <w14:textOutline w14:w="9525" w14:cap="rnd" w14:cmpd="sng" w14:algn="ctr">
+            <w14:solidFill>
+              <w14:srgbClr w14:val="0070C0"/>
+            </w14:solidFill>
+            <w14:prstDash w14:val="solid"/>
+            <w14:bevel/>
+          </w14:textOutline>
+        </w:rPr>
+        <w:t>定金协议及合同在生成以后，“承租人”及“入住人”栏会自动将所有人员信息都填充上去。</w:t>
+      </w:r>
+    </w:p>
+    <w:p>
+      <w:pPr>
+        <w:spacing w:line="220" w:lineRule="atLeast"/>
+        <w:ind w:firstLineChars="200" w:firstLine="440"/>
+        <w:rPr>
+          <w:rFonts w:ascii="微软雅黑" w:hAnsi="微软雅黑"/>
+          <w:strike/>
+          <w:szCs w:val="28"/>
+          <w:u w:val="single"/>
+          <w14:textOutline w14:w="9525" w14:cap="rnd" w14:cmpd="sng" w14:algn="ctr">
+            <w14:solidFill>
+              <w14:srgbClr w14:val="0070C0"/>
+            </w14:solidFill>
+            <w14:prstDash w14:val="solid"/>
+            <w14:bevel/>
+          </w14:textOutline>
+        </w:rPr>
+      </w:pPr>
+      <w:r>
+        <w:rPr>
+          <w:rFonts w:ascii="微软雅黑" w:hAnsi="微软雅黑" w:hint="eastAsia"/>
+          <w:strike/>
+          <w:szCs w:val="28"/>
+          <w:u w:val="single"/>
+          <w14:textOutline w14:w="9525" w14:cap="rnd" w14:cmpd="sng" w14:algn="ctr">
+            <w14:solidFill>
+              <w14:srgbClr w14:val="0070C0"/>
+            </w14:solidFill>
+            <w14:prstDash w14:val="solid"/>
+            <w14:bevel/>
+          </w14:textOutline>
+        </w:rPr>
+        <w:t>17、</w:t>
+      </w:r>
+      <w:r>
+        <w:rPr>
+          <w:rFonts w:ascii="微软雅黑" w:hAnsi="微软雅黑" w:hint="eastAsia"/>
+          <w:strike/>
+          <w:szCs w:val="28"/>
+          <w:u w:val="single"/>
+          <w14:textOutline w14:w="9525" w14:cap="rnd" w14:cmpd="sng" w14:algn="ctr">
+            <w14:solidFill>
+              <w14:srgbClr w14:val="0070C0"/>
+            </w14:solidFill>
+            <w14:prstDash w14:val="solid"/>
+            <w14:bevel/>
+          </w14:textOutline>
+        </w:rPr>
+        <w:t>定金转合同时，合同录入完成点保存后显示报错。</w:t>
+      </w:r>
+    </w:p>
+    <w:p>
+      <w:pPr>
+        <w:spacing w:line="220" w:lineRule="atLeast"/>
+        <w:ind w:leftChars="178" w:left="832" w:hangingChars="200" w:hanging="440"/>
         <w:rPr>
           <w:rFonts w:ascii="微软雅黑" w:hAnsi="微软雅黑"/>
           <w:b/>
@@ -875,7 +1379,7 @@
             </w14:gradFill>
           </w14:textFill>
         </w:rPr>
-        <w:t>11、要</w:t>
+        <w:t>18、</w:t>
       </w:r>
       <w:r>
         <w:rPr>
@@ -920,7 +1424,7 @@
             </w14:gradFill>
           </w14:textFill>
         </w:rPr>
-        <w:t>能直接显示出</w:t>
+        <w:t>定金协议</w:t>
       </w:r>
       <w:r>
         <w:rPr>
@@ -965,7 +1469,7 @@
             </w14:gradFill>
           </w14:textFill>
         </w:rPr>
-        <w:t>提前退租的应退房租的</w:t>
+        <w:t>需要补充定金协议附件、收据附件、</w:t>
       </w:r>
       <w:r>
         <w:rPr>
@@ -1010,7 +1514,7 @@
             </w14:gradFill>
           </w14:textFill>
         </w:rPr>
-        <w:t>金额</w:t>
+        <w:t>租客身份证、</w:t>
       </w:r>
       <w:r>
         <w:rPr>
@@ -1055,11 +1559,15 @@
             </w14:gradFill>
           </w14:textFill>
         </w:rPr>
-        <w:t>代入</w:t>
-      </w:r>
-      <w:r>
-        <w:rPr>
-          <w:rFonts w:ascii="微软雅黑" w:hAnsi="微软雅黑" w:hint="eastAsia"/>
+        <w:t>其他附件。</w:t>
+      </w:r>
+    </w:p>
+    <w:p>
+      <w:pPr>
+        <w:spacing w:line="220" w:lineRule="atLeast"/>
+        <w:ind w:leftChars="178" w:left="832" w:hangingChars="200" w:hanging="440"/>
+        <w:rPr>
+          <w:rFonts w:ascii="微软雅黑" w:hAnsi="微软雅黑"/>
           <w:b/>
           <w:color w:val="FF0000"/>
           <w:szCs w:val="28"/>
@@ -1100,8 +1608,7 @@
             </w14:gradFill>
           </w14:textFill>
         </w:rPr>
-        <w:t>计算</w:t>
-      </w:r>
+      </w:pPr>
       <w:r>
         <w:rPr>
           <w:rFonts w:ascii="微软雅黑" w:hAnsi="微软雅黑" w:hint="eastAsia"/>
@@ -1145,7 +1652,7 @@
             </w14:gradFill>
           </w14:textFill>
         </w:rPr>
-        <w:t>公式</w:t>
+        <w:t>（</w:t>
       </w:r>
       <w:r>
         <w:rPr>
@@ -1190,7 +1697,7 @@
             </w14:gradFill>
           </w14:textFill>
         </w:rPr>
-        <w:t>。</w:t>
+        <w:t>3</w:t>
       </w:r>
       <w:r>
         <w:rPr>
@@ -1235,316 +1742,15 @@
             </w14:gradFill>
           </w14:textFill>
         </w:rPr>
-        <w:t>（2工时）</w:t>
+        <w:t>工时）</w:t>
       </w:r>
     </w:p>
     <w:p>
       <w:pPr>
         <w:spacing w:line="220" w:lineRule="atLeast"/>
-        <w:ind w:firstLineChars="200" w:firstLine="440"/>
+        <w:ind w:leftChars="178" w:left="832" w:hangingChars="200" w:hanging="440"/>
         <w:rPr>
           <w:rFonts w:ascii="微软雅黑" w:hAnsi="微软雅黑"/>
-          <w:strike/>
-          <w:szCs w:val="28"/>
-          <w:u w:val="single"/>
-          <w14:textOutline w14:w="9525" w14:cap="rnd" w14:cmpd="sng" w14:algn="ctr">
-            <w14:solidFill>
-              <w14:srgbClr w14:val="0070C0"/>
-            </w14:solidFill>
-            <w14:prstDash w14:val="solid"/>
-            <w14:bevel/>
-          </w14:textOutline>
-        </w:rPr>
-      </w:pPr>
-      <w:r>
-        <w:rPr>
-          <w:rFonts w:ascii="微软雅黑" w:hAnsi="微软雅黑" w:hint="eastAsia"/>
-          <w:strike/>
-          <w:szCs w:val="28"/>
-          <w:u w:val="single"/>
-          <w14:textOutline w14:w="9525" w14:cap="rnd" w14:cmpd="sng" w14:algn="ctr">
-            <w14:solidFill>
-              <w14:srgbClr w14:val="0070C0"/>
-            </w14:solidFill>
-            <w14:prstDash w14:val="solid"/>
-            <w14:bevel/>
-          </w14:textOutline>
-        </w:rPr>
-        <w:t>12、</w:t>
-      </w:r>
-      <w:r>
-        <w:rPr>
-          <w:rFonts w:ascii="微软雅黑" w:hAnsi="微软雅黑" w:hint="eastAsia"/>
-          <w:strike/>
-          <w:szCs w:val="28"/>
-          <w:u w:val="single"/>
-          <w14:textOutline w14:w="9525" w14:cap="rnd" w14:cmpd="sng" w14:algn="ctr">
-            <w14:solidFill>
-              <w14:srgbClr w14:val="0070C0"/>
-            </w14:solidFill>
-            <w14:prstDash w14:val="solid"/>
-            <w14:bevel/>
-          </w14:textOutline>
-        </w:rPr>
-        <w:t>房屋信息及人物信息与合同关联，一旦生成合同则普通权限无法删除、修改房屋及人物状态。</w:t>
-      </w:r>
-    </w:p>
-    <w:p>
-      <w:pPr>
-        <w:spacing w:line="220" w:lineRule="atLeast"/>
-        <w:ind w:firstLineChars="200" w:firstLine="440"/>
-        <w:rPr>
-          <w:rFonts w:ascii="微软雅黑" w:hAnsi="微软雅黑"/>
-          <w:strike/>
-          <w:szCs w:val="28"/>
-          <w:u w:val="single"/>
-          <w14:textOutline w14:w="9525" w14:cap="rnd" w14:cmpd="sng" w14:algn="ctr">
-            <w14:solidFill>
-              <w14:srgbClr w14:val="0070C0"/>
-            </w14:solidFill>
-            <w14:prstDash w14:val="solid"/>
-            <w14:bevel/>
-          </w14:textOutline>
-        </w:rPr>
-      </w:pPr>
-      <w:r>
-        <w:rPr>
-          <w:rFonts w:ascii="微软雅黑" w:hAnsi="微软雅黑" w:hint="eastAsia"/>
-          <w:strike/>
-          <w:szCs w:val="28"/>
-          <w:u w:val="single"/>
-          <w14:textOutline w14:w="9525" w14:cap="rnd" w14:cmpd="sng" w14:algn="ctr">
-            <w14:solidFill>
-              <w14:srgbClr w14:val="0070C0"/>
-            </w14:solidFill>
-            <w14:prstDash w14:val="solid"/>
-            <w14:bevel/>
-          </w14:textOutline>
-        </w:rPr>
-        <w:t>13、</w:t>
-      </w:r>
-      <w:r>
-        <w:rPr>
-          <w:rFonts w:ascii="微软雅黑" w:hAnsi="微软雅黑" w:hint="eastAsia"/>
-          <w:strike/>
-          <w:szCs w:val="28"/>
-          <w:u w:val="single"/>
-          <w14:textOutline w14:w="9525" w14:cap="rnd" w14:cmpd="sng" w14:algn="ctr">
-            <w14:solidFill>
-              <w14:srgbClr w14:val="0070C0"/>
-            </w14:solidFill>
-            <w14:prstDash w14:val="solid"/>
-            <w14:bevel/>
-          </w14:textOutline>
-        </w:rPr>
-        <w:t>房屋状态由待装修转变为待出租后添加房间信息，房间状态无法根据房屋状态变更。</w:t>
-      </w:r>
-    </w:p>
-    <w:p>
-      <w:pPr>
-        <w:spacing w:line="220" w:lineRule="atLeast"/>
-        <w:ind w:firstLineChars="200" w:firstLine="440"/>
-        <w:rPr>
-          <w:rFonts w:ascii="微软雅黑" w:hAnsi="微软雅黑"/>
-          <w:strike/>
-          <w:szCs w:val="28"/>
-          <w:u w:val="single"/>
-          <w14:textOutline w14:w="9525" w14:cap="rnd" w14:cmpd="sng" w14:algn="ctr">
-            <w14:solidFill>
-              <w14:srgbClr w14:val="0070C0"/>
-            </w14:solidFill>
-            <w14:prstDash w14:val="solid"/>
-            <w14:bevel/>
-          </w14:textOutline>
-        </w:rPr>
-      </w:pPr>
-      <w:r>
-        <w:rPr>
-          <w:rFonts w:ascii="微软雅黑" w:hAnsi="微软雅黑" w:hint="eastAsia"/>
-          <w:strike/>
-          <w:szCs w:val="28"/>
-          <w:u w:val="single"/>
-          <w14:textOutline w14:w="9525" w14:cap="rnd" w14:cmpd="sng" w14:algn="ctr">
-            <w14:solidFill>
-              <w14:srgbClr w14:val="0070C0"/>
-            </w14:solidFill>
-            <w14:prstDash w14:val="solid"/>
-            <w14:bevel/>
-          </w14:textOutline>
-        </w:rPr>
-        <w:t>14、</w:t>
-      </w:r>
-      <w:r>
-        <w:rPr>
-          <w:rFonts w:ascii="微软雅黑" w:hAnsi="微软雅黑" w:hint="eastAsia"/>
-          <w:strike/>
-          <w:szCs w:val="28"/>
-          <w:u w:val="single"/>
-          <w14:textOutline w14:w="9525" w14:cap="rnd" w14:cmpd="sng" w14:algn="ctr">
-            <w14:solidFill>
-              <w14:srgbClr w14:val="0070C0"/>
-            </w14:solidFill>
-            <w14:prstDash w14:val="solid"/>
-            <w14:bevel/>
-          </w14:textOutline>
-        </w:rPr>
-        <w:t>应付款是没有收据的，收据可做成非必填项。</w:t>
-      </w:r>
-    </w:p>
-    <w:p>
-      <w:pPr>
-        <w:spacing w:line="220" w:lineRule="atLeast"/>
-        <w:ind w:firstLineChars="200" w:firstLine="440"/>
-        <w:rPr>
-          <w:rFonts w:ascii="微软雅黑" w:hAnsi="微软雅黑"/>
-          <w:szCs w:val="28"/>
-          <w14:textOutline w14:w="9525" w14:cap="rnd" w14:cmpd="sng" w14:algn="ctr">
-            <w14:solidFill>
-              <w14:srgbClr w14:val="0070C0"/>
-            </w14:solidFill>
-            <w14:prstDash w14:val="solid"/>
-            <w14:bevel/>
-          </w14:textOutline>
-        </w:rPr>
-      </w:pPr>
-      <w:r>
-        <w:rPr>
-          <w:rFonts w:ascii="微软雅黑" w:hAnsi="微软雅黑" w:hint="eastAsia"/>
-          <w:szCs w:val="28"/>
-          <w14:textOutline w14:w="9525" w14:cap="rnd" w14:cmpd="sng" w14:algn="ctr">
-            <w14:solidFill>
-              <w14:srgbClr w14:val="0070C0"/>
-            </w14:solidFill>
-            <w14:prstDash w14:val="solid"/>
-            <w14:bevel/>
-          </w14:textOutline>
-        </w:rPr>
-        <w:t>15、</w:t>
-      </w:r>
-      <w:r>
-        <w:rPr>
-          <w:rFonts w:ascii="微软雅黑" w:hAnsi="微软雅黑" w:hint="eastAsia"/>
-          <w:szCs w:val="28"/>
-          <w14:textOutline w14:w="9525" w14:cap="rnd" w14:cmpd="sng" w14:algn="ctr">
-            <w14:solidFill>
-              <w14:srgbClr w14:val="0070C0"/>
-            </w14:solidFill>
-            <w14:prstDash w14:val="solid"/>
-            <w14:bevel/>
-          </w14:textOutline>
-        </w:rPr>
-        <w:t>审核不通过的提前退租结算，修改完生后生成的新的到帐信息交易类型显示为“正常退租”，所有应收及应付账款全都显示成应收款。</w:t>
-      </w:r>
-    </w:p>
-    <w:p>
-      <w:pPr>
-        <w:spacing w:line="220" w:lineRule="atLeast"/>
-        <w:ind w:firstLineChars="200" w:firstLine="440"/>
-        <w:rPr>
-          <w:rFonts w:ascii="微软雅黑" w:hAnsi="微软雅黑"/>
-          <w:strike/>
-          <w:szCs w:val="28"/>
-          <w:u w:val="single"/>
-          <w14:textOutline w14:w="9525" w14:cap="rnd" w14:cmpd="sng" w14:algn="ctr">
-            <w14:solidFill>
-              <w14:srgbClr w14:val="0070C0"/>
-            </w14:solidFill>
-            <w14:prstDash w14:val="solid"/>
-            <w14:bevel/>
-          </w14:textOutline>
-        </w:rPr>
-      </w:pPr>
-      <w:r>
-        <w:rPr>
-          <w:rFonts w:ascii="微软雅黑" w:hAnsi="微软雅黑" w:hint="eastAsia"/>
-          <w:strike/>
-          <w:szCs w:val="28"/>
-          <w:u w:val="single"/>
-          <w14:textOutline w14:w="9525" w14:cap="rnd" w14:cmpd="sng" w14:algn="ctr">
-            <w14:solidFill>
-              <w14:srgbClr w14:val="0070C0"/>
-            </w14:solidFill>
-            <w14:prstDash w14:val="solid"/>
-            <w14:bevel/>
-          </w14:textOutline>
-        </w:rPr>
-        <w:lastRenderedPageBreak/>
-        <w:t>16、</w:t>
-      </w:r>
-      <w:r>
-        <w:rPr>
-          <w:rFonts w:ascii="微软雅黑" w:hAnsi="微软雅黑" w:hint="eastAsia"/>
-          <w:strike/>
-          <w:szCs w:val="28"/>
-          <w:u w:val="single"/>
-          <w14:textOutline w14:w="9525" w14:cap="rnd" w14:cmpd="sng" w14:algn="ctr">
-            <w14:solidFill>
-              <w14:srgbClr w14:val="0070C0"/>
-            </w14:solidFill>
-            <w14:prstDash w14:val="solid"/>
-            <w14:bevel/>
-          </w14:textOutline>
-        </w:rPr>
-        <w:t>定金协议及合同在生成以后，“承租人”及“入住人”栏会自动将所有人员信息都填充上去。</w:t>
-      </w:r>
-    </w:p>
-    <w:p>
-      <w:pPr>
-        <w:spacing w:line="220" w:lineRule="atLeast"/>
-        <w:ind w:firstLineChars="200" w:firstLine="440"/>
-        <w:rPr>
-          <w:rFonts w:ascii="微软雅黑" w:hAnsi="微软雅黑"/>
-          <w:strike/>
-          <w:szCs w:val="28"/>
-          <w:u w:val="single"/>
-          <w14:textOutline w14:w="9525" w14:cap="rnd" w14:cmpd="sng" w14:algn="ctr">
-            <w14:solidFill>
-              <w14:srgbClr w14:val="0070C0"/>
-            </w14:solidFill>
-            <w14:prstDash w14:val="solid"/>
-            <w14:bevel/>
-          </w14:textOutline>
-        </w:rPr>
-      </w:pPr>
-      <w:r>
-        <w:rPr>
-          <w:rFonts w:ascii="微软雅黑" w:hAnsi="微软雅黑" w:hint="eastAsia"/>
-          <w:strike/>
-          <w:szCs w:val="28"/>
-          <w:u w:val="single"/>
-          <w14:textOutline w14:w="9525" w14:cap="rnd" w14:cmpd="sng" w14:algn="ctr">
-            <w14:solidFill>
-              <w14:srgbClr w14:val="0070C0"/>
-            </w14:solidFill>
-            <w14:prstDash w14:val="solid"/>
-            <w14:bevel/>
-          </w14:textOutline>
-        </w:rPr>
-        <w:t>17、</w:t>
-      </w:r>
-      <w:r>
-        <w:rPr>
-          <w:rFonts w:ascii="微软雅黑" w:hAnsi="微软雅黑" w:hint="eastAsia"/>
-          <w:strike/>
-          <w:szCs w:val="28"/>
-          <w:u w:val="single"/>
-          <w14:textOutline w14:w="9525" w14:cap="rnd" w14:cmpd="sng" w14:algn="ctr">
-            <w14:solidFill>
-              <w14:srgbClr w14:val="0070C0"/>
-            </w14:solidFill>
-            <w14:prstDash w14:val="solid"/>
-            <w14:bevel/>
-          </w14:textOutline>
-        </w:rPr>
-        <w:t>定金转合同时，合同录入完成点保存后显示报错。</w:t>
-      </w:r>
-    </w:p>
-    <w:p>
-      <w:pPr>
-        <w:spacing w:line="220" w:lineRule="atLeast"/>
-        <w:ind w:leftChars="178" w:left="832" w:hangingChars="200" w:hanging="440"/>
-        <w:rPr>
-          <w:rFonts w:ascii="微软雅黑" w:hAnsi="微软雅黑" w:hint="eastAsia"/>
           <w:b/>
           <w:color w:val="FF0000"/>
           <w:szCs w:val="28"/>
@@ -1629,7 +1835,7 @@
             </w14:gradFill>
           </w14:textFill>
         </w:rPr>
-        <w:t>18、</w:t>
+        <w:t>19、</w:t>
       </w:r>
       <w:r>
         <w:rPr>
@@ -1674,7 +1880,7 @@
             </w14:gradFill>
           </w14:textFill>
         </w:rPr>
-        <w:t>定金协议</w:t>
+        <w:t>出租合同</w:t>
       </w:r>
       <w:r>
         <w:rPr>
@@ -1719,7 +1925,7 @@
             </w14:gradFill>
           </w14:textFill>
         </w:rPr>
-        <w:t>需要补充定金协议附件、收据附件、</w:t>
+        <w:t>需要补充出租合同附件、收据附件、</w:t>
       </w:r>
       <w:r>
         <w:rPr>
@@ -1902,13 +2108,9 @@
             </w14:gradFill>
           </w14:textFill>
         </w:rPr>
-        <w:t>（2工时）</w:t>
-      </w:r>
-    </w:p>
-    <w:p>
-      <w:pPr>
-        <w:spacing w:line="220" w:lineRule="atLeast"/>
-        <w:ind w:leftChars="178" w:left="832" w:hangingChars="200" w:hanging="440"/>
+        <w:t>（</w:t>
+      </w:r>
+      <w:r>
         <w:rPr>
           <w:rFonts w:ascii="微软雅黑" w:hAnsi="微软雅黑" w:hint="eastAsia"/>
           <w:b/>
@@ -1951,7 +2153,8 @@
             </w14:gradFill>
           </w14:textFill>
         </w:rPr>
-      </w:pPr>
+        <w:t>3</w:t>
+      </w:r>
       <w:r>
         <w:rPr>
           <w:rFonts w:ascii="微软雅黑" w:hAnsi="微软雅黑" w:hint="eastAsia"/>
@@ -1995,282 +2198,58 @@
             </w14:gradFill>
           </w14:textFill>
         </w:rPr>
-        <w:t>19、</w:t>
-      </w:r>
-      <w:r>
-        <w:rPr>
-          <w:rFonts w:ascii="微软雅黑" w:hAnsi="微软雅黑" w:hint="eastAsia"/>
-          <w:b/>
-          <w:color w:val="FF0000"/>
-          <w:szCs w:val="28"/>
-          <w14:shadow w14:blurRad="69850" w14:dist="43180" w14:dir="5400000" w14:sx="0" w14:sy="0" w14:kx="0" w14:ky="0" w14:algn="none">
-            <w14:srgbClr w14:val="000000">
-              <w14:alpha w14:val="35000"/>
-            </w14:srgbClr>
-          </w14:shadow>
-          <w14:textOutline w14:w="952" w14:cap="flat" w14:cmpd="sng" w14:algn="ctr">
-            <w14:noFill/>
-            <w14:prstDash w14:val="solid"/>
-            <w14:round/>
-          </w14:textOutline>
-          <w14:textFill>
-            <w14:gradFill>
-              <w14:gsLst>
-                <w14:gs w14:pos="0">
-                  <w14:schemeClr w14:val="accent6">
-                    <w14:shade w14:val="20000"/>
-                    <w14:satMod w14:val="200000"/>
-                  </w14:schemeClr>
-                </w14:gs>
-                <w14:gs w14:pos="78000">
-                  <w14:schemeClr w14:val="accent6">
-                    <w14:tint w14:val="90000"/>
-                    <w14:shade w14:val="89000"/>
-                    <w14:satMod w14:val="220000"/>
-                  </w14:schemeClr>
-                </w14:gs>
-                <w14:gs w14:pos="100000">
-                  <w14:schemeClr w14:val="accent6">
-                    <w14:tint w14:val="12000"/>
-                    <w14:satMod w14:val="255000"/>
-                  </w14:schemeClr>
-                </w14:gs>
-              </w14:gsLst>
-              <w14:lin w14:ang="5400000" w14:scaled="0"/>
-            </w14:gradFill>
-          </w14:textFill>
-        </w:rPr>
-        <w:t>出租合同</w:t>
-      </w:r>
-      <w:r>
-        <w:rPr>
-          <w:rFonts w:ascii="微软雅黑" w:hAnsi="微软雅黑" w:hint="eastAsia"/>
-          <w:b/>
-          <w:color w:val="FF0000"/>
-          <w:szCs w:val="28"/>
-          <w14:shadow w14:blurRad="69850" w14:dist="43180" w14:dir="5400000" w14:sx="0" w14:sy="0" w14:kx="0" w14:ky="0" w14:algn="none">
-            <w14:srgbClr w14:val="000000">
-              <w14:alpha w14:val="35000"/>
-            </w14:srgbClr>
-          </w14:shadow>
-          <w14:textOutline w14:w="952" w14:cap="flat" w14:cmpd="sng" w14:algn="ctr">
-            <w14:noFill/>
-            <w14:prstDash w14:val="solid"/>
-            <w14:round/>
-          </w14:textOutline>
-          <w14:textFill>
-            <w14:gradFill>
-              <w14:gsLst>
-                <w14:gs w14:pos="0">
-                  <w14:schemeClr w14:val="accent6">
-                    <w14:shade w14:val="20000"/>
-                    <w14:satMod w14:val="200000"/>
-                  </w14:schemeClr>
-                </w14:gs>
-                <w14:gs w14:pos="78000">
-                  <w14:schemeClr w14:val="accent6">
-                    <w14:tint w14:val="90000"/>
-                    <w14:shade w14:val="89000"/>
-                    <w14:satMod w14:val="220000"/>
-                  </w14:schemeClr>
-                </w14:gs>
-                <w14:gs w14:pos="100000">
-                  <w14:schemeClr w14:val="accent6">
-                    <w14:tint w14:val="12000"/>
-                    <w14:satMod w14:val="255000"/>
-                  </w14:schemeClr>
-                </w14:gs>
-              </w14:gsLst>
-              <w14:lin w14:ang="5400000" w14:scaled="0"/>
-            </w14:gradFill>
-          </w14:textFill>
-        </w:rPr>
-        <w:t>需要补充出租合同附件、收据附件、</w:t>
-      </w:r>
-      <w:r>
-        <w:rPr>
-          <w:rFonts w:ascii="微软雅黑" w:hAnsi="微软雅黑" w:hint="eastAsia"/>
-          <w:b/>
-          <w:color w:val="FF0000"/>
-          <w:szCs w:val="28"/>
-          <w14:shadow w14:blurRad="69850" w14:dist="43180" w14:dir="5400000" w14:sx="0" w14:sy="0" w14:kx="0" w14:ky="0" w14:algn="none">
-            <w14:srgbClr w14:val="000000">
-              <w14:alpha w14:val="35000"/>
-            </w14:srgbClr>
-          </w14:shadow>
-          <w14:textOutline w14:w="952" w14:cap="flat" w14:cmpd="sng" w14:algn="ctr">
-            <w14:noFill/>
-            <w14:prstDash w14:val="solid"/>
-            <w14:round/>
-          </w14:textOutline>
-          <w14:textFill>
-            <w14:gradFill>
-              <w14:gsLst>
-                <w14:gs w14:pos="0">
-                  <w14:schemeClr w14:val="accent6">
-                    <w14:shade w14:val="20000"/>
-                    <w14:satMod w14:val="200000"/>
-                  </w14:schemeClr>
-                </w14:gs>
-                <w14:gs w14:pos="78000">
-                  <w14:schemeClr w14:val="accent6">
-                    <w14:tint w14:val="90000"/>
-                    <w14:shade w14:val="89000"/>
-                    <w14:satMod w14:val="220000"/>
-                  </w14:schemeClr>
-                </w14:gs>
-                <w14:gs w14:pos="100000">
-                  <w14:schemeClr w14:val="accent6">
-                    <w14:tint w14:val="12000"/>
-                    <w14:satMod w14:val="255000"/>
-                  </w14:schemeClr>
-                </w14:gs>
-              </w14:gsLst>
-              <w14:lin w14:ang="5400000" w14:scaled="0"/>
-            </w14:gradFill>
-          </w14:textFill>
-        </w:rPr>
-        <w:t>租客身份证、</w:t>
-      </w:r>
-      <w:r>
-        <w:rPr>
-          <w:rFonts w:ascii="微软雅黑" w:hAnsi="微软雅黑" w:hint="eastAsia"/>
-          <w:b/>
-          <w:color w:val="FF0000"/>
-          <w:szCs w:val="28"/>
-          <w14:shadow w14:blurRad="69850" w14:dist="43180" w14:dir="5400000" w14:sx="0" w14:sy="0" w14:kx="0" w14:ky="0" w14:algn="none">
-            <w14:srgbClr w14:val="000000">
-              <w14:alpha w14:val="35000"/>
-            </w14:srgbClr>
-          </w14:shadow>
-          <w14:textOutline w14:w="952" w14:cap="flat" w14:cmpd="sng" w14:algn="ctr">
-            <w14:noFill/>
-            <w14:prstDash w14:val="solid"/>
-            <w14:round/>
-          </w14:textOutline>
-          <w14:textFill>
-            <w14:gradFill>
-              <w14:gsLst>
-                <w14:gs w14:pos="0">
-                  <w14:schemeClr w14:val="accent6">
-                    <w14:shade w14:val="20000"/>
-                    <w14:satMod w14:val="200000"/>
-                  </w14:schemeClr>
-                </w14:gs>
-                <w14:gs w14:pos="78000">
-                  <w14:schemeClr w14:val="accent6">
-                    <w14:tint w14:val="90000"/>
-                    <w14:shade w14:val="89000"/>
-                    <w14:satMod w14:val="220000"/>
-                  </w14:schemeClr>
-                </w14:gs>
-                <w14:gs w14:pos="100000">
-                  <w14:schemeClr w14:val="accent6">
-                    <w14:tint w14:val="12000"/>
-                    <w14:satMod w14:val="255000"/>
-                  </w14:schemeClr>
-                </w14:gs>
-              </w14:gsLst>
-              <w14:lin w14:ang="5400000" w14:scaled="0"/>
-            </w14:gradFill>
-          </w14:textFill>
-        </w:rPr>
-        <w:t>其他附件。</w:t>
+        <w:t>工时）</w:t>
       </w:r>
     </w:p>
     <w:p>
       <w:pPr>
         <w:spacing w:line="220" w:lineRule="atLeast"/>
-        <w:ind w:leftChars="178" w:left="832" w:hangingChars="200" w:hanging="440"/>
+        <w:ind w:firstLineChars="200" w:firstLine="440"/>
         <w:rPr>
           <w:rFonts w:ascii="微软雅黑" w:hAnsi="微软雅黑"/>
-          <w:b/>
-          <w:color w:val="FF0000"/>
-          <w:szCs w:val="28"/>
-          <w14:shadow w14:blurRad="69850" w14:dist="43180" w14:dir="5400000" w14:sx="0" w14:sy="0" w14:kx="0" w14:ky="0" w14:algn="none">
-            <w14:srgbClr w14:val="000000">
-              <w14:alpha w14:val="35000"/>
-            </w14:srgbClr>
-          </w14:shadow>
-          <w14:textOutline w14:w="952" w14:cap="flat" w14:cmpd="sng" w14:algn="ctr">
-            <w14:noFill/>
-            <w14:prstDash w14:val="solid"/>
-            <w14:round/>
-          </w14:textOutline>
-          <w14:textFill>
-            <w14:gradFill>
-              <w14:gsLst>
-                <w14:gs w14:pos="0">
-                  <w14:schemeClr w14:val="accent6">
-                    <w14:shade w14:val="20000"/>
-                    <w14:satMod w14:val="200000"/>
-                  </w14:schemeClr>
-                </w14:gs>
-                <w14:gs w14:pos="78000">
-                  <w14:schemeClr w14:val="accent6">
-                    <w14:tint w14:val="90000"/>
-                    <w14:shade w14:val="89000"/>
-                    <w14:satMod w14:val="220000"/>
-                  </w14:schemeClr>
-                </w14:gs>
-                <w14:gs w14:pos="100000">
-                  <w14:schemeClr w14:val="accent6">
-                    <w14:tint w14:val="12000"/>
-                    <w14:satMod w14:val="255000"/>
-                  </w14:schemeClr>
-                </w14:gs>
-              </w14:gsLst>
-              <w14:lin w14:ang="5400000" w14:scaled="0"/>
-            </w14:gradFill>
-          </w14:textFill>
-        </w:rPr>
-      </w:pPr>
-      <w:bookmarkStart w:id="0" w:name="_GoBack"/>
-      <w:bookmarkEnd w:id="0"/>
-      <w:r>
-        <w:rPr>
-          <w:rFonts w:ascii="微软雅黑" w:hAnsi="微软雅黑" w:hint="eastAsia"/>
-          <w:b/>
-          <w:color w:val="FF0000"/>
-          <w:szCs w:val="28"/>
-          <w14:shadow w14:blurRad="69850" w14:dist="43180" w14:dir="5400000" w14:sx="0" w14:sy="0" w14:kx="0" w14:ky="0" w14:algn="none">
-            <w14:srgbClr w14:val="000000">
-              <w14:alpha w14:val="35000"/>
-            </w14:srgbClr>
-          </w14:shadow>
-          <w14:textOutline w14:w="952" w14:cap="flat" w14:cmpd="sng" w14:algn="ctr">
-            <w14:noFill/>
-            <w14:prstDash w14:val="solid"/>
-            <w14:round/>
-          </w14:textOutline>
-          <w14:textFill>
-            <w14:gradFill>
-              <w14:gsLst>
-                <w14:gs w14:pos="0">
-                  <w14:schemeClr w14:val="accent6">
-                    <w14:shade w14:val="20000"/>
-                    <w14:satMod w14:val="200000"/>
-                  </w14:schemeClr>
-                </w14:gs>
-                <w14:gs w14:pos="78000">
-                  <w14:schemeClr w14:val="accent6">
-                    <w14:tint w14:val="90000"/>
-                    <w14:shade w14:val="89000"/>
-                    <w14:satMod w14:val="220000"/>
-                  </w14:schemeClr>
-                </w14:gs>
-                <w14:gs w14:pos="100000">
-                  <w14:schemeClr w14:val="accent6">
-                    <w14:tint w14:val="12000"/>
-                    <w14:satMod w14:val="255000"/>
-                  </w14:schemeClr>
-                </w14:gs>
-              </w14:gsLst>
-              <w14:lin w14:ang="5400000" w14:scaled="0"/>
-            </w14:gradFill>
-          </w14:textFill>
-        </w:rPr>
-        <w:t>（2工时）</w:t>
+          <w:strike/>
+          <w:szCs w:val="28"/>
+          <w:u w:val="single"/>
+          <w14:textOutline w14:w="9525" w14:cap="rnd" w14:cmpd="sng" w14:algn="ctr">
+            <w14:solidFill>
+              <w14:srgbClr w14:val="0070C0"/>
+            </w14:solidFill>
+            <w14:prstDash w14:val="solid"/>
+            <w14:bevel/>
+          </w14:textOutline>
+        </w:rPr>
+      </w:pPr>
+      <w:r>
+        <w:rPr>
+          <w:rFonts w:ascii="微软雅黑" w:hAnsi="微软雅黑" w:hint="eastAsia"/>
+          <w:strike/>
+          <w:szCs w:val="28"/>
+          <w:u w:val="single"/>
+          <w14:textOutline w14:w="9525" w14:cap="rnd" w14:cmpd="sng" w14:algn="ctr">
+            <w14:solidFill>
+              <w14:srgbClr w14:val="0070C0"/>
+            </w14:solidFill>
+            <w14:prstDash w14:val="solid"/>
+            <w14:bevel/>
+          </w14:textOutline>
+        </w:rPr>
+        <w:t>20、</w:t>
+      </w:r>
+      <w:r>
+        <w:rPr>
+          <w:rFonts w:ascii="微软雅黑" w:hAnsi="微软雅黑" w:hint="eastAsia"/>
+          <w:strike/>
+          <w:szCs w:val="28"/>
+          <w:u w:val="single"/>
+          <w14:textOutline w14:w="9525" w14:cap="rnd" w14:cmpd="sng" w14:algn="ctr">
+            <w14:solidFill>
+              <w14:srgbClr w14:val="0070C0"/>
+            </w14:solidFill>
+            <w14:prstDash w14:val="solid"/>
+            <w14:bevel/>
+          </w14:textOutline>
+        </w:rPr>
+        <w:t>添加新楼宇信息后在房屋添加内不显示新添加的楼宇信息。</w:t>
       </w:r>
     </w:p>
     <w:p>
@@ -2279,49 +2258,85 @@
         <w:ind w:firstLineChars="200" w:firstLine="440"/>
         <w:rPr>
           <w:rFonts w:ascii="微软雅黑" w:hAnsi="微软雅黑"/>
-          <w:strike/>
-          <w:szCs w:val="28"/>
-          <w:u w:val="single"/>
-          <w14:textOutline w14:w="9525" w14:cap="rnd" w14:cmpd="sng" w14:algn="ctr">
-            <w14:solidFill>
-              <w14:srgbClr w14:val="0070C0"/>
-            </w14:solidFill>
-            <w14:prstDash w14:val="solid"/>
-            <w14:bevel/>
-          </w14:textOutline>
-        </w:rPr>
-      </w:pPr>
-      <w:r>
-        <w:rPr>
-          <w:rFonts w:ascii="微软雅黑" w:hAnsi="微软雅黑" w:hint="eastAsia"/>
-          <w:strike/>
-          <w:szCs w:val="28"/>
-          <w:u w:val="single"/>
-          <w14:textOutline w14:w="9525" w14:cap="rnd" w14:cmpd="sng" w14:algn="ctr">
-            <w14:solidFill>
-              <w14:srgbClr w14:val="0070C0"/>
-            </w14:solidFill>
-            <w14:prstDash w14:val="solid"/>
-            <w14:bevel/>
-          </w14:textOutline>
-        </w:rPr>
-        <w:t>20、</w:t>
-      </w:r>
-      <w:r>
-        <w:rPr>
-          <w:rFonts w:ascii="微软雅黑" w:hAnsi="微软雅黑" w:hint="eastAsia"/>
-          <w:strike/>
-          <w:szCs w:val="28"/>
-          <w:u w:val="single"/>
-          <w14:textOutline w14:w="9525" w14:cap="rnd" w14:cmpd="sng" w14:algn="ctr">
-            <w14:solidFill>
-              <w14:srgbClr w14:val="0070C0"/>
-            </w14:solidFill>
-            <w14:prstDash w14:val="solid"/>
-            <w14:bevel/>
-          </w14:textOutline>
-        </w:rPr>
-        <w:t>添加新楼宇信息后在房屋添加内不显示新添加的楼宇信息。</w:t>
+          <w:szCs w:val="28"/>
+          <w14:textOutline w14:w="9525" w14:cap="rnd" w14:cmpd="sng" w14:algn="ctr">
+            <w14:solidFill>
+              <w14:srgbClr w14:val="0070C0"/>
+            </w14:solidFill>
+            <w14:prstDash w14:val="solid"/>
+            <w14:bevel/>
+          </w14:textOutline>
+        </w:rPr>
+      </w:pPr>
+      <w:r>
+        <w:rPr>
+          <w:rFonts w:ascii="微软雅黑" w:hAnsi="微软雅黑" w:hint="eastAsia"/>
+          <w:szCs w:val="28"/>
+          <w14:textOutline w14:w="9525" w14:cap="rnd" w14:cmpd="sng" w14:algn="ctr">
+            <w14:solidFill>
+              <w14:srgbClr w14:val="0070C0"/>
+            </w14:solidFill>
+            <w14:prstDash w14:val="solid"/>
+            <w14:bevel/>
+          </w14:textOutline>
+        </w:rPr>
+        <w:t>21、定金到帐登记</w:t>
+      </w:r>
+      <w:r>
+        <w:rPr>
+          <w:rFonts w:ascii="微软雅黑" w:hAnsi="微软雅黑" w:hint="eastAsia"/>
+          <w:szCs w:val="28"/>
+          <w14:textOutline w14:w="9525" w14:cap="rnd" w14:cmpd="sng" w14:algn="ctr">
+            <w14:solidFill>
+              <w14:srgbClr w14:val="0070C0"/>
+            </w14:solidFill>
+            <w14:prstDash w14:val="solid"/>
+            <w14:bevel/>
+          </w14:textOutline>
+        </w:rPr>
+        <w:t>的交易方名称自动填入此</w:t>
+      </w:r>
+      <w:r>
+        <w:rPr>
+          <w:rFonts w:ascii="微软雅黑" w:hAnsi="微软雅黑" w:hint="eastAsia"/>
+          <w:szCs w:val="28"/>
+          <w14:textOutline w14:w="9525" w14:cap="rnd" w14:cmpd="sng" w14:algn="ctr">
+            <w14:solidFill>
+              <w14:srgbClr w14:val="0070C0"/>
+            </w14:solidFill>
+            <w14:prstDash w14:val="solid"/>
+            <w14:bevel/>
+          </w14:textOutline>
+        </w:rPr>
+        <w:t>定金协议的承租人名称。定金到账登记的交易方类型根据承租人类型是个人还是单位来自动匹配。</w:t>
+      </w:r>
+      <w:r>
+        <w:rPr>
+          <w:rFonts w:ascii="微软雅黑" w:hAnsi="微软雅黑" w:hint="eastAsia"/>
+          <w:szCs w:val="28"/>
+          <w14:textOutline w14:w="9525" w14:cap="rnd" w14:cmpd="sng" w14:algn="ctr">
+            <w14:solidFill>
+              <w14:srgbClr w14:val="0070C0"/>
+            </w14:solidFill>
+            <w14:prstDash w14:val="solid"/>
+            <w14:bevel/>
+          </w14:textOutline>
+        </w:rPr>
+        <w:t>出租合同到账登记的交易方名称自动填入此出租合同的承租人名称。出租合同的交易方类型根据出租合同承租人类型判断</w:t>
+      </w:r>
+      <w:r>
+        <w:rPr>
+          <w:rFonts w:ascii="微软雅黑" w:hAnsi="微软雅黑" w:hint="eastAsia"/>
+          <w:szCs w:val="28"/>
+          <w14:textOutline w14:w="9525" w14:cap="rnd" w14:cmpd="sng" w14:algn="ctr">
+            <w14:solidFill>
+              <w14:srgbClr w14:val="0070C0"/>
+            </w14:solidFill>
+            <w14:prstDash w14:val="solid"/>
+            <w14:bevel/>
+          </w14:textOutline>
+        </w:rPr>
+        <w:t>。</w:t>
       </w:r>
     </w:p>
     <w:p>
@@ -2330,361 +2345,85 @@
         <w:ind w:leftChars="128" w:left="282" w:firstLineChars="100" w:firstLine="220"/>
         <w:rPr>
           <w:rFonts w:ascii="微软雅黑" w:hAnsi="微软雅黑"/>
-          <w:b/>
-          <w:color w:val="FF0000"/>
-          <w:szCs w:val="28"/>
-          <w14:shadow w14:blurRad="69850" w14:dist="43180" w14:dir="5400000" w14:sx="0" w14:sy="0" w14:kx="0" w14:ky="0" w14:algn="none">
-            <w14:srgbClr w14:val="000000">
-              <w14:alpha w14:val="35000"/>
-            </w14:srgbClr>
-          </w14:shadow>
-          <w14:textOutline w14:w="952" w14:cap="flat" w14:cmpd="sng" w14:algn="ctr">
-            <w14:noFill/>
-            <w14:prstDash w14:val="solid"/>
-            <w14:round/>
-          </w14:textOutline>
-          <w14:textFill>
-            <w14:gradFill>
-              <w14:gsLst>
-                <w14:gs w14:pos="0">
-                  <w14:schemeClr w14:val="accent6">
-                    <w14:shade w14:val="20000"/>
-                    <w14:satMod w14:val="200000"/>
-                  </w14:schemeClr>
-                </w14:gs>
-                <w14:gs w14:pos="78000">
-                  <w14:schemeClr w14:val="accent6">
-                    <w14:tint w14:val="90000"/>
-                    <w14:shade w14:val="89000"/>
-                    <w14:satMod w14:val="220000"/>
-                  </w14:schemeClr>
-                </w14:gs>
-                <w14:gs w14:pos="100000">
-                  <w14:schemeClr w14:val="accent6">
-                    <w14:tint w14:val="12000"/>
-                    <w14:satMod w14:val="255000"/>
-                  </w14:schemeClr>
-                </w14:gs>
-              </w14:gsLst>
-              <w14:lin w14:ang="5400000" w14:scaled="0"/>
-            </w14:gradFill>
-          </w14:textFill>
-        </w:rPr>
-      </w:pPr>
-      <w:r>
-        <w:rPr>
-          <w:rFonts w:ascii="微软雅黑" w:hAnsi="微软雅黑" w:hint="eastAsia"/>
-          <w:b/>
-          <w:color w:val="FF0000"/>
-          <w:szCs w:val="28"/>
-          <w14:shadow w14:blurRad="69850" w14:dist="43180" w14:dir="5400000" w14:sx="0" w14:sy="0" w14:kx="0" w14:ky="0" w14:algn="none">
-            <w14:srgbClr w14:val="000000">
-              <w14:alpha w14:val="35000"/>
-            </w14:srgbClr>
-          </w14:shadow>
-          <w14:textOutline w14:w="952" w14:cap="flat" w14:cmpd="sng" w14:algn="ctr">
-            <w14:noFill/>
-            <w14:prstDash w14:val="solid"/>
-            <w14:round/>
-          </w14:textOutline>
-          <w14:textFill>
-            <w14:gradFill>
-              <w14:gsLst>
-                <w14:gs w14:pos="0">
-                  <w14:schemeClr w14:val="accent6">
-                    <w14:shade w14:val="20000"/>
-                    <w14:satMod w14:val="200000"/>
-                  </w14:schemeClr>
-                </w14:gs>
-                <w14:gs w14:pos="78000">
-                  <w14:schemeClr w14:val="accent6">
-                    <w14:tint w14:val="90000"/>
-                    <w14:shade w14:val="89000"/>
-                    <w14:satMod w14:val="220000"/>
-                  </w14:schemeClr>
-                </w14:gs>
-                <w14:gs w14:pos="100000">
-                  <w14:schemeClr w14:val="accent6">
-                    <w14:tint w14:val="12000"/>
-                    <w14:satMod w14:val="255000"/>
-                  </w14:schemeClr>
-                </w14:gs>
-              </w14:gsLst>
-              <w14:lin w14:ang="5400000" w14:scaled="0"/>
-            </w14:gradFill>
-          </w14:textFill>
-        </w:rPr>
-        <w:t>21、定金到帐登记</w:t>
-      </w:r>
-      <w:r>
-        <w:rPr>
-          <w:rFonts w:ascii="微软雅黑" w:hAnsi="微软雅黑" w:hint="eastAsia"/>
-          <w:b/>
-          <w:color w:val="FF0000"/>
-          <w:szCs w:val="28"/>
-          <w14:shadow w14:blurRad="69850" w14:dist="43180" w14:dir="5400000" w14:sx="0" w14:sy="0" w14:kx="0" w14:ky="0" w14:algn="none">
-            <w14:srgbClr w14:val="000000">
-              <w14:alpha w14:val="35000"/>
-            </w14:srgbClr>
-          </w14:shadow>
-          <w14:textOutline w14:w="952" w14:cap="flat" w14:cmpd="sng" w14:algn="ctr">
-            <w14:noFill/>
-            <w14:prstDash w14:val="solid"/>
-            <w14:round/>
-          </w14:textOutline>
-          <w14:textFill>
-            <w14:gradFill>
-              <w14:gsLst>
-                <w14:gs w14:pos="0">
-                  <w14:schemeClr w14:val="accent6">
-                    <w14:shade w14:val="20000"/>
-                    <w14:satMod w14:val="200000"/>
-                  </w14:schemeClr>
-                </w14:gs>
-                <w14:gs w14:pos="78000">
-                  <w14:schemeClr w14:val="accent6">
-                    <w14:tint w14:val="90000"/>
-                    <w14:shade w14:val="89000"/>
-                    <w14:satMod w14:val="220000"/>
-                  </w14:schemeClr>
-                </w14:gs>
-                <w14:gs w14:pos="100000">
-                  <w14:schemeClr w14:val="accent6">
-                    <w14:tint w14:val="12000"/>
-                    <w14:satMod w14:val="255000"/>
-                  </w14:schemeClr>
-                </w14:gs>
-              </w14:gsLst>
-              <w14:lin w14:ang="5400000" w14:scaled="0"/>
-            </w14:gradFill>
-          </w14:textFill>
-        </w:rPr>
-        <w:t>的交易方名称自动填入此</w:t>
-      </w:r>
-      <w:r>
-        <w:rPr>
-          <w:rFonts w:ascii="微软雅黑" w:hAnsi="微软雅黑" w:hint="eastAsia"/>
-          <w:b/>
-          <w:color w:val="FF0000"/>
-          <w:szCs w:val="28"/>
-          <w14:shadow w14:blurRad="69850" w14:dist="43180" w14:dir="5400000" w14:sx="0" w14:sy="0" w14:kx="0" w14:ky="0" w14:algn="none">
-            <w14:srgbClr w14:val="000000">
-              <w14:alpha w14:val="35000"/>
-            </w14:srgbClr>
-          </w14:shadow>
-          <w14:textOutline w14:w="952" w14:cap="flat" w14:cmpd="sng" w14:algn="ctr">
-            <w14:noFill/>
-            <w14:prstDash w14:val="solid"/>
-            <w14:round/>
-          </w14:textOutline>
-          <w14:textFill>
-            <w14:gradFill>
-              <w14:gsLst>
-                <w14:gs w14:pos="0">
-                  <w14:schemeClr w14:val="accent6">
-                    <w14:shade w14:val="20000"/>
-                    <w14:satMod w14:val="200000"/>
-                  </w14:schemeClr>
-                </w14:gs>
-                <w14:gs w14:pos="78000">
-                  <w14:schemeClr w14:val="accent6">
-                    <w14:tint w14:val="90000"/>
-                    <w14:shade w14:val="89000"/>
-                    <w14:satMod w14:val="220000"/>
-                  </w14:schemeClr>
-                </w14:gs>
-                <w14:gs w14:pos="100000">
-                  <w14:schemeClr w14:val="accent6">
-                    <w14:tint w14:val="12000"/>
-                    <w14:satMod w14:val="255000"/>
-                  </w14:schemeClr>
-                </w14:gs>
-              </w14:gsLst>
-              <w14:lin w14:ang="5400000" w14:scaled="0"/>
-            </w14:gradFill>
-          </w14:textFill>
-        </w:rPr>
-        <w:t>定金协议的承租人名称。定金到账登记的交易方类型根据承租人类型是个人还是单位来自动匹配。</w:t>
-      </w:r>
-      <w:r>
-        <w:rPr>
-          <w:rFonts w:ascii="微软雅黑" w:hAnsi="微软雅黑" w:hint="eastAsia"/>
-          <w:b/>
-          <w:color w:val="FF0000"/>
-          <w:szCs w:val="28"/>
-          <w14:shadow w14:blurRad="69850" w14:dist="43180" w14:dir="5400000" w14:sx="0" w14:sy="0" w14:kx="0" w14:ky="0" w14:algn="none">
-            <w14:srgbClr w14:val="000000">
-              <w14:alpha w14:val="35000"/>
-            </w14:srgbClr>
-          </w14:shadow>
-          <w14:textOutline w14:w="952" w14:cap="flat" w14:cmpd="sng" w14:algn="ctr">
-            <w14:noFill/>
-            <w14:prstDash w14:val="solid"/>
-            <w14:round/>
-          </w14:textOutline>
-          <w14:textFill>
-            <w14:gradFill>
-              <w14:gsLst>
-                <w14:gs w14:pos="0">
-                  <w14:schemeClr w14:val="accent6">
-                    <w14:shade w14:val="20000"/>
-                    <w14:satMod w14:val="200000"/>
-                  </w14:schemeClr>
-                </w14:gs>
-                <w14:gs w14:pos="78000">
-                  <w14:schemeClr w14:val="accent6">
-                    <w14:tint w14:val="90000"/>
-                    <w14:shade w14:val="89000"/>
-                    <w14:satMod w14:val="220000"/>
-                  </w14:schemeClr>
-                </w14:gs>
-                <w14:gs w14:pos="100000">
-                  <w14:schemeClr w14:val="accent6">
-                    <w14:tint w14:val="12000"/>
-                    <w14:satMod w14:val="255000"/>
-                  </w14:schemeClr>
-                </w14:gs>
-              </w14:gsLst>
-              <w14:lin w14:ang="5400000" w14:scaled="0"/>
-            </w14:gradFill>
-          </w14:textFill>
-        </w:rPr>
-        <w:t>出租合同到账登记的交易方名称自动填入此出租合同的承租人名称。出租合同的交易方类型根据出租合同承租人类型判断</w:t>
-      </w:r>
-      <w:r>
-        <w:rPr>
-          <w:rFonts w:ascii="微软雅黑" w:hAnsi="微软雅黑" w:hint="eastAsia"/>
-          <w:b/>
-          <w:color w:val="FF0000"/>
-          <w:szCs w:val="28"/>
-          <w14:shadow w14:blurRad="69850" w14:dist="43180" w14:dir="5400000" w14:sx="0" w14:sy="0" w14:kx="0" w14:ky="0" w14:algn="none">
-            <w14:srgbClr w14:val="000000">
-              <w14:alpha w14:val="35000"/>
-            </w14:srgbClr>
-          </w14:shadow>
-          <w14:textOutline w14:w="952" w14:cap="flat" w14:cmpd="sng" w14:algn="ctr">
-            <w14:noFill/>
-            <w14:prstDash w14:val="solid"/>
-            <w14:round/>
-          </w14:textOutline>
-          <w14:textFill>
-            <w14:gradFill>
-              <w14:gsLst>
-                <w14:gs w14:pos="0">
-                  <w14:schemeClr w14:val="accent6">
-                    <w14:shade w14:val="20000"/>
-                    <w14:satMod w14:val="200000"/>
-                  </w14:schemeClr>
-                </w14:gs>
-                <w14:gs w14:pos="78000">
-                  <w14:schemeClr w14:val="accent6">
-                    <w14:tint w14:val="90000"/>
-                    <w14:shade w14:val="89000"/>
-                    <w14:satMod w14:val="220000"/>
-                  </w14:schemeClr>
-                </w14:gs>
-                <w14:gs w14:pos="100000">
-                  <w14:schemeClr w14:val="accent6">
-                    <w14:tint w14:val="12000"/>
-                    <w14:satMod w14:val="255000"/>
-                  </w14:schemeClr>
-                </w14:gs>
-              </w14:gsLst>
-              <w14:lin w14:ang="5400000" w14:scaled="0"/>
-            </w14:gradFill>
-          </w14:textFill>
-        </w:rPr>
-        <w:t>（</w:t>
-      </w:r>
-      <w:r>
-        <w:rPr>
-          <w:rFonts w:ascii="微软雅黑" w:hAnsi="微软雅黑" w:hint="eastAsia"/>
-          <w:b/>
-          <w:color w:val="FF0000"/>
-          <w:szCs w:val="28"/>
-          <w14:shadow w14:blurRad="69850" w14:dist="43180" w14:dir="5400000" w14:sx="0" w14:sy="0" w14:kx="0" w14:ky="0" w14:algn="none">
-            <w14:srgbClr w14:val="000000">
-              <w14:alpha w14:val="35000"/>
-            </w14:srgbClr>
-          </w14:shadow>
-          <w14:textOutline w14:w="952" w14:cap="flat" w14:cmpd="sng" w14:algn="ctr">
-            <w14:noFill/>
-            <w14:prstDash w14:val="solid"/>
-            <w14:round/>
-          </w14:textOutline>
-          <w14:textFill>
-            <w14:gradFill>
-              <w14:gsLst>
-                <w14:gs w14:pos="0">
-                  <w14:schemeClr w14:val="accent6">
-                    <w14:shade w14:val="20000"/>
-                    <w14:satMod w14:val="200000"/>
-                  </w14:schemeClr>
-                </w14:gs>
-                <w14:gs w14:pos="78000">
-                  <w14:schemeClr w14:val="accent6">
-                    <w14:tint w14:val="90000"/>
-                    <w14:shade w14:val="89000"/>
-                    <w14:satMod w14:val="220000"/>
-                  </w14:schemeClr>
-                </w14:gs>
-                <w14:gs w14:pos="100000">
-                  <w14:schemeClr w14:val="accent6">
-                    <w14:tint w14:val="12000"/>
-                    <w14:satMod w14:val="255000"/>
-                  </w14:schemeClr>
-                </w14:gs>
-              </w14:gsLst>
-              <w14:lin w14:ang="5400000" w14:scaled="0"/>
-            </w14:gradFill>
-          </w14:textFill>
-        </w:rPr>
-        <w:t>4</w:t>
-      </w:r>
-      <w:r>
-        <w:rPr>
-          <w:rFonts w:ascii="微软雅黑" w:hAnsi="微软雅黑" w:hint="eastAsia"/>
-          <w:b/>
-          <w:color w:val="FF0000"/>
-          <w:szCs w:val="28"/>
-          <w14:shadow w14:blurRad="69850" w14:dist="43180" w14:dir="5400000" w14:sx="0" w14:sy="0" w14:kx="0" w14:ky="0" w14:algn="none">
-            <w14:srgbClr w14:val="000000">
-              <w14:alpha w14:val="35000"/>
-            </w14:srgbClr>
-          </w14:shadow>
-          <w14:textOutline w14:w="952" w14:cap="flat" w14:cmpd="sng" w14:algn="ctr">
-            <w14:noFill/>
-            <w14:prstDash w14:val="solid"/>
-            <w14:round/>
-          </w14:textOutline>
-          <w14:textFill>
-            <w14:gradFill>
-              <w14:gsLst>
-                <w14:gs w14:pos="0">
-                  <w14:schemeClr w14:val="accent6">
-                    <w14:shade w14:val="20000"/>
-                    <w14:satMod w14:val="200000"/>
-                  </w14:schemeClr>
-                </w14:gs>
-                <w14:gs w14:pos="78000">
-                  <w14:schemeClr w14:val="accent6">
-                    <w14:tint w14:val="90000"/>
-                    <w14:shade w14:val="89000"/>
-                    <w14:satMod w14:val="220000"/>
-                  </w14:schemeClr>
-                </w14:gs>
-                <w14:gs w14:pos="100000">
-                  <w14:schemeClr w14:val="accent6">
-                    <w14:tint w14:val="12000"/>
-                    <w14:satMod w14:val="255000"/>
-                  </w14:schemeClr>
-                </w14:gs>
-              </w14:gsLst>
-              <w14:lin w14:ang="5400000" w14:scaled="0"/>
-            </w14:gradFill>
-          </w14:textFill>
-        </w:rPr>
-        <w:t>工时）</w:t>
+          <w:szCs w:val="28"/>
+          <w14:textOutline w14:w="9525" w14:cap="rnd" w14:cmpd="sng" w14:algn="ctr">
+            <w14:solidFill>
+              <w14:srgbClr w14:val="0070C0"/>
+            </w14:solidFill>
+            <w14:prstDash w14:val="solid"/>
+            <w14:bevel/>
+          </w14:textOutline>
+        </w:rPr>
+      </w:pPr>
+      <w:r>
+        <w:rPr>
+          <w:rFonts w:ascii="微软雅黑" w:hAnsi="微软雅黑" w:hint="eastAsia"/>
+          <w:szCs w:val="28"/>
+          <w14:textOutline w14:w="9525" w14:cap="rnd" w14:cmpd="sng" w14:algn="ctr">
+            <w14:solidFill>
+              <w14:srgbClr w14:val="0070C0"/>
+            </w14:solidFill>
+            <w14:prstDash w14:val="solid"/>
+            <w14:bevel/>
+          </w14:textOutline>
+        </w:rPr>
+        <w:t>22、</w:t>
+      </w:r>
+      <w:r>
+        <w:rPr>
+          <w:rFonts w:ascii="微软雅黑" w:hAnsi="微软雅黑" w:hint="eastAsia"/>
+          <w:szCs w:val="28"/>
+          <w14:textOutline w14:w="9525" w14:cap="rnd" w14:cmpd="sng" w14:algn="ctr">
+            <w14:solidFill>
+              <w14:srgbClr w14:val="0070C0"/>
+            </w14:solidFill>
+            <w14:prstDash w14:val="solid"/>
+            <w14:bevel/>
+          </w14:textOutline>
+        </w:rPr>
+        <w:t>协议内合同开始时间、合同结束时间、房租月数</w:t>
+      </w:r>
+      <w:r>
+        <w:rPr>
+          <w:rFonts w:ascii="微软雅黑" w:hAnsi="微软雅黑" w:hint="eastAsia"/>
+          <w:szCs w:val="28"/>
+          <w14:textOutline w14:w="9525" w14:cap="rnd" w14:cmpd="sng" w14:algn="ctr">
+            <w14:solidFill>
+              <w14:srgbClr w14:val="0070C0"/>
+            </w14:solidFill>
+            <w14:prstDash w14:val="solid"/>
+            <w14:bevel/>
+          </w14:textOutline>
+        </w:rPr>
+        <w:t>、押金月数设为非必填项，定金金额、房屋租金放到合同开始时间之前</w:t>
+      </w:r>
+      <w:r>
+        <w:rPr>
+          <w:rFonts w:ascii="微软雅黑" w:hAnsi="微软雅黑"/>
+          <w:szCs w:val="28"/>
+          <w14:textOutline w14:w="9525" w14:cap="rnd" w14:cmpd="sng" w14:algn="ctr">
+            <w14:solidFill>
+              <w14:srgbClr w14:val="0070C0"/>
+            </w14:solidFill>
+            <w14:prstDash w14:val="solid"/>
+            <w14:bevel/>
+          </w14:textOutline>
+        </w:rPr>
+        <w:t>.</w:t>
+      </w:r>
+      <w:r>
+        <w:rPr>
+          <w:rFonts w:ascii="微软雅黑" w:hAnsi="微软雅黑"/>
+          <w:szCs w:val="28"/>
+          <w14:textOutline w14:w="9525" w14:cap="rnd" w14:cmpd="sng" w14:algn="ctr">
+            <w14:solidFill>
+              <w14:srgbClr w14:val="0070C0"/>
+            </w14:solidFill>
+            <w14:prstDash w14:val="solid"/>
+            <w14:bevel/>
+          </w14:textOutline>
+        </w:rPr>
+        <w:t xml:space="preserve"> </w:t>
       </w:r>
     </w:p>
     <w:p>
@@ -2693,685 +2432,116 @@
         <w:ind w:leftChars="128" w:left="282" w:firstLineChars="100" w:firstLine="220"/>
         <w:rPr>
           <w:rFonts w:ascii="微软雅黑" w:hAnsi="微软雅黑"/>
-          <w:b/>
-          <w:color w:val="FF0000"/>
-          <w:szCs w:val="28"/>
-          <w14:shadow w14:blurRad="69850" w14:dist="43180" w14:dir="5400000" w14:sx="0" w14:sy="0" w14:kx="0" w14:ky="0" w14:algn="none">
-            <w14:srgbClr w14:val="000000">
-              <w14:alpha w14:val="35000"/>
-            </w14:srgbClr>
-          </w14:shadow>
-          <w14:textOutline w14:w="952" w14:cap="flat" w14:cmpd="sng" w14:algn="ctr">
-            <w14:noFill/>
-            <w14:prstDash w14:val="solid"/>
-            <w14:round/>
-          </w14:textOutline>
-          <w14:textFill>
-            <w14:gradFill>
-              <w14:gsLst>
-                <w14:gs w14:pos="0">
-                  <w14:schemeClr w14:val="accent6">
-                    <w14:shade w14:val="20000"/>
-                    <w14:satMod w14:val="200000"/>
-                  </w14:schemeClr>
-                </w14:gs>
-                <w14:gs w14:pos="78000">
-                  <w14:schemeClr w14:val="accent6">
-                    <w14:tint w14:val="90000"/>
-                    <w14:shade w14:val="89000"/>
-                    <w14:satMod w14:val="220000"/>
-                  </w14:schemeClr>
-                </w14:gs>
-                <w14:gs w14:pos="100000">
-                  <w14:schemeClr w14:val="accent6">
-                    <w14:tint w14:val="12000"/>
-                    <w14:satMod w14:val="255000"/>
-                  </w14:schemeClr>
-                </w14:gs>
-              </w14:gsLst>
-              <w14:lin w14:ang="5400000" w14:scaled="0"/>
-            </w14:gradFill>
-          </w14:textFill>
-        </w:rPr>
-      </w:pPr>
-      <w:r>
-        <w:rPr>
-          <w:rFonts w:ascii="微软雅黑" w:hAnsi="微软雅黑" w:hint="eastAsia"/>
-          <w:b/>
-          <w:color w:val="FF0000"/>
-          <w:szCs w:val="28"/>
-          <w14:shadow w14:blurRad="69850" w14:dist="43180" w14:dir="5400000" w14:sx="0" w14:sy="0" w14:kx="0" w14:ky="0" w14:algn="none">
-            <w14:srgbClr w14:val="000000">
-              <w14:alpha w14:val="35000"/>
-            </w14:srgbClr>
-          </w14:shadow>
-          <w14:textOutline w14:w="952" w14:cap="flat" w14:cmpd="sng" w14:algn="ctr">
-            <w14:noFill/>
-            <w14:prstDash w14:val="solid"/>
-            <w14:round/>
-          </w14:textOutline>
-          <w14:textFill>
-            <w14:gradFill>
-              <w14:gsLst>
-                <w14:gs w14:pos="0">
-                  <w14:schemeClr w14:val="accent6">
-                    <w14:shade w14:val="20000"/>
-                    <w14:satMod w14:val="200000"/>
-                  </w14:schemeClr>
-                </w14:gs>
-                <w14:gs w14:pos="78000">
-                  <w14:schemeClr w14:val="accent6">
-                    <w14:tint w14:val="90000"/>
-                    <w14:shade w14:val="89000"/>
-                    <w14:satMod w14:val="220000"/>
-                  </w14:schemeClr>
-                </w14:gs>
-                <w14:gs w14:pos="100000">
-                  <w14:schemeClr w14:val="accent6">
-                    <w14:tint w14:val="12000"/>
-                    <w14:satMod w14:val="255000"/>
-                  </w14:schemeClr>
-                </w14:gs>
-              </w14:gsLst>
-              <w14:lin w14:ang="5400000" w14:scaled="0"/>
-            </w14:gradFill>
-          </w14:textFill>
-        </w:rPr>
-        <w:t>22、</w:t>
-      </w:r>
-      <w:r>
-        <w:rPr>
-          <w:rFonts w:ascii="微软雅黑" w:hAnsi="微软雅黑" w:hint="eastAsia"/>
-          <w:b/>
-          <w:color w:val="FF0000"/>
-          <w:szCs w:val="28"/>
-          <w14:shadow w14:blurRad="69850" w14:dist="43180" w14:dir="5400000" w14:sx="0" w14:sy="0" w14:kx="0" w14:ky="0" w14:algn="none">
-            <w14:srgbClr w14:val="000000">
-              <w14:alpha w14:val="35000"/>
-            </w14:srgbClr>
-          </w14:shadow>
-          <w14:textOutline w14:w="952" w14:cap="flat" w14:cmpd="sng" w14:algn="ctr">
-            <w14:noFill/>
-            <w14:prstDash w14:val="solid"/>
-            <w14:round/>
-          </w14:textOutline>
-          <w14:textFill>
-            <w14:gradFill>
-              <w14:gsLst>
-                <w14:gs w14:pos="0">
-                  <w14:schemeClr w14:val="accent6">
-                    <w14:shade w14:val="20000"/>
-                    <w14:satMod w14:val="200000"/>
-                  </w14:schemeClr>
-                </w14:gs>
-                <w14:gs w14:pos="78000">
-                  <w14:schemeClr w14:val="accent6">
-                    <w14:tint w14:val="90000"/>
-                    <w14:shade w14:val="89000"/>
-                    <w14:satMod w14:val="220000"/>
-                  </w14:schemeClr>
-                </w14:gs>
-                <w14:gs w14:pos="100000">
-                  <w14:schemeClr w14:val="accent6">
-                    <w14:tint w14:val="12000"/>
-                    <w14:satMod w14:val="255000"/>
-                  </w14:schemeClr>
-                </w14:gs>
-              </w14:gsLst>
-              <w14:lin w14:ang="5400000" w14:scaled="0"/>
-            </w14:gradFill>
-          </w14:textFill>
-        </w:rPr>
-        <w:t>协议内合同开始时间、合同结束时间、房租月数、押金月数设为非必填项，定金金额、房屋租金放到合同开始时间之前。</w:t>
+          <w:szCs w:val="28"/>
+          <w14:textOutline w14:w="9525" w14:cap="rnd" w14:cmpd="sng" w14:algn="ctr">
+            <w14:solidFill>
+              <w14:srgbClr w14:val="0070C0"/>
+            </w14:solidFill>
+            <w14:prstDash w14:val="solid"/>
+            <w14:bevel/>
+          </w14:textOutline>
+        </w:rPr>
+      </w:pPr>
+      <w:r>
+        <w:rPr>
+          <w:rFonts w:ascii="微软雅黑" w:hAnsi="微软雅黑" w:hint="eastAsia"/>
+          <w:szCs w:val="28"/>
+          <w14:textOutline w14:w="9525" w14:cap="rnd" w14:cmpd="sng" w14:algn="ctr">
+            <w14:solidFill>
+              <w14:srgbClr w14:val="0070C0"/>
+            </w14:solidFill>
+            <w14:prstDash w14:val="solid"/>
+            <w14:bevel/>
+          </w14:textOutline>
+        </w:rPr>
+        <w:t>23、</w:t>
+      </w:r>
+      <w:r>
+        <w:rPr>
+          <w:rFonts w:ascii="微软雅黑" w:hAnsi="微软雅黑" w:hint="eastAsia"/>
+          <w:szCs w:val="28"/>
+          <w14:textOutline w14:w="9525" w14:cap="rnd" w14:cmpd="sng" w14:algn="ctr">
+            <w14:solidFill>
+              <w14:srgbClr w14:val="0070C0"/>
+            </w14:solidFill>
+            <w14:prstDash w14:val="solid"/>
+            <w14:bevel/>
+          </w14:textOutline>
+        </w:rPr>
+        <w:t>发票管理界面添加每笔发票相对应的到帐金额。</w:t>
       </w:r>
     </w:p>
     <w:p>
       <w:pPr>
         <w:spacing w:line="220" w:lineRule="atLeast"/>
-        <w:ind w:leftChars="128" w:left="282"/>
+        <w:ind w:leftChars="128" w:left="282" w:firstLineChars="100" w:firstLine="220"/>
         <w:rPr>
           <w:rFonts w:ascii="微软雅黑" w:hAnsi="微软雅黑"/>
-          <w:b/>
-          <w:color w:val="FF0000"/>
-          <w:szCs w:val="28"/>
-          <w14:shadow w14:blurRad="69850" w14:dist="43180" w14:dir="5400000" w14:sx="0" w14:sy="0" w14:kx="0" w14:ky="0" w14:algn="none">
-            <w14:srgbClr w14:val="000000">
-              <w14:alpha w14:val="35000"/>
-            </w14:srgbClr>
-          </w14:shadow>
-          <w14:textOutline w14:w="952" w14:cap="flat" w14:cmpd="sng" w14:algn="ctr">
-            <w14:noFill/>
-            <w14:prstDash w14:val="solid"/>
-            <w14:round/>
-          </w14:textOutline>
-          <w14:textFill>
-            <w14:gradFill>
-              <w14:gsLst>
-                <w14:gs w14:pos="0">
-                  <w14:schemeClr w14:val="accent6">
-                    <w14:shade w14:val="20000"/>
-                    <w14:satMod w14:val="200000"/>
-                  </w14:schemeClr>
-                </w14:gs>
-                <w14:gs w14:pos="78000">
-                  <w14:schemeClr w14:val="accent6">
-                    <w14:tint w14:val="90000"/>
-                    <w14:shade w14:val="89000"/>
-                    <w14:satMod w14:val="220000"/>
-                  </w14:schemeClr>
-                </w14:gs>
-                <w14:gs w14:pos="100000">
-                  <w14:schemeClr w14:val="accent6">
-                    <w14:tint w14:val="12000"/>
-                    <w14:satMod w14:val="255000"/>
-                  </w14:schemeClr>
-                </w14:gs>
-              </w14:gsLst>
-              <w14:lin w14:ang="5400000" w14:scaled="0"/>
-            </w14:gradFill>
-          </w14:textFill>
-        </w:rPr>
-      </w:pPr>
-      <w:r>
-        <w:rPr>
-          <w:rFonts w:ascii="微软雅黑" w:hAnsi="微软雅黑" w:hint="eastAsia"/>
-          <w:b/>
-          <w:color w:val="FF0000"/>
-          <w:szCs w:val="28"/>
-          <w14:shadow w14:blurRad="69850" w14:dist="43180" w14:dir="5400000" w14:sx="0" w14:sy="0" w14:kx="0" w14:ky="0" w14:algn="none">
-            <w14:srgbClr w14:val="000000">
-              <w14:alpha w14:val="35000"/>
-            </w14:srgbClr>
-          </w14:shadow>
-          <w14:textOutline w14:w="952" w14:cap="flat" w14:cmpd="sng" w14:algn="ctr">
-            <w14:noFill/>
-            <w14:prstDash w14:val="solid"/>
-            <w14:round/>
-          </w14:textOutline>
-          <w14:textFill>
-            <w14:gradFill>
-              <w14:gsLst>
-                <w14:gs w14:pos="0">
-                  <w14:schemeClr w14:val="accent6">
-                    <w14:shade w14:val="20000"/>
-                    <w14:satMod w14:val="200000"/>
-                  </w14:schemeClr>
-                </w14:gs>
-                <w14:gs w14:pos="78000">
-                  <w14:schemeClr w14:val="accent6">
-                    <w14:tint w14:val="90000"/>
-                    <w14:shade w14:val="89000"/>
-                    <w14:satMod w14:val="220000"/>
-                  </w14:schemeClr>
-                </w14:gs>
-                <w14:gs w14:pos="100000">
-                  <w14:schemeClr w14:val="accent6">
-                    <w14:tint w14:val="12000"/>
-                    <w14:satMod w14:val="255000"/>
-                  </w14:schemeClr>
-                </w14:gs>
-              </w14:gsLst>
-              <w14:lin w14:ang="5400000" w14:scaled="0"/>
-            </w14:gradFill>
-          </w14:textFill>
-        </w:rPr>
-        <w:t>（0.5工时）</w:t>
-      </w:r>
-    </w:p>
-    <w:p>
-      <w:pPr>
-        <w:spacing w:line="220" w:lineRule="atLeast"/>
-        <w:ind w:leftChars="128" w:left="282" w:firstLineChars="100" w:firstLine="220"/>
-        <w:rPr>
-          <w:rFonts w:ascii="微软雅黑" w:hAnsi="微软雅黑"/>
-          <w:b/>
-          <w:color w:val="FF0000"/>
-          <w:szCs w:val="28"/>
-          <w14:shadow w14:blurRad="69850" w14:dist="43180" w14:dir="5400000" w14:sx="0" w14:sy="0" w14:kx="0" w14:ky="0" w14:algn="none">
-            <w14:srgbClr w14:val="000000">
-              <w14:alpha w14:val="35000"/>
-            </w14:srgbClr>
-          </w14:shadow>
-          <w14:textOutline w14:w="952" w14:cap="flat" w14:cmpd="sng" w14:algn="ctr">
-            <w14:noFill/>
-            <w14:prstDash w14:val="solid"/>
-            <w14:round/>
-          </w14:textOutline>
-          <w14:textFill>
-            <w14:gradFill>
-              <w14:gsLst>
-                <w14:gs w14:pos="0">
-                  <w14:schemeClr w14:val="accent6">
-                    <w14:shade w14:val="20000"/>
-                    <w14:satMod w14:val="200000"/>
-                  </w14:schemeClr>
-                </w14:gs>
-                <w14:gs w14:pos="78000">
-                  <w14:schemeClr w14:val="accent6">
-                    <w14:tint w14:val="90000"/>
-                    <w14:shade w14:val="89000"/>
-                    <w14:satMod w14:val="220000"/>
-                  </w14:schemeClr>
-                </w14:gs>
-                <w14:gs w14:pos="100000">
-                  <w14:schemeClr w14:val="accent6">
-                    <w14:tint w14:val="12000"/>
-                    <w14:satMod w14:val="255000"/>
-                  </w14:schemeClr>
-                </w14:gs>
-              </w14:gsLst>
-              <w14:lin w14:ang="5400000" w14:scaled="0"/>
-            </w14:gradFill>
-          </w14:textFill>
-        </w:rPr>
-      </w:pPr>
-      <w:r>
-        <w:rPr>
-          <w:rFonts w:ascii="微软雅黑" w:hAnsi="微软雅黑" w:hint="eastAsia"/>
-          <w:b/>
-          <w:color w:val="FF0000"/>
-          <w:szCs w:val="28"/>
-          <w14:shadow w14:blurRad="69850" w14:dist="43180" w14:dir="5400000" w14:sx="0" w14:sy="0" w14:kx="0" w14:ky="0" w14:algn="none">
-            <w14:srgbClr w14:val="000000">
-              <w14:alpha w14:val="35000"/>
-            </w14:srgbClr>
-          </w14:shadow>
-          <w14:textOutline w14:w="952" w14:cap="flat" w14:cmpd="sng" w14:algn="ctr">
-            <w14:noFill/>
-            <w14:prstDash w14:val="solid"/>
-            <w14:round/>
-          </w14:textOutline>
-          <w14:textFill>
-            <w14:gradFill>
-              <w14:gsLst>
-                <w14:gs w14:pos="0">
-                  <w14:schemeClr w14:val="accent6">
-                    <w14:shade w14:val="20000"/>
-                    <w14:satMod w14:val="200000"/>
-                  </w14:schemeClr>
-                </w14:gs>
-                <w14:gs w14:pos="78000">
-                  <w14:schemeClr w14:val="accent6">
-                    <w14:tint w14:val="90000"/>
-                    <w14:shade w14:val="89000"/>
-                    <w14:satMod w14:val="220000"/>
-                  </w14:schemeClr>
-                </w14:gs>
-                <w14:gs w14:pos="100000">
-                  <w14:schemeClr w14:val="accent6">
-                    <w14:tint w14:val="12000"/>
-                    <w14:satMod w14:val="255000"/>
-                  </w14:schemeClr>
-                </w14:gs>
-              </w14:gsLst>
-              <w14:lin w14:ang="5400000" w14:scaled="0"/>
-            </w14:gradFill>
-          </w14:textFill>
-        </w:rPr>
-        <w:t>23、</w:t>
-      </w:r>
-      <w:r>
-        <w:rPr>
-          <w:rFonts w:ascii="微软雅黑" w:hAnsi="微软雅黑" w:hint="eastAsia"/>
-          <w:b/>
-          <w:color w:val="FF0000"/>
-          <w:szCs w:val="28"/>
-          <w14:shadow w14:blurRad="69850" w14:dist="43180" w14:dir="5400000" w14:sx="0" w14:sy="0" w14:kx="0" w14:ky="0" w14:algn="none">
-            <w14:srgbClr w14:val="000000">
-              <w14:alpha w14:val="35000"/>
-            </w14:srgbClr>
-          </w14:shadow>
-          <w14:textOutline w14:w="952" w14:cap="flat" w14:cmpd="sng" w14:algn="ctr">
-            <w14:noFill/>
-            <w14:prstDash w14:val="solid"/>
-            <w14:round/>
-          </w14:textOutline>
-          <w14:textFill>
-            <w14:gradFill>
-              <w14:gsLst>
-                <w14:gs w14:pos="0">
-                  <w14:schemeClr w14:val="accent6">
-                    <w14:shade w14:val="20000"/>
-                    <w14:satMod w14:val="200000"/>
-                  </w14:schemeClr>
-                </w14:gs>
-                <w14:gs w14:pos="78000">
-                  <w14:schemeClr w14:val="accent6">
-                    <w14:tint w14:val="90000"/>
-                    <w14:shade w14:val="89000"/>
-                    <w14:satMod w14:val="220000"/>
-                  </w14:schemeClr>
-                </w14:gs>
-                <w14:gs w14:pos="100000">
-                  <w14:schemeClr w14:val="accent6">
-                    <w14:tint w14:val="12000"/>
-                    <w14:satMod w14:val="255000"/>
-                  </w14:schemeClr>
-                </w14:gs>
-              </w14:gsLst>
-              <w14:lin w14:ang="5400000" w14:scaled="0"/>
-            </w14:gradFill>
-          </w14:textFill>
-        </w:rPr>
-        <w:t>发票管理界面添加每笔发票相对应的到帐金额。</w:t>
-      </w:r>
-      <w:r>
-        <w:rPr>
-          <w:rFonts w:ascii="微软雅黑" w:hAnsi="微软雅黑" w:hint="eastAsia"/>
-          <w:b/>
-          <w:color w:val="FF0000"/>
-          <w:szCs w:val="28"/>
-          <w14:shadow w14:blurRad="69850" w14:dist="43180" w14:dir="5400000" w14:sx="0" w14:sy="0" w14:kx="0" w14:ky="0" w14:algn="none">
-            <w14:srgbClr w14:val="000000">
-              <w14:alpha w14:val="35000"/>
-            </w14:srgbClr>
-          </w14:shadow>
-          <w14:textOutline w14:w="952" w14:cap="flat" w14:cmpd="sng" w14:algn="ctr">
-            <w14:noFill/>
-            <w14:prstDash w14:val="solid"/>
-            <w14:round/>
-          </w14:textOutline>
-          <w14:textFill>
-            <w14:gradFill>
-              <w14:gsLst>
-                <w14:gs w14:pos="0">
-                  <w14:schemeClr w14:val="accent6">
-                    <w14:shade w14:val="20000"/>
-                    <w14:satMod w14:val="200000"/>
-                  </w14:schemeClr>
-                </w14:gs>
-                <w14:gs w14:pos="78000">
-                  <w14:schemeClr w14:val="accent6">
-                    <w14:tint w14:val="90000"/>
-                    <w14:shade w14:val="89000"/>
-                    <w14:satMod w14:val="220000"/>
-                  </w14:schemeClr>
-                </w14:gs>
-                <w14:gs w14:pos="100000">
-                  <w14:schemeClr w14:val="accent6">
-                    <w14:tint w14:val="12000"/>
-                    <w14:satMod w14:val="255000"/>
-                  </w14:schemeClr>
-                </w14:gs>
-              </w14:gsLst>
-              <w14:lin w14:ang="5400000" w14:scaled="0"/>
-            </w14:gradFill>
-          </w14:textFill>
-        </w:rPr>
-        <w:t>（0.5工时）</w:t>
-      </w:r>
-    </w:p>
-    <w:p>
-      <w:pPr>
-        <w:spacing w:line="220" w:lineRule="atLeast"/>
-        <w:ind w:leftChars="128" w:left="282" w:firstLineChars="100" w:firstLine="220"/>
-        <w:rPr>
-          <w:rFonts w:ascii="微软雅黑" w:hAnsi="微软雅黑"/>
-          <w:b/>
-          <w:color w:val="FF0000"/>
-          <w:szCs w:val="28"/>
-          <w14:shadow w14:blurRad="69850" w14:dist="43180" w14:dir="5400000" w14:sx="0" w14:sy="0" w14:kx="0" w14:ky="0" w14:algn="none">
-            <w14:srgbClr w14:val="000000">
-              <w14:alpha w14:val="35000"/>
-            </w14:srgbClr>
-          </w14:shadow>
-          <w14:textOutline w14:w="952" w14:cap="flat" w14:cmpd="sng" w14:algn="ctr">
-            <w14:noFill/>
-            <w14:prstDash w14:val="solid"/>
-            <w14:round/>
-          </w14:textOutline>
-          <w14:textFill>
-            <w14:gradFill>
-              <w14:gsLst>
-                <w14:gs w14:pos="0">
-                  <w14:schemeClr w14:val="accent6">
-                    <w14:shade w14:val="20000"/>
-                    <w14:satMod w14:val="200000"/>
-                  </w14:schemeClr>
-                </w14:gs>
-                <w14:gs w14:pos="78000">
-                  <w14:schemeClr w14:val="accent6">
-                    <w14:tint w14:val="90000"/>
-                    <w14:shade w14:val="89000"/>
-                    <w14:satMod w14:val="220000"/>
-                  </w14:schemeClr>
-                </w14:gs>
-                <w14:gs w14:pos="100000">
-                  <w14:schemeClr w14:val="accent6">
-                    <w14:tint w14:val="12000"/>
-                    <w14:satMod w14:val="255000"/>
-                  </w14:schemeClr>
-                </w14:gs>
-              </w14:gsLst>
-              <w14:lin w14:ang="5400000" w14:scaled="0"/>
-            </w14:gradFill>
-          </w14:textFill>
-        </w:rPr>
-      </w:pPr>
-      <w:r>
-        <w:rPr>
-          <w:rFonts w:ascii="微软雅黑" w:hAnsi="微软雅黑" w:hint="eastAsia"/>
-          <w:b/>
-          <w:color w:val="FF0000"/>
-          <w:szCs w:val="28"/>
-          <w14:shadow w14:blurRad="69850" w14:dist="43180" w14:dir="5400000" w14:sx="0" w14:sy="0" w14:kx="0" w14:ky="0" w14:algn="none">
-            <w14:srgbClr w14:val="000000">
-              <w14:alpha w14:val="35000"/>
-            </w14:srgbClr>
-          </w14:shadow>
-          <w14:textOutline w14:w="952" w14:cap="flat" w14:cmpd="sng" w14:algn="ctr">
-            <w14:noFill/>
-            <w14:prstDash w14:val="solid"/>
-            <w14:round/>
-          </w14:textOutline>
-          <w14:textFill>
-            <w14:gradFill>
-              <w14:gsLst>
-                <w14:gs w14:pos="0">
-                  <w14:schemeClr w14:val="accent6">
-                    <w14:shade w14:val="20000"/>
-                    <w14:satMod w14:val="200000"/>
-                  </w14:schemeClr>
-                </w14:gs>
-                <w14:gs w14:pos="78000">
-                  <w14:schemeClr w14:val="accent6">
-                    <w14:tint w14:val="90000"/>
-                    <w14:shade w14:val="89000"/>
-                    <w14:satMod w14:val="220000"/>
-                  </w14:schemeClr>
-                </w14:gs>
-                <w14:gs w14:pos="100000">
-                  <w14:schemeClr w14:val="accent6">
-                    <w14:tint w14:val="12000"/>
-                    <w14:satMod w14:val="255000"/>
-                  </w14:schemeClr>
-                </w14:gs>
-              </w14:gsLst>
-              <w14:lin w14:ang="5400000" w14:scaled="0"/>
-            </w14:gradFill>
-          </w14:textFill>
+          <w:szCs w:val="28"/>
+          <w14:textOutline w14:w="9525" w14:cap="rnd" w14:cmpd="sng" w14:algn="ctr">
+            <w14:solidFill>
+              <w14:srgbClr w14:val="0070C0"/>
+            </w14:solidFill>
+            <w14:prstDash w14:val="solid"/>
+            <w14:bevel/>
+          </w14:textOutline>
+        </w:rPr>
+      </w:pPr>
+      <w:r>
+        <w:rPr>
+          <w:rFonts w:ascii="微软雅黑" w:hAnsi="微软雅黑" w:hint="eastAsia"/>
+          <w:szCs w:val="28"/>
+          <w14:textOutline w14:w="9525" w14:cap="rnd" w14:cmpd="sng" w14:algn="ctr">
+            <w14:solidFill>
+              <w14:srgbClr w14:val="0070C0"/>
+            </w14:solidFill>
+            <w14:prstDash w14:val="solid"/>
+            <w14:bevel/>
+          </w14:textOutline>
         </w:rPr>
         <w:t>24、</w:t>
       </w:r>
       <w:r>
         <w:rPr>
           <w:rFonts w:ascii="微软雅黑" w:hAnsi="微软雅黑" w:hint="eastAsia"/>
-          <w:b/>
-          <w:color w:val="FF0000"/>
-          <w:szCs w:val="28"/>
-          <w14:shadow w14:blurRad="69850" w14:dist="43180" w14:dir="5400000" w14:sx="0" w14:sy="0" w14:kx="0" w14:ky="0" w14:algn="none">
-            <w14:srgbClr w14:val="000000">
-              <w14:alpha w14:val="35000"/>
-            </w14:srgbClr>
-          </w14:shadow>
-          <w14:textOutline w14:w="952" w14:cap="flat" w14:cmpd="sng" w14:algn="ctr">
-            <w14:noFill/>
-            <w14:prstDash w14:val="solid"/>
-            <w14:round/>
-          </w14:textOutline>
-          <w14:textFill>
-            <w14:gradFill>
-              <w14:gsLst>
-                <w14:gs w14:pos="0">
-                  <w14:schemeClr w14:val="accent6">
-                    <w14:shade w14:val="20000"/>
-                    <w14:satMod w14:val="200000"/>
-                  </w14:schemeClr>
-                </w14:gs>
-                <w14:gs w14:pos="78000">
-                  <w14:schemeClr w14:val="accent6">
-                    <w14:tint w14:val="90000"/>
-                    <w14:shade w14:val="89000"/>
-                    <w14:satMod w14:val="220000"/>
-                  </w14:schemeClr>
-                </w14:gs>
-                <w14:gs w14:pos="100000">
-                  <w14:schemeClr w14:val="accent6">
-                    <w14:tint w14:val="12000"/>
-                    <w14:satMod w14:val="255000"/>
-                  </w14:schemeClr>
-                </w14:gs>
-              </w14:gsLst>
-              <w14:lin w14:ang="5400000" w14:scaled="0"/>
-            </w14:gradFill>
-          </w14:textFill>
+          <w:szCs w:val="28"/>
+          <w14:textOutline w14:w="9525" w14:cap="rnd" w14:cmpd="sng" w14:algn="ctr">
+            <w14:solidFill>
+              <w14:srgbClr w14:val="0070C0"/>
+            </w14:solidFill>
+            <w14:prstDash w14:val="solid"/>
+            <w14:bevel/>
+          </w14:textOutline>
         </w:rPr>
         <w:t>出租合同</w:t>
       </w:r>
       <w:r>
         <w:rPr>
           <w:rFonts w:ascii="微软雅黑" w:hAnsi="微软雅黑" w:hint="eastAsia"/>
-          <w:b/>
-          <w:color w:val="FF0000"/>
-          <w:szCs w:val="28"/>
-          <w14:shadow w14:blurRad="69850" w14:dist="43180" w14:dir="5400000" w14:sx="0" w14:sy="0" w14:kx="0" w14:ky="0" w14:algn="none">
-            <w14:srgbClr w14:val="000000">
-              <w14:alpha w14:val="35000"/>
-            </w14:srgbClr>
-          </w14:shadow>
-          <w14:textOutline w14:w="952" w14:cap="flat" w14:cmpd="sng" w14:algn="ctr">
-            <w14:noFill/>
-            <w14:prstDash w14:val="solid"/>
-            <w14:round/>
-          </w14:textOutline>
-          <w14:textFill>
-            <w14:gradFill>
-              <w14:gsLst>
-                <w14:gs w14:pos="0">
-                  <w14:schemeClr w14:val="accent6">
-                    <w14:shade w14:val="20000"/>
-                    <w14:satMod w14:val="200000"/>
-                  </w14:schemeClr>
-                </w14:gs>
-                <w14:gs w14:pos="78000">
-                  <w14:schemeClr w14:val="accent6">
-                    <w14:tint w14:val="90000"/>
-                    <w14:shade w14:val="89000"/>
-                    <w14:satMod w14:val="220000"/>
-                  </w14:schemeClr>
-                </w14:gs>
-                <w14:gs w14:pos="100000">
-                  <w14:schemeClr w14:val="accent6">
-                    <w14:tint w14:val="12000"/>
-                    <w14:satMod w14:val="255000"/>
-                  </w14:schemeClr>
-                </w14:gs>
-              </w14:gsLst>
-              <w14:lin w14:ang="5400000" w14:scaled="0"/>
-            </w14:gradFill>
-          </w14:textFill>
+          <w:szCs w:val="28"/>
+          <w14:textOutline w14:w="9525" w14:cap="rnd" w14:cmpd="sng" w14:algn="ctr">
+            <w14:solidFill>
+              <w14:srgbClr w14:val="0070C0"/>
+            </w14:solidFill>
+            <w14:prstDash w14:val="solid"/>
+            <w14:bevel/>
+          </w14:textOutline>
         </w:rPr>
         <w:t>变更</w:t>
       </w:r>
       <w:r>
         <w:rPr>
           <w:rFonts w:ascii="微软雅黑" w:hAnsi="微软雅黑" w:hint="eastAsia"/>
-          <w:b/>
-          <w:color w:val="FF0000"/>
-          <w:szCs w:val="28"/>
-          <w14:shadow w14:blurRad="69850" w14:dist="43180" w14:dir="5400000" w14:sx="0" w14:sy="0" w14:kx="0" w14:ky="0" w14:algn="none">
-            <w14:srgbClr w14:val="000000">
-              <w14:alpha w14:val="35000"/>
-            </w14:srgbClr>
-          </w14:shadow>
-          <w14:textOutline w14:w="952" w14:cap="flat" w14:cmpd="sng" w14:algn="ctr">
-            <w14:noFill/>
-            <w14:prstDash w14:val="solid"/>
-            <w14:round/>
-          </w14:textOutline>
-          <w14:textFill>
-            <w14:gradFill>
-              <w14:gsLst>
-                <w14:gs w14:pos="0">
-                  <w14:schemeClr w14:val="accent6">
-                    <w14:shade w14:val="20000"/>
-                    <w14:satMod w14:val="200000"/>
-                  </w14:schemeClr>
-                </w14:gs>
-                <w14:gs w14:pos="78000">
-                  <w14:schemeClr w14:val="accent6">
-                    <w14:tint w14:val="90000"/>
-                    <w14:shade w14:val="89000"/>
-                    <w14:satMod w14:val="220000"/>
-                  </w14:schemeClr>
-                </w14:gs>
-                <w14:gs w14:pos="100000">
-                  <w14:schemeClr w14:val="accent6">
-                    <w14:tint w14:val="12000"/>
-                    <w14:satMod w14:val="255000"/>
-                  </w14:schemeClr>
-                </w14:gs>
-              </w14:gsLst>
-              <w14:lin w14:ang="5400000" w14:scaled="0"/>
-            </w14:gradFill>
-          </w14:textFill>
+          <w:szCs w:val="28"/>
+          <w14:textOutline w14:w="9525" w14:cap="rnd" w14:cmpd="sng" w14:algn="ctr">
+            <w14:solidFill>
+              <w14:srgbClr w14:val="0070C0"/>
+            </w14:solidFill>
+            <w14:prstDash w14:val="solid"/>
+            <w14:bevel/>
+          </w14:textOutline>
         </w:rPr>
         <w:t>协议里的出租方式没有用，可以删。</w:t>
-      </w:r>
-      <w:r>
-        <w:rPr>
-          <w:rFonts w:ascii="微软雅黑" w:hAnsi="微软雅黑" w:hint="eastAsia"/>
-          <w:b/>
-          <w:color w:val="FF0000"/>
-          <w:szCs w:val="28"/>
-          <w14:shadow w14:blurRad="69850" w14:dist="43180" w14:dir="5400000" w14:sx="0" w14:sy="0" w14:kx="0" w14:ky="0" w14:algn="none">
-            <w14:srgbClr w14:val="000000">
-              <w14:alpha w14:val="35000"/>
-            </w14:srgbClr>
-          </w14:shadow>
-          <w14:textOutline w14:w="952" w14:cap="flat" w14:cmpd="sng" w14:algn="ctr">
-            <w14:noFill/>
-            <w14:prstDash w14:val="solid"/>
-            <w14:round/>
-          </w14:textOutline>
-          <w14:textFill>
-            <w14:gradFill>
-              <w14:gsLst>
-                <w14:gs w14:pos="0">
-                  <w14:schemeClr w14:val="accent6">
-                    <w14:shade w14:val="20000"/>
-                    <w14:satMod w14:val="200000"/>
-                  </w14:schemeClr>
-                </w14:gs>
-                <w14:gs w14:pos="78000">
-                  <w14:schemeClr w14:val="accent6">
-                    <w14:tint w14:val="90000"/>
-                    <w14:shade w14:val="89000"/>
-                    <w14:satMod w14:val="220000"/>
-                  </w14:schemeClr>
-                </w14:gs>
-                <w14:gs w14:pos="100000">
-                  <w14:schemeClr w14:val="accent6">
-                    <w14:tint w14:val="12000"/>
-                    <w14:satMod w14:val="255000"/>
-                  </w14:schemeClr>
-                </w14:gs>
-              </w14:gsLst>
-              <w14:lin w14:ang="5400000" w14:scaled="0"/>
-            </w14:gradFill>
-          </w14:textFill>
-        </w:rPr>
-        <w:t>（0.5工时）</w:t>
       </w:r>
     </w:p>
     <w:p>
@@ -3562,865 +2732,14 @@
             </w14:gradFill>
           </w14:textFill>
         </w:rPr>
-        <w:t>（1工时）</w:t>
-      </w:r>
-    </w:p>
-    <w:p>
-      <w:pPr>
-        <w:pStyle w:val="a3"/>
-        <w:spacing w:line="220" w:lineRule="atLeast"/>
-        <w:ind w:left="502" w:firstLineChars="0" w:firstLine="0"/>
-        <w:rPr>
-          <w:rFonts w:ascii="微软雅黑" w:hAnsi="微软雅黑"/>
-          <w:b/>
-          <w:color w:val="FF0000"/>
-          <w:szCs w:val="28"/>
-          <w14:shadow w14:blurRad="69850" w14:dist="43180" w14:dir="5400000" w14:sx="0" w14:sy="0" w14:kx="0" w14:ky="0" w14:algn="none">
-            <w14:srgbClr w14:val="000000">
-              <w14:alpha w14:val="35000"/>
-            </w14:srgbClr>
-          </w14:shadow>
-          <w14:textOutline w14:w="952" w14:cap="flat" w14:cmpd="sng" w14:algn="ctr">
-            <w14:noFill/>
-            <w14:prstDash w14:val="solid"/>
-            <w14:round/>
-          </w14:textOutline>
-          <w14:textFill>
-            <w14:gradFill>
-              <w14:gsLst>
-                <w14:gs w14:pos="0">
-                  <w14:schemeClr w14:val="accent6">
-                    <w14:shade w14:val="20000"/>
-                    <w14:satMod w14:val="200000"/>
-                  </w14:schemeClr>
-                </w14:gs>
-                <w14:gs w14:pos="78000">
-                  <w14:schemeClr w14:val="accent6">
-                    <w14:tint w14:val="90000"/>
-                    <w14:shade w14:val="89000"/>
-                    <w14:satMod w14:val="220000"/>
-                  </w14:schemeClr>
-                </w14:gs>
-                <w14:gs w14:pos="100000">
-                  <w14:schemeClr w14:val="accent6">
-                    <w14:tint w14:val="12000"/>
-                    <w14:satMod w14:val="255000"/>
-                  </w14:schemeClr>
-                </w14:gs>
-              </w14:gsLst>
-              <w14:lin w14:ang="5400000" w14:scaled="0"/>
-            </w14:gradFill>
-          </w14:textFill>
-        </w:rPr>
-      </w:pPr>
-      <w:r>
-        <w:rPr>
-          <w:rFonts w:ascii="微软雅黑" w:hAnsi="微软雅黑" w:hint="eastAsia"/>
-          <w:b/>
-          <w:color w:val="FF0000"/>
-          <w:szCs w:val="28"/>
-          <w14:shadow w14:blurRad="69850" w14:dist="43180" w14:dir="5400000" w14:sx="0" w14:sy="0" w14:kx="0" w14:ky="0" w14:algn="none">
-            <w14:srgbClr w14:val="000000">
-              <w14:alpha w14:val="35000"/>
-            </w14:srgbClr>
-          </w14:shadow>
-          <w14:textOutline w14:w="952" w14:cap="flat" w14:cmpd="sng" w14:algn="ctr">
-            <w14:noFill/>
-            <w14:prstDash w14:val="solid"/>
-            <w14:round/>
-          </w14:textOutline>
-          <w14:textFill>
-            <w14:gradFill>
-              <w14:gsLst>
-                <w14:gs w14:pos="0">
-                  <w14:schemeClr w14:val="accent6">
-                    <w14:shade w14:val="20000"/>
-                    <w14:satMod w14:val="200000"/>
-                  </w14:schemeClr>
-                </w14:gs>
-                <w14:gs w14:pos="78000">
-                  <w14:schemeClr w14:val="accent6">
-                    <w14:tint w14:val="90000"/>
-                    <w14:shade w14:val="89000"/>
-                    <w14:satMod w14:val="220000"/>
-                  </w14:schemeClr>
-                </w14:gs>
-                <w14:gs w14:pos="100000">
-                  <w14:schemeClr w14:val="accent6">
-                    <w14:tint w14:val="12000"/>
-                    <w14:satMod w14:val="255000"/>
-                  </w14:schemeClr>
-                </w14:gs>
-              </w14:gsLst>
-              <w14:lin w14:ang="5400000" w14:scaled="0"/>
-            </w14:gradFill>
-          </w14:textFill>
-        </w:rPr>
-        <w:t>26、</w:t>
-      </w:r>
-      <w:r>
-        <w:rPr>
-          <w:rFonts w:ascii="微软雅黑" w:hAnsi="微软雅黑" w:hint="eastAsia"/>
-          <w:b/>
-          <w:color w:val="FF0000"/>
-          <w:szCs w:val="28"/>
-          <w14:shadow w14:blurRad="69850" w14:dist="43180" w14:dir="5400000" w14:sx="0" w14:sy="0" w14:kx="0" w14:ky="0" w14:algn="none">
-            <w14:srgbClr w14:val="000000">
-              <w14:alpha w14:val="35000"/>
-            </w14:srgbClr>
-          </w14:shadow>
-          <w14:textOutline w14:w="952" w14:cap="flat" w14:cmpd="sng" w14:algn="ctr">
-            <w14:noFill/>
-            <w14:prstDash w14:val="solid"/>
-            <w14:round/>
-          </w14:textOutline>
-          <w14:textFill>
-            <w14:gradFill>
-              <w14:gsLst>
-                <w14:gs w14:pos="0">
-                  <w14:schemeClr w14:val="accent6">
-                    <w14:shade w14:val="20000"/>
-                    <w14:satMod w14:val="200000"/>
-                  </w14:schemeClr>
-                </w14:gs>
-                <w14:gs w14:pos="78000">
-                  <w14:schemeClr w14:val="accent6">
-                    <w14:tint w14:val="90000"/>
-                    <w14:shade w14:val="89000"/>
-                    <w14:satMod w14:val="220000"/>
-                  </w14:schemeClr>
-                </w14:gs>
-                <w14:gs w14:pos="100000">
-                  <w14:schemeClr w14:val="accent6">
-                    <w14:tint w14:val="12000"/>
-                    <w14:satMod w14:val="255000"/>
-                  </w14:schemeClr>
-                </w14:gs>
-              </w14:gsLst>
-              <w14:lin w14:ang="5400000" w14:scaled="0"/>
-            </w14:gradFill>
-          </w14:textFill>
-        </w:rPr>
-        <w:t>协议及合同的日期选取结束时间可以与开始时间关联。例如：</w:t>
-      </w:r>
-      <w:r>
-        <w:rPr>
-          <w:rFonts w:ascii="微软雅黑" w:hAnsi="微软雅黑" w:hint="eastAsia"/>
-          <w:b/>
-          <w:color w:val="FF0000"/>
-          <w:szCs w:val="28"/>
-          <w14:shadow w14:blurRad="69850" w14:dist="43180" w14:dir="5400000" w14:sx="0" w14:sy="0" w14:kx="0" w14:ky="0" w14:algn="none">
-            <w14:srgbClr w14:val="000000">
-              <w14:alpha w14:val="35000"/>
-            </w14:srgbClr>
-          </w14:shadow>
-          <w14:textOutline w14:w="952" w14:cap="flat" w14:cmpd="sng" w14:algn="ctr">
-            <w14:noFill/>
-            <w14:prstDash w14:val="solid"/>
-            <w14:round/>
-          </w14:textOutline>
-          <w14:textFill>
-            <w14:gradFill>
-              <w14:gsLst>
-                <w14:gs w14:pos="0">
-                  <w14:schemeClr w14:val="accent6">
-                    <w14:shade w14:val="20000"/>
-                    <w14:satMod w14:val="200000"/>
-                  </w14:schemeClr>
-                </w14:gs>
-                <w14:gs w14:pos="78000">
-                  <w14:schemeClr w14:val="accent6">
-                    <w14:tint w14:val="90000"/>
-                    <w14:shade w14:val="89000"/>
-                    <w14:satMod w14:val="220000"/>
-                  </w14:schemeClr>
-                </w14:gs>
-                <w14:gs w14:pos="100000">
-                  <w14:schemeClr w14:val="accent6">
-                    <w14:tint w14:val="12000"/>
-                    <w14:satMod w14:val="255000"/>
-                  </w14:schemeClr>
-                </w14:gs>
-              </w14:gsLst>
-              <w14:lin w14:ang="5400000" w14:scaled="0"/>
-            </w14:gradFill>
-          </w14:textFill>
-        </w:rPr>
-        <w:t>到期提醒日期与合同结束日期关联，以提前半个月为准。</w:t>
-      </w:r>
-      <w:r>
-        <w:rPr>
-          <w:rFonts w:ascii="微软雅黑" w:hAnsi="微软雅黑" w:hint="eastAsia"/>
-          <w:b/>
-          <w:color w:val="FF0000"/>
-          <w:szCs w:val="28"/>
-          <w14:shadow w14:blurRad="69850" w14:dist="43180" w14:dir="5400000" w14:sx="0" w14:sy="0" w14:kx="0" w14:ky="0" w14:algn="none">
-            <w14:srgbClr w14:val="000000">
-              <w14:alpha w14:val="35000"/>
-            </w14:srgbClr>
-          </w14:shadow>
-          <w14:textOutline w14:w="952" w14:cap="flat" w14:cmpd="sng" w14:algn="ctr">
-            <w14:noFill/>
-            <w14:prstDash w14:val="solid"/>
-            <w14:round/>
-          </w14:textOutline>
-          <w14:textFill>
-            <w14:gradFill>
-              <w14:gsLst>
-                <w14:gs w14:pos="0">
-                  <w14:schemeClr w14:val="accent6">
-                    <w14:shade w14:val="20000"/>
-                    <w14:satMod w14:val="200000"/>
-                  </w14:schemeClr>
-                </w14:gs>
-                <w14:gs w14:pos="78000">
-                  <w14:schemeClr w14:val="accent6">
-                    <w14:tint w14:val="90000"/>
-                    <w14:shade w14:val="89000"/>
-                    <w14:satMod w14:val="220000"/>
-                  </w14:schemeClr>
-                </w14:gs>
-                <w14:gs w14:pos="100000">
-                  <w14:schemeClr w14:val="accent6">
-                    <w14:tint w14:val="12000"/>
-                    <w14:satMod w14:val="255000"/>
-                  </w14:schemeClr>
-                </w14:gs>
-              </w14:gsLst>
-              <w14:lin w14:ang="5400000" w14:scaled="0"/>
-            </w14:gradFill>
-          </w14:textFill>
-        </w:rPr>
-        <w:t>续费提醒日期，</w:t>
-      </w:r>
-      <w:r>
-        <w:rPr>
-          <w:rFonts w:ascii="微软雅黑" w:hAnsi="微软雅黑" w:hint="eastAsia"/>
-          <w:b/>
-          <w:color w:val="FF0000"/>
-          <w:szCs w:val="28"/>
-          <w14:shadow w14:blurRad="69850" w14:dist="43180" w14:dir="5400000" w14:sx="0" w14:sy="0" w14:kx="0" w14:ky="0" w14:algn="none">
-            <w14:srgbClr w14:val="000000">
-              <w14:alpha w14:val="35000"/>
-            </w14:srgbClr>
-          </w14:shadow>
-          <w14:textOutline w14:w="952" w14:cap="flat" w14:cmpd="sng" w14:algn="ctr">
-            <w14:noFill/>
-            <w14:prstDash w14:val="solid"/>
-            <w14:round/>
-          </w14:textOutline>
-          <w14:textFill>
-            <w14:gradFill>
-              <w14:gsLst>
-                <w14:gs w14:pos="0">
-                  <w14:schemeClr w14:val="accent6">
-                    <w14:shade w14:val="20000"/>
-                    <w14:satMod w14:val="200000"/>
-                  </w14:schemeClr>
-                </w14:gs>
-                <w14:gs w14:pos="78000">
-                  <w14:schemeClr w14:val="accent6">
-                    <w14:tint w14:val="90000"/>
-                    <w14:shade w14:val="89000"/>
-                    <w14:satMod w14:val="220000"/>
-                  </w14:schemeClr>
-                </w14:gs>
-                <w14:gs w14:pos="100000">
-                  <w14:schemeClr w14:val="accent6">
-                    <w14:tint w14:val="12000"/>
-                    <w14:satMod w14:val="255000"/>
-                  </w14:schemeClr>
-                </w14:gs>
-              </w14:gsLst>
-              <w14:lin w14:ang="5400000" w14:scaled="0"/>
-            </w14:gradFill>
-          </w14:textFill>
-        </w:rPr>
-        <w:t>与已付租金日期关联，提前一周为准等。</w:t>
-      </w:r>
-    </w:p>
-    <w:p>
-      <w:pPr>
-        <w:spacing w:line="220" w:lineRule="atLeast"/>
-        <w:ind w:firstLineChars="200" w:firstLine="440"/>
-        <w:rPr>
-          <w:rFonts w:ascii="微软雅黑" w:hAnsi="微软雅黑"/>
-          <w:strike/>
-          <w:szCs w:val="28"/>
-          <w:u w:val="single"/>
-          <w14:textOutline w14:w="9525" w14:cap="rnd" w14:cmpd="sng" w14:algn="ctr">
-            <w14:solidFill>
-              <w14:srgbClr w14:val="0070C0"/>
-            </w14:solidFill>
-            <w14:prstDash w14:val="solid"/>
-            <w14:bevel/>
-          </w14:textOutline>
-        </w:rPr>
-      </w:pPr>
-      <w:r>
-        <w:rPr>
-          <w:rFonts w:ascii="微软雅黑" w:hAnsi="微软雅黑" w:hint="eastAsia"/>
-          <w:strike/>
-          <w:szCs w:val="28"/>
-          <w:u w:val="single"/>
-          <w14:textOutline w14:w="9525" w14:cap="rnd" w14:cmpd="sng" w14:algn="ctr">
-            <w14:solidFill>
-              <w14:srgbClr w14:val="0070C0"/>
-            </w14:solidFill>
-            <w14:prstDash w14:val="solid"/>
-            <w14:bevel/>
-          </w14:textOutline>
-        </w:rPr>
-        <w:t>27、</w:t>
-      </w:r>
-      <w:r>
-        <w:rPr>
-          <w:rFonts w:ascii="微软雅黑" w:hAnsi="微软雅黑" w:hint="eastAsia"/>
-          <w:strike/>
-          <w:szCs w:val="28"/>
-          <w:u w:val="single"/>
-          <w14:textOutline w14:w="9525" w14:cap="rnd" w14:cmpd="sng" w14:algn="ctr">
-            <w14:solidFill>
-              <w14:srgbClr w14:val="0070C0"/>
-            </w14:solidFill>
-            <w14:prstDash w14:val="solid"/>
-            <w14:bevel/>
-          </w14:textOutline>
-        </w:rPr>
-        <w:t>出租合同管理内的房租押金金额改为房屋押金总金额，生成到帐时房屋押金以实际的填写金额为准，不要算上月份。</w:t>
-      </w:r>
-    </w:p>
-    <w:p>
-      <w:pPr>
-        <w:spacing w:line="220" w:lineRule="atLeast"/>
-        <w:ind w:firstLineChars="200" w:firstLine="440"/>
-        <w:rPr>
-          <w:rFonts w:ascii="微软雅黑" w:hAnsi="微软雅黑"/>
-          <w:szCs w:val="28"/>
-          <w14:textOutline w14:w="9525" w14:cap="rnd" w14:cmpd="sng" w14:algn="ctr">
-            <w14:solidFill>
-              <w14:srgbClr w14:val="0070C0"/>
-            </w14:solidFill>
-            <w14:prstDash w14:val="solid"/>
-            <w14:bevel/>
-          </w14:textOutline>
-        </w:rPr>
-      </w:pPr>
-      <w:r>
-        <w:rPr>
-          <w:rFonts w:ascii="微软雅黑" w:hAnsi="微软雅黑" w:hint="eastAsia"/>
-          <w:szCs w:val="28"/>
-          <w14:textOutline w14:w="9525" w14:cap="rnd" w14:cmpd="sng" w14:algn="ctr">
-            <w14:solidFill>
-              <w14:srgbClr w14:val="0070C0"/>
-            </w14:solidFill>
-            <w14:prstDash w14:val="solid"/>
-            <w14:bevel/>
-          </w14:textOutline>
-        </w:rPr>
-        <w:t>28、</w:t>
-      </w:r>
-      <w:r>
-        <w:rPr>
-          <w:rFonts w:ascii="微软雅黑" w:hAnsi="微软雅黑" w:hint="eastAsia"/>
-          <w:szCs w:val="28"/>
-          <w14:textOutline w14:w="9525" w14:cap="rnd" w14:cmpd="sng" w14:algn="ctr">
-            <w14:solidFill>
-              <w14:srgbClr w14:val="0070C0"/>
-            </w14:solidFill>
-            <w14:prstDash w14:val="solid"/>
-            <w14:bevel/>
-          </w14:textOutline>
-        </w:rPr>
-        <w:t>电表删除“平时电表栏”（电量计算方式只有谷和峰）。</w:t>
-      </w:r>
-    </w:p>
-    <w:p>
-      <w:pPr>
-        <w:spacing w:line="220" w:lineRule="atLeast"/>
-        <w:ind w:firstLineChars="200" w:firstLine="440"/>
-        <w:rPr>
-          <w:rFonts w:ascii="微软雅黑" w:hAnsi="微软雅黑"/>
-          <w:b/>
-          <w:color w:val="FF0000"/>
-          <w:szCs w:val="28"/>
-          <w14:shadow w14:blurRad="69850" w14:dist="43180" w14:dir="5400000" w14:sx="0" w14:sy="0" w14:kx="0" w14:ky="0" w14:algn="none">
-            <w14:srgbClr w14:val="000000">
-              <w14:alpha w14:val="35000"/>
-            </w14:srgbClr>
-          </w14:shadow>
-          <w14:textOutline w14:w="952" w14:cap="flat" w14:cmpd="sng" w14:algn="ctr">
-            <w14:noFill/>
-            <w14:prstDash w14:val="solid"/>
-            <w14:round/>
-          </w14:textOutline>
-          <w14:textFill>
-            <w14:gradFill>
-              <w14:gsLst>
-                <w14:gs w14:pos="0">
-                  <w14:schemeClr w14:val="accent6">
-                    <w14:shade w14:val="20000"/>
-                    <w14:satMod w14:val="200000"/>
-                  </w14:schemeClr>
-                </w14:gs>
-                <w14:gs w14:pos="78000">
-                  <w14:schemeClr w14:val="accent6">
-                    <w14:tint w14:val="90000"/>
-                    <w14:shade w14:val="89000"/>
-                    <w14:satMod w14:val="220000"/>
-                  </w14:schemeClr>
-                </w14:gs>
-                <w14:gs w14:pos="100000">
-                  <w14:schemeClr w14:val="accent6">
-                    <w14:tint w14:val="12000"/>
-                    <w14:satMod w14:val="255000"/>
-                  </w14:schemeClr>
-                </w14:gs>
-              </w14:gsLst>
-              <w14:lin w14:ang="5400000" w14:scaled="0"/>
-            </w14:gradFill>
-          </w14:textFill>
-        </w:rPr>
-      </w:pPr>
-      <w:r>
-        <w:rPr>
-          <w:rFonts w:ascii="微软雅黑" w:hAnsi="微软雅黑" w:hint="eastAsia"/>
-          <w:b/>
-          <w:color w:val="FF0000"/>
-          <w:szCs w:val="28"/>
-          <w14:shadow w14:blurRad="69850" w14:dist="43180" w14:dir="5400000" w14:sx="0" w14:sy="0" w14:kx="0" w14:ky="0" w14:algn="none">
-            <w14:srgbClr w14:val="000000">
-              <w14:alpha w14:val="35000"/>
-            </w14:srgbClr>
-          </w14:shadow>
-          <w14:textOutline w14:w="952" w14:cap="flat" w14:cmpd="sng" w14:algn="ctr">
-            <w14:noFill/>
-            <w14:prstDash w14:val="solid"/>
-            <w14:round/>
-          </w14:textOutline>
-          <w14:textFill>
-            <w14:gradFill>
-              <w14:gsLst>
-                <w14:gs w14:pos="0">
-                  <w14:schemeClr w14:val="accent6">
-                    <w14:shade w14:val="20000"/>
-                    <w14:satMod w14:val="200000"/>
-                  </w14:schemeClr>
-                </w14:gs>
-                <w14:gs w14:pos="78000">
-                  <w14:schemeClr w14:val="accent6">
-                    <w14:tint w14:val="90000"/>
-                    <w14:shade w14:val="89000"/>
-                    <w14:satMod w14:val="220000"/>
-                  </w14:schemeClr>
-                </w14:gs>
-                <w14:gs w14:pos="100000">
-                  <w14:schemeClr w14:val="accent6">
-                    <w14:tint w14:val="12000"/>
-                    <w14:satMod w14:val="255000"/>
-                  </w14:schemeClr>
-                </w14:gs>
-              </w14:gsLst>
-              <w14:lin w14:ang="5400000" w14:scaled="0"/>
-            </w14:gradFill>
-          </w14:textFill>
-        </w:rPr>
-        <w:t>29、</w:t>
-      </w:r>
-      <w:r>
-        <w:rPr>
-          <w:rFonts w:ascii="微软雅黑" w:hAnsi="微软雅黑" w:hint="eastAsia"/>
-          <w:b/>
-          <w:color w:val="FF0000"/>
-          <w:szCs w:val="28"/>
-          <w14:shadow w14:blurRad="69850" w14:dist="43180" w14:dir="5400000" w14:sx="0" w14:sy="0" w14:kx="0" w14:ky="0" w14:algn="none">
-            <w14:srgbClr w14:val="000000">
-              <w14:alpha w14:val="35000"/>
-            </w14:srgbClr>
-          </w14:shadow>
-          <w14:textOutline w14:w="952" w14:cap="flat" w14:cmpd="sng" w14:algn="ctr">
-            <w14:noFill/>
-            <w14:prstDash w14:val="solid"/>
-            <w14:round/>
-          </w14:textOutline>
-          <w14:textFill>
-            <w14:gradFill>
-              <w14:gsLst>
-                <w14:gs w14:pos="0">
-                  <w14:schemeClr w14:val="accent6">
-                    <w14:shade w14:val="20000"/>
-                    <w14:satMod w14:val="200000"/>
-                  </w14:schemeClr>
-                </w14:gs>
-                <w14:gs w14:pos="78000">
-                  <w14:schemeClr w14:val="accent6">
-                    <w14:tint w14:val="90000"/>
-                    <w14:shade w14:val="89000"/>
-                    <w14:satMod w14:val="220000"/>
-                  </w14:schemeClr>
-                </w14:gs>
-                <w14:gs w14:pos="100000">
-                  <w14:schemeClr w14:val="accent6">
-                    <w14:tint w14:val="12000"/>
-                    <w14:satMod w14:val="255000"/>
-                  </w14:schemeClr>
-                </w14:gs>
-              </w14:gsLst>
-              <w14:lin w14:ang="5400000" w14:scaled="0"/>
-            </w14:gradFill>
-          </w14:textFill>
-        </w:rPr>
-        <w:t>定金协议转违约</w:t>
-      </w:r>
-      <w:r>
-        <w:rPr>
-          <w:rFonts w:ascii="微软雅黑" w:hAnsi="微软雅黑" w:hint="eastAsia"/>
-          <w:b/>
-          <w:color w:val="FF0000"/>
-          <w:szCs w:val="28"/>
-          <w14:shadow w14:blurRad="69850" w14:dist="43180" w14:dir="5400000" w14:sx="0" w14:sy="0" w14:kx="0" w14:ky="0" w14:algn="none">
-            <w14:srgbClr w14:val="000000">
-              <w14:alpha w14:val="35000"/>
-            </w14:srgbClr>
-          </w14:shadow>
-          <w14:textOutline w14:w="952" w14:cap="flat" w14:cmpd="sng" w14:algn="ctr">
-            <w14:noFill/>
-            <w14:prstDash w14:val="solid"/>
-            <w14:round/>
-          </w14:textOutline>
-          <w14:textFill>
-            <w14:gradFill>
-              <w14:gsLst>
-                <w14:gs w14:pos="0">
-                  <w14:schemeClr w14:val="accent6">
-                    <w14:shade w14:val="20000"/>
-                    <w14:satMod w14:val="200000"/>
-                  </w14:schemeClr>
-                </w14:gs>
-                <w14:gs w14:pos="78000">
-                  <w14:schemeClr w14:val="accent6">
-                    <w14:tint w14:val="90000"/>
-                    <w14:shade w14:val="89000"/>
-                    <w14:satMod w14:val="220000"/>
-                  </w14:schemeClr>
-                </w14:gs>
-                <w14:gs w14:pos="100000">
-                  <w14:schemeClr w14:val="accent6">
-                    <w14:tint w14:val="12000"/>
-                    <w14:satMod w14:val="255000"/>
-                  </w14:schemeClr>
-                </w14:gs>
-              </w14:gsLst>
-              <w14:lin w14:ang="5400000" w14:scaled="0"/>
-            </w14:gradFill>
-          </w14:textFill>
-        </w:rPr>
-        <w:t>做退钱处理。</w:t>
-      </w:r>
-    </w:p>
-    <w:p>
-      <w:pPr>
-        <w:spacing w:line="220" w:lineRule="atLeast"/>
-        <w:ind w:firstLineChars="200" w:firstLine="440"/>
-        <w:rPr>
-          <w:rFonts w:ascii="微软雅黑" w:hAnsi="微软雅黑"/>
-          <w:strike/>
-          <w:szCs w:val="28"/>
-          <w:u w:val="single"/>
-          <w14:textOutline w14:w="9525" w14:cap="rnd" w14:cmpd="sng" w14:algn="ctr">
-            <w14:solidFill>
-              <w14:srgbClr w14:val="0070C0"/>
-            </w14:solidFill>
-            <w14:prstDash w14:val="solid"/>
-            <w14:bevel/>
-          </w14:textOutline>
-        </w:rPr>
-      </w:pPr>
-      <w:r>
-        <w:rPr>
-          <w:rFonts w:ascii="微软雅黑" w:hAnsi="微软雅黑" w:hint="eastAsia"/>
-          <w:strike/>
-          <w:szCs w:val="28"/>
-          <w:u w:val="single"/>
-          <w14:textOutline w14:w="9525" w14:cap="rnd" w14:cmpd="sng" w14:algn="ctr">
-            <w14:solidFill>
-              <w14:srgbClr w14:val="0070C0"/>
-            </w14:solidFill>
-            <w14:prstDash w14:val="solid"/>
-            <w14:bevel/>
-          </w14:textOutline>
-        </w:rPr>
-        <w:t>30、</w:t>
-      </w:r>
-      <w:r>
-        <w:rPr>
-          <w:rFonts w:ascii="微软雅黑" w:hAnsi="微软雅黑" w:hint="eastAsia"/>
-          <w:strike/>
-          <w:szCs w:val="28"/>
-          <w:u w:val="single"/>
-          <w14:textOutline w14:w="9525" w14:cap="rnd" w14:cmpd="sng" w14:algn="ctr">
-            <w14:solidFill>
-              <w14:srgbClr w14:val="0070C0"/>
-            </w14:solidFill>
-            <w14:prstDash w14:val="solid"/>
-            <w14:bevel/>
-          </w14:textOutline>
-        </w:rPr>
-        <w:t>到帐登记的金额如与应到帐的金额不符，告警后不要跳出到界面，维持在原界面即可。</w:t>
-      </w:r>
-    </w:p>
-    <w:p>
-      <w:pPr>
-        <w:spacing w:line="220" w:lineRule="atLeast"/>
-        <w:ind w:firstLineChars="200" w:firstLine="440"/>
-        <w:rPr>
-          <w:rFonts w:ascii="微软雅黑" w:hAnsi="微软雅黑"/>
-          <w:strike/>
-          <w:szCs w:val="28"/>
-          <w:u w:val="single"/>
-          <w14:textOutline w14:w="9525" w14:cap="rnd" w14:cmpd="sng" w14:algn="ctr">
-            <w14:solidFill>
-              <w14:srgbClr w14:val="0070C0"/>
-            </w14:solidFill>
-            <w14:prstDash w14:val="solid"/>
-            <w14:bevel/>
-          </w14:textOutline>
-        </w:rPr>
-      </w:pPr>
-      <w:r>
-        <w:rPr>
-          <w:rFonts w:ascii="微软雅黑" w:hAnsi="微软雅黑" w:hint="eastAsia"/>
-          <w:strike/>
-          <w:szCs w:val="28"/>
-          <w:u w:val="single"/>
-          <w14:textOutline w14:w="9525" w14:cap="rnd" w14:cmpd="sng" w14:algn="ctr">
-            <w14:solidFill>
-              <w14:srgbClr w14:val="0070C0"/>
-            </w14:solidFill>
-            <w14:prstDash w14:val="solid"/>
-            <w14:bevel/>
-          </w14:textOutline>
-        </w:rPr>
-        <w:lastRenderedPageBreak/>
-        <w:t>31、</w:t>
-      </w:r>
-      <w:r>
-        <w:rPr>
-          <w:rFonts w:ascii="微软雅黑" w:hAnsi="微软雅黑" w:hint="eastAsia"/>
-          <w:strike/>
-          <w:szCs w:val="28"/>
-          <w:u w:val="single"/>
-          <w14:textOutline w14:w="9525" w14:cap="rnd" w14:cmpd="sng" w14:algn="ctr">
-            <w14:solidFill>
-              <w14:srgbClr w14:val="0070C0"/>
-            </w14:solidFill>
-            <w14:prstDash w14:val="solid"/>
-            <w14:bevel/>
-          </w14:textOutline>
-        </w:rPr>
-        <w:t>将承租人从定金协议及合同添加的最下方移上来。</w:t>
-      </w:r>
-    </w:p>
-    <w:p>
-      <w:pPr>
-        <w:spacing w:line="220" w:lineRule="atLeast"/>
-        <w:ind w:firstLineChars="200" w:firstLine="440"/>
-        <w:rPr>
-          <w:rFonts w:ascii="微软雅黑" w:hAnsi="微软雅黑"/>
-          <w:strike/>
-          <w:szCs w:val="28"/>
-          <w:u w:val="single"/>
-          <w14:textOutline w14:w="9525" w14:cap="rnd" w14:cmpd="sng" w14:algn="ctr">
-            <w14:solidFill>
-              <w14:srgbClr w14:val="0070C0"/>
-            </w14:solidFill>
-            <w14:prstDash w14:val="solid"/>
-            <w14:bevel/>
-          </w14:textOutline>
-        </w:rPr>
-      </w:pPr>
-      <w:r>
-        <w:rPr>
-          <w:rFonts w:ascii="微软雅黑" w:hAnsi="微软雅黑" w:hint="eastAsia"/>
-          <w:strike/>
-          <w:szCs w:val="28"/>
-          <w:u w:val="single"/>
-          <w14:textOutline w14:w="9525" w14:cap="rnd" w14:cmpd="sng" w14:algn="ctr">
-            <w14:solidFill>
-              <w14:srgbClr w14:val="0070C0"/>
-            </w14:solidFill>
-            <w14:prstDash w14:val="solid"/>
-            <w14:bevel/>
-          </w14:textOutline>
-        </w:rPr>
-        <w:t>32、</w:t>
-      </w:r>
-      <w:r>
-        <w:rPr>
-          <w:rFonts w:ascii="微软雅黑" w:hAnsi="微软雅黑" w:hint="eastAsia"/>
-          <w:strike/>
-          <w:szCs w:val="28"/>
-          <w:u w:val="single"/>
-          <w14:textOutline w14:w="9525" w14:cap="rnd" w14:cmpd="sng" w14:algn="ctr">
-            <w14:solidFill>
-              <w14:srgbClr w14:val="0070C0"/>
-            </w14:solidFill>
-            <w14:prstDash w14:val="solid"/>
-            <w14:bevel/>
-          </w14:textOutline>
-        </w:rPr>
-        <w:t>到帐登记内“收款人名称”、“收款人类型”改成“交易对象名称”、“交易对象类型。</w:t>
-      </w:r>
-    </w:p>
-    <w:p>
-      <w:pPr>
-        <w:pStyle w:val="a3"/>
-        <w:spacing w:line="220" w:lineRule="atLeast"/>
-        <w:ind w:left="420" w:firstLineChars="0" w:firstLine="0"/>
-        <w:rPr>
-          <w:rFonts w:ascii="微软雅黑" w:hAnsi="微软雅黑"/>
-          <w:b/>
-          <w:color w:val="FF0000"/>
-          <w:szCs w:val="28"/>
-          <w14:shadow w14:blurRad="69850" w14:dist="43180" w14:dir="5400000" w14:sx="0" w14:sy="0" w14:kx="0" w14:ky="0" w14:algn="none">
-            <w14:srgbClr w14:val="000000">
-              <w14:alpha w14:val="35000"/>
-            </w14:srgbClr>
-          </w14:shadow>
-          <w14:textOutline w14:w="952" w14:cap="flat" w14:cmpd="sng" w14:algn="ctr">
-            <w14:noFill/>
-            <w14:prstDash w14:val="solid"/>
-            <w14:round/>
-          </w14:textOutline>
-          <w14:textFill>
-            <w14:gradFill>
-              <w14:gsLst>
-                <w14:gs w14:pos="0">
-                  <w14:schemeClr w14:val="accent6">
-                    <w14:shade w14:val="20000"/>
-                    <w14:satMod w14:val="200000"/>
-                  </w14:schemeClr>
-                </w14:gs>
-                <w14:gs w14:pos="78000">
-                  <w14:schemeClr w14:val="accent6">
-                    <w14:tint w14:val="90000"/>
-                    <w14:shade w14:val="89000"/>
-                    <w14:satMod w14:val="220000"/>
-                  </w14:schemeClr>
-                </w14:gs>
-                <w14:gs w14:pos="100000">
-                  <w14:schemeClr w14:val="accent6">
-                    <w14:tint w14:val="12000"/>
-                    <w14:satMod w14:val="255000"/>
-                  </w14:schemeClr>
-                </w14:gs>
-              </w14:gsLst>
-              <w14:lin w14:ang="5400000" w14:scaled="0"/>
-            </w14:gradFill>
-          </w14:textFill>
-        </w:rPr>
-      </w:pPr>
-      <w:r>
-        <w:rPr>
-          <w:rFonts w:ascii="微软雅黑" w:hAnsi="微软雅黑" w:hint="eastAsia"/>
-          <w:b/>
-          <w:color w:val="FF0000"/>
-          <w:szCs w:val="28"/>
-          <w14:shadow w14:blurRad="69850" w14:dist="43180" w14:dir="5400000" w14:sx="0" w14:sy="0" w14:kx="0" w14:ky="0" w14:algn="none">
-            <w14:srgbClr w14:val="000000">
-              <w14:alpha w14:val="35000"/>
-            </w14:srgbClr>
-          </w14:shadow>
-          <w14:textOutline w14:w="952" w14:cap="flat" w14:cmpd="sng" w14:algn="ctr">
-            <w14:noFill/>
-            <w14:prstDash w14:val="solid"/>
-            <w14:round/>
-          </w14:textOutline>
-          <w14:textFill>
-            <w14:gradFill>
-              <w14:gsLst>
-                <w14:gs w14:pos="0">
-                  <w14:schemeClr w14:val="accent6">
-                    <w14:shade w14:val="20000"/>
-                    <w14:satMod w14:val="200000"/>
-                  </w14:schemeClr>
-                </w14:gs>
-                <w14:gs w14:pos="78000">
-                  <w14:schemeClr w14:val="accent6">
-                    <w14:tint w14:val="90000"/>
-                    <w14:shade w14:val="89000"/>
-                    <w14:satMod w14:val="220000"/>
-                  </w14:schemeClr>
-                </w14:gs>
-                <w14:gs w14:pos="100000">
-                  <w14:schemeClr w14:val="accent6">
-                    <w14:tint w14:val="12000"/>
-                    <w14:satMod w14:val="255000"/>
-                  </w14:schemeClr>
-                </w14:gs>
-              </w14:gsLst>
-              <w14:lin w14:ang="5400000" w14:scaled="0"/>
-            </w14:gradFill>
-          </w14:textFill>
-        </w:rPr>
-        <w:t>33、</w:t>
-      </w:r>
-      <w:r>
-        <w:rPr>
-          <w:rFonts w:ascii="微软雅黑" w:hAnsi="微软雅黑" w:hint="eastAsia"/>
-          <w:b/>
-          <w:color w:val="FF0000"/>
-          <w:szCs w:val="28"/>
-          <w14:shadow w14:blurRad="69850" w14:dist="43180" w14:dir="5400000" w14:sx="0" w14:sy="0" w14:kx="0" w14:ky="0" w14:algn="none">
-            <w14:srgbClr w14:val="000000">
-              <w14:alpha w14:val="35000"/>
-            </w14:srgbClr>
-          </w14:shadow>
-          <w14:textOutline w14:w="952" w14:cap="flat" w14:cmpd="sng" w14:algn="ctr">
-            <w14:noFill/>
-            <w14:prstDash w14:val="solid"/>
-            <w14:round/>
-          </w14:textOutline>
-          <w14:textFill>
-            <w14:gradFill>
-              <w14:gsLst>
-                <w14:gs w14:pos="0">
-                  <w14:schemeClr w14:val="accent6">
-                    <w14:shade w14:val="20000"/>
-                    <w14:satMod w14:val="200000"/>
-                  </w14:schemeClr>
-                </w14:gs>
-                <w14:gs w14:pos="78000">
-                  <w14:schemeClr w14:val="accent6">
-                    <w14:tint w14:val="90000"/>
-                    <w14:shade w14:val="89000"/>
-                    <w14:satMod w14:val="220000"/>
-                  </w14:schemeClr>
-                </w14:gs>
-                <w14:gs w14:pos="100000">
-                  <w14:schemeClr w14:val="accent6">
-                    <w14:tint w14:val="12000"/>
-                    <w14:satMod w14:val="255000"/>
-                  </w14:schemeClr>
-                </w14:gs>
-              </w14:gsLst>
-              <w14:lin w14:ang="5400000" w14:scaled="0"/>
-            </w14:gradFill>
-          </w14:textFill>
-        </w:rPr>
-        <w:t>协议做“暂存”选项。</w:t>
-      </w:r>
-    </w:p>
-    <w:p>
-      <w:pPr>
-        <w:pStyle w:val="a3"/>
-        <w:spacing w:line="220" w:lineRule="atLeast"/>
-        <w:ind w:left="420" w:firstLineChars="0" w:firstLine="0"/>
-        <w:rPr>
-          <w:rFonts w:ascii="微软雅黑" w:hAnsi="微软雅黑"/>
+        <w:t>（</w:t>
+      </w:r>
+      <w:r>
+        <w:rPr>
+          <w:rFonts w:ascii="微软雅黑" w:hAnsi="微软雅黑" w:hint="eastAsia"/>
           <w:b/>
           <w:strike/>
-          <w:color w:val="FF0000"/>
+          <w:color w:val="FFFF00"/>
           <w:szCs w:val="28"/>
           <w:u w:val="single"/>
           <w14:shadow w14:blurRad="69850" w14:dist="43180" w14:dir="5400000" w14:sx="0" w14:sy="0" w14:kx="0" w14:ky="0" w14:algn="none">
@@ -4460,13 +2779,14 @@
             </w14:gradFill>
           </w14:textFill>
         </w:rPr>
-      </w:pPr>
+        <w:t>3</w:t>
+      </w:r>
       <w:r>
         <w:rPr>
           <w:rFonts w:ascii="微软雅黑" w:hAnsi="微软雅黑" w:hint="eastAsia"/>
           <w:b/>
           <w:strike/>
-          <w:color w:val="FF0000"/>
+          <w:color w:val="FFFF00"/>
           <w:szCs w:val="28"/>
           <w:u w:val="single"/>
           <w14:shadow w14:blurRad="69850" w14:dist="43180" w14:dir="5400000" w14:sx="0" w14:sy="0" w14:kx="0" w14:ky="0" w14:algn="none">
@@ -4506,16 +2826,230 @@
             </w14:gradFill>
           </w14:textFill>
         </w:rPr>
-        <w:t>34、</w:t>
-      </w:r>
-      <w:r>
-        <w:rPr>
-          <w:rFonts w:ascii="微软雅黑" w:hAnsi="微软雅黑" w:hint="eastAsia"/>
+        <w:t>工时）</w:t>
+      </w:r>
+    </w:p>
+    <w:p>
+      <w:pPr>
+        <w:pStyle w:val="a3"/>
+        <w:spacing w:line="220" w:lineRule="atLeast"/>
+        <w:ind w:left="502" w:firstLineChars="0" w:firstLine="0"/>
+        <w:rPr>
+          <w:rFonts w:ascii="微软雅黑" w:hAnsi="微软雅黑"/>
+          <w:szCs w:val="28"/>
+          <w14:textOutline w14:w="9525" w14:cap="rnd" w14:cmpd="sng" w14:algn="ctr">
+            <w14:solidFill>
+              <w14:srgbClr w14:val="0070C0"/>
+            </w14:solidFill>
+            <w14:prstDash w14:val="solid"/>
+            <w14:bevel/>
+          </w14:textOutline>
+        </w:rPr>
+      </w:pPr>
+      <w:r>
+        <w:rPr>
+          <w:rFonts w:ascii="微软雅黑" w:hAnsi="微软雅黑" w:hint="eastAsia"/>
+          <w:szCs w:val="28"/>
+          <w14:textOutline w14:w="9525" w14:cap="rnd" w14:cmpd="sng" w14:algn="ctr">
+            <w14:solidFill>
+              <w14:srgbClr w14:val="0070C0"/>
+            </w14:solidFill>
+            <w14:prstDash w14:val="solid"/>
+            <w14:bevel/>
+          </w14:textOutline>
+        </w:rPr>
+        <w:t>26、</w:t>
+      </w:r>
+      <w:r>
+        <w:rPr>
+          <w:rFonts w:ascii="微软雅黑" w:hAnsi="微软雅黑" w:hint="eastAsia"/>
+          <w:szCs w:val="28"/>
+          <w14:textOutline w14:w="9525" w14:cap="rnd" w14:cmpd="sng" w14:algn="ctr">
+            <w14:solidFill>
+              <w14:srgbClr w14:val="0070C0"/>
+            </w14:solidFill>
+            <w14:prstDash w14:val="solid"/>
+            <w14:bevel/>
+          </w14:textOutline>
+        </w:rPr>
+        <w:t>协议及合同的</w:t>
+      </w:r>
+      <w:r>
+        <w:rPr>
+          <w:rFonts w:ascii="微软雅黑" w:hAnsi="微软雅黑" w:hint="eastAsia"/>
+          <w:szCs w:val="28"/>
+          <w14:textOutline w14:w="9525" w14:cap="rnd" w14:cmpd="sng" w14:algn="ctr">
+            <w14:solidFill>
+              <w14:srgbClr w14:val="0070C0"/>
+            </w14:solidFill>
+            <w14:prstDash w14:val="solid"/>
+            <w14:bevel/>
+          </w14:textOutline>
+        </w:rPr>
+        <w:t>所有</w:t>
+      </w:r>
+      <w:r>
+        <w:rPr>
+          <w:rFonts w:ascii="微软雅黑" w:hAnsi="微软雅黑" w:hint="eastAsia"/>
+          <w:szCs w:val="28"/>
+          <w14:textOutline w14:w="9525" w14:cap="rnd" w14:cmpd="sng" w14:algn="ctr">
+            <w14:solidFill>
+              <w14:srgbClr w14:val="0070C0"/>
+            </w14:solidFill>
+            <w14:prstDash w14:val="solid"/>
+            <w14:bevel/>
+          </w14:textOutline>
+        </w:rPr>
+        <w:t>日期选取结束时间可以与开始时间关联。例如：</w:t>
+      </w:r>
+      <w:r>
+        <w:rPr>
+          <w:rFonts w:ascii="微软雅黑" w:hAnsi="微软雅黑" w:hint="eastAsia"/>
+          <w:szCs w:val="28"/>
+          <w14:textOutline w14:w="9525" w14:cap="rnd" w14:cmpd="sng" w14:algn="ctr">
+            <w14:solidFill>
+              <w14:srgbClr w14:val="0070C0"/>
+            </w14:solidFill>
+            <w14:prstDash w14:val="solid"/>
+            <w14:bevel/>
+          </w14:textOutline>
+        </w:rPr>
+        <w:t>到期提醒日期与合同结束日期关联，以提前半个月为准。</w:t>
+      </w:r>
+      <w:r>
+        <w:rPr>
+          <w:rFonts w:ascii="微软雅黑" w:hAnsi="微软雅黑" w:hint="eastAsia"/>
+          <w:szCs w:val="28"/>
+          <w14:textOutline w14:w="9525" w14:cap="rnd" w14:cmpd="sng" w14:algn="ctr">
+            <w14:solidFill>
+              <w14:srgbClr w14:val="0070C0"/>
+            </w14:solidFill>
+            <w14:prstDash w14:val="solid"/>
+            <w14:bevel/>
+          </w14:textOutline>
+        </w:rPr>
+        <w:t>续费提醒日期，</w:t>
+      </w:r>
+      <w:r>
+        <w:rPr>
+          <w:rFonts w:ascii="微软雅黑" w:hAnsi="微软雅黑" w:hint="eastAsia"/>
+          <w:szCs w:val="28"/>
+          <w14:textOutline w14:w="9525" w14:cap="rnd" w14:cmpd="sng" w14:algn="ctr">
+            <w14:solidFill>
+              <w14:srgbClr w14:val="0070C0"/>
+            </w14:solidFill>
+            <w14:prstDash w14:val="solid"/>
+            <w14:bevel/>
+          </w14:textOutline>
+        </w:rPr>
+        <w:t>与已付租金日期关联，提前一周为准等。</w:t>
+      </w:r>
+    </w:p>
+    <w:p>
+      <w:pPr>
+        <w:spacing w:line="220" w:lineRule="atLeast"/>
+        <w:ind w:firstLineChars="200" w:firstLine="440"/>
+        <w:rPr>
+          <w:rFonts w:ascii="微软雅黑" w:hAnsi="微软雅黑"/>
+          <w:strike/>
+          <w:szCs w:val="28"/>
+          <w:u w:val="single"/>
+          <w14:textOutline w14:w="9525" w14:cap="rnd" w14:cmpd="sng" w14:algn="ctr">
+            <w14:solidFill>
+              <w14:srgbClr w14:val="0070C0"/>
+            </w14:solidFill>
+            <w14:prstDash w14:val="solid"/>
+            <w14:bevel/>
+          </w14:textOutline>
+        </w:rPr>
+      </w:pPr>
+      <w:r>
+        <w:rPr>
+          <w:rFonts w:ascii="微软雅黑" w:hAnsi="微软雅黑" w:hint="eastAsia"/>
+          <w:strike/>
+          <w:szCs w:val="28"/>
+          <w:u w:val="single"/>
+          <w14:textOutline w14:w="9525" w14:cap="rnd" w14:cmpd="sng" w14:algn="ctr">
+            <w14:solidFill>
+              <w14:srgbClr w14:val="0070C0"/>
+            </w14:solidFill>
+            <w14:prstDash w14:val="solid"/>
+            <w14:bevel/>
+          </w14:textOutline>
+        </w:rPr>
+        <w:t>27、</w:t>
+      </w:r>
+      <w:r>
+        <w:rPr>
+          <w:rFonts w:ascii="微软雅黑" w:hAnsi="微软雅黑" w:hint="eastAsia"/>
+          <w:strike/>
+          <w:szCs w:val="28"/>
+          <w:u w:val="single"/>
+          <w14:textOutline w14:w="9525" w14:cap="rnd" w14:cmpd="sng" w14:algn="ctr">
+            <w14:solidFill>
+              <w14:srgbClr w14:val="0070C0"/>
+            </w14:solidFill>
+            <w14:prstDash w14:val="solid"/>
+            <w14:bevel/>
+          </w14:textOutline>
+        </w:rPr>
+        <w:t>出租合同管理内的房租押金金额改为房屋押金总金额，生成到帐时房屋押金以实际的填写金额为准，不要算上月份。</w:t>
+      </w:r>
+    </w:p>
+    <w:p>
+      <w:pPr>
+        <w:spacing w:line="220" w:lineRule="atLeast"/>
+        <w:ind w:firstLineChars="200" w:firstLine="440"/>
+        <w:rPr>
+          <w:rFonts w:ascii="微软雅黑" w:hAnsi="微软雅黑"/>
+          <w:szCs w:val="28"/>
+          <w14:textOutline w14:w="9525" w14:cap="rnd" w14:cmpd="sng" w14:algn="ctr">
+            <w14:solidFill>
+              <w14:srgbClr w14:val="0070C0"/>
+            </w14:solidFill>
+            <w14:prstDash w14:val="solid"/>
+            <w14:bevel/>
+          </w14:textOutline>
+        </w:rPr>
+      </w:pPr>
+      <w:r>
+        <w:rPr>
+          <w:rFonts w:ascii="微软雅黑" w:hAnsi="微软雅黑" w:hint="eastAsia"/>
+          <w:szCs w:val="28"/>
+          <w14:textOutline w14:w="9525" w14:cap="rnd" w14:cmpd="sng" w14:algn="ctr">
+            <w14:solidFill>
+              <w14:srgbClr w14:val="0070C0"/>
+            </w14:solidFill>
+            <w14:prstDash w14:val="solid"/>
+            <w14:bevel/>
+          </w14:textOutline>
+        </w:rPr>
+        <w:t>28、</w:t>
+      </w:r>
+      <w:r>
+        <w:rPr>
+          <w:rFonts w:ascii="微软雅黑" w:hAnsi="微软雅黑" w:hint="eastAsia"/>
+          <w:szCs w:val="28"/>
+          <w14:textOutline w14:w="9525" w14:cap="rnd" w14:cmpd="sng" w14:algn="ctr">
+            <w14:solidFill>
+              <w14:srgbClr w14:val="0070C0"/>
+            </w14:solidFill>
+            <w14:prstDash w14:val="solid"/>
+            <w14:bevel/>
+          </w14:textOutline>
+        </w:rPr>
+        <w:t>电表删除“平时电表栏”（电量计算方式只有谷和峰）。</w:t>
+      </w:r>
+    </w:p>
+    <w:p>
+      <w:pPr>
+        <w:spacing w:line="220" w:lineRule="atLeast"/>
+        <w:ind w:firstLineChars="200" w:firstLine="440"/>
+        <w:rPr>
+          <w:rFonts w:ascii="微软雅黑" w:hAnsi="微软雅黑"/>
           <w:b/>
-          <w:strike/>
           <w:color w:val="FF0000"/>
           <w:szCs w:val="28"/>
-          <w:u w:val="single"/>
           <w14:shadow w14:blurRad="69850" w14:dist="43180" w14:dir="5400000" w14:sx="0" w14:sy="0" w14:kx="0" w14:ky="0" w14:algn="none">
             <w14:srgbClr w14:val="000000">
               <w14:alpha w14:val="35000"/>
@@ -4553,21 +3087,13 @@
             </w14:gradFill>
           </w14:textFill>
         </w:rPr>
-        <w:t>人员录入时录入身份证后，生日及性别信息可以根据身份证自动关联。</w:t>
-      </w:r>
-    </w:p>
-    <w:p>
-      <w:pPr>
-        <w:pStyle w:val="a3"/>
-        <w:spacing w:line="220" w:lineRule="atLeast"/>
-        <w:ind w:left="420" w:firstLineChars="0" w:firstLine="0"/>
-        <w:rPr>
-          <w:rFonts w:ascii="微软雅黑" w:hAnsi="微软雅黑"/>
+      </w:pPr>
+      <w:r>
+        <w:rPr>
+          <w:rFonts w:ascii="微软雅黑" w:hAnsi="微软雅黑" w:hint="eastAsia"/>
           <w:b/>
-          <w:strike/>
           <w:color w:val="FF0000"/>
           <w:szCs w:val="28"/>
-          <w:u w:val="single"/>
           <w14:shadow w14:blurRad="69850" w14:dist="43180" w14:dir="5400000" w14:sx="0" w14:sy="0" w14:kx="0" w14:ky="0" w14:algn="none">
             <w14:srgbClr w14:val="000000">
               <w14:alpha w14:val="35000"/>
@@ -4605,15 +3131,14 @@
             </w14:gradFill>
           </w14:textFill>
         </w:rPr>
-      </w:pPr>
+        <w:t>29、</w:t>
+      </w:r>
       <w:r>
         <w:rPr>
           <w:rFonts w:ascii="微软雅黑" w:hAnsi="微软雅黑" w:hint="eastAsia"/>
           <w:b/>
-          <w:strike/>
           <w:color w:val="FF0000"/>
           <w:szCs w:val="28"/>
-          <w:u w:val="single"/>
           <w14:shadow w14:blurRad="69850" w14:dist="43180" w14:dir="5400000" w14:sx="0" w14:sy="0" w14:kx="0" w14:ky="0" w14:algn="none">
             <w14:srgbClr w14:val="000000">
               <w14:alpha w14:val="35000"/>
@@ -4651,123 +3176,14 @@
             </w14:gradFill>
           </w14:textFill>
         </w:rPr>
-        <w:t>（2工时）</w:t>
-      </w:r>
-    </w:p>
-    <w:p>
-      <w:pPr>
-        <w:spacing w:line="220" w:lineRule="atLeast"/>
-        <w:ind w:firstLineChars="200" w:firstLine="440"/>
-        <w:rPr>
-          <w:rFonts w:ascii="微软雅黑" w:hAnsi="微软雅黑"/>
-          <w:strike/>
-          <w:szCs w:val="28"/>
-          <w:u w:val="single"/>
-          <w14:textOutline w14:w="9525" w14:cap="rnd" w14:cmpd="sng" w14:algn="ctr">
-            <w14:solidFill>
-              <w14:srgbClr w14:val="0070C0"/>
-            </w14:solidFill>
-            <w14:prstDash w14:val="solid"/>
-            <w14:bevel/>
-          </w14:textOutline>
-        </w:rPr>
-      </w:pPr>
-      <w:r>
-        <w:rPr>
-          <w:rFonts w:ascii="微软雅黑" w:hAnsi="微软雅黑" w:hint="eastAsia"/>
-          <w:strike/>
-          <w:szCs w:val="28"/>
-          <w:u w:val="single"/>
-          <w14:textOutline w14:w="9525" w14:cap="rnd" w14:cmpd="sng" w14:algn="ctr">
-            <w14:solidFill>
-              <w14:srgbClr w14:val="0070C0"/>
-            </w14:solidFill>
-            <w14:prstDash w14:val="solid"/>
-            <w14:bevel/>
-          </w14:textOutline>
-        </w:rPr>
-        <w:t>35、</w:t>
-      </w:r>
-      <w:r>
-        <w:rPr>
-          <w:rFonts w:ascii="微软雅黑" w:hAnsi="微软雅黑" w:hint="eastAsia"/>
-          <w:strike/>
-          <w:szCs w:val="28"/>
-          <w:u w:val="single"/>
-          <w14:textOutline w14:w="9525" w14:cap="rnd" w14:cmpd="sng" w14:algn="ctr">
-            <w14:solidFill>
-              <w14:srgbClr w14:val="0070C0"/>
-            </w14:solidFill>
-            <w14:prstDash w14:val="solid"/>
-            <w14:bevel/>
-          </w14:textOutline>
-        </w:rPr>
-        <w:t>添加合同或协议时按回车直接保存需要取消，很容易误操作。</w:t>
-      </w:r>
-    </w:p>
-    <w:p>
-      <w:pPr>
-        <w:spacing w:line="220" w:lineRule="atLeast"/>
-        <w:ind w:firstLineChars="200" w:firstLine="440"/>
-        <w:rPr>
-          <w:rFonts w:ascii="微软雅黑" w:hAnsi="微软雅黑"/>
-          <w:strike/>
-          <w:szCs w:val="28"/>
-          <w:u w:val="single"/>
-          <w14:textOutline w14:w="9525" w14:cap="rnd" w14:cmpd="sng" w14:algn="ctr">
-            <w14:solidFill>
-              <w14:srgbClr w14:val="0070C0"/>
-            </w14:solidFill>
-            <w14:prstDash w14:val="solid"/>
-            <w14:bevel/>
-          </w14:textOutline>
-        </w:rPr>
-      </w:pPr>
-      <w:r>
-        <w:rPr>
-          <w:rFonts w:ascii="微软雅黑" w:hAnsi="微软雅黑" w:hint="eastAsia"/>
-          <w:strike/>
-          <w:szCs w:val="28"/>
-          <w:u w:val="single"/>
-          <w14:textOutline w14:w="9525" w14:cap="rnd" w14:cmpd="sng" w14:algn="ctr">
-            <w14:solidFill>
-              <w14:srgbClr w14:val="0070C0"/>
-            </w14:solidFill>
-            <w14:prstDash w14:val="solid"/>
-            <w14:bevel/>
-          </w14:textOutline>
-        </w:rPr>
-        <w:t>36、</w:t>
-      </w:r>
-      <w:r>
-        <w:rPr>
-          <w:rFonts w:ascii="微软雅黑" w:hAnsi="微软雅黑" w:hint="eastAsia"/>
-          <w:strike/>
-          <w:szCs w:val="28"/>
-          <w:u w:val="single"/>
-          <w14:textOutline w14:w="9525" w14:cap="rnd" w14:cmpd="sng" w14:algn="ctr">
-            <w14:solidFill>
-              <w14:srgbClr w14:val="0070C0"/>
-            </w14:solidFill>
-            <w14:prstDash w14:val="solid"/>
-            <w14:bevel/>
-          </w14:textOutline>
-        </w:rPr>
-        <w:t>收据号需要设置成无法重复输入。</w:t>
-      </w:r>
-    </w:p>
-    <w:p>
-      <w:pPr>
-        <w:pStyle w:val="a3"/>
-        <w:spacing w:line="220" w:lineRule="atLeast"/>
-        <w:ind w:left="420" w:firstLineChars="0" w:firstLine="0"/>
-        <w:rPr>
-          <w:rFonts w:ascii="微软雅黑" w:hAnsi="微软雅黑"/>
+        <w:t>定金协议转违约</w:t>
+      </w:r>
+      <w:r>
+        <w:rPr>
+          <w:rFonts w:ascii="微软雅黑" w:hAnsi="微软雅黑" w:hint="eastAsia"/>
           <w:b/>
-          <w:strike/>
           <w:color w:val="FF0000"/>
           <w:szCs w:val="28"/>
-          <w:u w:val="single"/>
           <w14:shadow w14:blurRad="69850" w14:dist="43180" w14:dir="5400000" w14:sx="0" w14:sy="0" w14:kx="0" w14:ky="0" w14:algn="none">
             <w14:srgbClr w14:val="000000">
               <w14:alpha w14:val="35000"/>
@@ -4805,15 +3221,14 @@
             </w14:gradFill>
           </w14:textFill>
         </w:rPr>
-      </w:pPr>
+        <w:t>补充</w:t>
+      </w:r>
       <w:r>
         <w:rPr>
           <w:rFonts w:ascii="微软雅黑" w:hAnsi="微软雅黑" w:hint="eastAsia"/>
           <w:b/>
-          <w:strike/>
           <w:color w:val="FF0000"/>
           <w:szCs w:val="28"/>
-          <w:u w:val="single"/>
           <w14:shadow w14:blurRad="69850" w14:dist="43180" w14:dir="5400000" w14:sx="0" w14:sy="0" w14:kx="0" w14:ky="0" w14:algn="none">
             <w14:srgbClr w14:val="000000">
               <w14:alpha w14:val="35000"/>
@@ -4851,16 +3266,14 @@
             </w14:gradFill>
           </w14:textFill>
         </w:rPr>
-        <w:t>37、</w:t>
+        <w:t>退钱</w:t>
       </w:r>
       <w:r>
         <w:rPr>
           <w:rFonts w:ascii="微软雅黑" w:hAnsi="微软雅黑" w:hint="eastAsia"/>
           <w:b/>
-          <w:strike/>
           <w:color w:val="FF0000"/>
           <w:szCs w:val="28"/>
-          <w:u w:val="single"/>
           <w14:shadow w14:blurRad="69850" w14:dist="43180" w14:dir="5400000" w14:sx="0" w14:sy="0" w14:kx="0" w14:ky="0" w14:algn="none">
             <w14:srgbClr w14:val="000000">
               <w14:alpha w14:val="35000"/>
@@ -4898,16 +3311,14 @@
             </w14:gradFill>
           </w14:textFill>
         </w:rPr>
-        <w:t>交易方式添加支付宝。</w:t>
+        <w:t>业务</w:t>
       </w:r>
       <w:r>
         <w:rPr>
           <w:rFonts w:ascii="微软雅黑" w:hAnsi="微软雅黑" w:hint="eastAsia"/>
           <w:b/>
-          <w:strike/>
           <w:color w:val="FF0000"/>
           <w:szCs w:val="28"/>
-          <w:u w:val="single"/>
           <w14:shadow w14:blurRad="69850" w14:dist="43180" w14:dir="5400000" w14:sx="0" w14:sy="0" w14:kx="0" w14:ky="0" w14:algn="none">
             <w14:srgbClr w14:val="000000">
               <w14:alpha w14:val="35000"/>
@@ -4945,66 +3356,11 @@
             </w14:gradFill>
           </w14:textFill>
         </w:rPr>
-        <w:t>（1工时）</w:t>
-      </w:r>
-    </w:p>
-    <w:p>
-      <w:pPr>
-        <w:spacing w:line="220" w:lineRule="atLeast"/>
-        <w:ind w:firstLineChars="200" w:firstLine="440"/>
-        <w:rPr>
-          <w:rFonts w:ascii="微软雅黑" w:hAnsi="微软雅黑"/>
-          <w:strike/>
-          <w:szCs w:val="28"/>
-          <w:u w:val="single"/>
-          <w14:textOutline w14:w="9525" w14:cap="rnd" w14:cmpd="sng" w14:algn="ctr">
-            <w14:solidFill>
-              <w14:srgbClr w14:val="0070C0"/>
-            </w14:solidFill>
-            <w14:prstDash w14:val="solid"/>
-            <w14:bevel/>
-          </w14:textOutline>
-        </w:rPr>
-      </w:pPr>
-      <w:r>
-        <w:rPr>
-          <w:rFonts w:ascii="微软雅黑" w:hAnsi="微软雅黑" w:hint="eastAsia"/>
-          <w:strike/>
-          <w:szCs w:val="28"/>
-          <w:u w:val="single"/>
-          <w14:textOutline w14:w="9525" w14:cap="rnd" w14:cmpd="sng" w14:algn="ctr">
-            <w14:solidFill>
-              <w14:srgbClr w14:val="0070C0"/>
-            </w14:solidFill>
-            <w14:prstDash w14:val="solid"/>
-            <w14:bevel/>
-          </w14:textOutline>
-        </w:rPr>
-        <w:t>38、</w:t>
-      </w:r>
-      <w:r>
-        <w:rPr>
-          <w:rFonts w:ascii="微软雅黑" w:hAnsi="微软雅黑" w:hint="eastAsia"/>
-          <w:strike/>
-          <w:szCs w:val="28"/>
-          <w:u w:val="single"/>
-          <w14:textOutline w14:w="9525" w14:cap="rnd" w14:cmpd="sng" w14:algn="ctr">
-            <w14:solidFill>
-              <w14:srgbClr w14:val="0070C0"/>
-            </w14:solidFill>
-            <w14:prstDash w14:val="solid"/>
-            <w14:bevel/>
-          </w14:textOutline>
-        </w:rPr>
-        <w:t>支付方式里每一笔支付金额都需要添加相对应的款项类型。</w:t>
-      </w:r>
-    </w:p>
-    <w:p>
-      <w:pPr>
-        <w:pStyle w:val="a3"/>
-        <w:ind w:left="360" w:firstLineChars="0" w:firstLine="0"/>
-        <w:rPr>
-          <w:rFonts w:ascii="微软雅黑" w:hAnsi="微软雅黑"/>
+        <w:t>处理</w:t>
+      </w:r>
+      <w:r>
+        <w:rPr>
+          <w:rFonts w:ascii="微软雅黑" w:hAnsi="微软雅黑" w:hint="eastAsia"/>
           <w:b/>
           <w:color w:val="FF0000"/>
           <w:szCs w:val="28"/>
@@ -5045,7 +3401,8 @@
             </w14:gradFill>
           </w14:textFill>
         </w:rPr>
-      </w:pPr>
+        <w:t>流程</w:t>
+      </w:r>
       <w:r>
         <w:rPr>
           <w:rFonts w:ascii="微软雅黑" w:hAnsi="微软雅黑" w:hint="eastAsia"/>
@@ -5089,7 +3446,7 @@
             </w14:gradFill>
           </w14:textFill>
         </w:rPr>
-        <w:t>39、</w:t>
+        <w:t>。</w:t>
       </w:r>
       <w:r>
         <w:rPr>
@@ -5134,7 +3491,7 @@
             </w14:gradFill>
           </w14:textFill>
         </w:rPr>
-        <w:t>账务</w:t>
+        <w:t>（</w:t>
       </w:r>
       <w:r>
         <w:rPr>
@@ -5179,7 +3536,7 @@
             </w14:gradFill>
           </w14:textFill>
         </w:rPr>
-        <w:t>收据管理</w:t>
+        <w:t>20</w:t>
       </w:r>
       <w:r>
         <w:rPr>
@@ -5224,11 +3581,170 @@
             </w14:gradFill>
           </w14:textFill>
         </w:rPr>
-        <w:t>将</w:t>
-      </w:r>
-      <w:r>
-        <w:rPr>
-          <w:rFonts w:ascii="微软雅黑" w:hAnsi="微软雅黑" w:hint="eastAsia"/>
+        <w:t>工时）</w:t>
+      </w:r>
+    </w:p>
+    <w:p>
+      <w:pPr>
+        <w:spacing w:line="220" w:lineRule="atLeast"/>
+        <w:ind w:firstLineChars="200" w:firstLine="440"/>
+        <w:rPr>
+          <w:rFonts w:ascii="微软雅黑" w:hAnsi="微软雅黑"/>
+          <w:strike/>
+          <w:szCs w:val="28"/>
+          <w:u w:val="single"/>
+          <w14:textOutline w14:w="9525" w14:cap="rnd" w14:cmpd="sng" w14:algn="ctr">
+            <w14:solidFill>
+              <w14:srgbClr w14:val="0070C0"/>
+            </w14:solidFill>
+            <w14:prstDash w14:val="solid"/>
+            <w14:bevel/>
+          </w14:textOutline>
+        </w:rPr>
+      </w:pPr>
+      <w:r>
+        <w:rPr>
+          <w:rFonts w:ascii="微软雅黑" w:hAnsi="微软雅黑" w:hint="eastAsia"/>
+          <w:strike/>
+          <w:szCs w:val="28"/>
+          <w:u w:val="single"/>
+          <w14:textOutline w14:w="9525" w14:cap="rnd" w14:cmpd="sng" w14:algn="ctr">
+            <w14:solidFill>
+              <w14:srgbClr w14:val="0070C0"/>
+            </w14:solidFill>
+            <w14:prstDash w14:val="solid"/>
+            <w14:bevel/>
+          </w14:textOutline>
+        </w:rPr>
+        <w:t>30、</w:t>
+      </w:r>
+      <w:r>
+        <w:rPr>
+          <w:rFonts w:ascii="微软雅黑" w:hAnsi="微软雅黑" w:hint="eastAsia"/>
+          <w:strike/>
+          <w:szCs w:val="28"/>
+          <w:u w:val="single"/>
+          <w14:textOutline w14:w="9525" w14:cap="rnd" w14:cmpd="sng" w14:algn="ctr">
+            <w14:solidFill>
+              <w14:srgbClr w14:val="0070C0"/>
+            </w14:solidFill>
+            <w14:prstDash w14:val="solid"/>
+            <w14:bevel/>
+          </w14:textOutline>
+        </w:rPr>
+        <w:t>到帐登记的金额如与应到帐的金额不符，告警后不要跳出到界面，维持在原界面即可。</w:t>
+      </w:r>
+    </w:p>
+    <w:p>
+      <w:pPr>
+        <w:spacing w:line="220" w:lineRule="atLeast"/>
+        <w:ind w:firstLineChars="200" w:firstLine="440"/>
+        <w:rPr>
+          <w:rFonts w:ascii="微软雅黑" w:hAnsi="微软雅黑"/>
+          <w:strike/>
+          <w:szCs w:val="28"/>
+          <w:u w:val="single"/>
+          <w14:textOutline w14:w="9525" w14:cap="rnd" w14:cmpd="sng" w14:algn="ctr">
+            <w14:solidFill>
+              <w14:srgbClr w14:val="0070C0"/>
+            </w14:solidFill>
+            <w14:prstDash w14:val="solid"/>
+            <w14:bevel/>
+          </w14:textOutline>
+        </w:rPr>
+      </w:pPr>
+      <w:r>
+        <w:rPr>
+          <w:rFonts w:ascii="微软雅黑" w:hAnsi="微软雅黑" w:hint="eastAsia"/>
+          <w:strike/>
+          <w:szCs w:val="28"/>
+          <w:u w:val="single"/>
+          <w14:textOutline w14:w="9525" w14:cap="rnd" w14:cmpd="sng" w14:algn="ctr">
+            <w14:solidFill>
+              <w14:srgbClr w14:val="0070C0"/>
+            </w14:solidFill>
+            <w14:prstDash w14:val="solid"/>
+            <w14:bevel/>
+          </w14:textOutline>
+        </w:rPr>
+        <w:t>31、</w:t>
+      </w:r>
+      <w:r>
+        <w:rPr>
+          <w:rFonts w:ascii="微软雅黑" w:hAnsi="微软雅黑" w:hint="eastAsia"/>
+          <w:strike/>
+          <w:szCs w:val="28"/>
+          <w:u w:val="single"/>
+          <w14:textOutline w14:w="9525" w14:cap="rnd" w14:cmpd="sng" w14:algn="ctr">
+            <w14:solidFill>
+              <w14:srgbClr w14:val="0070C0"/>
+            </w14:solidFill>
+            <w14:prstDash w14:val="solid"/>
+            <w14:bevel/>
+          </w14:textOutline>
+        </w:rPr>
+        <w:t>将承租人从定金协议及合同添加的最下方移上来。</w:t>
+      </w:r>
+    </w:p>
+    <w:p>
+      <w:pPr>
+        <w:spacing w:line="220" w:lineRule="atLeast"/>
+        <w:ind w:firstLineChars="200" w:firstLine="440"/>
+        <w:rPr>
+          <w:rFonts w:ascii="微软雅黑" w:hAnsi="微软雅黑"/>
+          <w:strike/>
+          <w:szCs w:val="28"/>
+          <w:u w:val="single"/>
+          <w14:textOutline w14:w="9525" w14:cap="rnd" w14:cmpd="sng" w14:algn="ctr">
+            <w14:solidFill>
+              <w14:srgbClr w14:val="0070C0"/>
+            </w14:solidFill>
+            <w14:prstDash w14:val="solid"/>
+            <w14:bevel/>
+          </w14:textOutline>
+        </w:rPr>
+      </w:pPr>
+      <w:r>
+        <w:rPr>
+          <w:rFonts w:ascii="微软雅黑" w:hAnsi="微软雅黑" w:hint="eastAsia"/>
+          <w:strike/>
+          <w:szCs w:val="28"/>
+          <w:u w:val="single"/>
+          <w14:textOutline w14:w="9525" w14:cap="rnd" w14:cmpd="sng" w14:algn="ctr">
+            <w14:solidFill>
+              <w14:srgbClr w14:val="0070C0"/>
+            </w14:solidFill>
+            <w14:prstDash w14:val="solid"/>
+            <w14:bevel/>
+          </w14:textOutline>
+        </w:rPr>
+        <w:lastRenderedPageBreak/>
+        <w:t>32、</w:t>
+      </w:r>
+      <w:r>
+        <w:rPr>
+          <w:rFonts w:ascii="微软雅黑" w:hAnsi="微软雅黑" w:hint="eastAsia"/>
+          <w:strike/>
+          <w:szCs w:val="28"/>
+          <w:u w:val="single"/>
+          <w14:textOutline w14:w="9525" w14:cap="rnd" w14:cmpd="sng" w14:algn="ctr">
+            <w14:solidFill>
+              <w14:srgbClr w14:val="0070C0"/>
+            </w14:solidFill>
+            <w14:prstDash w14:val="solid"/>
+            <w14:bevel/>
+          </w14:textOutline>
+        </w:rPr>
+        <w:t>到帐登记内“收款人名称”、“收款人类型”改成“交易对象名称”、“交易对象类型。</w:t>
+      </w:r>
+    </w:p>
+    <w:p>
+      <w:pPr>
+        <w:pStyle w:val="a3"/>
+        <w:spacing w:line="220" w:lineRule="atLeast"/>
+        <w:ind w:left="420" w:firstLineChars="0" w:firstLine="0"/>
+        <w:rPr>
+          <w:rFonts w:ascii="微软雅黑" w:hAnsi="微软雅黑"/>
           <w:b/>
           <w:color w:val="FF0000"/>
           <w:szCs w:val="28"/>
@@ -5269,8 +3785,7 @@
             </w14:gradFill>
           </w14:textFill>
         </w:rPr>
-        <w:t>查询结果的</w:t>
-      </w:r>
+      </w:pPr>
       <w:r>
         <w:rPr>
           <w:rFonts w:ascii="微软雅黑" w:hAnsi="微软雅黑" w:hint="eastAsia"/>
@@ -5314,7 +3829,7 @@
             </w14:gradFill>
           </w14:textFill>
         </w:rPr>
-        <w:t>收据金额放在编号前</w:t>
+        <w:t>33、</w:t>
       </w:r>
       <w:r>
         <w:rPr>
@@ -5359,7 +3874,7 @@
             </w14:gradFill>
           </w14:textFill>
         </w:rPr>
-        <w:t>，</w:t>
+        <w:t>协议做“暂存”选项。</w:t>
       </w:r>
       <w:r>
         <w:rPr>
@@ -5404,11 +3919,1322 @@
             </w14:gradFill>
           </w14:textFill>
         </w:rPr>
-        <w:t>查询结果和条件新增收据类型。</w:t>
-      </w:r>
-      <w:r>
-        <w:rPr>
-          <w:rFonts w:ascii="微软雅黑" w:hAnsi="微软雅黑" w:hint="eastAsia"/>
+        <w:t>（2工时）</w:t>
+      </w:r>
+    </w:p>
+    <w:p>
+      <w:pPr>
+        <w:pStyle w:val="a3"/>
+        <w:spacing w:line="220" w:lineRule="atLeast"/>
+        <w:ind w:left="420" w:firstLineChars="0" w:firstLine="0"/>
+        <w:rPr>
+          <w:rFonts w:ascii="微软雅黑" w:hAnsi="微软雅黑"/>
+          <w:strike/>
+          <w:szCs w:val="28"/>
+          <w:u w:val="single"/>
+          <w14:textOutline w14:w="9525" w14:cap="rnd" w14:cmpd="sng" w14:algn="ctr">
+            <w14:solidFill>
+              <w14:srgbClr w14:val="0070C0"/>
+            </w14:solidFill>
+            <w14:prstDash w14:val="solid"/>
+            <w14:bevel/>
+          </w14:textOutline>
+        </w:rPr>
+      </w:pPr>
+      <w:r>
+        <w:rPr>
+          <w:rFonts w:ascii="微软雅黑" w:hAnsi="微软雅黑" w:hint="eastAsia"/>
+          <w:strike/>
+          <w:szCs w:val="28"/>
+          <w:u w:val="single"/>
+          <w14:textOutline w14:w="9525" w14:cap="rnd" w14:cmpd="sng" w14:algn="ctr">
+            <w14:solidFill>
+              <w14:srgbClr w14:val="0070C0"/>
+            </w14:solidFill>
+            <w14:prstDash w14:val="solid"/>
+            <w14:bevel/>
+          </w14:textOutline>
+        </w:rPr>
+        <w:t>34、</w:t>
+      </w:r>
+      <w:r>
+        <w:rPr>
+          <w:rFonts w:ascii="微软雅黑" w:hAnsi="微软雅黑" w:hint="eastAsia"/>
+          <w:strike/>
+          <w:szCs w:val="28"/>
+          <w:u w:val="single"/>
+          <w14:textOutline w14:w="9525" w14:cap="rnd" w14:cmpd="sng" w14:algn="ctr">
+            <w14:solidFill>
+              <w14:srgbClr w14:val="0070C0"/>
+            </w14:solidFill>
+            <w14:prstDash w14:val="solid"/>
+            <w14:bevel/>
+          </w14:textOutline>
+        </w:rPr>
+        <w:t>人员录入时录入身份证后，生日及性别信息可以根据身份证自动关联。</w:t>
+      </w:r>
+    </w:p>
+    <w:p>
+      <w:pPr>
+        <w:spacing w:line="220" w:lineRule="atLeast"/>
+        <w:ind w:firstLineChars="200" w:firstLine="440"/>
+        <w:rPr>
+          <w:rFonts w:ascii="微软雅黑" w:hAnsi="微软雅黑"/>
+          <w:strike/>
+          <w:szCs w:val="28"/>
+          <w:u w:val="single"/>
+          <w14:textOutline w14:w="9525" w14:cap="rnd" w14:cmpd="sng" w14:algn="ctr">
+            <w14:solidFill>
+              <w14:srgbClr w14:val="0070C0"/>
+            </w14:solidFill>
+            <w14:prstDash w14:val="solid"/>
+            <w14:bevel/>
+          </w14:textOutline>
+        </w:rPr>
+      </w:pPr>
+      <w:r>
+        <w:rPr>
+          <w:rFonts w:ascii="微软雅黑" w:hAnsi="微软雅黑" w:hint="eastAsia"/>
+          <w:strike/>
+          <w:szCs w:val="28"/>
+          <w:u w:val="single"/>
+          <w14:textOutline w14:w="9525" w14:cap="rnd" w14:cmpd="sng" w14:algn="ctr">
+            <w14:solidFill>
+              <w14:srgbClr w14:val="0070C0"/>
+            </w14:solidFill>
+            <w14:prstDash w14:val="solid"/>
+            <w14:bevel/>
+          </w14:textOutline>
+        </w:rPr>
+        <w:t>35、</w:t>
+      </w:r>
+      <w:r>
+        <w:rPr>
+          <w:rFonts w:ascii="微软雅黑" w:hAnsi="微软雅黑" w:hint="eastAsia"/>
+          <w:strike/>
+          <w:szCs w:val="28"/>
+          <w:u w:val="single"/>
+          <w14:textOutline w14:w="9525" w14:cap="rnd" w14:cmpd="sng" w14:algn="ctr">
+            <w14:solidFill>
+              <w14:srgbClr w14:val="0070C0"/>
+            </w14:solidFill>
+            <w14:prstDash w14:val="solid"/>
+            <w14:bevel/>
+          </w14:textOutline>
+        </w:rPr>
+        <w:t>添加合同或协议时按回车直接保存需要取消，很容易误操作。</w:t>
+      </w:r>
+    </w:p>
+    <w:p>
+      <w:pPr>
+        <w:spacing w:line="220" w:lineRule="atLeast"/>
+        <w:ind w:firstLineChars="200" w:firstLine="440"/>
+        <w:rPr>
+          <w:rFonts w:ascii="微软雅黑" w:hAnsi="微软雅黑"/>
+          <w:strike/>
+          <w:szCs w:val="28"/>
+          <w:u w:val="single"/>
+          <w14:textOutline w14:w="9525" w14:cap="rnd" w14:cmpd="sng" w14:algn="ctr">
+            <w14:solidFill>
+              <w14:srgbClr w14:val="0070C0"/>
+            </w14:solidFill>
+            <w14:prstDash w14:val="solid"/>
+            <w14:bevel/>
+          </w14:textOutline>
+        </w:rPr>
+      </w:pPr>
+      <w:r>
+        <w:rPr>
+          <w:rFonts w:ascii="微软雅黑" w:hAnsi="微软雅黑" w:hint="eastAsia"/>
+          <w:strike/>
+          <w:szCs w:val="28"/>
+          <w:u w:val="single"/>
+          <w14:textOutline w14:w="9525" w14:cap="rnd" w14:cmpd="sng" w14:algn="ctr">
+            <w14:solidFill>
+              <w14:srgbClr w14:val="0070C0"/>
+            </w14:solidFill>
+            <w14:prstDash w14:val="solid"/>
+            <w14:bevel/>
+          </w14:textOutline>
+        </w:rPr>
+        <w:t>36、</w:t>
+      </w:r>
+      <w:r>
+        <w:rPr>
+          <w:rFonts w:ascii="微软雅黑" w:hAnsi="微软雅黑" w:hint="eastAsia"/>
+          <w:strike/>
+          <w:szCs w:val="28"/>
+          <w:u w:val="single"/>
+          <w14:textOutline w14:w="9525" w14:cap="rnd" w14:cmpd="sng" w14:algn="ctr">
+            <w14:solidFill>
+              <w14:srgbClr w14:val="0070C0"/>
+            </w14:solidFill>
+            <w14:prstDash w14:val="solid"/>
+            <w14:bevel/>
+          </w14:textOutline>
+        </w:rPr>
+        <w:t>收据号需要设置成无法重复输入。</w:t>
+      </w:r>
+    </w:p>
+    <w:p>
+      <w:pPr>
+        <w:pStyle w:val="a3"/>
+        <w:spacing w:line="220" w:lineRule="atLeast"/>
+        <w:ind w:left="420" w:firstLineChars="0" w:firstLine="0"/>
+        <w:rPr>
+          <w:rFonts w:ascii="微软雅黑" w:hAnsi="微软雅黑"/>
+          <w:strike/>
+          <w:szCs w:val="28"/>
+          <w:u w:val="single"/>
+          <w14:textOutline w14:w="9525" w14:cap="rnd" w14:cmpd="sng" w14:algn="ctr">
+            <w14:solidFill>
+              <w14:srgbClr w14:val="0070C0"/>
+            </w14:solidFill>
+            <w14:prstDash w14:val="solid"/>
+            <w14:bevel/>
+          </w14:textOutline>
+        </w:rPr>
+      </w:pPr>
+      <w:r>
+        <w:rPr>
+          <w:rFonts w:ascii="微软雅黑" w:hAnsi="微软雅黑" w:hint="eastAsia"/>
+          <w:strike/>
+          <w:szCs w:val="28"/>
+          <w:u w:val="single"/>
+          <w14:textOutline w14:w="9525" w14:cap="rnd" w14:cmpd="sng" w14:algn="ctr">
+            <w14:solidFill>
+              <w14:srgbClr w14:val="0070C0"/>
+            </w14:solidFill>
+            <w14:prstDash w14:val="solid"/>
+            <w14:bevel/>
+          </w14:textOutline>
+        </w:rPr>
+        <w:t>37、</w:t>
+      </w:r>
+      <w:r>
+        <w:rPr>
+          <w:rFonts w:ascii="微软雅黑" w:hAnsi="微软雅黑" w:hint="eastAsia"/>
+          <w:strike/>
+          <w:szCs w:val="28"/>
+          <w:u w:val="single"/>
+          <w14:textOutline w14:w="9525" w14:cap="rnd" w14:cmpd="sng" w14:algn="ctr">
+            <w14:solidFill>
+              <w14:srgbClr w14:val="0070C0"/>
+            </w14:solidFill>
+            <w14:prstDash w14:val="solid"/>
+            <w14:bevel/>
+          </w14:textOutline>
+        </w:rPr>
+        <w:t>交易方式添加支付宝。</w:t>
+      </w:r>
+    </w:p>
+    <w:p>
+      <w:pPr>
+        <w:spacing w:line="220" w:lineRule="atLeast"/>
+        <w:ind w:firstLineChars="200" w:firstLine="440"/>
+        <w:rPr>
+          <w:rFonts w:ascii="微软雅黑" w:hAnsi="微软雅黑"/>
+          <w:strike/>
+          <w:szCs w:val="28"/>
+          <w:u w:val="single"/>
+          <w14:textOutline w14:w="9525" w14:cap="rnd" w14:cmpd="sng" w14:algn="ctr">
+            <w14:solidFill>
+              <w14:srgbClr w14:val="0070C0"/>
+            </w14:solidFill>
+            <w14:prstDash w14:val="solid"/>
+            <w14:bevel/>
+          </w14:textOutline>
+        </w:rPr>
+      </w:pPr>
+      <w:r>
+        <w:rPr>
+          <w:rFonts w:ascii="微软雅黑" w:hAnsi="微软雅黑" w:hint="eastAsia"/>
+          <w:strike/>
+          <w:szCs w:val="28"/>
+          <w:u w:val="single"/>
+          <w14:textOutline w14:w="9525" w14:cap="rnd" w14:cmpd="sng" w14:algn="ctr">
+            <w14:solidFill>
+              <w14:srgbClr w14:val="0070C0"/>
+            </w14:solidFill>
+            <w14:prstDash w14:val="solid"/>
+            <w14:bevel/>
+          </w14:textOutline>
+        </w:rPr>
+        <w:t>38、</w:t>
+      </w:r>
+      <w:r>
+        <w:rPr>
+          <w:rFonts w:ascii="微软雅黑" w:hAnsi="微软雅黑" w:hint="eastAsia"/>
+          <w:strike/>
+          <w:szCs w:val="28"/>
+          <w:u w:val="single"/>
+          <w14:textOutline w14:w="9525" w14:cap="rnd" w14:cmpd="sng" w14:algn="ctr">
+            <w14:solidFill>
+              <w14:srgbClr w14:val="0070C0"/>
+            </w14:solidFill>
+            <w14:prstDash w14:val="solid"/>
+            <w14:bevel/>
+          </w14:textOutline>
+        </w:rPr>
+        <w:t>支付方式里每一笔支付金额都需要添加相对应的款项类型。</w:t>
+      </w:r>
+    </w:p>
+    <w:p>
+      <w:pPr>
+        <w:pStyle w:val="a3"/>
+        <w:ind w:leftChars="164" w:left="361" w:firstLineChars="50" w:firstLine="110"/>
+        <w:rPr>
+          <w:rFonts w:ascii="微软雅黑" w:hAnsi="微软雅黑"/>
+          <w:szCs w:val="28"/>
+          <w14:textOutline w14:w="9525" w14:cap="rnd" w14:cmpd="sng" w14:algn="ctr">
+            <w14:solidFill>
+              <w14:srgbClr w14:val="0070C0"/>
+            </w14:solidFill>
+            <w14:prstDash w14:val="solid"/>
+            <w14:bevel/>
+          </w14:textOutline>
+        </w:rPr>
+      </w:pPr>
+      <w:r>
+        <w:rPr>
+          <w:rFonts w:ascii="微软雅黑" w:hAnsi="微软雅黑" w:hint="eastAsia"/>
+          <w:szCs w:val="28"/>
+          <w14:textOutline w14:w="9525" w14:cap="rnd" w14:cmpd="sng" w14:algn="ctr">
+            <w14:solidFill>
+              <w14:srgbClr w14:val="0070C0"/>
+            </w14:solidFill>
+            <w14:prstDash w14:val="solid"/>
+            <w14:bevel/>
+          </w14:textOutline>
+        </w:rPr>
+        <w:t>39、</w:t>
+      </w:r>
+      <w:r>
+        <w:rPr>
+          <w:rFonts w:ascii="微软雅黑" w:hAnsi="微软雅黑" w:hint="eastAsia"/>
+          <w:szCs w:val="28"/>
+          <w14:textOutline w14:w="9525" w14:cap="rnd" w14:cmpd="sng" w14:algn="ctr">
+            <w14:solidFill>
+              <w14:srgbClr w14:val="0070C0"/>
+            </w14:solidFill>
+            <w14:prstDash w14:val="solid"/>
+            <w14:bevel/>
+          </w14:textOutline>
+        </w:rPr>
+        <w:t>账务</w:t>
+      </w:r>
+      <w:r>
+        <w:rPr>
+          <w:rFonts w:ascii="微软雅黑" w:hAnsi="微软雅黑" w:hint="eastAsia"/>
+          <w:szCs w:val="28"/>
+          <w14:textOutline w14:w="9525" w14:cap="rnd" w14:cmpd="sng" w14:algn="ctr">
+            <w14:solidFill>
+              <w14:srgbClr w14:val="0070C0"/>
+            </w14:solidFill>
+            <w14:prstDash w14:val="solid"/>
+            <w14:bevel/>
+          </w14:textOutline>
+        </w:rPr>
+        <w:t>收据管理</w:t>
+      </w:r>
+      <w:r>
+        <w:rPr>
+          <w:rFonts w:ascii="微软雅黑" w:hAnsi="微软雅黑" w:hint="eastAsia"/>
+          <w:szCs w:val="28"/>
+          <w14:textOutline w14:w="9525" w14:cap="rnd" w14:cmpd="sng" w14:algn="ctr">
+            <w14:solidFill>
+              <w14:srgbClr w14:val="0070C0"/>
+            </w14:solidFill>
+            <w14:prstDash w14:val="solid"/>
+            <w14:bevel/>
+          </w14:textOutline>
+        </w:rPr>
+        <w:t>将</w:t>
+      </w:r>
+      <w:r>
+        <w:rPr>
+          <w:rFonts w:ascii="微软雅黑" w:hAnsi="微软雅黑" w:hint="eastAsia"/>
+          <w:szCs w:val="28"/>
+          <w14:textOutline w14:w="9525" w14:cap="rnd" w14:cmpd="sng" w14:algn="ctr">
+            <w14:solidFill>
+              <w14:srgbClr w14:val="0070C0"/>
+            </w14:solidFill>
+            <w14:prstDash w14:val="solid"/>
+            <w14:bevel/>
+          </w14:textOutline>
+        </w:rPr>
+        <w:t>查询结果的</w:t>
+      </w:r>
+      <w:r>
+        <w:rPr>
+          <w:rFonts w:ascii="微软雅黑" w:hAnsi="微软雅黑" w:hint="eastAsia"/>
+          <w:szCs w:val="28"/>
+          <w14:textOutline w14:w="9525" w14:cap="rnd" w14:cmpd="sng" w14:algn="ctr">
+            <w14:solidFill>
+              <w14:srgbClr w14:val="0070C0"/>
+            </w14:solidFill>
+            <w14:prstDash w14:val="solid"/>
+            <w14:bevel/>
+          </w14:textOutline>
+        </w:rPr>
+        <w:t>收据金额放在编号前</w:t>
+      </w:r>
+      <w:r>
+        <w:rPr>
+          <w:rFonts w:ascii="微软雅黑" w:hAnsi="微软雅黑" w:hint="eastAsia"/>
+          <w:szCs w:val="28"/>
+          <w14:textOutline w14:w="9525" w14:cap="rnd" w14:cmpd="sng" w14:algn="ctr">
+            <w14:solidFill>
+              <w14:srgbClr w14:val="0070C0"/>
+            </w14:solidFill>
+            <w14:prstDash w14:val="solid"/>
+            <w14:bevel/>
+          </w14:textOutline>
+        </w:rPr>
+        <w:t>，</w:t>
+      </w:r>
+      <w:r>
+        <w:rPr>
+          <w:rFonts w:ascii="微软雅黑" w:hAnsi="微软雅黑" w:hint="eastAsia"/>
+          <w:szCs w:val="28"/>
+          <w14:textOutline w14:w="9525" w14:cap="rnd" w14:cmpd="sng" w14:algn="ctr">
+            <w14:solidFill>
+              <w14:srgbClr w14:val="0070C0"/>
+            </w14:solidFill>
+            <w14:prstDash w14:val="solid"/>
+            <w14:bevel/>
+          </w14:textOutline>
+        </w:rPr>
+        <w:t>查询结果和条件新增收据类型</w:t>
+      </w:r>
+      <w:r>
+        <w:rPr>
+          <w:rFonts w:ascii="微软雅黑" w:hAnsi="微软雅黑"/>
+          <w:szCs w:val="28"/>
+          <w14:textOutline w14:w="9525" w14:cap="rnd" w14:cmpd="sng" w14:algn="ctr">
+            <w14:solidFill>
+              <w14:srgbClr w14:val="0070C0"/>
+            </w14:solidFill>
+            <w14:prstDash w14:val="solid"/>
+            <w14:bevel/>
+          </w14:textOutline>
+        </w:rPr>
+        <w:t>.</w:t>
+      </w:r>
+    </w:p>
+    <w:p>
+      <w:pPr>
+        <w:pStyle w:val="a3"/>
+        <w:spacing w:line="220" w:lineRule="atLeast"/>
+        <w:ind w:left="420" w:firstLineChars="0" w:firstLine="0"/>
+        <w:rPr>
+          <w:rFonts w:ascii="微软雅黑" w:hAnsi="微软雅黑"/>
+          <w:szCs w:val="28"/>
+          <w14:textOutline w14:w="9525" w14:cap="rnd" w14:cmpd="sng" w14:algn="ctr">
+            <w14:solidFill>
+              <w14:srgbClr w14:val="0070C0"/>
+            </w14:solidFill>
+            <w14:prstDash w14:val="solid"/>
+            <w14:bevel/>
+          </w14:textOutline>
+        </w:rPr>
+      </w:pPr>
+      <w:r>
+        <w:rPr>
+          <w:rFonts w:ascii="微软雅黑" w:hAnsi="微软雅黑" w:hint="eastAsia"/>
+          <w:szCs w:val="28"/>
+          <w14:textOutline w14:w="9525" w14:cap="rnd" w14:cmpd="sng" w14:algn="ctr">
+            <w14:solidFill>
+              <w14:srgbClr w14:val="0070C0"/>
+            </w14:solidFill>
+            <w14:prstDash w14:val="solid"/>
+            <w14:bevel/>
+          </w14:textOutline>
+        </w:rPr>
+        <w:t>4</w:t>
+      </w:r>
+      <w:r>
+        <w:rPr>
+          <w:rFonts w:ascii="微软雅黑" w:hAnsi="微软雅黑" w:hint="eastAsia"/>
+          <w:szCs w:val="28"/>
+          <w14:textOutline w14:w="9525" w14:cap="rnd" w14:cmpd="sng" w14:algn="ctr">
+            <w14:solidFill>
+              <w14:srgbClr w14:val="0070C0"/>
+            </w14:solidFill>
+            <w14:prstDash w14:val="solid"/>
+            <w14:bevel/>
+          </w14:textOutline>
+        </w:rPr>
+        <w:t>0、</w:t>
+      </w:r>
+      <w:r>
+        <w:rPr>
+          <w:rFonts w:ascii="微软雅黑" w:hAnsi="微软雅黑" w:hint="eastAsia"/>
+          <w:szCs w:val="28"/>
+          <w14:textOutline w14:w="9525" w14:cap="rnd" w14:cmpd="sng" w14:algn="ctr">
+            <w14:solidFill>
+              <w14:srgbClr w14:val="0070C0"/>
+            </w14:solidFill>
+            <w14:prstDash w14:val="solid"/>
+            <w14:bevel/>
+          </w14:textOutline>
+        </w:rPr>
+        <w:t xml:space="preserve">合同的名称后加“-“ </w:t>
+      </w:r>
+      <w:r>
+        <w:rPr>
+          <w:rFonts w:ascii="微软雅黑" w:hAnsi="微软雅黑" w:hint="eastAsia"/>
+          <w:szCs w:val="28"/>
+          <w14:textOutline w14:w="9525" w14:cap="rnd" w14:cmpd="sng" w14:algn="ctr">
+            <w14:solidFill>
+              <w14:srgbClr w14:val="0070C0"/>
+            </w14:solidFill>
+            <w14:prstDash w14:val="solid"/>
+            <w14:bevel/>
+          </w14:textOutline>
+        </w:rPr>
+        <w:t xml:space="preserve"> </w:t>
+      </w:r>
+      <w:r>
+        <w:rPr>
+          <w:rFonts w:ascii="微软雅黑" w:hAnsi="微软雅黑" w:hint="eastAsia"/>
+          <w:szCs w:val="28"/>
+          <w14:textOutline w14:w="9525" w14:cap="rnd" w14:cmpd="sng" w14:algn="ctr">
+            <w14:solidFill>
+              <w14:srgbClr w14:val="0070C0"/>
+            </w14:solidFill>
+            <w14:prstDash w14:val="solid"/>
+            <w14:bevel/>
+          </w14:textOutline>
+        </w:rPr>
+        <w:t>+</w:t>
+      </w:r>
+      <w:r>
+        <w:rPr>
+          <w:rFonts w:ascii="微软雅黑" w:hAnsi="微软雅黑" w:hint="eastAsia"/>
+          <w:szCs w:val="28"/>
+          <w14:textOutline w14:w="9525" w14:cap="rnd" w14:cmpd="sng" w14:algn="ctr">
+            <w14:solidFill>
+              <w14:srgbClr w14:val="0070C0"/>
+            </w14:solidFill>
+            <w14:prstDash w14:val="solid"/>
+            <w14:bevel/>
+          </w14:textOutline>
+        </w:rPr>
+        <w:t xml:space="preserve"> </w:t>
+      </w:r>
+      <w:r>
+        <w:rPr>
+          <w:rFonts w:ascii="微软雅黑" w:hAnsi="微软雅黑" w:hint="eastAsia"/>
+          <w:szCs w:val="28"/>
+          <w14:textOutline w14:w="9525" w14:cap="rnd" w14:cmpd="sng" w14:algn="ctr">
+            <w14:solidFill>
+              <w14:srgbClr w14:val="0070C0"/>
+            </w14:solidFill>
+            <w14:prstDash w14:val="solid"/>
+            <w14:bevel/>
+          </w14:textOutline>
+        </w:rPr>
+        <w:t>续签次数</w:t>
+      </w:r>
+      <w:r>
+        <w:rPr>
+          <w:rFonts w:ascii="微软雅黑" w:hAnsi="微软雅黑" w:hint="eastAsia"/>
+          <w:szCs w:val="28"/>
+          <w14:textOutline w14:w="9525" w14:cap="rnd" w14:cmpd="sng" w14:algn="ctr">
+            <w14:solidFill>
+              <w14:srgbClr w14:val="0070C0"/>
+            </w14:solidFill>
+            <w14:prstDash w14:val="solid"/>
+            <w14:bevel/>
+          </w14:textOutline>
+        </w:rPr>
+        <w:t>。</w:t>
+      </w:r>
+    </w:p>
+    <w:p>
+      <w:pPr>
+        <w:spacing w:line="220" w:lineRule="atLeast"/>
+        <w:ind w:firstLineChars="200" w:firstLine="440"/>
+        <w:rPr>
+          <w:rFonts w:ascii="微软雅黑" w:hAnsi="微软雅黑"/>
+          <w:szCs w:val="28"/>
+          <w14:textOutline w14:w="9525" w14:cap="rnd" w14:cmpd="sng" w14:algn="ctr">
+            <w14:solidFill>
+              <w14:srgbClr w14:val="0070C0"/>
+            </w14:solidFill>
+            <w14:prstDash w14:val="solid"/>
+            <w14:bevel/>
+          </w14:textOutline>
+        </w:rPr>
+      </w:pPr>
+      <w:r>
+        <w:rPr>
+          <w:rFonts w:ascii="微软雅黑" w:hAnsi="微软雅黑" w:hint="eastAsia"/>
+          <w:szCs w:val="28"/>
+          <w14:textOutline w14:w="9525" w14:cap="rnd" w14:cmpd="sng" w14:algn="ctr">
+            <w14:solidFill>
+              <w14:srgbClr w14:val="0070C0"/>
+            </w14:solidFill>
+            <w14:prstDash w14:val="solid"/>
+            <w14:bevel/>
+          </w14:textOutline>
+        </w:rPr>
+        <w:t>41、</w:t>
+      </w:r>
+      <w:r>
+        <w:rPr>
+          <w:rFonts w:ascii="微软雅黑" w:hAnsi="微软雅黑" w:hint="eastAsia"/>
+          <w:szCs w:val="28"/>
+          <w14:textOutline w14:w="9525" w14:cap="rnd" w14:cmpd="sng" w14:algn="ctr">
+            <w14:solidFill>
+              <w14:srgbClr w14:val="0070C0"/>
+            </w14:solidFill>
+            <w14:prstDash w14:val="solid"/>
+            <w14:bevel/>
+          </w14:textOutline>
+        </w:rPr>
+        <w:t>审核到帐的时候可以连相对应的收据一起审。</w:t>
+      </w:r>
+    </w:p>
+    <w:p>
+      <w:pPr>
+        <w:pStyle w:val="a3"/>
+        <w:spacing w:line="220" w:lineRule="atLeast"/>
+        <w:ind w:left="420" w:firstLineChars="0" w:firstLine="0"/>
+        <w:rPr>
+          <w:rFonts w:ascii="微软雅黑" w:hAnsi="微软雅黑"/>
+          <w:szCs w:val="28"/>
+          <w14:textOutline w14:w="9525" w14:cap="rnd" w14:cmpd="sng" w14:algn="ctr">
+            <w14:solidFill>
+              <w14:srgbClr w14:val="0070C0"/>
+            </w14:solidFill>
+            <w14:prstDash w14:val="solid"/>
+            <w14:bevel/>
+          </w14:textOutline>
+        </w:rPr>
+      </w:pPr>
+      <w:r>
+        <w:rPr>
+          <w:rFonts w:ascii="微软雅黑" w:hAnsi="微软雅黑" w:hint="eastAsia"/>
+          <w:szCs w:val="28"/>
+          <w14:textOutline w14:w="9525" w14:cap="rnd" w14:cmpd="sng" w14:algn="ctr">
+            <w14:solidFill>
+              <w14:srgbClr w14:val="0070C0"/>
+            </w14:solidFill>
+            <w14:prstDash w14:val="solid"/>
+            <w14:bevel/>
+          </w14:textOutline>
+        </w:rPr>
+        <w:t>42、</w:t>
+      </w:r>
+      <w:r>
+        <w:rPr>
+          <w:rFonts w:ascii="微软雅黑" w:hAnsi="微软雅黑" w:hint="eastAsia"/>
+          <w:szCs w:val="28"/>
+          <w14:textOutline w14:w="9525" w14:cap="rnd" w14:cmpd="sng" w14:algn="ctr">
+            <w14:solidFill>
+              <w14:srgbClr w14:val="0070C0"/>
+            </w14:solidFill>
+            <w14:prstDash w14:val="solid"/>
+            <w14:bevel/>
+          </w14:textOutline>
+        </w:rPr>
+        <w:t>合同审核的按键能够做进合同的详细信息。</w:t>
+      </w:r>
+    </w:p>
+    <w:p>
+      <w:pPr>
+        <w:spacing w:line="220" w:lineRule="atLeast"/>
+        <w:ind w:firstLineChars="200" w:firstLine="440"/>
+        <w:rPr>
+          <w:rFonts w:ascii="微软雅黑" w:hAnsi="微软雅黑"/>
+          <w:strike/>
+          <w:szCs w:val="28"/>
+          <w:u w:val="single"/>
+          <w14:textOutline w14:w="9525" w14:cap="rnd" w14:cmpd="sng" w14:algn="ctr">
+            <w14:solidFill>
+              <w14:srgbClr w14:val="0070C0"/>
+            </w14:solidFill>
+            <w14:prstDash w14:val="solid"/>
+            <w14:bevel/>
+          </w14:textOutline>
+        </w:rPr>
+      </w:pPr>
+      <w:r>
+        <w:rPr>
+          <w:rFonts w:ascii="微软雅黑" w:hAnsi="微软雅黑" w:hint="eastAsia"/>
+          <w:strike/>
+          <w:szCs w:val="28"/>
+          <w:u w:val="single"/>
+          <w14:textOutline w14:w="9525" w14:cap="rnd" w14:cmpd="sng" w14:algn="ctr">
+            <w14:solidFill>
+              <w14:srgbClr w14:val="0070C0"/>
+            </w14:solidFill>
+            <w14:prstDash w14:val="solid"/>
+            <w14:bevel/>
+          </w14:textOutline>
+        </w:rPr>
+        <w:t>43、</w:t>
+      </w:r>
+      <w:r>
+        <w:rPr>
+          <w:rFonts w:ascii="微软雅黑" w:hAnsi="微软雅黑" w:hint="eastAsia"/>
+          <w:strike/>
+          <w:szCs w:val="28"/>
+          <w:u w:val="single"/>
+          <w14:textOutline w14:w="9525" w14:cap="rnd" w14:cmpd="sng" w14:algn="ctr">
+            <w14:solidFill>
+              <w14:srgbClr w14:val="0070C0"/>
+            </w14:solidFill>
+            <w14:prstDash w14:val="solid"/>
+            <w14:bevel/>
+          </w14:textOutline>
+        </w:rPr>
+        <w:t>款项交易管理与财务交易管理同时点开后，款项交易管理界面就没有了，需要重进管理系统才行。</w:t>
+      </w:r>
+    </w:p>
+    <w:p>
+      <w:pPr>
+        <w:pStyle w:val="a3"/>
+        <w:spacing w:line="220" w:lineRule="atLeast"/>
+        <w:ind w:left="420" w:firstLineChars="0" w:firstLine="0"/>
+        <w:rPr>
+          <w:rFonts w:ascii="微软雅黑" w:hAnsi="微软雅黑"/>
+          <w:szCs w:val="28"/>
+          <w14:textOutline w14:w="9525" w14:cap="rnd" w14:cmpd="sng" w14:algn="ctr">
+            <w14:solidFill>
+              <w14:srgbClr w14:val="0070C0"/>
+            </w14:solidFill>
+            <w14:prstDash w14:val="solid"/>
+            <w14:bevel/>
+          </w14:textOutline>
+        </w:rPr>
+      </w:pPr>
+      <w:r>
+        <w:rPr>
+          <w:rFonts w:ascii="微软雅黑" w:hAnsi="微软雅黑" w:hint="eastAsia"/>
+          <w:szCs w:val="28"/>
+          <w14:textOutline w14:w="9525" w14:cap="rnd" w14:cmpd="sng" w14:algn="ctr">
+            <w14:solidFill>
+              <w14:srgbClr w14:val="0070C0"/>
+            </w14:solidFill>
+            <w14:prstDash w14:val="solid"/>
+            <w14:bevel/>
+          </w14:textOutline>
+        </w:rPr>
+        <w:t>44、</w:t>
+      </w:r>
+      <w:r>
+        <w:rPr>
+          <w:rFonts w:ascii="微软雅黑" w:hAnsi="微软雅黑" w:hint="eastAsia"/>
+          <w:szCs w:val="28"/>
+          <w14:textOutline w14:w="9525" w14:cap="rnd" w14:cmpd="sng" w14:algn="ctr">
+            <w14:solidFill>
+              <w14:srgbClr w14:val="0070C0"/>
+            </w14:solidFill>
+            <w14:prstDash w14:val="solid"/>
+            <w14:bevel/>
+          </w14:textOutline>
+        </w:rPr>
+        <w:t>续签合同在审核完毕以后合同签订类型会变为新签合同。</w:t>
+      </w:r>
+    </w:p>
+    <w:p>
+      <w:pPr>
+        <w:pStyle w:val="a3"/>
+        <w:spacing w:line="220" w:lineRule="atLeast"/>
+        <w:ind w:left="420" w:firstLineChars="0" w:firstLine="0"/>
+        <w:rPr>
+          <w:rFonts w:ascii="微软雅黑" w:hAnsi="微软雅黑"/>
+          <w:szCs w:val="28"/>
+          <w14:textOutline w14:w="9525" w14:cap="rnd" w14:cmpd="sng" w14:algn="ctr">
+            <w14:solidFill>
+              <w14:srgbClr w14:val="0070C0"/>
+            </w14:solidFill>
+            <w14:prstDash w14:val="solid"/>
+            <w14:bevel/>
+          </w14:textOutline>
+        </w:rPr>
+      </w:pPr>
+      <w:r>
+        <w:rPr>
+          <w:rFonts w:ascii="微软雅黑" w:hAnsi="微软雅黑" w:hint="eastAsia"/>
+          <w:szCs w:val="28"/>
+          <w14:textOutline w14:w="9525" w14:cap="rnd" w14:cmpd="sng" w14:algn="ctr">
+            <w14:solidFill>
+              <w14:srgbClr w14:val="0070C0"/>
+            </w14:solidFill>
+            <w14:prstDash w14:val="solid"/>
+            <w14:bevel/>
+          </w14:textOutline>
+        </w:rPr>
+        <w:t>45、</w:t>
+      </w:r>
+      <w:r>
+        <w:rPr>
+          <w:rFonts w:ascii="微软雅黑" w:hAnsi="微软雅黑" w:hint="eastAsia"/>
+          <w:szCs w:val="28"/>
+          <w14:textOutline w14:w="9525" w14:cap="rnd" w14:cmpd="sng" w14:algn="ctr">
+            <w14:solidFill>
+              <w14:srgbClr w14:val="0070C0"/>
+            </w14:solidFill>
+            <w14:prstDash w14:val="solid"/>
+            <w14:bevel/>
+          </w14:textOutline>
+        </w:rPr>
+        <w:t>定金转合同成功后此份合同的合同签订类型为空。</w:t>
+      </w:r>
+    </w:p>
+    <w:p>
+      <w:pPr>
+        <w:spacing w:line="220" w:lineRule="atLeast"/>
+        <w:ind w:firstLineChars="200" w:firstLine="440"/>
+        <w:rPr>
+          <w:rFonts w:ascii="微软雅黑" w:hAnsi="微软雅黑"/>
+          <w:strike/>
+          <w:szCs w:val="28"/>
+          <w:u w:val="single"/>
+          <w14:textOutline w14:w="9525" w14:cap="rnd" w14:cmpd="sng" w14:algn="ctr">
+            <w14:solidFill>
+              <w14:srgbClr w14:val="0070C0"/>
+            </w14:solidFill>
+            <w14:prstDash w14:val="solid"/>
+            <w14:bevel/>
+          </w14:textOutline>
+        </w:rPr>
+      </w:pPr>
+      <w:r>
+        <w:rPr>
+          <w:rFonts w:ascii="微软雅黑" w:hAnsi="微软雅黑" w:hint="eastAsia"/>
+          <w:strike/>
+          <w:szCs w:val="28"/>
+          <w:u w:val="single"/>
+          <w14:textOutline w14:w="9525" w14:cap="rnd" w14:cmpd="sng" w14:algn="ctr">
+            <w14:solidFill>
+              <w14:srgbClr w14:val="0070C0"/>
+            </w14:solidFill>
+            <w14:prstDash w14:val="solid"/>
+            <w14:bevel/>
+          </w14:textOutline>
+        </w:rPr>
+        <w:t>46、</w:t>
+      </w:r>
+      <w:r>
+        <w:rPr>
+          <w:rFonts w:ascii="微软雅黑" w:hAnsi="微软雅黑" w:hint="eastAsia"/>
+          <w:strike/>
+          <w:szCs w:val="28"/>
+          <w:u w:val="single"/>
+          <w14:textOutline w14:w="9525" w14:cap="rnd" w14:cmpd="sng" w14:algn="ctr">
+            <w14:solidFill>
+              <w14:srgbClr w14:val="0070C0"/>
+            </w14:solidFill>
+            <w14:prstDash w14:val="solid"/>
+            <w14:bevel/>
+          </w14:textOutline>
+        </w:rPr>
+        <w:t>费用管理充值栏乱码。</w:t>
+      </w:r>
+    </w:p>
+    <w:p>
+      <w:pPr>
+        <w:spacing w:line="220" w:lineRule="atLeast"/>
+        <w:ind w:firstLineChars="200" w:firstLine="440"/>
+        <w:rPr>
+          <w:rFonts w:ascii="微软雅黑" w:hAnsi="微软雅黑"/>
+          <w:strike/>
+          <w:szCs w:val="28"/>
+          <w:u w:val="single"/>
+          <w14:textOutline w14:w="9525" w14:cap="rnd" w14:cmpd="sng" w14:algn="ctr">
+            <w14:solidFill>
+              <w14:srgbClr w14:val="0070C0"/>
+            </w14:solidFill>
+            <w14:prstDash w14:val="solid"/>
+            <w14:bevel/>
+          </w14:textOutline>
+        </w:rPr>
+      </w:pPr>
+      <w:r>
+        <w:rPr>
+          <w:rFonts w:ascii="微软雅黑" w:hAnsi="微软雅黑" w:hint="eastAsia"/>
+          <w:strike/>
+          <w:szCs w:val="28"/>
+          <w:u w:val="single"/>
+          <w14:textOutline w14:w="9525" w14:cap="rnd" w14:cmpd="sng" w14:algn="ctr">
+            <w14:solidFill>
+              <w14:srgbClr w14:val="0070C0"/>
+            </w14:solidFill>
+            <w14:prstDash w14:val="solid"/>
+            <w14:bevel/>
+          </w14:textOutline>
+        </w:rPr>
+        <w:t>47、</w:t>
+      </w:r>
+      <w:r>
+        <w:rPr>
+          <w:rFonts w:ascii="微软雅黑" w:hAnsi="微软雅黑" w:hint="eastAsia"/>
+          <w:strike/>
+          <w:szCs w:val="28"/>
+          <w:u w:val="single"/>
+          <w14:textOutline w14:w="9525" w14:cap="rnd" w14:cmpd="sng" w14:algn="ctr">
+            <w14:solidFill>
+              <w14:srgbClr w14:val="0070C0"/>
+            </w14:solidFill>
+            <w14:prstDash w14:val="solid"/>
+            <w14:bevel/>
+          </w14:textOutline>
+        </w:rPr>
+        <w:t>用户角色有两个“客服业务员”</w:t>
+      </w:r>
+    </w:p>
+    <w:p>
+      <w:pPr>
+        <w:spacing w:line="220" w:lineRule="atLeast"/>
+        <w:ind w:firstLineChars="200" w:firstLine="440"/>
+        <w:rPr>
+          <w:rFonts w:ascii="微软雅黑" w:hAnsi="微软雅黑"/>
+          <w:strike/>
+          <w:szCs w:val="28"/>
+          <w:u w:val="single"/>
+          <w14:textOutline w14:w="9525" w14:cap="rnd" w14:cmpd="sng" w14:algn="ctr">
+            <w14:solidFill>
+              <w14:srgbClr w14:val="0070C0"/>
+            </w14:solidFill>
+            <w14:prstDash w14:val="solid"/>
+            <w14:bevel/>
+          </w14:textOutline>
+        </w:rPr>
+      </w:pPr>
+      <w:r>
+        <w:rPr>
+          <w:rFonts w:ascii="微软雅黑" w:hAnsi="微软雅黑" w:hint="eastAsia"/>
+          <w:strike/>
+          <w:szCs w:val="28"/>
+          <w:u w:val="single"/>
+          <w14:textOutline w14:w="9525" w14:cap="rnd" w14:cmpd="sng" w14:algn="ctr">
+            <w14:solidFill>
+              <w14:srgbClr w14:val="0070C0"/>
+            </w14:solidFill>
+            <w14:prstDash w14:val="solid"/>
+            <w14:bevel/>
+          </w14:textOutline>
+        </w:rPr>
+        <w:t>48、</w:t>
+      </w:r>
+      <w:r>
+        <w:rPr>
+          <w:rFonts w:ascii="微软雅黑" w:hAnsi="微软雅黑" w:hint="eastAsia"/>
+          <w:strike/>
+          <w:szCs w:val="28"/>
+          <w:u w:val="single"/>
+          <w14:textOutline w14:w="9525" w14:cap="rnd" w14:cmpd="sng" w14:algn="ctr">
+            <w14:solidFill>
+              <w14:srgbClr w14:val="0070C0"/>
+            </w14:solidFill>
+            <w14:prstDash w14:val="solid"/>
+            <w14:bevel/>
+          </w14:textOutline>
+        </w:rPr>
+        <w:t>填入金额为0的款项生成到帐记录。</w:t>
+      </w:r>
+    </w:p>
+    <w:p>
+      <w:pPr>
+        <w:spacing w:line="220" w:lineRule="atLeast"/>
+        <w:ind w:firstLineChars="200" w:firstLine="440"/>
+        <w:rPr>
+          <w:rFonts w:ascii="微软雅黑" w:hAnsi="微软雅黑"/>
+          <w:szCs w:val="28"/>
+        </w:rPr>
+      </w:pPr>
+      <w:r>
+        <w:rPr>
+          <w:rFonts w:ascii="微软雅黑" w:hAnsi="微软雅黑" w:hint="eastAsia"/>
+          <w:strike/>
+          <w:szCs w:val="28"/>
+          <w:u w:val="single"/>
+          <w14:textOutline w14:w="9525" w14:cap="rnd" w14:cmpd="sng" w14:algn="ctr">
+            <w14:solidFill>
+              <w14:srgbClr w14:val="0070C0"/>
+            </w14:solidFill>
+            <w14:prstDash w14:val="solid"/>
+            <w14:bevel/>
+          </w14:textOutline>
+        </w:rPr>
+        <w:t>49、</w:t>
+      </w:r>
+      <w:r>
+        <w:rPr>
+          <w:rFonts w:ascii="微软雅黑" w:hAnsi="微软雅黑" w:hint="eastAsia"/>
+          <w:strike/>
+          <w:szCs w:val="28"/>
+          <w:u w:val="single"/>
+          <w14:textOutline w14:w="9525" w14:cap="rnd" w14:cmpd="sng" w14:algn="ctr">
+            <w14:solidFill>
+              <w14:srgbClr w14:val="0070C0"/>
+            </w14:solidFill>
+            <w14:prstDash w14:val="solid"/>
+            <w14:bevel/>
+          </w14:textOutline>
+        </w:rPr>
+        <w:t>提前退租的审核键有两个。</w:t>
+      </w:r>
+      <w:r>
+        <w:rPr>
+          <w:rFonts w:ascii="微软雅黑" w:hAnsi="微软雅黑" w:hint="eastAsia"/>
+          <w:szCs w:val="28"/>
+        </w:rPr>
+        <w:t xml:space="preserve"> </w:t>
+      </w:r>
+    </w:p>
+    <w:p>
+      <w:pPr>
+        <w:pStyle w:val="a3"/>
+        <w:spacing w:line="220" w:lineRule="atLeast"/>
+        <w:ind w:left="420" w:firstLineChars="0" w:firstLine="0"/>
+        <w:rPr>
+          <w:rFonts w:ascii="微软雅黑" w:hAnsi="微软雅黑"/>
+          <w:szCs w:val="28"/>
+          <w14:textOutline w14:w="9525" w14:cap="rnd" w14:cmpd="sng" w14:algn="ctr">
+            <w14:solidFill>
+              <w14:srgbClr w14:val="0070C0"/>
+            </w14:solidFill>
+            <w14:prstDash w14:val="solid"/>
+            <w14:bevel/>
+          </w14:textOutline>
+        </w:rPr>
+      </w:pPr>
+      <w:r>
+        <w:rPr>
+          <w:rFonts w:ascii="微软雅黑" w:hAnsi="微软雅黑" w:hint="eastAsia"/>
+          <w:szCs w:val="28"/>
+          <w14:textOutline w14:w="9525" w14:cap="rnd" w14:cmpd="sng" w14:algn="ctr">
+            <w14:solidFill>
+              <w14:srgbClr w14:val="0070C0"/>
+            </w14:solidFill>
+            <w14:prstDash w14:val="solid"/>
+            <w14:bevel/>
+          </w14:textOutline>
+        </w:rPr>
+        <w:t>50、</w:t>
+      </w:r>
+      <w:r>
+        <w:rPr>
+          <w:rFonts w:ascii="微软雅黑" w:hAnsi="微软雅黑" w:hint="eastAsia"/>
+          <w:szCs w:val="28"/>
+          <w14:textOutline w14:w="9525" w14:cap="rnd" w14:cmpd="sng" w14:algn="ctr">
+            <w14:solidFill>
+              <w14:srgbClr w14:val="0070C0"/>
+            </w14:solidFill>
+            <w14:prstDash w14:val="solid"/>
+            <w14:bevel/>
+          </w14:textOutline>
+        </w:rPr>
+        <w:t>定金协议、出租合同的账务审核拒绝后需要可以直接修改掉到账的账务信息。</w:t>
+      </w:r>
+    </w:p>
+    <w:p>
+      <w:pPr>
+        <w:pStyle w:val="a3"/>
+        <w:spacing w:line="220" w:lineRule="atLeast"/>
+        <w:ind w:left="420" w:firstLineChars="0" w:firstLine="0"/>
+        <w:rPr>
+          <w:rFonts w:ascii="微软雅黑" w:hAnsi="微软雅黑"/>
+          <w:szCs w:val="28"/>
+          <w14:textOutline w14:w="9525" w14:cap="rnd" w14:cmpd="sng" w14:algn="ctr">
+            <w14:solidFill>
+              <w14:srgbClr w14:val="0070C0"/>
+            </w14:solidFill>
+            <w14:prstDash w14:val="solid"/>
+            <w14:bevel/>
+          </w14:textOutline>
+        </w:rPr>
+      </w:pPr>
+      <w:r>
+        <w:rPr>
+          <w:rFonts w:ascii="微软雅黑" w:hAnsi="微软雅黑" w:hint="eastAsia"/>
+          <w:szCs w:val="28"/>
+          <w14:textOutline w14:w="9525" w14:cap="rnd" w14:cmpd="sng" w14:algn="ctr">
+            <w14:solidFill>
+              <w14:srgbClr w14:val="0070C0"/>
+            </w14:solidFill>
+            <w14:prstDash w14:val="solid"/>
+            <w14:bevel/>
+          </w14:textOutline>
+        </w:rPr>
+        <w:t>51</w:t>
+      </w:r>
+      <w:r>
+        <w:rPr>
+          <w:rFonts w:ascii="微软雅黑" w:hAnsi="微软雅黑" w:hint="eastAsia"/>
+          <w:szCs w:val="28"/>
+          <w14:textOutline w14:w="9525" w14:cap="rnd" w14:cmpd="sng" w14:algn="ctr">
+            <w14:solidFill>
+              <w14:srgbClr w14:val="0070C0"/>
+            </w14:solidFill>
+            <w14:prstDash w14:val="solid"/>
+            <w14:bevel/>
+          </w14:textOutline>
+        </w:rPr>
+        <w:t>、出租合同的变更协议要额外可以修改押金月数和首付租金月数。</w:t>
+      </w:r>
+    </w:p>
+    <w:p>
+      <w:pPr>
+        <w:pStyle w:val="1"/>
+        <w:spacing w:line="220" w:lineRule="atLeast"/>
+        <w:ind w:firstLineChars="0"/>
+        <w:rPr>
+          <w:rFonts w:ascii="微软雅黑" w:hAnsi="微软雅黑" w:cstheme="minorBidi"/>
+          <w:szCs w:val="28"/>
+          <w14:textOutline w14:w="9525" w14:cap="rnd" w14:cmpd="sng" w14:algn="ctr">
+            <w14:solidFill>
+              <w14:srgbClr w14:val="0070C0"/>
+            </w14:solidFill>
+            <w14:prstDash w14:val="solid"/>
+            <w14:bevel/>
+          </w14:textOutline>
+        </w:rPr>
+      </w:pPr>
+      <w:r>
+        <w:rPr>
+          <w:rFonts w:ascii="微软雅黑" w:hAnsi="微软雅黑" w:cstheme="minorBidi" w:hint="eastAsia"/>
+          <w:szCs w:val="28"/>
+          <w14:textOutline w14:w="9525" w14:cap="rnd" w14:cmpd="sng" w14:algn="ctr">
+            <w14:solidFill>
+              <w14:srgbClr w14:val="0070C0"/>
+            </w14:solidFill>
+            <w14:prstDash w14:val="solid"/>
+            <w14:bevel/>
+          </w14:textOutline>
+        </w:rPr>
+        <w:t>52</w:t>
+      </w:r>
+      <w:r>
+        <w:rPr>
+          <w:rFonts w:ascii="微软雅黑" w:hAnsi="微软雅黑" w:cstheme="minorBidi" w:hint="eastAsia"/>
+          <w:szCs w:val="28"/>
+          <w14:textOutline w14:w="9525" w14:cap="rnd" w14:cmpd="sng" w14:algn="ctr">
+            <w14:solidFill>
+              <w14:srgbClr w14:val="0070C0"/>
+            </w14:solidFill>
+            <w14:prstDash w14:val="solid"/>
+            <w14:bevel/>
+          </w14:textOutline>
+        </w:rPr>
+        <w:t>、</w:t>
+      </w:r>
+      <w:r>
+        <w:rPr>
+          <w:rFonts w:ascii="微软雅黑" w:hAnsi="微软雅黑" w:cstheme="minorBidi" w:hint="eastAsia"/>
+          <w:szCs w:val="28"/>
+          <w14:textOutline w14:w="9525" w14:cap="rnd" w14:cmpd="sng" w14:algn="ctr">
+            <w14:solidFill>
+              <w14:srgbClr w14:val="0070C0"/>
+            </w14:solidFill>
+            <w14:prstDash w14:val="solid"/>
+            <w14:bevel/>
+          </w14:textOutline>
+        </w:rPr>
+        <w:t>新生成的续签合同的起始日期默认为原合同的结束日期的后一天，且不可修改。</w:t>
+      </w:r>
+    </w:p>
+    <w:p>
+      <w:pPr>
+        <w:pStyle w:val="a3"/>
+        <w:ind w:left="360" w:firstLineChars="0" w:firstLine="0"/>
+        <w:rPr>
+          <w:rFonts w:ascii="微软雅黑" w:hAnsi="微软雅黑"/>
+          <w:szCs w:val="28"/>
+          <w14:textOutline w14:w="9525" w14:cap="rnd" w14:cmpd="sng" w14:algn="ctr">
+            <w14:solidFill>
+              <w14:srgbClr w14:val="0070C0"/>
+            </w14:solidFill>
+            <w14:prstDash w14:val="solid"/>
+            <w14:bevel/>
+          </w14:textOutline>
+        </w:rPr>
+      </w:pPr>
+      <w:r>
+        <w:rPr>
+          <w:rFonts w:ascii="微软雅黑" w:hAnsi="微软雅黑" w:hint="eastAsia"/>
+          <w:szCs w:val="28"/>
+          <w14:textOutline w14:w="9525" w14:cap="rnd" w14:cmpd="sng" w14:algn="ctr">
+            <w14:solidFill>
+              <w14:srgbClr w14:val="0070C0"/>
+            </w14:solidFill>
+            <w14:prstDash w14:val="solid"/>
+            <w14:bevel/>
+          </w14:textOutline>
+        </w:rPr>
+        <w:t>53、</w:t>
+      </w:r>
+      <w:r>
+        <w:rPr>
+          <w:rFonts w:ascii="微软雅黑" w:hAnsi="微软雅黑" w:hint="eastAsia"/>
+          <w:szCs w:val="28"/>
+          <w14:textOutline w14:w="9525" w14:cap="rnd" w14:cmpd="sng" w14:algn="ctr">
+            <w14:solidFill>
+              <w14:srgbClr w14:val="0070C0"/>
+            </w14:solidFill>
+            <w14:prstDash w14:val="solid"/>
+            <w14:bevel/>
+          </w14:textOutline>
+        </w:rPr>
+        <w:t>文件管理files</w:t>
+      </w:r>
+      <w:r>
+        <w:rPr>
+          <w:rFonts w:ascii="微软雅黑" w:hAnsi="微软雅黑" w:hint="eastAsia"/>
+          <w:szCs w:val="28"/>
+          <w14:textOutline w14:w="9525" w14:cap="rnd" w14:cmpd="sng" w14:algn="ctr">
+            <w14:solidFill>
+              <w14:srgbClr w14:val="0070C0"/>
+            </w14:solidFill>
+            <w14:prstDash w14:val="solid"/>
+            <w14:bevel/>
+          </w14:textOutline>
+        </w:rPr>
+        <w:t>下面</w:t>
+      </w:r>
+      <w:r>
+        <w:rPr>
+          <w:rFonts w:ascii="微软雅黑" w:hAnsi="微软雅黑" w:hint="eastAsia"/>
+          <w:szCs w:val="28"/>
+          <w14:textOutline w14:w="9525" w14:cap="rnd" w14:cmpd="sng" w14:algn="ctr">
+            <w14:solidFill>
+              <w14:srgbClr w14:val="0070C0"/>
+            </w14:solidFill>
+            <w14:prstDash w14:val="solid"/>
+            <w14:bevel/>
+          </w14:textOutline>
+        </w:rPr>
+        <w:t>数字</w:t>
+      </w:r>
+      <w:r>
+        <w:rPr>
+          <w:rFonts w:ascii="微软雅黑" w:hAnsi="微软雅黑" w:hint="eastAsia"/>
+          <w:szCs w:val="28"/>
+          <w14:textOutline w14:w="9525" w14:cap="rnd" w14:cmpd="sng" w14:algn="ctr">
+            <w14:solidFill>
+              <w14:srgbClr w14:val="0070C0"/>
+            </w14:solidFill>
+            <w14:prstDash w14:val="solid"/>
+            <w14:bevel/>
+          </w14:textOutline>
+        </w:rPr>
+        <w:t>名称</w:t>
+      </w:r>
+      <w:r>
+        <w:rPr>
+          <w:rFonts w:ascii="微软雅黑" w:hAnsi="微软雅黑" w:hint="eastAsia"/>
+          <w:szCs w:val="28"/>
+          <w14:textOutline w14:w="9525" w14:cap="rnd" w14:cmpd="sng" w14:algn="ctr">
+            <w14:solidFill>
+              <w14:srgbClr w14:val="0070C0"/>
+            </w14:solidFill>
+            <w14:prstDash w14:val="solid"/>
+            <w14:bevel/>
+          </w14:textOutline>
+        </w:rPr>
+        <w:t>要</w:t>
+      </w:r>
+      <w:r>
+        <w:rPr>
+          <w:rFonts w:ascii="微软雅黑" w:hAnsi="微软雅黑" w:hint="eastAsia"/>
+          <w:szCs w:val="28"/>
+          <w14:textOutline w14:w="9525" w14:cap="rnd" w14:cmpd="sng" w14:algn="ctr">
+            <w14:solidFill>
+              <w14:srgbClr w14:val="0070C0"/>
+            </w14:solidFill>
+            <w14:prstDash w14:val="solid"/>
+            <w14:bevel/>
+          </w14:textOutline>
+        </w:rPr>
+        <w:t>改为中文</w:t>
+      </w:r>
+      <w:r>
+        <w:rPr>
+          <w:rFonts w:ascii="微软雅黑" w:hAnsi="微软雅黑" w:hint="eastAsia"/>
+          <w:szCs w:val="28"/>
+          <w14:textOutline w14:w="9525" w14:cap="rnd" w14:cmpd="sng" w14:algn="ctr">
+            <w14:solidFill>
+              <w14:srgbClr w14:val="0070C0"/>
+            </w14:solidFill>
+            <w14:prstDash w14:val="solid"/>
+            <w14:bevel/>
+          </w14:textOutline>
+        </w:rPr>
+        <w:t>。</w:t>
+      </w:r>
+      <w:r>
+        <w:rPr>
+          <w:rFonts w:ascii="微软雅黑" w:hAnsi="微软雅黑" w:hint="eastAsia"/>
+          <w:szCs w:val="28"/>
+          <w14:textOutline w14:w="9525" w14:cap="rnd" w14:cmpd="sng" w14:algn="ctr">
+            <w14:solidFill>
+              <w14:srgbClr w14:val="0070C0"/>
+            </w14:solidFill>
+            <w14:prstDash w14:val="solid"/>
+            <w14:bevel/>
+          </w14:textOutline>
+        </w:rPr>
+        <w:t xml:space="preserve"> </w:t>
+      </w:r>
+    </w:p>
+    <w:p>
+      <w:pPr>
+        <w:pStyle w:val="a3"/>
+        <w:ind w:left="360" w:firstLineChars="0" w:firstLine="0"/>
+        <w:rPr>
+          <w:rFonts w:ascii="微软雅黑" w:hAnsi="微软雅黑"/>
+          <w:szCs w:val="28"/>
+          <w14:textOutline w14:w="9525" w14:cap="rnd" w14:cmpd="sng" w14:algn="ctr">
+            <w14:solidFill>
+              <w14:srgbClr w14:val="0070C0"/>
+            </w14:solidFill>
+            <w14:prstDash w14:val="solid"/>
+            <w14:bevel/>
+          </w14:textOutline>
+        </w:rPr>
+      </w:pPr>
+      <w:r>
+        <w:rPr>
+          <w:rFonts w:ascii="微软雅黑" w:hAnsi="微软雅黑" w:hint="eastAsia"/>
+          <w:szCs w:val="28"/>
+          <w14:textOutline w14:w="9525" w14:cap="rnd" w14:cmpd="sng" w14:algn="ctr">
+            <w14:solidFill>
+              <w14:srgbClr w14:val="0070C0"/>
+            </w14:solidFill>
+            <w14:prstDash w14:val="solid"/>
+            <w14:bevel/>
+          </w14:textOutline>
+        </w:rPr>
+        <w:lastRenderedPageBreak/>
+        <w:t>54、</w:t>
+      </w:r>
+      <w:r>
+        <w:rPr>
+          <w:rFonts w:ascii="微软雅黑" w:hAnsi="微软雅黑" w:hint="eastAsia"/>
+          <w:szCs w:val="28"/>
+          <w14:textOutline w14:w="9525" w14:cap="rnd" w14:cmpd="sng" w14:algn="ctr">
+            <w14:solidFill>
+              <w14:srgbClr w14:val="0070C0"/>
+            </w14:solidFill>
+            <w14:prstDash w14:val="solid"/>
+            <w14:bevel/>
+          </w14:textOutline>
+        </w:rPr>
+        <w:t>原始建筑面积（平方米）、原始房屋结构 要必填。</w:t>
+      </w:r>
+    </w:p>
+    <w:p>
+      <w:pPr>
+        <w:pStyle w:val="a3"/>
+        <w:ind w:left="360" w:firstLineChars="0" w:firstLine="0"/>
+        <w:rPr>
+          <w:rFonts w:ascii="微软雅黑" w:hAnsi="微软雅黑"/>
           <w:b/>
           <w:color w:val="FF0000"/>
           <w:szCs w:val="28"/>
@@ -5449,8 +5275,7 @@
             </w14:gradFill>
           </w14:textFill>
         </w:rPr>
-        <w:t>（</w:t>
-      </w:r>
+      </w:pPr>
       <w:r>
         <w:rPr>
           <w:rFonts w:ascii="微软雅黑" w:hAnsi="微软雅黑" w:hint="eastAsia"/>
@@ -5494,7 +5319,7 @@
             </w14:gradFill>
           </w14:textFill>
         </w:rPr>
-        <w:t>3</w:t>
+        <w:t xml:space="preserve">55、原始房屋结构从文本框改成: </w:t>
       </w:r>
       <w:r>
         <w:rPr>
@@ -5539,16 +5364,12 @@
             </w14:gradFill>
           </w14:textFill>
         </w:rPr>
-        <w:t>工时）</w:t>
-      </w:r>
-    </w:p>
-    <w:p>
-      <w:pPr>
-        <w:pStyle w:val="a3"/>
-        <w:spacing w:line="220" w:lineRule="atLeast"/>
-        <w:ind w:left="420" w:firstLineChars="0" w:firstLine="0"/>
-        <w:rPr>
-          <w:rFonts w:ascii="微软雅黑" w:hAnsi="微软雅黑"/>
+        <w:tab/>
+        <w:t>X房 X厅 X卫</w:t>
+      </w:r>
+      <w:r>
+        <w:rPr>
+          <w:rFonts w:ascii="微软雅黑" w:hAnsi="微软雅黑" w:hint="eastAsia"/>
           <w:b/>
           <w:color w:val="FF0000"/>
           <w:szCs w:val="28"/>
@@ -5589,10 +5410,15 @@
             </w14:gradFill>
           </w14:textFill>
         </w:rPr>
-      </w:pPr>
-      <w:r>
-        <w:rPr>
-          <w:rFonts w:ascii="微软雅黑" w:hAnsi="微软雅黑" w:hint="eastAsia"/>
+        <w:t>（2工时）</w:t>
+      </w:r>
+    </w:p>
+    <w:p>
+      <w:pPr>
+        <w:pStyle w:val="a3"/>
+        <w:ind w:left="360" w:firstLineChars="0" w:firstLine="0"/>
+        <w:rPr>
+          <w:rFonts w:ascii="微软雅黑" w:hAnsi="微软雅黑"/>
           <w:b/>
           <w:color w:val="FF0000"/>
           <w:szCs w:val="28"/>
@@ -5633,8 +5459,7 @@
             </w14:gradFill>
           </w14:textFill>
         </w:rPr>
-        <w:t>4</w:t>
-      </w:r>
+      </w:pPr>
       <w:r>
         <w:rPr>
           <w:rFonts w:ascii="微软雅黑" w:hAnsi="微软雅黑" w:hint="eastAsia"/>
@@ -5678,7 +5503,7 @@
             </w14:gradFill>
           </w14:textFill>
         </w:rPr>
-        <w:t>0、</w:t>
+        <w:t>56</w:t>
       </w:r>
       <w:r>
         <w:rPr>
@@ -5723,7 +5548,7 @@
             </w14:gradFill>
           </w14:textFill>
         </w:rPr>
-        <w:t xml:space="preserve">合同的名称后加“-“ </w:t>
+        <w:t>、装修房屋结构从文本框改成：X房 X厅 X卫</w:t>
       </w:r>
       <w:r>
         <w:rPr>
@@ -5768,11 +5593,15 @@
             </w14:gradFill>
           </w14:textFill>
         </w:rPr>
-        <w:t xml:space="preserve"> </w:t>
-      </w:r>
-      <w:r>
-        <w:rPr>
-          <w:rFonts w:ascii="微软雅黑" w:hAnsi="微软雅黑" w:hint="eastAsia"/>
+        <w:t>（2工时）</w:t>
+      </w:r>
+    </w:p>
+    <w:p>
+      <w:pPr>
+        <w:pStyle w:val="a3"/>
+        <w:ind w:left="360" w:firstLineChars="0" w:firstLine="0"/>
+        <w:rPr>
+          <w:rFonts w:ascii="微软雅黑" w:hAnsi="微软雅黑"/>
           <w:b/>
           <w:color w:val="FF0000"/>
           <w:szCs w:val="28"/>
@@ -5813,8 +5642,7 @@
             </w14:gradFill>
           </w14:textFill>
         </w:rPr>
-        <w:t>+</w:t>
-      </w:r>
+      </w:pPr>
       <w:r>
         <w:rPr>
           <w:rFonts w:ascii="微软雅黑" w:hAnsi="微软雅黑" w:hint="eastAsia"/>
@@ -5858,7 +5686,7 @@
             </w14:gradFill>
           </w14:textFill>
         </w:rPr>
-        <w:t xml:space="preserve"> </w:t>
+        <w:t>57、</w:t>
       </w:r>
       <w:r>
         <w:rPr>
@@ -5903,7 +5731,7 @@
             </w14:gradFill>
           </w14:textFill>
         </w:rPr>
-        <w:t>续签次数</w:t>
+        <w:t>房屋加一个房屋编码，系统自动生成</w:t>
       </w:r>
       <w:r>
         <w:rPr>
@@ -5948,61 +5776,11 @@
             </w14:gradFill>
           </w14:textFill>
         </w:rPr>
-        <w:t>。</w:t>
-      </w:r>
-    </w:p>
-    <w:p>
-      <w:pPr>
-        <w:spacing w:line="220" w:lineRule="atLeast"/>
-        <w:ind w:firstLineChars="200" w:firstLine="440"/>
-        <w:rPr>
-          <w:rFonts w:ascii="微软雅黑" w:hAnsi="微软雅黑"/>
-          <w:szCs w:val="28"/>
-          <w14:textOutline w14:w="9525" w14:cap="rnd" w14:cmpd="sng" w14:algn="ctr">
-            <w14:solidFill>
-              <w14:srgbClr w14:val="0070C0"/>
-            </w14:solidFill>
-            <w14:prstDash w14:val="solid"/>
-            <w14:bevel/>
-          </w14:textOutline>
-        </w:rPr>
-      </w:pPr>
-      <w:r>
-        <w:rPr>
-          <w:rFonts w:ascii="微软雅黑" w:hAnsi="微软雅黑" w:hint="eastAsia"/>
-          <w:szCs w:val="28"/>
-          <w14:textOutline w14:w="9525" w14:cap="rnd" w14:cmpd="sng" w14:algn="ctr">
-            <w14:solidFill>
-              <w14:srgbClr w14:val="0070C0"/>
-            </w14:solidFill>
-            <w14:prstDash w14:val="solid"/>
-            <w14:bevel/>
-          </w14:textOutline>
-        </w:rPr>
-        <w:t>41、</w:t>
-      </w:r>
-      <w:r>
-        <w:rPr>
-          <w:rFonts w:ascii="微软雅黑" w:hAnsi="微软雅黑" w:hint="eastAsia"/>
-          <w:szCs w:val="28"/>
-          <w14:textOutline w14:w="9525" w14:cap="rnd" w14:cmpd="sng" w14:algn="ctr">
-            <w14:solidFill>
-              <w14:srgbClr w14:val="0070C0"/>
-            </w14:solidFill>
-            <w14:prstDash w14:val="solid"/>
-            <w14:bevel/>
-          </w14:textOutline>
-        </w:rPr>
-        <w:t>审核到帐的时候可以连相对应的收据一起审。</w:t>
-      </w:r>
-    </w:p>
-    <w:p>
-      <w:pPr>
-        <w:pStyle w:val="a3"/>
-        <w:spacing w:line="220" w:lineRule="atLeast"/>
-        <w:ind w:left="420" w:firstLineChars="0" w:firstLine="0"/>
-        <w:rPr>
-          <w:rFonts w:ascii="微软雅黑" w:hAnsi="微软雅黑"/>
+        <w:t>，唯一</w:t>
+      </w:r>
+      <w:r>
+        <w:rPr>
+          <w:rFonts w:ascii="微软雅黑" w:hAnsi="微软雅黑" w:hint="eastAsia"/>
           <w:b/>
           <w:color w:val="FF0000"/>
           <w:szCs w:val="28"/>
@@ -6043,7 +5821,8 @@
             </w14:gradFill>
           </w14:textFill>
         </w:rPr>
-      </w:pPr>
+        <w:t>。</w:t>
+      </w:r>
       <w:r>
         <w:rPr>
           <w:rFonts w:ascii="微软雅黑" w:hAnsi="微软雅黑" w:hint="eastAsia"/>
@@ -6087,11 +5866,11 @@
             </w14:gradFill>
           </w14:textFill>
         </w:rPr>
-        <w:t>42、</w:t>
-      </w:r>
-      <w:r>
-        <w:rPr>
-          <w:rFonts w:ascii="微软雅黑" w:hAnsi="微软雅黑" w:hint="eastAsia"/>
+        <w:t>（</w:t>
+      </w:r>
+      <w:r>
+        <w:rPr>
+          <w:rFonts w:ascii="微软雅黑" w:hAnsi="微软雅黑"/>
           <w:b/>
           <w:color w:val="FF0000"/>
           <w:szCs w:val="28"/>
@@ -6132,659 +5911,11 @@
             </w14:gradFill>
           </w14:textFill>
         </w:rPr>
-        <w:t>合同审核的按键能够做进合同的详细信息。</w:t>
-      </w:r>
-    </w:p>
-    <w:p>
-      <w:pPr>
-        <w:spacing w:line="220" w:lineRule="atLeast"/>
-        <w:ind w:firstLineChars="200" w:firstLine="440"/>
-        <w:rPr>
-          <w:rFonts w:ascii="微软雅黑" w:hAnsi="微软雅黑"/>
-          <w:strike/>
-          <w:szCs w:val="28"/>
-          <w:u w:val="single"/>
-          <w14:textOutline w14:w="9525" w14:cap="rnd" w14:cmpd="sng" w14:algn="ctr">
-            <w14:solidFill>
-              <w14:srgbClr w14:val="0070C0"/>
-            </w14:solidFill>
-            <w14:prstDash w14:val="solid"/>
-            <w14:bevel/>
-          </w14:textOutline>
-        </w:rPr>
-      </w:pPr>
-      <w:r>
-        <w:rPr>
-          <w:rFonts w:ascii="微软雅黑" w:hAnsi="微软雅黑" w:hint="eastAsia"/>
-          <w:strike/>
-          <w:szCs w:val="28"/>
-          <w:u w:val="single"/>
-          <w14:textOutline w14:w="9525" w14:cap="rnd" w14:cmpd="sng" w14:algn="ctr">
-            <w14:solidFill>
-              <w14:srgbClr w14:val="0070C0"/>
-            </w14:solidFill>
-            <w14:prstDash w14:val="solid"/>
-            <w14:bevel/>
-          </w14:textOutline>
-        </w:rPr>
-        <w:t>43、</w:t>
-      </w:r>
-      <w:r>
-        <w:rPr>
-          <w:rFonts w:ascii="微软雅黑" w:hAnsi="微软雅黑" w:hint="eastAsia"/>
-          <w:strike/>
-          <w:szCs w:val="28"/>
-          <w:u w:val="single"/>
-          <w14:textOutline w14:w="9525" w14:cap="rnd" w14:cmpd="sng" w14:algn="ctr">
-            <w14:solidFill>
-              <w14:srgbClr w14:val="0070C0"/>
-            </w14:solidFill>
-            <w14:prstDash w14:val="solid"/>
-            <w14:bevel/>
-          </w14:textOutline>
-        </w:rPr>
-        <w:t>款项交易管理与财务交易管理同时点开后，款项交易管理界面就没有了，需要重进管理系统才行。</w:t>
-      </w:r>
-    </w:p>
-    <w:p>
-      <w:pPr>
-        <w:pStyle w:val="a3"/>
-        <w:spacing w:line="220" w:lineRule="atLeast"/>
-        <w:ind w:left="420" w:firstLineChars="0" w:firstLine="0"/>
-        <w:rPr>
-          <w:rFonts w:ascii="微软雅黑" w:hAnsi="微软雅黑"/>
-          <w:szCs w:val="28"/>
-          <w14:textOutline w14:w="9525" w14:cap="rnd" w14:cmpd="sng" w14:algn="ctr">
-            <w14:solidFill>
-              <w14:srgbClr w14:val="0070C0"/>
-            </w14:solidFill>
-            <w14:prstDash w14:val="solid"/>
-            <w14:bevel/>
-          </w14:textOutline>
-        </w:rPr>
-      </w:pPr>
-      <w:r>
-        <w:rPr>
-          <w:rFonts w:ascii="微软雅黑" w:hAnsi="微软雅黑" w:hint="eastAsia"/>
-          <w:szCs w:val="28"/>
-          <w14:textOutline w14:w="9525" w14:cap="rnd" w14:cmpd="sng" w14:algn="ctr">
-            <w14:solidFill>
-              <w14:srgbClr w14:val="0070C0"/>
-            </w14:solidFill>
-            <w14:prstDash w14:val="solid"/>
-            <w14:bevel/>
-          </w14:textOutline>
-        </w:rPr>
-        <w:t>44、</w:t>
-      </w:r>
-      <w:r>
-        <w:rPr>
-          <w:rFonts w:ascii="微软雅黑" w:hAnsi="微软雅黑" w:hint="eastAsia"/>
-          <w:szCs w:val="28"/>
-          <w14:textOutline w14:w="9525" w14:cap="rnd" w14:cmpd="sng" w14:algn="ctr">
-            <w14:solidFill>
-              <w14:srgbClr w14:val="0070C0"/>
-            </w14:solidFill>
-            <w14:prstDash w14:val="solid"/>
-            <w14:bevel/>
-          </w14:textOutline>
-        </w:rPr>
-        <w:t>续签合同在审核完毕以后合同签订类型会变为新签合同。</w:t>
-      </w:r>
-    </w:p>
-    <w:p>
-      <w:pPr>
-        <w:pStyle w:val="a3"/>
-        <w:spacing w:line="220" w:lineRule="atLeast"/>
-        <w:ind w:left="420" w:firstLineChars="0" w:firstLine="0"/>
-        <w:rPr>
-          <w:rFonts w:ascii="微软雅黑" w:hAnsi="微软雅黑"/>
-          <w:szCs w:val="28"/>
-          <w14:textOutline w14:w="9525" w14:cap="rnd" w14:cmpd="sng" w14:algn="ctr">
-            <w14:solidFill>
-              <w14:srgbClr w14:val="0070C0"/>
-            </w14:solidFill>
-            <w14:prstDash w14:val="solid"/>
-            <w14:bevel/>
-          </w14:textOutline>
-        </w:rPr>
-      </w:pPr>
-      <w:r>
-        <w:rPr>
-          <w:rFonts w:ascii="微软雅黑" w:hAnsi="微软雅黑" w:hint="eastAsia"/>
-          <w:szCs w:val="28"/>
-          <w14:textOutline w14:w="9525" w14:cap="rnd" w14:cmpd="sng" w14:algn="ctr">
-            <w14:solidFill>
-              <w14:srgbClr w14:val="0070C0"/>
-            </w14:solidFill>
-            <w14:prstDash w14:val="solid"/>
-            <w14:bevel/>
-          </w14:textOutline>
-        </w:rPr>
-        <w:t>45、</w:t>
-      </w:r>
-      <w:r>
-        <w:rPr>
-          <w:rFonts w:ascii="微软雅黑" w:hAnsi="微软雅黑" w:hint="eastAsia"/>
-          <w:szCs w:val="28"/>
-          <w14:textOutline w14:w="9525" w14:cap="rnd" w14:cmpd="sng" w14:algn="ctr">
-            <w14:solidFill>
-              <w14:srgbClr w14:val="0070C0"/>
-            </w14:solidFill>
-            <w14:prstDash w14:val="solid"/>
-            <w14:bevel/>
-          </w14:textOutline>
-        </w:rPr>
-        <w:t>定金转合同成功后此份合同的合同签订类型为空。</w:t>
-      </w:r>
-    </w:p>
-    <w:p>
-      <w:pPr>
-        <w:spacing w:line="220" w:lineRule="atLeast"/>
-        <w:ind w:firstLineChars="200" w:firstLine="440"/>
-        <w:rPr>
-          <w:rFonts w:ascii="微软雅黑" w:hAnsi="微软雅黑"/>
-          <w:strike/>
-          <w:szCs w:val="28"/>
-          <w:u w:val="single"/>
-          <w14:textOutline w14:w="9525" w14:cap="rnd" w14:cmpd="sng" w14:algn="ctr">
-            <w14:solidFill>
-              <w14:srgbClr w14:val="0070C0"/>
-            </w14:solidFill>
-            <w14:prstDash w14:val="solid"/>
-            <w14:bevel/>
-          </w14:textOutline>
-        </w:rPr>
-      </w:pPr>
-      <w:r>
-        <w:rPr>
-          <w:rFonts w:ascii="微软雅黑" w:hAnsi="微软雅黑" w:hint="eastAsia"/>
-          <w:strike/>
-          <w:szCs w:val="28"/>
-          <w:u w:val="single"/>
-          <w14:textOutline w14:w="9525" w14:cap="rnd" w14:cmpd="sng" w14:algn="ctr">
-            <w14:solidFill>
-              <w14:srgbClr w14:val="0070C0"/>
-            </w14:solidFill>
-            <w14:prstDash w14:val="solid"/>
-            <w14:bevel/>
-          </w14:textOutline>
-        </w:rPr>
-        <w:t>46、</w:t>
-      </w:r>
-      <w:r>
-        <w:rPr>
-          <w:rFonts w:ascii="微软雅黑" w:hAnsi="微软雅黑" w:hint="eastAsia"/>
-          <w:strike/>
-          <w:szCs w:val="28"/>
-          <w:u w:val="single"/>
-          <w14:textOutline w14:w="9525" w14:cap="rnd" w14:cmpd="sng" w14:algn="ctr">
-            <w14:solidFill>
-              <w14:srgbClr w14:val="0070C0"/>
-            </w14:solidFill>
-            <w14:prstDash w14:val="solid"/>
-            <w14:bevel/>
-          </w14:textOutline>
-        </w:rPr>
-        <w:t>费用管理充值栏乱码。</w:t>
-      </w:r>
-    </w:p>
-    <w:p>
-      <w:pPr>
-        <w:spacing w:line="220" w:lineRule="atLeast"/>
-        <w:ind w:firstLineChars="200" w:firstLine="440"/>
-        <w:rPr>
-          <w:rFonts w:ascii="微软雅黑" w:hAnsi="微软雅黑"/>
-          <w:strike/>
-          <w:szCs w:val="28"/>
-          <w:u w:val="single"/>
-          <w14:textOutline w14:w="9525" w14:cap="rnd" w14:cmpd="sng" w14:algn="ctr">
-            <w14:solidFill>
-              <w14:srgbClr w14:val="0070C0"/>
-            </w14:solidFill>
-            <w14:prstDash w14:val="solid"/>
-            <w14:bevel/>
-          </w14:textOutline>
-        </w:rPr>
-      </w:pPr>
-      <w:r>
-        <w:rPr>
-          <w:rFonts w:ascii="微软雅黑" w:hAnsi="微软雅黑" w:hint="eastAsia"/>
-          <w:strike/>
-          <w:szCs w:val="28"/>
-          <w:u w:val="single"/>
-          <w14:textOutline w14:w="9525" w14:cap="rnd" w14:cmpd="sng" w14:algn="ctr">
-            <w14:solidFill>
-              <w14:srgbClr w14:val="0070C0"/>
-            </w14:solidFill>
-            <w14:prstDash w14:val="solid"/>
-            <w14:bevel/>
-          </w14:textOutline>
-        </w:rPr>
-        <w:t>47、</w:t>
-      </w:r>
-      <w:r>
-        <w:rPr>
-          <w:rFonts w:ascii="微软雅黑" w:hAnsi="微软雅黑" w:hint="eastAsia"/>
-          <w:strike/>
-          <w:szCs w:val="28"/>
-          <w:u w:val="single"/>
-          <w14:textOutline w14:w="9525" w14:cap="rnd" w14:cmpd="sng" w14:algn="ctr">
-            <w14:solidFill>
-              <w14:srgbClr w14:val="0070C0"/>
-            </w14:solidFill>
-            <w14:prstDash w14:val="solid"/>
-            <w14:bevel/>
-          </w14:textOutline>
-        </w:rPr>
-        <w:t>用户角色有两个“客服业务员”</w:t>
-      </w:r>
-    </w:p>
-    <w:p>
-      <w:pPr>
-        <w:spacing w:line="220" w:lineRule="atLeast"/>
-        <w:ind w:firstLineChars="200" w:firstLine="440"/>
-        <w:rPr>
-          <w:rFonts w:ascii="微软雅黑" w:hAnsi="微软雅黑"/>
-          <w:strike/>
-          <w:szCs w:val="28"/>
-          <w:u w:val="single"/>
-          <w14:textOutline w14:w="9525" w14:cap="rnd" w14:cmpd="sng" w14:algn="ctr">
-            <w14:solidFill>
-              <w14:srgbClr w14:val="0070C0"/>
-            </w14:solidFill>
-            <w14:prstDash w14:val="solid"/>
-            <w14:bevel/>
-          </w14:textOutline>
-        </w:rPr>
-      </w:pPr>
-      <w:r>
-        <w:rPr>
-          <w:rFonts w:ascii="微软雅黑" w:hAnsi="微软雅黑" w:hint="eastAsia"/>
-          <w:strike/>
-          <w:szCs w:val="28"/>
-          <w:u w:val="single"/>
-          <w14:textOutline w14:w="9525" w14:cap="rnd" w14:cmpd="sng" w14:algn="ctr">
-            <w14:solidFill>
-              <w14:srgbClr w14:val="0070C0"/>
-            </w14:solidFill>
-            <w14:prstDash w14:val="solid"/>
-            <w14:bevel/>
-          </w14:textOutline>
-        </w:rPr>
-        <w:t>48、</w:t>
-      </w:r>
-      <w:r>
-        <w:rPr>
-          <w:rFonts w:ascii="微软雅黑" w:hAnsi="微软雅黑" w:hint="eastAsia"/>
-          <w:strike/>
-          <w:szCs w:val="28"/>
-          <w:u w:val="single"/>
-          <w14:textOutline w14:w="9525" w14:cap="rnd" w14:cmpd="sng" w14:algn="ctr">
-            <w14:solidFill>
-              <w14:srgbClr w14:val="0070C0"/>
-            </w14:solidFill>
-            <w14:prstDash w14:val="solid"/>
-            <w14:bevel/>
-          </w14:textOutline>
-        </w:rPr>
-        <w:t>填入金额为0的款项生成到帐记录。</w:t>
-      </w:r>
-    </w:p>
-    <w:p>
-      <w:pPr>
-        <w:spacing w:line="220" w:lineRule="atLeast"/>
-        <w:ind w:firstLineChars="200" w:firstLine="440"/>
-        <w:rPr>
-          <w:rFonts w:ascii="微软雅黑" w:hAnsi="微软雅黑"/>
-          <w:szCs w:val="28"/>
-        </w:rPr>
-      </w:pPr>
-      <w:r>
-        <w:rPr>
-          <w:rFonts w:ascii="微软雅黑" w:hAnsi="微软雅黑" w:hint="eastAsia"/>
-          <w:strike/>
-          <w:szCs w:val="28"/>
-          <w:u w:val="single"/>
-          <w14:textOutline w14:w="9525" w14:cap="rnd" w14:cmpd="sng" w14:algn="ctr">
-            <w14:solidFill>
-              <w14:srgbClr w14:val="0070C0"/>
-            </w14:solidFill>
-            <w14:prstDash w14:val="solid"/>
-            <w14:bevel/>
-          </w14:textOutline>
-        </w:rPr>
-        <w:t>49、</w:t>
-      </w:r>
-      <w:r>
-        <w:rPr>
-          <w:rFonts w:ascii="微软雅黑" w:hAnsi="微软雅黑" w:hint="eastAsia"/>
-          <w:strike/>
-          <w:szCs w:val="28"/>
-          <w:u w:val="single"/>
-          <w14:textOutline w14:w="9525" w14:cap="rnd" w14:cmpd="sng" w14:algn="ctr">
-            <w14:solidFill>
-              <w14:srgbClr w14:val="0070C0"/>
-            </w14:solidFill>
-            <w14:prstDash w14:val="solid"/>
-            <w14:bevel/>
-          </w14:textOutline>
-        </w:rPr>
-        <w:t>提前退租的审核键有两个。</w:t>
-      </w:r>
-      <w:r>
-        <w:rPr>
-          <w:rFonts w:ascii="微软雅黑" w:hAnsi="微软雅黑" w:hint="eastAsia"/>
-          <w:szCs w:val="28"/>
-        </w:rPr>
-        <w:t xml:space="preserve"> </w:t>
-      </w:r>
-    </w:p>
-    <w:p>
-      <w:pPr>
-        <w:pStyle w:val="a3"/>
-        <w:spacing w:line="220" w:lineRule="atLeast"/>
-        <w:ind w:left="420" w:firstLineChars="0" w:firstLine="0"/>
-        <w:rPr>
-          <w:rFonts w:ascii="微软雅黑" w:hAnsi="微软雅黑"/>
-          <w:szCs w:val="28"/>
-          <w14:textOutline w14:w="9525" w14:cap="rnd" w14:cmpd="sng" w14:algn="ctr">
-            <w14:solidFill>
-              <w14:srgbClr w14:val="0070C0"/>
-            </w14:solidFill>
-            <w14:prstDash w14:val="solid"/>
-            <w14:bevel/>
-          </w14:textOutline>
-        </w:rPr>
-      </w:pPr>
-      <w:r>
-        <w:rPr>
-          <w:rFonts w:ascii="微软雅黑" w:hAnsi="微软雅黑" w:hint="eastAsia"/>
-          <w:szCs w:val="28"/>
-          <w14:textOutline w14:w="9525" w14:cap="rnd" w14:cmpd="sng" w14:algn="ctr">
-            <w14:solidFill>
-              <w14:srgbClr w14:val="0070C0"/>
-            </w14:solidFill>
-            <w14:prstDash w14:val="solid"/>
-            <w14:bevel/>
-          </w14:textOutline>
-        </w:rPr>
-        <w:t>50、</w:t>
-      </w:r>
-      <w:r>
-        <w:rPr>
-          <w:rFonts w:ascii="微软雅黑" w:hAnsi="微软雅黑" w:hint="eastAsia"/>
-          <w:szCs w:val="28"/>
-          <w14:textOutline w14:w="9525" w14:cap="rnd" w14:cmpd="sng" w14:algn="ctr">
-            <w14:solidFill>
-              <w14:srgbClr w14:val="0070C0"/>
-            </w14:solidFill>
-            <w14:prstDash w14:val="solid"/>
-            <w14:bevel/>
-          </w14:textOutline>
-        </w:rPr>
-        <w:t>定金协议、出租合同的账务审核拒绝后需要可以直接修改掉到账的账务信息。</w:t>
-      </w:r>
-    </w:p>
-    <w:p>
-      <w:pPr>
-        <w:pStyle w:val="a3"/>
-        <w:spacing w:line="220" w:lineRule="atLeast"/>
-        <w:ind w:left="420" w:firstLineChars="0" w:firstLine="0"/>
-        <w:rPr>
-          <w:rFonts w:ascii="微软雅黑" w:hAnsi="微软雅黑"/>
-          <w:szCs w:val="28"/>
-          <w14:textOutline w14:w="9525" w14:cap="rnd" w14:cmpd="sng" w14:algn="ctr">
-            <w14:solidFill>
-              <w14:srgbClr w14:val="0070C0"/>
-            </w14:solidFill>
-            <w14:prstDash w14:val="solid"/>
-            <w14:bevel/>
-          </w14:textOutline>
-        </w:rPr>
-      </w:pPr>
-      <w:r>
-        <w:rPr>
-          <w:rFonts w:ascii="微软雅黑" w:hAnsi="微软雅黑" w:hint="eastAsia"/>
-          <w:szCs w:val="28"/>
-          <w14:textOutline w14:w="9525" w14:cap="rnd" w14:cmpd="sng" w14:algn="ctr">
-            <w14:solidFill>
-              <w14:srgbClr w14:val="0070C0"/>
-            </w14:solidFill>
-            <w14:prstDash w14:val="solid"/>
-            <w14:bevel/>
-          </w14:textOutline>
-        </w:rPr>
-        <w:t>51</w:t>
-      </w:r>
-      <w:r>
-        <w:rPr>
-          <w:rFonts w:ascii="微软雅黑" w:hAnsi="微软雅黑" w:hint="eastAsia"/>
-          <w:szCs w:val="28"/>
-          <w14:textOutline w14:w="9525" w14:cap="rnd" w14:cmpd="sng" w14:algn="ctr">
-            <w14:solidFill>
-              <w14:srgbClr w14:val="0070C0"/>
-            </w14:solidFill>
-            <w14:prstDash w14:val="solid"/>
-            <w14:bevel/>
-          </w14:textOutline>
-        </w:rPr>
-        <w:t>、出租合同的变更协议要额外可以修改押金月数和首付租金月数。</w:t>
-      </w:r>
-    </w:p>
-    <w:p>
-      <w:pPr>
-        <w:pStyle w:val="1"/>
-        <w:spacing w:line="220" w:lineRule="atLeast"/>
-        <w:ind w:firstLineChars="0"/>
-        <w:rPr>
-          <w:rFonts w:ascii="微软雅黑" w:hAnsi="微软雅黑" w:cstheme="minorBidi"/>
-          <w:szCs w:val="28"/>
-          <w14:textOutline w14:w="9525" w14:cap="rnd" w14:cmpd="sng" w14:algn="ctr">
-            <w14:solidFill>
-              <w14:srgbClr w14:val="0070C0"/>
-            </w14:solidFill>
-            <w14:prstDash w14:val="solid"/>
-            <w14:bevel/>
-          </w14:textOutline>
-        </w:rPr>
-      </w:pPr>
-      <w:r>
-        <w:rPr>
-          <w:rFonts w:ascii="微软雅黑" w:hAnsi="微软雅黑" w:cstheme="minorBidi" w:hint="eastAsia"/>
-          <w:szCs w:val="28"/>
-          <w14:textOutline w14:w="9525" w14:cap="rnd" w14:cmpd="sng" w14:algn="ctr">
-            <w14:solidFill>
-              <w14:srgbClr w14:val="0070C0"/>
-            </w14:solidFill>
-            <w14:prstDash w14:val="solid"/>
-            <w14:bevel/>
-          </w14:textOutline>
-        </w:rPr>
-        <w:lastRenderedPageBreak/>
-        <w:t>52</w:t>
-      </w:r>
-      <w:r>
-        <w:rPr>
-          <w:rFonts w:ascii="微软雅黑" w:hAnsi="微软雅黑" w:cstheme="minorBidi" w:hint="eastAsia"/>
-          <w:szCs w:val="28"/>
-          <w14:textOutline w14:w="9525" w14:cap="rnd" w14:cmpd="sng" w14:algn="ctr">
-            <w14:solidFill>
-              <w14:srgbClr w14:val="0070C0"/>
-            </w14:solidFill>
-            <w14:prstDash w14:val="solid"/>
-            <w14:bevel/>
-          </w14:textOutline>
-        </w:rPr>
-        <w:t>、</w:t>
-      </w:r>
-      <w:r>
-        <w:rPr>
-          <w:rFonts w:ascii="微软雅黑" w:hAnsi="微软雅黑" w:cstheme="minorBidi" w:hint="eastAsia"/>
-          <w:szCs w:val="28"/>
-          <w14:textOutline w14:w="9525" w14:cap="rnd" w14:cmpd="sng" w14:algn="ctr">
-            <w14:solidFill>
-              <w14:srgbClr w14:val="0070C0"/>
-            </w14:solidFill>
-            <w14:prstDash w14:val="solid"/>
-            <w14:bevel/>
-          </w14:textOutline>
-        </w:rPr>
-        <w:t>新生成的续签合同的起始日期默认为原合同的结束日期的后一天，且不可修改。</w:t>
-      </w:r>
-    </w:p>
-    <w:p>
-      <w:pPr>
-        <w:pStyle w:val="a3"/>
-        <w:ind w:left="360" w:firstLineChars="0" w:firstLine="0"/>
-        <w:rPr>
-          <w:rFonts w:ascii="微软雅黑" w:hAnsi="微软雅黑"/>
-          <w:szCs w:val="28"/>
-          <w14:textOutline w14:w="9525" w14:cap="rnd" w14:cmpd="sng" w14:algn="ctr">
-            <w14:solidFill>
-              <w14:srgbClr w14:val="0070C0"/>
-            </w14:solidFill>
-            <w14:prstDash w14:val="solid"/>
-            <w14:bevel/>
-          </w14:textOutline>
-        </w:rPr>
-      </w:pPr>
-      <w:r>
-        <w:rPr>
-          <w:rFonts w:ascii="微软雅黑" w:hAnsi="微软雅黑" w:hint="eastAsia"/>
-          <w:szCs w:val="28"/>
-          <w14:textOutline w14:w="9525" w14:cap="rnd" w14:cmpd="sng" w14:algn="ctr">
-            <w14:solidFill>
-              <w14:srgbClr w14:val="0070C0"/>
-            </w14:solidFill>
-            <w14:prstDash w14:val="solid"/>
-            <w14:bevel/>
-          </w14:textOutline>
-        </w:rPr>
-        <w:t>53、</w:t>
-      </w:r>
-      <w:r>
-        <w:rPr>
-          <w:rFonts w:ascii="微软雅黑" w:hAnsi="微软雅黑" w:hint="eastAsia"/>
-          <w:szCs w:val="28"/>
-          <w14:textOutline w14:w="9525" w14:cap="rnd" w14:cmpd="sng" w14:algn="ctr">
-            <w14:solidFill>
-              <w14:srgbClr w14:val="0070C0"/>
-            </w14:solidFill>
-            <w14:prstDash w14:val="solid"/>
-            <w14:bevel/>
-          </w14:textOutline>
-        </w:rPr>
-        <w:t>文件管理files下面的0 1 2</w:t>
-      </w:r>
-      <w:r>
-        <w:rPr>
-          <w:rFonts w:ascii="微软雅黑" w:hAnsi="微软雅黑" w:hint="eastAsia"/>
-          <w:szCs w:val="28"/>
-          <w14:textOutline w14:w="9525" w14:cap="rnd" w14:cmpd="sng" w14:algn="ctr">
-            <w14:solidFill>
-              <w14:srgbClr w14:val="0070C0"/>
-            </w14:solidFill>
-            <w14:prstDash w14:val="solid"/>
-            <w14:bevel/>
-          </w14:textOutline>
-        </w:rPr>
-        <w:t>数字</w:t>
-      </w:r>
-      <w:r>
-        <w:rPr>
-          <w:rFonts w:ascii="微软雅黑" w:hAnsi="微软雅黑" w:hint="eastAsia"/>
-          <w:szCs w:val="28"/>
-          <w14:textOutline w14:w="9525" w14:cap="rnd" w14:cmpd="sng" w14:algn="ctr">
-            <w14:solidFill>
-              <w14:srgbClr w14:val="0070C0"/>
-            </w14:solidFill>
-            <w14:prstDash w14:val="solid"/>
-            <w14:bevel/>
-          </w14:textOutline>
-        </w:rPr>
-        <w:t>要</w:t>
-      </w:r>
-      <w:r>
-        <w:rPr>
-          <w:rFonts w:ascii="微软雅黑" w:hAnsi="微软雅黑" w:hint="eastAsia"/>
-          <w:szCs w:val="28"/>
-          <w14:textOutline w14:w="9525" w14:cap="rnd" w14:cmpd="sng" w14:algn="ctr">
-            <w14:solidFill>
-              <w14:srgbClr w14:val="0070C0"/>
-            </w14:solidFill>
-            <w14:prstDash w14:val="solid"/>
-            <w14:bevel/>
-          </w14:textOutline>
-        </w:rPr>
-        <w:t>改为中文名称。</w:t>
-      </w:r>
-      <w:r>
-        <w:rPr>
-          <w:rFonts w:ascii="微软雅黑" w:hAnsi="微软雅黑" w:hint="eastAsia"/>
-          <w:szCs w:val="28"/>
-          <w14:textOutline w14:w="9525" w14:cap="rnd" w14:cmpd="sng" w14:algn="ctr">
-            <w14:solidFill>
-              <w14:srgbClr w14:val="0070C0"/>
-            </w14:solidFill>
-            <w14:prstDash w14:val="solid"/>
-            <w14:bevel/>
-          </w14:textOutline>
-        </w:rPr>
-        <w:t xml:space="preserve"> </w:t>
-      </w:r>
-    </w:p>
-    <w:p>
-      <w:pPr>
-        <w:pStyle w:val="a3"/>
-        <w:ind w:left="360" w:firstLineChars="0" w:firstLine="0"/>
-        <w:rPr>
-          <w:rFonts w:ascii="微软雅黑" w:hAnsi="微软雅黑"/>
-          <w:szCs w:val="28"/>
-          <w14:textOutline w14:w="9525" w14:cap="rnd" w14:cmpd="sng" w14:algn="ctr">
-            <w14:solidFill>
-              <w14:srgbClr w14:val="0070C0"/>
-            </w14:solidFill>
-            <w14:prstDash w14:val="solid"/>
-            <w14:bevel/>
-          </w14:textOutline>
-        </w:rPr>
-      </w:pPr>
-      <w:r>
-        <w:rPr>
-          <w:rFonts w:ascii="微软雅黑" w:hAnsi="微软雅黑" w:hint="eastAsia"/>
-          <w:szCs w:val="28"/>
-          <w14:textOutline w14:w="9525" w14:cap="rnd" w14:cmpd="sng" w14:algn="ctr">
-            <w14:solidFill>
-              <w14:srgbClr w14:val="0070C0"/>
-            </w14:solidFill>
-            <w14:prstDash w14:val="solid"/>
-            <w14:bevel/>
-          </w14:textOutline>
-        </w:rPr>
-        <w:t>54、</w:t>
-      </w:r>
-      <w:r>
-        <w:rPr>
-          <w:rFonts w:ascii="微软雅黑" w:hAnsi="微软雅黑" w:hint="eastAsia"/>
-          <w:szCs w:val="28"/>
-          <w14:textOutline w14:w="9525" w14:cap="rnd" w14:cmpd="sng" w14:algn="ctr">
-            <w14:solidFill>
-              <w14:srgbClr w14:val="0070C0"/>
-            </w14:solidFill>
-            <w14:prstDash w14:val="solid"/>
-            <w14:bevel/>
-          </w14:textOutline>
-        </w:rPr>
-        <w:t>原始建筑面积（平方米）、原始房屋结构 要必填。</w:t>
-      </w:r>
-    </w:p>
-    <w:p>
-      <w:pPr>
-        <w:pStyle w:val="a3"/>
-        <w:ind w:left="360" w:firstLineChars="0" w:firstLine="0"/>
-        <w:rPr>
-          <w:rFonts w:ascii="微软雅黑" w:hAnsi="微软雅黑"/>
+        <w:t>1</w:t>
+      </w:r>
+      <w:r>
+        <w:rPr>
+          <w:rFonts w:ascii="微软雅黑" w:hAnsi="微软雅黑" w:hint="eastAsia"/>
           <w:b/>
           <w:color w:val="FF0000"/>
           <w:szCs w:val="28"/>
@@ -6825,10 +5956,15 @@
             </w14:gradFill>
           </w14:textFill>
         </w:rPr>
-      </w:pPr>
-      <w:r>
-        <w:rPr>
-          <w:rFonts w:ascii="微软雅黑" w:hAnsi="微软雅黑" w:hint="eastAsia"/>
+        <w:t>工时）</w:t>
+      </w:r>
+    </w:p>
+    <w:p>
+      <w:pPr>
+        <w:pStyle w:val="a3"/>
+        <w:ind w:left="360" w:firstLineChars="0" w:firstLine="0"/>
+        <w:rPr>
+          <w:rFonts w:ascii="微软雅黑" w:hAnsi="微软雅黑"/>
           <w:b/>
           <w:color w:val="FF0000"/>
           <w:szCs w:val="28"/>
@@ -6869,8 +6005,7 @@
             </w14:gradFill>
           </w14:textFill>
         </w:rPr>
-        <w:t xml:space="preserve">55、原始房屋结构从文本框改成: </w:t>
-      </w:r>
+      </w:pPr>
       <w:r>
         <w:rPr>
           <w:rFonts w:ascii="微软雅黑" w:hAnsi="微软雅黑" w:hint="eastAsia"/>
@@ -6914,8 +6049,7 @@
             </w14:gradFill>
           </w14:textFill>
         </w:rPr>
-        <w:tab/>
-        <w:t>X房 X厅 X卫</w:t>
+        <w:t>58</w:t>
       </w:r>
       <w:r>
         <w:rPr>
@@ -6960,15 +6094,11 @@
             </w14:gradFill>
           </w14:textFill>
         </w:rPr>
-        <w:t>（2工时）</w:t>
-      </w:r>
-    </w:p>
-    <w:p>
-      <w:pPr>
-        <w:pStyle w:val="a3"/>
-        <w:ind w:left="360" w:firstLineChars="0" w:firstLine="0"/>
-        <w:rPr>
-          <w:rFonts w:ascii="微软雅黑" w:hAnsi="微软雅黑"/>
+        <w:t>、承租合同、出租合同、预约定金</w:t>
+      </w:r>
+      <w:r>
+        <w:rPr>
+          <w:rFonts w:ascii="微软雅黑" w:hAnsi="微软雅黑" w:hint="eastAsia"/>
           <w:b/>
           <w:color w:val="FF0000"/>
           <w:szCs w:val="28"/>
@@ -7009,7 +6139,8 @@
             </w14:gradFill>
           </w14:textFill>
         </w:rPr>
-      </w:pPr>
+        <w:t>录入时，添加便捷的各</w:t>
+      </w:r>
       <w:r>
         <w:rPr>
           <w:rFonts w:ascii="微软雅黑" w:hAnsi="微软雅黑" w:hint="eastAsia"/>
@@ -7053,11 +6184,15 @@
             </w14:gradFill>
           </w14:textFill>
         </w:rPr>
-        <w:t>56</w:t>
-      </w:r>
-      <w:r>
-        <w:rPr>
-          <w:rFonts w:ascii="微软雅黑" w:hAnsi="微软雅黑" w:hint="eastAsia"/>
+        <w:t>子模块添加链接。</w:t>
+      </w:r>
+    </w:p>
+    <w:p>
+      <w:pPr>
+        <w:pStyle w:val="a3"/>
+        <w:ind w:left="360" w:firstLineChars="0" w:firstLine="0"/>
+        <w:rPr>
+          <w:rFonts w:ascii="微软雅黑" w:hAnsi="微软雅黑"/>
           <w:b/>
           <w:color w:val="FF0000"/>
           <w:szCs w:val="28"/>
@@ -7098,8 +6233,7 @@
             </w14:gradFill>
           </w14:textFill>
         </w:rPr>
-        <w:t>、装修房屋结构从文本框改成：X房 X厅 X卫</w:t>
-      </w:r>
+      </w:pPr>
       <w:r>
         <w:rPr>
           <w:rFonts w:ascii="微软雅黑" w:hAnsi="微软雅黑" w:hint="eastAsia"/>
@@ -7143,15 +6277,11 @@
             </w14:gradFill>
           </w14:textFill>
         </w:rPr>
-        <w:t>（2工时）</w:t>
-      </w:r>
-    </w:p>
-    <w:p>
-      <w:pPr>
-        <w:pStyle w:val="a3"/>
-        <w:ind w:left="360" w:firstLineChars="0" w:firstLine="0"/>
-        <w:rPr>
-          <w:rFonts w:ascii="微软雅黑" w:hAnsi="微软雅黑"/>
+        <w:t>（2</w:t>
+      </w:r>
+      <w:r>
+        <w:rPr>
+          <w:rFonts w:ascii="微软雅黑" w:hAnsi="微软雅黑" w:hint="eastAsia"/>
           <w:b/>
           <w:color w:val="FF0000"/>
           <w:szCs w:val="28"/>
@@ -7192,7 +6322,8 @@
             </w14:gradFill>
           </w14:textFill>
         </w:rPr>
-      </w:pPr>
+        <w:t>5</w:t>
+      </w:r>
       <w:r>
         <w:rPr>
           <w:rFonts w:ascii="微软雅黑" w:hAnsi="微软雅黑" w:hint="eastAsia"/>
@@ -7236,11 +6367,46 @@
             </w14:gradFill>
           </w14:textFill>
         </w:rPr>
-        <w:t>57、</w:t>
-      </w:r>
-      <w:r>
-        <w:rPr>
-          <w:rFonts w:ascii="微软雅黑" w:hAnsi="微软雅黑" w:hint="eastAsia"/>
+        <w:t>工时）</w:t>
+      </w:r>
+    </w:p>
+    <w:p>
+      <w:pPr>
+        <w:pStyle w:val="a3"/>
+        <w:ind w:left="360" w:firstLineChars="0" w:firstLine="0"/>
+        <w:rPr>
+          <w:rFonts w:ascii="微软雅黑" w:hAnsi="微软雅黑"/>
+          <w:szCs w:val="28"/>
+          <w14:textOutline w14:w="9525" w14:cap="rnd" w14:cmpd="sng" w14:algn="ctr">
+            <w14:solidFill>
+              <w14:srgbClr w14:val="0070C0"/>
+            </w14:solidFill>
+            <w14:prstDash w14:val="solid"/>
+            <w14:bevel/>
+          </w14:textOutline>
+        </w:rPr>
+      </w:pPr>
+      <w:r>
+        <w:rPr>
+          <w:rFonts w:ascii="微软雅黑" w:hAnsi="微软雅黑" w:hint="eastAsia"/>
+          <w:szCs w:val="28"/>
+          <w14:textOutline w14:w="9525" w14:cap="rnd" w14:cmpd="sng" w14:algn="ctr">
+            <w14:solidFill>
+              <w14:srgbClr w14:val="0070C0"/>
+            </w14:solidFill>
+            <w14:prstDash w14:val="solid"/>
+            <w14:bevel/>
+          </w14:textOutline>
+        </w:rPr>
+        <w:t>59、定金协议、承租合同、出租合同新增合同编号，录入时需检查唯一性。</w:t>
+      </w:r>
+    </w:p>
+    <w:p>
+      <w:pPr>
+        <w:pStyle w:val="a3"/>
+        <w:ind w:left="360" w:firstLineChars="0" w:firstLine="0"/>
+        <w:rPr>
+          <w:rFonts w:ascii="微软雅黑" w:hAnsi="微软雅黑"/>
           <w:b/>
           <w:color w:val="FF0000"/>
           <w:szCs w:val="28"/>
@@ -7281,8 +6447,7 @@
             </w14:gradFill>
           </w14:textFill>
         </w:rPr>
-        <w:t>房屋加一个房屋编码，系统自动生成</w:t>
-      </w:r>
+      </w:pPr>
       <w:r>
         <w:rPr>
           <w:rFonts w:ascii="微软雅黑" w:hAnsi="微软雅黑" w:hint="eastAsia"/>
@@ -7326,7 +6491,7 @@
             </w14:gradFill>
           </w14:textFill>
         </w:rPr>
-        <w:t>，唯一</w:t>
+        <w:t>60、</w:t>
       </w:r>
       <w:r>
         <w:rPr>
@@ -7371,7 +6536,7 @@
             </w14:gradFill>
           </w14:textFill>
         </w:rPr>
-        <w:t>。</w:t>
+        <w:t>为体现承租合同的付款方式，加月份间隔字段。生成的应出款项按照间隔的月份来做，款项金额为月份间隔相乘。打款日期</w:t>
       </w:r>
       <w:r>
         <w:rPr>
@@ -7416,15 +6581,11 @@
             </w14:gradFill>
           </w14:textFill>
         </w:rPr>
-        <w:t>（2工时）</w:t>
-      </w:r>
-    </w:p>
-    <w:p>
-      <w:pPr>
-        <w:pStyle w:val="a3"/>
-        <w:ind w:left="360" w:firstLineChars="0" w:firstLine="0"/>
-        <w:rPr>
-          <w:rFonts w:ascii="微软雅黑" w:hAnsi="微软雅黑"/>
+        <w:t>保持</w:t>
+      </w:r>
+      <w:r>
+        <w:rPr>
+          <w:rFonts w:ascii="微软雅黑" w:hAnsi="微软雅黑" w:hint="eastAsia"/>
           <w:b/>
           <w:color w:val="FF0000"/>
           <w:szCs w:val="28"/>
@@ -7465,7 +6626,8 @@
             </w14:gradFill>
           </w14:textFill>
         </w:rPr>
-      </w:pPr>
+        <w:t>不变。</w:t>
+      </w:r>
       <w:r>
         <w:rPr>
           <w:rFonts w:ascii="微软雅黑" w:hAnsi="微软雅黑" w:hint="eastAsia"/>
@@ -7509,11 +6671,119 @@
             </w14:gradFill>
           </w14:textFill>
         </w:rPr>
-        <w:t>58</w:t>
-      </w:r>
-      <w:r>
-        <w:rPr>
-          <w:rFonts w:ascii="微软雅黑" w:hAnsi="微软雅黑" w:hint="eastAsia"/>
+        <w:t>（10工时）</w:t>
+      </w:r>
+    </w:p>
+    <w:p>
+      <w:pPr>
+        <w:pStyle w:val="a3"/>
+        <w:ind w:left="360" w:firstLineChars="0" w:firstLine="0"/>
+        <w:rPr>
+          <w:rFonts w:ascii="微软雅黑" w:hAnsi="微软雅黑"/>
+          <w:szCs w:val="28"/>
+          <w14:textOutline w14:w="9525" w14:cap="rnd" w14:cmpd="sng" w14:algn="ctr">
+            <w14:solidFill>
+              <w14:srgbClr w14:val="0070C0"/>
+            </w14:solidFill>
+            <w14:prstDash w14:val="solid"/>
+            <w14:bevel/>
+          </w14:textOutline>
+        </w:rPr>
+      </w:pPr>
+      <w:r>
+        <w:rPr>
+          <w:rFonts w:ascii="微软雅黑" w:hAnsi="微软雅黑" w:hint="eastAsia"/>
+          <w:szCs w:val="28"/>
+          <w14:textOutline w14:w="9525" w14:cap="rnd" w14:cmpd="sng" w14:algn="ctr">
+            <w14:solidFill>
+              <w14:srgbClr w14:val="0070C0"/>
+            </w14:solidFill>
+            <w14:prstDash w14:val="solid"/>
+            <w14:bevel/>
+          </w14:textOutline>
+        </w:rPr>
+        <w:t>61、</w:t>
+      </w:r>
+      <w:r>
+        <w:rPr>
+          <w:rFonts w:ascii="微软雅黑" w:hAnsi="微软雅黑" w:hint="eastAsia"/>
+          <w:szCs w:val="28"/>
+          <w14:textOutline w14:w="9525" w14:cap="rnd" w14:cmpd="sng" w14:algn="ctr">
+            <w14:solidFill>
+              <w14:srgbClr w14:val="0070C0"/>
+            </w14:solidFill>
+            <w14:prstDash w14:val="solid"/>
+            <w14:bevel/>
+          </w14:textOutline>
+        </w:rPr>
+        <w:t>承租合同的交易款项到期时间改为 date-1</w:t>
+      </w:r>
+    </w:p>
+    <w:p>
+      <w:pPr>
+        <w:pStyle w:val="a3"/>
+        <w:ind w:left="360" w:firstLineChars="0" w:firstLine="0"/>
+        <w:rPr>
+          <w:rFonts w:ascii="微软雅黑" w:hAnsi="微软雅黑"/>
+          <w:szCs w:val="28"/>
+          <w14:textOutline w14:w="9525" w14:cap="rnd" w14:cmpd="sng" w14:algn="ctr">
+            <w14:solidFill>
+              <w14:srgbClr w14:val="0070C0"/>
+            </w14:solidFill>
+            <w14:prstDash w14:val="solid"/>
+            <w14:bevel/>
+          </w14:textOutline>
+        </w:rPr>
+      </w:pPr>
+      <w:r>
+        <w:rPr>
+          <w:rFonts w:ascii="微软雅黑" w:hAnsi="微软雅黑" w:hint="eastAsia"/>
+          <w:szCs w:val="28"/>
+          <w14:textOutline w14:w="9525" w14:cap="rnd" w14:cmpd="sng" w14:algn="ctr">
+            <w14:solidFill>
+              <w14:srgbClr w14:val="0070C0"/>
+            </w14:solidFill>
+            <w14:prstDash w14:val="solid"/>
+            <w14:bevel/>
+          </w14:textOutline>
+        </w:rPr>
+        <w:t>62</w:t>
+      </w:r>
+      <w:r>
+        <w:rPr>
+          <w:rFonts w:ascii="微软雅黑" w:hAnsi="微软雅黑" w:hint="eastAsia"/>
+          <w:szCs w:val="28"/>
+          <w14:textOutline w14:w="9525" w14:cap="rnd" w14:cmpd="sng" w14:algn="ctr">
+            <w14:solidFill>
+              <w14:srgbClr w14:val="0070C0"/>
+            </w14:solidFill>
+            <w14:prstDash w14:val="solid"/>
+            <w14:bevel/>
+          </w14:textOutline>
+        </w:rPr>
+        <w:t>、定金协议查询后，选中的物业项目在，选中的楼宇条件消失</w:t>
+      </w:r>
+      <w:r>
+        <w:rPr>
+          <w:rFonts w:ascii="微软雅黑" w:hAnsi="微软雅黑" w:hint="eastAsia"/>
+          <w:szCs w:val="28"/>
+          <w14:textOutline w14:w="9525" w14:cap="rnd" w14:cmpd="sng" w14:algn="ctr">
+            <w14:solidFill>
+              <w14:srgbClr w14:val="0070C0"/>
+            </w14:solidFill>
+            <w14:prstDash w14:val="solid"/>
+            <w14:bevel/>
+          </w14:textOutline>
+        </w:rPr>
+        <w:t>。</w:t>
+      </w:r>
+    </w:p>
+    <w:p>
+      <w:pPr>
+        <w:pStyle w:val="a3"/>
+        <w:ind w:left="360" w:firstLineChars="0" w:firstLine="0"/>
+        <w:rPr>
+          <w:rFonts w:ascii="微软雅黑" w:hAnsi="微软雅黑"/>
           <w:b/>
           <w:color w:val="FF0000"/>
           <w:szCs w:val="28"/>
@@ -7554,8 +6824,7 @@
             </w14:gradFill>
           </w14:textFill>
         </w:rPr>
-        <w:t>、承租合同、出租合同、预约定金</w:t>
-      </w:r>
+      </w:pPr>
       <w:r>
         <w:rPr>
           <w:rFonts w:ascii="微软雅黑" w:hAnsi="微软雅黑" w:hint="eastAsia"/>
@@ -7599,7 +6868,7 @@
             </w14:gradFill>
           </w14:textFill>
         </w:rPr>
-        <w:t>录入时，添加便捷的各</w:t>
+        <w:t>63、到账登记时，款项类型一致的合并</w:t>
       </w:r>
       <w:r>
         <w:rPr>
@@ -7644,15 +6913,11 @@
             </w14:gradFill>
           </w14:textFill>
         </w:rPr>
-        <w:t>子模块添加链接。</w:t>
-      </w:r>
-    </w:p>
-    <w:p>
-      <w:pPr>
-        <w:pStyle w:val="a3"/>
-        <w:ind w:left="360" w:firstLineChars="0" w:firstLine="0"/>
-        <w:rPr>
-          <w:rFonts w:ascii="微软雅黑" w:hAnsi="微软雅黑"/>
+        <w:t>自动附</w:t>
+      </w:r>
+      <w:r>
+        <w:rPr>
+          <w:rFonts w:ascii="微软雅黑" w:hAnsi="微软雅黑" w:hint="eastAsia"/>
           <w:b/>
           <w:color w:val="FF0000"/>
           <w:szCs w:val="28"/>
@@ -7693,7 +6958,8 @@
             </w14:gradFill>
           </w14:textFill>
         </w:rPr>
-      </w:pPr>
+        <w:t>带到款项登记页面</w:t>
+      </w:r>
       <w:r>
         <w:rPr>
           <w:rFonts w:ascii="微软雅黑" w:hAnsi="微软雅黑" w:hint="eastAsia"/>
@@ -7737,15 +7003,11 @@
             </w14:gradFill>
           </w14:textFill>
         </w:rPr>
-        <w:t>（20工时）</w:t>
-      </w:r>
-    </w:p>
-    <w:p>
-      <w:pPr>
-        <w:pStyle w:val="a3"/>
-        <w:ind w:left="360" w:firstLineChars="0" w:firstLine="0"/>
-        <w:rPr>
-          <w:rFonts w:ascii="微软雅黑" w:hAnsi="微软雅黑"/>
+        <w:t>的收据列表</w:t>
+      </w:r>
+      <w:r>
+        <w:rPr>
+          <w:rFonts w:ascii="微软雅黑" w:hAnsi="微软雅黑" w:hint="eastAsia"/>
           <w:b/>
           <w:color w:val="FF0000"/>
           <w:szCs w:val="28"/>
@@ -7786,10 +7048,15 @@
             </w14:gradFill>
           </w14:textFill>
         </w:rPr>
-      </w:pPr>
-      <w:r>
-        <w:rPr>
-          <w:rFonts w:ascii="微软雅黑" w:hAnsi="微软雅黑" w:hint="eastAsia"/>
+        <w:t>。</w:t>
+      </w:r>
+    </w:p>
+    <w:p>
+      <w:pPr>
+        <w:pStyle w:val="a3"/>
+        <w:ind w:left="360" w:firstLineChars="0" w:firstLine="0"/>
+        <w:rPr>
+          <w:rFonts w:ascii="微软雅黑" w:hAnsi="微软雅黑"/>
           <w:b/>
           <w:color w:val="FF0000"/>
           <w:szCs w:val="28"/>
@@ -7830,8 +7097,7 @@
             </w14:gradFill>
           </w14:textFill>
         </w:rPr>
-        <w:t>59、</w:t>
-      </w:r>
+      </w:pPr>
       <w:r>
         <w:rPr>
           <w:rFonts w:ascii="微软雅黑" w:hAnsi="微软雅黑" w:hint="eastAsia"/>
@@ -7875,11 +7141,11 @@
             </w14:gradFill>
           </w14:textFill>
         </w:rPr>
-        <w:t>定金协议、承租合同、出租合同</w:t>
-      </w:r>
-      <w:r>
-        <w:rPr>
-          <w:rFonts w:ascii="微软雅黑" w:hAnsi="微软雅黑" w:hint="eastAsia"/>
+        <w:t>（</w:t>
+      </w:r>
+      <w:r>
+        <w:rPr>
+          <w:rFonts w:ascii="微软雅黑" w:hAnsi="微软雅黑"/>
           <w:b/>
           <w:color w:val="FF0000"/>
           <w:szCs w:val="28"/>
@@ -7920,7 +7186,7 @@
             </w14:gradFill>
           </w14:textFill>
         </w:rPr>
-        <w:t>新增合同</w:t>
+        <w:t>5</w:t>
       </w:r>
       <w:r>
         <w:rPr>
@@ -7965,97 +7231,7 @@
             </w14:gradFill>
           </w14:textFill>
         </w:rPr>
-        <w:t>编号</w:t>
-      </w:r>
-      <w:r>
-        <w:rPr>
-          <w:rFonts w:ascii="微软雅黑" w:hAnsi="微软雅黑" w:hint="eastAsia"/>
-          <w:b/>
-          <w:color w:val="FF0000"/>
-          <w:szCs w:val="28"/>
-          <w14:shadow w14:blurRad="69850" w14:dist="43180" w14:dir="5400000" w14:sx="0" w14:sy="0" w14:kx="0" w14:ky="0" w14:algn="none">
-            <w14:srgbClr w14:val="000000">
-              <w14:alpha w14:val="35000"/>
-            </w14:srgbClr>
-          </w14:shadow>
-          <w14:textOutline w14:w="952" w14:cap="flat" w14:cmpd="sng" w14:algn="ctr">
-            <w14:noFill/>
-            <w14:prstDash w14:val="solid"/>
-            <w14:round/>
-          </w14:textOutline>
-          <w14:textFill>
-            <w14:gradFill>
-              <w14:gsLst>
-                <w14:gs w14:pos="0">
-                  <w14:schemeClr w14:val="accent6">
-                    <w14:shade w14:val="20000"/>
-                    <w14:satMod w14:val="200000"/>
-                  </w14:schemeClr>
-                </w14:gs>
-                <w14:gs w14:pos="78000">
-                  <w14:schemeClr w14:val="accent6">
-                    <w14:tint w14:val="90000"/>
-                    <w14:shade w14:val="89000"/>
-                    <w14:satMod w14:val="220000"/>
-                  </w14:schemeClr>
-                </w14:gs>
-                <w14:gs w14:pos="100000">
-                  <w14:schemeClr w14:val="accent6">
-                    <w14:tint w14:val="12000"/>
-                    <w14:satMod w14:val="255000"/>
-                  </w14:schemeClr>
-                </w14:gs>
-              </w14:gsLst>
-              <w14:lin w14:ang="5400000" w14:scaled="0"/>
-            </w14:gradFill>
-          </w14:textFill>
-        </w:rPr>
-        <w:t>，录入时需检查唯一性</w:t>
-      </w:r>
-      <w:r>
-        <w:rPr>
-          <w:rFonts w:ascii="微软雅黑" w:hAnsi="微软雅黑" w:hint="eastAsia"/>
-          <w:b/>
-          <w:color w:val="FF0000"/>
-          <w:szCs w:val="28"/>
-          <w14:shadow w14:blurRad="69850" w14:dist="43180" w14:dir="5400000" w14:sx="0" w14:sy="0" w14:kx="0" w14:ky="0" w14:algn="none">
-            <w14:srgbClr w14:val="000000">
-              <w14:alpha w14:val="35000"/>
-            </w14:srgbClr>
-          </w14:shadow>
-          <w14:textOutline w14:w="952" w14:cap="flat" w14:cmpd="sng" w14:algn="ctr">
-            <w14:noFill/>
-            <w14:prstDash w14:val="solid"/>
-            <w14:round/>
-          </w14:textOutline>
-          <w14:textFill>
-            <w14:gradFill>
-              <w14:gsLst>
-                <w14:gs w14:pos="0">
-                  <w14:schemeClr w14:val="accent6">
-                    <w14:shade w14:val="20000"/>
-                    <w14:satMod w14:val="200000"/>
-                  </w14:schemeClr>
-                </w14:gs>
-                <w14:gs w14:pos="78000">
-                  <w14:schemeClr w14:val="accent6">
-                    <w14:tint w14:val="90000"/>
-                    <w14:shade w14:val="89000"/>
-                    <w14:satMod w14:val="220000"/>
-                  </w14:schemeClr>
-                </w14:gs>
-                <w14:gs w14:pos="100000">
-                  <w14:schemeClr w14:val="accent6">
-                    <w14:tint w14:val="12000"/>
-                    <w14:satMod w14:val="255000"/>
-                  </w14:schemeClr>
-                </w14:gs>
-              </w14:gsLst>
-              <w14:lin w14:ang="5400000" w14:scaled="0"/>
-            </w14:gradFill>
-          </w14:textFill>
-        </w:rPr>
-        <w:t>。</w:t>
+        <w:t>工时）</w:t>
       </w:r>
     </w:p>
     <w:p>
@@ -8064,91 +7240,43 @@
         <w:ind w:left="360" w:firstLineChars="0" w:firstLine="0"/>
         <w:rPr>
           <w:rFonts w:ascii="微软雅黑" w:hAnsi="微软雅黑"/>
-          <w:b/>
-          <w:color w:val="FF0000"/>
-          <w:szCs w:val="28"/>
-          <w14:shadow w14:blurRad="69850" w14:dist="43180" w14:dir="5400000" w14:sx="0" w14:sy="0" w14:kx="0" w14:ky="0" w14:algn="none">
-            <w14:srgbClr w14:val="000000">
-              <w14:alpha w14:val="35000"/>
-            </w14:srgbClr>
-          </w14:shadow>
-          <w14:textOutline w14:w="952" w14:cap="flat" w14:cmpd="sng" w14:algn="ctr">
-            <w14:noFill/>
-            <w14:prstDash w14:val="solid"/>
-            <w14:round/>
-          </w14:textOutline>
-          <w14:textFill>
-            <w14:gradFill>
-              <w14:gsLst>
-                <w14:gs w14:pos="0">
-                  <w14:schemeClr w14:val="accent6">
-                    <w14:shade w14:val="20000"/>
-                    <w14:satMod w14:val="200000"/>
-                  </w14:schemeClr>
-                </w14:gs>
-                <w14:gs w14:pos="78000">
-                  <w14:schemeClr w14:val="accent6">
-                    <w14:tint w14:val="90000"/>
-                    <w14:shade w14:val="89000"/>
-                    <w14:satMod w14:val="220000"/>
-                  </w14:schemeClr>
-                </w14:gs>
-                <w14:gs w14:pos="100000">
-                  <w14:schemeClr w14:val="accent6">
-                    <w14:tint w14:val="12000"/>
-                    <w14:satMod w14:val="255000"/>
-                  </w14:schemeClr>
-                </w14:gs>
-              </w14:gsLst>
-              <w14:lin w14:ang="5400000" w14:scaled="0"/>
-            </w14:gradFill>
-          </w14:textFill>
-        </w:rPr>
-      </w:pPr>
-      <w:r>
-        <w:rPr>
-          <w:rFonts w:ascii="微软雅黑" w:hAnsi="微软雅黑" w:hint="eastAsia"/>
-          <w:b/>
-          <w:color w:val="FF0000"/>
-          <w:szCs w:val="28"/>
-          <w14:shadow w14:blurRad="69850" w14:dist="43180" w14:dir="5400000" w14:sx="0" w14:sy="0" w14:kx="0" w14:ky="0" w14:algn="none">
-            <w14:srgbClr w14:val="000000">
-              <w14:alpha w14:val="35000"/>
-            </w14:srgbClr>
-          </w14:shadow>
-          <w14:textOutline w14:w="952" w14:cap="flat" w14:cmpd="sng" w14:algn="ctr">
-            <w14:noFill/>
-            <w14:prstDash w14:val="solid"/>
-            <w14:round/>
-          </w14:textOutline>
-          <w14:textFill>
-            <w14:gradFill>
-              <w14:gsLst>
-                <w14:gs w14:pos="0">
-                  <w14:schemeClr w14:val="accent6">
-                    <w14:shade w14:val="20000"/>
-                    <w14:satMod w14:val="200000"/>
-                  </w14:schemeClr>
-                </w14:gs>
-                <w14:gs w14:pos="78000">
-                  <w14:schemeClr w14:val="accent6">
-                    <w14:tint w14:val="90000"/>
-                    <w14:shade w14:val="89000"/>
-                    <w14:satMod w14:val="220000"/>
-                  </w14:schemeClr>
-                </w14:gs>
-                <w14:gs w14:pos="100000">
-                  <w14:schemeClr w14:val="accent6">
-                    <w14:tint w14:val="12000"/>
-                    <w14:satMod w14:val="255000"/>
-                  </w14:schemeClr>
-                </w14:gs>
-              </w14:gsLst>
-              <w14:lin w14:ang="5400000" w14:scaled="0"/>
-            </w14:gradFill>
-          </w14:textFill>
-        </w:rPr>
-        <w:t>（5工时）</w:t>
+          <w:szCs w:val="28"/>
+          <w14:textOutline w14:w="9525" w14:cap="rnd" w14:cmpd="sng" w14:algn="ctr">
+            <w14:solidFill>
+              <w14:srgbClr w14:val="0070C0"/>
+            </w14:solidFill>
+            <w14:prstDash w14:val="solid"/>
+            <w14:bevel/>
+          </w14:textOutline>
+        </w:rPr>
+      </w:pPr>
+      <w:r>
+        <w:rPr>
+          <w:rFonts w:ascii="微软雅黑" w:hAnsi="微软雅黑" w:hint="eastAsia"/>
+          <w:szCs w:val="28"/>
+          <w14:textOutline w14:w="9525" w14:cap="rnd" w14:cmpd="sng" w14:algn="ctr">
+            <w14:solidFill>
+              <w14:srgbClr w14:val="0070C0"/>
+            </w14:solidFill>
+            <w14:prstDash w14:val="solid"/>
+            <w14:bevel/>
+          </w14:textOutline>
+        </w:rPr>
+        <w:t>64、</w:t>
+      </w:r>
+      <w:r>
+        <w:rPr>
+          <w:rFonts w:ascii="微软雅黑" w:hAnsi="微软雅黑" w:hint="eastAsia"/>
+          <w:szCs w:val="28"/>
+          <w14:textOutline w14:w="9525" w14:cap="rnd" w14:cmpd="sng" w14:algn="ctr">
+            <w14:solidFill>
+              <w14:srgbClr w14:val="0070C0"/>
+            </w14:solidFill>
+            <w14:prstDash w14:val="solid"/>
+            <w14:bevel/>
+          </w14:textOutline>
+        </w:rPr>
+        <w:t>电费管理2个电费缴纳开始时间。</w:t>
       </w:r>
     </w:p>
     <w:p>
@@ -8157,271 +7285,43 @@
         <w:ind w:left="360" w:firstLineChars="0" w:firstLine="0"/>
         <w:rPr>
           <w:rFonts w:ascii="微软雅黑" w:hAnsi="微软雅黑"/>
-          <w:b/>
-          <w:color w:val="FF0000"/>
-          <w:szCs w:val="28"/>
-          <w14:shadow w14:blurRad="69850" w14:dist="43180" w14:dir="5400000" w14:sx="0" w14:sy="0" w14:kx="0" w14:ky="0" w14:algn="none">
-            <w14:srgbClr w14:val="000000">
-              <w14:alpha w14:val="35000"/>
-            </w14:srgbClr>
-          </w14:shadow>
-          <w14:textOutline w14:w="952" w14:cap="flat" w14:cmpd="sng" w14:algn="ctr">
-            <w14:noFill/>
-            <w14:prstDash w14:val="solid"/>
-            <w14:round/>
-          </w14:textOutline>
-          <w14:textFill>
-            <w14:gradFill>
-              <w14:gsLst>
-                <w14:gs w14:pos="0">
-                  <w14:schemeClr w14:val="accent6">
-                    <w14:shade w14:val="20000"/>
-                    <w14:satMod w14:val="200000"/>
-                  </w14:schemeClr>
-                </w14:gs>
-                <w14:gs w14:pos="78000">
-                  <w14:schemeClr w14:val="accent6">
-                    <w14:tint w14:val="90000"/>
-                    <w14:shade w14:val="89000"/>
-                    <w14:satMod w14:val="220000"/>
-                  </w14:schemeClr>
-                </w14:gs>
-                <w14:gs w14:pos="100000">
-                  <w14:schemeClr w14:val="accent6">
-                    <w14:tint w14:val="12000"/>
-                    <w14:satMod w14:val="255000"/>
-                  </w14:schemeClr>
-                </w14:gs>
-              </w14:gsLst>
-              <w14:lin w14:ang="5400000" w14:scaled="0"/>
-            </w14:gradFill>
-          </w14:textFill>
-        </w:rPr>
-      </w:pPr>
-      <w:r>
-        <w:rPr>
-          <w:rFonts w:ascii="微软雅黑" w:hAnsi="微软雅黑" w:hint="eastAsia"/>
-          <w:b/>
-          <w:color w:val="FF0000"/>
-          <w:szCs w:val="28"/>
-          <w14:shadow w14:blurRad="69850" w14:dist="43180" w14:dir="5400000" w14:sx="0" w14:sy="0" w14:kx="0" w14:ky="0" w14:algn="none">
-            <w14:srgbClr w14:val="000000">
-              <w14:alpha w14:val="35000"/>
-            </w14:srgbClr>
-          </w14:shadow>
-          <w14:textOutline w14:w="952" w14:cap="flat" w14:cmpd="sng" w14:algn="ctr">
-            <w14:noFill/>
-            <w14:prstDash w14:val="solid"/>
-            <w14:round/>
-          </w14:textOutline>
-          <w14:textFill>
-            <w14:gradFill>
-              <w14:gsLst>
-                <w14:gs w14:pos="0">
-                  <w14:schemeClr w14:val="accent6">
-                    <w14:shade w14:val="20000"/>
-                    <w14:satMod w14:val="200000"/>
-                  </w14:schemeClr>
-                </w14:gs>
-                <w14:gs w14:pos="78000">
-                  <w14:schemeClr w14:val="accent6">
-                    <w14:tint w14:val="90000"/>
-                    <w14:shade w14:val="89000"/>
-                    <w14:satMod w14:val="220000"/>
-                  </w14:schemeClr>
-                </w14:gs>
-                <w14:gs w14:pos="100000">
-                  <w14:schemeClr w14:val="accent6">
-                    <w14:tint w14:val="12000"/>
-                    <w14:satMod w14:val="255000"/>
-                  </w14:schemeClr>
-                </w14:gs>
-              </w14:gsLst>
-              <w14:lin w14:ang="5400000" w14:scaled="0"/>
-            </w14:gradFill>
-          </w14:textFill>
-        </w:rPr>
-        <w:t>60、</w:t>
-      </w:r>
-      <w:r>
-        <w:rPr>
-          <w:rFonts w:ascii="微软雅黑" w:hAnsi="微软雅黑" w:hint="eastAsia"/>
-          <w:b/>
-          <w:color w:val="FF0000"/>
-          <w:szCs w:val="28"/>
-          <w14:shadow w14:blurRad="69850" w14:dist="43180" w14:dir="5400000" w14:sx="0" w14:sy="0" w14:kx="0" w14:ky="0" w14:algn="none">
-            <w14:srgbClr w14:val="000000">
-              <w14:alpha w14:val="35000"/>
-            </w14:srgbClr>
-          </w14:shadow>
-          <w14:textOutline w14:w="952" w14:cap="flat" w14:cmpd="sng" w14:algn="ctr">
-            <w14:noFill/>
-            <w14:prstDash w14:val="solid"/>
-            <w14:round/>
-          </w14:textOutline>
-          <w14:textFill>
-            <w14:gradFill>
-              <w14:gsLst>
-                <w14:gs w14:pos="0">
-                  <w14:schemeClr w14:val="accent6">
-                    <w14:shade w14:val="20000"/>
-                    <w14:satMod w14:val="200000"/>
-                  </w14:schemeClr>
-                </w14:gs>
-                <w14:gs w14:pos="78000">
-                  <w14:schemeClr w14:val="accent6">
-                    <w14:tint w14:val="90000"/>
-                    <w14:shade w14:val="89000"/>
-                    <w14:satMod w14:val="220000"/>
-                  </w14:schemeClr>
-                </w14:gs>
-                <w14:gs w14:pos="100000">
-                  <w14:schemeClr w14:val="accent6">
-                    <w14:tint w14:val="12000"/>
-                    <w14:satMod w14:val="255000"/>
-                  </w14:schemeClr>
-                </w14:gs>
-              </w14:gsLst>
-              <w14:lin w14:ang="5400000" w14:scaled="0"/>
-            </w14:gradFill>
-          </w14:textFill>
-        </w:rPr>
-        <w:t>为体现承租合同的付款方式，加月份间隔字段。生成的应出款项按照间隔的月份来做，款项金额为月份间隔相乘。打款日期</w:t>
-      </w:r>
-      <w:r>
-        <w:rPr>
-          <w:rFonts w:ascii="微软雅黑" w:hAnsi="微软雅黑" w:hint="eastAsia"/>
-          <w:b/>
-          <w:color w:val="FF0000"/>
-          <w:szCs w:val="28"/>
-          <w14:shadow w14:blurRad="69850" w14:dist="43180" w14:dir="5400000" w14:sx="0" w14:sy="0" w14:kx="0" w14:ky="0" w14:algn="none">
-            <w14:srgbClr w14:val="000000">
-              <w14:alpha w14:val="35000"/>
-            </w14:srgbClr>
-          </w14:shadow>
-          <w14:textOutline w14:w="952" w14:cap="flat" w14:cmpd="sng" w14:algn="ctr">
-            <w14:noFill/>
-            <w14:prstDash w14:val="solid"/>
-            <w14:round/>
-          </w14:textOutline>
-          <w14:textFill>
-            <w14:gradFill>
-              <w14:gsLst>
-                <w14:gs w14:pos="0">
-                  <w14:schemeClr w14:val="accent6">
-                    <w14:shade w14:val="20000"/>
-                    <w14:satMod w14:val="200000"/>
-                  </w14:schemeClr>
-                </w14:gs>
-                <w14:gs w14:pos="78000">
-                  <w14:schemeClr w14:val="accent6">
-                    <w14:tint w14:val="90000"/>
-                    <w14:shade w14:val="89000"/>
-                    <w14:satMod w14:val="220000"/>
-                  </w14:schemeClr>
-                </w14:gs>
-                <w14:gs w14:pos="100000">
-                  <w14:schemeClr w14:val="accent6">
-                    <w14:tint w14:val="12000"/>
-                    <w14:satMod w14:val="255000"/>
-                  </w14:schemeClr>
-                </w14:gs>
-              </w14:gsLst>
-              <w14:lin w14:ang="5400000" w14:scaled="0"/>
-            </w14:gradFill>
-          </w14:textFill>
-        </w:rPr>
-        <w:t>保持</w:t>
-      </w:r>
-      <w:r>
-        <w:rPr>
-          <w:rFonts w:ascii="微软雅黑" w:hAnsi="微软雅黑" w:hint="eastAsia"/>
-          <w:b/>
-          <w:color w:val="FF0000"/>
-          <w:szCs w:val="28"/>
-          <w14:shadow w14:blurRad="69850" w14:dist="43180" w14:dir="5400000" w14:sx="0" w14:sy="0" w14:kx="0" w14:ky="0" w14:algn="none">
-            <w14:srgbClr w14:val="000000">
-              <w14:alpha w14:val="35000"/>
-            </w14:srgbClr>
-          </w14:shadow>
-          <w14:textOutline w14:w="952" w14:cap="flat" w14:cmpd="sng" w14:algn="ctr">
-            <w14:noFill/>
-            <w14:prstDash w14:val="solid"/>
-            <w14:round/>
-          </w14:textOutline>
-          <w14:textFill>
-            <w14:gradFill>
-              <w14:gsLst>
-                <w14:gs w14:pos="0">
-                  <w14:schemeClr w14:val="accent6">
-                    <w14:shade w14:val="20000"/>
-                    <w14:satMod w14:val="200000"/>
-                  </w14:schemeClr>
-                </w14:gs>
-                <w14:gs w14:pos="78000">
-                  <w14:schemeClr w14:val="accent6">
-                    <w14:tint w14:val="90000"/>
-                    <w14:shade w14:val="89000"/>
-                    <w14:satMod w14:val="220000"/>
-                  </w14:schemeClr>
-                </w14:gs>
-                <w14:gs w14:pos="100000">
-                  <w14:schemeClr w14:val="accent6">
-                    <w14:tint w14:val="12000"/>
-                    <w14:satMod w14:val="255000"/>
-                  </w14:schemeClr>
-                </w14:gs>
-              </w14:gsLst>
-              <w14:lin w14:ang="5400000" w14:scaled="0"/>
-            </w14:gradFill>
-          </w14:textFill>
-        </w:rPr>
-        <w:t>不变。</w:t>
-      </w:r>
-      <w:r>
-        <w:rPr>
-          <w:rFonts w:ascii="微软雅黑" w:hAnsi="微软雅黑" w:hint="eastAsia"/>
-          <w:b/>
-          <w:color w:val="FF0000"/>
-          <w:szCs w:val="28"/>
-          <w14:shadow w14:blurRad="69850" w14:dist="43180" w14:dir="5400000" w14:sx="0" w14:sy="0" w14:kx="0" w14:ky="0" w14:algn="none">
-            <w14:srgbClr w14:val="000000">
-              <w14:alpha w14:val="35000"/>
-            </w14:srgbClr>
-          </w14:shadow>
-          <w14:textOutline w14:w="952" w14:cap="flat" w14:cmpd="sng" w14:algn="ctr">
-            <w14:noFill/>
-            <w14:prstDash w14:val="solid"/>
-            <w14:round/>
-          </w14:textOutline>
-          <w14:textFill>
-            <w14:gradFill>
-              <w14:gsLst>
-                <w14:gs w14:pos="0">
-                  <w14:schemeClr w14:val="accent6">
-                    <w14:shade w14:val="20000"/>
-                    <w14:satMod w14:val="200000"/>
-                  </w14:schemeClr>
-                </w14:gs>
-                <w14:gs w14:pos="78000">
-                  <w14:schemeClr w14:val="accent6">
-                    <w14:tint w14:val="90000"/>
-                    <w14:shade w14:val="89000"/>
-                    <w14:satMod w14:val="220000"/>
-                  </w14:schemeClr>
-                </w14:gs>
-                <w14:gs w14:pos="100000">
-                  <w14:schemeClr w14:val="accent6">
-                    <w14:tint w14:val="12000"/>
-                    <w14:satMod w14:val="255000"/>
-                  </w14:schemeClr>
-                </w14:gs>
-              </w14:gsLst>
-              <w14:lin w14:ang="5400000" w14:scaled="0"/>
-            </w14:gradFill>
-          </w14:textFill>
-        </w:rPr>
-        <w:t>（10工时）</w:t>
+          <w:szCs w:val="28"/>
+          <w14:textOutline w14:w="9525" w14:cap="rnd" w14:cmpd="sng" w14:algn="ctr">
+            <w14:solidFill>
+              <w14:srgbClr w14:val="0070C0"/>
+            </w14:solidFill>
+            <w14:prstDash w14:val="solid"/>
+            <w14:bevel/>
+          </w14:textOutline>
+        </w:rPr>
+      </w:pPr>
+      <w:r>
+        <w:rPr>
+          <w:rFonts w:ascii="微软雅黑" w:hAnsi="微软雅黑" w:hint="eastAsia"/>
+          <w:szCs w:val="28"/>
+          <w14:textOutline w14:w="9525" w14:cap="rnd" w14:cmpd="sng" w14:algn="ctr">
+            <w14:solidFill>
+              <w14:srgbClr w14:val="0070C0"/>
+            </w14:solidFill>
+            <w14:prstDash w14:val="solid"/>
+            <w14:bevel/>
+          </w14:textOutline>
+        </w:rPr>
+        <w:t>65、</w:t>
+      </w:r>
+      <w:r>
+        <w:rPr>
+          <w:rFonts w:ascii="微软雅黑" w:hAnsi="微软雅黑" w:hint="eastAsia"/>
+          <w:szCs w:val="28"/>
+          <w14:textOutline w14:w="9525" w14:cap="rnd" w14:cmpd="sng" w14:algn="ctr">
+            <w14:solidFill>
+              <w14:srgbClr w14:val="0070C0"/>
+            </w14:solidFill>
+            <w14:prstDash w14:val="solid"/>
+            <w14:bevel/>
+          </w14:textOutline>
+        </w:rPr>
+        <w:t>电费充值的金额补充</w:t>
       </w:r>
     </w:p>
     <w:p>
@@ -8430,1014 +7330,29 @@
         <w:ind w:left="360" w:firstLineChars="0" w:firstLine="0"/>
         <w:rPr>
           <w:rFonts w:ascii="微软雅黑" w:hAnsi="微软雅黑"/>
-          <w:b/>
-          <w:color w:val="FF0000"/>
-          <w:szCs w:val="28"/>
-          <w14:shadow w14:blurRad="69850" w14:dist="43180" w14:dir="5400000" w14:sx="0" w14:sy="0" w14:kx="0" w14:ky="0" w14:algn="none">
-            <w14:srgbClr w14:val="000000">
-              <w14:alpha w14:val="35000"/>
-            </w14:srgbClr>
-          </w14:shadow>
-          <w14:textOutline w14:w="952" w14:cap="flat" w14:cmpd="sng" w14:algn="ctr">
-            <w14:noFill/>
-            <w14:prstDash w14:val="solid"/>
-            <w14:round/>
-          </w14:textOutline>
-          <w14:textFill>
-            <w14:gradFill>
-              <w14:gsLst>
-                <w14:gs w14:pos="0">
-                  <w14:schemeClr w14:val="accent6">
-                    <w14:shade w14:val="20000"/>
-                    <w14:satMod w14:val="200000"/>
-                  </w14:schemeClr>
-                </w14:gs>
-                <w14:gs w14:pos="78000">
-                  <w14:schemeClr w14:val="accent6">
-                    <w14:tint w14:val="90000"/>
-                    <w14:shade w14:val="89000"/>
-                    <w14:satMod w14:val="220000"/>
-                  </w14:schemeClr>
-                </w14:gs>
-                <w14:gs w14:pos="100000">
-                  <w14:schemeClr w14:val="accent6">
-                    <w14:tint w14:val="12000"/>
-                    <w14:satMod w14:val="255000"/>
-                  </w14:schemeClr>
-                </w14:gs>
-              </w14:gsLst>
-              <w14:lin w14:ang="5400000" w14:scaled="0"/>
-            </w14:gradFill>
-          </w14:textFill>
-        </w:rPr>
-      </w:pPr>
-      <w:r>
-        <w:rPr>
-          <w:rFonts w:ascii="微软雅黑" w:hAnsi="微软雅黑" w:hint="eastAsia"/>
-          <w:b/>
-          <w:color w:val="FF0000"/>
-          <w:szCs w:val="28"/>
-          <w14:shadow w14:blurRad="69850" w14:dist="43180" w14:dir="5400000" w14:sx="0" w14:sy="0" w14:kx="0" w14:ky="0" w14:algn="none">
-            <w14:srgbClr w14:val="000000">
-              <w14:alpha w14:val="35000"/>
-            </w14:srgbClr>
-          </w14:shadow>
-          <w14:textOutline w14:w="952" w14:cap="flat" w14:cmpd="sng" w14:algn="ctr">
-            <w14:noFill/>
-            <w14:prstDash w14:val="solid"/>
-            <w14:round/>
-          </w14:textOutline>
-          <w14:textFill>
-            <w14:gradFill>
-              <w14:gsLst>
-                <w14:gs w14:pos="0">
-                  <w14:schemeClr w14:val="accent6">
-                    <w14:shade w14:val="20000"/>
-                    <w14:satMod w14:val="200000"/>
-                  </w14:schemeClr>
-                </w14:gs>
-                <w14:gs w14:pos="78000">
-                  <w14:schemeClr w14:val="accent6">
-                    <w14:tint w14:val="90000"/>
-                    <w14:shade w14:val="89000"/>
-                    <w14:satMod w14:val="220000"/>
-                  </w14:schemeClr>
-                </w14:gs>
-                <w14:gs w14:pos="100000">
-                  <w14:schemeClr w14:val="accent6">
-                    <w14:tint w14:val="12000"/>
-                    <w14:satMod w14:val="255000"/>
-                  </w14:schemeClr>
-                </w14:gs>
-              </w14:gsLst>
-              <w14:lin w14:ang="5400000" w14:scaled="0"/>
-            </w14:gradFill>
-          </w14:textFill>
-        </w:rPr>
-        <w:t>61、</w:t>
-      </w:r>
-      <w:r>
-        <w:rPr>
-          <w:rFonts w:ascii="微软雅黑" w:hAnsi="微软雅黑" w:hint="eastAsia"/>
-          <w:b/>
-          <w:color w:val="FF0000"/>
-          <w:szCs w:val="28"/>
-          <w14:shadow w14:blurRad="69850" w14:dist="43180" w14:dir="5400000" w14:sx="0" w14:sy="0" w14:kx="0" w14:ky="0" w14:algn="none">
-            <w14:srgbClr w14:val="000000">
-              <w14:alpha w14:val="35000"/>
-            </w14:srgbClr>
-          </w14:shadow>
-          <w14:textOutline w14:w="952" w14:cap="flat" w14:cmpd="sng" w14:algn="ctr">
-            <w14:noFill/>
-            <w14:prstDash w14:val="solid"/>
-            <w14:round/>
-          </w14:textOutline>
-          <w14:textFill>
-            <w14:gradFill>
-              <w14:gsLst>
-                <w14:gs w14:pos="0">
-                  <w14:schemeClr w14:val="accent6">
-                    <w14:shade w14:val="20000"/>
-                    <w14:satMod w14:val="200000"/>
-                  </w14:schemeClr>
-                </w14:gs>
-                <w14:gs w14:pos="78000">
-                  <w14:schemeClr w14:val="accent6">
-                    <w14:tint w14:val="90000"/>
-                    <w14:shade w14:val="89000"/>
-                    <w14:satMod w14:val="220000"/>
-                  </w14:schemeClr>
-                </w14:gs>
-                <w14:gs w14:pos="100000">
-                  <w14:schemeClr w14:val="accent6">
-                    <w14:tint w14:val="12000"/>
-                    <w14:satMod w14:val="255000"/>
-                  </w14:schemeClr>
-                </w14:gs>
-              </w14:gsLst>
-              <w14:lin w14:ang="5400000" w14:scaled="0"/>
-            </w14:gradFill>
-          </w14:textFill>
-        </w:rPr>
-        <w:t>承租合同的交易款项到期时间</w:t>
-      </w:r>
-      <w:r>
-        <w:rPr>
-          <w:rFonts w:ascii="微软雅黑" w:hAnsi="微软雅黑" w:hint="eastAsia"/>
-          <w:b/>
-          <w:color w:val="FF0000"/>
-          <w:szCs w:val="28"/>
-          <w14:shadow w14:blurRad="69850" w14:dist="43180" w14:dir="5400000" w14:sx="0" w14:sy="0" w14:kx="0" w14:ky="0" w14:algn="none">
-            <w14:srgbClr w14:val="000000">
-              <w14:alpha w14:val="35000"/>
-            </w14:srgbClr>
-          </w14:shadow>
-          <w14:textOutline w14:w="952" w14:cap="flat" w14:cmpd="sng" w14:algn="ctr">
-            <w14:noFill/>
-            <w14:prstDash w14:val="solid"/>
-            <w14:round/>
-          </w14:textOutline>
-          <w14:textFill>
-            <w14:gradFill>
-              <w14:gsLst>
-                <w14:gs w14:pos="0">
-                  <w14:schemeClr w14:val="accent6">
-                    <w14:shade w14:val="20000"/>
-                    <w14:satMod w14:val="200000"/>
-                  </w14:schemeClr>
-                </w14:gs>
-                <w14:gs w14:pos="78000">
-                  <w14:schemeClr w14:val="accent6">
-                    <w14:tint w14:val="90000"/>
-                    <w14:shade w14:val="89000"/>
-                    <w14:satMod w14:val="220000"/>
-                  </w14:schemeClr>
-                </w14:gs>
-                <w14:gs w14:pos="100000">
-                  <w14:schemeClr w14:val="accent6">
-                    <w14:tint w14:val="12000"/>
-                    <w14:satMod w14:val="255000"/>
-                  </w14:schemeClr>
-                </w14:gs>
-              </w14:gsLst>
-              <w14:lin w14:ang="5400000" w14:scaled="0"/>
-            </w14:gradFill>
-          </w14:textFill>
-        </w:rPr>
-        <w:t>改</w:t>
-      </w:r>
-      <w:r>
-        <w:rPr>
-          <w:rFonts w:ascii="微软雅黑" w:hAnsi="微软雅黑" w:hint="eastAsia"/>
-          <w:b/>
-          <w:color w:val="FF0000"/>
-          <w:szCs w:val="28"/>
-          <w14:shadow w14:blurRad="69850" w14:dist="43180" w14:dir="5400000" w14:sx="0" w14:sy="0" w14:kx="0" w14:ky="0" w14:algn="none">
-            <w14:srgbClr w14:val="000000">
-              <w14:alpha w14:val="35000"/>
-            </w14:srgbClr>
-          </w14:shadow>
-          <w14:textOutline w14:w="952" w14:cap="flat" w14:cmpd="sng" w14:algn="ctr">
-            <w14:noFill/>
-            <w14:prstDash w14:val="solid"/>
-            <w14:round/>
-          </w14:textOutline>
-          <w14:textFill>
-            <w14:gradFill>
-              <w14:gsLst>
-                <w14:gs w14:pos="0">
-                  <w14:schemeClr w14:val="accent6">
-                    <w14:shade w14:val="20000"/>
-                    <w14:satMod w14:val="200000"/>
-                  </w14:schemeClr>
-                </w14:gs>
-                <w14:gs w14:pos="78000">
-                  <w14:schemeClr w14:val="accent6">
-                    <w14:tint w14:val="90000"/>
-                    <w14:shade w14:val="89000"/>
-                    <w14:satMod w14:val="220000"/>
-                  </w14:schemeClr>
-                </w14:gs>
-                <w14:gs w14:pos="100000">
-                  <w14:schemeClr w14:val="accent6">
-                    <w14:tint w14:val="12000"/>
-                    <w14:satMod w14:val="255000"/>
-                  </w14:schemeClr>
-                </w14:gs>
-              </w14:gsLst>
-              <w14:lin w14:ang="5400000" w14:scaled="0"/>
-            </w14:gradFill>
-          </w14:textFill>
-        </w:rPr>
-        <w:t>为 date-1</w:t>
-      </w:r>
-      <w:r>
-        <w:rPr>
-          <w:rFonts w:ascii="微软雅黑" w:hAnsi="微软雅黑" w:hint="eastAsia"/>
-          <w:b/>
-          <w:color w:val="FF0000"/>
-          <w:szCs w:val="28"/>
-          <w14:shadow w14:blurRad="69850" w14:dist="43180" w14:dir="5400000" w14:sx="0" w14:sy="0" w14:kx="0" w14:ky="0" w14:algn="none">
-            <w14:srgbClr w14:val="000000">
-              <w14:alpha w14:val="35000"/>
-            </w14:srgbClr>
-          </w14:shadow>
-          <w14:textOutline w14:w="952" w14:cap="flat" w14:cmpd="sng" w14:algn="ctr">
-            <w14:noFill/>
-            <w14:prstDash w14:val="solid"/>
-            <w14:round/>
-          </w14:textOutline>
-          <w14:textFill>
-            <w14:gradFill>
-              <w14:gsLst>
-                <w14:gs w14:pos="0">
-                  <w14:schemeClr w14:val="accent6">
-                    <w14:shade w14:val="20000"/>
-                    <w14:satMod w14:val="200000"/>
-                  </w14:schemeClr>
-                </w14:gs>
-                <w14:gs w14:pos="78000">
-                  <w14:schemeClr w14:val="accent6">
-                    <w14:tint w14:val="90000"/>
-                    <w14:shade w14:val="89000"/>
-                    <w14:satMod w14:val="220000"/>
-                  </w14:schemeClr>
-                </w14:gs>
-                <w14:gs w14:pos="100000">
-                  <w14:schemeClr w14:val="accent6">
-                    <w14:tint w14:val="12000"/>
-                    <w14:satMod w14:val="255000"/>
-                  </w14:schemeClr>
-                </w14:gs>
-              </w14:gsLst>
-              <w14:lin w14:ang="5400000" w14:scaled="0"/>
-            </w14:gradFill>
-          </w14:textFill>
-        </w:rPr>
-        <w:t>（0.5工时）</w:t>
-      </w:r>
-    </w:p>
-    <w:p>
-      <w:pPr>
-        <w:pStyle w:val="a3"/>
-        <w:ind w:left="360" w:firstLineChars="0" w:firstLine="0"/>
-        <w:rPr>
-          <w:rFonts w:ascii="微软雅黑" w:hAnsi="微软雅黑"/>
-          <w:szCs w:val="28"/>
-          <w14:textOutline w14:w="9525" w14:cap="rnd" w14:cmpd="sng" w14:algn="ctr">
-            <w14:solidFill>
-              <w14:srgbClr w14:val="0070C0"/>
-            </w14:solidFill>
-            <w14:prstDash w14:val="solid"/>
-            <w14:bevel/>
-          </w14:textOutline>
-        </w:rPr>
-      </w:pPr>
-      <w:r>
-        <w:rPr>
-          <w:rFonts w:ascii="微软雅黑" w:hAnsi="微软雅黑" w:hint="eastAsia"/>
-          <w:szCs w:val="28"/>
-          <w14:textOutline w14:w="9525" w14:cap="rnd" w14:cmpd="sng" w14:algn="ctr">
-            <w14:solidFill>
-              <w14:srgbClr w14:val="0070C0"/>
-            </w14:solidFill>
-            <w14:prstDash w14:val="solid"/>
-            <w14:bevel/>
-          </w14:textOutline>
-        </w:rPr>
-        <w:t>62</w:t>
-      </w:r>
-      <w:r>
-        <w:rPr>
-          <w:rFonts w:ascii="微软雅黑" w:hAnsi="微软雅黑" w:hint="eastAsia"/>
-          <w:szCs w:val="28"/>
-          <w14:textOutline w14:w="9525" w14:cap="rnd" w14:cmpd="sng" w14:algn="ctr">
-            <w14:solidFill>
-              <w14:srgbClr w14:val="0070C0"/>
-            </w14:solidFill>
-            <w14:prstDash w14:val="solid"/>
-            <w14:bevel/>
-          </w14:textOutline>
-        </w:rPr>
-        <w:t>、定金协议查询后，选中的物业项目在，选中的楼宇条件消失</w:t>
-      </w:r>
-      <w:r>
-        <w:rPr>
-          <w:rFonts w:ascii="微软雅黑" w:hAnsi="微软雅黑" w:hint="eastAsia"/>
-          <w:szCs w:val="28"/>
-          <w14:textOutline w14:w="9525" w14:cap="rnd" w14:cmpd="sng" w14:algn="ctr">
-            <w14:solidFill>
-              <w14:srgbClr w14:val="0070C0"/>
-            </w14:solidFill>
-            <w14:prstDash w14:val="solid"/>
-            <w14:bevel/>
-          </w14:textOutline>
-        </w:rPr>
-        <w:t>。</w:t>
-      </w:r>
-    </w:p>
-    <w:p>
-      <w:pPr>
-        <w:pStyle w:val="a3"/>
-        <w:ind w:left="360" w:firstLineChars="0" w:firstLine="0"/>
-        <w:rPr>
-          <w:rFonts w:ascii="微软雅黑" w:hAnsi="微软雅黑"/>
-          <w:b/>
-          <w:color w:val="FF0000"/>
-          <w:szCs w:val="28"/>
-          <w14:shadow w14:blurRad="69850" w14:dist="43180" w14:dir="5400000" w14:sx="0" w14:sy="0" w14:kx="0" w14:ky="0" w14:algn="none">
-            <w14:srgbClr w14:val="000000">
-              <w14:alpha w14:val="35000"/>
-            </w14:srgbClr>
-          </w14:shadow>
-          <w14:textOutline w14:w="952" w14:cap="flat" w14:cmpd="sng" w14:algn="ctr">
-            <w14:noFill/>
-            <w14:prstDash w14:val="solid"/>
-            <w14:round/>
-          </w14:textOutline>
-          <w14:textFill>
-            <w14:gradFill>
-              <w14:gsLst>
-                <w14:gs w14:pos="0">
-                  <w14:schemeClr w14:val="accent6">
-                    <w14:shade w14:val="20000"/>
-                    <w14:satMod w14:val="200000"/>
-                  </w14:schemeClr>
-                </w14:gs>
-                <w14:gs w14:pos="78000">
-                  <w14:schemeClr w14:val="accent6">
-                    <w14:tint w14:val="90000"/>
-                    <w14:shade w14:val="89000"/>
-                    <w14:satMod w14:val="220000"/>
-                  </w14:schemeClr>
-                </w14:gs>
-                <w14:gs w14:pos="100000">
-                  <w14:schemeClr w14:val="accent6">
-                    <w14:tint w14:val="12000"/>
-                    <w14:satMod w14:val="255000"/>
-                  </w14:schemeClr>
-                </w14:gs>
-              </w14:gsLst>
-              <w14:lin w14:ang="5400000" w14:scaled="0"/>
-            </w14:gradFill>
-          </w14:textFill>
-        </w:rPr>
-      </w:pPr>
-      <w:r>
-        <w:rPr>
-          <w:rFonts w:ascii="微软雅黑" w:hAnsi="微软雅黑" w:hint="eastAsia"/>
-          <w:b/>
-          <w:color w:val="FF0000"/>
-          <w:szCs w:val="28"/>
-          <w14:shadow w14:blurRad="69850" w14:dist="43180" w14:dir="5400000" w14:sx="0" w14:sy="0" w14:kx="0" w14:ky="0" w14:algn="none">
-            <w14:srgbClr w14:val="000000">
-              <w14:alpha w14:val="35000"/>
-            </w14:srgbClr>
-          </w14:shadow>
-          <w14:textOutline w14:w="952" w14:cap="flat" w14:cmpd="sng" w14:algn="ctr">
-            <w14:noFill/>
-            <w14:prstDash w14:val="solid"/>
-            <w14:round/>
-          </w14:textOutline>
-          <w14:textFill>
-            <w14:gradFill>
-              <w14:gsLst>
-                <w14:gs w14:pos="0">
-                  <w14:schemeClr w14:val="accent6">
-                    <w14:shade w14:val="20000"/>
-                    <w14:satMod w14:val="200000"/>
-                  </w14:schemeClr>
-                </w14:gs>
-                <w14:gs w14:pos="78000">
-                  <w14:schemeClr w14:val="accent6">
-                    <w14:tint w14:val="90000"/>
-                    <w14:shade w14:val="89000"/>
-                    <w14:satMod w14:val="220000"/>
-                  </w14:schemeClr>
-                </w14:gs>
-                <w14:gs w14:pos="100000">
-                  <w14:schemeClr w14:val="accent6">
-                    <w14:tint w14:val="12000"/>
-                    <w14:satMod w14:val="255000"/>
-                  </w14:schemeClr>
-                </w14:gs>
-              </w14:gsLst>
-              <w14:lin w14:ang="5400000" w14:scaled="0"/>
-            </w14:gradFill>
-          </w14:textFill>
-        </w:rPr>
-        <w:t>63、到账登记时，款项类型一致的合并</w:t>
-      </w:r>
-      <w:r>
-        <w:rPr>
-          <w:rFonts w:ascii="微软雅黑" w:hAnsi="微软雅黑" w:hint="eastAsia"/>
-          <w:b/>
-          <w:color w:val="FF0000"/>
-          <w:szCs w:val="28"/>
-          <w14:shadow w14:blurRad="69850" w14:dist="43180" w14:dir="5400000" w14:sx="0" w14:sy="0" w14:kx="0" w14:ky="0" w14:algn="none">
-            <w14:srgbClr w14:val="000000">
-              <w14:alpha w14:val="35000"/>
-            </w14:srgbClr>
-          </w14:shadow>
-          <w14:textOutline w14:w="952" w14:cap="flat" w14:cmpd="sng" w14:algn="ctr">
-            <w14:noFill/>
-            <w14:prstDash w14:val="solid"/>
-            <w14:round/>
-          </w14:textOutline>
-          <w14:textFill>
-            <w14:gradFill>
-              <w14:gsLst>
-                <w14:gs w14:pos="0">
-                  <w14:schemeClr w14:val="accent6">
-                    <w14:shade w14:val="20000"/>
-                    <w14:satMod w14:val="200000"/>
-                  </w14:schemeClr>
-                </w14:gs>
-                <w14:gs w14:pos="78000">
-                  <w14:schemeClr w14:val="accent6">
-                    <w14:tint w14:val="90000"/>
-                    <w14:shade w14:val="89000"/>
-                    <w14:satMod w14:val="220000"/>
-                  </w14:schemeClr>
-                </w14:gs>
-                <w14:gs w14:pos="100000">
-                  <w14:schemeClr w14:val="accent6">
-                    <w14:tint w14:val="12000"/>
-                    <w14:satMod w14:val="255000"/>
-                  </w14:schemeClr>
-                </w14:gs>
-              </w14:gsLst>
-              <w14:lin w14:ang="5400000" w14:scaled="0"/>
-            </w14:gradFill>
-          </w14:textFill>
-        </w:rPr>
-        <w:t>同时</w:t>
-      </w:r>
-      <w:r>
-        <w:rPr>
-          <w:rFonts w:ascii="微软雅黑" w:hAnsi="微软雅黑" w:hint="eastAsia"/>
-          <w:b/>
-          <w:color w:val="FF0000"/>
-          <w:szCs w:val="28"/>
-          <w14:shadow w14:blurRad="69850" w14:dist="43180" w14:dir="5400000" w14:sx="0" w14:sy="0" w14:kx="0" w14:ky="0" w14:algn="none">
-            <w14:srgbClr w14:val="000000">
-              <w14:alpha w14:val="35000"/>
-            </w14:srgbClr>
-          </w14:shadow>
-          <w14:textOutline w14:w="952" w14:cap="flat" w14:cmpd="sng" w14:algn="ctr">
-            <w14:noFill/>
-            <w14:prstDash w14:val="solid"/>
-            <w14:round/>
-          </w14:textOutline>
-          <w14:textFill>
-            <w14:gradFill>
-              <w14:gsLst>
-                <w14:gs w14:pos="0">
-                  <w14:schemeClr w14:val="accent6">
-                    <w14:shade w14:val="20000"/>
-                    <w14:satMod w14:val="200000"/>
-                  </w14:schemeClr>
-                </w14:gs>
-                <w14:gs w14:pos="78000">
-                  <w14:schemeClr w14:val="accent6">
-                    <w14:tint w14:val="90000"/>
-                    <w14:shade w14:val="89000"/>
-                    <w14:satMod w14:val="220000"/>
-                  </w14:schemeClr>
-                </w14:gs>
-                <w14:gs w14:pos="100000">
-                  <w14:schemeClr w14:val="accent6">
-                    <w14:tint w14:val="12000"/>
-                    <w14:satMod w14:val="255000"/>
-                  </w14:schemeClr>
-                </w14:gs>
-              </w14:gsLst>
-              <w14:lin w14:ang="5400000" w14:scaled="0"/>
-            </w14:gradFill>
-          </w14:textFill>
-        </w:rPr>
-        <w:t>带到款项登记页面</w:t>
-      </w:r>
-      <w:r>
-        <w:rPr>
-          <w:rFonts w:ascii="微软雅黑" w:hAnsi="微软雅黑" w:hint="eastAsia"/>
-          <w:b/>
-          <w:color w:val="FF0000"/>
-          <w:szCs w:val="28"/>
-          <w14:shadow w14:blurRad="69850" w14:dist="43180" w14:dir="5400000" w14:sx="0" w14:sy="0" w14:kx="0" w14:ky="0" w14:algn="none">
-            <w14:srgbClr w14:val="000000">
-              <w14:alpha w14:val="35000"/>
-            </w14:srgbClr>
-          </w14:shadow>
-          <w14:textOutline w14:w="952" w14:cap="flat" w14:cmpd="sng" w14:algn="ctr">
-            <w14:noFill/>
-            <w14:prstDash w14:val="solid"/>
-            <w14:round/>
-          </w14:textOutline>
-          <w14:textFill>
-            <w14:gradFill>
-              <w14:gsLst>
-                <w14:gs w14:pos="0">
-                  <w14:schemeClr w14:val="accent6">
-                    <w14:shade w14:val="20000"/>
-                    <w14:satMod w14:val="200000"/>
-                  </w14:schemeClr>
-                </w14:gs>
-                <w14:gs w14:pos="78000">
-                  <w14:schemeClr w14:val="accent6">
-                    <w14:tint w14:val="90000"/>
-                    <w14:shade w14:val="89000"/>
-                    <w14:satMod w14:val="220000"/>
-                  </w14:schemeClr>
-                </w14:gs>
-                <w14:gs w14:pos="100000">
-                  <w14:schemeClr w14:val="accent6">
-                    <w14:tint w14:val="12000"/>
-                    <w14:satMod w14:val="255000"/>
-                  </w14:schemeClr>
-                </w14:gs>
-              </w14:gsLst>
-              <w14:lin w14:ang="5400000" w14:scaled="0"/>
-            </w14:gradFill>
-          </w14:textFill>
-        </w:rPr>
-        <w:t>的收据列表</w:t>
-      </w:r>
-      <w:r>
-        <w:rPr>
-          <w:rFonts w:ascii="微软雅黑" w:hAnsi="微软雅黑" w:hint="eastAsia"/>
-          <w:b/>
-          <w:color w:val="FF0000"/>
-          <w:szCs w:val="28"/>
-          <w14:shadow w14:blurRad="69850" w14:dist="43180" w14:dir="5400000" w14:sx="0" w14:sy="0" w14:kx="0" w14:ky="0" w14:algn="none">
-            <w14:srgbClr w14:val="000000">
-              <w14:alpha w14:val="35000"/>
-            </w14:srgbClr>
-          </w14:shadow>
-          <w14:textOutline w14:w="952" w14:cap="flat" w14:cmpd="sng" w14:algn="ctr">
-            <w14:noFill/>
-            <w14:prstDash w14:val="solid"/>
-            <w14:round/>
-          </w14:textOutline>
-          <w14:textFill>
-            <w14:gradFill>
-              <w14:gsLst>
-                <w14:gs w14:pos="0">
-                  <w14:schemeClr w14:val="accent6">
-                    <w14:shade w14:val="20000"/>
-                    <w14:satMod w14:val="200000"/>
-                  </w14:schemeClr>
-                </w14:gs>
-                <w14:gs w14:pos="78000">
-                  <w14:schemeClr w14:val="accent6">
-                    <w14:tint w14:val="90000"/>
-                    <w14:shade w14:val="89000"/>
-                    <w14:satMod w14:val="220000"/>
-                  </w14:schemeClr>
-                </w14:gs>
-                <w14:gs w14:pos="100000">
-                  <w14:schemeClr w14:val="accent6">
-                    <w14:tint w14:val="12000"/>
-                    <w14:satMod w14:val="255000"/>
-                  </w14:schemeClr>
-                </w14:gs>
-              </w14:gsLst>
-              <w14:lin w14:ang="5400000" w14:scaled="0"/>
-            </w14:gradFill>
-          </w14:textFill>
-        </w:rPr>
-        <w:t>。</w:t>
-      </w:r>
-    </w:p>
-    <w:p>
-      <w:pPr>
-        <w:pStyle w:val="a3"/>
-        <w:ind w:left="360" w:firstLineChars="0" w:firstLine="0"/>
-        <w:rPr>
-          <w:rFonts w:ascii="微软雅黑" w:hAnsi="微软雅黑"/>
-          <w:b/>
-          <w:color w:val="FF0000"/>
-          <w:szCs w:val="28"/>
-          <w14:shadow w14:blurRad="69850" w14:dist="43180" w14:dir="5400000" w14:sx="0" w14:sy="0" w14:kx="0" w14:ky="0" w14:algn="none">
-            <w14:srgbClr w14:val="000000">
-              <w14:alpha w14:val="35000"/>
-            </w14:srgbClr>
-          </w14:shadow>
-          <w14:textOutline w14:w="952" w14:cap="flat" w14:cmpd="sng" w14:algn="ctr">
-            <w14:noFill/>
-            <w14:prstDash w14:val="solid"/>
-            <w14:round/>
-          </w14:textOutline>
-          <w14:textFill>
-            <w14:gradFill>
-              <w14:gsLst>
-                <w14:gs w14:pos="0">
-                  <w14:schemeClr w14:val="accent6">
-                    <w14:shade w14:val="20000"/>
-                    <w14:satMod w14:val="200000"/>
-                  </w14:schemeClr>
-                </w14:gs>
-                <w14:gs w14:pos="78000">
-                  <w14:schemeClr w14:val="accent6">
-                    <w14:tint w14:val="90000"/>
-                    <w14:shade w14:val="89000"/>
-                    <w14:satMod w14:val="220000"/>
-                  </w14:schemeClr>
-                </w14:gs>
-                <w14:gs w14:pos="100000">
-                  <w14:schemeClr w14:val="accent6">
-                    <w14:tint w14:val="12000"/>
-                    <w14:satMod w14:val="255000"/>
-                  </w14:schemeClr>
-                </w14:gs>
-              </w14:gsLst>
-              <w14:lin w14:ang="5400000" w14:scaled="0"/>
-            </w14:gradFill>
-          </w14:textFill>
-        </w:rPr>
-      </w:pPr>
-      <w:r>
-        <w:rPr>
-          <w:rFonts w:ascii="微软雅黑" w:hAnsi="微软雅黑" w:hint="eastAsia"/>
-          <w:b/>
-          <w:color w:val="FF0000"/>
-          <w:szCs w:val="28"/>
-          <w14:shadow w14:blurRad="69850" w14:dist="43180" w14:dir="5400000" w14:sx="0" w14:sy="0" w14:kx="0" w14:ky="0" w14:algn="none">
-            <w14:srgbClr w14:val="000000">
-              <w14:alpha w14:val="35000"/>
-            </w14:srgbClr>
-          </w14:shadow>
-          <w14:textOutline w14:w="952" w14:cap="flat" w14:cmpd="sng" w14:algn="ctr">
-            <w14:noFill/>
-            <w14:prstDash w14:val="solid"/>
-            <w14:round/>
-          </w14:textOutline>
-          <w14:textFill>
-            <w14:gradFill>
-              <w14:gsLst>
-                <w14:gs w14:pos="0">
-                  <w14:schemeClr w14:val="accent6">
-                    <w14:shade w14:val="20000"/>
-                    <w14:satMod w14:val="200000"/>
-                  </w14:schemeClr>
-                </w14:gs>
-                <w14:gs w14:pos="78000">
-                  <w14:schemeClr w14:val="accent6">
-                    <w14:tint w14:val="90000"/>
-                    <w14:shade w14:val="89000"/>
-                    <w14:satMod w14:val="220000"/>
-                  </w14:schemeClr>
-                </w14:gs>
-                <w14:gs w14:pos="100000">
-                  <w14:schemeClr w14:val="accent6">
-                    <w14:tint w14:val="12000"/>
-                    <w14:satMod w14:val="255000"/>
-                  </w14:schemeClr>
-                </w14:gs>
-              </w14:gsLst>
-              <w14:lin w14:ang="5400000" w14:scaled="0"/>
-            </w14:gradFill>
-          </w14:textFill>
-        </w:rPr>
-        <w:t>（</w:t>
-      </w:r>
-      <w:r>
-        <w:rPr>
-          <w:rFonts w:ascii="微软雅黑" w:hAnsi="微软雅黑" w:hint="eastAsia"/>
-          <w:b/>
-          <w:color w:val="FF0000"/>
-          <w:szCs w:val="28"/>
-          <w14:shadow w14:blurRad="69850" w14:dist="43180" w14:dir="5400000" w14:sx="0" w14:sy="0" w14:kx="0" w14:ky="0" w14:algn="none">
-            <w14:srgbClr w14:val="000000">
-              <w14:alpha w14:val="35000"/>
-            </w14:srgbClr>
-          </w14:shadow>
-          <w14:textOutline w14:w="952" w14:cap="flat" w14:cmpd="sng" w14:algn="ctr">
-            <w14:noFill/>
-            <w14:prstDash w14:val="solid"/>
-            <w14:round/>
-          </w14:textOutline>
-          <w14:textFill>
-            <w14:gradFill>
-              <w14:gsLst>
-                <w14:gs w14:pos="0">
-                  <w14:schemeClr w14:val="accent6">
-                    <w14:shade w14:val="20000"/>
-                    <w14:satMod w14:val="200000"/>
-                  </w14:schemeClr>
-                </w14:gs>
-                <w14:gs w14:pos="78000">
-                  <w14:schemeClr w14:val="accent6">
-                    <w14:tint w14:val="90000"/>
-                    <w14:shade w14:val="89000"/>
-                    <w14:satMod w14:val="220000"/>
-                  </w14:schemeClr>
-                </w14:gs>
-                <w14:gs w14:pos="100000">
-                  <w14:schemeClr w14:val="accent6">
-                    <w14:tint w14:val="12000"/>
-                    <w14:satMod w14:val="255000"/>
-                  </w14:schemeClr>
-                </w14:gs>
-              </w14:gsLst>
-              <w14:lin w14:ang="5400000" w14:scaled="0"/>
-            </w14:gradFill>
-          </w14:textFill>
-        </w:rPr>
-        <w:t>3</w:t>
-      </w:r>
-      <w:r>
-        <w:rPr>
-          <w:rFonts w:ascii="微软雅黑" w:hAnsi="微软雅黑" w:hint="eastAsia"/>
-          <w:b/>
-          <w:color w:val="FF0000"/>
-          <w:szCs w:val="28"/>
-          <w14:shadow w14:blurRad="69850" w14:dist="43180" w14:dir="5400000" w14:sx="0" w14:sy="0" w14:kx="0" w14:ky="0" w14:algn="none">
-            <w14:srgbClr w14:val="000000">
-              <w14:alpha w14:val="35000"/>
-            </w14:srgbClr>
-          </w14:shadow>
-          <w14:textOutline w14:w="952" w14:cap="flat" w14:cmpd="sng" w14:algn="ctr">
-            <w14:noFill/>
-            <w14:prstDash w14:val="solid"/>
-            <w14:round/>
-          </w14:textOutline>
-          <w14:textFill>
-            <w14:gradFill>
-              <w14:gsLst>
-                <w14:gs w14:pos="0">
-                  <w14:schemeClr w14:val="accent6">
-                    <w14:shade w14:val="20000"/>
-                    <w14:satMod w14:val="200000"/>
-                  </w14:schemeClr>
-                </w14:gs>
-                <w14:gs w14:pos="78000">
-                  <w14:schemeClr w14:val="accent6">
-                    <w14:tint w14:val="90000"/>
-                    <w14:shade w14:val="89000"/>
-                    <w14:satMod w14:val="220000"/>
-                  </w14:schemeClr>
-                </w14:gs>
-                <w14:gs w14:pos="100000">
-                  <w14:schemeClr w14:val="accent6">
-                    <w14:tint w14:val="12000"/>
-                    <w14:satMod w14:val="255000"/>
-                  </w14:schemeClr>
-                </w14:gs>
-              </w14:gsLst>
-              <w14:lin w14:ang="5400000" w14:scaled="0"/>
-            </w14:gradFill>
-          </w14:textFill>
-        </w:rPr>
-        <w:t>工时）</w:t>
-      </w:r>
-    </w:p>
-    <w:p>
-      <w:pPr>
-        <w:pStyle w:val="a3"/>
-        <w:ind w:left="360" w:firstLineChars="0" w:firstLine="0"/>
-        <w:rPr>
-          <w:rFonts w:ascii="微软雅黑" w:hAnsi="微软雅黑"/>
-          <w:szCs w:val="28"/>
-          <w14:textOutline w14:w="9525" w14:cap="rnd" w14:cmpd="sng" w14:algn="ctr">
-            <w14:solidFill>
-              <w14:srgbClr w14:val="0070C0"/>
-            </w14:solidFill>
-            <w14:prstDash w14:val="solid"/>
-            <w14:bevel/>
-          </w14:textOutline>
-        </w:rPr>
-      </w:pPr>
-      <w:r>
-        <w:rPr>
-          <w:rFonts w:ascii="微软雅黑" w:hAnsi="微软雅黑" w:hint="eastAsia"/>
-          <w:szCs w:val="28"/>
-          <w14:textOutline w14:w="9525" w14:cap="rnd" w14:cmpd="sng" w14:algn="ctr">
-            <w14:solidFill>
-              <w14:srgbClr w14:val="0070C0"/>
-            </w14:solidFill>
-            <w14:prstDash w14:val="solid"/>
-            <w14:bevel/>
-          </w14:textOutline>
-        </w:rPr>
-        <w:t>64、</w:t>
-      </w:r>
-      <w:r>
-        <w:rPr>
-          <w:rFonts w:ascii="微软雅黑" w:hAnsi="微软雅黑" w:hint="eastAsia"/>
-          <w:szCs w:val="28"/>
-          <w14:textOutline w14:w="9525" w14:cap="rnd" w14:cmpd="sng" w14:algn="ctr">
-            <w14:solidFill>
-              <w14:srgbClr w14:val="0070C0"/>
-            </w14:solidFill>
-            <w14:prstDash w14:val="solid"/>
-            <w14:bevel/>
-          </w14:textOutline>
-        </w:rPr>
-        <w:t>电费管理2个电费缴纳开始时间。</w:t>
-      </w:r>
-    </w:p>
-    <w:p>
-      <w:pPr>
-        <w:pStyle w:val="a3"/>
-        <w:ind w:left="360" w:firstLineChars="0" w:firstLine="0"/>
-        <w:rPr>
-          <w:rFonts w:ascii="微软雅黑" w:hAnsi="微软雅黑"/>
-          <w:szCs w:val="28"/>
-          <w14:textOutline w14:w="9525" w14:cap="rnd" w14:cmpd="sng" w14:algn="ctr">
-            <w14:solidFill>
-              <w14:srgbClr w14:val="0070C0"/>
-            </w14:solidFill>
-            <w14:prstDash w14:val="solid"/>
-            <w14:bevel/>
-          </w14:textOutline>
-        </w:rPr>
-      </w:pPr>
-      <w:r>
-        <w:rPr>
-          <w:rFonts w:ascii="微软雅黑" w:hAnsi="微软雅黑" w:hint="eastAsia"/>
-          <w:szCs w:val="28"/>
-          <w14:textOutline w14:w="9525" w14:cap="rnd" w14:cmpd="sng" w14:algn="ctr">
-            <w14:solidFill>
-              <w14:srgbClr w14:val="0070C0"/>
-            </w14:solidFill>
-            <w14:prstDash w14:val="solid"/>
-            <w14:bevel/>
-          </w14:textOutline>
-        </w:rPr>
-        <w:t>65、</w:t>
-      </w:r>
-      <w:r>
-        <w:rPr>
-          <w:rFonts w:ascii="微软雅黑" w:hAnsi="微软雅黑" w:hint="eastAsia"/>
-          <w:szCs w:val="28"/>
-          <w14:textOutline w14:w="9525" w14:cap="rnd" w14:cmpd="sng" w14:algn="ctr">
-            <w14:solidFill>
-              <w14:srgbClr w14:val="0070C0"/>
-            </w14:solidFill>
-            <w14:prstDash w14:val="solid"/>
-            <w14:bevel/>
-          </w14:textOutline>
-        </w:rPr>
-        <w:t>电费充值的金额补充</w:t>
-      </w:r>
-    </w:p>
-    <w:p>
-      <w:pPr>
-        <w:pStyle w:val="a3"/>
-        <w:ind w:left="360" w:firstLineChars="0" w:firstLine="0"/>
-        <w:rPr>
-          <w:rFonts w:ascii="微软雅黑" w:hAnsi="微软雅黑"/>
-          <w:b/>
-          <w:color w:val="FF0000"/>
-          <w:szCs w:val="28"/>
-          <w14:shadow w14:blurRad="69850" w14:dist="43180" w14:dir="5400000" w14:sx="0" w14:sy="0" w14:kx="0" w14:ky="0" w14:algn="none">
-            <w14:srgbClr w14:val="000000">
-              <w14:alpha w14:val="35000"/>
-            </w14:srgbClr>
-          </w14:shadow>
-          <w14:textOutline w14:w="952" w14:cap="flat" w14:cmpd="sng" w14:algn="ctr">
-            <w14:noFill/>
-            <w14:prstDash w14:val="solid"/>
-            <w14:round/>
-          </w14:textOutline>
-          <w14:textFill>
-            <w14:gradFill>
-              <w14:gsLst>
-                <w14:gs w14:pos="0">
-                  <w14:schemeClr w14:val="accent6">
-                    <w14:shade w14:val="20000"/>
-                    <w14:satMod w14:val="200000"/>
-                  </w14:schemeClr>
-                </w14:gs>
-                <w14:gs w14:pos="78000">
-                  <w14:schemeClr w14:val="accent6">
-                    <w14:tint w14:val="90000"/>
-                    <w14:shade w14:val="89000"/>
-                    <w14:satMod w14:val="220000"/>
-                  </w14:schemeClr>
-                </w14:gs>
-                <w14:gs w14:pos="100000">
-                  <w14:schemeClr w14:val="accent6">
-                    <w14:tint w14:val="12000"/>
-                    <w14:satMod w14:val="255000"/>
-                  </w14:schemeClr>
-                </w14:gs>
-              </w14:gsLst>
-              <w14:lin w14:ang="5400000" w14:scaled="0"/>
-            </w14:gradFill>
-          </w14:textFill>
-        </w:rPr>
-      </w:pPr>
-      <w:r>
-        <w:rPr>
-          <w:rFonts w:ascii="微软雅黑" w:hAnsi="微软雅黑" w:hint="eastAsia"/>
-          <w:b/>
-          <w:color w:val="FF0000"/>
-          <w:szCs w:val="28"/>
-          <w14:shadow w14:blurRad="69850" w14:dist="43180" w14:dir="5400000" w14:sx="0" w14:sy="0" w14:kx="0" w14:ky="0" w14:algn="none">
-            <w14:srgbClr w14:val="000000">
-              <w14:alpha w14:val="35000"/>
-            </w14:srgbClr>
-          </w14:shadow>
-          <w14:textOutline w14:w="952" w14:cap="flat" w14:cmpd="sng" w14:algn="ctr">
-            <w14:noFill/>
-            <w14:prstDash w14:val="solid"/>
-            <w14:round/>
-          </w14:textOutline>
-          <w14:textFill>
-            <w14:gradFill>
-              <w14:gsLst>
-                <w14:gs w14:pos="0">
-                  <w14:schemeClr w14:val="accent6">
-                    <w14:shade w14:val="20000"/>
-                    <w14:satMod w14:val="200000"/>
-                  </w14:schemeClr>
-                </w14:gs>
-                <w14:gs w14:pos="78000">
-                  <w14:schemeClr w14:val="accent6">
-                    <w14:tint w14:val="90000"/>
-                    <w14:shade w14:val="89000"/>
-                    <w14:satMod w14:val="220000"/>
-                  </w14:schemeClr>
-                </w14:gs>
-                <w14:gs w14:pos="100000">
-                  <w14:schemeClr w14:val="accent6">
-                    <w14:tint w14:val="12000"/>
-                    <w14:satMod w14:val="255000"/>
-                  </w14:schemeClr>
-                </w14:gs>
-              </w14:gsLst>
-              <w14:lin w14:ang="5400000" w14:scaled="0"/>
-            </w14:gradFill>
-          </w14:textFill>
+          <w:szCs w:val="28"/>
+          <w14:textOutline w14:w="9525" w14:cap="rnd" w14:cmpd="sng" w14:algn="ctr">
+            <w14:solidFill>
+              <w14:srgbClr w14:val="0070C0"/>
+            </w14:solidFill>
+            <w14:prstDash w14:val="solid"/>
+            <w14:bevel/>
+          </w14:textOutline>
+        </w:rPr>
+      </w:pPr>
+      <w:r>
+        <w:rPr>
+          <w:rFonts w:ascii="微软雅黑" w:hAnsi="微软雅黑" w:hint="eastAsia"/>
+          <w:szCs w:val="28"/>
+          <w14:textOutline w14:w="9525" w14:cap="rnd" w14:cmpd="sng" w14:algn="ctr">
+            <w14:solidFill>
+              <w14:srgbClr w14:val="0070C0"/>
+            </w14:solidFill>
+            <w14:prstDash w14:val="solid"/>
+            <w14:bevel/>
+          </w14:textOutline>
         </w:rPr>
         <w:t>66、设备采购价格改成“设备赔偿价”。</w:t>
-      </w:r>
-      <w:r>
-        <w:rPr>
-          <w:rFonts w:ascii="微软雅黑" w:hAnsi="微软雅黑" w:hint="eastAsia"/>
-          <w:b/>
-          <w:color w:val="FF0000"/>
-          <w:szCs w:val="28"/>
-          <w14:shadow w14:blurRad="69850" w14:dist="43180" w14:dir="5400000" w14:sx="0" w14:sy="0" w14:kx="0" w14:ky="0" w14:algn="none">
-            <w14:srgbClr w14:val="000000">
-              <w14:alpha w14:val="35000"/>
-            </w14:srgbClr>
-          </w14:shadow>
-          <w14:textOutline w14:w="952" w14:cap="flat" w14:cmpd="sng" w14:algn="ctr">
-            <w14:noFill/>
-            <w14:prstDash w14:val="solid"/>
-            <w14:round/>
-          </w14:textOutline>
-          <w14:textFill>
-            <w14:gradFill>
-              <w14:gsLst>
-                <w14:gs w14:pos="0">
-                  <w14:schemeClr w14:val="accent6">
-                    <w14:shade w14:val="20000"/>
-                    <w14:satMod w14:val="200000"/>
-                  </w14:schemeClr>
-                </w14:gs>
-                <w14:gs w14:pos="78000">
-                  <w14:schemeClr w14:val="accent6">
-                    <w14:tint w14:val="90000"/>
-                    <w14:shade w14:val="89000"/>
-                    <w14:satMod w14:val="220000"/>
-                  </w14:schemeClr>
-                </w14:gs>
-                <w14:gs w14:pos="100000">
-                  <w14:schemeClr w14:val="accent6">
-                    <w14:tint w14:val="12000"/>
-                    <w14:satMod w14:val="255000"/>
-                  </w14:schemeClr>
-                </w14:gs>
-              </w14:gsLst>
-              <w14:lin w14:ang="5400000" w14:scaled="0"/>
-            </w14:gradFill>
-          </w14:textFill>
-        </w:rPr>
-        <w:t>（0.5工时）</w:t>
       </w:r>
     </w:p>
     <w:sectPr>

--- a/测试文档/系统问题总结.docx
+++ b/测试文档/系统问题总结.docx
@@ -180,8 +180,6 @@
         </w:rPr>
         <w:t>6</w:t>
       </w:r>
-      <w:bookmarkStart w:id="0" w:name="_GoBack"/>
-      <w:bookmarkEnd w:id="0"/>
       <w:r>
         <w:rPr>
           <w:rFonts w:ascii="微软雅黑" w:hAnsi="微软雅黑" w:hint="eastAsia"/>
@@ -271,7 +269,37 @@
             <w14:bevel/>
           </w14:textOutline>
         </w:rPr>
-        <w:t>定金转合同以后生成的到帐中没有去掉已付的定金，导致应收账款多出一笔定金的钱。先转到押金，再转到租金上。</w:t>
+        <w:t>定金</w:t>
+      </w:r>
+      <w:proofErr w:type="gramStart"/>
+      <w:r>
+        <w:rPr>
+          <w:rFonts w:ascii="微软雅黑" w:hAnsi="微软雅黑" w:hint="eastAsia"/>
+          <w:szCs w:val="28"/>
+          <w14:textOutline w14:w="9525" w14:cap="rnd" w14:cmpd="sng" w14:algn="ctr">
+            <w14:solidFill>
+              <w14:srgbClr w14:val="0070C0"/>
+            </w14:solidFill>
+            <w14:prstDash w14:val="solid"/>
+            <w14:bevel/>
+          </w14:textOutline>
+        </w:rPr>
+        <w:t>转合同</w:t>
+      </w:r>
+      <w:proofErr w:type="gramEnd"/>
+      <w:r>
+        <w:rPr>
+          <w:rFonts w:ascii="微软雅黑" w:hAnsi="微软雅黑" w:hint="eastAsia"/>
+          <w:szCs w:val="28"/>
+          <w14:textOutline w14:w="9525" w14:cap="rnd" w14:cmpd="sng" w14:algn="ctr">
+            <w14:solidFill>
+              <w14:srgbClr w14:val="0070C0"/>
+            </w14:solidFill>
+            <w14:prstDash w14:val="solid"/>
+            <w14:bevel/>
+          </w14:textOutline>
+        </w:rPr>
+        <w:t>以后生成的到帐中没有去掉已付的定金，导致应收账款多出一笔定金的钱。先转到押金，再转到租金上。</w:t>
       </w:r>
     </w:p>
     <w:p>
@@ -291,19 +319,35 @@
           </w14:textOutline>
         </w:rPr>
       </w:pPr>
-      <w:r>
-        <w:rPr>
-          <w:rFonts w:ascii="微软雅黑" w:hAnsi="微软雅黑" w:hint="eastAsia"/>
-          <w:szCs w:val="28"/>
-          <w14:textOutline w14:w="9525" w14:cap="rnd" w14:cmpd="sng" w14:algn="ctr">
-            <w14:solidFill>
-              <w14:srgbClr w14:val="0070C0"/>
-            </w14:solidFill>
-            <w14:prstDash w14:val="solid"/>
-            <w14:bevel/>
-          </w14:textOutline>
-        </w:rPr>
-        <w:t>2、修</w:t>
+      <w:bookmarkStart w:id="0" w:name="_GoBack"/>
+      <w:r>
+        <w:rPr>
+          <w:rFonts w:ascii="微软雅黑" w:hAnsi="微软雅黑" w:hint="eastAsia"/>
+          <w:szCs w:val="28"/>
+          <w14:textOutline w14:w="9525" w14:cap="rnd" w14:cmpd="sng" w14:algn="ctr">
+            <w14:solidFill>
+              <w14:srgbClr w14:val="0070C0"/>
+            </w14:solidFill>
+            <w14:prstDash w14:val="solid"/>
+            <w14:bevel/>
+          </w14:textOutline>
+        </w:rPr>
+        <w:t>2</w:t>
+      </w:r>
+      <w:bookmarkEnd w:id="0"/>
+      <w:r>
+        <w:rPr>
+          <w:rFonts w:ascii="微软雅黑" w:hAnsi="微软雅黑" w:hint="eastAsia"/>
+          <w:szCs w:val="28"/>
+          <w14:textOutline w14:w="9525" w14:cap="rnd" w14:cmpd="sng" w14:algn="ctr">
+            <w14:solidFill>
+              <w14:srgbClr w14:val="0070C0"/>
+            </w14:solidFill>
+            <w14:prstDash w14:val="solid"/>
+            <w14:bevel/>
+          </w14:textOutline>
+        </w:rPr>
+        <w:t>、修</w:t>
       </w:r>
       <w:r>
         <w:rPr>
@@ -395,7 +439,37 @@
             <w14:bevel/>
           </w14:textOutline>
         </w:rPr>
-        <w:t>4、定金转合同合同录入</w:t>
+        <w:t>4、定金转</w:t>
+      </w:r>
+      <w:proofErr w:type="gramStart"/>
+      <w:r>
+        <w:rPr>
+          <w:rFonts w:ascii="微软雅黑" w:hAnsi="微软雅黑" w:hint="eastAsia"/>
+          <w:szCs w:val="28"/>
+          <w14:textOutline w14:w="9525" w14:cap="rnd" w14:cmpd="sng" w14:algn="ctr">
+            <w14:solidFill>
+              <w14:srgbClr w14:val="0070C0"/>
+            </w14:solidFill>
+            <w14:prstDash w14:val="solid"/>
+            <w14:bevel/>
+          </w14:textOutline>
+        </w:rPr>
+        <w:t>合同合同</w:t>
+      </w:r>
+      <w:proofErr w:type="gramEnd"/>
+      <w:r>
+        <w:rPr>
+          <w:rFonts w:ascii="微软雅黑" w:hAnsi="微软雅黑" w:hint="eastAsia"/>
+          <w:szCs w:val="28"/>
+          <w14:textOutline w14:w="9525" w14:cap="rnd" w14:cmpd="sng" w14:algn="ctr">
+            <w14:solidFill>
+              <w14:srgbClr w14:val="0070C0"/>
+            </w14:solidFill>
+            <w14:prstDash w14:val="solid"/>
+            <w14:bevel/>
+          </w14:textOutline>
+        </w:rPr>
+        <w:t>录入</w:t>
       </w:r>
       <w:r>
         <w:rPr>
@@ -411,19 +485,35 @@
         </w:rPr>
         <w:t>、续签</w:t>
       </w:r>
-      <w:r>
-        <w:rPr>
-          <w:rFonts w:ascii="微软雅黑" w:hAnsi="微软雅黑" w:hint="eastAsia"/>
-          <w:szCs w:val="28"/>
-          <w14:textOutline w14:w="9525" w14:cap="rnd" w14:cmpd="sng" w14:algn="ctr">
-            <w14:solidFill>
-              <w14:srgbClr w14:val="0070C0"/>
-            </w14:solidFill>
-            <w14:prstDash w14:val="solid"/>
-            <w14:bevel/>
-          </w14:textOutline>
-        </w:rPr>
-        <w:t>合同合同录入无法选择合作人</w:t>
+      <w:proofErr w:type="gramStart"/>
+      <w:r>
+        <w:rPr>
+          <w:rFonts w:ascii="微软雅黑" w:hAnsi="微软雅黑" w:hint="eastAsia"/>
+          <w:szCs w:val="28"/>
+          <w14:textOutline w14:w="9525" w14:cap="rnd" w14:cmpd="sng" w14:algn="ctr">
+            <w14:solidFill>
+              <w14:srgbClr w14:val="0070C0"/>
+            </w14:solidFill>
+            <w14:prstDash w14:val="solid"/>
+            <w14:bevel/>
+          </w14:textOutline>
+        </w:rPr>
+        <w:t>合同合同</w:t>
+      </w:r>
+      <w:proofErr w:type="gramEnd"/>
+      <w:r>
+        <w:rPr>
+          <w:rFonts w:ascii="微软雅黑" w:hAnsi="微软雅黑" w:hint="eastAsia"/>
+          <w:szCs w:val="28"/>
+          <w14:textOutline w14:w="9525" w14:cap="rnd" w14:cmpd="sng" w14:algn="ctr">
+            <w14:solidFill>
+              <w14:srgbClr w14:val="0070C0"/>
+            </w14:solidFill>
+            <w14:prstDash w14:val="solid"/>
+            <w14:bevel/>
+          </w14:textOutline>
+        </w:rPr>
+        <w:t>录入无法选择合作人</w:t>
       </w:r>
       <w:r>
         <w:rPr>
@@ -483,7 +573,37 @@
             <w14:bevel/>
           </w14:textOutline>
         </w:rPr>
-        <w:t>、提前退租并不会生成一笔应收的违约金到帐，而仅仅是将房屋的押金转变成违约金而已。这里只需要在现有提前退租生成款项的基础上，再多生成一笔应退房租押金款项。</w:t>
+        <w:t>、提前退</w:t>
+      </w:r>
+      <w:proofErr w:type="gramStart"/>
+      <w:r>
+        <w:rPr>
+          <w:rFonts w:ascii="微软雅黑" w:hAnsi="微软雅黑" w:hint="eastAsia"/>
+          <w:szCs w:val="28"/>
+          <w14:textOutline w14:w="9525" w14:cap="rnd" w14:cmpd="sng" w14:algn="ctr">
+            <w14:solidFill>
+              <w14:srgbClr w14:val="0070C0"/>
+            </w14:solidFill>
+            <w14:prstDash w14:val="solid"/>
+            <w14:bevel/>
+          </w14:textOutline>
+        </w:rPr>
+        <w:t>租并不</w:t>
+      </w:r>
+      <w:proofErr w:type="gramEnd"/>
+      <w:r>
+        <w:rPr>
+          <w:rFonts w:ascii="微软雅黑" w:hAnsi="微软雅黑" w:hint="eastAsia"/>
+          <w:szCs w:val="28"/>
+          <w14:textOutline w14:w="9525" w14:cap="rnd" w14:cmpd="sng" w14:algn="ctr">
+            <w14:solidFill>
+              <w14:srgbClr w14:val="0070C0"/>
+            </w14:solidFill>
+            <w14:prstDash w14:val="solid"/>
+            <w14:bevel/>
+          </w14:textOutline>
+        </w:rPr>
+        <w:t>会生成一笔应收的违约金到帐，而仅仅是将房屋的押金转变成违约金而已。这里只需要在现有提前退租生成款项的基础上，再多生成一笔应退房租押金款项。</w:t>
       </w:r>
     </w:p>
     <w:p>
@@ -1087,7 +1207,41 @@
             <w14:bevel/>
           </w14:textOutline>
         </w:rPr>
-        <w:t>房屋状态由待装修转变为待出租后添加房间信息，房间状态无法根据房屋状态变更。</w:t>
+        <w:t>房屋</w:t>
+      </w:r>
+      <w:proofErr w:type="gramStart"/>
+      <w:r>
+        <w:rPr>
+          <w:rFonts w:ascii="微软雅黑" w:hAnsi="微软雅黑" w:hint="eastAsia"/>
+          <w:strike/>
+          <w:szCs w:val="28"/>
+          <w:u w:val="single"/>
+          <w14:textOutline w14:w="9525" w14:cap="rnd" w14:cmpd="sng" w14:algn="ctr">
+            <w14:solidFill>
+              <w14:srgbClr w14:val="0070C0"/>
+            </w14:solidFill>
+            <w14:prstDash w14:val="solid"/>
+            <w14:bevel/>
+          </w14:textOutline>
+        </w:rPr>
+        <w:t>状态由待装修</w:t>
+      </w:r>
+      <w:proofErr w:type="gramEnd"/>
+      <w:r>
+        <w:rPr>
+          <w:rFonts w:ascii="微软雅黑" w:hAnsi="微软雅黑" w:hint="eastAsia"/>
+          <w:strike/>
+          <w:szCs w:val="28"/>
+          <w:u w:val="single"/>
+          <w14:textOutline w14:w="9525" w14:cap="rnd" w14:cmpd="sng" w14:algn="ctr">
+            <w14:solidFill>
+              <w14:srgbClr w14:val="0070C0"/>
+            </w14:solidFill>
+            <w14:prstDash w14:val="solid"/>
+            <w14:bevel/>
+          </w14:textOutline>
+        </w:rPr>
+        <w:t>转变为待出租后添加房间信息，房间状态无法根据房屋状态变更。</w:t>
       </w:r>
     </w:p>
     <w:p>
@@ -1286,7 +1440,41 @@
             <w14:bevel/>
           </w14:textOutline>
         </w:rPr>
-        <w:t>定金转合同时，合同录入完成点保存后显示报错。</w:t>
+        <w:t>定金</w:t>
+      </w:r>
+      <w:proofErr w:type="gramStart"/>
+      <w:r>
+        <w:rPr>
+          <w:rFonts w:ascii="微软雅黑" w:hAnsi="微软雅黑" w:hint="eastAsia"/>
+          <w:strike/>
+          <w:szCs w:val="28"/>
+          <w:u w:val="single"/>
+          <w14:textOutline w14:w="9525" w14:cap="rnd" w14:cmpd="sng" w14:algn="ctr">
+            <w14:solidFill>
+              <w14:srgbClr w14:val="0070C0"/>
+            </w14:solidFill>
+            <w14:prstDash w14:val="solid"/>
+            <w14:bevel/>
+          </w14:textOutline>
+        </w:rPr>
+        <w:t>转合同</w:t>
+      </w:r>
+      <w:proofErr w:type="gramEnd"/>
+      <w:r>
+        <w:rPr>
+          <w:rFonts w:ascii="微软雅黑" w:hAnsi="微软雅黑" w:hint="eastAsia"/>
+          <w:strike/>
+          <w:szCs w:val="28"/>
+          <w:u w:val="single"/>
+          <w14:textOutline w14:w="9525" w14:cap="rnd" w14:cmpd="sng" w14:algn="ctr">
+            <w14:solidFill>
+              <w14:srgbClr w14:val="0070C0"/>
+            </w14:solidFill>
+            <w14:prstDash w14:val="solid"/>
+            <w14:bevel/>
+          </w14:textOutline>
+        </w:rPr>
+        <w:t>时，合同录入完成点保存后显示报错。</w:t>
       </w:r>
     </w:p>
     <w:p>
@@ -2308,21 +2496,81 @@
             <w14:bevel/>
           </w14:textOutline>
         </w:rPr>
-        <w:t>定金协议的承租人名称。定金到账登记的交易方类型根据承租人类型是个人还是单位来自动匹配。</w:t>
-      </w:r>
-      <w:r>
-        <w:rPr>
-          <w:rFonts w:ascii="微软雅黑" w:hAnsi="微软雅黑" w:hint="eastAsia"/>
-          <w:szCs w:val="28"/>
-          <w14:textOutline w14:w="9525" w14:cap="rnd" w14:cmpd="sng" w14:algn="ctr">
-            <w14:solidFill>
-              <w14:srgbClr w14:val="0070C0"/>
-            </w14:solidFill>
-            <w14:prstDash w14:val="solid"/>
-            <w14:bevel/>
-          </w14:textOutline>
-        </w:rPr>
-        <w:t>出租合同到账登记的交易方名称自动填入此出租合同的承租人名称。出租合同的交易方类型根据出租合同承租人类型判断</w:t>
+        <w:t>定金协议的承租人名称。定金到账登记的交易</w:t>
+      </w:r>
+      <w:proofErr w:type="gramStart"/>
+      <w:r>
+        <w:rPr>
+          <w:rFonts w:ascii="微软雅黑" w:hAnsi="微软雅黑" w:hint="eastAsia"/>
+          <w:szCs w:val="28"/>
+          <w14:textOutline w14:w="9525" w14:cap="rnd" w14:cmpd="sng" w14:algn="ctr">
+            <w14:solidFill>
+              <w14:srgbClr w14:val="0070C0"/>
+            </w14:solidFill>
+            <w14:prstDash w14:val="solid"/>
+            <w14:bevel/>
+          </w14:textOutline>
+        </w:rPr>
+        <w:t>方类型</w:t>
+      </w:r>
+      <w:proofErr w:type="gramEnd"/>
+      <w:r>
+        <w:rPr>
+          <w:rFonts w:ascii="微软雅黑" w:hAnsi="微软雅黑" w:hint="eastAsia"/>
+          <w:szCs w:val="28"/>
+          <w14:textOutline w14:w="9525" w14:cap="rnd" w14:cmpd="sng" w14:algn="ctr">
+            <w14:solidFill>
+              <w14:srgbClr w14:val="0070C0"/>
+            </w14:solidFill>
+            <w14:prstDash w14:val="solid"/>
+            <w14:bevel/>
+          </w14:textOutline>
+        </w:rPr>
+        <w:t>根据承租人类型是个人还是单位来自动匹配。</w:t>
+      </w:r>
+      <w:r>
+        <w:rPr>
+          <w:rFonts w:ascii="微软雅黑" w:hAnsi="微软雅黑" w:hint="eastAsia"/>
+          <w:szCs w:val="28"/>
+          <w14:textOutline w14:w="9525" w14:cap="rnd" w14:cmpd="sng" w14:algn="ctr">
+            <w14:solidFill>
+              <w14:srgbClr w14:val="0070C0"/>
+            </w14:solidFill>
+            <w14:prstDash w14:val="solid"/>
+            <w14:bevel/>
+          </w14:textOutline>
+        </w:rPr>
+        <w:t>出租合同到账登记的交易方名称自动填入此出租合同的承租人名称。出租合同的交易</w:t>
+      </w:r>
+      <w:proofErr w:type="gramStart"/>
+      <w:r>
+        <w:rPr>
+          <w:rFonts w:ascii="微软雅黑" w:hAnsi="微软雅黑" w:hint="eastAsia"/>
+          <w:szCs w:val="28"/>
+          <w14:textOutline w14:w="9525" w14:cap="rnd" w14:cmpd="sng" w14:algn="ctr">
+            <w14:solidFill>
+              <w14:srgbClr w14:val="0070C0"/>
+            </w14:solidFill>
+            <w14:prstDash w14:val="solid"/>
+            <w14:bevel/>
+          </w14:textOutline>
+        </w:rPr>
+        <w:t>方类型</w:t>
+      </w:r>
+      <w:proofErr w:type="gramEnd"/>
+      <w:r>
+        <w:rPr>
+          <w:rFonts w:ascii="微软雅黑" w:hAnsi="微软雅黑" w:hint="eastAsia"/>
+          <w:szCs w:val="28"/>
+          <w14:textOutline w14:w="9525" w14:cap="rnd" w14:cmpd="sng" w14:algn="ctr">
+            <w14:solidFill>
+              <w14:srgbClr w14:val="0070C0"/>
+            </w14:solidFill>
+            <w14:prstDash w14:val="solid"/>
+            <w14:bevel/>
+          </w14:textOutline>
+        </w:rPr>
+        <w:t>根据出租合同承租人类型判断</w:t>
       </w:r>
       <w:r>
         <w:rPr>
@@ -2541,7 +2789,37 @@
             <w14:bevel/>
           </w14:textOutline>
         </w:rPr>
-        <w:t>协议里的出租方式没有用，可以删。</w:t>
+        <w:t>协议里的出租方式没有用，可以</w:t>
+      </w:r>
+      <w:proofErr w:type="gramStart"/>
+      <w:r>
+        <w:rPr>
+          <w:rFonts w:ascii="微软雅黑" w:hAnsi="微软雅黑" w:hint="eastAsia"/>
+          <w:szCs w:val="28"/>
+          <w14:textOutline w14:w="9525" w14:cap="rnd" w14:cmpd="sng" w14:algn="ctr">
+            <w14:solidFill>
+              <w14:srgbClr w14:val="0070C0"/>
+            </w14:solidFill>
+            <w14:prstDash w14:val="solid"/>
+            <w14:bevel/>
+          </w14:textOutline>
+        </w:rPr>
+        <w:t>删</w:t>
+      </w:r>
+      <w:proofErr w:type="gramEnd"/>
+      <w:r>
+        <w:rPr>
+          <w:rFonts w:ascii="微软雅黑" w:hAnsi="微软雅黑" w:hint="eastAsia"/>
+          <w:szCs w:val="28"/>
+          <w14:textOutline w14:w="9525" w14:cap="rnd" w14:cmpd="sng" w14:algn="ctr">
+            <w14:solidFill>
+              <w14:srgbClr w14:val="0070C0"/>
+            </w14:solidFill>
+            <w14:prstDash w14:val="solid"/>
+            <w14:bevel/>
+          </w14:textOutline>
+        </w:rPr>
+        <w:t>。</w:t>
       </w:r>
     </w:p>
     <w:p>
@@ -3038,7 +3316,37 @@
             <w14:bevel/>
           </w14:textOutline>
         </w:rPr>
-        <w:t>电表删除“平时电表栏”（电量计算方式只有谷和峰）。</w:t>
+        <w:t>电表删除“平时电表栏”（电量计算方式只有谷和</w:t>
+      </w:r>
+      <w:proofErr w:type="gramStart"/>
+      <w:r>
+        <w:rPr>
+          <w:rFonts w:ascii="微软雅黑" w:hAnsi="微软雅黑" w:hint="eastAsia"/>
+          <w:szCs w:val="28"/>
+          <w14:textOutline w14:w="9525" w14:cap="rnd" w14:cmpd="sng" w14:algn="ctr">
+            <w14:solidFill>
+              <w14:srgbClr w14:val="0070C0"/>
+            </w14:solidFill>
+            <w14:prstDash w14:val="solid"/>
+            <w14:bevel/>
+          </w14:textOutline>
+        </w:rPr>
+        <w:t>峰）</w:t>
+      </w:r>
+      <w:proofErr w:type="gramEnd"/>
+      <w:r>
+        <w:rPr>
+          <w:rFonts w:ascii="微软雅黑" w:hAnsi="微软雅黑" w:hint="eastAsia"/>
+          <w:szCs w:val="28"/>
+          <w14:textOutline w14:w="9525" w14:cap="rnd" w14:cmpd="sng" w14:algn="ctr">
+            <w14:solidFill>
+              <w14:srgbClr w14:val="0070C0"/>
+            </w14:solidFill>
+            <w14:prstDash w14:val="solid"/>
+            <w14:bevel/>
+          </w14:textOutline>
+        </w:rPr>
+        <w:t>。</w:t>
       </w:r>
     </w:p>
     <w:p>
@@ -4073,7 +4381,41 @@
             <w14:bevel/>
           </w14:textOutline>
         </w:rPr>
-        <w:t>收据号需要设置成无法重复输入。</w:t>
+        <w:t>收据</w:t>
+      </w:r>
+      <w:proofErr w:type="gramStart"/>
+      <w:r>
+        <w:rPr>
+          <w:rFonts w:ascii="微软雅黑" w:hAnsi="微软雅黑" w:hint="eastAsia"/>
+          <w:strike/>
+          <w:szCs w:val="28"/>
+          <w:u w:val="single"/>
+          <w14:textOutline w14:w="9525" w14:cap="rnd" w14:cmpd="sng" w14:algn="ctr">
+            <w14:solidFill>
+              <w14:srgbClr w14:val="0070C0"/>
+            </w14:solidFill>
+            <w14:prstDash w14:val="solid"/>
+            <w14:bevel/>
+          </w14:textOutline>
+        </w:rPr>
+        <w:t>号需要设置成无法</w:t>
+      </w:r>
+      <w:proofErr w:type="gramEnd"/>
+      <w:r>
+        <w:rPr>
+          <w:rFonts w:ascii="微软雅黑" w:hAnsi="微软雅黑" w:hint="eastAsia"/>
+          <w:strike/>
+          <w:szCs w:val="28"/>
+          <w:u w:val="single"/>
+          <w14:textOutline w14:w="9525" w14:cap="rnd" w14:cmpd="sng" w14:algn="ctr">
+            <w14:solidFill>
+              <w14:srgbClr w14:val="0070C0"/>
+            </w14:solidFill>
+            <w14:prstDash w14:val="solid"/>
+            <w14:bevel/>
+          </w14:textOutline>
+        </w:rPr>
+        <w:t>重复输入。</w:t>
       </w:r>
     </w:p>
     <w:p>
@@ -4379,7 +4721,37 @@
             <w14:bevel/>
           </w14:textOutline>
         </w:rPr>
-        <w:t xml:space="preserve">合同的名称后加“-“ </w:t>
+        <w:t>合同的名称后加</w:t>
+      </w:r>
+      <w:proofErr w:type="gramStart"/>
+      <w:r>
+        <w:rPr>
+          <w:rFonts w:ascii="微软雅黑" w:hAnsi="微软雅黑" w:hint="eastAsia"/>
+          <w:szCs w:val="28"/>
+          <w14:textOutline w14:w="9525" w14:cap="rnd" w14:cmpd="sng" w14:algn="ctr">
+            <w14:solidFill>
+              <w14:srgbClr w14:val="0070C0"/>
+            </w14:solidFill>
+            <w14:prstDash w14:val="solid"/>
+            <w14:bevel/>
+          </w14:textOutline>
+        </w:rPr>
+        <w:t>“</w:t>
+      </w:r>
+      <w:proofErr w:type="gramEnd"/>
+      <w:r>
+        <w:rPr>
+          <w:rFonts w:ascii="微软雅黑" w:hAnsi="微软雅黑" w:hint="eastAsia"/>
+          <w:szCs w:val="28"/>
+          <w14:textOutline w14:w="9525" w14:cap="rnd" w14:cmpd="sng" w14:algn="ctr">
+            <w14:solidFill>
+              <w14:srgbClr w14:val="0070C0"/>
+            </w14:solidFill>
+            <w14:prstDash w14:val="solid"/>
+            <w14:bevel/>
+          </w14:textOutline>
+        </w:rPr>
+        <w:t xml:space="preserve">-“ </w:t>
       </w:r>
       <w:r>
         <w:rPr>
@@ -4494,7 +4866,37 @@
             <w14:bevel/>
           </w14:textOutline>
         </w:rPr>
-        <w:t>审核到帐的时候可以连相对应的收据一起审。</w:t>
+        <w:t>审核到帐的时候</w:t>
+      </w:r>
+      <w:proofErr w:type="gramStart"/>
+      <w:r>
+        <w:rPr>
+          <w:rFonts w:ascii="微软雅黑" w:hAnsi="微软雅黑" w:hint="eastAsia"/>
+          <w:szCs w:val="28"/>
+          <w14:textOutline w14:w="9525" w14:cap="rnd" w14:cmpd="sng" w14:algn="ctr">
+            <w14:solidFill>
+              <w14:srgbClr w14:val="0070C0"/>
+            </w14:solidFill>
+            <w14:prstDash w14:val="solid"/>
+            <w14:bevel/>
+          </w14:textOutline>
+        </w:rPr>
+        <w:t>可以连相对应</w:t>
+      </w:r>
+      <w:proofErr w:type="gramEnd"/>
+      <w:r>
+        <w:rPr>
+          <w:rFonts w:ascii="微软雅黑" w:hAnsi="微软雅黑" w:hint="eastAsia"/>
+          <w:szCs w:val="28"/>
+          <w14:textOutline w14:w="9525" w14:cap="rnd" w14:cmpd="sng" w14:algn="ctr">
+            <w14:solidFill>
+              <w14:srgbClr w14:val="0070C0"/>
+            </w14:solidFill>
+            <w14:prstDash w14:val="solid"/>
+            <w14:bevel/>
+          </w14:textOutline>
+        </w:rPr>
+        <w:t>的收据一起审。</w:t>
       </w:r>
     </w:p>
     <w:p>
@@ -4540,7 +4942,37 @@
             <w14:bevel/>
           </w14:textOutline>
         </w:rPr>
-        <w:t>合同审核的按键能够做进合同的详细信息。</w:t>
+        <w:t>合同审核的按键能够做</w:t>
+      </w:r>
+      <w:proofErr w:type="gramStart"/>
+      <w:r>
+        <w:rPr>
+          <w:rFonts w:ascii="微软雅黑" w:hAnsi="微软雅黑" w:hint="eastAsia"/>
+          <w:szCs w:val="28"/>
+          <w14:textOutline w14:w="9525" w14:cap="rnd" w14:cmpd="sng" w14:algn="ctr">
+            <w14:solidFill>
+              <w14:srgbClr w14:val="0070C0"/>
+            </w14:solidFill>
+            <w14:prstDash w14:val="solid"/>
+            <w14:bevel/>
+          </w14:textOutline>
+        </w:rPr>
+        <w:t>进合同</w:t>
+      </w:r>
+      <w:proofErr w:type="gramEnd"/>
+      <w:r>
+        <w:rPr>
+          <w:rFonts w:ascii="微软雅黑" w:hAnsi="微软雅黑" w:hint="eastAsia"/>
+          <w:szCs w:val="28"/>
+          <w14:textOutline w14:w="9525" w14:cap="rnd" w14:cmpd="sng" w14:algn="ctr">
+            <w14:solidFill>
+              <w14:srgbClr w14:val="0070C0"/>
+            </w14:solidFill>
+            <w14:prstDash w14:val="solid"/>
+            <w14:bevel/>
+          </w14:textOutline>
+        </w:rPr>
+        <w:t>的详细信息。</w:t>
       </w:r>
     </w:p>
     <w:p>
@@ -4683,7 +5115,37 @@
             <w14:bevel/>
           </w14:textOutline>
         </w:rPr>
-        <w:t>定金转合同成功后此份合同的合同签订类型为空。</w:t>
+        <w:t>定金</w:t>
+      </w:r>
+      <w:proofErr w:type="gramStart"/>
+      <w:r>
+        <w:rPr>
+          <w:rFonts w:ascii="微软雅黑" w:hAnsi="微软雅黑" w:hint="eastAsia"/>
+          <w:szCs w:val="28"/>
+          <w14:textOutline w14:w="9525" w14:cap="rnd" w14:cmpd="sng" w14:algn="ctr">
+            <w14:solidFill>
+              <w14:srgbClr w14:val="0070C0"/>
+            </w14:solidFill>
+            <w14:prstDash w14:val="solid"/>
+            <w14:bevel/>
+          </w14:textOutline>
+        </w:rPr>
+        <w:t>转合同</w:t>
+      </w:r>
+      <w:proofErr w:type="gramEnd"/>
+      <w:r>
+        <w:rPr>
+          <w:rFonts w:ascii="微软雅黑" w:hAnsi="微软雅黑" w:hint="eastAsia"/>
+          <w:szCs w:val="28"/>
+          <w14:textOutline w14:w="9525" w14:cap="rnd" w14:cmpd="sng" w14:algn="ctr">
+            <w14:solidFill>
+              <w14:srgbClr w14:val="0070C0"/>
+            </w14:solidFill>
+            <w14:prstDash w14:val="solid"/>
+            <w14:bevel/>
+          </w14:textOutline>
+        </w:rPr>
+        <w:t>成功后此份合同的合同签订类型为空。</w:t>
       </w:r>
     </w:p>
     <w:p>
@@ -4734,7 +5196,41 @@
             <w14:bevel/>
           </w14:textOutline>
         </w:rPr>
-        <w:t>费用管理充值栏乱码。</w:t>
+        <w:t>费用管理</w:t>
+      </w:r>
+      <w:proofErr w:type="gramStart"/>
+      <w:r>
+        <w:rPr>
+          <w:rFonts w:ascii="微软雅黑" w:hAnsi="微软雅黑" w:hint="eastAsia"/>
+          <w:strike/>
+          <w:szCs w:val="28"/>
+          <w:u w:val="single"/>
+          <w14:textOutline w14:w="9525" w14:cap="rnd" w14:cmpd="sng" w14:algn="ctr">
+            <w14:solidFill>
+              <w14:srgbClr w14:val="0070C0"/>
+            </w14:solidFill>
+            <w14:prstDash w14:val="solid"/>
+            <w14:bevel/>
+          </w14:textOutline>
+        </w:rPr>
+        <w:t>充值栏乱码</w:t>
+      </w:r>
+      <w:proofErr w:type="gramEnd"/>
+      <w:r>
+        <w:rPr>
+          <w:rFonts w:ascii="微软雅黑" w:hAnsi="微软雅黑" w:hint="eastAsia"/>
+          <w:strike/>
+          <w:szCs w:val="28"/>
+          <w:u w:val="single"/>
+          <w14:textOutline w14:w="9525" w14:cap="rnd" w14:cmpd="sng" w14:algn="ctr">
+            <w14:solidFill>
+              <w14:srgbClr w14:val="0070C0"/>
+            </w14:solidFill>
+            <w14:prstDash w14:val="solid"/>
+            <w14:bevel/>
+          </w14:textOutline>
+        </w:rPr>
+        <w:t>。</w:t>
       </w:r>
     </w:p>
     <w:p>
@@ -5226,7 +5722,37 @@
             <w14:bevel/>
           </w14:textOutline>
         </w:rPr>
-        <w:t>原始建筑面积（平方米）、原始房屋结构 要必填。</w:t>
+        <w:t xml:space="preserve">原始建筑面积（平方米）、原始房屋结构 </w:t>
+      </w:r>
+      <w:proofErr w:type="gramStart"/>
+      <w:r>
+        <w:rPr>
+          <w:rFonts w:ascii="微软雅黑" w:hAnsi="微软雅黑" w:hint="eastAsia"/>
+          <w:szCs w:val="28"/>
+          <w14:textOutline w14:w="9525" w14:cap="rnd" w14:cmpd="sng" w14:algn="ctr">
+            <w14:solidFill>
+              <w14:srgbClr w14:val="0070C0"/>
+            </w14:solidFill>
+            <w14:prstDash w14:val="solid"/>
+            <w14:bevel/>
+          </w14:textOutline>
+        </w:rPr>
+        <w:t>要必填</w:t>
+      </w:r>
+      <w:proofErr w:type="gramEnd"/>
+      <w:r>
+        <w:rPr>
+          <w:rFonts w:ascii="微软雅黑" w:hAnsi="微软雅黑" w:hint="eastAsia"/>
+          <w:szCs w:val="28"/>
+          <w14:textOutline w14:w="9525" w14:cap="rnd" w14:cmpd="sng" w14:algn="ctr">
+            <w14:solidFill>
+              <w14:srgbClr w14:val="0070C0"/>
+            </w14:solidFill>
+            <w14:prstDash w14:val="solid"/>
+            <w14:bevel/>
+          </w14:textOutline>
+        </w:rPr>
+        <w:t>。</w:t>
       </w:r>
     </w:p>
     <w:p>

--- a/测试文档/系统问题总结.docx
+++ b/测试文档/系统问题总结.docx
@@ -78,7 +78,16 @@
           <w:rFonts w:ascii="微软雅黑" w:hAnsi="微软雅黑" w:hint="eastAsia"/>
           <w:szCs w:val="28"/>
         </w:rPr>
-        <w:t>橙色</w:t>
+        <w:t>红</w:t>
+      </w:r>
+      <w:bookmarkStart w:id="0" w:name="_GoBack"/>
+      <w:bookmarkEnd w:id="0"/>
+      <w:r>
+        <w:rPr>
+          <w:rFonts w:ascii="微软雅黑" w:hAnsi="微软雅黑" w:hint="eastAsia"/>
+          <w:szCs w:val="28"/>
+        </w:rPr>
+        <w:t>色</w:t>
       </w:r>
       <w:r>
         <w:rPr>
@@ -269,37 +278,7 @@
             <w14:bevel/>
           </w14:textOutline>
         </w:rPr>
-        <w:t>定金</w:t>
-      </w:r>
-      <w:proofErr w:type="gramStart"/>
-      <w:r>
-        <w:rPr>
-          <w:rFonts w:ascii="微软雅黑" w:hAnsi="微软雅黑" w:hint="eastAsia"/>
-          <w:szCs w:val="28"/>
-          <w14:textOutline w14:w="9525" w14:cap="rnd" w14:cmpd="sng" w14:algn="ctr">
-            <w14:solidFill>
-              <w14:srgbClr w14:val="0070C0"/>
-            </w14:solidFill>
-            <w14:prstDash w14:val="solid"/>
-            <w14:bevel/>
-          </w14:textOutline>
-        </w:rPr>
-        <w:t>转合同</w:t>
-      </w:r>
-      <w:proofErr w:type="gramEnd"/>
-      <w:r>
-        <w:rPr>
-          <w:rFonts w:ascii="微软雅黑" w:hAnsi="微软雅黑" w:hint="eastAsia"/>
-          <w:szCs w:val="28"/>
-          <w14:textOutline w14:w="9525" w14:cap="rnd" w14:cmpd="sng" w14:algn="ctr">
-            <w14:solidFill>
-              <w14:srgbClr w14:val="0070C0"/>
-            </w14:solidFill>
-            <w14:prstDash w14:val="solid"/>
-            <w14:bevel/>
-          </w14:textOutline>
-        </w:rPr>
-        <w:t>以后生成的到帐中没有去掉已付的定金，导致应收账款多出一笔定金的钱。先转到押金，再转到租金上。</w:t>
+        <w:t>定金转合同以后生成的到帐中没有去掉已付的定金，导致应收账款多出一笔定金的钱。先转到押金，再转到租金上。</w:t>
       </w:r>
     </w:p>
     <w:p>
@@ -319,35 +298,19 @@
           </w14:textOutline>
         </w:rPr>
       </w:pPr>
-      <w:bookmarkStart w:id="0" w:name="_GoBack"/>
-      <w:r>
-        <w:rPr>
-          <w:rFonts w:ascii="微软雅黑" w:hAnsi="微软雅黑" w:hint="eastAsia"/>
-          <w:szCs w:val="28"/>
-          <w14:textOutline w14:w="9525" w14:cap="rnd" w14:cmpd="sng" w14:algn="ctr">
-            <w14:solidFill>
-              <w14:srgbClr w14:val="0070C0"/>
-            </w14:solidFill>
-            <w14:prstDash w14:val="solid"/>
-            <w14:bevel/>
-          </w14:textOutline>
-        </w:rPr>
-        <w:t>2</w:t>
-      </w:r>
-      <w:bookmarkEnd w:id="0"/>
-      <w:r>
-        <w:rPr>
-          <w:rFonts w:ascii="微软雅黑" w:hAnsi="微软雅黑" w:hint="eastAsia"/>
-          <w:szCs w:val="28"/>
-          <w14:textOutline w14:w="9525" w14:cap="rnd" w14:cmpd="sng" w14:algn="ctr">
-            <w14:solidFill>
-              <w14:srgbClr w14:val="0070C0"/>
-            </w14:solidFill>
-            <w14:prstDash w14:val="solid"/>
-            <w14:bevel/>
-          </w14:textOutline>
-        </w:rPr>
-        <w:t>、修</w:t>
+      <w:r>
+        <w:rPr>
+          <w:rFonts w:ascii="微软雅黑" w:hAnsi="微软雅黑" w:hint="eastAsia"/>
+          <w:szCs w:val="28"/>
+          <w14:textOutline w14:w="9525" w14:cap="rnd" w14:cmpd="sng" w14:algn="ctr">
+            <w14:solidFill>
+              <w14:srgbClr w14:val="0070C0"/>
+            </w14:solidFill>
+            <w14:prstDash w14:val="solid"/>
+            <w14:bevel/>
+          </w14:textOutline>
+        </w:rPr>
+        <w:t>2、修</w:t>
       </w:r>
       <w:r>
         <w:rPr>
@@ -439,37 +402,7 @@
             <w14:bevel/>
           </w14:textOutline>
         </w:rPr>
-        <w:t>4、定金转</w:t>
-      </w:r>
-      <w:proofErr w:type="gramStart"/>
-      <w:r>
-        <w:rPr>
-          <w:rFonts w:ascii="微软雅黑" w:hAnsi="微软雅黑" w:hint="eastAsia"/>
-          <w:szCs w:val="28"/>
-          <w14:textOutline w14:w="9525" w14:cap="rnd" w14:cmpd="sng" w14:algn="ctr">
-            <w14:solidFill>
-              <w14:srgbClr w14:val="0070C0"/>
-            </w14:solidFill>
-            <w14:prstDash w14:val="solid"/>
-            <w14:bevel/>
-          </w14:textOutline>
-        </w:rPr>
-        <w:t>合同合同</w:t>
-      </w:r>
-      <w:proofErr w:type="gramEnd"/>
-      <w:r>
-        <w:rPr>
-          <w:rFonts w:ascii="微软雅黑" w:hAnsi="微软雅黑" w:hint="eastAsia"/>
-          <w:szCs w:val="28"/>
-          <w14:textOutline w14:w="9525" w14:cap="rnd" w14:cmpd="sng" w14:algn="ctr">
-            <w14:solidFill>
-              <w14:srgbClr w14:val="0070C0"/>
-            </w14:solidFill>
-            <w14:prstDash w14:val="solid"/>
-            <w14:bevel/>
-          </w14:textOutline>
-        </w:rPr>
-        <w:t>录入</w:t>
+        <w:t>4、定金转合同合同录入</w:t>
       </w:r>
       <w:r>
         <w:rPr>
@@ -485,35 +418,19 @@
         </w:rPr>
         <w:t>、续签</w:t>
       </w:r>
-      <w:proofErr w:type="gramStart"/>
-      <w:r>
-        <w:rPr>
-          <w:rFonts w:ascii="微软雅黑" w:hAnsi="微软雅黑" w:hint="eastAsia"/>
-          <w:szCs w:val="28"/>
-          <w14:textOutline w14:w="9525" w14:cap="rnd" w14:cmpd="sng" w14:algn="ctr">
-            <w14:solidFill>
-              <w14:srgbClr w14:val="0070C0"/>
-            </w14:solidFill>
-            <w14:prstDash w14:val="solid"/>
-            <w14:bevel/>
-          </w14:textOutline>
-        </w:rPr>
-        <w:t>合同合同</w:t>
-      </w:r>
-      <w:proofErr w:type="gramEnd"/>
-      <w:r>
-        <w:rPr>
-          <w:rFonts w:ascii="微软雅黑" w:hAnsi="微软雅黑" w:hint="eastAsia"/>
-          <w:szCs w:val="28"/>
-          <w14:textOutline w14:w="9525" w14:cap="rnd" w14:cmpd="sng" w14:algn="ctr">
-            <w14:solidFill>
-              <w14:srgbClr w14:val="0070C0"/>
-            </w14:solidFill>
-            <w14:prstDash w14:val="solid"/>
-            <w14:bevel/>
-          </w14:textOutline>
-        </w:rPr>
-        <w:t>录入无法选择合作人</w:t>
+      <w:r>
+        <w:rPr>
+          <w:rFonts w:ascii="微软雅黑" w:hAnsi="微软雅黑" w:hint="eastAsia"/>
+          <w:szCs w:val="28"/>
+          <w14:textOutline w14:w="9525" w14:cap="rnd" w14:cmpd="sng" w14:algn="ctr">
+            <w14:solidFill>
+              <w14:srgbClr w14:val="0070C0"/>
+            </w14:solidFill>
+            <w14:prstDash w14:val="solid"/>
+            <w14:bevel/>
+          </w14:textOutline>
+        </w:rPr>
+        <w:t>合同合同录入无法选择合作人</w:t>
       </w:r>
       <w:r>
         <w:rPr>
@@ -573,37 +490,7 @@
             <w14:bevel/>
           </w14:textOutline>
         </w:rPr>
-        <w:t>、提前退</w:t>
-      </w:r>
-      <w:proofErr w:type="gramStart"/>
-      <w:r>
-        <w:rPr>
-          <w:rFonts w:ascii="微软雅黑" w:hAnsi="微软雅黑" w:hint="eastAsia"/>
-          <w:szCs w:val="28"/>
-          <w14:textOutline w14:w="9525" w14:cap="rnd" w14:cmpd="sng" w14:algn="ctr">
-            <w14:solidFill>
-              <w14:srgbClr w14:val="0070C0"/>
-            </w14:solidFill>
-            <w14:prstDash w14:val="solid"/>
-            <w14:bevel/>
-          </w14:textOutline>
-        </w:rPr>
-        <w:t>租并不</w:t>
-      </w:r>
-      <w:proofErr w:type="gramEnd"/>
-      <w:r>
-        <w:rPr>
-          <w:rFonts w:ascii="微软雅黑" w:hAnsi="微软雅黑" w:hint="eastAsia"/>
-          <w:szCs w:val="28"/>
-          <w14:textOutline w14:w="9525" w14:cap="rnd" w14:cmpd="sng" w14:algn="ctr">
-            <w14:solidFill>
-              <w14:srgbClr w14:val="0070C0"/>
-            </w14:solidFill>
-            <w14:prstDash w14:val="solid"/>
-            <w14:bevel/>
-          </w14:textOutline>
-        </w:rPr>
-        <w:t>会生成一笔应收的违约金到帐，而仅仅是将房屋的押金转变成违约金而已。这里只需要在现有提前退租生成款项的基础上，再多生成一笔应退房租押金款项。</w:t>
+        <w:t>、提前退租并不会生成一笔应收的违约金到帐，而仅仅是将房屋的押金转变成违约金而已。这里只需要在现有提前退租生成款项的基础上，再多生成一笔应退房租押金款项。</w:t>
       </w:r>
     </w:p>
     <w:p>
@@ -1207,41 +1094,7 @@
             <w14:bevel/>
           </w14:textOutline>
         </w:rPr>
-        <w:t>房屋</w:t>
-      </w:r>
-      <w:proofErr w:type="gramStart"/>
-      <w:r>
-        <w:rPr>
-          <w:rFonts w:ascii="微软雅黑" w:hAnsi="微软雅黑" w:hint="eastAsia"/>
-          <w:strike/>
-          <w:szCs w:val="28"/>
-          <w:u w:val="single"/>
-          <w14:textOutline w14:w="9525" w14:cap="rnd" w14:cmpd="sng" w14:algn="ctr">
-            <w14:solidFill>
-              <w14:srgbClr w14:val="0070C0"/>
-            </w14:solidFill>
-            <w14:prstDash w14:val="solid"/>
-            <w14:bevel/>
-          </w14:textOutline>
-        </w:rPr>
-        <w:t>状态由待装修</w:t>
-      </w:r>
-      <w:proofErr w:type="gramEnd"/>
-      <w:r>
-        <w:rPr>
-          <w:rFonts w:ascii="微软雅黑" w:hAnsi="微软雅黑" w:hint="eastAsia"/>
-          <w:strike/>
-          <w:szCs w:val="28"/>
-          <w:u w:val="single"/>
-          <w14:textOutline w14:w="9525" w14:cap="rnd" w14:cmpd="sng" w14:algn="ctr">
-            <w14:solidFill>
-              <w14:srgbClr w14:val="0070C0"/>
-            </w14:solidFill>
-            <w14:prstDash w14:val="solid"/>
-            <w14:bevel/>
-          </w14:textOutline>
-        </w:rPr>
-        <w:t>转变为待出租后添加房间信息，房间状态无法根据房屋状态变更。</w:t>
+        <w:t>房屋状态由待装修转变为待出租后添加房间信息，房间状态无法根据房屋状态变更。</w:t>
       </w:r>
     </w:p>
     <w:p>
@@ -1440,41 +1293,7 @@
             <w14:bevel/>
           </w14:textOutline>
         </w:rPr>
-        <w:t>定金</w:t>
-      </w:r>
-      <w:proofErr w:type="gramStart"/>
-      <w:r>
-        <w:rPr>
-          <w:rFonts w:ascii="微软雅黑" w:hAnsi="微软雅黑" w:hint="eastAsia"/>
-          <w:strike/>
-          <w:szCs w:val="28"/>
-          <w:u w:val="single"/>
-          <w14:textOutline w14:w="9525" w14:cap="rnd" w14:cmpd="sng" w14:algn="ctr">
-            <w14:solidFill>
-              <w14:srgbClr w14:val="0070C0"/>
-            </w14:solidFill>
-            <w14:prstDash w14:val="solid"/>
-            <w14:bevel/>
-          </w14:textOutline>
-        </w:rPr>
-        <w:t>转合同</w:t>
-      </w:r>
-      <w:proofErr w:type="gramEnd"/>
-      <w:r>
-        <w:rPr>
-          <w:rFonts w:ascii="微软雅黑" w:hAnsi="微软雅黑" w:hint="eastAsia"/>
-          <w:strike/>
-          <w:szCs w:val="28"/>
-          <w:u w:val="single"/>
-          <w14:textOutline w14:w="9525" w14:cap="rnd" w14:cmpd="sng" w14:algn="ctr">
-            <w14:solidFill>
-              <w14:srgbClr w14:val="0070C0"/>
-            </w14:solidFill>
-            <w14:prstDash w14:val="solid"/>
-            <w14:bevel/>
-          </w14:textOutline>
-        </w:rPr>
-        <w:t>时，合同录入完成点保存后显示报错。</w:t>
+        <w:t>定金转合同时，合同录入完成点保存后显示报错。</w:t>
       </w:r>
     </w:p>
     <w:p>
@@ -1496,76 +1315,24 @@
             <w14:prstDash w14:val="solid"/>
             <w14:round/>
           </w14:textOutline>
-          <w14:textFill>
-            <w14:gradFill>
-              <w14:gsLst>
-                <w14:gs w14:pos="0">
-                  <w14:schemeClr w14:val="accent6">
-                    <w14:shade w14:val="20000"/>
-                    <w14:satMod w14:val="200000"/>
-                  </w14:schemeClr>
-                </w14:gs>
-                <w14:gs w14:pos="78000">
-                  <w14:schemeClr w14:val="accent6">
-                    <w14:tint w14:val="90000"/>
-                    <w14:shade w14:val="89000"/>
-                    <w14:satMod w14:val="220000"/>
-                  </w14:schemeClr>
-                </w14:gs>
-                <w14:gs w14:pos="100000">
-                  <w14:schemeClr w14:val="accent6">
-                    <w14:tint w14:val="12000"/>
-                    <w14:satMod w14:val="255000"/>
-                  </w14:schemeClr>
-                </w14:gs>
-              </w14:gsLst>
-              <w14:lin w14:ang="5400000" w14:scaled="0"/>
-            </w14:gradFill>
-          </w14:textFill>
-        </w:rPr>
-      </w:pPr>
-      <w:r>
-        <w:rPr>
-          <w:rFonts w:ascii="微软雅黑" w:hAnsi="微软雅黑" w:hint="eastAsia"/>
-          <w:b/>
-          <w:color w:val="FF0000"/>
-          <w:szCs w:val="28"/>
-          <w14:shadow w14:blurRad="69850" w14:dist="43180" w14:dir="5400000" w14:sx="0" w14:sy="0" w14:kx="0" w14:ky="0" w14:algn="none">
-            <w14:srgbClr w14:val="000000">
-              <w14:alpha w14:val="35000"/>
-            </w14:srgbClr>
-          </w14:shadow>
-          <w14:textOutline w14:w="952" w14:cap="flat" w14:cmpd="sng" w14:algn="ctr">
-            <w14:noFill/>
-            <w14:prstDash w14:val="solid"/>
-            <w14:round/>
-          </w14:textOutline>
-          <w14:textFill>
-            <w14:gradFill>
-              <w14:gsLst>
-                <w14:gs w14:pos="0">
-                  <w14:schemeClr w14:val="accent6">
-                    <w14:shade w14:val="20000"/>
-                    <w14:satMod w14:val="200000"/>
-                  </w14:schemeClr>
-                </w14:gs>
-                <w14:gs w14:pos="78000">
-                  <w14:schemeClr w14:val="accent6">
-                    <w14:tint w14:val="90000"/>
-                    <w14:shade w14:val="89000"/>
-                    <w14:satMod w14:val="220000"/>
-                  </w14:schemeClr>
-                </w14:gs>
-                <w14:gs w14:pos="100000">
-                  <w14:schemeClr w14:val="accent6">
-                    <w14:tint w14:val="12000"/>
-                    <w14:satMod w14:val="255000"/>
-                  </w14:schemeClr>
-                </w14:gs>
-              </w14:gsLst>
-              <w14:lin w14:ang="5400000" w14:scaled="0"/>
-            </w14:gradFill>
-          </w14:textFill>
+        </w:rPr>
+      </w:pPr>
+      <w:r>
+        <w:rPr>
+          <w:rFonts w:ascii="微软雅黑" w:hAnsi="微软雅黑" w:hint="eastAsia"/>
+          <w:b/>
+          <w:color w:val="FF0000"/>
+          <w:szCs w:val="28"/>
+          <w14:shadow w14:blurRad="69850" w14:dist="43180" w14:dir="5400000" w14:sx="0" w14:sy="0" w14:kx="0" w14:ky="0" w14:algn="none">
+            <w14:srgbClr w14:val="000000">
+              <w14:alpha w14:val="35000"/>
+            </w14:srgbClr>
+          </w14:shadow>
+          <w14:textOutline w14:w="952" w14:cap="flat" w14:cmpd="sng" w14:algn="ctr">
+            <w14:noFill/>
+            <w14:prstDash w14:val="solid"/>
+            <w14:round/>
+          </w14:textOutline>
         </w:rPr>
         <w:t>18、</w:t>
       </w:r>
@@ -1585,32 +1352,6 @@
             <w14:prstDash w14:val="solid"/>
             <w14:round/>
           </w14:textOutline>
-          <w14:textFill>
-            <w14:gradFill>
-              <w14:gsLst>
-                <w14:gs w14:pos="0">
-                  <w14:schemeClr w14:val="accent6">
-                    <w14:shade w14:val="20000"/>
-                    <w14:satMod w14:val="200000"/>
-                  </w14:schemeClr>
-                </w14:gs>
-                <w14:gs w14:pos="78000">
-                  <w14:schemeClr w14:val="accent6">
-                    <w14:tint w14:val="90000"/>
-                    <w14:shade w14:val="89000"/>
-                    <w14:satMod w14:val="220000"/>
-                  </w14:schemeClr>
-                </w14:gs>
-                <w14:gs w14:pos="100000">
-                  <w14:schemeClr w14:val="accent6">
-                    <w14:tint w14:val="12000"/>
-                    <w14:satMod w14:val="255000"/>
-                  </w14:schemeClr>
-                </w14:gs>
-              </w14:gsLst>
-              <w14:lin w14:ang="5400000" w14:scaled="0"/>
-            </w14:gradFill>
-          </w14:textFill>
         </w:rPr>
         <w:t>定金协议</w:t>
       </w:r>
@@ -1630,32 +1371,6 @@
             <w14:prstDash w14:val="solid"/>
             <w14:round/>
           </w14:textOutline>
-          <w14:textFill>
-            <w14:gradFill>
-              <w14:gsLst>
-                <w14:gs w14:pos="0">
-                  <w14:schemeClr w14:val="accent6">
-                    <w14:shade w14:val="20000"/>
-                    <w14:satMod w14:val="200000"/>
-                  </w14:schemeClr>
-                </w14:gs>
-                <w14:gs w14:pos="78000">
-                  <w14:schemeClr w14:val="accent6">
-                    <w14:tint w14:val="90000"/>
-                    <w14:shade w14:val="89000"/>
-                    <w14:satMod w14:val="220000"/>
-                  </w14:schemeClr>
-                </w14:gs>
-                <w14:gs w14:pos="100000">
-                  <w14:schemeClr w14:val="accent6">
-                    <w14:tint w14:val="12000"/>
-                    <w14:satMod w14:val="255000"/>
-                  </w14:schemeClr>
-                </w14:gs>
-              </w14:gsLst>
-              <w14:lin w14:ang="5400000" w14:scaled="0"/>
-            </w14:gradFill>
-          </w14:textFill>
         </w:rPr>
         <w:t>需要补充定金协议附件、收据附件、</w:t>
       </w:r>
@@ -1675,32 +1390,6 @@
             <w14:prstDash w14:val="solid"/>
             <w14:round/>
           </w14:textOutline>
-          <w14:textFill>
-            <w14:gradFill>
-              <w14:gsLst>
-                <w14:gs w14:pos="0">
-                  <w14:schemeClr w14:val="accent6">
-                    <w14:shade w14:val="20000"/>
-                    <w14:satMod w14:val="200000"/>
-                  </w14:schemeClr>
-                </w14:gs>
-                <w14:gs w14:pos="78000">
-                  <w14:schemeClr w14:val="accent6">
-                    <w14:tint w14:val="90000"/>
-                    <w14:shade w14:val="89000"/>
-                    <w14:satMod w14:val="220000"/>
-                  </w14:schemeClr>
-                </w14:gs>
-                <w14:gs w14:pos="100000">
-                  <w14:schemeClr w14:val="accent6">
-                    <w14:tint w14:val="12000"/>
-                    <w14:satMod w14:val="255000"/>
-                  </w14:schemeClr>
-                </w14:gs>
-              </w14:gsLst>
-              <w14:lin w14:ang="5400000" w14:scaled="0"/>
-            </w14:gradFill>
-          </w14:textFill>
         </w:rPr>
         <w:t>租客身份证、</w:t>
       </w:r>
@@ -1720,32 +1409,6 @@
             <w14:prstDash w14:val="solid"/>
             <w14:round/>
           </w14:textOutline>
-          <w14:textFill>
-            <w14:gradFill>
-              <w14:gsLst>
-                <w14:gs w14:pos="0">
-                  <w14:schemeClr w14:val="accent6">
-                    <w14:shade w14:val="20000"/>
-                    <w14:satMod w14:val="200000"/>
-                  </w14:schemeClr>
-                </w14:gs>
-                <w14:gs w14:pos="78000">
-                  <w14:schemeClr w14:val="accent6">
-                    <w14:tint w14:val="90000"/>
-                    <w14:shade w14:val="89000"/>
-                    <w14:satMod w14:val="220000"/>
-                  </w14:schemeClr>
-                </w14:gs>
-                <w14:gs w14:pos="100000">
-                  <w14:schemeClr w14:val="accent6">
-                    <w14:tint w14:val="12000"/>
-                    <w14:satMod w14:val="255000"/>
-                  </w14:schemeClr>
-                </w14:gs>
-              </w14:gsLst>
-              <w14:lin w14:ang="5400000" w14:scaled="0"/>
-            </w14:gradFill>
-          </w14:textFill>
         </w:rPr>
         <w:t>其他附件。</w:t>
       </w:r>
@@ -1769,76 +1432,24 @@
             <w14:prstDash w14:val="solid"/>
             <w14:round/>
           </w14:textOutline>
-          <w14:textFill>
-            <w14:gradFill>
-              <w14:gsLst>
-                <w14:gs w14:pos="0">
-                  <w14:schemeClr w14:val="accent6">
-                    <w14:shade w14:val="20000"/>
-                    <w14:satMod w14:val="200000"/>
-                  </w14:schemeClr>
-                </w14:gs>
-                <w14:gs w14:pos="78000">
-                  <w14:schemeClr w14:val="accent6">
-                    <w14:tint w14:val="90000"/>
-                    <w14:shade w14:val="89000"/>
-                    <w14:satMod w14:val="220000"/>
-                  </w14:schemeClr>
-                </w14:gs>
-                <w14:gs w14:pos="100000">
-                  <w14:schemeClr w14:val="accent6">
-                    <w14:tint w14:val="12000"/>
-                    <w14:satMod w14:val="255000"/>
-                  </w14:schemeClr>
-                </w14:gs>
-              </w14:gsLst>
-              <w14:lin w14:ang="5400000" w14:scaled="0"/>
-            </w14:gradFill>
-          </w14:textFill>
-        </w:rPr>
-      </w:pPr>
-      <w:r>
-        <w:rPr>
-          <w:rFonts w:ascii="微软雅黑" w:hAnsi="微软雅黑" w:hint="eastAsia"/>
-          <w:b/>
-          <w:color w:val="FF0000"/>
-          <w:szCs w:val="28"/>
-          <w14:shadow w14:blurRad="69850" w14:dist="43180" w14:dir="5400000" w14:sx="0" w14:sy="0" w14:kx="0" w14:ky="0" w14:algn="none">
-            <w14:srgbClr w14:val="000000">
-              <w14:alpha w14:val="35000"/>
-            </w14:srgbClr>
-          </w14:shadow>
-          <w14:textOutline w14:w="952" w14:cap="flat" w14:cmpd="sng" w14:algn="ctr">
-            <w14:noFill/>
-            <w14:prstDash w14:val="solid"/>
-            <w14:round/>
-          </w14:textOutline>
-          <w14:textFill>
-            <w14:gradFill>
-              <w14:gsLst>
-                <w14:gs w14:pos="0">
-                  <w14:schemeClr w14:val="accent6">
-                    <w14:shade w14:val="20000"/>
-                    <w14:satMod w14:val="200000"/>
-                  </w14:schemeClr>
-                </w14:gs>
-                <w14:gs w14:pos="78000">
-                  <w14:schemeClr w14:val="accent6">
-                    <w14:tint w14:val="90000"/>
-                    <w14:shade w14:val="89000"/>
-                    <w14:satMod w14:val="220000"/>
-                  </w14:schemeClr>
-                </w14:gs>
-                <w14:gs w14:pos="100000">
-                  <w14:schemeClr w14:val="accent6">
-                    <w14:tint w14:val="12000"/>
-                    <w14:satMod w14:val="255000"/>
-                  </w14:schemeClr>
-                </w14:gs>
-              </w14:gsLst>
-              <w14:lin w14:ang="5400000" w14:scaled="0"/>
-            </w14:gradFill>
-          </w14:textFill>
+        </w:rPr>
+      </w:pPr>
+      <w:r>
+        <w:rPr>
+          <w:rFonts w:ascii="微软雅黑" w:hAnsi="微软雅黑" w:hint="eastAsia"/>
+          <w:b/>
+          <w:color w:val="FF0000"/>
+          <w:szCs w:val="28"/>
+          <w14:shadow w14:blurRad="69850" w14:dist="43180" w14:dir="5400000" w14:sx="0" w14:sy="0" w14:kx="0" w14:ky="0" w14:algn="none">
+            <w14:srgbClr w14:val="000000">
+              <w14:alpha w14:val="35000"/>
+            </w14:srgbClr>
+          </w14:shadow>
+          <w14:textOutline w14:w="952" w14:cap="flat" w14:cmpd="sng" w14:algn="ctr">
+            <w14:noFill/>
+            <w14:prstDash w14:val="solid"/>
+            <w14:round/>
+          </w14:textOutline>
         </w:rPr>
         <w:t>（</w:t>
       </w:r>
@@ -1858,32 +1469,6 @@
             <w14:prstDash w14:val="solid"/>
             <w14:round/>
           </w14:textOutline>
-          <w14:textFill>
-            <w14:gradFill>
-              <w14:gsLst>
-                <w14:gs w14:pos="0">
-                  <w14:schemeClr w14:val="accent6">
-                    <w14:shade w14:val="20000"/>
-                    <w14:satMod w14:val="200000"/>
-                  </w14:schemeClr>
-                </w14:gs>
-                <w14:gs w14:pos="78000">
-                  <w14:schemeClr w14:val="accent6">
-                    <w14:tint w14:val="90000"/>
-                    <w14:shade w14:val="89000"/>
-                    <w14:satMod w14:val="220000"/>
-                  </w14:schemeClr>
-                </w14:gs>
-                <w14:gs w14:pos="100000">
-                  <w14:schemeClr w14:val="accent6">
-                    <w14:tint w14:val="12000"/>
-                    <w14:satMod w14:val="255000"/>
-                  </w14:schemeClr>
-                </w14:gs>
-              </w14:gsLst>
-              <w14:lin w14:ang="5400000" w14:scaled="0"/>
-            </w14:gradFill>
-          </w14:textFill>
         </w:rPr>
         <w:t>3</w:t>
       </w:r>
@@ -1903,32 +1488,6 @@
             <w14:prstDash w14:val="solid"/>
             <w14:round/>
           </w14:textOutline>
-          <w14:textFill>
-            <w14:gradFill>
-              <w14:gsLst>
-                <w14:gs w14:pos="0">
-                  <w14:schemeClr w14:val="accent6">
-                    <w14:shade w14:val="20000"/>
-                    <w14:satMod w14:val="200000"/>
-                  </w14:schemeClr>
-                </w14:gs>
-                <w14:gs w14:pos="78000">
-                  <w14:schemeClr w14:val="accent6">
-                    <w14:tint w14:val="90000"/>
-                    <w14:shade w14:val="89000"/>
-                    <w14:satMod w14:val="220000"/>
-                  </w14:schemeClr>
-                </w14:gs>
-                <w14:gs w14:pos="100000">
-                  <w14:schemeClr w14:val="accent6">
-                    <w14:tint w14:val="12000"/>
-                    <w14:satMod w14:val="255000"/>
-                  </w14:schemeClr>
-                </w14:gs>
-              </w14:gsLst>
-              <w14:lin w14:ang="5400000" w14:scaled="0"/>
-            </w14:gradFill>
-          </w14:textFill>
         </w:rPr>
         <w:t>工时）</w:t>
       </w:r>
@@ -1952,76 +1511,24 @@
             <w14:prstDash w14:val="solid"/>
             <w14:round/>
           </w14:textOutline>
-          <w14:textFill>
-            <w14:gradFill>
-              <w14:gsLst>
-                <w14:gs w14:pos="0">
-                  <w14:schemeClr w14:val="accent6">
-                    <w14:shade w14:val="20000"/>
-                    <w14:satMod w14:val="200000"/>
-                  </w14:schemeClr>
-                </w14:gs>
-                <w14:gs w14:pos="78000">
-                  <w14:schemeClr w14:val="accent6">
-                    <w14:tint w14:val="90000"/>
-                    <w14:shade w14:val="89000"/>
-                    <w14:satMod w14:val="220000"/>
-                  </w14:schemeClr>
-                </w14:gs>
-                <w14:gs w14:pos="100000">
-                  <w14:schemeClr w14:val="accent6">
-                    <w14:tint w14:val="12000"/>
-                    <w14:satMod w14:val="255000"/>
-                  </w14:schemeClr>
-                </w14:gs>
-              </w14:gsLst>
-              <w14:lin w14:ang="5400000" w14:scaled="0"/>
-            </w14:gradFill>
-          </w14:textFill>
-        </w:rPr>
-      </w:pPr>
-      <w:r>
-        <w:rPr>
-          <w:rFonts w:ascii="微软雅黑" w:hAnsi="微软雅黑" w:hint="eastAsia"/>
-          <w:b/>
-          <w:color w:val="FF0000"/>
-          <w:szCs w:val="28"/>
-          <w14:shadow w14:blurRad="69850" w14:dist="43180" w14:dir="5400000" w14:sx="0" w14:sy="0" w14:kx="0" w14:ky="0" w14:algn="none">
-            <w14:srgbClr w14:val="000000">
-              <w14:alpha w14:val="35000"/>
-            </w14:srgbClr>
-          </w14:shadow>
-          <w14:textOutline w14:w="952" w14:cap="flat" w14:cmpd="sng" w14:algn="ctr">
-            <w14:noFill/>
-            <w14:prstDash w14:val="solid"/>
-            <w14:round/>
-          </w14:textOutline>
-          <w14:textFill>
-            <w14:gradFill>
-              <w14:gsLst>
-                <w14:gs w14:pos="0">
-                  <w14:schemeClr w14:val="accent6">
-                    <w14:shade w14:val="20000"/>
-                    <w14:satMod w14:val="200000"/>
-                  </w14:schemeClr>
-                </w14:gs>
-                <w14:gs w14:pos="78000">
-                  <w14:schemeClr w14:val="accent6">
-                    <w14:tint w14:val="90000"/>
-                    <w14:shade w14:val="89000"/>
-                    <w14:satMod w14:val="220000"/>
-                  </w14:schemeClr>
-                </w14:gs>
-                <w14:gs w14:pos="100000">
-                  <w14:schemeClr w14:val="accent6">
-                    <w14:tint w14:val="12000"/>
-                    <w14:satMod w14:val="255000"/>
-                  </w14:schemeClr>
-                </w14:gs>
-              </w14:gsLst>
-              <w14:lin w14:ang="5400000" w14:scaled="0"/>
-            </w14:gradFill>
-          </w14:textFill>
+        </w:rPr>
+      </w:pPr>
+      <w:r>
+        <w:rPr>
+          <w:rFonts w:ascii="微软雅黑" w:hAnsi="微软雅黑" w:hint="eastAsia"/>
+          <w:b/>
+          <w:color w:val="FF0000"/>
+          <w:szCs w:val="28"/>
+          <w14:shadow w14:blurRad="69850" w14:dist="43180" w14:dir="5400000" w14:sx="0" w14:sy="0" w14:kx="0" w14:ky="0" w14:algn="none">
+            <w14:srgbClr w14:val="000000">
+              <w14:alpha w14:val="35000"/>
+            </w14:srgbClr>
+          </w14:shadow>
+          <w14:textOutline w14:w="952" w14:cap="flat" w14:cmpd="sng" w14:algn="ctr">
+            <w14:noFill/>
+            <w14:prstDash w14:val="solid"/>
+            <w14:round/>
+          </w14:textOutline>
         </w:rPr>
         <w:t>19、</w:t>
       </w:r>
@@ -2041,32 +1548,6 @@
             <w14:prstDash w14:val="solid"/>
             <w14:round/>
           </w14:textOutline>
-          <w14:textFill>
-            <w14:gradFill>
-              <w14:gsLst>
-                <w14:gs w14:pos="0">
-                  <w14:schemeClr w14:val="accent6">
-                    <w14:shade w14:val="20000"/>
-                    <w14:satMod w14:val="200000"/>
-                  </w14:schemeClr>
-                </w14:gs>
-                <w14:gs w14:pos="78000">
-                  <w14:schemeClr w14:val="accent6">
-                    <w14:tint w14:val="90000"/>
-                    <w14:shade w14:val="89000"/>
-                    <w14:satMod w14:val="220000"/>
-                  </w14:schemeClr>
-                </w14:gs>
-                <w14:gs w14:pos="100000">
-                  <w14:schemeClr w14:val="accent6">
-                    <w14:tint w14:val="12000"/>
-                    <w14:satMod w14:val="255000"/>
-                  </w14:schemeClr>
-                </w14:gs>
-              </w14:gsLst>
-              <w14:lin w14:ang="5400000" w14:scaled="0"/>
-            </w14:gradFill>
-          </w14:textFill>
         </w:rPr>
         <w:t>出租合同</w:t>
       </w:r>
@@ -2086,32 +1567,6 @@
             <w14:prstDash w14:val="solid"/>
             <w14:round/>
           </w14:textOutline>
-          <w14:textFill>
-            <w14:gradFill>
-              <w14:gsLst>
-                <w14:gs w14:pos="0">
-                  <w14:schemeClr w14:val="accent6">
-                    <w14:shade w14:val="20000"/>
-                    <w14:satMod w14:val="200000"/>
-                  </w14:schemeClr>
-                </w14:gs>
-                <w14:gs w14:pos="78000">
-                  <w14:schemeClr w14:val="accent6">
-                    <w14:tint w14:val="90000"/>
-                    <w14:shade w14:val="89000"/>
-                    <w14:satMod w14:val="220000"/>
-                  </w14:schemeClr>
-                </w14:gs>
-                <w14:gs w14:pos="100000">
-                  <w14:schemeClr w14:val="accent6">
-                    <w14:tint w14:val="12000"/>
-                    <w14:satMod w14:val="255000"/>
-                  </w14:schemeClr>
-                </w14:gs>
-              </w14:gsLst>
-              <w14:lin w14:ang="5400000" w14:scaled="0"/>
-            </w14:gradFill>
-          </w14:textFill>
         </w:rPr>
         <w:t>需要补充出租合同附件、收据附件、</w:t>
       </w:r>
@@ -2131,32 +1586,6 @@
             <w14:prstDash w14:val="solid"/>
             <w14:round/>
           </w14:textOutline>
-          <w14:textFill>
-            <w14:gradFill>
-              <w14:gsLst>
-                <w14:gs w14:pos="0">
-                  <w14:schemeClr w14:val="accent6">
-                    <w14:shade w14:val="20000"/>
-                    <w14:satMod w14:val="200000"/>
-                  </w14:schemeClr>
-                </w14:gs>
-                <w14:gs w14:pos="78000">
-                  <w14:schemeClr w14:val="accent6">
-                    <w14:tint w14:val="90000"/>
-                    <w14:shade w14:val="89000"/>
-                    <w14:satMod w14:val="220000"/>
-                  </w14:schemeClr>
-                </w14:gs>
-                <w14:gs w14:pos="100000">
-                  <w14:schemeClr w14:val="accent6">
-                    <w14:tint w14:val="12000"/>
-                    <w14:satMod w14:val="255000"/>
-                  </w14:schemeClr>
-                </w14:gs>
-              </w14:gsLst>
-              <w14:lin w14:ang="5400000" w14:scaled="0"/>
-            </w14:gradFill>
-          </w14:textFill>
         </w:rPr>
         <w:t>租客身份证、</w:t>
       </w:r>
@@ -2176,32 +1605,6 @@
             <w14:prstDash w14:val="solid"/>
             <w14:round/>
           </w14:textOutline>
-          <w14:textFill>
-            <w14:gradFill>
-              <w14:gsLst>
-                <w14:gs w14:pos="0">
-                  <w14:schemeClr w14:val="accent6">
-                    <w14:shade w14:val="20000"/>
-                    <w14:satMod w14:val="200000"/>
-                  </w14:schemeClr>
-                </w14:gs>
-                <w14:gs w14:pos="78000">
-                  <w14:schemeClr w14:val="accent6">
-                    <w14:tint w14:val="90000"/>
-                    <w14:shade w14:val="89000"/>
-                    <w14:satMod w14:val="220000"/>
-                  </w14:schemeClr>
-                </w14:gs>
-                <w14:gs w14:pos="100000">
-                  <w14:schemeClr w14:val="accent6">
-                    <w14:tint w14:val="12000"/>
-                    <w14:satMod w14:val="255000"/>
-                  </w14:schemeClr>
-                </w14:gs>
-              </w14:gsLst>
-              <w14:lin w14:ang="5400000" w14:scaled="0"/>
-            </w14:gradFill>
-          </w14:textFill>
         </w:rPr>
         <w:t>其他附件。</w:t>
       </w:r>
@@ -2225,76 +1628,24 @@
             <w14:prstDash w14:val="solid"/>
             <w14:round/>
           </w14:textOutline>
-          <w14:textFill>
-            <w14:gradFill>
-              <w14:gsLst>
-                <w14:gs w14:pos="0">
-                  <w14:schemeClr w14:val="accent6">
-                    <w14:shade w14:val="20000"/>
-                    <w14:satMod w14:val="200000"/>
-                  </w14:schemeClr>
-                </w14:gs>
-                <w14:gs w14:pos="78000">
-                  <w14:schemeClr w14:val="accent6">
-                    <w14:tint w14:val="90000"/>
-                    <w14:shade w14:val="89000"/>
-                    <w14:satMod w14:val="220000"/>
-                  </w14:schemeClr>
-                </w14:gs>
-                <w14:gs w14:pos="100000">
-                  <w14:schemeClr w14:val="accent6">
-                    <w14:tint w14:val="12000"/>
-                    <w14:satMod w14:val="255000"/>
-                  </w14:schemeClr>
-                </w14:gs>
-              </w14:gsLst>
-              <w14:lin w14:ang="5400000" w14:scaled="0"/>
-            </w14:gradFill>
-          </w14:textFill>
-        </w:rPr>
-      </w:pPr>
-      <w:r>
-        <w:rPr>
-          <w:rFonts w:ascii="微软雅黑" w:hAnsi="微软雅黑" w:hint="eastAsia"/>
-          <w:b/>
-          <w:color w:val="FF0000"/>
-          <w:szCs w:val="28"/>
-          <w14:shadow w14:blurRad="69850" w14:dist="43180" w14:dir="5400000" w14:sx="0" w14:sy="0" w14:kx="0" w14:ky="0" w14:algn="none">
-            <w14:srgbClr w14:val="000000">
-              <w14:alpha w14:val="35000"/>
-            </w14:srgbClr>
-          </w14:shadow>
-          <w14:textOutline w14:w="952" w14:cap="flat" w14:cmpd="sng" w14:algn="ctr">
-            <w14:noFill/>
-            <w14:prstDash w14:val="solid"/>
-            <w14:round/>
-          </w14:textOutline>
-          <w14:textFill>
-            <w14:gradFill>
-              <w14:gsLst>
-                <w14:gs w14:pos="0">
-                  <w14:schemeClr w14:val="accent6">
-                    <w14:shade w14:val="20000"/>
-                    <w14:satMod w14:val="200000"/>
-                  </w14:schemeClr>
-                </w14:gs>
-                <w14:gs w14:pos="78000">
-                  <w14:schemeClr w14:val="accent6">
-                    <w14:tint w14:val="90000"/>
-                    <w14:shade w14:val="89000"/>
-                    <w14:satMod w14:val="220000"/>
-                  </w14:schemeClr>
-                </w14:gs>
-                <w14:gs w14:pos="100000">
-                  <w14:schemeClr w14:val="accent6">
-                    <w14:tint w14:val="12000"/>
-                    <w14:satMod w14:val="255000"/>
-                  </w14:schemeClr>
-                </w14:gs>
-              </w14:gsLst>
-              <w14:lin w14:ang="5400000" w14:scaled="0"/>
-            </w14:gradFill>
-          </w14:textFill>
+        </w:rPr>
+      </w:pPr>
+      <w:r>
+        <w:rPr>
+          <w:rFonts w:ascii="微软雅黑" w:hAnsi="微软雅黑" w:hint="eastAsia"/>
+          <w:b/>
+          <w:color w:val="FF0000"/>
+          <w:szCs w:val="28"/>
+          <w14:shadow w14:blurRad="69850" w14:dist="43180" w14:dir="5400000" w14:sx="0" w14:sy="0" w14:kx="0" w14:ky="0" w14:algn="none">
+            <w14:srgbClr w14:val="000000">
+              <w14:alpha w14:val="35000"/>
+            </w14:srgbClr>
+          </w14:shadow>
+          <w14:textOutline w14:w="952" w14:cap="flat" w14:cmpd="sng" w14:algn="ctr">
+            <w14:noFill/>
+            <w14:prstDash w14:val="solid"/>
+            <w14:round/>
+          </w14:textOutline>
         </w:rPr>
         <w:t>（</w:t>
       </w:r>
@@ -2314,32 +1665,6 @@
             <w14:prstDash w14:val="solid"/>
             <w14:round/>
           </w14:textOutline>
-          <w14:textFill>
-            <w14:gradFill>
-              <w14:gsLst>
-                <w14:gs w14:pos="0">
-                  <w14:schemeClr w14:val="accent6">
-                    <w14:shade w14:val="20000"/>
-                    <w14:satMod w14:val="200000"/>
-                  </w14:schemeClr>
-                </w14:gs>
-                <w14:gs w14:pos="78000">
-                  <w14:schemeClr w14:val="accent6">
-                    <w14:tint w14:val="90000"/>
-                    <w14:shade w14:val="89000"/>
-                    <w14:satMod w14:val="220000"/>
-                  </w14:schemeClr>
-                </w14:gs>
-                <w14:gs w14:pos="100000">
-                  <w14:schemeClr w14:val="accent6">
-                    <w14:tint w14:val="12000"/>
-                    <w14:satMod w14:val="255000"/>
-                  </w14:schemeClr>
-                </w14:gs>
-              </w14:gsLst>
-              <w14:lin w14:ang="5400000" w14:scaled="0"/>
-            </w14:gradFill>
-          </w14:textFill>
         </w:rPr>
         <w:t>3</w:t>
       </w:r>
@@ -2359,32 +1684,6 @@
             <w14:prstDash w14:val="solid"/>
             <w14:round/>
           </w14:textOutline>
-          <w14:textFill>
-            <w14:gradFill>
-              <w14:gsLst>
-                <w14:gs w14:pos="0">
-                  <w14:schemeClr w14:val="accent6">
-                    <w14:shade w14:val="20000"/>
-                    <w14:satMod w14:val="200000"/>
-                  </w14:schemeClr>
-                </w14:gs>
-                <w14:gs w14:pos="78000">
-                  <w14:schemeClr w14:val="accent6">
-                    <w14:tint w14:val="90000"/>
-                    <w14:shade w14:val="89000"/>
-                    <w14:satMod w14:val="220000"/>
-                  </w14:schemeClr>
-                </w14:gs>
-                <w14:gs w14:pos="100000">
-                  <w14:schemeClr w14:val="accent6">
-                    <w14:tint w14:val="12000"/>
-                    <w14:satMod w14:val="255000"/>
-                  </w14:schemeClr>
-                </w14:gs>
-              </w14:gsLst>
-              <w14:lin w14:ang="5400000" w14:scaled="0"/>
-            </w14:gradFill>
-          </w14:textFill>
         </w:rPr>
         <w:t>工时）</w:t>
       </w:r>
@@ -2496,81 +1795,21 @@
             <w14:bevel/>
           </w14:textOutline>
         </w:rPr>
-        <w:t>定金协议的承租人名称。定金到账登记的交易</w:t>
-      </w:r>
-      <w:proofErr w:type="gramStart"/>
-      <w:r>
-        <w:rPr>
-          <w:rFonts w:ascii="微软雅黑" w:hAnsi="微软雅黑" w:hint="eastAsia"/>
-          <w:szCs w:val="28"/>
-          <w14:textOutline w14:w="9525" w14:cap="rnd" w14:cmpd="sng" w14:algn="ctr">
-            <w14:solidFill>
-              <w14:srgbClr w14:val="0070C0"/>
-            </w14:solidFill>
-            <w14:prstDash w14:val="solid"/>
-            <w14:bevel/>
-          </w14:textOutline>
-        </w:rPr>
-        <w:t>方类型</w:t>
-      </w:r>
-      <w:proofErr w:type="gramEnd"/>
-      <w:r>
-        <w:rPr>
-          <w:rFonts w:ascii="微软雅黑" w:hAnsi="微软雅黑" w:hint="eastAsia"/>
-          <w:szCs w:val="28"/>
-          <w14:textOutline w14:w="9525" w14:cap="rnd" w14:cmpd="sng" w14:algn="ctr">
-            <w14:solidFill>
-              <w14:srgbClr w14:val="0070C0"/>
-            </w14:solidFill>
-            <w14:prstDash w14:val="solid"/>
-            <w14:bevel/>
-          </w14:textOutline>
-        </w:rPr>
-        <w:t>根据承租人类型是个人还是单位来自动匹配。</w:t>
-      </w:r>
-      <w:r>
-        <w:rPr>
-          <w:rFonts w:ascii="微软雅黑" w:hAnsi="微软雅黑" w:hint="eastAsia"/>
-          <w:szCs w:val="28"/>
-          <w14:textOutline w14:w="9525" w14:cap="rnd" w14:cmpd="sng" w14:algn="ctr">
-            <w14:solidFill>
-              <w14:srgbClr w14:val="0070C0"/>
-            </w14:solidFill>
-            <w14:prstDash w14:val="solid"/>
-            <w14:bevel/>
-          </w14:textOutline>
-        </w:rPr>
-        <w:t>出租合同到账登记的交易方名称自动填入此出租合同的承租人名称。出租合同的交易</w:t>
-      </w:r>
-      <w:proofErr w:type="gramStart"/>
-      <w:r>
-        <w:rPr>
-          <w:rFonts w:ascii="微软雅黑" w:hAnsi="微软雅黑" w:hint="eastAsia"/>
-          <w:szCs w:val="28"/>
-          <w14:textOutline w14:w="9525" w14:cap="rnd" w14:cmpd="sng" w14:algn="ctr">
-            <w14:solidFill>
-              <w14:srgbClr w14:val="0070C0"/>
-            </w14:solidFill>
-            <w14:prstDash w14:val="solid"/>
-            <w14:bevel/>
-          </w14:textOutline>
-        </w:rPr>
-        <w:t>方类型</w:t>
-      </w:r>
-      <w:proofErr w:type="gramEnd"/>
-      <w:r>
-        <w:rPr>
-          <w:rFonts w:ascii="微软雅黑" w:hAnsi="微软雅黑" w:hint="eastAsia"/>
-          <w:szCs w:val="28"/>
-          <w14:textOutline w14:w="9525" w14:cap="rnd" w14:cmpd="sng" w14:algn="ctr">
-            <w14:solidFill>
-              <w14:srgbClr w14:val="0070C0"/>
-            </w14:solidFill>
-            <w14:prstDash w14:val="solid"/>
-            <w14:bevel/>
-          </w14:textOutline>
-        </w:rPr>
-        <w:t>根据出租合同承租人类型判断</w:t>
+        <w:t>定金协议的承租人名称。定金到账登记的交易方类型根据承租人类型是个人还是单位来自动匹配。</w:t>
+      </w:r>
+      <w:r>
+        <w:rPr>
+          <w:rFonts w:ascii="微软雅黑" w:hAnsi="微软雅黑" w:hint="eastAsia"/>
+          <w:szCs w:val="28"/>
+          <w14:textOutline w14:w="9525" w14:cap="rnd" w14:cmpd="sng" w14:algn="ctr">
+            <w14:solidFill>
+              <w14:srgbClr w14:val="0070C0"/>
+            </w14:solidFill>
+            <w14:prstDash w14:val="solid"/>
+            <w14:bevel/>
+          </w14:textOutline>
+        </w:rPr>
+        <w:t>出租合同到账登记的交易方名称自动填入此出租合同的承租人名称。出租合同的交易方类型根据出租合同承租人类型判断</w:t>
       </w:r>
       <w:r>
         <w:rPr>
@@ -2789,37 +2028,7 @@
             <w14:bevel/>
           </w14:textOutline>
         </w:rPr>
-        <w:t>协议里的出租方式没有用，可以</w:t>
-      </w:r>
-      <w:proofErr w:type="gramStart"/>
-      <w:r>
-        <w:rPr>
-          <w:rFonts w:ascii="微软雅黑" w:hAnsi="微软雅黑" w:hint="eastAsia"/>
-          <w:szCs w:val="28"/>
-          <w14:textOutline w14:w="9525" w14:cap="rnd" w14:cmpd="sng" w14:algn="ctr">
-            <w14:solidFill>
-              <w14:srgbClr w14:val="0070C0"/>
-            </w14:solidFill>
-            <w14:prstDash w14:val="solid"/>
-            <w14:bevel/>
-          </w14:textOutline>
-        </w:rPr>
-        <w:t>删</w:t>
-      </w:r>
-      <w:proofErr w:type="gramEnd"/>
-      <w:r>
-        <w:rPr>
-          <w:rFonts w:ascii="微软雅黑" w:hAnsi="微软雅黑" w:hint="eastAsia"/>
-          <w:szCs w:val="28"/>
-          <w14:textOutline w14:w="9525" w14:cap="rnd" w14:cmpd="sng" w14:algn="ctr">
-            <w14:solidFill>
-              <w14:srgbClr w14:val="0070C0"/>
-            </w14:solidFill>
-            <w14:prstDash w14:val="solid"/>
-            <w14:bevel/>
-          </w14:textOutline>
-        </w:rPr>
-        <w:t>。</w:t>
+        <w:t>协议里的出租方式没有用，可以删。</w:t>
       </w:r>
     </w:p>
     <w:p>
@@ -2830,91 +2039,39 @@
           <w:rFonts w:ascii="微软雅黑" w:hAnsi="微软雅黑"/>
           <w:b/>
           <w:strike/>
-          <w:color w:val="FFFF00"/>
-          <w:szCs w:val="28"/>
-          <w:u w:val="single"/>
-          <w14:shadow w14:blurRad="69850" w14:dist="43180" w14:dir="5400000" w14:sx="0" w14:sy="0" w14:kx="0" w14:ky="0" w14:algn="none">
-            <w14:srgbClr w14:val="000000">
-              <w14:alpha w14:val="35000"/>
-            </w14:srgbClr>
-          </w14:shadow>
-          <w14:textOutline w14:w="952" w14:cap="flat" w14:cmpd="sng" w14:algn="ctr">
-            <w14:noFill/>
-            <w14:prstDash w14:val="solid"/>
-            <w14:round/>
-          </w14:textOutline>
-          <w14:textFill>
-            <w14:gradFill>
-              <w14:gsLst>
-                <w14:gs w14:pos="0">
-                  <w14:schemeClr w14:val="accent6">
-                    <w14:shade w14:val="20000"/>
-                    <w14:satMod w14:val="200000"/>
-                  </w14:schemeClr>
-                </w14:gs>
-                <w14:gs w14:pos="78000">
-                  <w14:schemeClr w14:val="accent6">
-                    <w14:tint w14:val="90000"/>
-                    <w14:shade w14:val="89000"/>
-                    <w14:satMod w14:val="220000"/>
-                  </w14:schemeClr>
-                </w14:gs>
-                <w14:gs w14:pos="100000">
-                  <w14:schemeClr w14:val="accent6">
-                    <w14:tint w14:val="12000"/>
-                    <w14:satMod w14:val="255000"/>
-                  </w14:schemeClr>
-                </w14:gs>
-              </w14:gsLst>
-              <w14:lin w14:ang="5400000" w14:scaled="0"/>
-            </w14:gradFill>
-          </w14:textFill>
-        </w:rPr>
-      </w:pPr>
-      <w:r>
-        <w:rPr>
-          <w:rFonts w:ascii="微软雅黑" w:hAnsi="微软雅黑" w:hint="eastAsia"/>
-          <w:b/>
-          <w:strike/>
-          <w:color w:val="FFFF00"/>
-          <w:szCs w:val="28"/>
-          <w:u w:val="single"/>
-          <w14:shadow w14:blurRad="69850" w14:dist="43180" w14:dir="5400000" w14:sx="0" w14:sy="0" w14:kx="0" w14:ky="0" w14:algn="none">
-            <w14:srgbClr w14:val="000000">
-              <w14:alpha w14:val="35000"/>
-            </w14:srgbClr>
-          </w14:shadow>
-          <w14:textOutline w14:w="952" w14:cap="flat" w14:cmpd="sng" w14:algn="ctr">
-            <w14:noFill/>
-            <w14:prstDash w14:val="solid"/>
-            <w14:round/>
-          </w14:textOutline>
-          <w14:textFill>
-            <w14:gradFill>
-              <w14:gsLst>
-                <w14:gs w14:pos="0">
-                  <w14:schemeClr w14:val="accent6">
-                    <w14:shade w14:val="20000"/>
-                    <w14:satMod w14:val="200000"/>
-                  </w14:schemeClr>
-                </w14:gs>
-                <w14:gs w14:pos="78000">
-                  <w14:schemeClr w14:val="accent6">
-                    <w14:tint w14:val="90000"/>
-                    <w14:shade w14:val="89000"/>
-                    <w14:satMod w14:val="220000"/>
-                  </w14:schemeClr>
-                </w14:gs>
-                <w14:gs w14:pos="100000">
-                  <w14:schemeClr w14:val="accent6">
-                    <w14:tint w14:val="12000"/>
-                    <w14:satMod w14:val="255000"/>
-                  </w14:schemeClr>
-                </w14:gs>
-              </w14:gsLst>
-              <w14:lin w14:ang="5400000" w14:scaled="0"/>
-            </w14:gradFill>
-          </w14:textFill>
+          <w:color w:val="FF0000"/>
+          <w:szCs w:val="28"/>
+          <w:u w:val="single"/>
+          <w14:shadow w14:blurRad="69850" w14:dist="43180" w14:dir="5400000" w14:sx="0" w14:sy="0" w14:kx="0" w14:ky="0" w14:algn="none">
+            <w14:srgbClr w14:val="000000">
+              <w14:alpha w14:val="35000"/>
+            </w14:srgbClr>
+          </w14:shadow>
+          <w14:textOutline w14:w="952" w14:cap="flat" w14:cmpd="sng" w14:algn="ctr">
+            <w14:noFill/>
+            <w14:prstDash w14:val="solid"/>
+            <w14:round/>
+          </w14:textOutline>
+        </w:rPr>
+      </w:pPr>
+      <w:r>
+        <w:rPr>
+          <w:rFonts w:ascii="微软雅黑" w:hAnsi="微软雅黑" w:hint="eastAsia"/>
+          <w:b/>
+          <w:strike/>
+          <w:color w:val="FF0000"/>
+          <w:szCs w:val="28"/>
+          <w:u w:val="single"/>
+          <w14:shadow w14:blurRad="69850" w14:dist="43180" w14:dir="5400000" w14:sx="0" w14:sy="0" w14:kx="0" w14:ky="0" w14:algn="none">
+            <w14:srgbClr w14:val="000000">
+              <w14:alpha w14:val="35000"/>
+            </w14:srgbClr>
+          </w14:shadow>
+          <w14:textOutline w14:w="952" w14:cap="flat" w14:cmpd="sng" w14:algn="ctr">
+            <w14:noFill/>
+            <w14:prstDash w14:val="solid"/>
+            <w14:round/>
+          </w14:textOutline>
         </w:rPr>
         <w:t>25、</w:t>
       </w:r>
@@ -2923,45 +2080,19 @@
           <w:rFonts w:ascii="微软雅黑" w:hAnsi="微软雅黑" w:hint="eastAsia"/>
           <w:b/>
           <w:strike/>
-          <w:color w:val="FFFF00"/>
-          <w:szCs w:val="28"/>
-          <w:u w:val="single"/>
-          <w14:shadow w14:blurRad="69850" w14:dist="43180" w14:dir="5400000" w14:sx="0" w14:sy="0" w14:kx="0" w14:ky="0" w14:algn="none">
-            <w14:srgbClr w14:val="000000">
-              <w14:alpha w14:val="35000"/>
-            </w14:srgbClr>
-          </w14:shadow>
-          <w14:textOutline w14:w="952" w14:cap="flat" w14:cmpd="sng" w14:algn="ctr">
-            <w14:noFill/>
-            <w14:prstDash w14:val="solid"/>
-            <w14:round/>
-          </w14:textOutline>
-          <w14:textFill>
-            <w14:gradFill>
-              <w14:gsLst>
-                <w14:gs w14:pos="0">
-                  <w14:schemeClr w14:val="accent6">
-                    <w14:shade w14:val="20000"/>
-                    <w14:satMod w14:val="200000"/>
-                  </w14:schemeClr>
-                </w14:gs>
-                <w14:gs w14:pos="78000">
-                  <w14:schemeClr w14:val="accent6">
-                    <w14:tint w14:val="90000"/>
-                    <w14:shade w14:val="89000"/>
-                    <w14:satMod w14:val="220000"/>
-                  </w14:schemeClr>
-                </w14:gs>
-                <w14:gs w14:pos="100000">
-                  <w14:schemeClr w14:val="accent6">
-                    <w14:tint w14:val="12000"/>
-                    <w14:satMod w14:val="255000"/>
-                  </w14:schemeClr>
-                </w14:gs>
-              </w14:gsLst>
-              <w14:lin w14:ang="5400000" w14:scaled="0"/>
-            </w14:gradFill>
-          </w14:textFill>
+          <w:color w:val="FF0000"/>
+          <w:szCs w:val="28"/>
+          <w:u w:val="single"/>
+          <w14:shadow w14:blurRad="69850" w14:dist="43180" w14:dir="5400000" w14:sx="0" w14:sy="0" w14:kx="0" w14:ky="0" w14:algn="none">
+            <w14:srgbClr w14:val="000000">
+              <w14:alpha w14:val="35000"/>
+            </w14:srgbClr>
+          </w14:shadow>
+          <w14:textOutline w14:w="952" w14:cap="flat" w14:cmpd="sng" w14:algn="ctr">
+            <w14:noFill/>
+            <w14:prstDash w14:val="solid"/>
+            <w14:round/>
+          </w14:textOutline>
         </w:rPr>
         <w:t>款项交易管理内的所有金额栏目下添加总计。</w:t>
       </w:r>
@@ -2970,45 +2101,19 @@
           <w:rFonts w:ascii="微软雅黑" w:hAnsi="微软雅黑" w:hint="eastAsia"/>
           <w:b/>
           <w:strike/>
-          <w:color w:val="FFFF00"/>
-          <w:szCs w:val="28"/>
-          <w:u w:val="single"/>
-          <w14:shadow w14:blurRad="69850" w14:dist="43180" w14:dir="5400000" w14:sx="0" w14:sy="0" w14:kx="0" w14:ky="0" w14:algn="none">
-            <w14:srgbClr w14:val="000000">
-              <w14:alpha w14:val="35000"/>
-            </w14:srgbClr>
-          </w14:shadow>
-          <w14:textOutline w14:w="952" w14:cap="flat" w14:cmpd="sng" w14:algn="ctr">
-            <w14:noFill/>
-            <w14:prstDash w14:val="solid"/>
-            <w14:round/>
-          </w14:textOutline>
-          <w14:textFill>
-            <w14:gradFill>
-              <w14:gsLst>
-                <w14:gs w14:pos="0">
-                  <w14:schemeClr w14:val="accent6">
-                    <w14:shade w14:val="20000"/>
-                    <w14:satMod w14:val="200000"/>
-                  </w14:schemeClr>
-                </w14:gs>
-                <w14:gs w14:pos="78000">
-                  <w14:schemeClr w14:val="accent6">
-                    <w14:tint w14:val="90000"/>
-                    <w14:shade w14:val="89000"/>
-                    <w14:satMod w14:val="220000"/>
-                  </w14:schemeClr>
-                </w14:gs>
-                <w14:gs w14:pos="100000">
-                  <w14:schemeClr w14:val="accent6">
-                    <w14:tint w14:val="12000"/>
-                    <w14:satMod w14:val="255000"/>
-                  </w14:schemeClr>
-                </w14:gs>
-              </w14:gsLst>
-              <w14:lin w14:ang="5400000" w14:scaled="0"/>
-            </w14:gradFill>
-          </w14:textFill>
+          <w:color w:val="FF0000"/>
+          <w:szCs w:val="28"/>
+          <w:u w:val="single"/>
+          <w14:shadow w14:blurRad="69850" w14:dist="43180" w14:dir="5400000" w14:sx="0" w14:sy="0" w14:kx="0" w14:ky="0" w14:algn="none">
+            <w14:srgbClr w14:val="000000">
+              <w14:alpha w14:val="35000"/>
+            </w14:srgbClr>
+          </w14:shadow>
+          <w14:textOutline w14:w="952" w14:cap="flat" w14:cmpd="sng" w14:algn="ctr">
+            <w14:noFill/>
+            <w14:prstDash w14:val="solid"/>
+            <w14:round/>
+          </w14:textOutline>
         </w:rPr>
         <w:t>（</w:t>
       </w:r>
@@ -3017,45 +2122,19 @@
           <w:rFonts w:ascii="微软雅黑" w:hAnsi="微软雅黑" w:hint="eastAsia"/>
           <w:b/>
           <w:strike/>
-          <w:color w:val="FFFF00"/>
-          <w:szCs w:val="28"/>
-          <w:u w:val="single"/>
-          <w14:shadow w14:blurRad="69850" w14:dist="43180" w14:dir="5400000" w14:sx="0" w14:sy="0" w14:kx="0" w14:ky="0" w14:algn="none">
-            <w14:srgbClr w14:val="000000">
-              <w14:alpha w14:val="35000"/>
-            </w14:srgbClr>
-          </w14:shadow>
-          <w14:textOutline w14:w="952" w14:cap="flat" w14:cmpd="sng" w14:algn="ctr">
-            <w14:noFill/>
-            <w14:prstDash w14:val="solid"/>
-            <w14:round/>
-          </w14:textOutline>
-          <w14:textFill>
-            <w14:gradFill>
-              <w14:gsLst>
-                <w14:gs w14:pos="0">
-                  <w14:schemeClr w14:val="accent6">
-                    <w14:shade w14:val="20000"/>
-                    <w14:satMod w14:val="200000"/>
-                  </w14:schemeClr>
-                </w14:gs>
-                <w14:gs w14:pos="78000">
-                  <w14:schemeClr w14:val="accent6">
-                    <w14:tint w14:val="90000"/>
-                    <w14:shade w14:val="89000"/>
-                    <w14:satMod w14:val="220000"/>
-                  </w14:schemeClr>
-                </w14:gs>
-                <w14:gs w14:pos="100000">
-                  <w14:schemeClr w14:val="accent6">
-                    <w14:tint w14:val="12000"/>
-                    <w14:satMod w14:val="255000"/>
-                  </w14:schemeClr>
-                </w14:gs>
-              </w14:gsLst>
-              <w14:lin w14:ang="5400000" w14:scaled="0"/>
-            </w14:gradFill>
-          </w14:textFill>
+          <w:color w:val="FF0000"/>
+          <w:szCs w:val="28"/>
+          <w:u w:val="single"/>
+          <w14:shadow w14:blurRad="69850" w14:dist="43180" w14:dir="5400000" w14:sx="0" w14:sy="0" w14:kx="0" w14:ky="0" w14:algn="none">
+            <w14:srgbClr w14:val="000000">
+              <w14:alpha w14:val="35000"/>
+            </w14:srgbClr>
+          </w14:shadow>
+          <w14:textOutline w14:w="952" w14:cap="flat" w14:cmpd="sng" w14:algn="ctr">
+            <w14:noFill/>
+            <w14:prstDash w14:val="solid"/>
+            <w14:round/>
+          </w14:textOutline>
         </w:rPr>
         <w:t>3</w:t>
       </w:r>
@@ -3064,45 +2143,19 @@
           <w:rFonts w:ascii="微软雅黑" w:hAnsi="微软雅黑" w:hint="eastAsia"/>
           <w:b/>
           <w:strike/>
-          <w:color w:val="FFFF00"/>
-          <w:szCs w:val="28"/>
-          <w:u w:val="single"/>
-          <w14:shadow w14:blurRad="69850" w14:dist="43180" w14:dir="5400000" w14:sx="0" w14:sy="0" w14:kx="0" w14:ky="0" w14:algn="none">
-            <w14:srgbClr w14:val="000000">
-              <w14:alpha w14:val="35000"/>
-            </w14:srgbClr>
-          </w14:shadow>
-          <w14:textOutline w14:w="952" w14:cap="flat" w14:cmpd="sng" w14:algn="ctr">
-            <w14:noFill/>
-            <w14:prstDash w14:val="solid"/>
-            <w14:round/>
-          </w14:textOutline>
-          <w14:textFill>
-            <w14:gradFill>
-              <w14:gsLst>
-                <w14:gs w14:pos="0">
-                  <w14:schemeClr w14:val="accent6">
-                    <w14:shade w14:val="20000"/>
-                    <w14:satMod w14:val="200000"/>
-                  </w14:schemeClr>
-                </w14:gs>
-                <w14:gs w14:pos="78000">
-                  <w14:schemeClr w14:val="accent6">
-                    <w14:tint w14:val="90000"/>
-                    <w14:shade w14:val="89000"/>
-                    <w14:satMod w14:val="220000"/>
-                  </w14:schemeClr>
-                </w14:gs>
-                <w14:gs w14:pos="100000">
-                  <w14:schemeClr w14:val="accent6">
-                    <w14:tint w14:val="12000"/>
-                    <w14:satMod w14:val="255000"/>
-                  </w14:schemeClr>
-                </w14:gs>
-              </w14:gsLst>
-              <w14:lin w14:ang="5400000" w14:scaled="0"/>
-            </w14:gradFill>
-          </w14:textFill>
+          <w:color w:val="FF0000"/>
+          <w:szCs w:val="28"/>
+          <w:u w:val="single"/>
+          <w14:shadow w14:blurRad="69850" w14:dist="43180" w14:dir="5400000" w14:sx="0" w14:sy="0" w14:kx="0" w14:ky="0" w14:algn="none">
+            <w14:srgbClr w14:val="000000">
+              <w14:alpha w14:val="35000"/>
+            </w14:srgbClr>
+          </w14:shadow>
+          <w14:textOutline w14:w="952" w14:cap="flat" w14:cmpd="sng" w14:algn="ctr">
+            <w14:noFill/>
+            <w14:prstDash w14:val="solid"/>
+            <w14:round/>
+          </w14:textOutline>
         </w:rPr>
         <w:t>工时）</w:t>
       </w:r>
@@ -3316,37 +2369,7 @@
             <w14:bevel/>
           </w14:textOutline>
         </w:rPr>
-        <w:t>电表删除“平时电表栏”（电量计算方式只有谷和</w:t>
-      </w:r>
-      <w:proofErr w:type="gramStart"/>
-      <w:r>
-        <w:rPr>
-          <w:rFonts w:ascii="微软雅黑" w:hAnsi="微软雅黑" w:hint="eastAsia"/>
-          <w:szCs w:val="28"/>
-          <w14:textOutline w14:w="9525" w14:cap="rnd" w14:cmpd="sng" w14:algn="ctr">
-            <w14:solidFill>
-              <w14:srgbClr w14:val="0070C0"/>
-            </w14:solidFill>
-            <w14:prstDash w14:val="solid"/>
-            <w14:bevel/>
-          </w14:textOutline>
-        </w:rPr>
-        <w:t>峰）</w:t>
-      </w:r>
-      <w:proofErr w:type="gramEnd"/>
-      <w:r>
-        <w:rPr>
-          <w:rFonts w:ascii="微软雅黑" w:hAnsi="微软雅黑" w:hint="eastAsia"/>
-          <w:szCs w:val="28"/>
-          <w14:textOutline w14:w="9525" w14:cap="rnd" w14:cmpd="sng" w14:algn="ctr">
-            <w14:solidFill>
-              <w14:srgbClr w14:val="0070C0"/>
-            </w14:solidFill>
-            <w14:prstDash w14:val="solid"/>
-            <w14:bevel/>
-          </w14:textOutline>
-        </w:rPr>
-        <w:t>。</w:t>
+        <w:t>电表删除“平时电表栏”（电量计算方式只有谷和峰）。</w:t>
       </w:r>
     </w:p>
     <w:p>
@@ -3368,76 +2391,24 @@
             <w14:prstDash w14:val="solid"/>
             <w14:round/>
           </w14:textOutline>
-          <w14:textFill>
-            <w14:gradFill>
-              <w14:gsLst>
-                <w14:gs w14:pos="0">
-                  <w14:schemeClr w14:val="accent6">
-                    <w14:shade w14:val="20000"/>
-                    <w14:satMod w14:val="200000"/>
-                  </w14:schemeClr>
-                </w14:gs>
-                <w14:gs w14:pos="78000">
-                  <w14:schemeClr w14:val="accent6">
-                    <w14:tint w14:val="90000"/>
-                    <w14:shade w14:val="89000"/>
-                    <w14:satMod w14:val="220000"/>
-                  </w14:schemeClr>
-                </w14:gs>
-                <w14:gs w14:pos="100000">
-                  <w14:schemeClr w14:val="accent6">
-                    <w14:tint w14:val="12000"/>
-                    <w14:satMod w14:val="255000"/>
-                  </w14:schemeClr>
-                </w14:gs>
-              </w14:gsLst>
-              <w14:lin w14:ang="5400000" w14:scaled="0"/>
-            </w14:gradFill>
-          </w14:textFill>
-        </w:rPr>
-      </w:pPr>
-      <w:r>
-        <w:rPr>
-          <w:rFonts w:ascii="微软雅黑" w:hAnsi="微软雅黑" w:hint="eastAsia"/>
-          <w:b/>
-          <w:color w:val="FF0000"/>
-          <w:szCs w:val="28"/>
-          <w14:shadow w14:blurRad="69850" w14:dist="43180" w14:dir="5400000" w14:sx="0" w14:sy="0" w14:kx="0" w14:ky="0" w14:algn="none">
-            <w14:srgbClr w14:val="000000">
-              <w14:alpha w14:val="35000"/>
-            </w14:srgbClr>
-          </w14:shadow>
-          <w14:textOutline w14:w="952" w14:cap="flat" w14:cmpd="sng" w14:algn="ctr">
-            <w14:noFill/>
-            <w14:prstDash w14:val="solid"/>
-            <w14:round/>
-          </w14:textOutline>
-          <w14:textFill>
-            <w14:gradFill>
-              <w14:gsLst>
-                <w14:gs w14:pos="0">
-                  <w14:schemeClr w14:val="accent6">
-                    <w14:shade w14:val="20000"/>
-                    <w14:satMod w14:val="200000"/>
-                  </w14:schemeClr>
-                </w14:gs>
-                <w14:gs w14:pos="78000">
-                  <w14:schemeClr w14:val="accent6">
-                    <w14:tint w14:val="90000"/>
-                    <w14:shade w14:val="89000"/>
-                    <w14:satMod w14:val="220000"/>
-                  </w14:schemeClr>
-                </w14:gs>
-                <w14:gs w14:pos="100000">
-                  <w14:schemeClr w14:val="accent6">
-                    <w14:tint w14:val="12000"/>
-                    <w14:satMod w14:val="255000"/>
-                  </w14:schemeClr>
-                </w14:gs>
-              </w14:gsLst>
-              <w14:lin w14:ang="5400000" w14:scaled="0"/>
-            </w14:gradFill>
-          </w14:textFill>
+        </w:rPr>
+      </w:pPr>
+      <w:r>
+        <w:rPr>
+          <w:rFonts w:ascii="微软雅黑" w:hAnsi="微软雅黑" w:hint="eastAsia"/>
+          <w:b/>
+          <w:color w:val="FF0000"/>
+          <w:szCs w:val="28"/>
+          <w14:shadow w14:blurRad="69850" w14:dist="43180" w14:dir="5400000" w14:sx="0" w14:sy="0" w14:kx="0" w14:ky="0" w14:algn="none">
+            <w14:srgbClr w14:val="000000">
+              <w14:alpha w14:val="35000"/>
+            </w14:srgbClr>
+          </w14:shadow>
+          <w14:textOutline w14:w="952" w14:cap="flat" w14:cmpd="sng" w14:algn="ctr">
+            <w14:noFill/>
+            <w14:prstDash w14:val="solid"/>
+            <w14:round/>
+          </w14:textOutline>
         </w:rPr>
         <w:t>29、</w:t>
       </w:r>
@@ -3457,32 +2428,6 @@
             <w14:prstDash w14:val="solid"/>
             <w14:round/>
           </w14:textOutline>
-          <w14:textFill>
-            <w14:gradFill>
-              <w14:gsLst>
-                <w14:gs w14:pos="0">
-                  <w14:schemeClr w14:val="accent6">
-                    <w14:shade w14:val="20000"/>
-                    <w14:satMod w14:val="200000"/>
-                  </w14:schemeClr>
-                </w14:gs>
-                <w14:gs w14:pos="78000">
-                  <w14:schemeClr w14:val="accent6">
-                    <w14:tint w14:val="90000"/>
-                    <w14:shade w14:val="89000"/>
-                    <w14:satMod w14:val="220000"/>
-                  </w14:schemeClr>
-                </w14:gs>
-                <w14:gs w14:pos="100000">
-                  <w14:schemeClr w14:val="accent6">
-                    <w14:tint w14:val="12000"/>
-                    <w14:satMod w14:val="255000"/>
-                  </w14:schemeClr>
-                </w14:gs>
-              </w14:gsLst>
-              <w14:lin w14:ang="5400000" w14:scaled="0"/>
-            </w14:gradFill>
-          </w14:textFill>
         </w:rPr>
         <w:t>定金协议转违约</w:t>
       </w:r>
@@ -3502,32 +2447,6 @@
             <w14:prstDash w14:val="solid"/>
             <w14:round/>
           </w14:textOutline>
-          <w14:textFill>
-            <w14:gradFill>
-              <w14:gsLst>
-                <w14:gs w14:pos="0">
-                  <w14:schemeClr w14:val="accent6">
-                    <w14:shade w14:val="20000"/>
-                    <w14:satMod w14:val="200000"/>
-                  </w14:schemeClr>
-                </w14:gs>
-                <w14:gs w14:pos="78000">
-                  <w14:schemeClr w14:val="accent6">
-                    <w14:tint w14:val="90000"/>
-                    <w14:shade w14:val="89000"/>
-                    <w14:satMod w14:val="220000"/>
-                  </w14:schemeClr>
-                </w14:gs>
-                <w14:gs w14:pos="100000">
-                  <w14:schemeClr w14:val="accent6">
-                    <w14:tint w14:val="12000"/>
-                    <w14:satMod w14:val="255000"/>
-                  </w14:schemeClr>
-                </w14:gs>
-              </w14:gsLst>
-              <w14:lin w14:ang="5400000" w14:scaled="0"/>
-            </w14:gradFill>
-          </w14:textFill>
         </w:rPr>
         <w:t>补充</w:t>
       </w:r>
@@ -3547,32 +2466,6 @@
             <w14:prstDash w14:val="solid"/>
             <w14:round/>
           </w14:textOutline>
-          <w14:textFill>
-            <w14:gradFill>
-              <w14:gsLst>
-                <w14:gs w14:pos="0">
-                  <w14:schemeClr w14:val="accent6">
-                    <w14:shade w14:val="20000"/>
-                    <w14:satMod w14:val="200000"/>
-                  </w14:schemeClr>
-                </w14:gs>
-                <w14:gs w14:pos="78000">
-                  <w14:schemeClr w14:val="accent6">
-                    <w14:tint w14:val="90000"/>
-                    <w14:shade w14:val="89000"/>
-                    <w14:satMod w14:val="220000"/>
-                  </w14:schemeClr>
-                </w14:gs>
-                <w14:gs w14:pos="100000">
-                  <w14:schemeClr w14:val="accent6">
-                    <w14:tint w14:val="12000"/>
-                    <w14:satMod w14:val="255000"/>
-                  </w14:schemeClr>
-                </w14:gs>
-              </w14:gsLst>
-              <w14:lin w14:ang="5400000" w14:scaled="0"/>
-            </w14:gradFill>
-          </w14:textFill>
         </w:rPr>
         <w:t>退钱</w:t>
       </w:r>
@@ -3592,32 +2485,6 @@
             <w14:prstDash w14:val="solid"/>
             <w14:round/>
           </w14:textOutline>
-          <w14:textFill>
-            <w14:gradFill>
-              <w14:gsLst>
-                <w14:gs w14:pos="0">
-                  <w14:schemeClr w14:val="accent6">
-                    <w14:shade w14:val="20000"/>
-                    <w14:satMod w14:val="200000"/>
-                  </w14:schemeClr>
-                </w14:gs>
-                <w14:gs w14:pos="78000">
-                  <w14:schemeClr w14:val="accent6">
-                    <w14:tint w14:val="90000"/>
-                    <w14:shade w14:val="89000"/>
-                    <w14:satMod w14:val="220000"/>
-                  </w14:schemeClr>
-                </w14:gs>
-                <w14:gs w14:pos="100000">
-                  <w14:schemeClr w14:val="accent6">
-                    <w14:tint w14:val="12000"/>
-                    <w14:satMod w14:val="255000"/>
-                  </w14:schemeClr>
-                </w14:gs>
-              </w14:gsLst>
-              <w14:lin w14:ang="5400000" w14:scaled="0"/>
-            </w14:gradFill>
-          </w14:textFill>
         </w:rPr>
         <w:t>业务</w:t>
       </w:r>
@@ -3637,32 +2504,6 @@
             <w14:prstDash w14:val="solid"/>
             <w14:round/>
           </w14:textOutline>
-          <w14:textFill>
-            <w14:gradFill>
-              <w14:gsLst>
-                <w14:gs w14:pos="0">
-                  <w14:schemeClr w14:val="accent6">
-                    <w14:shade w14:val="20000"/>
-                    <w14:satMod w14:val="200000"/>
-                  </w14:schemeClr>
-                </w14:gs>
-                <w14:gs w14:pos="78000">
-                  <w14:schemeClr w14:val="accent6">
-                    <w14:tint w14:val="90000"/>
-                    <w14:shade w14:val="89000"/>
-                    <w14:satMod w14:val="220000"/>
-                  </w14:schemeClr>
-                </w14:gs>
-                <w14:gs w14:pos="100000">
-                  <w14:schemeClr w14:val="accent6">
-                    <w14:tint w14:val="12000"/>
-                    <w14:satMod w14:val="255000"/>
-                  </w14:schemeClr>
-                </w14:gs>
-              </w14:gsLst>
-              <w14:lin w14:ang="5400000" w14:scaled="0"/>
-            </w14:gradFill>
-          </w14:textFill>
         </w:rPr>
         <w:t>处理</w:t>
       </w:r>
@@ -3682,32 +2523,6 @@
             <w14:prstDash w14:val="solid"/>
             <w14:round/>
           </w14:textOutline>
-          <w14:textFill>
-            <w14:gradFill>
-              <w14:gsLst>
-                <w14:gs w14:pos="0">
-                  <w14:schemeClr w14:val="accent6">
-                    <w14:shade w14:val="20000"/>
-                    <w14:satMod w14:val="200000"/>
-                  </w14:schemeClr>
-                </w14:gs>
-                <w14:gs w14:pos="78000">
-                  <w14:schemeClr w14:val="accent6">
-                    <w14:tint w14:val="90000"/>
-                    <w14:shade w14:val="89000"/>
-                    <w14:satMod w14:val="220000"/>
-                  </w14:schemeClr>
-                </w14:gs>
-                <w14:gs w14:pos="100000">
-                  <w14:schemeClr w14:val="accent6">
-                    <w14:tint w14:val="12000"/>
-                    <w14:satMod w14:val="255000"/>
-                  </w14:schemeClr>
-                </w14:gs>
-              </w14:gsLst>
-              <w14:lin w14:ang="5400000" w14:scaled="0"/>
-            </w14:gradFill>
-          </w14:textFill>
         </w:rPr>
         <w:t>流程</w:t>
       </w:r>
@@ -3727,32 +2542,6 @@
             <w14:prstDash w14:val="solid"/>
             <w14:round/>
           </w14:textOutline>
-          <w14:textFill>
-            <w14:gradFill>
-              <w14:gsLst>
-                <w14:gs w14:pos="0">
-                  <w14:schemeClr w14:val="accent6">
-                    <w14:shade w14:val="20000"/>
-                    <w14:satMod w14:val="200000"/>
-                  </w14:schemeClr>
-                </w14:gs>
-                <w14:gs w14:pos="78000">
-                  <w14:schemeClr w14:val="accent6">
-                    <w14:tint w14:val="90000"/>
-                    <w14:shade w14:val="89000"/>
-                    <w14:satMod w14:val="220000"/>
-                  </w14:schemeClr>
-                </w14:gs>
-                <w14:gs w14:pos="100000">
-                  <w14:schemeClr w14:val="accent6">
-                    <w14:tint w14:val="12000"/>
-                    <w14:satMod w14:val="255000"/>
-                  </w14:schemeClr>
-                </w14:gs>
-              </w14:gsLst>
-              <w14:lin w14:ang="5400000" w14:scaled="0"/>
-            </w14:gradFill>
-          </w14:textFill>
         </w:rPr>
         <w:t>。</w:t>
       </w:r>
@@ -3772,32 +2561,6 @@
             <w14:prstDash w14:val="solid"/>
             <w14:round/>
           </w14:textOutline>
-          <w14:textFill>
-            <w14:gradFill>
-              <w14:gsLst>
-                <w14:gs w14:pos="0">
-                  <w14:schemeClr w14:val="accent6">
-                    <w14:shade w14:val="20000"/>
-                    <w14:satMod w14:val="200000"/>
-                  </w14:schemeClr>
-                </w14:gs>
-                <w14:gs w14:pos="78000">
-                  <w14:schemeClr w14:val="accent6">
-                    <w14:tint w14:val="90000"/>
-                    <w14:shade w14:val="89000"/>
-                    <w14:satMod w14:val="220000"/>
-                  </w14:schemeClr>
-                </w14:gs>
-                <w14:gs w14:pos="100000">
-                  <w14:schemeClr w14:val="accent6">
-                    <w14:tint w14:val="12000"/>
-                    <w14:satMod w14:val="255000"/>
-                  </w14:schemeClr>
-                </w14:gs>
-              </w14:gsLst>
-              <w14:lin w14:ang="5400000" w14:scaled="0"/>
-            </w14:gradFill>
-          </w14:textFill>
         </w:rPr>
         <w:t>（</w:t>
       </w:r>
@@ -3817,32 +2580,6 @@
             <w14:prstDash w14:val="solid"/>
             <w14:round/>
           </w14:textOutline>
-          <w14:textFill>
-            <w14:gradFill>
-              <w14:gsLst>
-                <w14:gs w14:pos="0">
-                  <w14:schemeClr w14:val="accent6">
-                    <w14:shade w14:val="20000"/>
-                    <w14:satMod w14:val="200000"/>
-                  </w14:schemeClr>
-                </w14:gs>
-                <w14:gs w14:pos="78000">
-                  <w14:schemeClr w14:val="accent6">
-                    <w14:tint w14:val="90000"/>
-                    <w14:shade w14:val="89000"/>
-                    <w14:satMod w14:val="220000"/>
-                  </w14:schemeClr>
-                </w14:gs>
-                <w14:gs w14:pos="100000">
-                  <w14:schemeClr w14:val="accent6">
-                    <w14:tint w14:val="12000"/>
-                    <w14:satMod w14:val="255000"/>
-                  </w14:schemeClr>
-                </w14:gs>
-              </w14:gsLst>
-              <w14:lin w14:ang="5400000" w14:scaled="0"/>
-            </w14:gradFill>
-          </w14:textFill>
         </w:rPr>
         <w:t>20</w:t>
       </w:r>
@@ -3862,32 +2599,6 @@
             <w14:prstDash w14:val="solid"/>
             <w14:round/>
           </w14:textOutline>
-          <w14:textFill>
-            <w14:gradFill>
-              <w14:gsLst>
-                <w14:gs w14:pos="0">
-                  <w14:schemeClr w14:val="accent6">
-                    <w14:shade w14:val="20000"/>
-                    <w14:satMod w14:val="200000"/>
-                  </w14:schemeClr>
-                </w14:gs>
-                <w14:gs w14:pos="78000">
-                  <w14:schemeClr w14:val="accent6">
-                    <w14:tint w14:val="90000"/>
-                    <w14:shade w14:val="89000"/>
-                    <w14:satMod w14:val="220000"/>
-                  </w14:schemeClr>
-                </w14:gs>
-                <w14:gs w14:pos="100000">
-                  <w14:schemeClr w14:val="accent6">
-                    <w14:tint w14:val="12000"/>
-                    <w14:satMod w14:val="255000"/>
-                  </w14:schemeClr>
-                </w14:gs>
-              </w14:gsLst>
-              <w14:lin w14:ang="5400000" w14:scaled="0"/>
-            </w14:gradFill>
-          </w14:textFill>
         </w:rPr>
         <w:t>工时）</w:t>
       </w:r>
@@ -4066,76 +2777,24 @@
             <w14:prstDash w14:val="solid"/>
             <w14:round/>
           </w14:textOutline>
-          <w14:textFill>
-            <w14:gradFill>
-              <w14:gsLst>
-                <w14:gs w14:pos="0">
-                  <w14:schemeClr w14:val="accent6">
-                    <w14:shade w14:val="20000"/>
-                    <w14:satMod w14:val="200000"/>
-                  </w14:schemeClr>
-                </w14:gs>
-                <w14:gs w14:pos="78000">
-                  <w14:schemeClr w14:val="accent6">
-                    <w14:tint w14:val="90000"/>
-                    <w14:shade w14:val="89000"/>
-                    <w14:satMod w14:val="220000"/>
-                  </w14:schemeClr>
-                </w14:gs>
-                <w14:gs w14:pos="100000">
-                  <w14:schemeClr w14:val="accent6">
-                    <w14:tint w14:val="12000"/>
-                    <w14:satMod w14:val="255000"/>
-                  </w14:schemeClr>
-                </w14:gs>
-              </w14:gsLst>
-              <w14:lin w14:ang="5400000" w14:scaled="0"/>
-            </w14:gradFill>
-          </w14:textFill>
-        </w:rPr>
-      </w:pPr>
-      <w:r>
-        <w:rPr>
-          <w:rFonts w:ascii="微软雅黑" w:hAnsi="微软雅黑" w:hint="eastAsia"/>
-          <w:b/>
-          <w:color w:val="FF0000"/>
-          <w:szCs w:val="28"/>
-          <w14:shadow w14:blurRad="69850" w14:dist="43180" w14:dir="5400000" w14:sx="0" w14:sy="0" w14:kx="0" w14:ky="0" w14:algn="none">
-            <w14:srgbClr w14:val="000000">
-              <w14:alpha w14:val="35000"/>
-            </w14:srgbClr>
-          </w14:shadow>
-          <w14:textOutline w14:w="952" w14:cap="flat" w14:cmpd="sng" w14:algn="ctr">
-            <w14:noFill/>
-            <w14:prstDash w14:val="solid"/>
-            <w14:round/>
-          </w14:textOutline>
-          <w14:textFill>
-            <w14:gradFill>
-              <w14:gsLst>
-                <w14:gs w14:pos="0">
-                  <w14:schemeClr w14:val="accent6">
-                    <w14:shade w14:val="20000"/>
-                    <w14:satMod w14:val="200000"/>
-                  </w14:schemeClr>
-                </w14:gs>
-                <w14:gs w14:pos="78000">
-                  <w14:schemeClr w14:val="accent6">
-                    <w14:tint w14:val="90000"/>
-                    <w14:shade w14:val="89000"/>
-                    <w14:satMod w14:val="220000"/>
-                  </w14:schemeClr>
-                </w14:gs>
-                <w14:gs w14:pos="100000">
-                  <w14:schemeClr w14:val="accent6">
-                    <w14:tint w14:val="12000"/>
-                    <w14:satMod w14:val="255000"/>
-                  </w14:schemeClr>
-                </w14:gs>
-              </w14:gsLst>
-              <w14:lin w14:ang="5400000" w14:scaled="0"/>
-            </w14:gradFill>
-          </w14:textFill>
+        </w:rPr>
+      </w:pPr>
+      <w:r>
+        <w:rPr>
+          <w:rFonts w:ascii="微软雅黑" w:hAnsi="微软雅黑" w:hint="eastAsia"/>
+          <w:b/>
+          <w:color w:val="FF0000"/>
+          <w:szCs w:val="28"/>
+          <w14:shadow w14:blurRad="69850" w14:dist="43180" w14:dir="5400000" w14:sx="0" w14:sy="0" w14:kx="0" w14:ky="0" w14:algn="none">
+            <w14:srgbClr w14:val="000000">
+              <w14:alpha w14:val="35000"/>
+            </w14:srgbClr>
+          </w14:shadow>
+          <w14:textOutline w14:w="952" w14:cap="flat" w14:cmpd="sng" w14:algn="ctr">
+            <w14:noFill/>
+            <w14:prstDash w14:val="solid"/>
+            <w14:round/>
+          </w14:textOutline>
         </w:rPr>
         <w:t>33、</w:t>
       </w:r>
@@ -4155,32 +2814,6 @@
             <w14:prstDash w14:val="solid"/>
             <w14:round/>
           </w14:textOutline>
-          <w14:textFill>
-            <w14:gradFill>
-              <w14:gsLst>
-                <w14:gs w14:pos="0">
-                  <w14:schemeClr w14:val="accent6">
-                    <w14:shade w14:val="20000"/>
-                    <w14:satMod w14:val="200000"/>
-                  </w14:schemeClr>
-                </w14:gs>
-                <w14:gs w14:pos="78000">
-                  <w14:schemeClr w14:val="accent6">
-                    <w14:tint w14:val="90000"/>
-                    <w14:shade w14:val="89000"/>
-                    <w14:satMod w14:val="220000"/>
-                  </w14:schemeClr>
-                </w14:gs>
-                <w14:gs w14:pos="100000">
-                  <w14:schemeClr w14:val="accent6">
-                    <w14:tint w14:val="12000"/>
-                    <w14:satMod w14:val="255000"/>
-                  </w14:schemeClr>
-                </w14:gs>
-              </w14:gsLst>
-              <w14:lin w14:ang="5400000" w14:scaled="0"/>
-            </w14:gradFill>
-          </w14:textFill>
         </w:rPr>
         <w:t>协议做“暂存”选项。</w:t>
       </w:r>
@@ -4200,32 +2833,6 @@
             <w14:prstDash w14:val="solid"/>
             <w14:round/>
           </w14:textOutline>
-          <w14:textFill>
-            <w14:gradFill>
-              <w14:gsLst>
-                <w14:gs w14:pos="0">
-                  <w14:schemeClr w14:val="accent6">
-                    <w14:shade w14:val="20000"/>
-                    <w14:satMod w14:val="200000"/>
-                  </w14:schemeClr>
-                </w14:gs>
-                <w14:gs w14:pos="78000">
-                  <w14:schemeClr w14:val="accent6">
-                    <w14:tint w14:val="90000"/>
-                    <w14:shade w14:val="89000"/>
-                    <w14:satMod w14:val="220000"/>
-                  </w14:schemeClr>
-                </w14:gs>
-                <w14:gs w14:pos="100000">
-                  <w14:schemeClr w14:val="accent6">
-                    <w14:tint w14:val="12000"/>
-                    <w14:satMod w14:val="255000"/>
-                  </w14:schemeClr>
-                </w14:gs>
-              </w14:gsLst>
-              <w14:lin w14:ang="5400000" w14:scaled="0"/>
-            </w14:gradFill>
-          </w14:textFill>
         </w:rPr>
         <w:t>（2工时）</w:t>
       </w:r>
@@ -4381,41 +2988,7 @@
             <w14:bevel/>
           </w14:textOutline>
         </w:rPr>
-        <w:t>收据</w:t>
-      </w:r>
-      <w:proofErr w:type="gramStart"/>
-      <w:r>
-        <w:rPr>
-          <w:rFonts w:ascii="微软雅黑" w:hAnsi="微软雅黑" w:hint="eastAsia"/>
-          <w:strike/>
-          <w:szCs w:val="28"/>
-          <w:u w:val="single"/>
-          <w14:textOutline w14:w="9525" w14:cap="rnd" w14:cmpd="sng" w14:algn="ctr">
-            <w14:solidFill>
-              <w14:srgbClr w14:val="0070C0"/>
-            </w14:solidFill>
-            <w14:prstDash w14:val="solid"/>
-            <w14:bevel/>
-          </w14:textOutline>
-        </w:rPr>
-        <w:t>号需要设置成无法</w:t>
-      </w:r>
-      <w:proofErr w:type="gramEnd"/>
-      <w:r>
-        <w:rPr>
-          <w:rFonts w:ascii="微软雅黑" w:hAnsi="微软雅黑" w:hint="eastAsia"/>
-          <w:strike/>
-          <w:szCs w:val="28"/>
-          <w:u w:val="single"/>
-          <w14:textOutline w14:w="9525" w14:cap="rnd" w14:cmpd="sng" w14:algn="ctr">
-            <w14:solidFill>
-              <w14:srgbClr w14:val="0070C0"/>
-            </w14:solidFill>
-            <w14:prstDash w14:val="solid"/>
-            <w14:bevel/>
-          </w14:textOutline>
-        </w:rPr>
-        <w:t>重复输入。</w:t>
+        <w:t>收据号需要设置成无法重复输入。</w:t>
       </w:r>
     </w:p>
     <w:p>
@@ -4721,37 +3294,7 @@
             <w14:bevel/>
           </w14:textOutline>
         </w:rPr>
-        <w:t>合同的名称后加</w:t>
-      </w:r>
-      <w:proofErr w:type="gramStart"/>
-      <w:r>
-        <w:rPr>
-          <w:rFonts w:ascii="微软雅黑" w:hAnsi="微软雅黑" w:hint="eastAsia"/>
-          <w:szCs w:val="28"/>
-          <w14:textOutline w14:w="9525" w14:cap="rnd" w14:cmpd="sng" w14:algn="ctr">
-            <w14:solidFill>
-              <w14:srgbClr w14:val="0070C0"/>
-            </w14:solidFill>
-            <w14:prstDash w14:val="solid"/>
-            <w14:bevel/>
-          </w14:textOutline>
-        </w:rPr>
-        <w:t>“</w:t>
-      </w:r>
-      <w:proofErr w:type="gramEnd"/>
-      <w:r>
-        <w:rPr>
-          <w:rFonts w:ascii="微软雅黑" w:hAnsi="微软雅黑" w:hint="eastAsia"/>
-          <w:szCs w:val="28"/>
-          <w14:textOutline w14:w="9525" w14:cap="rnd" w14:cmpd="sng" w14:algn="ctr">
-            <w14:solidFill>
-              <w14:srgbClr w14:val="0070C0"/>
-            </w14:solidFill>
-            <w14:prstDash w14:val="solid"/>
-            <w14:bevel/>
-          </w14:textOutline>
-        </w:rPr>
-        <w:t xml:space="preserve">-“ </w:t>
+        <w:t xml:space="preserve">合同的名称后加“-“ </w:t>
       </w:r>
       <w:r>
         <w:rPr>
@@ -4866,37 +3409,7 @@
             <w14:bevel/>
           </w14:textOutline>
         </w:rPr>
-        <w:t>审核到帐的时候</w:t>
-      </w:r>
-      <w:proofErr w:type="gramStart"/>
-      <w:r>
-        <w:rPr>
-          <w:rFonts w:ascii="微软雅黑" w:hAnsi="微软雅黑" w:hint="eastAsia"/>
-          <w:szCs w:val="28"/>
-          <w14:textOutline w14:w="9525" w14:cap="rnd" w14:cmpd="sng" w14:algn="ctr">
-            <w14:solidFill>
-              <w14:srgbClr w14:val="0070C0"/>
-            </w14:solidFill>
-            <w14:prstDash w14:val="solid"/>
-            <w14:bevel/>
-          </w14:textOutline>
-        </w:rPr>
-        <w:t>可以连相对应</w:t>
-      </w:r>
-      <w:proofErr w:type="gramEnd"/>
-      <w:r>
-        <w:rPr>
-          <w:rFonts w:ascii="微软雅黑" w:hAnsi="微软雅黑" w:hint="eastAsia"/>
-          <w:szCs w:val="28"/>
-          <w14:textOutline w14:w="9525" w14:cap="rnd" w14:cmpd="sng" w14:algn="ctr">
-            <w14:solidFill>
-              <w14:srgbClr w14:val="0070C0"/>
-            </w14:solidFill>
-            <w14:prstDash w14:val="solid"/>
-            <w14:bevel/>
-          </w14:textOutline>
-        </w:rPr>
-        <w:t>的收据一起审。</w:t>
+        <w:t>审核到帐的时候可以连相对应的收据一起审。</w:t>
       </w:r>
     </w:p>
     <w:p>
@@ -4942,37 +3455,7 @@
             <w14:bevel/>
           </w14:textOutline>
         </w:rPr>
-        <w:t>合同审核的按键能够做</w:t>
-      </w:r>
-      <w:proofErr w:type="gramStart"/>
-      <w:r>
-        <w:rPr>
-          <w:rFonts w:ascii="微软雅黑" w:hAnsi="微软雅黑" w:hint="eastAsia"/>
-          <w:szCs w:val="28"/>
-          <w14:textOutline w14:w="9525" w14:cap="rnd" w14:cmpd="sng" w14:algn="ctr">
-            <w14:solidFill>
-              <w14:srgbClr w14:val="0070C0"/>
-            </w14:solidFill>
-            <w14:prstDash w14:val="solid"/>
-            <w14:bevel/>
-          </w14:textOutline>
-        </w:rPr>
-        <w:t>进合同</w:t>
-      </w:r>
-      <w:proofErr w:type="gramEnd"/>
-      <w:r>
-        <w:rPr>
-          <w:rFonts w:ascii="微软雅黑" w:hAnsi="微软雅黑" w:hint="eastAsia"/>
-          <w:szCs w:val="28"/>
-          <w14:textOutline w14:w="9525" w14:cap="rnd" w14:cmpd="sng" w14:algn="ctr">
-            <w14:solidFill>
-              <w14:srgbClr w14:val="0070C0"/>
-            </w14:solidFill>
-            <w14:prstDash w14:val="solid"/>
-            <w14:bevel/>
-          </w14:textOutline>
-        </w:rPr>
-        <w:t>的详细信息。</w:t>
+        <w:t>合同审核的按键能够做进合同的详细信息。</w:t>
       </w:r>
     </w:p>
     <w:p>
@@ -5115,37 +3598,7 @@
             <w14:bevel/>
           </w14:textOutline>
         </w:rPr>
-        <w:t>定金</w:t>
-      </w:r>
-      <w:proofErr w:type="gramStart"/>
-      <w:r>
-        <w:rPr>
-          <w:rFonts w:ascii="微软雅黑" w:hAnsi="微软雅黑" w:hint="eastAsia"/>
-          <w:szCs w:val="28"/>
-          <w14:textOutline w14:w="9525" w14:cap="rnd" w14:cmpd="sng" w14:algn="ctr">
-            <w14:solidFill>
-              <w14:srgbClr w14:val="0070C0"/>
-            </w14:solidFill>
-            <w14:prstDash w14:val="solid"/>
-            <w14:bevel/>
-          </w14:textOutline>
-        </w:rPr>
-        <w:t>转合同</w:t>
-      </w:r>
-      <w:proofErr w:type="gramEnd"/>
-      <w:r>
-        <w:rPr>
-          <w:rFonts w:ascii="微软雅黑" w:hAnsi="微软雅黑" w:hint="eastAsia"/>
-          <w:szCs w:val="28"/>
-          <w14:textOutline w14:w="9525" w14:cap="rnd" w14:cmpd="sng" w14:algn="ctr">
-            <w14:solidFill>
-              <w14:srgbClr w14:val="0070C0"/>
-            </w14:solidFill>
-            <w14:prstDash w14:val="solid"/>
-            <w14:bevel/>
-          </w14:textOutline>
-        </w:rPr>
-        <w:t>成功后此份合同的合同签订类型为空。</w:t>
+        <w:t>定金转合同成功后此份合同的合同签订类型为空。</w:t>
       </w:r>
     </w:p>
     <w:p>
@@ -5196,41 +3649,7 @@
             <w14:bevel/>
           </w14:textOutline>
         </w:rPr>
-        <w:t>费用管理</w:t>
-      </w:r>
-      <w:proofErr w:type="gramStart"/>
-      <w:r>
-        <w:rPr>
-          <w:rFonts w:ascii="微软雅黑" w:hAnsi="微软雅黑" w:hint="eastAsia"/>
-          <w:strike/>
-          <w:szCs w:val="28"/>
-          <w:u w:val="single"/>
-          <w14:textOutline w14:w="9525" w14:cap="rnd" w14:cmpd="sng" w14:algn="ctr">
-            <w14:solidFill>
-              <w14:srgbClr w14:val="0070C0"/>
-            </w14:solidFill>
-            <w14:prstDash w14:val="solid"/>
-            <w14:bevel/>
-          </w14:textOutline>
-        </w:rPr>
-        <w:t>充值栏乱码</w:t>
-      </w:r>
-      <w:proofErr w:type="gramEnd"/>
-      <w:r>
-        <w:rPr>
-          <w:rFonts w:ascii="微软雅黑" w:hAnsi="微软雅黑" w:hint="eastAsia"/>
-          <w:strike/>
-          <w:szCs w:val="28"/>
-          <w:u w:val="single"/>
-          <w14:textOutline w14:w="9525" w14:cap="rnd" w14:cmpd="sng" w14:algn="ctr">
-            <w14:solidFill>
-              <w14:srgbClr w14:val="0070C0"/>
-            </w14:solidFill>
-            <w14:prstDash w14:val="solid"/>
-            <w14:bevel/>
-          </w14:textOutline>
-        </w:rPr>
-        <w:t>。</w:t>
+        <w:t>费用管理充值栏乱码。</w:t>
       </w:r>
     </w:p>
     <w:p>
@@ -5722,37 +4141,7 @@
             <w14:bevel/>
           </w14:textOutline>
         </w:rPr>
-        <w:t xml:space="preserve">原始建筑面积（平方米）、原始房屋结构 </w:t>
-      </w:r>
-      <w:proofErr w:type="gramStart"/>
-      <w:r>
-        <w:rPr>
-          <w:rFonts w:ascii="微软雅黑" w:hAnsi="微软雅黑" w:hint="eastAsia"/>
-          <w:szCs w:val="28"/>
-          <w14:textOutline w14:w="9525" w14:cap="rnd" w14:cmpd="sng" w14:algn="ctr">
-            <w14:solidFill>
-              <w14:srgbClr w14:val="0070C0"/>
-            </w14:solidFill>
-            <w14:prstDash w14:val="solid"/>
-            <w14:bevel/>
-          </w14:textOutline>
-        </w:rPr>
-        <w:t>要必填</w:t>
-      </w:r>
-      <w:proofErr w:type="gramEnd"/>
-      <w:r>
-        <w:rPr>
-          <w:rFonts w:ascii="微软雅黑" w:hAnsi="微软雅黑" w:hint="eastAsia"/>
-          <w:szCs w:val="28"/>
-          <w14:textOutline w14:w="9525" w14:cap="rnd" w14:cmpd="sng" w14:algn="ctr">
-            <w14:solidFill>
-              <w14:srgbClr w14:val="0070C0"/>
-            </w14:solidFill>
-            <w14:prstDash w14:val="solid"/>
-            <w14:bevel/>
-          </w14:textOutline>
-        </w:rPr>
-        <w:t>。</w:t>
+        <w:t>原始建筑面积（平方米）、原始房屋结构 要必填。</w:t>
       </w:r>
     </w:p>
     <w:p>
@@ -5774,76 +4163,24 @@
             <w14:prstDash w14:val="solid"/>
             <w14:round/>
           </w14:textOutline>
-          <w14:textFill>
-            <w14:gradFill>
-              <w14:gsLst>
-                <w14:gs w14:pos="0">
-                  <w14:schemeClr w14:val="accent6">
-                    <w14:shade w14:val="20000"/>
-                    <w14:satMod w14:val="200000"/>
-                  </w14:schemeClr>
-                </w14:gs>
-                <w14:gs w14:pos="78000">
-                  <w14:schemeClr w14:val="accent6">
-                    <w14:tint w14:val="90000"/>
-                    <w14:shade w14:val="89000"/>
-                    <w14:satMod w14:val="220000"/>
-                  </w14:schemeClr>
-                </w14:gs>
-                <w14:gs w14:pos="100000">
-                  <w14:schemeClr w14:val="accent6">
-                    <w14:tint w14:val="12000"/>
-                    <w14:satMod w14:val="255000"/>
-                  </w14:schemeClr>
-                </w14:gs>
-              </w14:gsLst>
-              <w14:lin w14:ang="5400000" w14:scaled="0"/>
-            </w14:gradFill>
-          </w14:textFill>
-        </w:rPr>
-      </w:pPr>
-      <w:r>
-        <w:rPr>
-          <w:rFonts w:ascii="微软雅黑" w:hAnsi="微软雅黑" w:hint="eastAsia"/>
-          <w:b/>
-          <w:color w:val="FF0000"/>
-          <w:szCs w:val="28"/>
-          <w14:shadow w14:blurRad="69850" w14:dist="43180" w14:dir="5400000" w14:sx="0" w14:sy="0" w14:kx="0" w14:ky="0" w14:algn="none">
-            <w14:srgbClr w14:val="000000">
-              <w14:alpha w14:val="35000"/>
-            </w14:srgbClr>
-          </w14:shadow>
-          <w14:textOutline w14:w="952" w14:cap="flat" w14:cmpd="sng" w14:algn="ctr">
-            <w14:noFill/>
-            <w14:prstDash w14:val="solid"/>
-            <w14:round/>
-          </w14:textOutline>
-          <w14:textFill>
-            <w14:gradFill>
-              <w14:gsLst>
-                <w14:gs w14:pos="0">
-                  <w14:schemeClr w14:val="accent6">
-                    <w14:shade w14:val="20000"/>
-                    <w14:satMod w14:val="200000"/>
-                  </w14:schemeClr>
-                </w14:gs>
-                <w14:gs w14:pos="78000">
-                  <w14:schemeClr w14:val="accent6">
-                    <w14:tint w14:val="90000"/>
-                    <w14:shade w14:val="89000"/>
-                    <w14:satMod w14:val="220000"/>
-                  </w14:schemeClr>
-                </w14:gs>
-                <w14:gs w14:pos="100000">
-                  <w14:schemeClr w14:val="accent6">
-                    <w14:tint w14:val="12000"/>
-                    <w14:satMod w14:val="255000"/>
-                  </w14:schemeClr>
-                </w14:gs>
-              </w14:gsLst>
-              <w14:lin w14:ang="5400000" w14:scaled="0"/>
-            </w14:gradFill>
-          </w14:textFill>
+        </w:rPr>
+      </w:pPr>
+      <w:r>
+        <w:rPr>
+          <w:rFonts w:ascii="微软雅黑" w:hAnsi="微软雅黑" w:hint="eastAsia"/>
+          <w:b/>
+          <w:color w:val="FF0000"/>
+          <w:szCs w:val="28"/>
+          <w14:shadow w14:blurRad="69850" w14:dist="43180" w14:dir="5400000" w14:sx="0" w14:sy="0" w14:kx="0" w14:ky="0" w14:algn="none">
+            <w14:srgbClr w14:val="000000">
+              <w14:alpha w14:val="35000"/>
+            </w14:srgbClr>
+          </w14:shadow>
+          <w14:textOutline w14:w="952" w14:cap="flat" w14:cmpd="sng" w14:algn="ctr">
+            <w14:noFill/>
+            <w14:prstDash w14:val="solid"/>
+            <w14:round/>
+          </w14:textOutline>
         </w:rPr>
         <w:t xml:space="preserve">55、原始房屋结构从文本框改成: </w:t>
       </w:r>
@@ -5863,32 +4200,6 @@
             <w14:prstDash w14:val="solid"/>
             <w14:round/>
           </w14:textOutline>
-          <w14:textFill>
-            <w14:gradFill>
-              <w14:gsLst>
-                <w14:gs w14:pos="0">
-                  <w14:schemeClr w14:val="accent6">
-                    <w14:shade w14:val="20000"/>
-                    <w14:satMod w14:val="200000"/>
-                  </w14:schemeClr>
-                </w14:gs>
-                <w14:gs w14:pos="78000">
-                  <w14:schemeClr w14:val="accent6">
-                    <w14:tint w14:val="90000"/>
-                    <w14:shade w14:val="89000"/>
-                    <w14:satMod w14:val="220000"/>
-                  </w14:schemeClr>
-                </w14:gs>
-                <w14:gs w14:pos="100000">
-                  <w14:schemeClr w14:val="accent6">
-                    <w14:tint w14:val="12000"/>
-                    <w14:satMod w14:val="255000"/>
-                  </w14:schemeClr>
-                </w14:gs>
-              </w14:gsLst>
-              <w14:lin w14:ang="5400000" w14:scaled="0"/>
-            </w14:gradFill>
-          </w14:textFill>
         </w:rPr>
         <w:tab/>
         <w:t>X房 X厅 X卫</w:t>
@@ -5909,32 +4220,6 @@
             <w14:prstDash w14:val="solid"/>
             <w14:round/>
           </w14:textOutline>
-          <w14:textFill>
-            <w14:gradFill>
-              <w14:gsLst>
-                <w14:gs w14:pos="0">
-                  <w14:schemeClr w14:val="accent6">
-                    <w14:shade w14:val="20000"/>
-                    <w14:satMod w14:val="200000"/>
-                  </w14:schemeClr>
-                </w14:gs>
-                <w14:gs w14:pos="78000">
-                  <w14:schemeClr w14:val="accent6">
-                    <w14:tint w14:val="90000"/>
-                    <w14:shade w14:val="89000"/>
-                    <w14:satMod w14:val="220000"/>
-                  </w14:schemeClr>
-                </w14:gs>
-                <w14:gs w14:pos="100000">
-                  <w14:schemeClr w14:val="accent6">
-                    <w14:tint w14:val="12000"/>
-                    <w14:satMod w14:val="255000"/>
-                  </w14:schemeClr>
-                </w14:gs>
-              </w14:gsLst>
-              <w14:lin w14:ang="5400000" w14:scaled="0"/>
-            </w14:gradFill>
-          </w14:textFill>
         </w:rPr>
         <w:t>（2工时）</w:t>
       </w:r>
@@ -5958,166 +4243,43 @@
             <w14:prstDash w14:val="solid"/>
             <w14:round/>
           </w14:textOutline>
-          <w14:textFill>
-            <w14:gradFill>
-              <w14:gsLst>
-                <w14:gs w14:pos="0">
-                  <w14:schemeClr w14:val="accent6">
-                    <w14:shade w14:val="20000"/>
-                    <w14:satMod w14:val="200000"/>
-                  </w14:schemeClr>
-                </w14:gs>
-                <w14:gs w14:pos="78000">
-                  <w14:schemeClr w14:val="accent6">
-                    <w14:tint w14:val="90000"/>
-                    <w14:shade w14:val="89000"/>
-                    <w14:satMod w14:val="220000"/>
-                  </w14:schemeClr>
-                </w14:gs>
-                <w14:gs w14:pos="100000">
-                  <w14:schemeClr w14:val="accent6">
-                    <w14:tint w14:val="12000"/>
-                    <w14:satMod w14:val="255000"/>
-                  </w14:schemeClr>
-                </w14:gs>
-              </w14:gsLst>
-              <w14:lin w14:ang="5400000" w14:scaled="0"/>
-            </w14:gradFill>
-          </w14:textFill>
-        </w:rPr>
-      </w:pPr>
-      <w:r>
-        <w:rPr>
-          <w:rFonts w:ascii="微软雅黑" w:hAnsi="微软雅黑" w:hint="eastAsia"/>
-          <w:b/>
-          <w:color w:val="FF0000"/>
-          <w:szCs w:val="28"/>
-          <w14:shadow w14:blurRad="69850" w14:dist="43180" w14:dir="5400000" w14:sx="0" w14:sy="0" w14:kx="0" w14:ky="0" w14:algn="none">
-            <w14:srgbClr w14:val="000000">
-              <w14:alpha w14:val="35000"/>
-            </w14:srgbClr>
-          </w14:shadow>
-          <w14:textOutline w14:w="952" w14:cap="flat" w14:cmpd="sng" w14:algn="ctr">
-            <w14:noFill/>
-            <w14:prstDash w14:val="solid"/>
-            <w14:round/>
-          </w14:textOutline>
-          <w14:textFill>
-            <w14:gradFill>
-              <w14:gsLst>
-                <w14:gs w14:pos="0">
-                  <w14:schemeClr w14:val="accent6">
-                    <w14:shade w14:val="20000"/>
-                    <w14:satMod w14:val="200000"/>
-                  </w14:schemeClr>
-                </w14:gs>
-                <w14:gs w14:pos="78000">
-                  <w14:schemeClr w14:val="accent6">
-                    <w14:tint w14:val="90000"/>
-                    <w14:shade w14:val="89000"/>
-                    <w14:satMod w14:val="220000"/>
-                  </w14:schemeClr>
-                </w14:gs>
-                <w14:gs w14:pos="100000">
-                  <w14:schemeClr w14:val="accent6">
-                    <w14:tint w14:val="12000"/>
-                    <w14:satMod w14:val="255000"/>
-                  </w14:schemeClr>
-                </w14:gs>
-              </w14:gsLst>
-              <w14:lin w14:ang="5400000" w14:scaled="0"/>
-            </w14:gradFill>
-          </w14:textFill>
-        </w:rPr>
-        <w:t>56</w:t>
-      </w:r>
-      <w:r>
-        <w:rPr>
-          <w:rFonts w:ascii="微软雅黑" w:hAnsi="微软雅黑" w:hint="eastAsia"/>
-          <w:b/>
-          <w:color w:val="FF0000"/>
-          <w:szCs w:val="28"/>
-          <w14:shadow w14:blurRad="69850" w14:dist="43180" w14:dir="5400000" w14:sx="0" w14:sy="0" w14:kx="0" w14:ky="0" w14:algn="none">
-            <w14:srgbClr w14:val="000000">
-              <w14:alpha w14:val="35000"/>
-            </w14:srgbClr>
-          </w14:shadow>
-          <w14:textOutline w14:w="952" w14:cap="flat" w14:cmpd="sng" w14:algn="ctr">
-            <w14:noFill/>
-            <w14:prstDash w14:val="solid"/>
-            <w14:round/>
-          </w14:textOutline>
-          <w14:textFill>
-            <w14:gradFill>
-              <w14:gsLst>
-                <w14:gs w14:pos="0">
-                  <w14:schemeClr w14:val="accent6">
-                    <w14:shade w14:val="20000"/>
-                    <w14:satMod w14:val="200000"/>
-                  </w14:schemeClr>
-                </w14:gs>
-                <w14:gs w14:pos="78000">
-                  <w14:schemeClr w14:val="accent6">
-                    <w14:tint w14:val="90000"/>
-                    <w14:shade w14:val="89000"/>
-                    <w14:satMod w14:val="220000"/>
-                  </w14:schemeClr>
-                </w14:gs>
-                <w14:gs w14:pos="100000">
-                  <w14:schemeClr w14:val="accent6">
-                    <w14:tint w14:val="12000"/>
-                    <w14:satMod w14:val="255000"/>
-                  </w14:schemeClr>
-                </w14:gs>
-              </w14:gsLst>
-              <w14:lin w14:ang="5400000" w14:scaled="0"/>
-            </w14:gradFill>
-          </w14:textFill>
-        </w:rPr>
-        <w:t>、装修房屋结构从文本框改成：X房 X厅 X卫</w:t>
-      </w:r>
-      <w:r>
-        <w:rPr>
-          <w:rFonts w:ascii="微软雅黑" w:hAnsi="微软雅黑" w:hint="eastAsia"/>
-          <w:b/>
-          <w:color w:val="FF0000"/>
-          <w:szCs w:val="28"/>
-          <w14:shadow w14:blurRad="69850" w14:dist="43180" w14:dir="5400000" w14:sx="0" w14:sy="0" w14:kx="0" w14:ky="0" w14:algn="none">
-            <w14:srgbClr w14:val="000000">
-              <w14:alpha w14:val="35000"/>
-            </w14:srgbClr>
-          </w14:shadow>
-          <w14:textOutline w14:w="952" w14:cap="flat" w14:cmpd="sng" w14:algn="ctr">
-            <w14:noFill/>
-            <w14:prstDash w14:val="solid"/>
-            <w14:round/>
-          </w14:textOutline>
-          <w14:textFill>
-            <w14:gradFill>
-              <w14:gsLst>
-                <w14:gs w14:pos="0">
-                  <w14:schemeClr w14:val="accent6">
-                    <w14:shade w14:val="20000"/>
-                    <w14:satMod w14:val="200000"/>
-                  </w14:schemeClr>
-                </w14:gs>
-                <w14:gs w14:pos="78000">
-                  <w14:schemeClr w14:val="accent6">
-                    <w14:tint w14:val="90000"/>
-                    <w14:shade w14:val="89000"/>
-                    <w14:satMod w14:val="220000"/>
-                  </w14:schemeClr>
-                </w14:gs>
-                <w14:gs w14:pos="100000">
-                  <w14:schemeClr w14:val="accent6">
-                    <w14:tint w14:val="12000"/>
-                    <w14:satMod w14:val="255000"/>
-                  </w14:schemeClr>
-                </w14:gs>
-              </w14:gsLst>
-              <w14:lin w14:ang="5400000" w14:scaled="0"/>
-            </w14:gradFill>
-          </w14:textFill>
+        </w:rPr>
+      </w:pPr>
+      <w:r>
+        <w:rPr>
+          <w:rFonts w:ascii="微软雅黑" w:hAnsi="微软雅黑" w:hint="eastAsia"/>
+          <w:b/>
+          <w:color w:val="FF0000"/>
+          <w:szCs w:val="28"/>
+          <w14:shadow w14:blurRad="69850" w14:dist="43180" w14:dir="5400000" w14:sx="0" w14:sy="0" w14:kx="0" w14:ky="0" w14:algn="none">
+            <w14:srgbClr w14:val="000000">
+              <w14:alpha w14:val="35000"/>
+            </w14:srgbClr>
+          </w14:shadow>
+          <w14:textOutline w14:w="952" w14:cap="flat" w14:cmpd="sng" w14:algn="ctr">
+            <w14:noFill/>
+            <w14:prstDash w14:val="solid"/>
+            <w14:round/>
+          </w14:textOutline>
+        </w:rPr>
+        <w:t>56、装修房屋结构从文本框改成：X房 X厅 X卫</w:t>
+      </w:r>
+      <w:r>
+        <w:rPr>
+          <w:rFonts w:ascii="微软雅黑" w:hAnsi="微软雅黑" w:hint="eastAsia"/>
+          <w:b/>
+          <w:color w:val="FF0000"/>
+          <w:szCs w:val="28"/>
+          <w14:shadow w14:blurRad="69850" w14:dist="43180" w14:dir="5400000" w14:sx="0" w14:sy="0" w14:kx="0" w14:ky="0" w14:algn="none">
+            <w14:srgbClr w14:val="000000">
+              <w14:alpha w14:val="35000"/>
+            </w14:srgbClr>
+          </w14:shadow>
+          <w14:textOutline w14:w="952" w14:cap="flat" w14:cmpd="sng" w14:algn="ctr">
+            <w14:noFill/>
+            <w14:prstDash w14:val="solid"/>
+            <w14:round/>
+          </w14:textOutline>
         </w:rPr>
         <w:t>（2工时）</w:t>
       </w:r>
@@ -6141,256 +4303,43 @@
             <w14:prstDash w14:val="solid"/>
             <w14:round/>
           </w14:textOutline>
-          <w14:textFill>
-            <w14:gradFill>
-              <w14:gsLst>
-                <w14:gs w14:pos="0">
-                  <w14:schemeClr w14:val="accent6">
-                    <w14:shade w14:val="20000"/>
-                    <w14:satMod w14:val="200000"/>
-                  </w14:schemeClr>
-                </w14:gs>
-                <w14:gs w14:pos="78000">
-                  <w14:schemeClr w14:val="accent6">
-                    <w14:tint w14:val="90000"/>
-                    <w14:shade w14:val="89000"/>
-                    <w14:satMod w14:val="220000"/>
-                  </w14:schemeClr>
-                </w14:gs>
-                <w14:gs w14:pos="100000">
-                  <w14:schemeClr w14:val="accent6">
-                    <w14:tint w14:val="12000"/>
-                    <w14:satMod w14:val="255000"/>
-                  </w14:schemeClr>
-                </w14:gs>
-              </w14:gsLst>
-              <w14:lin w14:ang="5400000" w14:scaled="0"/>
-            </w14:gradFill>
-          </w14:textFill>
-        </w:rPr>
-      </w:pPr>
-      <w:r>
-        <w:rPr>
-          <w:rFonts w:ascii="微软雅黑" w:hAnsi="微软雅黑" w:hint="eastAsia"/>
-          <w:b/>
-          <w:color w:val="FF0000"/>
-          <w:szCs w:val="28"/>
-          <w14:shadow w14:blurRad="69850" w14:dist="43180" w14:dir="5400000" w14:sx="0" w14:sy="0" w14:kx="0" w14:ky="0" w14:algn="none">
-            <w14:srgbClr w14:val="000000">
-              <w14:alpha w14:val="35000"/>
-            </w14:srgbClr>
-          </w14:shadow>
-          <w14:textOutline w14:w="952" w14:cap="flat" w14:cmpd="sng" w14:algn="ctr">
-            <w14:noFill/>
-            <w14:prstDash w14:val="solid"/>
-            <w14:round/>
-          </w14:textOutline>
-          <w14:textFill>
-            <w14:gradFill>
-              <w14:gsLst>
-                <w14:gs w14:pos="0">
-                  <w14:schemeClr w14:val="accent6">
-                    <w14:shade w14:val="20000"/>
-                    <w14:satMod w14:val="200000"/>
-                  </w14:schemeClr>
-                </w14:gs>
-                <w14:gs w14:pos="78000">
-                  <w14:schemeClr w14:val="accent6">
-                    <w14:tint w14:val="90000"/>
-                    <w14:shade w14:val="89000"/>
-                    <w14:satMod w14:val="220000"/>
-                  </w14:schemeClr>
-                </w14:gs>
-                <w14:gs w14:pos="100000">
-                  <w14:schemeClr w14:val="accent6">
-                    <w14:tint w14:val="12000"/>
-                    <w14:satMod w14:val="255000"/>
-                  </w14:schemeClr>
-                </w14:gs>
-              </w14:gsLst>
-              <w14:lin w14:ang="5400000" w14:scaled="0"/>
-            </w14:gradFill>
-          </w14:textFill>
-        </w:rPr>
-        <w:t>57、</w:t>
-      </w:r>
-      <w:r>
-        <w:rPr>
-          <w:rFonts w:ascii="微软雅黑" w:hAnsi="微软雅黑" w:hint="eastAsia"/>
-          <w:b/>
-          <w:color w:val="FF0000"/>
-          <w:szCs w:val="28"/>
-          <w14:shadow w14:blurRad="69850" w14:dist="43180" w14:dir="5400000" w14:sx="0" w14:sy="0" w14:kx="0" w14:ky="0" w14:algn="none">
-            <w14:srgbClr w14:val="000000">
-              <w14:alpha w14:val="35000"/>
-            </w14:srgbClr>
-          </w14:shadow>
-          <w14:textOutline w14:w="952" w14:cap="flat" w14:cmpd="sng" w14:algn="ctr">
-            <w14:noFill/>
-            <w14:prstDash w14:val="solid"/>
-            <w14:round/>
-          </w14:textOutline>
-          <w14:textFill>
-            <w14:gradFill>
-              <w14:gsLst>
-                <w14:gs w14:pos="0">
-                  <w14:schemeClr w14:val="accent6">
-                    <w14:shade w14:val="20000"/>
-                    <w14:satMod w14:val="200000"/>
-                  </w14:schemeClr>
-                </w14:gs>
-                <w14:gs w14:pos="78000">
-                  <w14:schemeClr w14:val="accent6">
-                    <w14:tint w14:val="90000"/>
-                    <w14:shade w14:val="89000"/>
-                    <w14:satMod w14:val="220000"/>
-                  </w14:schemeClr>
-                </w14:gs>
-                <w14:gs w14:pos="100000">
-                  <w14:schemeClr w14:val="accent6">
-                    <w14:tint w14:val="12000"/>
-                    <w14:satMod w14:val="255000"/>
-                  </w14:schemeClr>
-                </w14:gs>
-              </w14:gsLst>
-              <w14:lin w14:ang="5400000" w14:scaled="0"/>
-            </w14:gradFill>
-          </w14:textFill>
-        </w:rPr>
-        <w:t>房屋加一个房屋编码，系统自动生成</w:t>
-      </w:r>
-      <w:r>
-        <w:rPr>
-          <w:rFonts w:ascii="微软雅黑" w:hAnsi="微软雅黑" w:hint="eastAsia"/>
-          <w:b/>
-          <w:color w:val="FF0000"/>
-          <w:szCs w:val="28"/>
-          <w14:shadow w14:blurRad="69850" w14:dist="43180" w14:dir="5400000" w14:sx="0" w14:sy="0" w14:kx="0" w14:ky="0" w14:algn="none">
-            <w14:srgbClr w14:val="000000">
-              <w14:alpha w14:val="35000"/>
-            </w14:srgbClr>
-          </w14:shadow>
-          <w14:textOutline w14:w="952" w14:cap="flat" w14:cmpd="sng" w14:algn="ctr">
-            <w14:noFill/>
-            <w14:prstDash w14:val="solid"/>
-            <w14:round/>
-          </w14:textOutline>
-          <w14:textFill>
-            <w14:gradFill>
-              <w14:gsLst>
-                <w14:gs w14:pos="0">
-                  <w14:schemeClr w14:val="accent6">
-                    <w14:shade w14:val="20000"/>
-                    <w14:satMod w14:val="200000"/>
-                  </w14:schemeClr>
-                </w14:gs>
-                <w14:gs w14:pos="78000">
-                  <w14:schemeClr w14:val="accent6">
-                    <w14:tint w14:val="90000"/>
-                    <w14:shade w14:val="89000"/>
-                    <w14:satMod w14:val="220000"/>
-                  </w14:schemeClr>
-                </w14:gs>
-                <w14:gs w14:pos="100000">
-                  <w14:schemeClr w14:val="accent6">
-                    <w14:tint w14:val="12000"/>
-                    <w14:satMod w14:val="255000"/>
-                  </w14:schemeClr>
-                </w14:gs>
-              </w14:gsLst>
-              <w14:lin w14:ang="5400000" w14:scaled="0"/>
-            </w14:gradFill>
-          </w14:textFill>
-        </w:rPr>
-        <w:t>，唯一</w:t>
-      </w:r>
-      <w:r>
-        <w:rPr>
-          <w:rFonts w:ascii="微软雅黑" w:hAnsi="微软雅黑" w:hint="eastAsia"/>
-          <w:b/>
-          <w:color w:val="FF0000"/>
-          <w:szCs w:val="28"/>
-          <w14:shadow w14:blurRad="69850" w14:dist="43180" w14:dir="5400000" w14:sx="0" w14:sy="0" w14:kx="0" w14:ky="0" w14:algn="none">
-            <w14:srgbClr w14:val="000000">
-              <w14:alpha w14:val="35000"/>
-            </w14:srgbClr>
-          </w14:shadow>
-          <w14:textOutline w14:w="952" w14:cap="flat" w14:cmpd="sng" w14:algn="ctr">
-            <w14:noFill/>
-            <w14:prstDash w14:val="solid"/>
-            <w14:round/>
-          </w14:textOutline>
-          <w14:textFill>
-            <w14:gradFill>
-              <w14:gsLst>
-                <w14:gs w14:pos="0">
-                  <w14:schemeClr w14:val="accent6">
-                    <w14:shade w14:val="20000"/>
-                    <w14:satMod w14:val="200000"/>
-                  </w14:schemeClr>
-                </w14:gs>
-                <w14:gs w14:pos="78000">
-                  <w14:schemeClr w14:val="accent6">
-                    <w14:tint w14:val="90000"/>
-                    <w14:shade w14:val="89000"/>
-                    <w14:satMod w14:val="220000"/>
-                  </w14:schemeClr>
-                </w14:gs>
-                <w14:gs w14:pos="100000">
-                  <w14:schemeClr w14:val="accent6">
-                    <w14:tint w14:val="12000"/>
-                    <w14:satMod w14:val="255000"/>
-                  </w14:schemeClr>
-                </w14:gs>
-              </w14:gsLst>
-              <w14:lin w14:ang="5400000" w14:scaled="0"/>
-            </w14:gradFill>
-          </w14:textFill>
-        </w:rPr>
-        <w:t>。</w:t>
-      </w:r>
-      <w:r>
-        <w:rPr>
-          <w:rFonts w:ascii="微软雅黑" w:hAnsi="微软雅黑" w:hint="eastAsia"/>
-          <w:b/>
-          <w:color w:val="FF0000"/>
-          <w:szCs w:val="28"/>
-          <w14:shadow w14:blurRad="69850" w14:dist="43180" w14:dir="5400000" w14:sx="0" w14:sy="0" w14:kx="0" w14:ky="0" w14:algn="none">
-            <w14:srgbClr w14:val="000000">
-              <w14:alpha w14:val="35000"/>
-            </w14:srgbClr>
-          </w14:shadow>
-          <w14:textOutline w14:w="952" w14:cap="flat" w14:cmpd="sng" w14:algn="ctr">
-            <w14:noFill/>
-            <w14:prstDash w14:val="solid"/>
-            <w14:round/>
-          </w14:textOutline>
-          <w14:textFill>
-            <w14:gradFill>
-              <w14:gsLst>
-                <w14:gs w14:pos="0">
-                  <w14:schemeClr w14:val="accent6">
-                    <w14:shade w14:val="20000"/>
-                    <w14:satMod w14:val="200000"/>
-                  </w14:schemeClr>
-                </w14:gs>
-                <w14:gs w14:pos="78000">
-                  <w14:schemeClr w14:val="accent6">
-                    <w14:tint w14:val="90000"/>
-                    <w14:shade w14:val="89000"/>
-                    <w14:satMod w14:val="220000"/>
-                  </w14:schemeClr>
-                </w14:gs>
-                <w14:gs w14:pos="100000">
-                  <w14:schemeClr w14:val="accent6">
-                    <w14:tint w14:val="12000"/>
-                    <w14:satMod w14:val="255000"/>
-                  </w14:schemeClr>
-                </w14:gs>
-              </w14:gsLst>
-              <w14:lin w14:ang="5400000" w14:scaled="0"/>
-            </w14:gradFill>
-          </w14:textFill>
+        </w:rPr>
+      </w:pPr>
+      <w:r>
+        <w:rPr>
+          <w:rFonts w:ascii="微软雅黑" w:hAnsi="微软雅黑" w:hint="eastAsia"/>
+          <w:b/>
+          <w:color w:val="FF0000"/>
+          <w:szCs w:val="28"/>
+          <w14:shadow w14:blurRad="69850" w14:dist="43180" w14:dir="5400000" w14:sx="0" w14:sy="0" w14:kx="0" w14:ky="0" w14:algn="none">
+            <w14:srgbClr w14:val="000000">
+              <w14:alpha w14:val="35000"/>
+            </w14:srgbClr>
+          </w14:shadow>
+          <w14:textOutline w14:w="952" w14:cap="flat" w14:cmpd="sng" w14:algn="ctr">
+            <w14:noFill/>
+            <w14:prstDash w14:val="solid"/>
+            <w14:round/>
+          </w14:textOutline>
+        </w:rPr>
+        <w:t>57、房屋加一个房屋编码，系统自动生成，唯一。</w:t>
+      </w:r>
+      <w:r>
+        <w:rPr>
+          <w:rFonts w:ascii="微软雅黑" w:hAnsi="微软雅黑" w:hint="eastAsia"/>
+          <w:b/>
+          <w:color w:val="FF0000"/>
+          <w:szCs w:val="28"/>
+          <w14:shadow w14:blurRad="69850" w14:dist="43180" w14:dir="5400000" w14:sx="0" w14:sy="0" w14:kx="0" w14:ky="0" w14:algn="none">
+            <w14:srgbClr w14:val="000000">
+              <w14:alpha w14:val="35000"/>
+            </w14:srgbClr>
+          </w14:shadow>
+          <w14:textOutline w14:w="952" w14:cap="flat" w14:cmpd="sng" w14:algn="ctr">
+            <w14:noFill/>
+            <w14:prstDash w14:val="solid"/>
+            <w14:round/>
+          </w14:textOutline>
         </w:rPr>
         <w:t>（</w:t>
       </w:r>
@@ -6410,32 +4359,6 @@
             <w14:prstDash w14:val="solid"/>
             <w14:round/>
           </w14:textOutline>
-          <w14:textFill>
-            <w14:gradFill>
-              <w14:gsLst>
-                <w14:gs w14:pos="0">
-                  <w14:schemeClr w14:val="accent6">
-                    <w14:shade w14:val="20000"/>
-                    <w14:satMod w14:val="200000"/>
-                  </w14:schemeClr>
-                </w14:gs>
-                <w14:gs w14:pos="78000">
-                  <w14:schemeClr w14:val="accent6">
-                    <w14:tint w14:val="90000"/>
-                    <w14:shade w14:val="89000"/>
-                    <w14:satMod w14:val="220000"/>
-                  </w14:schemeClr>
-                </w14:gs>
-                <w14:gs w14:pos="100000">
-                  <w14:schemeClr w14:val="accent6">
-                    <w14:tint w14:val="12000"/>
-                    <w14:satMod w14:val="255000"/>
-                  </w14:schemeClr>
-                </w14:gs>
-              </w14:gsLst>
-              <w14:lin w14:ang="5400000" w14:scaled="0"/>
-            </w14:gradFill>
-          </w14:textFill>
         </w:rPr>
         <w:t>1</w:t>
       </w:r>
@@ -6455,32 +4378,6 @@
             <w14:prstDash w14:val="solid"/>
             <w14:round/>
           </w14:textOutline>
-          <w14:textFill>
-            <w14:gradFill>
-              <w14:gsLst>
-                <w14:gs w14:pos="0">
-                  <w14:schemeClr w14:val="accent6">
-                    <w14:shade w14:val="20000"/>
-                    <w14:satMod w14:val="200000"/>
-                  </w14:schemeClr>
-                </w14:gs>
-                <w14:gs w14:pos="78000">
-                  <w14:schemeClr w14:val="accent6">
-                    <w14:tint w14:val="90000"/>
-                    <w14:shade w14:val="89000"/>
-                    <w14:satMod w14:val="220000"/>
-                  </w14:schemeClr>
-                </w14:gs>
-                <w14:gs w14:pos="100000">
-                  <w14:schemeClr w14:val="accent6">
-                    <w14:tint w14:val="12000"/>
-                    <w14:satMod w14:val="255000"/>
-                  </w14:schemeClr>
-                </w14:gs>
-              </w14:gsLst>
-              <w14:lin w14:ang="5400000" w14:scaled="0"/>
-            </w14:gradFill>
-          </w14:textFill>
         </w:rPr>
         <w:t>工时）</w:t>
       </w:r>
@@ -6504,213 +4401,26 @@
             <w14:prstDash w14:val="solid"/>
             <w14:round/>
           </w14:textOutline>
-          <w14:textFill>
-            <w14:gradFill>
-              <w14:gsLst>
-                <w14:gs w14:pos="0">
-                  <w14:schemeClr w14:val="accent6">
-                    <w14:shade w14:val="20000"/>
-                    <w14:satMod w14:val="200000"/>
-                  </w14:schemeClr>
-                </w14:gs>
-                <w14:gs w14:pos="78000">
-                  <w14:schemeClr w14:val="accent6">
-                    <w14:tint w14:val="90000"/>
-                    <w14:shade w14:val="89000"/>
-                    <w14:satMod w14:val="220000"/>
-                  </w14:schemeClr>
-                </w14:gs>
-                <w14:gs w14:pos="100000">
-                  <w14:schemeClr w14:val="accent6">
-                    <w14:tint w14:val="12000"/>
-                    <w14:satMod w14:val="255000"/>
-                  </w14:schemeClr>
-                </w14:gs>
-              </w14:gsLst>
-              <w14:lin w14:ang="5400000" w14:scaled="0"/>
-            </w14:gradFill>
-          </w14:textFill>
-        </w:rPr>
-      </w:pPr>
-      <w:r>
-        <w:rPr>
-          <w:rFonts w:ascii="微软雅黑" w:hAnsi="微软雅黑" w:hint="eastAsia"/>
-          <w:b/>
-          <w:color w:val="FF0000"/>
-          <w:szCs w:val="28"/>
-          <w14:shadow w14:blurRad="69850" w14:dist="43180" w14:dir="5400000" w14:sx="0" w14:sy="0" w14:kx="0" w14:ky="0" w14:algn="none">
-            <w14:srgbClr w14:val="000000">
-              <w14:alpha w14:val="35000"/>
-            </w14:srgbClr>
-          </w14:shadow>
-          <w14:textOutline w14:w="952" w14:cap="flat" w14:cmpd="sng" w14:algn="ctr">
-            <w14:noFill/>
-            <w14:prstDash w14:val="solid"/>
-            <w14:round/>
-          </w14:textOutline>
-          <w14:textFill>
-            <w14:gradFill>
-              <w14:gsLst>
-                <w14:gs w14:pos="0">
-                  <w14:schemeClr w14:val="accent6">
-                    <w14:shade w14:val="20000"/>
-                    <w14:satMod w14:val="200000"/>
-                  </w14:schemeClr>
-                </w14:gs>
-                <w14:gs w14:pos="78000">
-                  <w14:schemeClr w14:val="accent6">
-                    <w14:tint w14:val="90000"/>
-                    <w14:shade w14:val="89000"/>
-                    <w14:satMod w14:val="220000"/>
-                  </w14:schemeClr>
-                </w14:gs>
-                <w14:gs w14:pos="100000">
-                  <w14:schemeClr w14:val="accent6">
-                    <w14:tint w14:val="12000"/>
-                    <w14:satMod w14:val="255000"/>
-                  </w14:schemeClr>
-                </w14:gs>
-              </w14:gsLst>
-              <w14:lin w14:ang="5400000" w14:scaled="0"/>
-            </w14:gradFill>
-          </w14:textFill>
-        </w:rPr>
-        <w:t>58</w:t>
-      </w:r>
-      <w:r>
-        <w:rPr>
-          <w:rFonts w:ascii="微软雅黑" w:hAnsi="微软雅黑" w:hint="eastAsia"/>
-          <w:b/>
-          <w:color w:val="FF0000"/>
-          <w:szCs w:val="28"/>
-          <w14:shadow w14:blurRad="69850" w14:dist="43180" w14:dir="5400000" w14:sx="0" w14:sy="0" w14:kx="0" w14:ky="0" w14:algn="none">
-            <w14:srgbClr w14:val="000000">
-              <w14:alpha w14:val="35000"/>
-            </w14:srgbClr>
-          </w14:shadow>
-          <w14:textOutline w14:w="952" w14:cap="flat" w14:cmpd="sng" w14:algn="ctr">
-            <w14:noFill/>
-            <w14:prstDash w14:val="solid"/>
-            <w14:round/>
-          </w14:textOutline>
-          <w14:textFill>
-            <w14:gradFill>
-              <w14:gsLst>
-                <w14:gs w14:pos="0">
-                  <w14:schemeClr w14:val="accent6">
-                    <w14:shade w14:val="20000"/>
-                    <w14:satMod w14:val="200000"/>
-                  </w14:schemeClr>
-                </w14:gs>
-                <w14:gs w14:pos="78000">
-                  <w14:schemeClr w14:val="accent6">
-                    <w14:tint w14:val="90000"/>
-                    <w14:shade w14:val="89000"/>
-                    <w14:satMod w14:val="220000"/>
-                  </w14:schemeClr>
-                </w14:gs>
-                <w14:gs w14:pos="100000">
-                  <w14:schemeClr w14:val="accent6">
-                    <w14:tint w14:val="12000"/>
-                    <w14:satMod w14:val="255000"/>
-                  </w14:schemeClr>
-                </w14:gs>
-              </w14:gsLst>
-              <w14:lin w14:ang="5400000" w14:scaled="0"/>
-            </w14:gradFill>
-          </w14:textFill>
-        </w:rPr>
-        <w:t>、承租合同、出租合同、预约定金</w:t>
-      </w:r>
-      <w:r>
-        <w:rPr>
-          <w:rFonts w:ascii="微软雅黑" w:hAnsi="微软雅黑" w:hint="eastAsia"/>
-          <w:b/>
-          <w:color w:val="FF0000"/>
-          <w:szCs w:val="28"/>
-          <w14:shadow w14:blurRad="69850" w14:dist="43180" w14:dir="5400000" w14:sx="0" w14:sy="0" w14:kx="0" w14:ky="0" w14:algn="none">
-            <w14:srgbClr w14:val="000000">
-              <w14:alpha w14:val="35000"/>
-            </w14:srgbClr>
-          </w14:shadow>
-          <w14:textOutline w14:w="952" w14:cap="flat" w14:cmpd="sng" w14:algn="ctr">
-            <w14:noFill/>
-            <w14:prstDash w14:val="solid"/>
-            <w14:round/>
-          </w14:textOutline>
-          <w14:textFill>
-            <w14:gradFill>
-              <w14:gsLst>
-                <w14:gs w14:pos="0">
-                  <w14:schemeClr w14:val="accent6">
-                    <w14:shade w14:val="20000"/>
-                    <w14:satMod w14:val="200000"/>
-                  </w14:schemeClr>
-                </w14:gs>
-                <w14:gs w14:pos="78000">
-                  <w14:schemeClr w14:val="accent6">
-                    <w14:tint w14:val="90000"/>
-                    <w14:shade w14:val="89000"/>
-                    <w14:satMod w14:val="220000"/>
-                  </w14:schemeClr>
-                </w14:gs>
-                <w14:gs w14:pos="100000">
-                  <w14:schemeClr w14:val="accent6">
-                    <w14:tint w14:val="12000"/>
-                    <w14:satMod w14:val="255000"/>
-                  </w14:schemeClr>
-                </w14:gs>
-              </w14:gsLst>
-              <w14:lin w14:ang="5400000" w14:scaled="0"/>
-            </w14:gradFill>
-          </w14:textFill>
-        </w:rPr>
-        <w:t>录入时，添加便捷的各</w:t>
-      </w:r>
-      <w:r>
-        <w:rPr>
-          <w:rFonts w:ascii="微软雅黑" w:hAnsi="微软雅黑" w:hint="eastAsia"/>
-          <w:b/>
-          <w:color w:val="FF0000"/>
-          <w:szCs w:val="28"/>
-          <w14:shadow w14:blurRad="69850" w14:dist="43180" w14:dir="5400000" w14:sx="0" w14:sy="0" w14:kx="0" w14:ky="0" w14:algn="none">
-            <w14:srgbClr w14:val="000000">
-              <w14:alpha w14:val="35000"/>
-            </w14:srgbClr>
-          </w14:shadow>
-          <w14:textOutline w14:w="952" w14:cap="flat" w14:cmpd="sng" w14:algn="ctr">
-            <w14:noFill/>
-            <w14:prstDash w14:val="solid"/>
-            <w14:round/>
-          </w14:textOutline>
-          <w14:textFill>
-            <w14:gradFill>
-              <w14:gsLst>
-                <w14:gs w14:pos="0">
-                  <w14:schemeClr w14:val="accent6">
-                    <w14:shade w14:val="20000"/>
-                    <w14:satMod w14:val="200000"/>
-                  </w14:schemeClr>
-                </w14:gs>
-                <w14:gs w14:pos="78000">
-                  <w14:schemeClr w14:val="accent6">
-                    <w14:tint w14:val="90000"/>
-                    <w14:shade w14:val="89000"/>
-                    <w14:satMod w14:val="220000"/>
-                  </w14:schemeClr>
-                </w14:gs>
-                <w14:gs w14:pos="100000">
-                  <w14:schemeClr w14:val="accent6">
-                    <w14:tint w14:val="12000"/>
-                    <w14:satMod w14:val="255000"/>
-                  </w14:schemeClr>
-                </w14:gs>
-              </w14:gsLst>
-              <w14:lin w14:ang="5400000" w14:scaled="0"/>
-            </w14:gradFill>
-          </w14:textFill>
-        </w:rPr>
-        <w:t>子模块添加链接。</w:t>
+        </w:rPr>
+      </w:pPr>
+      <w:r>
+        <w:rPr>
+          <w:rFonts w:ascii="微软雅黑" w:hAnsi="微软雅黑" w:hint="eastAsia"/>
+          <w:b/>
+          <w:color w:val="FF0000"/>
+          <w:szCs w:val="28"/>
+          <w14:shadow w14:blurRad="69850" w14:dist="43180" w14:dir="5400000" w14:sx="0" w14:sy="0" w14:kx="0" w14:ky="0" w14:algn="none">
+            <w14:srgbClr w14:val="000000">
+              <w14:alpha w14:val="35000"/>
+            </w14:srgbClr>
+          </w14:shadow>
+          <w14:textOutline w14:w="952" w14:cap="flat" w14:cmpd="sng" w14:algn="ctr">
+            <w14:noFill/>
+            <w14:prstDash w14:val="solid"/>
+            <w14:round/>
+          </w14:textOutline>
+        </w:rPr>
+        <w:t>58、承租合同、出租合同、预约定金录入时，添加便捷的各子模块添加链接。</w:t>
       </w:r>
     </w:p>
     <w:p>
@@ -6732,76 +4442,24 @@
             <w14:prstDash w14:val="solid"/>
             <w14:round/>
           </w14:textOutline>
-          <w14:textFill>
-            <w14:gradFill>
-              <w14:gsLst>
-                <w14:gs w14:pos="0">
-                  <w14:schemeClr w14:val="accent6">
-                    <w14:shade w14:val="20000"/>
-                    <w14:satMod w14:val="200000"/>
-                  </w14:schemeClr>
-                </w14:gs>
-                <w14:gs w14:pos="78000">
-                  <w14:schemeClr w14:val="accent6">
-                    <w14:tint w14:val="90000"/>
-                    <w14:shade w14:val="89000"/>
-                    <w14:satMod w14:val="220000"/>
-                  </w14:schemeClr>
-                </w14:gs>
-                <w14:gs w14:pos="100000">
-                  <w14:schemeClr w14:val="accent6">
-                    <w14:tint w14:val="12000"/>
-                    <w14:satMod w14:val="255000"/>
-                  </w14:schemeClr>
-                </w14:gs>
-              </w14:gsLst>
-              <w14:lin w14:ang="5400000" w14:scaled="0"/>
-            </w14:gradFill>
-          </w14:textFill>
-        </w:rPr>
-      </w:pPr>
-      <w:r>
-        <w:rPr>
-          <w:rFonts w:ascii="微软雅黑" w:hAnsi="微软雅黑" w:hint="eastAsia"/>
-          <w:b/>
-          <w:color w:val="FF0000"/>
-          <w:szCs w:val="28"/>
-          <w14:shadow w14:blurRad="69850" w14:dist="43180" w14:dir="5400000" w14:sx="0" w14:sy="0" w14:kx="0" w14:ky="0" w14:algn="none">
-            <w14:srgbClr w14:val="000000">
-              <w14:alpha w14:val="35000"/>
-            </w14:srgbClr>
-          </w14:shadow>
-          <w14:textOutline w14:w="952" w14:cap="flat" w14:cmpd="sng" w14:algn="ctr">
-            <w14:noFill/>
-            <w14:prstDash w14:val="solid"/>
-            <w14:round/>
-          </w14:textOutline>
-          <w14:textFill>
-            <w14:gradFill>
-              <w14:gsLst>
-                <w14:gs w14:pos="0">
-                  <w14:schemeClr w14:val="accent6">
-                    <w14:shade w14:val="20000"/>
-                    <w14:satMod w14:val="200000"/>
-                  </w14:schemeClr>
-                </w14:gs>
-                <w14:gs w14:pos="78000">
-                  <w14:schemeClr w14:val="accent6">
-                    <w14:tint w14:val="90000"/>
-                    <w14:shade w14:val="89000"/>
-                    <w14:satMod w14:val="220000"/>
-                  </w14:schemeClr>
-                </w14:gs>
-                <w14:gs w14:pos="100000">
-                  <w14:schemeClr w14:val="accent6">
-                    <w14:tint w14:val="12000"/>
-                    <w14:satMod w14:val="255000"/>
-                  </w14:schemeClr>
-                </w14:gs>
-              </w14:gsLst>
-              <w14:lin w14:ang="5400000" w14:scaled="0"/>
-            </w14:gradFill>
-          </w14:textFill>
+        </w:rPr>
+      </w:pPr>
+      <w:r>
+        <w:rPr>
+          <w:rFonts w:ascii="微软雅黑" w:hAnsi="微软雅黑" w:hint="eastAsia"/>
+          <w:b/>
+          <w:color w:val="FF0000"/>
+          <w:szCs w:val="28"/>
+          <w14:shadow w14:blurRad="69850" w14:dist="43180" w14:dir="5400000" w14:sx="0" w14:sy="0" w14:kx="0" w14:ky="0" w14:algn="none">
+            <w14:srgbClr w14:val="000000">
+              <w14:alpha w14:val="35000"/>
+            </w14:srgbClr>
+          </w14:shadow>
+          <w14:textOutline w14:w="952" w14:cap="flat" w14:cmpd="sng" w14:algn="ctr">
+            <w14:noFill/>
+            <w14:prstDash w14:val="solid"/>
+            <w14:round/>
+          </w14:textOutline>
         </w:rPr>
         <w:t>（2</w:t>
       </w:r>
@@ -6821,32 +4479,6 @@
             <w14:prstDash w14:val="solid"/>
             <w14:round/>
           </w14:textOutline>
-          <w14:textFill>
-            <w14:gradFill>
-              <w14:gsLst>
-                <w14:gs w14:pos="0">
-                  <w14:schemeClr w14:val="accent6">
-                    <w14:shade w14:val="20000"/>
-                    <w14:satMod w14:val="200000"/>
-                  </w14:schemeClr>
-                </w14:gs>
-                <w14:gs w14:pos="78000">
-                  <w14:schemeClr w14:val="accent6">
-                    <w14:tint w14:val="90000"/>
-                    <w14:shade w14:val="89000"/>
-                    <w14:satMod w14:val="220000"/>
-                  </w14:schemeClr>
-                </w14:gs>
-                <w14:gs w14:pos="100000">
-                  <w14:schemeClr w14:val="accent6">
-                    <w14:tint w14:val="12000"/>
-                    <w14:satMod w14:val="255000"/>
-                  </w14:schemeClr>
-                </w14:gs>
-              </w14:gsLst>
-              <w14:lin w14:ang="5400000" w14:scaled="0"/>
-            </w14:gradFill>
-          </w14:textFill>
         </w:rPr>
         <w:t>5</w:t>
       </w:r>
@@ -6866,32 +4498,6 @@
             <w14:prstDash w14:val="solid"/>
             <w14:round/>
           </w14:textOutline>
-          <w14:textFill>
-            <w14:gradFill>
-              <w14:gsLst>
-                <w14:gs w14:pos="0">
-                  <w14:schemeClr w14:val="accent6">
-                    <w14:shade w14:val="20000"/>
-                    <w14:satMod w14:val="200000"/>
-                  </w14:schemeClr>
-                </w14:gs>
-                <w14:gs w14:pos="78000">
-                  <w14:schemeClr w14:val="accent6">
-                    <w14:tint w14:val="90000"/>
-                    <w14:shade w14:val="89000"/>
-                    <w14:satMod w14:val="220000"/>
-                  </w14:schemeClr>
-                </w14:gs>
-                <w14:gs w14:pos="100000">
-                  <w14:schemeClr w14:val="accent6">
-                    <w14:tint w14:val="12000"/>
-                    <w14:satMod w14:val="255000"/>
-                  </w14:schemeClr>
-                </w14:gs>
-              </w14:gsLst>
-              <w14:lin w14:ang="5400000" w14:scaled="0"/>
-            </w14:gradFill>
-          </w14:textFill>
         </w:rPr>
         <w:t>工时）</w:t>
       </w:r>
@@ -6946,76 +4552,24 @@
             <w14:prstDash w14:val="solid"/>
             <w14:round/>
           </w14:textOutline>
-          <w14:textFill>
-            <w14:gradFill>
-              <w14:gsLst>
-                <w14:gs w14:pos="0">
-                  <w14:schemeClr w14:val="accent6">
-                    <w14:shade w14:val="20000"/>
-                    <w14:satMod w14:val="200000"/>
-                  </w14:schemeClr>
-                </w14:gs>
-                <w14:gs w14:pos="78000">
-                  <w14:schemeClr w14:val="accent6">
-                    <w14:tint w14:val="90000"/>
-                    <w14:shade w14:val="89000"/>
-                    <w14:satMod w14:val="220000"/>
-                  </w14:schemeClr>
-                </w14:gs>
-                <w14:gs w14:pos="100000">
-                  <w14:schemeClr w14:val="accent6">
-                    <w14:tint w14:val="12000"/>
-                    <w14:satMod w14:val="255000"/>
-                  </w14:schemeClr>
-                </w14:gs>
-              </w14:gsLst>
-              <w14:lin w14:ang="5400000" w14:scaled="0"/>
-            </w14:gradFill>
-          </w14:textFill>
-        </w:rPr>
-      </w:pPr>
-      <w:r>
-        <w:rPr>
-          <w:rFonts w:ascii="微软雅黑" w:hAnsi="微软雅黑" w:hint="eastAsia"/>
-          <w:b/>
-          <w:color w:val="FF0000"/>
-          <w:szCs w:val="28"/>
-          <w14:shadow w14:blurRad="69850" w14:dist="43180" w14:dir="5400000" w14:sx="0" w14:sy="0" w14:kx="0" w14:ky="0" w14:algn="none">
-            <w14:srgbClr w14:val="000000">
-              <w14:alpha w14:val="35000"/>
-            </w14:srgbClr>
-          </w14:shadow>
-          <w14:textOutline w14:w="952" w14:cap="flat" w14:cmpd="sng" w14:algn="ctr">
-            <w14:noFill/>
-            <w14:prstDash w14:val="solid"/>
-            <w14:round/>
-          </w14:textOutline>
-          <w14:textFill>
-            <w14:gradFill>
-              <w14:gsLst>
-                <w14:gs w14:pos="0">
-                  <w14:schemeClr w14:val="accent6">
-                    <w14:shade w14:val="20000"/>
-                    <w14:satMod w14:val="200000"/>
-                  </w14:schemeClr>
-                </w14:gs>
-                <w14:gs w14:pos="78000">
-                  <w14:schemeClr w14:val="accent6">
-                    <w14:tint w14:val="90000"/>
-                    <w14:shade w14:val="89000"/>
-                    <w14:satMod w14:val="220000"/>
-                  </w14:schemeClr>
-                </w14:gs>
-                <w14:gs w14:pos="100000">
-                  <w14:schemeClr w14:val="accent6">
-                    <w14:tint w14:val="12000"/>
-                    <w14:satMod w14:val="255000"/>
-                  </w14:schemeClr>
-                </w14:gs>
-              </w14:gsLst>
-              <w14:lin w14:ang="5400000" w14:scaled="0"/>
-            </w14:gradFill>
-          </w14:textFill>
+        </w:rPr>
+      </w:pPr>
+      <w:r>
+        <w:rPr>
+          <w:rFonts w:ascii="微软雅黑" w:hAnsi="微软雅黑" w:hint="eastAsia"/>
+          <w:b/>
+          <w:color w:val="FF0000"/>
+          <w:szCs w:val="28"/>
+          <w14:shadow w14:blurRad="69850" w14:dist="43180" w14:dir="5400000" w14:sx="0" w14:sy="0" w14:kx="0" w14:ky="0" w14:algn="none">
+            <w14:srgbClr w14:val="000000">
+              <w14:alpha w14:val="35000"/>
+            </w14:srgbClr>
+          </w14:shadow>
+          <w14:textOutline w14:w="952" w14:cap="flat" w14:cmpd="sng" w14:algn="ctr">
+            <w14:noFill/>
+            <w14:prstDash w14:val="solid"/>
+            <w14:round/>
+          </w14:textOutline>
         </w:rPr>
         <w:t>60、</w:t>
       </w:r>
@@ -7035,169 +4589,8 @@
             <w14:prstDash w14:val="solid"/>
             <w14:round/>
           </w14:textOutline>
-          <w14:textFill>
-            <w14:gradFill>
-              <w14:gsLst>
-                <w14:gs w14:pos="0">
-                  <w14:schemeClr w14:val="accent6">
-                    <w14:shade w14:val="20000"/>
-                    <w14:satMod w14:val="200000"/>
-                  </w14:schemeClr>
-                </w14:gs>
-                <w14:gs w14:pos="78000">
-                  <w14:schemeClr w14:val="accent6">
-                    <w14:tint w14:val="90000"/>
-                    <w14:shade w14:val="89000"/>
-                    <w14:satMod w14:val="220000"/>
-                  </w14:schemeClr>
-                </w14:gs>
-                <w14:gs w14:pos="100000">
-                  <w14:schemeClr w14:val="accent6">
-                    <w14:tint w14:val="12000"/>
-                    <w14:satMod w14:val="255000"/>
-                  </w14:schemeClr>
-                </w14:gs>
-              </w14:gsLst>
-              <w14:lin w14:ang="5400000" w14:scaled="0"/>
-            </w14:gradFill>
-          </w14:textFill>
-        </w:rPr>
-        <w:t>为体现承租合同的付款方式，加月份间隔字段。生成的应出款项按照间隔的月份来做，款项金额为月份间隔相乘。打款日期</w:t>
-      </w:r>
-      <w:r>
-        <w:rPr>
-          <w:rFonts w:ascii="微软雅黑" w:hAnsi="微软雅黑" w:hint="eastAsia"/>
-          <w:b/>
-          <w:color w:val="FF0000"/>
-          <w:szCs w:val="28"/>
-          <w14:shadow w14:blurRad="69850" w14:dist="43180" w14:dir="5400000" w14:sx="0" w14:sy="0" w14:kx="0" w14:ky="0" w14:algn="none">
-            <w14:srgbClr w14:val="000000">
-              <w14:alpha w14:val="35000"/>
-            </w14:srgbClr>
-          </w14:shadow>
-          <w14:textOutline w14:w="952" w14:cap="flat" w14:cmpd="sng" w14:algn="ctr">
-            <w14:noFill/>
-            <w14:prstDash w14:val="solid"/>
-            <w14:round/>
-          </w14:textOutline>
-          <w14:textFill>
-            <w14:gradFill>
-              <w14:gsLst>
-                <w14:gs w14:pos="0">
-                  <w14:schemeClr w14:val="accent6">
-                    <w14:shade w14:val="20000"/>
-                    <w14:satMod w14:val="200000"/>
-                  </w14:schemeClr>
-                </w14:gs>
-                <w14:gs w14:pos="78000">
-                  <w14:schemeClr w14:val="accent6">
-                    <w14:tint w14:val="90000"/>
-                    <w14:shade w14:val="89000"/>
-                    <w14:satMod w14:val="220000"/>
-                  </w14:schemeClr>
-                </w14:gs>
-                <w14:gs w14:pos="100000">
-                  <w14:schemeClr w14:val="accent6">
-                    <w14:tint w14:val="12000"/>
-                    <w14:satMod w14:val="255000"/>
-                  </w14:schemeClr>
-                </w14:gs>
-              </w14:gsLst>
-              <w14:lin w14:ang="5400000" w14:scaled="0"/>
-            </w14:gradFill>
-          </w14:textFill>
-        </w:rPr>
-        <w:t>保持</w:t>
-      </w:r>
-      <w:r>
-        <w:rPr>
-          <w:rFonts w:ascii="微软雅黑" w:hAnsi="微软雅黑" w:hint="eastAsia"/>
-          <w:b/>
-          <w:color w:val="FF0000"/>
-          <w:szCs w:val="28"/>
-          <w14:shadow w14:blurRad="69850" w14:dist="43180" w14:dir="5400000" w14:sx="0" w14:sy="0" w14:kx="0" w14:ky="0" w14:algn="none">
-            <w14:srgbClr w14:val="000000">
-              <w14:alpha w14:val="35000"/>
-            </w14:srgbClr>
-          </w14:shadow>
-          <w14:textOutline w14:w="952" w14:cap="flat" w14:cmpd="sng" w14:algn="ctr">
-            <w14:noFill/>
-            <w14:prstDash w14:val="solid"/>
-            <w14:round/>
-          </w14:textOutline>
-          <w14:textFill>
-            <w14:gradFill>
-              <w14:gsLst>
-                <w14:gs w14:pos="0">
-                  <w14:schemeClr w14:val="accent6">
-                    <w14:shade w14:val="20000"/>
-                    <w14:satMod w14:val="200000"/>
-                  </w14:schemeClr>
-                </w14:gs>
-                <w14:gs w14:pos="78000">
-                  <w14:schemeClr w14:val="accent6">
-                    <w14:tint w14:val="90000"/>
-                    <w14:shade w14:val="89000"/>
-                    <w14:satMod w14:val="220000"/>
-                  </w14:schemeClr>
-                </w14:gs>
-                <w14:gs w14:pos="100000">
-                  <w14:schemeClr w14:val="accent6">
-                    <w14:tint w14:val="12000"/>
-                    <w14:satMod w14:val="255000"/>
-                  </w14:schemeClr>
-                </w14:gs>
-              </w14:gsLst>
-              <w14:lin w14:ang="5400000" w14:scaled="0"/>
-            </w14:gradFill>
-          </w14:textFill>
-        </w:rPr>
-        <w:t>不变。</w:t>
-      </w:r>
-      <w:r>
-        <w:rPr>
-          <w:rFonts w:ascii="微软雅黑" w:hAnsi="微软雅黑" w:hint="eastAsia"/>
-          <w:b/>
-          <w:color w:val="FF0000"/>
-          <w:szCs w:val="28"/>
-          <w14:shadow w14:blurRad="69850" w14:dist="43180" w14:dir="5400000" w14:sx="0" w14:sy="0" w14:kx="0" w14:ky="0" w14:algn="none">
-            <w14:srgbClr w14:val="000000">
-              <w14:alpha w14:val="35000"/>
-            </w14:srgbClr>
-          </w14:shadow>
-          <w14:textOutline w14:w="952" w14:cap="flat" w14:cmpd="sng" w14:algn="ctr">
-            <w14:noFill/>
-            <w14:prstDash w14:val="solid"/>
-            <w14:round/>
-          </w14:textOutline>
-          <w14:textFill>
-            <w14:gradFill>
-              <w14:gsLst>
-                <w14:gs w14:pos="0">
-                  <w14:schemeClr w14:val="accent6">
-                    <w14:shade w14:val="20000"/>
-                    <w14:satMod w14:val="200000"/>
-                  </w14:schemeClr>
-                </w14:gs>
-                <w14:gs w14:pos="78000">
-                  <w14:schemeClr w14:val="accent6">
-                    <w14:tint w14:val="90000"/>
-                    <w14:shade w14:val="89000"/>
-                    <w14:satMod w14:val="220000"/>
-                  </w14:schemeClr>
-                </w14:gs>
-                <w14:gs w14:pos="100000">
-                  <w14:schemeClr w14:val="accent6">
-                    <w14:tint w14:val="12000"/>
-                    <w14:satMod w14:val="255000"/>
-                  </w14:schemeClr>
-                </w14:gs>
-              </w14:gsLst>
-              <w14:lin w14:ang="5400000" w14:scaled="0"/>
-            </w14:gradFill>
-          </w14:textFill>
-        </w:rPr>
-        <w:t>（10工时）</w:t>
+        </w:rPr>
+        <w:t>为体现承租合同的付款方式，加月份间隔字段。生成的应出款项按照间隔的月份来做，款项金额为月份间隔相乘。打款日期保持不变。（10工时）</w:t>
       </w:r>
     </w:p>
     <w:p>
@@ -7323,76 +4716,24 @@
             <w14:prstDash w14:val="solid"/>
             <w14:round/>
           </w14:textOutline>
-          <w14:textFill>
-            <w14:gradFill>
-              <w14:gsLst>
-                <w14:gs w14:pos="0">
-                  <w14:schemeClr w14:val="accent6">
-                    <w14:shade w14:val="20000"/>
-                    <w14:satMod w14:val="200000"/>
-                  </w14:schemeClr>
-                </w14:gs>
-                <w14:gs w14:pos="78000">
-                  <w14:schemeClr w14:val="accent6">
-                    <w14:tint w14:val="90000"/>
-                    <w14:shade w14:val="89000"/>
-                    <w14:satMod w14:val="220000"/>
-                  </w14:schemeClr>
-                </w14:gs>
-                <w14:gs w14:pos="100000">
-                  <w14:schemeClr w14:val="accent6">
-                    <w14:tint w14:val="12000"/>
-                    <w14:satMod w14:val="255000"/>
-                  </w14:schemeClr>
-                </w14:gs>
-              </w14:gsLst>
-              <w14:lin w14:ang="5400000" w14:scaled="0"/>
-            </w14:gradFill>
-          </w14:textFill>
-        </w:rPr>
-      </w:pPr>
-      <w:r>
-        <w:rPr>
-          <w:rFonts w:ascii="微软雅黑" w:hAnsi="微软雅黑" w:hint="eastAsia"/>
-          <w:b/>
-          <w:color w:val="FF0000"/>
-          <w:szCs w:val="28"/>
-          <w14:shadow w14:blurRad="69850" w14:dist="43180" w14:dir="5400000" w14:sx="0" w14:sy="0" w14:kx="0" w14:ky="0" w14:algn="none">
-            <w14:srgbClr w14:val="000000">
-              <w14:alpha w14:val="35000"/>
-            </w14:srgbClr>
-          </w14:shadow>
-          <w14:textOutline w14:w="952" w14:cap="flat" w14:cmpd="sng" w14:algn="ctr">
-            <w14:noFill/>
-            <w14:prstDash w14:val="solid"/>
-            <w14:round/>
-          </w14:textOutline>
-          <w14:textFill>
-            <w14:gradFill>
-              <w14:gsLst>
-                <w14:gs w14:pos="0">
-                  <w14:schemeClr w14:val="accent6">
-                    <w14:shade w14:val="20000"/>
-                    <w14:satMod w14:val="200000"/>
-                  </w14:schemeClr>
-                </w14:gs>
-                <w14:gs w14:pos="78000">
-                  <w14:schemeClr w14:val="accent6">
-                    <w14:tint w14:val="90000"/>
-                    <w14:shade w14:val="89000"/>
-                    <w14:satMod w14:val="220000"/>
-                  </w14:schemeClr>
-                </w14:gs>
-                <w14:gs w14:pos="100000">
-                  <w14:schemeClr w14:val="accent6">
-                    <w14:tint w14:val="12000"/>
-                    <w14:satMod w14:val="255000"/>
-                  </w14:schemeClr>
-                </w14:gs>
-              </w14:gsLst>
-              <w14:lin w14:ang="5400000" w14:scaled="0"/>
-            </w14:gradFill>
-          </w14:textFill>
+        </w:rPr>
+      </w:pPr>
+      <w:r>
+        <w:rPr>
+          <w:rFonts w:ascii="微软雅黑" w:hAnsi="微软雅黑" w:hint="eastAsia"/>
+          <w:b/>
+          <w:color w:val="FF0000"/>
+          <w:szCs w:val="28"/>
+          <w14:shadow w14:blurRad="69850" w14:dist="43180" w14:dir="5400000" w14:sx="0" w14:sy="0" w14:kx="0" w14:ky="0" w14:algn="none">
+            <w14:srgbClr w14:val="000000">
+              <w14:alpha w14:val="35000"/>
+            </w14:srgbClr>
+          </w14:shadow>
+          <w14:textOutline w14:w="952" w14:cap="flat" w14:cmpd="sng" w14:algn="ctr">
+            <w14:noFill/>
+            <w14:prstDash w14:val="solid"/>
+            <w14:round/>
+          </w14:textOutline>
         </w:rPr>
         <w:t>63、到账登记时，款项类型一致的合并</w:t>
       </w:r>
@@ -7412,32 +4753,6 @@
             <w14:prstDash w14:val="solid"/>
             <w14:round/>
           </w14:textOutline>
-          <w14:textFill>
-            <w14:gradFill>
-              <w14:gsLst>
-                <w14:gs w14:pos="0">
-                  <w14:schemeClr w14:val="accent6">
-                    <w14:shade w14:val="20000"/>
-                    <w14:satMod w14:val="200000"/>
-                  </w14:schemeClr>
-                </w14:gs>
-                <w14:gs w14:pos="78000">
-                  <w14:schemeClr w14:val="accent6">
-                    <w14:tint w14:val="90000"/>
-                    <w14:shade w14:val="89000"/>
-                    <w14:satMod w14:val="220000"/>
-                  </w14:schemeClr>
-                </w14:gs>
-                <w14:gs w14:pos="100000">
-                  <w14:schemeClr w14:val="accent6">
-                    <w14:tint w14:val="12000"/>
-                    <w14:satMod w14:val="255000"/>
-                  </w14:schemeClr>
-                </w14:gs>
-              </w14:gsLst>
-              <w14:lin w14:ang="5400000" w14:scaled="0"/>
-            </w14:gradFill>
-          </w14:textFill>
         </w:rPr>
         <w:t>自动附</w:t>
       </w:r>
@@ -7457,32 +4772,6 @@
             <w14:prstDash w14:val="solid"/>
             <w14:round/>
           </w14:textOutline>
-          <w14:textFill>
-            <w14:gradFill>
-              <w14:gsLst>
-                <w14:gs w14:pos="0">
-                  <w14:schemeClr w14:val="accent6">
-                    <w14:shade w14:val="20000"/>
-                    <w14:satMod w14:val="200000"/>
-                  </w14:schemeClr>
-                </w14:gs>
-                <w14:gs w14:pos="78000">
-                  <w14:schemeClr w14:val="accent6">
-                    <w14:tint w14:val="90000"/>
-                    <w14:shade w14:val="89000"/>
-                    <w14:satMod w14:val="220000"/>
-                  </w14:schemeClr>
-                </w14:gs>
-                <w14:gs w14:pos="100000">
-                  <w14:schemeClr w14:val="accent6">
-                    <w14:tint w14:val="12000"/>
-                    <w14:satMod w14:val="255000"/>
-                  </w14:schemeClr>
-                </w14:gs>
-              </w14:gsLst>
-              <w14:lin w14:ang="5400000" w14:scaled="0"/>
-            </w14:gradFill>
-          </w14:textFill>
         </w:rPr>
         <w:t>带到款项登记页面</w:t>
       </w:r>
@@ -7502,32 +4791,6 @@
             <w14:prstDash w14:val="solid"/>
             <w14:round/>
           </w14:textOutline>
-          <w14:textFill>
-            <w14:gradFill>
-              <w14:gsLst>
-                <w14:gs w14:pos="0">
-                  <w14:schemeClr w14:val="accent6">
-                    <w14:shade w14:val="20000"/>
-                    <w14:satMod w14:val="200000"/>
-                  </w14:schemeClr>
-                </w14:gs>
-                <w14:gs w14:pos="78000">
-                  <w14:schemeClr w14:val="accent6">
-                    <w14:tint w14:val="90000"/>
-                    <w14:shade w14:val="89000"/>
-                    <w14:satMod w14:val="220000"/>
-                  </w14:schemeClr>
-                </w14:gs>
-                <w14:gs w14:pos="100000">
-                  <w14:schemeClr w14:val="accent6">
-                    <w14:tint w14:val="12000"/>
-                    <w14:satMod w14:val="255000"/>
-                  </w14:schemeClr>
-                </w14:gs>
-              </w14:gsLst>
-              <w14:lin w14:ang="5400000" w14:scaled="0"/>
-            </w14:gradFill>
-          </w14:textFill>
         </w:rPr>
         <w:t>的收据列表</w:t>
       </w:r>
@@ -7547,32 +4810,6 @@
             <w14:prstDash w14:val="solid"/>
             <w14:round/>
           </w14:textOutline>
-          <w14:textFill>
-            <w14:gradFill>
-              <w14:gsLst>
-                <w14:gs w14:pos="0">
-                  <w14:schemeClr w14:val="accent6">
-                    <w14:shade w14:val="20000"/>
-                    <w14:satMod w14:val="200000"/>
-                  </w14:schemeClr>
-                </w14:gs>
-                <w14:gs w14:pos="78000">
-                  <w14:schemeClr w14:val="accent6">
-                    <w14:tint w14:val="90000"/>
-                    <w14:shade w14:val="89000"/>
-                    <w14:satMod w14:val="220000"/>
-                  </w14:schemeClr>
-                </w14:gs>
-                <w14:gs w14:pos="100000">
-                  <w14:schemeClr w14:val="accent6">
-                    <w14:tint w14:val="12000"/>
-                    <w14:satMod w14:val="255000"/>
-                  </w14:schemeClr>
-                </w14:gs>
-              </w14:gsLst>
-              <w14:lin w14:ang="5400000" w14:scaled="0"/>
-            </w14:gradFill>
-          </w14:textFill>
         </w:rPr>
         <w:t>。</w:t>
       </w:r>
@@ -7596,76 +4833,24 @@
             <w14:prstDash w14:val="solid"/>
             <w14:round/>
           </w14:textOutline>
-          <w14:textFill>
-            <w14:gradFill>
-              <w14:gsLst>
-                <w14:gs w14:pos="0">
-                  <w14:schemeClr w14:val="accent6">
-                    <w14:shade w14:val="20000"/>
-                    <w14:satMod w14:val="200000"/>
-                  </w14:schemeClr>
-                </w14:gs>
-                <w14:gs w14:pos="78000">
-                  <w14:schemeClr w14:val="accent6">
-                    <w14:tint w14:val="90000"/>
-                    <w14:shade w14:val="89000"/>
-                    <w14:satMod w14:val="220000"/>
-                  </w14:schemeClr>
-                </w14:gs>
-                <w14:gs w14:pos="100000">
-                  <w14:schemeClr w14:val="accent6">
-                    <w14:tint w14:val="12000"/>
-                    <w14:satMod w14:val="255000"/>
-                  </w14:schemeClr>
-                </w14:gs>
-              </w14:gsLst>
-              <w14:lin w14:ang="5400000" w14:scaled="0"/>
-            </w14:gradFill>
-          </w14:textFill>
-        </w:rPr>
-      </w:pPr>
-      <w:r>
-        <w:rPr>
-          <w:rFonts w:ascii="微软雅黑" w:hAnsi="微软雅黑" w:hint="eastAsia"/>
-          <w:b/>
-          <w:color w:val="FF0000"/>
-          <w:szCs w:val="28"/>
-          <w14:shadow w14:blurRad="69850" w14:dist="43180" w14:dir="5400000" w14:sx="0" w14:sy="0" w14:kx="0" w14:ky="0" w14:algn="none">
-            <w14:srgbClr w14:val="000000">
-              <w14:alpha w14:val="35000"/>
-            </w14:srgbClr>
-          </w14:shadow>
-          <w14:textOutline w14:w="952" w14:cap="flat" w14:cmpd="sng" w14:algn="ctr">
-            <w14:noFill/>
-            <w14:prstDash w14:val="solid"/>
-            <w14:round/>
-          </w14:textOutline>
-          <w14:textFill>
-            <w14:gradFill>
-              <w14:gsLst>
-                <w14:gs w14:pos="0">
-                  <w14:schemeClr w14:val="accent6">
-                    <w14:shade w14:val="20000"/>
-                    <w14:satMod w14:val="200000"/>
-                  </w14:schemeClr>
-                </w14:gs>
-                <w14:gs w14:pos="78000">
-                  <w14:schemeClr w14:val="accent6">
-                    <w14:tint w14:val="90000"/>
-                    <w14:shade w14:val="89000"/>
-                    <w14:satMod w14:val="220000"/>
-                  </w14:schemeClr>
-                </w14:gs>
-                <w14:gs w14:pos="100000">
-                  <w14:schemeClr w14:val="accent6">
-                    <w14:tint w14:val="12000"/>
-                    <w14:satMod w14:val="255000"/>
-                  </w14:schemeClr>
-                </w14:gs>
-              </w14:gsLst>
-              <w14:lin w14:ang="5400000" w14:scaled="0"/>
-            </w14:gradFill>
-          </w14:textFill>
+        </w:rPr>
+      </w:pPr>
+      <w:r>
+        <w:rPr>
+          <w:rFonts w:ascii="微软雅黑" w:hAnsi="微软雅黑" w:hint="eastAsia"/>
+          <w:b/>
+          <w:color w:val="FF0000"/>
+          <w:szCs w:val="28"/>
+          <w14:shadow w14:blurRad="69850" w14:dist="43180" w14:dir="5400000" w14:sx="0" w14:sy="0" w14:kx="0" w14:ky="0" w14:algn="none">
+            <w14:srgbClr w14:val="000000">
+              <w14:alpha w14:val="35000"/>
+            </w14:srgbClr>
+          </w14:shadow>
+          <w14:textOutline w14:w="952" w14:cap="flat" w14:cmpd="sng" w14:algn="ctr">
+            <w14:noFill/>
+            <w14:prstDash w14:val="solid"/>
+            <w14:round/>
+          </w14:textOutline>
         </w:rPr>
         <w:t>（</w:t>
       </w:r>
@@ -7685,32 +4870,6 @@
             <w14:prstDash w14:val="solid"/>
             <w14:round/>
           </w14:textOutline>
-          <w14:textFill>
-            <w14:gradFill>
-              <w14:gsLst>
-                <w14:gs w14:pos="0">
-                  <w14:schemeClr w14:val="accent6">
-                    <w14:shade w14:val="20000"/>
-                    <w14:satMod w14:val="200000"/>
-                  </w14:schemeClr>
-                </w14:gs>
-                <w14:gs w14:pos="78000">
-                  <w14:schemeClr w14:val="accent6">
-                    <w14:tint w14:val="90000"/>
-                    <w14:shade w14:val="89000"/>
-                    <w14:satMod w14:val="220000"/>
-                  </w14:schemeClr>
-                </w14:gs>
-                <w14:gs w14:pos="100000">
-                  <w14:schemeClr w14:val="accent6">
-                    <w14:tint w14:val="12000"/>
-                    <w14:satMod w14:val="255000"/>
-                  </w14:schemeClr>
-                </w14:gs>
-              </w14:gsLst>
-              <w14:lin w14:ang="5400000" w14:scaled="0"/>
-            </w14:gradFill>
-          </w14:textFill>
         </w:rPr>
         <w:t>5</w:t>
       </w:r>
@@ -7730,32 +4889,6 @@
             <w14:prstDash w14:val="solid"/>
             <w14:round/>
           </w14:textOutline>
-          <w14:textFill>
-            <w14:gradFill>
-              <w14:gsLst>
-                <w14:gs w14:pos="0">
-                  <w14:schemeClr w14:val="accent6">
-                    <w14:shade w14:val="20000"/>
-                    <w14:satMod w14:val="200000"/>
-                  </w14:schemeClr>
-                </w14:gs>
-                <w14:gs w14:pos="78000">
-                  <w14:schemeClr w14:val="accent6">
-                    <w14:tint w14:val="90000"/>
-                    <w14:shade w14:val="89000"/>
-                    <w14:satMod w14:val="220000"/>
-                  </w14:schemeClr>
-                </w14:gs>
-                <w14:gs w14:pos="100000">
-                  <w14:schemeClr w14:val="accent6">
-                    <w14:tint w14:val="12000"/>
-                    <w14:satMod w14:val="255000"/>
-                  </w14:schemeClr>
-                </w14:gs>
-              </w14:gsLst>
-              <w14:lin w14:ang="5400000" w14:scaled="0"/>
-            </w14:gradFill>
-          </w14:textFill>
         </w:rPr>
         <w:t>工时）</w:t>
       </w:r>
@@ -7879,6 +5012,107 @@
           </w14:textOutline>
         </w:rPr>
         <w:t>66、设备采购价格改成“设备赔偿价”。</w:t>
+      </w:r>
+    </w:p>
+    <w:p>
+      <w:pPr>
+        <w:pStyle w:val="a3"/>
+        <w:ind w:left="360" w:firstLineChars="0" w:firstLine="0"/>
+        <w:rPr>
+          <w:rFonts w:ascii="微软雅黑" w:hAnsi="微软雅黑" w:hint="eastAsia"/>
+          <w:szCs w:val="28"/>
+          <w14:textOutline w14:w="9525" w14:cap="rnd" w14:cmpd="sng" w14:algn="ctr">
+            <w14:solidFill>
+              <w14:srgbClr w14:val="0070C0"/>
+            </w14:solidFill>
+            <w14:prstDash w14:val="solid"/>
+            <w14:bevel/>
+          </w14:textOutline>
+        </w:rPr>
+      </w:pPr>
+      <w:r>
+        <w:rPr>
+          <w:rFonts w:ascii="微软雅黑" w:hAnsi="微软雅黑"/>
+          <w:szCs w:val="28"/>
+          <w14:textOutline w14:w="9525" w14:cap="rnd" w14:cmpd="sng" w14:algn="ctr">
+            <w14:solidFill>
+              <w14:srgbClr w14:val="0070C0"/>
+            </w14:solidFill>
+            <w14:prstDash w14:val="solid"/>
+            <w14:bevel/>
+          </w14:textOutline>
+        </w:rPr>
+        <w:t>67</w:t>
+      </w:r>
+      <w:r>
+        <w:rPr>
+          <w:rFonts w:ascii="微软雅黑" w:hAnsi="微软雅黑" w:hint="eastAsia"/>
+          <w:szCs w:val="28"/>
+          <w14:textOutline w14:w="9525" w14:cap="rnd" w14:cmpd="sng" w14:algn="ctr">
+            <w14:solidFill>
+              <w14:srgbClr w14:val="0070C0"/>
+            </w14:solidFill>
+            <w14:prstDash w14:val="solid"/>
+            <w14:bevel/>
+          </w14:textOutline>
+        </w:rPr>
+        <w:t>、工程部点装修完成前，系统需检索房</w:t>
+      </w:r>
+      <w:r>
+        <w:rPr>
+          <w:rFonts w:ascii="微软雅黑" w:hAnsi="微软雅黑" w:hint="eastAsia"/>
+          <w:szCs w:val="28"/>
+          <w14:textOutline w14:w="9525" w14:cap="rnd" w14:cmpd="sng" w14:algn="ctr">
+            <w14:solidFill>
+              <w14:srgbClr w14:val="0070C0"/>
+            </w14:solidFill>
+            <w14:prstDash w14:val="solid"/>
+            <w14:bevel/>
+          </w14:textOutline>
+        </w:rPr>
+        <w:t>屋是否已做</w:t>
+      </w:r>
+      <w:r>
+        <w:rPr>
+          <w:rFonts w:ascii="微软雅黑" w:hAnsi="微软雅黑" w:hint="eastAsia"/>
+          <w:szCs w:val="28"/>
+          <w14:textOutline w14:w="9525" w14:cap="rnd" w14:cmpd="sng" w14:algn="ctr">
+            <w14:solidFill>
+              <w14:srgbClr w14:val="0070C0"/>
+            </w14:solidFill>
+            <w14:prstDash w14:val="solid"/>
+            <w14:bevel/>
+          </w14:textOutline>
+        </w:rPr>
+        <w:t>设备</w:t>
+      </w:r>
+      <w:r>
+        <w:rPr>
+          <w:rFonts w:ascii="微软雅黑" w:hAnsi="微软雅黑" w:hint="eastAsia"/>
+          <w:szCs w:val="28"/>
+          <w14:textOutline w14:w="9525" w14:cap="rnd" w14:cmpd="sng" w14:algn="ctr">
+            <w14:solidFill>
+              <w14:srgbClr w14:val="0070C0"/>
+            </w14:solidFill>
+            <w14:prstDash w14:val="solid"/>
+            <w14:bevel/>
+          </w14:textOutline>
+        </w:rPr>
+        <w:t>维护</w:t>
+      </w:r>
+      <w:r>
+        <w:rPr>
+          <w:rFonts w:ascii="微软雅黑" w:hAnsi="微软雅黑" w:hint="eastAsia"/>
+          <w:szCs w:val="28"/>
+          <w14:textOutline w14:w="9525" w14:cap="rnd" w14:cmpd="sng" w14:algn="ctr">
+            <w14:solidFill>
+              <w14:srgbClr w14:val="0070C0"/>
+            </w14:solidFill>
+            <w14:prstDash w14:val="solid"/>
+            <w14:bevel/>
+          </w14:textOutline>
+        </w:rPr>
+        <w:t>，没有则不能装修完成。</w:t>
       </w:r>
     </w:p>
     <w:sectPr>

--- a/测试文档/系统问题总结.docx
+++ b/测试文档/系统问题总结.docx
@@ -80,8 +80,6 @@
         </w:rPr>
         <w:t>红</w:t>
       </w:r>
-      <w:bookmarkStart w:id="0" w:name="_GoBack"/>
-      <w:bookmarkEnd w:id="0"/>
       <w:r>
         <w:rPr>
           <w:rFonts w:ascii="微软雅黑" w:hAnsi="微软雅黑" w:hint="eastAsia"/>
@@ -242,20 +240,24 @@
         <w:ind w:left="420" w:firstLineChars="0" w:firstLine="0"/>
         <w:rPr>
           <w:rFonts w:ascii="微软雅黑" w:hAnsi="微软雅黑"/>
-          <w:szCs w:val="28"/>
-          <w14:textOutline w14:w="9525" w14:cap="rnd" w14:cmpd="sng" w14:algn="ctr">
-            <w14:solidFill>
-              <w14:srgbClr w14:val="0070C0"/>
-            </w14:solidFill>
-            <w14:prstDash w14:val="solid"/>
-            <w14:bevel/>
-          </w14:textOutline>
-        </w:rPr>
-      </w:pPr>
-      <w:r>
-        <w:rPr>
-          <w:rFonts w:ascii="微软雅黑" w:hAnsi="微软雅黑" w:hint="eastAsia"/>
-          <w:szCs w:val="28"/>
+          <w:strike/>
+          <w:szCs w:val="28"/>
+          <w:u w:val="single"/>
+          <w14:textOutline w14:w="9525" w14:cap="rnd" w14:cmpd="sng" w14:algn="ctr">
+            <w14:solidFill>
+              <w14:srgbClr w14:val="0070C0"/>
+            </w14:solidFill>
+            <w14:prstDash w14:val="solid"/>
+            <w14:bevel/>
+          </w14:textOutline>
+        </w:rPr>
+      </w:pPr>
+      <w:r>
+        <w:rPr>
+          <w:rFonts w:ascii="微软雅黑" w:hAnsi="微软雅黑" w:hint="eastAsia"/>
+          <w:strike/>
+          <w:szCs w:val="28"/>
+          <w:u w:val="single"/>
           <w14:textOutline w14:w="9525" w14:cap="rnd" w14:cmpd="sng" w14:algn="ctr">
             <w14:solidFill>
               <w14:srgbClr w14:val="0070C0"/>
@@ -269,16 +271,70 @@
       <w:r>
         <w:rPr>
           <w:rFonts w:ascii="微软雅黑" w:hAnsi="微软雅黑" w:hint="eastAsia"/>
-          <w:szCs w:val="28"/>
-          <w14:textOutline w14:w="9525" w14:cap="rnd" w14:cmpd="sng" w14:algn="ctr">
-            <w14:solidFill>
-              <w14:srgbClr w14:val="0070C0"/>
-            </w14:solidFill>
-            <w14:prstDash w14:val="solid"/>
-            <w14:bevel/>
-          </w14:textOutline>
-        </w:rPr>
-        <w:t>定金转合同以后生成的到帐中没有去掉已付的定金，导致应收账款多出一笔定金的钱。先转到押金，再转到租金上。</w:t>
+          <w:strike/>
+          <w:szCs w:val="28"/>
+          <w:u w:val="single"/>
+          <w14:textOutline w14:w="9525" w14:cap="rnd" w14:cmpd="sng" w14:algn="ctr">
+            <w14:solidFill>
+              <w14:srgbClr w14:val="0070C0"/>
+            </w14:solidFill>
+            <w14:prstDash w14:val="solid"/>
+            <w14:bevel/>
+          </w14:textOutline>
+        </w:rPr>
+        <w:t>定金</w:t>
+      </w:r>
+      <w:proofErr w:type="gramStart"/>
+      <w:r>
+        <w:rPr>
+          <w:rFonts w:ascii="微软雅黑" w:hAnsi="微软雅黑" w:hint="eastAsia"/>
+          <w:strike/>
+          <w:szCs w:val="28"/>
+          <w:u w:val="single"/>
+          <w14:textOutline w14:w="9525" w14:cap="rnd" w14:cmpd="sng" w14:algn="ctr">
+            <w14:solidFill>
+              <w14:srgbClr w14:val="0070C0"/>
+            </w14:solidFill>
+            <w14:prstDash w14:val="solid"/>
+            <w14:bevel/>
+          </w14:textOutline>
+        </w:rPr>
+        <w:t>转合同</w:t>
+      </w:r>
+      <w:proofErr w:type="gramEnd"/>
+      <w:r>
+        <w:rPr>
+          <w:rFonts w:ascii="微软雅黑" w:hAnsi="微软雅黑" w:hint="eastAsia"/>
+          <w:strike/>
+          <w:szCs w:val="28"/>
+          <w:u w:val="single"/>
+          <w14:textOutline w14:w="9525" w14:cap="rnd" w14:cmpd="sng" w14:algn="ctr">
+            <w14:solidFill>
+              <w14:srgbClr w14:val="0070C0"/>
+            </w14:solidFill>
+            <w14:prstDash w14:val="solid"/>
+            <w14:bevel/>
+          </w14:textOutline>
+        </w:rPr>
+        <w:t>以后生成的到帐中没有去掉已付的定金，导致应</w:t>
+      </w:r>
+      <w:bookmarkStart w:id="0" w:name="_GoBack"/>
+      <w:bookmarkEnd w:id="0"/>
+      <w:r>
+        <w:rPr>
+          <w:rFonts w:ascii="微软雅黑" w:hAnsi="微软雅黑" w:hint="eastAsia"/>
+          <w:strike/>
+          <w:szCs w:val="28"/>
+          <w:u w:val="single"/>
+          <w14:textOutline w14:w="9525" w14:cap="rnd" w14:cmpd="sng" w14:algn="ctr">
+            <w14:solidFill>
+              <w14:srgbClr w14:val="0070C0"/>
+            </w14:solidFill>
+            <w14:prstDash w14:val="solid"/>
+            <w14:bevel/>
+          </w14:textOutline>
+        </w:rPr>
+        <w:t>收账款多出一笔定金的钱。先转到押金，再转到租金上。</w:t>
       </w:r>
     </w:p>
     <w:p>
@@ -402,7 +458,37 @@
             <w14:bevel/>
           </w14:textOutline>
         </w:rPr>
-        <w:t>4、定金转合同合同录入</w:t>
+        <w:t>4、定金转</w:t>
+      </w:r>
+      <w:proofErr w:type="gramStart"/>
+      <w:r>
+        <w:rPr>
+          <w:rFonts w:ascii="微软雅黑" w:hAnsi="微软雅黑" w:hint="eastAsia"/>
+          <w:szCs w:val="28"/>
+          <w14:textOutline w14:w="9525" w14:cap="rnd" w14:cmpd="sng" w14:algn="ctr">
+            <w14:solidFill>
+              <w14:srgbClr w14:val="0070C0"/>
+            </w14:solidFill>
+            <w14:prstDash w14:val="solid"/>
+            <w14:bevel/>
+          </w14:textOutline>
+        </w:rPr>
+        <w:t>合同合同</w:t>
+      </w:r>
+      <w:proofErr w:type="gramEnd"/>
+      <w:r>
+        <w:rPr>
+          <w:rFonts w:ascii="微软雅黑" w:hAnsi="微软雅黑" w:hint="eastAsia"/>
+          <w:szCs w:val="28"/>
+          <w14:textOutline w14:w="9525" w14:cap="rnd" w14:cmpd="sng" w14:algn="ctr">
+            <w14:solidFill>
+              <w14:srgbClr w14:val="0070C0"/>
+            </w14:solidFill>
+            <w14:prstDash w14:val="solid"/>
+            <w14:bevel/>
+          </w14:textOutline>
+        </w:rPr>
+        <w:t>录入</w:t>
       </w:r>
       <w:r>
         <w:rPr>
@@ -418,19 +504,35 @@
         </w:rPr>
         <w:t>、续签</w:t>
       </w:r>
-      <w:r>
-        <w:rPr>
-          <w:rFonts w:ascii="微软雅黑" w:hAnsi="微软雅黑" w:hint="eastAsia"/>
-          <w:szCs w:val="28"/>
-          <w14:textOutline w14:w="9525" w14:cap="rnd" w14:cmpd="sng" w14:algn="ctr">
-            <w14:solidFill>
-              <w14:srgbClr w14:val="0070C0"/>
-            </w14:solidFill>
-            <w14:prstDash w14:val="solid"/>
-            <w14:bevel/>
-          </w14:textOutline>
-        </w:rPr>
-        <w:t>合同合同录入无法选择合作人</w:t>
+      <w:proofErr w:type="gramStart"/>
+      <w:r>
+        <w:rPr>
+          <w:rFonts w:ascii="微软雅黑" w:hAnsi="微软雅黑" w:hint="eastAsia"/>
+          <w:szCs w:val="28"/>
+          <w14:textOutline w14:w="9525" w14:cap="rnd" w14:cmpd="sng" w14:algn="ctr">
+            <w14:solidFill>
+              <w14:srgbClr w14:val="0070C0"/>
+            </w14:solidFill>
+            <w14:prstDash w14:val="solid"/>
+            <w14:bevel/>
+          </w14:textOutline>
+        </w:rPr>
+        <w:t>合同合同</w:t>
+      </w:r>
+      <w:proofErr w:type="gramEnd"/>
+      <w:r>
+        <w:rPr>
+          <w:rFonts w:ascii="微软雅黑" w:hAnsi="微软雅黑" w:hint="eastAsia"/>
+          <w:szCs w:val="28"/>
+          <w14:textOutline w14:w="9525" w14:cap="rnd" w14:cmpd="sng" w14:algn="ctr">
+            <w14:solidFill>
+              <w14:srgbClr w14:val="0070C0"/>
+            </w14:solidFill>
+            <w14:prstDash w14:val="solid"/>
+            <w14:bevel/>
+          </w14:textOutline>
+        </w:rPr>
+        <w:t>录入无法选择合作人</w:t>
       </w:r>
       <w:r>
         <w:rPr>
@@ -490,7 +592,37 @@
             <w14:bevel/>
           </w14:textOutline>
         </w:rPr>
-        <w:t>、提前退租并不会生成一笔应收的违约金到帐，而仅仅是将房屋的押金转变成违约金而已。这里只需要在现有提前退租生成款项的基础上，再多生成一笔应退房租押金款项。</w:t>
+        <w:t>、提前退</w:t>
+      </w:r>
+      <w:proofErr w:type="gramStart"/>
+      <w:r>
+        <w:rPr>
+          <w:rFonts w:ascii="微软雅黑" w:hAnsi="微软雅黑" w:hint="eastAsia"/>
+          <w:szCs w:val="28"/>
+          <w14:textOutline w14:w="9525" w14:cap="rnd" w14:cmpd="sng" w14:algn="ctr">
+            <w14:solidFill>
+              <w14:srgbClr w14:val="0070C0"/>
+            </w14:solidFill>
+            <w14:prstDash w14:val="solid"/>
+            <w14:bevel/>
+          </w14:textOutline>
+        </w:rPr>
+        <w:t>租并不</w:t>
+      </w:r>
+      <w:proofErr w:type="gramEnd"/>
+      <w:r>
+        <w:rPr>
+          <w:rFonts w:ascii="微软雅黑" w:hAnsi="微软雅黑" w:hint="eastAsia"/>
+          <w:szCs w:val="28"/>
+          <w14:textOutline w14:w="9525" w14:cap="rnd" w14:cmpd="sng" w14:algn="ctr">
+            <w14:solidFill>
+              <w14:srgbClr w14:val="0070C0"/>
+            </w14:solidFill>
+            <w14:prstDash w14:val="solid"/>
+            <w14:bevel/>
+          </w14:textOutline>
+        </w:rPr>
+        <w:t>会生成一笔应收的违约金到帐，而仅仅是将房屋的押金转变成违约金而已。这里只需要在现有提前退租生成款项的基础上，再多生成一笔应退房租押金款项。</w:t>
       </w:r>
     </w:p>
     <w:p>
@@ -1094,7 +1226,41 @@
             <w14:bevel/>
           </w14:textOutline>
         </w:rPr>
-        <w:t>房屋状态由待装修转变为待出租后添加房间信息，房间状态无法根据房屋状态变更。</w:t>
+        <w:t>房屋</w:t>
+      </w:r>
+      <w:proofErr w:type="gramStart"/>
+      <w:r>
+        <w:rPr>
+          <w:rFonts w:ascii="微软雅黑" w:hAnsi="微软雅黑" w:hint="eastAsia"/>
+          <w:strike/>
+          <w:szCs w:val="28"/>
+          <w:u w:val="single"/>
+          <w14:textOutline w14:w="9525" w14:cap="rnd" w14:cmpd="sng" w14:algn="ctr">
+            <w14:solidFill>
+              <w14:srgbClr w14:val="0070C0"/>
+            </w14:solidFill>
+            <w14:prstDash w14:val="solid"/>
+            <w14:bevel/>
+          </w14:textOutline>
+        </w:rPr>
+        <w:t>状态由待装修</w:t>
+      </w:r>
+      <w:proofErr w:type="gramEnd"/>
+      <w:r>
+        <w:rPr>
+          <w:rFonts w:ascii="微软雅黑" w:hAnsi="微软雅黑" w:hint="eastAsia"/>
+          <w:strike/>
+          <w:szCs w:val="28"/>
+          <w:u w:val="single"/>
+          <w14:textOutline w14:w="9525" w14:cap="rnd" w14:cmpd="sng" w14:algn="ctr">
+            <w14:solidFill>
+              <w14:srgbClr w14:val="0070C0"/>
+            </w14:solidFill>
+            <w14:prstDash w14:val="solid"/>
+            <w14:bevel/>
+          </w14:textOutline>
+        </w:rPr>
+        <w:t>转变为待出租后添加房间信息，房间状态无法根据房屋状态变更。</w:t>
       </w:r>
     </w:p>
     <w:p>
@@ -1293,7 +1459,41 @@
             <w14:bevel/>
           </w14:textOutline>
         </w:rPr>
-        <w:t>定金转合同时，合同录入完成点保存后显示报错。</w:t>
+        <w:t>定金</w:t>
+      </w:r>
+      <w:proofErr w:type="gramStart"/>
+      <w:r>
+        <w:rPr>
+          <w:rFonts w:ascii="微软雅黑" w:hAnsi="微软雅黑" w:hint="eastAsia"/>
+          <w:strike/>
+          <w:szCs w:val="28"/>
+          <w:u w:val="single"/>
+          <w14:textOutline w14:w="9525" w14:cap="rnd" w14:cmpd="sng" w14:algn="ctr">
+            <w14:solidFill>
+              <w14:srgbClr w14:val="0070C0"/>
+            </w14:solidFill>
+            <w14:prstDash w14:val="solid"/>
+            <w14:bevel/>
+          </w14:textOutline>
+        </w:rPr>
+        <w:t>转合同</w:t>
+      </w:r>
+      <w:proofErr w:type="gramEnd"/>
+      <w:r>
+        <w:rPr>
+          <w:rFonts w:ascii="微软雅黑" w:hAnsi="微软雅黑" w:hint="eastAsia"/>
+          <w:strike/>
+          <w:szCs w:val="28"/>
+          <w:u w:val="single"/>
+          <w14:textOutline w14:w="9525" w14:cap="rnd" w14:cmpd="sng" w14:algn="ctr">
+            <w14:solidFill>
+              <w14:srgbClr w14:val="0070C0"/>
+            </w14:solidFill>
+            <w14:prstDash w14:val="solid"/>
+            <w14:bevel/>
+          </w14:textOutline>
+        </w:rPr>
+        <w:t>时，合同录入完成点保存后显示报错。</w:t>
       </w:r>
     </w:p>
     <w:p>
@@ -1795,21 +1995,81 @@
             <w14:bevel/>
           </w14:textOutline>
         </w:rPr>
-        <w:t>定金协议的承租人名称。定金到账登记的交易方类型根据承租人类型是个人还是单位来自动匹配。</w:t>
-      </w:r>
-      <w:r>
-        <w:rPr>
-          <w:rFonts w:ascii="微软雅黑" w:hAnsi="微软雅黑" w:hint="eastAsia"/>
-          <w:szCs w:val="28"/>
-          <w14:textOutline w14:w="9525" w14:cap="rnd" w14:cmpd="sng" w14:algn="ctr">
-            <w14:solidFill>
-              <w14:srgbClr w14:val="0070C0"/>
-            </w14:solidFill>
-            <w14:prstDash w14:val="solid"/>
-            <w14:bevel/>
-          </w14:textOutline>
-        </w:rPr>
-        <w:t>出租合同到账登记的交易方名称自动填入此出租合同的承租人名称。出租合同的交易方类型根据出租合同承租人类型判断</w:t>
+        <w:t>定金协议的承租人名称。定金到账登记的交易</w:t>
+      </w:r>
+      <w:proofErr w:type="gramStart"/>
+      <w:r>
+        <w:rPr>
+          <w:rFonts w:ascii="微软雅黑" w:hAnsi="微软雅黑" w:hint="eastAsia"/>
+          <w:szCs w:val="28"/>
+          <w14:textOutline w14:w="9525" w14:cap="rnd" w14:cmpd="sng" w14:algn="ctr">
+            <w14:solidFill>
+              <w14:srgbClr w14:val="0070C0"/>
+            </w14:solidFill>
+            <w14:prstDash w14:val="solid"/>
+            <w14:bevel/>
+          </w14:textOutline>
+        </w:rPr>
+        <w:t>方类型</w:t>
+      </w:r>
+      <w:proofErr w:type="gramEnd"/>
+      <w:r>
+        <w:rPr>
+          <w:rFonts w:ascii="微软雅黑" w:hAnsi="微软雅黑" w:hint="eastAsia"/>
+          <w:szCs w:val="28"/>
+          <w14:textOutline w14:w="9525" w14:cap="rnd" w14:cmpd="sng" w14:algn="ctr">
+            <w14:solidFill>
+              <w14:srgbClr w14:val="0070C0"/>
+            </w14:solidFill>
+            <w14:prstDash w14:val="solid"/>
+            <w14:bevel/>
+          </w14:textOutline>
+        </w:rPr>
+        <w:t>根据承租人类型是个人还是单位来自动匹配。</w:t>
+      </w:r>
+      <w:r>
+        <w:rPr>
+          <w:rFonts w:ascii="微软雅黑" w:hAnsi="微软雅黑" w:hint="eastAsia"/>
+          <w:szCs w:val="28"/>
+          <w14:textOutline w14:w="9525" w14:cap="rnd" w14:cmpd="sng" w14:algn="ctr">
+            <w14:solidFill>
+              <w14:srgbClr w14:val="0070C0"/>
+            </w14:solidFill>
+            <w14:prstDash w14:val="solid"/>
+            <w14:bevel/>
+          </w14:textOutline>
+        </w:rPr>
+        <w:t>出租合同到账登记的交易方名称自动填入此出租合同的承租人名称。出租合同的交易</w:t>
+      </w:r>
+      <w:proofErr w:type="gramStart"/>
+      <w:r>
+        <w:rPr>
+          <w:rFonts w:ascii="微软雅黑" w:hAnsi="微软雅黑" w:hint="eastAsia"/>
+          <w:szCs w:val="28"/>
+          <w14:textOutline w14:w="9525" w14:cap="rnd" w14:cmpd="sng" w14:algn="ctr">
+            <w14:solidFill>
+              <w14:srgbClr w14:val="0070C0"/>
+            </w14:solidFill>
+            <w14:prstDash w14:val="solid"/>
+            <w14:bevel/>
+          </w14:textOutline>
+        </w:rPr>
+        <w:t>方类型</w:t>
+      </w:r>
+      <w:proofErr w:type="gramEnd"/>
+      <w:r>
+        <w:rPr>
+          <w:rFonts w:ascii="微软雅黑" w:hAnsi="微软雅黑" w:hint="eastAsia"/>
+          <w:szCs w:val="28"/>
+          <w14:textOutline w14:w="9525" w14:cap="rnd" w14:cmpd="sng" w14:algn="ctr">
+            <w14:solidFill>
+              <w14:srgbClr w14:val="0070C0"/>
+            </w14:solidFill>
+            <w14:prstDash w14:val="solid"/>
+            <w14:bevel/>
+          </w14:textOutline>
+        </w:rPr>
+        <w:t>根据出租合同承租人类型判断</w:t>
       </w:r>
       <w:r>
         <w:rPr>
@@ -2028,7 +2288,37 @@
             <w14:bevel/>
           </w14:textOutline>
         </w:rPr>
-        <w:t>协议里的出租方式没有用，可以删。</w:t>
+        <w:t>协议里的出租方式没有用，可以</w:t>
+      </w:r>
+      <w:proofErr w:type="gramStart"/>
+      <w:r>
+        <w:rPr>
+          <w:rFonts w:ascii="微软雅黑" w:hAnsi="微软雅黑" w:hint="eastAsia"/>
+          <w:szCs w:val="28"/>
+          <w14:textOutline w14:w="9525" w14:cap="rnd" w14:cmpd="sng" w14:algn="ctr">
+            <w14:solidFill>
+              <w14:srgbClr w14:val="0070C0"/>
+            </w14:solidFill>
+            <w14:prstDash w14:val="solid"/>
+            <w14:bevel/>
+          </w14:textOutline>
+        </w:rPr>
+        <w:t>删</w:t>
+      </w:r>
+      <w:proofErr w:type="gramEnd"/>
+      <w:r>
+        <w:rPr>
+          <w:rFonts w:ascii="微软雅黑" w:hAnsi="微软雅黑" w:hint="eastAsia"/>
+          <w:szCs w:val="28"/>
+          <w14:textOutline w14:w="9525" w14:cap="rnd" w14:cmpd="sng" w14:algn="ctr">
+            <w14:solidFill>
+              <w14:srgbClr w14:val="0070C0"/>
+            </w14:solidFill>
+            <w14:prstDash w14:val="solid"/>
+            <w14:bevel/>
+          </w14:textOutline>
+        </w:rPr>
+        <w:t>。</w:t>
       </w:r>
     </w:p>
     <w:p>
@@ -2369,7 +2659,37 @@
             <w14:bevel/>
           </w14:textOutline>
         </w:rPr>
-        <w:t>电表删除“平时电表栏”（电量计算方式只有谷和峰）。</w:t>
+        <w:t>电表删除“平时电表栏”（电量计算方式只有谷和</w:t>
+      </w:r>
+      <w:proofErr w:type="gramStart"/>
+      <w:r>
+        <w:rPr>
+          <w:rFonts w:ascii="微软雅黑" w:hAnsi="微软雅黑" w:hint="eastAsia"/>
+          <w:szCs w:val="28"/>
+          <w14:textOutline w14:w="9525" w14:cap="rnd" w14:cmpd="sng" w14:algn="ctr">
+            <w14:solidFill>
+              <w14:srgbClr w14:val="0070C0"/>
+            </w14:solidFill>
+            <w14:prstDash w14:val="solid"/>
+            <w14:bevel/>
+          </w14:textOutline>
+        </w:rPr>
+        <w:t>峰）</w:t>
+      </w:r>
+      <w:proofErr w:type="gramEnd"/>
+      <w:r>
+        <w:rPr>
+          <w:rFonts w:ascii="微软雅黑" w:hAnsi="微软雅黑" w:hint="eastAsia"/>
+          <w:szCs w:val="28"/>
+          <w14:textOutline w14:w="9525" w14:cap="rnd" w14:cmpd="sng" w14:algn="ctr">
+            <w14:solidFill>
+              <w14:srgbClr w14:val="0070C0"/>
+            </w14:solidFill>
+            <w14:prstDash w14:val="solid"/>
+            <w14:bevel/>
+          </w14:textOutline>
+        </w:rPr>
+        <w:t>。</w:t>
       </w:r>
     </w:p>
     <w:p>
@@ -2988,7 +3308,41 @@
             <w14:bevel/>
           </w14:textOutline>
         </w:rPr>
-        <w:t>收据号需要设置成无法重复输入。</w:t>
+        <w:t>收据</w:t>
+      </w:r>
+      <w:proofErr w:type="gramStart"/>
+      <w:r>
+        <w:rPr>
+          <w:rFonts w:ascii="微软雅黑" w:hAnsi="微软雅黑" w:hint="eastAsia"/>
+          <w:strike/>
+          <w:szCs w:val="28"/>
+          <w:u w:val="single"/>
+          <w14:textOutline w14:w="9525" w14:cap="rnd" w14:cmpd="sng" w14:algn="ctr">
+            <w14:solidFill>
+              <w14:srgbClr w14:val="0070C0"/>
+            </w14:solidFill>
+            <w14:prstDash w14:val="solid"/>
+            <w14:bevel/>
+          </w14:textOutline>
+        </w:rPr>
+        <w:t>号需要设置成无法</w:t>
+      </w:r>
+      <w:proofErr w:type="gramEnd"/>
+      <w:r>
+        <w:rPr>
+          <w:rFonts w:ascii="微软雅黑" w:hAnsi="微软雅黑" w:hint="eastAsia"/>
+          <w:strike/>
+          <w:szCs w:val="28"/>
+          <w:u w:val="single"/>
+          <w14:textOutline w14:w="9525" w14:cap="rnd" w14:cmpd="sng" w14:algn="ctr">
+            <w14:solidFill>
+              <w14:srgbClr w14:val="0070C0"/>
+            </w14:solidFill>
+            <w14:prstDash w14:val="solid"/>
+            <w14:bevel/>
+          </w14:textOutline>
+        </w:rPr>
+        <w:t>重复输入。</w:t>
       </w:r>
     </w:p>
     <w:p>
@@ -3294,7 +3648,37 @@
             <w14:bevel/>
           </w14:textOutline>
         </w:rPr>
-        <w:t xml:space="preserve">合同的名称后加“-“ </w:t>
+        <w:t>合同的名称后加</w:t>
+      </w:r>
+      <w:proofErr w:type="gramStart"/>
+      <w:r>
+        <w:rPr>
+          <w:rFonts w:ascii="微软雅黑" w:hAnsi="微软雅黑" w:hint="eastAsia"/>
+          <w:szCs w:val="28"/>
+          <w14:textOutline w14:w="9525" w14:cap="rnd" w14:cmpd="sng" w14:algn="ctr">
+            <w14:solidFill>
+              <w14:srgbClr w14:val="0070C0"/>
+            </w14:solidFill>
+            <w14:prstDash w14:val="solid"/>
+            <w14:bevel/>
+          </w14:textOutline>
+        </w:rPr>
+        <w:t>“</w:t>
+      </w:r>
+      <w:proofErr w:type="gramEnd"/>
+      <w:r>
+        <w:rPr>
+          <w:rFonts w:ascii="微软雅黑" w:hAnsi="微软雅黑" w:hint="eastAsia"/>
+          <w:szCs w:val="28"/>
+          <w14:textOutline w14:w="9525" w14:cap="rnd" w14:cmpd="sng" w14:algn="ctr">
+            <w14:solidFill>
+              <w14:srgbClr w14:val="0070C0"/>
+            </w14:solidFill>
+            <w14:prstDash w14:val="solid"/>
+            <w14:bevel/>
+          </w14:textOutline>
+        </w:rPr>
+        <w:t xml:space="preserve">-“ </w:t>
       </w:r>
       <w:r>
         <w:rPr>
@@ -3409,7 +3793,37 @@
             <w14:bevel/>
           </w14:textOutline>
         </w:rPr>
-        <w:t>审核到帐的时候可以连相对应的收据一起审。</w:t>
+        <w:t>审核到帐的时候</w:t>
+      </w:r>
+      <w:proofErr w:type="gramStart"/>
+      <w:r>
+        <w:rPr>
+          <w:rFonts w:ascii="微软雅黑" w:hAnsi="微软雅黑" w:hint="eastAsia"/>
+          <w:szCs w:val="28"/>
+          <w14:textOutline w14:w="9525" w14:cap="rnd" w14:cmpd="sng" w14:algn="ctr">
+            <w14:solidFill>
+              <w14:srgbClr w14:val="0070C0"/>
+            </w14:solidFill>
+            <w14:prstDash w14:val="solid"/>
+            <w14:bevel/>
+          </w14:textOutline>
+        </w:rPr>
+        <w:t>可以连相对应</w:t>
+      </w:r>
+      <w:proofErr w:type="gramEnd"/>
+      <w:r>
+        <w:rPr>
+          <w:rFonts w:ascii="微软雅黑" w:hAnsi="微软雅黑" w:hint="eastAsia"/>
+          <w:szCs w:val="28"/>
+          <w14:textOutline w14:w="9525" w14:cap="rnd" w14:cmpd="sng" w14:algn="ctr">
+            <w14:solidFill>
+              <w14:srgbClr w14:val="0070C0"/>
+            </w14:solidFill>
+            <w14:prstDash w14:val="solid"/>
+            <w14:bevel/>
+          </w14:textOutline>
+        </w:rPr>
+        <w:t>的收据一起审。</w:t>
       </w:r>
     </w:p>
     <w:p>
@@ -3455,7 +3869,37 @@
             <w14:bevel/>
           </w14:textOutline>
         </w:rPr>
-        <w:t>合同审核的按键能够做进合同的详细信息。</w:t>
+        <w:t>合同审核的按键能够做</w:t>
+      </w:r>
+      <w:proofErr w:type="gramStart"/>
+      <w:r>
+        <w:rPr>
+          <w:rFonts w:ascii="微软雅黑" w:hAnsi="微软雅黑" w:hint="eastAsia"/>
+          <w:szCs w:val="28"/>
+          <w14:textOutline w14:w="9525" w14:cap="rnd" w14:cmpd="sng" w14:algn="ctr">
+            <w14:solidFill>
+              <w14:srgbClr w14:val="0070C0"/>
+            </w14:solidFill>
+            <w14:prstDash w14:val="solid"/>
+            <w14:bevel/>
+          </w14:textOutline>
+        </w:rPr>
+        <w:t>进合同</w:t>
+      </w:r>
+      <w:proofErr w:type="gramEnd"/>
+      <w:r>
+        <w:rPr>
+          <w:rFonts w:ascii="微软雅黑" w:hAnsi="微软雅黑" w:hint="eastAsia"/>
+          <w:szCs w:val="28"/>
+          <w14:textOutline w14:w="9525" w14:cap="rnd" w14:cmpd="sng" w14:algn="ctr">
+            <w14:solidFill>
+              <w14:srgbClr w14:val="0070C0"/>
+            </w14:solidFill>
+            <w14:prstDash w14:val="solid"/>
+            <w14:bevel/>
+          </w14:textOutline>
+        </w:rPr>
+        <w:t>的详细信息。</w:t>
       </w:r>
     </w:p>
     <w:p>
@@ -3598,7 +4042,37 @@
             <w14:bevel/>
           </w14:textOutline>
         </w:rPr>
-        <w:t>定金转合同成功后此份合同的合同签订类型为空。</w:t>
+        <w:t>定金</w:t>
+      </w:r>
+      <w:proofErr w:type="gramStart"/>
+      <w:r>
+        <w:rPr>
+          <w:rFonts w:ascii="微软雅黑" w:hAnsi="微软雅黑" w:hint="eastAsia"/>
+          <w:szCs w:val="28"/>
+          <w14:textOutline w14:w="9525" w14:cap="rnd" w14:cmpd="sng" w14:algn="ctr">
+            <w14:solidFill>
+              <w14:srgbClr w14:val="0070C0"/>
+            </w14:solidFill>
+            <w14:prstDash w14:val="solid"/>
+            <w14:bevel/>
+          </w14:textOutline>
+        </w:rPr>
+        <w:t>转合同</w:t>
+      </w:r>
+      <w:proofErr w:type="gramEnd"/>
+      <w:r>
+        <w:rPr>
+          <w:rFonts w:ascii="微软雅黑" w:hAnsi="微软雅黑" w:hint="eastAsia"/>
+          <w:szCs w:val="28"/>
+          <w14:textOutline w14:w="9525" w14:cap="rnd" w14:cmpd="sng" w14:algn="ctr">
+            <w14:solidFill>
+              <w14:srgbClr w14:val="0070C0"/>
+            </w14:solidFill>
+            <w14:prstDash w14:val="solid"/>
+            <w14:bevel/>
+          </w14:textOutline>
+        </w:rPr>
+        <w:t>成功后此份合同的合同签订类型为空。</w:t>
       </w:r>
     </w:p>
     <w:p>
@@ -3649,7 +4123,41 @@
             <w14:bevel/>
           </w14:textOutline>
         </w:rPr>
-        <w:t>费用管理充值栏乱码。</w:t>
+        <w:t>费用管理</w:t>
+      </w:r>
+      <w:proofErr w:type="gramStart"/>
+      <w:r>
+        <w:rPr>
+          <w:rFonts w:ascii="微软雅黑" w:hAnsi="微软雅黑" w:hint="eastAsia"/>
+          <w:strike/>
+          <w:szCs w:val="28"/>
+          <w:u w:val="single"/>
+          <w14:textOutline w14:w="9525" w14:cap="rnd" w14:cmpd="sng" w14:algn="ctr">
+            <w14:solidFill>
+              <w14:srgbClr w14:val="0070C0"/>
+            </w14:solidFill>
+            <w14:prstDash w14:val="solid"/>
+            <w14:bevel/>
+          </w14:textOutline>
+        </w:rPr>
+        <w:t>充值栏乱码</w:t>
+      </w:r>
+      <w:proofErr w:type="gramEnd"/>
+      <w:r>
+        <w:rPr>
+          <w:rFonts w:ascii="微软雅黑" w:hAnsi="微软雅黑" w:hint="eastAsia"/>
+          <w:strike/>
+          <w:szCs w:val="28"/>
+          <w:u w:val="single"/>
+          <w14:textOutline w14:w="9525" w14:cap="rnd" w14:cmpd="sng" w14:algn="ctr">
+            <w14:solidFill>
+              <w14:srgbClr w14:val="0070C0"/>
+            </w14:solidFill>
+            <w14:prstDash w14:val="solid"/>
+            <w14:bevel/>
+          </w14:textOutline>
+        </w:rPr>
+        <w:t>。</w:t>
       </w:r>
     </w:p>
     <w:p>
@@ -4141,7 +4649,37 @@
             <w14:bevel/>
           </w14:textOutline>
         </w:rPr>
-        <w:t>原始建筑面积（平方米）、原始房屋结构 要必填。</w:t>
+        <w:t xml:space="preserve">原始建筑面积（平方米）、原始房屋结构 </w:t>
+      </w:r>
+      <w:proofErr w:type="gramStart"/>
+      <w:r>
+        <w:rPr>
+          <w:rFonts w:ascii="微软雅黑" w:hAnsi="微软雅黑" w:hint="eastAsia"/>
+          <w:szCs w:val="28"/>
+          <w14:textOutline w14:w="9525" w14:cap="rnd" w14:cmpd="sng" w14:algn="ctr">
+            <w14:solidFill>
+              <w14:srgbClr w14:val="0070C0"/>
+            </w14:solidFill>
+            <w14:prstDash w14:val="solid"/>
+            <w14:bevel/>
+          </w14:textOutline>
+        </w:rPr>
+        <w:t>要必填</w:t>
+      </w:r>
+      <w:proofErr w:type="gramEnd"/>
+      <w:r>
+        <w:rPr>
+          <w:rFonts w:ascii="微软雅黑" w:hAnsi="微软雅黑" w:hint="eastAsia"/>
+          <w:szCs w:val="28"/>
+          <w14:textOutline w14:w="9525" w14:cap="rnd" w14:cmpd="sng" w14:algn="ctr">
+            <w14:solidFill>
+              <w14:srgbClr w14:val="0070C0"/>
+            </w14:solidFill>
+            <w14:prstDash w14:val="solid"/>
+            <w14:bevel/>
+          </w14:textOutline>
+        </w:rPr>
+        <w:t>。</w:t>
       </w:r>
     </w:p>
     <w:p>
@@ -5056,7 +5594,37 @@
             <w14:bevel/>
           </w14:textOutline>
         </w:rPr>
-        <w:t>、工程部点装修完成前，系统需检索房</w:t>
+        <w:t>、</w:t>
+      </w:r>
+      <w:proofErr w:type="gramStart"/>
+      <w:r>
+        <w:rPr>
+          <w:rFonts w:ascii="微软雅黑" w:hAnsi="微软雅黑" w:hint="eastAsia"/>
+          <w:szCs w:val="28"/>
+          <w14:textOutline w14:w="9525" w14:cap="rnd" w14:cmpd="sng" w14:algn="ctr">
+            <w14:solidFill>
+              <w14:srgbClr w14:val="0070C0"/>
+            </w14:solidFill>
+            <w14:prstDash w14:val="solid"/>
+            <w14:bevel/>
+          </w14:textOutline>
+        </w:rPr>
+        <w:t>工程部点装修</w:t>
+      </w:r>
+      <w:proofErr w:type="gramEnd"/>
+      <w:r>
+        <w:rPr>
+          <w:rFonts w:ascii="微软雅黑" w:hAnsi="微软雅黑" w:hint="eastAsia"/>
+          <w:szCs w:val="28"/>
+          <w14:textOutline w14:w="9525" w14:cap="rnd" w14:cmpd="sng" w14:algn="ctr">
+            <w14:solidFill>
+              <w14:srgbClr w14:val="0070C0"/>
+            </w14:solidFill>
+            <w14:prstDash w14:val="solid"/>
+            <w14:bevel/>
+          </w14:textOutline>
+        </w:rPr>
+        <w:t>完成前，系统需检索房</w:t>
       </w:r>
       <w:r>
         <w:rPr>
@@ -5113,6 +5681,95 @@
           </w14:textOutline>
         </w:rPr>
         <w:t>，没有则不能装修完成。</w:t>
+      </w:r>
+    </w:p>
+    <w:p>
+      <w:pPr>
+        <w:pStyle w:val="a3"/>
+        <w:ind w:left="360" w:firstLineChars="0" w:firstLine="0"/>
+        <w:rPr>
+          <w:rFonts w:ascii="微软雅黑" w:hAnsi="微软雅黑" w:hint="eastAsia"/>
+          <w:szCs w:val="28"/>
+          <w14:textOutline w14:w="9525" w14:cap="rnd" w14:cmpd="sng" w14:algn="ctr">
+            <w14:solidFill>
+              <w14:srgbClr w14:val="0070C0"/>
+            </w14:solidFill>
+            <w14:prstDash w14:val="solid"/>
+            <w14:bevel/>
+          </w14:textOutline>
+        </w:rPr>
+      </w:pPr>
+      <w:r>
+        <w:rPr>
+          <w:rFonts w:ascii="微软雅黑" w:hAnsi="微软雅黑" w:hint="eastAsia"/>
+          <w:szCs w:val="28"/>
+          <w14:textOutline w14:w="9525" w14:cap="rnd" w14:cmpd="sng" w14:algn="ctr">
+            <w14:solidFill>
+              <w14:srgbClr w14:val="0070C0"/>
+            </w14:solidFill>
+            <w14:prstDash w14:val="solid"/>
+            <w14:bevel/>
+          </w14:textOutline>
+        </w:rPr>
+        <w:t>68、部分到账登记</w:t>
+      </w:r>
+      <w:r>
+        <w:rPr>
+          <w:rFonts w:ascii="微软雅黑" w:hAnsi="微软雅黑" w:hint="eastAsia"/>
+          <w:szCs w:val="28"/>
+          <w14:textOutline w14:w="9525" w14:cap="rnd" w14:cmpd="sng" w14:algn="ctr">
+            <w14:solidFill>
+              <w14:srgbClr w14:val="0070C0"/>
+            </w14:solidFill>
+            <w14:prstDash w14:val="solid"/>
+            <w14:bevel/>
+          </w14:textOutline>
+        </w:rPr>
+        <w:t>的款项</w:t>
+      </w:r>
+      <w:r>
+        <w:rPr>
+          <w:rFonts w:ascii="微软雅黑" w:hAnsi="微软雅黑" w:hint="eastAsia"/>
+          <w:szCs w:val="28"/>
+          <w14:textOutline w14:w="9525" w14:cap="rnd" w14:cmpd="sng" w14:algn="ctr">
+            <w14:solidFill>
+              <w14:srgbClr w14:val="0070C0"/>
+            </w14:solidFill>
+            <w14:prstDash w14:val="solid"/>
+            <w14:bevel/>
+          </w14:textOutline>
+        </w:rPr>
+        <w:t>需要可做到</w:t>
+      </w:r>
+      <w:proofErr w:type="gramStart"/>
+      <w:r>
+        <w:rPr>
+          <w:rFonts w:ascii="微软雅黑" w:hAnsi="微软雅黑" w:hint="eastAsia"/>
+          <w:szCs w:val="28"/>
+          <w14:textOutline w14:w="9525" w14:cap="rnd" w14:cmpd="sng" w14:algn="ctr">
+            <w14:solidFill>
+              <w14:srgbClr w14:val="0070C0"/>
+            </w14:solidFill>
+            <w14:prstDash w14:val="solid"/>
+            <w14:bevel/>
+          </w14:textOutline>
+        </w:rPr>
+        <w:t>账</w:t>
+      </w:r>
+      <w:proofErr w:type="gramEnd"/>
+      <w:r>
+        <w:rPr>
+          <w:rFonts w:ascii="微软雅黑" w:hAnsi="微软雅黑" w:hint="eastAsia"/>
+          <w:szCs w:val="28"/>
+          <w14:textOutline w14:w="9525" w14:cap="rnd" w14:cmpd="sng" w14:algn="ctr">
+            <w14:solidFill>
+              <w14:srgbClr w14:val="0070C0"/>
+            </w14:solidFill>
+            <w14:prstDash w14:val="solid"/>
+            <w14:bevel/>
+          </w14:textOutline>
+        </w:rPr>
+        <w:t>登记。</w:t>
       </w:r>
     </w:p>
     <w:sectPr>

--- a/测试文档/系统问题总结.docx
+++ b/测试文档/系统问题总结.docx
@@ -239,7 +239,7 @@
         <w:spacing w:line="220" w:lineRule="atLeast"/>
         <w:ind w:left="420" w:firstLineChars="0" w:firstLine="0"/>
         <w:rPr>
-          <w:rFonts w:ascii="微软雅黑" w:hAnsi="微软雅黑"/>
+          <w:rFonts w:ascii="微软雅黑" w:hAnsi="微软雅黑" w:hint="eastAsia"/>
           <w:strike/>
           <w:szCs w:val="28"/>
           <w:u w:val="single"/>
@@ -282,59 +282,7 @@
             <w14:bevel/>
           </w14:textOutline>
         </w:rPr>
-        <w:t>定金</w:t>
-      </w:r>
-      <w:proofErr w:type="gramStart"/>
-      <w:r>
-        <w:rPr>
-          <w:rFonts w:ascii="微软雅黑" w:hAnsi="微软雅黑" w:hint="eastAsia"/>
-          <w:strike/>
-          <w:szCs w:val="28"/>
-          <w:u w:val="single"/>
-          <w14:textOutline w14:w="9525" w14:cap="rnd" w14:cmpd="sng" w14:algn="ctr">
-            <w14:solidFill>
-              <w14:srgbClr w14:val="0070C0"/>
-            </w14:solidFill>
-            <w14:prstDash w14:val="solid"/>
-            <w14:bevel/>
-          </w14:textOutline>
-        </w:rPr>
-        <w:t>转合同</w:t>
-      </w:r>
-      <w:proofErr w:type="gramEnd"/>
-      <w:r>
-        <w:rPr>
-          <w:rFonts w:ascii="微软雅黑" w:hAnsi="微软雅黑" w:hint="eastAsia"/>
-          <w:strike/>
-          <w:szCs w:val="28"/>
-          <w:u w:val="single"/>
-          <w14:textOutline w14:w="9525" w14:cap="rnd" w14:cmpd="sng" w14:algn="ctr">
-            <w14:solidFill>
-              <w14:srgbClr w14:val="0070C0"/>
-            </w14:solidFill>
-            <w14:prstDash w14:val="solid"/>
-            <w14:bevel/>
-          </w14:textOutline>
-        </w:rPr>
-        <w:t>以后生成的到帐中没有去掉已付的定金，导致应</w:t>
-      </w:r>
-      <w:bookmarkStart w:id="0" w:name="_GoBack"/>
-      <w:bookmarkEnd w:id="0"/>
-      <w:r>
-        <w:rPr>
-          <w:rFonts w:ascii="微软雅黑" w:hAnsi="微软雅黑" w:hint="eastAsia"/>
-          <w:strike/>
-          <w:szCs w:val="28"/>
-          <w:u w:val="single"/>
-          <w14:textOutline w14:w="9525" w14:cap="rnd" w14:cmpd="sng" w14:algn="ctr">
-            <w14:solidFill>
-              <w14:srgbClr w14:val="0070C0"/>
-            </w14:solidFill>
-            <w14:prstDash w14:val="solid"/>
-            <w14:bevel/>
-          </w14:textOutline>
-        </w:rPr>
-        <w:t>收账款多出一笔定金的钱。先转到押金，再转到租金上。</w:t>
+        <w:t>定金转合同以后生成的到帐中没有去掉已付的定金，导致应收账款多出一笔定金的钱。先转到押金，再转到租金上。</w:t>
       </w:r>
     </w:p>
     <w:p>
@@ -458,37 +406,7 @@
             <w14:bevel/>
           </w14:textOutline>
         </w:rPr>
-        <w:t>4、定金转</w:t>
-      </w:r>
-      <w:proofErr w:type="gramStart"/>
-      <w:r>
-        <w:rPr>
-          <w:rFonts w:ascii="微软雅黑" w:hAnsi="微软雅黑" w:hint="eastAsia"/>
-          <w:szCs w:val="28"/>
-          <w14:textOutline w14:w="9525" w14:cap="rnd" w14:cmpd="sng" w14:algn="ctr">
-            <w14:solidFill>
-              <w14:srgbClr w14:val="0070C0"/>
-            </w14:solidFill>
-            <w14:prstDash w14:val="solid"/>
-            <w14:bevel/>
-          </w14:textOutline>
-        </w:rPr>
-        <w:t>合同合同</w:t>
-      </w:r>
-      <w:proofErr w:type="gramEnd"/>
-      <w:r>
-        <w:rPr>
-          <w:rFonts w:ascii="微软雅黑" w:hAnsi="微软雅黑" w:hint="eastAsia"/>
-          <w:szCs w:val="28"/>
-          <w14:textOutline w14:w="9525" w14:cap="rnd" w14:cmpd="sng" w14:algn="ctr">
-            <w14:solidFill>
-              <w14:srgbClr w14:val="0070C0"/>
-            </w14:solidFill>
-            <w14:prstDash w14:val="solid"/>
-            <w14:bevel/>
-          </w14:textOutline>
-        </w:rPr>
-        <w:t>录入</w:t>
+        <w:t>4、定金转合同合同录入</w:t>
       </w:r>
       <w:r>
         <w:rPr>
@@ -504,35 +422,19 @@
         </w:rPr>
         <w:t>、续签</w:t>
       </w:r>
-      <w:proofErr w:type="gramStart"/>
-      <w:r>
-        <w:rPr>
-          <w:rFonts w:ascii="微软雅黑" w:hAnsi="微软雅黑" w:hint="eastAsia"/>
-          <w:szCs w:val="28"/>
-          <w14:textOutline w14:w="9525" w14:cap="rnd" w14:cmpd="sng" w14:algn="ctr">
-            <w14:solidFill>
-              <w14:srgbClr w14:val="0070C0"/>
-            </w14:solidFill>
-            <w14:prstDash w14:val="solid"/>
-            <w14:bevel/>
-          </w14:textOutline>
-        </w:rPr>
-        <w:t>合同合同</w:t>
-      </w:r>
-      <w:proofErr w:type="gramEnd"/>
-      <w:r>
-        <w:rPr>
-          <w:rFonts w:ascii="微软雅黑" w:hAnsi="微软雅黑" w:hint="eastAsia"/>
-          <w:szCs w:val="28"/>
-          <w14:textOutline w14:w="9525" w14:cap="rnd" w14:cmpd="sng" w14:algn="ctr">
-            <w14:solidFill>
-              <w14:srgbClr w14:val="0070C0"/>
-            </w14:solidFill>
-            <w14:prstDash w14:val="solid"/>
-            <w14:bevel/>
-          </w14:textOutline>
-        </w:rPr>
-        <w:t>录入无法选择合作人</w:t>
+      <w:r>
+        <w:rPr>
+          <w:rFonts w:ascii="微软雅黑" w:hAnsi="微软雅黑" w:hint="eastAsia"/>
+          <w:szCs w:val="28"/>
+          <w14:textOutline w14:w="9525" w14:cap="rnd" w14:cmpd="sng" w14:algn="ctr">
+            <w14:solidFill>
+              <w14:srgbClr w14:val="0070C0"/>
+            </w14:solidFill>
+            <w14:prstDash w14:val="solid"/>
+            <w14:bevel/>
+          </w14:textOutline>
+        </w:rPr>
+        <w:t>合同合同录入无法选择合作人</w:t>
       </w:r>
       <w:r>
         <w:rPr>
@@ -592,37 +494,7 @@
             <w14:bevel/>
           </w14:textOutline>
         </w:rPr>
-        <w:t>、提前退</w:t>
-      </w:r>
-      <w:proofErr w:type="gramStart"/>
-      <w:r>
-        <w:rPr>
-          <w:rFonts w:ascii="微软雅黑" w:hAnsi="微软雅黑" w:hint="eastAsia"/>
-          <w:szCs w:val="28"/>
-          <w14:textOutline w14:w="9525" w14:cap="rnd" w14:cmpd="sng" w14:algn="ctr">
-            <w14:solidFill>
-              <w14:srgbClr w14:val="0070C0"/>
-            </w14:solidFill>
-            <w14:prstDash w14:val="solid"/>
-            <w14:bevel/>
-          </w14:textOutline>
-        </w:rPr>
-        <w:t>租并不</w:t>
-      </w:r>
-      <w:proofErr w:type="gramEnd"/>
-      <w:r>
-        <w:rPr>
-          <w:rFonts w:ascii="微软雅黑" w:hAnsi="微软雅黑" w:hint="eastAsia"/>
-          <w:szCs w:val="28"/>
-          <w14:textOutline w14:w="9525" w14:cap="rnd" w14:cmpd="sng" w14:algn="ctr">
-            <w14:solidFill>
-              <w14:srgbClr w14:val="0070C0"/>
-            </w14:solidFill>
-            <w14:prstDash w14:val="solid"/>
-            <w14:bevel/>
-          </w14:textOutline>
-        </w:rPr>
-        <w:t>会生成一笔应收的违约金到帐，而仅仅是将房屋的押金转变成违约金而已。这里只需要在现有提前退租生成款项的基础上，再多生成一笔应退房租押金款项。</w:t>
+        <w:t>、提前退租并不会生成一笔应收的违约金到帐，而仅仅是将房屋的押金转变成违约金而已。这里只需要在现有提前退租生成款项的基础上，再多生成一笔应退房租押金款项。</w:t>
       </w:r>
     </w:p>
     <w:p>
@@ -1226,41 +1098,7 @@
             <w14:bevel/>
           </w14:textOutline>
         </w:rPr>
-        <w:t>房屋</w:t>
-      </w:r>
-      <w:proofErr w:type="gramStart"/>
-      <w:r>
-        <w:rPr>
-          <w:rFonts w:ascii="微软雅黑" w:hAnsi="微软雅黑" w:hint="eastAsia"/>
-          <w:strike/>
-          <w:szCs w:val="28"/>
-          <w:u w:val="single"/>
-          <w14:textOutline w14:w="9525" w14:cap="rnd" w14:cmpd="sng" w14:algn="ctr">
-            <w14:solidFill>
-              <w14:srgbClr w14:val="0070C0"/>
-            </w14:solidFill>
-            <w14:prstDash w14:val="solid"/>
-            <w14:bevel/>
-          </w14:textOutline>
-        </w:rPr>
-        <w:t>状态由待装修</w:t>
-      </w:r>
-      <w:proofErr w:type="gramEnd"/>
-      <w:r>
-        <w:rPr>
-          <w:rFonts w:ascii="微软雅黑" w:hAnsi="微软雅黑" w:hint="eastAsia"/>
-          <w:strike/>
-          <w:szCs w:val="28"/>
-          <w:u w:val="single"/>
-          <w14:textOutline w14:w="9525" w14:cap="rnd" w14:cmpd="sng" w14:algn="ctr">
-            <w14:solidFill>
-              <w14:srgbClr w14:val="0070C0"/>
-            </w14:solidFill>
-            <w14:prstDash w14:val="solid"/>
-            <w14:bevel/>
-          </w14:textOutline>
-        </w:rPr>
-        <w:t>转变为待出租后添加房间信息，房间状态无法根据房屋状态变更。</w:t>
+        <w:t>房屋状态由待装修转变为待出租后添加房间信息，房间状态无法根据房屋状态变更。</w:t>
       </w:r>
     </w:p>
     <w:p>
@@ -1459,41 +1297,7 @@
             <w14:bevel/>
           </w14:textOutline>
         </w:rPr>
-        <w:t>定金</w:t>
-      </w:r>
-      <w:proofErr w:type="gramStart"/>
-      <w:r>
-        <w:rPr>
-          <w:rFonts w:ascii="微软雅黑" w:hAnsi="微软雅黑" w:hint="eastAsia"/>
-          <w:strike/>
-          <w:szCs w:val="28"/>
-          <w:u w:val="single"/>
-          <w14:textOutline w14:w="9525" w14:cap="rnd" w14:cmpd="sng" w14:algn="ctr">
-            <w14:solidFill>
-              <w14:srgbClr w14:val="0070C0"/>
-            </w14:solidFill>
-            <w14:prstDash w14:val="solid"/>
-            <w14:bevel/>
-          </w14:textOutline>
-        </w:rPr>
-        <w:t>转合同</w:t>
-      </w:r>
-      <w:proofErr w:type="gramEnd"/>
-      <w:r>
-        <w:rPr>
-          <w:rFonts w:ascii="微软雅黑" w:hAnsi="微软雅黑" w:hint="eastAsia"/>
-          <w:strike/>
-          <w:szCs w:val="28"/>
-          <w:u w:val="single"/>
-          <w14:textOutline w14:w="9525" w14:cap="rnd" w14:cmpd="sng" w14:algn="ctr">
-            <w14:solidFill>
-              <w14:srgbClr w14:val="0070C0"/>
-            </w14:solidFill>
-            <w14:prstDash w14:val="solid"/>
-            <w14:bevel/>
-          </w14:textOutline>
-        </w:rPr>
-        <w:t>时，合同录入完成点保存后显示报错。</w:t>
+        <w:t>定金转合同时，合同录入完成点保存后显示报错。</w:t>
       </w:r>
     </w:p>
     <w:p>
@@ -1995,81 +1799,21 @@
             <w14:bevel/>
           </w14:textOutline>
         </w:rPr>
-        <w:t>定金协议的承租人名称。定金到账登记的交易</w:t>
-      </w:r>
-      <w:proofErr w:type="gramStart"/>
-      <w:r>
-        <w:rPr>
-          <w:rFonts w:ascii="微软雅黑" w:hAnsi="微软雅黑" w:hint="eastAsia"/>
-          <w:szCs w:val="28"/>
-          <w14:textOutline w14:w="9525" w14:cap="rnd" w14:cmpd="sng" w14:algn="ctr">
-            <w14:solidFill>
-              <w14:srgbClr w14:val="0070C0"/>
-            </w14:solidFill>
-            <w14:prstDash w14:val="solid"/>
-            <w14:bevel/>
-          </w14:textOutline>
-        </w:rPr>
-        <w:t>方类型</w:t>
-      </w:r>
-      <w:proofErr w:type="gramEnd"/>
-      <w:r>
-        <w:rPr>
-          <w:rFonts w:ascii="微软雅黑" w:hAnsi="微软雅黑" w:hint="eastAsia"/>
-          <w:szCs w:val="28"/>
-          <w14:textOutline w14:w="9525" w14:cap="rnd" w14:cmpd="sng" w14:algn="ctr">
-            <w14:solidFill>
-              <w14:srgbClr w14:val="0070C0"/>
-            </w14:solidFill>
-            <w14:prstDash w14:val="solid"/>
-            <w14:bevel/>
-          </w14:textOutline>
-        </w:rPr>
-        <w:t>根据承租人类型是个人还是单位来自动匹配。</w:t>
-      </w:r>
-      <w:r>
-        <w:rPr>
-          <w:rFonts w:ascii="微软雅黑" w:hAnsi="微软雅黑" w:hint="eastAsia"/>
-          <w:szCs w:val="28"/>
-          <w14:textOutline w14:w="9525" w14:cap="rnd" w14:cmpd="sng" w14:algn="ctr">
-            <w14:solidFill>
-              <w14:srgbClr w14:val="0070C0"/>
-            </w14:solidFill>
-            <w14:prstDash w14:val="solid"/>
-            <w14:bevel/>
-          </w14:textOutline>
-        </w:rPr>
-        <w:t>出租合同到账登记的交易方名称自动填入此出租合同的承租人名称。出租合同的交易</w:t>
-      </w:r>
-      <w:proofErr w:type="gramStart"/>
-      <w:r>
-        <w:rPr>
-          <w:rFonts w:ascii="微软雅黑" w:hAnsi="微软雅黑" w:hint="eastAsia"/>
-          <w:szCs w:val="28"/>
-          <w14:textOutline w14:w="9525" w14:cap="rnd" w14:cmpd="sng" w14:algn="ctr">
-            <w14:solidFill>
-              <w14:srgbClr w14:val="0070C0"/>
-            </w14:solidFill>
-            <w14:prstDash w14:val="solid"/>
-            <w14:bevel/>
-          </w14:textOutline>
-        </w:rPr>
-        <w:t>方类型</w:t>
-      </w:r>
-      <w:proofErr w:type="gramEnd"/>
-      <w:r>
-        <w:rPr>
-          <w:rFonts w:ascii="微软雅黑" w:hAnsi="微软雅黑" w:hint="eastAsia"/>
-          <w:szCs w:val="28"/>
-          <w14:textOutline w14:w="9525" w14:cap="rnd" w14:cmpd="sng" w14:algn="ctr">
-            <w14:solidFill>
-              <w14:srgbClr w14:val="0070C0"/>
-            </w14:solidFill>
-            <w14:prstDash w14:val="solid"/>
-            <w14:bevel/>
-          </w14:textOutline>
-        </w:rPr>
-        <w:t>根据出租合同承租人类型判断</w:t>
+        <w:t>定金协议的承租人名称。定金到账登记的交易方类型根据承租人类型是个人还是单位来自动匹配。</w:t>
+      </w:r>
+      <w:r>
+        <w:rPr>
+          <w:rFonts w:ascii="微软雅黑" w:hAnsi="微软雅黑" w:hint="eastAsia"/>
+          <w:szCs w:val="28"/>
+          <w14:textOutline w14:w="9525" w14:cap="rnd" w14:cmpd="sng" w14:algn="ctr">
+            <w14:solidFill>
+              <w14:srgbClr w14:val="0070C0"/>
+            </w14:solidFill>
+            <w14:prstDash w14:val="solid"/>
+            <w14:bevel/>
+          </w14:textOutline>
+        </w:rPr>
+        <w:t>出租合同到账登记的交易方名称自动填入此出租合同的承租人名称。出租合同的交易方类型根据出租合同承租人类型判断</w:t>
       </w:r>
       <w:r>
         <w:rPr>
@@ -2288,37 +2032,7 @@
             <w14:bevel/>
           </w14:textOutline>
         </w:rPr>
-        <w:t>协议里的出租方式没有用，可以</w:t>
-      </w:r>
-      <w:proofErr w:type="gramStart"/>
-      <w:r>
-        <w:rPr>
-          <w:rFonts w:ascii="微软雅黑" w:hAnsi="微软雅黑" w:hint="eastAsia"/>
-          <w:szCs w:val="28"/>
-          <w14:textOutline w14:w="9525" w14:cap="rnd" w14:cmpd="sng" w14:algn="ctr">
-            <w14:solidFill>
-              <w14:srgbClr w14:val="0070C0"/>
-            </w14:solidFill>
-            <w14:prstDash w14:val="solid"/>
-            <w14:bevel/>
-          </w14:textOutline>
-        </w:rPr>
-        <w:t>删</w:t>
-      </w:r>
-      <w:proofErr w:type="gramEnd"/>
-      <w:r>
-        <w:rPr>
-          <w:rFonts w:ascii="微软雅黑" w:hAnsi="微软雅黑" w:hint="eastAsia"/>
-          <w:szCs w:val="28"/>
-          <w14:textOutline w14:w="9525" w14:cap="rnd" w14:cmpd="sng" w14:algn="ctr">
-            <w14:solidFill>
-              <w14:srgbClr w14:val="0070C0"/>
-            </w14:solidFill>
-            <w14:prstDash w14:val="solid"/>
-            <w14:bevel/>
-          </w14:textOutline>
-        </w:rPr>
-        <w:t>。</w:t>
+        <w:t>协议里的出租方式没有用，可以删。</w:t>
       </w:r>
     </w:p>
     <w:p>
@@ -2659,37 +2373,7 @@
             <w14:bevel/>
           </w14:textOutline>
         </w:rPr>
-        <w:t>电表删除“平时电表栏”（电量计算方式只有谷和</w:t>
-      </w:r>
-      <w:proofErr w:type="gramStart"/>
-      <w:r>
-        <w:rPr>
-          <w:rFonts w:ascii="微软雅黑" w:hAnsi="微软雅黑" w:hint="eastAsia"/>
-          <w:szCs w:val="28"/>
-          <w14:textOutline w14:w="9525" w14:cap="rnd" w14:cmpd="sng" w14:algn="ctr">
-            <w14:solidFill>
-              <w14:srgbClr w14:val="0070C0"/>
-            </w14:solidFill>
-            <w14:prstDash w14:val="solid"/>
-            <w14:bevel/>
-          </w14:textOutline>
-        </w:rPr>
-        <w:t>峰）</w:t>
-      </w:r>
-      <w:proofErr w:type="gramEnd"/>
-      <w:r>
-        <w:rPr>
-          <w:rFonts w:ascii="微软雅黑" w:hAnsi="微软雅黑" w:hint="eastAsia"/>
-          <w:szCs w:val="28"/>
-          <w14:textOutline w14:w="9525" w14:cap="rnd" w14:cmpd="sng" w14:algn="ctr">
-            <w14:solidFill>
-              <w14:srgbClr w14:val="0070C0"/>
-            </w14:solidFill>
-            <w14:prstDash w14:val="solid"/>
-            <w14:bevel/>
-          </w14:textOutline>
-        </w:rPr>
-        <w:t>。</w:t>
+        <w:t>电表删除“平时电表栏”（电量计算方式只有谷和峰）。</w:t>
       </w:r>
     </w:p>
     <w:p>
@@ -3308,41 +2992,7 @@
             <w14:bevel/>
           </w14:textOutline>
         </w:rPr>
-        <w:t>收据</w:t>
-      </w:r>
-      <w:proofErr w:type="gramStart"/>
-      <w:r>
-        <w:rPr>
-          <w:rFonts w:ascii="微软雅黑" w:hAnsi="微软雅黑" w:hint="eastAsia"/>
-          <w:strike/>
-          <w:szCs w:val="28"/>
-          <w:u w:val="single"/>
-          <w14:textOutline w14:w="9525" w14:cap="rnd" w14:cmpd="sng" w14:algn="ctr">
-            <w14:solidFill>
-              <w14:srgbClr w14:val="0070C0"/>
-            </w14:solidFill>
-            <w14:prstDash w14:val="solid"/>
-            <w14:bevel/>
-          </w14:textOutline>
-        </w:rPr>
-        <w:t>号需要设置成无法</w:t>
-      </w:r>
-      <w:proofErr w:type="gramEnd"/>
-      <w:r>
-        <w:rPr>
-          <w:rFonts w:ascii="微软雅黑" w:hAnsi="微软雅黑" w:hint="eastAsia"/>
-          <w:strike/>
-          <w:szCs w:val="28"/>
-          <w:u w:val="single"/>
-          <w14:textOutline w14:w="9525" w14:cap="rnd" w14:cmpd="sng" w14:algn="ctr">
-            <w14:solidFill>
-              <w14:srgbClr w14:val="0070C0"/>
-            </w14:solidFill>
-            <w14:prstDash w14:val="solid"/>
-            <w14:bevel/>
-          </w14:textOutline>
-        </w:rPr>
-        <w:t>重复输入。</w:t>
+        <w:t>收据号需要设置成无法重复输入。</w:t>
       </w:r>
     </w:p>
     <w:p>
@@ -3648,37 +3298,7 @@
             <w14:bevel/>
           </w14:textOutline>
         </w:rPr>
-        <w:t>合同的名称后加</w:t>
-      </w:r>
-      <w:proofErr w:type="gramStart"/>
-      <w:r>
-        <w:rPr>
-          <w:rFonts w:ascii="微软雅黑" w:hAnsi="微软雅黑" w:hint="eastAsia"/>
-          <w:szCs w:val="28"/>
-          <w14:textOutline w14:w="9525" w14:cap="rnd" w14:cmpd="sng" w14:algn="ctr">
-            <w14:solidFill>
-              <w14:srgbClr w14:val="0070C0"/>
-            </w14:solidFill>
-            <w14:prstDash w14:val="solid"/>
-            <w14:bevel/>
-          </w14:textOutline>
-        </w:rPr>
-        <w:t>“</w:t>
-      </w:r>
-      <w:proofErr w:type="gramEnd"/>
-      <w:r>
-        <w:rPr>
-          <w:rFonts w:ascii="微软雅黑" w:hAnsi="微软雅黑" w:hint="eastAsia"/>
-          <w:szCs w:val="28"/>
-          <w14:textOutline w14:w="9525" w14:cap="rnd" w14:cmpd="sng" w14:algn="ctr">
-            <w14:solidFill>
-              <w14:srgbClr w14:val="0070C0"/>
-            </w14:solidFill>
-            <w14:prstDash w14:val="solid"/>
-            <w14:bevel/>
-          </w14:textOutline>
-        </w:rPr>
-        <w:t xml:space="preserve">-“ </w:t>
+        <w:t xml:space="preserve">合同的名称后加“-“ </w:t>
       </w:r>
       <w:r>
         <w:rPr>
@@ -3793,37 +3413,7 @@
             <w14:bevel/>
           </w14:textOutline>
         </w:rPr>
-        <w:t>审核到帐的时候</w:t>
-      </w:r>
-      <w:proofErr w:type="gramStart"/>
-      <w:r>
-        <w:rPr>
-          <w:rFonts w:ascii="微软雅黑" w:hAnsi="微软雅黑" w:hint="eastAsia"/>
-          <w:szCs w:val="28"/>
-          <w14:textOutline w14:w="9525" w14:cap="rnd" w14:cmpd="sng" w14:algn="ctr">
-            <w14:solidFill>
-              <w14:srgbClr w14:val="0070C0"/>
-            </w14:solidFill>
-            <w14:prstDash w14:val="solid"/>
-            <w14:bevel/>
-          </w14:textOutline>
-        </w:rPr>
-        <w:t>可以连相对应</w:t>
-      </w:r>
-      <w:proofErr w:type="gramEnd"/>
-      <w:r>
-        <w:rPr>
-          <w:rFonts w:ascii="微软雅黑" w:hAnsi="微软雅黑" w:hint="eastAsia"/>
-          <w:szCs w:val="28"/>
-          <w14:textOutline w14:w="9525" w14:cap="rnd" w14:cmpd="sng" w14:algn="ctr">
-            <w14:solidFill>
-              <w14:srgbClr w14:val="0070C0"/>
-            </w14:solidFill>
-            <w14:prstDash w14:val="solid"/>
-            <w14:bevel/>
-          </w14:textOutline>
-        </w:rPr>
-        <w:t>的收据一起审。</w:t>
+        <w:t>审核到帐的时候可以连相对应的收据一起审。</w:t>
       </w:r>
     </w:p>
     <w:p>
@@ -3869,37 +3459,7 @@
             <w14:bevel/>
           </w14:textOutline>
         </w:rPr>
-        <w:t>合同审核的按键能够做</w:t>
-      </w:r>
-      <w:proofErr w:type="gramStart"/>
-      <w:r>
-        <w:rPr>
-          <w:rFonts w:ascii="微软雅黑" w:hAnsi="微软雅黑" w:hint="eastAsia"/>
-          <w:szCs w:val="28"/>
-          <w14:textOutline w14:w="9525" w14:cap="rnd" w14:cmpd="sng" w14:algn="ctr">
-            <w14:solidFill>
-              <w14:srgbClr w14:val="0070C0"/>
-            </w14:solidFill>
-            <w14:prstDash w14:val="solid"/>
-            <w14:bevel/>
-          </w14:textOutline>
-        </w:rPr>
-        <w:t>进合同</w:t>
-      </w:r>
-      <w:proofErr w:type="gramEnd"/>
-      <w:r>
-        <w:rPr>
-          <w:rFonts w:ascii="微软雅黑" w:hAnsi="微软雅黑" w:hint="eastAsia"/>
-          <w:szCs w:val="28"/>
-          <w14:textOutline w14:w="9525" w14:cap="rnd" w14:cmpd="sng" w14:algn="ctr">
-            <w14:solidFill>
-              <w14:srgbClr w14:val="0070C0"/>
-            </w14:solidFill>
-            <w14:prstDash w14:val="solid"/>
-            <w14:bevel/>
-          </w14:textOutline>
-        </w:rPr>
-        <w:t>的详细信息。</w:t>
+        <w:t>合同审核的按键能够做进合同的详细信息。</w:t>
       </w:r>
     </w:p>
     <w:p>
@@ -4042,37 +3602,7 @@
             <w14:bevel/>
           </w14:textOutline>
         </w:rPr>
-        <w:t>定金</w:t>
-      </w:r>
-      <w:proofErr w:type="gramStart"/>
-      <w:r>
-        <w:rPr>
-          <w:rFonts w:ascii="微软雅黑" w:hAnsi="微软雅黑" w:hint="eastAsia"/>
-          <w:szCs w:val="28"/>
-          <w14:textOutline w14:w="9525" w14:cap="rnd" w14:cmpd="sng" w14:algn="ctr">
-            <w14:solidFill>
-              <w14:srgbClr w14:val="0070C0"/>
-            </w14:solidFill>
-            <w14:prstDash w14:val="solid"/>
-            <w14:bevel/>
-          </w14:textOutline>
-        </w:rPr>
-        <w:t>转合同</w:t>
-      </w:r>
-      <w:proofErr w:type="gramEnd"/>
-      <w:r>
-        <w:rPr>
-          <w:rFonts w:ascii="微软雅黑" w:hAnsi="微软雅黑" w:hint="eastAsia"/>
-          <w:szCs w:val="28"/>
-          <w14:textOutline w14:w="9525" w14:cap="rnd" w14:cmpd="sng" w14:algn="ctr">
-            <w14:solidFill>
-              <w14:srgbClr w14:val="0070C0"/>
-            </w14:solidFill>
-            <w14:prstDash w14:val="solid"/>
-            <w14:bevel/>
-          </w14:textOutline>
-        </w:rPr>
-        <w:t>成功后此份合同的合同签订类型为空。</w:t>
+        <w:t>定金转合同成功后此份合同的合同签订类型为空。</w:t>
       </w:r>
     </w:p>
     <w:p>
@@ -4123,41 +3653,7 @@
             <w14:bevel/>
           </w14:textOutline>
         </w:rPr>
-        <w:t>费用管理</w:t>
-      </w:r>
-      <w:proofErr w:type="gramStart"/>
-      <w:r>
-        <w:rPr>
-          <w:rFonts w:ascii="微软雅黑" w:hAnsi="微软雅黑" w:hint="eastAsia"/>
-          <w:strike/>
-          <w:szCs w:val="28"/>
-          <w:u w:val="single"/>
-          <w14:textOutline w14:w="9525" w14:cap="rnd" w14:cmpd="sng" w14:algn="ctr">
-            <w14:solidFill>
-              <w14:srgbClr w14:val="0070C0"/>
-            </w14:solidFill>
-            <w14:prstDash w14:val="solid"/>
-            <w14:bevel/>
-          </w14:textOutline>
-        </w:rPr>
-        <w:t>充值栏乱码</w:t>
-      </w:r>
-      <w:proofErr w:type="gramEnd"/>
-      <w:r>
-        <w:rPr>
-          <w:rFonts w:ascii="微软雅黑" w:hAnsi="微软雅黑" w:hint="eastAsia"/>
-          <w:strike/>
-          <w:szCs w:val="28"/>
-          <w:u w:val="single"/>
-          <w14:textOutline w14:w="9525" w14:cap="rnd" w14:cmpd="sng" w14:algn="ctr">
-            <w14:solidFill>
-              <w14:srgbClr w14:val="0070C0"/>
-            </w14:solidFill>
-            <w14:prstDash w14:val="solid"/>
-            <w14:bevel/>
-          </w14:textOutline>
-        </w:rPr>
-        <w:t>。</w:t>
+        <w:t>费用管理充值栏乱码。</w:t>
       </w:r>
     </w:p>
     <w:p>
@@ -4649,37 +4145,7 @@
             <w14:bevel/>
           </w14:textOutline>
         </w:rPr>
-        <w:t xml:space="preserve">原始建筑面积（平方米）、原始房屋结构 </w:t>
-      </w:r>
-      <w:proofErr w:type="gramStart"/>
-      <w:r>
-        <w:rPr>
-          <w:rFonts w:ascii="微软雅黑" w:hAnsi="微软雅黑" w:hint="eastAsia"/>
-          <w:szCs w:val="28"/>
-          <w14:textOutline w14:w="9525" w14:cap="rnd" w14:cmpd="sng" w14:algn="ctr">
-            <w14:solidFill>
-              <w14:srgbClr w14:val="0070C0"/>
-            </w14:solidFill>
-            <w14:prstDash w14:val="solid"/>
-            <w14:bevel/>
-          </w14:textOutline>
-        </w:rPr>
-        <w:t>要必填</w:t>
-      </w:r>
-      <w:proofErr w:type="gramEnd"/>
-      <w:r>
-        <w:rPr>
-          <w:rFonts w:ascii="微软雅黑" w:hAnsi="微软雅黑" w:hint="eastAsia"/>
-          <w:szCs w:val="28"/>
-          <w14:textOutline w14:w="9525" w14:cap="rnd" w14:cmpd="sng" w14:algn="ctr">
-            <w14:solidFill>
-              <w14:srgbClr w14:val="0070C0"/>
-            </w14:solidFill>
-            <w14:prstDash w14:val="solid"/>
-            <w14:bevel/>
-          </w14:textOutline>
-        </w:rPr>
-        <w:t>。</w:t>
+        <w:t>原始建筑面积（平方米）、原始房屋结构 要必填。</w:t>
       </w:r>
     </w:p>
     <w:p>
@@ -5594,37 +5060,7 @@
             <w14:bevel/>
           </w14:textOutline>
         </w:rPr>
-        <w:t>、</w:t>
-      </w:r>
-      <w:proofErr w:type="gramStart"/>
-      <w:r>
-        <w:rPr>
-          <w:rFonts w:ascii="微软雅黑" w:hAnsi="微软雅黑" w:hint="eastAsia"/>
-          <w:szCs w:val="28"/>
-          <w14:textOutline w14:w="9525" w14:cap="rnd" w14:cmpd="sng" w14:algn="ctr">
-            <w14:solidFill>
-              <w14:srgbClr w14:val="0070C0"/>
-            </w14:solidFill>
-            <w14:prstDash w14:val="solid"/>
-            <w14:bevel/>
-          </w14:textOutline>
-        </w:rPr>
-        <w:t>工程部点装修</w:t>
-      </w:r>
-      <w:proofErr w:type="gramEnd"/>
-      <w:r>
-        <w:rPr>
-          <w:rFonts w:ascii="微软雅黑" w:hAnsi="微软雅黑" w:hint="eastAsia"/>
-          <w:szCs w:val="28"/>
-          <w14:textOutline w14:w="9525" w14:cap="rnd" w14:cmpd="sng" w14:algn="ctr">
-            <w14:solidFill>
-              <w14:srgbClr w14:val="0070C0"/>
-            </w14:solidFill>
-            <w14:prstDash w14:val="solid"/>
-            <w14:bevel/>
-          </w14:textOutline>
-        </w:rPr>
-        <w:t>完成前，系统需检索房</w:t>
+        <w:t>、工程部点装修完成前，系统需检索房</w:t>
       </w:r>
       <w:r>
         <w:rPr>
@@ -5688,89 +5124,33 @@
         <w:pStyle w:val="a3"/>
         <w:ind w:left="360" w:firstLineChars="0" w:firstLine="0"/>
         <w:rPr>
-          <w:rFonts w:ascii="微软雅黑" w:hAnsi="微软雅黑" w:hint="eastAsia"/>
-          <w:szCs w:val="28"/>
-          <w14:textOutline w14:w="9525" w14:cap="rnd" w14:cmpd="sng" w14:algn="ctr">
-            <w14:solidFill>
-              <w14:srgbClr w14:val="0070C0"/>
-            </w14:solidFill>
-            <w14:prstDash w14:val="solid"/>
-            <w14:bevel/>
-          </w14:textOutline>
-        </w:rPr>
-      </w:pPr>
-      <w:r>
-        <w:rPr>
-          <w:rFonts w:ascii="微软雅黑" w:hAnsi="微软雅黑" w:hint="eastAsia"/>
-          <w:szCs w:val="28"/>
-          <w14:textOutline w14:w="9525" w14:cap="rnd" w14:cmpd="sng" w14:algn="ctr">
-            <w14:solidFill>
-              <w14:srgbClr w14:val="0070C0"/>
-            </w14:solidFill>
-            <w14:prstDash w14:val="solid"/>
-            <w14:bevel/>
-          </w14:textOutline>
-        </w:rPr>
-        <w:t>68、部分到账登记</w:t>
-      </w:r>
-      <w:r>
-        <w:rPr>
-          <w:rFonts w:ascii="微软雅黑" w:hAnsi="微软雅黑" w:hint="eastAsia"/>
-          <w:szCs w:val="28"/>
-          <w14:textOutline w14:w="9525" w14:cap="rnd" w14:cmpd="sng" w14:algn="ctr">
-            <w14:solidFill>
-              <w14:srgbClr w14:val="0070C0"/>
-            </w14:solidFill>
-            <w14:prstDash w14:val="solid"/>
-            <w14:bevel/>
-          </w14:textOutline>
-        </w:rPr>
-        <w:t>的款项</w:t>
-      </w:r>
-      <w:r>
-        <w:rPr>
-          <w:rFonts w:ascii="微软雅黑" w:hAnsi="微软雅黑" w:hint="eastAsia"/>
-          <w:szCs w:val="28"/>
-          <w14:textOutline w14:w="9525" w14:cap="rnd" w14:cmpd="sng" w14:algn="ctr">
-            <w14:solidFill>
-              <w14:srgbClr w14:val="0070C0"/>
-            </w14:solidFill>
-            <w14:prstDash w14:val="solid"/>
-            <w14:bevel/>
-          </w14:textOutline>
-        </w:rPr>
-        <w:t>需要可做到</w:t>
-      </w:r>
-      <w:proofErr w:type="gramStart"/>
-      <w:r>
-        <w:rPr>
-          <w:rFonts w:ascii="微软雅黑" w:hAnsi="微软雅黑" w:hint="eastAsia"/>
-          <w:szCs w:val="28"/>
-          <w14:textOutline w14:w="9525" w14:cap="rnd" w14:cmpd="sng" w14:algn="ctr">
-            <w14:solidFill>
-              <w14:srgbClr w14:val="0070C0"/>
-            </w14:solidFill>
-            <w14:prstDash w14:val="solid"/>
-            <w14:bevel/>
-          </w14:textOutline>
-        </w:rPr>
-        <w:t>账</w:t>
-      </w:r>
-      <w:proofErr w:type="gramEnd"/>
-      <w:r>
-        <w:rPr>
-          <w:rFonts w:ascii="微软雅黑" w:hAnsi="微软雅黑" w:hint="eastAsia"/>
-          <w:szCs w:val="28"/>
-          <w14:textOutline w14:w="9525" w14:cap="rnd" w14:cmpd="sng" w14:algn="ctr">
-            <w14:solidFill>
-              <w14:srgbClr w14:val="0070C0"/>
-            </w14:solidFill>
-            <w14:prstDash w14:val="solid"/>
-            <w14:bevel/>
-          </w14:textOutline>
-        </w:rPr>
-        <w:t>登记。</w:t>
-      </w:r>
+          <w:rFonts w:ascii="微软雅黑" w:hAnsi="微软雅黑"/>
+          <w:szCs w:val="28"/>
+          <w14:textOutline w14:w="9525" w14:cap="rnd" w14:cmpd="sng" w14:algn="ctr">
+            <w14:solidFill>
+              <w14:srgbClr w14:val="0070C0"/>
+            </w14:solidFill>
+            <w14:prstDash w14:val="solid"/>
+            <w14:bevel/>
+          </w14:textOutline>
+        </w:rPr>
+      </w:pPr>
+      <w:r>
+        <w:rPr>
+          <w:rFonts w:ascii="微软雅黑" w:hAnsi="微软雅黑" w:hint="eastAsia"/>
+          <w:szCs w:val="28"/>
+          <w14:textOutline w14:w="9525" w14:cap="rnd" w14:cmpd="sng" w14:algn="ctr">
+            <w14:solidFill>
+              <w14:srgbClr w14:val="0070C0"/>
+            </w14:solidFill>
+            <w14:prstDash w14:val="solid"/>
+            <w14:bevel/>
+          </w14:textOutline>
+        </w:rPr>
+        <w:t>68、部分到账登记的款项需要可做到账登记。</w:t>
+      </w:r>
+      <w:bookmarkStart w:id="0" w:name="_GoBack"/>
+      <w:bookmarkEnd w:id="0"/>
     </w:p>
     <w:sectPr>
       <w:pgSz w:w="11906" w:h="16838"/>

--- a/测试文档/系统问题总结.docx
+++ b/测试文档/系统问题总结.docx
@@ -208,6 +208,8 @@
         </w:rPr>
         <w:t>工时）</w:t>
       </w:r>
+      <w:bookmarkStart w:id="0" w:name="_GoBack"/>
+      <w:bookmarkEnd w:id="0"/>
     </w:p>
     <w:p>
       <w:pPr>
@@ -239,7 +241,7 @@
         <w:spacing w:line="220" w:lineRule="atLeast"/>
         <w:ind w:left="420" w:firstLineChars="0" w:firstLine="0"/>
         <w:rPr>
-          <w:rFonts w:ascii="微软雅黑" w:hAnsi="微软雅黑" w:hint="eastAsia"/>
+          <w:rFonts w:ascii="微软雅黑" w:hAnsi="微软雅黑"/>
           <w:strike/>
           <w:szCs w:val="28"/>
           <w:u w:val="single"/>
@@ -282,7 +284,41 @@
             <w14:bevel/>
           </w14:textOutline>
         </w:rPr>
-        <w:t>定金转合同以后生成的到帐中没有去掉已付的定金，导致应收账款多出一笔定金的钱。先转到押金，再转到租金上。</w:t>
+        <w:t>定金</w:t>
+      </w:r>
+      <w:proofErr w:type="gramStart"/>
+      <w:r>
+        <w:rPr>
+          <w:rFonts w:ascii="微软雅黑" w:hAnsi="微软雅黑" w:hint="eastAsia"/>
+          <w:strike/>
+          <w:szCs w:val="28"/>
+          <w:u w:val="single"/>
+          <w14:textOutline w14:w="9525" w14:cap="rnd" w14:cmpd="sng" w14:algn="ctr">
+            <w14:solidFill>
+              <w14:srgbClr w14:val="0070C0"/>
+            </w14:solidFill>
+            <w14:prstDash w14:val="solid"/>
+            <w14:bevel/>
+          </w14:textOutline>
+        </w:rPr>
+        <w:t>转合同</w:t>
+      </w:r>
+      <w:proofErr w:type="gramEnd"/>
+      <w:r>
+        <w:rPr>
+          <w:rFonts w:ascii="微软雅黑" w:hAnsi="微软雅黑" w:hint="eastAsia"/>
+          <w:strike/>
+          <w:szCs w:val="28"/>
+          <w:u w:val="single"/>
+          <w14:textOutline w14:w="9525" w14:cap="rnd" w14:cmpd="sng" w14:algn="ctr">
+            <w14:solidFill>
+              <w14:srgbClr w14:val="0070C0"/>
+            </w14:solidFill>
+            <w14:prstDash w14:val="solid"/>
+            <w14:bevel/>
+          </w14:textOutline>
+        </w:rPr>
+        <w:t>以后生成的到帐中没有去掉已付的定金，导致应收账款多出一笔定金的钱。先转到押金，再转到租金上。</w:t>
       </w:r>
     </w:p>
     <w:p>
@@ -406,7 +442,37 @@
             <w14:bevel/>
           </w14:textOutline>
         </w:rPr>
-        <w:t>4、定金转合同合同录入</w:t>
+        <w:t>4、定金转</w:t>
+      </w:r>
+      <w:proofErr w:type="gramStart"/>
+      <w:r>
+        <w:rPr>
+          <w:rFonts w:ascii="微软雅黑" w:hAnsi="微软雅黑" w:hint="eastAsia"/>
+          <w:szCs w:val="28"/>
+          <w14:textOutline w14:w="9525" w14:cap="rnd" w14:cmpd="sng" w14:algn="ctr">
+            <w14:solidFill>
+              <w14:srgbClr w14:val="0070C0"/>
+            </w14:solidFill>
+            <w14:prstDash w14:val="solid"/>
+            <w14:bevel/>
+          </w14:textOutline>
+        </w:rPr>
+        <w:t>合同合同</w:t>
+      </w:r>
+      <w:proofErr w:type="gramEnd"/>
+      <w:r>
+        <w:rPr>
+          <w:rFonts w:ascii="微软雅黑" w:hAnsi="微软雅黑" w:hint="eastAsia"/>
+          <w:szCs w:val="28"/>
+          <w14:textOutline w14:w="9525" w14:cap="rnd" w14:cmpd="sng" w14:algn="ctr">
+            <w14:solidFill>
+              <w14:srgbClr w14:val="0070C0"/>
+            </w14:solidFill>
+            <w14:prstDash w14:val="solid"/>
+            <w14:bevel/>
+          </w14:textOutline>
+        </w:rPr>
+        <w:t>录入</w:t>
       </w:r>
       <w:r>
         <w:rPr>
@@ -422,19 +488,35 @@
         </w:rPr>
         <w:t>、续签</w:t>
       </w:r>
-      <w:r>
-        <w:rPr>
-          <w:rFonts w:ascii="微软雅黑" w:hAnsi="微软雅黑" w:hint="eastAsia"/>
-          <w:szCs w:val="28"/>
-          <w14:textOutline w14:w="9525" w14:cap="rnd" w14:cmpd="sng" w14:algn="ctr">
-            <w14:solidFill>
-              <w14:srgbClr w14:val="0070C0"/>
-            </w14:solidFill>
-            <w14:prstDash w14:val="solid"/>
-            <w14:bevel/>
-          </w14:textOutline>
-        </w:rPr>
-        <w:t>合同合同录入无法选择合作人</w:t>
+      <w:proofErr w:type="gramStart"/>
+      <w:r>
+        <w:rPr>
+          <w:rFonts w:ascii="微软雅黑" w:hAnsi="微软雅黑" w:hint="eastAsia"/>
+          <w:szCs w:val="28"/>
+          <w14:textOutline w14:w="9525" w14:cap="rnd" w14:cmpd="sng" w14:algn="ctr">
+            <w14:solidFill>
+              <w14:srgbClr w14:val="0070C0"/>
+            </w14:solidFill>
+            <w14:prstDash w14:val="solid"/>
+            <w14:bevel/>
+          </w14:textOutline>
+        </w:rPr>
+        <w:t>合同合同</w:t>
+      </w:r>
+      <w:proofErr w:type="gramEnd"/>
+      <w:r>
+        <w:rPr>
+          <w:rFonts w:ascii="微软雅黑" w:hAnsi="微软雅黑" w:hint="eastAsia"/>
+          <w:szCs w:val="28"/>
+          <w14:textOutline w14:w="9525" w14:cap="rnd" w14:cmpd="sng" w14:algn="ctr">
+            <w14:solidFill>
+              <w14:srgbClr w14:val="0070C0"/>
+            </w14:solidFill>
+            <w14:prstDash w14:val="solid"/>
+            <w14:bevel/>
+          </w14:textOutline>
+        </w:rPr>
+        <w:t>录入无法选择合作人</w:t>
       </w:r>
       <w:r>
         <w:rPr>
@@ -494,7 +576,37 @@
             <w14:bevel/>
           </w14:textOutline>
         </w:rPr>
-        <w:t>、提前退租并不会生成一笔应收的违约金到帐，而仅仅是将房屋的押金转变成违约金而已。这里只需要在现有提前退租生成款项的基础上，再多生成一笔应退房租押金款项。</w:t>
+        <w:t>、提前退</w:t>
+      </w:r>
+      <w:proofErr w:type="gramStart"/>
+      <w:r>
+        <w:rPr>
+          <w:rFonts w:ascii="微软雅黑" w:hAnsi="微软雅黑" w:hint="eastAsia"/>
+          <w:szCs w:val="28"/>
+          <w14:textOutline w14:w="9525" w14:cap="rnd" w14:cmpd="sng" w14:algn="ctr">
+            <w14:solidFill>
+              <w14:srgbClr w14:val="0070C0"/>
+            </w14:solidFill>
+            <w14:prstDash w14:val="solid"/>
+            <w14:bevel/>
+          </w14:textOutline>
+        </w:rPr>
+        <w:t>租并不</w:t>
+      </w:r>
+      <w:proofErr w:type="gramEnd"/>
+      <w:r>
+        <w:rPr>
+          <w:rFonts w:ascii="微软雅黑" w:hAnsi="微软雅黑" w:hint="eastAsia"/>
+          <w:szCs w:val="28"/>
+          <w14:textOutline w14:w="9525" w14:cap="rnd" w14:cmpd="sng" w14:algn="ctr">
+            <w14:solidFill>
+              <w14:srgbClr w14:val="0070C0"/>
+            </w14:solidFill>
+            <w14:prstDash w14:val="solid"/>
+            <w14:bevel/>
+          </w14:textOutline>
+        </w:rPr>
+        <w:t>会生成一笔应收的违约金到帐，而仅仅是将房屋的押金转变成违约金而已。这里只需要在现有提前退租生成款项的基础上，再多生成一笔应退房租押金款项。</w:t>
       </w:r>
     </w:p>
     <w:p>
@@ -1098,7 +1210,41 @@
             <w14:bevel/>
           </w14:textOutline>
         </w:rPr>
-        <w:t>房屋状态由待装修转变为待出租后添加房间信息，房间状态无法根据房屋状态变更。</w:t>
+        <w:t>房屋</w:t>
+      </w:r>
+      <w:proofErr w:type="gramStart"/>
+      <w:r>
+        <w:rPr>
+          <w:rFonts w:ascii="微软雅黑" w:hAnsi="微软雅黑" w:hint="eastAsia"/>
+          <w:strike/>
+          <w:szCs w:val="28"/>
+          <w:u w:val="single"/>
+          <w14:textOutline w14:w="9525" w14:cap="rnd" w14:cmpd="sng" w14:algn="ctr">
+            <w14:solidFill>
+              <w14:srgbClr w14:val="0070C0"/>
+            </w14:solidFill>
+            <w14:prstDash w14:val="solid"/>
+            <w14:bevel/>
+          </w14:textOutline>
+        </w:rPr>
+        <w:t>状态由待装修</w:t>
+      </w:r>
+      <w:proofErr w:type="gramEnd"/>
+      <w:r>
+        <w:rPr>
+          <w:rFonts w:ascii="微软雅黑" w:hAnsi="微软雅黑" w:hint="eastAsia"/>
+          <w:strike/>
+          <w:szCs w:val="28"/>
+          <w:u w:val="single"/>
+          <w14:textOutline w14:w="9525" w14:cap="rnd" w14:cmpd="sng" w14:algn="ctr">
+            <w14:solidFill>
+              <w14:srgbClr w14:val="0070C0"/>
+            </w14:solidFill>
+            <w14:prstDash w14:val="solid"/>
+            <w14:bevel/>
+          </w14:textOutline>
+        </w:rPr>
+        <w:t>转变为待出租后添加房间信息，房间状态无法根据房屋状态变更。</w:t>
       </w:r>
     </w:p>
     <w:p>
@@ -1297,7 +1443,41 @@
             <w14:bevel/>
           </w14:textOutline>
         </w:rPr>
-        <w:t>定金转合同时，合同录入完成点保存后显示报错。</w:t>
+        <w:t>定金</w:t>
+      </w:r>
+      <w:proofErr w:type="gramStart"/>
+      <w:r>
+        <w:rPr>
+          <w:rFonts w:ascii="微软雅黑" w:hAnsi="微软雅黑" w:hint="eastAsia"/>
+          <w:strike/>
+          <w:szCs w:val="28"/>
+          <w:u w:val="single"/>
+          <w14:textOutline w14:w="9525" w14:cap="rnd" w14:cmpd="sng" w14:algn="ctr">
+            <w14:solidFill>
+              <w14:srgbClr w14:val="0070C0"/>
+            </w14:solidFill>
+            <w14:prstDash w14:val="solid"/>
+            <w14:bevel/>
+          </w14:textOutline>
+        </w:rPr>
+        <w:t>转合同</w:t>
+      </w:r>
+      <w:proofErr w:type="gramEnd"/>
+      <w:r>
+        <w:rPr>
+          <w:rFonts w:ascii="微软雅黑" w:hAnsi="微软雅黑" w:hint="eastAsia"/>
+          <w:strike/>
+          <w:szCs w:val="28"/>
+          <w:u w:val="single"/>
+          <w14:textOutline w14:w="9525" w14:cap="rnd" w14:cmpd="sng" w14:algn="ctr">
+            <w14:solidFill>
+              <w14:srgbClr w14:val="0070C0"/>
+            </w14:solidFill>
+            <w14:prstDash w14:val="solid"/>
+            <w14:bevel/>
+          </w14:textOutline>
+        </w:rPr>
+        <w:t>时，合同录入完成点保存后显示报错。</w:t>
       </w:r>
     </w:p>
     <w:p>
@@ -1799,21 +1979,81 @@
             <w14:bevel/>
           </w14:textOutline>
         </w:rPr>
-        <w:t>定金协议的承租人名称。定金到账登记的交易方类型根据承租人类型是个人还是单位来自动匹配。</w:t>
-      </w:r>
-      <w:r>
-        <w:rPr>
-          <w:rFonts w:ascii="微软雅黑" w:hAnsi="微软雅黑" w:hint="eastAsia"/>
-          <w:szCs w:val="28"/>
-          <w14:textOutline w14:w="9525" w14:cap="rnd" w14:cmpd="sng" w14:algn="ctr">
-            <w14:solidFill>
-              <w14:srgbClr w14:val="0070C0"/>
-            </w14:solidFill>
-            <w14:prstDash w14:val="solid"/>
-            <w14:bevel/>
-          </w14:textOutline>
-        </w:rPr>
-        <w:t>出租合同到账登记的交易方名称自动填入此出租合同的承租人名称。出租合同的交易方类型根据出租合同承租人类型判断</w:t>
+        <w:t>定金协议的承租人名称。定金到账登记的交易</w:t>
+      </w:r>
+      <w:proofErr w:type="gramStart"/>
+      <w:r>
+        <w:rPr>
+          <w:rFonts w:ascii="微软雅黑" w:hAnsi="微软雅黑" w:hint="eastAsia"/>
+          <w:szCs w:val="28"/>
+          <w14:textOutline w14:w="9525" w14:cap="rnd" w14:cmpd="sng" w14:algn="ctr">
+            <w14:solidFill>
+              <w14:srgbClr w14:val="0070C0"/>
+            </w14:solidFill>
+            <w14:prstDash w14:val="solid"/>
+            <w14:bevel/>
+          </w14:textOutline>
+        </w:rPr>
+        <w:t>方类型</w:t>
+      </w:r>
+      <w:proofErr w:type="gramEnd"/>
+      <w:r>
+        <w:rPr>
+          <w:rFonts w:ascii="微软雅黑" w:hAnsi="微软雅黑" w:hint="eastAsia"/>
+          <w:szCs w:val="28"/>
+          <w14:textOutline w14:w="9525" w14:cap="rnd" w14:cmpd="sng" w14:algn="ctr">
+            <w14:solidFill>
+              <w14:srgbClr w14:val="0070C0"/>
+            </w14:solidFill>
+            <w14:prstDash w14:val="solid"/>
+            <w14:bevel/>
+          </w14:textOutline>
+        </w:rPr>
+        <w:t>根据承租人类型是个人还是单位来自动匹配。</w:t>
+      </w:r>
+      <w:r>
+        <w:rPr>
+          <w:rFonts w:ascii="微软雅黑" w:hAnsi="微软雅黑" w:hint="eastAsia"/>
+          <w:szCs w:val="28"/>
+          <w14:textOutline w14:w="9525" w14:cap="rnd" w14:cmpd="sng" w14:algn="ctr">
+            <w14:solidFill>
+              <w14:srgbClr w14:val="0070C0"/>
+            </w14:solidFill>
+            <w14:prstDash w14:val="solid"/>
+            <w14:bevel/>
+          </w14:textOutline>
+        </w:rPr>
+        <w:t>出租合同到账登记的交易方名称自动填入此出租合同的承租人名称。出租合同的交易</w:t>
+      </w:r>
+      <w:proofErr w:type="gramStart"/>
+      <w:r>
+        <w:rPr>
+          <w:rFonts w:ascii="微软雅黑" w:hAnsi="微软雅黑" w:hint="eastAsia"/>
+          <w:szCs w:val="28"/>
+          <w14:textOutline w14:w="9525" w14:cap="rnd" w14:cmpd="sng" w14:algn="ctr">
+            <w14:solidFill>
+              <w14:srgbClr w14:val="0070C0"/>
+            </w14:solidFill>
+            <w14:prstDash w14:val="solid"/>
+            <w14:bevel/>
+          </w14:textOutline>
+        </w:rPr>
+        <w:t>方类型</w:t>
+      </w:r>
+      <w:proofErr w:type="gramEnd"/>
+      <w:r>
+        <w:rPr>
+          <w:rFonts w:ascii="微软雅黑" w:hAnsi="微软雅黑" w:hint="eastAsia"/>
+          <w:szCs w:val="28"/>
+          <w14:textOutline w14:w="9525" w14:cap="rnd" w14:cmpd="sng" w14:algn="ctr">
+            <w14:solidFill>
+              <w14:srgbClr w14:val="0070C0"/>
+            </w14:solidFill>
+            <w14:prstDash w14:val="solid"/>
+            <w14:bevel/>
+          </w14:textOutline>
+        </w:rPr>
+        <w:t>根据出租合同承租人类型判断</w:t>
       </w:r>
       <w:r>
         <w:rPr>
@@ -2032,7 +2272,37 @@
             <w14:bevel/>
           </w14:textOutline>
         </w:rPr>
-        <w:t>协议里的出租方式没有用，可以删。</w:t>
+        <w:t>协议里的出租方式没有用，可以</w:t>
+      </w:r>
+      <w:proofErr w:type="gramStart"/>
+      <w:r>
+        <w:rPr>
+          <w:rFonts w:ascii="微软雅黑" w:hAnsi="微软雅黑" w:hint="eastAsia"/>
+          <w:szCs w:val="28"/>
+          <w14:textOutline w14:w="9525" w14:cap="rnd" w14:cmpd="sng" w14:algn="ctr">
+            <w14:solidFill>
+              <w14:srgbClr w14:val="0070C0"/>
+            </w14:solidFill>
+            <w14:prstDash w14:val="solid"/>
+            <w14:bevel/>
+          </w14:textOutline>
+        </w:rPr>
+        <w:t>删</w:t>
+      </w:r>
+      <w:proofErr w:type="gramEnd"/>
+      <w:r>
+        <w:rPr>
+          <w:rFonts w:ascii="微软雅黑" w:hAnsi="微软雅黑" w:hint="eastAsia"/>
+          <w:szCs w:val="28"/>
+          <w14:textOutline w14:w="9525" w14:cap="rnd" w14:cmpd="sng" w14:algn="ctr">
+            <w14:solidFill>
+              <w14:srgbClr w14:val="0070C0"/>
+            </w14:solidFill>
+            <w14:prstDash w14:val="solid"/>
+            <w14:bevel/>
+          </w14:textOutline>
+        </w:rPr>
+        <w:t>。</w:t>
       </w:r>
     </w:p>
     <w:p>
@@ -2373,7 +2643,37 @@
             <w14:bevel/>
           </w14:textOutline>
         </w:rPr>
-        <w:t>电表删除“平时电表栏”（电量计算方式只有谷和峰）。</w:t>
+        <w:t>电表删除“平时电表栏”（电量计算方式只有谷和</w:t>
+      </w:r>
+      <w:proofErr w:type="gramStart"/>
+      <w:r>
+        <w:rPr>
+          <w:rFonts w:ascii="微软雅黑" w:hAnsi="微软雅黑" w:hint="eastAsia"/>
+          <w:szCs w:val="28"/>
+          <w14:textOutline w14:w="9525" w14:cap="rnd" w14:cmpd="sng" w14:algn="ctr">
+            <w14:solidFill>
+              <w14:srgbClr w14:val="0070C0"/>
+            </w14:solidFill>
+            <w14:prstDash w14:val="solid"/>
+            <w14:bevel/>
+          </w14:textOutline>
+        </w:rPr>
+        <w:t>峰）</w:t>
+      </w:r>
+      <w:proofErr w:type="gramEnd"/>
+      <w:r>
+        <w:rPr>
+          <w:rFonts w:ascii="微软雅黑" w:hAnsi="微软雅黑" w:hint="eastAsia"/>
+          <w:szCs w:val="28"/>
+          <w14:textOutline w14:w="9525" w14:cap="rnd" w14:cmpd="sng" w14:algn="ctr">
+            <w14:solidFill>
+              <w14:srgbClr w14:val="0070C0"/>
+            </w14:solidFill>
+            <w14:prstDash w14:val="solid"/>
+            <w14:bevel/>
+          </w14:textOutline>
+        </w:rPr>
+        <w:t>。</w:t>
       </w:r>
     </w:p>
     <w:p>
@@ -2992,7 +3292,41 @@
             <w14:bevel/>
           </w14:textOutline>
         </w:rPr>
-        <w:t>收据号需要设置成无法重复输入。</w:t>
+        <w:t>收据</w:t>
+      </w:r>
+      <w:proofErr w:type="gramStart"/>
+      <w:r>
+        <w:rPr>
+          <w:rFonts w:ascii="微软雅黑" w:hAnsi="微软雅黑" w:hint="eastAsia"/>
+          <w:strike/>
+          <w:szCs w:val="28"/>
+          <w:u w:val="single"/>
+          <w14:textOutline w14:w="9525" w14:cap="rnd" w14:cmpd="sng" w14:algn="ctr">
+            <w14:solidFill>
+              <w14:srgbClr w14:val="0070C0"/>
+            </w14:solidFill>
+            <w14:prstDash w14:val="solid"/>
+            <w14:bevel/>
+          </w14:textOutline>
+        </w:rPr>
+        <w:t>号需要设置成无法</w:t>
+      </w:r>
+      <w:proofErr w:type="gramEnd"/>
+      <w:r>
+        <w:rPr>
+          <w:rFonts w:ascii="微软雅黑" w:hAnsi="微软雅黑" w:hint="eastAsia"/>
+          <w:strike/>
+          <w:szCs w:val="28"/>
+          <w:u w:val="single"/>
+          <w14:textOutline w14:w="9525" w14:cap="rnd" w14:cmpd="sng" w14:algn="ctr">
+            <w14:solidFill>
+              <w14:srgbClr w14:val="0070C0"/>
+            </w14:solidFill>
+            <w14:prstDash w14:val="solid"/>
+            <w14:bevel/>
+          </w14:textOutline>
+        </w:rPr>
+        <w:t>重复输入。</w:t>
       </w:r>
     </w:p>
     <w:p>
@@ -3298,7 +3632,37 @@
             <w14:bevel/>
           </w14:textOutline>
         </w:rPr>
-        <w:t xml:space="preserve">合同的名称后加“-“ </w:t>
+        <w:t>合同的名称后加</w:t>
+      </w:r>
+      <w:proofErr w:type="gramStart"/>
+      <w:r>
+        <w:rPr>
+          <w:rFonts w:ascii="微软雅黑" w:hAnsi="微软雅黑" w:hint="eastAsia"/>
+          <w:szCs w:val="28"/>
+          <w14:textOutline w14:w="9525" w14:cap="rnd" w14:cmpd="sng" w14:algn="ctr">
+            <w14:solidFill>
+              <w14:srgbClr w14:val="0070C0"/>
+            </w14:solidFill>
+            <w14:prstDash w14:val="solid"/>
+            <w14:bevel/>
+          </w14:textOutline>
+        </w:rPr>
+        <w:t>“</w:t>
+      </w:r>
+      <w:proofErr w:type="gramEnd"/>
+      <w:r>
+        <w:rPr>
+          <w:rFonts w:ascii="微软雅黑" w:hAnsi="微软雅黑" w:hint="eastAsia"/>
+          <w:szCs w:val="28"/>
+          <w14:textOutline w14:w="9525" w14:cap="rnd" w14:cmpd="sng" w14:algn="ctr">
+            <w14:solidFill>
+              <w14:srgbClr w14:val="0070C0"/>
+            </w14:solidFill>
+            <w14:prstDash w14:val="solid"/>
+            <w14:bevel/>
+          </w14:textOutline>
+        </w:rPr>
+        <w:t xml:space="preserve">-“ </w:t>
       </w:r>
       <w:r>
         <w:rPr>
@@ -3413,7 +3777,37 @@
             <w14:bevel/>
           </w14:textOutline>
         </w:rPr>
-        <w:t>审核到帐的时候可以连相对应的收据一起审。</w:t>
+        <w:t>审核到帐的时候</w:t>
+      </w:r>
+      <w:proofErr w:type="gramStart"/>
+      <w:r>
+        <w:rPr>
+          <w:rFonts w:ascii="微软雅黑" w:hAnsi="微软雅黑" w:hint="eastAsia"/>
+          <w:szCs w:val="28"/>
+          <w14:textOutline w14:w="9525" w14:cap="rnd" w14:cmpd="sng" w14:algn="ctr">
+            <w14:solidFill>
+              <w14:srgbClr w14:val="0070C0"/>
+            </w14:solidFill>
+            <w14:prstDash w14:val="solid"/>
+            <w14:bevel/>
+          </w14:textOutline>
+        </w:rPr>
+        <w:t>可以连相对应</w:t>
+      </w:r>
+      <w:proofErr w:type="gramEnd"/>
+      <w:r>
+        <w:rPr>
+          <w:rFonts w:ascii="微软雅黑" w:hAnsi="微软雅黑" w:hint="eastAsia"/>
+          <w:szCs w:val="28"/>
+          <w14:textOutline w14:w="9525" w14:cap="rnd" w14:cmpd="sng" w14:algn="ctr">
+            <w14:solidFill>
+              <w14:srgbClr w14:val="0070C0"/>
+            </w14:solidFill>
+            <w14:prstDash w14:val="solid"/>
+            <w14:bevel/>
+          </w14:textOutline>
+        </w:rPr>
+        <w:t>的收据一起审。</w:t>
       </w:r>
     </w:p>
     <w:p>
@@ -3459,7 +3853,37 @@
             <w14:bevel/>
           </w14:textOutline>
         </w:rPr>
-        <w:t>合同审核的按键能够做进合同的详细信息。</w:t>
+        <w:t>合同审核的按键能够做</w:t>
+      </w:r>
+      <w:proofErr w:type="gramStart"/>
+      <w:r>
+        <w:rPr>
+          <w:rFonts w:ascii="微软雅黑" w:hAnsi="微软雅黑" w:hint="eastAsia"/>
+          <w:szCs w:val="28"/>
+          <w14:textOutline w14:w="9525" w14:cap="rnd" w14:cmpd="sng" w14:algn="ctr">
+            <w14:solidFill>
+              <w14:srgbClr w14:val="0070C0"/>
+            </w14:solidFill>
+            <w14:prstDash w14:val="solid"/>
+            <w14:bevel/>
+          </w14:textOutline>
+        </w:rPr>
+        <w:t>进合同</w:t>
+      </w:r>
+      <w:proofErr w:type="gramEnd"/>
+      <w:r>
+        <w:rPr>
+          <w:rFonts w:ascii="微软雅黑" w:hAnsi="微软雅黑" w:hint="eastAsia"/>
+          <w:szCs w:val="28"/>
+          <w14:textOutline w14:w="9525" w14:cap="rnd" w14:cmpd="sng" w14:algn="ctr">
+            <w14:solidFill>
+              <w14:srgbClr w14:val="0070C0"/>
+            </w14:solidFill>
+            <w14:prstDash w14:val="solid"/>
+            <w14:bevel/>
+          </w14:textOutline>
+        </w:rPr>
+        <w:t>的详细信息。</w:t>
       </w:r>
     </w:p>
     <w:p>
@@ -3602,7 +4026,37 @@
             <w14:bevel/>
           </w14:textOutline>
         </w:rPr>
-        <w:t>定金转合同成功后此份合同的合同签订类型为空。</w:t>
+        <w:t>定金</w:t>
+      </w:r>
+      <w:proofErr w:type="gramStart"/>
+      <w:r>
+        <w:rPr>
+          <w:rFonts w:ascii="微软雅黑" w:hAnsi="微软雅黑" w:hint="eastAsia"/>
+          <w:szCs w:val="28"/>
+          <w14:textOutline w14:w="9525" w14:cap="rnd" w14:cmpd="sng" w14:algn="ctr">
+            <w14:solidFill>
+              <w14:srgbClr w14:val="0070C0"/>
+            </w14:solidFill>
+            <w14:prstDash w14:val="solid"/>
+            <w14:bevel/>
+          </w14:textOutline>
+        </w:rPr>
+        <w:t>转合同</w:t>
+      </w:r>
+      <w:proofErr w:type="gramEnd"/>
+      <w:r>
+        <w:rPr>
+          <w:rFonts w:ascii="微软雅黑" w:hAnsi="微软雅黑" w:hint="eastAsia"/>
+          <w:szCs w:val="28"/>
+          <w14:textOutline w14:w="9525" w14:cap="rnd" w14:cmpd="sng" w14:algn="ctr">
+            <w14:solidFill>
+              <w14:srgbClr w14:val="0070C0"/>
+            </w14:solidFill>
+            <w14:prstDash w14:val="solid"/>
+            <w14:bevel/>
+          </w14:textOutline>
+        </w:rPr>
+        <w:t>成功后此份合同的合同签订类型为空。</w:t>
       </w:r>
     </w:p>
     <w:p>
@@ -3653,7 +4107,41 @@
             <w14:bevel/>
           </w14:textOutline>
         </w:rPr>
-        <w:t>费用管理充值栏乱码。</w:t>
+        <w:t>费用管理</w:t>
+      </w:r>
+      <w:proofErr w:type="gramStart"/>
+      <w:r>
+        <w:rPr>
+          <w:rFonts w:ascii="微软雅黑" w:hAnsi="微软雅黑" w:hint="eastAsia"/>
+          <w:strike/>
+          <w:szCs w:val="28"/>
+          <w:u w:val="single"/>
+          <w14:textOutline w14:w="9525" w14:cap="rnd" w14:cmpd="sng" w14:algn="ctr">
+            <w14:solidFill>
+              <w14:srgbClr w14:val="0070C0"/>
+            </w14:solidFill>
+            <w14:prstDash w14:val="solid"/>
+            <w14:bevel/>
+          </w14:textOutline>
+        </w:rPr>
+        <w:t>充值栏乱码</w:t>
+      </w:r>
+      <w:proofErr w:type="gramEnd"/>
+      <w:r>
+        <w:rPr>
+          <w:rFonts w:ascii="微软雅黑" w:hAnsi="微软雅黑" w:hint="eastAsia"/>
+          <w:strike/>
+          <w:szCs w:val="28"/>
+          <w:u w:val="single"/>
+          <w14:textOutline w14:w="9525" w14:cap="rnd" w14:cmpd="sng" w14:algn="ctr">
+            <w14:solidFill>
+              <w14:srgbClr w14:val="0070C0"/>
+            </w14:solidFill>
+            <w14:prstDash w14:val="solid"/>
+            <w14:bevel/>
+          </w14:textOutline>
+        </w:rPr>
+        <w:t>。</w:t>
       </w:r>
     </w:p>
     <w:p>
@@ -4145,7 +4633,37 @@
             <w14:bevel/>
           </w14:textOutline>
         </w:rPr>
-        <w:t>原始建筑面积（平方米）、原始房屋结构 要必填。</w:t>
+        <w:t xml:space="preserve">原始建筑面积（平方米）、原始房屋结构 </w:t>
+      </w:r>
+      <w:proofErr w:type="gramStart"/>
+      <w:r>
+        <w:rPr>
+          <w:rFonts w:ascii="微软雅黑" w:hAnsi="微软雅黑" w:hint="eastAsia"/>
+          <w:szCs w:val="28"/>
+          <w14:textOutline w14:w="9525" w14:cap="rnd" w14:cmpd="sng" w14:algn="ctr">
+            <w14:solidFill>
+              <w14:srgbClr w14:val="0070C0"/>
+            </w14:solidFill>
+            <w14:prstDash w14:val="solid"/>
+            <w14:bevel/>
+          </w14:textOutline>
+        </w:rPr>
+        <w:t>要必填</w:t>
+      </w:r>
+      <w:proofErr w:type="gramEnd"/>
+      <w:r>
+        <w:rPr>
+          <w:rFonts w:ascii="微软雅黑" w:hAnsi="微软雅黑" w:hint="eastAsia"/>
+          <w:szCs w:val="28"/>
+          <w14:textOutline w14:w="9525" w14:cap="rnd" w14:cmpd="sng" w14:algn="ctr">
+            <w14:solidFill>
+              <w14:srgbClr w14:val="0070C0"/>
+            </w14:solidFill>
+            <w14:prstDash w14:val="solid"/>
+            <w14:bevel/>
+          </w14:textOutline>
+        </w:rPr>
+        <w:t>。</w:t>
       </w:r>
     </w:p>
     <w:p>
@@ -5023,7 +5541,7 @@
         <w:pStyle w:val="a3"/>
         <w:ind w:left="360" w:firstLineChars="0" w:firstLine="0"/>
         <w:rPr>
-          <w:rFonts w:ascii="微软雅黑" w:hAnsi="微软雅黑" w:hint="eastAsia"/>
+          <w:rFonts w:ascii="微软雅黑" w:hAnsi="微软雅黑"/>
           <w:szCs w:val="28"/>
           <w14:textOutline w14:w="9525" w14:cap="rnd" w14:cmpd="sng" w14:algn="ctr">
             <w14:solidFill>
@@ -5060,7 +5578,37 @@
             <w14:bevel/>
           </w14:textOutline>
         </w:rPr>
-        <w:t>、工程部点装修完成前，系统需检索房</w:t>
+        <w:t>、</w:t>
+      </w:r>
+      <w:proofErr w:type="gramStart"/>
+      <w:r>
+        <w:rPr>
+          <w:rFonts w:ascii="微软雅黑" w:hAnsi="微软雅黑" w:hint="eastAsia"/>
+          <w:szCs w:val="28"/>
+          <w14:textOutline w14:w="9525" w14:cap="rnd" w14:cmpd="sng" w14:algn="ctr">
+            <w14:solidFill>
+              <w14:srgbClr w14:val="0070C0"/>
+            </w14:solidFill>
+            <w14:prstDash w14:val="solid"/>
+            <w14:bevel/>
+          </w14:textOutline>
+        </w:rPr>
+        <w:t>工程部点装修</w:t>
+      </w:r>
+      <w:proofErr w:type="gramEnd"/>
+      <w:r>
+        <w:rPr>
+          <w:rFonts w:ascii="微软雅黑" w:hAnsi="微软雅黑" w:hint="eastAsia"/>
+          <w:szCs w:val="28"/>
+          <w14:textOutline w14:w="9525" w14:cap="rnd" w14:cmpd="sng" w14:algn="ctr">
+            <w14:solidFill>
+              <w14:srgbClr w14:val="0070C0"/>
+            </w14:solidFill>
+            <w14:prstDash w14:val="solid"/>
+            <w14:bevel/>
+          </w14:textOutline>
+        </w:rPr>
+        <w:t>完成前，系统需检索房</w:t>
       </w:r>
       <w:r>
         <w:rPr>
@@ -5125,32 +5673,68 @@
         <w:ind w:left="360" w:firstLineChars="0" w:firstLine="0"/>
         <w:rPr>
           <w:rFonts w:ascii="微软雅黑" w:hAnsi="微软雅黑"/>
-          <w:szCs w:val="28"/>
-          <w14:textOutline w14:w="9525" w14:cap="rnd" w14:cmpd="sng" w14:algn="ctr">
-            <w14:solidFill>
-              <w14:srgbClr w14:val="0070C0"/>
-            </w14:solidFill>
-            <w14:prstDash w14:val="solid"/>
-            <w14:bevel/>
-          </w14:textOutline>
-        </w:rPr>
-      </w:pPr>
-      <w:r>
-        <w:rPr>
-          <w:rFonts w:ascii="微软雅黑" w:hAnsi="微软雅黑" w:hint="eastAsia"/>
-          <w:szCs w:val="28"/>
-          <w14:textOutline w14:w="9525" w14:cap="rnd" w14:cmpd="sng" w14:algn="ctr">
-            <w14:solidFill>
-              <w14:srgbClr w14:val="0070C0"/>
-            </w14:solidFill>
-            <w14:prstDash w14:val="solid"/>
-            <w14:bevel/>
-          </w14:textOutline>
-        </w:rPr>
-        <w:t>68、部分到账登记的款项需要可做到账登记。</w:t>
-      </w:r>
-      <w:bookmarkStart w:id="0" w:name="_GoBack"/>
-      <w:bookmarkEnd w:id="0"/>
+          <w:strike/>
+          <w:szCs w:val="28"/>
+          <w:u w:val="single"/>
+          <w14:textOutline w14:w="9525" w14:cap="rnd" w14:cmpd="sng" w14:algn="ctr">
+            <w14:solidFill>
+              <w14:srgbClr w14:val="0070C0"/>
+            </w14:solidFill>
+            <w14:prstDash w14:val="solid"/>
+            <w14:bevel/>
+          </w14:textOutline>
+        </w:rPr>
+      </w:pPr>
+      <w:r>
+        <w:rPr>
+          <w:rFonts w:ascii="微软雅黑" w:hAnsi="微软雅黑" w:hint="eastAsia"/>
+          <w:strike/>
+          <w:szCs w:val="28"/>
+          <w:u w:val="single"/>
+          <w14:textOutline w14:w="9525" w14:cap="rnd" w14:cmpd="sng" w14:algn="ctr">
+            <w14:solidFill>
+              <w14:srgbClr w14:val="0070C0"/>
+            </w14:solidFill>
+            <w14:prstDash w14:val="solid"/>
+            <w14:bevel/>
+          </w14:textOutline>
+        </w:rPr>
+        <w:t>68、部分到账登记的款项需要可做到</w:t>
+      </w:r>
+      <w:proofErr w:type="gramStart"/>
+      <w:r>
+        <w:rPr>
+          <w:rFonts w:ascii="微软雅黑" w:hAnsi="微软雅黑" w:hint="eastAsia"/>
+          <w:strike/>
+          <w:szCs w:val="28"/>
+          <w:u w:val="single"/>
+          <w14:textOutline w14:w="9525" w14:cap="rnd" w14:cmpd="sng" w14:algn="ctr">
+            <w14:solidFill>
+              <w14:srgbClr w14:val="0070C0"/>
+            </w14:solidFill>
+            <w14:prstDash w14:val="solid"/>
+            <w14:bevel/>
+          </w14:textOutline>
+        </w:rPr>
+        <w:t>账</w:t>
+      </w:r>
+      <w:proofErr w:type="gramEnd"/>
+      <w:r>
+        <w:rPr>
+          <w:rFonts w:ascii="微软雅黑" w:hAnsi="微软雅黑" w:hint="eastAsia"/>
+          <w:strike/>
+          <w:szCs w:val="28"/>
+          <w:u w:val="single"/>
+          <w14:textOutline w14:w="9525" w14:cap="rnd" w14:cmpd="sng" w14:algn="ctr">
+            <w14:solidFill>
+              <w14:srgbClr w14:val="0070C0"/>
+            </w14:solidFill>
+            <w14:prstDash w14:val="solid"/>
+            <w14:bevel/>
+          </w14:textOutline>
+        </w:rPr>
+        <w:t>登记。</w:t>
+      </w:r>
     </w:p>
     <w:sectPr>
       <w:pgSz w:w="11906" w:h="16838"/>

--- a/测试文档/系统问题总结.docx
+++ b/测试文档/系统问题总结.docx
@@ -208,8 +208,6 @@
         </w:rPr>
         <w:t>工时）</w:t>
       </w:r>
-      <w:bookmarkStart w:id="0" w:name="_GoBack"/>
-      <w:bookmarkEnd w:id="0"/>
     </w:p>
     <w:p>
       <w:pPr>
@@ -668,20 +666,25 @@
         <w:ind w:left="420" w:firstLineChars="0" w:firstLine="0"/>
         <w:rPr>
           <w:rFonts w:ascii="微软雅黑" w:hAnsi="微软雅黑"/>
-          <w:szCs w:val="28"/>
-          <w14:textOutline w14:w="9525" w14:cap="rnd" w14:cmpd="sng" w14:algn="ctr">
-            <w14:solidFill>
-              <w14:srgbClr w14:val="0070C0"/>
-            </w14:solidFill>
-            <w14:prstDash w14:val="solid"/>
-            <w14:bevel/>
-          </w14:textOutline>
-        </w:rPr>
-      </w:pPr>
-      <w:r>
-        <w:rPr>
-          <w:rFonts w:ascii="微软雅黑" w:hAnsi="微软雅黑" w:hint="eastAsia"/>
-          <w:szCs w:val="28"/>
+          <w:strike/>
+          <w:szCs w:val="28"/>
+          <w:u w:val="single"/>
+          <w14:textOutline w14:w="9525" w14:cap="rnd" w14:cmpd="sng" w14:algn="ctr">
+            <w14:solidFill>
+              <w14:srgbClr w14:val="0070C0"/>
+            </w14:solidFill>
+            <w14:prstDash w14:val="solid"/>
+            <w14:bevel/>
+          </w14:textOutline>
+        </w:rPr>
+      </w:pPr>
+      <w:bookmarkStart w:id="0" w:name="_GoBack"/>
+      <w:r>
+        <w:rPr>
+          <w:rFonts w:ascii="微软雅黑" w:hAnsi="微软雅黑" w:hint="eastAsia"/>
+          <w:strike/>
+          <w:szCs w:val="28"/>
+          <w:u w:val="single"/>
           <w14:textOutline w14:w="9525" w14:cap="rnd" w14:cmpd="sng" w14:algn="ctr">
             <w14:solidFill>
               <w14:srgbClr w14:val="0070C0"/>
@@ -695,7 +698,9 @@
       <w:r>
         <w:rPr>
           <w:rFonts w:ascii="微软雅黑" w:hAnsi="微软雅黑" w:hint="eastAsia"/>
-          <w:szCs w:val="28"/>
+          <w:strike/>
+          <w:szCs w:val="28"/>
+          <w:u w:val="single"/>
           <w14:textOutline w14:w="9525" w14:cap="rnd" w14:cmpd="sng" w14:algn="ctr">
             <w14:solidFill>
               <w14:srgbClr w14:val="0070C0"/>
@@ -709,7 +714,9 @@
       <w:r>
         <w:rPr>
           <w:rFonts w:ascii="微软雅黑" w:hAnsi="微软雅黑" w:hint="eastAsia"/>
-          <w:szCs w:val="28"/>
+          <w:strike/>
+          <w:szCs w:val="28"/>
+          <w:u w:val="single"/>
           <w14:textOutline w14:w="9525" w14:cap="rnd" w14:cmpd="sng" w14:algn="ctr">
             <w14:solidFill>
               <w14:srgbClr w14:val="0070C0"/>
@@ -723,7 +730,9 @@
       <w:r>
         <w:rPr>
           <w:rFonts w:ascii="微软雅黑" w:hAnsi="微软雅黑" w:hint="eastAsia"/>
-          <w:szCs w:val="28"/>
+          <w:strike/>
+          <w:szCs w:val="28"/>
+          <w:u w:val="single"/>
           <w14:textOutline w14:w="9525" w14:cap="rnd" w14:cmpd="sng" w14:algn="ctr">
             <w14:solidFill>
               <w14:srgbClr w14:val="0070C0"/>
@@ -737,7 +746,9 @@
       <w:r>
         <w:rPr>
           <w:rFonts w:ascii="微软雅黑" w:hAnsi="微软雅黑" w:hint="eastAsia"/>
-          <w:szCs w:val="28"/>
+          <w:strike/>
+          <w:szCs w:val="28"/>
+          <w:u w:val="single"/>
           <w14:textOutline w14:w="9525" w14:cap="rnd" w14:cmpd="sng" w14:algn="ctr">
             <w14:solidFill>
               <w14:srgbClr w14:val="0070C0"/>
@@ -755,20 +766,24 @@
         <w:ind w:firstLineChars="200" w:firstLine="440"/>
         <w:rPr>
           <w:rFonts w:ascii="微软雅黑" w:hAnsi="微软雅黑"/>
-          <w:szCs w:val="28"/>
-          <w14:textOutline w14:w="9525" w14:cap="rnd" w14:cmpd="sng" w14:algn="ctr">
-            <w14:solidFill>
-              <w14:srgbClr w14:val="0070C0"/>
-            </w14:solidFill>
-            <w14:prstDash w14:val="solid"/>
-            <w14:bevel/>
-          </w14:textOutline>
-        </w:rPr>
-      </w:pPr>
-      <w:r>
-        <w:rPr>
-          <w:rFonts w:ascii="微软雅黑" w:hAnsi="微软雅黑" w:hint="eastAsia"/>
-          <w:szCs w:val="28"/>
+          <w:strike/>
+          <w:szCs w:val="28"/>
+          <w:u w:val="single"/>
+          <w14:textOutline w14:w="9525" w14:cap="rnd" w14:cmpd="sng" w14:algn="ctr">
+            <w14:solidFill>
+              <w14:srgbClr w14:val="0070C0"/>
+            </w14:solidFill>
+            <w14:prstDash w14:val="solid"/>
+            <w14:bevel/>
+          </w14:textOutline>
+        </w:rPr>
+      </w:pPr>
+      <w:r>
+        <w:rPr>
+          <w:rFonts w:ascii="微软雅黑" w:hAnsi="微软雅黑" w:hint="eastAsia"/>
+          <w:strike/>
+          <w:szCs w:val="28"/>
+          <w:u w:val="single"/>
           <w14:textOutline w14:w="9525" w14:cap="rnd" w14:cmpd="sng" w14:algn="ctr">
             <w14:solidFill>
               <w14:srgbClr w14:val="0070C0"/>
@@ -782,7 +797,9 @@
       <w:r>
         <w:rPr>
           <w:rFonts w:ascii="微软雅黑" w:hAnsi="微软雅黑" w:hint="eastAsia"/>
-          <w:szCs w:val="28"/>
+          <w:strike/>
+          <w:szCs w:val="28"/>
+          <w:u w:val="single"/>
           <w14:textOutline w14:w="9525" w14:cap="rnd" w14:cmpd="sng" w14:algn="ctr">
             <w14:solidFill>
               <w14:srgbClr w14:val="0070C0"/>
@@ -796,7 +813,9 @@
       <w:r>
         <w:rPr>
           <w:rFonts w:ascii="微软雅黑" w:hAnsi="微软雅黑" w:hint="eastAsia"/>
-          <w:szCs w:val="28"/>
+          <w:strike/>
+          <w:szCs w:val="28"/>
+          <w:u w:val="single"/>
           <w14:textOutline w14:w="9525" w14:cap="rnd" w14:cmpd="sng" w14:algn="ctr">
             <w14:solidFill>
               <w14:srgbClr w14:val="0070C0"/>
@@ -810,7 +829,9 @@
       <w:r>
         <w:rPr>
           <w:rFonts w:ascii="微软雅黑" w:hAnsi="微软雅黑" w:hint="eastAsia"/>
-          <w:szCs w:val="28"/>
+          <w:strike/>
+          <w:szCs w:val="28"/>
+          <w:u w:val="single"/>
           <w14:textOutline w14:w="9525" w14:cap="rnd" w14:cmpd="sng" w14:algn="ctr">
             <w14:solidFill>
               <w14:srgbClr w14:val="0070C0"/>
@@ -822,6 +843,7 @@
         <w:t>改成水电押金差额。</w:t>
       </w:r>
     </w:p>
+    <w:bookmarkEnd w:id="0"/>
     <w:p>
       <w:pPr>
         <w:spacing w:line="220" w:lineRule="atLeast"/>

--- a/测试文档/系统问题总结.docx
+++ b/测试文档/系统问题总结.docx
@@ -678,7 +678,6 @@
           </w14:textOutline>
         </w:rPr>
       </w:pPr>
-      <w:bookmarkStart w:id="0" w:name="_GoBack"/>
       <w:r>
         <w:rPr>
           <w:rFonts w:ascii="微软雅黑" w:hAnsi="微软雅黑" w:hint="eastAsia"/>
@@ -826,6 +825,8 @@
         </w:rPr>
         <w:t>水电押金</w:t>
       </w:r>
+      <w:bookmarkStart w:id="0" w:name="_GoBack"/>
+      <w:bookmarkEnd w:id="0"/>
       <w:r>
         <w:rPr>
           <w:rFonts w:ascii="微软雅黑" w:hAnsi="微软雅黑" w:hint="eastAsia"/>
@@ -843,27 +844,30 @@
         <w:t>改成水电押金差额。</w:t>
       </w:r>
     </w:p>
-    <w:bookmarkEnd w:id="0"/>
     <w:p>
       <w:pPr>
         <w:spacing w:line="220" w:lineRule="atLeast"/>
         <w:ind w:firstLineChars="200" w:firstLine="440"/>
         <w:rPr>
           <w:rFonts w:ascii="微软雅黑" w:hAnsi="微软雅黑"/>
-          <w:szCs w:val="28"/>
-          <w14:textOutline w14:w="9525" w14:cap="rnd" w14:cmpd="sng" w14:algn="ctr">
-            <w14:solidFill>
-              <w14:srgbClr w14:val="0070C0"/>
-            </w14:solidFill>
-            <w14:prstDash w14:val="solid"/>
-            <w14:bevel/>
-          </w14:textOutline>
-        </w:rPr>
-      </w:pPr>
-      <w:r>
-        <w:rPr>
-          <w:rFonts w:ascii="微软雅黑" w:hAnsi="微软雅黑" w:hint="eastAsia"/>
-          <w:szCs w:val="28"/>
+          <w:strike/>
+          <w:szCs w:val="28"/>
+          <w:u w:val="single"/>
+          <w14:textOutline w14:w="9525" w14:cap="rnd" w14:cmpd="sng" w14:algn="ctr">
+            <w14:solidFill>
+              <w14:srgbClr w14:val="0070C0"/>
+            </w14:solidFill>
+            <w14:prstDash w14:val="solid"/>
+            <w14:bevel/>
+          </w14:textOutline>
+        </w:rPr>
+      </w:pPr>
+      <w:r>
+        <w:rPr>
+          <w:rFonts w:ascii="微软雅黑" w:hAnsi="微软雅黑" w:hint="eastAsia"/>
+          <w:strike/>
+          <w:szCs w:val="28"/>
+          <w:u w:val="single"/>
           <w14:textOutline w14:w="9525" w14:cap="rnd" w14:cmpd="sng" w14:algn="ctr">
             <w14:solidFill>
               <w14:srgbClr w14:val="0070C0"/>
@@ -877,7 +881,9 @@
       <w:r>
         <w:rPr>
           <w:rFonts w:ascii="微软雅黑" w:hAnsi="微软雅黑" w:hint="eastAsia"/>
-          <w:szCs w:val="28"/>
+          <w:strike/>
+          <w:szCs w:val="28"/>
+          <w:u w:val="single"/>
           <w14:textOutline w14:w="9525" w14:cap="rnd" w14:cmpd="sng" w14:algn="ctr">
             <w14:solidFill>
               <w14:srgbClr w14:val="0070C0"/>
@@ -891,7 +897,9 @@
       <w:r>
         <w:rPr>
           <w:rFonts w:ascii="微软雅黑" w:hAnsi="微软雅黑" w:hint="eastAsia"/>
-          <w:szCs w:val="28"/>
+          <w:strike/>
+          <w:szCs w:val="28"/>
+          <w:u w:val="single"/>
           <w14:textOutline w14:w="9525" w14:cap="rnd" w14:cmpd="sng" w14:algn="ctr">
             <w14:solidFill>
               <w14:srgbClr w14:val="0070C0"/>
@@ -905,7 +913,9 @@
       <w:r>
         <w:rPr>
           <w:rFonts w:ascii="微软雅黑" w:hAnsi="微软雅黑"/>
-          <w:szCs w:val="28"/>
+          <w:strike/>
+          <w:szCs w:val="28"/>
+          <w:u w:val="single"/>
           <w14:textOutline w14:w="9525" w14:cap="rnd" w14:cmpd="sng" w14:algn="ctr">
             <w14:solidFill>
               <w14:srgbClr w14:val="0070C0"/>
@@ -919,7 +929,9 @@
       <w:r>
         <w:rPr>
           <w:rFonts w:ascii="微软雅黑" w:hAnsi="微软雅黑" w:hint="eastAsia"/>
-          <w:szCs w:val="28"/>
+          <w:strike/>
+          <w:szCs w:val="28"/>
+          <w:u w:val="single"/>
           <w14:textOutline w14:w="9525" w14:cap="rnd" w14:cmpd="sng" w14:algn="ctr">
             <w14:solidFill>
               <w14:srgbClr w14:val="0070C0"/>
@@ -2185,20 +2197,24 @@
         <w:ind w:leftChars="128" w:left="282" w:firstLineChars="100" w:firstLine="220"/>
         <w:rPr>
           <w:rFonts w:ascii="微软雅黑" w:hAnsi="微软雅黑"/>
-          <w:szCs w:val="28"/>
-          <w14:textOutline w14:w="9525" w14:cap="rnd" w14:cmpd="sng" w14:algn="ctr">
-            <w14:solidFill>
-              <w14:srgbClr w14:val="0070C0"/>
-            </w14:solidFill>
-            <w14:prstDash w14:val="solid"/>
-            <w14:bevel/>
-          </w14:textOutline>
-        </w:rPr>
-      </w:pPr>
-      <w:r>
-        <w:rPr>
-          <w:rFonts w:ascii="微软雅黑" w:hAnsi="微软雅黑" w:hint="eastAsia"/>
-          <w:szCs w:val="28"/>
+          <w:strike/>
+          <w:szCs w:val="28"/>
+          <w:u w:val="single"/>
+          <w14:textOutline w14:w="9525" w14:cap="rnd" w14:cmpd="sng" w14:algn="ctr">
+            <w14:solidFill>
+              <w14:srgbClr w14:val="0070C0"/>
+            </w14:solidFill>
+            <w14:prstDash w14:val="solid"/>
+            <w14:bevel/>
+          </w14:textOutline>
+        </w:rPr>
+      </w:pPr>
+      <w:r>
+        <w:rPr>
+          <w:rFonts w:ascii="微软雅黑" w:hAnsi="微软雅黑" w:hint="eastAsia"/>
+          <w:strike/>
+          <w:szCs w:val="28"/>
+          <w:u w:val="single"/>
           <w14:textOutline w14:w="9525" w14:cap="rnd" w14:cmpd="sng" w14:algn="ctr">
             <w14:solidFill>
               <w14:srgbClr w14:val="0070C0"/>
@@ -2212,7 +2228,9 @@
       <w:r>
         <w:rPr>
           <w:rFonts w:ascii="微软雅黑" w:hAnsi="微软雅黑" w:hint="eastAsia"/>
-          <w:szCs w:val="28"/>
+          <w:strike/>
+          <w:szCs w:val="28"/>
+          <w:u w:val="single"/>
           <w14:textOutline w14:w="9525" w14:cap="rnd" w14:cmpd="sng" w14:algn="ctr">
             <w14:solidFill>
               <w14:srgbClr w14:val="0070C0"/>

--- a/测试文档/系统问题总结.docx
+++ b/测试文档/系统问题总结.docx
@@ -825,8 +825,6 @@
         </w:rPr>
         <w:t>水电押金</w:t>
       </w:r>
-      <w:bookmarkStart w:id="0" w:name="_GoBack"/>
-      <w:bookmarkEnd w:id="0"/>
       <w:r>
         <w:rPr>
           <w:rFonts w:ascii="微软雅黑" w:hAnsi="微软雅黑" w:hint="eastAsia"/>
@@ -5712,7 +5710,7 @@
         <w:pStyle w:val="a3"/>
         <w:ind w:left="360" w:firstLineChars="0" w:firstLine="0"/>
         <w:rPr>
-          <w:rFonts w:ascii="微软雅黑" w:hAnsi="微软雅黑"/>
+          <w:rFonts w:ascii="微软雅黑" w:hAnsi="微软雅黑" w:hint="eastAsia"/>
           <w:strike/>
           <w:szCs w:val="28"/>
           <w:u w:val="single"/>
@@ -5775,6 +5773,100 @@
         </w:rPr>
         <w:t>登记。</w:t>
       </w:r>
+    </w:p>
+    <w:p>
+      <w:pPr>
+        <w:pStyle w:val="a3"/>
+        <w:spacing w:line="220" w:lineRule="atLeast"/>
+        <w:ind w:left="360" w:firstLineChars="0" w:firstLine="0"/>
+        <w:rPr>
+          <w:rFonts w:ascii="微软雅黑" w:hAnsi="微软雅黑" w:hint="eastAsia"/>
+          <w:szCs w:val="28"/>
+          <w14:textOutline w14:w="9525" w14:cap="rnd" w14:cmpd="sng" w14:algn="ctr">
+            <w14:solidFill>
+              <w14:srgbClr w14:val="0070C0"/>
+            </w14:solidFill>
+            <w14:prstDash w14:val="solid"/>
+            <w14:bevel/>
+          </w14:textOutline>
+        </w:rPr>
+      </w:pPr>
+      <w:r>
+        <w:rPr>
+          <w:rFonts w:ascii="微软雅黑" w:hAnsi="微软雅黑" w:hint="eastAsia"/>
+          <w:szCs w:val="28"/>
+          <w14:textOutline w14:w="9525" w14:cap="rnd" w14:cmpd="sng" w14:algn="ctr">
+            <w14:solidFill>
+              <w14:srgbClr w14:val="0070C0"/>
+            </w14:solidFill>
+            <w14:prstDash w14:val="solid"/>
+            <w14:bevel/>
+          </w14:textOutline>
+        </w:rPr>
+        <w:t>69、</w:t>
+      </w:r>
+      <w:r>
+        <w:rPr>
+          <w:rFonts w:ascii="微软雅黑" w:hAnsi="微软雅黑" w:hint="eastAsia"/>
+          <w:szCs w:val="28"/>
+          <w14:textOutline w14:w="9525" w14:cap="rnd" w14:cmpd="sng" w14:algn="ctr">
+            <w14:solidFill>
+              <w14:srgbClr w14:val="0070C0"/>
+            </w14:solidFill>
+            <w14:prstDash w14:val="solid"/>
+            <w14:bevel/>
+          </w14:textOutline>
+        </w:rPr>
+        <w:t>退租结算时，如果退的合同是续租过的合同，应出费用的押金默认带出的是续租合同的押金差价，而不是总的押金，这是有问题的，应该带出的押金金额为原来合同的押金加上押金差价，总的金额才是全部的押金金额。</w:t>
+      </w:r>
+    </w:p>
+    <w:p>
+      <w:pPr>
+        <w:pStyle w:val="a3"/>
+        <w:spacing w:line="220" w:lineRule="atLeast"/>
+        <w:ind w:left="360" w:firstLineChars="0" w:firstLine="0"/>
+        <w:rPr>
+          <w:rFonts w:ascii="微软雅黑" w:hAnsi="微软雅黑"/>
+          <w:szCs w:val="28"/>
+          <w14:textOutline w14:w="9525" w14:cap="rnd" w14:cmpd="sng" w14:algn="ctr">
+            <w14:solidFill>
+              <w14:srgbClr w14:val="0070C0"/>
+            </w14:solidFill>
+            <w14:prstDash w14:val="solid"/>
+            <w14:bevel/>
+          </w14:textOutline>
+        </w:rPr>
+      </w:pPr>
+      <w:r>
+        <w:rPr>
+          <w:rFonts w:ascii="微软雅黑" w:hAnsi="微软雅黑" w:hint="eastAsia"/>
+          <w:szCs w:val="28"/>
+          <w14:textOutline w14:w="9525" w14:cap="rnd" w14:cmpd="sng" w14:algn="ctr">
+            <w14:solidFill>
+              <w14:srgbClr w14:val="0070C0"/>
+            </w14:solidFill>
+            <w14:prstDash w14:val="solid"/>
+            <w14:bevel/>
+          </w14:textOutline>
+        </w:rPr>
+        <w:t>70、</w:t>
+      </w:r>
+      <w:r>
+        <w:rPr>
+          <w:rFonts w:ascii="微软雅黑" w:hAnsi="微软雅黑" w:hint="eastAsia"/>
+          <w:szCs w:val="28"/>
+          <w14:textOutline w14:w="9525" w14:cap="rnd" w14:cmpd="sng" w14:algn="ctr">
+            <w14:solidFill>
+              <w14:srgbClr w14:val="0070C0"/>
+            </w14:solidFill>
+            <w14:prstDash w14:val="solid"/>
+            <w14:bevel/>
+          </w14:textOutline>
+        </w:rPr>
+        <w:t>在合同中打开添加其他模块的信息时，添加完毕后保存没有反馈，第二次点保存直接就显示已添加过。正常情况在录入完毕信息后点击保存，应该跳出已保存的信息框。</w:t>
+      </w:r>
+      <w:bookmarkStart w:id="0" w:name="_GoBack"/>
+      <w:bookmarkEnd w:id="0"/>
     </w:p>
     <w:sectPr>
       <w:pgSz w:w="11906" w:h="16838"/>
@@ -6239,6 +6331,95 @@
     </w:lvl>
   </w:abstractNum>
   <w:abstractNum w:abstractNumId="5">
+    <w:nsid w:val="4D8066B8"/>
+    <w:multiLevelType w:val="hybridMultilevel"/>
+    <w:tmpl w:val="84F8A740"/>
+    <w:lvl w:ilvl="0" w:tplc="905C9312">
+      <w:start w:val="1"/>
+      <w:numFmt w:val="decimal"/>
+      <w:lvlText w:val="%1."/>
+      <w:lvlJc w:val="left"/>
+      <w:pPr>
+        <w:ind w:left="360" w:hanging="360"/>
+      </w:pPr>
+      <w:rPr>
+        <w:rFonts w:hint="default"/>
+      </w:rPr>
+    </w:lvl>
+    <w:lvl w:ilvl="1" w:tplc="04090019" w:tentative="1">
+      <w:start w:val="1"/>
+      <w:numFmt w:val="lowerLetter"/>
+      <w:lvlText w:val="%2)"/>
+      <w:lvlJc w:val="left"/>
+      <w:pPr>
+        <w:ind w:left="840" w:hanging="420"/>
+      </w:pPr>
+    </w:lvl>
+    <w:lvl w:ilvl="2" w:tplc="0409001B" w:tentative="1">
+      <w:start w:val="1"/>
+      <w:numFmt w:val="lowerRoman"/>
+      <w:lvlText w:val="%3."/>
+      <w:lvlJc w:val="right"/>
+      <w:pPr>
+        <w:ind w:left="1260" w:hanging="420"/>
+      </w:pPr>
+    </w:lvl>
+    <w:lvl w:ilvl="3" w:tplc="0409000F" w:tentative="1">
+      <w:start w:val="1"/>
+      <w:numFmt w:val="decimal"/>
+      <w:lvlText w:val="%4."/>
+      <w:lvlJc w:val="left"/>
+      <w:pPr>
+        <w:ind w:left="1680" w:hanging="420"/>
+      </w:pPr>
+    </w:lvl>
+    <w:lvl w:ilvl="4" w:tplc="04090019" w:tentative="1">
+      <w:start w:val="1"/>
+      <w:numFmt w:val="lowerLetter"/>
+      <w:lvlText w:val="%5)"/>
+      <w:lvlJc w:val="left"/>
+      <w:pPr>
+        <w:ind w:left="2100" w:hanging="420"/>
+      </w:pPr>
+    </w:lvl>
+    <w:lvl w:ilvl="5" w:tplc="0409001B" w:tentative="1">
+      <w:start w:val="1"/>
+      <w:numFmt w:val="lowerRoman"/>
+      <w:lvlText w:val="%6."/>
+      <w:lvlJc w:val="right"/>
+      <w:pPr>
+        <w:ind w:left="2520" w:hanging="420"/>
+      </w:pPr>
+    </w:lvl>
+    <w:lvl w:ilvl="6" w:tplc="0409000F" w:tentative="1">
+      <w:start w:val="1"/>
+      <w:numFmt w:val="decimal"/>
+      <w:lvlText w:val="%7."/>
+      <w:lvlJc w:val="left"/>
+      <w:pPr>
+        <w:ind w:left="2940" w:hanging="420"/>
+      </w:pPr>
+    </w:lvl>
+    <w:lvl w:ilvl="7" w:tplc="04090019" w:tentative="1">
+      <w:start w:val="1"/>
+      <w:numFmt w:val="lowerLetter"/>
+      <w:lvlText w:val="%8)"/>
+      <w:lvlJc w:val="left"/>
+      <w:pPr>
+        <w:ind w:left="3360" w:hanging="420"/>
+      </w:pPr>
+    </w:lvl>
+    <w:lvl w:ilvl="8" w:tplc="0409001B" w:tentative="1">
+      <w:start w:val="1"/>
+      <w:numFmt w:val="lowerRoman"/>
+      <w:lvlText w:val="%9."/>
+      <w:lvlJc w:val="right"/>
+      <w:pPr>
+        <w:ind w:left="3780" w:hanging="420"/>
+      </w:pPr>
+    </w:lvl>
+  </w:abstractNum>
+  <w:abstractNum w:abstractNumId="6">
     <w:nsid w:val="5ACE6BBE"/>
     <w:multiLevelType w:val="hybridMultilevel"/>
     <w:tmpl w:val="989E6FEA"/>
@@ -6329,7 +6510,7 @@
       </w:pPr>
     </w:lvl>
   </w:abstractNum>
-  <w:abstractNum w:abstractNumId="6">
+  <w:abstractNum w:abstractNumId="7">
     <w:nsid w:val="709A1790"/>
     <w:multiLevelType w:val="hybridMultilevel"/>
     <w:tmpl w:val="F822F618"/>
@@ -6430,16 +6611,19 @@
     <w:abstractNumId w:val="3"/>
   </w:num>
   <w:num w:numId="4">
-    <w:abstractNumId w:val="6"/>
+    <w:abstractNumId w:val="7"/>
   </w:num>
   <w:num w:numId="5">
     <w:abstractNumId w:val="4"/>
   </w:num>
   <w:num w:numId="6">
-    <w:abstractNumId w:val="5"/>
+    <w:abstractNumId w:val="6"/>
   </w:num>
   <w:num w:numId="7">
     <w:abstractNumId w:val="2"/>
+  </w:num>
+  <w:num w:numId="8">
+    <w:abstractNumId w:val="5"/>
   </w:num>
 </w:numbering>
 </file>

--- a/测试文档/系统问题总结.docx
+++ b/测试文档/系统问题总结.docx
@@ -1336,20 +1336,24 @@
         <w:ind w:firstLineChars="200" w:firstLine="440"/>
         <w:rPr>
           <w:rFonts w:ascii="微软雅黑" w:hAnsi="微软雅黑"/>
-          <w:szCs w:val="28"/>
-          <w14:textOutline w14:w="9525" w14:cap="rnd" w14:cmpd="sng" w14:algn="ctr">
-            <w14:solidFill>
-              <w14:srgbClr w14:val="0070C0"/>
-            </w14:solidFill>
-            <w14:prstDash w14:val="solid"/>
-            <w14:bevel/>
-          </w14:textOutline>
-        </w:rPr>
-      </w:pPr>
-      <w:r>
-        <w:rPr>
-          <w:rFonts w:ascii="微软雅黑" w:hAnsi="微软雅黑" w:hint="eastAsia"/>
-          <w:szCs w:val="28"/>
+          <w:strike/>
+          <w:szCs w:val="28"/>
+          <w:u w:val="single"/>
+          <w14:textOutline w14:w="9525" w14:cap="rnd" w14:cmpd="sng" w14:algn="ctr">
+            <w14:solidFill>
+              <w14:srgbClr w14:val="0070C0"/>
+            </w14:solidFill>
+            <w14:prstDash w14:val="solid"/>
+            <w14:bevel/>
+          </w14:textOutline>
+        </w:rPr>
+      </w:pPr>
+      <w:r>
+        <w:rPr>
+          <w:rFonts w:ascii="微软雅黑" w:hAnsi="微软雅黑" w:hint="eastAsia"/>
+          <w:strike/>
+          <w:szCs w:val="28"/>
+          <w:u w:val="single"/>
           <w14:textOutline w14:w="9525" w14:cap="rnd" w14:cmpd="sng" w14:algn="ctr">
             <w14:solidFill>
               <w14:srgbClr w14:val="0070C0"/>
@@ -1363,7 +1367,9 @@
       <w:r>
         <w:rPr>
           <w:rFonts w:ascii="微软雅黑" w:hAnsi="微软雅黑" w:hint="eastAsia"/>
-          <w:szCs w:val="28"/>
+          <w:strike/>
+          <w:szCs w:val="28"/>
+          <w:u w:val="single"/>
           <w14:textOutline w14:w="9525" w14:cap="rnd" w14:cmpd="sng" w14:algn="ctr">
             <w14:solidFill>
               <w14:srgbClr w14:val="0070C0"/>
@@ -1519,8 +1525,10 @@
         <w:rPr>
           <w:rFonts w:ascii="微软雅黑" w:hAnsi="微软雅黑"/>
           <w:b/>
+          <w:strike/>
           <w:color w:val="FF0000"/>
           <w:szCs w:val="28"/>
+          <w:u w:val="single"/>
           <w14:shadow w14:blurRad="69850" w14:dist="43180" w14:dir="5400000" w14:sx="0" w14:sy="0" w14:kx="0" w14:ky="0" w14:algn="none">
             <w14:srgbClr w14:val="000000">
               <w14:alpha w14:val="35000"/>
@@ -1537,8 +1545,10 @@
         <w:rPr>
           <w:rFonts w:ascii="微软雅黑" w:hAnsi="微软雅黑" w:hint="eastAsia"/>
           <w:b/>
+          <w:strike/>
           <w:color w:val="FF0000"/>
           <w:szCs w:val="28"/>
+          <w:u w:val="single"/>
           <w14:shadow w14:blurRad="69850" w14:dist="43180" w14:dir="5400000" w14:sx="0" w14:sy="0" w14:kx="0" w14:ky="0" w14:algn="none">
             <w14:srgbClr w14:val="000000">
               <w14:alpha w14:val="35000"/>
@@ -1556,8 +1566,10 @@
         <w:rPr>
           <w:rFonts w:ascii="微软雅黑" w:hAnsi="微软雅黑" w:hint="eastAsia"/>
           <w:b/>
+          <w:strike/>
           <w:color w:val="FF0000"/>
           <w:szCs w:val="28"/>
+          <w:u w:val="single"/>
           <w14:shadow w14:blurRad="69850" w14:dist="43180" w14:dir="5400000" w14:sx="0" w14:sy="0" w14:kx="0" w14:ky="0" w14:algn="none">
             <w14:srgbClr w14:val="000000">
               <w14:alpha w14:val="35000"/>
@@ -1575,8 +1587,10 @@
         <w:rPr>
           <w:rFonts w:ascii="微软雅黑" w:hAnsi="微软雅黑" w:hint="eastAsia"/>
           <w:b/>
+          <w:strike/>
           <w:color w:val="FF0000"/>
           <w:szCs w:val="28"/>
+          <w:u w:val="single"/>
           <w14:shadow w14:blurRad="69850" w14:dist="43180" w14:dir="5400000" w14:sx="0" w14:sy="0" w14:kx="0" w14:ky="0" w14:algn="none">
             <w14:srgbClr w14:val="000000">
               <w14:alpha w14:val="35000"/>
@@ -1594,8 +1608,10 @@
         <w:rPr>
           <w:rFonts w:ascii="微软雅黑" w:hAnsi="微软雅黑" w:hint="eastAsia"/>
           <w:b/>
+          <w:strike/>
           <w:color w:val="FF0000"/>
           <w:szCs w:val="28"/>
+          <w:u w:val="single"/>
           <w14:shadow w14:blurRad="69850" w14:dist="43180" w14:dir="5400000" w14:sx="0" w14:sy="0" w14:kx="0" w14:ky="0" w14:algn="none">
             <w14:srgbClr w14:val="000000">
               <w14:alpha w14:val="35000"/>
@@ -1613,8 +1629,10 @@
         <w:rPr>
           <w:rFonts w:ascii="微软雅黑" w:hAnsi="微软雅黑" w:hint="eastAsia"/>
           <w:b/>
+          <w:strike/>
           <w:color w:val="FF0000"/>
           <w:szCs w:val="28"/>
+          <w:u w:val="single"/>
           <w14:shadow w14:blurRad="69850" w14:dist="43180" w14:dir="5400000" w14:sx="0" w14:sy="0" w14:kx="0" w14:ky="0" w14:algn="none">
             <w14:srgbClr w14:val="000000">
               <w14:alpha w14:val="35000"/>
@@ -1636,8 +1654,10 @@
         <w:rPr>
           <w:rFonts w:ascii="微软雅黑" w:hAnsi="微软雅黑"/>
           <w:b/>
+          <w:strike/>
           <w:color w:val="FF0000"/>
           <w:szCs w:val="28"/>
+          <w:u w:val="single"/>
           <w14:shadow w14:blurRad="69850" w14:dist="43180" w14:dir="5400000" w14:sx="0" w14:sy="0" w14:kx="0" w14:ky="0" w14:algn="none">
             <w14:srgbClr w14:val="000000">
               <w14:alpha w14:val="35000"/>
@@ -1654,8 +1674,10 @@
         <w:rPr>
           <w:rFonts w:ascii="微软雅黑" w:hAnsi="微软雅黑" w:hint="eastAsia"/>
           <w:b/>
+          <w:strike/>
           <w:color w:val="FF0000"/>
           <w:szCs w:val="28"/>
+          <w:u w:val="single"/>
           <w14:shadow w14:blurRad="69850" w14:dist="43180" w14:dir="5400000" w14:sx="0" w14:sy="0" w14:kx="0" w14:ky="0" w14:algn="none">
             <w14:srgbClr w14:val="000000">
               <w14:alpha w14:val="35000"/>
@@ -1673,8 +1695,10 @@
         <w:rPr>
           <w:rFonts w:ascii="微软雅黑" w:hAnsi="微软雅黑" w:hint="eastAsia"/>
           <w:b/>
+          <w:strike/>
           <w:color w:val="FF0000"/>
           <w:szCs w:val="28"/>
+          <w:u w:val="single"/>
           <w14:shadow w14:blurRad="69850" w14:dist="43180" w14:dir="5400000" w14:sx="0" w14:sy="0" w14:kx="0" w14:ky="0" w14:algn="none">
             <w14:srgbClr w14:val="000000">
               <w14:alpha w14:val="35000"/>
@@ -1692,8 +1716,10 @@
         <w:rPr>
           <w:rFonts w:ascii="微软雅黑" w:hAnsi="微软雅黑" w:hint="eastAsia"/>
           <w:b/>
+          <w:strike/>
           <w:color w:val="FF0000"/>
           <w:szCs w:val="28"/>
+          <w:u w:val="single"/>
           <w14:shadow w14:blurRad="69850" w14:dist="43180" w14:dir="5400000" w14:sx="0" w14:sy="0" w14:kx="0" w14:ky="0" w14:algn="none">
             <w14:srgbClr w14:val="000000">
               <w14:alpha w14:val="35000"/>
@@ -1715,8 +1741,10 @@
         <w:rPr>
           <w:rFonts w:ascii="微软雅黑" w:hAnsi="微软雅黑"/>
           <w:b/>
+          <w:strike/>
           <w:color w:val="FF0000"/>
           <w:szCs w:val="28"/>
+          <w:u w:val="single"/>
           <w14:shadow w14:blurRad="69850" w14:dist="43180" w14:dir="5400000" w14:sx="0" w14:sy="0" w14:kx="0" w14:ky="0" w14:algn="none">
             <w14:srgbClr w14:val="000000">
               <w14:alpha w14:val="35000"/>
@@ -1733,8 +1761,10 @@
         <w:rPr>
           <w:rFonts w:ascii="微软雅黑" w:hAnsi="微软雅黑" w:hint="eastAsia"/>
           <w:b/>
+          <w:strike/>
           <w:color w:val="FF0000"/>
           <w:szCs w:val="28"/>
+          <w:u w:val="single"/>
           <w14:shadow w14:blurRad="69850" w14:dist="43180" w14:dir="5400000" w14:sx="0" w14:sy="0" w14:kx="0" w14:ky="0" w14:algn="none">
             <w14:srgbClr w14:val="000000">
               <w14:alpha w14:val="35000"/>
@@ -1752,8 +1782,10 @@
         <w:rPr>
           <w:rFonts w:ascii="微软雅黑" w:hAnsi="微软雅黑" w:hint="eastAsia"/>
           <w:b/>
+          <w:strike/>
           <w:color w:val="FF0000"/>
           <w:szCs w:val="28"/>
+          <w:u w:val="single"/>
           <w14:shadow w14:blurRad="69850" w14:dist="43180" w14:dir="5400000" w14:sx="0" w14:sy="0" w14:kx="0" w14:ky="0" w14:algn="none">
             <w14:srgbClr w14:val="000000">
               <w14:alpha w14:val="35000"/>
@@ -1771,8 +1803,10 @@
         <w:rPr>
           <w:rFonts w:ascii="微软雅黑" w:hAnsi="微软雅黑" w:hint="eastAsia"/>
           <w:b/>
+          <w:strike/>
           <w:color w:val="FF0000"/>
           <w:szCs w:val="28"/>
+          <w:u w:val="single"/>
           <w14:shadow w14:blurRad="69850" w14:dist="43180" w14:dir="5400000" w14:sx="0" w14:sy="0" w14:kx="0" w14:ky="0" w14:algn="none">
             <w14:srgbClr w14:val="000000">
               <w14:alpha w14:val="35000"/>
@@ -1790,8 +1824,10 @@
         <w:rPr>
           <w:rFonts w:ascii="微软雅黑" w:hAnsi="微软雅黑" w:hint="eastAsia"/>
           <w:b/>
+          <w:strike/>
           <w:color w:val="FF0000"/>
           <w:szCs w:val="28"/>
+          <w:u w:val="single"/>
           <w14:shadow w14:blurRad="69850" w14:dist="43180" w14:dir="5400000" w14:sx="0" w14:sy="0" w14:kx="0" w14:ky="0" w14:algn="none">
             <w14:srgbClr w14:val="000000">
               <w14:alpha w14:val="35000"/>
@@ -1809,8 +1845,10 @@
         <w:rPr>
           <w:rFonts w:ascii="微软雅黑" w:hAnsi="微软雅黑" w:hint="eastAsia"/>
           <w:b/>
+          <w:strike/>
           <w:color w:val="FF0000"/>
           <w:szCs w:val="28"/>
+          <w:u w:val="single"/>
           <w14:shadow w14:blurRad="69850" w14:dist="43180" w14:dir="5400000" w14:sx="0" w14:sy="0" w14:kx="0" w14:ky="0" w14:algn="none">
             <w14:srgbClr w14:val="000000">
               <w14:alpha w14:val="35000"/>
@@ -1832,8 +1870,10 @@
         <w:rPr>
           <w:rFonts w:ascii="微软雅黑" w:hAnsi="微软雅黑"/>
           <w:b/>
+          <w:strike/>
           <w:color w:val="FF0000"/>
           <w:szCs w:val="28"/>
+          <w:u w:val="single"/>
           <w14:shadow w14:blurRad="69850" w14:dist="43180" w14:dir="5400000" w14:sx="0" w14:sy="0" w14:kx="0" w14:ky="0" w14:algn="none">
             <w14:srgbClr w14:val="000000">
               <w14:alpha w14:val="35000"/>
@@ -1850,8 +1890,10 @@
         <w:rPr>
           <w:rFonts w:ascii="微软雅黑" w:hAnsi="微软雅黑" w:hint="eastAsia"/>
           <w:b/>
+          <w:strike/>
           <w:color w:val="FF0000"/>
           <w:szCs w:val="28"/>
+          <w:u w:val="single"/>
           <w14:shadow w14:blurRad="69850" w14:dist="43180" w14:dir="5400000" w14:sx="0" w14:sy="0" w14:kx="0" w14:ky="0" w14:algn="none">
             <w14:srgbClr w14:val="000000">
               <w14:alpha w14:val="35000"/>
@@ -1869,8 +1911,10 @@
         <w:rPr>
           <w:rFonts w:ascii="微软雅黑" w:hAnsi="微软雅黑" w:hint="eastAsia"/>
           <w:b/>
+          <w:strike/>
           <w:color w:val="FF0000"/>
           <w:szCs w:val="28"/>
+          <w:u w:val="single"/>
           <w14:shadow w14:blurRad="69850" w14:dist="43180" w14:dir="5400000" w14:sx="0" w14:sy="0" w14:kx="0" w14:ky="0" w14:algn="none">
             <w14:srgbClr w14:val="000000">
               <w14:alpha w14:val="35000"/>
@@ -1888,8 +1932,10 @@
         <w:rPr>
           <w:rFonts w:ascii="微软雅黑" w:hAnsi="微软雅黑" w:hint="eastAsia"/>
           <w:b/>
+          <w:strike/>
           <w:color w:val="FF0000"/>
           <w:szCs w:val="28"/>
+          <w:u w:val="single"/>
           <w14:shadow w14:blurRad="69850" w14:dist="43180" w14:dir="5400000" w14:sx="0" w14:sy="0" w14:kx="0" w14:ky="0" w14:algn="none">
             <w14:srgbClr w14:val="000000">
               <w14:alpha w14:val="35000"/>
@@ -1961,34 +2007,58 @@
         <w:ind w:firstLineChars="200" w:firstLine="440"/>
         <w:rPr>
           <w:rFonts w:ascii="微软雅黑" w:hAnsi="微软雅黑"/>
-          <w:szCs w:val="28"/>
-          <w14:textOutline w14:w="9525" w14:cap="rnd" w14:cmpd="sng" w14:algn="ctr">
-            <w14:solidFill>
-              <w14:srgbClr w14:val="0070C0"/>
-            </w14:solidFill>
-            <w14:prstDash w14:val="solid"/>
-            <w14:bevel/>
-          </w14:textOutline>
-        </w:rPr>
-      </w:pPr>
-      <w:r>
-        <w:rPr>
-          <w:rFonts w:ascii="微软雅黑" w:hAnsi="微软雅黑" w:hint="eastAsia"/>
-          <w:szCs w:val="28"/>
-          <w14:textOutline w14:w="9525" w14:cap="rnd" w14:cmpd="sng" w14:algn="ctr">
-            <w14:solidFill>
-              <w14:srgbClr w14:val="0070C0"/>
-            </w14:solidFill>
-            <w14:prstDash w14:val="solid"/>
-            <w14:bevel/>
-          </w14:textOutline>
-        </w:rPr>
-        <w:t>21、定金到帐登记</w:t>
-      </w:r>
-      <w:r>
-        <w:rPr>
-          <w:rFonts w:ascii="微软雅黑" w:hAnsi="微软雅黑" w:hint="eastAsia"/>
-          <w:szCs w:val="28"/>
+          <w:strike/>
+          <w:szCs w:val="28"/>
+          <w:u w:val="single"/>
+          <w14:textOutline w14:w="9525" w14:cap="rnd" w14:cmpd="sng" w14:algn="ctr">
+            <w14:solidFill>
+              <w14:srgbClr w14:val="0070C0"/>
+            </w14:solidFill>
+            <w14:prstDash w14:val="solid"/>
+            <w14:bevel/>
+          </w14:textOutline>
+        </w:rPr>
+      </w:pPr>
+      <w:r>
+        <w:rPr>
+          <w:rFonts w:ascii="微软雅黑" w:hAnsi="微软雅黑" w:hint="eastAsia"/>
+          <w:strike/>
+          <w:szCs w:val="28"/>
+          <w:u w:val="single"/>
+          <w14:textOutline w14:w="9525" w14:cap="rnd" w14:cmpd="sng" w14:algn="ctr">
+            <w14:solidFill>
+              <w14:srgbClr w14:val="0070C0"/>
+            </w14:solidFill>
+            <w14:prstDash w14:val="solid"/>
+            <w14:bevel/>
+          </w14:textOutline>
+        </w:rPr>
+        <w:t>21、定金</w:t>
+      </w:r>
+      <w:bookmarkStart w:id="0" w:name="_GoBack"/>
+      <w:bookmarkEnd w:id="0"/>
+      <w:r>
+        <w:rPr>
+          <w:rFonts w:ascii="微软雅黑" w:hAnsi="微软雅黑" w:hint="eastAsia"/>
+          <w:strike/>
+          <w:szCs w:val="28"/>
+          <w:u w:val="single"/>
+          <w14:textOutline w14:w="9525" w14:cap="rnd" w14:cmpd="sng" w14:algn="ctr">
+            <w14:solidFill>
+              <w14:srgbClr w14:val="0070C0"/>
+            </w14:solidFill>
+            <w14:prstDash w14:val="solid"/>
+            <w14:bevel/>
+          </w14:textOutline>
+        </w:rPr>
+        <w:t>到帐登记</w:t>
+      </w:r>
+      <w:r>
+        <w:rPr>
+          <w:rFonts w:ascii="微软雅黑" w:hAnsi="微软雅黑" w:hint="eastAsia"/>
+          <w:strike/>
+          <w:szCs w:val="28"/>
+          <w:u w:val="single"/>
           <w14:textOutline w14:w="9525" w14:cap="rnd" w14:cmpd="sng" w14:algn="ctr">
             <w14:solidFill>
               <w14:srgbClr w14:val="0070C0"/>
@@ -2002,7 +2072,9 @@
       <w:r>
         <w:rPr>
           <w:rFonts w:ascii="微软雅黑" w:hAnsi="微软雅黑" w:hint="eastAsia"/>
-          <w:szCs w:val="28"/>
+          <w:strike/>
+          <w:szCs w:val="28"/>
+          <w:u w:val="single"/>
           <w14:textOutline w14:w="9525" w14:cap="rnd" w14:cmpd="sng" w14:algn="ctr">
             <w14:solidFill>
               <w14:srgbClr w14:val="0070C0"/>
@@ -2017,7 +2089,9 @@
       <w:r>
         <w:rPr>
           <w:rFonts w:ascii="微软雅黑" w:hAnsi="微软雅黑" w:hint="eastAsia"/>
-          <w:szCs w:val="28"/>
+          <w:strike/>
+          <w:szCs w:val="28"/>
+          <w:u w:val="single"/>
           <w14:textOutline w14:w="9525" w14:cap="rnd" w14:cmpd="sng" w14:algn="ctr">
             <w14:solidFill>
               <w14:srgbClr w14:val="0070C0"/>
@@ -2032,7 +2106,9 @@
       <w:r>
         <w:rPr>
           <w:rFonts w:ascii="微软雅黑" w:hAnsi="微软雅黑" w:hint="eastAsia"/>
-          <w:szCs w:val="28"/>
+          <w:strike/>
+          <w:szCs w:val="28"/>
+          <w:u w:val="single"/>
           <w14:textOutline w14:w="9525" w14:cap="rnd" w14:cmpd="sng" w14:algn="ctr">
             <w14:solidFill>
               <w14:srgbClr w14:val="0070C0"/>
@@ -2046,7 +2122,9 @@
       <w:r>
         <w:rPr>
           <w:rFonts w:ascii="微软雅黑" w:hAnsi="微软雅黑" w:hint="eastAsia"/>
-          <w:szCs w:val="28"/>
+          <w:strike/>
+          <w:szCs w:val="28"/>
+          <w:u w:val="single"/>
           <w14:textOutline w14:w="9525" w14:cap="rnd" w14:cmpd="sng" w14:algn="ctr">
             <w14:solidFill>
               <w14:srgbClr w14:val="0070C0"/>
@@ -2061,7 +2139,9 @@
       <w:r>
         <w:rPr>
           <w:rFonts w:ascii="微软雅黑" w:hAnsi="微软雅黑" w:hint="eastAsia"/>
-          <w:szCs w:val="28"/>
+          <w:strike/>
+          <w:szCs w:val="28"/>
+          <w:u w:val="single"/>
           <w14:textOutline w14:w="9525" w14:cap="rnd" w14:cmpd="sng" w14:algn="ctr">
             <w14:solidFill>
               <w14:srgbClr w14:val="0070C0"/>
@@ -2076,7 +2156,9 @@
       <w:r>
         <w:rPr>
           <w:rFonts w:ascii="微软雅黑" w:hAnsi="微软雅黑" w:hint="eastAsia"/>
-          <w:szCs w:val="28"/>
+          <w:strike/>
+          <w:szCs w:val="28"/>
+          <w:u w:val="single"/>
           <w14:textOutline w14:w="9525" w14:cap="rnd" w14:cmpd="sng" w14:algn="ctr">
             <w14:solidFill>
               <w14:srgbClr w14:val="0070C0"/>
@@ -2090,7 +2172,9 @@
       <w:r>
         <w:rPr>
           <w:rFonts w:ascii="微软雅黑" w:hAnsi="微软雅黑" w:hint="eastAsia"/>
-          <w:szCs w:val="28"/>
+          <w:strike/>
+          <w:szCs w:val="28"/>
+          <w:u w:val="single"/>
           <w14:textOutline w14:w="9525" w14:cap="rnd" w14:cmpd="sng" w14:algn="ctr">
             <w14:solidFill>
               <w14:srgbClr w14:val="0070C0"/>
@@ -2108,20 +2192,24 @@
         <w:ind w:leftChars="128" w:left="282" w:firstLineChars="100" w:firstLine="220"/>
         <w:rPr>
           <w:rFonts w:ascii="微软雅黑" w:hAnsi="微软雅黑"/>
-          <w:szCs w:val="28"/>
-          <w14:textOutline w14:w="9525" w14:cap="rnd" w14:cmpd="sng" w14:algn="ctr">
-            <w14:solidFill>
-              <w14:srgbClr w14:val="0070C0"/>
-            </w14:solidFill>
-            <w14:prstDash w14:val="solid"/>
-            <w14:bevel/>
-          </w14:textOutline>
-        </w:rPr>
-      </w:pPr>
-      <w:r>
-        <w:rPr>
-          <w:rFonts w:ascii="微软雅黑" w:hAnsi="微软雅黑" w:hint="eastAsia"/>
-          <w:szCs w:val="28"/>
+          <w:strike/>
+          <w:szCs w:val="28"/>
+          <w:u w:val="single"/>
+          <w14:textOutline w14:w="9525" w14:cap="rnd" w14:cmpd="sng" w14:algn="ctr">
+            <w14:solidFill>
+              <w14:srgbClr w14:val="0070C0"/>
+            </w14:solidFill>
+            <w14:prstDash w14:val="solid"/>
+            <w14:bevel/>
+          </w14:textOutline>
+        </w:rPr>
+      </w:pPr>
+      <w:r>
+        <w:rPr>
+          <w:rFonts w:ascii="微软雅黑" w:hAnsi="微软雅黑" w:hint="eastAsia"/>
+          <w:strike/>
+          <w:szCs w:val="28"/>
+          <w:u w:val="single"/>
           <w14:textOutline w14:w="9525" w14:cap="rnd" w14:cmpd="sng" w14:algn="ctr">
             <w14:solidFill>
               <w14:srgbClr w14:val="0070C0"/>
@@ -2135,7 +2223,9 @@
       <w:r>
         <w:rPr>
           <w:rFonts w:ascii="微软雅黑" w:hAnsi="微软雅黑" w:hint="eastAsia"/>
-          <w:szCs w:val="28"/>
+          <w:strike/>
+          <w:szCs w:val="28"/>
+          <w:u w:val="single"/>
           <w14:textOutline w14:w="9525" w14:cap="rnd" w14:cmpd="sng" w14:algn="ctr">
             <w14:solidFill>
               <w14:srgbClr w14:val="0070C0"/>
@@ -2149,7 +2239,9 @@
       <w:r>
         <w:rPr>
           <w:rFonts w:ascii="微软雅黑" w:hAnsi="微软雅黑" w:hint="eastAsia"/>
-          <w:szCs w:val="28"/>
+          <w:strike/>
+          <w:szCs w:val="28"/>
+          <w:u w:val="single"/>
           <w14:textOutline w14:w="9525" w14:cap="rnd" w14:cmpd="sng" w14:algn="ctr">
             <w14:solidFill>
               <w14:srgbClr w14:val="0070C0"/>
@@ -2163,7 +2255,9 @@
       <w:r>
         <w:rPr>
           <w:rFonts w:ascii="微软雅黑" w:hAnsi="微软雅黑"/>
-          <w:szCs w:val="28"/>
+          <w:strike/>
+          <w:szCs w:val="28"/>
+          <w:u w:val="single"/>
           <w14:textOutline w14:w="9525" w14:cap="rnd" w14:cmpd="sng" w14:algn="ctr">
             <w14:solidFill>
               <w14:srgbClr w14:val="0070C0"/>
@@ -2177,7 +2271,9 @@
       <w:r>
         <w:rPr>
           <w:rFonts w:ascii="微软雅黑" w:hAnsi="微软雅黑"/>
-          <w:szCs w:val="28"/>
+          <w:strike/>
+          <w:szCs w:val="28"/>
+          <w:u w:val="single"/>
           <w14:textOutline w14:w="9525" w14:cap="rnd" w14:cmpd="sng" w14:algn="ctr">
             <w14:solidFill>
               <w14:srgbClr w14:val="0070C0"/>
@@ -4488,23 +4584,27 @@
     <w:p>
       <w:pPr>
         <w:pStyle w:val="a3"/>
-        <w:ind w:left="360" w:firstLineChars="0" w:firstLine="0"/>
-        <w:rPr>
-          <w:rFonts w:ascii="微软雅黑" w:hAnsi="微软雅黑"/>
-          <w:szCs w:val="28"/>
-          <w14:textOutline w14:w="9525" w14:cap="rnd" w14:cmpd="sng" w14:algn="ctr">
-            <w14:solidFill>
-              <w14:srgbClr w14:val="0070C0"/>
-            </w14:solidFill>
-            <w14:prstDash w14:val="solid"/>
-            <w14:bevel/>
-          </w14:textOutline>
-        </w:rPr>
-      </w:pPr>
-      <w:r>
-        <w:rPr>
-          <w:rFonts w:ascii="微软雅黑" w:hAnsi="微软雅黑" w:hint="eastAsia"/>
-          <w:szCs w:val="28"/>
+        <w:ind w:leftChars="164" w:left="361" w:firstLineChars="50" w:firstLine="110"/>
+        <w:rPr>
+          <w:rFonts w:ascii="微软雅黑" w:hAnsi="微软雅黑"/>
+          <w:strike/>
+          <w:szCs w:val="28"/>
+          <w:u w:val="single"/>
+          <w14:textOutline w14:w="9525" w14:cap="rnd" w14:cmpd="sng" w14:algn="ctr">
+            <w14:solidFill>
+              <w14:srgbClr w14:val="0070C0"/>
+            </w14:solidFill>
+            <w14:prstDash w14:val="solid"/>
+            <w14:bevel/>
+          </w14:textOutline>
+        </w:rPr>
+      </w:pPr>
+      <w:r>
+        <w:rPr>
+          <w:rFonts w:ascii="微软雅黑" w:hAnsi="微软雅黑" w:hint="eastAsia"/>
+          <w:strike/>
+          <w:szCs w:val="28"/>
+          <w:u w:val="single"/>
           <w14:textOutline w14:w="9525" w14:cap="rnd" w14:cmpd="sng" w14:algn="ctr">
             <w14:solidFill>
               <w14:srgbClr w14:val="0070C0"/>
@@ -4518,7 +4618,9 @@
       <w:r>
         <w:rPr>
           <w:rFonts w:ascii="微软雅黑" w:hAnsi="微软雅黑" w:hint="eastAsia"/>
-          <w:szCs w:val="28"/>
+          <w:strike/>
+          <w:szCs w:val="28"/>
+          <w:u w:val="single"/>
           <w14:textOutline w14:w="9525" w14:cap="rnd" w14:cmpd="sng" w14:algn="ctr">
             <w14:solidFill>
               <w14:srgbClr w14:val="0070C0"/>
@@ -4532,7 +4634,9 @@
       <w:r>
         <w:rPr>
           <w:rFonts w:ascii="微软雅黑" w:hAnsi="微软雅黑" w:hint="eastAsia"/>
-          <w:szCs w:val="28"/>
+          <w:strike/>
+          <w:szCs w:val="28"/>
+          <w:u w:val="single"/>
           <w14:textOutline w14:w="9525" w14:cap="rnd" w14:cmpd="sng" w14:algn="ctr">
             <w14:solidFill>
               <w14:srgbClr w14:val="0070C0"/>
@@ -4546,7 +4650,9 @@
       <w:r>
         <w:rPr>
           <w:rFonts w:ascii="微软雅黑" w:hAnsi="微软雅黑" w:hint="eastAsia"/>
-          <w:szCs w:val="28"/>
+          <w:strike/>
+          <w:szCs w:val="28"/>
+          <w:u w:val="single"/>
           <w14:textOutline w14:w="9525" w14:cap="rnd" w14:cmpd="sng" w14:algn="ctr">
             <w14:solidFill>
               <w14:srgbClr w14:val="0070C0"/>
@@ -4560,7 +4666,9 @@
       <w:r>
         <w:rPr>
           <w:rFonts w:ascii="微软雅黑" w:hAnsi="微软雅黑" w:hint="eastAsia"/>
-          <w:szCs w:val="28"/>
+          <w:strike/>
+          <w:szCs w:val="28"/>
+          <w:u w:val="single"/>
           <w14:textOutline w14:w="9525" w14:cap="rnd" w14:cmpd="sng" w14:algn="ctr">
             <w14:solidFill>
               <w14:srgbClr w14:val="0070C0"/>
@@ -4574,7 +4682,9 @@
       <w:r>
         <w:rPr>
           <w:rFonts w:ascii="微软雅黑" w:hAnsi="微软雅黑" w:hint="eastAsia"/>
-          <w:szCs w:val="28"/>
+          <w:strike/>
+          <w:szCs w:val="28"/>
+          <w:u w:val="single"/>
           <w14:textOutline w14:w="9525" w14:cap="rnd" w14:cmpd="sng" w14:algn="ctr">
             <w14:solidFill>
               <w14:srgbClr w14:val="0070C0"/>
@@ -4588,7 +4698,9 @@
       <w:r>
         <w:rPr>
           <w:rFonts w:ascii="微软雅黑" w:hAnsi="微软雅黑" w:hint="eastAsia"/>
-          <w:szCs w:val="28"/>
+          <w:strike/>
+          <w:szCs w:val="28"/>
+          <w:u w:val="single"/>
           <w14:textOutline w14:w="9525" w14:cap="rnd" w14:cmpd="sng" w14:algn="ctr">
             <w14:solidFill>
               <w14:srgbClr w14:val="0070C0"/>
@@ -4602,7 +4714,9 @@
       <w:r>
         <w:rPr>
           <w:rFonts w:ascii="微软雅黑" w:hAnsi="微软雅黑" w:hint="eastAsia"/>
-          <w:szCs w:val="28"/>
+          <w:strike/>
+          <w:szCs w:val="28"/>
+          <w:u w:val="single"/>
           <w14:textOutline w14:w="9525" w14:cap="rnd" w14:cmpd="sng" w14:algn="ctr">
             <w14:solidFill>
               <w14:srgbClr w14:val="0070C0"/>
@@ -4616,7 +4730,9 @@
       <w:r>
         <w:rPr>
           <w:rFonts w:ascii="微软雅黑" w:hAnsi="微软雅黑" w:hint="eastAsia"/>
-          <w:szCs w:val="28"/>
+          <w:strike/>
+          <w:szCs w:val="28"/>
+          <w:u w:val="single"/>
           <w14:textOutline w14:w="9525" w14:cap="rnd" w14:cmpd="sng" w14:algn="ctr">
             <w14:solidFill>
               <w14:srgbClr w14:val="0070C0"/>
@@ -5710,7 +5826,7 @@
         <w:pStyle w:val="a3"/>
         <w:ind w:left="360" w:firstLineChars="0" w:firstLine="0"/>
         <w:rPr>
-          <w:rFonts w:ascii="微软雅黑" w:hAnsi="微软雅黑" w:hint="eastAsia"/>
+          <w:rFonts w:ascii="微软雅黑" w:hAnsi="微软雅黑"/>
           <w:strike/>
           <w:szCs w:val="28"/>
           <w:u w:val="single"/>
@@ -5780,44 +5896,30 @@
         <w:spacing w:line="220" w:lineRule="atLeast"/>
         <w:ind w:left="360" w:firstLineChars="0" w:firstLine="0"/>
         <w:rPr>
-          <w:rFonts w:ascii="微软雅黑" w:hAnsi="微软雅黑" w:hint="eastAsia"/>
-          <w:szCs w:val="28"/>
-          <w14:textOutline w14:w="9525" w14:cap="rnd" w14:cmpd="sng" w14:algn="ctr">
-            <w14:solidFill>
-              <w14:srgbClr w14:val="0070C0"/>
-            </w14:solidFill>
-            <w14:prstDash w14:val="solid"/>
-            <w14:bevel/>
-          </w14:textOutline>
-        </w:rPr>
-      </w:pPr>
-      <w:r>
-        <w:rPr>
-          <w:rFonts w:ascii="微软雅黑" w:hAnsi="微软雅黑" w:hint="eastAsia"/>
-          <w:szCs w:val="28"/>
-          <w14:textOutline w14:w="9525" w14:cap="rnd" w14:cmpd="sng" w14:algn="ctr">
-            <w14:solidFill>
-              <w14:srgbClr w14:val="0070C0"/>
-            </w14:solidFill>
-            <w14:prstDash w14:val="solid"/>
-            <w14:bevel/>
-          </w14:textOutline>
-        </w:rPr>
-        <w:t>69、</w:t>
-      </w:r>
-      <w:r>
-        <w:rPr>
-          <w:rFonts w:ascii="微软雅黑" w:hAnsi="微软雅黑" w:hint="eastAsia"/>
-          <w:szCs w:val="28"/>
-          <w14:textOutline w14:w="9525" w14:cap="rnd" w14:cmpd="sng" w14:algn="ctr">
-            <w14:solidFill>
-              <w14:srgbClr w14:val="0070C0"/>
-            </w14:solidFill>
-            <w14:prstDash w14:val="solid"/>
-            <w14:bevel/>
-          </w14:textOutline>
-        </w:rPr>
-        <w:t>退租结算时，如果退的合同是续租过的合同，应出费用的押金默认带出的是续租合同的押金差价，而不是总的押金，这是有问题的，应该带出的押金金额为原来合同的押金加上押金差价，总的金额才是全部的押金金额。</w:t>
+          <w:rFonts w:ascii="微软雅黑" w:hAnsi="微软雅黑"/>
+          <w:szCs w:val="28"/>
+          <w14:textOutline w14:w="9525" w14:cap="rnd" w14:cmpd="sng" w14:algn="ctr">
+            <w14:solidFill>
+              <w14:srgbClr w14:val="0070C0"/>
+            </w14:solidFill>
+            <w14:prstDash w14:val="solid"/>
+            <w14:bevel/>
+          </w14:textOutline>
+        </w:rPr>
+      </w:pPr>
+      <w:r>
+        <w:rPr>
+          <w:rFonts w:ascii="微软雅黑" w:hAnsi="微软雅黑" w:hint="eastAsia"/>
+          <w:szCs w:val="28"/>
+          <w14:textOutline w14:w="9525" w14:cap="rnd" w14:cmpd="sng" w14:algn="ctr">
+            <w14:solidFill>
+              <w14:srgbClr w14:val="0070C0"/>
+            </w14:solidFill>
+            <w14:prstDash w14:val="solid"/>
+            <w14:bevel/>
+          </w14:textOutline>
+        </w:rPr>
+        <w:t>69、退租结算时，如果退的合同是续租过的合同，应出费用的押金默认带出的是续租合同的押金差价，而不是总的押金，这是有问题的，应该带出的押金金额为原来合同的押金加上押金差价，总的金额才是全部的押金金额。</w:t>
       </w:r>
     </w:p>
     <w:p>
@@ -5865,8 +5967,129 @@
         </w:rPr>
         <w:t>在合同中打开添加其他模块的信息时，添加完毕后保存没有反馈，第二次点保存直接就显示已添加过。正常情况在录入完毕信息后点击保存，应该跳出已保存的信息框。</w:t>
       </w:r>
-      <w:bookmarkStart w:id="0" w:name="_GoBack"/>
-      <w:bookmarkEnd w:id="0"/>
+    </w:p>
+    <w:p>
+      <w:pPr>
+        <w:pStyle w:val="a3"/>
+        <w:spacing w:line="220" w:lineRule="atLeast"/>
+        <w:ind w:left="360" w:firstLineChars="0" w:firstLine="0"/>
+        <w:rPr>
+          <w:rFonts w:ascii="微软雅黑" w:hAnsi="微软雅黑"/>
+          <w:szCs w:val="28"/>
+          <w14:textOutline w14:w="9525" w14:cap="rnd" w14:cmpd="sng" w14:algn="ctr">
+            <w14:solidFill>
+              <w14:srgbClr w14:val="0070C0"/>
+            </w14:solidFill>
+            <w14:prstDash w14:val="solid"/>
+            <w14:bevel/>
+          </w14:textOutline>
+        </w:rPr>
+      </w:pPr>
+      <w:r>
+        <w:rPr>
+          <w:rFonts w:ascii="微软雅黑" w:hAnsi="微软雅黑" w:hint="eastAsia"/>
+          <w:szCs w:val="28"/>
+          <w14:textOutline w14:w="9525" w14:cap="rnd" w14:cmpd="sng" w14:algn="ctr">
+            <w14:solidFill>
+              <w14:srgbClr w14:val="0070C0"/>
+            </w14:solidFill>
+            <w14:prstDash w14:val="solid"/>
+            <w14:bevel/>
+          </w14:textOutline>
+        </w:rPr>
+        <w:lastRenderedPageBreak/>
+        <w:t>71</w:t>
+      </w:r>
+      <w:r>
+        <w:rPr>
+          <w:rFonts w:ascii="微软雅黑" w:hAnsi="微软雅黑" w:hint="eastAsia"/>
+          <w:szCs w:val="28"/>
+          <w14:textOutline w14:w="9525" w14:cap="rnd" w14:cmpd="sng" w14:algn="ctr">
+            <w14:solidFill>
+              <w14:srgbClr w14:val="0070C0"/>
+            </w14:solidFill>
+            <w14:prstDash w14:val="solid"/>
+            <w14:bevel/>
+          </w14:textOutline>
+        </w:rPr>
+        <w:t>、在选择了一系列款项后（款项有收款、有出款），进行到账登记，经计算之后产生的总账</w:t>
+      </w:r>
+      <w:proofErr w:type="gramStart"/>
+      <w:r>
+        <w:rPr>
+          <w:rFonts w:ascii="微软雅黑" w:hAnsi="微软雅黑" w:hint="eastAsia"/>
+          <w:szCs w:val="28"/>
+          <w14:textOutline w14:w="9525" w14:cap="rnd" w14:cmpd="sng" w14:algn="ctr">
+            <w14:solidFill>
+              <w14:srgbClr w14:val="0070C0"/>
+            </w14:solidFill>
+            <w14:prstDash w14:val="solid"/>
+            <w14:bevel/>
+          </w14:textOutline>
+        </w:rPr>
+        <w:t>务</w:t>
+      </w:r>
+      <w:proofErr w:type="gramEnd"/>
+      <w:r>
+        <w:rPr>
+          <w:rFonts w:ascii="微软雅黑" w:hAnsi="微软雅黑" w:hint="eastAsia"/>
+          <w:szCs w:val="28"/>
+          <w14:textOutline w14:w="9525" w14:cap="rnd" w14:cmpd="sng" w14:algn="ctr">
+            <w14:solidFill>
+              <w14:srgbClr w14:val="0070C0"/>
+            </w14:solidFill>
+            <w14:prstDash w14:val="solid"/>
+            <w14:bevel/>
+          </w14:textOutline>
+        </w:rPr>
+        <w:t>金额可能为出款也可能为收款，此时的收据应该怎么开具？</w:t>
+      </w:r>
+    </w:p>
+    <w:p>
+      <w:pPr>
+        <w:pStyle w:val="a3"/>
+        <w:spacing w:line="220" w:lineRule="atLeast"/>
+        <w:ind w:left="360" w:firstLineChars="0" w:firstLine="0"/>
+        <w:rPr>
+          <w:rFonts w:ascii="微软雅黑" w:hAnsi="微软雅黑" w:hint="eastAsia"/>
+          <w:szCs w:val="28"/>
+          <w14:textOutline w14:w="9525" w14:cap="rnd" w14:cmpd="sng" w14:algn="ctr">
+            <w14:solidFill>
+              <w14:srgbClr w14:val="0070C0"/>
+            </w14:solidFill>
+            <w14:prstDash w14:val="solid"/>
+            <w14:bevel/>
+          </w14:textOutline>
+        </w:rPr>
+      </w:pPr>
+      <w:r>
+        <w:rPr>
+          <w:rFonts w:ascii="微软雅黑" w:hAnsi="微软雅黑"/>
+          <w:szCs w:val="28"/>
+          <w14:textOutline w14:w="9525" w14:cap="rnd" w14:cmpd="sng" w14:algn="ctr">
+            <w14:solidFill>
+              <w14:srgbClr w14:val="0070C0"/>
+            </w14:solidFill>
+            <w14:prstDash w14:val="solid"/>
+            <w14:bevel/>
+          </w14:textOutline>
+        </w:rPr>
+        <w:t>72</w:t>
+      </w:r>
+      <w:r>
+        <w:rPr>
+          <w:rFonts w:ascii="微软雅黑" w:hAnsi="微软雅黑" w:hint="eastAsia"/>
+          <w:szCs w:val="28"/>
+          <w14:textOutline w14:w="9525" w14:cap="rnd" w14:cmpd="sng" w14:algn="ctr">
+            <w14:solidFill>
+              <w14:srgbClr w14:val="0070C0"/>
+            </w14:solidFill>
+            <w14:prstDash w14:val="solid"/>
+            <w14:bevel/>
+          </w14:textOutline>
+        </w:rPr>
+        <w:t>、出租合同修改暂存时，需要把其已经生成的款项及账务信息清空。</w:t>
+      </w:r>
     </w:p>
     <w:sectPr>
       <w:pgSz w:w="11906" w:h="16838"/>

--- a/测试文档/系统问题总结.docx
+++ b/测试文档/系统问题总结.docx
@@ -2033,25 +2033,7 @@
             <w14:bevel/>
           </w14:textOutline>
         </w:rPr>
-        <w:t>21、定金</w:t>
-      </w:r>
-      <w:bookmarkStart w:id="0" w:name="_GoBack"/>
-      <w:bookmarkEnd w:id="0"/>
-      <w:r>
-        <w:rPr>
-          <w:rFonts w:ascii="微软雅黑" w:hAnsi="微软雅黑" w:hint="eastAsia"/>
-          <w:strike/>
-          <w:szCs w:val="28"/>
-          <w:u w:val="single"/>
-          <w14:textOutline w14:w="9525" w14:cap="rnd" w14:cmpd="sng" w14:algn="ctr">
-            <w14:solidFill>
-              <w14:srgbClr w14:val="0070C0"/>
-            </w14:solidFill>
-            <w14:prstDash w14:val="solid"/>
-            <w14:bevel/>
-          </w14:textOutline>
-        </w:rPr>
-        <w:t>到帐登记</w:t>
+        <w:t>21、定金到帐登记</w:t>
       </w:r>
       <w:r>
         <w:rPr>
@@ -6089,6 +6071,68 @@
           </w14:textOutline>
         </w:rPr>
         <w:t>、出租合同修改暂存时，需要把其已经生成的款项及账务信息清空。</w:t>
+      </w:r>
+    </w:p>
+    <w:p>
+      <w:pPr>
+        <w:pStyle w:val="a3"/>
+        <w:spacing w:line="220" w:lineRule="atLeast"/>
+        <w:ind w:left="360" w:firstLineChars="0" w:firstLine="0"/>
+        <w:rPr>
+          <w:rFonts w:ascii="微软雅黑" w:hAnsi="微软雅黑" w:hint="eastAsia"/>
+          <w:szCs w:val="28"/>
+          <w14:textOutline w14:w="9525" w14:cap="rnd" w14:cmpd="sng" w14:algn="ctr">
+            <w14:solidFill>
+              <w14:srgbClr w14:val="0070C0"/>
+            </w14:solidFill>
+            <w14:prstDash w14:val="solid"/>
+            <w14:bevel/>
+          </w14:textOutline>
+        </w:rPr>
+      </w:pPr>
+      <w:r>
+        <w:rPr>
+          <w:rFonts w:ascii="微软雅黑" w:hAnsi="微软雅黑" w:hint="eastAsia"/>
+          <w:szCs w:val="28"/>
+          <w14:textOutline w14:w="9525" w14:cap="rnd" w14:cmpd="sng" w14:algn="ctr">
+            <w14:solidFill>
+              <w14:srgbClr w14:val="0070C0"/>
+            </w14:solidFill>
+            <w14:prstDash w14:val="solid"/>
+            <w14:bevel/>
+          </w14:textOutline>
+        </w:rPr>
+        <w:t>73、</w:t>
+      </w:r>
+      <w:r>
+        <w:rPr>
+          <w:rFonts w:ascii="微软雅黑" w:hAnsi="微软雅黑" w:hint="eastAsia"/>
+          <w:szCs w:val="28"/>
+          <w14:textOutline w14:w="9525" w14:cap="rnd" w14:cmpd="sng" w14:algn="ctr">
+            <w14:solidFill>
+              <w14:srgbClr w14:val="0070C0"/>
+            </w14:solidFill>
+            <w14:prstDash w14:val="solid"/>
+            <w14:bevel/>
+          </w14:textOutline>
+        </w:rPr>
+        <w:t>审核拒绝掉</w:t>
+      </w:r>
+      <w:bookmarkStart w:id="0" w:name="_GoBack"/>
+      <w:bookmarkEnd w:id="0"/>
+      <w:r>
+        <w:rPr>
+          <w:rFonts w:ascii="微软雅黑" w:hAnsi="微软雅黑" w:hint="eastAsia"/>
+          <w:szCs w:val="28"/>
+          <w14:textOutline w14:w="9525" w14:cap="rnd" w14:cmpd="sng" w14:algn="ctr">
+            <w14:solidFill>
+              <w14:srgbClr w14:val="0070C0"/>
+            </w14:solidFill>
+            <w14:prstDash w14:val="solid"/>
+            <w14:bevel/>
+          </w14:textOutline>
+        </w:rPr>
+        <w:t>到账信息，可直接修改到账信息，而不是去修改合同或者定金。</w:t>
       </w:r>
     </w:p>
     <w:sectPr>

--- a/测试文档/系统问题总结.docx
+++ b/测试文档/系统问题总结.docx
@@ -538,20 +538,24 @@
         <w:ind w:left="420" w:firstLineChars="0" w:firstLine="0"/>
         <w:rPr>
           <w:rFonts w:ascii="微软雅黑" w:hAnsi="微软雅黑"/>
-          <w:szCs w:val="28"/>
-          <w14:textOutline w14:w="9525" w14:cap="rnd" w14:cmpd="sng" w14:algn="ctr">
-            <w14:solidFill>
-              <w14:srgbClr w14:val="0070C0"/>
-            </w14:solidFill>
-            <w14:prstDash w14:val="solid"/>
-            <w14:bevel/>
-          </w14:textOutline>
-        </w:rPr>
-      </w:pPr>
-      <w:r>
-        <w:rPr>
-          <w:rFonts w:ascii="微软雅黑" w:hAnsi="微软雅黑" w:hint="eastAsia"/>
-          <w:szCs w:val="28"/>
+          <w:strike/>
+          <w:szCs w:val="28"/>
+          <w:u w:val="single"/>
+          <w14:textOutline w14:w="9525" w14:cap="rnd" w14:cmpd="sng" w14:algn="ctr">
+            <w14:solidFill>
+              <w14:srgbClr w14:val="0070C0"/>
+            </w14:solidFill>
+            <w14:prstDash w14:val="solid"/>
+            <w14:bevel/>
+          </w14:textOutline>
+        </w:rPr>
+      </w:pPr>
+      <w:r>
+        <w:rPr>
+          <w:rFonts w:ascii="微软雅黑" w:hAnsi="微软雅黑" w:hint="eastAsia"/>
+          <w:strike/>
+          <w:szCs w:val="28"/>
+          <w:u w:val="single"/>
           <w14:textOutline w14:w="9525" w14:cap="rnd" w14:cmpd="sng" w14:algn="ctr">
             <w14:solidFill>
               <w14:srgbClr w14:val="0070C0"/>
@@ -565,7 +569,9 @@
       <w:r>
         <w:rPr>
           <w:rFonts w:ascii="微软雅黑" w:hAnsi="微软雅黑" w:hint="eastAsia"/>
-          <w:szCs w:val="28"/>
+          <w:strike/>
+          <w:szCs w:val="28"/>
+          <w:u w:val="single"/>
           <w14:textOutline w14:w="9525" w14:cap="rnd" w14:cmpd="sng" w14:algn="ctr">
             <w14:solidFill>
               <w14:srgbClr w14:val="0070C0"/>
@@ -580,7 +586,9 @@
       <w:r>
         <w:rPr>
           <w:rFonts w:ascii="微软雅黑" w:hAnsi="微软雅黑" w:hint="eastAsia"/>
-          <w:szCs w:val="28"/>
+          <w:strike/>
+          <w:szCs w:val="28"/>
+          <w:u w:val="single"/>
           <w14:textOutline w14:w="9525" w14:cap="rnd" w14:cmpd="sng" w14:algn="ctr">
             <w14:solidFill>
               <w14:srgbClr w14:val="0070C0"/>
@@ -595,7 +603,9 @@
       <w:r>
         <w:rPr>
           <w:rFonts w:ascii="微软雅黑" w:hAnsi="微软雅黑" w:hint="eastAsia"/>
-          <w:szCs w:val="28"/>
+          <w:strike/>
+          <w:szCs w:val="28"/>
+          <w:u w:val="single"/>
           <w14:textOutline w14:w="9525" w14:cap="rnd" w14:cmpd="sng" w14:algn="ctr">
             <w14:solidFill>
               <w14:srgbClr w14:val="0070C0"/>
@@ -2324,20 +2334,24 @@
         <w:ind w:leftChars="128" w:left="282" w:firstLineChars="100" w:firstLine="220"/>
         <w:rPr>
           <w:rFonts w:ascii="微软雅黑" w:hAnsi="微软雅黑"/>
-          <w:szCs w:val="28"/>
-          <w14:textOutline w14:w="9525" w14:cap="rnd" w14:cmpd="sng" w14:algn="ctr">
-            <w14:solidFill>
-              <w14:srgbClr w14:val="0070C0"/>
-            </w14:solidFill>
-            <w14:prstDash w14:val="solid"/>
-            <w14:bevel/>
-          </w14:textOutline>
-        </w:rPr>
-      </w:pPr>
-      <w:r>
-        <w:rPr>
-          <w:rFonts w:ascii="微软雅黑" w:hAnsi="微软雅黑" w:hint="eastAsia"/>
-          <w:szCs w:val="28"/>
+          <w:strike/>
+          <w:szCs w:val="28"/>
+          <w:u w:val="single"/>
+          <w14:textOutline w14:w="9525" w14:cap="rnd" w14:cmpd="sng" w14:algn="ctr">
+            <w14:solidFill>
+              <w14:srgbClr w14:val="0070C0"/>
+            </w14:solidFill>
+            <w14:prstDash w14:val="solid"/>
+            <w14:bevel/>
+          </w14:textOutline>
+        </w:rPr>
+      </w:pPr>
+      <w:r>
+        <w:rPr>
+          <w:rFonts w:ascii="微软雅黑" w:hAnsi="微软雅黑" w:hint="eastAsia"/>
+          <w:strike/>
+          <w:szCs w:val="28"/>
+          <w:u w:val="single"/>
           <w14:textOutline w14:w="9525" w14:cap="rnd" w14:cmpd="sng" w14:algn="ctr">
             <w14:solidFill>
               <w14:srgbClr w14:val="0070C0"/>
@@ -2351,7 +2365,9 @@
       <w:r>
         <w:rPr>
           <w:rFonts w:ascii="微软雅黑" w:hAnsi="微软雅黑" w:hint="eastAsia"/>
-          <w:szCs w:val="28"/>
+          <w:strike/>
+          <w:szCs w:val="28"/>
+          <w:u w:val="single"/>
           <w14:textOutline w14:w="9525" w14:cap="rnd" w14:cmpd="sng" w14:algn="ctr">
             <w14:solidFill>
               <w14:srgbClr w14:val="0070C0"/>
@@ -2365,7 +2381,9 @@
       <w:r>
         <w:rPr>
           <w:rFonts w:ascii="微软雅黑" w:hAnsi="微软雅黑" w:hint="eastAsia"/>
-          <w:szCs w:val="28"/>
+          <w:strike/>
+          <w:szCs w:val="28"/>
+          <w:u w:val="single"/>
           <w14:textOutline w14:w="9525" w14:cap="rnd" w14:cmpd="sng" w14:algn="ctr">
             <w14:solidFill>
               <w14:srgbClr w14:val="0070C0"/>
@@ -2379,7 +2397,9 @@
       <w:r>
         <w:rPr>
           <w:rFonts w:ascii="微软雅黑" w:hAnsi="微软雅黑" w:hint="eastAsia"/>
-          <w:szCs w:val="28"/>
+          <w:strike/>
+          <w:szCs w:val="28"/>
+          <w:u w:val="single"/>
           <w14:textOutline w14:w="9525" w14:cap="rnd" w14:cmpd="sng" w14:algn="ctr">
             <w14:solidFill>
               <w14:srgbClr w14:val="0070C0"/>
@@ -2394,7 +2414,9 @@
       <w:r>
         <w:rPr>
           <w:rFonts w:ascii="微软雅黑" w:hAnsi="微软雅黑" w:hint="eastAsia"/>
-          <w:szCs w:val="28"/>
+          <w:strike/>
+          <w:szCs w:val="28"/>
+          <w:u w:val="single"/>
           <w14:textOutline w14:w="9525" w14:cap="rnd" w14:cmpd="sng" w14:algn="ctr">
             <w14:solidFill>
               <w14:srgbClr w14:val="0070C0"/>
@@ -2409,7 +2431,9 @@
       <w:r>
         <w:rPr>
           <w:rFonts w:ascii="微软雅黑" w:hAnsi="微软雅黑" w:hint="eastAsia"/>
-          <w:szCs w:val="28"/>
+          <w:strike/>
+          <w:szCs w:val="28"/>
+          <w:u w:val="single"/>
           <w14:textOutline w14:w="9525" w14:cap="rnd" w14:cmpd="sng" w14:algn="ctr">
             <w14:solidFill>
               <w14:srgbClr w14:val="0070C0"/>
@@ -2593,7 +2617,21 @@
             <w14:bevel/>
           </w14:textOutline>
         </w:rPr>
-        <w:t>协议及合同的</w:t>
+        <w:t>定金协议、承租合同、出租</w:t>
+      </w:r>
+      <w:r>
+        <w:rPr>
+          <w:rFonts w:ascii="微软雅黑" w:hAnsi="微软雅黑" w:hint="eastAsia"/>
+          <w:szCs w:val="28"/>
+          <w14:textOutline w14:w="9525" w14:cap="rnd" w14:cmpd="sng" w14:algn="ctr">
+            <w14:solidFill>
+              <w14:srgbClr w14:val="0070C0"/>
+            </w14:solidFill>
+            <w14:prstDash w14:val="solid"/>
+            <w14:bevel/>
+          </w14:textOutline>
+        </w:rPr>
+        <w:t>合同的</w:t>
       </w:r>
       <w:r>
         <w:rPr>
@@ -5879,20 +5917,24 @@
         <w:ind w:left="360" w:firstLineChars="0" w:firstLine="0"/>
         <w:rPr>
           <w:rFonts w:ascii="微软雅黑" w:hAnsi="微软雅黑"/>
-          <w:szCs w:val="28"/>
-          <w14:textOutline w14:w="9525" w14:cap="rnd" w14:cmpd="sng" w14:algn="ctr">
-            <w14:solidFill>
-              <w14:srgbClr w14:val="0070C0"/>
-            </w14:solidFill>
-            <w14:prstDash w14:val="solid"/>
-            <w14:bevel/>
-          </w14:textOutline>
-        </w:rPr>
-      </w:pPr>
-      <w:r>
-        <w:rPr>
-          <w:rFonts w:ascii="微软雅黑" w:hAnsi="微软雅黑" w:hint="eastAsia"/>
-          <w:szCs w:val="28"/>
+          <w:strike/>
+          <w:szCs w:val="28"/>
+          <w:u w:val="single"/>
+          <w14:textOutline w14:w="9525" w14:cap="rnd" w14:cmpd="sng" w14:algn="ctr">
+            <w14:solidFill>
+              <w14:srgbClr w14:val="0070C0"/>
+            </w14:solidFill>
+            <w14:prstDash w14:val="solid"/>
+            <w14:bevel/>
+          </w14:textOutline>
+        </w:rPr>
+      </w:pPr>
+      <w:r>
+        <w:rPr>
+          <w:rFonts w:ascii="微软雅黑" w:hAnsi="微软雅黑" w:hint="eastAsia"/>
+          <w:strike/>
+          <w:szCs w:val="28"/>
+          <w:u w:val="single"/>
           <w14:textOutline w14:w="9525" w14:cap="rnd" w14:cmpd="sng" w14:algn="ctr">
             <w14:solidFill>
               <w14:srgbClr w14:val="0070C0"/>
@@ -6026,6 +6068,20 @@
         </w:rPr>
         <w:t>金额可能为出款也可能为收款，此时的收据应该怎么开具？</w:t>
       </w:r>
+      <w:r>
+        <w:rPr>
+          <w:rFonts w:ascii="微软雅黑" w:hAnsi="微软雅黑" w:hint="eastAsia"/>
+          <w:szCs w:val="28"/>
+          <w14:textOutline w14:w="9525" w14:cap="rnd" w14:cmpd="sng" w14:algn="ctr">
+            <w14:solidFill>
+              <w14:srgbClr w14:val="0070C0"/>
+            </w14:solidFill>
+            <w14:prstDash w14:val="solid"/>
+            <w14:bevel/>
+          </w14:textOutline>
+        </w:rPr>
+        <w:t>取消账务金额与发票金额总金额的一致性判断。</w:t>
+      </w:r>
     </w:p>
     <w:p>
       <w:pPr>
@@ -6033,7 +6089,7 @@
         <w:spacing w:line="220" w:lineRule="atLeast"/>
         <w:ind w:left="360" w:firstLineChars="0" w:firstLine="0"/>
         <w:rPr>
-          <w:rFonts w:ascii="微软雅黑" w:hAnsi="微软雅黑" w:hint="eastAsia"/>
+          <w:rFonts w:ascii="微软雅黑" w:hAnsi="微软雅黑"/>
           <w:szCs w:val="28"/>
           <w14:textOutline w14:w="9525" w14:cap="rnd" w14:cmpd="sng" w14:algn="ctr">
             <w14:solidFill>
@@ -6078,17 +6134,6 @@
         <w:pStyle w:val="a3"/>
         <w:spacing w:line="220" w:lineRule="atLeast"/>
         <w:ind w:left="360" w:firstLineChars="0" w:firstLine="0"/>
-        <w:rPr>
-          <w:rFonts w:ascii="微软雅黑" w:hAnsi="微软雅黑" w:hint="eastAsia"/>
-          <w:szCs w:val="28"/>
-          <w14:textOutline w14:w="9525" w14:cap="rnd" w14:cmpd="sng" w14:algn="ctr">
-            <w14:solidFill>
-              <w14:srgbClr w14:val="0070C0"/>
-            </w14:solidFill>
-            <w14:prstDash w14:val="solid"/>
-            <w14:bevel/>
-          </w14:textOutline>
-        </w:rPr>
       </w:pPr>
       <w:r>
         <w:rPr>
@@ -6117,6 +6162,295 @@
           </w14:textOutline>
         </w:rPr>
         <w:t>审核拒绝掉</w:t>
+      </w:r>
+      <w:r>
+        <w:rPr>
+          <w:rFonts w:ascii="微软雅黑" w:hAnsi="微软雅黑" w:hint="eastAsia"/>
+          <w:szCs w:val="28"/>
+          <w14:textOutline w14:w="9525" w14:cap="rnd" w14:cmpd="sng" w14:algn="ctr">
+            <w14:solidFill>
+              <w14:srgbClr w14:val="0070C0"/>
+            </w14:solidFill>
+            <w14:prstDash w14:val="solid"/>
+            <w14:bevel/>
+          </w14:textOutline>
+        </w:rPr>
+        <w:t>到账信息，可直接修改到账信息，而不是去修改合同或者定金。</w:t>
+      </w:r>
+      <w:r>
+        <w:rPr>
+          <w:rFonts w:ascii="微软雅黑" w:hAnsi="微软雅黑" w:hint="eastAsia"/>
+          <w:szCs w:val="28"/>
+          <w14:textOutline w14:w="9525" w14:cap="rnd" w14:cmpd="sng" w14:algn="ctr">
+            <w14:solidFill>
+              <w14:srgbClr w14:val="0070C0"/>
+            </w14:solidFill>
+            <w14:prstDash w14:val="solid"/>
+            <w14:bevel/>
+          </w14:textOutline>
+        </w:rPr>
+        <w:t>到帐审核不通过，修改到帐后希望可以不用再审合同，直接可以重审到帐，到帐与合同是分开的。</w:t>
+      </w:r>
+    </w:p>
+    <w:p>
+      <w:pPr>
+        <w:pStyle w:val="a3"/>
+        <w:spacing w:line="220" w:lineRule="atLeast"/>
+        <w:ind w:left="360" w:firstLineChars="0" w:firstLine="0"/>
+        <w:rPr>
+          <w:rFonts w:ascii="微软雅黑" w:hAnsi="微软雅黑"/>
+          <w:szCs w:val="28"/>
+          <w14:textOutline w14:w="9525" w14:cap="rnd" w14:cmpd="sng" w14:algn="ctr">
+            <w14:solidFill>
+              <w14:srgbClr w14:val="0070C0"/>
+            </w14:solidFill>
+            <w14:prstDash w14:val="solid"/>
+            <w14:bevel/>
+          </w14:textOutline>
+        </w:rPr>
+      </w:pPr>
+      <w:r>
+        <w:rPr>
+          <w:rFonts w:ascii="微软雅黑" w:hAnsi="微软雅黑" w:hint="eastAsia"/>
+          <w:szCs w:val="28"/>
+          <w14:textOutline w14:w="9525" w14:cap="rnd" w14:cmpd="sng" w14:algn="ctr">
+            <w14:solidFill>
+              <w14:srgbClr w14:val="0070C0"/>
+            </w14:solidFill>
+            <w14:prstDash w14:val="solid"/>
+            <w14:bevel/>
+          </w14:textOutline>
+        </w:rPr>
+        <w:t>74、</w:t>
+      </w:r>
+      <w:r>
+        <w:rPr>
+          <w:rFonts w:ascii="微软雅黑" w:hAnsi="微软雅黑" w:hint="eastAsia"/>
+          <w:szCs w:val="28"/>
+          <w14:textOutline w14:w="9525" w14:cap="rnd" w14:cmpd="sng" w14:algn="ctr">
+            <w14:solidFill>
+              <w14:srgbClr w14:val="0070C0"/>
+            </w14:solidFill>
+            <w14:prstDash w14:val="solid"/>
+            <w14:bevel/>
+          </w14:textOutline>
+        </w:rPr>
+        <w:t>收据号不能重复。</w:t>
+      </w:r>
+    </w:p>
+    <w:p>
+      <w:pPr>
+        <w:pStyle w:val="a3"/>
+        <w:spacing w:line="220" w:lineRule="atLeast"/>
+        <w:ind w:left="360" w:firstLineChars="0" w:firstLine="0"/>
+        <w:rPr>
+          <w:rFonts w:ascii="微软雅黑" w:hAnsi="微软雅黑"/>
+          <w:szCs w:val="28"/>
+          <w14:textOutline w14:w="9525" w14:cap="rnd" w14:cmpd="sng" w14:algn="ctr">
+            <w14:solidFill>
+              <w14:srgbClr w14:val="0070C0"/>
+            </w14:solidFill>
+            <w14:prstDash w14:val="solid"/>
+            <w14:bevel/>
+          </w14:textOutline>
+        </w:rPr>
+      </w:pPr>
+      <w:r>
+        <w:rPr>
+          <w:rFonts w:ascii="微软雅黑" w:hAnsi="微软雅黑" w:hint="eastAsia"/>
+          <w:szCs w:val="28"/>
+          <w14:textOutline w14:w="9525" w14:cap="rnd" w14:cmpd="sng" w14:algn="ctr">
+            <w14:solidFill>
+              <w14:srgbClr w14:val="0070C0"/>
+            </w14:solidFill>
+            <w14:prstDash w14:val="solid"/>
+            <w14:bevel/>
+          </w14:textOutline>
+        </w:rPr>
+        <w:t>75、</w:t>
+      </w:r>
+      <w:r>
+        <w:rPr>
+          <w:rFonts w:ascii="微软雅黑" w:hAnsi="微软雅黑" w:hint="eastAsia"/>
+          <w:szCs w:val="28"/>
+          <w14:textOutline w14:w="9525" w14:cap="rnd" w14:cmpd="sng" w14:algn="ctr">
+            <w14:solidFill>
+              <w14:srgbClr w14:val="0070C0"/>
+            </w14:solidFill>
+            <w14:prstDash w14:val="solid"/>
+            <w14:bevel/>
+          </w14:textOutline>
+        </w:rPr>
+        <w:t>生成合同后系统会自动生成到帐。生成的顺序调整成为押金在上面，租金在下面。</w:t>
+      </w:r>
+    </w:p>
+    <w:p>
+      <w:pPr>
+        <w:pStyle w:val="a3"/>
+        <w:spacing w:line="220" w:lineRule="atLeast"/>
+        <w:ind w:left="360" w:firstLineChars="0" w:firstLine="0"/>
+        <w:rPr>
+          <w:rFonts w:ascii="微软雅黑" w:hAnsi="微软雅黑"/>
+          <w:szCs w:val="28"/>
+          <w14:textOutline w14:w="9525" w14:cap="rnd" w14:cmpd="sng" w14:algn="ctr">
+            <w14:solidFill>
+              <w14:srgbClr w14:val="0070C0"/>
+            </w14:solidFill>
+            <w14:prstDash w14:val="solid"/>
+            <w14:bevel/>
+          </w14:textOutline>
+        </w:rPr>
+      </w:pPr>
+      <w:r>
+        <w:rPr>
+          <w:rFonts w:ascii="微软雅黑" w:hAnsi="微软雅黑"/>
+          <w:szCs w:val="28"/>
+          <w14:textOutline w14:w="9525" w14:cap="rnd" w14:cmpd="sng" w14:algn="ctr">
+            <w14:solidFill>
+              <w14:srgbClr w14:val="0070C0"/>
+            </w14:solidFill>
+            <w14:prstDash w14:val="solid"/>
+            <w14:bevel/>
+          </w14:textOutline>
+        </w:rPr>
+        <w:t>76</w:t>
+      </w:r>
+      <w:r>
+        <w:rPr>
+          <w:rFonts w:ascii="微软雅黑" w:hAnsi="微软雅黑" w:hint="eastAsia"/>
+          <w:szCs w:val="28"/>
+          <w14:textOutline w14:w="9525" w14:cap="rnd" w14:cmpd="sng" w14:algn="ctr">
+            <w14:solidFill>
+              <w14:srgbClr w14:val="0070C0"/>
+            </w14:solidFill>
+            <w14:prstDash w14:val="solid"/>
+            <w14:bevel/>
+          </w14:textOutline>
+        </w:rPr>
+        <w:t>、</w:t>
+      </w:r>
+      <w:r>
+        <w:rPr>
+          <w:rFonts w:ascii="微软雅黑" w:hAnsi="微软雅黑"/>
+          <w:noProof/>
+          <w:szCs w:val="28"/>
+          <w14:textOutline w14:w="9525" w14:cap="rnd" w14:cmpd="sng" w14:algn="ctr">
+            <w14:solidFill>
+              <w14:srgbClr w14:val="0070C0"/>
+            </w14:solidFill>
+            <w14:prstDash w14:val="solid"/>
+            <w14:bevel/>
+          </w14:textOutline>
+        </w:rPr>
+        <w:drawing>
+          <wp:inline distT="0" distB="0" distL="0" distR="0" wp14:anchorId="5D0B7275" wp14:editId="1B32DA95">
+            <wp:extent cx="5274310" cy="1396938"/>
+            <wp:effectExtent l="19050" t="0" r="2540" b="0"/>
+            <wp:docPr id="2" name="图片 1"/>
+            <wp:cNvGraphicFramePr>
+              <a:graphicFrameLocks xmlns:a="http://schemas.openxmlformats.org/drawingml/2006/main" noChangeAspect="1"/>
+            </wp:cNvGraphicFramePr>
+            <a:graphic xmlns:a="http://schemas.openxmlformats.org/drawingml/2006/main">
+              <a:graphicData uri="http://schemas.openxmlformats.org/drawingml/2006/picture">
+                <pic:pic xmlns:pic="http://schemas.openxmlformats.org/drawingml/2006/picture">
+                  <pic:nvPicPr>
+                    <pic:cNvPr id="0" name="Picture 1"/>
+                    <pic:cNvPicPr>
+                      <a:picLocks noChangeAspect="1" noChangeArrowheads="1"/>
+                    </pic:cNvPicPr>
+                  </pic:nvPicPr>
+                  <pic:blipFill>
+                    <a:blip r:embed="rId6" cstate="print"/>
+                    <a:srcRect/>
+                    <a:stretch>
+                      <a:fillRect/>
+                    </a:stretch>
+                  </pic:blipFill>
+                  <pic:spPr bwMode="auto">
+                    <a:xfrm>
+                      <a:off x="0" y="0"/>
+                      <a:ext cx="5274310" cy="1396938"/>
+                    </a:xfrm>
+                    <a:prstGeom prst="rect">
+                      <a:avLst/>
+                    </a:prstGeom>
+                    <a:noFill/>
+                    <a:ln w="9525">
+                      <a:noFill/>
+                      <a:miter lim="800000"/>
+                      <a:headEnd/>
+                      <a:tailEnd/>
+                    </a:ln>
+                  </pic:spPr>
+                </pic:pic>
+              </a:graphicData>
+            </a:graphic>
+          </wp:inline>
+        </w:drawing>
+      </w:r>
+    </w:p>
+    <w:p>
+      <w:pPr>
+        <w:pStyle w:val="a3"/>
+        <w:spacing w:line="220" w:lineRule="atLeast"/>
+        <w:ind w:left="360" w:firstLineChars="0" w:firstLine="0"/>
+        <w:rPr>
+          <w:rFonts w:ascii="微软雅黑" w:hAnsi="微软雅黑"/>
+          <w:szCs w:val="28"/>
+          <w14:textOutline w14:w="9525" w14:cap="rnd" w14:cmpd="sng" w14:algn="ctr">
+            <w14:solidFill>
+              <w14:srgbClr w14:val="0070C0"/>
+            </w14:solidFill>
+            <w14:prstDash w14:val="solid"/>
+            <w14:bevel/>
+          </w14:textOutline>
+        </w:rPr>
+      </w:pPr>
+      <w:r>
+        <w:rPr>
+          <w:rFonts w:ascii="微软雅黑" w:hAnsi="微软雅黑" w:hint="eastAsia"/>
+          <w:szCs w:val="28"/>
+          <w14:textOutline w14:w="9525" w14:cap="rnd" w14:cmpd="sng" w14:algn="ctr">
+            <w14:solidFill>
+              <w14:srgbClr w14:val="0070C0"/>
+            </w14:solidFill>
+            <w14:prstDash w14:val="solid"/>
+            <w14:bevel/>
+          </w14:textOutline>
+        </w:rPr>
+        <w:t>费用管理bug太多，你们可以细看下这张图上有多少bug。</w:t>
+      </w:r>
+    </w:p>
+    <w:p>
+      <w:pPr>
+        <w:pStyle w:val="a3"/>
+        <w:spacing w:line="220" w:lineRule="atLeast"/>
+        <w:ind w:left="360" w:firstLineChars="0" w:firstLine="0"/>
+        <w:rPr>
+          <w:rFonts w:ascii="微软雅黑" w:hAnsi="微软雅黑"/>
+          <w:szCs w:val="28"/>
+          <w14:textOutline w14:w="9525" w14:cap="rnd" w14:cmpd="sng" w14:algn="ctr">
+            <w14:solidFill>
+              <w14:srgbClr w14:val="0070C0"/>
+            </w14:solidFill>
+            <w14:prstDash w14:val="solid"/>
+            <w14:bevel/>
+          </w14:textOutline>
+        </w:rPr>
+      </w:pPr>
+      <w:r>
+        <w:rPr>
+          <w:rFonts w:ascii="微软雅黑" w:hAnsi="微软雅黑" w:hint="eastAsia"/>
+          <w:szCs w:val="28"/>
+          <w14:textOutline w14:w="9525" w14:cap="rnd" w14:cmpd="sng" w14:algn="ctr">
+            <w14:solidFill>
+              <w14:srgbClr w14:val="0070C0"/>
+            </w14:solidFill>
+            <w14:prstDash w14:val="solid"/>
+            <w14:bevel/>
+          </w14:textOutline>
+        </w:rPr>
+        <w:t>列表栏煤气两字没有；煤气栏显示出所有费用；查询栏是电表开始时间，而且有两个；目前也无法删除已生</w:t>
       </w:r>
       <w:bookmarkStart w:id="0" w:name="_GoBack"/>
       <w:bookmarkEnd w:id="0"/>
@@ -6132,7 +6466,255 @@
             <w14:bevel/>
           </w14:textOutline>
         </w:rPr>
-        <w:t>到账信息，可直接修改到账信息，而不是去修改合同或者定金。</w:t>
+        <w:t>成的费用管理。</w:t>
+      </w:r>
+    </w:p>
+    <w:p>
+      <w:pPr>
+        <w:pStyle w:val="a3"/>
+        <w:spacing w:line="220" w:lineRule="atLeast"/>
+        <w:ind w:left="360" w:firstLineChars="0" w:firstLine="0"/>
+        <w:rPr>
+          <w:rFonts w:ascii="微软雅黑" w:hAnsi="微软雅黑"/>
+          <w:strike/>
+          <w:szCs w:val="28"/>
+          <w:u w:val="single"/>
+          <w14:textOutline w14:w="9525" w14:cap="rnd" w14:cmpd="sng" w14:algn="ctr">
+            <w14:solidFill>
+              <w14:srgbClr w14:val="0070C0"/>
+            </w14:solidFill>
+            <w14:prstDash w14:val="solid"/>
+            <w14:bevel/>
+          </w14:textOutline>
+        </w:rPr>
+      </w:pPr>
+      <w:r>
+        <w:rPr>
+          <w:rFonts w:ascii="微软雅黑" w:hAnsi="微软雅黑" w:hint="eastAsia"/>
+          <w:strike/>
+          <w:szCs w:val="28"/>
+          <w:u w:val="single"/>
+          <w14:textOutline w14:w="9525" w14:cap="rnd" w14:cmpd="sng" w14:algn="ctr">
+            <w14:solidFill>
+              <w14:srgbClr w14:val="0070C0"/>
+            </w14:solidFill>
+            <w14:prstDash w14:val="solid"/>
+            <w14:bevel/>
+          </w14:textOutline>
+        </w:rPr>
+        <w:t>77、协议变更修改，承租人、入住人改不了。</w:t>
+      </w:r>
+    </w:p>
+    <w:p>
+      <w:pPr>
+        <w:pStyle w:val="a3"/>
+        <w:spacing w:line="220" w:lineRule="atLeast"/>
+        <w:ind w:left="360" w:firstLineChars="0" w:firstLine="0"/>
+        <w:rPr>
+          <w:rFonts w:ascii="微软雅黑" w:hAnsi="微软雅黑"/>
+          <w:strike/>
+          <w:szCs w:val="28"/>
+          <w:u w:val="single"/>
+          <w14:textOutline w14:w="9525" w14:cap="rnd" w14:cmpd="sng" w14:algn="ctr">
+            <w14:solidFill>
+              <w14:srgbClr w14:val="0070C0"/>
+            </w14:solidFill>
+            <w14:prstDash w14:val="solid"/>
+            <w14:bevel/>
+          </w14:textOutline>
+        </w:rPr>
+      </w:pPr>
+      <w:r>
+        <w:rPr>
+          <w:rFonts w:ascii="微软雅黑" w:hAnsi="微软雅黑" w:hint="eastAsia"/>
+          <w:strike/>
+          <w:szCs w:val="28"/>
+          <w:u w:val="single"/>
+          <w14:textOutline w14:w="9525" w14:cap="rnd" w14:cmpd="sng" w14:algn="ctr">
+            <w14:solidFill>
+              <w14:srgbClr w14:val="0070C0"/>
+            </w14:solidFill>
+            <w14:prstDash w14:val="solid"/>
+            <w14:bevel/>
+          </w14:textOutline>
+        </w:rPr>
+        <w:t>78、协议变更管理，出租合同时不为空，查询异常。</w:t>
+      </w:r>
+      <w:r>
+        <w:rPr>
+          <w:rFonts w:hint="eastAsia"/>
+        </w:rPr>
+        <w:t xml:space="preserve"> </w:t>
+      </w:r>
+    </w:p>
+    <w:p>
+      <w:pPr>
+        <w:pStyle w:val="1"/>
+        <w:spacing w:line="220" w:lineRule="atLeast"/>
+        <w:ind w:firstLineChars="0" w:firstLine="360"/>
+        <w:rPr>
+          <w:rFonts w:ascii="微软雅黑" w:hAnsi="微软雅黑" w:cstheme="minorBidi"/>
+          <w:szCs w:val="28"/>
+          <w14:textOutline w14:w="9525" w14:cap="rnd" w14:cmpd="sng" w14:algn="ctr">
+            <w14:solidFill>
+              <w14:srgbClr w14:val="0070C0"/>
+            </w14:solidFill>
+            <w14:prstDash w14:val="solid"/>
+            <w14:bevel/>
+          </w14:textOutline>
+        </w:rPr>
+      </w:pPr>
+      <w:r>
+        <w:rPr>
+          <w:rFonts w:ascii="微软雅黑" w:hAnsi="微软雅黑" w:cstheme="minorBidi" w:hint="eastAsia"/>
+          <w:szCs w:val="28"/>
+          <w14:textOutline w14:w="9525" w14:cap="rnd" w14:cmpd="sng" w14:algn="ctr">
+            <w14:solidFill>
+              <w14:srgbClr w14:val="0070C0"/>
+            </w14:solidFill>
+            <w14:prstDash w14:val="solid"/>
+            <w14:bevel/>
+          </w14:textOutline>
+        </w:rPr>
+        <w:t>79、</w:t>
+      </w:r>
+      <w:r>
+        <w:rPr>
+          <w:rFonts w:ascii="微软雅黑" w:hAnsi="微软雅黑" w:cstheme="minorBidi" w:hint="eastAsia"/>
+          <w:szCs w:val="28"/>
+          <w14:textOutline w14:w="9525" w14:cap="rnd" w14:cmpd="sng" w14:algn="ctr">
+            <w14:solidFill>
+              <w14:srgbClr w14:val="0070C0"/>
+            </w14:solidFill>
+            <w14:prstDash w14:val="solid"/>
+            <w14:bevel/>
+          </w14:textOutline>
+        </w:rPr>
+        <w:t>管理列表内的查询栏，有两个电费缴纳开始时间，要改成相对应的费用的一个开始及一个结束时间。</w:t>
+      </w:r>
+    </w:p>
+    <w:p>
+      <w:pPr>
+        <w:pStyle w:val="1"/>
+        <w:spacing w:line="220" w:lineRule="atLeast"/>
+        <w:ind w:firstLineChars="0" w:firstLine="360"/>
+        <w:rPr>
+          <w:rFonts w:ascii="微软雅黑" w:hAnsi="微软雅黑" w:cstheme="minorBidi"/>
+          <w:szCs w:val="28"/>
+          <w14:textOutline w14:w="9525" w14:cap="rnd" w14:cmpd="sng" w14:algn="ctr">
+            <w14:solidFill>
+              <w14:srgbClr w14:val="0070C0"/>
+            </w14:solidFill>
+            <w14:prstDash w14:val="solid"/>
+            <w14:bevel/>
+          </w14:textOutline>
+        </w:rPr>
+      </w:pPr>
+      <w:r>
+        <w:rPr>
+          <w:rFonts w:ascii="微软雅黑" w:hAnsi="微软雅黑" w:cstheme="minorBidi" w:hint="eastAsia"/>
+          <w:szCs w:val="28"/>
+          <w14:textOutline w14:w="9525" w14:cap="rnd" w14:cmpd="sng" w14:algn="ctr">
+            <w14:solidFill>
+              <w14:srgbClr w14:val="0070C0"/>
+            </w14:solidFill>
+            <w14:prstDash w14:val="solid"/>
+            <w14:bevel/>
+          </w14:textOutline>
+        </w:rPr>
+        <w:t>80、</w:t>
+      </w:r>
+      <w:r>
+        <w:rPr>
+          <w:rFonts w:ascii="微软雅黑" w:hAnsi="微软雅黑" w:cstheme="minorBidi" w:hint="eastAsia"/>
+          <w:szCs w:val="28"/>
+          <w14:textOutline w14:w="9525" w14:cap="rnd" w14:cmpd="sng" w14:algn="ctr">
+            <w14:solidFill>
+              <w14:srgbClr w14:val="0070C0"/>
+            </w14:solidFill>
+            <w14:prstDash w14:val="solid"/>
+            <w14:bevel/>
+          </w14:textOutline>
+        </w:rPr>
+        <w:t>费用添加审核完毕后到账的相关信息的款项开始时间和结束时间与填写的时间不符。</w:t>
+      </w:r>
+    </w:p>
+    <w:p>
+      <w:pPr>
+        <w:pStyle w:val="1"/>
+        <w:spacing w:line="220" w:lineRule="atLeast"/>
+        <w:ind w:firstLineChars="0" w:firstLine="360"/>
+        <w:rPr>
+          <w:rFonts w:ascii="微软雅黑" w:hAnsi="微软雅黑" w:cstheme="minorBidi" w:hint="eastAsia"/>
+          <w:szCs w:val="28"/>
+          <w14:textOutline w14:w="9525" w14:cap="rnd" w14:cmpd="sng" w14:algn="ctr">
+            <w14:solidFill>
+              <w14:srgbClr w14:val="0070C0"/>
+            </w14:solidFill>
+            <w14:prstDash w14:val="solid"/>
+            <w14:bevel/>
+          </w14:textOutline>
+        </w:rPr>
+      </w:pPr>
+      <w:r>
+        <w:rPr>
+          <w:rFonts w:ascii="微软雅黑" w:hAnsi="微软雅黑" w:cstheme="minorBidi" w:hint="eastAsia"/>
+          <w:szCs w:val="28"/>
+          <w14:textOutline w14:w="9525" w14:cap="rnd" w14:cmpd="sng" w14:algn="ctr">
+            <w14:solidFill>
+              <w14:srgbClr w14:val="0070C0"/>
+            </w14:solidFill>
+            <w14:prstDash w14:val="solid"/>
+            <w14:bevel/>
+          </w14:textOutline>
+        </w:rPr>
+        <w:t>81、</w:t>
+      </w:r>
+      <w:r>
+        <w:rPr>
+          <w:rFonts w:ascii="微软雅黑" w:hAnsi="微软雅黑" w:cstheme="minorBidi" w:hint="eastAsia"/>
+          <w:szCs w:val="28"/>
+          <w14:textOutline w14:w="9525" w14:cap="rnd" w14:cmpd="sng" w14:algn="ctr">
+            <w14:solidFill>
+              <w14:srgbClr w14:val="0070C0"/>
+            </w14:solidFill>
+            <w14:prstDash w14:val="solid"/>
+            <w14:bevel/>
+          </w14:textOutline>
+        </w:rPr>
+        <w:t>费用管理添加删除权限。</w:t>
+      </w:r>
+    </w:p>
+    <w:p>
+      <w:pPr>
+        <w:pStyle w:val="1"/>
+        <w:spacing w:line="220" w:lineRule="atLeast"/>
+        <w:ind w:firstLineChars="0" w:firstLine="360"/>
+        <w:rPr>
+          <w:rFonts w:ascii="微软雅黑" w:hAnsi="微软雅黑" w:cstheme="minorBidi" w:hint="eastAsia"/>
+          <w:szCs w:val="28"/>
+          <w14:textOutline w14:w="9525" w14:cap="rnd" w14:cmpd="sng" w14:algn="ctr">
+            <w14:solidFill>
+              <w14:srgbClr w14:val="0070C0"/>
+            </w14:solidFill>
+            <w14:prstDash w14:val="solid"/>
+            <w14:bevel/>
+          </w14:textOutline>
+        </w:rPr>
+      </w:pPr>
+      <w:r>
+        <w:rPr>
+          <w:rFonts w:ascii="微软雅黑" w:hAnsi="微软雅黑" w:cstheme="minorBidi" w:hint="eastAsia"/>
+          <w:szCs w:val="28"/>
+          <w14:textOutline w14:w="9525" w14:cap="rnd" w14:cmpd="sng" w14:algn="ctr">
+            <w14:solidFill>
+              <w14:srgbClr w14:val="0070C0"/>
+            </w14:solidFill>
+            <w14:prstDash w14:val="solid"/>
+            <w14:bevel/>
+          </w14:textOutline>
+        </w:rPr>
+        <w:t>82、IE浏览器链接点击不能及时刷新过来。</w:t>
       </w:r>
     </w:p>
     <w:sectPr>
@@ -6687,6 +7269,18 @@
     </w:lvl>
   </w:abstractNum>
   <w:abstractNum w:abstractNumId="6">
+    <w:nsid w:val="55BA3A42"/>
+    <w:multiLevelType w:val="singleLevel"/>
+    <w:tmpl w:val="55BA3A42"/>
+    <w:lvl w:ilvl="0">
+      <w:start w:val="1"/>
+      <w:numFmt w:val="decimal"/>
+      <w:suff w:val="space"/>
+      <w:lvlText w:val="%1、"/>
+      <w:lvlJc w:val="left"/>
+    </w:lvl>
+  </w:abstractNum>
+  <w:abstractNum w:abstractNumId="7">
     <w:nsid w:val="5ACE6BBE"/>
     <w:multiLevelType w:val="hybridMultilevel"/>
     <w:tmpl w:val="989E6FEA"/>
@@ -6777,7 +7371,7 @@
       </w:pPr>
     </w:lvl>
   </w:abstractNum>
-  <w:abstractNum w:abstractNumId="7">
+  <w:abstractNum w:abstractNumId="8">
     <w:nsid w:val="709A1790"/>
     <w:multiLevelType w:val="hybridMultilevel"/>
     <w:tmpl w:val="F822F618"/>
@@ -6878,19 +7472,22 @@
     <w:abstractNumId w:val="3"/>
   </w:num>
   <w:num w:numId="4">
-    <w:abstractNumId w:val="7"/>
+    <w:abstractNumId w:val="8"/>
   </w:num>
   <w:num w:numId="5">
     <w:abstractNumId w:val="4"/>
   </w:num>
   <w:num w:numId="6">
-    <w:abstractNumId w:val="6"/>
+    <w:abstractNumId w:val="7"/>
   </w:num>
   <w:num w:numId="7">
     <w:abstractNumId w:val="2"/>
   </w:num>
   <w:num w:numId="8">
     <w:abstractNumId w:val="5"/>
+  </w:num>
+  <w:num w:numId="9">
+    <w:abstractNumId w:val="6"/>
   </w:num>
 </w:numbering>
 </file>
@@ -7113,6 +7710,36 @@
       <w:rFonts w:cs="Times New Roman"/>
     </w:rPr>
   </w:style>
+  <w:style w:type="paragraph" w:styleId="a4">
+    <w:name w:val="Balloon Text"/>
+    <w:basedOn w:val="a"/>
+    <w:link w:val="Char"/>
+    <w:uiPriority w:val="99"/>
+    <w:semiHidden/>
+    <w:unhideWhenUsed/>
+    <w:rsid w:val="005263C8"/>
+    <w:pPr>
+      <w:spacing w:after="0"/>
+    </w:pPr>
+    <w:rPr>
+      <w:sz w:val="18"/>
+      <w:szCs w:val="18"/>
+    </w:rPr>
+  </w:style>
+  <w:style w:type="character" w:customStyle="1" w:styleId="Char">
+    <w:name w:val="批注框文本 Char"/>
+    <w:basedOn w:val="a0"/>
+    <w:link w:val="a4"/>
+    <w:uiPriority w:val="99"/>
+    <w:semiHidden/>
+    <w:rsid w:val="005263C8"/>
+    <w:rPr>
+      <w:rFonts w:ascii="Tahoma" w:eastAsia="微软雅黑" w:hAnsi="Tahoma"/>
+      <w:kern w:val="0"/>
+      <w:sz w:val="18"/>
+      <w:szCs w:val="18"/>
+    </w:rPr>
+  </w:style>
 </w:styles>
 </file>
 
@@ -7332,6 +7959,36 @@
     </w:pPr>
     <w:rPr>
       <w:rFonts w:cs="Times New Roman"/>
+    </w:rPr>
+  </w:style>
+  <w:style w:type="paragraph" w:styleId="a4">
+    <w:name w:val="Balloon Text"/>
+    <w:basedOn w:val="a"/>
+    <w:link w:val="Char"/>
+    <w:uiPriority w:val="99"/>
+    <w:semiHidden/>
+    <w:unhideWhenUsed/>
+    <w:rsid w:val="005263C8"/>
+    <w:pPr>
+      <w:spacing w:after="0"/>
+    </w:pPr>
+    <w:rPr>
+      <w:sz w:val="18"/>
+      <w:szCs w:val="18"/>
+    </w:rPr>
+  </w:style>
+  <w:style w:type="character" w:customStyle="1" w:styleId="Char">
+    <w:name w:val="批注框文本 Char"/>
+    <w:basedOn w:val="a0"/>
+    <w:link w:val="a4"/>
+    <w:uiPriority w:val="99"/>
+    <w:semiHidden/>
+    <w:rsid w:val="005263C8"/>
+    <w:rPr>
+      <w:rFonts w:ascii="Tahoma" w:eastAsia="微软雅黑" w:hAnsi="Tahoma"/>
+      <w:kern w:val="0"/>
+      <w:sz w:val="18"/>
+      <w:szCs w:val="18"/>
     </w:rPr>
   </w:style>
 </w:styles>

--- a/测试文档/系统问题总结.docx
+++ b/测试文档/系统问题总结.docx
@@ -2581,20 +2581,24 @@
         <w:ind w:left="502" w:firstLineChars="0" w:firstLine="0"/>
         <w:rPr>
           <w:rFonts w:ascii="微软雅黑" w:hAnsi="微软雅黑"/>
-          <w:szCs w:val="28"/>
-          <w14:textOutline w14:w="9525" w14:cap="rnd" w14:cmpd="sng" w14:algn="ctr">
-            <w14:solidFill>
-              <w14:srgbClr w14:val="0070C0"/>
-            </w14:solidFill>
-            <w14:prstDash w14:val="solid"/>
-            <w14:bevel/>
-          </w14:textOutline>
-        </w:rPr>
-      </w:pPr>
-      <w:r>
-        <w:rPr>
-          <w:rFonts w:ascii="微软雅黑" w:hAnsi="微软雅黑" w:hint="eastAsia"/>
-          <w:szCs w:val="28"/>
+          <w:strike/>
+          <w:szCs w:val="28"/>
+          <w:u w:val="single"/>
+          <w14:textOutline w14:w="9525" w14:cap="rnd" w14:cmpd="sng" w14:algn="ctr">
+            <w14:solidFill>
+              <w14:srgbClr w14:val="0070C0"/>
+            </w14:solidFill>
+            <w14:prstDash w14:val="solid"/>
+            <w14:bevel/>
+          </w14:textOutline>
+        </w:rPr>
+      </w:pPr>
+      <w:r>
+        <w:rPr>
+          <w:rFonts w:ascii="微软雅黑" w:hAnsi="微软雅黑" w:hint="eastAsia"/>
+          <w:strike/>
+          <w:szCs w:val="28"/>
+          <w:u w:val="single"/>
           <w14:textOutline w14:w="9525" w14:cap="rnd" w14:cmpd="sng" w14:algn="ctr">
             <w14:solidFill>
               <w14:srgbClr w14:val="0070C0"/>
@@ -2608,21 +2612,43 @@
       <w:r>
         <w:rPr>
           <w:rFonts w:ascii="微软雅黑" w:hAnsi="微软雅黑" w:hint="eastAsia"/>
-          <w:szCs w:val="28"/>
-          <w14:textOutline w14:w="9525" w14:cap="rnd" w14:cmpd="sng" w14:algn="ctr">
-            <w14:solidFill>
-              <w14:srgbClr w14:val="0070C0"/>
-            </w14:solidFill>
-            <w14:prstDash w14:val="solid"/>
-            <w14:bevel/>
-          </w14:textOutline>
-        </w:rPr>
-        <w:t>定金协议、承租合同、出租</w:t>
-      </w:r>
-      <w:r>
-        <w:rPr>
-          <w:rFonts w:ascii="微软雅黑" w:hAnsi="微软雅黑" w:hint="eastAsia"/>
-          <w:szCs w:val="28"/>
+          <w:strike/>
+          <w:szCs w:val="28"/>
+          <w:u w:val="single"/>
+          <w14:textOutline w14:w="9525" w14:cap="rnd" w14:cmpd="sng" w14:algn="ctr">
+            <w14:solidFill>
+              <w14:srgbClr w14:val="0070C0"/>
+            </w14:solidFill>
+            <w14:prstDash w14:val="solid"/>
+            <w14:bevel/>
+          </w14:textOutline>
+        </w:rPr>
+        <w:t>定金协议、承租合同、</w:t>
+      </w:r>
+      <w:bookmarkStart w:id="0" w:name="_GoBack"/>
+      <w:bookmarkEnd w:id="0"/>
+      <w:r>
+        <w:rPr>
+          <w:rFonts w:ascii="微软雅黑" w:hAnsi="微软雅黑" w:hint="eastAsia"/>
+          <w:strike/>
+          <w:szCs w:val="28"/>
+          <w:u w:val="single"/>
+          <w14:textOutline w14:w="9525" w14:cap="rnd" w14:cmpd="sng" w14:algn="ctr">
+            <w14:solidFill>
+              <w14:srgbClr w14:val="0070C0"/>
+            </w14:solidFill>
+            <w14:prstDash w14:val="solid"/>
+            <w14:bevel/>
+          </w14:textOutline>
+        </w:rPr>
+        <w:t>出租</w:t>
+      </w:r>
+      <w:r>
+        <w:rPr>
+          <w:rFonts w:ascii="微软雅黑" w:hAnsi="微软雅黑" w:hint="eastAsia"/>
+          <w:strike/>
+          <w:szCs w:val="28"/>
+          <w:u w:val="single"/>
           <w14:textOutline w14:w="9525" w14:cap="rnd" w14:cmpd="sng" w14:algn="ctr">
             <w14:solidFill>
               <w14:srgbClr w14:val="0070C0"/>
@@ -2636,7 +2662,9 @@
       <w:r>
         <w:rPr>
           <w:rFonts w:ascii="微软雅黑" w:hAnsi="微软雅黑" w:hint="eastAsia"/>
-          <w:szCs w:val="28"/>
+          <w:strike/>
+          <w:szCs w:val="28"/>
+          <w:u w:val="single"/>
           <w14:textOutline w14:w="9525" w14:cap="rnd" w14:cmpd="sng" w14:algn="ctr">
             <w14:solidFill>
               <w14:srgbClr w14:val="0070C0"/>
@@ -2650,7 +2678,9 @@
       <w:r>
         <w:rPr>
           <w:rFonts w:ascii="微软雅黑" w:hAnsi="微软雅黑" w:hint="eastAsia"/>
-          <w:szCs w:val="28"/>
+          <w:strike/>
+          <w:szCs w:val="28"/>
+          <w:u w:val="single"/>
           <w14:textOutline w14:w="9525" w14:cap="rnd" w14:cmpd="sng" w14:algn="ctr">
             <w14:solidFill>
               <w14:srgbClr w14:val="0070C0"/>
@@ -2664,7 +2694,9 @@
       <w:r>
         <w:rPr>
           <w:rFonts w:ascii="微软雅黑" w:hAnsi="微软雅黑" w:hint="eastAsia"/>
-          <w:szCs w:val="28"/>
+          <w:strike/>
+          <w:szCs w:val="28"/>
+          <w:u w:val="single"/>
           <w14:textOutline w14:w="9525" w14:cap="rnd" w14:cmpd="sng" w14:algn="ctr">
             <w14:solidFill>
               <w14:srgbClr w14:val="0070C0"/>
@@ -2678,7 +2710,9 @@
       <w:r>
         <w:rPr>
           <w:rFonts w:ascii="微软雅黑" w:hAnsi="微软雅黑" w:hint="eastAsia"/>
-          <w:szCs w:val="28"/>
+          <w:strike/>
+          <w:szCs w:val="28"/>
+          <w:u w:val="single"/>
           <w14:textOutline w14:w="9525" w14:cap="rnd" w14:cmpd="sng" w14:algn="ctr">
             <w14:solidFill>
               <w14:srgbClr w14:val="0070C0"/>
@@ -2692,7 +2726,9 @@
       <w:r>
         <w:rPr>
           <w:rFonts w:ascii="微软雅黑" w:hAnsi="微软雅黑" w:hint="eastAsia"/>
-          <w:szCs w:val="28"/>
+          <w:strike/>
+          <w:szCs w:val="28"/>
+          <w:u w:val="single"/>
           <w14:textOutline w14:w="9525" w14:cap="rnd" w14:cmpd="sng" w14:algn="ctr">
             <w14:solidFill>
               <w14:srgbClr w14:val="0070C0"/>
@@ -6450,23 +6486,7 @@
             <w14:bevel/>
           </w14:textOutline>
         </w:rPr>
-        <w:t>列表栏煤气两字没有；煤气栏显示出所有费用；查询栏是电表开始时间，而且有两个；目前也无法删除已生</w:t>
-      </w:r>
-      <w:bookmarkStart w:id="0" w:name="_GoBack"/>
-      <w:bookmarkEnd w:id="0"/>
-      <w:r>
-        <w:rPr>
-          <w:rFonts w:ascii="微软雅黑" w:hAnsi="微软雅黑" w:hint="eastAsia"/>
-          <w:szCs w:val="28"/>
-          <w14:textOutline w14:w="9525" w14:cap="rnd" w14:cmpd="sng" w14:algn="ctr">
-            <w14:solidFill>
-              <w14:srgbClr w14:val="0070C0"/>
-            </w14:solidFill>
-            <w14:prstDash w14:val="solid"/>
-            <w14:bevel/>
-          </w14:textOutline>
-        </w:rPr>
-        <w:t>成的费用管理。</w:t>
+        <w:t>列表栏煤气两字没有；煤气栏显示出所有费用；查询栏是电表开始时间，而且有两个；目前也无法删除已生成的费用管理。</w:t>
       </w:r>
     </w:p>
     <w:p>
@@ -6645,7 +6665,7 @@
         <w:spacing w:line="220" w:lineRule="atLeast"/>
         <w:ind w:firstLineChars="0" w:firstLine="360"/>
         <w:rPr>
-          <w:rFonts w:ascii="微软雅黑" w:hAnsi="微软雅黑" w:cstheme="minorBidi" w:hint="eastAsia"/>
+          <w:rFonts w:ascii="微软雅黑" w:hAnsi="微软雅黑" w:cstheme="minorBidi"/>
           <w:szCs w:val="28"/>
           <w14:textOutline w14:w="9525" w14:cap="rnd" w14:cmpd="sng" w14:algn="ctr">
             <w14:solidFill>
@@ -6691,7 +6711,7 @@
         <w:spacing w:line="220" w:lineRule="atLeast"/>
         <w:ind w:firstLineChars="0" w:firstLine="360"/>
         <w:rPr>
-          <w:rFonts w:ascii="微软雅黑" w:hAnsi="微软雅黑" w:cstheme="minorBidi" w:hint="eastAsia"/>
+          <w:rFonts w:ascii="微软雅黑" w:hAnsi="微软雅黑" w:cstheme="minorBidi"/>
           <w:szCs w:val="28"/>
           <w14:textOutline w14:w="9525" w14:cap="rnd" w14:cmpd="sng" w14:algn="ctr">
             <w14:solidFill>

--- a/测试文档/系统问题总结.docx
+++ b/测试文档/系统问题总结.docx
@@ -2623,25 +2623,7 @@
             <w14:bevel/>
           </w14:textOutline>
         </w:rPr>
-        <w:t>定金协议、承租合同、</w:t>
-      </w:r>
-      <w:bookmarkStart w:id="0" w:name="_GoBack"/>
-      <w:bookmarkEnd w:id="0"/>
-      <w:r>
-        <w:rPr>
-          <w:rFonts w:ascii="微软雅黑" w:hAnsi="微软雅黑" w:hint="eastAsia"/>
-          <w:strike/>
-          <w:szCs w:val="28"/>
-          <w:u w:val="single"/>
-          <w14:textOutline w14:w="9525" w14:cap="rnd" w14:cmpd="sng" w14:algn="ctr">
-            <w14:solidFill>
-              <w14:srgbClr w14:val="0070C0"/>
-            </w14:solidFill>
-            <w14:prstDash w14:val="solid"/>
-            <w14:bevel/>
-          </w14:textOutline>
-        </w:rPr>
-        <w:t>出租</w:t>
+        <w:t>定金协议、承租合同、出租</w:t>
       </w:r>
       <w:r>
         <w:rPr>
@@ -3619,7 +3601,25 @@
             <w14:bevel/>
           </w14:textOutline>
         </w:rPr>
-        <w:t>支付方式里每一笔支付金额都需要添加相对应的款项类型。</w:t>
+        <w:t>支付方式里每一笔支付金额都需要添加相对应的</w:t>
+      </w:r>
+      <w:bookmarkStart w:id="0" w:name="_GoBack"/>
+      <w:bookmarkEnd w:id="0"/>
+      <w:r>
+        <w:rPr>
+          <w:rFonts w:ascii="微软雅黑" w:hAnsi="微软雅黑" w:hint="eastAsia"/>
+          <w:strike/>
+          <w:szCs w:val="28"/>
+          <w:u w:val="single"/>
+          <w14:textOutline w14:w="9525" w14:cap="rnd" w14:cmpd="sng" w14:algn="ctr">
+            <w14:solidFill>
+              <w14:srgbClr w14:val="0070C0"/>
+            </w14:solidFill>
+            <w14:prstDash w14:val="solid"/>
+            <w14:bevel/>
+          </w14:textOutline>
+        </w:rPr>
+        <w:t>款项类型。</w:t>
       </w:r>
     </w:p>
     <w:p>
@@ -3628,20 +3628,24 @@
         <w:ind w:leftChars="164" w:left="361" w:firstLineChars="50" w:firstLine="110"/>
         <w:rPr>
           <w:rFonts w:ascii="微软雅黑" w:hAnsi="微软雅黑"/>
-          <w:szCs w:val="28"/>
-          <w14:textOutline w14:w="9525" w14:cap="rnd" w14:cmpd="sng" w14:algn="ctr">
-            <w14:solidFill>
-              <w14:srgbClr w14:val="0070C0"/>
-            </w14:solidFill>
-            <w14:prstDash w14:val="solid"/>
-            <w14:bevel/>
-          </w14:textOutline>
-        </w:rPr>
-      </w:pPr>
-      <w:r>
-        <w:rPr>
-          <w:rFonts w:ascii="微软雅黑" w:hAnsi="微软雅黑" w:hint="eastAsia"/>
-          <w:szCs w:val="28"/>
+          <w:strike/>
+          <w:szCs w:val="28"/>
+          <w:u w:val="single"/>
+          <w14:textOutline w14:w="9525" w14:cap="rnd" w14:cmpd="sng" w14:algn="ctr">
+            <w14:solidFill>
+              <w14:srgbClr w14:val="0070C0"/>
+            </w14:solidFill>
+            <w14:prstDash w14:val="solid"/>
+            <w14:bevel/>
+          </w14:textOutline>
+        </w:rPr>
+      </w:pPr>
+      <w:r>
+        <w:rPr>
+          <w:rFonts w:ascii="微软雅黑" w:hAnsi="微软雅黑" w:hint="eastAsia"/>
+          <w:strike/>
+          <w:szCs w:val="28"/>
+          <w:u w:val="single"/>
           <w14:textOutline w14:w="9525" w14:cap="rnd" w14:cmpd="sng" w14:algn="ctr">
             <w14:solidFill>
               <w14:srgbClr w14:val="0070C0"/>
@@ -3655,7 +3659,9 @@
       <w:r>
         <w:rPr>
           <w:rFonts w:ascii="微软雅黑" w:hAnsi="微软雅黑" w:hint="eastAsia"/>
-          <w:szCs w:val="28"/>
+          <w:strike/>
+          <w:szCs w:val="28"/>
+          <w:u w:val="single"/>
           <w14:textOutline w14:w="9525" w14:cap="rnd" w14:cmpd="sng" w14:algn="ctr">
             <w14:solidFill>
               <w14:srgbClr w14:val="0070C0"/>
@@ -3669,7 +3675,9 @@
       <w:r>
         <w:rPr>
           <w:rFonts w:ascii="微软雅黑" w:hAnsi="微软雅黑" w:hint="eastAsia"/>
-          <w:szCs w:val="28"/>
+          <w:strike/>
+          <w:szCs w:val="28"/>
+          <w:u w:val="single"/>
           <w14:textOutline w14:w="9525" w14:cap="rnd" w14:cmpd="sng" w14:algn="ctr">
             <w14:solidFill>
               <w14:srgbClr w14:val="0070C0"/>
@@ -3683,7 +3691,9 @@
       <w:r>
         <w:rPr>
           <w:rFonts w:ascii="微软雅黑" w:hAnsi="微软雅黑" w:hint="eastAsia"/>
-          <w:szCs w:val="28"/>
+          <w:strike/>
+          <w:szCs w:val="28"/>
+          <w:u w:val="single"/>
           <w14:textOutline w14:w="9525" w14:cap="rnd" w14:cmpd="sng" w14:algn="ctr">
             <w14:solidFill>
               <w14:srgbClr w14:val="0070C0"/>
@@ -3697,7 +3707,9 @@
       <w:r>
         <w:rPr>
           <w:rFonts w:ascii="微软雅黑" w:hAnsi="微软雅黑" w:hint="eastAsia"/>
-          <w:szCs w:val="28"/>
+          <w:strike/>
+          <w:szCs w:val="28"/>
+          <w:u w:val="single"/>
           <w14:textOutline w14:w="9525" w14:cap="rnd" w14:cmpd="sng" w14:algn="ctr">
             <w14:solidFill>
               <w14:srgbClr w14:val="0070C0"/>
@@ -3711,7 +3723,9 @@
       <w:r>
         <w:rPr>
           <w:rFonts w:ascii="微软雅黑" w:hAnsi="微软雅黑" w:hint="eastAsia"/>
-          <w:szCs w:val="28"/>
+          <w:strike/>
+          <w:szCs w:val="28"/>
+          <w:u w:val="single"/>
           <w14:textOutline w14:w="9525" w14:cap="rnd" w14:cmpd="sng" w14:algn="ctr">
             <w14:solidFill>
               <w14:srgbClr w14:val="0070C0"/>
@@ -3725,7 +3739,9 @@
       <w:r>
         <w:rPr>
           <w:rFonts w:ascii="微软雅黑" w:hAnsi="微软雅黑" w:hint="eastAsia"/>
-          <w:szCs w:val="28"/>
+          <w:strike/>
+          <w:szCs w:val="28"/>
+          <w:u w:val="single"/>
           <w14:textOutline w14:w="9525" w14:cap="rnd" w14:cmpd="sng" w14:algn="ctr">
             <w14:solidFill>
               <w14:srgbClr w14:val="0070C0"/>
@@ -3739,7 +3755,9 @@
       <w:r>
         <w:rPr>
           <w:rFonts w:ascii="微软雅黑" w:hAnsi="微软雅黑" w:hint="eastAsia"/>
-          <w:szCs w:val="28"/>
+          <w:strike/>
+          <w:szCs w:val="28"/>
+          <w:u w:val="single"/>
           <w14:textOutline w14:w="9525" w14:cap="rnd" w14:cmpd="sng" w14:algn="ctr">
             <w14:solidFill>
               <w14:srgbClr w14:val="0070C0"/>
@@ -3753,7 +3771,9 @@
       <w:r>
         <w:rPr>
           <w:rFonts w:ascii="微软雅黑" w:hAnsi="微软雅黑"/>
-          <w:szCs w:val="28"/>
+          <w:strike/>
+          <w:szCs w:val="28"/>
+          <w:u w:val="single"/>
           <w14:textOutline w14:w="9525" w14:cap="rnd" w14:cmpd="sng" w14:algn="ctr">
             <w14:solidFill>
               <w14:srgbClr w14:val="0070C0"/>

--- a/测试文档/系统问题总结.docx
+++ b/测试文档/系统问题总结.docx
@@ -3601,25 +3601,7 @@
             <w14:bevel/>
           </w14:textOutline>
         </w:rPr>
-        <w:t>支付方式里每一笔支付金额都需要添加相对应的</w:t>
-      </w:r>
-      <w:bookmarkStart w:id="0" w:name="_GoBack"/>
-      <w:bookmarkEnd w:id="0"/>
-      <w:r>
-        <w:rPr>
-          <w:rFonts w:ascii="微软雅黑" w:hAnsi="微软雅黑" w:hint="eastAsia"/>
-          <w:strike/>
-          <w:szCs w:val="28"/>
-          <w:u w:val="single"/>
-          <w14:textOutline w14:w="9525" w14:cap="rnd" w14:cmpd="sng" w14:algn="ctr">
-            <w14:solidFill>
-              <w14:srgbClr w14:val="0070C0"/>
-            </w14:solidFill>
-            <w14:prstDash w14:val="solid"/>
-            <w14:bevel/>
-          </w14:textOutline>
-        </w:rPr>
-        <w:t>款项类型。</w:t>
+        <w:t>支付方式里每一笔支付金额都需要添加相对应的款项类型。</w:t>
       </w:r>
     </w:p>
     <w:p>
@@ -3792,20 +3774,24 @@
         <w:ind w:left="420" w:firstLineChars="0" w:firstLine="0"/>
         <w:rPr>
           <w:rFonts w:ascii="微软雅黑" w:hAnsi="微软雅黑"/>
-          <w:szCs w:val="28"/>
-          <w14:textOutline w14:w="9525" w14:cap="rnd" w14:cmpd="sng" w14:algn="ctr">
-            <w14:solidFill>
-              <w14:srgbClr w14:val="0070C0"/>
-            </w14:solidFill>
-            <w14:prstDash w14:val="solid"/>
-            <w14:bevel/>
-          </w14:textOutline>
-        </w:rPr>
-      </w:pPr>
-      <w:r>
-        <w:rPr>
-          <w:rFonts w:ascii="微软雅黑" w:hAnsi="微软雅黑" w:hint="eastAsia"/>
-          <w:szCs w:val="28"/>
+          <w:strike/>
+          <w:szCs w:val="28"/>
+          <w:u w:val="single"/>
+          <w14:textOutline w14:w="9525" w14:cap="rnd" w14:cmpd="sng" w14:algn="ctr">
+            <w14:solidFill>
+              <w14:srgbClr w14:val="0070C0"/>
+            </w14:solidFill>
+            <w14:prstDash w14:val="solid"/>
+            <w14:bevel/>
+          </w14:textOutline>
+        </w:rPr>
+      </w:pPr>
+      <w:r>
+        <w:rPr>
+          <w:rFonts w:ascii="微软雅黑" w:hAnsi="微软雅黑" w:hint="eastAsia"/>
+          <w:strike/>
+          <w:szCs w:val="28"/>
+          <w:u w:val="single"/>
           <w14:textOutline w14:w="9525" w14:cap="rnd" w14:cmpd="sng" w14:algn="ctr">
             <w14:solidFill>
               <w14:srgbClr w14:val="0070C0"/>
@@ -3819,7 +3805,9 @@
       <w:r>
         <w:rPr>
           <w:rFonts w:ascii="微软雅黑" w:hAnsi="微软雅黑" w:hint="eastAsia"/>
-          <w:szCs w:val="28"/>
+          <w:strike/>
+          <w:szCs w:val="28"/>
+          <w:u w:val="single"/>
           <w14:textOutline w14:w="9525" w14:cap="rnd" w14:cmpd="sng" w14:algn="ctr">
             <w14:solidFill>
               <w14:srgbClr w14:val="0070C0"/>
@@ -3833,7 +3821,9 @@
       <w:r>
         <w:rPr>
           <w:rFonts w:ascii="微软雅黑" w:hAnsi="微软雅黑" w:hint="eastAsia"/>
-          <w:szCs w:val="28"/>
+          <w:strike/>
+          <w:szCs w:val="28"/>
+          <w:u w:val="single"/>
           <w14:textOutline w14:w="9525" w14:cap="rnd" w14:cmpd="sng" w14:algn="ctr">
             <w14:solidFill>
               <w14:srgbClr w14:val="0070C0"/>
@@ -3848,7 +3838,9 @@
       <w:r>
         <w:rPr>
           <w:rFonts w:ascii="微软雅黑" w:hAnsi="微软雅黑" w:hint="eastAsia"/>
-          <w:szCs w:val="28"/>
+          <w:strike/>
+          <w:szCs w:val="28"/>
+          <w:u w:val="single"/>
           <w14:textOutline w14:w="9525" w14:cap="rnd" w14:cmpd="sng" w14:algn="ctr">
             <w14:solidFill>
               <w14:srgbClr w14:val="0070C0"/>
@@ -3863,7 +3855,9 @@
       <w:r>
         <w:rPr>
           <w:rFonts w:ascii="微软雅黑" w:hAnsi="微软雅黑" w:hint="eastAsia"/>
-          <w:szCs w:val="28"/>
+          <w:strike/>
+          <w:szCs w:val="28"/>
+          <w:u w:val="single"/>
           <w14:textOutline w14:w="9525" w14:cap="rnd" w14:cmpd="sng" w14:algn="ctr">
             <w14:solidFill>
               <w14:srgbClr w14:val="0070C0"/>
@@ -3877,7 +3871,9 @@
       <w:r>
         <w:rPr>
           <w:rFonts w:ascii="微软雅黑" w:hAnsi="微软雅黑" w:hint="eastAsia"/>
-          <w:szCs w:val="28"/>
+          <w:strike/>
+          <w:szCs w:val="28"/>
+          <w:u w:val="single"/>
           <w14:textOutline w14:w="9525" w14:cap="rnd" w14:cmpd="sng" w14:algn="ctr">
             <w14:solidFill>
               <w14:srgbClr w14:val="0070C0"/>
@@ -3891,7 +3887,9 @@
       <w:r>
         <w:rPr>
           <w:rFonts w:ascii="微软雅黑" w:hAnsi="微软雅黑" w:hint="eastAsia"/>
-          <w:szCs w:val="28"/>
+          <w:strike/>
+          <w:szCs w:val="28"/>
+          <w:u w:val="single"/>
           <w14:textOutline w14:w="9525" w14:cap="rnd" w14:cmpd="sng" w14:algn="ctr">
             <w14:solidFill>
               <w14:srgbClr w14:val="0070C0"/>
@@ -3905,7 +3903,9 @@
       <w:r>
         <w:rPr>
           <w:rFonts w:ascii="微软雅黑" w:hAnsi="微软雅黑" w:hint="eastAsia"/>
-          <w:szCs w:val="28"/>
+          <w:strike/>
+          <w:szCs w:val="28"/>
+          <w:u w:val="single"/>
           <w14:textOutline w14:w="9525" w14:cap="rnd" w14:cmpd="sng" w14:algn="ctr">
             <w14:solidFill>
               <w14:srgbClr w14:val="0070C0"/>
@@ -3919,7 +3919,9 @@
       <w:r>
         <w:rPr>
           <w:rFonts w:ascii="微软雅黑" w:hAnsi="微软雅黑" w:hint="eastAsia"/>
-          <w:szCs w:val="28"/>
+          <w:strike/>
+          <w:szCs w:val="28"/>
+          <w:u w:val="single"/>
           <w14:textOutline w14:w="9525" w14:cap="rnd" w14:cmpd="sng" w14:algn="ctr">
             <w14:solidFill>
               <w14:srgbClr w14:val="0070C0"/>
@@ -3933,7 +3935,9 @@
       <w:r>
         <w:rPr>
           <w:rFonts w:ascii="微软雅黑" w:hAnsi="微软雅黑" w:hint="eastAsia"/>
-          <w:szCs w:val="28"/>
+          <w:strike/>
+          <w:szCs w:val="28"/>
+          <w:u w:val="single"/>
           <w14:textOutline w14:w="9525" w14:cap="rnd" w14:cmpd="sng" w14:algn="ctr">
             <w14:solidFill>
               <w14:srgbClr w14:val="0070C0"/>
@@ -4154,20 +4158,24 @@
         <w:ind w:left="420" w:firstLineChars="0" w:firstLine="0"/>
         <w:rPr>
           <w:rFonts w:ascii="微软雅黑" w:hAnsi="微软雅黑"/>
-          <w:szCs w:val="28"/>
-          <w14:textOutline w14:w="9525" w14:cap="rnd" w14:cmpd="sng" w14:algn="ctr">
-            <w14:solidFill>
-              <w14:srgbClr w14:val="0070C0"/>
-            </w14:solidFill>
-            <w14:prstDash w14:val="solid"/>
-            <w14:bevel/>
-          </w14:textOutline>
-        </w:rPr>
-      </w:pPr>
-      <w:r>
-        <w:rPr>
-          <w:rFonts w:ascii="微软雅黑" w:hAnsi="微软雅黑" w:hint="eastAsia"/>
-          <w:szCs w:val="28"/>
+          <w:strike/>
+          <w:szCs w:val="28"/>
+          <w:u w:val="single"/>
+          <w14:textOutline w14:w="9525" w14:cap="rnd" w14:cmpd="sng" w14:algn="ctr">
+            <w14:solidFill>
+              <w14:srgbClr w14:val="0070C0"/>
+            </w14:solidFill>
+            <w14:prstDash w14:val="solid"/>
+            <w14:bevel/>
+          </w14:textOutline>
+        </w:rPr>
+      </w:pPr>
+      <w:r>
+        <w:rPr>
+          <w:rFonts w:ascii="微软雅黑" w:hAnsi="微软雅黑" w:hint="eastAsia"/>
+          <w:strike/>
+          <w:szCs w:val="28"/>
+          <w:u w:val="single"/>
           <w14:textOutline w14:w="9525" w14:cap="rnd" w14:cmpd="sng" w14:algn="ctr">
             <w14:solidFill>
               <w14:srgbClr w14:val="0070C0"/>
@@ -4181,7 +4189,9 @@
       <w:r>
         <w:rPr>
           <w:rFonts w:ascii="微软雅黑" w:hAnsi="微软雅黑" w:hint="eastAsia"/>
-          <w:szCs w:val="28"/>
+          <w:strike/>
+          <w:szCs w:val="28"/>
+          <w:u w:val="single"/>
           <w14:textOutline w14:w="9525" w14:cap="rnd" w14:cmpd="sng" w14:algn="ctr">
             <w14:solidFill>
               <w14:srgbClr w14:val="0070C0"/>
@@ -4200,20 +4210,24 @@
         <w:ind w:left="420" w:firstLineChars="0" w:firstLine="0"/>
         <w:rPr>
           <w:rFonts w:ascii="微软雅黑" w:hAnsi="微软雅黑"/>
-          <w:szCs w:val="28"/>
-          <w14:textOutline w14:w="9525" w14:cap="rnd" w14:cmpd="sng" w14:algn="ctr">
-            <w14:solidFill>
-              <w14:srgbClr w14:val="0070C0"/>
-            </w14:solidFill>
-            <w14:prstDash w14:val="solid"/>
-            <w14:bevel/>
-          </w14:textOutline>
-        </w:rPr>
-      </w:pPr>
-      <w:r>
-        <w:rPr>
-          <w:rFonts w:ascii="微软雅黑" w:hAnsi="微软雅黑" w:hint="eastAsia"/>
-          <w:szCs w:val="28"/>
+          <w:strike/>
+          <w:szCs w:val="28"/>
+          <w:u w:val="single"/>
+          <w14:textOutline w14:w="9525" w14:cap="rnd" w14:cmpd="sng" w14:algn="ctr">
+            <w14:solidFill>
+              <w14:srgbClr w14:val="0070C0"/>
+            </w14:solidFill>
+            <w14:prstDash w14:val="solid"/>
+            <w14:bevel/>
+          </w14:textOutline>
+        </w:rPr>
+      </w:pPr>
+      <w:r>
+        <w:rPr>
+          <w:rFonts w:ascii="微软雅黑" w:hAnsi="微软雅黑" w:hint="eastAsia"/>
+          <w:strike/>
+          <w:szCs w:val="28"/>
+          <w:u w:val="single"/>
           <w14:textOutline w14:w="9525" w14:cap="rnd" w14:cmpd="sng" w14:algn="ctr">
             <w14:solidFill>
               <w14:srgbClr w14:val="0070C0"/>
@@ -4227,7 +4241,9 @@
       <w:r>
         <w:rPr>
           <w:rFonts w:ascii="微软雅黑" w:hAnsi="微软雅黑" w:hint="eastAsia"/>
-          <w:szCs w:val="28"/>
+          <w:strike/>
+          <w:szCs w:val="28"/>
+          <w:u w:val="single"/>
           <w14:textOutline w14:w="9525" w14:cap="rnd" w14:cmpd="sng" w14:algn="ctr">
             <w14:solidFill>
               <w14:srgbClr w14:val="0070C0"/>
@@ -4242,7 +4258,9 @@
       <w:r>
         <w:rPr>
           <w:rFonts w:ascii="微软雅黑" w:hAnsi="微软雅黑" w:hint="eastAsia"/>
-          <w:szCs w:val="28"/>
+          <w:strike/>
+          <w:szCs w:val="28"/>
+          <w:u w:val="single"/>
           <w14:textOutline w14:w="9525" w14:cap="rnd" w14:cmpd="sng" w14:algn="ctr">
             <w14:solidFill>
               <w14:srgbClr w14:val="0070C0"/>
@@ -4257,7 +4275,9 @@
       <w:r>
         <w:rPr>
           <w:rFonts w:ascii="微软雅黑" w:hAnsi="微软雅黑" w:hint="eastAsia"/>
-          <w:szCs w:val="28"/>
+          <w:strike/>
+          <w:szCs w:val="28"/>
+          <w:u w:val="single"/>
           <w14:textOutline w14:w="9525" w14:cap="rnd" w14:cmpd="sng" w14:algn="ctr">
             <w14:solidFill>
               <w14:srgbClr w14:val="0070C0"/>
@@ -4512,20 +4532,24 @@
         <w:ind w:left="420" w:firstLineChars="0" w:firstLine="0"/>
         <w:rPr>
           <w:rFonts w:ascii="微软雅黑" w:hAnsi="微软雅黑"/>
-          <w:szCs w:val="28"/>
-          <w14:textOutline w14:w="9525" w14:cap="rnd" w14:cmpd="sng" w14:algn="ctr">
-            <w14:solidFill>
-              <w14:srgbClr w14:val="0070C0"/>
-            </w14:solidFill>
-            <w14:prstDash w14:val="solid"/>
-            <w14:bevel/>
-          </w14:textOutline>
-        </w:rPr>
-      </w:pPr>
-      <w:r>
-        <w:rPr>
-          <w:rFonts w:ascii="微软雅黑" w:hAnsi="微软雅黑" w:hint="eastAsia"/>
-          <w:szCs w:val="28"/>
+          <w:strike/>
+          <w:szCs w:val="28"/>
+          <w:u w:val="single"/>
+          <w14:textOutline w14:w="9525" w14:cap="rnd" w14:cmpd="sng" w14:algn="ctr">
+            <w14:solidFill>
+              <w14:srgbClr w14:val="0070C0"/>
+            </w14:solidFill>
+            <w14:prstDash w14:val="solid"/>
+            <w14:bevel/>
+          </w14:textOutline>
+        </w:rPr>
+      </w:pPr>
+      <w:r>
+        <w:rPr>
+          <w:rFonts w:ascii="微软雅黑" w:hAnsi="微软雅黑" w:hint="eastAsia"/>
+          <w:strike/>
+          <w:szCs w:val="28"/>
+          <w:u w:val="single"/>
           <w14:textOutline w14:w="9525" w14:cap="rnd" w14:cmpd="sng" w14:algn="ctr">
             <w14:solidFill>
               <w14:srgbClr w14:val="0070C0"/>
@@ -4539,16 +4563,36 @@
       <w:r>
         <w:rPr>
           <w:rFonts w:ascii="微软雅黑" w:hAnsi="微软雅黑" w:hint="eastAsia"/>
-          <w:szCs w:val="28"/>
-          <w14:textOutline w14:w="9525" w14:cap="rnd" w14:cmpd="sng" w14:algn="ctr">
-            <w14:solidFill>
-              <w14:srgbClr w14:val="0070C0"/>
-            </w14:solidFill>
-            <w14:prstDash w14:val="solid"/>
-            <w14:bevel/>
-          </w14:textOutline>
-        </w:rPr>
-        <w:t>定金协议、出租合同的账务审核拒绝后需要可以直接修改掉到账的账务信息。</w:t>
+          <w:strike/>
+          <w:szCs w:val="28"/>
+          <w:u w:val="single"/>
+          <w14:textOutline w14:w="9525" w14:cap="rnd" w14:cmpd="sng" w14:algn="ctr">
+            <w14:solidFill>
+              <w14:srgbClr w14:val="0070C0"/>
+            </w14:solidFill>
+            <w14:prstDash w14:val="solid"/>
+            <w14:bevel/>
+          </w14:textOutline>
+        </w:rPr>
+        <w:t>定金协议、出租合同的账务</w:t>
+      </w:r>
+      <w:bookmarkStart w:id="0" w:name="_GoBack"/>
+      <w:bookmarkEnd w:id="0"/>
+      <w:r>
+        <w:rPr>
+          <w:rFonts w:ascii="微软雅黑" w:hAnsi="微软雅黑" w:hint="eastAsia"/>
+          <w:strike/>
+          <w:szCs w:val="28"/>
+          <w:u w:val="single"/>
+          <w14:textOutline w14:w="9525" w14:cap="rnd" w14:cmpd="sng" w14:algn="ctr">
+            <w14:solidFill>
+              <w14:srgbClr w14:val="0070C0"/>
+            </w14:solidFill>
+            <w14:prstDash w14:val="solid"/>
+            <w14:bevel/>
+          </w14:textOutline>
+        </w:rPr>
+        <w:t>审核拒绝后需要可以直接修改掉到账的账务信息。</w:t>
       </w:r>
     </w:p>
     <w:p>
@@ -6686,7 +6730,9 @@
         <w:ind w:firstLineChars="0" w:firstLine="360"/>
         <w:rPr>
           <w:rFonts w:ascii="微软雅黑" w:hAnsi="微软雅黑" w:cstheme="minorBidi"/>
-          <w:szCs w:val="28"/>
+          <w:strike/>
+          <w:szCs w:val="28"/>
+          <w:u w:val="single"/>
           <w14:textOutline w14:w="9525" w14:cap="rnd" w14:cmpd="sng" w14:algn="ctr">
             <w14:solidFill>
               <w14:srgbClr w14:val="0070C0"/>
@@ -6699,30 +6745,18 @@
       <w:r>
         <w:rPr>
           <w:rFonts w:ascii="微软雅黑" w:hAnsi="微软雅黑" w:cstheme="minorBidi" w:hint="eastAsia"/>
-          <w:szCs w:val="28"/>
-          <w14:textOutline w14:w="9525" w14:cap="rnd" w14:cmpd="sng" w14:algn="ctr">
-            <w14:solidFill>
-              <w14:srgbClr w14:val="0070C0"/>
-            </w14:solidFill>
-            <w14:prstDash w14:val="solid"/>
-            <w14:bevel/>
-          </w14:textOutline>
-        </w:rPr>
-        <w:t>81、</w:t>
-      </w:r>
-      <w:r>
-        <w:rPr>
-          <w:rFonts w:ascii="微软雅黑" w:hAnsi="微软雅黑" w:cstheme="minorBidi" w:hint="eastAsia"/>
-          <w:szCs w:val="28"/>
-          <w14:textOutline w14:w="9525" w14:cap="rnd" w14:cmpd="sng" w14:algn="ctr">
-            <w14:solidFill>
-              <w14:srgbClr w14:val="0070C0"/>
-            </w14:solidFill>
-            <w14:prstDash w14:val="solid"/>
-            <w14:bevel/>
-          </w14:textOutline>
-        </w:rPr>
-        <w:t>费用管理添加删除权限。</w:t>
+          <w:strike/>
+          <w:szCs w:val="28"/>
+          <w:u w:val="single"/>
+          <w14:textOutline w14:w="9525" w14:cap="rnd" w14:cmpd="sng" w14:algn="ctr">
+            <w14:solidFill>
+              <w14:srgbClr w14:val="0070C0"/>
+            </w14:solidFill>
+            <w14:prstDash w14:val="solid"/>
+            <w14:bevel/>
+          </w14:textOutline>
+        </w:rPr>
+        <w:t>81、费用管理添加删除权限。</w:t>
       </w:r>
     </w:p>
     <w:p>

--- a/测试文档/系统问题总结.docx
+++ b/测试文档/系统问题总结.docx
@@ -4574,25 +4574,7 @@
             <w14:bevel/>
           </w14:textOutline>
         </w:rPr>
-        <w:t>定金协议、出租合同的账务</w:t>
-      </w:r>
-      <w:bookmarkStart w:id="0" w:name="_GoBack"/>
-      <w:bookmarkEnd w:id="0"/>
-      <w:r>
-        <w:rPr>
-          <w:rFonts w:ascii="微软雅黑" w:hAnsi="微软雅黑" w:hint="eastAsia"/>
-          <w:strike/>
-          <w:szCs w:val="28"/>
-          <w:u w:val="single"/>
-          <w14:textOutline w14:w="9525" w14:cap="rnd" w14:cmpd="sng" w14:algn="ctr">
-            <w14:solidFill>
-              <w14:srgbClr w14:val="0070C0"/>
-            </w14:solidFill>
-            <w14:prstDash w14:val="solid"/>
-            <w14:bevel/>
-          </w14:textOutline>
-        </w:rPr>
-        <w:t>审核拒绝后需要可以直接修改掉到账的账务信息。</w:t>
+        <w:t>定金协议、出租合同的账务审核拒绝后需要可以直接修改掉到账的账务信息。</w:t>
       </w:r>
     </w:p>
     <w:p>
@@ -5185,8 +5167,10 @@
         <w:rPr>
           <w:rFonts w:ascii="微软雅黑" w:hAnsi="微软雅黑"/>
           <w:b/>
+          <w:strike/>
           <w:color w:val="FF0000"/>
           <w:szCs w:val="28"/>
+          <w:u w:val="single"/>
           <w14:shadow w14:blurRad="69850" w14:dist="43180" w14:dir="5400000" w14:sx="0" w14:sy="0" w14:kx="0" w14:ky="0" w14:algn="none">
             <w14:srgbClr w14:val="000000">
               <w14:alpha w14:val="35000"/>
@@ -5203,8 +5187,10 @@
         <w:rPr>
           <w:rFonts w:ascii="微软雅黑" w:hAnsi="微软雅黑" w:hint="eastAsia"/>
           <w:b/>
+          <w:strike/>
           <w:color w:val="FF0000"/>
           <w:szCs w:val="28"/>
+          <w:u w:val="single"/>
           <w14:shadow w14:blurRad="69850" w14:dist="43180" w14:dir="5400000" w14:sx="0" w14:sy="0" w14:kx="0" w14:ky="0" w14:algn="none">
             <w14:srgbClr w14:val="000000">
               <w14:alpha w14:val="35000"/>
@@ -5216,18 +5202,18 @@
             <w14:round/>
           </w14:textOutline>
         </w:rPr>
-        <w:t>58、承租合同、出租合同、预约定金录入时，添加便捷的各子模块添加链接。</w:t>
-      </w:r>
-    </w:p>
-    <w:p>
-      <w:pPr>
-        <w:pStyle w:val="a3"/>
-        <w:ind w:left="360" w:firstLineChars="0" w:firstLine="0"/>
-        <w:rPr>
-          <w:rFonts w:ascii="微软雅黑" w:hAnsi="微软雅黑"/>
+        <w:t>58、承租合同、</w:t>
+      </w:r>
+      <w:bookmarkStart w:id="0" w:name="_GoBack"/>
+      <w:bookmarkEnd w:id="0"/>
+      <w:r>
+        <w:rPr>
+          <w:rFonts w:ascii="微软雅黑" w:hAnsi="微软雅黑" w:hint="eastAsia"/>
           <w:b/>
+          <w:strike/>
           <w:color w:val="FF0000"/>
           <w:szCs w:val="28"/>
+          <w:u w:val="single"/>
           <w14:shadow w14:blurRad="69850" w14:dist="43180" w14:dir="5400000" w14:sx="0" w14:sy="0" w14:kx="0" w14:ky="0" w14:algn="none">
             <w14:srgbClr w14:val="000000">
               <w14:alpha w14:val="35000"/>
@@ -5239,13 +5225,20 @@
             <w14:round/>
           </w14:textOutline>
         </w:rPr>
-      </w:pPr>
-      <w:r>
-        <w:rPr>
-          <w:rFonts w:ascii="微软雅黑" w:hAnsi="微软雅黑" w:hint="eastAsia"/>
+        <w:t>出租合同、预约定金录入时，添加便捷的各子模块添加链接。</w:t>
+      </w:r>
+    </w:p>
+    <w:p>
+      <w:pPr>
+        <w:pStyle w:val="a3"/>
+        <w:ind w:left="360" w:firstLineChars="0" w:firstLine="0"/>
+        <w:rPr>
+          <w:rFonts w:ascii="微软雅黑" w:hAnsi="微软雅黑"/>
           <w:b/>
+          <w:strike/>
           <w:color w:val="FF0000"/>
           <w:szCs w:val="28"/>
+          <w:u w:val="single"/>
           <w14:shadow w14:blurRad="69850" w14:dist="43180" w14:dir="5400000" w14:sx="0" w14:sy="0" w14:kx="0" w14:ky="0" w14:algn="none">
             <w14:srgbClr w14:val="000000">
               <w14:alpha w14:val="35000"/>
@@ -5257,14 +5250,15 @@
             <w14:round/>
           </w14:textOutline>
         </w:rPr>
-        <w:t>（2</w:t>
-      </w:r>
+      </w:pPr>
       <w:r>
         <w:rPr>
           <w:rFonts w:ascii="微软雅黑" w:hAnsi="微软雅黑" w:hint="eastAsia"/>
           <w:b/>
+          <w:strike/>
           <w:color w:val="FF0000"/>
           <w:szCs w:val="28"/>
+          <w:u w:val="single"/>
           <w14:shadow w14:blurRad="69850" w14:dist="43180" w14:dir="5400000" w14:sx="0" w14:sy="0" w14:kx="0" w14:ky="0" w14:algn="none">
             <w14:srgbClr w14:val="000000">
               <w14:alpha w14:val="35000"/>
@@ -5276,14 +5270,37 @@
             <w14:round/>
           </w14:textOutline>
         </w:rPr>
+        <w:t>（2</w:t>
+      </w:r>
+      <w:r>
+        <w:rPr>
+          <w:rFonts w:ascii="微软雅黑" w:hAnsi="微软雅黑" w:hint="eastAsia"/>
+          <w:b/>
+          <w:strike/>
+          <w:color w:val="FF0000"/>
+          <w:szCs w:val="28"/>
+          <w:u w:val="single"/>
+          <w14:shadow w14:blurRad="69850" w14:dist="43180" w14:dir="5400000" w14:sx="0" w14:sy="0" w14:kx="0" w14:ky="0" w14:algn="none">
+            <w14:srgbClr w14:val="000000">
+              <w14:alpha w14:val="35000"/>
+            </w14:srgbClr>
+          </w14:shadow>
+          <w14:textOutline w14:w="952" w14:cap="flat" w14:cmpd="sng" w14:algn="ctr">
+            <w14:noFill/>
+            <w14:prstDash w14:val="solid"/>
+            <w14:round/>
+          </w14:textOutline>
+        </w:rPr>
         <w:t>5</w:t>
       </w:r>
       <w:r>
         <w:rPr>
           <w:rFonts w:ascii="微软雅黑" w:hAnsi="微软雅黑" w:hint="eastAsia"/>
           <w:b/>
+          <w:strike/>
           <w:color w:val="FF0000"/>
           <w:szCs w:val="28"/>
+          <w:u w:val="single"/>
           <w14:shadow w14:blurRad="69850" w14:dist="43180" w14:dir="5400000" w14:sx="0" w14:sy="0" w14:kx="0" w14:ky="0" w14:algn="none">
             <w14:srgbClr w14:val="000000">
               <w14:alpha w14:val="35000"/>
@@ -6460,7 +6477,7 @@
                     </pic:cNvPicPr>
                   </pic:nvPicPr>
                   <pic:blipFill>
-                    <a:blip r:embed="rId6" cstate="print"/>
+                    <a:blip r:embed="rId7" cstate="print"/>
                     <a:srcRect/>
                     <a:stretch>
                       <a:fillRect/>
@@ -8351,4 +8368,16 @@
   <a:objectDefaults/>
   <a:extraClrSchemeLst/>
 </a:theme>
+</file>
+
+<file path=customXml/item1.xml><?xml version="1.0" encoding="utf-8"?>
+<b:Sources xmlns:b="http://schemas.openxmlformats.org/officeDocument/2006/bibliography" xmlns="http://schemas.openxmlformats.org/officeDocument/2006/bibliography" SelectedStyle="\APA.XSL" StyleName="APA"/>
+</file>
+
+<file path=customXml/itemProps1.xml><?xml version="1.0" encoding="utf-8"?>
+<ds:datastoreItem xmlns:ds="http://schemas.openxmlformats.org/officeDocument/2006/customXml" ds:itemID="{0793D38A-876D-4165-A156-D7CFF1B07239}">
+  <ds:schemaRefs>
+    <ds:schemaRef ds:uri="http://schemas.openxmlformats.org/officeDocument/2006/bibliography"/>
+  </ds:schemaRefs>
+</ds:datastoreItem>
 </file>
--- a/测试文档/系统问题总结.docx
+++ b/测试文档/系统问题总结.docx
@@ -185,7 +185,7 @@
           <w:color w:val="FF0000"/>
           <w:szCs w:val="28"/>
         </w:rPr>
-        <w:t>6</w:t>
+        <w:t>9</w:t>
       </w:r>
       <w:r>
         <w:rPr>
@@ -4584,353 +4584,11 @@
         <w:ind w:left="420" w:firstLineChars="0" w:firstLine="0"/>
         <w:rPr>
           <w:rFonts w:ascii="微软雅黑" w:hAnsi="微软雅黑"/>
-          <w:szCs w:val="28"/>
-          <w14:textOutline w14:w="9525" w14:cap="rnd" w14:cmpd="sng" w14:algn="ctr">
-            <w14:solidFill>
-              <w14:srgbClr w14:val="0070C0"/>
-            </w14:solidFill>
-            <w14:prstDash w14:val="solid"/>
-            <w14:bevel/>
-          </w14:textOutline>
-        </w:rPr>
-      </w:pPr>
-      <w:r>
-        <w:rPr>
-          <w:rFonts w:ascii="微软雅黑" w:hAnsi="微软雅黑" w:hint="eastAsia"/>
-          <w:szCs w:val="28"/>
-          <w14:textOutline w14:w="9525" w14:cap="rnd" w14:cmpd="sng" w14:algn="ctr">
-            <w14:solidFill>
-              <w14:srgbClr w14:val="0070C0"/>
-            </w14:solidFill>
-            <w14:prstDash w14:val="solid"/>
-            <w14:bevel/>
-          </w14:textOutline>
-        </w:rPr>
-        <w:t>51</w:t>
-      </w:r>
-      <w:r>
-        <w:rPr>
-          <w:rFonts w:ascii="微软雅黑" w:hAnsi="微软雅黑" w:hint="eastAsia"/>
-          <w:szCs w:val="28"/>
-          <w14:textOutline w14:w="9525" w14:cap="rnd" w14:cmpd="sng" w14:algn="ctr">
-            <w14:solidFill>
-              <w14:srgbClr w14:val="0070C0"/>
-            </w14:solidFill>
-            <w14:prstDash w14:val="solid"/>
-            <w14:bevel/>
-          </w14:textOutline>
-        </w:rPr>
-        <w:t>、出租合同的变更协议要额外可以修改押金月数和首付租金月数。</w:t>
-      </w:r>
-    </w:p>
-    <w:p>
-      <w:pPr>
-        <w:pStyle w:val="1"/>
-        <w:spacing w:line="220" w:lineRule="atLeast"/>
-        <w:ind w:firstLineChars="0"/>
-        <w:rPr>
-          <w:rFonts w:ascii="微软雅黑" w:hAnsi="微软雅黑" w:cstheme="minorBidi"/>
-          <w:szCs w:val="28"/>
-          <w14:textOutline w14:w="9525" w14:cap="rnd" w14:cmpd="sng" w14:algn="ctr">
-            <w14:solidFill>
-              <w14:srgbClr w14:val="0070C0"/>
-            </w14:solidFill>
-            <w14:prstDash w14:val="solid"/>
-            <w14:bevel/>
-          </w14:textOutline>
-        </w:rPr>
-      </w:pPr>
-      <w:r>
-        <w:rPr>
-          <w:rFonts w:ascii="微软雅黑" w:hAnsi="微软雅黑" w:cstheme="minorBidi" w:hint="eastAsia"/>
-          <w:szCs w:val="28"/>
-          <w14:textOutline w14:w="9525" w14:cap="rnd" w14:cmpd="sng" w14:algn="ctr">
-            <w14:solidFill>
-              <w14:srgbClr w14:val="0070C0"/>
-            </w14:solidFill>
-            <w14:prstDash w14:val="solid"/>
-            <w14:bevel/>
-          </w14:textOutline>
-        </w:rPr>
-        <w:t>52</w:t>
-      </w:r>
-      <w:r>
-        <w:rPr>
-          <w:rFonts w:ascii="微软雅黑" w:hAnsi="微软雅黑" w:cstheme="minorBidi" w:hint="eastAsia"/>
-          <w:szCs w:val="28"/>
-          <w14:textOutline w14:w="9525" w14:cap="rnd" w14:cmpd="sng" w14:algn="ctr">
-            <w14:solidFill>
-              <w14:srgbClr w14:val="0070C0"/>
-            </w14:solidFill>
-            <w14:prstDash w14:val="solid"/>
-            <w14:bevel/>
-          </w14:textOutline>
-        </w:rPr>
-        <w:t>、</w:t>
-      </w:r>
-      <w:r>
-        <w:rPr>
-          <w:rFonts w:ascii="微软雅黑" w:hAnsi="微软雅黑" w:cstheme="minorBidi" w:hint="eastAsia"/>
-          <w:szCs w:val="28"/>
-          <w14:textOutline w14:w="9525" w14:cap="rnd" w14:cmpd="sng" w14:algn="ctr">
-            <w14:solidFill>
-              <w14:srgbClr w14:val="0070C0"/>
-            </w14:solidFill>
-            <w14:prstDash w14:val="solid"/>
-            <w14:bevel/>
-          </w14:textOutline>
-        </w:rPr>
-        <w:t>新生成的续签合同的起始日期默认为原合同的结束日期的后一天，且不可修改。</w:t>
-      </w:r>
-    </w:p>
-    <w:p>
-      <w:pPr>
-        <w:pStyle w:val="a3"/>
-        <w:ind w:leftChars="164" w:left="361" w:firstLineChars="50" w:firstLine="110"/>
-        <w:rPr>
-          <w:rFonts w:ascii="微软雅黑" w:hAnsi="微软雅黑"/>
-          <w:strike/>
-          <w:szCs w:val="28"/>
-          <w:u w:val="single"/>
-          <w14:textOutline w14:w="9525" w14:cap="rnd" w14:cmpd="sng" w14:algn="ctr">
-            <w14:solidFill>
-              <w14:srgbClr w14:val="0070C0"/>
-            </w14:solidFill>
-            <w14:prstDash w14:val="solid"/>
-            <w14:bevel/>
-          </w14:textOutline>
-        </w:rPr>
-      </w:pPr>
-      <w:r>
-        <w:rPr>
-          <w:rFonts w:ascii="微软雅黑" w:hAnsi="微软雅黑" w:hint="eastAsia"/>
-          <w:strike/>
-          <w:szCs w:val="28"/>
-          <w:u w:val="single"/>
-          <w14:textOutline w14:w="9525" w14:cap="rnd" w14:cmpd="sng" w14:algn="ctr">
-            <w14:solidFill>
-              <w14:srgbClr w14:val="0070C0"/>
-            </w14:solidFill>
-            <w14:prstDash w14:val="solid"/>
-            <w14:bevel/>
-          </w14:textOutline>
-        </w:rPr>
-        <w:t>53、</w:t>
-      </w:r>
-      <w:r>
-        <w:rPr>
-          <w:rFonts w:ascii="微软雅黑" w:hAnsi="微软雅黑" w:hint="eastAsia"/>
-          <w:strike/>
-          <w:szCs w:val="28"/>
-          <w:u w:val="single"/>
-          <w14:textOutline w14:w="9525" w14:cap="rnd" w14:cmpd="sng" w14:algn="ctr">
-            <w14:solidFill>
-              <w14:srgbClr w14:val="0070C0"/>
-            </w14:solidFill>
-            <w14:prstDash w14:val="solid"/>
-            <w14:bevel/>
-          </w14:textOutline>
-        </w:rPr>
-        <w:t>文件管理files</w:t>
-      </w:r>
-      <w:r>
-        <w:rPr>
-          <w:rFonts w:ascii="微软雅黑" w:hAnsi="微软雅黑" w:hint="eastAsia"/>
-          <w:strike/>
-          <w:szCs w:val="28"/>
-          <w:u w:val="single"/>
-          <w14:textOutline w14:w="9525" w14:cap="rnd" w14:cmpd="sng" w14:algn="ctr">
-            <w14:solidFill>
-              <w14:srgbClr w14:val="0070C0"/>
-            </w14:solidFill>
-            <w14:prstDash w14:val="solid"/>
-            <w14:bevel/>
-          </w14:textOutline>
-        </w:rPr>
-        <w:t>下面</w:t>
-      </w:r>
-      <w:r>
-        <w:rPr>
-          <w:rFonts w:ascii="微软雅黑" w:hAnsi="微软雅黑" w:hint="eastAsia"/>
-          <w:strike/>
-          <w:szCs w:val="28"/>
-          <w:u w:val="single"/>
-          <w14:textOutline w14:w="9525" w14:cap="rnd" w14:cmpd="sng" w14:algn="ctr">
-            <w14:solidFill>
-              <w14:srgbClr w14:val="0070C0"/>
-            </w14:solidFill>
-            <w14:prstDash w14:val="solid"/>
-            <w14:bevel/>
-          </w14:textOutline>
-        </w:rPr>
-        <w:t>数字</w:t>
-      </w:r>
-      <w:r>
-        <w:rPr>
-          <w:rFonts w:ascii="微软雅黑" w:hAnsi="微软雅黑" w:hint="eastAsia"/>
-          <w:strike/>
-          <w:szCs w:val="28"/>
-          <w:u w:val="single"/>
-          <w14:textOutline w14:w="9525" w14:cap="rnd" w14:cmpd="sng" w14:algn="ctr">
-            <w14:solidFill>
-              <w14:srgbClr w14:val="0070C0"/>
-            </w14:solidFill>
-            <w14:prstDash w14:val="solid"/>
-            <w14:bevel/>
-          </w14:textOutline>
-        </w:rPr>
-        <w:t>名称</w:t>
-      </w:r>
-      <w:r>
-        <w:rPr>
-          <w:rFonts w:ascii="微软雅黑" w:hAnsi="微软雅黑" w:hint="eastAsia"/>
-          <w:strike/>
-          <w:szCs w:val="28"/>
-          <w:u w:val="single"/>
-          <w14:textOutline w14:w="9525" w14:cap="rnd" w14:cmpd="sng" w14:algn="ctr">
-            <w14:solidFill>
-              <w14:srgbClr w14:val="0070C0"/>
-            </w14:solidFill>
-            <w14:prstDash w14:val="solid"/>
-            <w14:bevel/>
-          </w14:textOutline>
-        </w:rPr>
-        <w:t>要</w:t>
-      </w:r>
-      <w:r>
-        <w:rPr>
-          <w:rFonts w:ascii="微软雅黑" w:hAnsi="微软雅黑" w:hint="eastAsia"/>
-          <w:strike/>
-          <w:szCs w:val="28"/>
-          <w:u w:val="single"/>
-          <w14:textOutline w14:w="9525" w14:cap="rnd" w14:cmpd="sng" w14:algn="ctr">
-            <w14:solidFill>
-              <w14:srgbClr w14:val="0070C0"/>
-            </w14:solidFill>
-            <w14:prstDash w14:val="solid"/>
-            <w14:bevel/>
-          </w14:textOutline>
-        </w:rPr>
-        <w:t>改为中文</w:t>
-      </w:r>
-      <w:r>
-        <w:rPr>
-          <w:rFonts w:ascii="微软雅黑" w:hAnsi="微软雅黑" w:hint="eastAsia"/>
-          <w:strike/>
-          <w:szCs w:val="28"/>
-          <w:u w:val="single"/>
-          <w14:textOutline w14:w="9525" w14:cap="rnd" w14:cmpd="sng" w14:algn="ctr">
-            <w14:solidFill>
-              <w14:srgbClr w14:val="0070C0"/>
-            </w14:solidFill>
-            <w14:prstDash w14:val="solid"/>
-            <w14:bevel/>
-          </w14:textOutline>
-        </w:rPr>
-        <w:t>。</w:t>
-      </w:r>
-      <w:r>
-        <w:rPr>
-          <w:rFonts w:ascii="微软雅黑" w:hAnsi="微软雅黑" w:hint="eastAsia"/>
-          <w:strike/>
-          <w:szCs w:val="28"/>
-          <w:u w:val="single"/>
-          <w14:textOutline w14:w="9525" w14:cap="rnd" w14:cmpd="sng" w14:algn="ctr">
-            <w14:solidFill>
-              <w14:srgbClr w14:val="0070C0"/>
-            </w14:solidFill>
-            <w14:prstDash w14:val="solid"/>
-            <w14:bevel/>
-          </w14:textOutline>
-        </w:rPr>
-        <w:t xml:space="preserve"> </w:t>
-      </w:r>
-    </w:p>
-    <w:p>
-      <w:pPr>
-        <w:pStyle w:val="a3"/>
-        <w:ind w:left="360" w:firstLineChars="0" w:firstLine="0"/>
-        <w:rPr>
-          <w:rFonts w:ascii="微软雅黑" w:hAnsi="微软雅黑"/>
-          <w:szCs w:val="28"/>
-          <w14:textOutline w14:w="9525" w14:cap="rnd" w14:cmpd="sng" w14:algn="ctr">
-            <w14:solidFill>
-              <w14:srgbClr w14:val="0070C0"/>
-            </w14:solidFill>
-            <w14:prstDash w14:val="solid"/>
-            <w14:bevel/>
-          </w14:textOutline>
-        </w:rPr>
-      </w:pPr>
-      <w:r>
-        <w:rPr>
-          <w:rFonts w:ascii="微软雅黑" w:hAnsi="微软雅黑" w:hint="eastAsia"/>
-          <w:szCs w:val="28"/>
-          <w14:textOutline w14:w="9525" w14:cap="rnd" w14:cmpd="sng" w14:algn="ctr">
-            <w14:solidFill>
-              <w14:srgbClr w14:val="0070C0"/>
-            </w14:solidFill>
-            <w14:prstDash w14:val="solid"/>
-            <w14:bevel/>
-          </w14:textOutline>
-        </w:rPr>
-        <w:lastRenderedPageBreak/>
-        <w:t>54、</w:t>
-      </w:r>
-      <w:r>
-        <w:rPr>
-          <w:rFonts w:ascii="微软雅黑" w:hAnsi="微软雅黑" w:hint="eastAsia"/>
-          <w:szCs w:val="28"/>
-          <w14:textOutline w14:w="9525" w14:cap="rnd" w14:cmpd="sng" w14:algn="ctr">
-            <w14:solidFill>
-              <w14:srgbClr w14:val="0070C0"/>
-            </w14:solidFill>
-            <w14:prstDash w14:val="solid"/>
-            <w14:bevel/>
-          </w14:textOutline>
-        </w:rPr>
-        <w:t xml:space="preserve">原始建筑面积（平方米）、原始房屋结构 </w:t>
-      </w:r>
-      <w:proofErr w:type="gramStart"/>
-      <w:r>
-        <w:rPr>
-          <w:rFonts w:ascii="微软雅黑" w:hAnsi="微软雅黑" w:hint="eastAsia"/>
-          <w:szCs w:val="28"/>
-          <w14:textOutline w14:w="9525" w14:cap="rnd" w14:cmpd="sng" w14:algn="ctr">
-            <w14:solidFill>
-              <w14:srgbClr w14:val="0070C0"/>
-            </w14:solidFill>
-            <w14:prstDash w14:val="solid"/>
-            <w14:bevel/>
-          </w14:textOutline>
-        </w:rPr>
-        <w:t>要必填</w:t>
-      </w:r>
-      <w:proofErr w:type="gramEnd"/>
-      <w:r>
-        <w:rPr>
-          <w:rFonts w:ascii="微软雅黑" w:hAnsi="微软雅黑" w:hint="eastAsia"/>
-          <w:szCs w:val="28"/>
-          <w14:textOutline w14:w="9525" w14:cap="rnd" w14:cmpd="sng" w14:algn="ctr">
-            <w14:solidFill>
-              <w14:srgbClr w14:val="0070C0"/>
-            </w14:solidFill>
-            <w14:prstDash w14:val="solid"/>
-            <w14:bevel/>
-          </w14:textOutline>
-        </w:rPr>
-        <w:t>。</w:t>
-      </w:r>
-    </w:p>
-    <w:p>
-      <w:pPr>
-        <w:pStyle w:val="a3"/>
-        <w:ind w:left="360" w:firstLineChars="0" w:firstLine="0"/>
-        <w:rPr>
-          <w:rFonts w:ascii="微软雅黑" w:hAnsi="微软雅黑"/>
           <w:b/>
+          <w:strike/>
           <w:color w:val="FF0000"/>
           <w:szCs w:val="28"/>
+          <w:u w:val="single"/>
           <w14:shadow w14:blurRad="69850" w14:dist="43180" w14:dir="5400000" w14:sx="0" w14:sy="0" w14:kx="0" w14:ky="0" w14:algn="none">
             <w14:srgbClr w14:val="000000">
               <w14:alpha w14:val="35000"/>
@@ -4947,8 +4605,10 @@
         <w:rPr>
           <w:rFonts w:ascii="微软雅黑" w:hAnsi="微软雅黑" w:hint="eastAsia"/>
           <w:b/>
+          <w:strike/>
           <w:color w:val="FF0000"/>
           <w:szCs w:val="28"/>
+          <w:u w:val="single"/>
           <w14:shadow w14:blurRad="69850" w14:dist="43180" w14:dir="5400000" w14:sx="0" w14:sy="0" w14:kx="0" w14:ky="0" w14:algn="none">
             <w14:srgbClr w14:val="000000">
               <w14:alpha w14:val="35000"/>
@@ -4960,14 +4620,16 @@
             <w14:round/>
           </w14:textOutline>
         </w:rPr>
-        <w:t xml:space="preserve">55、原始房屋结构从文本框改成: </w:t>
+        <w:t>51</w:t>
       </w:r>
       <w:r>
         <w:rPr>
           <w:rFonts w:ascii="微软雅黑" w:hAnsi="微软雅黑" w:hint="eastAsia"/>
           <w:b/>
+          <w:strike/>
           <w:color w:val="FF0000"/>
           <w:szCs w:val="28"/>
+          <w:u w:val="single"/>
           <w14:shadow w14:blurRad="69850" w14:dist="43180" w14:dir="5400000" w14:sx="0" w14:sy="0" w14:kx="0" w14:ky="0" w14:algn="none">
             <w14:srgbClr w14:val="000000">
               <w14:alpha w14:val="35000"/>
@@ -4979,15 +4641,16 @@
             <w14:round/>
           </w14:textOutline>
         </w:rPr>
-        <w:tab/>
-        <w:t>X房 X厅 X卫</w:t>
+        <w:t>、出租合同的变更协议要额外可以修改押金月数和首付租金月数。</w:t>
       </w:r>
       <w:r>
         <w:rPr>
           <w:rFonts w:ascii="微软雅黑" w:hAnsi="微软雅黑" w:hint="eastAsia"/>
           <w:b/>
+          <w:strike/>
           <w:color w:val="FF0000"/>
           <w:szCs w:val="28"/>
+          <w:u w:val="single"/>
           <w14:shadow w14:blurRad="69850" w14:dist="43180" w14:dir="5400000" w14:sx="0" w14:sy="0" w14:kx="0" w14:ky="0" w14:algn="none">
             <w14:srgbClr w14:val="000000">
               <w14:alpha w14:val="35000"/>
@@ -4999,7 +4662,308 @@
             <w14:round/>
           </w14:textOutline>
         </w:rPr>
-        <w:t>（2工时）</w:t>
+        <w:t>(3工时)</w:t>
+      </w:r>
+    </w:p>
+    <w:p>
+      <w:pPr>
+        <w:pStyle w:val="1"/>
+        <w:spacing w:line="220" w:lineRule="atLeast"/>
+        <w:ind w:firstLineChars="0"/>
+        <w:rPr>
+          <w:rFonts w:ascii="微软雅黑" w:hAnsi="微软雅黑" w:cstheme="minorBidi"/>
+          <w:strike/>
+          <w:szCs w:val="28"/>
+          <w:u w:val="single"/>
+          <w14:textOutline w14:w="9525" w14:cap="rnd" w14:cmpd="sng" w14:algn="ctr">
+            <w14:solidFill>
+              <w14:srgbClr w14:val="0070C0"/>
+            </w14:solidFill>
+            <w14:prstDash w14:val="solid"/>
+            <w14:bevel/>
+          </w14:textOutline>
+        </w:rPr>
+      </w:pPr>
+      <w:r>
+        <w:rPr>
+          <w:rFonts w:ascii="微软雅黑" w:hAnsi="微软雅黑" w:cstheme="minorBidi" w:hint="eastAsia"/>
+          <w:strike/>
+          <w:szCs w:val="28"/>
+          <w:u w:val="single"/>
+          <w14:textOutline w14:w="9525" w14:cap="rnd" w14:cmpd="sng" w14:algn="ctr">
+            <w14:solidFill>
+              <w14:srgbClr w14:val="0070C0"/>
+            </w14:solidFill>
+            <w14:prstDash w14:val="solid"/>
+            <w14:bevel/>
+          </w14:textOutline>
+        </w:rPr>
+        <w:t>52</w:t>
+      </w:r>
+      <w:r>
+        <w:rPr>
+          <w:rFonts w:ascii="微软雅黑" w:hAnsi="微软雅黑" w:cstheme="minorBidi" w:hint="eastAsia"/>
+          <w:strike/>
+          <w:szCs w:val="28"/>
+          <w:u w:val="single"/>
+          <w14:textOutline w14:w="9525" w14:cap="rnd" w14:cmpd="sng" w14:algn="ctr">
+            <w14:solidFill>
+              <w14:srgbClr w14:val="0070C0"/>
+            </w14:solidFill>
+            <w14:prstDash w14:val="solid"/>
+            <w14:bevel/>
+          </w14:textOutline>
+        </w:rPr>
+        <w:t>、</w:t>
+      </w:r>
+      <w:r>
+        <w:rPr>
+          <w:rFonts w:ascii="微软雅黑" w:hAnsi="微软雅黑" w:cstheme="minorBidi" w:hint="eastAsia"/>
+          <w:strike/>
+          <w:szCs w:val="28"/>
+          <w:u w:val="single"/>
+          <w14:textOutline w14:w="9525" w14:cap="rnd" w14:cmpd="sng" w14:algn="ctr">
+            <w14:solidFill>
+              <w14:srgbClr w14:val="0070C0"/>
+            </w14:solidFill>
+            <w14:prstDash w14:val="solid"/>
+            <w14:bevel/>
+          </w14:textOutline>
+        </w:rPr>
+        <w:t>新生成的续签合同的起始日期默认为原合同的结束日期的后一天，且不可修改。</w:t>
+      </w:r>
+    </w:p>
+    <w:p>
+      <w:pPr>
+        <w:pStyle w:val="a3"/>
+        <w:ind w:leftChars="164" w:left="361" w:firstLineChars="50" w:firstLine="110"/>
+        <w:rPr>
+          <w:rFonts w:ascii="微软雅黑" w:hAnsi="微软雅黑"/>
+          <w:strike/>
+          <w:szCs w:val="28"/>
+          <w:u w:val="single"/>
+          <w14:textOutline w14:w="9525" w14:cap="rnd" w14:cmpd="sng" w14:algn="ctr">
+            <w14:solidFill>
+              <w14:srgbClr w14:val="0070C0"/>
+            </w14:solidFill>
+            <w14:prstDash w14:val="solid"/>
+            <w14:bevel/>
+          </w14:textOutline>
+        </w:rPr>
+      </w:pPr>
+      <w:r>
+        <w:rPr>
+          <w:rFonts w:ascii="微软雅黑" w:hAnsi="微软雅黑" w:hint="eastAsia"/>
+          <w:strike/>
+          <w:szCs w:val="28"/>
+          <w:u w:val="single"/>
+          <w14:textOutline w14:w="9525" w14:cap="rnd" w14:cmpd="sng" w14:algn="ctr">
+            <w14:solidFill>
+              <w14:srgbClr w14:val="0070C0"/>
+            </w14:solidFill>
+            <w14:prstDash w14:val="solid"/>
+            <w14:bevel/>
+          </w14:textOutline>
+        </w:rPr>
+        <w:t>53、</w:t>
+      </w:r>
+      <w:r>
+        <w:rPr>
+          <w:rFonts w:ascii="微软雅黑" w:hAnsi="微软雅黑" w:hint="eastAsia"/>
+          <w:strike/>
+          <w:szCs w:val="28"/>
+          <w:u w:val="single"/>
+          <w14:textOutline w14:w="9525" w14:cap="rnd" w14:cmpd="sng" w14:algn="ctr">
+            <w14:solidFill>
+              <w14:srgbClr w14:val="0070C0"/>
+            </w14:solidFill>
+            <w14:prstDash w14:val="solid"/>
+            <w14:bevel/>
+          </w14:textOutline>
+        </w:rPr>
+        <w:t>文件管理files</w:t>
+      </w:r>
+      <w:r>
+        <w:rPr>
+          <w:rFonts w:ascii="微软雅黑" w:hAnsi="微软雅黑" w:hint="eastAsia"/>
+          <w:strike/>
+          <w:szCs w:val="28"/>
+          <w:u w:val="single"/>
+          <w14:textOutline w14:w="9525" w14:cap="rnd" w14:cmpd="sng" w14:algn="ctr">
+            <w14:solidFill>
+              <w14:srgbClr w14:val="0070C0"/>
+            </w14:solidFill>
+            <w14:prstDash w14:val="solid"/>
+            <w14:bevel/>
+          </w14:textOutline>
+        </w:rPr>
+        <w:t>下面</w:t>
+      </w:r>
+      <w:r>
+        <w:rPr>
+          <w:rFonts w:ascii="微软雅黑" w:hAnsi="微软雅黑" w:hint="eastAsia"/>
+          <w:strike/>
+          <w:szCs w:val="28"/>
+          <w:u w:val="single"/>
+          <w14:textOutline w14:w="9525" w14:cap="rnd" w14:cmpd="sng" w14:algn="ctr">
+            <w14:solidFill>
+              <w14:srgbClr w14:val="0070C0"/>
+            </w14:solidFill>
+            <w14:prstDash w14:val="solid"/>
+            <w14:bevel/>
+          </w14:textOutline>
+        </w:rPr>
+        <w:t>数字</w:t>
+      </w:r>
+      <w:r>
+        <w:rPr>
+          <w:rFonts w:ascii="微软雅黑" w:hAnsi="微软雅黑" w:hint="eastAsia"/>
+          <w:strike/>
+          <w:szCs w:val="28"/>
+          <w:u w:val="single"/>
+          <w14:textOutline w14:w="9525" w14:cap="rnd" w14:cmpd="sng" w14:algn="ctr">
+            <w14:solidFill>
+              <w14:srgbClr w14:val="0070C0"/>
+            </w14:solidFill>
+            <w14:prstDash w14:val="solid"/>
+            <w14:bevel/>
+          </w14:textOutline>
+        </w:rPr>
+        <w:t>名称</w:t>
+      </w:r>
+      <w:r>
+        <w:rPr>
+          <w:rFonts w:ascii="微软雅黑" w:hAnsi="微软雅黑" w:hint="eastAsia"/>
+          <w:strike/>
+          <w:szCs w:val="28"/>
+          <w:u w:val="single"/>
+          <w14:textOutline w14:w="9525" w14:cap="rnd" w14:cmpd="sng" w14:algn="ctr">
+            <w14:solidFill>
+              <w14:srgbClr w14:val="0070C0"/>
+            </w14:solidFill>
+            <w14:prstDash w14:val="solid"/>
+            <w14:bevel/>
+          </w14:textOutline>
+        </w:rPr>
+        <w:t>要</w:t>
+      </w:r>
+      <w:r>
+        <w:rPr>
+          <w:rFonts w:ascii="微软雅黑" w:hAnsi="微软雅黑" w:hint="eastAsia"/>
+          <w:strike/>
+          <w:szCs w:val="28"/>
+          <w:u w:val="single"/>
+          <w14:textOutline w14:w="9525" w14:cap="rnd" w14:cmpd="sng" w14:algn="ctr">
+            <w14:solidFill>
+              <w14:srgbClr w14:val="0070C0"/>
+            </w14:solidFill>
+            <w14:prstDash w14:val="solid"/>
+            <w14:bevel/>
+          </w14:textOutline>
+        </w:rPr>
+        <w:t>改为中文</w:t>
+      </w:r>
+      <w:r>
+        <w:rPr>
+          <w:rFonts w:ascii="微软雅黑" w:hAnsi="微软雅黑" w:hint="eastAsia"/>
+          <w:strike/>
+          <w:szCs w:val="28"/>
+          <w:u w:val="single"/>
+          <w14:textOutline w14:w="9525" w14:cap="rnd" w14:cmpd="sng" w14:algn="ctr">
+            <w14:solidFill>
+              <w14:srgbClr w14:val="0070C0"/>
+            </w14:solidFill>
+            <w14:prstDash w14:val="solid"/>
+            <w14:bevel/>
+          </w14:textOutline>
+        </w:rPr>
+        <w:t>。</w:t>
+      </w:r>
+      <w:r>
+        <w:rPr>
+          <w:rFonts w:ascii="微软雅黑" w:hAnsi="微软雅黑" w:hint="eastAsia"/>
+          <w:strike/>
+          <w:szCs w:val="28"/>
+          <w:u w:val="single"/>
+          <w14:textOutline w14:w="9525" w14:cap="rnd" w14:cmpd="sng" w14:algn="ctr">
+            <w14:solidFill>
+              <w14:srgbClr w14:val="0070C0"/>
+            </w14:solidFill>
+            <w14:prstDash w14:val="solid"/>
+            <w14:bevel/>
+          </w14:textOutline>
+        </w:rPr>
+        <w:t xml:space="preserve"> </w:t>
+      </w:r>
+    </w:p>
+    <w:p>
+      <w:pPr>
+        <w:pStyle w:val="a3"/>
+        <w:ind w:left="360" w:firstLineChars="0" w:firstLine="0"/>
+        <w:rPr>
+          <w:rFonts w:ascii="微软雅黑" w:hAnsi="微软雅黑"/>
+          <w:strike/>
+          <w:szCs w:val="28"/>
+          <w:u w:val="single"/>
+          <w14:textOutline w14:w="9525" w14:cap="rnd" w14:cmpd="sng" w14:algn="ctr">
+            <w14:solidFill>
+              <w14:srgbClr w14:val="0070C0"/>
+            </w14:solidFill>
+            <w14:prstDash w14:val="solid"/>
+            <w14:bevel/>
+          </w14:textOutline>
+        </w:rPr>
+      </w:pPr>
+      <w:r>
+        <w:rPr>
+          <w:rFonts w:ascii="微软雅黑" w:hAnsi="微软雅黑" w:hint="eastAsia"/>
+          <w:strike/>
+          <w:szCs w:val="28"/>
+          <w:u w:val="single"/>
+          <w14:textOutline w14:w="9525" w14:cap="rnd" w14:cmpd="sng" w14:algn="ctr">
+            <w14:solidFill>
+              <w14:srgbClr w14:val="0070C0"/>
+            </w14:solidFill>
+            <w14:prstDash w14:val="solid"/>
+            <w14:bevel/>
+          </w14:textOutline>
+        </w:rPr>
+        <w:lastRenderedPageBreak/>
+        <w:t xml:space="preserve">54、原始建筑面积（平方米）、原始房屋结构 </w:t>
+      </w:r>
+      <w:proofErr w:type="gramStart"/>
+      <w:r>
+        <w:rPr>
+          <w:rFonts w:ascii="微软雅黑" w:hAnsi="微软雅黑" w:hint="eastAsia"/>
+          <w:strike/>
+          <w:szCs w:val="28"/>
+          <w:u w:val="single"/>
+          <w14:textOutline w14:w="9525" w14:cap="rnd" w14:cmpd="sng" w14:algn="ctr">
+            <w14:solidFill>
+              <w14:srgbClr w14:val="0070C0"/>
+            </w14:solidFill>
+            <w14:prstDash w14:val="solid"/>
+            <w14:bevel/>
+          </w14:textOutline>
+        </w:rPr>
+        <w:t>要必填</w:t>
+      </w:r>
+      <w:proofErr w:type="gramEnd"/>
+      <w:r>
+        <w:rPr>
+          <w:rFonts w:ascii="微软雅黑" w:hAnsi="微软雅黑" w:hint="eastAsia"/>
+          <w:strike/>
+          <w:szCs w:val="28"/>
+          <w:u w:val="single"/>
+          <w14:textOutline w14:w="9525" w14:cap="rnd" w14:cmpd="sng" w14:algn="ctr">
+            <w14:solidFill>
+              <w14:srgbClr w14:val="0070C0"/>
+            </w14:solidFill>
+            <w14:prstDash w14:val="solid"/>
+            <w14:bevel/>
+          </w14:textOutline>
+        </w:rPr>
+        <w:t>。</w:t>
       </w:r>
     </w:p>
     <w:p>
@@ -5040,7 +5004,7 @@
             <w14:round/>
           </w14:textOutline>
         </w:rPr>
-        <w:t>56、装修房屋结构从文本框改成：X房 X厅 X卫</w:t>
+        <w:t xml:space="preserve">55、原始房屋结构从文本框改成: </w:t>
       </w:r>
       <w:r>
         <w:rPr>
@@ -5059,15 +5023,12 @@
             <w14:round/>
           </w14:textOutline>
         </w:rPr>
-        <w:t>（2工时）</w:t>
-      </w:r>
-    </w:p>
-    <w:p>
-      <w:pPr>
-        <w:pStyle w:val="a3"/>
-        <w:ind w:left="360" w:firstLineChars="0" w:firstLine="0"/>
-        <w:rPr>
-          <w:rFonts w:ascii="微软雅黑" w:hAnsi="微软雅黑"/>
+        <w:tab/>
+        <w:t>X房 X厅 X卫</w:t>
+      </w:r>
+      <w:r>
+        <w:rPr>
+          <w:rFonts w:ascii="微软雅黑" w:hAnsi="微软雅黑" w:hint="eastAsia"/>
           <w:b/>
           <w:color w:val="FF0000"/>
           <w:szCs w:val="28"/>
@@ -5082,10 +5043,15 @@
             <w14:round/>
           </w14:textOutline>
         </w:rPr>
-      </w:pPr>
-      <w:r>
-        <w:rPr>
-          <w:rFonts w:ascii="微软雅黑" w:hAnsi="微软雅黑" w:hint="eastAsia"/>
+        <w:t>（2工时）</w:t>
+      </w:r>
+    </w:p>
+    <w:p>
+      <w:pPr>
+        <w:pStyle w:val="a3"/>
+        <w:ind w:left="360" w:firstLineChars="0" w:firstLine="0"/>
+        <w:rPr>
+          <w:rFonts w:ascii="微软雅黑" w:hAnsi="微软雅黑"/>
           <w:b/>
           <w:color w:val="FF0000"/>
           <w:szCs w:val="28"/>
@@ -5100,8 +5066,7 @@
             <w14:round/>
           </w14:textOutline>
         </w:rPr>
-        <w:t>57、房屋加一个房屋编码，系统自动生成，唯一。</w:t>
-      </w:r>
+      </w:pPr>
       <w:r>
         <w:rPr>
           <w:rFonts w:ascii="微软雅黑" w:hAnsi="微软雅黑" w:hint="eastAsia"/>
@@ -5119,11 +5084,13 @@
             <w14:round/>
           </w14:textOutline>
         </w:rPr>
-        <w:t>（</w:t>
-      </w:r>
-      <w:r>
-        <w:rPr>
-          <w:rFonts w:ascii="微软雅黑" w:hAnsi="微软雅黑"/>
+        <w:t>56、装修房屋结</w:t>
+      </w:r>
+      <w:bookmarkStart w:id="0" w:name="_GoBack"/>
+      <w:bookmarkEnd w:id="0"/>
+      <w:r>
+        <w:rPr>
+          <w:rFonts w:ascii="微软雅黑" w:hAnsi="微软雅黑" w:hint="eastAsia"/>
           <w:b/>
           <w:color w:val="FF0000"/>
           <w:szCs w:val="28"/>
@@ -5138,7 +5105,7 @@
             <w14:round/>
           </w14:textOutline>
         </w:rPr>
-        <w:t>1</w:t>
+        <w:t>构从文本框改成：X房 X厅 X卫</w:t>
       </w:r>
       <w:r>
         <w:rPr>
@@ -5157,7 +5124,7 @@
             <w14:round/>
           </w14:textOutline>
         </w:rPr>
-        <w:t>工时）</w:t>
+        <w:t>（2工时）</w:t>
       </w:r>
     </w:p>
     <w:p>
@@ -5167,10 +5134,8 @@
         <w:rPr>
           <w:rFonts w:ascii="微软雅黑" w:hAnsi="微软雅黑"/>
           <w:b/>
-          <w:strike/>
           <w:color w:val="FF0000"/>
           <w:szCs w:val="28"/>
-          <w:u w:val="single"/>
           <w14:shadow w14:blurRad="69850" w14:dist="43180" w14:dir="5400000" w14:sx="0" w14:sy="0" w14:kx="0" w14:ky="0" w14:algn="none">
             <w14:srgbClr w14:val="000000">
               <w14:alpha w14:val="35000"/>
@@ -5187,10 +5152,8 @@
         <w:rPr>
           <w:rFonts w:ascii="微软雅黑" w:hAnsi="微软雅黑" w:hint="eastAsia"/>
           <w:b/>
-          <w:strike/>
           <w:color w:val="FF0000"/>
           <w:szCs w:val="28"/>
-          <w:u w:val="single"/>
           <w14:shadow w14:blurRad="69850" w14:dist="43180" w14:dir="5400000" w14:sx="0" w14:sy="0" w14:kx="0" w14:ky="0" w14:algn="none">
             <w14:srgbClr w14:val="000000">
               <w14:alpha w14:val="35000"/>
@@ -5202,18 +5165,14 @@
             <w14:round/>
           </w14:textOutline>
         </w:rPr>
-        <w:t>58、承租合同、</w:t>
-      </w:r>
-      <w:bookmarkStart w:id="0" w:name="_GoBack"/>
-      <w:bookmarkEnd w:id="0"/>
+        <w:t>57、房屋加一个房屋编码，系统自动生成，唯一。</w:t>
+      </w:r>
       <w:r>
         <w:rPr>
           <w:rFonts w:ascii="微软雅黑" w:hAnsi="微软雅黑" w:hint="eastAsia"/>
           <w:b/>
-          <w:strike/>
           <w:color w:val="FF0000"/>
           <w:szCs w:val="28"/>
-          <w:u w:val="single"/>
           <w14:shadow w14:blurRad="69850" w14:dist="43180" w14:dir="5400000" w14:sx="0" w14:sy="0" w14:kx="0" w14:ky="0" w14:algn="none">
             <w14:srgbClr w14:val="000000">
               <w14:alpha w14:val="35000"/>
@@ -5225,7 +5184,90 @@
             <w14:round/>
           </w14:textOutline>
         </w:rPr>
-        <w:t>出租合同、预约定金录入时，添加便捷的各子模块添加链接。</w:t>
+        <w:t>（</w:t>
+      </w:r>
+      <w:r>
+        <w:rPr>
+          <w:rFonts w:ascii="微软雅黑" w:hAnsi="微软雅黑"/>
+          <w:b/>
+          <w:color w:val="FF0000"/>
+          <w:szCs w:val="28"/>
+          <w14:shadow w14:blurRad="69850" w14:dist="43180" w14:dir="5400000" w14:sx="0" w14:sy="0" w14:kx="0" w14:ky="0" w14:algn="none">
+            <w14:srgbClr w14:val="000000">
+              <w14:alpha w14:val="35000"/>
+            </w14:srgbClr>
+          </w14:shadow>
+          <w14:textOutline w14:w="952" w14:cap="flat" w14:cmpd="sng" w14:algn="ctr">
+            <w14:noFill/>
+            <w14:prstDash w14:val="solid"/>
+            <w14:round/>
+          </w14:textOutline>
+        </w:rPr>
+        <w:t>1</w:t>
+      </w:r>
+      <w:r>
+        <w:rPr>
+          <w:rFonts w:ascii="微软雅黑" w:hAnsi="微软雅黑" w:hint="eastAsia"/>
+          <w:b/>
+          <w:color w:val="FF0000"/>
+          <w:szCs w:val="28"/>
+          <w14:shadow w14:blurRad="69850" w14:dist="43180" w14:dir="5400000" w14:sx="0" w14:sy="0" w14:kx="0" w14:ky="0" w14:algn="none">
+            <w14:srgbClr w14:val="000000">
+              <w14:alpha w14:val="35000"/>
+            </w14:srgbClr>
+          </w14:shadow>
+          <w14:textOutline w14:w="952" w14:cap="flat" w14:cmpd="sng" w14:algn="ctr">
+            <w14:noFill/>
+            <w14:prstDash w14:val="solid"/>
+            <w14:round/>
+          </w14:textOutline>
+        </w:rPr>
+        <w:t>工时）</w:t>
+      </w:r>
+    </w:p>
+    <w:p>
+      <w:pPr>
+        <w:pStyle w:val="a3"/>
+        <w:ind w:left="360" w:firstLineChars="0" w:firstLine="0"/>
+        <w:rPr>
+          <w:rFonts w:ascii="微软雅黑" w:hAnsi="微软雅黑"/>
+          <w:b/>
+          <w:strike/>
+          <w:color w:val="FF0000"/>
+          <w:szCs w:val="28"/>
+          <w:u w:val="single"/>
+          <w14:shadow w14:blurRad="69850" w14:dist="43180" w14:dir="5400000" w14:sx="0" w14:sy="0" w14:kx="0" w14:ky="0" w14:algn="none">
+            <w14:srgbClr w14:val="000000">
+              <w14:alpha w14:val="35000"/>
+            </w14:srgbClr>
+          </w14:shadow>
+          <w14:textOutline w14:w="952" w14:cap="flat" w14:cmpd="sng" w14:algn="ctr">
+            <w14:noFill/>
+            <w14:prstDash w14:val="solid"/>
+            <w14:round/>
+          </w14:textOutline>
+        </w:rPr>
+      </w:pPr>
+      <w:r>
+        <w:rPr>
+          <w:rFonts w:ascii="微软雅黑" w:hAnsi="微软雅黑" w:hint="eastAsia"/>
+          <w:b/>
+          <w:strike/>
+          <w:color w:val="FF0000"/>
+          <w:szCs w:val="28"/>
+          <w:u w:val="single"/>
+          <w14:shadow w14:blurRad="69850" w14:dist="43180" w14:dir="5400000" w14:sx="0" w14:sy="0" w14:kx="0" w14:ky="0" w14:algn="none">
+            <w14:srgbClr w14:val="000000">
+              <w14:alpha w14:val="35000"/>
+            </w14:srgbClr>
+          </w14:shadow>
+          <w14:textOutline w14:w="952" w14:cap="flat" w14:cmpd="sng" w14:algn="ctr">
+            <w14:noFill/>
+            <w14:prstDash w14:val="solid"/>
+            <w14:round/>
+          </w14:textOutline>
+        </w:rPr>
+        <w:t>58、承租合同、出租合同、预约定金录入时，添加便捷的各子模块添加链接。</w:t>
       </w:r>
     </w:p>
     <w:p>
@@ -8375,7 +8417,7 @@
 </file>
 
 <file path=customXml/itemProps1.xml><?xml version="1.0" encoding="utf-8"?>
-<ds:datastoreItem xmlns:ds="http://schemas.openxmlformats.org/officeDocument/2006/customXml" ds:itemID="{0793D38A-876D-4165-A156-D7CFF1B07239}">
+<ds:datastoreItem xmlns:ds="http://schemas.openxmlformats.org/officeDocument/2006/customXml" ds:itemID="{96913721-426B-4B0F-8375-3153E4BA7622}">
   <ds:schemaRefs>
     <ds:schemaRef ds:uri="http://schemas.openxmlformats.org/officeDocument/2006/bibliography"/>
   </ds:schemaRefs>

--- a/测试文档/系统问题总结.docx
+++ b/测试文档/系统问题总结.docx
@@ -4973,8 +4973,10 @@
         <w:rPr>
           <w:rFonts w:ascii="微软雅黑" w:hAnsi="微软雅黑"/>
           <w:b/>
+          <w:strike/>
           <w:color w:val="FF0000"/>
           <w:szCs w:val="28"/>
+          <w:u w:val="single"/>
           <w14:shadow w14:blurRad="69850" w14:dist="43180" w14:dir="5400000" w14:sx="0" w14:sy="0" w14:kx="0" w14:ky="0" w14:algn="none">
             <w14:srgbClr w14:val="000000">
               <w14:alpha w14:val="35000"/>
@@ -4991,8 +4993,10 @@
         <w:rPr>
           <w:rFonts w:ascii="微软雅黑" w:hAnsi="微软雅黑" w:hint="eastAsia"/>
           <w:b/>
+          <w:strike/>
           <w:color w:val="FF0000"/>
           <w:szCs w:val="28"/>
+          <w:u w:val="single"/>
           <w14:shadow w14:blurRad="69850" w14:dist="43180" w14:dir="5400000" w14:sx="0" w14:sy="0" w14:kx="0" w14:ky="0" w14:algn="none">
             <w14:srgbClr w14:val="000000">
               <w14:alpha w14:val="35000"/>
@@ -5010,8 +5014,10 @@
         <w:rPr>
           <w:rFonts w:ascii="微软雅黑" w:hAnsi="微软雅黑" w:hint="eastAsia"/>
           <w:b/>
+          <w:strike/>
           <w:color w:val="FF0000"/>
           <w:szCs w:val="28"/>
+          <w:u w:val="single"/>
           <w14:shadow w14:blurRad="69850" w14:dist="43180" w14:dir="5400000" w14:sx="0" w14:sy="0" w14:kx="0" w14:ky="0" w14:algn="none">
             <w14:srgbClr w14:val="000000">
               <w14:alpha w14:val="35000"/>
@@ -5030,8 +5036,10 @@
         <w:rPr>
           <w:rFonts w:ascii="微软雅黑" w:hAnsi="微软雅黑" w:hint="eastAsia"/>
           <w:b/>
+          <w:strike/>
           <w:color w:val="FF0000"/>
           <w:szCs w:val="28"/>
+          <w:u w:val="single"/>
           <w14:shadow w14:blurRad="69850" w14:dist="43180" w14:dir="5400000" w14:sx="0" w14:sy="0" w14:kx="0" w14:ky="0" w14:algn="none">
             <w14:srgbClr w14:val="000000">
               <w14:alpha w14:val="35000"/>
@@ -5053,8 +5061,10 @@
         <w:rPr>
           <w:rFonts w:ascii="微软雅黑" w:hAnsi="微软雅黑"/>
           <w:b/>
+          <w:strike/>
           <w:color w:val="FF0000"/>
           <w:szCs w:val="28"/>
+          <w:u w:val="single"/>
           <w14:shadow w14:blurRad="69850" w14:dist="43180" w14:dir="5400000" w14:sx="0" w14:sy="0" w14:kx="0" w14:ky="0" w14:algn="none">
             <w14:srgbClr w14:val="000000">
               <w14:alpha w14:val="35000"/>
@@ -5071,8 +5081,10 @@
         <w:rPr>
           <w:rFonts w:ascii="微软雅黑" w:hAnsi="微软雅黑" w:hint="eastAsia"/>
           <w:b/>
+          <w:strike/>
           <w:color w:val="FF0000"/>
           <w:szCs w:val="28"/>
+          <w:u w:val="single"/>
           <w14:shadow w14:blurRad="69850" w14:dist="43180" w14:dir="5400000" w14:sx="0" w14:sy="0" w14:kx="0" w14:ky="0" w14:algn="none">
             <w14:srgbClr w14:val="000000">
               <w14:alpha w14:val="35000"/>
@@ -5084,16 +5096,16 @@
             <w14:round/>
           </w14:textOutline>
         </w:rPr>
-        <w:t>56、装修房屋结</w:t>
-      </w:r>
-      <w:bookmarkStart w:id="0" w:name="_GoBack"/>
-      <w:bookmarkEnd w:id="0"/>
+        <w:t>56、装修房屋结构从文本框改成：X房 X厅 X卫</w:t>
+      </w:r>
       <w:r>
         <w:rPr>
           <w:rFonts w:ascii="微软雅黑" w:hAnsi="微软雅黑" w:hint="eastAsia"/>
           <w:b/>
+          <w:strike/>
           <w:color w:val="FF0000"/>
           <w:szCs w:val="28"/>
+          <w:u w:val="single"/>
           <w14:shadow w14:blurRad="69850" w14:dist="43180" w14:dir="5400000" w14:sx="0" w14:sy="0" w14:kx="0" w14:ky="0" w14:algn="none">
             <w14:srgbClr w14:val="000000">
               <w14:alpha w14:val="35000"/>
@@ -5105,14 +5117,20 @@
             <w14:round/>
           </w14:textOutline>
         </w:rPr>
-        <w:t>构从文本框改成：X房 X厅 X卫</w:t>
-      </w:r>
-      <w:r>
-        <w:rPr>
-          <w:rFonts w:ascii="微软雅黑" w:hAnsi="微软雅黑" w:hint="eastAsia"/>
+        <w:t>（2工时）</w:t>
+      </w:r>
+    </w:p>
+    <w:p>
+      <w:pPr>
+        <w:pStyle w:val="a3"/>
+        <w:ind w:left="360" w:firstLineChars="0" w:firstLine="0"/>
+        <w:rPr>
+          <w:rFonts w:ascii="微软雅黑" w:hAnsi="微软雅黑"/>
           <w:b/>
+          <w:strike/>
           <w:color w:val="FF0000"/>
           <w:szCs w:val="28"/>
+          <w:u w:val="single"/>
           <w14:shadow w14:blurRad="69850" w14:dist="43180" w14:dir="5400000" w14:sx="0" w14:sy="0" w14:kx="0" w14:ky="0" w14:algn="none">
             <w14:srgbClr w14:val="000000">
               <w14:alpha w14:val="35000"/>
@@ -5124,18 +5142,15 @@
             <w14:round/>
           </w14:textOutline>
         </w:rPr>
-        <w:t>（2工时）</w:t>
-      </w:r>
-    </w:p>
-    <w:p>
-      <w:pPr>
-        <w:pStyle w:val="a3"/>
-        <w:ind w:left="360" w:firstLineChars="0" w:firstLine="0"/>
-        <w:rPr>
-          <w:rFonts w:ascii="微软雅黑" w:hAnsi="微软雅黑"/>
+      </w:pPr>
+      <w:r>
+        <w:rPr>
+          <w:rFonts w:ascii="微软雅黑" w:hAnsi="微软雅黑" w:hint="eastAsia"/>
           <w:b/>
+          <w:strike/>
           <w:color w:val="FF0000"/>
           <w:szCs w:val="28"/>
+          <w:u w:val="single"/>
           <w14:shadow w14:blurRad="69850" w14:dist="43180" w14:dir="5400000" w14:sx="0" w14:sy="0" w14:kx="0" w14:ky="0" w14:algn="none">
             <w14:srgbClr w14:val="000000">
               <w14:alpha w14:val="35000"/>
@@ -5147,13 +5162,16 @@
             <w14:round/>
           </w14:textOutline>
         </w:rPr>
-      </w:pPr>
+        <w:t>57、房屋加一个房屋编码，系统自动生成，唯一。</w:t>
+      </w:r>
       <w:r>
         <w:rPr>
           <w:rFonts w:ascii="微软雅黑" w:hAnsi="微软雅黑" w:hint="eastAsia"/>
           <w:b/>
+          <w:strike/>
           <w:color w:val="FF0000"/>
           <w:szCs w:val="28"/>
+          <w:u w:val="single"/>
           <w14:shadow w14:blurRad="69850" w14:dist="43180" w14:dir="5400000" w14:sx="0" w14:sy="0" w14:kx="0" w14:ky="0" w14:algn="none">
             <w14:srgbClr w14:val="000000">
               <w14:alpha w14:val="35000"/>
@@ -5165,14 +5183,16 @@
             <w14:round/>
           </w14:textOutline>
         </w:rPr>
-        <w:t>57、房屋加一个房屋编码，系统自动生成，唯一。</w:t>
-      </w:r>
-      <w:r>
-        <w:rPr>
-          <w:rFonts w:ascii="微软雅黑" w:hAnsi="微软雅黑" w:hint="eastAsia"/>
+        <w:t>（</w:t>
+      </w:r>
+      <w:r>
+        <w:rPr>
+          <w:rFonts w:ascii="微软雅黑" w:hAnsi="微软雅黑"/>
           <w:b/>
+          <w:strike/>
           <w:color w:val="FF0000"/>
           <w:szCs w:val="28"/>
+          <w:u w:val="single"/>
           <w14:shadow w14:blurRad="69850" w14:dist="43180" w14:dir="5400000" w14:sx="0" w14:sy="0" w14:kx="0" w14:ky="0" w14:algn="none">
             <w14:srgbClr w14:val="000000">
               <w14:alpha w14:val="35000"/>
@@ -5184,14 +5204,16 @@
             <w14:round/>
           </w14:textOutline>
         </w:rPr>
-        <w:t>（</w:t>
-      </w:r>
-      <w:r>
-        <w:rPr>
-          <w:rFonts w:ascii="微软雅黑" w:hAnsi="微软雅黑"/>
+        <w:t>1</w:t>
+      </w:r>
+      <w:r>
+        <w:rPr>
+          <w:rFonts w:ascii="微软雅黑" w:hAnsi="微软雅黑" w:hint="eastAsia"/>
           <w:b/>
+          <w:strike/>
           <w:color w:val="FF0000"/>
           <w:szCs w:val="28"/>
+          <w:u w:val="single"/>
           <w14:shadow w14:blurRad="69850" w14:dist="43180" w14:dir="5400000" w14:sx="0" w14:sy="0" w14:kx="0" w14:ky="0" w14:algn="none">
             <w14:srgbClr w14:val="000000">
               <w14:alpha w14:val="35000"/>
@@ -5203,14 +5225,20 @@
             <w14:round/>
           </w14:textOutline>
         </w:rPr>
-        <w:t>1</w:t>
-      </w:r>
-      <w:r>
-        <w:rPr>
-          <w:rFonts w:ascii="微软雅黑" w:hAnsi="微软雅黑" w:hint="eastAsia"/>
+        <w:t>工时）</w:t>
+      </w:r>
+    </w:p>
+    <w:p>
+      <w:pPr>
+        <w:pStyle w:val="a3"/>
+        <w:ind w:left="360" w:firstLineChars="0" w:firstLine="0"/>
+        <w:rPr>
+          <w:rFonts w:ascii="微软雅黑" w:hAnsi="微软雅黑"/>
           <w:b/>
+          <w:strike/>
           <w:color w:val="FF0000"/>
           <w:szCs w:val="28"/>
+          <w:u w:val="single"/>
           <w14:shadow w14:blurRad="69850" w14:dist="43180" w14:dir="5400000" w14:sx="0" w14:sy="0" w14:kx="0" w14:ky="0" w14:algn="none">
             <w14:srgbClr w14:val="000000">
               <w14:alpha w14:val="35000"/>
@@ -5222,15 +5250,10 @@
             <w14:round/>
           </w14:textOutline>
         </w:rPr>
-        <w:t>工时）</w:t>
-      </w:r>
-    </w:p>
-    <w:p>
-      <w:pPr>
-        <w:pStyle w:val="a3"/>
-        <w:ind w:left="360" w:firstLineChars="0" w:firstLine="0"/>
-        <w:rPr>
-          <w:rFonts w:ascii="微软雅黑" w:hAnsi="微软雅黑"/>
+      </w:pPr>
+      <w:r>
+        <w:rPr>
+          <w:rFonts w:ascii="微软雅黑" w:hAnsi="微软雅黑" w:hint="eastAsia"/>
           <w:b/>
           <w:strike/>
           <w:color w:val="FF0000"/>
@@ -5247,10 +5270,15 @@
             <w14:round/>
           </w14:textOutline>
         </w:rPr>
-      </w:pPr>
-      <w:r>
-        <w:rPr>
-          <w:rFonts w:ascii="微软雅黑" w:hAnsi="微软雅黑" w:hint="eastAsia"/>
+        <w:t>58、承租合同、出租合同、预约定金录入时，添加便捷的各子模块添加链接。</w:t>
+      </w:r>
+    </w:p>
+    <w:p>
+      <w:pPr>
+        <w:pStyle w:val="a3"/>
+        <w:ind w:left="360" w:firstLineChars="0" w:firstLine="0"/>
+        <w:rPr>
+          <w:rFonts w:ascii="微软雅黑" w:hAnsi="微软雅黑"/>
           <w:b/>
           <w:strike/>
           <w:color w:val="FF0000"/>
@@ -5267,15 +5295,10 @@
             <w14:round/>
           </w14:textOutline>
         </w:rPr>
-        <w:t>58、承租合同、出租合同、预约定金录入时，添加便捷的各子模块添加链接。</w:t>
-      </w:r>
-    </w:p>
-    <w:p>
-      <w:pPr>
-        <w:pStyle w:val="a3"/>
-        <w:ind w:left="360" w:firstLineChars="0" w:firstLine="0"/>
-        <w:rPr>
-          <w:rFonts w:ascii="微软雅黑" w:hAnsi="微软雅黑"/>
+      </w:pPr>
+      <w:r>
+        <w:rPr>
+          <w:rFonts w:ascii="微软雅黑" w:hAnsi="微软雅黑" w:hint="eastAsia"/>
           <w:b/>
           <w:strike/>
           <w:color w:val="FF0000"/>
@@ -5292,7 +5315,8 @@
             <w14:round/>
           </w14:textOutline>
         </w:rPr>
-      </w:pPr>
+        <w:t>（2</w:t>
+      </w:r>
       <w:r>
         <w:rPr>
           <w:rFonts w:ascii="微软雅黑" w:hAnsi="微软雅黑" w:hint="eastAsia"/>
@@ -5312,7 +5336,7 @@
             <w14:round/>
           </w14:textOutline>
         </w:rPr>
-        <w:t>（2</w:t>
+        <w:t>5</w:t>
       </w:r>
       <w:r>
         <w:rPr>
@@ -5333,16 +5357,88 @@
             <w14:round/>
           </w14:textOutline>
         </w:rPr>
-        <w:t>5</w:t>
-      </w:r>
-      <w:r>
-        <w:rPr>
-          <w:rFonts w:ascii="微软雅黑" w:hAnsi="微软雅黑" w:hint="eastAsia"/>
+        <w:t>工时）</w:t>
+      </w:r>
+    </w:p>
+    <w:p>
+      <w:pPr>
+        <w:pStyle w:val="a3"/>
+        <w:ind w:left="360" w:firstLineChars="0" w:firstLine="0"/>
+        <w:rPr>
+          <w:rFonts w:ascii="微软雅黑" w:hAnsi="微软雅黑"/>
+          <w:strike/>
+          <w:szCs w:val="28"/>
+          <w:u w:val="single"/>
+          <w14:textOutline w14:w="9525" w14:cap="rnd" w14:cmpd="sng" w14:algn="ctr">
+            <w14:solidFill>
+              <w14:srgbClr w14:val="0070C0"/>
+            </w14:solidFill>
+            <w14:prstDash w14:val="solid"/>
+            <w14:bevel/>
+          </w14:textOutline>
+        </w:rPr>
+      </w:pPr>
+      <w:r>
+        <w:rPr>
+          <w:rFonts w:ascii="微软雅黑" w:hAnsi="微软雅黑" w:hint="eastAsia"/>
+          <w:strike/>
+          <w:szCs w:val="28"/>
+          <w:u w:val="single"/>
+          <w14:textOutline w14:w="9525" w14:cap="rnd" w14:cmpd="sng" w14:algn="ctr">
+            <w14:solidFill>
+              <w14:srgbClr w14:val="0070C0"/>
+            </w14:solidFill>
+            <w14:prstDash w14:val="solid"/>
+            <w14:bevel/>
+          </w14:textOutline>
+        </w:rPr>
+        <w:t>59、定金协议、承租合同、出租合同新增合同编号，录入时需检查唯一性。</w:t>
+      </w:r>
+    </w:p>
+    <w:p>
+      <w:pPr>
+        <w:pStyle w:val="a3"/>
+        <w:ind w:left="360" w:firstLineChars="0" w:firstLine="0"/>
+        <w:rPr>
+          <w:rFonts w:ascii="微软雅黑" w:hAnsi="微软雅黑"/>
+          <w:strike/>
+          <w:szCs w:val="28"/>
+          <w:u w:val="single"/>
+          <w14:textOutline w14:w="9525" w14:cap="rnd" w14:cmpd="sng" w14:algn="ctr">
+            <w14:solidFill>
+              <w14:srgbClr w14:val="0070C0"/>
+            </w14:solidFill>
+            <w14:prstDash w14:val="solid"/>
+            <w14:bevel/>
+          </w14:textOutline>
+        </w:rPr>
+      </w:pPr>
+      <w:r>
+        <w:rPr>
+          <w:rFonts w:ascii="微软雅黑" w:hAnsi="微软雅黑" w:hint="eastAsia"/>
+          <w:strike/>
+          <w:szCs w:val="28"/>
+          <w:u w:val="single"/>
+          <w14:textOutline w14:w="9525" w14:cap="rnd" w14:cmpd="sng" w14:algn="ctr">
+            <w14:solidFill>
+              <w14:srgbClr w14:val="0070C0"/>
+            </w14:solidFill>
+            <w14:prstDash w14:val="solid"/>
+            <w14:bevel/>
+          </w14:textOutline>
+        </w:rPr>
+        <w:t>系统生成唯一编号。</w:t>
+      </w:r>
+    </w:p>
+    <w:p>
+      <w:pPr>
+        <w:pStyle w:val="a3"/>
+        <w:ind w:left="360" w:firstLineChars="0" w:firstLine="0"/>
+        <w:rPr>
+          <w:rFonts w:ascii="微软雅黑" w:hAnsi="微软雅黑"/>
           <w:b/>
-          <w:strike/>
           <w:color w:val="FF0000"/>
           <w:szCs w:val="28"/>
-          <w:u w:val="single"/>
           <w14:shadow w14:blurRad="69850" w14:dist="43180" w14:dir="5400000" w14:sx="0" w14:sy="0" w14:kx="0" w14:ky="0" w14:algn="none">
             <w14:srgbClr w14:val="000000">
               <w14:alpha w14:val="35000"/>
@@ -5354,46 +5450,10 @@
             <w14:round/>
           </w14:textOutline>
         </w:rPr>
-        <w:t>工时）</w:t>
-      </w:r>
-    </w:p>
-    <w:p>
-      <w:pPr>
-        <w:pStyle w:val="a3"/>
-        <w:ind w:left="360" w:firstLineChars="0" w:firstLine="0"/>
-        <w:rPr>
-          <w:rFonts w:ascii="微软雅黑" w:hAnsi="微软雅黑"/>
-          <w:szCs w:val="28"/>
-          <w14:textOutline w14:w="9525" w14:cap="rnd" w14:cmpd="sng" w14:algn="ctr">
-            <w14:solidFill>
-              <w14:srgbClr w14:val="0070C0"/>
-            </w14:solidFill>
-            <w14:prstDash w14:val="solid"/>
-            <w14:bevel/>
-          </w14:textOutline>
-        </w:rPr>
-      </w:pPr>
-      <w:r>
-        <w:rPr>
-          <w:rFonts w:ascii="微软雅黑" w:hAnsi="微软雅黑" w:hint="eastAsia"/>
-          <w:szCs w:val="28"/>
-          <w14:textOutline w14:w="9525" w14:cap="rnd" w14:cmpd="sng" w14:algn="ctr">
-            <w14:solidFill>
-              <w14:srgbClr w14:val="0070C0"/>
-            </w14:solidFill>
-            <w14:prstDash w14:val="solid"/>
-            <w14:bevel/>
-          </w14:textOutline>
-        </w:rPr>
-        <w:t>59、定金协议、承租合同、出租合同新增合同编号，录入时需检查唯一性。</w:t>
-      </w:r>
-    </w:p>
-    <w:p>
-      <w:pPr>
-        <w:pStyle w:val="a3"/>
-        <w:ind w:left="360" w:firstLineChars="0" w:firstLine="0"/>
-        <w:rPr>
-          <w:rFonts w:ascii="微软雅黑" w:hAnsi="微软雅黑"/>
+      </w:pPr>
+      <w:r>
+        <w:rPr>
+          <w:rFonts w:ascii="微软雅黑" w:hAnsi="微软雅黑" w:hint="eastAsia"/>
           <w:b/>
           <w:color w:val="FF0000"/>
           <w:szCs w:val="28"/>
@@ -5408,7 +5468,8 @@
             <w14:round/>
           </w14:textOutline>
         </w:rPr>
-      </w:pPr>
+        <w:t>60、</w:t>
+      </w:r>
       <w:r>
         <w:rPr>
           <w:rFonts w:ascii="微软雅黑" w:hAnsi="微软雅黑" w:hint="eastAsia"/>
@@ -5426,11 +5487,127 @@
             <w14:round/>
           </w14:textOutline>
         </w:rPr>
-        <w:t>60、</w:t>
-      </w:r>
-      <w:r>
-        <w:rPr>
-          <w:rFonts w:ascii="微软雅黑" w:hAnsi="微软雅黑" w:hint="eastAsia"/>
+        <w:t>为体现承租合同的付款方式，加月份间隔字段。生成的应出款项按照间隔的月份来做，款项金额为月份间隔相乘。打款日期保持不变。（10工时）</w:t>
+      </w:r>
+    </w:p>
+    <w:p>
+      <w:pPr>
+        <w:pStyle w:val="a3"/>
+        <w:ind w:left="360" w:firstLineChars="0" w:firstLine="0"/>
+        <w:rPr>
+          <w:rFonts w:ascii="微软雅黑" w:hAnsi="微软雅黑"/>
+          <w:szCs w:val="28"/>
+          <w14:textOutline w14:w="9525" w14:cap="rnd" w14:cmpd="sng" w14:algn="ctr">
+            <w14:solidFill>
+              <w14:srgbClr w14:val="0070C0"/>
+            </w14:solidFill>
+            <w14:prstDash w14:val="solid"/>
+            <w14:bevel/>
+          </w14:textOutline>
+        </w:rPr>
+      </w:pPr>
+      <w:r>
+        <w:rPr>
+          <w:rFonts w:ascii="微软雅黑" w:hAnsi="微软雅黑" w:hint="eastAsia"/>
+          <w:szCs w:val="28"/>
+          <w14:textOutline w14:w="9525" w14:cap="rnd" w14:cmpd="sng" w14:algn="ctr">
+            <w14:solidFill>
+              <w14:srgbClr w14:val="0070C0"/>
+            </w14:solidFill>
+            <w14:prstDash w14:val="solid"/>
+            <w14:bevel/>
+          </w14:textOutline>
+        </w:rPr>
+        <w:t>61、</w:t>
+      </w:r>
+      <w:r>
+        <w:rPr>
+          <w:rFonts w:ascii="微软雅黑" w:hAnsi="微软雅黑" w:hint="eastAsia"/>
+          <w:szCs w:val="28"/>
+          <w14:textOutline w14:w="9525" w14:cap="rnd" w14:cmpd="sng" w14:algn="ctr">
+            <w14:solidFill>
+              <w14:srgbClr w14:val="0070C0"/>
+            </w14:solidFill>
+            <w14:prstDash w14:val="solid"/>
+            <w14:bevel/>
+          </w14:textOutline>
+        </w:rPr>
+        <w:t>承租合同的交易款项到期时间改为 date-1</w:t>
+      </w:r>
+    </w:p>
+    <w:p>
+      <w:pPr>
+        <w:pStyle w:val="a3"/>
+        <w:ind w:left="360" w:firstLineChars="0" w:firstLine="0"/>
+        <w:rPr>
+          <w:rFonts w:ascii="微软雅黑" w:hAnsi="微软雅黑"/>
+          <w:strike/>
+          <w:szCs w:val="28"/>
+          <w:u w:val="single"/>
+          <w14:textOutline w14:w="9525" w14:cap="rnd" w14:cmpd="sng" w14:algn="ctr">
+            <w14:solidFill>
+              <w14:srgbClr w14:val="0070C0"/>
+            </w14:solidFill>
+            <w14:prstDash w14:val="solid"/>
+            <w14:bevel/>
+          </w14:textOutline>
+        </w:rPr>
+      </w:pPr>
+      <w:r>
+        <w:rPr>
+          <w:rFonts w:ascii="微软雅黑" w:hAnsi="微软雅黑" w:hint="eastAsia"/>
+          <w:strike/>
+          <w:szCs w:val="28"/>
+          <w:u w:val="single"/>
+          <w14:textOutline w14:w="9525" w14:cap="rnd" w14:cmpd="sng" w14:algn="ctr">
+            <w14:solidFill>
+              <w14:srgbClr w14:val="0070C0"/>
+            </w14:solidFill>
+            <w14:prstDash w14:val="solid"/>
+            <w14:bevel/>
+          </w14:textOutline>
+        </w:rPr>
+        <w:t>62</w:t>
+      </w:r>
+      <w:r>
+        <w:rPr>
+          <w:rFonts w:ascii="微软雅黑" w:hAnsi="微软雅黑" w:hint="eastAsia"/>
+          <w:strike/>
+          <w:szCs w:val="28"/>
+          <w:u w:val="single"/>
+          <w14:textOutline w14:w="9525" w14:cap="rnd" w14:cmpd="sng" w14:algn="ctr">
+            <w14:solidFill>
+              <w14:srgbClr w14:val="0070C0"/>
+            </w14:solidFill>
+            <w14:prstDash w14:val="solid"/>
+            <w14:bevel/>
+          </w14:textOutline>
+        </w:rPr>
+        <w:t>、定金协议查询后，选中的物业项目在，选中的楼宇条件消失</w:t>
+      </w:r>
+      <w:r>
+        <w:rPr>
+          <w:rFonts w:ascii="微软雅黑" w:hAnsi="微软雅黑" w:hint="eastAsia"/>
+          <w:strike/>
+          <w:szCs w:val="28"/>
+          <w:u w:val="single"/>
+          <w14:textOutline w14:w="9525" w14:cap="rnd" w14:cmpd="sng" w14:algn="ctr">
+            <w14:solidFill>
+              <w14:srgbClr w14:val="0070C0"/>
+            </w14:solidFill>
+            <w14:prstDash w14:val="solid"/>
+            <w14:bevel/>
+          </w14:textOutline>
+        </w:rPr>
+        <w:t>。</w:t>
+      </w:r>
+    </w:p>
+    <w:p>
+      <w:pPr>
+        <w:pStyle w:val="a3"/>
+        <w:ind w:left="360" w:firstLineChars="0" w:firstLine="0"/>
+        <w:rPr>
+          <w:rFonts w:ascii="微软雅黑" w:hAnsi="微软雅黑"/>
           <w:b/>
           <w:color w:val="FF0000"/>
           <w:szCs w:val="28"/>
@@ -5445,119 +5622,10 @@
             <w14:round/>
           </w14:textOutline>
         </w:rPr>
-        <w:t>为体现承租合同的付款方式，加月份间隔字段。生成的应出款项按照间隔的月份来做，款项金额为月份间隔相乘。打款日期保持不变。（10工时）</w:t>
-      </w:r>
-    </w:p>
-    <w:p>
-      <w:pPr>
-        <w:pStyle w:val="a3"/>
-        <w:ind w:left="360" w:firstLineChars="0" w:firstLine="0"/>
-        <w:rPr>
-          <w:rFonts w:ascii="微软雅黑" w:hAnsi="微软雅黑"/>
-          <w:szCs w:val="28"/>
-          <w14:textOutline w14:w="9525" w14:cap="rnd" w14:cmpd="sng" w14:algn="ctr">
-            <w14:solidFill>
-              <w14:srgbClr w14:val="0070C0"/>
-            </w14:solidFill>
-            <w14:prstDash w14:val="solid"/>
-            <w14:bevel/>
-          </w14:textOutline>
-        </w:rPr>
-      </w:pPr>
-      <w:r>
-        <w:rPr>
-          <w:rFonts w:ascii="微软雅黑" w:hAnsi="微软雅黑" w:hint="eastAsia"/>
-          <w:szCs w:val="28"/>
-          <w14:textOutline w14:w="9525" w14:cap="rnd" w14:cmpd="sng" w14:algn="ctr">
-            <w14:solidFill>
-              <w14:srgbClr w14:val="0070C0"/>
-            </w14:solidFill>
-            <w14:prstDash w14:val="solid"/>
-            <w14:bevel/>
-          </w14:textOutline>
-        </w:rPr>
-        <w:t>61、</w:t>
-      </w:r>
-      <w:r>
-        <w:rPr>
-          <w:rFonts w:ascii="微软雅黑" w:hAnsi="微软雅黑" w:hint="eastAsia"/>
-          <w:szCs w:val="28"/>
-          <w14:textOutline w14:w="9525" w14:cap="rnd" w14:cmpd="sng" w14:algn="ctr">
-            <w14:solidFill>
-              <w14:srgbClr w14:val="0070C0"/>
-            </w14:solidFill>
-            <w14:prstDash w14:val="solid"/>
-            <w14:bevel/>
-          </w14:textOutline>
-        </w:rPr>
-        <w:t>承租合同的交易款项到期时间改为 date-1</w:t>
-      </w:r>
-    </w:p>
-    <w:p>
-      <w:pPr>
-        <w:pStyle w:val="a3"/>
-        <w:ind w:left="360" w:firstLineChars="0" w:firstLine="0"/>
-        <w:rPr>
-          <w:rFonts w:ascii="微软雅黑" w:hAnsi="微软雅黑"/>
-          <w:szCs w:val="28"/>
-          <w14:textOutline w14:w="9525" w14:cap="rnd" w14:cmpd="sng" w14:algn="ctr">
-            <w14:solidFill>
-              <w14:srgbClr w14:val="0070C0"/>
-            </w14:solidFill>
-            <w14:prstDash w14:val="solid"/>
-            <w14:bevel/>
-          </w14:textOutline>
-        </w:rPr>
-      </w:pPr>
-      <w:r>
-        <w:rPr>
-          <w:rFonts w:ascii="微软雅黑" w:hAnsi="微软雅黑" w:hint="eastAsia"/>
-          <w:szCs w:val="28"/>
-          <w14:textOutline w14:w="9525" w14:cap="rnd" w14:cmpd="sng" w14:algn="ctr">
-            <w14:solidFill>
-              <w14:srgbClr w14:val="0070C0"/>
-            </w14:solidFill>
-            <w14:prstDash w14:val="solid"/>
-            <w14:bevel/>
-          </w14:textOutline>
-        </w:rPr>
-        <w:t>62</w:t>
-      </w:r>
-      <w:r>
-        <w:rPr>
-          <w:rFonts w:ascii="微软雅黑" w:hAnsi="微软雅黑" w:hint="eastAsia"/>
-          <w:szCs w:val="28"/>
-          <w14:textOutline w14:w="9525" w14:cap="rnd" w14:cmpd="sng" w14:algn="ctr">
-            <w14:solidFill>
-              <w14:srgbClr w14:val="0070C0"/>
-            </w14:solidFill>
-            <w14:prstDash w14:val="solid"/>
-            <w14:bevel/>
-          </w14:textOutline>
-        </w:rPr>
-        <w:t>、定金协议查询后，选中的物业项目在，选中的楼宇条件消失</w:t>
-      </w:r>
-      <w:r>
-        <w:rPr>
-          <w:rFonts w:ascii="微软雅黑" w:hAnsi="微软雅黑" w:hint="eastAsia"/>
-          <w:szCs w:val="28"/>
-          <w14:textOutline w14:w="9525" w14:cap="rnd" w14:cmpd="sng" w14:algn="ctr">
-            <w14:solidFill>
-              <w14:srgbClr w14:val="0070C0"/>
-            </w14:solidFill>
-            <w14:prstDash w14:val="solid"/>
-            <w14:bevel/>
-          </w14:textOutline>
-        </w:rPr>
-        <w:t>。</w:t>
-      </w:r>
-    </w:p>
-    <w:p>
-      <w:pPr>
-        <w:pStyle w:val="a3"/>
-        <w:ind w:left="360" w:firstLineChars="0" w:firstLine="0"/>
-        <w:rPr>
-          <w:rFonts w:ascii="微软雅黑" w:hAnsi="微软雅黑"/>
+      </w:pPr>
+      <w:r>
+        <w:rPr>
+          <w:rFonts w:ascii="微软雅黑" w:hAnsi="微软雅黑" w:hint="eastAsia"/>
           <w:b/>
           <w:color w:val="FF0000"/>
           <w:szCs w:val="28"/>
@@ -5572,7 +5640,8 @@
             <w14:round/>
           </w14:textOutline>
         </w:rPr>
-      </w:pPr>
+        <w:t>63、到账登记时，款项类型一致的合并</w:t>
+      </w:r>
       <w:r>
         <w:rPr>
           <w:rFonts w:ascii="微软雅黑" w:hAnsi="微软雅黑" w:hint="eastAsia"/>
@@ -5590,7 +5659,7 @@
             <w14:round/>
           </w14:textOutline>
         </w:rPr>
-        <w:t>63、到账登记时，款项类型一致的合并</w:t>
+        <w:t>自动附</w:t>
       </w:r>
       <w:r>
         <w:rPr>
@@ -5609,27 +5678,10 @@
             <w14:round/>
           </w14:textOutline>
         </w:rPr>
-        <w:t>自动附</w:t>
-      </w:r>
-      <w:r>
-        <w:rPr>
-          <w:rFonts w:ascii="微软雅黑" w:hAnsi="微软雅黑" w:hint="eastAsia"/>
-          <w:b/>
-          <w:color w:val="FF0000"/>
-          <w:szCs w:val="28"/>
-          <w14:shadow w14:blurRad="69850" w14:dist="43180" w14:dir="5400000" w14:sx="0" w14:sy="0" w14:kx="0" w14:ky="0" w14:algn="none">
-            <w14:srgbClr w14:val="000000">
-              <w14:alpha w14:val="35000"/>
-            </w14:srgbClr>
-          </w14:shadow>
-          <w14:textOutline w14:w="952" w14:cap="flat" w14:cmpd="sng" w14:algn="ctr">
-            <w14:noFill/>
-            <w14:prstDash w14:val="solid"/>
-            <w14:round/>
-          </w14:textOutline>
-        </w:rPr>
         <w:t>带到款项登记页面</w:t>
       </w:r>
+      <w:bookmarkStart w:id="0" w:name="_GoBack"/>
+      <w:bookmarkEnd w:id="0"/>
       <w:r>
         <w:rPr>
           <w:rFonts w:ascii="微软雅黑" w:hAnsi="微软雅黑" w:hint="eastAsia"/>
@@ -6848,6 +6900,136 @@
           </w14:textOutline>
         </w:rPr>
         <w:t>82、IE浏览器链接点击不能及时刷新过来。</w:t>
+      </w:r>
+    </w:p>
+    <w:p>
+      <w:pPr>
+        <w:ind w:firstLine="360"/>
+        <w:rPr>
+          <w:rFonts w:ascii="微软雅黑" w:hAnsi="微软雅黑"/>
+          <w:strike/>
+          <w:szCs w:val="28"/>
+          <w:u w:val="single"/>
+          <w14:textOutline w14:w="9525" w14:cap="rnd" w14:cmpd="sng" w14:algn="ctr">
+            <w14:solidFill>
+              <w14:srgbClr w14:val="0070C0"/>
+            </w14:solidFill>
+            <w14:prstDash w14:val="solid"/>
+            <w14:bevel/>
+          </w14:textOutline>
+        </w:rPr>
+      </w:pPr>
+      <w:r>
+        <w:rPr>
+          <w:rFonts w:ascii="微软雅黑" w:hAnsi="微软雅黑"/>
+          <w:strike/>
+          <w:szCs w:val="28"/>
+          <w:u w:val="single"/>
+          <w14:textOutline w14:w="9525" w14:cap="rnd" w14:cmpd="sng" w14:algn="ctr">
+            <w14:solidFill>
+              <w14:srgbClr w14:val="0070C0"/>
+            </w14:solidFill>
+            <w14:prstDash w14:val="solid"/>
+            <w14:bevel/>
+          </w14:textOutline>
+        </w:rPr>
+        <w:t>83</w:t>
+      </w:r>
+      <w:r>
+        <w:rPr>
+          <w:rFonts w:ascii="微软雅黑" w:hAnsi="微软雅黑" w:hint="eastAsia"/>
+          <w:strike/>
+          <w:szCs w:val="28"/>
+          <w:u w:val="single"/>
+          <w14:textOutline w14:w="9525" w14:cap="rnd" w14:cmpd="sng" w14:algn="ctr">
+            <w14:solidFill>
+              <w14:srgbClr w14:val="0070C0"/>
+            </w14:solidFill>
+            <w14:prstDash w14:val="solid"/>
+            <w14:bevel/>
+          </w14:textOutline>
+        </w:rPr>
+        <w:t>、</w:t>
+      </w:r>
+      <w:r>
+        <w:rPr>
+          <w:rFonts w:ascii="微软雅黑" w:hAnsi="微软雅黑"/>
+          <w:strike/>
+          <w:szCs w:val="28"/>
+          <w:u w:val="single"/>
+          <w14:textOutline w14:w="9525" w14:cap="rnd" w14:cmpd="sng" w14:algn="ctr">
+            <w14:solidFill>
+              <w14:srgbClr w14:val="0070C0"/>
+            </w14:solidFill>
+            <w14:prstDash w14:val="solid"/>
+            <w14:bevel/>
+          </w14:textOutline>
+        </w:rPr>
+        <w:t>在出租合同里的 </w:t>
+      </w:r>
+      <w:r>
+        <w:rPr>
+          <w:rFonts w:ascii="微软雅黑" w:hAnsi="微软雅黑"/>
+          <w:strike/>
+          <w:szCs w:val="28"/>
+          <w:u w:val="single"/>
+          <w14:textOutline w14:w="9525" w14:cap="rnd" w14:cmpd="sng" w14:algn="ctr">
+            <w14:solidFill>
+              <w14:srgbClr w14:val="0070C0"/>
+            </w14:solidFill>
+            <w14:prstDash w14:val="solid"/>
+            <w14:bevel/>
+          </w14:textOutline>
+        </w:rPr>
+        <w:t>添加房屋链接里添加房屋</w:t>
+      </w:r>
+      <w:r>
+        <w:rPr>
+          <w:rFonts w:ascii="微软雅黑" w:hAnsi="微软雅黑" w:hint="eastAsia"/>
+          <w:strike/>
+          <w:szCs w:val="28"/>
+          <w:u w:val="single"/>
+          <w14:textOutline w14:w="9525" w14:cap="rnd" w14:cmpd="sng" w14:algn="ctr">
+            <w14:solidFill>
+              <w14:srgbClr w14:val="0070C0"/>
+            </w14:solidFill>
+            <w14:prstDash w14:val="solid"/>
+            <w14:bevel/>
+          </w14:textOutline>
+        </w:rPr>
+        <w:t>图片</w:t>
+      </w:r>
+      <w:r>
+        <w:rPr>
+          <w:rFonts w:ascii="微软雅黑" w:hAnsi="微软雅黑"/>
+          <w:strike/>
+          <w:szCs w:val="28"/>
+          <w:u w:val="single"/>
+          <w14:textOutline w14:w="9525" w14:cap="rnd" w14:cmpd="sng" w14:algn="ctr">
+            <w14:solidFill>
+              <w14:srgbClr w14:val="0070C0"/>
+            </w14:solidFill>
+            <w14:prstDash w14:val="solid"/>
+            <w14:bevel/>
+          </w14:textOutline>
+        </w:rPr>
+        <w:t>时，房屋的图片保存不了</w:t>
+      </w:r>
+      <w:r>
+        <w:rPr>
+          <w:rFonts w:ascii="微软雅黑" w:hAnsi="微软雅黑"/>
+          <w:strike/>
+          <w:szCs w:val="28"/>
+          <w:u w:val="single"/>
+          <w14:textOutline w14:w="9525" w14:cap="rnd" w14:cmpd="sng" w14:algn="ctr">
+            <w14:solidFill>
+              <w14:srgbClr w14:val="0070C0"/>
+            </w14:solidFill>
+            <w14:prstDash w14:val="solid"/>
+            <w14:bevel/>
+          </w14:textOutline>
+        </w:rPr>
+        <w:t xml:space="preserve"> </w:t>
       </w:r>
     </w:p>
     <w:sectPr>
@@ -8417,7 +8599,7 @@
 </file>
 
 <file path=customXml/itemProps1.xml><?xml version="1.0" encoding="utf-8"?>
-<ds:datastoreItem xmlns:ds="http://schemas.openxmlformats.org/officeDocument/2006/customXml" ds:itemID="{96913721-426B-4B0F-8375-3153E4BA7622}">
+<ds:datastoreItem xmlns:ds="http://schemas.openxmlformats.org/officeDocument/2006/customXml" ds:itemID="{3E6ACC64-4320-4B03-ACC2-060859916A24}">
   <ds:schemaRefs>
     <ds:schemaRef ds:uri="http://schemas.openxmlformats.org/officeDocument/2006/bibliography"/>
   </ds:schemaRefs>

--- a/测试文档/系统问题总结.docx
+++ b/测试文档/系统问题总结.docx
@@ -5680,8 +5680,6 @@
         </w:rPr>
         <w:t>带到款项登记页面</w:t>
       </w:r>
-      <w:bookmarkStart w:id="0" w:name="_GoBack"/>
-      <w:bookmarkEnd w:id="0"/>
       <w:r>
         <w:rPr>
           <w:rFonts w:ascii="微软雅黑" w:hAnsi="微软雅黑" w:hint="eastAsia"/>
@@ -5806,43 +5804,33 @@
         <w:ind w:left="360" w:firstLineChars="0" w:firstLine="0"/>
         <w:rPr>
           <w:rFonts w:ascii="微软雅黑" w:hAnsi="微软雅黑"/>
-          <w:szCs w:val="28"/>
-          <w14:textOutline w14:w="9525" w14:cap="rnd" w14:cmpd="sng" w14:algn="ctr">
-            <w14:solidFill>
-              <w14:srgbClr w14:val="0070C0"/>
-            </w14:solidFill>
-            <w14:prstDash w14:val="solid"/>
-            <w14:bevel/>
-          </w14:textOutline>
-        </w:rPr>
-      </w:pPr>
-      <w:r>
-        <w:rPr>
-          <w:rFonts w:ascii="微软雅黑" w:hAnsi="微软雅黑" w:hint="eastAsia"/>
-          <w:szCs w:val="28"/>
-          <w14:textOutline w14:w="9525" w14:cap="rnd" w14:cmpd="sng" w14:algn="ctr">
-            <w14:solidFill>
-              <w14:srgbClr w14:val="0070C0"/>
-            </w14:solidFill>
-            <w14:prstDash w14:val="solid"/>
-            <w14:bevel/>
-          </w14:textOutline>
-        </w:rPr>
-        <w:t>64、</w:t>
-      </w:r>
-      <w:r>
-        <w:rPr>
-          <w:rFonts w:ascii="微软雅黑" w:hAnsi="微软雅黑" w:hint="eastAsia"/>
-          <w:szCs w:val="28"/>
-          <w14:textOutline w14:w="9525" w14:cap="rnd" w14:cmpd="sng" w14:algn="ctr">
-            <w14:solidFill>
-              <w14:srgbClr w14:val="0070C0"/>
-            </w14:solidFill>
-            <w14:prstDash w14:val="solid"/>
-            <w14:bevel/>
-          </w14:textOutline>
-        </w:rPr>
-        <w:t>电费管理2个电费缴纳开始时间。</w:t>
+          <w:strike/>
+          <w:szCs w:val="28"/>
+          <w:u w:val="single"/>
+          <w14:textOutline w14:w="9525" w14:cap="rnd" w14:cmpd="sng" w14:algn="ctr">
+            <w14:solidFill>
+              <w14:srgbClr w14:val="0070C0"/>
+            </w14:solidFill>
+            <w14:prstDash w14:val="solid"/>
+            <w14:bevel/>
+          </w14:textOutline>
+        </w:rPr>
+      </w:pPr>
+      <w:r>
+        <w:rPr>
+          <w:rFonts w:ascii="微软雅黑" w:hAnsi="微软雅黑" w:hint="eastAsia"/>
+          <w:strike/>
+          <w:szCs w:val="28"/>
+          <w:u w:val="single"/>
+          <w14:textOutline w14:w="9525" w14:cap="rnd" w14:cmpd="sng" w14:algn="ctr">
+            <w14:solidFill>
+              <w14:srgbClr w14:val="0070C0"/>
+            </w14:solidFill>
+            <w14:prstDash w14:val="solid"/>
+            <w14:bevel/>
+          </w14:textOutline>
+        </w:rPr>
+        <w:t>64、电费管理2个电费缴纳开始时间。</w:t>
       </w:r>
     </w:p>
     <w:p>
@@ -5851,43 +5839,33 @@
         <w:ind w:left="360" w:firstLineChars="0" w:firstLine="0"/>
         <w:rPr>
           <w:rFonts w:ascii="微软雅黑" w:hAnsi="微软雅黑"/>
-          <w:szCs w:val="28"/>
-          <w14:textOutline w14:w="9525" w14:cap="rnd" w14:cmpd="sng" w14:algn="ctr">
-            <w14:solidFill>
-              <w14:srgbClr w14:val="0070C0"/>
-            </w14:solidFill>
-            <w14:prstDash w14:val="solid"/>
-            <w14:bevel/>
-          </w14:textOutline>
-        </w:rPr>
-      </w:pPr>
-      <w:r>
-        <w:rPr>
-          <w:rFonts w:ascii="微软雅黑" w:hAnsi="微软雅黑" w:hint="eastAsia"/>
-          <w:szCs w:val="28"/>
-          <w14:textOutline w14:w="9525" w14:cap="rnd" w14:cmpd="sng" w14:algn="ctr">
-            <w14:solidFill>
-              <w14:srgbClr w14:val="0070C0"/>
-            </w14:solidFill>
-            <w14:prstDash w14:val="solid"/>
-            <w14:bevel/>
-          </w14:textOutline>
-        </w:rPr>
-        <w:t>65、</w:t>
-      </w:r>
-      <w:r>
-        <w:rPr>
-          <w:rFonts w:ascii="微软雅黑" w:hAnsi="微软雅黑" w:hint="eastAsia"/>
-          <w:szCs w:val="28"/>
-          <w14:textOutline w14:w="9525" w14:cap="rnd" w14:cmpd="sng" w14:algn="ctr">
-            <w14:solidFill>
-              <w14:srgbClr w14:val="0070C0"/>
-            </w14:solidFill>
-            <w14:prstDash w14:val="solid"/>
-            <w14:bevel/>
-          </w14:textOutline>
-        </w:rPr>
-        <w:t>电费充值的金额补充</w:t>
+          <w:strike/>
+          <w:szCs w:val="28"/>
+          <w:u w:val="single"/>
+          <w14:textOutline w14:w="9525" w14:cap="rnd" w14:cmpd="sng" w14:algn="ctr">
+            <w14:solidFill>
+              <w14:srgbClr w14:val="0070C0"/>
+            </w14:solidFill>
+            <w14:prstDash w14:val="solid"/>
+            <w14:bevel/>
+          </w14:textOutline>
+        </w:rPr>
+      </w:pPr>
+      <w:r>
+        <w:rPr>
+          <w:rFonts w:ascii="微软雅黑" w:hAnsi="微软雅黑" w:hint="eastAsia"/>
+          <w:strike/>
+          <w:szCs w:val="28"/>
+          <w:u w:val="single"/>
+          <w14:textOutline w14:w="9525" w14:cap="rnd" w14:cmpd="sng" w14:algn="ctr">
+            <w14:solidFill>
+              <w14:srgbClr w14:val="0070C0"/>
+            </w14:solidFill>
+            <w14:prstDash w14:val="solid"/>
+            <w14:bevel/>
+          </w14:textOutline>
+        </w:rPr>
+        <w:t>65、电费充值的金额补充</w:t>
       </w:r>
     </w:p>
     <w:p>
@@ -5896,20 +5874,24 @@
         <w:ind w:left="360" w:firstLineChars="0" w:firstLine="0"/>
         <w:rPr>
           <w:rFonts w:ascii="微软雅黑" w:hAnsi="微软雅黑"/>
-          <w:szCs w:val="28"/>
-          <w14:textOutline w14:w="9525" w14:cap="rnd" w14:cmpd="sng" w14:algn="ctr">
-            <w14:solidFill>
-              <w14:srgbClr w14:val="0070C0"/>
-            </w14:solidFill>
-            <w14:prstDash w14:val="solid"/>
-            <w14:bevel/>
-          </w14:textOutline>
-        </w:rPr>
-      </w:pPr>
-      <w:r>
-        <w:rPr>
-          <w:rFonts w:ascii="微软雅黑" w:hAnsi="微软雅黑" w:hint="eastAsia"/>
-          <w:szCs w:val="28"/>
+          <w:strike/>
+          <w:szCs w:val="28"/>
+          <w:u w:val="single"/>
+          <w14:textOutline w14:w="9525" w14:cap="rnd" w14:cmpd="sng" w14:algn="ctr">
+            <w14:solidFill>
+              <w14:srgbClr w14:val="0070C0"/>
+            </w14:solidFill>
+            <w14:prstDash w14:val="solid"/>
+            <w14:bevel/>
+          </w14:textOutline>
+        </w:rPr>
+      </w:pPr>
+      <w:r>
+        <w:rPr>
+          <w:rFonts w:ascii="微软雅黑" w:hAnsi="微软雅黑" w:hint="eastAsia"/>
+          <w:strike/>
+          <w:szCs w:val="28"/>
+          <w:u w:val="single"/>
           <w14:textOutline w14:w="9525" w14:cap="rnd" w14:cmpd="sng" w14:algn="ctr">
             <w14:solidFill>
               <w14:srgbClr w14:val="0070C0"/>
@@ -5927,20 +5909,24 @@
         <w:ind w:left="360" w:firstLineChars="0" w:firstLine="0"/>
         <w:rPr>
           <w:rFonts w:ascii="微软雅黑" w:hAnsi="微软雅黑"/>
-          <w:szCs w:val="28"/>
-          <w14:textOutline w14:w="9525" w14:cap="rnd" w14:cmpd="sng" w14:algn="ctr">
-            <w14:solidFill>
-              <w14:srgbClr w14:val="0070C0"/>
-            </w14:solidFill>
-            <w14:prstDash w14:val="solid"/>
-            <w14:bevel/>
-          </w14:textOutline>
-        </w:rPr>
-      </w:pPr>
-      <w:r>
-        <w:rPr>
-          <w:rFonts w:ascii="微软雅黑" w:hAnsi="微软雅黑"/>
-          <w:szCs w:val="28"/>
+          <w:strike/>
+          <w:szCs w:val="28"/>
+          <w:u w:val="single"/>
+          <w14:textOutline w14:w="9525" w14:cap="rnd" w14:cmpd="sng" w14:algn="ctr">
+            <w14:solidFill>
+              <w14:srgbClr w14:val="0070C0"/>
+            </w14:solidFill>
+            <w14:prstDash w14:val="solid"/>
+            <w14:bevel/>
+          </w14:textOutline>
+        </w:rPr>
+      </w:pPr>
+      <w:r>
+        <w:rPr>
+          <w:rFonts w:ascii="微软雅黑" w:hAnsi="微软雅黑"/>
+          <w:strike/>
+          <w:szCs w:val="28"/>
+          <w:u w:val="single"/>
           <w14:textOutline w14:w="9525" w14:cap="rnd" w14:cmpd="sng" w14:algn="ctr">
             <w14:solidFill>
               <w14:srgbClr w14:val="0070C0"/>
@@ -5954,7 +5940,9 @@
       <w:r>
         <w:rPr>
           <w:rFonts w:ascii="微软雅黑" w:hAnsi="微软雅黑" w:hint="eastAsia"/>
-          <w:szCs w:val="28"/>
+          <w:strike/>
+          <w:szCs w:val="28"/>
+          <w:u w:val="single"/>
           <w14:textOutline w14:w="9525" w14:cap="rnd" w14:cmpd="sng" w14:algn="ctr">
             <w14:solidFill>
               <w14:srgbClr w14:val="0070C0"/>
@@ -5969,7 +5957,9 @@
       <w:r>
         <w:rPr>
           <w:rFonts w:ascii="微软雅黑" w:hAnsi="微软雅黑" w:hint="eastAsia"/>
-          <w:szCs w:val="28"/>
+          <w:strike/>
+          <w:szCs w:val="28"/>
+          <w:u w:val="single"/>
           <w14:textOutline w14:w="9525" w14:cap="rnd" w14:cmpd="sng" w14:algn="ctr">
             <w14:solidFill>
               <w14:srgbClr w14:val="0070C0"/>
@@ -5984,7 +5974,9 @@
       <w:r>
         <w:rPr>
           <w:rFonts w:ascii="微软雅黑" w:hAnsi="微软雅黑" w:hint="eastAsia"/>
-          <w:szCs w:val="28"/>
+          <w:strike/>
+          <w:szCs w:val="28"/>
+          <w:u w:val="single"/>
           <w14:textOutline w14:w="9525" w14:cap="rnd" w14:cmpd="sng" w14:algn="ctr">
             <w14:solidFill>
               <w14:srgbClr w14:val="0070C0"/>
@@ -5998,7 +5990,9 @@
       <w:r>
         <w:rPr>
           <w:rFonts w:ascii="微软雅黑" w:hAnsi="微软雅黑" w:hint="eastAsia"/>
-          <w:szCs w:val="28"/>
+          <w:strike/>
+          <w:szCs w:val="28"/>
+          <w:u w:val="single"/>
           <w14:textOutline w14:w="9525" w14:cap="rnd" w14:cmpd="sng" w14:algn="ctr">
             <w14:solidFill>
               <w14:srgbClr w14:val="0070C0"/>
@@ -6012,7 +6006,9 @@
       <w:r>
         <w:rPr>
           <w:rFonts w:ascii="微软雅黑" w:hAnsi="微软雅黑" w:hint="eastAsia"/>
-          <w:szCs w:val="28"/>
+          <w:strike/>
+          <w:szCs w:val="28"/>
+          <w:u w:val="single"/>
           <w14:textOutline w14:w="9525" w14:cap="rnd" w14:cmpd="sng" w14:algn="ctr">
             <w14:solidFill>
               <w14:srgbClr w14:val="0070C0"/>
@@ -6026,7 +6022,9 @@
       <w:r>
         <w:rPr>
           <w:rFonts w:ascii="微软雅黑" w:hAnsi="微软雅黑" w:hint="eastAsia"/>
-          <w:szCs w:val="28"/>
+          <w:strike/>
+          <w:szCs w:val="28"/>
+          <w:u w:val="single"/>
           <w14:textOutline w14:w="9525" w14:cap="rnd" w14:cmpd="sng" w14:algn="ctr">
             <w14:solidFill>
               <w14:srgbClr w14:val="0070C0"/>
@@ -6040,7 +6038,9 @@
       <w:r>
         <w:rPr>
           <w:rFonts w:ascii="微软雅黑" w:hAnsi="微软雅黑" w:hint="eastAsia"/>
-          <w:szCs w:val="28"/>
+          <w:strike/>
+          <w:szCs w:val="28"/>
+          <w:u w:val="single"/>
           <w14:textOutline w14:w="9525" w14:cap="rnd" w14:cmpd="sng" w14:algn="ctr">
             <w14:solidFill>
               <w14:srgbClr w14:val="0070C0"/>
@@ -6051,6 +6051,8 @@
         </w:rPr>
         <w:t>，没有则不能装修完成。</w:t>
       </w:r>
+      <w:bookmarkStart w:id="0" w:name="_GoBack"/>
+      <w:bookmarkEnd w:id="0"/>
     </w:p>
     <w:p>
       <w:pPr>
@@ -8599,7 +8601,7 @@
 </file>
 
 <file path=customXml/itemProps1.xml><?xml version="1.0" encoding="utf-8"?>
-<ds:datastoreItem xmlns:ds="http://schemas.openxmlformats.org/officeDocument/2006/customXml" ds:itemID="{3E6ACC64-4320-4B03-ACC2-060859916A24}">
+<ds:datastoreItem xmlns:ds="http://schemas.openxmlformats.org/officeDocument/2006/customXml" ds:itemID="{8A830771-B2C0-4DED-B618-A7B136AC13E1}">
   <ds:schemaRefs>
     <ds:schemaRef ds:uri="http://schemas.openxmlformats.org/officeDocument/2006/bibliography"/>
   </ds:schemaRefs>

--- a/测试文档/系统问题总结.docx
+++ b/测试文档/系统问题总结.docx
@@ -282,41 +282,7 @@
             <w14:bevel/>
           </w14:textOutline>
         </w:rPr>
-        <w:t>定金</w:t>
-      </w:r>
-      <w:proofErr w:type="gramStart"/>
-      <w:r>
-        <w:rPr>
-          <w:rFonts w:ascii="微软雅黑" w:hAnsi="微软雅黑" w:hint="eastAsia"/>
-          <w:strike/>
-          <w:szCs w:val="28"/>
-          <w:u w:val="single"/>
-          <w14:textOutline w14:w="9525" w14:cap="rnd" w14:cmpd="sng" w14:algn="ctr">
-            <w14:solidFill>
-              <w14:srgbClr w14:val="0070C0"/>
-            </w14:solidFill>
-            <w14:prstDash w14:val="solid"/>
-            <w14:bevel/>
-          </w14:textOutline>
-        </w:rPr>
-        <w:t>转合同</w:t>
-      </w:r>
-      <w:proofErr w:type="gramEnd"/>
-      <w:r>
-        <w:rPr>
-          <w:rFonts w:ascii="微软雅黑" w:hAnsi="微软雅黑" w:hint="eastAsia"/>
-          <w:strike/>
-          <w:szCs w:val="28"/>
-          <w:u w:val="single"/>
-          <w14:textOutline w14:w="9525" w14:cap="rnd" w14:cmpd="sng" w14:algn="ctr">
-            <w14:solidFill>
-              <w14:srgbClr w14:val="0070C0"/>
-            </w14:solidFill>
-            <w14:prstDash w14:val="solid"/>
-            <w14:bevel/>
-          </w14:textOutline>
-        </w:rPr>
-        <w:t>以后生成的到帐中没有去掉已付的定金，导致应收账款多出一笔定金的钱。先转到押金，再转到租金上。</w:t>
+        <w:t>定金转合同以后生成的到帐中没有去掉已付的定金，导致应收账款多出一笔定金的钱。先转到押金，再转到租金上。</w:t>
       </w:r>
     </w:p>
     <w:p>
@@ -326,20 +292,24 @@
         <w:ind w:left="420" w:firstLineChars="0" w:firstLine="0"/>
         <w:rPr>
           <w:rFonts w:ascii="微软雅黑" w:hAnsi="微软雅黑"/>
-          <w:szCs w:val="28"/>
-          <w14:textOutline w14:w="9525" w14:cap="rnd" w14:cmpd="sng" w14:algn="ctr">
-            <w14:solidFill>
-              <w14:srgbClr w14:val="0070C0"/>
-            </w14:solidFill>
-            <w14:prstDash w14:val="solid"/>
-            <w14:bevel/>
-          </w14:textOutline>
-        </w:rPr>
-      </w:pPr>
-      <w:r>
-        <w:rPr>
-          <w:rFonts w:ascii="微软雅黑" w:hAnsi="微软雅黑" w:hint="eastAsia"/>
-          <w:szCs w:val="28"/>
+          <w:strike/>
+          <w:szCs w:val="28"/>
+          <w:u w:val="single"/>
+          <w14:textOutline w14:w="9525" w14:cap="rnd" w14:cmpd="sng" w14:algn="ctr">
+            <w14:solidFill>
+              <w14:srgbClr w14:val="0070C0"/>
+            </w14:solidFill>
+            <w14:prstDash w14:val="solid"/>
+            <w14:bevel/>
+          </w14:textOutline>
+        </w:rPr>
+      </w:pPr>
+      <w:r>
+        <w:rPr>
+          <w:rFonts w:ascii="微软雅黑" w:hAnsi="微软雅黑" w:hint="eastAsia"/>
+          <w:strike/>
+          <w:szCs w:val="28"/>
+          <w:u w:val="single"/>
           <w14:textOutline w14:w="9525" w14:cap="rnd" w14:cmpd="sng" w14:algn="ctr">
             <w14:solidFill>
               <w14:srgbClr w14:val="0070C0"/>
@@ -353,7 +323,9 @@
       <w:r>
         <w:rPr>
           <w:rFonts w:ascii="微软雅黑" w:hAnsi="微软雅黑" w:hint="eastAsia"/>
-          <w:szCs w:val="28"/>
+          <w:strike/>
+          <w:szCs w:val="28"/>
+          <w:u w:val="single"/>
           <w14:textOutline w14:w="9525" w14:cap="rnd" w14:cmpd="sng" w14:algn="ctr">
             <w14:solidFill>
               <w14:srgbClr w14:val="0070C0"/>
@@ -418,64 +390,40 @@
         <w:ind w:left="420" w:firstLineChars="0" w:firstLine="0"/>
         <w:rPr>
           <w:rFonts w:ascii="微软雅黑" w:hAnsi="微软雅黑"/>
-          <w:szCs w:val="28"/>
-          <w14:textOutline w14:w="9525" w14:cap="rnd" w14:cmpd="sng" w14:algn="ctr">
-            <w14:solidFill>
-              <w14:srgbClr w14:val="0070C0"/>
-            </w14:solidFill>
-            <w14:prstDash w14:val="solid"/>
-            <w14:bevel/>
-          </w14:textOutline>
-        </w:rPr>
-      </w:pPr>
-      <w:r>
-        <w:rPr>
-          <w:rFonts w:ascii="微软雅黑" w:hAnsi="微软雅黑" w:hint="eastAsia"/>
-          <w:szCs w:val="28"/>
-          <w14:textOutline w14:w="9525" w14:cap="rnd" w14:cmpd="sng" w14:algn="ctr">
-            <w14:solidFill>
-              <w14:srgbClr w14:val="0070C0"/>
-            </w14:solidFill>
-            <w14:prstDash w14:val="solid"/>
-            <w14:bevel/>
-          </w14:textOutline>
-        </w:rPr>
-        <w:t>4、定金转</w:t>
-      </w:r>
-      <w:proofErr w:type="gramStart"/>
-      <w:r>
-        <w:rPr>
-          <w:rFonts w:ascii="微软雅黑" w:hAnsi="微软雅黑" w:hint="eastAsia"/>
-          <w:szCs w:val="28"/>
-          <w14:textOutline w14:w="9525" w14:cap="rnd" w14:cmpd="sng" w14:algn="ctr">
-            <w14:solidFill>
-              <w14:srgbClr w14:val="0070C0"/>
-            </w14:solidFill>
-            <w14:prstDash w14:val="solid"/>
-            <w14:bevel/>
-          </w14:textOutline>
-        </w:rPr>
-        <w:t>合同合同</w:t>
-      </w:r>
-      <w:proofErr w:type="gramEnd"/>
-      <w:r>
-        <w:rPr>
-          <w:rFonts w:ascii="微软雅黑" w:hAnsi="微软雅黑" w:hint="eastAsia"/>
-          <w:szCs w:val="28"/>
-          <w14:textOutline w14:w="9525" w14:cap="rnd" w14:cmpd="sng" w14:algn="ctr">
-            <w14:solidFill>
-              <w14:srgbClr w14:val="0070C0"/>
-            </w14:solidFill>
-            <w14:prstDash w14:val="solid"/>
-            <w14:bevel/>
-          </w14:textOutline>
-        </w:rPr>
-        <w:t>录入</w:t>
-      </w:r>
-      <w:r>
-        <w:rPr>
-          <w:rFonts w:ascii="微软雅黑" w:hAnsi="微软雅黑" w:hint="eastAsia"/>
-          <w:szCs w:val="28"/>
+          <w:strike/>
+          <w:szCs w:val="28"/>
+          <w:u w:val="single"/>
+          <w14:textOutline w14:w="9525" w14:cap="rnd" w14:cmpd="sng" w14:algn="ctr">
+            <w14:solidFill>
+              <w14:srgbClr w14:val="0070C0"/>
+            </w14:solidFill>
+            <w14:prstDash w14:val="solid"/>
+            <w14:bevel/>
+          </w14:textOutline>
+        </w:rPr>
+      </w:pPr>
+      <w:r>
+        <w:rPr>
+          <w:rFonts w:ascii="微软雅黑" w:hAnsi="微软雅黑" w:hint="eastAsia"/>
+          <w:strike/>
+          <w:szCs w:val="28"/>
+          <w:u w:val="single"/>
+          <w14:textOutline w14:w="9525" w14:cap="rnd" w14:cmpd="sng" w14:algn="ctr">
+            <w14:solidFill>
+              <w14:srgbClr w14:val="0070C0"/>
+            </w14:solidFill>
+            <w14:prstDash w14:val="solid"/>
+            <w14:bevel/>
+          </w14:textOutline>
+        </w:rPr>
+        <w:t>4、定金转合同合同录入</w:t>
+      </w:r>
+      <w:r>
+        <w:rPr>
+          <w:rFonts w:ascii="微软雅黑" w:hAnsi="微软雅黑" w:hint="eastAsia"/>
+          <w:strike/>
+          <w:szCs w:val="28"/>
+          <w:u w:val="single"/>
           <w14:textOutline w14:w="9525" w14:cap="rnd" w14:cmpd="sng" w14:algn="ctr">
             <w14:solidFill>
               <w14:srgbClr w14:val="0070C0"/>
@@ -486,40 +434,28 @@
         </w:rPr>
         <w:t>、续签</w:t>
       </w:r>
-      <w:proofErr w:type="gramStart"/>
-      <w:r>
-        <w:rPr>
-          <w:rFonts w:ascii="微软雅黑" w:hAnsi="微软雅黑" w:hint="eastAsia"/>
-          <w:szCs w:val="28"/>
-          <w14:textOutline w14:w="9525" w14:cap="rnd" w14:cmpd="sng" w14:algn="ctr">
-            <w14:solidFill>
-              <w14:srgbClr w14:val="0070C0"/>
-            </w14:solidFill>
-            <w14:prstDash w14:val="solid"/>
-            <w14:bevel/>
-          </w14:textOutline>
-        </w:rPr>
-        <w:t>合同合同</w:t>
-      </w:r>
-      <w:proofErr w:type="gramEnd"/>
-      <w:r>
-        <w:rPr>
-          <w:rFonts w:ascii="微软雅黑" w:hAnsi="微软雅黑" w:hint="eastAsia"/>
-          <w:szCs w:val="28"/>
-          <w14:textOutline w14:w="9525" w14:cap="rnd" w14:cmpd="sng" w14:algn="ctr">
-            <w14:solidFill>
-              <w14:srgbClr w14:val="0070C0"/>
-            </w14:solidFill>
-            <w14:prstDash w14:val="solid"/>
-            <w14:bevel/>
-          </w14:textOutline>
-        </w:rPr>
-        <w:t>录入无法选择合作人</w:t>
-      </w:r>
-      <w:r>
-        <w:rPr>
-          <w:rFonts w:ascii="微软雅黑" w:hAnsi="微软雅黑" w:hint="eastAsia"/>
-          <w:szCs w:val="28"/>
+      <w:r>
+        <w:rPr>
+          <w:rFonts w:ascii="微软雅黑" w:hAnsi="微软雅黑" w:hint="eastAsia"/>
+          <w:strike/>
+          <w:szCs w:val="28"/>
+          <w:u w:val="single"/>
+          <w14:textOutline w14:w="9525" w14:cap="rnd" w14:cmpd="sng" w14:algn="ctr">
+            <w14:solidFill>
+              <w14:srgbClr w14:val="0070C0"/>
+            </w14:solidFill>
+            <w14:prstDash w14:val="solid"/>
+            <w14:bevel/>
+          </w14:textOutline>
+        </w:rPr>
+        <w:t>合同合同录入无法选择合作人</w:t>
+      </w:r>
+      <w:r>
+        <w:rPr>
+          <w:rFonts w:ascii="微软雅黑" w:hAnsi="微软雅黑" w:hint="eastAsia"/>
+          <w:strike/>
+          <w:szCs w:val="28"/>
+          <w:u w:val="single"/>
           <w14:textOutline w14:w="9525" w14:cap="rnd" w14:cmpd="sng" w14:algn="ctr">
             <w14:solidFill>
               <w14:srgbClr w14:val="0070C0"/>
@@ -580,41 +516,7 @@
             <w14:bevel/>
           </w14:textOutline>
         </w:rPr>
-        <w:t>、提前退</w:t>
-      </w:r>
-      <w:proofErr w:type="gramStart"/>
-      <w:r>
-        <w:rPr>
-          <w:rFonts w:ascii="微软雅黑" w:hAnsi="微软雅黑" w:hint="eastAsia"/>
-          <w:strike/>
-          <w:szCs w:val="28"/>
-          <w:u w:val="single"/>
-          <w14:textOutline w14:w="9525" w14:cap="rnd" w14:cmpd="sng" w14:algn="ctr">
-            <w14:solidFill>
-              <w14:srgbClr w14:val="0070C0"/>
-            </w14:solidFill>
-            <w14:prstDash w14:val="solid"/>
-            <w14:bevel/>
-          </w14:textOutline>
-        </w:rPr>
-        <w:t>租并不</w:t>
-      </w:r>
-      <w:proofErr w:type="gramEnd"/>
-      <w:r>
-        <w:rPr>
-          <w:rFonts w:ascii="微软雅黑" w:hAnsi="微软雅黑" w:hint="eastAsia"/>
-          <w:strike/>
-          <w:szCs w:val="28"/>
-          <w:u w:val="single"/>
-          <w14:textOutline w14:w="9525" w14:cap="rnd" w14:cmpd="sng" w14:algn="ctr">
-            <w14:solidFill>
-              <w14:srgbClr w14:val="0070C0"/>
-            </w14:solidFill>
-            <w14:prstDash w14:val="solid"/>
-            <w14:bevel/>
-          </w14:textOutline>
-        </w:rPr>
-        <w:t>会生成一笔应收的违约金到帐，而仅仅是将房屋的押金转变成违约金而已。这里只需要在现有提前退租生成款项的基础上，再多生成一笔应退房租押金款项。</w:t>
+        <w:t>、提前退租并不会生成一笔应收的违约金到帐，而仅仅是将房屋的押金转变成违约金而已。这里只需要在现有提前退租生成款项的基础上，再多生成一笔应退房租押金款项。</w:t>
       </w:r>
     </w:p>
     <w:p>
@@ -957,20 +859,24 @@
         <w:ind w:firstLineChars="200" w:firstLine="440"/>
         <w:rPr>
           <w:rFonts w:ascii="微软雅黑" w:hAnsi="微软雅黑"/>
-          <w:szCs w:val="28"/>
-          <w14:textOutline w14:w="9525" w14:cap="rnd" w14:cmpd="sng" w14:algn="ctr">
-            <w14:solidFill>
-              <w14:srgbClr w14:val="0070C0"/>
-            </w14:solidFill>
-            <w14:prstDash w14:val="solid"/>
-            <w14:bevel/>
-          </w14:textOutline>
-        </w:rPr>
-      </w:pPr>
-      <w:r>
-        <w:rPr>
-          <w:rFonts w:ascii="微软雅黑" w:hAnsi="微软雅黑" w:hint="eastAsia"/>
-          <w:szCs w:val="28"/>
+          <w:strike/>
+          <w:szCs w:val="28"/>
+          <w:u w:val="single"/>
+          <w14:textOutline w14:w="9525" w14:cap="rnd" w14:cmpd="sng" w14:algn="ctr">
+            <w14:solidFill>
+              <w14:srgbClr w14:val="0070C0"/>
+            </w14:solidFill>
+            <w14:prstDash w14:val="solid"/>
+            <w14:bevel/>
+          </w14:textOutline>
+        </w:rPr>
+      </w:pPr>
+      <w:r>
+        <w:rPr>
+          <w:rFonts w:ascii="微软雅黑" w:hAnsi="微软雅黑" w:hint="eastAsia"/>
+          <w:strike/>
+          <w:szCs w:val="28"/>
+          <w:u w:val="single"/>
           <w14:textOutline w14:w="9525" w14:cap="rnd" w14:cmpd="sng" w14:algn="ctr">
             <w14:solidFill>
               <w14:srgbClr w14:val="0070C0"/>
@@ -984,7 +890,9 @@
       <w:r>
         <w:rPr>
           <w:rFonts w:ascii="微软雅黑" w:hAnsi="微软雅黑" w:hint="eastAsia"/>
-          <w:szCs w:val="28"/>
+          <w:strike/>
+          <w:szCs w:val="28"/>
+          <w:u w:val="single"/>
           <w14:textOutline w14:w="9525" w14:cap="rnd" w14:cmpd="sng" w14:algn="ctr">
             <w14:solidFill>
               <w14:srgbClr w14:val="0070C0"/>
@@ -998,7 +906,9 @@
       <w:r>
         <w:rPr>
           <w:rFonts w:ascii="微软雅黑" w:hAnsi="微软雅黑" w:hint="eastAsia"/>
-          <w:szCs w:val="28"/>
+          <w:strike/>
+          <w:szCs w:val="28"/>
+          <w:u w:val="single"/>
           <w14:textOutline w14:w="9525" w14:cap="rnd" w14:cmpd="sng" w14:algn="ctr">
             <w14:solidFill>
               <w14:srgbClr w14:val="0070C0"/>
@@ -1012,7 +922,9 @@
       <w:r>
         <w:rPr>
           <w:rFonts w:ascii="微软雅黑" w:hAnsi="微软雅黑" w:hint="eastAsia"/>
-          <w:szCs w:val="28"/>
+          <w:strike/>
+          <w:szCs w:val="28"/>
+          <w:u w:val="single"/>
           <w14:textOutline w14:w="9525" w14:cap="rnd" w14:cmpd="sng" w14:algn="ctr">
             <w14:solidFill>
               <w14:srgbClr w14:val="0070C0"/>
@@ -1030,20 +942,24 @@
         <w:ind w:firstLineChars="200" w:firstLine="440"/>
         <w:rPr>
           <w:rFonts w:ascii="微软雅黑" w:hAnsi="微软雅黑"/>
-          <w:szCs w:val="28"/>
-          <w14:textOutline w14:w="9525" w14:cap="rnd" w14:cmpd="sng" w14:algn="ctr">
-            <w14:solidFill>
-              <w14:srgbClr w14:val="0070C0"/>
-            </w14:solidFill>
-            <w14:prstDash w14:val="solid"/>
-            <w14:bevel/>
-          </w14:textOutline>
-        </w:rPr>
-      </w:pPr>
-      <w:r>
-        <w:rPr>
-          <w:rFonts w:ascii="微软雅黑" w:hAnsi="微软雅黑" w:hint="eastAsia"/>
-          <w:szCs w:val="28"/>
+          <w:strike/>
+          <w:szCs w:val="28"/>
+          <w:u w:val="single"/>
+          <w14:textOutline w14:w="9525" w14:cap="rnd" w14:cmpd="sng" w14:algn="ctr">
+            <w14:solidFill>
+              <w14:srgbClr w14:val="0070C0"/>
+            </w14:solidFill>
+            <w14:prstDash w14:val="solid"/>
+            <w14:bevel/>
+          </w14:textOutline>
+        </w:rPr>
+      </w:pPr>
+      <w:r>
+        <w:rPr>
+          <w:rFonts w:ascii="微软雅黑" w:hAnsi="微软雅黑" w:hint="eastAsia"/>
+          <w:strike/>
+          <w:szCs w:val="28"/>
+          <w:u w:val="single"/>
           <w14:textOutline w14:w="9525" w14:cap="rnd" w14:cmpd="sng" w14:algn="ctr">
             <w14:solidFill>
               <w14:srgbClr w14:val="0070C0"/>
@@ -1057,7 +973,9 @@
       <w:r>
         <w:rPr>
           <w:rFonts w:ascii="微软雅黑" w:hAnsi="微软雅黑" w:hint="eastAsia"/>
-          <w:szCs w:val="28"/>
+          <w:strike/>
+          <w:szCs w:val="28"/>
+          <w:u w:val="single"/>
           <w14:textOutline w14:w="9525" w14:cap="rnd" w14:cmpd="sng" w14:algn="ctr">
             <w14:solidFill>
               <w14:srgbClr w14:val="0070C0"/>
@@ -1071,7 +989,9 @@
       <w:r>
         <w:rPr>
           <w:rFonts w:ascii="微软雅黑" w:hAnsi="微软雅黑" w:hint="eastAsia"/>
-          <w:szCs w:val="28"/>
+          <w:strike/>
+          <w:szCs w:val="28"/>
+          <w:u w:val="single"/>
           <w14:textOutline w14:w="9525" w14:cap="rnd" w14:cmpd="sng" w14:algn="ctr">
             <w14:solidFill>
               <w14:srgbClr w14:val="0070C0"/>
@@ -1085,7 +1005,9 @@
       <w:r>
         <w:rPr>
           <w:rFonts w:ascii="微软雅黑" w:hAnsi="微软雅黑" w:hint="eastAsia"/>
-          <w:szCs w:val="28"/>
+          <w:strike/>
+          <w:szCs w:val="28"/>
+          <w:u w:val="single"/>
           <w14:textOutline w14:w="9525" w14:cap="rnd" w14:cmpd="sng" w14:algn="ctr">
             <w14:solidFill>
               <w14:srgbClr w14:val="0070C0"/>
@@ -1099,7 +1021,9 @@
       <w:r>
         <w:rPr>
           <w:rFonts w:ascii="微软雅黑" w:hAnsi="微软雅黑" w:hint="eastAsia"/>
-          <w:szCs w:val="28"/>
+          <w:strike/>
+          <w:szCs w:val="28"/>
+          <w:u w:val="single"/>
           <w14:textOutline w14:w="9525" w14:cap="rnd" w14:cmpd="sng" w14:algn="ctr">
             <w14:solidFill>
               <w14:srgbClr w14:val="0070C0"/>
@@ -1113,7 +1037,9 @@
       <w:r>
         <w:rPr>
           <w:rFonts w:ascii="微软雅黑" w:hAnsi="微软雅黑" w:hint="eastAsia"/>
-          <w:szCs w:val="28"/>
+          <w:strike/>
+          <w:szCs w:val="28"/>
+          <w:u w:val="single"/>
           <w14:textOutline w14:w="9525" w14:cap="rnd" w14:cmpd="sng" w14:algn="ctr">
             <w14:solidFill>
               <w14:srgbClr w14:val="0070C0"/>
@@ -1127,7 +1053,9 @@
       <w:r>
         <w:rPr>
           <w:rFonts w:ascii="微软雅黑" w:hAnsi="微软雅黑" w:hint="eastAsia"/>
-          <w:szCs w:val="28"/>
+          <w:strike/>
+          <w:szCs w:val="28"/>
+          <w:u w:val="single"/>
           <w14:textOutline w14:w="9525" w14:cap="rnd" w14:cmpd="sng" w14:algn="ctr">
             <w14:solidFill>
               <w14:srgbClr w14:val="0070C0"/>
@@ -1141,7 +1069,9 @@
       <w:r>
         <w:rPr>
           <w:rFonts w:ascii="微软雅黑" w:hAnsi="微软雅黑" w:hint="eastAsia"/>
-          <w:szCs w:val="28"/>
+          <w:strike/>
+          <w:szCs w:val="28"/>
+          <w:u w:val="single"/>
           <w14:textOutline w14:w="9525" w14:cap="rnd" w14:cmpd="sng" w14:algn="ctr">
             <w14:solidFill>
               <w14:srgbClr w14:val="0070C0"/>
@@ -1252,41 +1182,7 @@
             <w14:bevel/>
           </w14:textOutline>
         </w:rPr>
-        <w:t>房屋</w:t>
-      </w:r>
-      <w:proofErr w:type="gramStart"/>
-      <w:r>
-        <w:rPr>
-          <w:rFonts w:ascii="微软雅黑" w:hAnsi="微软雅黑" w:hint="eastAsia"/>
-          <w:strike/>
-          <w:szCs w:val="28"/>
-          <w:u w:val="single"/>
-          <w14:textOutline w14:w="9525" w14:cap="rnd" w14:cmpd="sng" w14:algn="ctr">
-            <w14:solidFill>
-              <w14:srgbClr w14:val="0070C0"/>
-            </w14:solidFill>
-            <w14:prstDash w14:val="solid"/>
-            <w14:bevel/>
-          </w14:textOutline>
-        </w:rPr>
-        <w:t>状态由待装修</w:t>
-      </w:r>
-      <w:proofErr w:type="gramEnd"/>
-      <w:r>
-        <w:rPr>
-          <w:rFonts w:ascii="微软雅黑" w:hAnsi="微软雅黑" w:hint="eastAsia"/>
-          <w:strike/>
-          <w:szCs w:val="28"/>
-          <w:u w:val="single"/>
-          <w14:textOutline w14:w="9525" w14:cap="rnd" w14:cmpd="sng" w14:algn="ctr">
-            <w14:solidFill>
-              <w14:srgbClr w14:val="0070C0"/>
-            </w14:solidFill>
-            <w14:prstDash w14:val="solid"/>
-            <w14:bevel/>
-          </w14:textOutline>
-        </w:rPr>
-        <w:t>转变为待出租后添加房间信息，房间状态无法根据房屋状态变更。</w:t>
+        <w:t>房屋状态由待装修转变为待出租后添加房间信息，房间状态无法根据房屋状态变更。</w:t>
       </w:r>
     </w:p>
     <w:p>
@@ -1491,41 +1387,7 @@
             <w14:bevel/>
           </w14:textOutline>
         </w:rPr>
-        <w:t>定金</w:t>
-      </w:r>
-      <w:proofErr w:type="gramStart"/>
-      <w:r>
-        <w:rPr>
-          <w:rFonts w:ascii="微软雅黑" w:hAnsi="微软雅黑" w:hint="eastAsia"/>
-          <w:strike/>
-          <w:szCs w:val="28"/>
-          <w:u w:val="single"/>
-          <w14:textOutline w14:w="9525" w14:cap="rnd" w14:cmpd="sng" w14:algn="ctr">
-            <w14:solidFill>
-              <w14:srgbClr w14:val="0070C0"/>
-            </w14:solidFill>
-            <w14:prstDash w14:val="solid"/>
-            <w14:bevel/>
-          </w14:textOutline>
-        </w:rPr>
-        <w:t>转合同</w:t>
-      </w:r>
-      <w:proofErr w:type="gramEnd"/>
-      <w:r>
-        <w:rPr>
-          <w:rFonts w:ascii="微软雅黑" w:hAnsi="微软雅黑" w:hint="eastAsia"/>
-          <w:strike/>
-          <w:szCs w:val="28"/>
-          <w:u w:val="single"/>
-          <w14:textOutline w14:w="9525" w14:cap="rnd" w14:cmpd="sng" w14:algn="ctr">
-            <w14:solidFill>
-              <w14:srgbClr w14:val="0070C0"/>
-            </w14:solidFill>
-            <w14:prstDash w14:val="solid"/>
-            <w14:bevel/>
-          </w14:textOutline>
-        </w:rPr>
-        <w:t>时，合同录入完成点保存后显示报错。</w:t>
+        <w:t>定金转合同时，合同录入完成点保存后显示报错。</w:t>
       </w:r>
     </w:p>
     <w:p>
@@ -2075,91 +1937,23 @@
             <w14:bevel/>
           </w14:textOutline>
         </w:rPr>
-        <w:t>定金协议的承租人名称。定金到账登记的交易</w:t>
-      </w:r>
-      <w:proofErr w:type="gramStart"/>
-      <w:r>
-        <w:rPr>
-          <w:rFonts w:ascii="微软雅黑" w:hAnsi="微软雅黑" w:hint="eastAsia"/>
-          <w:strike/>
-          <w:szCs w:val="28"/>
-          <w:u w:val="single"/>
-          <w14:textOutline w14:w="9525" w14:cap="rnd" w14:cmpd="sng" w14:algn="ctr">
-            <w14:solidFill>
-              <w14:srgbClr w14:val="0070C0"/>
-            </w14:solidFill>
-            <w14:prstDash w14:val="solid"/>
-            <w14:bevel/>
-          </w14:textOutline>
-        </w:rPr>
-        <w:t>方类型</w:t>
-      </w:r>
-      <w:proofErr w:type="gramEnd"/>
-      <w:r>
-        <w:rPr>
-          <w:rFonts w:ascii="微软雅黑" w:hAnsi="微软雅黑" w:hint="eastAsia"/>
-          <w:strike/>
-          <w:szCs w:val="28"/>
-          <w:u w:val="single"/>
-          <w14:textOutline w14:w="9525" w14:cap="rnd" w14:cmpd="sng" w14:algn="ctr">
-            <w14:solidFill>
-              <w14:srgbClr w14:val="0070C0"/>
-            </w14:solidFill>
-            <w14:prstDash w14:val="solid"/>
-            <w14:bevel/>
-          </w14:textOutline>
-        </w:rPr>
-        <w:t>根据承租人类型是个人还是单位来自动匹配。</w:t>
-      </w:r>
-      <w:r>
-        <w:rPr>
-          <w:rFonts w:ascii="微软雅黑" w:hAnsi="微软雅黑" w:hint="eastAsia"/>
-          <w:strike/>
-          <w:szCs w:val="28"/>
-          <w:u w:val="single"/>
-          <w14:textOutline w14:w="9525" w14:cap="rnd" w14:cmpd="sng" w14:algn="ctr">
-            <w14:solidFill>
-              <w14:srgbClr w14:val="0070C0"/>
-            </w14:solidFill>
-            <w14:prstDash w14:val="solid"/>
-            <w14:bevel/>
-          </w14:textOutline>
-        </w:rPr>
-        <w:t>出租合同到账登记的交易方名称自动填入此出租合同的承租人名称。出租合同的交易</w:t>
-      </w:r>
-      <w:proofErr w:type="gramStart"/>
-      <w:r>
-        <w:rPr>
-          <w:rFonts w:ascii="微软雅黑" w:hAnsi="微软雅黑" w:hint="eastAsia"/>
-          <w:strike/>
-          <w:szCs w:val="28"/>
-          <w:u w:val="single"/>
-          <w14:textOutline w14:w="9525" w14:cap="rnd" w14:cmpd="sng" w14:algn="ctr">
-            <w14:solidFill>
-              <w14:srgbClr w14:val="0070C0"/>
-            </w14:solidFill>
-            <w14:prstDash w14:val="solid"/>
-            <w14:bevel/>
-          </w14:textOutline>
-        </w:rPr>
-        <w:t>方类型</w:t>
-      </w:r>
-      <w:proofErr w:type="gramEnd"/>
-      <w:r>
-        <w:rPr>
-          <w:rFonts w:ascii="微软雅黑" w:hAnsi="微软雅黑" w:hint="eastAsia"/>
-          <w:strike/>
-          <w:szCs w:val="28"/>
-          <w:u w:val="single"/>
-          <w14:textOutline w14:w="9525" w14:cap="rnd" w14:cmpd="sng" w14:algn="ctr">
-            <w14:solidFill>
-              <w14:srgbClr w14:val="0070C0"/>
-            </w14:solidFill>
-            <w14:prstDash w14:val="solid"/>
-            <w14:bevel/>
-          </w14:textOutline>
-        </w:rPr>
-        <w:t>根据出租合同承租人类型判断</w:t>
+        <w:t>定金协议的承租人名称。定金到账登记的交易方类型根据承租人类型是个人还是单位来自动匹配。</w:t>
+      </w:r>
+      <w:r>
+        <w:rPr>
+          <w:rFonts w:ascii="微软雅黑" w:hAnsi="微软雅黑" w:hint="eastAsia"/>
+          <w:strike/>
+          <w:szCs w:val="28"/>
+          <w:u w:val="single"/>
+          <w14:textOutline w14:w="9525" w14:cap="rnd" w14:cmpd="sng" w14:algn="ctr">
+            <w14:solidFill>
+              <w14:srgbClr w14:val="0070C0"/>
+            </w14:solidFill>
+            <w14:prstDash w14:val="solid"/>
+            <w14:bevel/>
+          </w14:textOutline>
+        </w:rPr>
+        <w:t>出租合同到账登记的交易方名称自动填入此出租合同的承租人名称。出租合同的交易方类型根据出租合同承租人类型判断</w:t>
       </w:r>
       <w:r>
         <w:rPr>
@@ -2408,41 +2202,7 @@
             <w14:bevel/>
           </w14:textOutline>
         </w:rPr>
-        <w:t>协议里的出租方式没有用，可以</w:t>
-      </w:r>
-      <w:proofErr w:type="gramStart"/>
-      <w:r>
-        <w:rPr>
-          <w:rFonts w:ascii="微软雅黑" w:hAnsi="微软雅黑" w:hint="eastAsia"/>
-          <w:strike/>
-          <w:szCs w:val="28"/>
-          <w:u w:val="single"/>
-          <w14:textOutline w14:w="9525" w14:cap="rnd" w14:cmpd="sng" w14:algn="ctr">
-            <w14:solidFill>
-              <w14:srgbClr w14:val="0070C0"/>
-            </w14:solidFill>
-            <w14:prstDash w14:val="solid"/>
-            <w14:bevel/>
-          </w14:textOutline>
-        </w:rPr>
-        <w:t>删</w:t>
-      </w:r>
-      <w:proofErr w:type="gramEnd"/>
-      <w:r>
-        <w:rPr>
-          <w:rFonts w:ascii="微软雅黑" w:hAnsi="微软雅黑" w:hint="eastAsia"/>
-          <w:strike/>
-          <w:szCs w:val="28"/>
-          <w:u w:val="single"/>
-          <w14:textOutline w14:w="9525" w14:cap="rnd" w14:cmpd="sng" w14:algn="ctr">
-            <w14:solidFill>
-              <w14:srgbClr w14:val="0070C0"/>
-            </w14:solidFill>
-            <w14:prstDash w14:val="solid"/>
-            <w14:bevel/>
-          </w14:textOutline>
-        </w:rPr>
-        <w:t>。</w:t>
+        <w:t>协议里的出租方式没有用，可以删。</w:t>
       </w:r>
     </w:p>
     <w:p>
@@ -2779,20 +2539,24 @@
         <w:ind w:firstLineChars="200" w:firstLine="440"/>
         <w:rPr>
           <w:rFonts w:ascii="微软雅黑" w:hAnsi="微软雅黑"/>
-          <w:szCs w:val="28"/>
-          <w14:textOutline w14:w="9525" w14:cap="rnd" w14:cmpd="sng" w14:algn="ctr">
-            <w14:solidFill>
-              <w14:srgbClr w14:val="0070C0"/>
-            </w14:solidFill>
-            <w14:prstDash w14:val="solid"/>
-            <w14:bevel/>
-          </w14:textOutline>
-        </w:rPr>
-      </w:pPr>
-      <w:r>
-        <w:rPr>
-          <w:rFonts w:ascii="微软雅黑" w:hAnsi="微软雅黑" w:hint="eastAsia"/>
-          <w:szCs w:val="28"/>
+          <w:strike/>
+          <w:szCs w:val="28"/>
+          <w:u w:val="single"/>
+          <w14:textOutline w14:w="9525" w14:cap="rnd" w14:cmpd="sng" w14:algn="ctr">
+            <w14:solidFill>
+              <w14:srgbClr w14:val="0070C0"/>
+            </w14:solidFill>
+            <w14:prstDash w14:val="solid"/>
+            <w14:bevel/>
+          </w14:textOutline>
+        </w:rPr>
+      </w:pPr>
+      <w:r>
+        <w:rPr>
+          <w:rFonts w:ascii="微软雅黑" w:hAnsi="微软雅黑" w:hint="eastAsia"/>
+          <w:strike/>
+          <w:szCs w:val="28"/>
+          <w:u w:val="single"/>
           <w14:textOutline w14:w="9525" w14:cap="rnd" w14:cmpd="sng" w14:algn="ctr">
             <w14:solidFill>
               <w14:srgbClr w14:val="0070C0"/>
@@ -2806,46 +2570,18 @@
       <w:r>
         <w:rPr>
           <w:rFonts w:ascii="微软雅黑" w:hAnsi="微软雅黑" w:hint="eastAsia"/>
-          <w:szCs w:val="28"/>
-          <w14:textOutline w14:w="9525" w14:cap="rnd" w14:cmpd="sng" w14:algn="ctr">
-            <w14:solidFill>
-              <w14:srgbClr w14:val="0070C0"/>
-            </w14:solidFill>
-            <w14:prstDash w14:val="solid"/>
-            <w14:bevel/>
-          </w14:textOutline>
-        </w:rPr>
-        <w:t>电表删除“平时电表栏”（电量计算方式只有谷和</w:t>
-      </w:r>
-      <w:proofErr w:type="gramStart"/>
-      <w:r>
-        <w:rPr>
-          <w:rFonts w:ascii="微软雅黑" w:hAnsi="微软雅黑" w:hint="eastAsia"/>
-          <w:szCs w:val="28"/>
-          <w14:textOutline w14:w="9525" w14:cap="rnd" w14:cmpd="sng" w14:algn="ctr">
-            <w14:solidFill>
-              <w14:srgbClr w14:val="0070C0"/>
-            </w14:solidFill>
-            <w14:prstDash w14:val="solid"/>
-            <w14:bevel/>
-          </w14:textOutline>
-        </w:rPr>
-        <w:t>峰）</w:t>
-      </w:r>
-      <w:proofErr w:type="gramEnd"/>
-      <w:r>
-        <w:rPr>
-          <w:rFonts w:ascii="微软雅黑" w:hAnsi="微软雅黑" w:hint="eastAsia"/>
-          <w:szCs w:val="28"/>
-          <w14:textOutline w14:w="9525" w14:cap="rnd" w14:cmpd="sng" w14:algn="ctr">
-            <w14:solidFill>
-              <w14:srgbClr w14:val="0070C0"/>
-            </w14:solidFill>
-            <w14:prstDash w14:val="solid"/>
-            <w14:bevel/>
-          </w14:textOutline>
-        </w:rPr>
-        <w:t>。</w:t>
+          <w:strike/>
+          <w:szCs w:val="28"/>
+          <w:u w:val="single"/>
+          <w14:textOutline w14:w="9525" w14:cap="rnd" w14:cmpd="sng" w14:algn="ctr">
+            <w14:solidFill>
+              <w14:srgbClr w14:val="0070C0"/>
+            </w14:solidFill>
+            <w14:prstDash w14:val="solid"/>
+            <w14:bevel/>
+          </w14:textOutline>
+        </w:rPr>
+        <w:t>电表删除“平时电表栏”（电量计算方式只有谷和峰）。</w:t>
       </w:r>
     </w:p>
     <w:p>
@@ -3464,41 +3200,7 @@
             <w14:bevel/>
           </w14:textOutline>
         </w:rPr>
-        <w:t>收据</w:t>
-      </w:r>
-      <w:proofErr w:type="gramStart"/>
-      <w:r>
-        <w:rPr>
-          <w:rFonts w:ascii="微软雅黑" w:hAnsi="微软雅黑" w:hint="eastAsia"/>
-          <w:strike/>
-          <w:szCs w:val="28"/>
-          <w:u w:val="single"/>
-          <w14:textOutline w14:w="9525" w14:cap="rnd" w14:cmpd="sng" w14:algn="ctr">
-            <w14:solidFill>
-              <w14:srgbClr w14:val="0070C0"/>
-            </w14:solidFill>
-            <w14:prstDash w14:val="solid"/>
-            <w14:bevel/>
-          </w14:textOutline>
-        </w:rPr>
-        <w:t>号需要设置成无法</w:t>
-      </w:r>
-      <w:proofErr w:type="gramEnd"/>
-      <w:r>
-        <w:rPr>
-          <w:rFonts w:ascii="微软雅黑" w:hAnsi="微软雅黑" w:hint="eastAsia"/>
-          <w:strike/>
-          <w:szCs w:val="28"/>
-          <w:u w:val="single"/>
-          <w14:textOutline w14:w="9525" w14:cap="rnd" w14:cmpd="sng" w14:algn="ctr">
-            <w14:solidFill>
-              <w14:srgbClr w14:val="0070C0"/>
-            </w14:solidFill>
-            <w14:prstDash w14:val="solid"/>
-            <w14:bevel/>
-          </w14:textOutline>
-        </w:rPr>
-        <w:t>重复输入。</w:t>
+        <w:t>收据号需要设置成无法重复输入。</w:t>
       </w:r>
     </w:p>
     <w:p>
@@ -3832,41 +3534,7 @@
             <w14:bevel/>
           </w14:textOutline>
         </w:rPr>
-        <w:t>合同的名称后加</w:t>
-      </w:r>
-      <w:proofErr w:type="gramStart"/>
-      <w:r>
-        <w:rPr>
-          <w:rFonts w:ascii="微软雅黑" w:hAnsi="微软雅黑" w:hint="eastAsia"/>
-          <w:strike/>
-          <w:szCs w:val="28"/>
-          <w:u w:val="single"/>
-          <w14:textOutline w14:w="9525" w14:cap="rnd" w14:cmpd="sng" w14:algn="ctr">
-            <w14:solidFill>
-              <w14:srgbClr w14:val="0070C0"/>
-            </w14:solidFill>
-            <w14:prstDash w14:val="solid"/>
-            <w14:bevel/>
-          </w14:textOutline>
-        </w:rPr>
-        <w:t>“</w:t>
-      </w:r>
-      <w:proofErr w:type="gramEnd"/>
-      <w:r>
-        <w:rPr>
-          <w:rFonts w:ascii="微软雅黑" w:hAnsi="微软雅黑" w:hint="eastAsia"/>
-          <w:strike/>
-          <w:szCs w:val="28"/>
-          <w:u w:val="single"/>
-          <w14:textOutline w14:w="9525" w14:cap="rnd" w14:cmpd="sng" w14:algn="ctr">
-            <w14:solidFill>
-              <w14:srgbClr w14:val="0070C0"/>
-            </w14:solidFill>
-            <w14:prstDash w14:val="solid"/>
-            <w14:bevel/>
-          </w14:textOutline>
-        </w:rPr>
-        <w:t xml:space="preserve">-“ </w:t>
+        <w:t xml:space="preserve">合同的名称后加“-“ </w:t>
       </w:r>
       <w:r>
         <w:rPr>
@@ -3955,20 +3623,24 @@
         <w:ind w:firstLineChars="200" w:firstLine="440"/>
         <w:rPr>
           <w:rFonts w:ascii="微软雅黑" w:hAnsi="微软雅黑"/>
-          <w:szCs w:val="28"/>
-          <w14:textOutline w14:w="9525" w14:cap="rnd" w14:cmpd="sng" w14:algn="ctr">
-            <w14:solidFill>
-              <w14:srgbClr w14:val="0070C0"/>
-            </w14:solidFill>
-            <w14:prstDash w14:val="solid"/>
-            <w14:bevel/>
-          </w14:textOutline>
-        </w:rPr>
-      </w:pPr>
-      <w:r>
-        <w:rPr>
-          <w:rFonts w:ascii="微软雅黑" w:hAnsi="微软雅黑" w:hint="eastAsia"/>
-          <w:szCs w:val="28"/>
+          <w:strike/>
+          <w:szCs w:val="28"/>
+          <w:u w:val="single"/>
+          <w14:textOutline w14:w="9525" w14:cap="rnd" w14:cmpd="sng" w14:algn="ctr">
+            <w14:solidFill>
+              <w14:srgbClr w14:val="0070C0"/>
+            </w14:solidFill>
+            <w14:prstDash w14:val="solid"/>
+            <w14:bevel/>
+          </w14:textOutline>
+        </w:rPr>
+      </w:pPr>
+      <w:r>
+        <w:rPr>
+          <w:rFonts w:ascii="微软雅黑" w:hAnsi="微软雅黑" w:hint="eastAsia"/>
+          <w:strike/>
+          <w:szCs w:val="28"/>
+          <w:u w:val="single"/>
           <w14:textOutline w14:w="9525" w14:cap="rnd" w14:cmpd="sng" w14:algn="ctr">
             <w14:solidFill>
               <w14:srgbClr w14:val="0070C0"/>
@@ -3982,46 +3654,18 @@
       <w:r>
         <w:rPr>
           <w:rFonts w:ascii="微软雅黑" w:hAnsi="微软雅黑" w:hint="eastAsia"/>
-          <w:szCs w:val="28"/>
-          <w14:textOutline w14:w="9525" w14:cap="rnd" w14:cmpd="sng" w14:algn="ctr">
-            <w14:solidFill>
-              <w14:srgbClr w14:val="0070C0"/>
-            </w14:solidFill>
-            <w14:prstDash w14:val="solid"/>
-            <w14:bevel/>
-          </w14:textOutline>
-        </w:rPr>
-        <w:t>审核到帐的时候</w:t>
-      </w:r>
-      <w:proofErr w:type="gramStart"/>
-      <w:r>
-        <w:rPr>
-          <w:rFonts w:ascii="微软雅黑" w:hAnsi="微软雅黑" w:hint="eastAsia"/>
-          <w:szCs w:val="28"/>
-          <w14:textOutline w14:w="9525" w14:cap="rnd" w14:cmpd="sng" w14:algn="ctr">
-            <w14:solidFill>
-              <w14:srgbClr w14:val="0070C0"/>
-            </w14:solidFill>
-            <w14:prstDash w14:val="solid"/>
-            <w14:bevel/>
-          </w14:textOutline>
-        </w:rPr>
-        <w:t>可以连相对应</w:t>
-      </w:r>
-      <w:proofErr w:type="gramEnd"/>
-      <w:r>
-        <w:rPr>
-          <w:rFonts w:ascii="微软雅黑" w:hAnsi="微软雅黑" w:hint="eastAsia"/>
-          <w:szCs w:val="28"/>
-          <w14:textOutline w14:w="9525" w14:cap="rnd" w14:cmpd="sng" w14:algn="ctr">
-            <w14:solidFill>
-              <w14:srgbClr w14:val="0070C0"/>
-            </w14:solidFill>
-            <w14:prstDash w14:val="solid"/>
-            <w14:bevel/>
-          </w14:textOutline>
-        </w:rPr>
-        <w:t>的收据一起审。</w:t>
+          <w:strike/>
+          <w:szCs w:val="28"/>
+          <w:u w:val="single"/>
+          <w14:textOutline w14:w="9525" w14:cap="rnd" w14:cmpd="sng" w14:algn="ctr">
+            <w14:solidFill>
+              <w14:srgbClr w14:val="0070C0"/>
+            </w14:solidFill>
+            <w14:prstDash w14:val="solid"/>
+            <w14:bevel/>
+          </w14:textOutline>
+        </w:rPr>
+        <w:t>审核到帐的时候可以连相对应的收据一起审。</w:t>
       </w:r>
     </w:p>
     <w:p>
@@ -4031,20 +3675,24 @@
         <w:ind w:left="420" w:firstLineChars="0" w:firstLine="0"/>
         <w:rPr>
           <w:rFonts w:ascii="微软雅黑" w:hAnsi="微软雅黑"/>
-          <w:szCs w:val="28"/>
-          <w14:textOutline w14:w="9525" w14:cap="rnd" w14:cmpd="sng" w14:algn="ctr">
-            <w14:solidFill>
-              <w14:srgbClr w14:val="0070C0"/>
-            </w14:solidFill>
-            <w14:prstDash w14:val="solid"/>
-            <w14:bevel/>
-          </w14:textOutline>
-        </w:rPr>
-      </w:pPr>
-      <w:r>
-        <w:rPr>
-          <w:rFonts w:ascii="微软雅黑" w:hAnsi="微软雅黑" w:hint="eastAsia"/>
-          <w:szCs w:val="28"/>
+          <w:strike/>
+          <w:szCs w:val="28"/>
+          <w:u w:val="single"/>
+          <w14:textOutline w14:w="9525" w14:cap="rnd" w14:cmpd="sng" w14:algn="ctr">
+            <w14:solidFill>
+              <w14:srgbClr w14:val="0070C0"/>
+            </w14:solidFill>
+            <w14:prstDash w14:val="solid"/>
+            <w14:bevel/>
+          </w14:textOutline>
+        </w:rPr>
+      </w:pPr>
+      <w:r>
+        <w:rPr>
+          <w:rFonts w:ascii="微软雅黑" w:hAnsi="微软雅黑" w:hint="eastAsia"/>
+          <w:strike/>
+          <w:szCs w:val="28"/>
+          <w:u w:val="single"/>
           <w14:textOutline w14:w="9525" w14:cap="rnd" w14:cmpd="sng" w14:algn="ctr">
             <w14:solidFill>
               <w14:srgbClr w14:val="0070C0"/>
@@ -4058,46 +3706,18 @@
       <w:r>
         <w:rPr>
           <w:rFonts w:ascii="微软雅黑" w:hAnsi="微软雅黑" w:hint="eastAsia"/>
-          <w:szCs w:val="28"/>
-          <w14:textOutline w14:w="9525" w14:cap="rnd" w14:cmpd="sng" w14:algn="ctr">
-            <w14:solidFill>
-              <w14:srgbClr w14:val="0070C0"/>
-            </w14:solidFill>
-            <w14:prstDash w14:val="solid"/>
-            <w14:bevel/>
-          </w14:textOutline>
-        </w:rPr>
-        <w:t>合同审核的按键能够做</w:t>
-      </w:r>
-      <w:proofErr w:type="gramStart"/>
-      <w:r>
-        <w:rPr>
-          <w:rFonts w:ascii="微软雅黑" w:hAnsi="微软雅黑" w:hint="eastAsia"/>
-          <w:szCs w:val="28"/>
-          <w14:textOutline w14:w="9525" w14:cap="rnd" w14:cmpd="sng" w14:algn="ctr">
-            <w14:solidFill>
-              <w14:srgbClr w14:val="0070C0"/>
-            </w14:solidFill>
-            <w14:prstDash w14:val="solid"/>
-            <w14:bevel/>
-          </w14:textOutline>
-        </w:rPr>
-        <w:t>进合同</w:t>
-      </w:r>
-      <w:proofErr w:type="gramEnd"/>
-      <w:r>
-        <w:rPr>
-          <w:rFonts w:ascii="微软雅黑" w:hAnsi="微软雅黑" w:hint="eastAsia"/>
-          <w:szCs w:val="28"/>
-          <w14:textOutline w14:w="9525" w14:cap="rnd" w14:cmpd="sng" w14:algn="ctr">
-            <w14:solidFill>
-              <w14:srgbClr w14:val="0070C0"/>
-            </w14:solidFill>
-            <w14:prstDash w14:val="solid"/>
-            <w14:bevel/>
-          </w14:textOutline>
-        </w:rPr>
-        <w:t>的详细信息。</w:t>
+          <w:strike/>
+          <w:szCs w:val="28"/>
+          <w:u w:val="single"/>
+          <w14:textOutline w14:w="9525" w14:cap="rnd" w14:cmpd="sng" w14:algn="ctr">
+            <w14:solidFill>
+              <w14:srgbClr w14:val="0070C0"/>
+            </w14:solidFill>
+            <w14:prstDash w14:val="solid"/>
+            <w14:bevel/>
+          </w14:textOutline>
+        </w:rPr>
+        <w:t>合同审核的按键能够做进合同的详细信息。</w:t>
       </w:r>
     </w:p>
     <w:p>
@@ -4252,41 +3872,7 @@
             <w14:bevel/>
           </w14:textOutline>
         </w:rPr>
-        <w:t>定金</w:t>
-      </w:r>
-      <w:proofErr w:type="gramStart"/>
-      <w:r>
-        <w:rPr>
-          <w:rFonts w:ascii="微软雅黑" w:hAnsi="微软雅黑" w:hint="eastAsia"/>
-          <w:strike/>
-          <w:szCs w:val="28"/>
-          <w:u w:val="single"/>
-          <w14:textOutline w14:w="9525" w14:cap="rnd" w14:cmpd="sng" w14:algn="ctr">
-            <w14:solidFill>
-              <w14:srgbClr w14:val="0070C0"/>
-            </w14:solidFill>
-            <w14:prstDash w14:val="solid"/>
-            <w14:bevel/>
-          </w14:textOutline>
-        </w:rPr>
-        <w:t>转合同</w:t>
-      </w:r>
-      <w:proofErr w:type="gramEnd"/>
-      <w:r>
-        <w:rPr>
-          <w:rFonts w:ascii="微软雅黑" w:hAnsi="微软雅黑" w:hint="eastAsia"/>
-          <w:strike/>
-          <w:szCs w:val="28"/>
-          <w:u w:val="single"/>
-          <w14:textOutline w14:w="9525" w14:cap="rnd" w14:cmpd="sng" w14:algn="ctr">
-            <w14:solidFill>
-              <w14:srgbClr w14:val="0070C0"/>
-            </w14:solidFill>
-            <w14:prstDash w14:val="solid"/>
-            <w14:bevel/>
-          </w14:textOutline>
-        </w:rPr>
-        <w:t>成功后此份合同的合同签订类型为空。</w:t>
+        <w:t>定金转合同成功后此份合同的合同签订类型为空。</w:t>
       </w:r>
     </w:p>
     <w:p>
@@ -4337,41 +3923,7 @@
             <w14:bevel/>
           </w14:textOutline>
         </w:rPr>
-        <w:t>费用管理</w:t>
-      </w:r>
-      <w:proofErr w:type="gramStart"/>
-      <w:r>
-        <w:rPr>
-          <w:rFonts w:ascii="微软雅黑" w:hAnsi="微软雅黑" w:hint="eastAsia"/>
-          <w:strike/>
-          <w:szCs w:val="28"/>
-          <w:u w:val="single"/>
-          <w14:textOutline w14:w="9525" w14:cap="rnd" w14:cmpd="sng" w14:algn="ctr">
-            <w14:solidFill>
-              <w14:srgbClr w14:val="0070C0"/>
-            </w14:solidFill>
-            <w14:prstDash w14:val="solid"/>
-            <w14:bevel/>
-          </w14:textOutline>
-        </w:rPr>
-        <w:t>充值栏乱码</w:t>
-      </w:r>
-      <w:proofErr w:type="gramEnd"/>
-      <w:r>
-        <w:rPr>
-          <w:rFonts w:ascii="微软雅黑" w:hAnsi="微软雅黑" w:hint="eastAsia"/>
-          <w:strike/>
-          <w:szCs w:val="28"/>
-          <w:u w:val="single"/>
-          <w14:textOutline w14:w="9525" w14:cap="rnd" w14:cmpd="sng" w14:algn="ctr">
-            <w14:solidFill>
-              <w14:srgbClr w14:val="0070C0"/>
-            </w14:solidFill>
-            <w14:prstDash w14:val="solid"/>
-            <w14:bevel/>
-          </w14:textOutline>
-        </w:rPr>
-        <w:t>。</w:t>
+        <w:t>费用管理充值栏乱码。</w:t>
       </w:r>
     </w:p>
     <w:p>
@@ -4929,41 +4481,7 @@
           </w14:textOutline>
         </w:rPr>
         <w:lastRenderedPageBreak/>
-        <w:t xml:space="preserve">54、原始建筑面积（平方米）、原始房屋结构 </w:t>
-      </w:r>
-      <w:proofErr w:type="gramStart"/>
-      <w:r>
-        <w:rPr>
-          <w:rFonts w:ascii="微软雅黑" w:hAnsi="微软雅黑" w:hint="eastAsia"/>
-          <w:strike/>
-          <w:szCs w:val="28"/>
-          <w:u w:val="single"/>
-          <w14:textOutline w14:w="9525" w14:cap="rnd" w14:cmpd="sng" w14:algn="ctr">
-            <w14:solidFill>
-              <w14:srgbClr w14:val="0070C0"/>
-            </w14:solidFill>
-            <w14:prstDash w14:val="solid"/>
-            <w14:bevel/>
-          </w14:textOutline>
-        </w:rPr>
-        <w:t>要必填</w:t>
-      </w:r>
-      <w:proofErr w:type="gramEnd"/>
-      <w:r>
-        <w:rPr>
-          <w:rFonts w:ascii="微软雅黑" w:hAnsi="微软雅黑" w:hint="eastAsia"/>
-          <w:strike/>
-          <w:szCs w:val="28"/>
-          <w:u w:val="single"/>
-          <w14:textOutline w14:w="9525" w14:cap="rnd" w14:cmpd="sng" w14:algn="ctr">
-            <w14:solidFill>
-              <w14:srgbClr w14:val="0070C0"/>
-            </w14:solidFill>
-            <w14:prstDash w14:val="solid"/>
-            <w14:bevel/>
-          </w14:textOutline>
-        </w:rPr>
-        <w:t>。</w:t>
+        <w:t>54、原始建筑面积（平方米）、原始房屋结构 要必填。</w:t>
       </w:r>
     </w:p>
     <w:p>
@@ -5437,8 +4955,10 @@
         <w:rPr>
           <w:rFonts w:ascii="微软雅黑" w:hAnsi="微软雅黑"/>
           <w:b/>
+          <w:strike/>
           <w:color w:val="FF0000"/>
           <w:szCs w:val="28"/>
+          <w:u w:val="single"/>
           <w14:shadow w14:blurRad="69850" w14:dist="43180" w14:dir="5400000" w14:sx="0" w14:sy="0" w14:kx="0" w14:ky="0" w14:algn="none">
             <w14:srgbClr w14:val="000000">
               <w14:alpha w14:val="35000"/>
@@ -5455,8 +4975,10 @@
         <w:rPr>
           <w:rFonts w:ascii="微软雅黑" w:hAnsi="微软雅黑" w:hint="eastAsia"/>
           <w:b/>
+          <w:strike/>
           <w:color w:val="FF0000"/>
           <w:szCs w:val="28"/>
+          <w:u w:val="single"/>
           <w14:shadow w14:blurRad="69850" w14:dist="43180" w14:dir="5400000" w14:sx="0" w14:sy="0" w14:kx="0" w14:ky="0" w14:algn="none">
             <w14:srgbClr w14:val="000000">
               <w14:alpha w14:val="35000"/>
@@ -5474,8 +4996,10 @@
         <w:rPr>
           <w:rFonts w:ascii="微软雅黑" w:hAnsi="微软雅黑" w:hint="eastAsia"/>
           <w:b/>
+          <w:strike/>
           <w:color w:val="FF0000"/>
           <w:szCs w:val="28"/>
+          <w:u w:val="single"/>
           <w14:shadow w14:blurRad="69850" w14:dist="43180" w14:dir="5400000" w14:sx="0" w14:sy="0" w14:kx="0" w14:ky="0" w14:algn="none">
             <w14:srgbClr w14:val="000000">
               <w14:alpha w14:val="35000"/>
@@ -5496,20 +5020,24 @@
         <w:ind w:left="360" w:firstLineChars="0" w:firstLine="0"/>
         <w:rPr>
           <w:rFonts w:ascii="微软雅黑" w:hAnsi="微软雅黑"/>
-          <w:szCs w:val="28"/>
-          <w14:textOutline w14:w="9525" w14:cap="rnd" w14:cmpd="sng" w14:algn="ctr">
-            <w14:solidFill>
-              <w14:srgbClr w14:val="0070C0"/>
-            </w14:solidFill>
-            <w14:prstDash w14:val="solid"/>
-            <w14:bevel/>
-          </w14:textOutline>
-        </w:rPr>
-      </w:pPr>
-      <w:r>
-        <w:rPr>
-          <w:rFonts w:ascii="微软雅黑" w:hAnsi="微软雅黑" w:hint="eastAsia"/>
-          <w:szCs w:val="28"/>
+          <w:strike/>
+          <w:szCs w:val="28"/>
+          <w:u w:val="single"/>
+          <w14:textOutline w14:w="9525" w14:cap="rnd" w14:cmpd="sng" w14:algn="ctr">
+            <w14:solidFill>
+              <w14:srgbClr w14:val="0070C0"/>
+            </w14:solidFill>
+            <w14:prstDash w14:val="solid"/>
+            <w14:bevel/>
+          </w14:textOutline>
+        </w:rPr>
+      </w:pPr>
+      <w:r>
+        <w:rPr>
+          <w:rFonts w:ascii="微软雅黑" w:hAnsi="微软雅黑" w:hint="eastAsia"/>
+          <w:strike/>
+          <w:szCs w:val="28"/>
+          <w:u w:val="single"/>
           <w14:textOutline w14:w="9525" w14:cap="rnd" w14:cmpd="sng" w14:algn="ctr">
             <w14:solidFill>
               <w14:srgbClr w14:val="0070C0"/>
@@ -5523,7 +5051,9 @@
       <w:r>
         <w:rPr>
           <w:rFonts w:ascii="微软雅黑" w:hAnsi="微软雅黑" w:hint="eastAsia"/>
-          <w:szCs w:val="28"/>
+          <w:strike/>
+          <w:szCs w:val="28"/>
+          <w:u w:val="single"/>
           <w14:textOutline w14:w="9525" w14:cap="rnd" w14:cmpd="sng" w14:algn="ctr">
             <w14:solidFill>
               <w14:srgbClr w14:val="0070C0"/>
@@ -5951,41 +5481,7 @@
             <w14:bevel/>
           </w14:textOutline>
         </w:rPr>
-        <w:t>、</w:t>
-      </w:r>
-      <w:proofErr w:type="gramStart"/>
-      <w:r>
-        <w:rPr>
-          <w:rFonts w:ascii="微软雅黑" w:hAnsi="微软雅黑" w:hint="eastAsia"/>
-          <w:strike/>
-          <w:szCs w:val="28"/>
-          <w:u w:val="single"/>
-          <w14:textOutline w14:w="9525" w14:cap="rnd" w14:cmpd="sng" w14:algn="ctr">
-            <w14:solidFill>
-              <w14:srgbClr w14:val="0070C0"/>
-            </w14:solidFill>
-            <w14:prstDash w14:val="solid"/>
-            <w14:bevel/>
-          </w14:textOutline>
-        </w:rPr>
-        <w:t>工程部点装修</w:t>
-      </w:r>
-      <w:proofErr w:type="gramEnd"/>
-      <w:r>
-        <w:rPr>
-          <w:rFonts w:ascii="微软雅黑" w:hAnsi="微软雅黑" w:hint="eastAsia"/>
-          <w:strike/>
-          <w:szCs w:val="28"/>
-          <w:u w:val="single"/>
-          <w14:textOutline w14:w="9525" w14:cap="rnd" w14:cmpd="sng" w14:algn="ctr">
-            <w14:solidFill>
-              <w14:srgbClr w14:val="0070C0"/>
-            </w14:solidFill>
-            <w14:prstDash w14:val="solid"/>
-            <w14:bevel/>
-          </w14:textOutline>
-        </w:rPr>
-        <w:t>完成前，系统需检索房</w:t>
+        <w:t>、工程部点装修完成前，系统需检索房</w:t>
       </w:r>
       <w:r>
         <w:rPr>
@@ -6051,8 +5547,6 @@
         </w:rPr>
         <w:t>，没有则不能装修完成。</w:t>
       </w:r>
-      <w:bookmarkStart w:id="0" w:name="_GoBack"/>
-      <w:bookmarkEnd w:id="0"/>
     </w:p>
     <w:p>
       <w:pPr>
@@ -6086,41 +5580,7 @@
             <w14:bevel/>
           </w14:textOutline>
         </w:rPr>
-        <w:t>68、部分到账登记的款项需要可做到</w:t>
-      </w:r>
-      <w:proofErr w:type="gramStart"/>
-      <w:r>
-        <w:rPr>
-          <w:rFonts w:ascii="微软雅黑" w:hAnsi="微软雅黑" w:hint="eastAsia"/>
-          <w:strike/>
-          <w:szCs w:val="28"/>
-          <w:u w:val="single"/>
-          <w14:textOutline w14:w="9525" w14:cap="rnd" w14:cmpd="sng" w14:algn="ctr">
-            <w14:solidFill>
-              <w14:srgbClr w14:val="0070C0"/>
-            </w14:solidFill>
-            <w14:prstDash w14:val="solid"/>
-            <w14:bevel/>
-          </w14:textOutline>
-        </w:rPr>
-        <w:t>账</w:t>
-      </w:r>
-      <w:proofErr w:type="gramEnd"/>
-      <w:r>
-        <w:rPr>
-          <w:rFonts w:ascii="微软雅黑" w:hAnsi="微软雅黑" w:hint="eastAsia"/>
-          <w:strike/>
-          <w:szCs w:val="28"/>
-          <w:u w:val="single"/>
-          <w14:textOutline w14:w="9525" w14:cap="rnd" w14:cmpd="sng" w14:algn="ctr">
-            <w14:solidFill>
-              <w14:srgbClr w14:val="0070C0"/>
-            </w14:solidFill>
-            <w14:prstDash w14:val="solid"/>
-            <w14:bevel/>
-          </w14:textOutline>
-        </w:rPr>
-        <w:t>登记。</w:t>
+        <w:t>68、部分到账登记的款项需要可做到账登记。</w:t>
       </w:r>
     </w:p>
     <w:p>
@@ -6166,43 +5626,33 @@
         <w:ind w:left="360" w:firstLineChars="0" w:firstLine="0"/>
         <w:rPr>
           <w:rFonts w:ascii="微软雅黑" w:hAnsi="微软雅黑"/>
-          <w:szCs w:val="28"/>
-          <w14:textOutline w14:w="9525" w14:cap="rnd" w14:cmpd="sng" w14:algn="ctr">
-            <w14:solidFill>
-              <w14:srgbClr w14:val="0070C0"/>
-            </w14:solidFill>
-            <w14:prstDash w14:val="solid"/>
-            <w14:bevel/>
-          </w14:textOutline>
-        </w:rPr>
-      </w:pPr>
-      <w:r>
-        <w:rPr>
-          <w:rFonts w:ascii="微软雅黑" w:hAnsi="微软雅黑" w:hint="eastAsia"/>
-          <w:szCs w:val="28"/>
-          <w14:textOutline w14:w="9525" w14:cap="rnd" w14:cmpd="sng" w14:algn="ctr">
-            <w14:solidFill>
-              <w14:srgbClr w14:val="0070C0"/>
-            </w14:solidFill>
-            <w14:prstDash w14:val="solid"/>
-            <w14:bevel/>
-          </w14:textOutline>
-        </w:rPr>
-        <w:t>70、</w:t>
-      </w:r>
-      <w:r>
-        <w:rPr>
-          <w:rFonts w:ascii="微软雅黑" w:hAnsi="微软雅黑" w:hint="eastAsia"/>
-          <w:szCs w:val="28"/>
-          <w14:textOutline w14:w="9525" w14:cap="rnd" w14:cmpd="sng" w14:algn="ctr">
-            <w14:solidFill>
-              <w14:srgbClr w14:val="0070C0"/>
-            </w14:solidFill>
-            <w14:prstDash w14:val="solid"/>
-            <w14:bevel/>
-          </w14:textOutline>
-        </w:rPr>
-        <w:t>在合同中打开添加其他模块的信息时，添加完毕后保存没有反馈，第二次点保存直接就显示已添加过。正常情况在录入完毕信息后点击保存，应该跳出已保存的信息框。</w:t>
+          <w:strike/>
+          <w:szCs w:val="28"/>
+          <w:u w:val="single"/>
+          <w14:textOutline w14:w="9525" w14:cap="rnd" w14:cmpd="sng" w14:algn="ctr">
+            <w14:solidFill>
+              <w14:srgbClr w14:val="0070C0"/>
+            </w14:solidFill>
+            <w14:prstDash w14:val="solid"/>
+            <w14:bevel/>
+          </w14:textOutline>
+        </w:rPr>
+      </w:pPr>
+      <w:r>
+        <w:rPr>
+          <w:rFonts w:ascii="微软雅黑" w:hAnsi="微软雅黑" w:hint="eastAsia"/>
+          <w:strike/>
+          <w:szCs w:val="28"/>
+          <w:u w:val="single"/>
+          <w14:textOutline w14:w="9525" w14:cap="rnd" w14:cmpd="sng" w14:algn="ctr">
+            <w14:solidFill>
+              <w14:srgbClr w14:val="0070C0"/>
+            </w14:solidFill>
+            <w14:prstDash w14:val="solid"/>
+            <w14:bevel/>
+          </w14:textOutline>
+        </w:rPr>
+        <w:t>70、在合同中打开添加其他模块的信息时，添加完毕后保存没有反馈，第二次点保存直接就显示已添加过。正常情况在录入完毕信息后点击保存，应该跳出已保存的信息框。</w:t>
       </w:r>
     </w:p>
     <w:p>
@@ -6212,20 +5662,24 @@
         <w:ind w:left="360" w:firstLineChars="0" w:firstLine="0"/>
         <w:rPr>
           <w:rFonts w:ascii="微软雅黑" w:hAnsi="微软雅黑"/>
-          <w:szCs w:val="28"/>
-          <w14:textOutline w14:w="9525" w14:cap="rnd" w14:cmpd="sng" w14:algn="ctr">
-            <w14:solidFill>
-              <w14:srgbClr w14:val="0070C0"/>
-            </w14:solidFill>
-            <w14:prstDash w14:val="solid"/>
-            <w14:bevel/>
-          </w14:textOutline>
-        </w:rPr>
-      </w:pPr>
-      <w:r>
-        <w:rPr>
-          <w:rFonts w:ascii="微软雅黑" w:hAnsi="微软雅黑" w:hint="eastAsia"/>
-          <w:szCs w:val="28"/>
+          <w:strike/>
+          <w:szCs w:val="28"/>
+          <w:u w:val="single"/>
+          <w14:textOutline w14:w="9525" w14:cap="rnd" w14:cmpd="sng" w14:algn="ctr">
+            <w14:solidFill>
+              <w14:srgbClr w14:val="0070C0"/>
+            </w14:solidFill>
+            <w14:prstDash w14:val="solid"/>
+            <w14:bevel/>
+          </w14:textOutline>
+        </w:rPr>
+      </w:pPr>
+      <w:r>
+        <w:rPr>
+          <w:rFonts w:ascii="微软雅黑" w:hAnsi="微软雅黑" w:hint="eastAsia"/>
+          <w:strike/>
+          <w:szCs w:val="28"/>
+          <w:u w:val="single"/>
           <w14:textOutline w14:w="9525" w14:cap="rnd" w14:cmpd="sng" w14:algn="ctr">
             <w14:solidFill>
               <w14:srgbClr w14:val="0070C0"/>
@@ -6240,51 +5694,25 @@
       <w:r>
         <w:rPr>
           <w:rFonts w:ascii="微软雅黑" w:hAnsi="微软雅黑" w:hint="eastAsia"/>
-          <w:szCs w:val="28"/>
-          <w14:textOutline w14:w="9525" w14:cap="rnd" w14:cmpd="sng" w14:algn="ctr">
-            <w14:solidFill>
-              <w14:srgbClr w14:val="0070C0"/>
-            </w14:solidFill>
-            <w14:prstDash w14:val="solid"/>
-            <w14:bevel/>
-          </w14:textOutline>
-        </w:rPr>
-        <w:t>、在选择了一系列款项后（款项有收款、有出款），进行到账登记，经计算之后产生的总账</w:t>
-      </w:r>
-      <w:proofErr w:type="gramStart"/>
-      <w:r>
-        <w:rPr>
-          <w:rFonts w:ascii="微软雅黑" w:hAnsi="微软雅黑" w:hint="eastAsia"/>
-          <w:szCs w:val="28"/>
-          <w14:textOutline w14:w="9525" w14:cap="rnd" w14:cmpd="sng" w14:algn="ctr">
-            <w14:solidFill>
-              <w14:srgbClr w14:val="0070C0"/>
-            </w14:solidFill>
-            <w14:prstDash w14:val="solid"/>
-            <w14:bevel/>
-          </w14:textOutline>
-        </w:rPr>
-        <w:t>务</w:t>
-      </w:r>
-      <w:proofErr w:type="gramEnd"/>
-      <w:r>
-        <w:rPr>
-          <w:rFonts w:ascii="微软雅黑" w:hAnsi="微软雅黑" w:hint="eastAsia"/>
-          <w:szCs w:val="28"/>
-          <w14:textOutline w14:w="9525" w14:cap="rnd" w14:cmpd="sng" w14:algn="ctr">
-            <w14:solidFill>
-              <w14:srgbClr w14:val="0070C0"/>
-            </w14:solidFill>
-            <w14:prstDash w14:val="solid"/>
-            <w14:bevel/>
-          </w14:textOutline>
-        </w:rPr>
-        <w:t>金额可能为出款也可能为收款，此时的收据应该怎么开具？</w:t>
-      </w:r>
-      <w:r>
-        <w:rPr>
-          <w:rFonts w:ascii="微软雅黑" w:hAnsi="微软雅黑" w:hint="eastAsia"/>
-          <w:szCs w:val="28"/>
+          <w:strike/>
+          <w:szCs w:val="28"/>
+          <w:u w:val="single"/>
+          <w14:textOutline w14:w="9525" w14:cap="rnd" w14:cmpd="sng" w14:algn="ctr">
+            <w14:solidFill>
+              <w14:srgbClr w14:val="0070C0"/>
+            </w14:solidFill>
+            <w14:prstDash w14:val="solid"/>
+            <w14:bevel/>
+          </w14:textOutline>
+        </w:rPr>
+        <w:t>、在选择了一系列款项后（款项有收款、有出款），进行到账登记，经计算之后产生的总账务金额可能为出款也可能为收款，此时的收据应该怎么开具？</w:t>
+      </w:r>
+      <w:r>
+        <w:rPr>
+          <w:rFonts w:ascii="微软雅黑" w:hAnsi="微软雅黑" w:hint="eastAsia"/>
+          <w:strike/>
+          <w:szCs w:val="28"/>
+          <w:u w:val="single"/>
           <w14:textOutline w14:w="9525" w14:cap="rnd" w14:cmpd="sng" w14:algn="ctr">
             <w14:solidFill>
               <w14:srgbClr w14:val="0070C0"/>
@@ -6303,20 +5731,24 @@
         <w:ind w:left="360" w:firstLineChars="0" w:firstLine="0"/>
         <w:rPr>
           <w:rFonts w:ascii="微软雅黑" w:hAnsi="微软雅黑"/>
-          <w:szCs w:val="28"/>
-          <w14:textOutline w14:w="9525" w14:cap="rnd" w14:cmpd="sng" w14:algn="ctr">
-            <w14:solidFill>
-              <w14:srgbClr w14:val="0070C0"/>
-            </w14:solidFill>
-            <w14:prstDash w14:val="solid"/>
-            <w14:bevel/>
-          </w14:textOutline>
-        </w:rPr>
-      </w:pPr>
-      <w:r>
-        <w:rPr>
-          <w:rFonts w:ascii="微软雅黑" w:hAnsi="微软雅黑"/>
-          <w:szCs w:val="28"/>
+          <w:strike/>
+          <w:szCs w:val="28"/>
+          <w:u w:val="single"/>
+          <w14:textOutline w14:w="9525" w14:cap="rnd" w14:cmpd="sng" w14:algn="ctr">
+            <w14:solidFill>
+              <w14:srgbClr w14:val="0070C0"/>
+            </w14:solidFill>
+            <w14:prstDash w14:val="solid"/>
+            <w14:bevel/>
+          </w14:textOutline>
+        </w:rPr>
+      </w:pPr>
+      <w:r>
+        <w:rPr>
+          <w:rFonts w:ascii="微软雅黑" w:hAnsi="微软雅黑"/>
+          <w:strike/>
+          <w:szCs w:val="28"/>
+          <w:u w:val="single"/>
           <w14:textOutline w14:w="9525" w14:cap="rnd" w14:cmpd="sng" w14:algn="ctr">
             <w14:solidFill>
               <w14:srgbClr w14:val="0070C0"/>
@@ -6330,7 +5762,9 @@
       <w:r>
         <w:rPr>
           <w:rFonts w:ascii="微软雅黑" w:hAnsi="微软雅黑" w:hint="eastAsia"/>
-          <w:szCs w:val="28"/>
+          <w:strike/>
+          <w:szCs w:val="28"/>
+          <w:u w:val="single"/>
           <w14:textOutline w14:w="9525" w14:cap="rnd" w14:cmpd="sng" w14:algn="ctr">
             <w14:solidFill>
               <w14:srgbClr w14:val="0070C0"/>
@@ -6347,11 +5781,17 @@
         <w:pStyle w:val="a3"/>
         <w:spacing w:line="220" w:lineRule="atLeast"/>
         <w:ind w:left="360" w:firstLineChars="0" w:firstLine="0"/>
-      </w:pPr>
-      <w:r>
-        <w:rPr>
-          <w:rFonts w:ascii="微软雅黑" w:hAnsi="微软雅黑" w:hint="eastAsia"/>
-          <w:szCs w:val="28"/>
+        <w:rPr>
+          <w:strike/>
+          <w:u w:val="single"/>
+        </w:rPr>
+      </w:pPr>
+      <w:r>
+        <w:rPr>
+          <w:rFonts w:ascii="微软雅黑" w:hAnsi="微软雅黑" w:hint="eastAsia"/>
+          <w:strike/>
+          <w:szCs w:val="28"/>
+          <w:u w:val="single"/>
           <w14:textOutline w14:w="9525" w14:cap="rnd" w14:cmpd="sng" w14:algn="ctr">
             <w14:solidFill>
               <w14:srgbClr w14:val="0070C0"/>
@@ -6365,7 +5805,9 @@
       <w:r>
         <w:rPr>
           <w:rFonts w:ascii="微软雅黑" w:hAnsi="微软雅黑" w:hint="eastAsia"/>
-          <w:szCs w:val="28"/>
+          <w:strike/>
+          <w:szCs w:val="28"/>
+          <w:u w:val="single"/>
           <w14:textOutline w14:w="9525" w14:cap="rnd" w14:cmpd="sng" w14:algn="ctr">
             <w14:solidFill>
               <w14:srgbClr w14:val="0070C0"/>
@@ -6379,7 +5821,9 @@
       <w:r>
         <w:rPr>
           <w:rFonts w:ascii="微软雅黑" w:hAnsi="微软雅黑" w:hint="eastAsia"/>
-          <w:szCs w:val="28"/>
+          <w:strike/>
+          <w:szCs w:val="28"/>
+          <w:u w:val="single"/>
           <w14:textOutline w14:w="9525" w14:cap="rnd" w14:cmpd="sng" w14:algn="ctr">
             <w14:solidFill>
               <w14:srgbClr w14:val="0070C0"/>
@@ -6393,7 +5837,9 @@
       <w:r>
         <w:rPr>
           <w:rFonts w:ascii="微软雅黑" w:hAnsi="微软雅黑" w:hint="eastAsia"/>
-          <w:szCs w:val="28"/>
+          <w:strike/>
+          <w:szCs w:val="28"/>
+          <w:u w:val="single"/>
           <w14:textOutline w14:w="9525" w14:cap="rnd" w14:cmpd="sng" w14:algn="ctr">
             <w14:solidFill>
               <w14:srgbClr w14:val="0070C0"/>
@@ -6504,20 +5950,24 @@
         <w:ind w:left="360" w:firstLineChars="0" w:firstLine="0"/>
         <w:rPr>
           <w:rFonts w:ascii="微软雅黑" w:hAnsi="微软雅黑"/>
-          <w:szCs w:val="28"/>
-          <w14:textOutline w14:w="9525" w14:cap="rnd" w14:cmpd="sng" w14:algn="ctr">
-            <w14:solidFill>
-              <w14:srgbClr w14:val="0070C0"/>
-            </w14:solidFill>
-            <w14:prstDash w14:val="solid"/>
-            <w14:bevel/>
-          </w14:textOutline>
-        </w:rPr>
-      </w:pPr>
-      <w:r>
-        <w:rPr>
-          <w:rFonts w:ascii="微软雅黑" w:hAnsi="微软雅黑"/>
-          <w:szCs w:val="28"/>
+          <w:strike/>
+          <w:szCs w:val="28"/>
+          <w:u w:val="single"/>
+          <w14:textOutline w14:w="9525" w14:cap="rnd" w14:cmpd="sng" w14:algn="ctr">
+            <w14:solidFill>
+              <w14:srgbClr w14:val="0070C0"/>
+            </w14:solidFill>
+            <w14:prstDash w14:val="solid"/>
+            <w14:bevel/>
+          </w14:textOutline>
+        </w:rPr>
+      </w:pPr>
+      <w:r>
+        <w:rPr>
+          <w:rFonts w:ascii="微软雅黑" w:hAnsi="微软雅黑"/>
+          <w:strike/>
+          <w:szCs w:val="28"/>
+          <w:u w:val="single"/>
           <w14:textOutline w14:w="9525" w14:cap="rnd" w14:cmpd="sng" w14:algn="ctr">
             <w14:solidFill>
               <w14:srgbClr w14:val="0070C0"/>
@@ -6531,7 +5981,9 @@
       <w:r>
         <w:rPr>
           <w:rFonts w:ascii="微软雅黑" w:hAnsi="微软雅黑" w:hint="eastAsia"/>
-          <w:szCs w:val="28"/>
+          <w:strike/>
+          <w:szCs w:val="28"/>
+          <w:u w:val="single"/>
           <w14:textOutline w14:w="9525" w14:cap="rnd" w14:cmpd="sng" w14:algn="ctr">
             <w14:solidFill>
               <w14:srgbClr w14:val="0070C0"/>
@@ -6544,62 +5996,19 @@
       </w:r>
       <w:r>
         <w:rPr>
-          <w:rFonts w:ascii="微软雅黑" w:hAnsi="微软雅黑"/>
-          <w:noProof/>
-          <w:szCs w:val="28"/>
-          <w14:textOutline w14:w="9525" w14:cap="rnd" w14:cmpd="sng" w14:algn="ctr">
-            <w14:solidFill>
-              <w14:srgbClr w14:val="0070C0"/>
-            </w14:solidFill>
-            <w14:prstDash w14:val="solid"/>
-            <w14:bevel/>
-          </w14:textOutline>
-        </w:rPr>
-        <w:drawing>
-          <wp:inline distT="0" distB="0" distL="0" distR="0" wp14:anchorId="5D0B7275" wp14:editId="1B32DA95">
-            <wp:extent cx="5274310" cy="1396938"/>
-            <wp:effectExtent l="19050" t="0" r="2540" b="0"/>
-            <wp:docPr id="2" name="图片 1"/>
-            <wp:cNvGraphicFramePr>
-              <a:graphicFrameLocks xmlns:a="http://schemas.openxmlformats.org/drawingml/2006/main" noChangeAspect="1"/>
-            </wp:cNvGraphicFramePr>
-            <a:graphic xmlns:a="http://schemas.openxmlformats.org/drawingml/2006/main">
-              <a:graphicData uri="http://schemas.openxmlformats.org/drawingml/2006/picture">
-                <pic:pic xmlns:pic="http://schemas.openxmlformats.org/drawingml/2006/picture">
-                  <pic:nvPicPr>
-                    <pic:cNvPr id="0" name="Picture 1"/>
-                    <pic:cNvPicPr>
-                      <a:picLocks noChangeAspect="1" noChangeArrowheads="1"/>
-                    </pic:cNvPicPr>
-                  </pic:nvPicPr>
-                  <pic:blipFill>
-                    <a:blip r:embed="rId7" cstate="print"/>
-                    <a:srcRect/>
-                    <a:stretch>
-                      <a:fillRect/>
-                    </a:stretch>
-                  </pic:blipFill>
-                  <pic:spPr bwMode="auto">
-                    <a:xfrm>
-                      <a:off x="0" y="0"/>
-                      <a:ext cx="5274310" cy="1396938"/>
-                    </a:xfrm>
-                    <a:prstGeom prst="rect">
-                      <a:avLst/>
-                    </a:prstGeom>
-                    <a:noFill/>
-                    <a:ln w="9525">
-                      <a:noFill/>
-                      <a:miter lim="800000"/>
-                      <a:headEnd/>
-                      <a:tailEnd/>
-                    </a:ln>
-                  </pic:spPr>
-                </pic:pic>
-              </a:graphicData>
-            </a:graphic>
-          </wp:inline>
-        </w:drawing>
+          <w:rFonts w:ascii="微软雅黑" w:hAnsi="微软雅黑" w:hint="eastAsia"/>
+          <w:strike/>
+          <w:szCs w:val="28"/>
+          <w:u w:val="single"/>
+          <w14:textOutline w14:w="9525" w14:cap="rnd" w14:cmpd="sng" w14:algn="ctr">
+            <w14:solidFill>
+              <w14:srgbClr w14:val="0070C0"/>
+            </w14:solidFill>
+            <w14:prstDash w14:val="solid"/>
+            <w14:bevel/>
+          </w14:textOutline>
+        </w:rPr>
+        <w:t>列表栏煤气两字没有；煤气栏显示出所有费用；查询栏是电表开始时间，而且有两个；目前也无法删除已生成的费用管理。</w:t>
       </w:r>
     </w:p>
     <w:p>
@@ -6609,29 +6018,33 @@
         <w:ind w:left="360" w:firstLineChars="0" w:firstLine="0"/>
         <w:rPr>
           <w:rFonts w:ascii="微软雅黑" w:hAnsi="微软雅黑"/>
-          <w:szCs w:val="28"/>
-          <w14:textOutline w14:w="9525" w14:cap="rnd" w14:cmpd="sng" w14:algn="ctr">
-            <w14:solidFill>
-              <w14:srgbClr w14:val="0070C0"/>
-            </w14:solidFill>
-            <w14:prstDash w14:val="solid"/>
-            <w14:bevel/>
-          </w14:textOutline>
-        </w:rPr>
-      </w:pPr>
-      <w:r>
-        <w:rPr>
-          <w:rFonts w:ascii="微软雅黑" w:hAnsi="微软雅黑" w:hint="eastAsia"/>
-          <w:szCs w:val="28"/>
-          <w14:textOutline w14:w="9525" w14:cap="rnd" w14:cmpd="sng" w14:algn="ctr">
-            <w14:solidFill>
-              <w14:srgbClr w14:val="0070C0"/>
-            </w14:solidFill>
-            <w14:prstDash w14:val="solid"/>
-            <w14:bevel/>
-          </w14:textOutline>
-        </w:rPr>
-        <w:t>费用管理bug太多，你们可以细看下这张图上有多少bug。</w:t>
+          <w:strike/>
+          <w:szCs w:val="28"/>
+          <w:u w:val="single"/>
+          <w14:textOutline w14:w="9525" w14:cap="rnd" w14:cmpd="sng" w14:algn="ctr">
+            <w14:solidFill>
+              <w14:srgbClr w14:val="0070C0"/>
+            </w14:solidFill>
+            <w14:prstDash w14:val="solid"/>
+            <w14:bevel/>
+          </w14:textOutline>
+        </w:rPr>
+      </w:pPr>
+      <w:r>
+        <w:rPr>
+          <w:rFonts w:ascii="微软雅黑" w:hAnsi="微软雅黑" w:hint="eastAsia"/>
+          <w:strike/>
+          <w:szCs w:val="28"/>
+          <w:u w:val="single"/>
+          <w14:textOutline w14:w="9525" w14:cap="rnd" w14:cmpd="sng" w14:algn="ctr">
+            <w14:solidFill>
+              <w14:srgbClr w14:val="0070C0"/>
+            </w14:solidFill>
+            <w14:prstDash w14:val="solid"/>
+            <w14:bevel/>
+          </w14:textOutline>
+        </w:rPr>
+        <w:t>77、协议变更修改，承租人、入住人改不了。</w:t>
       </w:r>
     </w:p>
     <w:p>
@@ -6641,74 +6054,6 @@
         <w:ind w:left="360" w:firstLineChars="0" w:firstLine="0"/>
         <w:rPr>
           <w:rFonts w:ascii="微软雅黑" w:hAnsi="微软雅黑"/>
-          <w:szCs w:val="28"/>
-          <w14:textOutline w14:w="9525" w14:cap="rnd" w14:cmpd="sng" w14:algn="ctr">
-            <w14:solidFill>
-              <w14:srgbClr w14:val="0070C0"/>
-            </w14:solidFill>
-            <w14:prstDash w14:val="solid"/>
-            <w14:bevel/>
-          </w14:textOutline>
-        </w:rPr>
-      </w:pPr>
-      <w:r>
-        <w:rPr>
-          <w:rFonts w:ascii="微软雅黑" w:hAnsi="微软雅黑" w:hint="eastAsia"/>
-          <w:szCs w:val="28"/>
-          <w14:textOutline w14:w="9525" w14:cap="rnd" w14:cmpd="sng" w14:algn="ctr">
-            <w14:solidFill>
-              <w14:srgbClr w14:val="0070C0"/>
-            </w14:solidFill>
-            <w14:prstDash w14:val="solid"/>
-            <w14:bevel/>
-          </w14:textOutline>
-        </w:rPr>
-        <w:t>列表栏煤气两字没有；煤气栏显示出所有费用；查询栏是电表开始时间，而且有两个；目前也无法删除已生成的费用管理。</w:t>
-      </w:r>
-    </w:p>
-    <w:p>
-      <w:pPr>
-        <w:pStyle w:val="a3"/>
-        <w:spacing w:line="220" w:lineRule="atLeast"/>
-        <w:ind w:left="360" w:firstLineChars="0" w:firstLine="0"/>
-        <w:rPr>
-          <w:rFonts w:ascii="微软雅黑" w:hAnsi="微软雅黑"/>
-          <w:strike/>
-          <w:szCs w:val="28"/>
-          <w:u w:val="single"/>
-          <w14:textOutline w14:w="9525" w14:cap="rnd" w14:cmpd="sng" w14:algn="ctr">
-            <w14:solidFill>
-              <w14:srgbClr w14:val="0070C0"/>
-            </w14:solidFill>
-            <w14:prstDash w14:val="solid"/>
-            <w14:bevel/>
-          </w14:textOutline>
-        </w:rPr>
-      </w:pPr>
-      <w:r>
-        <w:rPr>
-          <w:rFonts w:ascii="微软雅黑" w:hAnsi="微软雅黑" w:hint="eastAsia"/>
-          <w:strike/>
-          <w:szCs w:val="28"/>
-          <w:u w:val="single"/>
-          <w14:textOutline w14:w="9525" w14:cap="rnd" w14:cmpd="sng" w14:algn="ctr">
-            <w14:solidFill>
-              <w14:srgbClr w14:val="0070C0"/>
-            </w14:solidFill>
-            <w14:prstDash w14:val="solid"/>
-            <w14:bevel/>
-          </w14:textOutline>
-        </w:rPr>
-        <w:t>77、协议变更修改，承租人、入住人改不了。</w:t>
-      </w:r>
-    </w:p>
-    <w:p>
-      <w:pPr>
-        <w:pStyle w:val="a3"/>
-        <w:spacing w:line="220" w:lineRule="atLeast"/>
-        <w:ind w:left="360" w:firstLineChars="0" w:firstLine="0"/>
-        <w:rPr>
-          <w:rFonts w:ascii="微软雅黑" w:hAnsi="微软雅黑"/>
           <w:strike/>
           <w:szCs w:val="28"/>
           <w:u w:val="single"/>
@@ -6751,7 +6096,9 @@
         <w:ind w:firstLineChars="0" w:firstLine="360"/>
         <w:rPr>
           <w:rFonts w:ascii="微软雅黑" w:hAnsi="微软雅黑" w:cstheme="minorBidi"/>
-          <w:szCs w:val="28"/>
+          <w:strike/>
+          <w:szCs w:val="28"/>
+          <w:u w:val="single"/>
           <w14:textOutline w14:w="9525" w14:cap="rnd" w14:cmpd="sng" w14:algn="ctr">
             <w14:solidFill>
               <w14:srgbClr w14:val="0070C0"/>
@@ -6764,30 +6111,18 @@
       <w:r>
         <w:rPr>
           <w:rFonts w:ascii="微软雅黑" w:hAnsi="微软雅黑" w:cstheme="minorBidi" w:hint="eastAsia"/>
-          <w:szCs w:val="28"/>
-          <w14:textOutline w14:w="9525" w14:cap="rnd" w14:cmpd="sng" w14:algn="ctr">
-            <w14:solidFill>
-              <w14:srgbClr w14:val="0070C0"/>
-            </w14:solidFill>
-            <w14:prstDash w14:val="solid"/>
-            <w14:bevel/>
-          </w14:textOutline>
-        </w:rPr>
-        <w:t>79、</w:t>
-      </w:r>
-      <w:r>
-        <w:rPr>
-          <w:rFonts w:ascii="微软雅黑" w:hAnsi="微软雅黑" w:cstheme="minorBidi" w:hint="eastAsia"/>
-          <w:szCs w:val="28"/>
-          <w14:textOutline w14:w="9525" w14:cap="rnd" w14:cmpd="sng" w14:algn="ctr">
-            <w14:solidFill>
-              <w14:srgbClr w14:val="0070C0"/>
-            </w14:solidFill>
-            <w14:prstDash w14:val="solid"/>
-            <w14:bevel/>
-          </w14:textOutline>
-        </w:rPr>
-        <w:t>管理列表内的查询栏，有两个电费缴纳开始时间，要改成相对应的费用的一个开始及一个结束时间。</w:t>
+          <w:strike/>
+          <w:szCs w:val="28"/>
+          <w:u w:val="single"/>
+          <w14:textOutline w14:w="9525" w14:cap="rnd" w14:cmpd="sng" w14:algn="ctr">
+            <w14:solidFill>
+              <w14:srgbClr w14:val="0070C0"/>
+            </w14:solidFill>
+            <w14:prstDash w14:val="solid"/>
+            <w14:bevel/>
+          </w14:textOutline>
+        </w:rPr>
+        <w:t>79、管理列表内的查询栏，有两个电费缴纳开始时间，要改成相对应的费用的一个开始及一个结束时间。</w:t>
       </w:r>
     </w:p>
     <w:p>
@@ -6879,7 +6214,9 @@
         <w:ind w:firstLineChars="0" w:firstLine="360"/>
         <w:rPr>
           <w:rFonts w:ascii="微软雅黑" w:hAnsi="微软雅黑" w:cstheme="minorBidi"/>
-          <w:szCs w:val="28"/>
+          <w:strike/>
+          <w:szCs w:val="28"/>
+          <w:u w:val="single"/>
           <w14:textOutline w14:w="9525" w14:cap="rnd" w14:cmpd="sng" w14:algn="ctr">
             <w14:solidFill>
               <w14:srgbClr w14:val="0070C0"/>
@@ -6892,7 +6229,9 @@
       <w:r>
         <w:rPr>
           <w:rFonts w:ascii="微软雅黑" w:hAnsi="微软雅黑" w:cstheme="minorBidi" w:hint="eastAsia"/>
-          <w:szCs w:val="28"/>
+          <w:strike/>
+          <w:szCs w:val="28"/>
+          <w:u w:val="single"/>
           <w14:textOutline w14:w="9525" w14:cap="rnd" w14:cmpd="sng" w14:algn="ctr">
             <w14:solidFill>
               <w14:srgbClr w14:val="0070C0"/>
@@ -7032,6 +6371,94 @@
           </w14:textOutline>
         </w:rPr>
         <w:t xml:space="preserve"> </w:t>
+      </w:r>
+    </w:p>
+    <w:p>
+      <w:pPr>
+        <w:ind w:firstLine="360"/>
+        <w:rPr>
+          <w:rFonts w:ascii="微软雅黑" w:hAnsi="微软雅黑"/>
+          <w:szCs w:val="28"/>
+          <w14:textOutline w14:w="9525" w14:cap="rnd" w14:cmpd="sng" w14:algn="ctr">
+            <w14:solidFill>
+              <w14:srgbClr w14:val="0070C0"/>
+            </w14:solidFill>
+            <w14:prstDash w14:val="solid"/>
+            <w14:bevel/>
+          </w14:textOutline>
+        </w:rPr>
+      </w:pPr>
+      <w:r>
+        <w:rPr>
+          <w:rFonts w:ascii="微软雅黑" w:hAnsi="微软雅黑" w:hint="eastAsia"/>
+          <w:szCs w:val="28"/>
+          <w14:textOutline w14:w="9525" w14:cap="rnd" w14:cmpd="sng" w14:algn="ctr">
+            <w14:solidFill>
+              <w14:srgbClr w14:val="0070C0"/>
+            </w14:solidFill>
+            <w14:prstDash w14:val="solid"/>
+            <w14:bevel/>
+          </w14:textOutline>
+        </w:rPr>
+        <w:t>84</w:t>
+      </w:r>
+      <w:r>
+        <w:rPr>
+          <w:rFonts w:ascii="微软雅黑" w:hAnsi="微软雅黑" w:hint="eastAsia"/>
+          <w:szCs w:val="28"/>
+          <w14:textOutline w14:w="9525" w14:cap="rnd" w14:cmpd="sng" w14:algn="ctr">
+            <w14:solidFill>
+              <w14:srgbClr w14:val="0070C0"/>
+            </w14:solidFill>
+            <w14:prstDash w14:val="solid"/>
+            <w14:bevel/>
+          </w14:textOutline>
+        </w:rPr>
+        <w:t>、</w:t>
+      </w:r>
+      <w:r>
+        <w:rPr>
+          <w:rFonts w:ascii="微软雅黑" w:hAnsi="微软雅黑" w:hint="eastAsia"/>
+          <w:szCs w:val="28"/>
+          <w14:textOutline w14:w="9525" w14:cap="rnd" w14:cmpd="sng" w14:algn="ctr">
+            <w14:solidFill>
+              <w14:srgbClr w14:val="0070C0"/>
+            </w14:solidFill>
+            <w14:prstDash w14:val="solid"/>
+            <w14:bevel/>
+          </w14:textOutline>
+        </w:rPr>
+        <w:t>到账登记时的bug。</w:t>
+      </w:r>
+      <w:r>
+        <w:rPr>
+          <w:rFonts w:ascii="微软雅黑" w:hAnsi="微软雅黑" w:hint="eastAsia"/>
+          <w:szCs w:val="28"/>
+          <w14:textOutline w14:w="9525" w14:cap="rnd" w14:cmpd="sng" w14:algn="ctr">
+            <w14:solidFill>
+              <w14:srgbClr w14:val="0070C0"/>
+            </w14:solidFill>
+            <w14:prstDash w14:val="solid"/>
+            <w14:bevel/>
+          </w14:textOutline>
+        </w:rPr>
+        <w:t>出租合同：</w:t>
+      </w:r>
+      <w:bookmarkStart w:id="0" w:name="_GoBack"/>
+      <w:bookmarkEnd w:id="0"/>
+      <w:r>
+        <w:rPr>
+          <w:rFonts w:ascii="微软雅黑" w:hAnsi="微软雅黑" w:hint="eastAsia"/>
+          <w:szCs w:val="28"/>
+          <w14:textOutline w14:w="9525" w14:cap="rnd" w14:cmpd="sng" w14:algn="ctr">
+            <w14:solidFill>
+              <w14:srgbClr w14:val="0070C0"/>
+            </w14:solidFill>
+            <w14:prstDash w14:val="solid"/>
+            <w14:bevel/>
+          </w14:textOutline>
+        </w:rPr>
+        <w:t>合同DDD</w:t>
       </w:r>
     </w:p>
     <w:sectPr>
@@ -8601,7 +8028,7 @@
 </file>
 
 <file path=customXml/itemProps1.xml><?xml version="1.0" encoding="utf-8"?>
-<ds:datastoreItem xmlns:ds="http://schemas.openxmlformats.org/officeDocument/2006/customXml" ds:itemID="{8A830771-B2C0-4DED-B618-A7B136AC13E1}">
+<ds:datastoreItem xmlns:ds="http://schemas.openxmlformats.org/officeDocument/2006/customXml" ds:itemID="{9D23A1E5-9B4A-473F-B4D3-F6395F908050}">
   <ds:schemaRefs>
     <ds:schemaRef ds:uri="http://schemas.openxmlformats.org/officeDocument/2006/bibliography"/>
   </ds:schemaRefs>

--- a/测试文档/系统问题总结.docx
+++ b/测试文档/系统问题总结.docx
@@ -282,7 +282,41 @@
             <w14:bevel/>
           </w14:textOutline>
         </w:rPr>
-        <w:t>定金转合同以后生成的到帐中没有去掉已付的定金，导致应收账款多出一笔定金的钱。先转到押金，再转到租金上。</w:t>
+        <w:t>定金</w:t>
+      </w:r>
+      <w:proofErr w:type="gramStart"/>
+      <w:r>
+        <w:rPr>
+          <w:rFonts w:ascii="微软雅黑" w:hAnsi="微软雅黑" w:hint="eastAsia"/>
+          <w:strike/>
+          <w:szCs w:val="28"/>
+          <w:u w:val="single"/>
+          <w14:textOutline w14:w="9525" w14:cap="rnd" w14:cmpd="sng" w14:algn="ctr">
+            <w14:solidFill>
+              <w14:srgbClr w14:val="0070C0"/>
+            </w14:solidFill>
+            <w14:prstDash w14:val="solid"/>
+            <w14:bevel/>
+          </w14:textOutline>
+        </w:rPr>
+        <w:t>转合同</w:t>
+      </w:r>
+      <w:proofErr w:type="gramEnd"/>
+      <w:r>
+        <w:rPr>
+          <w:rFonts w:ascii="微软雅黑" w:hAnsi="微软雅黑" w:hint="eastAsia"/>
+          <w:strike/>
+          <w:szCs w:val="28"/>
+          <w:u w:val="single"/>
+          <w14:textOutline w14:w="9525" w14:cap="rnd" w14:cmpd="sng" w14:algn="ctr">
+            <w14:solidFill>
+              <w14:srgbClr w14:val="0070C0"/>
+            </w14:solidFill>
+            <w14:prstDash w14:val="solid"/>
+            <w14:bevel/>
+          </w14:textOutline>
+        </w:rPr>
+        <w:t>以后生成的到帐中没有去掉已付的定金，导致应收账款多出一笔定金的钱。先转到押金，再转到租金上。</w:t>
       </w:r>
     </w:p>
     <w:p>
@@ -416,7 +450,41 @@
             <w14:bevel/>
           </w14:textOutline>
         </w:rPr>
-        <w:t>4、定金转合同合同录入</w:t>
+        <w:t>4、定金转</w:t>
+      </w:r>
+      <w:proofErr w:type="gramStart"/>
+      <w:r>
+        <w:rPr>
+          <w:rFonts w:ascii="微软雅黑" w:hAnsi="微软雅黑" w:hint="eastAsia"/>
+          <w:strike/>
+          <w:szCs w:val="28"/>
+          <w:u w:val="single"/>
+          <w14:textOutline w14:w="9525" w14:cap="rnd" w14:cmpd="sng" w14:algn="ctr">
+            <w14:solidFill>
+              <w14:srgbClr w14:val="0070C0"/>
+            </w14:solidFill>
+            <w14:prstDash w14:val="solid"/>
+            <w14:bevel/>
+          </w14:textOutline>
+        </w:rPr>
+        <w:t>合同合同</w:t>
+      </w:r>
+      <w:proofErr w:type="gramEnd"/>
+      <w:r>
+        <w:rPr>
+          <w:rFonts w:ascii="微软雅黑" w:hAnsi="微软雅黑" w:hint="eastAsia"/>
+          <w:strike/>
+          <w:szCs w:val="28"/>
+          <w:u w:val="single"/>
+          <w14:textOutline w14:w="9525" w14:cap="rnd" w14:cmpd="sng" w14:algn="ctr">
+            <w14:solidFill>
+              <w14:srgbClr w14:val="0070C0"/>
+            </w14:solidFill>
+            <w14:prstDash w14:val="solid"/>
+            <w14:bevel/>
+          </w14:textOutline>
+        </w:rPr>
+        <w:t>录入</w:t>
       </w:r>
       <w:r>
         <w:rPr>
@@ -434,21 +502,39 @@
         </w:rPr>
         <w:t>、续签</w:t>
       </w:r>
-      <w:r>
-        <w:rPr>
-          <w:rFonts w:ascii="微软雅黑" w:hAnsi="微软雅黑" w:hint="eastAsia"/>
-          <w:strike/>
-          <w:szCs w:val="28"/>
-          <w:u w:val="single"/>
-          <w14:textOutline w14:w="9525" w14:cap="rnd" w14:cmpd="sng" w14:algn="ctr">
-            <w14:solidFill>
-              <w14:srgbClr w14:val="0070C0"/>
-            </w14:solidFill>
-            <w14:prstDash w14:val="solid"/>
-            <w14:bevel/>
-          </w14:textOutline>
-        </w:rPr>
-        <w:t>合同合同录入无法选择合作人</w:t>
+      <w:proofErr w:type="gramStart"/>
+      <w:r>
+        <w:rPr>
+          <w:rFonts w:ascii="微软雅黑" w:hAnsi="微软雅黑" w:hint="eastAsia"/>
+          <w:strike/>
+          <w:szCs w:val="28"/>
+          <w:u w:val="single"/>
+          <w14:textOutline w14:w="9525" w14:cap="rnd" w14:cmpd="sng" w14:algn="ctr">
+            <w14:solidFill>
+              <w14:srgbClr w14:val="0070C0"/>
+            </w14:solidFill>
+            <w14:prstDash w14:val="solid"/>
+            <w14:bevel/>
+          </w14:textOutline>
+        </w:rPr>
+        <w:t>合同合同</w:t>
+      </w:r>
+      <w:proofErr w:type="gramEnd"/>
+      <w:r>
+        <w:rPr>
+          <w:rFonts w:ascii="微软雅黑" w:hAnsi="微软雅黑" w:hint="eastAsia"/>
+          <w:strike/>
+          <w:szCs w:val="28"/>
+          <w:u w:val="single"/>
+          <w14:textOutline w14:w="9525" w14:cap="rnd" w14:cmpd="sng" w14:algn="ctr">
+            <w14:solidFill>
+              <w14:srgbClr w14:val="0070C0"/>
+            </w14:solidFill>
+            <w14:prstDash w14:val="solid"/>
+            <w14:bevel/>
+          </w14:textOutline>
+        </w:rPr>
+        <w:t>录入无法选择合作人</w:t>
       </w:r>
       <w:r>
         <w:rPr>
@@ -516,7 +602,41 @@
             <w14:bevel/>
           </w14:textOutline>
         </w:rPr>
-        <w:t>、提前退租并不会生成一笔应收的违约金到帐，而仅仅是将房屋的押金转变成违约金而已。这里只需要在现有提前退租生成款项的基础上，再多生成一笔应退房租押金款项。</w:t>
+        <w:t>、提前退</w:t>
+      </w:r>
+      <w:proofErr w:type="gramStart"/>
+      <w:r>
+        <w:rPr>
+          <w:rFonts w:ascii="微软雅黑" w:hAnsi="微软雅黑" w:hint="eastAsia"/>
+          <w:strike/>
+          <w:szCs w:val="28"/>
+          <w:u w:val="single"/>
+          <w14:textOutline w14:w="9525" w14:cap="rnd" w14:cmpd="sng" w14:algn="ctr">
+            <w14:solidFill>
+              <w14:srgbClr w14:val="0070C0"/>
+            </w14:solidFill>
+            <w14:prstDash w14:val="solid"/>
+            <w14:bevel/>
+          </w14:textOutline>
+        </w:rPr>
+        <w:t>租并不</w:t>
+      </w:r>
+      <w:proofErr w:type="gramEnd"/>
+      <w:r>
+        <w:rPr>
+          <w:rFonts w:ascii="微软雅黑" w:hAnsi="微软雅黑" w:hint="eastAsia"/>
+          <w:strike/>
+          <w:szCs w:val="28"/>
+          <w:u w:val="single"/>
+          <w14:textOutline w14:w="9525" w14:cap="rnd" w14:cmpd="sng" w14:algn="ctr">
+            <w14:solidFill>
+              <w14:srgbClr w14:val="0070C0"/>
+            </w14:solidFill>
+            <w14:prstDash w14:val="solid"/>
+            <w14:bevel/>
+          </w14:textOutline>
+        </w:rPr>
+        <w:t>会生成一笔应收的违约金到帐，而仅仅是将房屋的押金转变成违约金而已。这里只需要在现有提前退租生成款项的基础上，再多生成一笔应退房租押金款项。</w:t>
       </w:r>
     </w:p>
     <w:p>
@@ -1182,7 +1302,41 @@
             <w14:bevel/>
           </w14:textOutline>
         </w:rPr>
-        <w:t>房屋状态由待装修转变为待出租后添加房间信息，房间状态无法根据房屋状态变更。</w:t>
+        <w:t>房屋</w:t>
+      </w:r>
+      <w:proofErr w:type="gramStart"/>
+      <w:r>
+        <w:rPr>
+          <w:rFonts w:ascii="微软雅黑" w:hAnsi="微软雅黑" w:hint="eastAsia"/>
+          <w:strike/>
+          <w:szCs w:val="28"/>
+          <w:u w:val="single"/>
+          <w14:textOutline w14:w="9525" w14:cap="rnd" w14:cmpd="sng" w14:algn="ctr">
+            <w14:solidFill>
+              <w14:srgbClr w14:val="0070C0"/>
+            </w14:solidFill>
+            <w14:prstDash w14:val="solid"/>
+            <w14:bevel/>
+          </w14:textOutline>
+        </w:rPr>
+        <w:t>状态由待装修</w:t>
+      </w:r>
+      <w:proofErr w:type="gramEnd"/>
+      <w:r>
+        <w:rPr>
+          <w:rFonts w:ascii="微软雅黑" w:hAnsi="微软雅黑" w:hint="eastAsia"/>
+          <w:strike/>
+          <w:szCs w:val="28"/>
+          <w:u w:val="single"/>
+          <w14:textOutline w14:w="9525" w14:cap="rnd" w14:cmpd="sng" w14:algn="ctr">
+            <w14:solidFill>
+              <w14:srgbClr w14:val="0070C0"/>
+            </w14:solidFill>
+            <w14:prstDash w14:val="solid"/>
+            <w14:bevel/>
+          </w14:textOutline>
+        </w:rPr>
+        <w:t>转变为待出租后添加房间信息，房间状态无法根据房屋状态变更。</w:t>
       </w:r>
     </w:p>
     <w:p>
@@ -1387,7 +1541,41 @@
             <w14:bevel/>
           </w14:textOutline>
         </w:rPr>
-        <w:t>定金转合同时，合同录入完成点保存后显示报错。</w:t>
+        <w:t>定金</w:t>
+      </w:r>
+      <w:proofErr w:type="gramStart"/>
+      <w:r>
+        <w:rPr>
+          <w:rFonts w:ascii="微软雅黑" w:hAnsi="微软雅黑" w:hint="eastAsia"/>
+          <w:strike/>
+          <w:szCs w:val="28"/>
+          <w:u w:val="single"/>
+          <w14:textOutline w14:w="9525" w14:cap="rnd" w14:cmpd="sng" w14:algn="ctr">
+            <w14:solidFill>
+              <w14:srgbClr w14:val="0070C0"/>
+            </w14:solidFill>
+            <w14:prstDash w14:val="solid"/>
+            <w14:bevel/>
+          </w14:textOutline>
+        </w:rPr>
+        <w:t>转合同</w:t>
+      </w:r>
+      <w:proofErr w:type="gramEnd"/>
+      <w:r>
+        <w:rPr>
+          <w:rFonts w:ascii="微软雅黑" w:hAnsi="微软雅黑" w:hint="eastAsia"/>
+          <w:strike/>
+          <w:szCs w:val="28"/>
+          <w:u w:val="single"/>
+          <w14:textOutline w14:w="9525" w14:cap="rnd" w14:cmpd="sng" w14:algn="ctr">
+            <w14:solidFill>
+              <w14:srgbClr w14:val="0070C0"/>
+            </w14:solidFill>
+            <w14:prstDash w14:val="solid"/>
+            <w14:bevel/>
+          </w14:textOutline>
+        </w:rPr>
+        <w:t>时，合同录入完成点保存后显示报错。</w:t>
       </w:r>
     </w:p>
     <w:p>
@@ -1937,23 +2125,91 @@
             <w14:bevel/>
           </w14:textOutline>
         </w:rPr>
-        <w:t>定金协议的承租人名称。定金到账登记的交易方类型根据承租人类型是个人还是单位来自动匹配。</w:t>
-      </w:r>
-      <w:r>
-        <w:rPr>
-          <w:rFonts w:ascii="微软雅黑" w:hAnsi="微软雅黑" w:hint="eastAsia"/>
-          <w:strike/>
-          <w:szCs w:val="28"/>
-          <w:u w:val="single"/>
-          <w14:textOutline w14:w="9525" w14:cap="rnd" w14:cmpd="sng" w14:algn="ctr">
-            <w14:solidFill>
-              <w14:srgbClr w14:val="0070C0"/>
-            </w14:solidFill>
-            <w14:prstDash w14:val="solid"/>
-            <w14:bevel/>
-          </w14:textOutline>
-        </w:rPr>
-        <w:t>出租合同到账登记的交易方名称自动填入此出租合同的承租人名称。出租合同的交易方类型根据出租合同承租人类型判断</w:t>
+        <w:t>定金协议的承租人名称。定金到账登记的交易</w:t>
+      </w:r>
+      <w:proofErr w:type="gramStart"/>
+      <w:r>
+        <w:rPr>
+          <w:rFonts w:ascii="微软雅黑" w:hAnsi="微软雅黑" w:hint="eastAsia"/>
+          <w:strike/>
+          <w:szCs w:val="28"/>
+          <w:u w:val="single"/>
+          <w14:textOutline w14:w="9525" w14:cap="rnd" w14:cmpd="sng" w14:algn="ctr">
+            <w14:solidFill>
+              <w14:srgbClr w14:val="0070C0"/>
+            </w14:solidFill>
+            <w14:prstDash w14:val="solid"/>
+            <w14:bevel/>
+          </w14:textOutline>
+        </w:rPr>
+        <w:t>方类型</w:t>
+      </w:r>
+      <w:proofErr w:type="gramEnd"/>
+      <w:r>
+        <w:rPr>
+          <w:rFonts w:ascii="微软雅黑" w:hAnsi="微软雅黑" w:hint="eastAsia"/>
+          <w:strike/>
+          <w:szCs w:val="28"/>
+          <w:u w:val="single"/>
+          <w14:textOutline w14:w="9525" w14:cap="rnd" w14:cmpd="sng" w14:algn="ctr">
+            <w14:solidFill>
+              <w14:srgbClr w14:val="0070C0"/>
+            </w14:solidFill>
+            <w14:prstDash w14:val="solid"/>
+            <w14:bevel/>
+          </w14:textOutline>
+        </w:rPr>
+        <w:t>根据承租人类型是个人还是单位来自动匹配。</w:t>
+      </w:r>
+      <w:r>
+        <w:rPr>
+          <w:rFonts w:ascii="微软雅黑" w:hAnsi="微软雅黑" w:hint="eastAsia"/>
+          <w:strike/>
+          <w:szCs w:val="28"/>
+          <w:u w:val="single"/>
+          <w14:textOutline w14:w="9525" w14:cap="rnd" w14:cmpd="sng" w14:algn="ctr">
+            <w14:solidFill>
+              <w14:srgbClr w14:val="0070C0"/>
+            </w14:solidFill>
+            <w14:prstDash w14:val="solid"/>
+            <w14:bevel/>
+          </w14:textOutline>
+        </w:rPr>
+        <w:t>出租合同到账登记的交易方名称自动填入此出租合同的承租人名称。出租合同的交易</w:t>
+      </w:r>
+      <w:proofErr w:type="gramStart"/>
+      <w:r>
+        <w:rPr>
+          <w:rFonts w:ascii="微软雅黑" w:hAnsi="微软雅黑" w:hint="eastAsia"/>
+          <w:strike/>
+          <w:szCs w:val="28"/>
+          <w:u w:val="single"/>
+          <w14:textOutline w14:w="9525" w14:cap="rnd" w14:cmpd="sng" w14:algn="ctr">
+            <w14:solidFill>
+              <w14:srgbClr w14:val="0070C0"/>
+            </w14:solidFill>
+            <w14:prstDash w14:val="solid"/>
+            <w14:bevel/>
+          </w14:textOutline>
+        </w:rPr>
+        <w:t>方类型</w:t>
+      </w:r>
+      <w:proofErr w:type="gramEnd"/>
+      <w:r>
+        <w:rPr>
+          <w:rFonts w:ascii="微软雅黑" w:hAnsi="微软雅黑" w:hint="eastAsia"/>
+          <w:strike/>
+          <w:szCs w:val="28"/>
+          <w:u w:val="single"/>
+          <w14:textOutline w14:w="9525" w14:cap="rnd" w14:cmpd="sng" w14:algn="ctr">
+            <w14:solidFill>
+              <w14:srgbClr w14:val="0070C0"/>
+            </w14:solidFill>
+            <w14:prstDash w14:val="solid"/>
+            <w14:bevel/>
+          </w14:textOutline>
+        </w:rPr>
+        <w:t>根据出租合同承租人类型判断</w:t>
       </w:r>
       <w:r>
         <w:rPr>
@@ -2202,7 +2458,41 @@
             <w14:bevel/>
           </w14:textOutline>
         </w:rPr>
-        <w:t>协议里的出租方式没有用，可以删。</w:t>
+        <w:t>协议里的出租方式没有用，可以</w:t>
+      </w:r>
+      <w:proofErr w:type="gramStart"/>
+      <w:r>
+        <w:rPr>
+          <w:rFonts w:ascii="微软雅黑" w:hAnsi="微软雅黑" w:hint="eastAsia"/>
+          <w:strike/>
+          <w:szCs w:val="28"/>
+          <w:u w:val="single"/>
+          <w14:textOutline w14:w="9525" w14:cap="rnd" w14:cmpd="sng" w14:algn="ctr">
+            <w14:solidFill>
+              <w14:srgbClr w14:val="0070C0"/>
+            </w14:solidFill>
+            <w14:prstDash w14:val="solid"/>
+            <w14:bevel/>
+          </w14:textOutline>
+        </w:rPr>
+        <w:t>删</w:t>
+      </w:r>
+      <w:proofErr w:type="gramEnd"/>
+      <w:r>
+        <w:rPr>
+          <w:rFonts w:ascii="微软雅黑" w:hAnsi="微软雅黑" w:hint="eastAsia"/>
+          <w:strike/>
+          <w:szCs w:val="28"/>
+          <w:u w:val="single"/>
+          <w14:textOutline w14:w="9525" w14:cap="rnd" w14:cmpd="sng" w14:algn="ctr">
+            <w14:solidFill>
+              <w14:srgbClr w14:val="0070C0"/>
+            </w14:solidFill>
+            <w14:prstDash w14:val="solid"/>
+            <w14:bevel/>
+          </w14:textOutline>
+        </w:rPr>
+        <w:t>。</w:t>
       </w:r>
     </w:p>
     <w:p>
@@ -2581,7 +2871,41 @@
             <w14:bevel/>
           </w14:textOutline>
         </w:rPr>
-        <w:t>电表删除“平时电表栏”（电量计算方式只有谷和峰）。</w:t>
+        <w:t>电表删除“平时电表栏”（电量计算方式只有谷和</w:t>
+      </w:r>
+      <w:proofErr w:type="gramStart"/>
+      <w:r>
+        <w:rPr>
+          <w:rFonts w:ascii="微软雅黑" w:hAnsi="微软雅黑" w:hint="eastAsia"/>
+          <w:strike/>
+          <w:szCs w:val="28"/>
+          <w:u w:val="single"/>
+          <w14:textOutline w14:w="9525" w14:cap="rnd" w14:cmpd="sng" w14:algn="ctr">
+            <w14:solidFill>
+              <w14:srgbClr w14:val="0070C0"/>
+            </w14:solidFill>
+            <w14:prstDash w14:val="solid"/>
+            <w14:bevel/>
+          </w14:textOutline>
+        </w:rPr>
+        <w:t>峰）</w:t>
+      </w:r>
+      <w:proofErr w:type="gramEnd"/>
+      <w:r>
+        <w:rPr>
+          <w:rFonts w:ascii="微软雅黑" w:hAnsi="微软雅黑" w:hint="eastAsia"/>
+          <w:strike/>
+          <w:szCs w:val="28"/>
+          <w:u w:val="single"/>
+          <w14:textOutline w14:w="9525" w14:cap="rnd" w14:cmpd="sng" w14:algn="ctr">
+            <w14:solidFill>
+              <w14:srgbClr w14:val="0070C0"/>
+            </w14:solidFill>
+            <w14:prstDash w14:val="solid"/>
+            <w14:bevel/>
+          </w14:textOutline>
+        </w:rPr>
+        <w:t>。</w:t>
       </w:r>
     </w:p>
     <w:p>
@@ -3200,7 +3524,41 @@
             <w14:bevel/>
           </w14:textOutline>
         </w:rPr>
-        <w:t>收据号需要设置成无法重复输入。</w:t>
+        <w:t>收据</w:t>
+      </w:r>
+      <w:proofErr w:type="gramStart"/>
+      <w:r>
+        <w:rPr>
+          <w:rFonts w:ascii="微软雅黑" w:hAnsi="微软雅黑" w:hint="eastAsia"/>
+          <w:strike/>
+          <w:szCs w:val="28"/>
+          <w:u w:val="single"/>
+          <w14:textOutline w14:w="9525" w14:cap="rnd" w14:cmpd="sng" w14:algn="ctr">
+            <w14:solidFill>
+              <w14:srgbClr w14:val="0070C0"/>
+            </w14:solidFill>
+            <w14:prstDash w14:val="solid"/>
+            <w14:bevel/>
+          </w14:textOutline>
+        </w:rPr>
+        <w:t>号需要设置成无法</w:t>
+      </w:r>
+      <w:proofErr w:type="gramEnd"/>
+      <w:r>
+        <w:rPr>
+          <w:rFonts w:ascii="微软雅黑" w:hAnsi="微软雅黑" w:hint="eastAsia"/>
+          <w:strike/>
+          <w:szCs w:val="28"/>
+          <w:u w:val="single"/>
+          <w14:textOutline w14:w="9525" w14:cap="rnd" w14:cmpd="sng" w14:algn="ctr">
+            <w14:solidFill>
+              <w14:srgbClr w14:val="0070C0"/>
+            </w14:solidFill>
+            <w14:prstDash w14:val="solid"/>
+            <w14:bevel/>
+          </w14:textOutline>
+        </w:rPr>
+        <w:t>重复输入。</w:t>
       </w:r>
     </w:p>
     <w:p>
@@ -3534,7 +3892,41 @@
             <w14:bevel/>
           </w14:textOutline>
         </w:rPr>
-        <w:t xml:space="preserve">合同的名称后加“-“ </w:t>
+        <w:t>合同的名称后加</w:t>
+      </w:r>
+      <w:proofErr w:type="gramStart"/>
+      <w:r>
+        <w:rPr>
+          <w:rFonts w:ascii="微软雅黑" w:hAnsi="微软雅黑" w:hint="eastAsia"/>
+          <w:strike/>
+          <w:szCs w:val="28"/>
+          <w:u w:val="single"/>
+          <w14:textOutline w14:w="9525" w14:cap="rnd" w14:cmpd="sng" w14:algn="ctr">
+            <w14:solidFill>
+              <w14:srgbClr w14:val="0070C0"/>
+            </w14:solidFill>
+            <w14:prstDash w14:val="solid"/>
+            <w14:bevel/>
+          </w14:textOutline>
+        </w:rPr>
+        <w:t>“</w:t>
+      </w:r>
+      <w:proofErr w:type="gramEnd"/>
+      <w:r>
+        <w:rPr>
+          <w:rFonts w:ascii="微软雅黑" w:hAnsi="微软雅黑" w:hint="eastAsia"/>
+          <w:strike/>
+          <w:szCs w:val="28"/>
+          <w:u w:val="single"/>
+          <w14:textOutline w14:w="9525" w14:cap="rnd" w14:cmpd="sng" w14:algn="ctr">
+            <w14:solidFill>
+              <w14:srgbClr w14:val="0070C0"/>
+            </w14:solidFill>
+            <w14:prstDash w14:val="solid"/>
+            <w14:bevel/>
+          </w14:textOutline>
+        </w:rPr>
+        <w:t xml:space="preserve">-“ </w:t>
       </w:r>
       <w:r>
         <w:rPr>
@@ -3665,7 +4057,41 @@
             <w14:bevel/>
           </w14:textOutline>
         </w:rPr>
-        <w:t>审核到帐的时候可以连相对应的收据一起审。</w:t>
+        <w:t>审核到帐的时候</w:t>
+      </w:r>
+      <w:proofErr w:type="gramStart"/>
+      <w:r>
+        <w:rPr>
+          <w:rFonts w:ascii="微软雅黑" w:hAnsi="微软雅黑" w:hint="eastAsia"/>
+          <w:strike/>
+          <w:szCs w:val="28"/>
+          <w:u w:val="single"/>
+          <w14:textOutline w14:w="9525" w14:cap="rnd" w14:cmpd="sng" w14:algn="ctr">
+            <w14:solidFill>
+              <w14:srgbClr w14:val="0070C0"/>
+            </w14:solidFill>
+            <w14:prstDash w14:val="solid"/>
+            <w14:bevel/>
+          </w14:textOutline>
+        </w:rPr>
+        <w:t>可以连相对应</w:t>
+      </w:r>
+      <w:proofErr w:type="gramEnd"/>
+      <w:r>
+        <w:rPr>
+          <w:rFonts w:ascii="微软雅黑" w:hAnsi="微软雅黑" w:hint="eastAsia"/>
+          <w:strike/>
+          <w:szCs w:val="28"/>
+          <w:u w:val="single"/>
+          <w14:textOutline w14:w="9525" w14:cap="rnd" w14:cmpd="sng" w14:algn="ctr">
+            <w14:solidFill>
+              <w14:srgbClr w14:val="0070C0"/>
+            </w14:solidFill>
+            <w14:prstDash w14:val="solid"/>
+            <w14:bevel/>
+          </w14:textOutline>
+        </w:rPr>
+        <w:t>的收据一起审。</w:t>
       </w:r>
     </w:p>
     <w:p>
@@ -3717,7 +4143,41 @@
             <w14:bevel/>
           </w14:textOutline>
         </w:rPr>
-        <w:t>合同审核的按键能够做进合同的详细信息。</w:t>
+        <w:t>合同审核的按键能够做</w:t>
+      </w:r>
+      <w:proofErr w:type="gramStart"/>
+      <w:r>
+        <w:rPr>
+          <w:rFonts w:ascii="微软雅黑" w:hAnsi="微软雅黑" w:hint="eastAsia"/>
+          <w:strike/>
+          <w:szCs w:val="28"/>
+          <w:u w:val="single"/>
+          <w14:textOutline w14:w="9525" w14:cap="rnd" w14:cmpd="sng" w14:algn="ctr">
+            <w14:solidFill>
+              <w14:srgbClr w14:val="0070C0"/>
+            </w14:solidFill>
+            <w14:prstDash w14:val="solid"/>
+            <w14:bevel/>
+          </w14:textOutline>
+        </w:rPr>
+        <w:t>进合同</w:t>
+      </w:r>
+      <w:proofErr w:type="gramEnd"/>
+      <w:r>
+        <w:rPr>
+          <w:rFonts w:ascii="微软雅黑" w:hAnsi="微软雅黑" w:hint="eastAsia"/>
+          <w:strike/>
+          <w:szCs w:val="28"/>
+          <w:u w:val="single"/>
+          <w14:textOutline w14:w="9525" w14:cap="rnd" w14:cmpd="sng" w14:algn="ctr">
+            <w14:solidFill>
+              <w14:srgbClr w14:val="0070C0"/>
+            </w14:solidFill>
+            <w14:prstDash w14:val="solid"/>
+            <w14:bevel/>
+          </w14:textOutline>
+        </w:rPr>
+        <w:t>的详细信息。</w:t>
       </w:r>
     </w:p>
     <w:p>
@@ -3872,7 +4332,41 @@
             <w14:bevel/>
           </w14:textOutline>
         </w:rPr>
-        <w:t>定金转合同成功后此份合同的合同签订类型为空。</w:t>
+        <w:t>定金</w:t>
+      </w:r>
+      <w:proofErr w:type="gramStart"/>
+      <w:r>
+        <w:rPr>
+          <w:rFonts w:ascii="微软雅黑" w:hAnsi="微软雅黑" w:hint="eastAsia"/>
+          <w:strike/>
+          <w:szCs w:val="28"/>
+          <w:u w:val="single"/>
+          <w14:textOutline w14:w="9525" w14:cap="rnd" w14:cmpd="sng" w14:algn="ctr">
+            <w14:solidFill>
+              <w14:srgbClr w14:val="0070C0"/>
+            </w14:solidFill>
+            <w14:prstDash w14:val="solid"/>
+            <w14:bevel/>
+          </w14:textOutline>
+        </w:rPr>
+        <w:t>转合同</w:t>
+      </w:r>
+      <w:proofErr w:type="gramEnd"/>
+      <w:r>
+        <w:rPr>
+          <w:rFonts w:ascii="微软雅黑" w:hAnsi="微软雅黑" w:hint="eastAsia"/>
+          <w:strike/>
+          <w:szCs w:val="28"/>
+          <w:u w:val="single"/>
+          <w14:textOutline w14:w="9525" w14:cap="rnd" w14:cmpd="sng" w14:algn="ctr">
+            <w14:solidFill>
+              <w14:srgbClr w14:val="0070C0"/>
+            </w14:solidFill>
+            <w14:prstDash w14:val="solid"/>
+            <w14:bevel/>
+          </w14:textOutline>
+        </w:rPr>
+        <w:t>成功后此份合同的合同签订类型为空。</w:t>
       </w:r>
     </w:p>
     <w:p>
@@ -3923,7 +4417,41 @@
             <w14:bevel/>
           </w14:textOutline>
         </w:rPr>
-        <w:t>费用管理充值栏乱码。</w:t>
+        <w:t>费用管理</w:t>
+      </w:r>
+      <w:proofErr w:type="gramStart"/>
+      <w:r>
+        <w:rPr>
+          <w:rFonts w:ascii="微软雅黑" w:hAnsi="微软雅黑" w:hint="eastAsia"/>
+          <w:strike/>
+          <w:szCs w:val="28"/>
+          <w:u w:val="single"/>
+          <w14:textOutline w14:w="9525" w14:cap="rnd" w14:cmpd="sng" w14:algn="ctr">
+            <w14:solidFill>
+              <w14:srgbClr w14:val="0070C0"/>
+            </w14:solidFill>
+            <w14:prstDash w14:val="solid"/>
+            <w14:bevel/>
+          </w14:textOutline>
+        </w:rPr>
+        <w:t>充值栏乱码</w:t>
+      </w:r>
+      <w:proofErr w:type="gramEnd"/>
+      <w:r>
+        <w:rPr>
+          <w:rFonts w:ascii="微软雅黑" w:hAnsi="微软雅黑" w:hint="eastAsia"/>
+          <w:strike/>
+          <w:szCs w:val="28"/>
+          <w:u w:val="single"/>
+          <w14:textOutline w14:w="9525" w14:cap="rnd" w14:cmpd="sng" w14:algn="ctr">
+            <w14:solidFill>
+              <w14:srgbClr w14:val="0070C0"/>
+            </w14:solidFill>
+            <w14:prstDash w14:val="solid"/>
+            <w14:bevel/>
+          </w14:textOutline>
+        </w:rPr>
+        <w:t>。</w:t>
       </w:r>
     </w:p>
     <w:p>
@@ -4481,7 +5009,41 @@
           </w14:textOutline>
         </w:rPr>
         <w:lastRenderedPageBreak/>
-        <w:t>54、原始建筑面积（平方米）、原始房屋结构 要必填。</w:t>
+        <w:t xml:space="preserve">54、原始建筑面积（平方米）、原始房屋结构 </w:t>
+      </w:r>
+      <w:proofErr w:type="gramStart"/>
+      <w:r>
+        <w:rPr>
+          <w:rFonts w:ascii="微软雅黑" w:hAnsi="微软雅黑" w:hint="eastAsia"/>
+          <w:strike/>
+          <w:szCs w:val="28"/>
+          <w:u w:val="single"/>
+          <w14:textOutline w14:w="9525" w14:cap="rnd" w14:cmpd="sng" w14:algn="ctr">
+            <w14:solidFill>
+              <w14:srgbClr w14:val="0070C0"/>
+            </w14:solidFill>
+            <w14:prstDash w14:val="solid"/>
+            <w14:bevel/>
+          </w14:textOutline>
+        </w:rPr>
+        <w:t>要必填</w:t>
+      </w:r>
+      <w:proofErr w:type="gramEnd"/>
+      <w:r>
+        <w:rPr>
+          <w:rFonts w:ascii="微软雅黑" w:hAnsi="微软雅黑" w:hint="eastAsia"/>
+          <w:strike/>
+          <w:szCs w:val="28"/>
+          <w:u w:val="single"/>
+          <w14:textOutline w14:w="9525" w14:cap="rnd" w14:cmpd="sng" w14:algn="ctr">
+            <w14:solidFill>
+              <w14:srgbClr w14:val="0070C0"/>
+            </w14:solidFill>
+            <w14:prstDash w14:val="solid"/>
+            <w14:bevel/>
+          </w14:textOutline>
+        </w:rPr>
+        <w:t>。</w:t>
       </w:r>
     </w:p>
     <w:p>
@@ -5134,8 +5696,7 @@
     </w:p>
     <w:p>
       <w:pPr>
-        <w:pStyle w:val="a3"/>
-        <w:ind w:left="360" w:firstLineChars="0" w:firstLine="0"/>
+        <w:ind w:left="360"/>
         <w:rPr>
           <w:rFonts w:ascii="微软雅黑" w:hAnsi="微软雅黑"/>
           <w:b/>
@@ -5248,13 +5809,9 @@
         </w:rPr>
         <w:t>。</w:t>
       </w:r>
-    </w:p>
-    <w:p>
-      <w:pPr>
-        <w:pStyle w:val="a3"/>
-        <w:ind w:left="360" w:firstLineChars="0" w:firstLine="0"/>
-        <w:rPr>
-          <w:rFonts w:ascii="微软雅黑" w:hAnsi="微软雅黑"/>
+      <w:r>
+        <w:rPr>
+          <w:rFonts w:ascii="微软雅黑" w:hAnsi="微软雅黑" w:hint="eastAsia"/>
           <w:b/>
           <w:color w:val="FF0000"/>
           <w:szCs w:val="28"/>
@@ -5269,7 +5826,8 @@
             <w14:round/>
           </w14:textOutline>
         </w:rPr>
-      </w:pPr>
+        <w:t>到账登记时的bug。出租合同：合同DDD</w:t>
+      </w:r>
       <w:r>
         <w:rPr>
           <w:rFonts w:ascii="微软雅黑" w:hAnsi="微软雅黑" w:hint="eastAsia"/>
@@ -5287,11 +5845,11 @@
             <w14:round/>
           </w14:textOutline>
         </w:rPr>
-        <w:t>（</w:t>
-      </w:r>
-      <w:r>
-        <w:rPr>
-          <w:rFonts w:ascii="微软雅黑" w:hAnsi="微软雅黑"/>
+        <w:t>.</w:t>
+      </w:r>
+      <w:r>
+        <w:rPr>
+          <w:rFonts w:ascii="微软雅黑" w:hAnsi="微软雅黑" w:hint="eastAsia"/>
           <w:b/>
           <w:color w:val="FF0000"/>
           <w:szCs w:val="28"/>
@@ -5306,11 +5864,11 @@
             <w14:round/>
           </w14:textOutline>
         </w:rPr>
-        <w:t>5</w:t>
-      </w:r>
-      <w:r>
-        <w:rPr>
-          <w:rFonts w:ascii="微软雅黑" w:hAnsi="微软雅黑" w:hint="eastAsia"/>
+        <w:t>（</w:t>
+      </w:r>
+      <w:r>
+        <w:rPr>
+          <w:rFonts w:ascii="微软雅黑" w:hAnsi="微软雅黑"/>
           <w:b/>
           <w:color w:val="FF0000"/>
           <w:szCs w:val="28"/>
@@ -5325,6 +5883,25 @@
             <w14:round/>
           </w14:textOutline>
         </w:rPr>
+        <w:t>5</w:t>
+      </w:r>
+      <w:r>
+        <w:rPr>
+          <w:rFonts w:ascii="微软雅黑" w:hAnsi="微软雅黑" w:hint="eastAsia"/>
+          <w:b/>
+          <w:color w:val="FF0000"/>
+          <w:szCs w:val="28"/>
+          <w14:shadow w14:blurRad="69850" w14:dist="43180" w14:dir="5400000" w14:sx="0" w14:sy="0" w14:kx="0" w14:ky="0" w14:algn="none">
+            <w14:srgbClr w14:val="000000">
+              <w14:alpha w14:val="35000"/>
+            </w14:srgbClr>
+          </w14:shadow>
+          <w14:textOutline w14:w="952" w14:cap="flat" w14:cmpd="sng" w14:algn="ctr">
+            <w14:noFill/>
+            <w14:prstDash w14:val="solid"/>
+            <w14:round/>
+          </w14:textOutline>
+        </w:rPr>
         <w:t>工时）</w:t>
       </w:r>
     </w:p>
@@ -5481,7 +6058,41 @@
             <w14:bevel/>
           </w14:textOutline>
         </w:rPr>
-        <w:t>、工程部点装修完成前，系统需检索房</w:t>
+        <w:t>、</w:t>
+      </w:r>
+      <w:proofErr w:type="gramStart"/>
+      <w:r>
+        <w:rPr>
+          <w:rFonts w:ascii="微软雅黑" w:hAnsi="微软雅黑" w:hint="eastAsia"/>
+          <w:strike/>
+          <w:szCs w:val="28"/>
+          <w:u w:val="single"/>
+          <w14:textOutline w14:w="9525" w14:cap="rnd" w14:cmpd="sng" w14:algn="ctr">
+            <w14:solidFill>
+              <w14:srgbClr w14:val="0070C0"/>
+            </w14:solidFill>
+            <w14:prstDash w14:val="solid"/>
+            <w14:bevel/>
+          </w14:textOutline>
+        </w:rPr>
+        <w:t>工程部点装修</w:t>
+      </w:r>
+      <w:proofErr w:type="gramEnd"/>
+      <w:r>
+        <w:rPr>
+          <w:rFonts w:ascii="微软雅黑" w:hAnsi="微软雅黑" w:hint="eastAsia"/>
+          <w:strike/>
+          <w:szCs w:val="28"/>
+          <w:u w:val="single"/>
+          <w14:textOutline w14:w="9525" w14:cap="rnd" w14:cmpd="sng" w14:algn="ctr">
+            <w14:solidFill>
+              <w14:srgbClr w14:val="0070C0"/>
+            </w14:solidFill>
+            <w14:prstDash w14:val="solid"/>
+            <w14:bevel/>
+          </w14:textOutline>
+        </w:rPr>
+        <w:t>完成前，系统需检索房</w:t>
       </w:r>
       <w:r>
         <w:rPr>
@@ -5580,7 +6191,41 @@
             <w14:bevel/>
           </w14:textOutline>
         </w:rPr>
-        <w:t>68、部分到账登记的款项需要可做到账登记。</w:t>
+        <w:t>68、部分到账登记的款项需要可做到</w:t>
+      </w:r>
+      <w:proofErr w:type="gramStart"/>
+      <w:r>
+        <w:rPr>
+          <w:rFonts w:ascii="微软雅黑" w:hAnsi="微软雅黑" w:hint="eastAsia"/>
+          <w:strike/>
+          <w:szCs w:val="28"/>
+          <w:u w:val="single"/>
+          <w14:textOutline w14:w="9525" w14:cap="rnd" w14:cmpd="sng" w14:algn="ctr">
+            <w14:solidFill>
+              <w14:srgbClr w14:val="0070C0"/>
+            </w14:solidFill>
+            <w14:prstDash w14:val="solid"/>
+            <w14:bevel/>
+          </w14:textOutline>
+        </w:rPr>
+        <w:t>账</w:t>
+      </w:r>
+      <w:proofErr w:type="gramEnd"/>
+      <w:r>
+        <w:rPr>
+          <w:rFonts w:ascii="微软雅黑" w:hAnsi="微软雅黑" w:hint="eastAsia"/>
+          <w:strike/>
+          <w:szCs w:val="28"/>
+          <w:u w:val="single"/>
+          <w14:textOutline w14:w="9525" w14:cap="rnd" w14:cmpd="sng" w14:algn="ctr">
+            <w14:solidFill>
+              <w14:srgbClr w14:val="0070C0"/>
+            </w14:solidFill>
+            <w14:prstDash w14:val="solid"/>
+            <w14:bevel/>
+          </w14:textOutline>
+        </w:rPr>
+        <w:t>登记。</w:t>
       </w:r>
     </w:p>
     <w:p>
@@ -5705,7 +6350,41 @@
             <w14:bevel/>
           </w14:textOutline>
         </w:rPr>
-        <w:t>、在选择了一系列款项后（款项有收款、有出款），进行到账登记，经计算之后产生的总账务金额可能为出款也可能为收款，此时的收据应该怎么开具？</w:t>
+        <w:t>、在选择了一系列款项后（款项有收款、有出款），进行到账登记，经计算之后产生的总账</w:t>
+      </w:r>
+      <w:proofErr w:type="gramStart"/>
+      <w:r>
+        <w:rPr>
+          <w:rFonts w:ascii="微软雅黑" w:hAnsi="微软雅黑" w:hint="eastAsia"/>
+          <w:strike/>
+          <w:szCs w:val="28"/>
+          <w:u w:val="single"/>
+          <w14:textOutline w14:w="9525" w14:cap="rnd" w14:cmpd="sng" w14:algn="ctr">
+            <w14:solidFill>
+              <w14:srgbClr w14:val="0070C0"/>
+            </w14:solidFill>
+            <w14:prstDash w14:val="solid"/>
+            <w14:bevel/>
+          </w14:textOutline>
+        </w:rPr>
+        <w:t>务</w:t>
+      </w:r>
+      <w:proofErr w:type="gramEnd"/>
+      <w:r>
+        <w:rPr>
+          <w:rFonts w:ascii="微软雅黑" w:hAnsi="微软雅黑" w:hint="eastAsia"/>
+          <w:strike/>
+          <w:szCs w:val="28"/>
+          <w:u w:val="single"/>
+          <w14:textOutline w14:w="9525" w14:cap="rnd" w14:cmpd="sng" w14:algn="ctr">
+            <w14:solidFill>
+              <w14:srgbClr w14:val="0070C0"/>
+            </w14:solidFill>
+            <w14:prstDash w14:val="solid"/>
+            <w14:bevel/>
+          </w14:textOutline>
+        </w:rPr>
+        <w:t>金额可能为出款也可能为收款，此时的收据应该怎么开具？</w:t>
       </w:r>
       <w:r>
         <w:rPr>
@@ -5850,6 +6529,8 @@
         </w:rPr>
         <w:t>到帐审核不通过，修改到帐后希望可以不用再审合同，直接可以重审到帐，到帐与合同是分开的。</w:t>
       </w:r>
+      <w:bookmarkStart w:id="0" w:name="_GoBack"/>
+      <w:bookmarkEnd w:id="0"/>
     </w:p>
     <w:p>
       <w:pPr>
@@ -5858,43 +6539,33 @@
         <w:ind w:left="360" w:firstLineChars="0" w:firstLine="0"/>
         <w:rPr>
           <w:rFonts w:ascii="微软雅黑" w:hAnsi="微软雅黑"/>
-          <w:szCs w:val="28"/>
-          <w14:textOutline w14:w="9525" w14:cap="rnd" w14:cmpd="sng" w14:algn="ctr">
-            <w14:solidFill>
-              <w14:srgbClr w14:val="0070C0"/>
-            </w14:solidFill>
-            <w14:prstDash w14:val="solid"/>
-            <w14:bevel/>
-          </w14:textOutline>
-        </w:rPr>
-      </w:pPr>
-      <w:r>
-        <w:rPr>
-          <w:rFonts w:ascii="微软雅黑" w:hAnsi="微软雅黑" w:hint="eastAsia"/>
-          <w:szCs w:val="28"/>
-          <w14:textOutline w14:w="9525" w14:cap="rnd" w14:cmpd="sng" w14:algn="ctr">
-            <w14:solidFill>
-              <w14:srgbClr w14:val="0070C0"/>
-            </w14:solidFill>
-            <w14:prstDash w14:val="solid"/>
-            <w14:bevel/>
-          </w14:textOutline>
-        </w:rPr>
-        <w:t>74、</w:t>
-      </w:r>
-      <w:r>
-        <w:rPr>
-          <w:rFonts w:ascii="微软雅黑" w:hAnsi="微软雅黑" w:hint="eastAsia"/>
-          <w:szCs w:val="28"/>
-          <w14:textOutline w14:w="9525" w14:cap="rnd" w14:cmpd="sng" w14:algn="ctr">
-            <w14:solidFill>
-              <w14:srgbClr w14:val="0070C0"/>
-            </w14:solidFill>
-            <w14:prstDash w14:val="solid"/>
-            <w14:bevel/>
-          </w14:textOutline>
-        </w:rPr>
-        <w:t>收据号不能重复。</w:t>
+          <w:strike/>
+          <w:szCs w:val="28"/>
+          <w:u w:val="single"/>
+          <w14:textOutline w14:w="9525" w14:cap="rnd" w14:cmpd="sng" w14:algn="ctr">
+            <w14:solidFill>
+              <w14:srgbClr w14:val="0070C0"/>
+            </w14:solidFill>
+            <w14:prstDash w14:val="solid"/>
+            <w14:bevel/>
+          </w14:textOutline>
+        </w:rPr>
+      </w:pPr>
+      <w:r>
+        <w:rPr>
+          <w:rFonts w:ascii="微软雅黑" w:hAnsi="微软雅黑" w:hint="eastAsia"/>
+          <w:strike/>
+          <w:szCs w:val="28"/>
+          <w:u w:val="single"/>
+          <w14:textOutline w14:w="9525" w14:cap="rnd" w14:cmpd="sng" w14:algn="ctr">
+            <w14:solidFill>
+              <w14:srgbClr w14:val="0070C0"/>
+            </w14:solidFill>
+            <w14:prstDash w14:val="solid"/>
+            <w14:bevel/>
+          </w14:textOutline>
+        </w:rPr>
+        <w:t>74、收据号不能重复。</w:t>
       </w:r>
     </w:p>
     <w:p>
@@ -6132,7 +6803,9 @@
         <w:ind w:firstLineChars="0" w:firstLine="360"/>
         <w:rPr>
           <w:rFonts w:ascii="微软雅黑" w:hAnsi="微软雅黑" w:cstheme="minorBidi"/>
-          <w:szCs w:val="28"/>
+          <w:strike/>
+          <w:szCs w:val="28"/>
+          <w:u w:val="single"/>
           <w14:textOutline w14:w="9525" w14:cap="rnd" w14:cmpd="sng" w14:algn="ctr">
             <w14:solidFill>
               <w14:srgbClr w14:val="0070C0"/>
@@ -6145,30 +6818,18 @@
       <w:r>
         <w:rPr>
           <w:rFonts w:ascii="微软雅黑" w:hAnsi="微软雅黑" w:cstheme="minorBidi" w:hint="eastAsia"/>
-          <w:szCs w:val="28"/>
-          <w14:textOutline w14:w="9525" w14:cap="rnd" w14:cmpd="sng" w14:algn="ctr">
-            <w14:solidFill>
-              <w14:srgbClr w14:val="0070C0"/>
-            </w14:solidFill>
-            <w14:prstDash w14:val="solid"/>
-            <w14:bevel/>
-          </w14:textOutline>
-        </w:rPr>
-        <w:t>80、</w:t>
-      </w:r>
-      <w:r>
-        <w:rPr>
-          <w:rFonts w:ascii="微软雅黑" w:hAnsi="微软雅黑" w:cstheme="minorBidi" w:hint="eastAsia"/>
-          <w:szCs w:val="28"/>
-          <w14:textOutline w14:w="9525" w14:cap="rnd" w14:cmpd="sng" w14:algn="ctr">
-            <w14:solidFill>
-              <w14:srgbClr w14:val="0070C0"/>
-            </w14:solidFill>
-            <w14:prstDash w14:val="solid"/>
-            <w14:bevel/>
-          </w14:textOutline>
-        </w:rPr>
-        <w:t>费用添加审核完毕后到账的相关信息的款项开始时间和结束时间与填写的时间不符。</w:t>
+          <w:strike/>
+          <w:szCs w:val="28"/>
+          <w:u w:val="single"/>
+          <w14:textOutline w14:w="9525" w14:cap="rnd" w14:cmpd="sng" w14:algn="ctr">
+            <w14:solidFill>
+              <w14:srgbClr w14:val="0070C0"/>
+            </w14:solidFill>
+            <w14:prstDash w14:val="solid"/>
+            <w14:bevel/>
+          </w14:textOutline>
+        </w:rPr>
+        <w:t>80、费用添加审核完毕后到账的相关信息的款项开始时间和结束时间与填写的时间不符。</w:t>
       </w:r>
     </w:p>
     <w:p>
@@ -6371,94 +7032,6 @@
           </w14:textOutline>
         </w:rPr>
         <w:t xml:space="preserve"> </w:t>
-      </w:r>
-    </w:p>
-    <w:p>
-      <w:pPr>
-        <w:ind w:firstLine="360"/>
-        <w:rPr>
-          <w:rFonts w:ascii="微软雅黑" w:hAnsi="微软雅黑"/>
-          <w:szCs w:val="28"/>
-          <w14:textOutline w14:w="9525" w14:cap="rnd" w14:cmpd="sng" w14:algn="ctr">
-            <w14:solidFill>
-              <w14:srgbClr w14:val="0070C0"/>
-            </w14:solidFill>
-            <w14:prstDash w14:val="solid"/>
-            <w14:bevel/>
-          </w14:textOutline>
-        </w:rPr>
-      </w:pPr>
-      <w:r>
-        <w:rPr>
-          <w:rFonts w:ascii="微软雅黑" w:hAnsi="微软雅黑" w:hint="eastAsia"/>
-          <w:szCs w:val="28"/>
-          <w14:textOutline w14:w="9525" w14:cap="rnd" w14:cmpd="sng" w14:algn="ctr">
-            <w14:solidFill>
-              <w14:srgbClr w14:val="0070C0"/>
-            </w14:solidFill>
-            <w14:prstDash w14:val="solid"/>
-            <w14:bevel/>
-          </w14:textOutline>
-        </w:rPr>
-        <w:t>84</w:t>
-      </w:r>
-      <w:r>
-        <w:rPr>
-          <w:rFonts w:ascii="微软雅黑" w:hAnsi="微软雅黑" w:hint="eastAsia"/>
-          <w:szCs w:val="28"/>
-          <w14:textOutline w14:w="9525" w14:cap="rnd" w14:cmpd="sng" w14:algn="ctr">
-            <w14:solidFill>
-              <w14:srgbClr w14:val="0070C0"/>
-            </w14:solidFill>
-            <w14:prstDash w14:val="solid"/>
-            <w14:bevel/>
-          </w14:textOutline>
-        </w:rPr>
-        <w:t>、</w:t>
-      </w:r>
-      <w:r>
-        <w:rPr>
-          <w:rFonts w:ascii="微软雅黑" w:hAnsi="微软雅黑" w:hint="eastAsia"/>
-          <w:szCs w:val="28"/>
-          <w14:textOutline w14:w="9525" w14:cap="rnd" w14:cmpd="sng" w14:algn="ctr">
-            <w14:solidFill>
-              <w14:srgbClr w14:val="0070C0"/>
-            </w14:solidFill>
-            <w14:prstDash w14:val="solid"/>
-            <w14:bevel/>
-          </w14:textOutline>
-        </w:rPr>
-        <w:t>到账登记时的bug。</w:t>
-      </w:r>
-      <w:r>
-        <w:rPr>
-          <w:rFonts w:ascii="微软雅黑" w:hAnsi="微软雅黑" w:hint="eastAsia"/>
-          <w:szCs w:val="28"/>
-          <w14:textOutline w14:w="9525" w14:cap="rnd" w14:cmpd="sng" w14:algn="ctr">
-            <w14:solidFill>
-              <w14:srgbClr w14:val="0070C0"/>
-            </w14:solidFill>
-            <w14:prstDash w14:val="solid"/>
-            <w14:bevel/>
-          </w14:textOutline>
-        </w:rPr>
-        <w:t>出租合同：</w:t>
-      </w:r>
-      <w:bookmarkStart w:id="0" w:name="_GoBack"/>
-      <w:bookmarkEnd w:id="0"/>
-      <w:r>
-        <w:rPr>
-          <w:rFonts w:ascii="微软雅黑" w:hAnsi="微软雅黑" w:hint="eastAsia"/>
-          <w:szCs w:val="28"/>
-          <w14:textOutline w14:w="9525" w14:cap="rnd" w14:cmpd="sng" w14:algn="ctr">
-            <w14:solidFill>
-              <w14:srgbClr w14:val="0070C0"/>
-            </w14:solidFill>
-            <w14:prstDash w14:val="solid"/>
-            <w14:bevel/>
-          </w14:textOutline>
-        </w:rPr>
-        <w:t>合同DDD</w:t>
       </w:r>
     </w:p>
     <w:sectPr>
@@ -8028,7 +8601,7 @@
 </file>
 
 <file path=customXml/itemProps1.xml><?xml version="1.0" encoding="utf-8"?>
-<ds:datastoreItem xmlns:ds="http://schemas.openxmlformats.org/officeDocument/2006/customXml" ds:itemID="{9D23A1E5-9B4A-473F-B4D3-F6395F908050}">
+<ds:datastoreItem xmlns:ds="http://schemas.openxmlformats.org/officeDocument/2006/customXml" ds:itemID="{CBB59565-1685-4836-984A-94A54E6B1D0E}">
   <ds:schemaRefs>
     <ds:schemaRef ds:uri="http://schemas.openxmlformats.org/officeDocument/2006/bibliography"/>
   </ds:schemaRefs>

--- a/测试文档/系统问题总结.docx
+++ b/测试文档/系统问题总结.docx
@@ -378,20 +378,24 @@
         <w:ind w:left="420" w:firstLineChars="0" w:firstLine="0"/>
         <w:rPr>
           <w:rFonts w:ascii="微软雅黑" w:hAnsi="微软雅黑"/>
-          <w:szCs w:val="28"/>
-          <w14:textOutline w14:w="9525" w14:cap="rnd" w14:cmpd="sng" w14:algn="ctr">
-            <w14:solidFill>
-              <w14:srgbClr w14:val="0070C0"/>
-            </w14:solidFill>
-            <w14:prstDash w14:val="solid"/>
-            <w14:bevel/>
-          </w14:textOutline>
-        </w:rPr>
-      </w:pPr>
-      <w:r>
-        <w:rPr>
-          <w:rFonts w:ascii="微软雅黑" w:hAnsi="微软雅黑" w:hint="eastAsia"/>
-          <w:szCs w:val="28"/>
+          <w:strike/>
+          <w:szCs w:val="28"/>
+          <w:u w:val="single"/>
+          <w14:textOutline w14:w="9525" w14:cap="rnd" w14:cmpd="sng" w14:algn="ctr">
+            <w14:solidFill>
+              <w14:srgbClr w14:val="0070C0"/>
+            </w14:solidFill>
+            <w14:prstDash w14:val="solid"/>
+            <w14:bevel/>
+          </w14:textOutline>
+        </w:rPr>
+      </w:pPr>
+      <w:r>
+        <w:rPr>
+          <w:rFonts w:ascii="微软雅黑" w:hAnsi="微软雅黑" w:hint="eastAsia"/>
+          <w:strike/>
+          <w:szCs w:val="28"/>
+          <w:u w:val="single"/>
           <w14:textOutline w14:w="9525" w14:cap="rnd" w14:cmpd="sng" w14:algn="ctr">
             <w14:solidFill>
               <w14:srgbClr w14:val="0070C0"/>
@@ -405,7 +409,9 @@
       <w:r>
         <w:rPr>
           <w:rFonts w:ascii="微软雅黑" w:hAnsi="微软雅黑" w:hint="eastAsia"/>
-          <w:szCs w:val="28"/>
+          <w:strike/>
+          <w:szCs w:val="28"/>
+          <w:u w:val="single"/>
           <w14:textOutline w14:w="9525" w14:cap="rnd" w14:cmpd="sng" w14:algn="ctr">
             <w14:solidFill>
               <w14:srgbClr w14:val="0070C0"/>
@@ -3292,6 +3298,8 @@
         </w:rPr>
         <w:t>到帐登记内“收款人名称”、“收款人类型”改成“交易对象名称”、“交易对象类型。</w:t>
       </w:r>
+      <w:bookmarkStart w:id="0" w:name="_GoBack"/>
+      <w:bookmarkEnd w:id="0"/>
     </w:p>
     <w:p>
       <w:pPr>
@@ -3301,8 +3309,10 @@
         <w:rPr>
           <w:rFonts w:ascii="微软雅黑" w:hAnsi="微软雅黑"/>
           <w:b/>
+          <w:strike/>
           <w:color w:val="FF0000"/>
           <w:szCs w:val="28"/>
+          <w:u w:val="single"/>
           <w14:shadow w14:blurRad="69850" w14:dist="43180" w14:dir="5400000" w14:sx="0" w14:sy="0" w14:kx="0" w14:ky="0" w14:algn="none">
             <w14:srgbClr w14:val="000000">
               <w14:alpha w14:val="35000"/>
@@ -3319,8 +3329,10 @@
         <w:rPr>
           <w:rFonts w:ascii="微软雅黑" w:hAnsi="微软雅黑" w:hint="eastAsia"/>
           <w:b/>
+          <w:strike/>
           <w:color w:val="FF0000"/>
           <w:szCs w:val="28"/>
+          <w:u w:val="single"/>
           <w14:shadow w14:blurRad="69850" w14:dist="43180" w14:dir="5400000" w14:sx="0" w14:sy="0" w14:kx="0" w14:ky="0" w14:algn="none">
             <w14:srgbClr w14:val="000000">
               <w14:alpha w14:val="35000"/>
@@ -3338,8 +3350,10 @@
         <w:rPr>
           <w:rFonts w:ascii="微软雅黑" w:hAnsi="微软雅黑" w:hint="eastAsia"/>
           <w:b/>
+          <w:strike/>
           <w:color w:val="FF0000"/>
           <w:szCs w:val="28"/>
+          <w:u w:val="single"/>
           <w14:shadow w14:blurRad="69850" w14:dist="43180" w14:dir="5400000" w14:sx="0" w14:sy="0" w14:kx="0" w14:ky="0" w14:algn="none">
             <w14:srgbClr w14:val="000000">
               <w14:alpha w14:val="35000"/>
@@ -3357,8 +3371,10 @@
         <w:rPr>
           <w:rFonts w:ascii="微软雅黑" w:hAnsi="微软雅黑" w:hint="eastAsia"/>
           <w:b/>
+          <w:strike/>
           <w:color w:val="FF0000"/>
           <w:szCs w:val="28"/>
+          <w:u w:val="single"/>
           <w14:shadow w14:blurRad="69850" w14:dist="43180" w14:dir="5400000" w14:sx="0" w14:sy="0" w14:kx="0" w14:ky="0" w14:algn="none">
             <w14:srgbClr w14:val="000000">
               <w14:alpha w14:val="35000"/>
@@ -6529,8 +6545,6 @@
         </w:rPr>
         <w:t>到帐审核不通过，修改到帐后希望可以不用再审合同，直接可以重审到帐，到帐与合同是分开的。</w:t>
       </w:r>
-      <w:bookmarkStart w:id="0" w:name="_GoBack"/>
-      <w:bookmarkEnd w:id="0"/>
     </w:p>
     <w:p>
       <w:pPr>
@@ -8601,7 +8615,7 @@
 </file>
 
 <file path=customXml/itemProps1.xml><?xml version="1.0" encoding="utf-8"?>
-<ds:datastoreItem xmlns:ds="http://schemas.openxmlformats.org/officeDocument/2006/customXml" ds:itemID="{CBB59565-1685-4836-984A-94A54E6B1D0E}">
+<ds:datastoreItem xmlns:ds="http://schemas.openxmlformats.org/officeDocument/2006/customXml" ds:itemID="{7CF1E6E5-27EF-4671-8046-5C982B3036D9}">
   <ds:schemaRefs>
     <ds:schemaRef ds:uri="http://schemas.openxmlformats.org/officeDocument/2006/bibliography"/>
   </ds:schemaRefs>

--- a/测试文档/系统问题总结.docx
+++ b/测试文档/系统问题总结.docx
@@ -2877,7 +2877,25 @@
             <w14:bevel/>
           </w14:textOutline>
         </w:rPr>
-        <w:t>电表删除“平时电表栏”（电量计算方式只有谷和</w:t>
+        <w:t>电表删除“平时电表栏”（</w:t>
+      </w:r>
+      <w:bookmarkStart w:id="0" w:name="_GoBack"/>
+      <w:bookmarkEnd w:id="0"/>
+      <w:r>
+        <w:rPr>
+          <w:rFonts w:ascii="微软雅黑" w:hAnsi="微软雅黑" w:hint="eastAsia"/>
+          <w:strike/>
+          <w:szCs w:val="28"/>
+          <w:u w:val="single"/>
+          <w14:textOutline w14:w="9525" w14:cap="rnd" w14:cmpd="sng" w14:algn="ctr">
+            <w14:solidFill>
+              <w14:srgbClr w14:val="0070C0"/>
+            </w14:solidFill>
+            <w14:prstDash w14:val="solid"/>
+            <w14:bevel/>
+          </w14:textOutline>
+        </w:rPr>
+        <w:t>电量计算方式只有谷和</w:t>
       </w:r>
       <w:proofErr w:type="gramStart"/>
       <w:r>
@@ -2921,8 +2939,10 @@
         <w:rPr>
           <w:rFonts w:ascii="微软雅黑" w:hAnsi="微软雅黑"/>
           <w:b/>
+          <w:strike/>
           <w:color w:val="FF0000"/>
           <w:szCs w:val="28"/>
+          <w:u w:val="single"/>
           <w14:shadow w14:blurRad="69850" w14:dist="43180" w14:dir="5400000" w14:sx="0" w14:sy="0" w14:kx="0" w14:ky="0" w14:algn="none">
             <w14:srgbClr w14:val="000000">
               <w14:alpha w14:val="35000"/>
@@ -2939,8 +2959,10 @@
         <w:rPr>
           <w:rFonts w:ascii="微软雅黑" w:hAnsi="微软雅黑" w:hint="eastAsia"/>
           <w:b/>
+          <w:strike/>
           <w:color w:val="FF0000"/>
           <w:szCs w:val="28"/>
+          <w:u w:val="single"/>
           <w14:shadow w14:blurRad="69850" w14:dist="43180" w14:dir="5400000" w14:sx="0" w14:sy="0" w14:kx="0" w14:ky="0" w14:algn="none">
             <w14:srgbClr w14:val="000000">
               <w14:alpha w14:val="35000"/>
@@ -2958,8 +2980,10 @@
         <w:rPr>
           <w:rFonts w:ascii="微软雅黑" w:hAnsi="微软雅黑" w:hint="eastAsia"/>
           <w:b/>
+          <w:strike/>
           <w:color w:val="FF0000"/>
           <w:szCs w:val="28"/>
+          <w:u w:val="single"/>
           <w14:shadow w14:blurRad="69850" w14:dist="43180" w14:dir="5400000" w14:sx="0" w14:sy="0" w14:kx="0" w14:ky="0" w14:algn="none">
             <w14:srgbClr w14:val="000000">
               <w14:alpha w14:val="35000"/>
@@ -2977,8 +3001,10 @@
         <w:rPr>
           <w:rFonts w:ascii="微软雅黑" w:hAnsi="微软雅黑" w:hint="eastAsia"/>
           <w:b/>
+          <w:strike/>
           <w:color w:val="FF0000"/>
           <w:szCs w:val="28"/>
+          <w:u w:val="single"/>
           <w14:shadow w14:blurRad="69850" w14:dist="43180" w14:dir="5400000" w14:sx="0" w14:sy="0" w14:kx="0" w14:ky="0" w14:algn="none">
             <w14:srgbClr w14:val="000000">
               <w14:alpha w14:val="35000"/>
@@ -2996,8 +3022,10 @@
         <w:rPr>
           <w:rFonts w:ascii="微软雅黑" w:hAnsi="微软雅黑" w:hint="eastAsia"/>
           <w:b/>
+          <w:strike/>
           <w:color w:val="FF0000"/>
           <w:szCs w:val="28"/>
+          <w:u w:val="single"/>
           <w14:shadow w14:blurRad="69850" w14:dist="43180" w14:dir="5400000" w14:sx="0" w14:sy="0" w14:kx="0" w14:ky="0" w14:algn="none">
             <w14:srgbClr w14:val="000000">
               <w14:alpha w14:val="35000"/>
@@ -3015,8 +3043,10 @@
         <w:rPr>
           <w:rFonts w:ascii="微软雅黑" w:hAnsi="微软雅黑" w:hint="eastAsia"/>
           <w:b/>
+          <w:strike/>
           <w:color w:val="FF0000"/>
           <w:szCs w:val="28"/>
+          <w:u w:val="single"/>
           <w14:shadow w14:blurRad="69850" w14:dist="43180" w14:dir="5400000" w14:sx="0" w14:sy="0" w14:kx="0" w14:ky="0" w14:algn="none">
             <w14:srgbClr w14:val="000000">
               <w14:alpha w14:val="35000"/>
@@ -3034,8 +3064,10 @@
         <w:rPr>
           <w:rFonts w:ascii="微软雅黑" w:hAnsi="微软雅黑" w:hint="eastAsia"/>
           <w:b/>
+          <w:strike/>
           <w:color w:val="FF0000"/>
           <w:szCs w:val="28"/>
+          <w:u w:val="single"/>
           <w14:shadow w14:blurRad="69850" w14:dist="43180" w14:dir="5400000" w14:sx="0" w14:sy="0" w14:kx="0" w14:ky="0" w14:algn="none">
             <w14:srgbClr w14:val="000000">
               <w14:alpha w14:val="35000"/>
@@ -3053,8 +3085,10 @@
         <w:rPr>
           <w:rFonts w:ascii="微软雅黑" w:hAnsi="微软雅黑" w:hint="eastAsia"/>
           <w:b/>
+          <w:strike/>
           <w:color w:val="FF0000"/>
           <w:szCs w:val="28"/>
+          <w:u w:val="single"/>
           <w14:shadow w14:blurRad="69850" w14:dist="43180" w14:dir="5400000" w14:sx="0" w14:sy="0" w14:kx="0" w14:ky="0" w14:algn="none">
             <w14:srgbClr w14:val="000000">
               <w14:alpha w14:val="35000"/>
@@ -3072,8 +3106,10 @@
         <w:rPr>
           <w:rFonts w:ascii="微软雅黑" w:hAnsi="微软雅黑" w:hint="eastAsia"/>
           <w:b/>
+          <w:strike/>
           <w:color w:val="FF0000"/>
           <w:szCs w:val="28"/>
+          <w:u w:val="single"/>
           <w14:shadow w14:blurRad="69850" w14:dist="43180" w14:dir="5400000" w14:sx="0" w14:sy="0" w14:kx="0" w14:ky="0" w14:algn="none">
             <w14:srgbClr w14:val="000000">
               <w14:alpha w14:val="35000"/>
@@ -3091,8 +3127,10 @@
         <w:rPr>
           <w:rFonts w:ascii="微软雅黑" w:hAnsi="微软雅黑" w:hint="eastAsia"/>
           <w:b/>
+          <w:strike/>
           <w:color w:val="FF0000"/>
           <w:szCs w:val="28"/>
+          <w:u w:val="single"/>
           <w14:shadow w14:blurRad="69850" w14:dist="43180" w14:dir="5400000" w14:sx="0" w14:sy="0" w14:kx="0" w14:ky="0" w14:algn="none">
             <w14:srgbClr w14:val="000000">
               <w14:alpha w14:val="35000"/>
@@ -3110,8 +3148,10 @@
         <w:rPr>
           <w:rFonts w:ascii="微软雅黑" w:hAnsi="微软雅黑" w:hint="eastAsia"/>
           <w:b/>
+          <w:strike/>
           <w:color w:val="FF0000"/>
           <w:szCs w:val="28"/>
+          <w:u w:val="single"/>
           <w14:shadow w14:blurRad="69850" w14:dist="43180" w14:dir="5400000" w14:sx="0" w14:sy="0" w14:kx="0" w14:ky="0" w14:algn="none">
             <w14:srgbClr w14:val="000000">
               <w14:alpha w14:val="35000"/>
@@ -3129,8 +3169,10 @@
         <w:rPr>
           <w:rFonts w:ascii="微软雅黑" w:hAnsi="微软雅黑" w:hint="eastAsia"/>
           <w:b/>
+          <w:strike/>
           <w:color w:val="FF0000"/>
           <w:szCs w:val="28"/>
+          <w:u w:val="single"/>
           <w14:shadow w14:blurRad="69850" w14:dist="43180" w14:dir="5400000" w14:sx="0" w14:sy="0" w14:kx="0" w14:ky="0" w14:algn="none">
             <w14:srgbClr w14:val="000000">
               <w14:alpha w14:val="35000"/>
@@ -3298,8 +3340,6 @@
         </w:rPr>
         <w:t>到帐登记内“收款人名称”、“收款人类型”改成“交易对象名称”、“交易对象类型。</w:t>
       </w:r>
-      <w:bookmarkStart w:id="0" w:name="_GoBack"/>
-      <w:bookmarkEnd w:id="0"/>
     </w:p>
     <w:p>
       <w:pPr>
@@ -5716,8 +5756,10 @@
         <w:rPr>
           <w:rFonts w:ascii="微软雅黑" w:hAnsi="微软雅黑"/>
           <w:b/>
+          <w:strike/>
           <w:color w:val="FF0000"/>
           <w:szCs w:val="28"/>
+          <w:u w:val="single"/>
           <w14:shadow w14:blurRad="69850" w14:dist="43180" w14:dir="5400000" w14:sx="0" w14:sy="0" w14:kx="0" w14:ky="0" w14:algn="none">
             <w14:srgbClr w14:val="000000">
               <w14:alpha w14:val="35000"/>
@@ -5734,8 +5776,10 @@
         <w:rPr>
           <w:rFonts w:ascii="微软雅黑" w:hAnsi="微软雅黑" w:hint="eastAsia"/>
           <w:b/>
+          <w:strike/>
           <w:color w:val="FF0000"/>
           <w:szCs w:val="28"/>
+          <w:u w:val="single"/>
           <w14:shadow w14:blurRad="69850" w14:dist="43180" w14:dir="5400000" w14:sx="0" w14:sy="0" w14:kx="0" w14:ky="0" w14:algn="none">
             <w14:srgbClr w14:val="000000">
               <w14:alpha w14:val="35000"/>
@@ -5753,8 +5797,10 @@
         <w:rPr>
           <w:rFonts w:ascii="微软雅黑" w:hAnsi="微软雅黑" w:hint="eastAsia"/>
           <w:b/>
+          <w:strike/>
           <w:color w:val="FF0000"/>
           <w:szCs w:val="28"/>
+          <w:u w:val="single"/>
           <w14:shadow w14:blurRad="69850" w14:dist="43180" w14:dir="5400000" w14:sx="0" w14:sy="0" w14:kx="0" w14:ky="0" w14:algn="none">
             <w14:srgbClr w14:val="000000">
               <w14:alpha w14:val="35000"/>
@@ -5772,8 +5818,10 @@
         <w:rPr>
           <w:rFonts w:ascii="微软雅黑" w:hAnsi="微软雅黑" w:hint="eastAsia"/>
           <w:b/>
+          <w:strike/>
           <w:color w:val="FF0000"/>
           <w:szCs w:val="28"/>
+          <w:u w:val="single"/>
           <w14:shadow w14:blurRad="69850" w14:dist="43180" w14:dir="5400000" w14:sx="0" w14:sy="0" w14:kx="0" w14:ky="0" w14:algn="none">
             <w14:srgbClr w14:val="000000">
               <w14:alpha w14:val="35000"/>
@@ -5791,8 +5839,10 @@
         <w:rPr>
           <w:rFonts w:ascii="微软雅黑" w:hAnsi="微软雅黑" w:hint="eastAsia"/>
           <w:b/>
+          <w:strike/>
           <w:color w:val="FF0000"/>
           <w:szCs w:val="28"/>
+          <w:u w:val="single"/>
           <w14:shadow w14:blurRad="69850" w14:dist="43180" w14:dir="5400000" w14:sx="0" w14:sy="0" w14:kx="0" w14:ky="0" w14:algn="none">
             <w14:srgbClr w14:val="000000">
               <w14:alpha w14:val="35000"/>
@@ -5810,8 +5860,10 @@
         <w:rPr>
           <w:rFonts w:ascii="微软雅黑" w:hAnsi="微软雅黑" w:hint="eastAsia"/>
           <w:b/>
+          <w:strike/>
           <w:color w:val="FF0000"/>
           <w:szCs w:val="28"/>
+          <w:u w:val="single"/>
           <w14:shadow w14:blurRad="69850" w14:dist="43180" w14:dir="5400000" w14:sx="0" w14:sy="0" w14:kx="0" w14:ky="0" w14:algn="none">
             <w14:srgbClr w14:val="000000">
               <w14:alpha w14:val="35000"/>
@@ -5829,8 +5881,10 @@
         <w:rPr>
           <w:rFonts w:ascii="微软雅黑" w:hAnsi="微软雅黑" w:hint="eastAsia"/>
           <w:b/>
+          <w:strike/>
           <w:color w:val="FF0000"/>
           <w:szCs w:val="28"/>
+          <w:u w:val="single"/>
           <w14:shadow w14:blurRad="69850" w14:dist="43180" w14:dir="5400000" w14:sx="0" w14:sy="0" w14:kx="0" w14:ky="0" w14:algn="none">
             <w14:srgbClr w14:val="000000">
               <w14:alpha w14:val="35000"/>
@@ -5848,8 +5902,10 @@
         <w:rPr>
           <w:rFonts w:ascii="微软雅黑" w:hAnsi="微软雅黑" w:hint="eastAsia"/>
           <w:b/>
+          <w:strike/>
           <w:color w:val="FF0000"/>
           <w:szCs w:val="28"/>
+          <w:u w:val="single"/>
           <w14:shadow w14:blurRad="69850" w14:dist="43180" w14:dir="5400000" w14:sx="0" w14:sy="0" w14:kx="0" w14:ky="0" w14:algn="none">
             <w14:srgbClr w14:val="000000">
               <w14:alpha w14:val="35000"/>
@@ -5867,8 +5923,10 @@
         <w:rPr>
           <w:rFonts w:ascii="微软雅黑" w:hAnsi="微软雅黑" w:hint="eastAsia"/>
           <w:b/>
+          <w:strike/>
           <w:color w:val="FF0000"/>
           <w:szCs w:val="28"/>
+          <w:u w:val="single"/>
           <w14:shadow w14:blurRad="69850" w14:dist="43180" w14:dir="5400000" w14:sx="0" w14:sy="0" w14:kx="0" w14:ky="0" w14:algn="none">
             <w14:srgbClr w14:val="000000">
               <w14:alpha w14:val="35000"/>
@@ -5886,8 +5944,10 @@
         <w:rPr>
           <w:rFonts w:ascii="微软雅黑" w:hAnsi="微软雅黑"/>
           <w:b/>
+          <w:strike/>
           <w:color w:val="FF0000"/>
           <w:szCs w:val="28"/>
+          <w:u w:val="single"/>
           <w14:shadow w14:blurRad="69850" w14:dist="43180" w14:dir="5400000" w14:sx="0" w14:sy="0" w14:kx="0" w14:ky="0" w14:algn="none">
             <w14:srgbClr w14:val="000000">
               <w14:alpha w14:val="35000"/>
@@ -5905,8 +5965,10 @@
         <w:rPr>
           <w:rFonts w:ascii="微软雅黑" w:hAnsi="微软雅黑" w:hint="eastAsia"/>
           <w:b/>
+          <w:strike/>
           <w:color w:val="FF0000"/>
           <w:szCs w:val="28"/>
+          <w:u w:val="single"/>
           <w14:shadow w14:blurRad="69850" w14:dist="43180" w14:dir="5400000" w14:sx="0" w14:sy="0" w14:kx="0" w14:ky="0" w14:algn="none">
             <w14:srgbClr w14:val="000000">
               <w14:alpha w14:val="35000"/>
@@ -6589,43 +6651,33 @@
         <w:ind w:left="360" w:firstLineChars="0" w:firstLine="0"/>
         <w:rPr>
           <w:rFonts w:ascii="微软雅黑" w:hAnsi="微软雅黑"/>
-          <w:szCs w:val="28"/>
-          <w14:textOutline w14:w="9525" w14:cap="rnd" w14:cmpd="sng" w14:algn="ctr">
-            <w14:solidFill>
-              <w14:srgbClr w14:val="0070C0"/>
-            </w14:solidFill>
-            <w14:prstDash w14:val="solid"/>
-            <w14:bevel/>
-          </w14:textOutline>
-        </w:rPr>
-      </w:pPr>
-      <w:r>
-        <w:rPr>
-          <w:rFonts w:ascii="微软雅黑" w:hAnsi="微软雅黑" w:hint="eastAsia"/>
-          <w:szCs w:val="28"/>
-          <w14:textOutline w14:w="9525" w14:cap="rnd" w14:cmpd="sng" w14:algn="ctr">
-            <w14:solidFill>
-              <w14:srgbClr w14:val="0070C0"/>
-            </w14:solidFill>
-            <w14:prstDash w14:val="solid"/>
-            <w14:bevel/>
-          </w14:textOutline>
-        </w:rPr>
-        <w:t>75、</w:t>
-      </w:r>
-      <w:r>
-        <w:rPr>
-          <w:rFonts w:ascii="微软雅黑" w:hAnsi="微软雅黑" w:hint="eastAsia"/>
-          <w:szCs w:val="28"/>
-          <w14:textOutline w14:w="9525" w14:cap="rnd" w14:cmpd="sng" w14:algn="ctr">
-            <w14:solidFill>
-              <w14:srgbClr w14:val="0070C0"/>
-            </w14:solidFill>
-            <w14:prstDash w14:val="solid"/>
-            <w14:bevel/>
-          </w14:textOutline>
-        </w:rPr>
-        <w:t>生成合同后系统会自动生成到帐。生成的顺序调整成为押金在上面，租金在下面。</w:t>
+          <w:strike/>
+          <w:szCs w:val="28"/>
+          <w:u w:val="single"/>
+          <w14:textOutline w14:w="9525" w14:cap="rnd" w14:cmpd="sng" w14:algn="ctr">
+            <w14:solidFill>
+              <w14:srgbClr w14:val="0070C0"/>
+            </w14:solidFill>
+            <w14:prstDash w14:val="solid"/>
+            <w14:bevel/>
+          </w14:textOutline>
+        </w:rPr>
+      </w:pPr>
+      <w:r>
+        <w:rPr>
+          <w:rFonts w:ascii="微软雅黑" w:hAnsi="微软雅黑" w:hint="eastAsia"/>
+          <w:strike/>
+          <w:szCs w:val="28"/>
+          <w:u w:val="single"/>
+          <w14:textOutline w14:w="9525" w14:cap="rnd" w14:cmpd="sng" w14:algn="ctr">
+            <w14:solidFill>
+              <w14:srgbClr w14:val="0070C0"/>
+            </w14:solidFill>
+            <w14:prstDash w14:val="solid"/>
+            <w14:bevel/>
+          </w14:textOutline>
+        </w:rPr>
+        <w:t>75、生成合同后系统会自动生成到帐。生成的顺序调整成为押金在上面，租金在下面。</w:t>
       </w:r>
     </w:p>
     <w:p>
@@ -8615,7 +8667,7 @@
 </file>
 
 <file path=customXml/itemProps1.xml><?xml version="1.0" encoding="utf-8"?>
-<ds:datastoreItem xmlns:ds="http://schemas.openxmlformats.org/officeDocument/2006/customXml" ds:itemID="{7CF1E6E5-27EF-4671-8046-5C982B3036D9}">
+<ds:datastoreItem xmlns:ds="http://schemas.openxmlformats.org/officeDocument/2006/customXml" ds:itemID="{7A4E7894-837D-4625-AA88-C272AAAF0423}">
   <ds:schemaRefs>
     <ds:schemaRef ds:uri="http://schemas.openxmlformats.org/officeDocument/2006/bibliography"/>
   </ds:schemaRefs>

--- a/测试文档/系统问题总结.docx
+++ b/测试文档/系统问题总结.docx
@@ -282,41 +282,7 @@
             <w14:bevel/>
           </w14:textOutline>
         </w:rPr>
-        <w:t>定金</w:t>
-      </w:r>
-      <w:proofErr w:type="gramStart"/>
-      <w:r>
-        <w:rPr>
-          <w:rFonts w:ascii="微软雅黑" w:hAnsi="微软雅黑" w:hint="eastAsia"/>
-          <w:strike/>
-          <w:szCs w:val="28"/>
-          <w:u w:val="single"/>
-          <w14:textOutline w14:w="9525" w14:cap="rnd" w14:cmpd="sng" w14:algn="ctr">
-            <w14:solidFill>
-              <w14:srgbClr w14:val="0070C0"/>
-            </w14:solidFill>
-            <w14:prstDash w14:val="solid"/>
-            <w14:bevel/>
-          </w14:textOutline>
-        </w:rPr>
-        <w:t>转合同</w:t>
-      </w:r>
-      <w:proofErr w:type="gramEnd"/>
-      <w:r>
-        <w:rPr>
-          <w:rFonts w:ascii="微软雅黑" w:hAnsi="微软雅黑" w:hint="eastAsia"/>
-          <w:strike/>
-          <w:szCs w:val="28"/>
-          <w:u w:val="single"/>
-          <w14:textOutline w14:w="9525" w14:cap="rnd" w14:cmpd="sng" w14:algn="ctr">
-            <w14:solidFill>
-              <w14:srgbClr w14:val="0070C0"/>
-            </w14:solidFill>
-            <w14:prstDash w14:val="solid"/>
-            <w14:bevel/>
-          </w14:textOutline>
-        </w:rPr>
-        <w:t>以后生成的到帐中没有去掉已付的定金，导致应收账款多出一笔定金的钱。先转到押金，再转到租金上。</w:t>
+        <w:t>定金转合同以后生成的到帐中没有去掉已付的定金，导致应收账款多出一笔定金的钱。先转到押金，再转到租金上。</w:t>
       </w:r>
     </w:p>
     <w:p>
@@ -456,41 +422,7 @@
             <w14:bevel/>
           </w14:textOutline>
         </w:rPr>
-        <w:t>4、定金转</w:t>
-      </w:r>
-      <w:proofErr w:type="gramStart"/>
-      <w:r>
-        <w:rPr>
-          <w:rFonts w:ascii="微软雅黑" w:hAnsi="微软雅黑" w:hint="eastAsia"/>
-          <w:strike/>
-          <w:szCs w:val="28"/>
-          <w:u w:val="single"/>
-          <w14:textOutline w14:w="9525" w14:cap="rnd" w14:cmpd="sng" w14:algn="ctr">
-            <w14:solidFill>
-              <w14:srgbClr w14:val="0070C0"/>
-            </w14:solidFill>
-            <w14:prstDash w14:val="solid"/>
-            <w14:bevel/>
-          </w14:textOutline>
-        </w:rPr>
-        <w:t>合同合同</w:t>
-      </w:r>
-      <w:proofErr w:type="gramEnd"/>
-      <w:r>
-        <w:rPr>
-          <w:rFonts w:ascii="微软雅黑" w:hAnsi="微软雅黑" w:hint="eastAsia"/>
-          <w:strike/>
-          <w:szCs w:val="28"/>
-          <w:u w:val="single"/>
-          <w14:textOutline w14:w="9525" w14:cap="rnd" w14:cmpd="sng" w14:algn="ctr">
-            <w14:solidFill>
-              <w14:srgbClr w14:val="0070C0"/>
-            </w14:solidFill>
-            <w14:prstDash w14:val="solid"/>
-            <w14:bevel/>
-          </w14:textOutline>
-        </w:rPr>
-        <w:t>录入</w:t>
+        <w:t>4、定金转合同合同录入</w:t>
       </w:r>
       <w:r>
         <w:rPr>
@@ -508,39 +440,21 @@
         </w:rPr>
         <w:t>、续签</w:t>
       </w:r>
-      <w:proofErr w:type="gramStart"/>
-      <w:r>
-        <w:rPr>
-          <w:rFonts w:ascii="微软雅黑" w:hAnsi="微软雅黑" w:hint="eastAsia"/>
-          <w:strike/>
-          <w:szCs w:val="28"/>
-          <w:u w:val="single"/>
-          <w14:textOutline w14:w="9525" w14:cap="rnd" w14:cmpd="sng" w14:algn="ctr">
-            <w14:solidFill>
-              <w14:srgbClr w14:val="0070C0"/>
-            </w14:solidFill>
-            <w14:prstDash w14:val="solid"/>
-            <w14:bevel/>
-          </w14:textOutline>
-        </w:rPr>
-        <w:t>合同合同</w:t>
-      </w:r>
-      <w:proofErr w:type="gramEnd"/>
-      <w:r>
-        <w:rPr>
-          <w:rFonts w:ascii="微软雅黑" w:hAnsi="微软雅黑" w:hint="eastAsia"/>
-          <w:strike/>
-          <w:szCs w:val="28"/>
-          <w:u w:val="single"/>
-          <w14:textOutline w14:w="9525" w14:cap="rnd" w14:cmpd="sng" w14:algn="ctr">
-            <w14:solidFill>
-              <w14:srgbClr w14:val="0070C0"/>
-            </w14:solidFill>
-            <w14:prstDash w14:val="solid"/>
-            <w14:bevel/>
-          </w14:textOutline>
-        </w:rPr>
-        <w:t>录入无法选择合作人</w:t>
+      <w:r>
+        <w:rPr>
+          <w:rFonts w:ascii="微软雅黑" w:hAnsi="微软雅黑" w:hint="eastAsia"/>
+          <w:strike/>
+          <w:szCs w:val="28"/>
+          <w:u w:val="single"/>
+          <w14:textOutline w14:w="9525" w14:cap="rnd" w14:cmpd="sng" w14:algn="ctr">
+            <w14:solidFill>
+              <w14:srgbClr w14:val="0070C0"/>
+            </w14:solidFill>
+            <w14:prstDash w14:val="solid"/>
+            <w14:bevel/>
+          </w14:textOutline>
+        </w:rPr>
+        <w:t>合同合同录入无法选择合作人</w:t>
       </w:r>
       <w:r>
         <w:rPr>
@@ -608,41 +522,7 @@
             <w14:bevel/>
           </w14:textOutline>
         </w:rPr>
-        <w:t>、提前退</w:t>
-      </w:r>
-      <w:proofErr w:type="gramStart"/>
-      <w:r>
-        <w:rPr>
-          <w:rFonts w:ascii="微软雅黑" w:hAnsi="微软雅黑" w:hint="eastAsia"/>
-          <w:strike/>
-          <w:szCs w:val="28"/>
-          <w:u w:val="single"/>
-          <w14:textOutline w14:w="9525" w14:cap="rnd" w14:cmpd="sng" w14:algn="ctr">
-            <w14:solidFill>
-              <w14:srgbClr w14:val="0070C0"/>
-            </w14:solidFill>
-            <w14:prstDash w14:val="solid"/>
-            <w14:bevel/>
-          </w14:textOutline>
-        </w:rPr>
-        <w:t>租并不</w:t>
-      </w:r>
-      <w:proofErr w:type="gramEnd"/>
-      <w:r>
-        <w:rPr>
-          <w:rFonts w:ascii="微软雅黑" w:hAnsi="微软雅黑" w:hint="eastAsia"/>
-          <w:strike/>
-          <w:szCs w:val="28"/>
-          <w:u w:val="single"/>
-          <w14:textOutline w14:w="9525" w14:cap="rnd" w14:cmpd="sng" w14:algn="ctr">
-            <w14:solidFill>
-              <w14:srgbClr w14:val="0070C0"/>
-            </w14:solidFill>
-            <w14:prstDash w14:val="solid"/>
-            <w14:bevel/>
-          </w14:textOutline>
-        </w:rPr>
-        <w:t>会生成一笔应收的违约金到帐，而仅仅是将房屋的押金转变成违约金而已。这里只需要在现有提前退租生成款项的基础上，再多生成一笔应退房租押金款项。</w:t>
+        <w:t>、提前退租并不会生成一笔应收的违约金到帐，而仅仅是将房屋的押金转变成违约金而已。这里只需要在现有提前退租生成款项的基础上，再多生成一笔应退房租押金款项。</w:t>
       </w:r>
     </w:p>
     <w:p>
@@ -1308,41 +1188,7 @@
             <w14:bevel/>
           </w14:textOutline>
         </w:rPr>
-        <w:t>房屋</w:t>
-      </w:r>
-      <w:proofErr w:type="gramStart"/>
-      <w:r>
-        <w:rPr>
-          <w:rFonts w:ascii="微软雅黑" w:hAnsi="微软雅黑" w:hint="eastAsia"/>
-          <w:strike/>
-          <w:szCs w:val="28"/>
-          <w:u w:val="single"/>
-          <w14:textOutline w14:w="9525" w14:cap="rnd" w14:cmpd="sng" w14:algn="ctr">
-            <w14:solidFill>
-              <w14:srgbClr w14:val="0070C0"/>
-            </w14:solidFill>
-            <w14:prstDash w14:val="solid"/>
-            <w14:bevel/>
-          </w14:textOutline>
-        </w:rPr>
-        <w:t>状态由待装修</w:t>
-      </w:r>
-      <w:proofErr w:type="gramEnd"/>
-      <w:r>
-        <w:rPr>
-          <w:rFonts w:ascii="微软雅黑" w:hAnsi="微软雅黑" w:hint="eastAsia"/>
-          <w:strike/>
-          <w:szCs w:val="28"/>
-          <w:u w:val="single"/>
-          <w14:textOutline w14:w="9525" w14:cap="rnd" w14:cmpd="sng" w14:algn="ctr">
-            <w14:solidFill>
-              <w14:srgbClr w14:val="0070C0"/>
-            </w14:solidFill>
-            <w14:prstDash w14:val="solid"/>
-            <w14:bevel/>
-          </w14:textOutline>
-        </w:rPr>
-        <w:t>转变为待出租后添加房间信息，房间状态无法根据房屋状态变更。</w:t>
+        <w:t>房屋状态由待装修转变为待出租后添加房间信息，房间状态无法根据房屋状态变更。</w:t>
       </w:r>
     </w:p>
     <w:p>
@@ -1547,41 +1393,7 @@
             <w14:bevel/>
           </w14:textOutline>
         </w:rPr>
-        <w:t>定金</w:t>
-      </w:r>
-      <w:proofErr w:type="gramStart"/>
-      <w:r>
-        <w:rPr>
-          <w:rFonts w:ascii="微软雅黑" w:hAnsi="微软雅黑" w:hint="eastAsia"/>
-          <w:strike/>
-          <w:szCs w:val="28"/>
-          <w:u w:val="single"/>
-          <w14:textOutline w14:w="9525" w14:cap="rnd" w14:cmpd="sng" w14:algn="ctr">
-            <w14:solidFill>
-              <w14:srgbClr w14:val="0070C0"/>
-            </w14:solidFill>
-            <w14:prstDash w14:val="solid"/>
-            <w14:bevel/>
-          </w14:textOutline>
-        </w:rPr>
-        <w:t>转合同</w:t>
-      </w:r>
-      <w:proofErr w:type="gramEnd"/>
-      <w:r>
-        <w:rPr>
-          <w:rFonts w:ascii="微软雅黑" w:hAnsi="微软雅黑" w:hint="eastAsia"/>
-          <w:strike/>
-          <w:szCs w:val="28"/>
-          <w:u w:val="single"/>
-          <w14:textOutline w14:w="9525" w14:cap="rnd" w14:cmpd="sng" w14:algn="ctr">
-            <w14:solidFill>
-              <w14:srgbClr w14:val="0070C0"/>
-            </w14:solidFill>
-            <w14:prstDash w14:val="solid"/>
-            <w14:bevel/>
-          </w14:textOutline>
-        </w:rPr>
-        <w:t>时，合同录入完成点保存后显示报错。</w:t>
+        <w:t>定金转合同时，合同录入完成点保存后显示报错。</w:t>
       </w:r>
     </w:p>
     <w:p>
@@ -2131,91 +1943,23 @@
             <w14:bevel/>
           </w14:textOutline>
         </w:rPr>
-        <w:t>定金协议的承租人名称。定金到账登记的交易</w:t>
-      </w:r>
-      <w:proofErr w:type="gramStart"/>
-      <w:r>
-        <w:rPr>
-          <w:rFonts w:ascii="微软雅黑" w:hAnsi="微软雅黑" w:hint="eastAsia"/>
-          <w:strike/>
-          <w:szCs w:val="28"/>
-          <w:u w:val="single"/>
-          <w14:textOutline w14:w="9525" w14:cap="rnd" w14:cmpd="sng" w14:algn="ctr">
-            <w14:solidFill>
-              <w14:srgbClr w14:val="0070C0"/>
-            </w14:solidFill>
-            <w14:prstDash w14:val="solid"/>
-            <w14:bevel/>
-          </w14:textOutline>
-        </w:rPr>
-        <w:t>方类型</w:t>
-      </w:r>
-      <w:proofErr w:type="gramEnd"/>
-      <w:r>
-        <w:rPr>
-          <w:rFonts w:ascii="微软雅黑" w:hAnsi="微软雅黑" w:hint="eastAsia"/>
-          <w:strike/>
-          <w:szCs w:val="28"/>
-          <w:u w:val="single"/>
-          <w14:textOutline w14:w="9525" w14:cap="rnd" w14:cmpd="sng" w14:algn="ctr">
-            <w14:solidFill>
-              <w14:srgbClr w14:val="0070C0"/>
-            </w14:solidFill>
-            <w14:prstDash w14:val="solid"/>
-            <w14:bevel/>
-          </w14:textOutline>
-        </w:rPr>
-        <w:t>根据承租人类型是个人还是单位来自动匹配。</w:t>
-      </w:r>
-      <w:r>
-        <w:rPr>
-          <w:rFonts w:ascii="微软雅黑" w:hAnsi="微软雅黑" w:hint="eastAsia"/>
-          <w:strike/>
-          <w:szCs w:val="28"/>
-          <w:u w:val="single"/>
-          <w14:textOutline w14:w="9525" w14:cap="rnd" w14:cmpd="sng" w14:algn="ctr">
-            <w14:solidFill>
-              <w14:srgbClr w14:val="0070C0"/>
-            </w14:solidFill>
-            <w14:prstDash w14:val="solid"/>
-            <w14:bevel/>
-          </w14:textOutline>
-        </w:rPr>
-        <w:t>出租合同到账登记的交易方名称自动填入此出租合同的承租人名称。出租合同的交易</w:t>
-      </w:r>
-      <w:proofErr w:type="gramStart"/>
-      <w:r>
-        <w:rPr>
-          <w:rFonts w:ascii="微软雅黑" w:hAnsi="微软雅黑" w:hint="eastAsia"/>
-          <w:strike/>
-          <w:szCs w:val="28"/>
-          <w:u w:val="single"/>
-          <w14:textOutline w14:w="9525" w14:cap="rnd" w14:cmpd="sng" w14:algn="ctr">
-            <w14:solidFill>
-              <w14:srgbClr w14:val="0070C0"/>
-            </w14:solidFill>
-            <w14:prstDash w14:val="solid"/>
-            <w14:bevel/>
-          </w14:textOutline>
-        </w:rPr>
-        <w:t>方类型</w:t>
-      </w:r>
-      <w:proofErr w:type="gramEnd"/>
-      <w:r>
-        <w:rPr>
-          <w:rFonts w:ascii="微软雅黑" w:hAnsi="微软雅黑" w:hint="eastAsia"/>
-          <w:strike/>
-          <w:szCs w:val="28"/>
-          <w:u w:val="single"/>
-          <w14:textOutline w14:w="9525" w14:cap="rnd" w14:cmpd="sng" w14:algn="ctr">
-            <w14:solidFill>
-              <w14:srgbClr w14:val="0070C0"/>
-            </w14:solidFill>
-            <w14:prstDash w14:val="solid"/>
-            <w14:bevel/>
-          </w14:textOutline>
-        </w:rPr>
-        <w:t>根据出租合同承租人类型判断</w:t>
+        <w:t>定金协议的承租人名称。定金到账登记的交易方类型根据承租人类型是个人还是单位来自动匹配。</w:t>
+      </w:r>
+      <w:r>
+        <w:rPr>
+          <w:rFonts w:ascii="微软雅黑" w:hAnsi="微软雅黑" w:hint="eastAsia"/>
+          <w:strike/>
+          <w:szCs w:val="28"/>
+          <w:u w:val="single"/>
+          <w14:textOutline w14:w="9525" w14:cap="rnd" w14:cmpd="sng" w14:algn="ctr">
+            <w14:solidFill>
+              <w14:srgbClr w14:val="0070C0"/>
+            </w14:solidFill>
+            <w14:prstDash w14:val="solid"/>
+            <w14:bevel/>
+          </w14:textOutline>
+        </w:rPr>
+        <w:t>出租合同到账登记的交易方名称自动填入此出租合同的承租人名称。出租合同的交易方类型根据出租合同承租人类型判断</w:t>
       </w:r>
       <w:r>
         <w:rPr>
@@ -2464,41 +2208,7 @@
             <w14:bevel/>
           </w14:textOutline>
         </w:rPr>
-        <w:t>协议里的出租方式没有用，可以</w:t>
-      </w:r>
-      <w:proofErr w:type="gramStart"/>
-      <w:r>
-        <w:rPr>
-          <w:rFonts w:ascii="微软雅黑" w:hAnsi="微软雅黑" w:hint="eastAsia"/>
-          <w:strike/>
-          <w:szCs w:val="28"/>
-          <w:u w:val="single"/>
-          <w14:textOutline w14:w="9525" w14:cap="rnd" w14:cmpd="sng" w14:algn="ctr">
-            <w14:solidFill>
-              <w14:srgbClr w14:val="0070C0"/>
-            </w14:solidFill>
-            <w14:prstDash w14:val="solid"/>
-            <w14:bevel/>
-          </w14:textOutline>
-        </w:rPr>
-        <w:t>删</w:t>
-      </w:r>
-      <w:proofErr w:type="gramEnd"/>
-      <w:r>
-        <w:rPr>
-          <w:rFonts w:ascii="微软雅黑" w:hAnsi="微软雅黑" w:hint="eastAsia"/>
-          <w:strike/>
-          <w:szCs w:val="28"/>
-          <w:u w:val="single"/>
-          <w14:textOutline w14:w="9525" w14:cap="rnd" w14:cmpd="sng" w14:algn="ctr">
-            <w14:solidFill>
-              <w14:srgbClr w14:val="0070C0"/>
-            </w14:solidFill>
-            <w14:prstDash w14:val="solid"/>
-            <w14:bevel/>
-          </w14:textOutline>
-        </w:rPr>
-        <w:t>。</w:t>
+        <w:t>协议里的出租方式没有用，可以删。</w:t>
       </w:r>
     </w:p>
     <w:p>
@@ -2877,59 +2587,7 @@
             <w14:bevel/>
           </w14:textOutline>
         </w:rPr>
-        <w:t>电表删除“平时电表栏”（</w:t>
-      </w:r>
-      <w:bookmarkStart w:id="0" w:name="_GoBack"/>
-      <w:bookmarkEnd w:id="0"/>
-      <w:r>
-        <w:rPr>
-          <w:rFonts w:ascii="微软雅黑" w:hAnsi="微软雅黑" w:hint="eastAsia"/>
-          <w:strike/>
-          <w:szCs w:val="28"/>
-          <w:u w:val="single"/>
-          <w14:textOutline w14:w="9525" w14:cap="rnd" w14:cmpd="sng" w14:algn="ctr">
-            <w14:solidFill>
-              <w14:srgbClr w14:val="0070C0"/>
-            </w14:solidFill>
-            <w14:prstDash w14:val="solid"/>
-            <w14:bevel/>
-          </w14:textOutline>
-        </w:rPr>
-        <w:t>电量计算方式只有谷和</w:t>
-      </w:r>
-      <w:proofErr w:type="gramStart"/>
-      <w:r>
-        <w:rPr>
-          <w:rFonts w:ascii="微软雅黑" w:hAnsi="微软雅黑" w:hint="eastAsia"/>
-          <w:strike/>
-          <w:szCs w:val="28"/>
-          <w:u w:val="single"/>
-          <w14:textOutline w14:w="9525" w14:cap="rnd" w14:cmpd="sng" w14:algn="ctr">
-            <w14:solidFill>
-              <w14:srgbClr w14:val="0070C0"/>
-            </w14:solidFill>
-            <w14:prstDash w14:val="solid"/>
-            <w14:bevel/>
-          </w14:textOutline>
-        </w:rPr>
-        <w:t>峰）</w:t>
-      </w:r>
-      <w:proofErr w:type="gramEnd"/>
-      <w:r>
-        <w:rPr>
-          <w:rFonts w:ascii="微软雅黑" w:hAnsi="微软雅黑" w:hint="eastAsia"/>
-          <w:strike/>
-          <w:szCs w:val="28"/>
-          <w:u w:val="single"/>
-          <w14:textOutline w14:w="9525" w14:cap="rnd" w14:cmpd="sng" w14:algn="ctr">
-            <w14:solidFill>
-              <w14:srgbClr w14:val="0070C0"/>
-            </w14:solidFill>
-            <w14:prstDash w14:val="solid"/>
-            <w14:bevel/>
-          </w14:textOutline>
-        </w:rPr>
-        <w:t>。</w:t>
+        <w:t>电表删除“平时电表栏”（电量计算方式只有谷和峰）。</w:t>
       </w:r>
     </w:p>
     <w:p>
@@ -3580,41 +3238,7 @@
             <w14:bevel/>
           </w14:textOutline>
         </w:rPr>
-        <w:t>收据</w:t>
-      </w:r>
-      <w:proofErr w:type="gramStart"/>
-      <w:r>
-        <w:rPr>
-          <w:rFonts w:ascii="微软雅黑" w:hAnsi="微软雅黑" w:hint="eastAsia"/>
-          <w:strike/>
-          <w:szCs w:val="28"/>
-          <w:u w:val="single"/>
-          <w14:textOutline w14:w="9525" w14:cap="rnd" w14:cmpd="sng" w14:algn="ctr">
-            <w14:solidFill>
-              <w14:srgbClr w14:val="0070C0"/>
-            </w14:solidFill>
-            <w14:prstDash w14:val="solid"/>
-            <w14:bevel/>
-          </w14:textOutline>
-        </w:rPr>
-        <w:t>号需要设置成无法</w:t>
-      </w:r>
-      <w:proofErr w:type="gramEnd"/>
-      <w:r>
-        <w:rPr>
-          <w:rFonts w:ascii="微软雅黑" w:hAnsi="微软雅黑" w:hint="eastAsia"/>
-          <w:strike/>
-          <w:szCs w:val="28"/>
-          <w:u w:val="single"/>
-          <w14:textOutline w14:w="9525" w14:cap="rnd" w14:cmpd="sng" w14:algn="ctr">
-            <w14:solidFill>
-              <w14:srgbClr w14:val="0070C0"/>
-            </w14:solidFill>
-            <w14:prstDash w14:val="solid"/>
-            <w14:bevel/>
-          </w14:textOutline>
-        </w:rPr>
-        <w:t>重复输入。</w:t>
+        <w:t>收据号需要设置成无法重复输入。</w:t>
       </w:r>
     </w:p>
     <w:p>
@@ -3948,41 +3572,7 @@
             <w14:bevel/>
           </w14:textOutline>
         </w:rPr>
-        <w:t>合同的名称后加</w:t>
-      </w:r>
-      <w:proofErr w:type="gramStart"/>
-      <w:r>
-        <w:rPr>
-          <w:rFonts w:ascii="微软雅黑" w:hAnsi="微软雅黑" w:hint="eastAsia"/>
-          <w:strike/>
-          <w:szCs w:val="28"/>
-          <w:u w:val="single"/>
-          <w14:textOutline w14:w="9525" w14:cap="rnd" w14:cmpd="sng" w14:algn="ctr">
-            <w14:solidFill>
-              <w14:srgbClr w14:val="0070C0"/>
-            </w14:solidFill>
-            <w14:prstDash w14:val="solid"/>
-            <w14:bevel/>
-          </w14:textOutline>
-        </w:rPr>
-        <w:t>“</w:t>
-      </w:r>
-      <w:proofErr w:type="gramEnd"/>
-      <w:r>
-        <w:rPr>
-          <w:rFonts w:ascii="微软雅黑" w:hAnsi="微软雅黑" w:hint="eastAsia"/>
-          <w:strike/>
-          <w:szCs w:val="28"/>
-          <w:u w:val="single"/>
-          <w14:textOutline w14:w="9525" w14:cap="rnd" w14:cmpd="sng" w14:algn="ctr">
-            <w14:solidFill>
-              <w14:srgbClr w14:val="0070C0"/>
-            </w14:solidFill>
-            <w14:prstDash w14:val="solid"/>
-            <w14:bevel/>
-          </w14:textOutline>
-        </w:rPr>
-        <w:t xml:space="preserve">-“ </w:t>
+        <w:t xml:space="preserve">合同的名称后加“-“ </w:t>
       </w:r>
       <w:r>
         <w:rPr>
@@ -4113,41 +3703,7 @@
             <w14:bevel/>
           </w14:textOutline>
         </w:rPr>
-        <w:t>审核到帐的时候</w:t>
-      </w:r>
-      <w:proofErr w:type="gramStart"/>
-      <w:r>
-        <w:rPr>
-          <w:rFonts w:ascii="微软雅黑" w:hAnsi="微软雅黑" w:hint="eastAsia"/>
-          <w:strike/>
-          <w:szCs w:val="28"/>
-          <w:u w:val="single"/>
-          <w14:textOutline w14:w="9525" w14:cap="rnd" w14:cmpd="sng" w14:algn="ctr">
-            <w14:solidFill>
-              <w14:srgbClr w14:val="0070C0"/>
-            </w14:solidFill>
-            <w14:prstDash w14:val="solid"/>
-            <w14:bevel/>
-          </w14:textOutline>
-        </w:rPr>
-        <w:t>可以连相对应</w:t>
-      </w:r>
-      <w:proofErr w:type="gramEnd"/>
-      <w:r>
-        <w:rPr>
-          <w:rFonts w:ascii="微软雅黑" w:hAnsi="微软雅黑" w:hint="eastAsia"/>
-          <w:strike/>
-          <w:szCs w:val="28"/>
-          <w:u w:val="single"/>
-          <w14:textOutline w14:w="9525" w14:cap="rnd" w14:cmpd="sng" w14:algn="ctr">
-            <w14:solidFill>
-              <w14:srgbClr w14:val="0070C0"/>
-            </w14:solidFill>
-            <w14:prstDash w14:val="solid"/>
-            <w14:bevel/>
-          </w14:textOutline>
-        </w:rPr>
-        <w:t>的收据一起审。</w:t>
+        <w:t>审核到帐的时候可以连相对应的收据一起审。</w:t>
       </w:r>
     </w:p>
     <w:p>
@@ -4199,41 +3755,7 @@
             <w14:bevel/>
           </w14:textOutline>
         </w:rPr>
-        <w:t>合同审核的按键能够做</w:t>
-      </w:r>
-      <w:proofErr w:type="gramStart"/>
-      <w:r>
-        <w:rPr>
-          <w:rFonts w:ascii="微软雅黑" w:hAnsi="微软雅黑" w:hint="eastAsia"/>
-          <w:strike/>
-          <w:szCs w:val="28"/>
-          <w:u w:val="single"/>
-          <w14:textOutline w14:w="9525" w14:cap="rnd" w14:cmpd="sng" w14:algn="ctr">
-            <w14:solidFill>
-              <w14:srgbClr w14:val="0070C0"/>
-            </w14:solidFill>
-            <w14:prstDash w14:val="solid"/>
-            <w14:bevel/>
-          </w14:textOutline>
-        </w:rPr>
-        <w:t>进合同</w:t>
-      </w:r>
-      <w:proofErr w:type="gramEnd"/>
-      <w:r>
-        <w:rPr>
-          <w:rFonts w:ascii="微软雅黑" w:hAnsi="微软雅黑" w:hint="eastAsia"/>
-          <w:strike/>
-          <w:szCs w:val="28"/>
-          <w:u w:val="single"/>
-          <w14:textOutline w14:w="9525" w14:cap="rnd" w14:cmpd="sng" w14:algn="ctr">
-            <w14:solidFill>
-              <w14:srgbClr w14:val="0070C0"/>
-            </w14:solidFill>
-            <w14:prstDash w14:val="solid"/>
-            <w14:bevel/>
-          </w14:textOutline>
-        </w:rPr>
-        <w:t>的详细信息。</w:t>
+        <w:t>合同审核的按键能够做进合同的详细信息。</w:t>
       </w:r>
     </w:p>
     <w:p>
@@ -4388,41 +3910,7 @@
             <w14:bevel/>
           </w14:textOutline>
         </w:rPr>
-        <w:t>定金</w:t>
-      </w:r>
-      <w:proofErr w:type="gramStart"/>
-      <w:r>
-        <w:rPr>
-          <w:rFonts w:ascii="微软雅黑" w:hAnsi="微软雅黑" w:hint="eastAsia"/>
-          <w:strike/>
-          <w:szCs w:val="28"/>
-          <w:u w:val="single"/>
-          <w14:textOutline w14:w="9525" w14:cap="rnd" w14:cmpd="sng" w14:algn="ctr">
-            <w14:solidFill>
-              <w14:srgbClr w14:val="0070C0"/>
-            </w14:solidFill>
-            <w14:prstDash w14:val="solid"/>
-            <w14:bevel/>
-          </w14:textOutline>
-        </w:rPr>
-        <w:t>转合同</w:t>
-      </w:r>
-      <w:proofErr w:type="gramEnd"/>
-      <w:r>
-        <w:rPr>
-          <w:rFonts w:ascii="微软雅黑" w:hAnsi="微软雅黑" w:hint="eastAsia"/>
-          <w:strike/>
-          <w:szCs w:val="28"/>
-          <w:u w:val="single"/>
-          <w14:textOutline w14:w="9525" w14:cap="rnd" w14:cmpd="sng" w14:algn="ctr">
-            <w14:solidFill>
-              <w14:srgbClr w14:val="0070C0"/>
-            </w14:solidFill>
-            <w14:prstDash w14:val="solid"/>
-            <w14:bevel/>
-          </w14:textOutline>
-        </w:rPr>
-        <w:t>成功后此份合同的合同签订类型为空。</w:t>
+        <w:t>定金转合同成功后此份合同的合同签订类型为空。</w:t>
       </w:r>
     </w:p>
     <w:p>
@@ -4473,41 +3961,7 @@
             <w14:bevel/>
           </w14:textOutline>
         </w:rPr>
-        <w:t>费用管理</w:t>
-      </w:r>
-      <w:proofErr w:type="gramStart"/>
-      <w:r>
-        <w:rPr>
-          <w:rFonts w:ascii="微软雅黑" w:hAnsi="微软雅黑" w:hint="eastAsia"/>
-          <w:strike/>
-          <w:szCs w:val="28"/>
-          <w:u w:val="single"/>
-          <w14:textOutline w14:w="9525" w14:cap="rnd" w14:cmpd="sng" w14:algn="ctr">
-            <w14:solidFill>
-              <w14:srgbClr w14:val="0070C0"/>
-            </w14:solidFill>
-            <w14:prstDash w14:val="solid"/>
-            <w14:bevel/>
-          </w14:textOutline>
-        </w:rPr>
-        <w:t>充值栏乱码</w:t>
-      </w:r>
-      <w:proofErr w:type="gramEnd"/>
-      <w:r>
-        <w:rPr>
-          <w:rFonts w:ascii="微软雅黑" w:hAnsi="微软雅黑" w:hint="eastAsia"/>
-          <w:strike/>
-          <w:szCs w:val="28"/>
-          <w:u w:val="single"/>
-          <w14:textOutline w14:w="9525" w14:cap="rnd" w14:cmpd="sng" w14:algn="ctr">
-            <w14:solidFill>
-              <w14:srgbClr w14:val="0070C0"/>
-            </w14:solidFill>
-            <w14:prstDash w14:val="solid"/>
-            <w14:bevel/>
-          </w14:textOutline>
-        </w:rPr>
-        <w:t>。</w:t>
+        <w:t>费用管理充值栏乱码。</w:t>
       </w:r>
     </w:p>
     <w:p>
@@ -5065,41 +4519,7 @@
           </w14:textOutline>
         </w:rPr>
         <w:lastRenderedPageBreak/>
-        <w:t xml:space="preserve">54、原始建筑面积（平方米）、原始房屋结构 </w:t>
-      </w:r>
-      <w:proofErr w:type="gramStart"/>
-      <w:r>
-        <w:rPr>
-          <w:rFonts w:ascii="微软雅黑" w:hAnsi="微软雅黑" w:hint="eastAsia"/>
-          <w:strike/>
-          <w:szCs w:val="28"/>
-          <w:u w:val="single"/>
-          <w14:textOutline w14:w="9525" w14:cap="rnd" w14:cmpd="sng" w14:algn="ctr">
-            <w14:solidFill>
-              <w14:srgbClr w14:val="0070C0"/>
-            </w14:solidFill>
-            <w14:prstDash w14:val="solid"/>
-            <w14:bevel/>
-          </w14:textOutline>
-        </w:rPr>
-        <w:t>要必填</w:t>
-      </w:r>
-      <w:proofErr w:type="gramEnd"/>
-      <w:r>
-        <w:rPr>
-          <w:rFonts w:ascii="微软雅黑" w:hAnsi="微软雅黑" w:hint="eastAsia"/>
-          <w:strike/>
-          <w:szCs w:val="28"/>
-          <w:u w:val="single"/>
-          <w14:textOutline w14:w="9525" w14:cap="rnd" w14:cmpd="sng" w14:algn="ctr">
-            <w14:solidFill>
-              <w14:srgbClr w14:val="0070C0"/>
-            </w14:solidFill>
-            <w14:prstDash w14:val="solid"/>
-            <w14:bevel/>
-          </w14:textOutline>
-        </w:rPr>
-        <w:t>。</w:t>
+        <w:t>54、原始建筑面积（平方米）、原始房屋结构 要必填。</w:t>
       </w:r>
     </w:p>
     <w:p>
@@ -5856,6 +5276,8 @@
         </w:rPr>
         <w:t>的收据列表</w:t>
       </w:r>
+      <w:bookmarkStart w:id="0" w:name="_GoBack"/>
+      <w:bookmarkEnd w:id="0"/>
       <w:r>
         <w:rPr>
           <w:rFonts w:ascii="微软雅黑" w:hAnsi="微软雅黑" w:hint="eastAsia"/>
@@ -5875,11 +5297,11 @@
             <w14:round/>
           </w14:textOutline>
         </w:rPr>
-        <w:t>。</w:t>
-      </w:r>
-      <w:r>
-        <w:rPr>
-          <w:rFonts w:ascii="微软雅黑" w:hAnsi="微软雅黑" w:hint="eastAsia"/>
+        <w:t>（</w:t>
+      </w:r>
+      <w:r>
+        <w:rPr>
+          <w:rFonts w:ascii="微软雅黑" w:hAnsi="微软雅黑"/>
           <w:b/>
           <w:strike/>
           <w:color w:val="FF0000"/>
@@ -5896,7 +5318,7 @@
             <w14:round/>
           </w14:textOutline>
         </w:rPr>
-        <w:t>到账登记时的bug。出租合同：合同DDD</w:t>
+        <w:t>5</w:t>
       </w:r>
       <w:r>
         <w:rPr>
@@ -5917,69 +5339,6 @@
             <w14:round/>
           </w14:textOutline>
         </w:rPr>
-        <w:t>.</w:t>
-      </w:r>
-      <w:r>
-        <w:rPr>
-          <w:rFonts w:ascii="微软雅黑" w:hAnsi="微软雅黑" w:hint="eastAsia"/>
-          <w:b/>
-          <w:strike/>
-          <w:color w:val="FF0000"/>
-          <w:szCs w:val="28"/>
-          <w:u w:val="single"/>
-          <w14:shadow w14:blurRad="69850" w14:dist="43180" w14:dir="5400000" w14:sx="0" w14:sy="0" w14:kx="0" w14:ky="0" w14:algn="none">
-            <w14:srgbClr w14:val="000000">
-              <w14:alpha w14:val="35000"/>
-            </w14:srgbClr>
-          </w14:shadow>
-          <w14:textOutline w14:w="952" w14:cap="flat" w14:cmpd="sng" w14:algn="ctr">
-            <w14:noFill/>
-            <w14:prstDash w14:val="solid"/>
-            <w14:round/>
-          </w14:textOutline>
-        </w:rPr>
-        <w:t>（</w:t>
-      </w:r>
-      <w:r>
-        <w:rPr>
-          <w:rFonts w:ascii="微软雅黑" w:hAnsi="微软雅黑"/>
-          <w:b/>
-          <w:strike/>
-          <w:color w:val="FF0000"/>
-          <w:szCs w:val="28"/>
-          <w:u w:val="single"/>
-          <w14:shadow w14:blurRad="69850" w14:dist="43180" w14:dir="5400000" w14:sx="0" w14:sy="0" w14:kx="0" w14:ky="0" w14:algn="none">
-            <w14:srgbClr w14:val="000000">
-              <w14:alpha w14:val="35000"/>
-            </w14:srgbClr>
-          </w14:shadow>
-          <w14:textOutline w14:w="952" w14:cap="flat" w14:cmpd="sng" w14:algn="ctr">
-            <w14:noFill/>
-            <w14:prstDash w14:val="solid"/>
-            <w14:round/>
-          </w14:textOutline>
-        </w:rPr>
-        <w:t>5</w:t>
-      </w:r>
-      <w:r>
-        <w:rPr>
-          <w:rFonts w:ascii="微软雅黑" w:hAnsi="微软雅黑" w:hint="eastAsia"/>
-          <w:b/>
-          <w:strike/>
-          <w:color w:val="FF0000"/>
-          <w:szCs w:val="28"/>
-          <w:u w:val="single"/>
-          <w14:shadow w14:blurRad="69850" w14:dist="43180" w14:dir="5400000" w14:sx="0" w14:sy="0" w14:kx="0" w14:ky="0" w14:algn="none">
-            <w14:srgbClr w14:val="000000">
-              <w14:alpha w14:val="35000"/>
-            </w14:srgbClr>
-          </w14:shadow>
-          <w14:textOutline w14:w="952" w14:cap="flat" w14:cmpd="sng" w14:algn="ctr">
-            <w14:noFill/>
-            <w14:prstDash w14:val="solid"/>
-            <w14:round/>
-          </w14:textOutline>
-        </w:rPr>
         <w:t>工时）</w:t>
       </w:r>
     </w:p>
@@ -6136,41 +5495,7 @@
             <w14:bevel/>
           </w14:textOutline>
         </w:rPr>
-        <w:t>、</w:t>
-      </w:r>
-      <w:proofErr w:type="gramStart"/>
-      <w:r>
-        <w:rPr>
-          <w:rFonts w:ascii="微软雅黑" w:hAnsi="微软雅黑" w:hint="eastAsia"/>
-          <w:strike/>
-          <w:szCs w:val="28"/>
-          <w:u w:val="single"/>
-          <w14:textOutline w14:w="9525" w14:cap="rnd" w14:cmpd="sng" w14:algn="ctr">
-            <w14:solidFill>
-              <w14:srgbClr w14:val="0070C0"/>
-            </w14:solidFill>
-            <w14:prstDash w14:val="solid"/>
-            <w14:bevel/>
-          </w14:textOutline>
-        </w:rPr>
-        <w:t>工程部点装修</w:t>
-      </w:r>
-      <w:proofErr w:type="gramEnd"/>
-      <w:r>
-        <w:rPr>
-          <w:rFonts w:ascii="微软雅黑" w:hAnsi="微软雅黑" w:hint="eastAsia"/>
-          <w:strike/>
-          <w:szCs w:val="28"/>
-          <w:u w:val="single"/>
-          <w14:textOutline w14:w="9525" w14:cap="rnd" w14:cmpd="sng" w14:algn="ctr">
-            <w14:solidFill>
-              <w14:srgbClr w14:val="0070C0"/>
-            </w14:solidFill>
-            <w14:prstDash w14:val="solid"/>
-            <w14:bevel/>
-          </w14:textOutline>
-        </w:rPr>
-        <w:t>完成前，系统需检索房</w:t>
+        <w:t>、工程部点装修完成前，系统需检索房</w:t>
       </w:r>
       <w:r>
         <w:rPr>
@@ -6269,41 +5594,7 @@
             <w14:bevel/>
           </w14:textOutline>
         </w:rPr>
-        <w:t>68、部分到账登记的款项需要可做到</w:t>
-      </w:r>
-      <w:proofErr w:type="gramStart"/>
-      <w:r>
-        <w:rPr>
-          <w:rFonts w:ascii="微软雅黑" w:hAnsi="微软雅黑" w:hint="eastAsia"/>
-          <w:strike/>
-          <w:szCs w:val="28"/>
-          <w:u w:val="single"/>
-          <w14:textOutline w14:w="9525" w14:cap="rnd" w14:cmpd="sng" w14:algn="ctr">
-            <w14:solidFill>
-              <w14:srgbClr w14:val="0070C0"/>
-            </w14:solidFill>
-            <w14:prstDash w14:val="solid"/>
-            <w14:bevel/>
-          </w14:textOutline>
-        </w:rPr>
-        <w:t>账</w:t>
-      </w:r>
-      <w:proofErr w:type="gramEnd"/>
-      <w:r>
-        <w:rPr>
-          <w:rFonts w:ascii="微软雅黑" w:hAnsi="微软雅黑" w:hint="eastAsia"/>
-          <w:strike/>
-          <w:szCs w:val="28"/>
-          <w:u w:val="single"/>
-          <w14:textOutline w14:w="9525" w14:cap="rnd" w14:cmpd="sng" w14:algn="ctr">
-            <w14:solidFill>
-              <w14:srgbClr w14:val="0070C0"/>
-            </w14:solidFill>
-            <w14:prstDash w14:val="solid"/>
-            <w14:bevel/>
-          </w14:textOutline>
-        </w:rPr>
-        <w:t>登记。</w:t>
+        <w:t>68、部分到账登记的款项需要可做到账登记。</w:t>
       </w:r>
     </w:p>
     <w:p>
@@ -6428,41 +5719,7 @@
             <w14:bevel/>
           </w14:textOutline>
         </w:rPr>
-        <w:t>、在选择了一系列款项后（款项有收款、有出款），进行到账登记，经计算之后产生的总账</w:t>
-      </w:r>
-      <w:proofErr w:type="gramStart"/>
-      <w:r>
-        <w:rPr>
-          <w:rFonts w:ascii="微软雅黑" w:hAnsi="微软雅黑" w:hint="eastAsia"/>
-          <w:strike/>
-          <w:szCs w:val="28"/>
-          <w:u w:val="single"/>
-          <w14:textOutline w14:w="9525" w14:cap="rnd" w14:cmpd="sng" w14:algn="ctr">
-            <w14:solidFill>
-              <w14:srgbClr w14:val="0070C0"/>
-            </w14:solidFill>
-            <w14:prstDash w14:val="solid"/>
-            <w14:bevel/>
-          </w14:textOutline>
-        </w:rPr>
-        <w:t>务</w:t>
-      </w:r>
-      <w:proofErr w:type="gramEnd"/>
-      <w:r>
-        <w:rPr>
-          <w:rFonts w:ascii="微软雅黑" w:hAnsi="微软雅黑" w:hint="eastAsia"/>
-          <w:strike/>
-          <w:szCs w:val="28"/>
-          <w:u w:val="single"/>
-          <w14:textOutline w14:w="9525" w14:cap="rnd" w14:cmpd="sng" w14:algn="ctr">
-            <w14:solidFill>
-              <w14:srgbClr w14:val="0070C0"/>
-            </w14:solidFill>
-            <w14:prstDash w14:val="solid"/>
-            <w14:bevel/>
-          </w14:textOutline>
-        </w:rPr>
-        <w:t>金额可能为出款也可能为收款，此时的收据应该怎么开具？</w:t>
+        <w:t>、在选择了一系列款项后（款项有收款、有出款），进行到账登记，经计算之后产生的总账务金额可能为出款也可能为收款，此时的收据应该怎么开具？</w:t>
       </w:r>
       <w:r>
         <w:rPr>
@@ -8667,7 +7924,7 @@
 </file>
 
 <file path=customXml/itemProps1.xml><?xml version="1.0" encoding="utf-8"?>
-<ds:datastoreItem xmlns:ds="http://schemas.openxmlformats.org/officeDocument/2006/customXml" ds:itemID="{7A4E7894-837D-4625-AA88-C272AAAF0423}">
+<ds:datastoreItem xmlns:ds="http://schemas.openxmlformats.org/officeDocument/2006/customXml" ds:itemID="{DE6AA101-FFD9-4331-8208-B43E71C379A8}">
   <ds:schemaRefs>
     <ds:schemaRef ds:uri="http://schemas.openxmlformats.org/officeDocument/2006/bibliography"/>
   </ds:schemaRefs>

--- a/测试文档/系统问题总结.docx
+++ b/测试文档/系统问题总结.docx
@@ -282,7 +282,41 @@
             <w14:bevel/>
           </w14:textOutline>
         </w:rPr>
-        <w:t>定金转合同以后生成的到帐中没有去掉已付的定金，导致应收账款多出一笔定金的钱。先转到押金，再转到租金上。</w:t>
+        <w:t>定金</w:t>
+      </w:r>
+      <w:proofErr w:type="gramStart"/>
+      <w:r>
+        <w:rPr>
+          <w:rFonts w:ascii="微软雅黑" w:hAnsi="微软雅黑" w:hint="eastAsia"/>
+          <w:strike/>
+          <w:szCs w:val="28"/>
+          <w:u w:val="single"/>
+          <w14:textOutline w14:w="9525" w14:cap="rnd" w14:cmpd="sng" w14:algn="ctr">
+            <w14:solidFill>
+              <w14:srgbClr w14:val="0070C0"/>
+            </w14:solidFill>
+            <w14:prstDash w14:val="solid"/>
+            <w14:bevel/>
+          </w14:textOutline>
+        </w:rPr>
+        <w:t>转合同</w:t>
+      </w:r>
+      <w:proofErr w:type="gramEnd"/>
+      <w:r>
+        <w:rPr>
+          <w:rFonts w:ascii="微软雅黑" w:hAnsi="微软雅黑" w:hint="eastAsia"/>
+          <w:strike/>
+          <w:szCs w:val="28"/>
+          <w:u w:val="single"/>
+          <w14:textOutline w14:w="9525" w14:cap="rnd" w14:cmpd="sng" w14:algn="ctr">
+            <w14:solidFill>
+              <w14:srgbClr w14:val="0070C0"/>
+            </w14:solidFill>
+            <w14:prstDash w14:val="solid"/>
+            <w14:bevel/>
+          </w14:textOutline>
+        </w:rPr>
+        <w:t>以后生成的到帐中没有去掉已付的定金，导致应收账款多出一笔定金的钱。先转到押金，再转到租金上。</w:t>
       </w:r>
     </w:p>
     <w:p>
@@ -422,7 +456,41 @@
             <w14:bevel/>
           </w14:textOutline>
         </w:rPr>
-        <w:t>4、定金转合同合同录入</w:t>
+        <w:t>4、定金转</w:t>
+      </w:r>
+      <w:proofErr w:type="gramStart"/>
+      <w:r>
+        <w:rPr>
+          <w:rFonts w:ascii="微软雅黑" w:hAnsi="微软雅黑" w:hint="eastAsia"/>
+          <w:strike/>
+          <w:szCs w:val="28"/>
+          <w:u w:val="single"/>
+          <w14:textOutline w14:w="9525" w14:cap="rnd" w14:cmpd="sng" w14:algn="ctr">
+            <w14:solidFill>
+              <w14:srgbClr w14:val="0070C0"/>
+            </w14:solidFill>
+            <w14:prstDash w14:val="solid"/>
+            <w14:bevel/>
+          </w14:textOutline>
+        </w:rPr>
+        <w:t>合同合同</w:t>
+      </w:r>
+      <w:proofErr w:type="gramEnd"/>
+      <w:r>
+        <w:rPr>
+          <w:rFonts w:ascii="微软雅黑" w:hAnsi="微软雅黑" w:hint="eastAsia"/>
+          <w:strike/>
+          <w:szCs w:val="28"/>
+          <w:u w:val="single"/>
+          <w14:textOutline w14:w="9525" w14:cap="rnd" w14:cmpd="sng" w14:algn="ctr">
+            <w14:solidFill>
+              <w14:srgbClr w14:val="0070C0"/>
+            </w14:solidFill>
+            <w14:prstDash w14:val="solid"/>
+            <w14:bevel/>
+          </w14:textOutline>
+        </w:rPr>
+        <w:t>录入</w:t>
       </w:r>
       <w:r>
         <w:rPr>
@@ -440,21 +508,39 @@
         </w:rPr>
         <w:t>、续签</w:t>
       </w:r>
-      <w:r>
-        <w:rPr>
-          <w:rFonts w:ascii="微软雅黑" w:hAnsi="微软雅黑" w:hint="eastAsia"/>
-          <w:strike/>
-          <w:szCs w:val="28"/>
-          <w:u w:val="single"/>
-          <w14:textOutline w14:w="9525" w14:cap="rnd" w14:cmpd="sng" w14:algn="ctr">
-            <w14:solidFill>
-              <w14:srgbClr w14:val="0070C0"/>
-            </w14:solidFill>
-            <w14:prstDash w14:val="solid"/>
-            <w14:bevel/>
-          </w14:textOutline>
-        </w:rPr>
-        <w:t>合同合同录入无法选择合作人</w:t>
+      <w:proofErr w:type="gramStart"/>
+      <w:r>
+        <w:rPr>
+          <w:rFonts w:ascii="微软雅黑" w:hAnsi="微软雅黑" w:hint="eastAsia"/>
+          <w:strike/>
+          <w:szCs w:val="28"/>
+          <w:u w:val="single"/>
+          <w14:textOutline w14:w="9525" w14:cap="rnd" w14:cmpd="sng" w14:algn="ctr">
+            <w14:solidFill>
+              <w14:srgbClr w14:val="0070C0"/>
+            </w14:solidFill>
+            <w14:prstDash w14:val="solid"/>
+            <w14:bevel/>
+          </w14:textOutline>
+        </w:rPr>
+        <w:t>合同合同</w:t>
+      </w:r>
+      <w:proofErr w:type="gramEnd"/>
+      <w:r>
+        <w:rPr>
+          <w:rFonts w:ascii="微软雅黑" w:hAnsi="微软雅黑" w:hint="eastAsia"/>
+          <w:strike/>
+          <w:szCs w:val="28"/>
+          <w:u w:val="single"/>
+          <w14:textOutline w14:w="9525" w14:cap="rnd" w14:cmpd="sng" w14:algn="ctr">
+            <w14:solidFill>
+              <w14:srgbClr w14:val="0070C0"/>
+            </w14:solidFill>
+            <w14:prstDash w14:val="solid"/>
+            <w14:bevel/>
+          </w14:textOutline>
+        </w:rPr>
+        <w:t>录入无法选择合作人</w:t>
       </w:r>
       <w:r>
         <w:rPr>
@@ -522,7 +608,41 @@
             <w14:bevel/>
           </w14:textOutline>
         </w:rPr>
-        <w:t>、提前退租并不会生成一笔应收的违约金到帐，而仅仅是将房屋的押金转变成违约金而已。这里只需要在现有提前退租生成款项的基础上，再多生成一笔应退房租押金款项。</w:t>
+        <w:t>、提前退</w:t>
+      </w:r>
+      <w:proofErr w:type="gramStart"/>
+      <w:r>
+        <w:rPr>
+          <w:rFonts w:ascii="微软雅黑" w:hAnsi="微软雅黑" w:hint="eastAsia"/>
+          <w:strike/>
+          <w:szCs w:val="28"/>
+          <w:u w:val="single"/>
+          <w14:textOutline w14:w="9525" w14:cap="rnd" w14:cmpd="sng" w14:algn="ctr">
+            <w14:solidFill>
+              <w14:srgbClr w14:val="0070C0"/>
+            </w14:solidFill>
+            <w14:prstDash w14:val="solid"/>
+            <w14:bevel/>
+          </w14:textOutline>
+        </w:rPr>
+        <w:t>租并不</w:t>
+      </w:r>
+      <w:proofErr w:type="gramEnd"/>
+      <w:r>
+        <w:rPr>
+          <w:rFonts w:ascii="微软雅黑" w:hAnsi="微软雅黑" w:hint="eastAsia"/>
+          <w:strike/>
+          <w:szCs w:val="28"/>
+          <w:u w:val="single"/>
+          <w14:textOutline w14:w="9525" w14:cap="rnd" w14:cmpd="sng" w14:algn="ctr">
+            <w14:solidFill>
+              <w14:srgbClr w14:val="0070C0"/>
+            </w14:solidFill>
+            <w14:prstDash w14:val="solid"/>
+            <w14:bevel/>
+          </w14:textOutline>
+        </w:rPr>
+        <w:t>会生成一笔应收的违约金到帐，而仅仅是将房屋的押金转变成违约金而已。这里只需要在现有提前退租生成款项的基础上，再多生成一笔应退房租押金款项。</w:t>
       </w:r>
     </w:p>
     <w:p>
@@ -1188,7 +1308,41 @@
             <w14:bevel/>
           </w14:textOutline>
         </w:rPr>
-        <w:t>房屋状态由待装修转变为待出租后添加房间信息，房间状态无法根据房屋状态变更。</w:t>
+        <w:t>房屋</w:t>
+      </w:r>
+      <w:proofErr w:type="gramStart"/>
+      <w:r>
+        <w:rPr>
+          <w:rFonts w:ascii="微软雅黑" w:hAnsi="微软雅黑" w:hint="eastAsia"/>
+          <w:strike/>
+          <w:szCs w:val="28"/>
+          <w:u w:val="single"/>
+          <w14:textOutline w14:w="9525" w14:cap="rnd" w14:cmpd="sng" w14:algn="ctr">
+            <w14:solidFill>
+              <w14:srgbClr w14:val="0070C0"/>
+            </w14:solidFill>
+            <w14:prstDash w14:val="solid"/>
+            <w14:bevel/>
+          </w14:textOutline>
+        </w:rPr>
+        <w:t>状态由待装修</w:t>
+      </w:r>
+      <w:proofErr w:type="gramEnd"/>
+      <w:r>
+        <w:rPr>
+          <w:rFonts w:ascii="微软雅黑" w:hAnsi="微软雅黑" w:hint="eastAsia"/>
+          <w:strike/>
+          <w:szCs w:val="28"/>
+          <w:u w:val="single"/>
+          <w14:textOutline w14:w="9525" w14:cap="rnd" w14:cmpd="sng" w14:algn="ctr">
+            <w14:solidFill>
+              <w14:srgbClr w14:val="0070C0"/>
+            </w14:solidFill>
+            <w14:prstDash w14:val="solid"/>
+            <w14:bevel/>
+          </w14:textOutline>
+        </w:rPr>
+        <w:t>转变为待出租后添加房间信息，房间状态无法根据房屋状态变更。</w:t>
       </w:r>
     </w:p>
     <w:p>
@@ -1393,7 +1547,41 @@
             <w14:bevel/>
           </w14:textOutline>
         </w:rPr>
-        <w:t>定金转合同时，合同录入完成点保存后显示报错。</w:t>
+        <w:t>定金</w:t>
+      </w:r>
+      <w:proofErr w:type="gramStart"/>
+      <w:r>
+        <w:rPr>
+          <w:rFonts w:ascii="微软雅黑" w:hAnsi="微软雅黑" w:hint="eastAsia"/>
+          <w:strike/>
+          <w:szCs w:val="28"/>
+          <w:u w:val="single"/>
+          <w14:textOutline w14:w="9525" w14:cap="rnd" w14:cmpd="sng" w14:algn="ctr">
+            <w14:solidFill>
+              <w14:srgbClr w14:val="0070C0"/>
+            </w14:solidFill>
+            <w14:prstDash w14:val="solid"/>
+            <w14:bevel/>
+          </w14:textOutline>
+        </w:rPr>
+        <w:t>转合同</w:t>
+      </w:r>
+      <w:proofErr w:type="gramEnd"/>
+      <w:r>
+        <w:rPr>
+          <w:rFonts w:ascii="微软雅黑" w:hAnsi="微软雅黑" w:hint="eastAsia"/>
+          <w:strike/>
+          <w:szCs w:val="28"/>
+          <w:u w:val="single"/>
+          <w14:textOutline w14:w="9525" w14:cap="rnd" w14:cmpd="sng" w14:algn="ctr">
+            <w14:solidFill>
+              <w14:srgbClr w14:val="0070C0"/>
+            </w14:solidFill>
+            <w14:prstDash w14:val="solid"/>
+            <w14:bevel/>
+          </w14:textOutline>
+        </w:rPr>
+        <w:t>时，合同录入完成点保存后显示报错。</w:t>
       </w:r>
     </w:p>
     <w:p>
@@ -1943,23 +2131,91 @@
             <w14:bevel/>
           </w14:textOutline>
         </w:rPr>
-        <w:t>定金协议的承租人名称。定金到账登记的交易方类型根据承租人类型是个人还是单位来自动匹配。</w:t>
-      </w:r>
-      <w:r>
-        <w:rPr>
-          <w:rFonts w:ascii="微软雅黑" w:hAnsi="微软雅黑" w:hint="eastAsia"/>
-          <w:strike/>
-          <w:szCs w:val="28"/>
-          <w:u w:val="single"/>
-          <w14:textOutline w14:w="9525" w14:cap="rnd" w14:cmpd="sng" w14:algn="ctr">
-            <w14:solidFill>
-              <w14:srgbClr w14:val="0070C0"/>
-            </w14:solidFill>
-            <w14:prstDash w14:val="solid"/>
-            <w14:bevel/>
-          </w14:textOutline>
-        </w:rPr>
-        <w:t>出租合同到账登记的交易方名称自动填入此出租合同的承租人名称。出租合同的交易方类型根据出租合同承租人类型判断</w:t>
+        <w:t>定金协议的承租人名称。定金到账登记的交易</w:t>
+      </w:r>
+      <w:proofErr w:type="gramStart"/>
+      <w:r>
+        <w:rPr>
+          <w:rFonts w:ascii="微软雅黑" w:hAnsi="微软雅黑" w:hint="eastAsia"/>
+          <w:strike/>
+          <w:szCs w:val="28"/>
+          <w:u w:val="single"/>
+          <w14:textOutline w14:w="9525" w14:cap="rnd" w14:cmpd="sng" w14:algn="ctr">
+            <w14:solidFill>
+              <w14:srgbClr w14:val="0070C0"/>
+            </w14:solidFill>
+            <w14:prstDash w14:val="solid"/>
+            <w14:bevel/>
+          </w14:textOutline>
+        </w:rPr>
+        <w:t>方类型</w:t>
+      </w:r>
+      <w:proofErr w:type="gramEnd"/>
+      <w:r>
+        <w:rPr>
+          <w:rFonts w:ascii="微软雅黑" w:hAnsi="微软雅黑" w:hint="eastAsia"/>
+          <w:strike/>
+          <w:szCs w:val="28"/>
+          <w:u w:val="single"/>
+          <w14:textOutline w14:w="9525" w14:cap="rnd" w14:cmpd="sng" w14:algn="ctr">
+            <w14:solidFill>
+              <w14:srgbClr w14:val="0070C0"/>
+            </w14:solidFill>
+            <w14:prstDash w14:val="solid"/>
+            <w14:bevel/>
+          </w14:textOutline>
+        </w:rPr>
+        <w:t>根据承租人类型是个人还是单位来自动匹配。</w:t>
+      </w:r>
+      <w:r>
+        <w:rPr>
+          <w:rFonts w:ascii="微软雅黑" w:hAnsi="微软雅黑" w:hint="eastAsia"/>
+          <w:strike/>
+          <w:szCs w:val="28"/>
+          <w:u w:val="single"/>
+          <w14:textOutline w14:w="9525" w14:cap="rnd" w14:cmpd="sng" w14:algn="ctr">
+            <w14:solidFill>
+              <w14:srgbClr w14:val="0070C0"/>
+            </w14:solidFill>
+            <w14:prstDash w14:val="solid"/>
+            <w14:bevel/>
+          </w14:textOutline>
+        </w:rPr>
+        <w:t>出租合同到账登记的交易方名称自动填入此出租合同的承租人名称。出租合同的交易</w:t>
+      </w:r>
+      <w:proofErr w:type="gramStart"/>
+      <w:r>
+        <w:rPr>
+          <w:rFonts w:ascii="微软雅黑" w:hAnsi="微软雅黑" w:hint="eastAsia"/>
+          <w:strike/>
+          <w:szCs w:val="28"/>
+          <w:u w:val="single"/>
+          <w14:textOutline w14:w="9525" w14:cap="rnd" w14:cmpd="sng" w14:algn="ctr">
+            <w14:solidFill>
+              <w14:srgbClr w14:val="0070C0"/>
+            </w14:solidFill>
+            <w14:prstDash w14:val="solid"/>
+            <w14:bevel/>
+          </w14:textOutline>
+        </w:rPr>
+        <w:t>方类型</w:t>
+      </w:r>
+      <w:proofErr w:type="gramEnd"/>
+      <w:r>
+        <w:rPr>
+          <w:rFonts w:ascii="微软雅黑" w:hAnsi="微软雅黑" w:hint="eastAsia"/>
+          <w:strike/>
+          <w:szCs w:val="28"/>
+          <w:u w:val="single"/>
+          <w14:textOutline w14:w="9525" w14:cap="rnd" w14:cmpd="sng" w14:algn="ctr">
+            <w14:solidFill>
+              <w14:srgbClr w14:val="0070C0"/>
+            </w14:solidFill>
+            <w14:prstDash w14:val="solid"/>
+            <w14:bevel/>
+          </w14:textOutline>
+        </w:rPr>
+        <w:t>根据出租合同承租人类型判断</w:t>
       </w:r>
       <w:r>
         <w:rPr>
@@ -2208,7 +2464,41 @@
             <w14:bevel/>
           </w14:textOutline>
         </w:rPr>
-        <w:t>协议里的出租方式没有用，可以删。</w:t>
+        <w:t>协议里的出租方式没有用，可以</w:t>
+      </w:r>
+      <w:proofErr w:type="gramStart"/>
+      <w:r>
+        <w:rPr>
+          <w:rFonts w:ascii="微软雅黑" w:hAnsi="微软雅黑" w:hint="eastAsia"/>
+          <w:strike/>
+          <w:szCs w:val="28"/>
+          <w:u w:val="single"/>
+          <w14:textOutline w14:w="9525" w14:cap="rnd" w14:cmpd="sng" w14:algn="ctr">
+            <w14:solidFill>
+              <w14:srgbClr w14:val="0070C0"/>
+            </w14:solidFill>
+            <w14:prstDash w14:val="solid"/>
+            <w14:bevel/>
+          </w14:textOutline>
+        </w:rPr>
+        <w:t>删</w:t>
+      </w:r>
+      <w:proofErr w:type="gramEnd"/>
+      <w:r>
+        <w:rPr>
+          <w:rFonts w:ascii="微软雅黑" w:hAnsi="微软雅黑" w:hint="eastAsia"/>
+          <w:strike/>
+          <w:szCs w:val="28"/>
+          <w:u w:val="single"/>
+          <w14:textOutline w14:w="9525" w14:cap="rnd" w14:cmpd="sng" w14:algn="ctr">
+            <w14:solidFill>
+              <w14:srgbClr w14:val="0070C0"/>
+            </w14:solidFill>
+            <w14:prstDash w14:val="solid"/>
+            <w14:bevel/>
+          </w14:textOutline>
+        </w:rPr>
+        <w:t>。</w:t>
       </w:r>
     </w:p>
     <w:p>
@@ -2587,7 +2877,41 @@
             <w14:bevel/>
           </w14:textOutline>
         </w:rPr>
-        <w:t>电表删除“平时电表栏”（电量计算方式只有谷和峰）。</w:t>
+        <w:t>电表删除“平时电表栏”（电量计算方式只有谷和</w:t>
+      </w:r>
+      <w:proofErr w:type="gramStart"/>
+      <w:r>
+        <w:rPr>
+          <w:rFonts w:ascii="微软雅黑" w:hAnsi="微软雅黑" w:hint="eastAsia"/>
+          <w:strike/>
+          <w:szCs w:val="28"/>
+          <w:u w:val="single"/>
+          <w14:textOutline w14:w="9525" w14:cap="rnd" w14:cmpd="sng" w14:algn="ctr">
+            <w14:solidFill>
+              <w14:srgbClr w14:val="0070C0"/>
+            </w14:solidFill>
+            <w14:prstDash w14:val="solid"/>
+            <w14:bevel/>
+          </w14:textOutline>
+        </w:rPr>
+        <w:t>峰）</w:t>
+      </w:r>
+      <w:proofErr w:type="gramEnd"/>
+      <w:r>
+        <w:rPr>
+          <w:rFonts w:ascii="微软雅黑" w:hAnsi="微软雅黑" w:hint="eastAsia"/>
+          <w:strike/>
+          <w:szCs w:val="28"/>
+          <w:u w:val="single"/>
+          <w14:textOutline w14:w="9525" w14:cap="rnd" w14:cmpd="sng" w14:algn="ctr">
+            <w14:solidFill>
+              <w14:srgbClr w14:val="0070C0"/>
+            </w14:solidFill>
+            <w14:prstDash w14:val="solid"/>
+            <w14:bevel/>
+          </w14:textOutline>
+        </w:rPr>
+        <w:t>。</w:t>
       </w:r>
     </w:p>
     <w:p>
@@ -3238,7 +3562,41 @@
             <w14:bevel/>
           </w14:textOutline>
         </w:rPr>
-        <w:t>收据号需要设置成无法重复输入。</w:t>
+        <w:t>收据</w:t>
+      </w:r>
+      <w:proofErr w:type="gramStart"/>
+      <w:r>
+        <w:rPr>
+          <w:rFonts w:ascii="微软雅黑" w:hAnsi="微软雅黑" w:hint="eastAsia"/>
+          <w:strike/>
+          <w:szCs w:val="28"/>
+          <w:u w:val="single"/>
+          <w14:textOutline w14:w="9525" w14:cap="rnd" w14:cmpd="sng" w14:algn="ctr">
+            <w14:solidFill>
+              <w14:srgbClr w14:val="0070C0"/>
+            </w14:solidFill>
+            <w14:prstDash w14:val="solid"/>
+            <w14:bevel/>
+          </w14:textOutline>
+        </w:rPr>
+        <w:t>号需要设置成无法</w:t>
+      </w:r>
+      <w:proofErr w:type="gramEnd"/>
+      <w:r>
+        <w:rPr>
+          <w:rFonts w:ascii="微软雅黑" w:hAnsi="微软雅黑" w:hint="eastAsia"/>
+          <w:strike/>
+          <w:szCs w:val="28"/>
+          <w:u w:val="single"/>
+          <w14:textOutline w14:w="9525" w14:cap="rnd" w14:cmpd="sng" w14:algn="ctr">
+            <w14:solidFill>
+              <w14:srgbClr w14:val="0070C0"/>
+            </w14:solidFill>
+            <w14:prstDash w14:val="solid"/>
+            <w14:bevel/>
+          </w14:textOutline>
+        </w:rPr>
+        <w:t>重复输入。</w:t>
       </w:r>
     </w:p>
     <w:p>
@@ -3572,7 +3930,41 @@
             <w14:bevel/>
           </w14:textOutline>
         </w:rPr>
-        <w:t xml:space="preserve">合同的名称后加“-“ </w:t>
+        <w:t>合同的名称后加</w:t>
+      </w:r>
+      <w:proofErr w:type="gramStart"/>
+      <w:r>
+        <w:rPr>
+          <w:rFonts w:ascii="微软雅黑" w:hAnsi="微软雅黑" w:hint="eastAsia"/>
+          <w:strike/>
+          <w:szCs w:val="28"/>
+          <w:u w:val="single"/>
+          <w14:textOutline w14:w="9525" w14:cap="rnd" w14:cmpd="sng" w14:algn="ctr">
+            <w14:solidFill>
+              <w14:srgbClr w14:val="0070C0"/>
+            </w14:solidFill>
+            <w14:prstDash w14:val="solid"/>
+            <w14:bevel/>
+          </w14:textOutline>
+        </w:rPr>
+        <w:t>“</w:t>
+      </w:r>
+      <w:proofErr w:type="gramEnd"/>
+      <w:r>
+        <w:rPr>
+          <w:rFonts w:ascii="微软雅黑" w:hAnsi="微软雅黑" w:hint="eastAsia"/>
+          <w:strike/>
+          <w:szCs w:val="28"/>
+          <w:u w:val="single"/>
+          <w14:textOutline w14:w="9525" w14:cap="rnd" w14:cmpd="sng" w14:algn="ctr">
+            <w14:solidFill>
+              <w14:srgbClr w14:val="0070C0"/>
+            </w14:solidFill>
+            <w14:prstDash w14:val="solid"/>
+            <w14:bevel/>
+          </w14:textOutline>
+        </w:rPr>
+        <w:t xml:space="preserve">-“ </w:t>
       </w:r>
       <w:r>
         <w:rPr>
@@ -3703,7 +4095,41 @@
             <w14:bevel/>
           </w14:textOutline>
         </w:rPr>
-        <w:t>审核到帐的时候可以连相对应的收据一起审。</w:t>
+        <w:t>审核到帐的时候</w:t>
+      </w:r>
+      <w:proofErr w:type="gramStart"/>
+      <w:r>
+        <w:rPr>
+          <w:rFonts w:ascii="微软雅黑" w:hAnsi="微软雅黑" w:hint="eastAsia"/>
+          <w:strike/>
+          <w:szCs w:val="28"/>
+          <w:u w:val="single"/>
+          <w14:textOutline w14:w="9525" w14:cap="rnd" w14:cmpd="sng" w14:algn="ctr">
+            <w14:solidFill>
+              <w14:srgbClr w14:val="0070C0"/>
+            </w14:solidFill>
+            <w14:prstDash w14:val="solid"/>
+            <w14:bevel/>
+          </w14:textOutline>
+        </w:rPr>
+        <w:t>可以连相对应</w:t>
+      </w:r>
+      <w:proofErr w:type="gramEnd"/>
+      <w:r>
+        <w:rPr>
+          <w:rFonts w:ascii="微软雅黑" w:hAnsi="微软雅黑" w:hint="eastAsia"/>
+          <w:strike/>
+          <w:szCs w:val="28"/>
+          <w:u w:val="single"/>
+          <w14:textOutline w14:w="9525" w14:cap="rnd" w14:cmpd="sng" w14:algn="ctr">
+            <w14:solidFill>
+              <w14:srgbClr w14:val="0070C0"/>
+            </w14:solidFill>
+            <w14:prstDash w14:val="solid"/>
+            <w14:bevel/>
+          </w14:textOutline>
+        </w:rPr>
+        <w:t>的收据一起审。</w:t>
       </w:r>
     </w:p>
     <w:p>
@@ -3755,7 +4181,41 @@
             <w14:bevel/>
           </w14:textOutline>
         </w:rPr>
-        <w:t>合同审核的按键能够做进合同的详细信息。</w:t>
+        <w:t>合同审核的按键能够做</w:t>
+      </w:r>
+      <w:proofErr w:type="gramStart"/>
+      <w:r>
+        <w:rPr>
+          <w:rFonts w:ascii="微软雅黑" w:hAnsi="微软雅黑" w:hint="eastAsia"/>
+          <w:strike/>
+          <w:szCs w:val="28"/>
+          <w:u w:val="single"/>
+          <w14:textOutline w14:w="9525" w14:cap="rnd" w14:cmpd="sng" w14:algn="ctr">
+            <w14:solidFill>
+              <w14:srgbClr w14:val="0070C0"/>
+            </w14:solidFill>
+            <w14:prstDash w14:val="solid"/>
+            <w14:bevel/>
+          </w14:textOutline>
+        </w:rPr>
+        <w:t>进合同</w:t>
+      </w:r>
+      <w:proofErr w:type="gramEnd"/>
+      <w:r>
+        <w:rPr>
+          <w:rFonts w:ascii="微软雅黑" w:hAnsi="微软雅黑" w:hint="eastAsia"/>
+          <w:strike/>
+          <w:szCs w:val="28"/>
+          <w:u w:val="single"/>
+          <w14:textOutline w14:w="9525" w14:cap="rnd" w14:cmpd="sng" w14:algn="ctr">
+            <w14:solidFill>
+              <w14:srgbClr w14:val="0070C0"/>
+            </w14:solidFill>
+            <w14:prstDash w14:val="solid"/>
+            <w14:bevel/>
+          </w14:textOutline>
+        </w:rPr>
+        <w:t>的详细信息。</w:t>
       </w:r>
     </w:p>
     <w:p>
@@ -3910,7 +4370,41 @@
             <w14:bevel/>
           </w14:textOutline>
         </w:rPr>
-        <w:t>定金转合同成功后此份合同的合同签订类型为空。</w:t>
+        <w:t>定金</w:t>
+      </w:r>
+      <w:proofErr w:type="gramStart"/>
+      <w:r>
+        <w:rPr>
+          <w:rFonts w:ascii="微软雅黑" w:hAnsi="微软雅黑" w:hint="eastAsia"/>
+          <w:strike/>
+          <w:szCs w:val="28"/>
+          <w:u w:val="single"/>
+          <w14:textOutline w14:w="9525" w14:cap="rnd" w14:cmpd="sng" w14:algn="ctr">
+            <w14:solidFill>
+              <w14:srgbClr w14:val="0070C0"/>
+            </w14:solidFill>
+            <w14:prstDash w14:val="solid"/>
+            <w14:bevel/>
+          </w14:textOutline>
+        </w:rPr>
+        <w:t>转合同</w:t>
+      </w:r>
+      <w:proofErr w:type="gramEnd"/>
+      <w:r>
+        <w:rPr>
+          <w:rFonts w:ascii="微软雅黑" w:hAnsi="微软雅黑" w:hint="eastAsia"/>
+          <w:strike/>
+          <w:szCs w:val="28"/>
+          <w:u w:val="single"/>
+          <w14:textOutline w14:w="9525" w14:cap="rnd" w14:cmpd="sng" w14:algn="ctr">
+            <w14:solidFill>
+              <w14:srgbClr w14:val="0070C0"/>
+            </w14:solidFill>
+            <w14:prstDash w14:val="solid"/>
+            <w14:bevel/>
+          </w14:textOutline>
+        </w:rPr>
+        <w:t>成功后此份合同的合同签订类型为空。</w:t>
       </w:r>
     </w:p>
     <w:p>
@@ -3961,7 +4455,41 @@
             <w14:bevel/>
           </w14:textOutline>
         </w:rPr>
-        <w:t>费用管理充值栏乱码。</w:t>
+        <w:t>费用管理</w:t>
+      </w:r>
+      <w:proofErr w:type="gramStart"/>
+      <w:r>
+        <w:rPr>
+          <w:rFonts w:ascii="微软雅黑" w:hAnsi="微软雅黑" w:hint="eastAsia"/>
+          <w:strike/>
+          <w:szCs w:val="28"/>
+          <w:u w:val="single"/>
+          <w14:textOutline w14:w="9525" w14:cap="rnd" w14:cmpd="sng" w14:algn="ctr">
+            <w14:solidFill>
+              <w14:srgbClr w14:val="0070C0"/>
+            </w14:solidFill>
+            <w14:prstDash w14:val="solid"/>
+            <w14:bevel/>
+          </w14:textOutline>
+        </w:rPr>
+        <w:t>充值栏乱码</w:t>
+      </w:r>
+      <w:proofErr w:type="gramEnd"/>
+      <w:r>
+        <w:rPr>
+          <w:rFonts w:ascii="微软雅黑" w:hAnsi="微软雅黑" w:hint="eastAsia"/>
+          <w:strike/>
+          <w:szCs w:val="28"/>
+          <w:u w:val="single"/>
+          <w14:textOutline w14:w="9525" w14:cap="rnd" w14:cmpd="sng" w14:algn="ctr">
+            <w14:solidFill>
+              <w14:srgbClr w14:val="0070C0"/>
+            </w14:solidFill>
+            <w14:prstDash w14:val="solid"/>
+            <w14:bevel/>
+          </w14:textOutline>
+        </w:rPr>
+        <w:t>。</w:t>
       </w:r>
     </w:p>
     <w:p>
@@ -4519,7 +5047,41 @@
           </w14:textOutline>
         </w:rPr>
         <w:lastRenderedPageBreak/>
-        <w:t>54、原始建筑面积（平方米）、原始房屋结构 要必填。</w:t>
+        <w:t xml:space="preserve">54、原始建筑面积（平方米）、原始房屋结构 </w:t>
+      </w:r>
+      <w:proofErr w:type="gramStart"/>
+      <w:r>
+        <w:rPr>
+          <w:rFonts w:ascii="微软雅黑" w:hAnsi="微软雅黑" w:hint="eastAsia"/>
+          <w:strike/>
+          <w:szCs w:val="28"/>
+          <w:u w:val="single"/>
+          <w14:textOutline w14:w="9525" w14:cap="rnd" w14:cmpd="sng" w14:algn="ctr">
+            <w14:solidFill>
+              <w14:srgbClr w14:val="0070C0"/>
+            </w14:solidFill>
+            <w14:prstDash w14:val="solid"/>
+            <w14:bevel/>
+          </w14:textOutline>
+        </w:rPr>
+        <w:t>要必填</w:t>
+      </w:r>
+      <w:proofErr w:type="gramEnd"/>
+      <w:r>
+        <w:rPr>
+          <w:rFonts w:ascii="微软雅黑" w:hAnsi="微软雅黑" w:hint="eastAsia"/>
+          <w:strike/>
+          <w:szCs w:val="28"/>
+          <w:u w:val="single"/>
+          <w14:textOutline w14:w="9525" w14:cap="rnd" w14:cmpd="sng" w14:algn="ctr">
+            <w14:solidFill>
+              <w14:srgbClr w14:val="0070C0"/>
+            </w14:solidFill>
+            <w14:prstDash w14:val="solid"/>
+            <w14:bevel/>
+          </w14:textOutline>
+        </w:rPr>
+        <w:t>。</w:t>
       </w:r>
     </w:p>
     <w:p>
@@ -5276,8 +5838,6 @@
         </w:rPr>
         <w:t>的收据列表</w:t>
       </w:r>
-      <w:bookmarkStart w:id="0" w:name="_GoBack"/>
-      <w:bookmarkEnd w:id="0"/>
       <w:r>
         <w:rPr>
           <w:rFonts w:ascii="微软雅黑" w:hAnsi="微软雅黑" w:hint="eastAsia"/>
@@ -5495,7 +6055,41 @@
             <w14:bevel/>
           </w14:textOutline>
         </w:rPr>
-        <w:t>、工程部点装修完成前，系统需检索房</w:t>
+        <w:t>、</w:t>
+      </w:r>
+      <w:proofErr w:type="gramStart"/>
+      <w:r>
+        <w:rPr>
+          <w:rFonts w:ascii="微软雅黑" w:hAnsi="微软雅黑" w:hint="eastAsia"/>
+          <w:strike/>
+          <w:szCs w:val="28"/>
+          <w:u w:val="single"/>
+          <w14:textOutline w14:w="9525" w14:cap="rnd" w14:cmpd="sng" w14:algn="ctr">
+            <w14:solidFill>
+              <w14:srgbClr w14:val="0070C0"/>
+            </w14:solidFill>
+            <w14:prstDash w14:val="solid"/>
+            <w14:bevel/>
+          </w14:textOutline>
+        </w:rPr>
+        <w:t>工程部点装修</w:t>
+      </w:r>
+      <w:proofErr w:type="gramEnd"/>
+      <w:r>
+        <w:rPr>
+          <w:rFonts w:ascii="微软雅黑" w:hAnsi="微软雅黑" w:hint="eastAsia"/>
+          <w:strike/>
+          <w:szCs w:val="28"/>
+          <w:u w:val="single"/>
+          <w14:textOutline w14:w="9525" w14:cap="rnd" w14:cmpd="sng" w14:algn="ctr">
+            <w14:solidFill>
+              <w14:srgbClr w14:val="0070C0"/>
+            </w14:solidFill>
+            <w14:prstDash w14:val="solid"/>
+            <w14:bevel/>
+          </w14:textOutline>
+        </w:rPr>
+        <w:t>完成前，系统需检索房</w:t>
       </w:r>
       <w:r>
         <w:rPr>
@@ -5594,7 +6188,41 @@
             <w14:bevel/>
           </w14:textOutline>
         </w:rPr>
-        <w:t>68、部分到账登记的款项需要可做到账登记。</w:t>
+        <w:t>68、部分到账登记的款项需要可做到</w:t>
+      </w:r>
+      <w:proofErr w:type="gramStart"/>
+      <w:r>
+        <w:rPr>
+          <w:rFonts w:ascii="微软雅黑" w:hAnsi="微软雅黑" w:hint="eastAsia"/>
+          <w:strike/>
+          <w:szCs w:val="28"/>
+          <w:u w:val="single"/>
+          <w14:textOutline w14:w="9525" w14:cap="rnd" w14:cmpd="sng" w14:algn="ctr">
+            <w14:solidFill>
+              <w14:srgbClr w14:val="0070C0"/>
+            </w14:solidFill>
+            <w14:prstDash w14:val="solid"/>
+            <w14:bevel/>
+          </w14:textOutline>
+        </w:rPr>
+        <w:t>账</w:t>
+      </w:r>
+      <w:proofErr w:type="gramEnd"/>
+      <w:r>
+        <w:rPr>
+          <w:rFonts w:ascii="微软雅黑" w:hAnsi="微软雅黑" w:hint="eastAsia"/>
+          <w:strike/>
+          <w:szCs w:val="28"/>
+          <w:u w:val="single"/>
+          <w14:textOutline w14:w="9525" w14:cap="rnd" w14:cmpd="sng" w14:algn="ctr">
+            <w14:solidFill>
+              <w14:srgbClr w14:val="0070C0"/>
+            </w14:solidFill>
+            <w14:prstDash w14:val="solid"/>
+            <w14:bevel/>
+          </w14:textOutline>
+        </w:rPr>
+        <w:t>登记。</w:t>
       </w:r>
     </w:p>
     <w:p>
@@ -5719,7 +6347,41 @@
             <w14:bevel/>
           </w14:textOutline>
         </w:rPr>
-        <w:t>、在选择了一系列款项后（款项有收款、有出款），进行到账登记，经计算之后产生的总账务金额可能为出款也可能为收款，此时的收据应该怎么开具？</w:t>
+        <w:t>、在选择了一系列款项后（款项有收款、有出款），进行到账登记，经计算之后产生的总账</w:t>
+      </w:r>
+      <w:proofErr w:type="gramStart"/>
+      <w:r>
+        <w:rPr>
+          <w:rFonts w:ascii="微软雅黑" w:hAnsi="微软雅黑" w:hint="eastAsia"/>
+          <w:strike/>
+          <w:szCs w:val="28"/>
+          <w:u w:val="single"/>
+          <w14:textOutline w14:w="9525" w14:cap="rnd" w14:cmpd="sng" w14:algn="ctr">
+            <w14:solidFill>
+              <w14:srgbClr w14:val="0070C0"/>
+            </w14:solidFill>
+            <w14:prstDash w14:val="solid"/>
+            <w14:bevel/>
+          </w14:textOutline>
+        </w:rPr>
+        <w:t>务</w:t>
+      </w:r>
+      <w:proofErr w:type="gramEnd"/>
+      <w:r>
+        <w:rPr>
+          <w:rFonts w:ascii="微软雅黑" w:hAnsi="微软雅黑" w:hint="eastAsia"/>
+          <w:strike/>
+          <w:szCs w:val="28"/>
+          <w:u w:val="single"/>
+          <w14:textOutline w14:w="9525" w14:cap="rnd" w14:cmpd="sng" w14:algn="ctr">
+            <w14:solidFill>
+              <w14:srgbClr w14:val="0070C0"/>
+            </w14:solidFill>
+            <w14:prstDash w14:val="solid"/>
+            <w14:bevel/>
+          </w14:textOutline>
+        </w:rPr>
+        <w:t>金额可能为出款也可能为收款，此时的收据应该怎么开具？</w:t>
       </w:r>
       <w:r>
         <w:rPr>
@@ -6231,7 +6893,7 @@
       <w:pPr>
         <w:ind w:firstLine="360"/>
         <w:rPr>
-          <w:rFonts w:ascii="微软雅黑" w:hAnsi="微软雅黑"/>
+          <w:rFonts w:ascii="微软雅黑" w:hAnsi="微软雅黑" w:hint="eastAsia"/>
           <w:strike/>
           <w:szCs w:val="28"/>
           <w:u w:val="single"/>
@@ -6355,6 +7017,381 @@
           </w14:textOutline>
         </w:rPr>
         <w:t xml:space="preserve"> </w:t>
+      </w:r>
+    </w:p>
+    <w:p>
+      <w:pPr>
+        <w:ind w:firstLine="360"/>
+        <w:rPr>
+          <w:rFonts w:ascii="微软雅黑" w:hAnsi="微软雅黑" w:hint="eastAsia"/>
+          <w:strike/>
+          <w:szCs w:val="28"/>
+          <w:u w:val="single"/>
+          <w14:textOutline w14:w="9525" w14:cap="rnd" w14:cmpd="sng" w14:algn="ctr">
+            <w14:solidFill>
+              <w14:srgbClr w14:val="0070C0"/>
+            </w14:solidFill>
+            <w14:prstDash w14:val="solid"/>
+            <w14:bevel/>
+          </w14:textOutline>
+        </w:rPr>
+      </w:pPr>
+      <w:r>
+        <w:rPr>
+          <w:rFonts w:ascii="微软雅黑" w:hAnsi="微软雅黑" w:hint="eastAsia"/>
+          <w:strike/>
+          <w:szCs w:val="28"/>
+          <w:u w:val="single"/>
+          <w14:textOutline w14:w="9525" w14:cap="rnd" w14:cmpd="sng" w14:algn="ctr">
+            <w14:solidFill>
+              <w14:srgbClr w14:val="0070C0"/>
+            </w14:solidFill>
+            <w14:prstDash w14:val="solid"/>
+            <w14:bevel/>
+          </w14:textOutline>
+        </w:rPr>
+        <w:t>8</w:t>
+      </w:r>
+      <w:r>
+        <w:rPr>
+          <w:rFonts w:ascii="微软雅黑" w:hAnsi="微软雅黑" w:hint="eastAsia"/>
+          <w:strike/>
+          <w:szCs w:val="28"/>
+          <w:u w:val="single"/>
+          <w14:textOutline w14:w="9525" w14:cap="rnd" w14:cmpd="sng" w14:algn="ctr">
+            <w14:solidFill>
+              <w14:srgbClr w14:val="0070C0"/>
+            </w14:solidFill>
+            <w14:prstDash w14:val="solid"/>
+            <w14:bevel/>
+          </w14:textOutline>
+        </w:rPr>
+        <w:t>4、</w:t>
+      </w:r>
+      <w:r>
+        <w:rPr>
+          <w:rFonts w:ascii="微软雅黑" w:hAnsi="微软雅黑" w:hint="eastAsia"/>
+          <w:strike/>
+          <w:szCs w:val="28"/>
+          <w:u w:val="single"/>
+          <w14:textOutline w14:w="9525" w14:cap="rnd" w14:cmpd="sng" w14:algn="ctr">
+            <w14:solidFill>
+              <w14:srgbClr w14:val="0070C0"/>
+            </w14:solidFill>
+            <w14:prstDash w14:val="solid"/>
+            <w14:bevel/>
+          </w14:textOutline>
+        </w:rPr>
+        <w:t>合同审核权限开给销售经理和区域销售经理。</w:t>
+      </w:r>
+    </w:p>
+    <w:p>
+      <w:pPr>
+        <w:ind w:firstLine="360"/>
+        <w:rPr>
+          <w:rFonts w:ascii="微软雅黑" w:hAnsi="微软雅黑" w:hint="eastAsia"/>
+          <w:szCs w:val="28"/>
+          <w14:textOutline w14:w="9525" w14:cap="rnd" w14:cmpd="sng" w14:algn="ctr">
+            <w14:solidFill>
+              <w14:srgbClr w14:val="0070C0"/>
+            </w14:solidFill>
+            <w14:prstDash w14:val="solid"/>
+            <w14:bevel/>
+          </w14:textOutline>
+        </w:rPr>
+      </w:pPr>
+      <w:bookmarkStart w:id="0" w:name="_GoBack"/>
+      <w:bookmarkEnd w:id="0"/>
+      <w:r>
+        <w:rPr>
+          <w:rFonts w:ascii="微软雅黑" w:hAnsi="微软雅黑" w:hint="eastAsia"/>
+          <w:szCs w:val="28"/>
+          <w14:textOutline w14:w="9525" w14:cap="rnd" w14:cmpd="sng" w14:algn="ctr">
+            <w14:solidFill>
+              <w14:srgbClr w14:val="0070C0"/>
+            </w14:solidFill>
+            <w14:prstDash w14:val="solid"/>
+            <w14:bevel/>
+          </w14:textOutline>
+        </w:rPr>
+        <w:t>8</w:t>
+      </w:r>
+      <w:r>
+        <w:rPr>
+          <w:rFonts w:ascii="微软雅黑" w:hAnsi="微软雅黑" w:hint="eastAsia"/>
+          <w:szCs w:val="28"/>
+          <w14:textOutline w14:w="9525" w14:cap="rnd" w14:cmpd="sng" w14:algn="ctr">
+            <w14:solidFill>
+              <w14:srgbClr w14:val="0070C0"/>
+            </w14:solidFill>
+            <w14:prstDash w14:val="solid"/>
+            <w14:bevel/>
+          </w14:textOutline>
+        </w:rPr>
+        <w:t>5</w:t>
+      </w:r>
+      <w:r>
+        <w:rPr>
+          <w:rFonts w:ascii="微软雅黑" w:hAnsi="微软雅黑" w:hint="eastAsia"/>
+          <w:szCs w:val="28"/>
+          <w14:textOutline w14:w="9525" w14:cap="rnd" w14:cmpd="sng" w14:algn="ctr">
+            <w14:solidFill>
+              <w14:srgbClr w14:val="0070C0"/>
+            </w14:solidFill>
+            <w14:prstDash w14:val="solid"/>
+            <w14:bevel/>
+          </w14:textOutline>
+        </w:rPr>
+        <w:t>、</w:t>
+      </w:r>
+      <w:r>
+        <w:rPr>
+          <w:rFonts w:ascii="微软雅黑" w:hAnsi="微软雅黑" w:hint="eastAsia"/>
+          <w:szCs w:val="28"/>
+          <w14:textOutline w14:w="9525" w14:cap="rnd" w14:cmpd="sng" w14:algn="ctr">
+            <w14:solidFill>
+              <w14:srgbClr w14:val="0070C0"/>
+            </w14:solidFill>
+            <w14:prstDash w14:val="solid"/>
+            <w14:bevel/>
+          </w14:textOutline>
+        </w:rPr>
+        <w:t>结束日期以开始日期关联，而不是以今日关联。---出租合同 定金协议</w:t>
+      </w:r>
+    </w:p>
+    <w:p>
+      <w:pPr>
+        <w:ind w:firstLine="360"/>
+        <w:rPr>
+          <w:rFonts w:ascii="微软雅黑" w:hAnsi="微软雅黑" w:hint="eastAsia"/>
+          <w:szCs w:val="28"/>
+          <w14:textOutline w14:w="9525" w14:cap="rnd" w14:cmpd="sng" w14:algn="ctr">
+            <w14:solidFill>
+              <w14:srgbClr w14:val="0070C0"/>
+            </w14:solidFill>
+            <w14:prstDash w14:val="solid"/>
+            <w14:bevel/>
+          </w14:textOutline>
+        </w:rPr>
+      </w:pPr>
+      <w:r>
+        <w:rPr>
+          <w:rFonts w:ascii="微软雅黑" w:hAnsi="微软雅黑" w:hint="eastAsia"/>
+          <w:szCs w:val="28"/>
+          <w14:textOutline w14:w="9525" w14:cap="rnd" w14:cmpd="sng" w14:algn="ctr">
+            <w14:solidFill>
+              <w14:srgbClr w14:val="0070C0"/>
+            </w14:solidFill>
+            <w14:prstDash w14:val="solid"/>
+            <w14:bevel/>
+          </w14:textOutline>
+        </w:rPr>
+        <w:t>8</w:t>
+      </w:r>
+      <w:r>
+        <w:rPr>
+          <w:rFonts w:ascii="微软雅黑" w:hAnsi="微软雅黑" w:hint="eastAsia"/>
+          <w:szCs w:val="28"/>
+          <w14:textOutline w14:w="9525" w14:cap="rnd" w14:cmpd="sng" w14:algn="ctr">
+            <w14:solidFill>
+              <w14:srgbClr w14:val="0070C0"/>
+            </w14:solidFill>
+            <w14:prstDash w14:val="solid"/>
+            <w14:bevel/>
+          </w14:textOutline>
+        </w:rPr>
+        <w:t>6</w:t>
+      </w:r>
+      <w:r>
+        <w:rPr>
+          <w:rFonts w:ascii="微软雅黑" w:hAnsi="微软雅黑" w:hint="eastAsia"/>
+          <w:szCs w:val="28"/>
+          <w14:textOutline w14:w="9525" w14:cap="rnd" w14:cmpd="sng" w14:algn="ctr">
+            <w14:solidFill>
+              <w14:srgbClr w14:val="0070C0"/>
+            </w14:solidFill>
+            <w14:prstDash w14:val="solid"/>
+            <w14:bevel/>
+          </w14:textOutline>
+        </w:rPr>
+        <w:t>、</w:t>
+      </w:r>
+      <w:r>
+        <w:rPr>
+          <w:rFonts w:ascii="微软雅黑" w:hAnsi="微软雅黑" w:hint="eastAsia"/>
+          <w:szCs w:val="28"/>
+          <w14:textOutline w14:w="9525" w14:cap="rnd" w14:cmpd="sng" w14:algn="ctr">
+            <w14:solidFill>
+              <w14:srgbClr w14:val="0070C0"/>
+            </w14:solidFill>
+            <w14:prstDash w14:val="solid"/>
+            <w14:bevel/>
+          </w14:textOutline>
+        </w:rPr>
+        <w:t>到账登记修改时无法保存，显示收据号重复。</w:t>
+      </w:r>
+    </w:p>
+    <w:p>
+      <w:pPr>
+        <w:ind w:firstLine="360"/>
+        <w:rPr>
+          <w:rFonts w:ascii="微软雅黑" w:hAnsi="微软雅黑" w:hint="eastAsia"/>
+          <w:szCs w:val="28"/>
+          <w14:textOutline w14:w="9525" w14:cap="rnd" w14:cmpd="sng" w14:algn="ctr">
+            <w14:solidFill>
+              <w14:srgbClr w14:val="0070C0"/>
+            </w14:solidFill>
+            <w14:prstDash w14:val="solid"/>
+            <w14:bevel/>
+          </w14:textOutline>
+        </w:rPr>
+      </w:pPr>
+      <w:r>
+        <w:rPr>
+          <w:rFonts w:ascii="微软雅黑" w:hAnsi="微软雅黑" w:hint="eastAsia"/>
+          <w:szCs w:val="28"/>
+          <w14:textOutline w14:w="9525" w14:cap="rnd" w14:cmpd="sng" w14:algn="ctr">
+            <w14:solidFill>
+              <w14:srgbClr w14:val="0070C0"/>
+            </w14:solidFill>
+            <w14:prstDash w14:val="solid"/>
+            <w14:bevel/>
+          </w14:textOutline>
+        </w:rPr>
+        <w:t>87、</w:t>
+      </w:r>
+      <w:r>
+        <w:rPr>
+          <w:rFonts w:ascii="微软雅黑" w:hAnsi="微软雅黑" w:hint="eastAsia"/>
+          <w:szCs w:val="28"/>
+          <w14:textOutline w14:w="9525" w14:cap="rnd" w14:cmpd="sng" w14:algn="ctr">
+            <w14:solidFill>
+              <w14:srgbClr w14:val="0070C0"/>
+            </w14:solidFill>
+            <w14:prstDash w14:val="solid"/>
+            <w14:bevel/>
+          </w14:textOutline>
+        </w:rPr>
+        <w:t>房屋信息不能做设备维护，整租房无法选择装修完毕。</w:t>
+      </w:r>
+    </w:p>
+    <w:p>
+      <w:pPr>
+        <w:ind w:firstLine="360"/>
+        <w:rPr>
+          <w:rFonts w:ascii="微软雅黑" w:hAnsi="微软雅黑" w:hint="eastAsia"/>
+          <w:szCs w:val="28"/>
+          <w14:textOutline w14:w="9525" w14:cap="rnd" w14:cmpd="sng" w14:algn="ctr">
+            <w14:solidFill>
+              <w14:srgbClr w14:val="0070C0"/>
+            </w14:solidFill>
+            <w14:prstDash w14:val="solid"/>
+            <w14:bevel/>
+          </w14:textOutline>
+        </w:rPr>
+      </w:pPr>
+      <w:r>
+        <w:rPr>
+          <w:rFonts w:ascii="微软雅黑" w:hAnsi="微软雅黑" w:hint="eastAsia"/>
+          <w:szCs w:val="28"/>
+          <w14:textOutline w14:w="9525" w14:cap="rnd" w14:cmpd="sng" w14:algn="ctr">
+            <w14:solidFill>
+              <w14:srgbClr w14:val="0070C0"/>
+            </w14:solidFill>
+            <w14:prstDash w14:val="solid"/>
+            <w14:bevel/>
+          </w14:textOutline>
+        </w:rPr>
+        <w:t>88、</w:t>
+      </w:r>
+      <w:r>
+        <w:rPr>
+          <w:rFonts w:ascii="微软雅黑" w:hAnsi="微软雅黑" w:hint="eastAsia"/>
+          <w:szCs w:val="28"/>
+          <w14:textOutline w14:w="9525" w14:cap="rnd" w14:cmpd="sng" w14:algn="ctr">
+            <w14:solidFill>
+              <w14:srgbClr w14:val="0070C0"/>
+            </w14:solidFill>
+            <w14:prstDash w14:val="solid"/>
+            <w14:bevel/>
+          </w14:textOutline>
+        </w:rPr>
+        <w:t>房源名称、合同名称取消，房源编号按照小区名称首字母+编号；合同编号按照小区名称首字母+编号+CZ（出租）/SF（收房）/XY（协议）规则自动生成。</w:t>
+      </w:r>
+    </w:p>
+    <w:p>
+      <w:pPr>
+        <w:ind w:firstLine="360"/>
+        <w:rPr>
+          <w:rFonts w:ascii="微软雅黑" w:hAnsi="微软雅黑" w:hint="eastAsia"/>
+          <w:szCs w:val="28"/>
+          <w14:textOutline w14:w="9525" w14:cap="rnd" w14:cmpd="sng" w14:algn="ctr">
+            <w14:solidFill>
+              <w14:srgbClr w14:val="0070C0"/>
+            </w14:solidFill>
+            <w14:prstDash w14:val="solid"/>
+            <w14:bevel/>
+          </w14:textOutline>
+        </w:rPr>
+      </w:pPr>
+      <w:r>
+        <w:rPr>
+          <w:rFonts w:ascii="微软雅黑" w:hAnsi="微软雅黑" w:hint="eastAsia"/>
+          <w:szCs w:val="28"/>
+          <w14:textOutline w14:w="9525" w14:cap="rnd" w14:cmpd="sng" w14:algn="ctr">
+            <w14:solidFill>
+              <w14:srgbClr w14:val="0070C0"/>
+            </w14:solidFill>
+            <w14:prstDash w14:val="solid"/>
+            <w14:bevel/>
+          </w14:textOutline>
+        </w:rPr>
+        <w:lastRenderedPageBreak/>
+        <w:t>89、</w:t>
+      </w:r>
+      <w:r>
+        <w:rPr>
+          <w:rFonts w:ascii="微软雅黑" w:hAnsi="微软雅黑" w:hint="eastAsia"/>
+          <w:szCs w:val="28"/>
+          <w14:textOutline w14:w="9525" w14:cap="rnd" w14:cmpd="sng" w14:algn="ctr">
+            <w14:solidFill>
+              <w14:srgbClr w14:val="0070C0"/>
+            </w14:solidFill>
+            <w14:prstDash w14:val="solid"/>
+            <w14:bevel/>
+          </w14:textOutline>
+        </w:rPr>
+        <w:t>协议</w:t>
+      </w:r>
+      <w:proofErr w:type="gramStart"/>
+      <w:r>
+        <w:rPr>
+          <w:rFonts w:ascii="微软雅黑" w:hAnsi="微软雅黑" w:hint="eastAsia"/>
+          <w:szCs w:val="28"/>
+          <w14:textOutline w14:w="9525" w14:cap="rnd" w14:cmpd="sng" w14:algn="ctr">
+            <w14:solidFill>
+              <w14:srgbClr w14:val="0070C0"/>
+            </w14:solidFill>
+            <w14:prstDash w14:val="solid"/>
+            <w14:bevel/>
+          </w14:textOutline>
+        </w:rPr>
+        <w:t>转合同</w:t>
+      </w:r>
+      <w:proofErr w:type="gramEnd"/>
+      <w:r>
+        <w:rPr>
+          <w:rFonts w:ascii="微软雅黑" w:hAnsi="微软雅黑" w:hint="eastAsia"/>
+          <w:szCs w:val="28"/>
+          <w14:textOutline w14:w="9525" w14:cap="rnd" w14:cmpd="sng" w14:algn="ctr">
+            <w14:solidFill>
+              <w14:srgbClr w14:val="0070C0"/>
+            </w14:solidFill>
+            <w14:prstDash w14:val="solid"/>
+            <w14:bevel/>
+          </w14:textOutline>
+        </w:rPr>
+        <w:t>时，定金优先转租金。</w:t>
       </w:r>
     </w:p>
     <w:sectPr>
@@ -7924,7 +8961,7 @@
 </file>
 
 <file path=customXml/itemProps1.xml><?xml version="1.0" encoding="utf-8"?>
-<ds:datastoreItem xmlns:ds="http://schemas.openxmlformats.org/officeDocument/2006/customXml" ds:itemID="{DE6AA101-FFD9-4331-8208-B43E71C379A8}">
+<ds:datastoreItem xmlns:ds="http://schemas.openxmlformats.org/officeDocument/2006/customXml" ds:itemID="{8E43DCC8-4D9D-429F-AF37-A2162F900FA5}">
   <ds:schemaRefs>
     <ds:schemaRef ds:uri="http://schemas.openxmlformats.org/officeDocument/2006/bibliography"/>
   </ds:schemaRefs>

--- a/测试文档/系统问题总结.docx
+++ b/测试文档/系统问题总结.docx
@@ -6893,7 +6893,7 @@
       <w:pPr>
         <w:ind w:firstLine="360"/>
         <w:rPr>
-          <w:rFonts w:ascii="微软雅黑" w:hAnsi="微软雅黑" w:hint="eastAsia"/>
+          <w:rFonts w:ascii="微软雅黑" w:hAnsi="微软雅黑"/>
           <w:strike/>
           <w:szCs w:val="28"/>
           <w:u w:val="single"/>
@@ -7023,7 +7023,7 @@
       <w:pPr>
         <w:ind w:firstLine="360"/>
         <w:rPr>
-          <w:rFonts w:ascii="微软雅黑" w:hAnsi="微软雅黑" w:hint="eastAsia"/>
+          <w:rFonts w:ascii="微软雅黑" w:hAnsi="微软雅黑"/>
           <w:strike/>
           <w:szCs w:val="28"/>
           <w:u w:val="single"/>
@@ -7090,16 +7090,345 @@
         <w:ind w:firstLine="360"/>
         <w:rPr>
           <w:rFonts w:ascii="微软雅黑" w:hAnsi="微软雅黑" w:hint="eastAsia"/>
-          <w:szCs w:val="28"/>
-          <w14:textOutline w14:w="9525" w14:cap="rnd" w14:cmpd="sng" w14:algn="ctr">
-            <w14:solidFill>
-              <w14:srgbClr w14:val="0070C0"/>
-            </w14:solidFill>
-            <w14:prstDash w14:val="solid"/>
-            <w14:bevel/>
-          </w14:textOutline>
-        </w:rPr>
-      </w:pPr>
+          <w:strike/>
+          <w:szCs w:val="28"/>
+          <w:u w:val="single"/>
+          <w14:textOutline w14:w="9525" w14:cap="rnd" w14:cmpd="sng" w14:algn="ctr">
+            <w14:solidFill>
+              <w14:srgbClr w14:val="0070C0"/>
+            </w14:solidFill>
+            <w14:prstDash w14:val="solid"/>
+            <w14:bevel/>
+          </w14:textOutline>
+        </w:rPr>
+      </w:pPr>
+      <w:r>
+        <w:rPr>
+          <w:rFonts w:ascii="微软雅黑" w:hAnsi="微软雅黑" w:hint="eastAsia"/>
+          <w:strike/>
+          <w:szCs w:val="28"/>
+          <w:u w:val="single"/>
+          <w14:textOutline w14:w="9525" w14:cap="rnd" w14:cmpd="sng" w14:algn="ctr">
+            <w14:solidFill>
+              <w14:srgbClr w14:val="0070C0"/>
+            </w14:solidFill>
+            <w14:prstDash w14:val="solid"/>
+            <w14:bevel/>
+          </w14:textOutline>
+        </w:rPr>
+        <w:t>8</w:t>
+      </w:r>
+      <w:r>
+        <w:rPr>
+          <w:rFonts w:ascii="微软雅黑" w:hAnsi="微软雅黑"/>
+          <w:strike/>
+          <w:szCs w:val="28"/>
+          <w:u w:val="single"/>
+          <w14:textOutline w14:w="9525" w14:cap="rnd" w14:cmpd="sng" w14:algn="ctr">
+            <w14:solidFill>
+              <w14:srgbClr w14:val="0070C0"/>
+            </w14:solidFill>
+            <w14:prstDash w14:val="solid"/>
+            <w14:bevel/>
+          </w14:textOutline>
+        </w:rPr>
+        <w:t>5</w:t>
+      </w:r>
+      <w:r>
+        <w:rPr>
+          <w:rFonts w:ascii="微软雅黑" w:hAnsi="微软雅黑" w:hint="eastAsia"/>
+          <w:strike/>
+          <w:szCs w:val="28"/>
+          <w:u w:val="single"/>
+          <w14:textOutline w14:w="9525" w14:cap="rnd" w14:cmpd="sng" w14:algn="ctr">
+            <w14:solidFill>
+              <w14:srgbClr w14:val="0070C0"/>
+            </w14:solidFill>
+            <w14:prstDash w14:val="solid"/>
+            <w14:bevel/>
+          </w14:textOutline>
+        </w:rPr>
+        <w:t>、</w:t>
+      </w:r>
+      <w:r>
+        <w:rPr>
+          <w:rFonts w:ascii="微软雅黑" w:hAnsi="微软雅黑" w:hint="eastAsia"/>
+          <w:strike/>
+          <w:szCs w:val="28"/>
+          <w:u w:val="single"/>
+          <w14:textOutline w14:w="9525" w14:cap="rnd" w14:cmpd="sng" w14:algn="ctr">
+            <w14:solidFill>
+              <w14:srgbClr w14:val="0070C0"/>
+            </w14:solidFill>
+            <w14:prstDash w14:val="solid"/>
+            <w14:bevel/>
+          </w14:textOutline>
+        </w:rPr>
+        <w:t>到账登记修改时无法保存，显示收据号重复。</w:t>
+      </w:r>
+    </w:p>
+    <w:p>
+      <w:pPr>
+        <w:ind w:firstLine="360"/>
+        <w:rPr>
+          <w:rFonts w:ascii="微软雅黑" w:hAnsi="微软雅黑"/>
+          <w:strike/>
+          <w:szCs w:val="28"/>
+          <w:u w:val="single"/>
+          <w14:textOutline w14:w="9525" w14:cap="rnd" w14:cmpd="sng" w14:algn="ctr">
+            <w14:solidFill>
+              <w14:srgbClr w14:val="0070C0"/>
+            </w14:solidFill>
+            <w14:prstDash w14:val="solid"/>
+            <w14:bevel/>
+          </w14:textOutline>
+        </w:rPr>
+      </w:pPr>
+      <w:r>
+        <w:rPr>
+          <w:rFonts w:ascii="微软雅黑" w:hAnsi="微软雅黑" w:hint="eastAsia"/>
+          <w:strike/>
+          <w:szCs w:val="28"/>
+          <w:u w:val="single"/>
+          <w14:textOutline w14:w="9525" w14:cap="rnd" w14:cmpd="sng" w14:algn="ctr">
+            <w14:solidFill>
+              <w14:srgbClr w14:val="0070C0"/>
+            </w14:solidFill>
+            <w14:prstDash w14:val="solid"/>
+            <w14:bevel/>
+          </w14:textOutline>
+        </w:rPr>
+        <w:t>8</w:t>
+      </w:r>
+      <w:r>
+        <w:rPr>
+          <w:rFonts w:ascii="微软雅黑" w:hAnsi="微软雅黑"/>
+          <w:strike/>
+          <w:szCs w:val="28"/>
+          <w:u w:val="single"/>
+          <w14:textOutline w14:w="9525" w14:cap="rnd" w14:cmpd="sng" w14:algn="ctr">
+            <w14:solidFill>
+              <w14:srgbClr w14:val="0070C0"/>
+            </w14:solidFill>
+            <w14:prstDash w14:val="solid"/>
+            <w14:bevel/>
+          </w14:textOutline>
+        </w:rPr>
+        <w:t>6</w:t>
+      </w:r>
+      <w:r>
+        <w:rPr>
+          <w:rFonts w:ascii="微软雅黑" w:hAnsi="微软雅黑" w:hint="eastAsia"/>
+          <w:strike/>
+          <w:szCs w:val="28"/>
+          <w:u w:val="single"/>
+          <w14:textOutline w14:w="9525" w14:cap="rnd" w14:cmpd="sng" w14:algn="ctr">
+            <w14:solidFill>
+              <w14:srgbClr w14:val="0070C0"/>
+            </w14:solidFill>
+            <w14:prstDash w14:val="solid"/>
+            <w14:bevel/>
+          </w14:textOutline>
+        </w:rPr>
+        <w:t>、协议</w:t>
+      </w:r>
+      <w:proofErr w:type="gramStart"/>
+      <w:r>
+        <w:rPr>
+          <w:rFonts w:ascii="微软雅黑" w:hAnsi="微软雅黑" w:hint="eastAsia"/>
+          <w:strike/>
+          <w:szCs w:val="28"/>
+          <w:u w:val="single"/>
+          <w14:textOutline w14:w="9525" w14:cap="rnd" w14:cmpd="sng" w14:algn="ctr">
+            <w14:solidFill>
+              <w14:srgbClr w14:val="0070C0"/>
+            </w14:solidFill>
+            <w14:prstDash w14:val="solid"/>
+            <w14:bevel/>
+          </w14:textOutline>
+        </w:rPr>
+        <w:t>转合同</w:t>
+      </w:r>
+      <w:proofErr w:type="gramEnd"/>
+      <w:r>
+        <w:rPr>
+          <w:rFonts w:ascii="微软雅黑" w:hAnsi="微软雅黑" w:hint="eastAsia"/>
+          <w:strike/>
+          <w:szCs w:val="28"/>
+          <w:u w:val="single"/>
+          <w14:textOutline w14:w="9525" w14:cap="rnd" w14:cmpd="sng" w14:algn="ctr">
+            <w14:solidFill>
+              <w14:srgbClr w14:val="0070C0"/>
+            </w14:solidFill>
+            <w14:prstDash w14:val="solid"/>
+            <w14:bevel/>
+          </w14:textOutline>
+        </w:rPr>
+        <w:t>时，定金优先转租金。</w:t>
+      </w:r>
+    </w:p>
+    <w:p>
+      <w:pPr>
+        <w:ind w:firstLine="360"/>
+        <w:rPr>
+          <w:rFonts w:ascii="微软雅黑" w:hAnsi="微软雅黑"/>
+          <w:strike/>
+          <w:szCs w:val="28"/>
+          <w:u w:val="single"/>
+          <w14:textOutline w14:w="9525" w14:cap="rnd" w14:cmpd="sng" w14:algn="ctr">
+            <w14:solidFill>
+              <w14:srgbClr w14:val="0070C0"/>
+            </w14:solidFill>
+            <w14:prstDash w14:val="solid"/>
+            <w14:bevel/>
+          </w14:textOutline>
+        </w:rPr>
+      </w:pPr>
+      <w:r>
+        <w:rPr>
+          <w:rFonts w:ascii="微软雅黑" w:hAnsi="微软雅黑" w:hint="eastAsia"/>
+          <w:strike/>
+          <w:szCs w:val="28"/>
+          <w:u w:val="single"/>
+          <w14:textOutline w14:w="9525" w14:cap="rnd" w14:cmpd="sng" w14:algn="ctr">
+            <w14:solidFill>
+              <w14:srgbClr w14:val="0070C0"/>
+            </w14:solidFill>
+            <w14:prstDash w14:val="solid"/>
+            <w14:bevel/>
+          </w14:textOutline>
+        </w:rPr>
+        <w:t>87、</w:t>
+      </w:r>
+      <w:r>
+        <w:rPr>
+          <w:rFonts w:ascii="微软雅黑" w:hAnsi="微软雅黑" w:hint="eastAsia"/>
+          <w:strike/>
+          <w:szCs w:val="28"/>
+          <w:u w:val="single"/>
+          <w14:textOutline w14:w="9525" w14:cap="rnd" w14:cmpd="sng" w14:algn="ctr">
+            <w14:solidFill>
+              <w14:srgbClr w14:val="0070C0"/>
+            </w14:solidFill>
+            <w14:prstDash w14:val="solid"/>
+            <w14:bevel/>
+          </w14:textOutline>
+        </w:rPr>
+        <w:t>房屋信息不能做设备维护，整租房无法选择装修完毕。</w:t>
+      </w:r>
+    </w:p>
+    <w:p>
+      <w:pPr>
+        <w:ind w:firstLine="360"/>
+        <w:rPr>
+          <w:rFonts w:ascii="微软雅黑" w:hAnsi="微软雅黑"/>
+          <w:strike/>
+          <w:szCs w:val="28"/>
+          <w:u w:val="single"/>
+          <w14:textOutline w14:w="9525" w14:cap="rnd" w14:cmpd="sng" w14:algn="ctr">
+            <w14:solidFill>
+              <w14:srgbClr w14:val="0070C0"/>
+            </w14:solidFill>
+            <w14:prstDash w14:val="solid"/>
+            <w14:bevel/>
+          </w14:textOutline>
+        </w:rPr>
+      </w:pPr>
+      <w:r>
+        <w:rPr>
+          <w:rFonts w:ascii="微软雅黑" w:hAnsi="微软雅黑" w:hint="eastAsia"/>
+          <w:strike/>
+          <w:szCs w:val="28"/>
+          <w:u w:val="single"/>
+          <w14:textOutline w14:w="9525" w14:cap="rnd" w14:cmpd="sng" w14:algn="ctr">
+            <w14:solidFill>
+              <w14:srgbClr w14:val="0070C0"/>
+            </w14:solidFill>
+            <w14:prstDash w14:val="solid"/>
+            <w14:bevel/>
+          </w14:textOutline>
+        </w:rPr>
+        <w:t>88、</w:t>
+      </w:r>
+      <w:r>
+        <w:rPr>
+          <w:rFonts w:ascii="微软雅黑" w:hAnsi="微软雅黑" w:hint="eastAsia"/>
+          <w:strike/>
+          <w:szCs w:val="28"/>
+          <w:u w:val="single"/>
+          <w14:textOutline w14:w="9525" w14:cap="rnd" w14:cmpd="sng" w14:algn="ctr">
+            <w14:solidFill>
+              <w14:srgbClr w14:val="0070C0"/>
+            </w14:solidFill>
+            <w14:prstDash w14:val="solid"/>
+            <w14:bevel/>
+          </w14:textOutline>
+        </w:rPr>
+        <w:t>房源名称、合同名称取消，房源编号按照小区名称首字母+编号；</w:t>
+      </w:r>
+    </w:p>
+    <w:p>
+      <w:pPr>
+        <w:ind w:firstLine="360"/>
+        <w:rPr>
+          <w:rFonts w:ascii="微软雅黑" w:hAnsi="微软雅黑"/>
+          <w:strike/>
+          <w:szCs w:val="28"/>
+          <w:u w:val="single"/>
+          <w14:textOutline w14:w="9525" w14:cap="rnd" w14:cmpd="sng" w14:algn="ctr">
+            <w14:solidFill>
+              <w14:srgbClr w14:val="0070C0"/>
+            </w14:solidFill>
+            <w14:prstDash w14:val="solid"/>
+            <w14:bevel/>
+          </w14:textOutline>
+        </w:rPr>
+      </w:pPr>
+    </w:p>
+    <w:p>
+      <w:pPr>
+        <w:ind w:firstLine="360"/>
+        <w:rPr>
+          <w:rFonts w:ascii="微软雅黑" w:hAnsi="微软雅黑" w:hint="eastAsia"/>
+          <w:szCs w:val="28"/>
+          <w14:textOutline w14:w="9525" w14:cap="rnd" w14:cmpd="sng" w14:algn="ctr">
+            <w14:solidFill>
+              <w14:srgbClr w14:val="0070C0"/>
+            </w14:solidFill>
+            <w14:prstDash w14:val="solid"/>
+            <w14:bevel/>
+          </w14:textOutline>
+        </w:rPr>
+      </w:pPr>
+      <w:r>
+        <w:rPr>
+          <w:rFonts w:ascii="微软雅黑" w:hAnsi="微软雅黑"/>
+          <w:szCs w:val="28"/>
+          <w14:textOutline w14:w="9525" w14:cap="rnd" w14:cmpd="sng" w14:algn="ctr">
+            <w14:solidFill>
+              <w14:srgbClr w14:val="0070C0"/>
+            </w14:solidFill>
+            <w14:prstDash w14:val="solid"/>
+            <w14:bevel/>
+          </w14:textOutline>
+        </w:rPr>
+        <w:lastRenderedPageBreak/>
+        <w:t>89</w:t>
+      </w:r>
+      <w:r>
+        <w:rPr>
+          <w:rFonts w:ascii="微软雅黑" w:hAnsi="微软雅黑" w:hint="eastAsia"/>
+          <w:szCs w:val="28"/>
+          <w14:textOutline w14:w="9525" w14:cap="rnd" w14:cmpd="sng" w14:algn="ctr">
+            <w14:solidFill>
+              <w14:srgbClr w14:val="0070C0"/>
+            </w14:solidFill>
+            <w14:prstDash w14:val="solid"/>
+            <w14:bevel/>
+          </w14:textOutline>
+        </w:rPr>
+        <w:t>合同编号按照小区名称</w:t>
+      </w:r>
       <w:bookmarkStart w:id="0" w:name="_GoBack"/>
       <w:bookmarkEnd w:id="0"/>
       <w:r>
@@ -7114,284 +7443,137 @@
             <w14:bevel/>
           </w14:textOutline>
         </w:rPr>
-        <w:t>8</w:t>
-      </w:r>
-      <w:r>
-        <w:rPr>
-          <w:rFonts w:ascii="微软雅黑" w:hAnsi="微软雅黑" w:hint="eastAsia"/>
-          <w:szCs w:val="28"/>
-          <w14:textOutline w14:w="9525" w14:cap="rnd" w14:cmpd="sng" w14:algn="ctr">
-            <w14:solidFill>
-              <w14:srgbClr w14:val="0070C0"/>
-            </w14:solidFill>
-            <w14:prstDash w14:val="solid"/>
-            <w14:bevel/>
-          </w14:textOutline>
-        </w:rPr>
-        <w:t>5</w:t>
-      </w:r>
-      <w:r>
-        <w:rPr>
-          <w:rFonts w:ascii="微软雅黑" w:hAnsi="微软雅黑" w:hint="eastAsia"/>
-          <w:szCs w:val="28"/>
-          <w14:textOutline w14:w="9525" w14:cap="rnd" w14:cmpd="sng" w14:algn="ctr">
-            <w14:solidFill>
-              <w14:srgbClr w14:val="0070C0"/>
-            </w14:solidFill>
-            <w14:prstDash w14:val="solid"/>
-            <w14:bevel/>
-          </w14:textOutline>
-        </w:rPr>
-        <w:t>、</w:t>
-      </w:r>
-      <w:r>
-        <w:rPr>
-          <w:rFonts w:ascii="微软雅黑" w:hAnsi="微软雅黑" w:hint="eastAsia"/>
-          <w:szCs w:val="28"/>
-          <w14:textOutline w14:w="9525" w14:cap="rnd" w14:cmpd="sng" w14:algn="ctr">
-            <w14:solidFill>
-              <w14:srgbClr w14:val="0070C0"/>
-            </w14:solidFill>
-            <w14:prstDash w14:val="solid"/>
-            <w14:bevel/>
-          </w14:textOutline>
-        </w:rPr>
-        <w:t>结束日期以开始日期关联，而不是以今日关联。---出租合同 定金协议</w:t>
+        <w:t>首字母+编号+CZ（出租）/SF（收房）/XY（协议）规则自动生成。</w:t>
+      </w:r>
+      <w:r>
+        <w:rPr>
+          <w:rFonts w:ascii="微软雅黑" w:hAnsi="微软雅黑" w:hint="eastAsia"/>
+          <w:szCs w:val="28"/>
+          <w14:textOutline w14:w="9525" w14:cap="rnd" w14:cmpd="sng" w14:algn="ctr">
+            <w14:solidFill>
+              <w14:srgbClr w14:val="0070C0"/>
+            </w14:solidFill>
+            <w14:prstDash w14:val="solid"/>
+            <w14:bevel/>
+          </w14:textOutline>
+        </w:rPr>
+        <w:t>定金</w:t>
+      </w:r>
+      <w:proofErr w:type="gramStart"/>
+      <w:r>
+        <w:rPr>
+          <w:rFonts w:ascii="微软雅黑" w:hAnsi="微软雅黑" w:hint="eastAsia"/>
+          <w:szCs w:val="28"/>
+          <w14:textOutline w14:w="9525" w14:cap="rnd" w14:cmpd="sng" w14:algn="ctr">
+            <w14:solidFill>
+              <w14:srgbClr w14:val="0070C0"/>
+            </w14:solidFill>
+            <w14:prstDash w14:val="solid"/>
+            <w14:bevel/>
+          </w14:textOutline>
+        </w:rPr>
+        <w:t>转合同</w:t>
+      </w:r>
+      <w:proofErr w:type="gramEnd"/>
+      <w:r>
+        <w:rPr>
+          <w:rFonts w:ascii="微软雅黑" w:hAnsi="微软雅黑" w:hint="eastAsia"/>
+          <w:szCs w:val="28"/>
+          <w14:textOutline w14:w="9525" w14:cap="rnd" w14:cmpd="sng" w14:algn="ctr">
+            <w14:solidFill>
+              <w14:srgbClr w14:val="0070C0"/>
+            </w14:solidFill>
+            <w14:prstDash w14:val="solid"/>
+            <w14:bevel/>
+          </w14:textOutline>
+        </w:rPr>
+        <w:t>时需主意合同编号</w:t>
+      </w:r>
+      <w:r>
+        <w:rPr>
+          <w:rFonts w:ascii="微软雅黑" w:hAnsi="微软雅黑" w:hint="eastAsia"/>
+          <w:szCs w:val="28"/>
+          <w14:textOutline w14:w="9525" w14:cap="rnd" w14:cmpd="sng" w14:algn="ctr">
+            <w14:solidFill>
+              <w14:srgbClr w14:val="0070C0"/>
+            </w14:solidFill>
+            <w14:prstDash w14:val="solid"/>
+            <w14:bevel/>
+          </w14:textOutline>
+        </w:rPr>
+        <w:t>。</w:t>
       </w:r>
     </w:p>
     <w:p>
       <w:pPr>
         <w:ind w:firstLine="360"/>
         <w:rPr>
-          <w:rFonts w:ascii="微软雅黑" w:hAnsi="微软雅黑" w:hint="eastAsia"/>
-          <w:szCs w:val="28"/>
-          <w14:textOutline w14:w="9525" w14:cap="rnd" w14:cmpd="sng" w14:algn="ctr">
-            <w14:solidFill>
-              <w14:srgbClr w14:val="0070C0"/>
-            </w14:solidFill>
-            <w14:prstDash w14:val="solid"/>
-            <w14:bevel/>
-          </w14:textOutline>
-        </w:rPr>
-      </w:pPr>
-      <w:r>
-        <w:rPr>
-          <w:rFonts w:ascii="微软雅黑" w:hAnsi="微软雅黑" w:hint="eastAsia"/>
-          <w:szCs w:val="28"/>
-          <w14:textOutline w14:w="9525" w14:cap="rnd" w14:cmpd="sng" w14:algn="ctr">
-            <w14:solidFill>
-              <w14:srgbClr w14:val="0070C0"/>
-            </w14:solidFill>
-            <w14:prstDash w14:val="solid"/>
-            <w14:bevel/>
-          </w14:textOutline>
-        </w:rPr>
-        <w:t>8</w:t>
-      </w:r>
-      <w:r>
-        <w:rPr>
-          <w:rFonts w:ascii="微软雅黑" w:hAnsi="微软雅黑" w:hint="eastAsia"/>
-          <w:szCs w:val="28"/>
-          <w14:textOutline w14:w="9525" w14:cap="rnd" w14:cmpd="sng" w14:algn="ctr">
-            <w14:solidFill>
-              <w14:srgbClr w14:val="0070C0"/>
-            </w14:solidFill>
-            <w14:prstDash w14:val="solid"/>
-            <w14:bevel/>
-          </w14:textOutline>
-        </w:rPr>
-        <w:t>6</w:t>
-      </w:r>
-      <w:r>
-        <w:rPr>
-          <w:rFonts w:ascii="微软雅黑" w:hAnsi="微软雅黑" w:hint="eastAsia"/>
-          <w:szCs w:val="28"/>
-          <w14:textOutline w14:w="9525" w14:cap="rnd" w14:cmpd="sng" w14:algn="ctr">
-            <w14:solidFill>
-              <w14:srgbClr w14:val="0070C0"/>
-            </w14:solidFill>
-            <w14:prstDash w14:val="solid"/>
-            <w14:bevel/>
-          </w14:textOutline>
-        </w:rPr>
-        <w:t>、</w:t>
-      </w:r>
-      <w:r>
-        <w:rPr>
-          <w:rFonts w:ascii="微软雅黑" w:hAnsi="微软雅黑" w:hint="eastAsia"/>
-          <w:szCs w:val="28"/>
-          <w14:textOutline w14:w="9525" w14:cap="rnd" w14:cmpd="sng" w14:algn="ctr">
-            <w14:solidFill>
-              <w14:srgbClr w14:val="0070C0"/>
-            </w14:solidFill>
-            <w14:prstDash w14:val="solid"/>
-            <w14:bevel/>
-          </w14:textOutline>
-        </w:rPr>
-        <w:t>到账登记修改时无法保存，显示收据号重复。</w:t>
-      </w:r>
-    </w:p>
-    <w:p>
-      <w:pPr>
-        <w:ind w:firstLine="360"/>
-        <w:rPr>
-          <w:rFonts w:ascii="微软雅黑" w:hAnsi="微软雅黑" w:hint="eastAsia"/>
-          <w:szCs w:val="28"/>
-          <w14:textOutline w14:w="9525" w14:cap="rnd" w14:cmpd="sng" w14:algn="ctr">
-            <w14:solidFill>
-              <w14:srgbClr w14:val="0070C0"/>
-            </w14:solidFill>
-            <w14:prstDash w14:val="solid"/>
-            <w14:bevel/>
-          </w14:textOutline>
-        </w:rPr>
-      </w:pPr>
-      <w:r>
-        <w:rPr>
-          <w:rFonts w:ascii="微软雅黑" w:hAnsi="微软雅黑" w:hint="eastAsia"/>
-          <w:szCs w:val="28"/>
-          <w14:textOutline w14:w="9525" w14:cap="rnd" w14:cmpd="sng" w14:algn="ctr">
-            <w14:solidFill>
-              <w14:srgbClr w14:val="0070C0"/>
-            </w14:solidFill>
-            <w14:prstDash w14:val="solid"/>
-            <w14:bevel/>
-          </w14:textOutline>
-        </w:rPr>
-        <w:t>87、</w:t>
-      </w:r>
-      <w:r>
-        <w:rPr>
-          <w:rFonts w:ascii="微软雅黑" w:hAnsi="微软雅黑" w:hint="eastAsia"/>
-          <w:szCs w:val="28"/>
-          <w14:textOutline w14:w="9525" w14:cap="rnd" w14:cmpd="sng" w14:algn="ctr">
-            <w14:solidFill>
-              <w14:srgbClr w14:val="0070C0"/>
-            </w14:solidFill>
-            <w14:prstDash w14:val="solid"/>
-            <w14:bevel/>
-          </w14:textOutline>
-        </w:rPr>
-        <w:t>房屋信息不能做设备维护，整租房无法选择装修完毕。</w:t>
-      </w:r>
-    </w:p>
-    <w:p>
-      <w:pPr>
-        <w:ind w:firstLine="360"/>
-        <w:rPr>
-          <w:rFonts w:ascii="微软雅黑" w:hAnsi="微软雅黑" w:hint="eastAsia"/>
-          <w:szCs w:val="28"/>
-          <w14:textOutline w14:w="9525" w14:cap="rnd" w14:cmpd="sng" w14:algn="ctr">
-            <w14:solidFill>
-              <w14:srgbClr w14:val="0070C0"/>
-            </w14:solidFill>
-            <w14:prstDash w14:val="solid"/>
-            <w14:bevel/>
-          </w14:textOutline>
-        </w:rPr>
-      </w:pPr>
-      <w:r>
-        <w:rPr>
-          <w:rFonts w:ascii="微软雅黑" w:hAnsi="微软雅黑" w:hint="eastAsia"/>
-          <w:szCs w:val="28"/>
-          <w14:textOutline w14:w="9525" w14:cap="rnd" w14:cmpd="sng" w14:algn="ctr">
-            <w14:solidFill>
-              <w14:srgbClr w14:val="0070C0"/>
-            </w14:solidFill>
-            <w14:prstDash w14:val="solid"/>
-            <w14:bevel/>
-          </w14:textOutline>
-        </w:rPr>
-        <w:t>88、</w:t>
-      </w:r>
-      <w:r>
-        <w:rPr>
-          <w:rFonts w:ascii="微软雅黑" w:hAnsi="微软雅黑" w:hint="eastAsia"/>
-          <w:szCs w:val="28"/>
-          <w14:textOutline w14:w="9525" w14:cap="rnd" w14:cmpd="sng" w14:algn="ctr">
-            <w14:solidFill>
-              <w14:srgbClr w14:val="0070C0"/>
-            </w14:solidFill>
-            <w14:prstDash w14:val="solid"/>
-            <w14:bevel/>
-          </w14:textOutline>
-        </w:rPr>
-        <w:t>房源名称、合同名称取消，房源编号按照小区名称首字母+编号；合同编号按照小区名称首字母+编号+CZ（出租）/SF（收房）/XY（协议）规则自动生成。</w:t>
-      </w:r>
-    </w:p>
-    <w:p>
-      <w:pPr>
-        <w:ind w:firstLine="360"/>
-        <w:rPr>
-          <w:rFonts w:ascii="微软雅黑" w:hAnsi="微软雅黑" w:hint="eastAsia"/>
-          <w:szCs w:val="28"/>
-          <w14:textOutline w14:w="9525" w14:cap="rnd" w14:cmpd="sng" w14:algn="ctr">
-            <w14:solidFill>
-              <w14:srgbClr w14:val="0070C0"/>
-            </w14:solidFill>
-            <w14:prstDash w14:val="solid"/>
-            <w14:bevel/>
-          </w14:textOutline>
-        </w:rPr>
-      </w:pPr>
-      <w:r>
-        <w:rPr>
-          <w:rFonts w:ascii="微软雅黑" w:hAnsi="微软雅黑" w:hint="eastAsia"/>
-          <w:szCs w:val="28"/>
-          <w14:textOutline w14:w="9525" w14:cap="rnd" w14:cmpd="sng" w14:algn="ctr">
-            <w14:solidFill>
-              <w14:srgbClr w14:val="0070C0"/>
-            </w14:solidFill>
-            <w14:prstDash w14:val="solid"/>
-            <w14:bevel/>
-          </w14:textOutline>
-        </w:rPr>
-        <w:lastRenderedPageBreak/>
-        <w:t>89、</w:t>
-      </w:r>
-      <w:r>
-        <w:rPr>
-          <w:rFonts w:ascii="微软雅黑" w:hAnsi="微软雅黑" w:hint="eastAsia"/>
-          <w:szCs w:val="28"/>
-          <w14:textOutline w14:w="9525" w14:cap="rnd" w14:cmpd="sng" w14:algn="ctr">
-            <w14:solidFill>
-              <w14:srgbClr w14:val="0070C0"/>
-            </w14:solidFill>
-            <w14:prstDash w14:val="solid"/>
-            <w14:bevel/>
-          </w14:textOutline>
-        </w:rPr>
-        <w:t>协议</w:t>
-      </w:r>
-      <w:proofErr w:type="gramStart"/>
-      <w:r>
-        <w:rPr>
-          <w:rFonts w:ascii="微软雅黑" w:hAnsi="微软雅黑" w:hint="eastAsia"/>
-          <w:szCs w:val="28"/>
-          <w14:textOutline w14:w="9525" w14:cap="rnd" w14:cmpd="sng" w14:algn="ctr">
-            <w14:solidFill>
-              <w14:srgbClr w14:val="0070C0"/>
-            </w14:solidFill>
-            <w14:prstDash w14:val="solid"/>
-            <w14:bevel/>
-          </w14:textOutline>
-        </w:rPr>
-        <w:t>转合同</w:t>
-      </w:r>
-      <w:proofErr w:type="gramEnd"/>
-      <w:r>
-        <w:rPr>
-          <w:rFonts w:ascii="微软雅黑" w:hAnsi="微软雅黑" w:hint="eastAsia"/>
-          <w:szCs w:val="28"/>
-          <w14:textOutline w14:w="9525" w14:cap="rnd" w14:cmpd="sng" w14:algn="ctr">
-            <w14:solidFill>
-              <w14:srgbClr w14:val="0070C0"/>
-            </w14:solidFill>
-            <w14:prstDash w14:val="solid"/>
-            <w14:bevel/>
-          </w14:textOutline>
-        </w:rPr>
-        <w:t>时，定金优先转租金。</w:t>
+          <w:rFonts w:ascii="微软雅黑" w:hAnsi="微软雅黑"/>
+          <w:szCs w:val="28"/>
+          <w14:textOutline w14:w="9525" w14:cap="rnd" w14:cmpd="sng" w14:algn="ctr">
+            <w14:solidFill>
+              <w14:srgbClr w14:val="0070C0"/>
+            </w14:solidFill>
+            <w14:prstDash w14:val="solid"/>
+            <w14:bevel/>
+          </w14:textOutline>
+        </w:rPr>
+      </w:pPr>
+      <w:r>
+        <w:rPr>
+          <w:rFonts w:ascii="微软雅黑" w:hAnsi="微软雅黑"/>
+          <w:szCs w:val="28"/>
+          <w14:textOutline w14:w="9525" w14:cap="rnd" w14:cmpd="sng" w14:algn="ctr">
+            <w14:solidFill>
+              <w14:srgbClr w14:val="0070C0"/>
+            </w14:solidFill>
+            <w14:prstDash w14:val="solid"/>
+            <w14:bevel/>
+          </w14:textOutline>
+        </w:rPr>
+        <w:t>90</w:t>
+      </w:r>
+      <w:r>
+        <w:rPr>
+          <w:rFonts w:ascii="微软雅黑" w:hAnsi="微软雅黑" w:hint="eastAsia"/>
+          <w:szCs w:val="28"/>
+          <w14:textOutline w14:w="9525" w14:cap="rnd" w14:cmpd="sng" w14:algn="ctr">
+            <w14:solidFill>
+              <w14:srgbClr w14:val="0070C0"/>
+            </w14:solidFill>
+            <w14:prstDash w14:val="solid"/>
+            <w14:bevel/>
+          </w14:textOutline>
+        </w:rPr>
+        <w:t>、结束日期以开始日期关联，而不是以今日关联。---出租合同</w:t>
+      </w:r>
+      <w:r>
+        <w:rPr>
+          <w:rFonts w:ascii="微软雅黑" w:hAnsi="微软雅黑"/>
+          <w:szCs w:val="28"/>
+          <w14:textOutline w14:w="9525" w14:cap="rnd" w14:cmpd="sng" w14:algn="ctr">
+            <w14:solidFill>
+              <w14:srgbClr w14:val="0070C0"/>
+            </w14:solidFill>
+            <w14:prstDash w14:val="solid"/>
+            <w14:bevel/>
+          </w14:textOutline>
+        </w:rPr>
+        <w:t>/</w:t>
+      </w:r>
+      <w:r>
+        <w:rPr>
+          <w:rFonts w:ascii="微软雅黑" w:hAnsi="微软雅黑" w:hint="eastAsia"/>
+          <w:szCs w:val="28"/>
+          <w14:textOutline w14:w="9525" w14:cap="rnd" w14:cmpd="sng" w14:algn="ctr">
+            <w14:solidFill>
+              <w14:srgbClr w14:val="0070C0"/>
+            </w14:solidFill>
+            <w14:prstDash w14:val="solid"/>
+            <w14:bevel/>
+          </w14:textOutline>
+        </w:rPr>
+        <w:t>定金协议</w:t>
       </w:r>
     </w:p>
     <w:sectPr>
@@ -8674,7 +8856,7 @@
 <file path=word/theme/theme1.xml><?xml version="1.0" encoding="utf-8"?>
 <a:theme xmlns:a="http://schemas.openxmlformats.org/drawingml/2006/main" name="Office 主题​​">
   <a:themeElements>
-    <a:clrScheme name="Office">
+    <a:clrScheme name="时装设计">
       <a:dk1>
         <a:sysClr val="windowText" lastClr="000000"/>
       </a:dk1>
@@ -8682,34 +8864,34 @@
         <a:sysClr val="window" lastClr="C7EDCC"/>
       </a:lt1>
       <a:dk2>
-        <a:srgbClr val="1F497D"/>
+        <a:srgbClr val="37302A"/>
       </a:dk2>
       <a:lt2>
-        <a:srgbClr val="EEECE1"/>
+        <a:srgbClr val="D0CCB9"/>
       </a:lt2>
       <a:accent1>
-        <a:srgbClr val="4F81BD"/>
+        <a:srgbClr val="9E8E5C"/>
       </a:accent1>
       <a:accent2>
-        <a:srgbClr val="C0504D"/>
+        <a:srgbClr val="A09781"/>
       </a:accent2>
       <a:accent3>
-        <a:srgbClr val="9BBB59"/>
+        <a:srgbClr val="85776D"/>
       </a:accent3>
       <a:accent4>
-        <a:srgbClr val="8064A2"/>
+        <a:srgbClr val="AEAFA9"/>
       </a:accent4>
       <a:accent5>
-        <a:srgbClr val="4BACC6"/>
+        <a:srgbClr val="8D878B"/>
       </a:accent5>
       <a:accent6>
-        <a:srgbClr val="F79646"/>
+        <a:srgbClr val="6B6149"/>
       </a:accent6>
       <a:hlink>
-        <a:srgbClr val="0000FF"/>
+        <a:srgbClr val="B6A272"/>
       </a:hlink>
       <a:folHlink>
-        <a:srgbClr val="800080"/>
+        <a:srgbClr val="8A784F"/>
       </a:folHlink>
     </a:clrScheme>
     <a:fontScheme name="Office">
@@ -8961,7 +9143,7 @@
 </file>
 
 <file path=customXml/itemProps1.xml><?xml version="1.0" encoding="utf-8"?>
-<ds:datastoreItem xmlns:ds="http://schemas.openxmlformats.org/officeDocument/2006/customXml" ds:itemID="{8E43DCC8-4D9D-429F-AF37-A2162F900FA5}">
+<ds:datastoreItem xmlns:ds="http://schemas.openxmlformats.org/officeDocument/2006/customXml" ds:itemID="{9172C0A6-2982-4A84-9A0F-49834048A09A}">
   <ds:schemaRefs>
     <ds:schemaRef ds:uri="http://schemas.openxmlformats.org/officeDocument/2006/bibliography"/>
   </ds:schemaRefs>

--- a/测试文档/系统问题总结.docx
+++ b/测试文档/系统问题总结.docx
@@ -7089,7 +7089,7 @@
       <w:pPr>
         <w:ind w:firstLine="360"/>
         <w:rPr>
-          <w:rFonts w:ascii="微软雅黑" w:hAnsi="微软雅黑" w:hint="eastAsia"/>
+          <w:rFonts w:ascii="微软雅黑" w:hAnsi="微软雅黑"/>
           <w:strike/>
           <w:szCs w:val="28"/>
           <w:u w:val="single"/>
@@ -7384,26 +7384,12 @@
           </w14:textOutline>
         </w:rPr>
       </w:pPr>
-    </w:p>
-    <w:p>
-      <w:pPr>
-        <w:ind w:firstLine="360"/>
-        <w:rPr>
-          <w:rFonts w:ascii="微软雅黑" w:hAnsi="微软雅黑" w:hint="eastAsia"/>
-          <w:szCs w:val="28"/>
-          <w14:textOutline w14:w="9525" w14:cap="rnd" w14:cmpd="sng" w14:algn="ctr">
-            <w14:solidFill>
-              <w14:srgbClr w14:val="0070C0"/>
-            </w14:solidFill>
-            <w14:prstDash w14:val="solid"/>
-            <w14:bevel/>
-          </w14:textOutline>
-        </w:rPr>
-      </w:pPr>
-      <w:r>
-        <w:rPr>
-          <w:rFonts w:ascii="微软雅黑" w:hAnsi="微软雅黑"/>
-          <w:szCs w:val="28"/>
+      <w:r>
+        <w:rPr>
+          <w:rFonts w:ascii="微软雅黑" w:hAnsi="微软雅黑"/>
+          <w:strike/>
+          <w:szCs w:val="28"/>
+          <w:u w:val="single"/>
           <w14:textOutline w14:w="9525" w14:cap="rnd" w14:cmpd="sng" w14:algn="ctr">
             <w14:solidFill>
               <w14:srgbClr w14:val="0070C0"/>
@@ -7418,46 +7404,1285 @@
       <w:r>
         <w:rPr>
           <w:rFonts w:ascii="微软雅黑" w:hAnsi="微软雅黑" w:hint="eastAsia"/>
-          <w:szCs w:val="28"/>
-          <w14:textOutline w14:w="9525" w14:cap="rnd" w14:cmpd="sng" w14:algn="ctr">
-            <w14:solidFill>
-              <w14:srgbClr w14:val="0070C0"/>
-            </w14:solidFill>
-            <w14:prstDash w14:val="solid"/>
-            <w14:bevel/>
-          </w14:textOutline>
-        </w:rPr>
-        <w:t>合同编号按照小区名称</w:t>
+          <w:strike/>
+          <w:szCs w:val="28"/>
+          <w:u w:val="single"/>
+          <w14:textOutline w14:w="9525" w14:cap="rnd" w14:cmpd="sng" w14:algn="ctr">
+            <w14:solidFill>
+              <w14:srgbClr w14:val="0070C0"/>
+            </w14:solidFill>
+            <w14:prstDash w14:val="solid"/>
+            <w14:bevel/>
+          </w14:textOutline>
+        </w:rPr>
+        <w:t>、</w:t>
+      </w:r>
+      <w:r>
+        <w:rPr>
+          <w:rFonts w:ascii="微软雅黑" w:hAnsi="微软雅黑" w:hint="eastAsia"/>
+          <w:strike/>
+          <w:szCs w:val="28"/>
+          <w:u w:val="single"/>
+          <w14:textOutline w14:w="9525" w14:cap="rnd" w14:cmpd="sng" w14:algn="ctr">
+            <w14:solidFill>
+              <w14:srgbClr w14:val="0070C0"/>
+            </w14:solidFill>
+            <w14:prstDash w14:val="solid"/>
+            <w14:bevel/>
+          </w14:textOutline>
+        </w:rPr>
+        <w:t>合同编号按照小区名称首字母+编号+CZ（出租）/SF（收房）/XY（协议）规则自动生成。</w:t>
+      </w:r>
+      <w:r>
+        <w:rPr>
+          <w:rFonts w:ascii="微软雅黑" w:hAnsi="微软雅黑" w:hint="eastAsia"/>
+          <w:strike/>
+          <w:szCs w:val="28"/>
+          <w:u w:val="single"/>
+          <w14:textOutline w14:w="9525" w14:cap="rnd" w14:cmpd="sng" w14:algn="ctr">
+            <w14:solidFill>
+              <w14:srgbClr w14:val="0070C0"/>
+            </w14:solidFill>
+            <w14:prstDash w14:val="solid"/>
+            <w14:bevel/>
+          </w14:textOutline>
+        </w:rPr>
+        <w:t>定金</w:t>
+      </w:r>
+      <w:proofErr w:type="gramStart"/>
+      <w:r>
+        <w:rPr>
+          <w:rFonts w:ascii="微软雅黑" w:hAnsi="微软雅黑" w:hint="eastAsia"/>
+          <w:strike/>
+          <w:szCs w:val="28"/>
+          <w:u w:val="single"/>
+          <w14:textOutline w14:w="9525" w14:cap="rnd" w14:cmpd="sng" w14:algn="ctr">
+            <w14:solidFill>
+              <w14:srgbClr w14:val="0070C0"/>
+            </w14:solidFill>
+            <w14:prstDash w14:val="solid"/>
+            <w14:bevel/>
+          </w14:textOutline>
+        </w:rPr>
+        <w:t>转合同</w:t>
+      </w:r>
+      <w:proofErr w:type="gramEnd"/>
+      <w:r>
+        <w:rPr>
+          <w:rFonts w:ascii="微软雅黑" w:hAnsi="微软雅黑" w:hint="eastAsia"/>
+          <w:strike/>
+          <w:szCs w:val="28"/>
+          <w:u w:val="single"/>
+          <w14:textOutline w14:w="9525" w14:cap="rnd" w14:cmpd="sng" w14:algn="ctr">
+            <w14:solidFill>
+              <w14:srgbClr w14:val="0070C0"/>
+            </w14:solidFill>
+            <w14:prstDash w14:val="solid"/>
+            <w14:bevel/>
+          </w14:textOutline>
+        </w:rPr>
+        <w:t>时需</w:t>
+      </w:r>
+      <w:r>
+        <w:rPr>
+          <w:rFonts w:ascii="微软雅黑" w:hAnsi="微软雅黑" w:hint="eastAsia"/>
+          <w:strike/>
+          <w:szCs w:val="28"/>
+          <w:u w:val="single"/>
+          <w14:textOutline w14:w="9525" w14:cap="rnd" w14:cmpd="sng" w14:algn="ctr">
+            <w14:solidFill>
+              <w14:srgbClr w14:val="0070C0"/>
+            </w14:solidFill>
+            <w14:prstDash w14:val="solid"/>
+            <w14:bevel/>
+          </w14:textOutline>
+        </w:rPr>
+        <w:t>注意</w:t>
+      </w:r>
+      <w:r>
+        <w:rPr>
+          <w:rFonts w:ascii="微软雅黑" w:hAnsi="微软雅黑" w:hint="eastAsia"/>
+          <w:strike/>
+          <w:szCs w:val="28"/>
+          <w:u w:val="single"/>
+          <w14:textOutline w14:w="9525" w14:cap="rnd" w14:cmpd="sng" w14:algn="ctr">
+            <w14:solidFill>
+              <w14:srgbClr w14:val="0070C0"/>
+            </w14:solidFill>
+            <w14:prstDash w14:val="solid"/>
+            <w14:bevel/>
+          </w14:textOutline>
+        </w:rPr>
+        <w:t>合同编号</w:t>
+      </w:r>
+      <w:r>
+        <w:rPr>
+          <w:rFonts w:ascii="微软雅黑" w:hAnsi="微软雅黑" w:hint="eastAsia"/>
+          <w:strike/>
+          <w:szCs w:val="28"/>
+          <w:u w:val="single"/>
+          <w14:textOutline w14:w="9525" w14:cap="rnd" w14:cmpd="sng" w14:algn="ctr">
+            <w14:solidFill>
+              <w14:srgbClr w14:val="0070C0"/>
+            </w14:solidFill>
+            <w14:prstDash w14:val="solid"/>
+            <w14:bevel/>
+          </w14:textOutline>
+        </w:rPr>
+        <w:t>。</w:t>
+      </w:r>
+    </w:p>
+    <w:p>
+      <w:pPr>
+        <w:tabs>
+          <w:tab w:val="left" w:pos="5640"/>
+        </w:tabs>
+        <w:ind w:firstLine="360"/>
+        <w:rPr>
+          <w:rFonts w:ascii="微软雅黑" w:hAnsi="微软雅黑"/>
+          <w:strike/>
+          <w:szCs w:val="28"/>
+          <w:u w:val="single"/>
+          <w14:textOutline w14:w="9525" w14:cap="rnd" w14:cmpd="sng" w14:algn="ctr">
+            <w14:solidFill>
+              <w14:srgbClr w14:val="0070C0"/>
+            </w14:solidFill>
+            <w14:prstDash w14:val="solid"/>
+            <w14:bevel/>
+          </w14:textOutline>
+        </w:rPr>
+      </w:pPr>
+      <w:r>
+        <w:rPr>
+          <w:rFonts w:ascii="微软雅黑" w:hAnsi="微软雅黑"/>
+          <w:strike/>
+          <w:szCs w:val="28"/>
+          <w:u w:val="single"/>
+          <w14:textOutline w14:w="9525" w14:cap="rnd" w14:cmpd="sng" w14:algn="ctr">
+            <w14:solidFill>
+              <w14:srgbClr w14:val="0070C0"/>
+            </w14:solidFill>
+            <w14:prstDash w14:val="solid"/>
+            <w14:bevel/>
+          </w14:textOutline>
+        </w:rPr>
+        <w:t>90</w:t>
+      </w:r>
+      <w:r>
+        <w:rPr>
+          <w:rFonts w:ascii="微软雅黑" w:hAnsi="微软雅黑" w:hint="eastAsia"/>
+          <w:strike/>
+          <w:szCs w:val="28"/>
+          <w:u w:val="single"/>
+          <w14:textOutline w14:w="9525" w14:cap="rnd" w14:cmpd="sng" w14:algn="ctr">
+            <w14:solidFill>
+              <w14:srgbClr w14:val="0070C0"/>
+            </w14:solidFill>
+            <w14:prstDash w14:val="solid"/>
+            <w14:bevel/>
+          </w14:textOutline>
+        </w:rPr>
+        <w:t>、收据号码重复</w:t>
+      </w:r>
+      <w:r>
+        <w:rPr>
+          <w:rFonts w:ascii="微软雅黑" w:hAnsi="微软雅黑"/>
+          <w:strike/>
+          <w:szCs w:val="28"/>
+          <w:u w:val="single"/>
+          <w14:textOutline w14:w="9525" w14:cap="rnd" w14:cmpd="sng" w14:algn="ctr">
+            <w14:solidFill>
+              <w14:srgbClr w14:val="0070C0"/>
+            </w14:solidFill>
+            <w14:prstDash w14:val="solid"/>
+            <w14:bevel/>
+          </w14:textOutline>
+        </w:rPr>
+        <w:t>.</w:t>
+      </w:r>
+    </w:p>
+    <w:p>
+      <w:pPr>
+        <w:ind w:firstLine="360"/>
+        <w:rPr>
+          <w:rFonts w:ascii="微软雅黑" w:hAnsi="微软雅黑"/>
+          <w:strike/>
+          <w:szCs w:val="28"/>
+          <w:u w:val="single"/>
+          <w14:textOutline w14:w="9525" w14:cap="rnd" w14:cmpd="sng" w14:algn="ctr">
+            <w14:solidFill>
+              <w14:srgbClr w14:val="0070C0"/>
+            </w14:solidFill>
+            <w14:prstDash w14:val="solid"/>
+            <w14:bevel/>
+          </w14:textOutline>
+        </w:rPr>
+      </w:pPr>
+      <w:r>
+        <w:rPr>
+          <w:rFonts w:ascii="微软雅黑" w:hAnsi="微软雅黑"/>
+          <w:strike/>
+          <w:szCs w:val="28"/>
+          <w:u w:val="single"/>
+          <w14:textOutline w14:w="9525" w14:cap="rnd" w14:cmpd="sng" w14:algn="ctr">
+            <w14:solidFill>
+              <w14:srgbClr w14:val="0070C0"/>
+            </w14:solidFill>
+            <w14:prstDash w14:val="solid"/>
+            <w14:bevel/>
+          </w14:textOutline>
+        </w:rPr>
+        <w:t>91</w:t>
+      </w:r>
+      <w:r>
+        <w:rPr>
+          <w:rFonts w:ascii="微软雅黑" w:hAnsi="微软雅黑" w:hint="eastAsia"/>
+          <w:strike/>
+          <w:szCs w:val="28"/>
+          <w:u w:val="single"/>
+          <w14:textOutline w14:w="9525" w14:cap="rnd" w14:cmpd="sng" w14:algn="ctr">
+            <w14:solidFill>
+              <w14:srgbClr w14:val="0070C0"/>
+            </w14:solidFill>
+            <w14:prstDash w14:val="solid"/>
+            <w14:bevel/>
+          </w14:textOutline>
+        </w:rPr>
+        <w:t>、</w:t>
+      </w:r>
+      <w:r>
+        <w:rPr>
+          <w:rFonts w:ascii="微软雅黑" w:hAnsi="微软雅黑"/>
+          <w:strike/>
+          <w:szCs w:val="28"/>
+          <w:u w:val="single"/>
+          <w14:textOutline w14:w="9525" w14:cap="rnd" w14:cmpd="sng" w14:algn="ctr">
+            <w14:solidFill>
+              <w14:srgbClr w14:val="0070C0"/>
+            </w14:solidFill>
+            <w14:prstDash w14:val="solid"/>
+            <w14:bevel/>
+          </w14:textOutline>
+        </w:rPr>
+        <w:t>原始房屋结构</w:t>
+      </w:r>
+      <w:r>
+        <w:rPr>
+          <w:rFonts w:ascii="微软雅黑" w:hAnsi="微软雅黑" w:hint="eastAsia"/>
+          <w:strike/>
+          <w:szCs w:val="28"/>
+          <w:u w:val="single"/>
+          <w14:textOutline w14:w="9525" w14:cap="rnd" w14:cmpd="sng" w14:algn="ctr">
+            <w14:solidFill>
+              <w14:srgbClr w14:val="0070C0"/>
+            </w14:solidFill>
+            <w14:prstDash w14:val="solid"/>
+            <w14:bevel/>
+          </w14:textOutline>
+        </w:rPr>
+        <w:t>不可为空;</w:t>
+      </w:r>
+    </w:p>
+    <w:p>
+      <w:pPr>
+        <w:ind w:firstLine="360"/>
+        <w:rPr>
+          <w:rFonts w:ascii="微软雅黑" w:hAnsi="微软雅黑"/>
+          <w:strike/>
+          <w:szCs w:val="28"/>
+          <w:u w:val="single"/>
+          <w14:textOutline w14:w="9525" w14:cap="rnd" w14:cmpd="sng" w14:algn="ctr">
+            <w14:solidFill>
+              <w14:srgbClr w14:val="0070C0"/>
+            </w14:solidFill>
+            <w14:prstDash w14:val="solid"/>
+            <w14:bevel/>
+          </w14:textOutline>
+        </w:rPr>
+      </w:pPr>
+      <w:r>
+        <w:rPr>
+          <w:rFonts w:ascii="微软雅黑" w:hAnsi="微软雅黑" w:hint="eastAsia"/>
+          <w:strike/>
+          <w:szCs w:val="28"/>
+          <w:u w:val="single"/>
+          <w14:textOutline w14:w="9525" w14:cap="rnd" w14:cmpd="sng" w14:algn="ctr">
+            <w14:solidFill>
+              <w14:srgbClr w14:val="0070C0"/>
+            </w14:solidFill>
+            <w14:prstDash w14:val="solid"/>
+            <w14:bevel/>
+          </w14:textOutline>
+        </w:rPr>
+        <w:t>9</w:t>
+      </w:r>
+      <w:r>
+        <w:rPr>
+          <w:rFonts w:ascii="微软雅黑" w:hAnsi="微软雅黑"/>
+          <w:strike/>
+          <w:szCs w:val="28"/>
+          <w:u w:val="single"/>
+          <w14:textOutline w14:w="9525" w14:cap="rnd" w14:cmpd="sng" w14:algn="ctr">
+            <w14:solidFill>
+              <w14:srgbClr w14:val="0070C0"/>
+            </w14:solidFill>
+            <w14:prstDash w14:val="solid"/>
+            <w14:bevel/>
+          </w14:textOutline>
+        </w:rPr>
+        <w:t>2</w:t>
+      </w:r>
+      <w:r>
+        <w:rPr>
+          <w:rFonts w:ascii="微软雅黑" w:hAnsi="微软雅黑" w:hint="eastAsia"/>
+          <w:strike/>
+          <w:szCs w:val="28"/>
+          <w:u w:val="single"/>
+          <w14:textOutline w14:w="9525" w14:cap="rnd" w14:cmpd="sng" w14:algn="ctr">
+            <w14:solidFill>
+              <w14:srgbClr w14:val="0070C0"/>
+            </w14:solidFill>
+            <w14:prstDash w14:val="solid"/>
+            <w14:bevel/>
+          </w14:textOutline>
+        </w:rPr>
+        <w:t>、把出租合同-承租合同-定金协议</w:t>
       </w:r>
       <w:bookmarkStart w:id="0" w:name="_GoBack"/>
       <w:bookmarkEnd w:id="0"/>
       <w:r>
         <w:rPr>
           <w:rFonts w:ascii="微软雅黑" w:hAnsi="微软雅黑" w:hint="eastAsia"/>
-          <w:szCs w:val="28"/>
-          <w14:textOutline w14:w="9525" w14:cap="rnd" w14:cmpd="sng" w14:algn="ctr">
-            <w14:solidFill>
-              <w14:srgbClr w14:val="0070C0"/>
-            </w14:solidFill>
-            <w14:prstDash w14:val="solid"/>
-            <w14:bevel/>
-          </w14:textOutline>
-        </w:rPr>
-        <w:t>首字母+编号+CZ（出租）/SF（收房）/XY（协议）规则自动生成。</w:t>
-      </w:r>
-      <w:r>
-        <w:rPr>
-          <w:rFonts w:ascii="微软雅黑" w:hAnsi="微软雅黑" w:hint="eastAsia"/>
-          <w:szCs w:val="28"/>
-          <w14:textOutline w14:w="9525" w14:cap="rnd" w14:cmpd="sng" w14:algn="ctr">
-            <w14:solidFill>
-              <w14:srgbClr w14:val="0070C0"/>
-            </w14:solidFill>
-            <w14:prstDash w14:val="solid"/>
-            <w14:bevel/>
-          </w14:textOutline>
-        </w:rPr>
-        <w:t>定金</w:t>
+          <w:strike/>
+          <w:szCs w:val="28"/>
+          <w:u w:val="single"/>
+          <w14:textOutline w14:w="9525" w14:cap="rnd" w14:cmpd="sng" w14:algn="ctr">
+            <w14:solidFill>
+              <w14:srgbClr w14:val="0070C0"/>
+            </w14:solidFill>
+            <w14:prstDash w14:val="solid"/>
+            <w14:bevel/>
+          </w14:textOutline>
+        </w:rPr>
+        <w:t>的合同名称，定金协议名称都默认按照</w:t>
+      </w:r>
+    </w:p>
+    <w:p>
+      <w:pPr>
+        <w:ind w:firstLine="360"/>
+        <w:rPr>
+          <w:rFonts w:ascii="微软雅黑" w:hAnsi="微软雅黑"/>
+          <w:strike/>
+          <w:szCs w:val="28"/>
+          <w:u w:val="single"/>
+          <w14:textOutline w14:w="9525" w14:cap="rnd" w14:cmpd="sng" w14:algn="ctr">
+            <w14:solidFill>
+              <w14:srgbClr w14:val="0070C0"/>
+            </w14:solidFill>
+            <w14:prstDash w14:val="solid"/>
+            <w14:bevel/>
+          </w14:textOutline>
+        </w:rPr>
+      </w:pPr>
+      <w:r>
+        <w:rPr>
+          <w:rFonts w:ascii="微软雅黑" w:hAnsi="微软雅黑" w:hint="eastAsia"/>
+          <w:strike/>
+          <w:szCs w:val="28"/>
+          <w:u w:val="single"/>
+          <w14:textOutline w14:w="9525" w14:cap="rnd" w14:cmpd="sng" w14:algn="ctr">
+            <w14:solidFill>
+              <w14:srgbClr w14:val="0070C0"/>
+            </w14:solidFill>
+            <w14:prstDash w14:val="solid"/>
+            <w14:bevel/>
+          </w14:textOutline>
+        </w:rPr>
+        <w:t>小区名-楼号-房屋号-房间号生成，不可修改。</w:t>
+      </w:r>
+    </w:p>
+    <w:p>
+      <w:pPr>
+        <w:ind w:firstLine="360"/>
+        <w:rPr>
+          <w:rFonts w:ascii="微软雅黑" w:hAnsi="微软雅黑"/>
+          <w:strike/>
+          <w:szCs w:val="28"/>
+          <w:u w:val="single"/>
+          <w14:textOutline w14:w="9525" w14:cap="rnd" w14:cmpd="sng" w14:algn="ctr">
+            <w14:solidFill>
+              <w14:srgbClr w14:val="0070C0"/>
+            </w14:solidFill>
+            <w14:prstDash w14:val="solid"/>
+            <w14:bevel/>
+          </w14:textOutline>
+        </w:rPr>
+      </w:pPr>
+      <w:r>
+        <w:rPr>
+          <w:rFonts w:ascii="微软雅黑" w:hAnsi="微软雅黑"/>
+          <w:strike/>
+          <w:szCs w:val="28"/>
+          <w:u w:val="single"/>
+          <w14:textOutline w14:w="9525" w14:cap="rnd" w14:cmpd="sng" w14:algn="ctr">
+            <w14:solidFill>
+              <w14:srgbClr w14:val="0070C0"/>
+            </w14:solidFill>
+            <w14:prstDash w14:val="solid"/>
+            <w14:bevel/>
+          </w14:textOutline>
+        </w:rPr>
+        <w:t>9</w:t>
+      </w:r>
+      <w:r>
+        <w:rPr>
+          <w:rFonts w:ascii="微软雅黑" w:hAnsi="微软雅黑"/>
+          <w:strike/>
+          <w:szCs w:val="28"/>
+          <w:u w:val="single"/>
+          <w14:textOutline w14:w="9525" w14:cap="rnd" w14:cmpd="sng" w14:algn="ctr">
+            <w14:solidFill>
+              <w14:srgbClr w14:val="0070C0"/>
+            </w14:solidFill>
+            <w14:prstDash w14:val="solid"/>
+            <w14:bevel/>
+          </w14:textOutline>
+        </w:rPr>
+        <w:t>3</w:t>
+      </w:r>
+      <w:r>
+        <w:rPr>
+          <w:rFonts w:ascii="微软雅黑" w:hAnsi="微软雅黑" w:hint="eastAsia"/>
+          <w:strike/>
+          <w:szCs w:val="28"/>
+          <w:u w:val="single"/>
+          <w14:textOutline w14:w="9525" w14:cap="rnd" w14:cmpd="sng" w14:algn="ctr">
+            <w14:solidFill>
+              <w14:srgbClr w14:val="0070C0"/>
+            </w14:solidFill>
+            <w14:prstDash w14:val="solid"/>
+            <w14:bevel/>
+          </w14:textOutline>
+        </w:rPr>
+        <w:t>、结束日期以开始日期关联，而不是以今日关联。---出租合同</w:t>
+      </w:r>
+      <w:r>
+        <w:rPr>
+          <w:rFonts w:ascii="微软雅黑" w:hAnsi="微软雅黑"/>
+          <w:strike/>
+          <w:szCs w:val="28"/>
+          <w:u w:val="single"/>
+          <w14:textOutline w14:w="9525" w14:cap="rnd" w14:cmpd="sng" w14:algn="ctr">
+            <w14:solidFill>
+              <w14:srgbClr w14:val="0070C0"/>
+            </w14:solidFill>
+            <w14:prstDash w14:val="solid"/>
+            <w14:bevel/>
+          </w14:textOutline>
+        </w:rPr>
+        <w:t>/</w:t>
+      </w:r>
+      <w:r>
+        <w:rPr>
+          <w:rFonts w:ascii="微软雅黑" w:hAnsi="微软雅黑" w:hint="eastAsia"/>
+          <w:strike/>
+          <w:szCs w:val="28"/>
+          <w:u w:val="single"/>
+          <w14:textOutline w14:w="9525" w14:cap="rnd" w14:cmpd="sng" w14:algn="ctr">
+            <w14:solidFill>
+              <w14:srgbClr w14:val="0070C0"/>
+            </w14:solidFill>
+            <w14:prstDash w14:val="solid"/>
+            <w14:bevel/>
+          </w14:textOutline>
+        </w:rPr>
+        <w:t>定金协议</w:t>
+      </w:r>
+      <w:r>
+        <w:rPr>
+          <w:rFonts w:ascii="微软雅黑" w:hAnsi="微软雅黑" w:hint="eastAsia"/>
+          <w:strike/>
+          <w:szCs w:val="28"/>
+          <w:u w:val="single"/>
+          <w14:textOutline w14:w="9525" w14:cap="rnd" w14:cmpd="sng" w14:algn="ctr">
+            <w14:solidFill>
+              <w14:srgbClr w14:val="0070C0"/>
+            </w14:solidFill>
+            <w14:prstDash w14:val="solid"/>
+            <w14:bevel/>
+          </w14:textOutline>
+        </w:rPr>
+        <w:t>。</w:t>
+      </w:r>
+    </w:p>
+    <w:p>
+      <w:pPr>
+        <w:ind w:firstLine="360"/>
+        <w:rPr>
+          <w:rFonts w:ascii="微软雅黑" w:hAnsi="微软雅黑"/>
+          <w:szCs w:val="28"/>
+          <w14:textOutline w14:w="9525" w14:cap="rnd" w14:cmpd="sng" w14:algn="ctr">
+            <w14:solidFill>
+              <w14:srgbClr w14:val="0070C0"/>
+            </w14:solidFill>
+            <w14:prstDash w14:val="solid"/>
+            <w14:bevel/>
+          </w14:textOutline>
+        </w:rPr>
+      </w:pPr>
+      <w:r>
+        <w:rPr>
+          <w:rFonts w:ascii="微软雅黑" w:hAnsi="微软雅黑" w:hint="eastAsia"/>
+          <w:szCs w:val="28"/>
+          <w14:textOutline w14:w="9525" w14:cap="rnd" w14:cmpd="sng" w14:algn="ctr">
+            <w14:solidFill>
+              <w14:srgbClr w14:val="0070C0"/>
+            </w14:solidFill>
+            <w14:prstDash w14:val="solid"/>
+            <w14:bevel/>
+          </w14:textOutline>
+        </w:rPr>
+        <w:t>9</w:t>
+      </w:r>
+      <w:r>
+        <w:rPr>
+          <w:rFonts w:ascii="微软雅黑" w:hAnsi="微软雅黑"/>
+          <w:szCs w:val="28"/>
+          <w14:textOutline w14:w="9525" w14:cap="rnd" w14:cmpd="sng" w14:algn="ctr">
+            <w14:solidFill>
+              <w14:srgbClr w14:val="0070C0"/>
+            </w14:solidFill>
+            <w14:prstDash w14:val="solid"/>
+            <w14:bevel/>
+          </w14:textOutline>
+        </w:rPr>
+        <w:t>4</w:t>
+      </w:r>
+      <w:r>
+        <w:rPr>
+          <w:rFonts w:ascii="微软雅黑" w:hAnsi="微软雅黑" w:hint="eastAsia"/>
+          <w:szCs w:val="28"/>
+          <w14:textOutline w14:w="9525" w14:cap="rnd" w14:cmpd="sng" w14:algn="ctr">
+            <w14:solidFill>
+              <w14:srgbClr w14:val="0070C0"/>
+            </w14:solidFill>
+            <w14:prstDash w14:val="solid"/>
+            <w14:bevel/>
+          </w14:textOutline>
+        </w:rPr>
+        <w:t>、</w:t>
+      </w:r>
+      <w:r>
+        <w:rPr>
+          <w:rFonts w:ascii="微软雅黑" w:hAnsi="微软雅黑" w:hint="eastAsia"/>
+          <w:szCs w:val="28"/>
+          <w14:textOutline w14:w="9525" w14:cap="rnd" w14:cmpd="sng" w14:algn="ctr">
+            <w14:solidFill>
+              <w14:srgbClr w14:val="0070C0"/>
+            </w14:solidFill>
+            <w14:prstDash w14:val="solid"/>
+            <w14:bevel/>
+          </w14:textOutline>
+        </w:rPr>
+        <w:t>房屋信息添加：房地产权证号可以空</w:t>
+      </w:r>
+      <w:r>
+        <w:rPr>
+          <w:rFonts w:ascii="微软雅黑" w:hAnsi="微软雅黑" w:hint="eastAsia"/>
+          <w:szCs w:val="28"/>
+          <w14:textOutline w14:w="9525" w14:cap="rnd" w14:cmpd="sng" w14:algn="ctr">
+            <w14:solidFill>
+              <w14:srgbClr w14:val="0070C0"/>
+            </w14:solidFill>
+            <w14:prstDash w14:val="solid"/>
+            <w14:bevel/>
+          </w14:textOutline>
+        </w:rPr>
+        <w:t>。</w:t>
+      </w:r>
+    </w:p>
+    <w:p>
+      <w:pPr>
+        <w:ind w:firstLine="360"/>
+        <w:rPr>
+          <w:rFonts w:ascii="微软雅黑" w:hAnsi="微软雅黑"/>
+          <w:szCs w:val="28"/>
+          <w14:textOutline w14:w="9525" w14:cap="rnd" w14:cmpd="sng" w14:algn="ctr">
+            <w14:solidFill>
+              <w14:srgbClr w14:val="0070C0"/>
+            </w14:solidFill>
+            <w14:prstDash w14:val="solid"/>
+            <w14:bevel/>
+          </w14:textOutline>
+        </w:rPr>
+      </w:pPr>
+      <w:r>
+        <w:rPr>
+          <w:rFonts w:ascii="微软雅黑" w:hAnsi="微软雅黑" w:hint="eastAsia"/>
+          <w:szCs w:val="28"/>
+          <w14:textOutline w14:w="9525" w14:cap="rnd" w14:cmpd="sng" w14:algn="ctr">
+            <w14:solidFill>
+              <w14:srgbClr w14:val="0070C0"/>
+            </w14:solidFill>
+            <w14:prstDash w14:val="solid"/>
+            <w14:bevel/>
+          </w14:textOutline>
+        </w:rPr>
+        <w:t>9</w:t>
+      </w:r>
+      <w:r>
+        <w:rPr>
+          <w:rFonts w:ascii="微软雅黑" w:hAnsi="微软雅黑"/>
+          <w:szCs w:val="28"/>
+          <w14:textOutline w14:w="9525" w14:cap="rnd" w14:cmpd="sng" w14:algn="ctr">
+            <w14:solidFill>
+              <w14:srgbClr w14:val="0070C0"/>
+            </w14:solidFill>
+            <w14:prstDash w14:val="solid"/>
+            <w14:bevel/>
+          </w14:textOutline>
+        </w:rPr>
+        <w:t>5</w:t>
+      </w:r>
+      <w:r>
+        <w:rPr>
+          <w:rFonts w:ascii="微软雅黑" w:hAnsi="微软雅黑" w:hint="eastAsia"/>
+          <w:szCs w:val="28"/>
+          <w14:textOutline w14:w="9525" w14:cap="rnd" w14:cmpd="sng" w14:algn="ctr">
+            <w14:solidFill>
+              <w14:srgbClr w14:val="0070C0"/>
+            </w14:solidFill>
+            <w14:prstDash w14:val="solid"/>
+            <w14:bevel/>
+          </w14:textOutline>
+        </w:rPr>
+        <w:t>、如果</w:t>
+      </w:r>
+      <w:r>
+        <w:rPr>
+          <w:rFonts w:ascii="微软雅黑" w:hAnsi="微软雅黑" w:hint="eastAsia"/>
+          <w:szCs w:val="28"/>
+          <w14:textOutline w14:w="9525" w14:cap="rnd" w14:cmpd="sng" w14:algn="ctr">
+            <w14:solidFill>
+              <w14:srgbClr w14:val="0070C0"/>
+            </w14:solidFill>
+            <w14:prstDash w14:val="solid"/>
+            <w14:bevel/>
+          </w14:textOutline>
+        </w:rPr>
+        <w:t>到账</w:t>
+      </w:r>
+      <w:r>
+        <w:rPr>
+          <w:rFonts w:ascii="微软雅黑" w:hAnsi="微软雅黑" w:hint="eastAsia"/>
+          <w:szCs w:val="28"/>
+          <w14:textOutline w14:w="9525" w14:cap="rnd" w14:cmpd="sng" w14:algn="ctr">
+            <w14:solidFill>
+              <w14:srgbClr w14:val="0070C0"/>
+            </w14:solidFill>
+            <w14:prstDash w14:val="solid"/>
+            <w14:bevel/>
+          </w14:textOutline>
+        </w:rPr>
+        <w:t>登记</w:t>
+      </w:r>
+      <w:r>
+        <w:rPr>
+          <w:rFonts w:ascii="微软雅黑" w:hAnsi="微软雅黑" w:hint="eastAsia"/>
+          <w:szCs w:val="28"/>
+          <w14:textOutline w14:w="9525" w14:cap="rnd" w14:cmpd="sng" w14:algn="ctr">
+            <w14:solidFill>
+              <w14:srgbClr w14:val="0070C0"/>
+            </w14:solidFill>
+            <w14:prstDash w14:val="solid"/>
+            <w14:bevel/>
+          </w14:textOutline>
+        </w:rPr>
+        <w:t>漏了一笔，</w:t>
+      </w:r>
+      <w:r>
+        <w:rPr>
+          <w:rFonts w:ascii="微软雅黑" w:hAnsi="微软雅黑" w:hint="eastAsia"/>
+          <w:szCs w:val="28"/>
+          <w14:textOutline w14:w="9525" w14:cap="rnd" w14:cmpd="sng" w14:algn="ctr">
+            <w14:solidFill>
+              <w14:srgbClr w14:val="0070C0"/>
+            </w14:solidFill>
+            <w14:prstDash w14:val="solid"/>
+            <w14:bevel/>
+          </w14:textOutline>
+        </w:rPr>
+        <w:t>退租却又成功了。</w:t>
+      </w:r>
+      <w:r>
+        <w:rPr>
+          <w:rFonts w:ascii="微软雅黑" w:hAnsi="微软雅黑" w:hint="eastAsia"/>
+          <w:szCs w:val="28"/>
+          <w14:textOutline w14:w="9525" w14:cap="rnd" w14:cmpd="sng" w14:algn="ctr">
+            <w14:solidFill>
+              <w14:srgbClr w14:val="0070C0"/>
+            </w14:solidFill>
+            <w14:prstDash w14:val="solid"/>
+            <w14:bevel/>
+          </w14:textOutline>
+        </w:rPr>
+        <w:t>怎么补救</w:t>
+      </w:r>
+      <w:r>
+        <w:rPr>
+          <w:rFonts w:ascii="微软雅黑" w:hAnsi="微软雅黑"/>
+          <w:szCs w:val="28"/>
+          <w14:textOutline w14:w="9525" w14:cap="rnd" w14:cmpd="sng" w14:algn="ctr">
+            <w14:solidFill>
+              <w14:srgbClr w14:val="0070C0"/>
+            </w14:solidFill>
+            <w14:prstDash w14:val="solid"/>
+            <w14:bevel/>
+          </w14:textOutline>
+        </w:rPr>
+        <w:t>?</w:t>
+      </w:r>
+    </w:p>
+    <w:p>
+      <w:pPr>
+        <w:ind w:firstLine="360"/>
+        <w:rPr>
+          <w:rFonts w:ascii="微软雅黑" w:hAnsi="微软雅黑"/>
+          <w:szCs w:val="28"/>
+          <w14:textOutline w14:w="9525" w14:cap="rnd" w14:cmpd="sng" w14:algn="ctr">
+            <w14:solidFill>
+              <w14:srgbClr w14:val="0070C0"/>
+            </w14:solidFill>
+            <w14:prstDash w14:val="solid"/>
+            <w14:bevel/>
+          </w14:textOutline>
+        </w:rPr>
+      </w:pPr>
+      <w:r>
+        <w:rPr>
+          <w:rFonts w:ascii="微软雅黑" w:hAnsi="微软雅黑" w:hint="eastAsia"/>
+          <w:szCs w:val="28"/>
+          <w14:textOutline w14:w="9525" w14:cap="rnd" w14:cmpd="sng" w14:algn="ctr">
+            <w14:solidFill>
+              <w14:srgbClr w14:val="0070C0"/>
+            </w14:solidFill>
+            <w14:prstDash w14:val="solid"/>
+            <w14:bevel/>
+          </w14:textOutline>
+        </w:rPr>
+        <w:t>9</w:t>
+      </w:r>
+      <w:r>
+        <w:rPr>
+          <w:rFonts w:ascii="微软雅黑" w:hAnsi="微软雅黑"/>
+          <w:szCs w:val="28"/>
+          <w14:textOutline w14:w="9525" w14:cap="rnd" w14:cmpd="sng" w14:algn="ctr">
+            <w14:solidFill>
+              <w14:srgbClr w14:val="0070C0"/>
+            </w14:solidFill>
+            <w14:prstDash w14:val="solid"/>
+            <w14:bevel/>
+          </w14:textOutline>
+        </w:rPr>
+        <w:t>6</w:t>
+      </w:r>
+      <w:r>
+        <w:rPr>
+          <w:rFonts w:ascii="微软雅黑" w:hAnsi="微软雅黑" w:hint="eastAsia"/>
+          <w:szCs w:val="28"/>
+          <w14:textOutline w14:w="9525" w14:cap="rnd" w14:cmpd="sng" w14:algn="ctr">
+            <w14:solidFill>
+              <w14:srgbClr w14:val="0070C0"/>
+            </w14:solidFill>
+            <w14:prstDash w14:val="solid"/>
+            <w14:bevel/>
+          </w14:textOutline>
+        </w:rPr>
+        <w:t>、补充</w:t>
+      </w:r>
+      <w:r>
+        <w:rPr>
+          <w:rFonts w:ascii="微软雅黑" w:hAnsi="微软雅黑" w:hint="eastAsia"/>
+          <w:szCs w:val="28"/>
+          <w14:textOutline w14:w="9525" w14:cap="rnd" w14:cmpd="sng" w14:algn="ctr">
+            <w14:solidFill>
+              <w14:srgbClr w14:val="0070C0"/>
+            </w14:solidFill>
+            <w14:prstDash w14:val="solid"/>
+            <w14:bevel/>
+          </w14:textOutline>
+        </w:rPr>
+        <w:t>“</w:t>
+      </w:r>
+      <w:r>
+        <w:rPr>
+          <w:rFonts w:ascii="微软雅黑" w:hAnsi="微软雅黑" w:hint="eastAsia"/>
+          <w:szCs w:val="28"/>
+          <w14:textOutline w14:w="9525" w14:cap="rnd" w14:cmpd="sng" w14:algn="ctr">
+            <w14:solidFill>
+              <w14:srgbClr w14:val="0070C0"/>
+            </w14:solidFill>
+            <w14:prstDash w14:val="solid"/>
+            <w14:bevel/>
+          </w14:textOutline>
+        </w:rPr>
+        <w:t>转租手续费</w:t>
+      </w:r>
+      <w:r>
+        <w:rPr>
+          <w:rFonts w:ascii="微软雅黑" w:hAnsi="微软雅黑" w:hint="eastAsia"/>
+          <w:szCs w:val="28"/>
+          <w14:textOutline w14:w="9525" w14:cap="rnd" w14:cmpd="sng" w14:algn="ctr">
+            <w14:solidFill>
+              <w14:srgbClr w14:val="0070C0"/>
+            </w14:solidFill>
+            <w14:prstDash w14:val="solid"/>
+            <w14:bevel/>
+          </w14:textOutline>
+        </w:rPr>
+        <w:t>”</w:t>
+      </w:r>
+      <w:r>
+        <w:rPr>
+          <w:rFonts w:ascii="微软雅黑" w:hAnsi="微软雅黑" w:hint="eastAsia"/>
+          <w:szCs w:val="28"/>
+          <w14:textOutline w14:w="9525" w14:cap="rnd" w14:cmpd="sng" w14:algn="ctr">
+            <w14:solidFill>
+              <w14:srgbClr w14:val="0070C0"/>
+            </w14:solidFill>
+            <w14:prstDash w14:val="solid"/>
+            <w14:bevel/>
+          </w14:textOutline>
+        </w:rPr>
+        <w:t>款项类型，在特殊退租的页面里</w:t>
+      </w:r>
+      <w:r>
+        <w:rPr>
+          <w:rFonts w:ascii="微软雅黑" w:hAnsi="微软雅黑" w:hint="eastAsia"/>
+          <w:szCs w:val="28"/>
+          <w14:textOutline w14:w="9525" w14:cap="rnd" w14:cmpd="sng" w14:algn="ctr">
+            <w14:solidFill>
+              <w14:srgbClr w14:val="0070C0"/>
+            </w14:solidFill>
+            <w14:prstDash w14:val="solid"/>
+            <w14:bevel/>
+          </w14:textOutline>
+        </w:rPr>
+        <w:t>供</w:t>
+      </w:r>
+      <w:r>
+        <w:rPr>
+          <w:rFonts w:ascii="微软雅黑" w:hAnsi="微软雅黑" w:hint="eastAsia"/>
+          <w:szCs w:val="28"/>
+          <w14:textOutline w14:w="9525" w14:cap="rnd" w14:cmpd="sng" w14:algn="ctr">
+            <w14:solidFill>
+              <w14:srgbClr w14:val="0070C0"/>
+            </w14:solidFill>
+            <w14:prstDash w14:val="solid"/>
+            <w14:bevel/>
+          </w14:textOutline>
+        </w:rPr>
+        <w:t>选择</w:t>
+      </w:r>
+      <w:r>
+        <w:rPr>
+          <w:rFonts w:ascii="微软雅黑" w:hAnsi="微软雅黑" w:hint="eastAsia"/>
+          <w:szCs w:val="28"/>
+          <w14:textOutline w14:w="9525" w14:cap="rnd" w14:cmpd="sng" w14:algn="ctr">
+            <w14:solidFill>
+              <w14:srgbClr w14:val="0070C0"/>
+            </w14:solidFill>
+            <w14:prstDash w14:val="solid"/>
+            <w14:bevel/>
+          </w14:textOutline>
+        </w:rPr>
+        <w:t>该种</w:t>
+      </w:r>
+      <w:r>
+        <w:rPr>
+          <w:rFonts w:ascii="微软雅黑" w:hAnsi="微软雅黑" w:hint="eastAsia"/>
+          <w:szCs w:val="28"/>
+          <w14:textOutline w14:w="9525" w14:cap="rnd" w14:cmpd="sng" w14:algn="ctr">
+            <w14:solidFill>
+              <w14:srgbClr w14:val="0070C0"/>
+            </w14:solidFill>
+            <w14:prstDash w14:val="solid"/>
+            <w14:bevel/>
+          </w14:textOutline>
+        </w:rPr>
+        <w:t>款项类型。</w:t>
+      </w:r>
+    </w:p>
+    <w:p>
+      <w:pPr>
+        <w:ind w:leftChars="182" w:left="950" w:hangingChars="250" w:hanging="550"/>
+        <w:rPr>
+          <w:rFonts w:ascii="微软雅黑" w:hAnsi="微软雅黑" w:hint="eastAsia"/>
+          <w:szCs w:val="28"/>
+          <w14:textOutline w14:w="9525" w14:cap="rnd" w14:cmpd="sng" w14:algn="ctr">
+            <w14:solidFill>
+              <w14:srgbClr w14:val="0070C0"/>
+            </w14:solidFill>
+            <w14:prstDash w14:val="solid"/>
+            <w14:bevel/>
+          </w14:textOutline>
+        </w:rPr>
+      </w:pPr>
+      <w:r>
+        <w:rPr>
+          <w:rFonts w:ascii="微软雅黑" w:hAnsi="微软雅黑" w:hint="eastAsia"/>
+          <w:szCs w:val="28"/>
+          <w14:textOutline w14:w="9525" w14:cap="rnd" w14:cmpd="sng" w14:algn="ctr">
+            <w14:solidFill>
+              <w14:srgbClr w14:val="0070C0"/>
+            </w14:solidFill>
+            <w14:prstDash w14:val="solid"/>
+            <w14:bevel/>
+          </w14:textOutline>
+        </w:rPr>
+        <w:t>9</w:t>
+      </w:r>
+      <w:r>
+        <w:rPr>
+          <w:rFonts w:ascii="微软雅黑" w:hAnsi="微软雅黑"/>
+          <w:szCs w:val="28"/>
+          <w14:textOutline w14:w="9525" w14:cap="rnd" w14:cmpd="sng" w14:algn="ctr">
+            <w14:solidFill>
+              <w14:srgbClr w14:val="0070C0"/>
+            </w14:solidFill>
+            <w14:prstDash w14:val="solid"/>
+            <w14:bevel/>
+          </w14:textOutline>
+        </w:rPr>
+        <w:t>7</w:t>
+      </w:r>
+      <w:r>
+        <w:rPr>
+          <w:rFonts w:ascii="微软雅黑" w:hAnsi="微软雅黑" w:hint="eastAsia"/>
+          <w:szCs w:val="28"/>
+          <w14:textOutline w14:w="9525" w14:cap="rnd" w14:cmpd="sng" w14:algn="ctr">
+            <w14:solidFill>
+              <w14:srgbClr w14:val="0070C0"/>
+            </w14:solidFill>
+            <w14:prstDash w14:val="solid"/>
+            <w14:bevel/>
+          </w14:textOutline>
+        </w:rPr>
+        <w:t>、特殊退租时，为了计算应退房租金额，加上实际居住日的日期</w:t>
+      </w:r>
+      <w:r>
+        <w:rPr>
+          <w:rFonts w:ascii="微软雅黑" w:hAnsi="微软雅黑" w:hint="eastAsia"/>
+          <w:szCs w:val="28"/>
+          <w14:textOutline w14:w="9525" w14:cap="rnd" w14:cmpd="sng" w14:algn="ctr">
+            <w14:solidFill>
+              <w14:srgbClr w14:val="0070C0"/>
+            </w14:solidFill>
+            <w14:prstDash w14:val="solid"/>
+            <w14:bevel/>
+          </w14:textOutline>
+        </w:rPr>
+        <w:t>供选择</w:t>
+      </w:r>
+      <w:r>
+        <w:rPr>
+          <w:rFonts w:ascii="微软雅黑" w:hAnsi="微软雅黑" w:hint="eastAsia"/>
+          <w:szCs w:val="28"/>
+          <w14:textOutline w14:w="9525" w14:cap="rnd" w14:cmpd="sng" w14:algn="ctr">
+            <w14:solidFill>
+              <w14:srgbClr w14:val="0070C0"/>
+            </w14:solidFill>
+            <w14:prstDash w14:val="solid"/>
+            <w14:bevel/>
+          </w14:textOutline>
+        </w:rPr>
+        <w:t>。</w:t>
+      </w:r>
+      <w:r>
+        <w:rPr>
+          <w:rFonts w:ascii="微软雅黑" w:hAnsi="微软雅黑" w:hint="eastAsia"/>
+          <w:szCs w:val="28"/>
+          <w14:textOutline w14:w="9525" w14:cap="rnd" w14:cmpd="sng" w14:algn="ctr">
+            <w14:solidFill>
+              <w14:srgbClr w14:val="0070C0"/>
+            </w14:solidFill>
+            <w14:prstDash w14:val="solid"/>
+            <w14:bevel/>
+          </w14:textOutline>
+        </w:rPr>
+        <w:t>需自动加上应退房租。</w:t>
+      </w:r>
+    </w:p>
+    <w:p>
+      <w:pPr>
+        <w:ind w:firstLine="360"/>
+        <w:rPr>
+          <w:rFonts w:ascii="微软雅黑" w:hAnsi="微软雅黑"/>
+          <w:szCs w:val="28"/>
+          <w14:textOutline w14:w="9525" w14:cap="rnd" w14:cmpd="sng" w14:algn="ctr">
+            <w14:solidFill>
+              <w14:srgbClr w14:val="0070C0"/>
+            </w14:solidFill>
+            <w14:prstDash w14:val="solid"/>
+            <w14:bevel/>
+          </w14:textOutline>
+        </w:rPr>
+      </w:pPr>
+      <w:r>
+        <w:rPr>
+          <w:rFonts w:ascii="微软雅黑" w:hAnsi="微软雅黑" w:hint="eastAsia"/>
+          <w:szCs w:val="28"/>
+          <w14:textOutline w14:w="9525" w14:cap="rnd" w14:cmpd="sng" w14:algn="ctr">
+            <w14:solidFill>
+              <w14:srgbClr w14:val="0070C0"/>
+            </w14:solidFill>
+            <w14:prstDash w14:val="solid"/>
+            <w14:bevel/>
+          </w14:textOutline>
+        </w:rPr>
+        <w:t>98、</w:t>
+      </w:r>
+      <w:r>
+        <w:rPr>
+          <w:rFonts w:ascii="微软雅黑" w:hAnsi="微软雅黑" w:hint="eastAsia"/>
+          <w:szCs w:val="28"/>
+          <w14:textOutline w14:w="9525" w14:cap="rnd" w14:cmpd="sng" w14:algn="ctr">
+            <w14:solidFill>
+              <w14:srgbClr w14:val="0070C0"/>
+            </w14:solidFill>
+            <w14:prstDash w14:val="solid"/>
+            <w14:bevel/>
+          </w14:textOutline>
+        </w:rPr>
+        <w:t>承租合同</w:t>
+      </w:r>
+      <w:r>
+        <w:rPr>
+          <w:rFonts w:ascii="微软雅黑" w:hAnsi="微软雅黑" w:hint="eastAsia"/>
+          <w:szCs w:val="28"/>
+          <w14:textOutline w14:w="9525" w14:cap="rnd" w14:cmpd="sng" w14:algn="ctr">
+            <w14:solidFill>
+              <w14:srgbClr w14:val="0070C0"/>
+            </w14:solidFill>
+            <w14:prstDash w14:val="solid"/>
+            <w14:bevel/>
+          </w14:textOutline>
+        </w:rPr>
+        <w:t>的</w:t>
+      </w:r>
+      <w:r>
+        <w:rPr>
+          <w:rFonts w:ascii="微软雅黑" w:hAnsi="微软雅黑" w:hint="eastAsia"/>
+          <w:szCs w:val="28"/>
+          <w14:textOutline w14:w="9525" w14:cap="rnd" w14:cmpd="sng" w14:algn="ctr">
+            <w14:solidFill>
+              <w14:srgbClr w14:val="0070C0"/>
+            </w14:solidFill>
+            <w14:prstDash w14:val="solid"/>
+            <w14:bevel/>
+          </w14:textOutline>
+        </w:rPr>
+        <w:t>打款</w:t>
+      </w:r>
+      <w:r>
+        <w:rPr>
+          <w:rFonts w:ascii="微软雅黑" w:hAnsi="微软雅黑" w:hint="eastAsia"/>
+          <w:szCs w:val="28"/>
+          <w14:textOutline w14:w="9525" w14:cap="rnd" w14:cmpd="sng" w14:algn="ctr">
+            <w14:solidFill>
+              <w14:srgbClr w14:val="0070C0"/>
+            </w14:solidFill>
+            <w14:prstDash w14:val="solid"/>
+            <w14:bevel/>
+          </w14:textOutline>
+        </w:rPr>
+        <w:t>业务</w:t>
+      </w:r>
+      <w:r>
+        <w:rPr>
+          <w:rFonts w:ascii="微软雅黑" w:hAnsi="微软雅黑" w:hint="eastAsia"/>
+          <w:szCs w:val="28"/>
+          <w14:textOutline w14:w="9525" w14:cap="rnd" w14:cmpd="sng" w14:algn="ctr">
+            <w14:solidFill>
+              <w14:srgbClr w14:val="0070C0"/>
+            </w14:solidFill>
+            <w14:prstDash w14:val="solid"/>
+            <w14:bevel/>
+          </w14:textOutline>
+        </w:rPr>
+        <w:t>:</w:t>
+      </w:r>
+    </w:p>
+    <w:p>
+      <w:pPr>
+        <w:ind w:firstLine="360"/>
+        <w:rPr>
+          <w:rFonts w:ascii="微软雅黑" w:hAnsi="微软雅黑"/>
+          <w:szCs w:val="28"/>
+          <w14:textOutline w14:w="9525" w14:cap="rnd" w14:cmpd="sng" w14:algn="ctr">
+            <w14:solidFill>
+              <w14:srgbClr w14:val="0070C0"/>
+            </w14:solidFill>
+            <w14:prstDash w14:val="solid"/>
+            <w14:bevel/>
+          </w14:textOutline>
+        </w:rPr>
+      </w:pPr>
+      <w:r>
+        <w:rPr>
+          <w:rFonts w:ascii="微软雅黑" w:hAnsi="微软雅黑" w:hint="eastAsia"/>
+          <w:szCs w:val="28"/>
+          <w14:textOutline w14:w="9525" w14:cap="rnd" w14:cmpd="sng" w14:algn="ctr">
+            <w14:solidFill>
+              <w14:srgbClr w14:val="0070C0"/>
+            </w14:solidFill>
+            <w14:prstDash w14:val="solid"/>
+            <w14:bevel/>
+          </w14:textOutline>
+        </w:rPr>
+        <w:t>99</w:t>
+      </w:r>
+      <w:r>
+        <w:rPr>
+          <w:rFonts w:ascii="微软雅黑" w:hAnsi="微软雅黑" w:hint="eastAsia"/>
+          <w:szCs w:val="28"/>
+          <w14:textOutline w14:w="9525" w14:cap="rnd" w14:cmpd="sng" w14:algn="ctr">
+            <w14:solidFill>
+              <w14:srgbClr w14:val="0070C0"/>
+            </w14:solidFill>
+            <w14:prstDash w14:val="solid"/>
+            <w14:bevel/>
+          </w14:textOutline>
+        </w:rPr>
+        <w:t>、</w:t>
+      </w:r>
+      <w:r>
+        <w:rPr>
+          <w:rFonts w:ascii="微软雅黑" w:hAnsi="微软雅黑" w:hint="eastAsia"/>
+          <w:szCs w:val="28"/>
+          <w14:textOutline w14:w="9525" w14:cap="rnd" w14:cmpd="sng" w14:algn="ctr">
+            <w14:solidFill>
+              <w14:srgbClr w14:val="0070C0"/>
+            </w14:solidFill>
+            <w14:prstDash w14:val="solid"/>
+            <w14:bevel/>
+          </w14:textOutline>
+        </w:rPr>
+        <w:t>查询条件新增：打款日期 5 15 25</w:t>
+      </w:r>
+      <w:r>
+        <w:rPr>
+          <w:rFonts w:ascii="微软雅黑" w:hAnsi="微软雅黑" w:hint="eastAsia"/>
+          <w:szCs w:val="28"/>
+          <w14:textOutline w14:w="9525" w14:cap="rnd" w14:cmpd="sng" w14:algn="ctr">
+            <w14:solidFill>
+              <w14:srgbClr w14:val="0070C0"/>
+            </w14:solidFill>
+            <w14:prstDash w14:val="solid"/>
+            <w14:bevel/>
+          </w14:textOutline>
+        </w:rPr>
+        <w:t>，时间区间</w:t>
+      </w:r>
+      <w:r>
+        <w:rPr>
+          <w:rFonts w:ascii="微软雅黑" w:hAnsi="微软雅黑" w:hint="eastAsia"/>
+          <w:szCs w:val="28"/>
+          <w14:textOutline w14:w="9525" w14:cap="rnd" w14:cmpd="sng" w14:algn="ctr">
+            <w14:solidFill>
+              <w14:srgbClr w14:val="0070C0"/>
+            </w14:solidFill>
+            <w14:prstDash w14:val="solid"/>
+            <w14:bevel/>
+          </w14:textOutline>
+        </w:rPr>
+        <w:t xml:space="preserve"> </w:t>
+      </w:r>
+    </w:p>
+    <w:p>
+      <w:pPr>
+        <w:ind w:firstLine="360"/>
+        <w:rPr>
+          <w:rFonts w:ascii="微软雅黑" w:hAnsi="微软雅黑"/>
+          <w:szCs w:val="28"/>
+          <w14:textOutline w14:w="9525" w14:cap="rnd" w14:cmpd="sng" w14:algn="ctr">
+            <w14:solidFill>
+              <w14:srgbClr w14:val="0070C0"/>
+            </w14:solidFill>
+            <w14:prstDash w14:val="solid"/>
+            <w14:bevel/>
+          </w14:textOutline>
+        </w:rPr>
+      </w:pPr>
+      <w:r>
+        <w:rPr>
+          <w:rFonts w:ascii="微软雅黑" w:hAnsi="微软雅黑" w:hint="eastAsia"/>
+          <w:szCs w:val="28"/>
+          <w14:textOutline w14:w="9525" w14:cap="rnd" w14:cmpd="sng" w14:algn="ctr">
+            <w14:solidFill>
+              <w14:srgbClr w14:val="0070C0"/>
+            </w14:solidFill>
+            <w14:prstDash w14:val="solid"/>
+            <w14:bevel/>
+          </w14:textOutline>
+        </w:rPr>
+        <w:t>100</w:t>
+      </w:r>
+      <w:r>
+        <w:rPr>
+          <w:rFonts w:ascii="微软雅黑" w:hAnsi="微软雅黑" w:hint="eastAsia"/>
+          <w:szCs w:val="28"/>
+          <w14:textOutline w14:w="9525" w14:cap="rnd" w14:cmpd="sng" w14:algn="ctr">
+            <w14:solidFill>
+              <w14:srgbClr w14:val="0070C0"/>
+            </w14:solidFill>
+            <w14:prstDash w14:val="solid"/>
+            <w14:bevel/>
+          </w14:textOutline>
+        </w:rPr>
+        <w:t>、</w:t>
+      </w:r>
+      <w:r>
+        <w:rPr>
+          <w:rFonts w:ascii="微软雅黑" w:hAnsi="微软雅黑" w:hint="eastAsia"/>
+          <w:szCs w:val="28"/>
+          <w14:textOutline w14:w="9525" w14:cap="rnd" w14:cmpd="sng" w14:algn="ctr">
+            <w14:solidFill>
+              <w14:srgbClr w14:val="0070C0"/>
+            </w14:solidFill>
+            <w14:prstDash w14:val="solid"/>
+            <w14:bevel/>
+          </w14:textOutline>
+        </w:rPr>
+        <w:t>支持</w:t>
+      </w:r>
+      <w:r>
+        <w:rPr>
+          <w:rFonts w:ascii="微软雅黑" w:hAnsi="微软雅黑" w:hint="eastAsia"/>
+          <w:szCs w:val="28"/>
+          <w14:textOutline w14:w="9525" w14:cap="rnd" w14:cmpd="sng" w14:algn="ctr">
+            <w14:solidFill>
+              <w14:srgbClr w14:val="0070C0"/>
+            </w14:solidFill>
+            <w14:prstDash w14:val="solid"/>
+            <w14:bevel/>
+          </w14:textOutline>
+        </w:rPr>
+        <w:t>批量的到账登记。每页500行。</w:t>
+      </w:r>
+      <w:r>
+        <w:rPr>
+          <w:rFonts w:ascii="微软雅黑" w:hAnsi="微软雅黑" w:hint="eastAsia"/>
+          <w:szCs w:val="28"/>
+          <w14:textOutline w14:w="9525" w14:cap="rnd" w14:cmpd="sng" w14:algn="ctr">
+            <w14:solidFill>
+              <w14:srgbClr w14:val="0070C0"/>
+            </w14:solidFill>
+            <w14:prstDash w14:val="solid"/>
+            <w14:bevel/>
+          </w14:textOutline>
+        </w:rPr>
+        <w:t>不要承租合同做到</w:t>
       </w:r>
       <w:proofErr w:type="gramStart"/>
       <w:r>
@@ -7472,7 +8697,7 @@
             <w14:bevel/>
           </w14:textOutline>
         </w:rPr>
-        <w:t>转合同</w:t>
+        <w:t>账</w:t>
       </w:r>
       <w:proofErr w:type="gramEnd"/>
       <w:r>
@@ -7487,21 +8712,37 @@
             <w14:bevel/>
           </w14:textOutline>
         </w:rPr>
-        <w:t>时需主意合同编号</w:t>
-      </w:r>
-      <w:r>
-        <w:rPr>
-          <w:rFonts w:ascii="微软雅黑" w:hAnsi="微软雅黑" w:hint="eastAsia"/>
-          <w:szCs w:val="28"/>
-          <w14:textOutline w14:w="9525" w14:cap="rnd" w14:cmpd="sng" w14:algn="ctr">
-            <w14:solidFill>
-              <w14:srgbClr w14:val="0070C0"/>
-            </w14:solidFill>
-            <w14:prstDash w14:val="solid"/>
-            <w14:bevel/>
-          </w14:textOutline>
-        </w:rPr>
-        <w:t>。</w:t>
+        <w:t>登记跳转。直接批量更新状态。可以支持</w:t>
+      </w:r>
+      <w:proofErr w:type="gramStart"/>
+      <w:r>
+        <w:rPr>
+          <w:rFonts w:ascii="微软雅黑" w:hAnsi="微软雅黑" w:hint="eastAsia"/>
+          <w:szCs w:val="28"/>
+          <w14:textOutline w14:w="9525" w14:cap="rnd" w14:cmpd="sng" w14:algn="ctr">
+            <w14:solidFill>
+              <w14:srgbClr w14:val="0070C0"/>
+            </w14:solidFill>
+            <w14:prstDash w14:val="solid"/>
+            <w14:bevel/>
+          </w14:textOutline>
+        </w:rPr>
+        <w:t>多合同</w:t>
+      </w:r>
+      <w:proofErr w:type="gramEnd"/>
+      <w:r>
+        <w:rPr>
+          <w:rFonts w:ascii="微软雅黑" w:hAnsi="微软雅黑" w:hint="eastAsia"/>
+          <w:szCs w:val="28"/>
+          <w14:textOutline w14:w="9525" w14:cap="rnd" w14:cmpd="sng" w14:algn="ctr">
+            <w14:solidFill>
+              <w14:srgbClr w14:val="0070C0"/>
+            </w14:solidFill>
+            <w14:prstDash w14:val="solid"/>
+            <w14:bevel/>
+          </w14:textOutline>
+        </w:rPr>
+        <w:t>同时更新。</w:t>
       </w:r>
     </w:p>
     <w:p>
@@ -7521,59 +8762,1016 @@
       </w:pPr>
       <w:r>
         <w:rPr>
-          <w:rFonts w:ascii="微软雅黑" w:hAnsi="微软雅黑"/>
-          <w:szCs w:val="28"/>
-          <w14:textOutline w14:w="9525" w14:cap="rnd" w14:cmpd="sng" w14:algn="ctr">
-            <w14:solidFill>
-              <w14:srgbClr w14:val="0070C0"/>
-            </w14:solidFill>
-            <w14:prstDash w14:val="solid"/>
-            <w14:bevel/>
-          </w14:textOutline>
-        </w:rPr>
-        <w:t>90</w:t>
-      </w:r>
-      <w:r>
-        <w:rPr>
-          <w:rFonts w:ascii="微软雅黑" w:hAnsi="微软雅黑" w:hint="eastAsia"/>
-          <w:szCs w:val="28"/>
-          <w14:textOutline w14:w="9525" w14:cap="rnd" w14:cmpd="sng" w14:algn="ctr">
-            <w14:solidFill>
-              <w14:srgbClr w14:val="0070C0"/>
-            </w14:solidFill>
-            <w14:prstDash w14:val="solid"/>
-            <w14:bevel/>
-          </w14:textOutline>
-        </w:rPr>
-        <w:t>、结束日期以开始日期关联，而不是以今日关联。---出租合同</w:t>
-      </w:r>
-      <w:r>
-        <w:rPr>
-          <w:rFonts w:ascii="微软雅黑" w:hAnsi="微软雅黑"/>
-          <w:szCs w:val="28"/>
-          <w14:textOutline w14:w="9525" w14:cap="rnd" w14:cmpd="sng" w14:algn="ctr">
-            <w14:solidFill>
-              <w14:srgbClr w14:val="0070C0"/>
-            </w14:solidFill>
-            <w14:prstDash w14:val="solid"/>
-            <w14:bevel/>
-          </w14:textOutline>
-        </w:rPr>
-        <w:t>/</w:t>
-      </w:r>
-      <w:r>
-        <w:rPr>
-          <w:rFonts w:ascii="微软雅黑" w:hAnsi="微软雅黑" w:hint="eastAsia"/>
-          <w:szCs w:val="28"/>
-          <w14:textOutline w14:w="9525" w14:cap="rnd" w14:cmpd="sng" w14:algn="ctr">
-            <w14:solidFill>
-              <w14:srgbClr w14:val="0070C0"/>
-            </w14:solidFill>
-            <w14:prstDash w14:val="solid"/>
-            <w14:bevel/>
-          </w14:textOutline>
-        </w:rPr>
-        <w:t>定金协议</w:t>
+          <w:rFonts w:ascii="微软雅黑" w:hAnsi="微软雅黑" w:hint="eastAsia"/>
+          <w:szCs w:val="28"/>
+          <w14:textOutline w14:w="9525" w14:cap="rnd" w14:cmpd="sng" w14:algn="ctr">
+            <w14:solidFill>
+              <w14:srgbClr w14:val="0070C0"/>
+            </w14:solidFill>
+            <w14:prstDash w14:val="solid"/>
+            <w14:bevel/>
+          </w14:textOutline>
+        </w:rPr>
+        <w:t>101</w:t>
+      </w:r>
+      <w:r>
+        <w:rPr>
+          <w:rFonts w:ascii="微软雅黑" w:hAnsi="微软雅黑" w:hint="eastAsia"/>
+          <w:szCs w:val="28"/>
+          <w14:textOutline w14:w="9525" w14:cap="rnd" w14:cmpd="sng" w14:algn="ctr">
+            <w14:solidFill>
+              <w14:srgbClr w14:val="0070C0"/>
+            </w14:solidFill>
+            <w14:prstDash w14:val="solid"/>
+            <w14:bevel/>
+          </w14:textOutline>
+        </w:rPr>
+        <w:t>、要加承租押金。</w:t>
+      </w:r>
+    </w:p>
+    <w:p>
+      <w:pPr>
+        <w:ind w:firstLine="360"/>
+        <w:rPr>
+          <w:rFonts w:ascii="微软雅黑" w:hAnsi="微软雅黑"/>
+          <w:szCs w:val="28"/>
+          <w14:textOutline w14:w="9525" w14:cap="rnd" w14:cmpd="sng" w14:algn="ctr">
+            <w14:solidFill>
+              <w14:srgbClr w14:val="0070C0"/>
+            </w14:solidFill>
+            <w14:prstDash w14:val="solid"/>
+            <w14:bevel/>
+          </w14:textOutline>
+        </w:rPr>
+      </w:pPr>
+      <w:r>
+        <w:rPr>
+          <w:rFonts w:ascii="微软雅黑" w:hAnsi="微软雅黑" w:hint="eastAsia"/>
+          <w:szCs w:val="28"/>
+          <w14:textOutline w14:w="9525" w14:cap="rnd" w14:cmpd="sng" w14:algn="ctr">
+            <w14:solidFill>
+              <w14:srgbClr w14:val="0070C0"/>
+            </w14:solidFill>
+            <w14:prstDash w14:val="solid"/>
+            <w14:bevel/>
+          </w14:textOutline>
+        </w:rPr>
+        <w:t>1</w:t>
+      </w:r>
+      <w:r>
+        <w:rPr>
+          <w:rFonts w:ascii="微软雅黑" w:hAnsi="微软雅黑" w:hint="eastAsia"/>
+          <w:szCs w:val="28"/>
+          <w14:textOutline w14:w="9525" w14:cap="rnd" w14:cmpd="sng" w14:algn="ctr">
+            <w14:solidFill>
+              <w14:srgbClr w14:val="0070C0"/>
+            </w14:solidFill>
+            <w14:prstDash w14:val="solid"/>
+            <w14:bevel/>
+          </w14:textOutline>
+        </w:rPr>
+        <w:t>02、</w:t>
+      </w:r>
+      <w:r>
+        <w:rPr>
+          <w:rFonts w:ascii="微软雅黑" w:hAnsi="微软雅黑" w:hint="eastAsia"/>
+          <w:szCs w:val="28"/>
+          <w14:textOutline w14:w="9525" w14:cap="rnd" w14:cmpd="sng" w14:algn="ctr">
+            <w14:solidFill>
+              <w14:srgbClr w14:val="0070C0"/>
+            </w14:solidFill>
+            <w14:prstDash w14:val="solid"/>
+            <w14:bevel/>
+          </w14:textOutline>
+        </w:rPr>
+        <w:t>房屋装修面积、装修结构可不填；</w:t>
+      </w:r>
+    </w:p>
+    <w:p>
+      <w:pPr>
+        <w:ind w:firstLine="360"/>
+        <w:rPr>
+          <w:rFonts w:ascii="微软雅黑" w:hAnsi="微软雅黑"/>
+          <w:szCs w:val="28"/>
+          <w14:textOutline w14:w="9525" w14:cap="rnd" w14:cmpd="sng" w14:algn="ctr">
+            <w14:solidFill>
+              <w14:srgbClr w14:val="0070C0"/>
+            </w14:solidFill>
+            <w14:prstDash w14:val="solid"/>
+            <w14:bevel/>
+          </w14:textOutline>
+        </w:rPr>
+      </w:pPr>
+      <w:r>
+        <w:rPr>
+          <w:rFonts w:ascii="微软雅黑" w:hAnsi="微软雅黑" w:hint="eastAsia"/>
+          <w:szCs w:val="28"/>
+          <w14:textOutline w14:w="9525" w14:cap="rnd" w14:cmpd="sng" w14:algn="ctr">
+            <w14:solidFill>
+              <w14:srgbClr w14:val="0070C0"/>
+            </w14:solidFill>
+            <w14:prstDash w14:val="solid"/>
+            <w14:bevel/>
+          </w14:textOutline>
+        </w:rPr>
+        <w:t>103、</w:t>
+      </w:r>
+      <w:r>
+        <w:rPr>
+          <w:rFonts w:ascii="微软雅黑" w:hAnsi="微软雅黑" w:hint="eastAsia"/>
+          <w:szCs w:val="28"/>
+          <w14:textOutline w14:w="9525" w14:cap="rnd" w14:cmpd="sng" w14:algn="ctr">
+            <w14:solidFill>
+              <w14:srgbClr w14:val="0070C0"/>
+            </w14:solidFill>
+            <w14:prstDash w14:val="solid"/>
+            <w14:bevel/>
+          </w14:textOutline>
+        </w:rPr>
+        <w:t>收</w:t>
+      </w:r>
+      <w:proofErr w:type="gramStart"/>
+      <w:r>
+        <w:rPr>
+          <w:rFonts w:ascii="微软雅黑" w:hAnsi="微软雅黑" w:hint="eastAsia"/>
+          <w:szCs w:val="28"/>
+          <w14:textOutline w14:w="9525" w14:cap="rnd" w14:cmpd="sng" w14:algn="ctr">
+            <w14:solidFill>
+              <w14:srgbClr w14:val="0070C0"/>
+            </w14:solidFill>
+            <w14:prstDash w14:val="solid"/>
+            <w14:bevel/>
+          </w14:textOutline>
+        </w:rPr>
+        <w:t>房管家</w:t>
+      </w:r>
+      <w:proofErr w:type="gramEnd"/>
+      <w:r>
+        <w:rPr>
+          <w:rFonts w:ascii="微软雅黑" w:hAnsi="微软雅黑" w:hint="eastAsia"/>
+          <w:szCs w:val="28"/>
+          <w14:textOutline w14:w="9525" w14:cap="rnd" w14:cmpd="sng" w14:algn="ctr">
+            <w14:solidFill>
+              <w14:srgbClr w14:val="0070C0"/>
+            </w14:solidFill>
+            <w14:prstDash w14:val="solid"/>
+            <w14:bevel/>
+          </w14:textOutline>
+        </w:rPr>
+        <w:t>前期不清楚房间数量，添加房间后需要工程多次点装修完成；</w:t>
+      </w:r>
+    </w:p>
+    <w:p>
+      <w:pPr>
+        <w:ind w:firstLine="360"/>
+        <w:rPr>
+          <w:rFonts w:ascii="微软雅黑" w:hAnsi="微软雅黑"/>
+          <w:szCs w:val="28"/>
+          <w14:textOutline w14:w="9525" w14:cap="rnd" w14:cmpd="sng" w14:algn="ctr">
+            <w14:solidFill>
+              <w14:srgbClr w14:val="0070C0"/>
+            </w14:solidFill>
+            <w14:prstDash w14:val="solid"/>
+            <w14:bevel/>
+          </w14:textOutline>
+        </w:rPr>
+      </w:pPr>
+      <w:r>
+        <w:rPr>
+          <w:rFonts w:ascii="微软雅黑" w:hAnsi="微软雅黑" w:hint="eastAsia"/>
+          <w:szCs w:val="28"/>
+          <w14:textOutline w14:w="9525" w14:cap="rnd" w14:cmpd="sng" w14:algn="ctr">
+            <w14:solidFill>
+              <w14:srgbClr w14:val="0070C0"/>
+            </w14:solidFill>
+            <w14:prstDash w14:val="solid"/>
+            <w14:bevel/>
+          </w14:textOutline>
+        </w:rPr>
+        <w:t>104、</w:t>
+      </w:r>
+      <w:r>
+        <w:rPr>
+          <w:rFonts w:ascii="微软雅黑" w:hAnsi="微软雅黑" w:hint="eastAsia"/>
+          <w:szCs w:val="28"/>
+          <w14:textOutline w14:w="9525" w14:cap="rnd" w14:cmpd="sng" w14:algn="ctr">
+            <w14:solidFill>
+              <w14:srgbClr w14:val="0070C0"/>
+            </w14:solidFill>
+            <w14:prstDash w14:val="solid"/>
+            <w14:bevel/>
+          </w14:textOutline>
+        </w:rPr>
+        <w:t>承租合同默认期限是否都为6年，以便系统关联结束日期；</w:t>
+      </w:r>
+      <w:r>
+        <w:rPr>
+          <w:rFonts w:ascii="微软雅黑" w:hAnsi="微软雅黑" w:hint="eastAsia"/>
+          <w:szCs w:val="28"/>
+          <w14:textOutline w14:w="9525" w14:cap="rnd" w14:cmpd="sng" w14:algn="ctr">
+            <w14:solidFill>
+              <w14:srgbClr w14:val="0070C0"/>
+            </w14:solidFill>
+            <w14:prstDash w14:val="solid"/>
+            <w14:bevel/>
+          </w14:textOutline>
+        </w:rPr>
+        <w:t>TOCHECK</w:t>
+      </w:r>
+    </w:p>
+    <w:p>
+      <w:pPr>
+        <w:ind w:firstLine="360"/>
+        <w:rPr>
+          <w:rFonts w:ascii="微软雅黑" w:hAnsi="微软雅黑"/>
+          <w:szCs w:val="28"/>
+          <w14:textOutline w14:w="9525" w14:cap="rnd" w14:cmpd="sng" w14:algn="ctr">
+            <w14:solidFill>
+              <w14:srgbClr w14:val="0070C0"/>
+            </w14:solidFill>
+            <w14:prstDash w14:val="solid"/>
+            <w14:bevel/>
+          </w14:textOutline>
+        </w:rPr>
+      </w:pPr>
+      <w:r>
+        <w:rPr>
+          <w:rFonts w:ascii="微软雅黑" w:hAnsi="微软雅黑" w:hint="eastAsia"/>
+          <w:szCs w:val="28"/>
+          <w14:textOutline w14:w="9525" w14:cap="rnd" w14:cmpd="sng" w14:algn="ctr">
+            <w14:solidFill>
+              <w14:srgbClr w14:val="0070C0"/>
+            </w14:solidFill>
+            <w14:prstDash w14:val="solid"/>
+            <w14:bevel/>
+          </w14:textOutline>
+        </w:rPr>
+        <w:t>105、</w:t>
+      </w:r>
+      <w:r>
+        <w:rPr>
+          <w:rFonts w:ascii="微软雅黑" w:hAnsi="微软雅黑" w:hint="eastAsia"/>
+          <w:szCs w:val="28"/>
+          <w14:textOutline w14:w="9525" w14:cap="rnd" w14:cmpd="sng" w14:algn="ctr">
+            <w14:solidFill>
+              <w14:srgbClr w14:val="0070C0"/>
+            </w14:solidFill>
+            <w14:prstDash w14:val="solid"/>
+            <w14:bevel/>
+          </w14:textOutline>
+        </w:rPr>
+        <w:t>汇款人管理的权限需要给财务；</w:t>
+      </w:r>
+    </w:p>
+    <w:p>
+      <w:pPr>
+        <w:ind w:firstLine="360"/>
+        <w:rPr>
+          <w:rFonts w:ascii="微软雅黑" w:hAnsi="微软雅黑"/>
+          <w:szCs w:val="28"/>
+          <w14:textOutline w14:w="9525" w14:cap="rnd" w14:cmpd="sng" w14:algn="ctr">
+            <w14:solidFill>
+              <w14:srgbClr w14:val="0070C0"/>
+            </w14:solidFill>
+            <w14:prstDash w14:val="solid"/>
+            <w14:bevel/>
+          </w14:textOutline>
+        </w:rPr>
+      </w:pPr>
+      <w:r>
+        <w:rPr>
+          <w:rFonts w:ascii="微软雅黑" w:hAnsi="微软雅黑" w:hint="eastAsia"/>
+          <w:szCs w:val="28"/>
+          <w14:textOutline w14:w="9525" w14:cap="rnd" w14:cmpd="sng" w14:algn="ctr">
+            <w14:solidFill>
+              <w14:srgbClr w14:val="0070C0"/>
+            </w14:solidFill>
+            <w14:prstDash w14:val="solid"/>
+            <w14:bevel/>
+          </w14:textOutline>
+        </w:rPr>
+        <w:t>106、</w:t>
+      </w:r>
+      <w:r>
+        <w:rPr>
+          <w:rFonts w:ascii="微软雅黑" w:hAnsi="微软雅黑" w:hint="eastAsia"/>
+          <w:szCs w:val="28"/>
+          <w14:textOutline w14:w="9525" w14:cap="rnd" w14:cmpd="sng" w14:algn="ctr">
+            <w14:solidFill>
+              <w14:srgbClr w14:val="0070C0"/>
+            </w14:solidFill>
+            <w14:prstDash w14:val="solid"/>
+            <w14:bevel/>
+          </w14:textOutline>
+        </w:rPr>
+        <w:t>承租合同添加出租人（合同上的甲方）</w:t>
+      </w:r>
+    </w:p>
+    <w:p>
+      <w:pPr>
+        <w:ind w:firstLine="360"/>
+        <w:rPr>
+          <w:rFonts w:ascii="微软雅黑" w:hAnsi="微软雅黑"/>
+          <w:szCs w:val="28"/>
+          <w14:textOutline w14:w="9525" w14:cap="rnd" w14:cmpd="sng" w14:algn="ctr">
+            <w14:solidFill>
+              <w14:srgbClr w14:val="0070C0"/>
+            </w14:solidFill>
+            <w14:prstDash w14:val="solid"/>
+            <w14:bevel/>
+          </w14:textOutline>
+        </w:rPr>
+      </w:pPr>
+      <w:r>
+        <w:rPr>
+          <w:rFonts w:ascii="微软雅黑" w:hAnsi="微软雅黑" w:hint="eastAsia"/>
+          <w:szCs w:val="28"/>
+          <w14:textOutline w14:w="9525" w14:cap="rnd" w14:cmpd="sng" w14:algn="ctr">
+            <w14:solidFill>
+              <w14:srgbClr w14:val="0070C0"/>
+            </w14:solidFill>
+            <w14:prstDash w14:val="solid"/>
+            <w14:bevel/>
+          </w14:textOutline>
+        </w:rPr>
+        <w:t>107、</w:t>
+      </w:r>
+      <w:r>
+        <w:rPr>
+          <w:rFonts w:ascii="微软雅黑" w:hAnsi="微软雅黑" w:hint="eastAsia"/>
+          <w:szCs w:val="28"/>
+          <w14:textOutline w14:w="9525" w14:cap="rnd" w14:cmpd="sng" w14:algn="ctr">
+            <w14:solidFill>
+              <w14:srgbClr w14:val="0070C0"/>
+            </w14:solidFill>
+            <w14:prstDash w14:val="solid"/>
+            <w14:bevel/>
+          </w14:textOutline>
+        </w:rPr>
+        <w:t>汇款人修改需要审核</w:t>
+      </w:r>
+      <w:r>
+        <w:rPr>
+          <w:rFonts w:ascii="微软雅黑" w:hAnsi="微软雅黑" w:hint="eastAsia"/>
+          <w:szCs w:val="28"/>
+          <w14:textOutline w14:w="9525" w14:cap="rnd" w14:cmpd="sng" w14:algn="ctr">
+            <w14:solidFill>
+              <w14:srgbClr w14:val="0070C0"/>
+            </w14:solidFill>
+            <w14:prstDash w14:val="solid"/>
+            <w14:bevel/>
+          </w14:textOutline>
+        </w:rPr>
+        <w:t>？</w:t>
+      </w:r>
+    </w:p>
+    <w:p>
+      <w:pPr>
+        <w:ind w:firstLine="360"/>
+        <w:rPr>
+          <w:rFonts w:ascii="微软雅黑" w:hAnsi="微软雅黑"/>
+          <w:szCs w:val="28"/>
+          <w14:textOutline w14:w="9525" w14:cap="rnd" w14:cmpd="sng" w14:algn="ctr">
+            <w14:solidFill>
+              <w14:srgbClr w14:val="0070C0"/>
+            </w14:solidFill>
+            <w14:prstDash w14:val="solid"/>
+            <w14:bevel/>
+          </w14:textOutline>
+        </w:rPr>
+      </w:pPr>
+      <w:r>
+        <w:rPr>
+          <w:rFonts w:ascii="微软雅黑" w:hAnsi="微软雅黑" w:hint="eastAsia"/>
+          <w:szCs w:val="28"/>
+          <w14:textOutline w14:w="9525" w14:cap="rnd" w14:cmpd="sng" w14:algn="ctr">
+            <w14:solidFill>
+              <w14:srgbClr w14:val="0070C0"/>
+            </w14:solidFill>
+            <w14:prstDash w14:val="solid"/>
+            <w14:bevel/>
+          </w14:textOutline>
+        </w:rPr>
+        <w:t>108、</w:t>
+      </w:r>
+      <w:r>
+        <w:rPr>
+          <w:rFonts w:ascii="微软雅黑" w:hAnsi="微软雅黑" w:hint="eastAsia"/>
+          <w:szCs w:val="28"/>
+          <w14:textOutline w14:w="9525" w14:cap="rnd" w14:cmpd="sng" w14:algn="ctr">
+            <w14:solidFill>
+              <w14:srgbClr w14:val="0070C0"/>
+            </w14:solidFill>
+            <w14:prstDash w14:val="solid"/>
+            <w14:bevel/>
+          </w14:textOutline>
+        </w:rPr>
+        <w:t>到账</w:t>
+      </w:r>
+      <w:r>
+        <w:rPr>
+          <w:rFonts w:ascii="微软雅黑" w:hAnsi="微软雅黑" w:hint="eastAsia"/>
+          <w:szCs w:val="28"/>
+          <w14:textOutline w14:w="9525" w14:cap="rnd" w14:cmpd="sng" w14:algn="ctr">
+            <w14:solidFill>
+              <w14:srgbClr w14:val="0070C0"/>
+            </w14:solidFill>
+            <w14:prstDash w14:val="solid"/>
+            <w14:bevel/>
+          </w14:textOutline>
+        </w:rPr>
+        <w:t>成功后</w:t>
+      </w:r>
+      <w:r>
+        <w:rPr>
+          <w:rFonts w:ascii="微软雅黑" w:hAnsi="微软雅黑" w:hint="eastAsia"/>
+          <w:szCs w:val="28"/>
+          <w14:textOutline w14:w="9525" w14:cap="rnd" w14:cmpd="sng" w14:algn="ctr">
+            <w14:solidFill>
+              <w14:srgbClr w14:val="0070C0"/>
+            </w14:solidFill>
+            <w14:prstDash w14:val="solid"/>
+            <w14:bevel/>
+          </w14:textOutline>
+        </w:rPr>
+        <w:t>可以申请修改？？</w:t>
+      </w:r>
+    </w:p>
+    <w:p>
+      <w:pPr>
+        <w:ind w:firstLine="360"/>
+        <w:rPr>
+          <w:rFonts w:ascii="微软雅黑" w:hAnsi="微软雅黑" w:hint="eastAsia"/>
+          <w:szCs w:val="28"/>
+          <w14:textOutline w14:w="9525" w14:cap="rnd" w14:cmpd="sng" w14:algn="ctr">
+            <w14:solidFill>
+              <w14:srgbClr w14:val="0070C0"/>
+            </w14:solidFill>
+            <w14:prstDash w14:val="solid"/>
+            <w14:bevel/>
+          </w14:textOutline>
+        </w:rPr>
+      </w:pPr>
+      <w:r>
+        <w:rPr>
+          <w:rFonts w:ascii="微软雅黑" w:hAnsi="微软雅黑" w:hint="eastAsia"/>
+          <w:szCs w:val="28"/>
+          <w14:textOutline w14:w="9525" w14:cap="rnd" w14:cmpd="sng" w14:algn="ctr">
+            <w14:solidFill>
+              <w14:srgbClr w14:val="0070C0"/>
+            </w14:solidFill>
+            <w14:prstDash w14:val="solid"/>
+            <w14:bevel/>
+          </w14:textOutline>
+        </w:rPr>
+        <w:t>109、</w:t>
+      </w:r>
+      <w:r>
+        <w:rPr>
+          <w:rFonts w:ascii="微软雅黑" w:hAnsi="微软雅黑" w:hint="eastAsia"/>
+          <w:szCs w:val="28"/>
+          <w14:textOutline w14:w="9525" w14:cap="rnd" w14:cmpd="sng" w14:algn="ctr">
+            <w14:solidFill>
+              <w14:srgbClr w14:val="0070C0"/>
+            </w14:solidFill>
+            <w14:prstDash w14:val="solid"/>
+            <w14:bevel/>
+          </w14:textOutline>
+        </w:rPr>
+        <w:t>定金转违约，需要退金额；</w:t>
+      </w:r>
+    </w:p>
+    <w:p>
+      <w:pPr>
+        <w:ind w:firstLine="360"/>
+        <w:rPr>
+          <w:rFonts w:ascii="微软雅黑" w:hAnsi="微软雅黑"/>
+          <w:szCs w:val="28"/>
+          <w14:textOutline w14:w="9525" w14:cap="rnd" w14:cmpd="sng" w14:algn="ctr">
+            <w14:solidFill>
+              <w14:srgbClr w14:val="0070C0"/>
+            </w14:solidFill>
+            <w14:prstDash w14:val="solid"/>
+            <w14:bevel/>
+          </w14:textOutline>
+        </w:rPr>
+      </w:pPr>
+      <w:r>
+        <w:rPr>
+          <w:rFonts w:ascii="微软雅黑" w:hAnsi="微软雅黑" w:hint="eastAsia"/>
+          <w:szCs w:val="28"/>
+          <w14:textOutline w14:w="9525" w14:cap="rnd" w14:cmpd="sng" w14:algn="ctr">
+            <w14:solidFill>
+              <w14:srgbClr w14:val="0070C0"/>
+            </w14:solidFill>
+            <w14:prstDash w14:val="solid"/>
+            <w14:bevel/>
+          </w14:textOutline>
+        </w:rPr>
+        <w:lastRenderedPageBreak/>
+        <w:t>11</w:t>
+      </w:r>
+      <w:r>
+        <w:rPr>
+          <w:rFonts w:ascii="微软雅黑" w:hAnsi="微软雅黑" w:hint="eastAsia"/>
+          <w:szCs w:val="28"/>
+          <w14:textOutline w14:w="9525" w14:cap="rnd" w14:cmpd="sng" w14:algn="ctr">
+            <w14:solidFill>
+              <w14:srgbClr w14:val="0070C0"/>
+            </w14:solidFill>
+            <w14:prstDash w14:val="solid"/>
+            <w14:bevel/>
+          </w14:textOutline>
+        </w:rPr>
+        <w:t>0</w:t>
+      </w:r>
+      <w:r>
+        <w:rPr>
+          <w:rFonts w:ascii="微软雅黑" w:hAnsi="微软雅黑" w:hint="eastAsia"/>
+          <w:szCs w:val="28"/>
+          <w14:textOutline w14:w="9525" w14:cap="rnd" w14:cmpd="sng" w14:algn="ctr">
+            <w14:solidFill>
+              <w14:srgbClr w14:val="0070C0"/>
+            </w14:solidFill>
+            <w14:prstDash w14:val="solid"/>
+            <w14:bevel/>
+          </w14:textOutline>
+        </w:rPr>
+        <w:t>、</w:t>
+      </w:r>
+      <w:r>
+        <w:rPr>
+          <w:rFonts w:ascii="微软雅黑" w:hAnsi="微软雅黑" w:hint="eastAsia"/>
+          <w:szCs w:val="28"/>
+          <w14:textOutline w14:w="9525" w14:cap="rnd" w14:cmpd="sng" w14:algn="ctr">
+            <w14:solidFill>
+              <w14:srgbClr w14:val="0070C0"/>
+            </w14:solidFill>
+            <w14:prstDash w14:val="solid"/>
+            <w14:bevel/>
+          </w14:textOutline>
+        </w:rPr>
+        <w:t>账务审核，需要查看收据附件；</w:t>
+      </w:r>
+    </w:p>
+    <w:p>
+      <w:pPr>
+        <w:ind w:firstLine="360"/>
+        <w:rPr>
+          <w:rFonts w:ascii="微软雅黑" w:hAnsi="微软雅黑"/>
+          <w:szCs w:val="28"/>
+          <w14:textOutline w14:w="9525" w14:cap="rnd" w14:cmpd="sng" w14:algn="ctr">
+            <w14:solidFill>
+              <w14:srgbClr w14:val="0070C0"/>
+            </w14:solidFill>
+            <w14:prstDash w14:val="solid"/>
+            <w14:bevel/>
+          </w14:textOutline>
+        </w:rPr>
+      </w:pPr>
+      <w:r>
+        <w:rPr>
+          <w:rFonts w:ascii="微软雅黑" w:hAnsi="微软雅黑" w:hint="eastAsia"/>
+          <w:szCs w:val="28"/>
+          <w14:textOutline w14:w="9525" w14:cap="rnd" w14:cmpd="sng" w14:algn="ctr">
+            <w14:solidFill>
+              <w14:srgbClr w14:val="0070C0"/>
+            </w14:solidFill>
+            <w14:prstDash w14:val="solid"/>
+            <w14:bevel/>
+          </w14:textOutline>
+        </w:rPr>
+        <w:t>11</w:t>
+      </w:r>
+      <w:r>
+        <w:rPr>
+          <w:rFonts w:ascii="微软雅黑" w:hAnsi="微软雅黑" w:hint="eastAsia"/>
+          <w:szCs w:val="28"/>
+          <w14:textOutline w14:w="9525" w14:cap="rnd" w14:cmpd="sng" w14:algn="ctr">
+            <w14:solidFill>
+              <w14:srgbClr w14:val="0070C0"/>
+            </w14:solidFill>
+            <w14:prstDash w14:val="solid"/>
+            <w14:bevel/>
+          </w14:textOutline>
+        </w:rPr>
+        <w:t>1</w:t>
+      </w:r>
+      <w:r>
+        <w:rPr>
+          <w:rFonts w:ascii="微软雅黑" w:hAnsi="微软雅黑" w:hint="eastAsia"/>
+          <w:szCs w:val="28"/>
+          <w14:textOutline w14:w="9525" w14:cap="rnd" w14:cmpd="sng" w14:algn="ctr">
+            <w14:solidFill>
+              <w14:srgbClr w14:val="0070C0"/>
+            </w14:solidFill>
+            <w14:prstDash w14:val="solid"/>
+            <w14:bevel/>
+          </w14:textOutline>
+        </w:rPr>
+        <w:t>、</w:t>
+      </w:r>
+      <w:r>
+        <w:rPr>
+          <w:rFonts w:ascii="微软雅黑" w:hAnsi="微软雅黑" w:hint="eastAsia"/>
+          <w:szCs w:val="28"/>
+          <w14:textOutline w14:w="9525" w14:cap="rnd" w14:cmpd="sng" w14:algn="ctr">
+            <w14:solidFill>
+              <w14:srgbClr w14:val="0070C0"/>
+            </w14:solidFill>
+            <w14:prstDash w14:val="solid"/>
+            <w14:bevel/>
+          </w14:textOutline>
+        </w:rPr>
+        <w:t>已退合同用颜色标示；</w:t>
+      </w:r>
+      <w:r>
+        <w:rPr>
+          <w:rFonts w:ascii="微软雅黑" w:hAnsi="微软雅黑" w:hint="eastAsia"/>
+          <w:szCs w:val="28"/>
+          <w14:textOutline w14:w="9525" w14:cap="rnd" w14:cmpd="sng" w14:algn="ctr">
+            <w14:solidFill>
+              <w14:srgbClr w14:val="0070C0"/>
+            </w14:solidFill>
+            <w14:prstDash w14:val="solid"/>
+            <w14:bevel/>
+          </w14:textOutline>
+        </w:rPr>
+        <w:t>TOCHECK</w:t>
+      </w:r>
+    </w:p>
+    <w:p>
+      <w:pPr>
+        <w:ind w:leftChars="150" w:left="990" w:hangingChars="300" w:hanging="660"/>
+        <w:rPr>
+          <w:rFonts w:ascii="微软雅黑" w:hAnsi="微软雅黑"/>
+          <w:szCs w:val="28"/>
+          <w14:textOutline w14:w="9525" w14:cap="rnd" w14:cmpd="sng" w14:algn="ctr">
+            <w14:solidFill>
+              <w14:srgbClr w14:val="0070C0"/>
+            </w14:solidFill>
+            <w14:prstDash w14:val="solid"/>
+            <w14:bevel/>
+          </w14:textOutline>
+        </w:rPr>
+      </w:pPr>
+      <w:r>
+        <w:rPr>
+          <w:rFonts w:ascii="微软雅黑" w:hAnsi="微软雅黑" w:hint="eastAsia"/>
+          <w:szCs w:val="28"/>
+          <w14:textOutline w14:w="9525" w14:cap="rnd" w14:cmpd="sng" w14:algn="ctr">
+            <w14:solidFill>
+              <w14:srgbClr w14:val="0070C0"/>
+            </w14:solidFill>
+            <w14:prstDash w14:val="solid"/>
+            <w14:bevel/>
+          </w14:textOutline>
+        </w:rPr>
+        <w:t>11</w:t>
+      </w:r>
+      <w:r>
+        <w:rPr>
+          <w:rFonts w:ascii="微软雅黑" w:hAnsi="微软雅黑" w:hint="eastAsia"/>
+          <w:szCs w:val="28"/>
+          <w14:textOutline w14:w="9525" w14:cap="rnd" w14:cmpd="sng" w14:algn="ctr">
+            <w14:solidFill>
+              <w14:srgbClr w14:val="0070C0"/>
+            </w14:solidFill>
+            <w14:prstDash w14:val="solid"/>
+            <w14:bevel/>
+          </w14:textOutline>
+        </w:rPr>
+        <w:t>2</w:t>
+      </w:r>
+      <w:r>
+        <w:rPr>
+          <w:rFonts w:ascii="微软雅黑" w:hAnsi="微软雅黑" w:hint="eastAsia"/>
+          <w:szCs w:val="28"/>
+          <w14:textOutline w14:w="9525" w14:cap="rnd" w14:cmpd="sng" w14:algn="ctr">
+            <w14:solidFill>
+              <w14:srgbClr w14:val="0070C0"/>
+            </w14:solidFill>
+            <w14:prstDash w14:val="solid"/>
+            <w14:bevel/>
+          </w14:textOutline>
+        </w:rPr>
+        <w:t>、</w:t>
+      </w:r>
+      <w:r>
+        <w:rPr>
+          <w:rFonts w:ascii="微软雅黑" w:hAnsi="微软雅黑" w:hint="eastAsia"/>
+          <w:szCs w:val="28"/>
+          <w14:textOutline w14:w="9525" w14:cap="rnd" w14:cmpd="sng" w14:algn="ctr">
+            <w14:solidFill>
+              <w14:srgbClr w14:val="0070C0"/>
+            </w14:solidFill>
+            <w14:prstDash w14:val="solid"/>
+            <w14:bevel/>
+          </w14:textOutline>
+        </w:rPr>
+        <w:t>退租</w:t>
+      </w:r>
+      <w:r>
+        <w:rPr>
+          <w:rFonts w:ascii="微软雅黑" w:hAnsi="微软雅黑" w:hint="eastAsia"/>
+          <w:szCs w:val="28"/>
+          <w14:textOutline w14:w="9525" w14:cap="rnd" w14:cmpd="sng" w14:algn="ctr">
+            <w14:solidFill>
+              <w14:srgbClr w14:val="0070C0"/>
+            </w14:solidFill>
+            <w14:prstDash w14:val="solid"/>
+            <w14:bevel/>
+          </w14:textOutline>
+        </w:rPr>
+        <w:t>时的</w:t>
+      </w:r>
+      <w:r>
+        <w:rPr>
+          <w:rFonts w:ascii="微软雅黑" w:hAnsi="微软雅黑" w:hint="eastAsia"/>
+          <w:szCs w:val="28"/>
+          <w14:textOutline w14:w="9525" w14:cap="rnd" w14:cmpd="sng" w14:algn="ctr">
+            <w14:solidFill>
+              <w14:srgbClr w14:val="0070C0"/>
+            </w14:solidFill>
+            <w14:prstDash w14:val="solid"/>
+            <w14:bevel/>
+          </w14:textOutline>
+        </w:rPr>
+        <w:t>到账收据</w:t>
+      </w:r>
+      <w:r>
+        <w:rPr>
+          <w:rFonts w:ascii="微软雅黑" w:hAnsi="微软雅黑" w:hint="eastAsia"/>
+          <w:szCs w:val="28"/>
+          <w14:textOutline w14:w="9525" w14:cap="rnd" w14:cmpd="sng" w14:algn="ctr">
+            <w14:solidFill>
+              <w14:srgbClr w14:val="0070C0"/>
+            </w14:solidFill>
+            <w14:prstDash w14:val="solid"/>
+            <w14:bevel/>
+          </w14:textOutline>
+        </w:rPr>
+        <w:t>要跟到账金额保持一致</w:t>
+      </w:r>
+      <w:r>
+        <w:rPr>
+          <w:rFonts w:ascii="微软雅黑" w:hAnsi="微软雅黑" w:hint="eastAsia"/>
+          <w:szCs w:val="28"/>
+          <w14:textOutline w14:w="9525" w14:cap="rnd" w14:cmpd="sng" w14:algn="ctr">
+            <w14:solidFill>
+              <w14:srgbClr w14:val="0070C0"/>
+            </w14:solidFill>
+            <w14:prstDash w14:val="solid"/>
+            <w14:bevel/>
+          </w14:textOutline>
+        </w:rPr>
+        <w:t>；</w:t>
+      </w:r>
+      <w:r>
+        <w:rPr>
+          <w:rFonts w:ascii="微软雅黑" w:hAnsi="微软雅黑" w:hint="eastAsia"/>
+          <w:szCs w:val="28"/>
+          <w14:textOutline w14:w="9525" w14:cap="rnd" w14:cmpd="sng" w14:algn="ctr">
+            <w14:solidFill>
+              <w14:srgbClr w14:val="0070C0"/>
+            </w14:solidFill>
+            <w14:prstDash w14:val="solid"/>
+            <w14:bevel/>
+          </w14:textOutline>
+        </w:rPr>
+        <w:t>签合同的收据要开收款的收据。</w:t>
+      </w:r>
+      <w:r>
+        <w:rPr>
+          <w:rFonts w:ascii="微软雅黑" w:hAnsi="微软雅黑" w:hint="eastAsia"/>
+          <w:szCs w:val="28"/>
+          <w14:textOutline w14:w="9525" w14:cap="rnd" w14:cmpd="sng" w14:algn="ctr">
+            <w14:solidFill>
+              <w14:srgbClr w14:val="0070C0"/>
+            </w14:solidFill>
+            <w14:prstDash w14:val="solid"/>
+            <w14:bevel/>
+          </w14:textOutline>
+        </w:rPr>
+        <w:t>退房的到账按照实际金额开收据；</w:t>
+      </w:r>
+      <w:r>
+        <w:rPr>
+          <w:rFonts w:ascii="微软雅黑" w:hAnsi="微软雅黑" w:hint="eastAsia"/>
+          <w:szCs w:val="28"/>
+          <w14:textOutline w14:w="9525" w14:cap="rnd" w14:cmpd="sng" w14:algn="ctr">
+            <w14:solidFill>
+              <w14:srgbClr w14:val="0070C0"/>
+            </w14:solidFill>
+            <w14:prstDash w14:val="solid"/>
+            <w14:bevel/>
+          </w14:textOutline>
+        </w:rPr>
+        <w:t>租房时按照收款开收据。</w:t>
+      </w:r>
+    </w:p>
+    <w:p>
+      <w:pPr>
+        <w:ind w:firstLine="360"/>
+        <w:rPr>
+          <w:rFonts w:ascii="微软雅黑" w:hAnsi="微软雅黑"/>
+          <w:szCs w:val="28"/>
+          <w14:textOutline w14:w="9525" w14:cap="rnd" w14:cmpd="sng" w14:algn="ctr">
+            <w14:solidFill>
+              <w14:srgbClr w14:val="0070C0"/>
+            </w14:solidFill>
+            <w14:prstDash w14:val="solid"/>
+            <w14:bevel/>
+          </w14:textOutline>
+        </w:rPr>
+      </w:pPr>
+      <w:r>
+        <w:rPr>
+          <w:rFonts w:ascii="微软雅黑" w:hAnsi="微软雅黑" w:hint="eastAsia"/>
+          <w:szCs w:val="28"/>
+          <w14:textOutline w14:w="9525" w14:cap="rnd" w14:cmpd="sng" w14:algn="ctr">
+            <w14:solidFill>
+              <w14:srgbClr w14:val="0070C0"/>
+            </w14:solidFill>
+            <w14:prstDash w14:val="solid"/>
+            <w14:bevel/>
+          </w14:textOutline>
+        </w:rPr>
+        <w:t>11</w:t>
+      </w:r>
+      <w:r>
+        <w:rPr>
+          <w:rFonts w:ascii="微软雅黑" w:hAnsi="微软雅黑" w:hint="eastAsia"/>
+          <w:szCs w:val="28"/>
+          <w14:textOutline w14:w="9525" w14:cap="rnd" w14:cmpd="sng" w14:algn="ctr">
+            <w14:solidFill>
+              <w14:srgbClr w14:val="0070C0"/>
+            </w14:solidFill>
+            <w14:prstDash w14:val="solid"/>
+            <w14:bevel/>
+          </w14:textOutline>
+        </w:rPr>
+        <w:t>3</w:t>
+      </w:r>
+      <w:r>
+        <w:rPr>
+          <w:rFonts w:ascii="微软雅黑" w:hAnsi="微软雅黑" w:hint="eastAsia"/>
+          <w:szCs w:val="28"/>
+          <w14:textOutline w14:w="9525" w14:cap="rnd" w14:cmpd="sng" w14:algn="ctr">
+            <w14:solidFill>
+              <w14:srgbClr w14:val="0070C0"/>
+            </w14:solidFill>
+            <w14:prstDash w14:val="solid"/>
+            <w14:bevel/>
+          </w14:textOutline>
+        </w:rPr>
+        <w:t>、</w:t>
+      </w:r>
+      <w:r>
+        <w:rPr>
+          <w:rFonts w:ascii="微软雅黑" w:hAnsi="微软雅黑" w:hint="eastAsia"/>
+          <w:szCs w:val="28"/>
+          <w14:textOutline w14:w="9525" w14:cap="rnd" w14:cmpd="sng" w14:algn="ctr">
+            <w14:solidFill>
+              <w14:srgbClr w14:val="0070C0"/>
+            </w14:solidFill>
+            <w14:prstDash w14:val="solid"/>
+            <w14:bevel/>
+          </w14:textOutline>
+        </w:rPr>
+        <w:t>退</w:t>
+      </w:r>
+      <w:proofErr w:type="gramStart"/>
+      <w:r>
+        <w:rPr>
+          <w:rFonts w:ascii="微软雅黑" w:hAnsi="微软雅黑" w:hint="eastAsia"/>
+          <w:szCs w:val="28"/>
+          <w14:textOutline w14:w="9525" w14:cap="rnd" w14:cmpd="sng" w14:algn="ctr">
+            <w14:solidFill>
+              <w14:srgbClr w14:val="0070C0"/>
+            </w14:solidFill>
+            <w14:prstDash w14:val="solid"/>
+            <w14:bevel/>
+          </w14:textOutline>
+        </w:rPr>
+        <w:t>租需要</w:t>
+      </w:r>
+      <w:proofErr w:type="gramEnd"/>
+      <w:r>
+        <w:rPr>
+          <w:rFonts w:ascii="微软雅黑" w:hAnsi="微软雅黑" w:hint="eastAsia"/>
+          <w:szCs w:val="28"/>
+          <w14:textOutline w14:w="9525" w14:cap="rnd" w14:cmpd="sng" w14:algn="ctr">
+            <w14:solidFill>
+              <w14:srgbClr w14:val="0070C0"/>
+            </w14:solidFill>
+            <w14:prstDash w14:val="solid"/>
+            <w14:bevel/>
+          </w14:textOutline>
+        </w:rPr>
+        <w:t>补录漏到账的款项；</w:t>
+      </w:r>
+    </w:p>
+    <w:p>
+      <w:pPr>
+        <w:ind w:firstLine="360"/>
+        <w:rPr>
+          <w:rFonts w:ascii="微软雅黑" w:hAnsi="微软雅黑"/>
+          <w:szCs w:val="28"/>
+          <w14:textOutline w14:w="9525" w14:cap="rnd" w14:cmpd="sng" w14:algn="ctr">
+            <w14:solidFill>
+              <w14:srgbClr w14:val="0070C0"/>
+            </w14:solidFill>
+            <w14:prstDash w14:val="solid"/>
+            <w14:bevel/>
+          </w14:textOutline>
+        </w:rPr>
+      </w:pPr>
+      <w:r>
+        <w:rPr>
+          <w:rFonts w:ascii="微软雅黑" w:hAnsi="微软雅黑" w:hint="eastAsia"/>
+          <w:szCs w:val="28"/>
+          <w14:textOutline w14:w="9525" w14:cap="rnd" w14:cmpd="sng" w14:algn="ctr">
+            <w14:solidFill>
+              <w14:srgbClr w14:val="0070C0"/>
+            </w14:solidFill>
+            <w14:prstDash w14:val="solid"/>
+            <w14:bevel/>
+          </w14:textOutline>
+        </w:rPr>
+        <w:t>11</w:t>
+      </w:r>
+      <w:r>
+        <w:rPr>
+          <w:rFonts w:ascii="微软雅黑" w:hAnsi="微软雅黑" w:hint="eastAsia"/>
+          <w:szCs w:val="28"/>
+          <w14:textOutline w14:w="9525" w14:cap="rnd" w14:cmpd="sng" w14:algn="ctr">
+            <w14:solidFill>
+              <w14:srgbClr w14:val="0070C0"/>
+            </w14:solidFill>
+            <w14:prstDash w14:val="solid"/>
+            <w14:bevel/>
+          </w14:textOutline>
+        </w:rPr>
+        <w:t>4</w:t>
+      </w:r>
+      <w:r>
+        <w:rPr>
+          <w:rFonts w:ascii="微软雅黑" w:hAnsi="微软雅黑" w:hint="eastAsia"/>
+          <w:szCs w:val="28"/>
+          <w14:textOutline w14:w="9525" w14:cap="rnd" w14:cmpd="sng" w14:algn="ctr">
+            <w14:solidFill>
+              <w14:srgbClr w14:val="0070C0"/>
+            </w14:solidFill>
+            <w14:prstDash w14:val="solid"/>
+            <w14:bevel/>
+          </w14:textOutline>
+        </w:rPr>
+        <w:t>、</w:t>
+      </w:r>
+      <w:r>
+        <w:rPr>
+          <w:rFonts w:ascii="微软雅黑" w:hAnsi="微软雅黑" w:hint="eastAsia"/>
+          <w:szCs w:val="28"/>
+          <w14:textOutline w14:w="9525" w14:cap="rnd" w14:cmpd="sng" w14:algn="ctr">
+            <w14:solidFill>
+              <w14:srgbClr w14:val="0070C0"/>
+            </w14:solidFill>
+            <w14:prstDash w14:val="solid"/>
+            <w14:bevel/>
+          </w14:textOutline>
+        </w:rPr>
+        <w:t>特殊退</w:t>
+      </w:r>
+      <w:proofErr w:type="gramStart"/>
+      <w:r>
+        <w:rPr>
+          <w:rFonts w:ascii="微软雅黑" w:hAnsi="微软雅黑" w:hint="eastAsia"/>
+          <w:szCs w:val="28"/>
+          <w14:textOutline w14:w="9525" w14:cap="rnd" w14:cmpd="sng" w14:algn="ctr">
+            <w14:solidFill>
+              <w14:srgbClr w14:val="0070C0"/>
+            </w14:solidFill>
+            <w14:prstDash w14:val="solid"/>
+            <w14:bevel/>
+          </w14:textOutline>
+        </w:rPr>
+        <w:t>租需要</w:t>
+      </w:r>
+      <w:proofErr w:type="gramEnd"/>
+      <w:r>
+        <w:rPr>
+          <w:rFonts w:ascii="微软雅黑" w:hAnsi="微软雅黑" w:hint="eastAsia"/>
+          <w:szCs w:val="28"/>
+          <w14:textOutline w14:w="9525" w14:cap="rnd" w14:cmpd="sng" w14:algn="ctr">
+            <w14:solidFill>
+              <w14:srgbClr w14:val="0070C0"/>
+            </w14:solidFill>
+            <w14:prstDash w14:val="solid"/>
+            <w14:bevel/>
+          </w14:textOutline>
+        </w:rPr>
+        <w:t>系统计算应退房租金额；</w:t>
       </w:r>
     </w:p>
     <w:sectPr>
@@ -9143,7 +11341,7 @@
 </file>
 
 <file path=customXml/itemProps1.xml><?xml version="1.0" encoding="utf-8"?>
-<ds:datastoreItem xmlns:ds="http://schemas.openxmlformats.org/officeDocument/2006/customXml" ds:itemID="{9172C0A6-2982-4A84-9A0F-49834048A09A}">
+<ds:datastoreItem xmlns:ds="http://schemas.openxmlformats.org/officeDocument/2006/customXml" ds:itemID="{D48827E4-57FF-4B24-AB8C-CF3A28DB09A9}">
   <ds:schemaRefs>
     <ds:schemaRef ds:uri="http://schemas.openxmlformats.org/officeDocument/2006/bibliography"/>
   </ds:schemaRefs>

--- a/测试文档/系统问题总结.docx
+++ b/测试文档/系统问题总结.docx
@@ -69,7 +69,7 @@
         <w:spacing w:line="220" w:lineRule="atLeast"/>
         <w:ind w:leftChars="200" w:left="990" w:hangingChars="250" w:hanging="550"/>
         <w:rPr>
-          <w:rFonts w:ascii="微软雅黑" w:hAnsi="微软雅黑"/>
+          <w:rFonts w:ascii="微软雅黑" w:hAnsi="微软雅黑" w:hint="eastAsia"/>
           <w:szCs w:val="28"/>
         </w:rPr>
       </w:pPr>
@@ -113,7 +113,16 @@
           <w:rFonts w:ascii="微软雅黑" w:hAnsi="微软雅黑" w:hint="eastAsia"/>
           <w:szCs w:val="28"/>
         </w:rPr>
-        <w:t>需求文档和项目计划</w:t>
+        <w:t>需求文档和项目</w:t>
+      </w:r>
+      <w:bookmarkStart w:id="0" w:name="_GoBack"/>
+      <w:bookmarkEnd w:id="0"/>
+      <w:r>
+        <w:rPr>
+          <w:rFonts w:ascii="微软雅黑" w:hAnsi="微软雅黑" w:hint="eastAsia"/>
+          <w:szCs w:val="28"/>
+        </w:rPr>
+        <w:t>计划</w:t>
       </w:r>
       <w:r>
         <w:rPr>
@@ -207,6 +216,126 @@
           <w:szCs w:val="28"/>
         </w:rPr>
         <w:t>工时）</w:t>
+      </w:r>
+    </w:p>
+    <w:p>
+      <w:pPr>
+        <w:ind w:leftChars="237" w:left="521" w:firstLineChars="260" w:firstLine="728"/>
+        <w:rPr>
+          <w:rFonts w:ascii="微软雅黑" w:hAnsi="微软雅黑"/>
+          <w:szCs w:val="28"/>
+        </w:rPr>
+      </w:pPr>
+      <w:r>
+        <w:rPr>
+          <w:rFonts w:ascii="Malgun Gothic" w:eastAsia="Malgun Gothic" w:hAnsi="Malgun Gothic" w:hint="eastAsia"/>
+          <w:b/>
+          <w:color w:val="D0CCB9" w:themeColor="background2"/>
+          <w:sz w:val="28"/>
+          <w:szCs w:val="28"/>
+          <w14:shadow w14:blurRad="41275" w14:dist="20320" w14:dir="1800000" w14:sx="100000" w14:sy="100000" w14:kx="0" w14:ky="0" w14:algn="tl">
+            <w14:srgbClr w14:val="000000">
+              <w14:alpha w14:val="60000"/>
+            </w14:srgbClr>
+          </w14:shadow>
+          <w14:textOutline w14:w="6350" w14:cap="flat" w14:cmpd="sng" w14:algn="ctr">
+            <w14:solidFill>
+              <w14:schemeClr w14:val="tx2">
+                <w14:satMod w14:val="155000"/>
+              </w14:schemeClr>
+            </w14:solidFill>
+            <w14:prstDash w14:val="solid"/>
+            <w14:round/>
+          </w14:textOutline>
+          <w14:textFill>
+            <w14:solidFill>
+              <w14:schemeClr w14:val="bg2">
+                <w14:tint w14:val="85000"/>
+                <w14:satMod w14:val="155000"/>
+              </w14:schemeClr>
+            </w14:solidFill>
+          </w14:textFill>
+        </w:rPr>
+        <w:t>20150808</w:t>
+      </w:r>
+      <w:r>
+        <w:rPr>
+          <w:rFonts w:ascii="宋体" w:eastAsia="宋体" w:hAnsi="宋体" w:cs="宋体" w:hint="eastAsia"/>
+          <w:b/>
+          <w:color w:val="D0CCB9" w:themeColor="background2"/>
+          <w:szCs w:val="28"/>
+          <w14:shadow w14:blurRad="41275" w14:dist="20320" w14:dir="1800000" w14:sx="100000" w14:sy="100000" w14:kx="0" w14:ky="0" w14:algn="tl">
+            <w14:srgbClr w14:val="000000">
+              <w14:alpha w14:val="60000"/>
+            </w14:srgbClr>
+          </w14:shadow>
+          <w14:textOutline w14:w="6350" w14:cap="flat" w14:cmpd="sng" w14:algn="ctr">
+            <w14:solidFill>
+              <w14:schemeClr w14:val="tx2">
+                <w14:satMod w14:val="155000"/>
+              </w14:schemeClr>
+            </w14:solidFill>
+            <w14:prstDash w14:val="solid"/>
+            <w14:round/>
+          </w14:textOutline>
+          <w14:textFill>
+            <w14:solidFill>
+              <w14:schemeClr w14:val="bg2">
+                <w14:tint w14:val="85000"/>
+                <w14:satMod w14:val="155000"/>
+              </w14:schemeClr>
+            </w14:solidFill>
+          </w14:textFill>
+        </w:rPr>
+        <w:t>提出的问题及需求改进</w:t>
+      </w:r>
+      <w:r>
+        <w:rPr>
+          <w:rFonts w:ascii="Malgun Gothic" w:eastAsiaTheme="minorEastAsia" w:hAnsi="Malgun Gothic" w:hint="eastAsia"/>
+          <w:b/>
+          <w:color w:val="D0CCB9" w:themeColor="background2"/>
+          <w:szCs w:val="28"/>
+          <w14:shadow w14:blurRad="41275" w14:dist="20320" w14:dir="1800000" w14:sx="100000" w14:sy="100000" w14:kx="0" w14:ky="0" w14:algn="tl">
+            <w14:srgbClr w14:val="000000">
+              <w14:alpha w14:val="60000"/>
+            </w14:srgbClr>
+          </w14:shadow>
+          <w14:textOutline w14:w="6350" w14:cap="flat" w14:cmpd="sng" w14:algn="ctr">
+            <w14:solidFill>
+              <w14:schemeClr w14:val="tx2">
+                <w14:satMod w14:val="155000"/>
+              </w14:schemeClr>
+            </w14:solidFill>
+            <w14:prstDash w14:val="solid"/>
+            <w14:round/>
+          </w14:textOutline>
+          <w14:textFill>
+            <w14:solidFill>
+              <w14:schemeClr w14:val="bg2">
+                <w14:tint w14:val="85000"/>
+                <w14:satMod w14:val="155000"/>
+              </w14:schemeClr>
+            </w14:solidFill>
+          </w14:textFill>
+        </w:rPr>
+        <w:t>带来额外</w:t>
+      </w:r>
+      <w:r>
+        <w:rPr>
+          <w:rFonts w:ascii="微软雅黑" w:hAnsi="微软雅黑" w:hint="eastAsia"/>
+          <w:b/>
+          <w:color w:val="FF0000"/>
+          <w:sz w:val="28"/>
+          <w:szCs w:val="28"/>
+        </w:rPr>
+        <w:t>95.5</w:t>
+      </w:r>
+      <w:r>
+        <w:rPr>
+          <w:rFonts w:ascii="微软雅黑" w:hAnsi="微软雅黑" w:hint="eastAsia"/>
+          <w:szCs w:val="28"/>
+        </w:rPr>
+        <w:t>工时工作量</w:t>
       </w:r>
     </w:p>
     <w:p>
@@ -1428,6 +1557,7 @@
             <w14:bevel/>
           </w14:textOutline>
         </w:rPr>
+        <w:lastRenderedPageBreak/>
         <w:t>15、</w:t>
       </w:r>
       <w:r>
@@ -1479,7 +1609,6 @@
             <w14:bevel/>
           </w14:textOutline>
         </w:rPr>
-        <w:lastRenderedPageBreak/>
         <w:t>16、</w:t>
       </w:r>
       <w:r>
@@ -3201,6 +3330,7 @@
             <w14:bevel/>
           </w14:textOutline>
         </w:rPr>
+        <w:lastRenderedPageBreak/>
         <w:t>30、</w:t>
       </w:r>
       <w:r>
@@ -3303,7 +3433,6 @@
             <w14:bevel/>
           </w14:textOutline>
         </w:rPr>
-        <w:lastRenderedPageBreak/>
         <w:t>32、</w:t>
       </w:r>
       <w:r>
@@ -4738,6 +4867,7 @@
             <w14:round/>
           </w14:textOutline>
         </w:rPr>
+        <w:lastRenderedPageBreak/>
         <w:t>51</w:t>
       </w:r>
       <w:r>
@@ -5046,7 +5176,6 @@
             <w14:bevel/>
           </w14:textOutline>
         </w:rPr>
-        <w:lastRenderedPageBreak/>
         <w:t xml:space="preserve">54、原始建筑面积（平方米）、原始房屋结构 </w:t>
       </w:r>
       <w:proofErr w:type="gramStart"/>
@@ -6294,6 +6423,7 @@
             <w14:bevel/>
           </w14:textOutline>
         </w:rPr>
+        <w:lastRenderedPageBreak/>
         <w:t>70、在合同中打开添加其他模块的信息时，添加完毕后保存没有反馈，第二次点保存直接就显示已添加过。正常情况在录入完毕信息后点击保存，应该跳出已保存的信息框。</w:t>
       </w:r>
     </w:p>
@@ -6330,7 +6460,6 @@
             <w14:bevel/>
           </w14:textOutline>
         </w:rPr>
-        <w:lastRenderedPageBreak/>
         <w:t>71</w:t>
       </w:r>
       <w:r>
@@ -7271,33 +7400,34 @@
       <w:pPr>
         <w:ind w:firstLine="360"/>
         <w:rPr>
-          <w:rFonts w:ascii="微软雅黑" w:hAnsi="微软雅黑"/>
-          <w:strike/>
-          <w:szCs w:val="28"/>
-          <w:u w:val="single"/>
-          <w14:textOutline w14:w="9525" w14:cap="rnd" w14:cmpd="sng" w14:algn="ctr">
-            <w14:solidFill>
-              <w14:srgbClr w14:val="0070C0"/>
-            </w14:solidFill>
-            <w14:prstDash w14:val="solid"/>
-            <w14:bevel/>
-          </w14:textOutline>
-        </w:rPr>
-      </w:pPr>
-      <w:r>
-        <w:rPr>
-          <w:rFonts w:ascii="微软雅黑" w:hAnsi="微软雅黑" w:hint="eastAsia"/>
-          <w:strike/>
-          <w:szCs w:val="28"/>
-          <w:u w:val="single"/>
-          <w14:textOutline w14:w="9525" w14:cap="rnd" w14:cmpd="sng" w14:algn="ctr">
-            <w14:solidFill>
-              <w14:srgbClr w14:val="0070C0"/>
-            </w14:solidFill>
-            <w14:prstDash w14:val="solid"/>
-            <w14:bevel/>
-          </w14:textOutline>
-        </w:rPr>
+          <w:rFonts w:ascii="微软雅黑" w:hAnsi="微软雅黑" w:hint="eastAsia"/>
+          <w:strike/>
+          <w:szCs w:val="28"/>
+          <w:u w:val="single"/>
+          <w14:textOutline w14:w="9525" w14:cap="rnd" w14:cmpd="sng" w14:algn="ctr">
+            <w14:solidFill>
+              <w14:srgbClr w14:val="0070C0"/>
+            </w14:solidFill>
+            <w14:prstDash w14:val="solid"/>
+            <w14:bevel/>
+          </w14:textOutline>
+        </w:rPr>
+      </w:pPr>
+      <w:r>
+        <w:rPr>
+          <w:rFonts w:ascii="微软雅黑" w:hAnsi="微软雅黑" w:hint="eastAsia"/>
+          <w:strike/>
+          <w:szCs w:val="28"/>
+          <w:u w:val="single"/>
+          <w14:textOutline w14:w="9525" w14:cap="rnd" w14:cmpd="sng" w14:algn="ctr">
+            <w14:solidFill>
+              <w14:srgbClr w14:val="0070C0"/>
+            </w14:solidFill>
+            <w14:prstDash w14:val="solid"/>
+            <w14:bevel/>
+          </w14:textOutline>
+        </w:rPr>
+        <w:lastRenderedPageBreak/>
         <w:t>87、</w:t>
       </w:r>
       <w:r>
@@ -7321,98 +7451,305 @@
       <w:pPr>
         <w:ind w:firstLine="360"/>
         <w:rPr>
-          <w:rFonts w:ascii="微软雅黑" w:hAnsi="微软雅黑"/>
-          <w:strike/>
-          <w:szCs w:val="28"/>
-          <w:u w:val="single"/>
-          <w14:textOutline w14:w="9525" w14:cap="rnd" w14:cmpd="sng" w14:algn="ctr">
-            <w14:solidFill>
-              <w14:srgbClr w14:val="0070C0"/>
-            </w14:solidFill>
-            <w14:prstDash w14:val="solid"/>
-            <w14:bevel/>
-          </w14:textOutline>
-        </w:rPr>
-      </w:pPr>
-      <w:r>
-        <w:rPr>
-          <w:rFonts w:ascii="微软雅黑" w:hAnsi="微软雅黑" w:hint="eastAsia"/>
-          <w:strike/>
-          <w:szCs w:val="28"/>
-          <w:u w:val="single"/>
-          <w14:textOutline w14:w="9525" w14:cap="rnd" w14:cmpd="sng" w14:algn="ctr">
-            <w14:solidFill>
-              <w14:srgbClr w14:val="0070C0"/>
-            </w14:solidFill>
-            <w14:prstDash w14:val="solid"/>
-            <w14:bevel/>
-          </w14:textOutline>
-        </w:rPr>
-        <w:t>88、</w:t>
-      </w:r>
-      <w:r>
-        <w:rPr>
-          <w:rFonts w:ascii="微软雅黑" w:hAnsi="微软雅黑" w:hint="eastAsia"/>
-          <w:strike/>
-          <w:szCs w:val="28"/>
-          <w:u w:val="single"/>
-          <w14:textOutline w14:w="9525" w14:cap="rnd" w14:cmpd="sng" w14:algn="ctr">
-            <w14:solidFill>
-              <w14:srgbClr w14:val="0070C0"/>
-            </w14:solidFill>
-            <w14:prstDash w14:val="solid"/>
-            <w14:bevel/>
-          </w14:textOutline>
-        </w:rPr>
-        <w:t>房源名称、合同名称取消，房源编号按照小区名称首字母+编号；</w:t>
+          <w:rFonts w:ascii="Malgun Gothic" w:eastAsia="Malgun Gothic" w:hAnsi="Malgun Gothic"/>
+          <w:b/>
+          <w:color w:val="D0CCB9" w:themeColor="background2"/>
+          <w:szCs w:val="28"/>
+          <w14:shadow w14:blurRad="41275" w14:dist="20320" w14:dir="1800000" w14:sx="100000" w14:sy="100000" w14:kx="0" w14:ky="0" w14:algn="tl">
+            <w14:srgbClr w14:val="000000">
+              <w14:alpha w14:val="60000"/>
+            </w14:srgbClr>
+          </w14:shadow>
+          <w14:textOutline w14:w="6350" w14:cap="flat" w14:cmpd="sng" w14:algn="ctr">
+            <w14:solidFill>
+              <w14:schemeClr w14:val="tx2">
+                <w14:satMod w14:val="155000"/>
+              </w14:schemeClr>
+            </w14:solidFill>
+            <w14:prstDash w14:val="solid"/>
+            <w14:round/>
+          </w14:textOutline>
+          <w14:textFill>
+            <w14:solidFill>
+              <w14:schemeClr w14:val="bg2">
+                <w14:tint w14:val="85000"/>
+                <w14:satMod w14:val="155000"/>
+              </w14:schemeClr>
+            </w14:solidFill>
+          </w14:textFill>
+        </w:rPr>
+      </w:pPr>
+      <w:r>
+        <w:rPr>
+          <w:rFonts w:ascii="Malgun Gothic" w:eastAsia="Malgun Gothic" w:hAnsi="Malgun Gothic" w:hint="eastAsia"/>
+          <w:b/>
+          <w:color w:val="D0CCB9" w:themeColor="background2"/>
+          <w:szCs w:val="28"/>
+          <w14:shadow w14:blurRad="41275" w14:dist="20320" w14:dir="1800000" w14:sx="100000" w14:sy="100000" w14:kx="0" w14:ky="0" w14:algn="tl">
+            <w14:srgbClr w14:val="000000">
+              <w14:alpha w14:val="60000"/>
+            </w14:srgbClr>
+          </w14:shadow>
+          <w14:textOutline w14:w="6350" w14:cap="flat" w14:cmpd="sng" w14:algn="ctr">
+            <w14:solidFill>
+              <w14:schemeClr w14:val="tx2">
+                <w14:satMod w14:val="155000"/>
+              </w14:schemeClr>
+            </w14:solidFill>
+            <w14:prstDash w14:val="solid"/>
+            <w14:round/>
+          </w14:textOutline>
+          <w14:textFill>
+            <w14:solidFill>
+              <w14:schemeClr w14:val="bg2">
+                <w14:tint w14:val="85000"/>
+                <w14:satMod w14:val="155000"/>
+              </w14:schemeClr>
+            </w14:solidFill>
+          </w14:textFill>
+        </w:rPr>
+        <w:t>---------------------------20150808</w:t>
+      </w:r>
+      <w:r>
+        <w:rPr>
+          <w:rFonts w:ascii="宋体" w:eastAsia="宋体" w:hAnsi="宋体" w:cs="宋体" w:hint="eastAsia"/>
+          <w:b/>
+          <w:color w:val="D0CCB9" w:themeColor="background2"/>
+          <w:szCs w:val="28"/>
+          <w14:shadow w14:blurRad="41275" w14:dist="20320" w14:dir="1800000" w14:sx="100000" w14:sy="100000" w14:kx="0" w14:ky="0" w14:algn="tl">
+            <w14:srgbClr w14:val="000000">
+              <w14:alpha w14:val="60000"/>
+            </w14:srgbClr>
+          </w14:shadow>
+          <w14:textOutline w14:w="6350" w14:cap="flat" w14:cmpd="sng" w14:algn="ctr">
+            <w14:solidFill>
+              <w14:schemeClr w14:val="tx2">
+                <w14:satMod w14:val="155000"/>
+              </w14:schemeClr>
+            </w14:solidFill>
+            <w14:prstDash w14:val="solid"/>
+            <w14:round/>
+          </w14:textOutline>
+          <w14:textFill>
+            <w14:solidFill>
+              <w14:schemeClr w14:val="bg2">
+                <w14:tint w14:val="85000"/>
+                <w14:satMod w14:val="155000"/>
+              </w14:schemeClr>
+            </w14:solidFill>
+          </w14:textFill>
+        </w:rPr>
+        <w:t>提出的问题及需求改进</w:t>
+      </w:r>
+      <w:r>
+        <w:rPr>
+          <w:rFonts w:ascii="Malgun Gothic" w:eastAsia="Malgun Gothic" w:hAnsi="Malgun Gothic" w:hint="eastAsia"/>
+          <w:b/>
+          <w:color w:val="D0CCB9" w:themeColor="background2"/>
+          <w:szCs w:val="28"/>
+          <w14:shadow w14:blurRad="41275" w14:dist="20320" w14:dir="1800000" w14:sx="100000" w14:sy="100000" w14:kx="0" w14:ky="0" w14:algn="tl">
+            <w14:srgbClr w14:val="000000">
+              <w14:alpha w14:val="60000"/>
+            </w14:srgbClr>
+          </w14:shadow>
+          <w14:textOutline w14:w="6350" w14:cap="flat" w14:cmpd="sng" w14:algn="ctr">
+            <w14:solidFill>
+              <w14:schemeClr w14:val="tx2">
+                <w14:satMod w14:val="155000"/>
+              </w14:schemeClr>
+            </w14:solidFill>
+            <w14:prstDash w14:val="solid"/>
+            <w14:round/>
+          </w14:textOutline>
+          <w14:textFill>
+            <w14:solidFill>
+              <w14:schemeClr w14:val="bg2">
+                <w14:tint w14:val="85000"/>
+                <w14:satMod w14:val="155000"/>
+              </w14:schemeClr>
+            </w14:solidFill>
+          </w14:textFill>
+        </w:rPr>
+        <w:t>----------------</w:t>
+      </w:r>
+      <w:r>
+        <w:rPr>
+          <w:rFonts w:ascii="Malgun Gothic" w:eastAsia="Malgun Gothic" w:hAnsi="Malgun Gothic"/>
+          <w:b/>
+          <w:color w:val="D0CCB9" w:themeColor="background2"/>
+          <w:szCs w:val="28"/>
+          <w14:shadow w14:blurRad="41275" w14:dist="20320" w14:dir="1800000" w14:sx="100000" w14:sy="100000" w14:kx="0" w14:ky="0" w14:algn="tl">
+            <w14:srgbClr w14:val="000000">
+              <w14:alpha w14:val="60000"/>
+            </w14:srgbClr>
+          </w14:shadow>
+          <w14:textOutline w14:w="6350" w14:cap="flat" w14:cmpd="sng" w14:algn="ctr">
+            <w14:solidFill>
+              <w14:schemeClr w14:val="tx2">
+                <w14:satMod w14:val="155000"/>
+              </w14:schemeClr>
+            </w14:solidFill>
+            <w14:prstDash w14:val="solid"/>
+            <w14:round/>
+          </w14:textOutline>
+          <w14:textFill>
+            <w14:solidFill>
+              <w14:schemeClr w14:val="bg2">
+                <w14:tint w14:val="85000"/>
+                <w14:satMod w14:val="155000"/>
+              </w14:schemeClr>
+            </w14:solidFill>
+          </w14:textFill>
+        </w:rPr>
+        <w:t>------</w:t>
       </w:r>
     </w:p>
     <w:p>
       <w:pPr>
-        <w:ind w:firstLine="360"/>
-        <w:rPr>
-          <w:rFonts w:ascii="微软雅黑" w:hAnsi="微软雅黑"/>
-          <w:strike/>
-          <w:szCs w:val="28"/>
-          <w:u w:val="single"/>
-          <w14:textOutline w14:w="9525" w14:cap="rnd" w14:cmpd="sng" w14:algn="ctr">
-            <w14:solidFill>
-              <w14:srgbClr w14:val="0070C0"/>
-            </w14:solidFill>
-            <w14:prstDash w14:val="solid"/>
-            <w14:bevel/>
-          </w14:textOutline>
-        </w:rPr>
-      </w:pPr>
-      <w:r>
-        <w:rPr>
-          <w:rFonts w:ascii="微软雅黑" w:hAnsi="微软雅黑"/>
-          <w:strike/>
-          <w:szCs w:val="28"/>
-          <w:u w:val="single"/>
-          <w14:textOutline w14:w="9525" w14:cap="rnd" w14:cmpd="sng" w14:algn="ctr">
-            <w14:solidFill>
-              <w14:srgbClr w14:val="0070C0"/>
-            </w14:solidFill>
-            <w14:prstDash w14:val="solid"/>
-            <w14:bevel/>
-          </w14:textOutline>
-        </w:rPr>
-        <w:lastRenderedPageBreak/>
+        <w:ind w:left="360"/>
+        <w:rPr>
+          <w:rFonts w:ascii="微软雅黑" w:hAnsi="微软雅黑"/>
+          <w:b/>
+          <w:strike/>
+          <w:color w:val="FF0000"/>
+          <w:szCs w:val="28"/>
+          <w:u w:val="single"/>
+          <w14:shadow w14:blurRad="69850" w14:dist="43180" w14:dir="5400000" w14:sx="0" w14:sy="0" w14:kx="0" w14:ky="0" w14:algn="none">
+            <w14:srgbClr w14:val="000000">
+              <w14:alpha w14:val="35000"/>
+            </w14:srgbClr>
+          </w14:shadow>
+          <w14:textOutline w14:w="952" w14:cap="flat" w14:cmpd="sng" w14:algn="ctr">
+            <w14:noFill/>
+            <w14:prstDash w14:val="solid"/>
+            <w14:round/>
+          </w14:textOutline>
+        </w:rPr>
+      </w:pPr>
+      <w:r>
+        <w:rPr>
+          <w:rFonts w:ascii="微软雅黑" w:hAnsi="微软雅黑" w:hint="eastAsia"/>
+          <w:b/>
+          <w:strike/>
+          <w:color w:val="FF0000"/>
+          <w:szCs w:val="28"/>
+          <w:u w:val="single"/>
+          <w14:shadow w14:blurRad="69850" w14:dist="43180" w14:dir="5400000" w14:sx="0" w14:sy="0" w14:kx="0" w14:ky="0" w14:algn="none">
+            <w14:srgbClr w14:val="000000">
+              <w14:alpha w14:val="35000"/>
+            </w14:srgbClr>
+          </w14:shadow>
+          <w14:textOutline w14:w="952" w14:cap="flat" w14:cmpd="sng" w14:algn="ctr">
+            <w14:noFill/>
+            <w14:prstDash w14:val="solid"/>
+            <w14:round/>
+          </w14:textOutline>
+        </w:rPr>
+        <w:t>88、</w:t>
+      </w:r>
+      <w:r>
+        <w:rPr>
+          <w:rFonts w:ascii="微软雅黑" w:hAnsi="微软雅黑" w:hint="eastAsia"/>
+          <w:b/>
+          <w:strike/>
+          <w:color w:val="FF0000"/>
+          <w:szCs w:val="28"/>
+          <w:u w:val="single"/>
+          <w14:shadow w14:blurRad="69850" w14:dist="43180" w14:dir="5400000" w14:sx="0" w14:sy="0" w14:kx="0" w14:ky="0" w14:algn="none">
+            <w14:srgbClr w14:val="000000">
+              <w14:alpha w14:val="35000"/>
+            </w14:srgbClr>
+          </w14:shadow>
+          <w14:textOutline w14:w="952" w14:cap="flat" w14:cmpd="sng" w14:algn="ctr">
+            <w14:noFill/>
+            <w14:prstDash w14:val="solid"/>
+            <w14:round/>
+          </w14:textOutline>
+        </w:rPr>
+        <w:t>房源名称、合同名称取消，房源编号按照小区名称首字母+编号；</w:t>
+      </w:r>
+      <w:r>
+        <w:rPr>
+          <w:rFonts w:ascii="微软雅黑" w:hAnsi="微软雅黑" w:hint="eastAsia"/>
+          <w:b/>
+          <w:strike/>
+          <w:color w:val="FF0000"/>
+          <w:szCs w:val="28"/>
+          <w:u w:val="single"/>
+          <w14:shadow w14:blurRad="69850" w14:dist="43180" w14:dir="5400000" w14:sx="0" w14:sy="0" w14:kx="0" w14:ky="0" w14:algn="none">
+            <w14:srgbClr w14:val="000000">
+              <w14:alpha w14:val="35000"/>
+            </w14:srgbClr>
+          </w14:shadow>
+          <w14:textOutline w14:w="952" w14:cap="flat" w14:cmpd="sng" w14:algn="ctr">
+            <w14:noFill/>
+            <w14:prstDash w14:val="solid"/>
+            <w14:round/>
+          </w14:textOutline>
+        </w:rPr>
+        <w:t>（2工时）</w:t>
+      </w:r>
+    </w:p>
+    <w:p>
+      <w:pPr>
+        <w:ind w:left="360"/>
+        <w:rPr>
+          <w:rFonts w:ascii="微软雅黑" w:hAnsi="微软雅黑"/>
+          <w:b/>
+          <w:strike/>
+          <w:color w:val="FF0000"/>
+          <w:szCs w:val="28"/>
+          <w:u w:val="single"/>
+          <w14:shadow w14:blurRad="69850" w14:dist="43180" w14:dir="5400000" w14:sx="0" w14:sy="0" w14:kx="0" w14:ky="0" w14:algn="none">
+            <w14:srgbClr w14:val="000000">
+              <w14:alpha w14:val="35000"/>
+            </w14:srgbClr>
+          </w14:shadow>
+          <w14:textOutline w14:w="952" w14:cap="flat" w14:cmpd="sng" w14:algn="ctr">
+            <w14:noFill/>
+            <w14:prstDash w14:val="solid"/>
+            <w14:round/>
+          </w14:textOutline>
+        </w:rPr>
+      </w:pPr>
+      <w:r>
+        <w:rPr>
+          <w:rFonts w:ascii="微软雅黑" w:hAnsi="微软雅黑"/>
+          <w:b/>
+          <w:strike/>
+          <w:color w:val="FF0000"/>
+          <w:szCs w:val="28"/>
+          <w:u w:val="single"/>
+          <w14:shadow w14:blurRad="69850" w14:dist="43180" w14:dir="5400000" w14:sx="0" w14:sy="0" w14:kx="0" w14:ky="0" w14:algn="none">
+            <w14:srgbClr w14:val="000000">
+              <w14:alpha w14:val="35000"/>
+            </w14:srgbClr>
+          </w14:shadow>
+          <w14:textOutline w14:w="952" w14:cap="flat" w14:cmpd="sng" w14:algn="ctr">
+            <w14:noFill/>
+            <w14:prstDash w14:val="solid"/>
+            <w14:round/>
+          </w14:textOutline>
+        </w:rPr>
         <w:t>89</w:t>
       </w:r>
       <w:r>
         <w:rPr>
           <w:rFonts w:ascii="微软雅黑" w:hAnsi="微软雅黑" w:hint="eastAsia"/>
-          <w:strike/>
-          <w:szCs w:val="28"/>
-          <w:u w:val="single"/>
-          <w14:textOutline w14:w="9525" w14:cap="rnd" w14:cmpd="sng" w14:algn="ctr">
-            <w14:solidFill>
-              <w14:srgbClr w14:val="0070C0"/>
-            </w14:solidFill>
-            <w14:prstDash w14:val="solid"/>
-            <w14:bevel/>
+          <w:b/>
+          <w:strike/>
+          <w:color w:val="FF0000"/>
+          <w:szCs w:val="28"/>
+          <w:u w:val="single"/>
+          <w14:shadow w14:blurRad="69850" w14:dist="43180" w14:dir="5400000" w14:sx="0" w14:sy="0" w14:kx="0" w14:ky="0" w14:algn="none">
+            <w14:srgbClr w14:val="000000">
+              <w14:alpha w14:val="35000"/>
+            </w14:srgbClr>
+          </w14:shadow>
+          <w14:textOutline w14:w="952" w14:cap="flat" w14:cmpd="sng" w14:algn="ctr">
+            <w14:noFill/>
+            <w14:prstDash w14:val="solid"/>
+            <w14:round/>
           </w14:textOutline>
         </w:rPr>
         <w:t>、</w:t>
@@ -7420,31 +7757,104 @@
       <w:r>
         <w:rPr>
           <w:rFonts w:ascii="微软雅黑" w:hAnsi="微软雅黑" w:hint="eastAsia"/>
-          <w:strike/>
-          <w:szCs w:val="28"/>
-          <w:u w:val="single"/>
-          <w14:textOutline w14:w="9525" w14:cap="rnd" w14:cmpd="sng" w14:algn="ctr">
-            <w14:solidFill>
-              <w14:srgbClr w14:val="0070C0"/>
-            </w14:solidFill>
-            <w14:prstDash w14:val="solid"/>
-            <w14:bevel/>
-          </w14:textOutline>
-        </w:rPr>
-        <w:t>合同编号按照小区名称首字母+编号+CZ（出租）/SF（收房）/XY（协议）规则自动生成。</w:t>
-      </w:r>
-      <w:r>
-        <w:rPr>
-          <w:rFonts w:ascii="微软雅黑" w:hAnsi="微软雅黑" w:hint="eastAsia"/>
-          <w:strike/>
-          <w:szCs w:val="28"/>
-          <w:u w:val="single"/>
-          <w14:textOutline w14:w="9525" w14:cap="rnd" w14:cmpd="sng" w14:algn="ctr">
-            <w14:solidFill>
-              <w14:srgbClr w14:val="0070C0"/>
-            </w14:solidFill>
-            <w14:prstDash w14:val="solid"/>
-            <w14:bevel/>
+          <w:b/>
+          <w:strike/>
+          <w:color w:val="FF0000"/>
+          <w:szCs w:val="28"/>
+          <w:u w:val="single"/>
+          <w14:shadow w14:blurRad="69850" w14:dist="43180" w14:dir="5400000" w14:sx="0" w14:sy="0" w14:kx="0" w14:ky="0" w14:algn="none">
+            <w14:srgbClr w14:val="000000">
+              <w14:alpha w14:val="35000"/>
+            </w14:srgbClr>
+          </w14:shadow>
+          <w14:textOutline w14:w="952" w14:cap="flat" w14:cmpd="sng" w14:algn="ctr">
+            <w14:noFill/>
+            <w14:prstDash w14:val="solid"/>
+            <w14:round/>
+          </w14:textOutline>
+        </w:rPr>
+        <w:t>出租、承租</w:t>
+      </w:r>
+      <w:r>
+        <w:rPr>
+          <w:rFonts w:ascii="微软雅黑" w:hAnsi="微软雅黑" w:hint="eastAsia"/>
+          <w:b/>
+          <w:strike/>
+          <w:color w:val="FF0000"/>
+          <w:szCs w:val="28"/>
+          <w:u w:val="single"/>
+          <w14:shadow w14:blurRad="69850" w14:dist="43180" w14:dir="5400000" w14:sx="0" w14:sy="0" w14:kx="0" w14:ky="0" w14:algn="none">
+            <w14:srgbClr w14:val="000000">
+              <w14:alpha w14:val="35000"/>
+            </w14:srgbClr>
+          </w14:shadow>
+          <w14:textOutline w14:w="952" w14:cap="flat" w14:cmpd="sng" w14:algn="ctr">
+            <w14:noFill/>
+            <w14:prstDash w14:val="solid"/>
+            <w14:round/>
+          </w14:textOutline>
+        </w:rPr>
+        <w:t>合同编号</w:t>
+      </w:r>
+      <w:r>
+        <w:rPr>
+          <w:rFonts w:ascii="微软雅黑" w:hAnsi="微软雅黑" w:hint="eastAsia"/>
+          <w:b/>
+          <w:strike/>
+          <w:color w:val="FF0000"/>
+          <w:szCs w:val="28"/>
+          <w:u w:val="single"/>
+          <w14:shadow w14:blurRad="69850" w14:dist="43180" w14:dir="5400000" w14:sx="0" w14:sy="0" w14:kx="0" w14:ky="0" w14:algn="none">
+            <w14:srgbClr w14:val="000000">
+              <w14:alpha w14:val="35000"/>
+            </w14:srgbClr>
+          </w14:shadow>
+          <w14:textOutline w14:w="952" w14:cap="flat" w14:cmpd="sng" w14:algn="ctr">
+            <w14:noFill/>
+            <w14:prstDash w14:val="solid"/>
+            <w14:round/>
+          </w14:textOutline>
+        </w:rPr>
+        <w:t>、协议编号、</w:t>
+      </w:r>
+      <w:r>
+        <w:rPr>
+          <w:rFonts w:ascii="微软雅黑" w:hAnsi="微软雅黑" w:hint="eastAsia"/>
+          <w:b/>
+          <w:strike/>
+          <w:color w:val="FF0000"/>
+          <w:szCs w:val="28"/>
+          <w:u w:val="single"/>
+          <w14:shadow w14:blurRad="69850" w14:dist="43180" w14:dir="5400000" w14:sx="0" w14:sy="0" w14:kx="0" w14:ky="0" w14:algn="none">
+            <w14:srgbClr w14:val="000000">
+              <w14:alpha w14:val="35000"/>
+            </w14:srgbClr>
+          </w14:shadow>
+          <w14:textOutline w14:w="952" w14:cap="flat" w14:cmpd="sng" w14:algn="ctr">
+            <w14:noFill/>
+            <w14:prstDash w14:val="solid"/>
+            <w14:round/>
+          </w14:textOutline>
+        </w:rPr>
+        <w:t>按照小区名称首字母+编号+CZ（出租）/SF（收房）/XY（协议）规则自动生成。</w:t>
+      </w:r>
+      <w:r>
+        <w:rPr>
+          <w:rFonts w:ascii="微软雅黑" w:hAnsi="微软雅黑" w:hint="eastAsia"/>
+          <w:b/>
+          <w:strike/>
+          <w:color w:val="FF0000"/>
+          <w:szCs w:val="28"/>
+          <w:u w:val="single"/>
+          <w14:shadow w14:blurRad="69850" w14:dist="43180" w14:dir="5400000" w14:sx="0" w14:sy="0" w14:kx="0" w14:ky="0" w14:algn="none">
+            <w14:srgbClr w14:val="000000">
+              <w14:alpha w14:val="35000"/>
+            </w14:srgbClr>
+          </w14:shadow>
+          <w14:textOutline w14:w="952" w14:cap="flat" w14:cmpd="sng" w14:algn="ctr">
+            <w14:noFill/>
+            <w14:prstDash w14:val="solid"/>
+            <w14:round/>
           </w14:textOutline>
         </w:rPr>
         <w:t>定金</w:t>
@@ -7453,15 +7863,20 @@
       <w:r>
         <w:rPr>
           <w:rFonts w:ascii="微软雅黑" w:hAnsi="微软雅黑" w:hint="eastAsia"/>
-          <w:strike/>
-          <w:szCs w:val="28"/>
-          <w:u w:val="single"/>
-          <w14:textOutline w14:w="9525" w14:cap="rnd" w14:cmpd="sng" w14:algn="ctr">
-            <w14:solidFill>
-              <w14:srgbClr w14:val="0070C0"/>
-            </w14:solidFill>
-            <w14:prstDash w14:val="solid"/>
-            <w14:bevel/>
+          <w:b/>
+          <w:strike/>
+          <w:color w:val="FF0000"/>
+          <w:szCs w:val="28"/>
+          <w:u w:val="single"/>
+          <w14:shadow w14:blurRad="69850" w14:dist="43180" w14:dir="5400000" w14:sx="0" w14:sy="0" w14:kx="0" w14:ky="0" w14:algn="none">
+            <w14:srgbClr w14:val="000000">
+              <w14:alpha w14:val="35000"/>
+            </w14:srgbClr>
+          </w14:shadow>
+          <w14:textOutline w14:w="952" w14:cap="flat" w14:cmpd="sng" w14:algn="ctr">
+            <w14:noFill/>
+            <w14:prstDash w14:val="solid"/>
+            <w14:round/>
           </w14:textOutline>
         </w:rPr>
         <w:t>转合同</w:t>
@@ -7470,15 +7885,20 @@
       <w:r>
         <w:rPr>
           <w:rFonts w:ascii="微软雅黑" w:hAnsi="微软雅黑" w:hint="eastAsia"/>
-          <w:strike/>
-          <w:szCs w:val="28"/>
-          <w:u w:val="single"/>
-          <w14:textOutline w14:w="9525" w14:cap="rnd" w14:cmpd="sng" w14:algn="ctr">
-            <w14:solidFill>
-              <w14:srgbClr w14:val="0070C0"/>
-            </w14:solidFill>
-            <w14:prstDash w14:val="solid"/>
-            <w14:bevel/>
+          <w:b/>
+          <w:strike/>
+          <w:color w:val="FF0000"/>
+          <w:szCs w:val="28"/>
+          <w:u w:val="single"/>
+          <w14:shadow w14:blurRad="69850" w14:dist="43180" w14:dir="5400000" w14:sx="0" w14:sy="0" w14:kx="0" w14:ky="0" w14:algn="none">
+            <w14:srgbClr w14:val="000000">
+              <w14:alpha w14:val="35000"/>
+            </w14:srgbClr>
+          </w14:shadow>
+          <w14:textOutline w14:w="952" w14:cap="flat" w14:cmpd="sng" w14:algn="ctr">
+            <w14:noFill/>
+            <w14:prstDash w14:val="solid"/>
+            <w14:round/>
           </w14:textOutline>
         </w:rPr>
         <w:t>时需</w:t>
@@ -7486,15 +7906,20 @@
       <w:r>
         <w:rPr>
           <w:rFonts w:ascii="微软雅黑" w:hAnsi="微软雅黑" w:hint="eastAsia"/>
-          <w:strike/>
-          <w:szCs w:val="28"/>
-          <w:u w:val="single"/>
-          <w14:textOutline w14:w="9525" w14:cap="rnd" w14:cmpd="sng" w14:algn="ctr">
-            <w14:solidFill>
-              <w14:srgbClr w14:val="0070C0"/>
-            </w14:solidFill>
-            <w14:prstDash w14:val="solid"/>
-            <w14:bevel/>
+          <w:b/>
+          <w:strike/>
+          <w:color w:val="FF0000"/>
+          <w:szCs w:val="28"/>
+          <w:u w:val="single"/>
+          <w14:shadow w14:blurRad="69850" w14:dist="43180" w14:dir="5400000" w14:sx="0" w14:sy="0" w14:kx="0" w14:ky="0" w14:algn="none">
+            <w14:srgbClr w14:val="000000">
+              <w14:alpha w14:val="35000"/>
+            </w14:srgbClr>
+          </w14:shadow>
+          <w14:textOutline w14:w="952" w14:cap="flat" w14:cmpd="sng" w14:algn="ctr">
+            <w14:noFill/>
+            <w14:prstDash w14:val="solid"/>
+            <w14:round/>
           </w14:textOutline>
         </w:rPr>
         <w:t>注意</w:t>
@@ -7502,15 +7927,20 @@
       <w:r>
         <w:rPr>
           <w:rFonts w:ascii="微软雅黑" w:hAnsi="微软雅黑" w:hint="eastAsia"/>
-          <w:strike/>
-          <w:szCs w:val="28"/>
-          <w:u w:val="single"/>
-          <w14:textOutline w14:w="9525" w14:cap="rnd" w14:cmpd="sng" w14:algn="ctr">
-            <w14:solidFill>
-              <w14:srgbClr w14:val="0070C0"/>
-            </w14:solidFill>
-            <w14:prstDash w14:val="solid"/>
-            <w14:bevel/>
+          <w:b/>
+          <w:strike/>
+          <w:color w:val="FF0000"/>
+          <w:szCs w:val="28"/>
+          <w:u w:val="single"/>
+          <w14:shadow w14:blurRad="69850" w14:dist="43180" w14:dir="5400000" w14:sx="0" w14:sy="0" w14:kx="0" w14:ky="0" w14:algn="none">
+            <w14:srgbClr w14:val="000000">
+              <w14:alpha w14:val="35000"/>
+            </w14:srgbClr>
+          </w14:shadow>
+          <w14:textOutline w14:w="952" w14:cap="flat" w14:cmpd="sng" w14:algn="ctr">
+            <w14:noFill/>
+            <w14:prstDash w14:val="solid"/>
+            <w14:round/>
           </w14:textOutline>
         </w:rPr>
         <w:t>合同编号</w:t>
@@ -7518,18 +7948,86 @@
       <w:r>
         <w:rPr>
           <w:rFonts w:ascii="微软雅黑" w:hAnsi="微软雅黑" w:hint="eastAsia"/>
-          <w:strike/>
-          <w:szCs w:val="28"/>
-          <w:u w:val="single"/>
-          <w14:textOutline w14:w="9525" w14:cap="rnd" w14:cmpd="sng" w14:algn="ctr">
-            <w14:solidFill>
-              <w14:srgbClr w14:val="0070C0"/>
-            </w14:solidFill>
-            <w14:prstDash w14:val="solid"/>
-            <w14:bevel/>
+          <w:b/>
+          <w:strike/>
+          <w:color w:val="FF0000"/>
+          <w:szCs w:val="28"/>
+          <w:u w:val="single"/>
+          <w14:shadow w14:blurRad="69850" w14:dist="43180" w14:dir="5400000" w14:sx="0" w14:sy="0" w14:kx="0" w14:ky="0" w14:algn="none">
+            <w14:srgbClr w14:val="000000">
+              <w14:alpha w14:val="35000"/>
+            </w14:srgbClr>
+          </w14:shadow>
+          <w14:textOutline w14:w="952" w14:cap="flat" w14:cmpd="sng" w14:algn="ctr">
+            <w14:noFill/>
+            <w14:prstDash w14:val="solid"/>
+            <w14:round/>
           </w14:textOutline>
         </w:rPr>
         <w:t>。</w:t>
+      </w:r>
+      <w:r>
+        <w:rPr>
+          <w:rFonts w:ascii="微软雅黑" w:hAnsi="微软雅黑" w:hint="eastAsia"/>
+          <w:b/>
+          <w:strike/>
+          <w:color w:val="FF0000"/>
+          <w:szCs w:val="28"/>
+          <w:u w:val="single"/>
+          <w14:shadow w14:blurRad="69850" w14:dist="43180" w14:dir="5400000" w14:sx="0" w14:sy="0" w14:kx="0" w14:ky="0" w14:algn="none">
+            <w14:srgbClr w14:val="000000">
+              <w14:alpha w14:val="35000"/>
+            </w14:srgbClr>
+          </w14:shadow>
+          <w14:textOutline w14:w="952" w14:cap="flat" w14:cmpd="sng" w14:algn="ctr">
+            <w14:noFill/>
+            <w14:prstDash w14:val="solid"/>
+            <w14:round/>
+          </w14:textOutline>
+        </w:rPr>
+        <w:t>（</w:t>
+      </w:r>
+      <w:r>
+        <w:rPr>
+          <w:rFonts w:ascii="微软雅黑" w:hAnsi="微软雅黑" w:hint="eastAsia"/>
+          <w:b/>
+          <w:strike/>
+          <w:color w:val="FF0000"/>
+          <w:szCs w:val="28"/>
+          <w:u w:val="single"/>
+          <w14:shadow w14:blurRad="69850" w14:dist="43180" w14:dir="5400000" w14:sx="0" w14:sy="0" w14:kx="0" w14:ky="0" w14:algn="none">
+            <w14:srgbClr w14:val="000000">
+              <w14:alpha w14:val="35000"/>
+            </w14:srgbClr>
+          </w14:shadow>
+          <w14:textOutline w14:w="952" w14:cap="flat" w14:cmpd="sng" w14:algn="ctr">
+            <w14:noFill/>
+            <w14:prstDash w14:val="solid"/>
+            <w14:round/>
+          </w14:textOutline>
+        </w:rPr>
+        <w:t>3工时</w:t>
+      </w:r>
+      <w:r>
+        <w:rPr>
+          <w:rFonts w:ascii="微软雅黑" w:hAnsi="微软雅黑" w:hint="eastAsia"/>
+          <w:b/>
+          <w:strike/>
+          <w:color w:val="FF0000"/>
+          <w:szCs w:val="28"/>
+          <w:u w:val="single"/>
+          <w14:shadow w14:blurRad="69850" w14:dist="43180" w14:dir="5400000" w14:sx="0" w14:sy="0" w14:kx="0" w14:ky="0" w14:algn="none">
+            <w14:srgbClr w14:val="000000">
+              <w14:alpha w14:val="35000"/>
+            </w14:srgbClr>
+          </w14:shadow>
+          <w14:textOutline w14:w="952" w14:cap="flat" w14:cmpd="sng" w14:algn="ctr">
+            <w14:noFill/>
+            <w14:prstDash w14:val="solid"/>
+            <w14:round/>
+          </w14:textOutline>
+        </w:rPr>
+        <w:t>）</w:t>
       </w:r>
     </w:p>
     <w:p>
@@ -7688,30 +8186,40 @@
         <w:ind w:firstLine="360"/>
         <w:rPr>
           <w:rFonts w:ascii="微软雅黑" w:hAnsi="微软雅黑"/>
-          <w:strike/>
-          <w:szCs w:val="28"/>
-          <w:u w:val="single"/>
-          <w14:textOutline w14:w="9525" w14:cap="rnd" w14:cmpd="sng" w14:algn="ctr">
-            <w14:solidFill>
-              <w14:srgbClr w14:val="0070C0"/>
-            </w14:solidFill>
-            <w14:prstDash w14:val="solid"/>
-            <w14:bevel/>
-          </w14:textOutline>
-        </w:rPr>
-      </w:pPr>
-      <w:r>
-        <w:rPr>
-          <w:rFonts w:ascii="微软雅黑" w:hAnsi="微软雅黑" w:hint="eastAsia"/>
-          <w:strike/>
-          <w:szCs w:val="28"/>
-          <w:u w:val="single"/>
-          <w14:textOutline w14:w="9525" w14:cap="rnd" w14:cmpd="sng" w14:algn="ctr">
-            <w14:solidFill>
-              <w14:srgbClr w14:val="0070C0"/>
-            </w14:solidFill>
-            <w14:prstDash w14:val="solid"/>
-            <w14:bevel/>
+          <w:b/>
+          <w:strike/>
+          <w:color w:val="FF0000"/>
+          <w:szCs w:val="28"/>
+          <w:u w:val="single"/>
+          <w14:shadow w14:blurRad="69850" w14:dist="43180" w14:dir="5400000" w14:sx="0" w14:sy="0" w14:kx="0" w14:ky="0" w14:algn="none">
+            <w14:srgbClr w14:val="000000">
+              <w14:alpha w14:val="35000"/>
+            </w14:srgbClr>
+          </w14:shadow>
+          <w14:textOutline w14:w="952" w14:cap="flat" w14:cmpd="sng" w14:algn="ctr">
+            <w14:noFill/>
+            <w14:prstDash w14:val="solid"/>
+            <w14:round/>
+          </w14:textOutline>
+        </w:rPr>
+      </w:pPr>
+      <w:r>
+        <w:rPr>
+          <w:rFonts w:ascii="微软雅黑" w:hAnsi="微软雅黑" w:hint="eastAsia"/>
+          <w:b/>
+          <w:strike/>
+          <w:color w:val="FF0000"/>
+          <w:szCs w:val="28"/>
+          <w:u w:val="single"/>
+          <w14:shadow w14:blurRad="69850" w14:dist="43180" w14:dir="5400000" w14:sx="0" w14:sy="0" w14:kx="0" w14:ky="0" w14:algn="none">
+            <w14:srgbClr w14:val="000000">
+              <w14:alpha w14:val="35000"/>
+            </w14:srgbClr>
+          </w14:shadow>
+          <w14:textOutline w14:w="952" w14:cap="flat" w14:cmpd="sng" w14:algn="ctr">
+            <w14:noFill/>
+            <w14:prstDash w14:val="solid"/>
+            <w14:round/>
           </w14:textOutline>
         </w:rPr>
         <w:t>9</w:t>
@@ -7719,15 +8227,20 @@
       <w:r>
         <w:rPr>
           <w:rFonts w:ascii="微软雅黑" w:hAnsi="微软雅黑"/>
-          <w:strike/>
-          <w:szCs w:val="28"/>
-          <w:u w:val="single"/>
-          <w14:textOutline w14:w="9525" w14:cap="rnd" w14:cmpd="sng" w14:algn="ctr">
-            <w14:solidFill>
-              <w14:srgbClr w14:val="0070C0"/>
-            </w14:solidFill>
-            <w14:prstDash w14:val="solid"/>
-            <w14:bevel/>
+          <w:b/>
+          <w:strike/>
+          <w:color w:val="FF0000"/>
+          <w:szCs w:val="28"/>
+          <w:u w:val="single"/>
+          <w14:shadow w14:blurRad="69850" w14:dist="43180" w14:dir="5400000" w14:sx="0" w14:sy="0" w14:kx="0" w14:ky="0" w14:algn="none">
+            <w14:srgbClr w14:val="000000">
+              <w14:alpha w14:val="35000"/>
+            </w14:srgbClr>
+          </w14:shadow>
+          <w14:textOutline w14:w="952" w14:cap="flat" w14:cmpd="sng" w14:algn="ctr">
+            <w14:noFill/>
+            <w14:prstDash w14:val="solid"/>
+            <w14:round/>
           </w14:textOutline>
         </w:rPr>
         <w:t>2</w:t>
@@ -7735,36 +8248,23 @@
       <w:r>
         <w:rPr>
           <w:rFonts w:ascii="微软雅黑" w:hAnsi="微软雅黑" w:hint="eastAsia"/>
-          <w:strike/>
-          <w:szCs w:val="28"/>
-          <w:u w:val="single"/>
-          <w14:textOutline w14:w="9525" w14:cap="rnd" w14:cmpd="sng" w14:algn="ctr">
-            <w14:solidFill>
-              <w14:srgbClr w14:val="0070C0"/>
-            </w14:solidFill>
-            <w14:prstDash w14:val="solid"/>
-            <w14:bevel/>
-          </w14:textOutline>
-        </w:rPr>
-        <w:t>、把出租合同-承租合同-定金协议</w:t>
-      </w:r>
-      <w:bookmarkStart w:id="0" w:name="_GoBack"/>
-      <w:bookmarkEnd w:id="0"/>
-      <w:r>
-        <w:rPr>
-          <w:rFonts w:ascii="微软雅黑" w:hAnsi="微软雅黑" w:hint="eastAsia"/>
-          <w:strike/>
-          <w:szCs w:val="28"/>
-          <w:u w:val="single"/>
-          <w14:textOutline w14:w="9525" w14:cap="rnd" w14:cmpd="sng" w14:algn="ctr">
-            <w14:solidFill>
-              <w14:srgbClr w14:val="0070C0"/>
-            </w14:solidFill>
-            <w14:prstDash w14:val="solid"/>
-            <w14:bevel/>
-          </w14:textOutline>
-        </w:rPr>
-        <w:t>的合同名称，定金协议名称都默认按照</w:t>
+          <w:b/>
+          <w:strike/>
+          <w:color w:val="FF0000"/>
+          <w:szCs w:val="28"/>
+          <w:u w:val="single"/>
+          <w14:shadow w14:blurRad="69850" w14:dist="43180" w14:dir="5400000" w14:sx="0" w14:sy="0" w14:kx="0" w14:ky="0" w14:algn="none">
+            <w14:srgbClr w14:val="000000">
+              <w14:alpha w14:val="35000"/>
+            </w14:srgbClr>
+          </w14:shadow>
+          <w14:textOutline w14:w="952" w14:cap="flat" w14:cmpd="sng" w14:algn="ctr">
+            <w14:noFill/>
+            <w14:prstDash w14:val="solid"/>
+            <w14:round/>
+          </w14:textOutline>
+        </w:rPr>
+        <w:t>、把出租合同-承租合同-定金协议的合同名称，定金协议名称都默认按照</w:t>
       </w:r>
     </w:p>
     <w:p>
@@ -7772,33 +8272,64 @@
         <w:ind w:firstLine="360"/>
         <w:rPr>
           <w:rFonts w:ascii="微软雅黑" w:hAnsi="微软雅黑"/>
-          <w:strike/>
-          <w:szCs w:val="28"/>
-          <w:u w:val="single"/>
-          <w14:textOutline w14:w="9525" w14:cap="rnd" w14:cmpd="sng" w14:algn="ctr">
-            <w14:solidFill>
-              <w14:srgbClr w14:val="0070C0"/>
-            </w14:solidFill>
-            <w14:prstDash w14:val="solid"/>
-            <w14:bevel/>
-          </w14:textOutline>
-        </w:rPr>
-      </w:pPr>
-      <w:r>
-        <w:rPr>
-          <w:rFonts w:ascii="微软雅黑" w:hAnsi="微软雅黑" w:hint="eastAsia"/>
-          <w:strike/>
-          <w:szCs w:val="28"/>
-          <w:u w:val="single"/>
-          <w14:textOutline w14:w="9525" w14:cap="rnd" w14:cmpd="sng" w14:algn="ctr">
-            <w14:solidFill>
-              <w14:srgbClr w14:val="0070C0"/>
-            </w14:solidFill>
-            <w14:prstDash w14:val="solid"/>
-            <w14:bevel/>
+          <w:b/>
+          <w:strike/>
+          <w:color w:val="FF0000"/>
+          <w:szCs w:val="28"/>
+          <w:u w:val="single"/>
+          <w14:shadow w14:blurRad="69850" w14:dist="43180" w14:dir="5400000" w14:sx="0" w14:sy="0" w14:kx="0" w14:ky="0" w14:algn="none">
+            <w14:srgbClr w14:val="000000">
+              <w14:alpha w14:val="35000"/>
+            </w14:srgbClr>
+          </w14:shadow>
+          <w14:textOutline w14:w="952" w14:cap="flat" w14:cmpd="sng" w14:algn="ctr">
+            <w14:noFill/>
+            <w14:prstDash w14:val="solid"/>
+            <w14:round/>
+          </w14:textOutline>
+        </w:rPr>
+      </w:pPr>
+      <w:r>
+        <w:rPr>
+          <w:rFonts w:ascii="微软雅黑" w:hAnsi="微软雅黑" w:hint="eastAsia"/>
+          <w:b/>
+          <w:strike/>
+          <w:color w:val="FF0000"/>
+          <w:szCs w:val="28"/>
+          <w:u w:val="single"/>
+          <w14:shadow w14:blurRad="69850" w14:dist="43180" w14:dir="5400000" w14:sx="0" w14:sy="0" w14:kx="0" w14:ky="0" w14:algn="none">
+            <w14:srgbClr w14:val="000000">
+              <w14:alpha w14:val="35000"/>
+            </w14:srgbClr>
+          </w14:shadow>
+          <w14:textOutline w14:w="952" w14:cap="flat" w14:cmpd="sng" w14:algn="ctr">
+            <w14:noFill/>
+            <w14:prstDash w14:val="solid"/>
+            <w14:round/>
           </w14:textOutline>
         </w:rPr>
         <w:t>小区名-楼号-房屋号-房间号生成，不可修改。</w:t>
+      </w:r>
+      <w:r>
+        <w:rPr>
+          <w:rFonts w:ascii="微软雅黑" w:hAnsi="微软雅黑" w:hint="eastAsia"/>
+          <w:b/>
+          <w:strike/>
+          <w:color w:val="FF0000"/>
+          <w:szCs w:val="28"/>
+          <w:u w:val="single"/>
+          <w14:shadow w14:blurRad="69850" w14:dist="43180" w14:dir="5400000" w14:sx="0" w14:sy="0" w14:kx="0" w14:ky="0" w14:algn="none">
+            <w14:srgbClr w14:val="000000">
+              <w14:alpha w14:val="35000"/>
+            </w14:srgbClr>
+          </w14:shadow>
+          <w14:textOutline w14:w="952" w14:cap="flat" w14:cmpd="sng" w14:algn="ctr">
+            <w14:noFill/>
+            <w14:prstDash w14:val="solid"/>
+            <w14:round/>
+          </w14:textOutline>
+        </w:rPr>
+        <w:t>（1工时）</w:t>
       </w:r>
     </w:p>
     <w:p>
@@ -7806,30 +8337,40 @@
         <w:ind w:firstLine="360"/>
         <w:rPr>
           <w:rFonts w:ascii="微软雅黑" w:hAnsi="微软雅黑"/>
-          <w:strike/>
-          <w:szCs w:val="28"/>
-          <w:u w:val="single"/>
-          <w14:textOutline w14:w="9525" w14:cap="rnd" w14:cmpd="sng" w14:algn="ctr">
-            <w14:solidFill>
-              <w14:srgbClr w14:val="0070C0"/>
-            </w14:solidFill>
-            <w14:prstDash w14:val="solid"/>
-            <w14:bevel/>
-          </w14:textOutline>
-        </w:rPr>
-      </w:pPr>
-      <w:r>
-        <w:rPr>
-          <w:rFonts w:ascii="微软雅黑" w:hAnsi="微软雅黑"/>
-          <w:strike/>
-          <w:szCs w:val="28"/>
-          <w:u w:val="single"/>
-          <w14:textOutline w14:w="9525" w14:cap="rnd" w14:cmpd="sng" w14:algn="ctr">
-            <w14:solidFill>
-              <w14:srgbClr w14:val="0070C0"/>
-            </w14:solidFill>
-            <w14:prstDash w14:val="solid"/>
-            <w14:bevel/>
+          <w:b/>
+          <w:strike/>
+          <w:color w:val="FF0000"/>
+          <w:szCs w:val="28"/>
+          <w:u w:val="single"/>
+          <w14:shadow w14:blurRad="69850" w14:dist="43180" w14:dir="5400000" w14:sx="0" w14:sy="0" w14:kx="0" w14:ky="0" w14:algn="none">
+            <w14:srgbClr w14:val="000000">
+              <w14:alpha w14:val="35000"/>
+            </w14:srgbClr>
+          </w14:shadow>
+          <w14:textOutline w14:w="952" w14:cap="flat" w14:cmpd="sng" w14:algn="ctr">
+            <w14:noFill/>
+            <w14:prstDash w14:val="solid"/>
+            <w14:round/>
+          </w14:textOutline>
+        </w:rPr>
+      </w:pPr>
+      <w:r>
+        <w:rPr>
+          <w:rFonts w:ascii="微软雅黑" w:hAnsi="微软雅黑"/>
+          <w:b/>
+          <w:strike/>
+          <w:color w:val="FF0000"/>
+          <w:szCs w:val="28"/>
+          <w:u w:val="single"/>
+          <w14:shadow w14:blurRad="69850" w14:dist="43180" w14:dir="5400000" w14:sx="0" w14:sy="0" w14:kx="0" w14:ky="0" w14:algn="none">
+            <w14:srgbClr w14:val="000000">
+              <w14:alpha w14:val="35000"/>
+            </w14:srgbClr>
+          </w14:shadow>
+          <w14:textOutline w14:w="952" w14:cap="flat" w14:cmpd="sng" w14:algn="ctr">
+            <w14:noFill/>
+            <w14:prstDash w14:val="solid"/>
+            <w14:round/>
           </w14:textOutline>
         </w:rPr>
         <w:t>9</w:t>
@@ -7837,15 +8378,20 @@
       <w:r>
         <w:rPr>
           <w:rFonts w:ascii="微软雅黑" w:hAnsi="微软雅黑"/>
-          <w:strike/>
-          <w:szCs w:val="28"/>
-          <w:u w:val="single"/>
-          <w14:textOutline w14:w="9525" w14:cap="rnd" w14:cmpd="sng" w14:algn="ctr">
-            <w14:solidFill>
-              <w14:srgbClr w14:val="0070C0"/>
-            </w14:solidFill>
-            <w14:prstDash w14:val="solid"/>
-            <w14:bevel/>
+          <w:b/>
+          <w:strike/>
+          <w:color w:val="FF0000"/>
+          <w:szCs w:val="28"/>
+          <w:u w:val="single"/>
+          <w14:shadow w14:blurRad="69850" w14:dist="43180" w14:dir="5400000" w14:sx="0" w14:sy="0" w14:kx="0" w14:ky="0" w14:algn="none">
+            <w14:srgbClr w14:val="000000">
+              <w14:alpha w14:val="35000"/>
+            </w14:srgbClr>
+          </w14:shadow>
+          <w14:textOutline w14:w="952" w14:cap="flat" w14:cmpd="sng" w14:algn="ctr">
+            <w14:noFill/>
+            <w14:prstDash w14:val="solid"/>
+            <w14:round/>
           </w14:textOutline>
         </w:rPr>
         <w:t>3</w:t>
@@ -7853,31 +8399,83 @@
       <w:r>
         <w:rPr>
           <w:rFonts w:ascii="微软雅黑" w:hAnsi="微软雅黑" w:hint="eastAsia"/>
-          <w:strike/>
-          <w:szCs w:val="28"/>
-          <w:u w:val="single"/>
-          <w14:textOutline w14:w="9525" w14:cap="rnd" w14:cmpd="sng" w14:algn="ctr">
-            <w14:solidFill>
-              <w14:srgbClr w14:val="0070C0"/>
-            </w14:solidFill>
-            <w14:prstDash w14:val="solid"/>
-            <w14:bevel/>
-          </w14:textOutline>
-        </w:rPr>
-        <w:t>、结束日期以开始日期关联，而不是以今日关联。---出租合同</w:t>
-      </w:r>
-      <w:r>
-        <w:rPr>
-          <w:rFonts w:ascii="微软雅黑" w:hAnsi="微软雅黑"/>
-          <w:strike/>
-          <w:szCs w:val="28"/>
-          <w:u w:val="single"/>
-          <w14:textOutline w14:w="9525" w14:cap="rnd" w14:cmpd="sng" w14:algn="ctr">
-            <w14:solidFill>
-              <w14:srgbClr w14:val="0070C0"/>
-            </w14:solidFill>
-            <w14:prstDash w14:val="solid"/>
-            <w14:bevel/>
+          <w:b/>
+          <w:strike/>
+          <w:color w:val="FF0000"/>
+          <w:szCs w:val="28"/>
+          <w:u w:val="single"/>
+          <w14:shadow w14:blurRad="69850" w14:dist="43180" w14:dir="5400000" w14:sx="0" w14:sy="0" w14:kx="0" w14:ky="0" w14:algn="none">
+            <w14:srgbClr w14:val="000000">
+              <w14:alpha w14:val="35000"/>
+            </w14:srgbClr>
+          </w14:shadow>
+          <w14:textOutline w14:w="952" w14:cap="flat" w14:cmpd="sng" w14:algn="ctr">
+            <w14:noFill/>
+            <w14:prstDash w14:val="solid"/>
+            <w14:round/>
+          </w14:textOutline>
+        </w:rPr>
+        <w:t>、</w:t>
+      </w:r>
+      <w:r>
+        <w:rPr>
+          <w:rFonts w:ascii="微软雅黑" w:hAnsi="微软雅黑" w:hint="eastAsia"/>
+          <w:b/>
+          <w:strike/>
+          <w:color w:val="FF0000"/>
+          <w:szCs w:val="28"/>
+          <w:u w:val="single"/>
+          <w14:shadow w14:blurRad="69850" w14:dist="43180" w14:dir="5400000" w14:sx="0" w14:sy="0" w14:kx="0" w14:ky="0" w14:algn="none">
+            <w14:srgbClr w14:val="000000">
+              <w14:alpha w14:val="35000"/>
+            </w14:srgbClr>
+          </w14:shadow>
+          <w14:textOutline w14:w="952" w14:cap="flat" w14:cmpd="sng" w14:algn="ctr">
+            <w14:noFill/>
+            <w14:prstDash w14:val="solid"/>
+            <w14:round/>
+          </w14:textOutline>
+        </w:rPr>
+        <w:t>承租合同、出租合同、定金</w:t>
+      </w:r>
+      <w:r>
+        <w:rPr>
+          <w:rFonts w:ascii="微软雅黑" w:hAnsi="微软雅黑" w:hint="eastAsia"/>
+          <w:b/>
+          <w:strike/>
+          <w:color w:val="FF0000"/>
+          <w:szCs w:val="28"/>
+          <w:u w:val="single"/>
+          <w14:shadow w14:blurRad="69850" w14:dist="43180" w14:dir="5400000" w14:sx="0" w14:sy="0" w14:kx="0" w14:ky="0" w14:algn="none">
+            <w14:srgbClr w14:val="000000">
+              <w14:alpha w14:val="35000"/>
+            </w14:srgbClr>
+          </w14:shadow>
+          <w14:textOutline w14:w="952" w14:cap="flat" w14:cmpd="sng" w14:algn="ctr">
+            <w14:noFill/>
+            <w14:prstDash w14:val="solid"/>
+            <w14:round/>
+          </w14:textOutline>
+        </w:rPr>
+        <w:t>结束日期以开始日期关联，而不是以今日关联。---出租合同</w:t>
+      </w:r>
+      <w:r>
+        <w:rPr>
+          <w:rFonts w:ascii="微软雅黑" w:hAnsi="微软雅黑"/>
+          <w:b/>
+          <w:strike/>
+          <w:color w:val="FF0000"/>
+          <w:szCs w:val="28"/>
+          <w:u w:val="single"/>
+          <w14:shadow w14:blurRad="69850" w14:dist="43180" w14:dir="5400000" w14:sx="0" w14:sy="0" w14:kx="0" w14:ky="0" w14:algn="none">
+            <w14:srgbClr w14:val="000000">
+              <w14:alpha w14:val="35000"/>
+            </w14:srgbClr>
+          </w14:shadow>
+          <w14:textOutline w14:w="952" w14:cap="flat" w14:cmpd="sng" w14:algn="ctr">
+            <w14:noFill/>
+            <w14:prstDash w14:val="solid"/>
+            <w14:round/>
           </w14:textOutline>
         </w:rPr>
         <w:t>/</w:t>
@@ -7885,15 +8483,20 @@
       <w:r>
         <w:rPr>
           <w:rFonts w:ascii="微软雅黑" w:hAnsi="微软雅黑" w:hint="eastAsia"/>
-          <w:strike/>
-          <w:szCs w:val="28"/>
-          <w:u w:val="single"/>
-          <w14:textOutline w14:w="9525" w14:cap="rnd" w14:cmpd="sng" w14:algn="ctr">
-            <w14:solidFill>
-              <w14:srgbClr w14:val="0070C0"/>
-            </w14:solidFill>
-            <w14:prstDash w14:val="solid"/>
-            <w14:bevel/>
+          <w:b/>
+          <w:strike/>
+          <w:color w:val="FF0000"/>
+          <w:szCs w:val="28"/>
+          <w:u w:val="single"/>
+          <w14:shadow w14:blurRad="69850" w14:dist="43180" w14:dir="5400000" w14:sx="0" w14:sy="0" w14:kx="0" w14:ky="0" w14:algn="none">
+            <w14:srgbClr w14:val="000000">
+              <w14:alpha w14:val="35000"/>
+            </w14:srgbClr>
+          </w14:shadow>
+          <w14:textOutline w14:w="952" w14:cap="flat" w14:cmpd="sng" w14:algn="ctr">
+            <w14:noFill/>
+            <w14:prstDash w14:val="solid"/>
+            <w14:round/>
           </w14:textOutline>
         </w:rPr>
         <w:t>定金协议</w:t>
@@ -7901,18 +8504,44 @@
       <w:r>
         <w:rPr>
           <w:rFonts w:ascii="微软雅黑" w:hAnsi="微软雅黑" w:hint="eastAsia"/>
-          <w:strike/>
-          <w:szCs w:val="28"/>
-          <w:u w:val="single"/>
-          <w14:textOutline w14:w="9525" w14:cap="rnd" w14:cmpd="sng" w14:algn="ctr">
-            <w14:solidFill>
-              <w14:srgbClr w14:val="0070C0"/>
-            </w14:solidFill>
-            <w14:prstDash w14:val="solid"/>
-            <w14:bevel/>
+          <w:b/>
+          <w:strike/>
+          <w:color w:val="FF0000"/>
+          <w:szCs w:val="28"/>
+          <w:u w:val="single"/>
+          <w14:shadow w14:blurRad="69850" w14:dist="43180" w14:dir="5400000" w14:sx="0" w14:sy="0" w14:kx="0" w14:ky="0" w14:algn="none">
+            <w14:srgbClr w14:val="000000">
+              <w14:alpha w14:val="35000"/>
+            </w14:srgbClr>
+          </w14:shadow>
+          <w14:textOutline w14:w="952" w14:cap="flat" w14:cmpd="sng" w14:algn="ctr">
+            <w14:noFill/>
+            <w14:prstDash w14:val="solid"/>
+            <w14:round/>
           </w14:textOutline>
         </w:rPr>
         <w:t>。</w:t>
+      </w:r>
+      <w:r>
+        <w:rPr>
+          <w:rFonts w:ascii="微软雅黑" w:hAnsi="微软雅黑" w:hint="eastAsia"/>
+          <w:b/>
+          <w:strike/>
+          <w:color w:val="FF0000"/>
+          <w:szCs w:val="28"/>
+          <w:u w:val="single"/>
+          <w14:shadow w14:blurRad="69850" w14:dist="43180" w14:dir="5400000" w14:sx="0" w14:sy="0" w14:kx="0" w14:ky="0" w14:algn="none">
+            <w14:srgbClr w14:val="000000">
+              <w14:alpha w14:val="35000"/>
+            </w14:srgbClr>
+          </w14:shadow>
+          <w14:textOutline w14:w="952" w14:cap="flat" w14:cmpd="sng" w14:algn="ctr">
+            <w14:noFill/>
+            <w14:prstDash w14:val="solid"/>
+            <w14:round/>
+          </w14:textOutline>
+        </w:rPr>
+        <w:t>（3工时）</w:t>
       </w:r>
     </w:p>
     <w:p>
@@ -7920,26 +8549,36 @@
         <w:ind w:firstLine="360"/>
         <w:rPr>
           <w:rFonts w:ascii="微软雅黑" w:hAnsi="微软雅黑"/>
-          <w:szCs w:val="28"/>
-          <w14:textOutline w14:w="9525" w14:cap="rnd" w14:cmpd="sng" w14:algn="ctr">
-            <w14:solidFill>
-              <w14:srgbClr w14:val="0070C0"/>
-            </w14:solidFill>
-            <w14:prstDash w14:val="solid"/>
-            <w14:bevel/>
-          </w14:textOutline>
-        </w:rPr>
-      </w:pPr>
-      <w:r>
-        <w:rPr>
-          <w:rFonts w:ascii="微软雅黑" w:hAnsi="微软雅黑" w:hint="eastAsia"/>
-          <w:szCs w:val="28"/>
-          <w14:textOutline w14:w="9525" w14:cap="rnd" w14:cmpd="sng" w14:algn="ctr">
-            <w14:solidFill>
-              <w14:srgbClr w14:val="0070C0"/>
-            </w14:solidFill>
-            <w14:prstDash w14:val="solid"/>
-            <w14:bevel/>
+          <w:b/>
+          <w:color w:val="FF0000"/>
+          <w:szCs w:val="28"/>
+          <w14:shadow w14:blurRad="69850" w14:dist="43180" w14:dir="5400000" w14:sx="0" w14:sy="0" w14:kx="0" w14:ky="0" w14:algn="none">
+            <w14:srgbClr w14:val="000000">
+              <w14:alpha w14:val="35000"/>
+            </w14:srgbClr>
+          </w14:shadow>
+          <w14:textOutline w14:w="952" w14:cap="flat" w14:cmpd="sng" w14:algn="ctr">
+            <w14:noFill/>
+            <w14:prstDash w14:val="solid"/>
+            <w14:round/>
+          </w14:textOutline>
+        </w:rPr>
+      </w:pPr>
+      <w:r>
+        <w:rPr>
+          <w:rFonts w:ascii="微软雅黑" w:hAnsi="微软雅黑" w:hint="eastAsia"/>
+          <w:b/>
+          <w:color w:val="FF0000"/>
+          <w:szCs w:val="28"/>
+          <w14:shadow w14:blurRad="69850" w14:dist="43180" w14:dir="5400000" w14:sx="0" w14:sy="0" w14:kx="0" w14:ky="0" w14:algn="none">
+            <w14:srgbClr w14:val="000000">
+              <w14:alpha w14:val="35000"/>
+            </w14:srgbClr>
+          </w14:shadow>
+          <w14:textOutline w14:w="952" w14:cap="flat" w14:cmpd="sng" w14:algn="ctr">
+            <w14:noFill/>
+            <w14:prstDash w14:val="solid"/>
+            <w14:round/>
           </w14:textOutline>
         </w:rPr>
         <w:t>9</w:t>
@@ -7947,13 +8586,18 @@
       <w:r>
         <w:rPr>
           <w:rFonts w:ascii="微软雅黑" w:hAnsi="微软雅黑"/>
-          <w:szCs w:val="28"/>
-          <w14:textOutline w14:w="9525" w14:cap="rnd" w14:cmpd="sng" w14:algn="ctr">
-            <w14:solidFill>
-              <w14:srgbClr w14:val="0070C0"/>
-            </w14:solidFill>
-            <w14:prstDash w14:val="solid"/>
-            <w14:bevel/>
+          <w:b/>
+          <w:color w:val="FF0000"/>
+          <w:szCs w:val="28"/>
+          <w14:shadow w14:blurRad="69850" w14:dist="43180" w14:dir="5400000" w14:sx="0" w14:sy="0" w14:kx="0" w14:ky="0" w14:algn="none">
+            <w14:srgbClr w14:val="000000">
+              <w14:alpha w14:val="35000"/>
+            </w14:srgbClr>
+          </w14:shadow>
+          <w14:textOutline w14:w="952" w14:cap="flat" w14:cmpd="sng" w14:algn="ctr">
+            <w14:noFill/>
+            <w14:prstDash w14:val="solid"/>
+            <w14:round/>
           </w14:textOutline>
         </w:rPr>
         <w:t>4</w:t>
@@ -7961,44 +8605,59 @@
       <w:r>
         <w:rPr>
           <w:rFonts w:ascii="微软雅黑" w:hAnsi="微软雅黑" w:hint="eastAsia"/>
-          <w:szCs w:val="28"/>
-          <w14:textOutline w14:w="9525" w14:cap="rnd" w14:cmpd="sng" w14:algn="ctr">
-            <w14:solidFill>
-              <w14:srgbClr w14:val="0070C0"/>
-            </w14:solidFill>
-            <w14:prstDash w14:val="solid"/>
-            <w14:bevel/>
-          </w14:textOutline>
-        </w:rPr>
-        <w:t>、</w:t>
-      </w:r>
-      <w:r>
-        <w:rPr>
-          <w:rFonts w:ascii="微软雅黑" w:hAnsi="微软雅黑" w:hint="eastAsia"/>
-          <w:szCs w:val="28"/>
-          <w14:textOutline w14:w="9525" w14:cap="rnd" w14:cmpd="sng" w14:algn="ctr">
-            <w14:solidFill>
-              <w14:srgbClr w14:val="0070C0"/>
-            </w14:solidFill>
-            <w14:prstDash w14:val="solid"/>
-            <w14:bevel/>
-          </w14:textOutline>
-        </w:rPr>
-        <w:t>房屋信息添加：房地产权证号可以空</w:t>
-      </w:r>
-      <w:r>
-        <w:rPr>
-          <w:rFonts w:ascii="微软雅黑" w:hAnsi="微软雅黑" w:hint="eastAsia"/>
-          <w:szCs w:val="28"/>
-          <w14:textOutline w14:w="9525" w14:cap="rnd" w14:cmpd="sng" w14:algn="ctr">
-            <w14:solidFill>
-              <w14:srgbClr w14:val="0070C0"/>
-            </w14:solidFill>
-            <w14:prstDash w14:val="solid"/>
-            <w14:bevel/>
+          <w:b/>
+          <w:color w:val="FF0000"/>
+          <w:szCs w:val="28"/>
+          <w14:shadow w14:blurRad="69850" w14:dist="43180" w14:dir="5400000" w14:sx="0" w14:sy="0" w14:kx="0" w14:ky="0" w14:algn="none">
+            <w14:srgbClr w14:val="000000">
+              <w14:alpha w14:val="35000"/>
+            </w14:srgbClr>
+          </w14:shadow>
+          <w14:textOutline w14:w="952" w14:cap="flat" w14:cmpd="sng" w14:algn="ctr">
+            <w14:noFill/>
+            <w14:prstDash w14:val="solid"/>
+            <w14:round/>
+          </w14:textOutline>
+        </w:rPr>
+        <w:t>、房屋信息添加：房地产权证号可以空</w:t>
+      </w:r>
+      <w:r>
+        <w:rPr>
+          <w:rFonts w:ascii="微软雅黑" w:hAnsi="微软雅黑" w:hint="eastAsia"/>
+          <w:b/>
+          <w:color w:val="FF0000"/>
+          <w:szCs w:val="28"/>
+          <w14:shadow w14:blurRad="69850" w14:dist="43180" w14:dir="5400000" w14:sx="0" w14:sy="0" w14:kx="0" w14:ky="0" w14:algn="none">
+            <w14:srgbClr w14:val="000000">
+              <w14:alpha w14:val="35000"/>
+            </w14:srgbClr>
+          </w14:shadow>
+          <w14:textOutline w14:w="952" w14:cap="flat" w14:cmpd="sng" w14:algn="ctr">
+            <w14:noFill/>
+            <w14:prstDash w14:val="solid"/>
+            <w14:round/>
           </w14:textOutline>
         </w:rPr>
         <w:t>。</w:t>
+      </w:r>
+      <w:r>
+        <w:rPr>
+          <w:rFonts w:ascii="微软雅黑" w:hAnsi="微软雅黑" w:hint="eastAsia"/>
+          <w:b/>
+          <w:color w:val="FF0000"/>
+          <w:szCs w:val="28"/>
+          <w14:shadow w14:blurRad="69850" w14:dist="43180" w14:dir="5400000" w14:sx="0" w14:sy="0" w14:kx="0" w14:ky="0" w14:algn="none">
+            <w14:srgbClr w14:val="000000">
+              <w14:alpha w14:val="35000"/>
+            </w14:srgbClr>
+          </w14:shadow>
+          <w14:textOutline w14:w="952" w14:cap="flat" w14:cmpd="sng" w14:algn="ctr">
+            <w14:noFill/>
+            <w14:prstDash w14:val="solid"/>
+            <w14:round/>
+          </w14:textOutline>
+        </w:rPr>
+        <w:t>（2工时）</w:t>
       </w:r>
     </w:p>
     <w:p>
@@ -8006,26 +8665,36 @@
         <w:ind w:firstLine="360"/>
         <w:rPr>
           <w:rFonts w:ascii="微软雅黑" w:hAnsi="微软雅黑"/>
-          <w:szCs w:val="28"/>
-          <w14:textOutline w14:w="9525" w14:cap="rnd" w14:cmpd="sng" w14:algn="ctr">
-            <w14:solidFill>
-              <w14:srgbClr w14:val="0070C0"/>
-            </w14:solidFill>
-            <w14:prstDash w14:val="solid"/>
-            <w14:bevel/>
-          </w14:textOutline>
-        </w:rPr>
-      </w:pPr>
-      <w:r>
-        <w:rPr>
-          <w:rFonts w:ascii="微软雅黑" w:hAnsi="微软雅黑" w:hint="eastAsia"/>
-          <w:szCs w:val="28"/>
-          <w14:textOutline w14:w="9525" w14:cap="rnd" w14:cmpd="sng" w14:algn="ctr">
-            <w14:solidFill>
-              <w14:srgbClr w14:val="0070C0"/>
-            </w14:solidFill>
-            <w14:prstDash w14:val="solid"/>
-            <w14:bevel/>
+          <w:b/>
+          <w:color w:val="FF0000"/>
+          <w:szCs w:val="28"/>
+          <w14:shadow w14:blurRad="69850" w14:dist="43180" w14:dir="5400000" w14:sx="0" w14:sy="0" w14:kx="0" w14:ky="0" w14:algn="none">
+            <w14:srgbClr w14:val="000000">
+              <w14:alpha w14:val="35000"/>
+            </w14:srgbClr>
+          </w14:shadow>
+          <w14:textOutline w14:w="952" w14:cap="flat" w14:cmpd="sng" w14:algn="ctr">
+            <w14:noFill/>
+            <w14:prstDash w14:val="solid"/>
+            <w14:round/>
+          </w14:textOutline>
+        </w:rPr>
+      </w:pPr>
+      <w:r>
+        <w:rPr>
+          <w:rFonts w:ascii="微软雅黑" w:hAnsi="微软雅黑" w:hint="eastAsia"/>
+          <w:b/>
+          <w:color w:val="FF0000"/>
+          <w:szCs w:val="28"/>
+          <w14:shadow w14:blurRad="69850" w14:dist="43180" w14:dir="5400000" w14:sx="0" w14:sy="0" w14:kx="0" w14:ky="0" w14:algn="none">
+            <w14:srgbClr w14:val="000000">
+              <w14:alpha w14:val="35000"/>
+            </w14:srgbClr>
+          </w14:shadow>
+          <w14:textOutline w14:w="952" w14:cap="flat" w14:cmpd="sng" w14:algn="ctr">
+            <w14:noFill/>
+            <w14:prstDash w14:val="solid"/>
+            <w14:round/>
           </w14:textOutline>
         </w:rPr>
         <w:t>9</w:t>
@@ -8033,13 +8702,18 @@
       <w:r>
         <w:rPr>
           <w:rFonts w:ascii="微软雅黑" w:hAnsi="微软雅黑"/>
-          <w:szCs w:val="28"/>
-          <w14:textOutline w14:w="9525" w14:cap="rnd" w14:cmpd="sng" w14:algn="ctr">
-            <w14:solidFill>
-              <w14:srgbClr w14:val="0070C0"/>
-            </w14:solidFill>
-            <w14:prstDash w14:val="solid"/>
-            <w14:bevel/>
+          <w:b/>
+          <w:color w:val="FF0000"/>
+          <w:szCs w:val="28"/>
+          <w14:shadow w14:blurRad="69850" w14:dist="43180" w14:dir="5400000" w14:sx="0" w14:sy="0" w14:kx="0" w14:ky="0" w14:algn="none">
+            <w14:srgbClr w14:val="000000">
+              <w14:alpha w14:val="35000"/>
+            </w14:srgbClr>
+          </w14:shadow>
+          <w14:textOutline w14:w="952" w14:cap="flat" w14:cmpd="sng" w14:algn="ctr">
+            <w14:noFill/>
+            <w14:prstDash w14:val="solid"/>
+            <w14:round/>
           </w14:textOutline>
         </w:rPr>
         <w:t>5</w:t>
@@ -8047,13 +8721,18 @@
       <w:r>
         <w:rPr>
           <w:rFonts w:ascii="微软雅黑" w:hAnsi="微软雅黑" w:hint="eastAsia"/>
-          <w:szCs w:val="28"/>
-          <w14:textOutline w14:w="9525" w14:cap="rnd" w14:cmpd="sng" w14:algn="ctr">
-            <w14:solidFill>
-              <w14:srgbClr w14:val="0070C0"/>
-            </w14:solidFill>
-            <w14:prstDash w14:val="solid"/>
-            <w14:bevel/>
+          <w:b/>
+          <w:color w:val="FF0000"/>
+          <w:szCs w:val="28"/>
+          <w14:shadow w14:blurRad="69850" w14:dist="43180" w14:dir="5400000" w14:sx="0" w14:sy="0" w14:kx="0" w14:ky="0" w14:algn="none">
+            <w14:srgbClr w14:val="000000">
+              <w14:alpha w14:val="35000"/>
+            </w14:srgbClr>
+          </w14:shadow>
+          <w14:textOutline w14:w="952" w14:cap="flat" w14:cmpd="sng" w14:algn="ctr">
+            <w14:noFill/>
+            <w14:prstDash w14:val="solid"/>
+            <w14:round/>
           </w14:textOutline>
         </w:rPr>
         <w:t>、如果</w:t>
@@ -8061,13 +8740,18 @@
       <w:r>
         <w:rPr>
           <w:rFonts w:ascii="微软雅黑" w:hAnsi="微软雅黑" w:hint="eastAsia"/>
-          <w:szCs w:val="28"/>
-          <w14:textOutline w14:w="9525" w14:cap="rnd" w14:cmpd="sng" w14:algn="ctr">
-            <w14:solidFill>
-              <w14:srgbClr w14:val="0070C0"/>
-            </w14:solidFill>
-            <w14:prstDash w14:val="solid"/>
-            <w14:bevel/>
+          <w:b/>
+          <w:color w:val="FF0000"/>
+          <w:szCs w:val="28"/>
+          <w14:shadow w14:blurRad="69850" w14:dist="43180" w14:dir="5400000" w14:sx="0" w14:sy="0" w14:kx="0" w14:ky="0" w14:algn="none">
+            <w14:srgbClr w14:val="000000">
+              <w14:alpha w14:val="35000"/>
+            </w14:srgbClr>
+          </w14:shadow>
+          <w14:textOutline w14:w="952" w14:cap="flat" w14:cmpd="sng" w14:algn="ctr">
+            <w14:noFill/>
+            <w14:prstDash w14:val="solid"/>
+            <w14:round/>
           </w14:textOutline>
         </w:rPr>
         <w:t>到账</w:t>
@@ -8075,13 +8759,18 @@
       <w:r>
         <w:rPr>
           <w:rFonts w:ascii="微软雅黑" w:hAnsi="微软雅黑" w:hint="eastAsia"/>
-          <w:szCs w:val="28"/>
-          <w14:textOutline w14:w="9525" w14:cap="rnd" w14:cmpd="sng" w14:algn="ctr">
-            <w14:solidFill>
-              <w14:srgbClr w14:val="0070C0"/>
-            </w14:solidFill>
-            <w14:prstDash w14:val="solid"/>
-            <w14:bevel/>
+          <w:b/>
+          <w:color w:val="FF0000"/>
+          <w:szCs w:val="28"/>
+          <w14:shadow w14:blurRad="69850" w14:dist="43180" w14:dir="5400000" w14:sx="0" w14:sy="0" w14:kx="0" w14:ky="0" w14:algn="none">
+            <w14:srgbClr w14:val="000000">
+              <w14:alpha w14:val="35000"/>
+            </w14:srgbClr>
+          </w14:shadow>
+          <w14:textOutline w14:w="952" w14:cap="flat" w14:cmpd="sng" w14:algn="ctr">
+            <w14:noFill/>
+            <w14:prstDash w14:val="solid"/>
+            <w14:round/>
           </w14:textOutline>
         </w:rPr>
         <w:t>登记</w:t>
@@ -8089,13 +8778,18 @@
       <w:r>
         <w:rPr>
           <w:rFonts w:ascii="微软雅黑" w:hAnsi="微软雅黑" w:hint="eastAsia"/>
-          <w:szCs w:val="28"/>
-          <w14:textOutline w14:w="9525" w14:cap="rnd" w14:cmpd="sng" w14:algn="ctr">
-            <w14:solidFill>
-              <w14:srgbClr w14:val="0070C0"/>
-            </w14:solidFill>
-            <w14:prstDash w14:val="solid"/>
-            <w14:bevel/>
+          <w:b/>
+          <w:color w:val="FF0000"/>
+          <w:szCs w:val="28"/>
+          <w14:shadow w14:blurRad="69850" w14:dist="43180" w14:dir="5400000" w14:sx="0" w14:sy="0" w14:kx="0" w14:ky="0" w14:algn="none">
+            <w14:srgbClr w14:val="000000">
+              <w14:alpha w14:val="35000"/>
+            </w14:srgbClr>
+          </w14:shadow>
+          <w14:textOutline w14:w="952" w14:cap="flat" w14:cmpd="sng" w14:algn="ctr">
+            <w14:noFill/>
+            <w14:prstDash w14:val="solid"/>
+            <w14:round/>
           </w14:textOutline>
         </w:rPr>
         <w:t>漏了一笔，</w:t>
@@ -8103,13 +8797,18 @@
       <w:r>
         <w:rPr>
           <w:rFonts w:ascii="微软雅黑" w:hAnsi="微软雅黑" w:hint="eastAsia"/>
-          <w:szCs w:val="28"/>
-          <w14:textOutline w14:w="9525" w14:cap="rnd" w14:cmpd="sng" w14:algn="ctr">
-            <w14:solidFill>
-              <w14:srgbClr w14:val="0070C0"/>
-            </w14:solidFill>
-            <w14:prstDash w14:val="solid"/>
-            <w14:bevel/>
+          <w:b/>
+          <w:color w:val="FF0000"/>
+          <w:szCs w:val="28"/>
+          <w14:shadow w14:blurRad="69850" w14:dist="43180" w14:dir="5400000" w14:sx="0" w14:sy="0" w14:kx="0" w14:ky="0" w14:algn="none">
+            <w14:srgbClr w14:val="000000">
+              <w14:alpha w14:val="35000"/>
+            </w14:srgbClr>
+          </w14:shadow>
+          <w14:textOutline w14:w="952" w14:cap="flat" w14:cmpd="sng" w14:algn="ctr">
+            <w14:noFill/>
+            <w14:prstDash w14:val="solid"/>
+            <w14:round/>
           </w14:textOutline>
         </w:rPr>
         <w:t>退租却又成功了。</w:t>
@@ -8117,13 +8816,18 @@
       <w:r>
         <w:rPr>
           <w:rFonts w:ascii="微软雅黑" w:hAnsi="微软雅黑" w:hint="eastAsia"/>
-          <w:szCs w:val="28"/>
-          <w14:textOutline w14:w="9525" w14:cap="rnd" w14:cmpd="sng" w14:algn="ctr">
-            <w14:solidFill>
-              <w14:srgbClr w14:val="0070C0"/>
-            </w14:solidFill>
-            <w14:prstDash w14:val="solid"/>
-            <w14:bevel/>
+          <w:b/>
+          <w:color w:val="FF0000"/>
+          <w:szCs w:val="28"/>
+          <w14:shadow w14:blurRad="69850" w14:dist="43180" w14:dir="5400000" w14:sx="0" w14:sy="0" w14:kx="0" w14:ky="0" w14:algn="none">
+            <w14:srgbClr w14:val="000000">
+              <w14:alpha w14:val="35000"/>
+            </w14:srgbClr>
+          </w14:shadow>
+          <w14:textOutline w14:w="952" w14:cap="flat" w14:cmpd="sng" w14:algn="ctr">
+            <w14:noFill/>
+            <w14:prstDash w14:val="solid"/>
+            <w14:round/>
           </w14:textOutline>
         </w:rPr>
         <w:t>怎么补救</w:t>
@@ -8131,16 +8835,40 @@
       <w:r>
         <w:rPr>
           <w:rFonts w:ascii="微软雅黑" w:hAnsi="微软雅黑"/>
-          <w:szCs w:val="28"/>
-          <w14:textOutline w14:w="9525" w14:cap="rnd" w14:cmpd="sng" w14:algn="ctr">
-            <w14:solidFill>
-              <w14:srgbClr w14:val="0070C0"/>
-            </w14:solidFill>
-            <w14:prstDash w14:val="solid"/>
-            <w14:bevel/>
+          <w:b/>
+          <w:color w:val="FF0000"/>
+          <w:szCs w:val="28"/>
+          <w14:shadow w14:blurRad="69850" w14:dist="43180" w14:dir="5400000" w14:sx="0" w14:sy="0" w14:kx="0" w14:ky="0" w14:algn="none">
+            <w14:srgbClr w14:val="000000">
+              <w14:alpha w14:val="35000"/>
+            </w14:srgbClr>
+          </w14:shadow>
+          <w14:textOutline w14:w="952" w14:cap="flat" w14:cmpd="sng" w14:algn="ctr">
+            <w14:noFill/>
+            <w14:prstDash w14:val="solid"/>
+            <w14:round/>
           </w14:textOutline>
         </w:rPr>
         <w:t>?</w:t>
+      </w:r>
+      <w:r>
+        <w:rPr>
+          <w:rFonts w:ascii="微软雅黑" w:hAnsi="微软雅黑" w:hint="eastAsia"/>
+          <w:b/>
+          <w:color w:val="FF0000"/>
+          <w:szCs w:val="28"/>
+          <w14:shadow w14:blurRad="69850" w14:dist="43180" w14:dir="5400000" w14:sx="0" w14:sy="0" w14:kx="0" w14:ky="0" w14:algn="none">
+            <w14:srgbClr w14:val="000000">
+              <w14:alpha w14:val="35000"/>
+            </w14:srgbClr>
+          </w14:shadow>
+          <w14:textOutline w14:w="952" w14:cap="flat" w14:cmpd="sng" w14:algn="ctr">
+            <w14:noFill/>
+            <w14:prstDash w14:val="solid"/>
+            <w14:round/>
+          </w14:textOutline>
+        </w:rPr>
+        <w:t>（5工时）</w:t>
       </w:r>
     </w:p>
     <w:p>
@@ -8315,29 +9043,39 @@
     </w:p>
     <w:p>
       <w:pPr>
-        <w:ind w:leftChars="182" w:left="950" w:hangingChars="250" w:hanging="550"/>
-        <w:rPr>
-          <w:rFonts w:ascii="微软雅黑" w:hAnsi="微软雅黑" w:hint="eastAsia"/>
-          <w:szCs w:val="28"/>
-          <w14:textOutline w14:w="9525" w14:cap="rnd" w14:cmpd="sng" w14:algn="ctr">
-            <w14:solidFill>
-              <w14:srgbClr w14:val="0070C0"/>
-            </w14:solidFill>
-            <w14:prstDash w14:val="solid"/>
-            <w14:bevel/>
-          </w14:textOutline>
-        </w:rPr>
-      </w:pPr>
-      <w:r>
-        <w:rPr>
-          <w:rFonts w:ascii="微软雅黑" w:hAnsi="微软雅黑" w:hint="eastAsia"/>
-          <w:szCs w:val="28"/>
-          <w14:textOutline w14:w="9525" w14:cap="rnd" w14:cmpd="sng" w14:algn="ctr">
-            <w14:solidFill>
-              <w14:srgbClr w14:val="0070C0"/>
-            </w14:solidFill>
-            <w14:prstDash w14:val="solid"/>
-            <w14:bevel/>
+        <w:ind w:firstLine="360"/>
+        <w:rPr>
+          <w:rFonts w:ascii="微软雅黑" w:hAnsi="微软雅黑" w:hint="eastAsia"/>
+          <w:b/>
+          <w:color w:val="FF0000"/>
+          <w:szCs w:val="28"/>
+          <w14:shadow w14:blurRad="69850" w14:dist="43180" w14:dir="5400000" w14:sx="0" w14:sy="0" w14:kx="0" w14:ky="0" w14:algn="none">
+            <w14:srgbClr w14:val="000000">
+              <w14:alpha w14:val="35000"/>
+            </w14:srgbClr>
+          </w14:shadow>
+          <w14:textOutline w14:w="952" w14:cap="flat" w14:cmpd="sng" w14:algn="ctr">
+            <w14:noFill/>
+            <w14:prstDash w14:val="solid"/>
+            <w14:round/>
+          </w14:textOutline>
+        </w:rPr>
+      </w:pPr>
+      <w:r>
+        <w:rPr>
+          <w:rFonts w:ascii="微软雅黑" w:hAnsi="微软雅黑" w:hint="eastAsia"/>
+          <w:b/>
+          <w:color w:val="FF0000"/>
+          <w:szCs w:val="28"/>
+          <w14:shadow w14:blurRad="69850" w14:dist="43180" w14:dir="5400000" w14:sx="0" w14:sy="0" w14:kx="0" w14:ky="0" w14:algn="none">
+            <w14:srgbClr w14:val="000000">
+              <w14:alpha w14:val="35000"/>
+            </w14:srgbClr>
+          </w14:shadow>
+          <w14:textOutline w14:w="952" w14:cap="flat" w14:cmpd="sng" w14:algn="ctr">
+            <w14:noFill/>
+            <w14:prstDash w14:val="solid"/>
+            <w14:round/>
           </w14:textOutline>
         </w:rPr>
         <w:t>9</w:t>
@@ -8345,13 +9083,18 @@
       <w:r>
         <w:rPr>
           <w:rFonts w:ascii="微软雅黑" w:hAnsi="微软雅黑"/>
-          <w:szCs w:val="28"/>
-          <w14:textOutline w14:w="9525" w14:cap="rnd" w14:cmpd="sng" w14:algn="ctr">
-            <w14:solidFill>
-              <w14:srgbClr w14:val="0070C0"/>
-            </w14:solidFill>
-            <w14:prstDash w14:val="solid"/>
-            <w14:bevel/>
+          <w:b/>
+          <w:color w:val="FF0000"/>
+          <w:szCs w:val="28"/>
+          <w14:shadow w14:blurRad="69850" w14:dist="43180" w14:dir="5400000" w14:sx="0" w14:sy="0" w14:kx="0" w14:ky="0" w14:algn="none">
+            <w14:srgbClr w14:val="000000">
+              <w14:alpha w14:val="35000"/>
+            </w14:srgbClr>
+          </w14:shadow>
+          <w14:textOutline w14:w="952" w14:cap="flat" w14:cmpd="sng" w14:algn="ctr">
+            <w14:noFill/>
+            <w14:prstDash w14:val="solid"/>
+            <w14:round/>
           </w14:textOutline>
         </w:rPr>
         <w:t>7</w:t>
@@ -8359,13 +9102,18 @@
       <w:r>
         <w:rPr>
           <w:rFonts w:ascii="微软雅黑" w:hAnsi="微软雅黑" w:hint="eastAsia"/>
-          <w:szCs w:val="28"/>
-          <w14:textOutline w14:w="9525" w14:cap="rnd" w14:cmpd="sng" w14:algn="ctr">
-            <w14:solidFill>
-              <w14:srgbClr w14:val="0070C0"/>
-            </w14:solidFill>
-            <w14:prstDash w14:val="solid"/>
-            <w14:bevel/>
+          <w:b/>
+          <w:color w:val="FF0000"/>
+          <w:szCs w:val="28"/>
+          <w14:shadow w14:blurRad="69850" w14:dist="43180" w14:dir="5400000" w14:sx="0" w14:sy="0" w14:kx="0" w14:ky="0" w14:algn="none">
+            <w14:srgbClr w14:val="000000">
+              <w14:alpha w14:val="35000"/>
+            </w14:srgbClr>
+          </w14:shadow>
+          <w14:textOutline w14:w="952" w14:cap="flat" w14:cmpd="sng" w14:algn="ctr">
+            <w14:noFill/>
+            <w14:prstDash w14:val="solid"/>
+            <w14:round/>
           </w14:textOutline>
         </w:rPr>
         <w:t>、特殊退租时，为了计算应退房租金额，加上实际居住日的日期</w:t>
@@ -8373,13 +9121,18 @@
       <w:r>
         <w:rPr>
           <w:rFonts w:ascii="微软雅黑" w:hAnsi="微软雅黑" w:hint="eastAsia"/>
-          <w:szCs w:val="28"/>
-          <w14:textOutline w14:w="9525" w14:cap="rnd" w14:cmpd="sng" w14:algn="ctr">
-            <w14:solidFill>
-              <w14:srgbClr w14:val="0070C0"/>
-            </w14:solidFill>
-            <w14:prstDash w14:val="solid"/>
-            <w14:bevel/>
+          <w:b/>
+          <w:color w:val="FF0000"/>
+          <w:szCs w:val="28"/>
+          <w14:shadow w14:blurRad="69850" w14:dist="43180" w14:dir="5400000" w14:sx="0" w14:sy="0" w14:kx="0" w14:ky="0" w14:algn="none">
+            <w14:srgbClr w14:val="000000">
+              <w14:alpha w14:val="35000"/>
+            </w14:srgbClr>
+          </w14:shadow>
+          <w14:textOutline w14:w="952" w14:cap="flat" w14:cmpd="sng" w14:algn="ctr">
+            <w14:noFill/>
+            <w14:prstDash w14:val="solid"/>
+            <w14:round/>
           </w14:textOutline>
         </w:rPr>
         <w:t>供选择</w:t>
@@ -8387,13 +9140,18 @@
       <w:r>
         <w:rPr>
           <w:rFonts w:ascii="微软雅黑" w:hAnsi="微软雅黑" w:hint="eastAsia"/>
-          <w:szCs w:val="28"/>
-          <w14:textOutline w14:w="9525" w14:cap="rnd" w14:cmpd="sng" w14:algn="ctr">
-            <w14:solidFill>
-              <w14:srgbClr w14:val="0070C0"/>
-            </w14:solidFill>
-            <w14:prstDash w14:val="solid"/>
-            <w14:bevel/>
+          <w:b/>
+          <w:color w:val="FF0000"/>
+          <w:szCs w:val="28"/>
+          <w14:shadow w14:blurRad="69850" w14:dist="43180" w14:dir="5400000" w14:sx="0" w14:sy="0" w14:kx="0" w14:ky="0" w14:algn="none">
+            <w14:srgbClr w14:val="000000">
+              <w14:alpha w14:val="35000"/>
+            </w14:srgbClr>
+          </w14:shadow>
+          <w14:textOutline w14:w="952" w14:cap="flat" w14:cmpd="sng" w14:algn="ctr">
+            <w14:noFill/>
+            <w14:prstDash w14:val="solid"/>
+            <w14:round/>
           </w14:textOutline>
         </w:rPr>
         <w:t>。</w:t>
@@ -8401,16 +9159,40 @@
       <w:r>
         <w:rPr>
           <w:rFonts w:ascii="微软雅黑" w:hAnsi="微软雅黑" w:hint="eastAsia"/>
-          <w:szCs w:val="28"/>
-          <w14:textOutline w14:w="9525" w14:cap="rnd" w14:cmpd="sng" w14:algn="ctr">
-            <w14:solidFill>
-              <w14:srgbClr w14:val="0070C0"/>
-            </w14:solidFill>
-            <w14:prstDash w14:val="solid"/>
-            <w14:bevel/>
+          <w:b/>
+          <w:color w:val="FF0000"/>
+          <w:szCs w:val="28"/>
+          <w14:shadow w14:blurRad="69850" w14:dist="43180" w14:dir="5400000" w14:sx="0" w14:sy="0" w14:kx="0" w14:ky="0" w14:algn="none">
+            <w14:srgbClr w14:val="000000">
+              <w14:alpha w14:val="35000"/>
+            </w14:srgbClr>
+          </w14:shadow>
+          <w14:textOutline w14:w="952" w14:cap="flat" w14:cmpd="sng" w14:algn="ctr">
+            <w14:noFill/>
+            <w14:prstDash w14:val="solid"/>
+            <w14:round/>
           </w14:textOutline>
         </w:rPr>
         <w:t>需自动加上应退房租。</w:t>
+      </w:r>
+      <w:r>
+        <w:rPr>
+          <w:rFonts w:ascii="微软雅黑" w:hAnsi="微软雅黑" w:hint="eastAsia"/>
+          <w:b/>
+          <w:color w:val="FF0000"/>
+          <w:szCs w:val="28"/>
+          <w14:shadow w14:blurRad="69850" w14:dist="43180" w14:dir="5400000" w14:sx="0" w14:sy="0" w14:kx="0" w14:ky="0" w14:algn="none">
+            <w14:srgbClr w14:val="000000">
+              <w14:alpha w14:val="35000"/>
+            </w14:srgbClr>
+          </w14:shadow>
+          <w14:textOutline w14:w="952" w14:cap="flat" w14:cmpd="sng" w14:algn="ctr">
+            <w14:noFill/>
+            <w14:prstDash w14:val="solid"/>
+            <w14:round/>
+          </w14:textOutline>
+        </w:rPr>
+        <w:t>（5工时）</w:t>
       </w:r>
     </w:p>
     <w:p>
@@ -8418,26 +9200,36 @@
         <w:ind w:firstLine="360"/>
         <w:rPr>
           <w:rFonts w:ascii="微软雅黑" w:hAnsi="微软雅黑"/>
-          <w:szCs w:val="28"/>
-          <w14:textOutline w14:w="9525" w14:cap="rnd" w14:cmpd="sng" w14:algn="ctr">
-            <w14:solidFill>
-              <w14:srgbClr w14:val="0070C0"/>
-            </w14:solidFill>
-            <w14:prstDash w14:val="solid"/>
-            <w14:bevel/>
-          </w14:textOutline>
-        </w:rPr>
-      </w:pPr>
-      <w:r>
-        <w:rPr>
-          <w:rFonts w:ascii="微软雅黑" w:hAnsi="微软雅黑" w:hint="eastAsia"/>
-          <w:szCs w:val="28"/>
-          <w14:textOutline w14:w="9525" w14:cap="rnd" w14:cmpd="sng" w14:algn="ctr">
-            <w14:solidFill>
-              <w14:srgbClr w14:val="0070C0"/>
-            </w14:solidFill>
-            <w14:prstDash w14:val="solid"/>
-            <w14:bevel/>
+          <w:b/>
+          <w:color w:val="FF0000"/>
+          <w:szCs w:val="28"/>
+          <w14:shadow w14:blurRad="69850" w14:dist="43180" w14:dir="5400000" w14:sx="0" w14:sy="0" w14:kx="0" w14:ky="0" w14:algn="none">
+            <w14:srgbClr w14:val="000000">
+              <w14:alpha w14:val="35000"/>
+            </w14:srgbClr>
+          </w14:shadow>
+          <w14:textOutline w14:w="952" w14:cap="flat" w14:cmpd="sng" w14:algn="ctr">
+            <w14:noFill/>
+            <w14:prstDash w14:val="solid"/>
+            <w14:round/>
+          </w14:textOutline>
+        </w:rPr>
+      </w:pPr>
+      <w:r>
+        <w:rPr>
+          <w:rFonts w:ascii="微软雅黑" w:hAnsi="微软雅黑" w:hint="eastAsia"/>
+          <w:b/>
+          <w:color w:val="FF0000"/>
+          <w:szCs w:val="28"/>
+          <w14:shadow w14:blurRad="69850" w14:dist="43180" w14:dir="5400000" w14:sx="0" w14:sy="0" w14:kx="0" w14:ky="0" w14:algn="none">
+            <w14:srgbClr w14:val="000000">
+              <w14:alpha w14:val="35000"/>
+            </w14:srgbClr>
+          </w14:shadow>
+          <w14:textOutline w14:w="952" w14:cap="flat" w14:cmpd="sng" w14:algn="ctr">
+            <w14:noFill/>
+            <w14:prstDash w14:val="solid"/>
+            <w14:round/>
           </w14:textOutline>
         </w:rPr>
         <w:t>98、</w:t>
@@ -8445,13 +9237,18 @@
       <w:r>
         <w:rPr>
           <w:rFonts w:ascii="微软雅黑" w:hAnsi="微软雅黑" w:hint="eastAsia"/>
-          <w:szCs w:val="28"/>
-          <w14:textOutline w14:w="9525" w14:cap="rnd" w14:cmpd="sng" w14:algn="ctr">
-            <w14:solidFill>
-              <w14:srgbClr w14:val="0070C0"/>
-            </w14:solidFill>
-            <w14:prstDash w14:val="solid"/>
-            <w14:bevel/>
+          <w:b/>
+          <w:color w:val="FF0000"/>
+          <w:szCs w:val="28"/>
+          <w14:shadow w14:blurRad="69850" w14:dist="43180" w14:dir="5400000" w14:sx="0" w14:sy="0" w14:kx="0" w14:ky="0" w14:algn="none">
+            <w14:srgbClr w14:val="000000">
+              <w14:alpha w14:val="35000"/>
+            </w14:srgbClr>
+          </w14:shadow>
+          <w14:textOutline w14:w="952" w14:cap="flat" w14:cmpd="sng" w14:algn="ctr">
+            <w14:noFill/>
+            <w14:prstDash w14:val="solid"/>
+            <w14:round/>
           </w14:textOutline>
         </w:rPr>
         <w:t>承租合同</w:t>
@@ -8459,13 +9256,18 @@
       <w:r>
         <w:rPr>
           <w:rFonts w:ascii="微软雅黑" w:hAnsi="微软雅黑" w:hint="eastAsia"/>
-          <w:szCs w:val="28"/>
-          <w14:textOutline w14:w="9525" w14:cap="rnd" w14:cmpd="sng" w14:algn="ctr">
-            <w14:solidFill>
-              <w14:srgbClr w14:val="0070C0"/>
-            </w14:solidFill>
-            <w14:prstDash w14:val="solid"/>
-            <w14:bevel/>
+          <w:b/>
+          <w:color w:val="FF0000"/>
+          <w:szCs w:val="28"/>
+          <w14:shadow w14:blurRad="69850" w14:dist="43180" w14:dir="5400000" w14:sx="0" w14:sy="0" w14:kx="0" w14:ky="0" w14:algn="none">
+            <w14:srgbClr w14:val="000000">
+              <w14:alpha w14:val="35000"/>
+            </w14:srgbClr>
+          </w14:shadow>
+          <w14:textOutline w14:w="952" w14:cap="flat" w14:cmpd="sng" w14:algn="ctr">
+            <w14:noFill/>
+            <w14:prstDash w14:val="solid"/>
+            <w14:round/>
           </w14:textOutline>
         </w:rPr>
         <w:t>的</w:t>
@@ -8473,13 +9275,18 @@
       <w:r>
         <w:rPr>
           <w:rFonts w:ascii="微软雅黑" w:hAnsi="微软雅黑" w:hint="eastAsia"/>
-          <w:szCs w:val="28"/>
-          <w14:textOutline w14:w="9525" w14:cap="rnd" w14:cmpd="sng" w14:algn="ctr">
-            <w14:solidFill>
-              <w14:srgbClr w14:val="0070C0"/>
-            </w14:solidFill>
-            <w14:prstDash w14:val="solid"/>
-            <w14:bevel/>
+          <w:b/>
+          <w:color w:val="FF0000"/>
+          <w:szCs w:val="28"/>
+          <w14:shadow w14:blurRad="69850" w14:dist="43180" w14:dir="5400000" w14:sx="0" w14:sy="0" w14:kx="0" w14:ky="0" w14:algn="none">
+            <w14:srgbClr w14:val="000000">
+              <w14:alpha w14:val="35000"/>
+            </w14:srgbClr>
+          </w14:shadow>
+          <w14:textOutline w14:w="952" w14:cap="flat" w14:cmpd="sng" w14:algn="ctr">
+            <w14:noFill/>
+            <w14:prstDash w14:val="solid"/>
+            <w14:round/>
           </w14:textOutline>
         </w:rPr>
         <w:t>打款</w:t>
@@ -8487,13 +9294,18 @@
       <w:r>
         <w:rPr>
           <w:rFonts w:ascii="微软雅黑" w:hAnsi="微软雅黑" w:hint="eastAsia"/>
-          <w:szCs w:val="28"/>
-          <w14:textOutline w14:w="9525" w14:cap="rnd" w14:cmpd="sng" w14:algn="ctr">
-            <w14:solidFill>
-              <w14:srgbClr w14:val="0070C0"/>
-            </w14:solidFill>
-            <w14:prstDash w14:val="solid"/>
-            <w14:bevel/>
+          <w:b/>
+          <w:color w:val="FF0000"/>
+          <w:szCs w:val="28"/>
+          <w14:shadow w14:blurRad="69850" w14:dist="43180" w14:dir="5400000" w14:sx="0" w14:sy="0" w14:kx="0" w14:ky="0" w14:algn="none">
+            <w14:srgbClr w14:val="000000">
+              <w14:alpha w14:val="35000"/>
+            </w14:srgbClr>
+          </w14:shadow>
+          <w14:textOutline w14:w="952" w14:cap="flat" w14:cmpd="sng" w14:algn="ctr">
+            <w14:noFill/>
+            <w14:prstDash w14:val="solid"/>
+            <w14:round/>
           </w14:textOutline>
         </w:rPr>
         <w:t>业务</w:t>
@@ -8501,16 +9313,367 @@
       <w:r>
         <w:rPr>
           <w:rFonts w:ascii="微软雅黑" w:hAnsi="微软雅黑" w:hint="eastAsia"/>
-          <w:szCs w:val="28"/>
-          <w14:textOutline w14:w="9525" w14:cap="rnd" w14:cmpd="sng" w14:algn="ctr">
-            <w14:solidFill>
-              <w14:srgbClr w14:val="0070C0"/>
-            </w14:solidFill>
-            <w14:prstDash w14:val="solid"/>
-            <w14:bevel/>
+          <w:b/>
+          <w:color w:val="FF0000"/>
+          <w:szCs w:val="28"/>
+          <w14:shadow w14:blurRad="69850" w14:dist="43180" w14:dir="5400000" w14:sx="0" w14:sy="0" w14:kx="0" w14:ky="0" w14:algn="none">
+            <w14:srgbClr w14:val="000000">
+              <w14:alpha w14:val="35000"/>
+            </w14:srgbClr>
+          </w14:shadow>
+          <w14:textOutline w14:w="952" w14:cap="flat" w14:cmpd="sng" w14:algn="ctr">
+            <w14:noFill/>
+            <w14:prstDash w14:val="solid"/>
+            <w14:round/>
           </w14:textOutline>
         </w:rPr>
         <w:t>:</w:t>
+      </w:r>
+      <w:r>
+        <w:rPr>
+          <w:rFonts w:ascii="微软雅黑" w:hAnsi="微软雅黑" w:hint="eastAsia"/>
+          <w:b/>
+          <w:color w:val="FF0000"/>
+          <w:szCs w:val="28"/>
+          <w14:shadow w14:blurRad="69850" w14:dist="43180" w14:dir="5400000" w14:sx="0" w14:sy="0" w14:kx="0" w14:ky="0" w14:algn="none">
+            <w14:srgbClr w14:val="000000">
+              <w14:alpha w14:val="35000"/>
+            </w14:srgbClr>
+          </w14:shadow>
+          <w14:textOutline w14:w="952" w14:cap="flat" w14:cmpd="sng" w14:algn="ctr">
+            <w14:noFill/>
+            <w14:prstDash w14:val="solid"/>
+            <w14:round/>
+          </w14:textOutline>
+        </w:rPr>
+        <w:t>查询条件新增：打款日期 5 15 25</w:t>
+      </w:r>
+      <w:r>
+        <w:rPr>
+          <w:rFonts w:ascii="微软雅黑" w:hAnsi="微软雅黑" w:hint="eastAsia"/>
+          <w:b/>
+          <w:color w:val="FF0000"/>
+          <w:szCs w:val="28"/>
+          <w14:shadow w14:blurRad="69850" w14:dist="43180" w14:dir="5400000" w14:sx="0" w14:sy="0" w14:kx="0" w14:ky="0" w14:algn="none">
+            <w14:srgbClr w14:val="000000">
+              <w14:alpha w14:val="35000"/>
+            </w14:srgbClr>
+          </w14:shadow>
+          <w14:textOutline w14:w="952" w14:cap="flat" w14:cmpd="sng" w14:algn="ctr">
+            <w14:noFill/>
+            <w14:prstDash w14:val="solid"/>
+            <w14:round/>
+          </w14:textOutline>
+        </w:rPr>
+        <w:t>，时间区间</w:t>
+      </w:r>
+      <w:r>
+        <w:rPr>
+          <w:rFonts w:ascii="微软雅黑" w:hAnsi="微软雅黑" w:hint="eastAsia"/>
+          <w:b/>
+          <w:color w:val="FF0000"/>
+          <w:szCs w:val="28"/>
+          <w14:shadow w14:blurRad="69850" w14:dist="43180" w14:dir="5400000" w14:sx="0" w14:sy="0" w14:kx="0" w14:ky="0" w14:algn="none">
+            <w14:srgbClr w14:val="000000">
+              <w14:alpha w14:val="35000"/>
+            </w14:srgbClr>
+          </w14:shadow>
+          <w14:textOutline w14:w="952" w14:cap="flat" w14:cmpd="sng" w14:algn="ctr">
+            <w14:noFill/>
+            <w14:prstDash w14:val="solid"/>
+            <w14:round/>
+          </w14:textOutline>
+        </w:rPr>
+        <w:t xml:space="preserve"> </w:t>
+      </w:r>
+      <w:r>
+        <w:rPr>
+          <w:rFonts w:ascii="微软雅黑" w:hAnsi="微软雅黑"/>
+          <w:b/>
+          <w:color w:val="FF0000"/>
+          <w:szCs w:val="28"/>
+          <w14:shadow w14:blurRad="69850" w14:dist="43180" w14:dir="5400000" w14:sx="0" w14:sy="0" w14:kx="0" w14:ky="0" w14:algn="none">
+            <w14:srgbClr w14:val="000000">
+              <w14:alpha w14:val="35000"/>
+            </w14:srgbClr>
+          </w14:shadow>
+          <w14:textOutline w14:w="952" w14:cap="flat" w14:cmpd="sng" w14:algn="ctr">
+            <w14:noFill/>
+            <w14:prstDash w14:val="solid"/>
+            <w14:round/>
+          </w14:textOutline>
+        </w:rPr>
+        <w:t>.</w:t>
+      </w:r>
+      <w:r>
+        <w:rPr>
+          <w:rFonts w:ascii="微软雅黑" w:hAnsi="微软雅黑" w:hint="eastAsia"/>
+          <w:b/>
+          <w:color w:val="FF0000"/>
+          <w:szCs w:val="28"/>
+          <w14:shadow w14:blurRad="69850" w14:dist="43180" w14:dir="5400000" w14:sx="0" w14:sy="0" w14:kx="0" w14:ky="0" w14:algn="none">
+            <w14:srgbClr w14:val="000000">
+              <w14:alpha w14:val="35000"/>
+            </w14:srgbClr>
+          </w14:shadow>
+          <w14:textOutline w14:w="952" w14:cap="flat" w14:cmpd="sng" w14:algn="ctr">
+            <w14:noFill/>
+            <w14:prstDash w14:val="solid"/>
+            <w14:round/>
+          </w14:textOutline>
+        </w:rPr>
+        <w:t>支持</w:t>
+      </w:r>
+      <w:r>
+        <w:rPr>
+          <w:rFonts w:ascii="微软雅黑" w:hAnsi="微软雅黑" w:hint="eastAsia"/>
+          <w:b/>
+          <w:color w:val="FF0000"/>
+          <w:szCs w:val="28"/>
+          <w14:shadow w14:blurRad="69850" w14:dist="43180" w14:dir="5400000" w14:sx="0" w14:sy="0" w14:kx="0" w14:ky="0" w14:algn="none">
+            <w14:srgbClr w14:val="000000">
+              <w14:alpha w14:val="35000"/>
+            </w14:srgbClr>
+          </w14:shadow>
+          <w14:textOutline w14:w="952" w14:cap="flat" w14:cmpd="sng" w14:algn="ctr">
+            <w14:noFill/>
+            <w14:prstDash w14:val="solid"/>
+            <w14:round/>
+          </w14:textOutline>
+        </w:rPr>
+        <w:t>批量的到账登记。每页500行。</w:t>
+      </w:r>
+      <w:r>
+        <w:rPr>
+          <w:rFonts w:ascii="微软雅黑" w:hAnsi="微软雅黑" w:hint="eastAsia"/>
+          <w:b/>
+          <w:color w:val="FF0000"/>
+          <w:szCs w:val="28"/>
+          <w14:shadow w14:blurRad="69850" w14:dist="43180" w14:dir="5400000" w14:sx="0" w14:sy="0" w14:kx="0" w14:ky="0" w14:algn="none">
+            <w14:srgbClr w14:val="000000">
+              <w14:alpha w14:val="35000"/>
+            </w14:srgbClr>
+          </w14:shadow>
+          <w14:textOutline w14:w="952" w14:cap="flat" w14:cmpd="sng" w14:algn="ctr">
+            <w14:noFill/>
+            <w14:prstDash w14:val="solid"/>
+            <w14:round/>
+          </w14:textOutline>
+        </w:rPr>
+        <w:t>不要承租合同做到</w:t>
+      </w:r>
+      <w:proofErr w:type="gramStart"/>
+      <w:r>
+        <w:rPr>
+          <w:rFonts w:ascii="微软雅黑" w:hAnsi="微软雅黑" w:hint="eastAsia"/>
+          <w:b/>
+          <w:color w:val="FF0000"/>
+          <w:szCs w:val="28"/>
+          <w14:shadow w14:blurRad="69850" w14:dist="43180" w14:dir="5400000" w14:sx="0" w14:sy="0" w14:kx="0" w14:ky="0" w14:algn="none">
+            <w14:srgbClr w14:val="000000">
+              <w14:alpha w14:val="35000"/>
+            </w14:srgbClr>
+          </w14:shadow>
+          <w14:textOutline w14:w="952" w14:cap="flat" w14:cmpd="sng" w14:algn="ctr">
+            <w14:noFill/>
+            <w14:prstDash w14:val="solid"/>
+            <w14:round/>
+          </w14:textOutline>
+        </w:rPr>
+        <w:t>账</w:t>
+      </w:r>
+      <w:proofErr w:type="gramEnd"/>
+      <w:r>
+        <w:rPr>
+          <w:rFonts w:ascii="微软雅黑" w:hAnsi="微软雅黑" w:hint="eastAsia"/>
+          <w:b/>
+          <w:color w:val="FF0000"/>
+          <w:szCs w:val="28"/>
+          <w14:shadow w14:blurRad="69850" w14:dist="43180" w14:dir="5400000" w14:sx="0" w14:sy="0" w14:kx="0" w14:ky="0" w14:algn="none">
+            <w14:srgbClr w14:val="000000">
+              <w14:alpha w14:val="35000"/>
+            </w14:srgbClr>
+          </w14:shadow>
+          <w14:textOutline w14:w="952" w14:cap="flat" w14:cmpd="sng" w14:algn="ctr">
+            <w14:noFill/>
+            <w14:prstDash w14:val="solid"/>
+            <w14:round/>
+          </w14:textOutline>
+        </w:rPr>
+        <w:t>登记跳转。直接批量更新状态。可以支持</w:t>
+      </w:r>
+      <w:proofErr w:type="gramStart"/>
+      <w:r>
+        <w:rPr>
+          <w:rFonts w:ascii="微软雅黑" w:hAnsi="微软雅黑" w:hint="eastAsia"/>
+          <w:b/>
+          <w:color w:val="FF0000"/>
+          <w:szCs w:val="28"/>
+          <w14:shadow w14:blurRad="69850" w14:dist="43180" w14:dir="5400000" w14:sx="0" w14:sy="0" w14:kx="0" w14:ky="0" w14:algn="none">
+            <w14:srgbClr w14:val="000000">
+              <w14:alpha w14:val="35000"/>
+            </w14:srgbClr>
+          </w14:shadow>
+          <w14:textOutline w14:w="952" w14:cap="flat" w14:cmpd="sng" w14:algn="ctr">
+            <w14:noFill/>
+            <w14:prstDash w14:val="solid"/>
+            <w14:round/>
+          </w14:textOutline>
+        </w:rPr>
+        <w:t>多合同</w:t>
+      </w:r>
+      <w:proofErr w:type="gramEnd"/>
+      <w:r>
+        <w:rPr>
+          <w:rFonts w:ascii="微软雅黑" w:hAnsi="微软雅黑" w:hint="eastAsia"/>
+          <w:b/>
+          <w:color w:val="FF0000"/>
+          <w:szCs w:val="28"/>
+          <w14:shadow w14:blurRad="69850" w14:dist="43180" w14:dir="5400000" w14:sx="0" w14:sy="0" w14:kx="0" w14:ky="0" w14:algn="none">
+            <w14:srgbClr w14:val="000000">
+              <w14:alpha w14:val="35000"/>
+            </w14:srgbClr>
+          </w14:shadow>
+          <w14:textOutline w14:w="952" w14:cap="flat" w14:cmpd="sng" w14:algn="ctr">
+            <w14:noFill/>
+            <w14:prstDash w14:val="solid"/>
+            <w14:round/>
+          </w14:textOutline>
+        </w:rPr>
+        <w:t>同时更新。</w:t>
+      </w:r>
+      <w:r>
+        <w:rPr>
+          <w:rFonts w:ascii="微软雅黑" w:hAnsi="微软雅黑" w:hint="eastAsia"/>
+          <w:b/>
+          <w:color w:val="FF0000"/>
+          <w:szCs w:val="28"/>
+          <w14:shadow w14:blurRad="69850" w14:dist="43180" w14:dir="5400000" w14:sx="0" w14:sy="0" w14:kx="0" w14:ky="0" w14:algn="none">
+            <w14:srgbClr w14:val="000000">
+              <w14:alpha w14:val="35000"/>
+            </w14:srgbClr>
+          </w14:shadow>
+          <w14:textOutline w14:w="952" w14:cap="flat" w14:cmpd="sng" w14:algn="ctr">
+            <w14:noFill/>
+            <w14:prstDash w14:val="solid"/>
+            <w14:round/>
+          </w14:textOutline>
+        </w:rPr>
+        <w:t>要加承租押金</w:t>
+      </w:r>
+      <w:r>
+        <w:rPr>
+          <w:rFonts w:ascii="微软雅黑" w:hAnsi="微软雅黑" w:hint="eastAsia"/>
+          <w:b/>
+          <w:color w:val="FF0000"/>
+          <w:szCs w:val="28"/>
+          <w14:shadow w14:blurRad="69850" w14:dist="43180" w14:dir="5400000" w14:sx="0" w14:sy="0" w14:kx="0" w14:ky="0" w14:algn="none">
+            <w14:srgbClr w14:val="000000">
+              <w14:alpha w14:val="35000"/>
+            </w14:srgbClr>
+          </w14:shadow>
+          <w14:textOutline w14:w="952" w14:cap="flat" w14:cmpd="sng" w14:algn="ctr">
+            <w14:noFill/>
+            <w14:prstDash w14:val="solid"/>
+            <w14:round/>
+          </w14:textOutline>
+        </w:rPr>
+        <w:t>。</w:t>
+      </w:r>
+      <w:r>
+        <w:rPr>
+          <w:rFonts w:ascii="微软雅黑" w:hAnsi="微软雅黑"/>
+          <w:b/>
+          <w:color w:val="FF0000"/>
+          <w:szCs w:val="28"/>
+          <w14:shadow w14:blurRad="69850" w14:dist="43180" w14:dir="5400000" w14:sx="0" w14:sy="0" w14:kx="0" w14:ky="0" w14:algn="none">
+            <w14:srgbClr w14:val="000000">
+              <w14:alpha w14:val="35000"/>
+            </w14:srgbClr>
+          </w14:shadow>
+          <w14:textOutline w14:w="952" w14:cap="flat" w14:cmpd="sng" w14:algn="ctr">
+            <w14:noFill/>
+            <w14:prstDash w14:val="solid"/>
+            <w14:round/>
+          </w14:textOutline>
+        </w:rPr>
+        <w:t>(</w:t>
+      </w:r>
+      <w:r>
+        <w:rPr>
+          <w:rFonts w:ascii="微软雅黑" w:hAnsi="微软雅黑" w:hint="eastAsia"/>
+          <w:b/>
+          <w:color w:val="FF0000"/>
+          <w:szCs w:val="28"/>
+          <w14:shadow w14:blurRad="69850" w14:dist="43180" w14:dir="5400000" w14:sx="0" w14:sy="0" w14:kx="0" w14:ky="0" w14:algn="none">
+            <w14:srgbClr w14:val="000000">
+              <w14:alpha w14:val="35000"/>
+            </w14:srgbClr>
+          </w14:shadow>
+          <w14:textOutline w14:w="952" w14:cap="flat" w14:cmpd="sng" w14:algn="ctr">
+            <w14:noFill/>
+            <w14:prstDash w14:val="solid"/>
+            <w14:round/>
+          </w14:textOutline>
+        </w:rPr>
+        <w:t>20</w:t>
+      </w:r>
+      <w:r>
+        <w:rPr>
+          <w:rFonts w:ascii="微软雅黑" w:hAnsi="微软雅黑" w:hint="eastAsia"/>
+          <w:b/>
+          <w:color w:val="FF0000"/>
+          <w:szCs w:val="28"/>
+          <w14:shadow w14:blurRad="69850" w14:dist="43180" w14:dir="5400000" w14:sx="0" w14:sy="0" w14:kx="0" w14:ky="0" w14:algn="none">
+            <w14:srgbClr w14:val="000000">
+              <w14:alpha w14:val="35000"/>
+            </w14:srgbClr>
+          </w14:shadow>
+          <w14:textOutline w14:w="952" w14:cap="flat" w14:cmpd="sng" w14:algn="ctr">
+            <w14:noFill/>
+            <w14:prstDash w14:val="solid"/>
+            <w14:round/>
+          </w14:textOutline>
+        </w:rPr>
+        <w:t>工时</w:t>
+      </w:r>
+      <w:r>
+        <w:rPr>
+          <w:rFonts w:ascii="微软雅黑" w:hAnsi="微软雅黑"/>
+          <w:b/>
+          <w:color w:val="FF0000"/>
+          <w:szCs w:val="28"/>
+          <w14:shadow w14:blurRad="69850" w14:dist="43180" w14:dir="5400000" w14:sx="0" w14:sy="0" w14:kx="0" w14:ky="0" w14:algn="none">
+            <w14:srgbClr w14:val="000000">
+              <w14:alpha w14:val="35000"/>
+            </w14:srgbClr>
+          </w14:shadow>
+          <w14:textOutline w14:w="952" w14:cap="flat" w14:cmpd="sng" w14:algn="ctr">
+            <w14:noFill/>
+            <w14:prstDash w14:val="solid"/>
+            <w14:round/>
+          </w14:textOutline>
+        </w:rPr>
+        <w:t>)</w:t>
+      </w:r>
+      <w:r>
+        <w:rPr>
+          <w:rFonts w:ascii="微软雅黑" w:hAnsi="微软雅黑"/>
+          <w:b/>
+          <w:color w:val="FF0000"/>
+          <w:szCs w:val="28"/>
+          <w14:shadow w14:blurRad="69850" w14:dist="43180" w14:dir="5400000" w14:sx="0" w14:sy="0" w14:kx="0" w14:ky="0" w14:algn="none">
+            <w14:srgbClr w14:val="000000">
+              <w14:alpha w14:val="35000"/>
+            </w14:srgbClr>
+          </w14:shadow>
+          <w14:textOutline w14:w="952" w14:cap="flat" w14:cmpd="sng" w14:algn="ctr">
+            <w14:noFill/>
+            <w14:prstDash w14:val="solid"/>
+            <w14:round/>
+          </w14:textOutline>
+        </w:rPr>
+        <w:t xml:space="preserve"> </w:t>
       </w:r>
     </w:p>
     <w:p>
@@ -8568,35 +9731,7 @@
             <w14:bevel/>
           </w14:textOutline>
         </w:rPr>
-        <w:t>查询条件新增：打款日期 5 15 25</w:t>
-      </w:r>
-      <w:r>
-        <w:rPr>
-          <w:rFonts w:ascii="微软雅黑" w:hAnsi="微软雅黑" w:hint="eastAsia"/>
-          <w:szCs w:val="28"/>
-          <w14:textOutline w14:w="9525" w14:cap="rnd" w14:cmpd="sng" w14:algn="ctr">
-            <w14:solidFill>
-              <w14:srgbClr w14:val="0070C0"/>
-            </w14:solidFill>
-            <w14:prstDash w14:val="solid"/>
-            <w14:bevel/>
-          </w14:textOutline>
-        </w:rPr>
-        <w:t>，时间区间</w:t>
-      </w:r>
-      <w:r>
-        <w:rPr>
-          <w:rFonts w:ascii="微软雅黑" w:hAnsi="微软雅黑" w:hint="eastAsia"/>
-          <w:szCs w:val="28"/>
-          <w14:textOutline w14:w="9525" w14:cap="rnd" w14:cmpd="sng" w14:algn="ctr">
-            <w14:solidFill>
-              <w14:srgbClr w14:val="0070C0"/>
-            </w14:solidFill>
-            <w14:prstDash w14:val="solid"/>
-            <w14:bevel/>
-          </w14:textOutline>
-        </w:rPr>
-        <w:t xml:space="preserve"> </w:t>
+        <w:t>房屋装修面积、装修结构可不填；</w:t>
       </w:r>
     </w:p>
     <w:p>
@@ -8654,35 +9789,7 @@
             <w14:bevel/>
           </w14:textOutline>
         </w:rPr>
-        <w:t>支持</w:t>
-      </w:r>
-      <w:r>
-        <w:rPr>
-          <w:rFonts w:ascii="微软雅黑" w:hAnsi="微软雅黑" w:hint="eastAsia"/>
-          <w:szCs w:val="28"/>
-          <w14:textOutline w14:w="9525" w14:cap="rnd" w14:cmpd="sng" w14:algn="ctr">
-            <w14:solidFill>
-              <w14:srgbClr w14:val="0070C0"/>
-            </w14:solidFill>
-            <w14:prstDash w14:val="solid"/>
-            <w14:bevel/>
-          </w14:textOutline>
-        </w:rPr>
-        <w:t>批量的到账登记。每页500行。</w:t>
-      </w:r>
-      <w:r>
-        <w:rPr>
-          <w:rFonts w:ascii="微软雅黑" w:hAnsi="微软雅黑" w:hint="eastAsia"/>
-          <w:szCs w:val="28"/>
-          <w14:textOutline w14:w="9525" w14:cap="rnd" w14:cmpd="sng" w14:algn="ctr">
-            <w14:solidFill>
-              <w14:srgbClr w14:val="0070C0"/>
-            </w14:solidFill>
-            <w14:prstDash w14:val="solid"/>
-            <w14:bevel/>
-          </w14:textOutline>
-        </w:rPr>
-        <w:t>不要承租合同做到</w:t>
+        <w:t>收</w:t>
       </w:r>
       <w:proofErr w:type="gramStart"/>
       <w:r>
@@ -8697,7 +9804,7 @@
             <w14:bevel/>
           </w14:textOutline>
         </w:rPr>
-        <w:t>账</w:t>
+        <w:t>房管家</w:t>
       </w:r>
       <w:proofErr w:type="gramEnd"/>
       <w:r>
@@ -8712,37 +9819,7 @@
             <w14:bevel/>
           </w14:textOutline>
         </w:rPr>
-        <w:t>登记跳转。直接批量更新状态。可以支持</w:t>
-      </w:r>
-      <w:proofErr w:type="gramStart"/>
-      <w:r>
-        <w:rPr>
-          <w:rFonts w:ascii="微软雅黑" w:hAnsi="微软雅黑" w:hint="eastAsia"/>
-          <w:szCs w:val="28"/>
-          <w14:textOutline w14:w="9525" w14:cap="rnd" w14:cmpd="sng" w14:algn="ctr">
-            <w14:solidFill>
-              <w14:srgbClr w14:val="0070C0"/>
-            </w14:solidFill>
-            <w14:prstDash w14:val="solid"/>
-            <w14:bevel/>
-          </w14:textOutline>
-        </w:rPr>
-        <w:t>多合同</w:t>
-      </w:r>
-      <w:proofErr w:type="gramEnd"/>
-      <w:r>
-        <w:rPr>
-          <w:rFonts w:ascii="微软雅黑" w:hAnsi="微软雅黑" w:hint="eastAsia"/>
-          <w:szCs w:val="28"/>
-          <w14:textOutline w14:w="9525" w14:cap="rnd" w14:cmpd="sng" w14:algn="ctr">
-            <w14:solidFill>
-              <w14:srgbClr w14:val="0070C0"/>
-            </w14:solidFill>
-            <w14:prstDash w14:val="solid"/>
-            <w14:bevel/>
-          </w14:textOutline>
-        </w:rPr>
-        <w:t>同时更新。</w:t>
+        <w:t>前期不清楚房间数量，添加房间后需要工程多次点装修完成；</w:t>
       </w:r>
     </w:p>
     <w:p>
@@ -8750,43 +9827,115 @@
         <w:ind w:firstLine="360"/>
         <w:rPr>
           <w:rFonts w:ascii="微软雅黑" w:hAnsi="微软雅黑"/>
-          <w:szCs w:val="28"/>
-          <w14:textOutline w14:w="9525" w14:cap="rnd" w14:cmpd="sng" w14:algn="ctr">
-            <w14:solidFill>
-              <w14:srgbClr w14:val="0070C0"/>
-            </w14:solidFill>
-            <w14:prstDash w14:val="solid"/>
-            <w14:bevel/>
-          </w14:textOutline>
-        </w:rPr>
-      </w:pPr>
-      <w:r>
-        <w:rPr>
-          <w:rFonts w:ascii="微软雅黑" w:hAnsi="微软雅黑" w:hint="eastAsia"/>
-          <w:szCs w:val="28"/>
-          <w14:textOutline w14:w="9525" w14:cap="rnd" w14:cmpd="sng" w14:algn="ctr">
-            <w14:solidFill>
-              <w14:srgbClr w14:val="0070C0"/>
-            </w14:solidFill>
-            <w14:prstDash w14:val="solid"/>
-            <w14:bevel/>
-          </w14:textOutline>
-        </w:rPr>
-        <w:t>101</w:t>
-      </w:r>
-      <w:r>
-        <w:rPr>
-          <w:rFonts w:ascii="微软雅黑" w:hAnsi="微软雅黑" w:hint="eastAsia"/>
-          <w:szCs w:val="28"/>
-          <w14:textOutline w14:w="9525" w14:cap="rnd" w14:cmpd="sng" w14:algn="ctr">
-            <w14:solidFill>
-              <w14:srgbClr w14:val="0070C0"/>
-            </w14:solidFill>
-            <w14:prstDash w14:val="solid"/>
-            <w14:bevel/>
-          </w14:textOutline>
-        </w:rPr>
-        <w:t>、要加承租押金。</w:t>
+          <w:b/>
+          <w:color w:val="FF0000"/>
+          <w:szCs w:val="28"/>
+          <w14:shadow w14:blurRad="69850" w14:dist="43180" w14:dir="5400000" w14:sx="0" w14:sy="0" w14:kx="0" w14:ky="0" w14:algn="none">
+            <w14:srgbClr w14:val="000000">
+              <w14:alpha w14:val="35000"/>
+            </w14:srgbClr>
+          </w14:shadow>
+          <w14:textOutline w14:w="952" w14:cap="flat" w14:cmpd="sng" w14:algn="ctr">
+            <w14:noFill/>
+            <w14:prstDash w14:val="solid"/>
+            <w14:round/>
+          </w14:textOutline>
+        </w:rPr>
+      </w:pPr>
+      <w:r>
+        <w:rPr>
+          <w:rFonts w:ascii="微软雅黑" w:hAnsi="微软雅黑" w:hint="eastAsia"/>
+          <w:b/>
+          <w:color w:val="FF0000"/>
+          <w:szCs w:val="28"/>
+          <w14:shadow w14:blurRad="69850" w14:dist="43180" w14:dir="5400000" w14:sx="0" w14:sy="0" w14:kx="0" w14:ky="0" w14:algn="none">
+            <w14:srgbClr w14:val="000000">
+              <w14:alpha w14:val="35000"/>
+            </w14:srgbClr>
+          </w14:shadow>
+          <w14:textOutline w14:w="952" w14:cap="flat" w14:cmpd="sng" w14:algn="ctr">
+            <w14:noFill/>
+            <w14:prstDash w14:val="solid"/>
+            <w14:round/>
+          </w14:textOutline>
+        </w:rPr>
+        <w:t>10</w:t>
+      </w:r>
+      <w:r>
+        <w:rPr>
+          <w:rFonts w:ascii="微软雅黑" w:hAnsi="微软雅黑" w:hint="eastAsia"/>
+          <w:b/>
+          <w:color w:val="FF0000"/>
+          <w:szCs w:val="28"/>
+          <w14:shadow w14:blurRad="69850" w14:dist="43180" w14:dir="5400000" w14:sx="0" w14:sy="0" w14:kx="0" w14:ky="0" w14:algn="none">
+            <w14:srgbClr w14:val="000000">
+              <w14:alpha w14:val="35000"/>
+            </w14:srgbClr>
+          </w14:shadow>
+          <w14:textOutline w14:w="952" w14:cap="flat" w14:cmpd="sng" w14:algn="ctr">
+            <w14:noFill/>
+            <w14:prstDash w14:val="solid"/>
+            <w14:round/>
+          </w14:textOutline>
+        </w:rPr>
+        <w:t>1</w:t>
+      </w:r>
+      <w:r>
+        <w:rPr>
+          <w:rFonts w:ascii="微软雅黑" w:hAnsi="微软雅黑" w:hint="eastAsia"/>
+          <w:b/>
+          <w:color w:val="FF0000"/>
+          <w:szCs w:val="28"/>
+          <w14:shadow w14:blurRad="69850" w14:dist="43180" w14:dir="5400000" w14:sx="0" w14:sy="0" w14:kx="0" w14:ky="0" w14:algn="none">
+            <w14:srgbClr w14:val="000000">
+              <w14:alpha w14:val="35000"/>
+            </w14:srgbClr>
+          </w14:shadow>
+          <w14:textOutline w14:w="952" w14:cap="flat" w14:cmpd="sng" w14:algn="ctr">
+            <w14:noFill/>
+            <w14:prstDash w14:val="solid"/>
+            <w14:round/>
+          </w14:textOutline>
+        </w:rPr>
+        <w:t>、</w:t>
+      </w:r>
+      <w:r>
+        <w:rPr>
+          <w:rFonts w:ascii="微软雅黑" w:hAnsi="微软雅黑" w:hint="eastAsia"/>
+          <w:b/>
+          <w:color w:val="FF0000"/>
+          <w:szCs w:val="28"/>
+          <w14:shadow w14:blurRad="69850" w14:dist="43180" w14:dir="5400000" w14:sx="0" w14:sy="0" w14:kx="0" w14:ky="0" w14:algn="none">
+            <w14:srgbClr w14:val="000000">
+              <w14:alpha w14:val="35000"/>
+            </w14:srgbClr>
+          </w14:shadow>
+          <w14:textOutline w14:w="952" w14:cap="flat" w14:cmpd="sng" w14:algn="ctr">
+            <w14:noFill/>
+            <w14:prstDash w14:val="solid"/>
+            <w14:round/>
+          </w14:textOutline>
+        </w:rPr>
+        <w:t>承租合同默认期限是否都为6年，以便系统关联结束日期；</w:t>
+      </w:r>
+      <w:r>
+        <w:rPr>
+          <w:rFonts w:ascii="微软雅黑" w:hAnsi="微软雅黑" w:hint="eastAsia"/>
+          <w:b/>
+          <w:color w:val="FF0000"/>
+          <w:szCs w:val="28"/>
+          <w14:shadow w14:blurRad="69850" w14:dist="43180" w14:dir="5400000" w14:sx="0" w14:sy="0" w14:kx="0" w14:ky="0" w14:algn="none">
+            <w14:srgbClr w14:val="000000">
+              <w14:alpha w14:val="35000"/>
+            </w14:srgbClr>
+          </w14:shadow>
+          <w14:textOutline w14:w="952" w14:cap="flat" w14:cmpd="sng" w14:algn="ctr">
+            <w14:noFill/>
+            <w14:prstDash w14:val="solid"/>
+            <w14:round/>
+          </w14:textOutline>
+        </w:rPr>
+        <w:t>（2工时）</w:t>
       </w:r>
     </w:p>
     <w:p>
@@ -8816,35 +9965,49 @@
             <w14:bevel/>
           </w14:textOutline>
         </w:rPr>
-        <w:t>1</w:t>
-      </w:r>
-      <w:r>
-        <w:rPr>
-          <w:rFonts w:ascii="微软雅黑" w:hAnsi="微软雅黑" w:hint="eastAsia"/>
-          <w:szCs w:val="28"/>
-          <w14:textOutline w14:w="9525" w14:cap="rnd" w14:cmpd="sng" w14:algn="ctr">
-            <w14:solidFill>
-              <w14:srgbClr w14:val="0070C0"/>
-            </w14:solidFill>
-            <w14:prstDash w14:val="solid"/>
-            <w14:bevel/>
-          </w14:textOutline>
-        </w:rPr>
-        <w:t>02、</w:t>
-      </w:r>
-      <w:r>
-        <w:rPr>
-          <w:rFonts w:ascii="微软雅黑" w:hAnsi="微软雅黑" w:hint="eastAsia"/>
-          <w:szCs w:val="28"/>
-          <w14:textOutline w14:w="9525" w14:cap="rnd" w14:cmpd="sng" w14:algn="ctr">
-            <w14:solidFill>
-              <w14:srgbClr w14:val="0070C0"/>
-            </w14:solidFill>
-            <w14:prstDash w14:val="solid"/>
-            <w14:bevel/>
-          </w14:textOutline>
-        </w:rPr>
-        <w:t>房屋装修面积、装修结构可不填；</w:t>
+        <w:t>10</w:t>
+      </w:r>
+      <w:r>
+        <w:rPr>
+          <w:rFonts w:ascii="微软雅黑" w:hAnsi="微软雅黑" w:hint="eastAsia"/>
+          <w:szCs w:val="28"/>
+          <w14:textOutline w14:w="9525" w14:cap="rnd" w14:cmpd="sng" w14:algn="ctr">
+            <w14:solidFill>
+              <w14:srgbClr w14:val="0070C0"/>
+            </w14:solidFill>
+            <w14:prstDash w14:val="solid"/>
+            <w14:bevel/>
+          </w14:textOutline>
+        </w:rPr>
+        <w:t>2</w:t>
+      </w:r>
+      <w:r>
+        <w:rPr>
+          <w:rFonts w:ascii="微软雅黑" w:hAnsi="微软雅黑" w:hint="eastAsia"/>
+          <w:szCs w:val="28"/>
+          <w14:textOutline w14:w="9525" w14:cap="rnd" w14:cmpd="sng" w14:algn="ctr">
+            <w14:solidFill>
+              <w14:srgbClr w14:val="0070C0"/>
+            </w14:solidFill>
+            <w14:prstDash w14:val="solid"/>
+            <w14:bevel/>
+          </w14:textOutline>
+        </w:rPr>
+        <w:t>、</w:t>
+      </w:r>
+      <w:r>
+        <w:rPr>
+          <w:rFonts w:ascii="微软雅黑" w:hAnsi="微软雅黑" w:hint="eastAsia"/>
+          <w:szCs w:val="28"/>
+          <w14:textOutline w14:w="9525" w14:cap="rnd" w14:cmpd="sng" w14:algn="ctr">
+            <w14:solidFill>
+              <w14:srgbClr w14:val="0070C0"/>
+            </w14:solidFill>
+            <w14:prstDash w14:val="solid"/>
+            <w14:bevel/>
+          </w14:textOutline>
+        </w:rPr>
+        <w:t>汇款人管理的权限需要给财务；</w:t>
       </w:r>
     </w:p>
     <w:p>
@@ -8852,73 +10015,153 @@
         <w:ind w:firstLine="360"/>
         <w:rPr>
           <w:rFonts w:ascii="微软雅黑" w:hAnsi="微软雅黑"/>
-          <w:szCs w:val="28"/>
-          <w14:textOutline w14:w="9525" w14:cap="rnd" w14:cmpd="sng" w14:algn="ctr">
-            <w14:solidFill>
-              <w14:srgbClr w14:val="0070C0"/>
-            </w14:solidFill>
-            <w14:prstDash w14:val="solid"/>
-            <w14:bevel/>
-          </w14:textOutline>
-        </w:rPr>
-      </w:pPr>
-      <w:r>
-        <w:rPr>
-          <w:rFonts w:ascii="微软雅黑" w:hAnsi="微软雅黑" w:hint="eastAsia"/>
-          <w:szCs w:val="28"/>
-          <w14:textOutline w14:w="9525" w14:cap="rnd" w14:cmpd="sng" w14:algn="ctr">
-            <w14:solidFill>
-              <w14:srgbClr w14:val="0070C0"/>
-            </w14:solidFill>
-            <w14:prstDash w14:val="solid"/>
-            <w14:bevel/>
-          </w14:textOutline>
-        </w:rPr>
-        <w:t>103、</w:t>
-      </w:r>
-      <w:r>
-        <w:rPr>
-          <w:rFonts w:ascii="微软雅黑" w:hAnsi="微软雅黑" w:hint="eastAsia"/>
-          <w:szCs w:val="28"/>
-          <w14:textOutline w14:w="9525" w14:cap="rnd" w14:cmpd="sng" w14:algn="ctr">
-            <w14:solidFill>
-              <w14:srgbClr w14:val="0070C0"/>
-            </w14:solidFill>
-            <w14:prstDash w14:val="solid"/>
-            <w14:bevel/>
-          </w14:textOutline>
-        </w:rPr>
-        <w:t>收</w:t>
-      </w:r>
-      <w:proofErr w:type="gramStart"/>
-      <w:r>
-        <w:rPr>
-          <w:rFonts w:ascii="微软雅黑" w:hAnsi="微软雅黑" w:hint="eastAsia"/>
-          <w:szCs w:val="28"/>
-          <w14:textOutline w14:w="9525" w14:cap="rnd" w14:cmpd="sng" w14:algn="ctr">
-            <w14:solidFill>
-              <w14:srgbClr w14:val="0070C0"/>
-            </w14:solidFill>
-            <w14:prstDash w14:val="solid"/>
-            <w14:bevel/>
-          </w14:textOutline>
-        </w:rPr>
-        <w:t>房管家</w:t>
-      </w:r>
-      <w:proofErr w:type="gramEnd"/>
-      <w:r>
-        <w:rPr>
-          <w:rFonts w:ascii="微软雅黑" w:hAnsi="微软雅黑" w:hint="eastAsia"/>
-          <w:szCs w:val="28"/>
-          <w14:textOutline w14:w="9525" w14:cap="rnd" w14:cmpd="sng" w14:algn="ctr">
-            <w14:solidFill>
-              <w14:srgbClr w14:val="0070C0"/>
-            </w14:solidFill>
-            <w14:prstDash w14:val="solid"/>
-            <w14:bevel/>
-          </w14:textOutline>
-        </w:rPr>
-        <w:t>前期不清楚房间数量，添加房间后需要工程多次点装修完成；</w:t>
+          <w:b/>
+          <w:color w:val="FF0000"/>
+          <w:szCs w:val="28"/>
+          <w14:shadow w14:blurRad="69850" w14:dist="43180" w14:dir="5400000" w14:sx="0" w14:sy="0" w14:kx="0" w14:ky="0" w14:algn="none">
+            <w14:srgbClr w14:val="000000">
+              <w14:alpha w14:val="35000"/>
+            </w14:srgbClr>
+          </w14:shadow>
+          <w14:textOutline w14:w="952" w14:cap="flat" w14:cmpd="sng" w14:algn="ctr">
+            <w14:noFill/>
+            <w14:prstDash w14:val="solid"/>
+            <w14:round/>
+          </w14:textOutline>
+        </w:rPr>
+      </w:pPr>
+      <w:r>
+        <w:rPr>
+          <w:rFonts w:ascii="微软雅黑" w:hAnsi="微软雅黑" w:hint="eastAsia"/>
+          <w:b/>
+          <w:color w:val="FF0000"/>
+          <w:szCs w:val="28"/>
+          <w14:shadow w14:blurRad="69850" w14:dist="43180" w14:dir="5400000" w14:sx="0" w14:sy="0" w14:kx="0" w14:ky="0" w14:algn="none">
+            <w14:srgbClr w14:val="000000">
+              <w14:alpha w14:val="35000"/>
+            </w14:srgbClr>
+          </w14:shadow>
+          <w14:textOutline w14:w="952" w14:cap="flat" w14:cmpd="sng" w14:algn="ctr">
+            <w14:noFill/>
+            <w14:prstDash w14:val="solid"/>
+            <w14:round/>
+          </w14:textOutline>
+        </w:rPr>
+        <w:t>10</w:t>
+      </w:r>
+      <w:r>
+        <w:rPr>
+          <w:rFonts w:ascii="微软雅黑" w:hAnsi="微软雅黑" w:hint="eastAsia"/>
+          <w:b/>
+          <w:color w:val="FF0000"/>
+          <w:szCs w:val="28"/>
+          <w14:shadow w14:blurRad="69850" w14:dist="43180" w14:dir="5400000" w14:sx="0" w14:sy="0" w14:kx="0" w14:ky="0" w14:algn="none">
+            <w14:srgbClr w14:val="000000">
+              <w14:alpha w14:val="35000"/>
+            </w14:srgbClr>
+          </w14:shadow>
+          <w14:textOutline w14:w="952" w14:cap="flat" w14:cmpd="sng" w14:algn="ctr">
+            <w14:noFill/>
+            <w14:prstDash w14:val="solid"/>
+            <w14:round/>
+          </w14:textOutline>
+        </w:rPr>
+        <w:t>3</w:t>
+      </w:r>
+      <w:r>
+        <w:rPr>
+          <w:rFonts w:ascii="微软雅黑" w:hAnsi="微软雅黑" w:hint="eastAsia"/>
+          <w:b/>
+          <w:color w:val="FF0000"/>
+          <w:szCs w:val="28"/>
+          <w14:shadow w14:blurRad="69850" w14:dist="43180" w14:dir="5400000" w14:sx="0" w14:sy="0" w14:kx="0" w14:ky="0" w14:algn="none">
+            <w14:srgbClr w14:val="000000">
+              <w14:alpha w14:val="35000"/>
+            </w14:srgbClr>
+          </w14:shadow>
+          <w14:textOutline w14:w="952" w14:cap="flat" w14:cmpd="sng" w14:algn="ctr">
+            <w14:noFill/>
+            <w14:prstDash w14:val="solid"/>
+            <w14:round/>
+          </w14:textOutline>
+        </w:rPr>
+        <w:t>、</w:t>
+      </w:r>
+      <w:r>
+        <w:rPr>
+          <w:rFonts w:ascii="微软雅黑" w:hAnsi="微软雅黑" w:hint="eastAsia"/>
+          <w:b/>
+          <w:color w:val="FF0000"/>
+          <w:szCs w:val="28"/>
+          <w14:shadow w14:blurRad="69850" w14:dist="43180" w14:dir="5400000" w14:sx="0" w14:sy="0" w14:kx="0" w14:ky="0" w14:algn="none">
+            <w14:srgbClr w14:val="000000">
+              <w14:alpha w14:val="35000"/>
+            </w14:srgbClr>
+          </w14:shadow>
+          <w14:textOutline w14:w="952" w14:cap="flat" w14:cmpd="sng" w14:algn="ctr">
+            <w14:noFill/>
+            <w14:prstDash w14:val="solid"/>
+            <w14:round/>
+          </w14:textOutline>
+        </w:rPr>
+        <w:t>承租合同添加出租人（合同上的甲方）</w:t>
+      </w:r>
+      <w:r>
+        <w:rPr>
+          <w:rFonts w:ascii="微软雅黑" w:hAnsi="微软雅黑" w:hint="eastAsia"/>
+          <w:b/>
+          <w:color w:val="FF0000"/>
+          <w:szCs w:val="28"/>
+          <w14:shadow w14:blurRad="69850" w14:dist="43180" w14:dir="5400000" w14:sx="0" w14:sy="0" w14:kx="0" w14:ky="0" w14:algn="none">
+            <w14:srgbClr w14:val="000000">
+              <w14:alpha w14:val="35000"/>
+            </w14:srgbClr>
+          </w14:shadow>
+          <w14:textOutline w14:w="952" w14:cap="flat" w14:cmpd="sng" w14:algn="ctr">
+            <w14:noFill/>
+            <w14:prstDash w14:val="solid"/>
+            <w14:round/>
+          </w14:textOutline>
+        </w:rPr>
+        <w:t>（</w:t>
+      </w:r>
+      <w:r>
+        <w:rPr>
+          <w:rFonts w:ascii="微软雅黑" w:hAnsi="微软雅黑" w:hint="eastAsia"/>
+          <w:b/>
+          <w:color w:val="FF0000"/>
+          <w:szCs w:val="28"/>
+          <w14:shadow w14:blurRad="69850" w14:dist="43180" w14:dir="5400000" w14:sx="0" w14:sy="0" w14:kx="0" w14:ky="0" w14:algn="none">
+            <w14:srgbClr w14:val="000000">
+              <w14:alpha w14:val="35000"/>
+            </w14:srgbClr>
+          </w14:shadow>
+          <w14:textOutline w14:w="952" w14:cap="flat" w14:cmpd="sng" w14:algn="ctr">
+            <w14:noFill/>
+            <w14:prstDash w14:val="solid"/>
+            <w14:round/>
+          </w14:textOutline>
+        </w:rPr>
+        <w:t>3</w:t>
+      </w:r>
+      <w:r>
+        <w:rPr>
+          <w:rFonts w:ascii="微软雅黑" w:hAnsi="微软雅黑" w:hint="eastAsia"/>
+          <w:b/>
+          <w:color w:val="FF0000"/>
+          <w:szCs w:val="28"/>
+          <w14:shadow w14:blurRad="69850" w14:dist="43180" w14:dir="5400000" w14:sx="0" w14:sy="0" w14:kx="0" w14:ky="0" w14:algn="none">
+            <w14:srgbClr w14:val="000000">
+              <w14:alpha w14:val="35000"/>
+            </w14:srgbClr>
+          </w14:shadow>
+          <w14:textOutline w14:w="952" w14:cap="flat" w14:cmpd="sng" w14:algn="ctr">
+            <w14:noFill/>
+            <w14:prstDash w14:val="solid"/>
+            <w14:round/>
+          </w14:textOutline>
+        </w:rPr>
+        <w:t>工时）</w:t>
       </w:r>
     </w:p>
     <w:p>
@@ -8926,57 +10169,115 @@
         <w:ind w:firstLine="360"/>
         <w:rPr>
           <w:rFonts w:ascii="微软雅黑" w:hAnsi="微软雅黑"/>
-          <w:szCs w:val="28"/>
-          <w14:textOutline w14:w="9525" w14:cap="rnd" w14:cmpd="sng" w14:algn="ctr">
-            <w14:solidFill>
-              <w14:srgbClr w14:val="0070C0"/>
-            </w14:solidFill>
-            <w14:prstDash w14:val="solid"/>
-            <w14:bevel/>
-          </w14:textOutline>
-        </w:rPr>
-      </w:pPr>
-      <w:r>
-        <w:rPr>
-          <w:rFonts w:ascii="微软雅黑" w:hAnsi="微软雅黑" w:hint="eastAsia"/>
-          <w:szCs w:val="28"/>
-          <w14:textOutline w14:w="9525" w14:cap="rnd" w14:cmpd="sng" w14:algn="ctr">
-            <w14:solidFill>
-              <w14:srgbClr w14:val="0070C0"/>
-            </w14:solidFill>
-            <w14:prstDash w14:val="solid"/>
-            <w14:bevel/>
-          </w14:textOutline>
-        </w:rPr>
-        <w:t>104、</w:t>
-      </w:r>
-      <w:r>
-        <w:rPr>
-          <w:rFonts w:ascii="微软雅黑" w:hAnsi="微软雅黑" w:hint="eastAsia"/>
-          <w:szCs w:val="28"/>
-          <w14:textOutline w14:w="9525" w14:cap="rnd" w14:cmpd="sng" w14:algn="ctr">
-            <w14:solidFill>
-              <w14:srgbClr w14:val="0070C0"/>
-            </w14:solidFill>
-            <w14:prstDash w14:val="solid"/>
-            <w14:bevel/>
-          </w14:textOutline>
-        </w:rPr>
-        <w:t>承租合同默认期限是否都为6年，以便系统关联结束日期；</w:t>
-      </w:r>
-      <w:r>
-        <w:rPr>
-          <w:rFonts w:ascii="微软雅黑" w:hAnsi="微软雅黑" w:hint="eastAsia"/>
-          <w:szCs w:val="28"/>
-          <w14:textOutline w14:w="9525" w14:cap="rnd" w14:cmpd="sng" w14:algn="ctr">
-            <w14:solidFill>
-              <w14:srgbClr w14:val="0070C0"/>
-            </w14:solidFill>
-            <w14:prstDash w14:val="solid"/>
-            <w14:bevel/>
-          </w14:textOutline>
-        </w:rPr>
-        <w:t>TOCHECK</w:t>
+          <w:b/>
+          <w:color w:val="FF0000"/>
+          <w:szCs w:val="28"/>
+          <w14:shadow w14:blurRad="69850" w14:dist="43180" w14:dir="5400000" w14:sx="0" w14:sy="0" w14:kx="0" w14:ky="0" w14:algn="none">
+            <w14:srgbClr w14:val="000000">
+              <w14:alpha w14:val="35000"/>
+            </w14:srgbClr>
+          </w14:shadow>
+          <w14:textOutline w14:w="952" w14:cap="flat" w14:cmpd="sng" w14:algn="ctr">
+            <w14:noFill/>
+            <w14:prstDash w14:val="solid"/>
+            <w14:round/>
+          </w14:textOutline>
+        </w:rPr>
+      </w:pPr>
+      <w:r>
+        <w:rPr>
+          <w:rFonts w:ascii="微软雅黑" w:hAnsi="微软雅黑" w:hint="eastAsia"/>
+          <w:b/>
+          <w:color w:val="FF0000"/>
+          <w:szCs w:val="28"/>
+          <w14:shadow w14:blurRad="69850" w14:dist="43180" w14:dir="5400000" w14:sx="0" w14:sy="0" w14:kx="0" w14:ky="0" w14:algn="none">
+            <w14:srgbClr w14:val="000000">
+              <w14:alpha w14:val="35000"/>
+            </w14:srgbClr>
+          </w14:shadow>
+          <w14:textOutline w14:w="952" w14:cap="flat" w14:cmpd="sng" w14:algn="ctr">
+            <w14:noFill/>
+            <w14:prstDash w14:val="solid"/>
+            <w14:round/>
+          </w14:textOutline>
+        </w:rPr>
+        <w:t>10</w:t>
+      </w:r>
+      <w:r>
+        <w:rPr>
+          <w:rFonts w:ascii="微软雅黑" w:hAnsi="微软雅黑" w:hint="eastAsia"/>
+          <w:b/>
+          <w:color w:val="FF0000"/>
+          <w:szCs w:val="28"/>
+          <w14:shadow w14:blurRad="69850" w14:dist="43180" w14:dir="5400000" w14:sx="0" w14:sy="0" w14:kx="0" w14:ky="0" w14:algn="none">
+            <w14:srgbClr w14:val="000000">
+              <w14:alpha w14:val="35000"/>
+            </w14:srgbClr>
+          </w14:shadow>
+          <w14:textOutline w14:w="952" w14:cap="flat" w14:cmpd="sng" w14:algn="ctr">
+            <w14:noFill/>
+            <w14:prstDash w14:val="solid"/>
+            <w14:round/>
+          </w14:textOutline>
+        </w:rPr>
+        <w:t>4</w:t>
+      </w:r>
+      <w:r>
+        <w:rPr>
+          <w:rFonts w:ascii="微软雅黑" w:hAnsi="微软雅黑" w:hint="eastAsia"/>
+          <w:b/>
+          <w:color w:val="FF0000"/>
+          <w:szCs w:val="28"/>
+          <w14:shadow w14:blurRad="69850" w14:dist="43180" w14:dir="5400000" w14:sx="0" w14:sy="0" w14:kx="0" w14:ky="0" w14:algn="none">
+            <w14:srgbClr w14:val="000000">
+              <w14:alpha w14:val="35000"/>
+            </w14:srgbClr>
+          </w14:shadow>
+          <w14:textOutline w14:w="952" w14:cap="flat" w14:cmpd="sng" w14:algn="ctr">
+            <w14:noFill/>
+            <w14:prstDash w14:val="solid"/>
+            <w14:round/>
+          </w14:textOutline>
+        </w:rPr>
+        <w:t>、</w:t>
+      </w:r>
+      <w:r>
+        <w:rPr>
+          <w:rFonts w:ascii="微软雅黑" w:hAnsi="微软雅黑" w:hint="eastAsia"/>
+          <w:b/>
+          <w:color w:val="FF0000"/>
+          <w:szCs w:val="28"/>
+          <w14:shadow w14:blurRad="69850" w14:dist="43180" w14:dir="5400000" w14:sx="0" w14:sy="0" w14:kx="0" w14:ky="0" w14:algn="none">
+            <w14:srgbClr w14:val="000000">
+              <w14:alpha w14:val="35000"/>
+            </w14:srgbClr>
+          </w14:shadow>
+          <w14:textOutline w14:w="952" w14:cap="flat" w14:cmpd="sng" w14:algn="ctr">
+            <w14:noFill/>
+            <w14:prstDash w14:val="solid"/>
+            <w14:round/>
+          </w14:textOutline>
+        </w:rPr>
+        <w:t>汇款人修改需要审核</w:t>
+      </w:r>
+      <w:r>
+        <w:rPr>
+          <w:rFonts w:ascii="微软雅黑" w:hAnsi="微软雅黑" w:hint="eastAsia"/>
+          <w:b/>
+          <w:color w:val="FF0000"/>
+          <w:szCs w:val="28"/>
+          <w14:shadow w14:blurRad="69850" w14:dist="43180" w14:dir="5400000" w14:sx="0" w14:sy="0" w14:kx="0" w14:ky="0" w14:algn="none">
+            <w14:srgbClr w14:val="000000">
+              <w14:alpha w14:val="35000"/>
+            </w14:srgbClr>
+          </w14:shadow>
+          <w14:textOutline w14:w="952" w14:cap="flat" w14:cmpd="sng" w14:algn="ctr">
+            <w14:noFill/>
+            <w14:prstDash w14:val="solid"/>
+            <w14:round/>
+          </w14:textOutline>
+        </w:rPr>
+        <w:t>（15工时）</w:t>
       </w:r>
     </w:p>
     <w:p>
@@ -8984,87 +10285,251 @@
         <w:ind w:firstLine="360"/>
         <w:rPr>
           <w:rFonts w:ascii="微软雅黑" w:hAnsi="微软雅黑"/>
-          <w:szCs w:val="28"/>
-          <w14:textOutline w14:w="9525" w14:cap="rnd" w14:cmpd="sng" w14:algn="ctr">
-            <w14:solidFill>
-              <w14:srgbClr w14:val="0070C0"/>
-            </w14:solidFill>
-            <w14:prstDash w14:val="solid"/>
-            <w14:bevel/>
-          </w14:textOutline>
-        </w:rPr>
-      </w:pPr>
-      <w:r>
-        <w:rPr>
-          <w:rFonts w:ascii="微软雅黑" w:hAnsi="微软雅黑" w:hint="eastAsia"/>
-          <w:szCs w:val="28"/>
-          <w14:textOutline w14:w="9525" w14:cap="rnd" w14:cmpd="sng" w14:algn="ctr">
-            <w14:solidFill>
-              <w14:srgbClr w14:val="0070C0"/>
-            </w14:solidFill>
-            <w14:prstDash w14:val="solid"/>
-            <w14:bevel/>
-          </w14:textOutline>
-        </w:rPr>
-        <w:t>105、</w:t>
-      </w:r>
-      <w:r>
-        <w:rPr>
-          <w:rFonts w:ascii="微软雅黑" w:hAnsi="微软雅黑" w:hint="eastAsia"/>
-          <w:szCs w:val="28"/>
-          <w14:textOutline w14:w="9525" w14:cap="rnd" w14:cmpd="sng" w14:algn="ctr">
-            <w14:solidFill>
-              <w14:srgbClr w14:val="0070C0"/>
-            </w14:solidFill>
-            <w14:prstDash w14:val="solid"/>
-            <w14:bevel/>
-          </w14:textOutline>
-        </w:rPr>
-        <w:t>汇款人管理的权限需要给财务；</w:t>
+          <w:b/>
+          <w:color w:val="FF0000"/>
+          <w:szCs w:val="28"/>
+          <w14:shadow w14:blurRad="69850" w14:dist="43180" w14:dir="5400000" w14:sx="0" w14:sy="0" w14:kx="0" w14:ky="0" w14:algn="none">
+            <w14:srgbClr w14:val="000000">
+              <w14:alpha w14:val="35000"/>
+            </w14:srgbClr>
+          </w14:shadow>
+          <w14:textOutline w14:w="952" w14:cap="flat" w14:cmpd="sng" w14:algn="ctr">
+            <w14:noFill/>
+            <w14:prstDash w14:val="solid"/>
+            <w14:round/>
+          </w14:textOutline>
+        </w:rPr>
+      </w:pPr>
+      <w:r>
+        <w:rPr>
+          <w:rFonts w:ascii="微软雅黑" w:hAnsi="微软雅黑" w:hint="eastAsia"/>
+          <w:b/>
+          <w:color w:val="FF0000"/>
+          <w:szCs w:val="28"/>
+          <w14:shadow w14:blurRad="69850" w14:dist="43180" w14:dir="5400000" w14:sx="0" w14:sy="0" w14:kx="0" w14:ky="0" w14:algn="none">
+            <w14:srgbClr w14:val="000000">
+              <w14:alpha w14:val="35000"/>
+            </w14:srgbClr>
+          </w14:shadow>
+          <w14:textOutline w14:w="952" w14:cap="flat" w14:cmpd="sng" w14:algn="ctr">
+            <w14:noFill/>
+            <w14:prstDash w14:val="solid"/>
+            <w14:round/>
+          </w14:textOutline>
+        </w:rPr>
+        <w:t>10</w:t>
+      </w:r>
+      <w:r>
+        <w:rPr>
+          <w:rFonts w:ascii="微软雅黑" w:hAnsi="微软雅黑" w:hint="eastAsia"/>
+          <w:b/>
+          <w:color w:val="FF0000"/>
+          <w:szCs w:val="28"/>
+          <w14:shadow w14:blurRad="69850" w14:dist="43180" w14:dir="5400000" w14:sx="0" w14:sy="0" w14:kx="0" w14:ky="0" w14:algn="none">
+            <w14:srgbClr w14:val="000000">
+              <w14:alpha w14:val="35000"/>
+            </w14:srgbClr>
+          </w14:shadow>
+          <w14:textOutline w14:w="952" w14:cap="flat" w14:cmpd="sng" w14:algn="ctr">
+            <w14:noFill/>
+            <w14:prstDash w14:val="solid"/>
+            <w14:round/>
+          </w14:textOutline>
+        </w:rPr>
+        <w:t>5</w:t>
+      </w:r>
+      <w:r>
+        <w:rPr>
+          <w:rFonts w:ascii="微软雅黑" w:hAnsi="微软雅黑" w:hint="eastAsia"/>
+          <w:b/>
+          <w:color w:val="FF0000"/>
+          <w:szCs w:val="28"/>
+          <w14:shadow w14:blurRad="69850" w14:dist="43180" w14:dir="5400000" w14:sx="0" w14:sy="0" w14:kx="0" w14:ky="0" w14:algn="none">
+            <w14:srgbClr w14:val="000000">
+              <w14:alpha w14:val="35000"/>
+            </w14:srgbClr>
+          </w14:shadow>
+          <w14:textOutline w14:w="952" w14:cap="flat" w14:cmpd="sng" w14:algn="ctr">
+            <w14:noFill/>
+            <w14:prstDash w14:val="solid"/>
+            <w14:round/>
+          </w14:textOutline>
+        </w:rPr>
+        <w:t>、</w:t>
+      </w:r>
+      <w:r>
+        <w:rPr>
+          <w:rFonts w:ascii="微软雅黑" w:hAnsi="微软雅黑" w:hint="eastAsia"/>
+          <w:b/>
+          <w:color w:val="FF0000"/>
+          <w:szCs w:val="28"/>
+          <w14:shadow w14:blurRad="69850" w14:dist="43180" w14:dir="5400000" w14:sx="0" w14:sy="0" w14:kx="0" w14:ky="0" w14:algn="none">
+            <w14:srgbClr w14:val="000000">
+              <w14:alpha w14:val="35000"/>
+            </w14:srgbClr>
+          </w14:shadow>
+          <w14:textOutline w14:w="952" w14:cap="flat" w14:cmpd="sng" w14:algn="ctr">
+            <w14:noFill/>
+            <w14:prstDash w14:val="solid"/>
+            <w14:round/>
+          </w14:textOutline>
+        </w:rPr>
+        <w:t>到账</w:t>
+      </w:r>
+      <w:r>
+        <w:rPr>
+          <w:rFonts w:ascii="微软雅黑" w:hAnsi="微软雅黑" w:hint="eastAsia"/>
+          <w:b/>
+          <w:color w:val="FF0000"/>
+          <w:szCs w:val="28"/>
+          <w14:shadow w14:blurRad="69850" w14:dist="43180" w14:dir="5400000" w14:sx="0" w14:sy="0" w14:kx="0" w14:ky="0" w14:algn="none">
+            <w14:srgbClr w14:val="000000">
+              <w14:alpha w14:val="35000"/>
+            </w14:srgbClr>
+          </w14:shadow>
+          <w14:textOutline w14:w="952" w14:cap="flat" w14:cmpd="sng" w14:algn="ctr">
+            <w14:noFill/>
+            <w14:prstDash w14:val="solid"/>
+            <w14:round/>
+          </w14:textOutline>
+        </w:rPr>
+        <w:t>成功后</w:t>
+      </w:r>
+      <w:r>
+        <w:rPr>
+          <w:rFonts w:ascii="微软雅黑" w:hAnsi="微软雅黑" w:hint="eastAsia"/>
+          <w:b/>
+          <w:color w:val="FF0000"/>
+          <w:szCs w:val="28"/>
+          <w14:shadow w14:blurRad="69850" w14:dist="43180" w14:dir="5400000" w14:sx="0" w14:sy="0" w14:kx="0" w14:ky="0" w14:algn="none">
+            <w14:srgbClr w14:val="000000">
+              <w14:alpha w14:val="35000"/>
+            </w14:srgbClr>
+          </w14:shadow>
+          <w14:textOutline w14:w="952" w14:cap="flat" w14:cmpd="sng" w14:algn="ctr">
+            <w14:noFill/>
+            <w14:prstDash w14:val="solid"/>
+            <w14:round/>
+          </w14:textOutline>
+        </w:rPr>
+        <w:t>可以申请修改（20工时）</w:t>
       </w:r>
     </w:p>
     <w:p>
       <w:pPr>
         <w:ind w:firstLine="360"/>
         <w:rPr>
-          <w:rFonts w:ascii="微软雅黑" w:hAnsi="微软雅黑"/>
-          <w:szCs w:val="28"/>
-          <w14:textOutline w14:w="9525" w14:cap="rnd" w14:cmpd="sng" w14:algn="ctr">
-            <w14:solidFill>
-              <w14:srgbClr w14:val="0070C0"/>
-            </w14:solidFill>
-            <w14:prstDash w14:val="solid"/>
-            <w14:bevel/>
-          </w14:textOutline>
-        </w:rPr>
-      </w:pPr>
-      <w:r>
-        <w:rPr>
-          <w:rFonts w:ascii="微软雅黑" w:hAnsi="微软雅黑" w:hint="eastAsia"/>
-          <w:szCs w:val="28"/>
-          <w14:textOutline w14:w="9525" w14:cap="rnd" w14:cmpd="sng" w14:algn="ctr">
-            <w14:solidFill>
-              <w14:srgbClr w14:val="0070C0"/>
-            </w14:solidFill>
-            <w14:prstDash w14:val="solid"/>
-            <w14:bevel/>
-          </w14:textOutline>
-        </w:rPr>
-        <w:t>106、</w:t>
-      </w:r>
-      <w:r>
-        <w:rPr>
-          <w:rFonts w:ascii="微软雅黑" w:hAnsi="微软雅黑" w:hint="eastAsia"/>
-          <w:szCs w:val="28"/>
-          <w14:textOutline w14:w="9525" w14:cap="rnd" w14:cmpd="sng" w14:algn="ctr">
-            <w14:solidFill>
-              <w14:srgbClr w14:val="0070C0"/>
-            </w14:solidFill>
-            <w14:prstDash w14:val="solid"/>
-            <w14:bevel/>
-          </w14:textOutline>
-        </w:rPr>
-        <w:t>承租合同添加出租人（合同上的甲方）</w:t>
+          <w:rFonts w:ascii="微软雅黑" w:hAnsi="微软雅黑" w:hint="eastAsia"/>
+          <w:b/>
+          <w:color w:val="FF0000"/>
+          <w:szCs w:val="28"/>
+          <w14:shadow w14:blurRad="69850" w14:dist="43180" w14:dir="5400000" w14:sx="0" w14:sy="0" w14:kx="0" w14:ky="0" w14:algn="none">
+            <w14:srgbClr w14:val="000000">
+              <w14:alpha w14:val="35000"/>
+            </w14:srgbClr>
+          </w14:shadow>
+          <w14:textOutline w14:w="952" w14:cap="flat" w14:cmpd="sng" w14:algn="ctr">
+            <w14:noFill/>
+            <w14:prstDash w14:val="solid"/>
+            <w14:round/>
+          </w14:textOutline>
+        </w:rPr>
+      </w:pPr>
+      <w:r>
+        <w:rPr>
+          <w:rFonts w:ascii="微软雅黑" w:hAnsi="微软雅黑" w:hint="eastAsia"/>
+          <w:b/>
+          <w:color w:val="FF0000"/>
+          <w:szCs w:val="28"/>
+          <w14:shadow w14:blurRad="69850" w14:dist="43180" w14:dir="5400000" w14:sx="0" w14:sy="0" w14:kx="0" w14:ky="0" w14:algn="none">
+            <w14:srgbClr w14:val="000000">
+              <w14:alpha w14:val="35000"/>
+            </w14:srgbClr>
+          </w14:shadow>
+          <w14:textOutline w14:w="952" w14:cap="flat" w14:cmpd="sng" w14:algn="ctr">
+            <w14:noFill/>
+            <w14:prstDash w14:val="solid"/>
+            <w14:round/>
+          </w14:textOutline>
+        </w:rPr>
+        <w:lastRenderedPageBreak/>
+        <w:t>10</w:t>
+      </w:r>
+      <w:r>
+        <w:rPr>
+          <w:rFonts w:ascii="微软雅黑" w:hAnsi="微软雅黑" w:hint="eastAsia"/>
+          <w:b/>
+          <w:color w:val="FF0000"/>
+          <w:szCs w:val="28"/>
+          <w14:shadow w14:blurRad="69850" w14:dist="43180" w14:dir="5400000" w14:sx="0" w14:sy="0" w14:kx="0" w14:ky="0" w14:algn="none">
+            <w14:srgbClr w14:val="000000">
+              <w14:alpha w14:val="35000"/>
+            </w14:srgbClr>
+          </w14:shadow>
+          <w14:textOutline w14:w="952" w14:cap="flat" w14:cmpd="sng" w14:algn="ctr">
+            <w14:noFill/>
+            <w14:prstDash w14:val="solid"/>
+            <w14:round/>
+          </w14:textOutline>
+        </w:rPr>
+        <w:t>6</w:t>
+      </w:r>
+      <w:r>
+        <w:rPr>
+          <w:rFonts w:ascii="微软雅黑" w:hAnsi="微软雅黑" w:hint="eastAsia"/>
+          <w:b/>
+          <w:color w:val="FF0000"/>
+          <w:szCs w:val="28"/>
+          <w14:shadow w14:blurRad="69850" w14:dist="43180" w14:dir="5400000" w14:sx="0" w14:sy="0" w14:kx="0" w14:ky="0" w14:algn="none">
+            <w14:srgbClr w14:val="000000">
+              <w14:alpha w14:val="35000"/>
+            </w14:srgbClr>
+          </w14:shadow>
+          <w14:textOutline w14:w="952" w14:cap="flat" w14:cmpd="sng" w14:algn="ctr">
+            <w14:noFill/>
+            <w14:prstDash w14:val="solid"/>
+            <w14:round/>
+          </w14:textOutline>
+        </w:rPr>
+        <w:t>、</w:t>
+      </w:r>
+      <w:r>
+        <w:rPr>
+          <w:rFonts w:ascii="微软雅黑" w:hAnsi="微软雅黑" w:hint="eastAsia"/>
+          <w:b/>
+          <w:color w:val="FF0000"/>
+          <w:szCs w:val="28"/>
+          <w14:shadow w14:blurRad="69850" w14:dist="43180" w14:dir="5400000" w14:sx="0" w14:sy="0" w14:kx="0" w14:ky="0" w14:algn="none">
+            <w14:srgbClr w14:val="000000">
+              <w14:alpha w14:val="35000"/>
+            </w14:srgbClr>
+          </w14:shadow>
+          <w14:textOutline w14:w="952" w14:cap="flat" w14:cmpd="sng" w14:algn="ctr">
+            <w14:noFill/>
+            <w14:prstDash w14:val="solid"/>
+            <w14:round/>
+          </w14:textOutline>
+        </w:rPr>
+        <w:t>定金转违约，需要退金额；</w:t>
+      </w:r>
+      <w:r>
+        <w:rPr>
+          <w:rFonts w:ascii="微软雅黑" w:hAnsi="微软雅黑" w:hint="eastAsia"/>
+          <w:b/>
+          <w:color w:val="FF0000"/>
+          <w:szCs w:val="28"/>
+          <w14:shadow w14:blurRad="69850" w14:dist="43180" w14:dir="5400000" w14:sx="0" w14:sy="0" w14:kx="0" w14:ky="0" w14:algn="none">
+            <w14:srgbClr w14:val="000000">
+              <w14:alpha w14:val="35000"/>
+            </w14:srgbClr>
+          </w14:shadow>
+          <w14:textOutline w14:w="952" w14:cap="flat" w14:cmpd="sng" w14:algn="ctr">
+            <w14:noFill/>
+            <w14:prstDash w14:val="solid"/>
+            <w14:round/>
+          </w14:textOutline>
+        </w:rPr>
+        <w:t>（10工时）</w:t>
       </w:r>
     </w:p>
     <w:p>
@@ -9072,57 +10537,115 @@
         <w:ind w:firstLine="360"/>
         <w:rPr>
           <w:rFonts w:ascii="微软雅黑" w:hAnsi="微软雅黑"/>
-          <w:szCs w:val="28"/>
-          <w14:textOutline w14:w="9525" w14:cap="rnd" w14:cmpd="sng" w14:algn="ctr">
-            <w14:solidFill>
-              <w14:srgbClr w14:val="0070C0"/>
-            </w14:solidFill>
-            <w14:prstDash w14:val="solid"/>
-            <w14:bevel/>
-          </w14:textOutline>
-        </w:rPr>
-      </w:pPr>
-      <w:r>
-        <w:rPr>
-          <w:rFonts w:ascii="微软雅黑" w:hAnsi="微软雅黑" w:hint="eastAsia"/>
-          <w:szCs w:val="28"/>
-          <w14:textOutline w14:w="9525" w14:cap="rnd" w14:cmpd="sng" w14:algn="ctr">
-            <w14:solidFill>
-              <w14:srgbClr w14:val="0070C0"/>
-            </w14:solidFill>
-            <w14:prstDash w14:val="solid"/>
-            <w14:bevel/>
-          </w14:textOutline>
-        </w:rPr>
-        <w:t>107、</w:t>
-      </w:r>
-      <w:r>
-        <w:rPr>
-          <w:rFonts w:ascii="微软雅黑" w:hAnsi="微软雅黑" w:hint="eastAsia"/>
-          <w:szCs w:val="28"/>
-          <w14:textOutline w14:w="9525" w14:cap="rnd" w14:cmpd="sng" w14:algn="ctr">
-            <w14:solidFill>
-              <w14:srgbClr w14:val="0070C0"/>
-            </w14:solidFill>
-            <w14:prstDash w14:val="solid"/>
-            <w14:bevel/>
-          </w14:textOutline>
-        </w:rPr>
-        <w:t>汇款人修改需要审核</w:t>
-      </w:r>
-      <w:r>
-        <w:rPr>
-          <w:rFonts w:ascii="微软雅黑" w:hAnsi="微软雅黑" w:hint="eastAsia"/>
-          <w:szCs w:val="28"/>
-          <w14:textOutline w14:w="9525" w14:cap="rnd" w14:cmpd="sng" w14:algn="ctr">
-            <w14:solidFill>
-              <w14:srgbClr w14:val="0070C0"/>
-            </w14:solidFill>
-            <w14:prstDash w14:val="solid"/>
-            <w14:bevel/>
-          </w14:textOutline>
-        </w:rPr>
-        <w:t>？</w:t>
+          <w:b/>
+          <w:color w:val="FF0000"/>
+          <w:szCs w:val="28"/>
+          <w14:shadow w14:blurRad="69850" w14:dist="43180" w14:dir="5400000" w14:sx="0" w14:sy="0" w14:kx="0" w14:ky="0" w14:algn="none">
+            <w14:srgbClr w14:val="000000">
+              <w14:alpha w14:val="35000"/>
+            </w14:srgbClr>
+          </w14:shadow>
+          <w14:textOutline w14:w="952" w14:cap="flat" w14:cmpd="sng" w14:algn="ctr">
+            <w14:noFill/>
+            <w14:prstDash w14:val="solid"/>
+            <w14:round/>
+          </w14:textOutline>
+        </w:rPr>
+      </w:pPr>
+      <w:r>
+        <w:rPr>
+          <w:rFonts w:ascii="微软雅黑" w:hAnsi="微软雅黑" w:hint="eastAsia"/>
+          <w:b/>
+          <w:color w:val="FF0000"/>
+          <w:szCs w:val="28"/>
+          <w14:shadow w14:blurRad="69850" w14:dist="43180" w14:dir="5400000" w14:sx="0" w14:sy="0" w14:kx="0" w14:ky="0" w14:algn="none">
+            <w14:srgbClr w14:val="000000">
+              <w14:alpha w14:val="35000"/>
+            </w14:srgbClr>
+          </w14:shadow>
+          <w14:textOutline w14:w="952" w14:cap="flat" w14:cmpd="sng" w14:algn="ctr">
+            <w14:noFill/>
+            <w14:prstDash w14:val="solid"/>
+            <w14:round/>
+          </w14:textOutline>
+        </w:rPr>
+        <w:t>1</w:t>
+      </w:r>
+      <w:r>
+        <w:rPr>
+          <w:rFonts w:ascii="微软雅黑" w:hAnsi="微软雅黑" w:hint="eastAsia"/>
+          <w:b/>
+          <w:color w:val="FF0000"/>
+          <w:szCs w:val="28"/>
+          <w14:shadow w14:blurRad="69850" w14:dist="43180" w14:dir="5400000" w14:sx="0" w14:sy="0" w14:kx="0" w14:ky="0" w14:algn="none">
+            <w14:srgbClr w14:val="000000">
+              <w14:alpha w14:val="35000"/>
+            </w14:srgbClr>
+          </w14:shadow>
+          <w14:textOutline w14:w="952" w14:cap="flat" w14:cmpd="sng" w14:algn="ctr">
+            <w14:noFill/>
+            <w14:prstDash w14:val="solid"/>
+            <w14:round/>
+          </w14:textOutline>
+        </w:rPr>
+        <w:t>07</w:t>
+      </w:r>
+      <w:r>
+        <w:rPr>
+          <w:rFonts w:ascii="微软雅黑" w:hAnsi="微软雅黑" w:hint="eastAsia"/>
+          <w:b/>
+          <w:color w:val="FF0000"/>
+          <w:szCs w:val="28"/>
+          <w14:shadow w14:blurRad="69850" w14:dist="43180" w14:dir="5400000" w14:sx="0" w14:sy="0" w14:kx="0" w14:ky="0" w14:algn="none">
+            <w14:srgbClr w14:val="000000">
+              <w14:alpha w14:val="35000"/>
+            </w14:srgbClr>
+          </w14:shadow>
+          <w14:textOutline w14:w="952" w14:cap="flat" w14:cmpd="sng" w14:algn="ctr">
+            <w14:noFill/>
+            <w14:prstDash w14:val="solid"/>
+            <w14:round/>
+          </w14:textOutline>
+        </w:rPr>
+        <w:t>、</w:t>
+      </w:r>
+      <w:r>
+        <w:rPr>
+          <w:rFonts w:ascii="微软雅黑" w:hAnsi="微软雅黑" w:hint="eastAsia"/>
+          <w:b/>
+          <w:color w:val="FF0000"/>
+          <w:szCs w:val="28"/>
+          <w14:shadow w14:blurRad="69850" w14:dist="43180" w14:dir="5400000" w14:sx="0" w14:sy="0" w14:kx="0" w14:ky="0" w14:algn="none">
+            <w14:srgbClr w14:val="000000">
+              <w14:alpha w14:val="35000"/>
+            </w14:srgbClr>
+          </w14:shadow>
+          <w14:textOutline w14:w="952" w14:cap="flat" w14:cmpd="sng" w14:algn="ctr">
+            <w14:noFill/>
+            <w14:prstDash w14:val="solid"/>
+            <w14:round/>
+          </w14:textOutline>
+        </w:rPr>
+        <w:t>账务审核，需要查看收据附件；</w:t>
+      </w:r>
+      <w:r>
+        <w:rPr>
+          <w:rFonts w:ascii="微软雅黑" w:hAnsi="微软雅黑" w:hint="eastAsia"/>
+          <w:b/>
+          <w:color w:val="FF0000"/>
+          <w:szCs w:val="28"/>
+          <w14:shadow w14:blurRad="69850" w14:dist="43180" w14:dir="5400000" w14:sx="0" w14:sy="0" w14:kx="0" w14:ky="0" w14:algn="none">
+            <w14:srgbClr w14:val="000000">
+              <w14:alpha w14:val="35000"/>
+            </w14:srgbClr>
+          </w14:shadow>
+          <w14:textOutline w14:w="952" w14:cap="flat" w14:cmpd="sng" w14:algn="ctr">
+            <w14:noFill/>
+            <w14:prstDash w14:val="solid"/>
+            <w14:round/>
+          </w14:textOutline>
+        </w:rPr>
+        <w:t>（5工时）</w:t>
       </w:r>
     </w:p>
     <w:p>
@@ -9130,115 +10653,252 @@
         <w:ind w:firstLine="360"/>
         <w:rPr>
           <w:rFonts w:ascii="微软雅黑" w:hAnsi="微软雅黑"/>
-          <w:szCs w:val="28"/>
-          <w14:textOutline w14:w="9525" w14:cap="rnd" w14:cmpd="sng" w14:algn="ctr">
-            <w14:solidFill>
-              <w14:srgbClr w14:val="0070C0"/>
-            </w14:solidFill>
-            <w14:prstDash w14:val="solid"/>
-            <w14:bevel/>
-          </w14:textOutline>
-        </w:rPr>
-      </w:pPr>
-      <w:r>
-        <w:rPr>
-          <w:rFonts w:ascii="微软雅黑" w:hAnsi="微软雅黑" w:hint="eastAsia"/>
-          <w:szCs w:val="28"/>
-          <w14:textOutline w14:w="9525" w14:cap="rnd" w14:cmpd="sng" w14:algn="ctr">
-            <w14:solidFill>
-              <w14:srgbClr w14:val="0070C0"/>
-            </w14:solidFill>
-            <w14:prstDash w14:val="solid"/>
-            <w14:bevel/>
-          </w14:textOutline>
-        </w:rPr>
-        <w:t>108、</w:t>
-      </w:r>
-      <w:r>
-        <w:rPr>
-          <w:rFonts w:ascii="微软雅黑" w:hAnsi="微软雅黑" w:hint="eastAsia"/>
-          <w:szCs w:val="28"/>
-          <w14:textOutline w14:w="9525" w14:cap="rnd" w14:cmpd="sng" w14:algn="ctr">
-            <w14:solidFill>
-              <w14:srgbClr w14:val="0070C0"/>
-            </w14:solidFill>
-            <w14:prstDash w14:val="solid"/>
-            <w14:bevel/>
-          </w14:textOutline>
-        </w:rPr>
-        <w:t>到账</w:t>
-      </w:r>
-      <w:r>
-        <w:rPr>
-          <w:rFonts w:ascii="微软雅黑" w:hAnsi="微软雅黑" w:hint="eastAsia"/>
-          <w:szCs w:val="28"/>
-          <w14:textOutline w14:w="9525" w14:cap="rnd" w14:cmpd="sng" w14:algn="ctr">
-            <w14:solidFill>
-              <w14:srgbClr w14:val="0070C0"/>
-            </w14:solidFill>
-            <w14:prstDash w14:val="solid"/>
-            <w14:bevel/>
-          </w14:textOutline>
-        </w:rPr>
-        <w:t>成功后</w:t>
-      </w:r>
-      <w:r>
-        <w:rPr>
-          <w:rFonts w:ascii="微软雅黑" w:hAnsi="微软雅黑" w:hint="eastAsia"/>
-          <w:szCs w:val="28"/>
-          <w14:textOutline w14:w="9525" w14:cap="rnd" w14:cmpd="sng" w14:algn="ctr">
-            <w14:solidFill>
-              <w14:srgbClr w14:val="0070C0"/>
-            </w14:solidFill>
-            <w14:prstDash w14:val="solid"/>
-            <w14:bevel/>
-          </w14:textOutline>
-        </w:rPr>
-        <w:t>可以申请修改？？</w:t>
+          <w:b/>
+          <w:color w:val="FF0000"/>
+          <w:szCs w:val="28"/>
+          <w14:shadow w14:blurRad="69850" w14:dist="43180" w14:dir="5400000" w14:sx="0" w14:sy="0" w14:kx="0" w14:ky="0" w14:algn="none">
+            <w14:srgbClr w14:val="000000">
+              <w14:alpha w14:val="35000"/>
+            </w14:srgbClr>
+          </w14:shadow>
+          <w14:textOutline w14:w="952" w14:cap="flat" w14:cmpd="sng" w14:algn="ctr">
+            <w14:noFill/>
+            <w14:prstDash w14:val="solid"/>
+            <w14:round/>
+          </w14:textOutline>
+        </w:rPr>
+      </w:pPr>
+      <w:r>
+        <w:rPr>
+          <w:rFonts w:ascii="微软雅黑" w:hAnsi="微软雅黑" w:hint="eastAsia"/>
+          <w:b/>
+          <w:color w:val="FF0000"/>
+          <w:szCs w:val="28"/>
+          <w14:shadow w14:blurRad="69850" w14:dist="43180" w14:dir="5400000" w14:sx="0" w14:sy="0" w14:kx="0" w14:ky="0" w14:algn="none">
+            <w14:srgbClr w14:val="000000">
+              <w14:alpha w14:val="35000"/>
+            </w14:srgbClr>
+          </w14:shadow>
+          <w14:textOutline w14:w="952" w14:cap="flat" w14:cmpd="sng" w14:algn="ctr">
+            <w14:noFill/>
+            <w14:prstDash w14:val="solid"/>
+            <w14:round/>
+          </w14:textOutline>
+        </w:rPr>
+        <w:t>108</w:t>
+      </w:r>
+      <w:r>
+        <w:rPr>
+          <w:rFonts w:ascii="微软雅黑" w:hAnsi="微软雅黑" w:hint="eastAsia"/>
+          <w:b/>
+          <w:color w:val="FF0000"/>
+          <w:szCs w:val="28"/>
+          <w14:shadow w14:blurRad="69850" w14:dist="43180" w14:dir="5400000" w14:sx="0" w14:sy="0" w14:kx="0" w14:ky="0" w14:algn="none">
+            <w14:srgbClr w14:val="000000">
+              <w14:alpha w14:val="35000"/>
+            </w14:srgbClr>
+          </w14:shadow>
+          <w14:textOutline w14:w="952" w14:cap="flat" w14:cmpd="sng" w14:algn="ctr">
+            <w14:noFill/>
+            <w14:prstDash w14:val="solid"/>
+            <w14:round/>
+          </w14:textOutline>
+        </w:rPr>
+        <w:t>、</w:t>
+      </w:r>
+      <w:r>
+        <w:rPr>
+          <w:rFonts w:ascii="微软雅黑" w:hAnsi="微软雅黑" w:hint="eastAsia"/>
+          <w:b/>
+          <w:color w:val="FF0000"/>
+          <w:szCs w:val="28"/>
+          <w14:shadow w14:blurRad="69850" w14:dist="43180" w14:dir="5400000" w14:sx="0" w14:sy="0" w14:kx="0" w14:ky="0" w14:algn="none">
+            <w14:srgbClr w14:val="000000">
+              <w14:alpha w14:val="35000"/>
+            </w14:srgbClr>
+          </w14:shadow>
+          <w14:textOutline w14:w="952" w14:cap="flat" w14:cmpd="sng" w14:algn="ctr">
+            <w14:noFill/>
+            <w14:prstDash w14:val="solid"/>
+            <w14:round/>
+          </w14:textOutline>
+        </w:rPr>
+        <w:t>已退合同用颜色标示；</w:t>
+      </w:r>
+      <w:r>
+        <w:rPr>
+          <w:rFonts w:ascii="微软雅黑" w:hAnsi="微软雅黑" w:hint="eastAsia"/>
+          <w:b/>
+          <w:color w:val="FF0000"/>
+          <w:szCs w:val="28"/>
+          <w14:shadow w14:blurRad="69850" w14:dist="43180" w14:dir="5400000" w14:sx="0" w14:sy="0" w14:kx="0" w14:ky="0" w14:algn="none">
+            <w14:srgbClr w14:val="000000">
+              <w14:alpha w14:val="35000"/>
+            </w14:srgbClr>
+          </w14:shadow>
+          <w14:textOutline w14:w="952" w14:cap="flat" w14:cmpd="sng" w14:algn="ctr">
+            <w14:noFill/>
+            <w14:prstDash w14:val="solid"/>
+            <w14:round/>
+          </w14:textOutline>
+        </w:rPr>
+        <w:t>（0.5工时）</w:t>
       </w:r>
     </w:p>
     <w:p>
       <w:pPr>
-        <w:ind w:firstLine="360"/>
-        <w:rPr>
-          <w:rFonts w:ascii="微软雅黑" w:hAnsi="微软雅黑" w:hint="eastAsia"/>
-          <w:szCs w:val="28"/>
-          <w14:textOutline w14:w="9525" w14:cap="rnd" w14:cmpd="sng" w14:algn="ctr">
-            <w14:solidFill>
-              <w14:srgbClr w14:val="0070C0"/>
-            </w14:solidFill>
-            <w14:prstDash w14:val="solid"/>
-            <w14:bevel/>
-          </w14:textOutline>
-        </w:rPr>
-      </w:pPr>
-      <w:r>
-        <w:rPr>
-          <w:rFonts w:ascii="微软雅黑" w:hAnsi="微软雅黑" w:hint="eastAsia"/>
-          <w:szCs w:val="28"/>
-          <w14:textOutline w14:w="9525" w14:cap="rnd" w14:cmpd="sng" w14:algn="ctr">
-            <w14:solidFill>
-              <w14:srgbClr w14:val="0070C0"/>
-            </w14:solidFill>
-            <w14:prstDash w14:val="solid"/>
-            <w14:bevel/>
-          </w14:textOutline>
-        </w:rPr>
-        <w:t>109、</w:t>
-      </w:r>
-      <w:r>
-        <w:rPr>
-          <w:rFonts w:ascii="微软雅黑" w:hAnsi="微软雅黑" w:hint="eastAsia"/>
-          <w:szCs w:val="28"/>
-          <w14:textOutline w14:w="9525" w14:cap="rnd" w14:cmpd="sng" w14:algn="ctr">
-            <w14:solidFill>
-              <w14:srgbClr w14:val="0070C0"/>
-            </w14:solidFill>
-            <w14:prstDash w14:val="solid"/>
-            <w14:bevel/>
-          </w14:textOutline>
-        </w:rPr>
-        <w:t>定金转违约，需要退金额；</w:t>
+        <w:ind w:leftChars="150" w:left="990" w:hangingChars="300" w:hanging="660"/>
+        <w:rPr>
+          <w:rFonts w:ascii="微软雅黑" w:hAnsi="微软雅黑"/>
+          <w:szCs w:val="28"/>
+          <w14:textOutline w14:w="9525" w14:cap="rnd" w14:cmpd="sng" w14:algn="ctr">
+            <w14:solidFill>
+              <w14:srgbClr w14:val="0070C0"/>
+            </w14:solidFill>
+            <w14:prstDash w14:val="solid"/>
+            <w14:bevel/>
+          </w14:textOutline>
+        </w:rPr>
+      </w:pPr>
+      <w:r>
+        <w:rPr>
+          <w:rFonts w:ascii="微软雅黑" w:hAnsi="微软雅黑" w:hint="eastAsia"/>
+          <w:szCs w:val="28"/>
+          <w14:textOutline w14:w="9525" w14:cap="rnd" w14:cmpd="sng" w14:algn="ctr">
+            <w14:solidFill>
+              <w14:srgbClr w14:val="0070C0"/>
+            </w14:solidFill>
+            <w14:prstDash w14:val="solid"/>
+            <w14:bevel/>
+          </w14:textOutline>
+        </w:rPr>
+        <w:t>109</w:t>
+      </w:r>
+      <w:r>
+        <w:rPr>
+          <w:rFonts w:ascii="微软雅黑" w:hAnsi="微软雅黑" w:hint="eastAsia"/>
+          <w:szCs w:val="28"/>
+          <w14:textOutline w14:w="9525" w14:cap="rnd" w14:cmpd="sng" w14:algn="ctr">
+            <w14:solidFill>
+              <w14:srgbClr w14:val="0070C0"/>
+            </w14:solidFill>
+            <w14:prstDash w14:val="solid"/>
+            <w14:bevel/>
+          </w14:textOutline>
+        </w:rPr>
+        <w:t>、</w:t>
+      </w:r>
+      <w:r>
+        <w:rPr>
+          <w:rFonts w:ascii="微软雅黑" w:hAnsi="微软雅黑" w:hint="eastAsia"/>
+          <w:szCs w:val="28"/>
+          <w14:textOutline w14:w="9525" w14:cap="rnd" w14:cmpd="sng" w14:algn="ctr">
+            <w14:solidFill>
+              <w14:srgbClr w14:val="0070C0"/>
+            </w14:solidFill>
+            <w14:prstDash w14:val="solid"/>
+            <w14:bevel/>
+          </w14:textOutline>
+        </w:rPr>
+        <w:t>退租</w:t>
+      </w:r>
+      <w:r>
+        <w:rPr>
+          <w:rFonts w:ascii="微软雅黑" w:hAnsi="微软雅黑" w:hint="eastAsia"/>
+          <w:szCs w:val="28"/>
+          <w14:textOutline w14:w="9525" w14:cap="rnd" w14:cmpd="sng" w14:algn="ctr">
+            <w14:solidFill>
+              <w14:srgbClr w14:val="0070C0"/>
+            </w14:solidFill>
+            <w14:prstDash w14:val="solid"/>
+            <w14:bevel/>
+          </w14:textOutline>
+        </w:rPr>
+        <w:t>时的</w:t>
+      </w:r>
+      <w:r>
+        <w:rPr>
+          <w:rFonts w:ascii="微软雅黑" w:hAnsi="微软雅黑" w:hint="eastAsia"/>
+          <w:szCs w:val="28"/>
+          <w14:textOutline w14:w="9525" w14:cap="rnd" w14:cmpd="sng" w14:algn="ctr">
+            <w14:solidFill>
+              <w14:srgbClr w14:val="0070C0"/>
+            </w14:solidFill>
+            <w14:prstDash w14:val="solid"/>
+            <w14:bevel/>
+          </w14:textOutline>
+        </w:rPr>
+        <w:t>到账收据</w:t>
+      </w:r>
+      <w:r>
+        <w:rPr>
+          <w:rFonts w:ascii="微软雅黑" w:hAnsi="微软雅黑" w:hint="eastAsia"/>
+          <w:szCs w:val="28"/>
+          <w14:textOutline w14:w="9525" w14:cap="rnd" w14:cmpd="sng" w14:algn="ctr">
+            <w14:solidFill>
+              <w14:srgbClr w14:val="0070C0"/>
+            </w14:solidFill>
+            <w14:prstDash w14:val="solid"/>
+            <w14:bevel/>
+          </w14:textOutline>
+        </w:rPr>
+        <w:t>要跟到账金额保持一致</w:t>
+      </w:r>
+      <w:r>
+        <w:rPr>
+          <w:rFonts w:ascii="微软雅黑" w:hAnsi="微软雅黑" w:hint="eastAsia"/>
+          <w:szCs w:val="28"/>
+          <w14:textOutline w14:w="9525" w14:cap="rnd" w14:cmpd="sng" w14:algn="ctr">
+            <w14:solidFill>
+              <w14:srgbClr w14:val="0070C0"/>
+            </w14:solidFill>
+            <w14:prstDash w14:val="solid"/>
+            <w14:bevel/>
+          </w14:textOutline>
+        </w:rPr>
+        <w:t>；</w:t>
+      </w:r>
+      <w:r>
+        <w:rPr>
+          <w:rFonts w:ascii="微软雅黑" w:hAnsi="微软雅黑" w:hint="eastAsia"/>
+          <w:szCs w:val="28"/>
+          <w14:textOutline w14:w="9525" w14:cap="rnd" w14:cmpd="sng" w14:algn="ctr">
+            <w14:solidFill>
+              <w14:srgbClr w14:val="0070C0"/>
+            </w14:solidFill>
+            <w14:prstDash w14:val="solid"/>
+            <w14:bevel/>
+          </w14:textOutline>
+        </w:rPr>
+        <w:t>签合同的收据要开收款的收据。</w:t>
+      </w:r>
+      <w:r>
+        <w:rPr>
+          <w:rFonts w:ascii="微软雅黑" w:hAnsi="微软雅黑" w:hint="eastAsia"/>
+          <w:szCs w:val="28"/>
+          <w14:textOutline w14:w="9525" w14:cap="rnd" w14:cmpd="sng" w14:algn="ctr">
+            <w14:solidFill>
+              <w14:srgbClr w14:val="0070C0"/>
+            </w14:solidFill>
+            <w14:prstDash w14:val="solid"/>
+            <w14:bevel/>
+          </w14:textOutline>
+        </w:rPr>
+        <w:t>退房的到账按照实际金额开收据；</w:t>
+      </w:r>
+      <w:r>
+        <w:rPr>
+          <w:rFonts w:ascii="微软雅黑" w:hAnsi="微软雅黑" w:hint="eastAsia"/>
+          <w:szCs w:val="28"/>
+          <w14:textOutline w14:w="9525" w14:cap="rnd" w14:cmpd="sng" w14:algn="ctr">
+            <w14:solidFill>
+              <w14:srgbClr w14:val="0070C0"/>
+            </w14:solidFill>
+            <w14:prstDash w14:val="solid"/>
+            <w14:bevel/>
+          </w14:textOutline>
+        </w:rPr>
+        <w:t>租房时按照收款开收据。</w:t>
       </w:r>
     </w:p>
     <w:p>
@@ -9268,7 +10928,6 @@
             <w14:bevel/>
           </w14:textOutline>
         </w:rPr>
-        <w:lastRenderedPageBreak/>
         <w:t>11</w:t>
       </w:r>
       <w:r>
@@ -9284,436 +10943,6 @@
           </w14:textOutline>
         </w:rPr>
         <w:t>0</w:t>
-      </w:r>
-      <w:r>
-        <w:rPr>
-          <w:rFonts w:ascii="微软雅黑" w:hAnsi="微软雅黑" w:hint="eastAsia"/>
-          <w:szCs w:val="28"/>
-          <w14:textOutline w14:w="9525" w14:cap="rnd" w14:cmpd="sng" w14:algn="ctr">
-            <w14:solidFill>
-              <w14:srgbClr w14:val="0070C0"/>
-            </w14:solidFill>
-            <w14:prstDash w14:val="solid"/>
-            <w14:bevel/>
-          </w14:textOutline>
-        </w:rPr>
-        <w:t>、</w:t>
-      </w:r>
-      <w:r>
-        <w:rPr>
-          <w:rFonts w:ascii="微软雅黑" w:hAnsi="微软雅黑" w:hint="eastAsia"/>
-          <w:szCs w:val="28"/>
-          <w14:textOutline w14:w="9525" w14:cap="rnd" w14:cmpd="sng" w14:algn="ctr">
-            <w14:solidFill>
-              <w14:srgbClr w14:val="0070C0"/>
-            </w14:solidFill>
-            <w14:prstDash w14:val="solid"/>
-            <w14:bevel/>
-          </w14:textOutline>
-        </w:rPr>
-        <w:t>账务审核，需要查看收据附件；</w:t>
-      </w:r>
-    </w:p>
-    <w:p>
-      <w:pPr>
-        <w:ind w:firstLine="360"/>
-        <w:rPr>
-          <w:rFonts w:ascii="微软雅黑" w:hAnsi="微软雅黑"/>
-          <w:szCs w:val="28"/>
-          <w14:textOutline w14:w="9525" w14:cap="rnd" w14:cmpd="sng" w14:algn="ctr">
-            <w14:solidFill>
-              <w14:srgbClr w14:val="0070C0"/>
-            </w14:solidFill>
-            <w14:prstDash w14:val="solid"/>
-            <w14:bevel/>
-          </w14:textOutline>
-        </w:rPr>
-      </w:pPr>
-      <w:r>
-        <w:rPr>
-          <w:rFonts w:ascii="微软雅黑" w:hAnsi="微软雅黑" w:hint="eastAsia"/>
-          <w:szCs w:val="28"/>
-          <w14:textOutline w14:w="9525" w14:cap="rnd" w14:cmpd="sng" w14:algn="ctr">
-            <w14:solidFill>
-              <w14:srgbClr w14:val="0070C0"/>
-            </w14:solidFill>
-            <w14:prstDash w14:val="solid"/>
-            <w14:bevel/>
-          </w14:textOutline>
-        </w:rPr>
-        <w:t>11</w:t>
-      </w:r>
-      <w:r>
-        <w:rPr>
-          <w:rFonts w:ascii="微软雅黑" w:hAnsi="微软雅黑" w:hint="eastAsia"/>
-          <w:szCs w:val="28"/>
-          <w14:textOutline w14:w="9525" w14:cap="rnd" w14:cmpd="sng" w14:algn="ctr">
-            <w14:solidFill>
-              <w14:srgbClr w14:val="0070C0"/>
-            </w14:solidFill>
-            <w14:prstDash w14:val="solid"/>
-            <w14:bevel/>
-          </w14:textOutline>
-        </w:rPr>
-        <w:t>1</w:t>
-      </w:r>
-      <w:r>
-        <w:rPr>
-          <w:rFonts w:ascii="微软雅黑" w:hAnsi="微软雅黑" w:hint="eastAsia"/>
-          <w:szCs w:val="28"/>
-          <w14:textOutline w14:w="9525" w14:cap="rnd" w14:cmpd="sng" w14:algn="ctr">
-            <w14:solidFill>
-              <w14:srgbClr w14:val="0070C0"/>
-            </w14:solidFill>
-            <w14:prstDash w14:val="solid"/>
-            <w14:bevel/>
-          </w14:textOutline>
-        </w:rPr>
-        <w:t>、</w:t>
-      </w:r>
-      <w:r>
-        <w:rPr>
-          <w:rFonts w:ascii="微软雅黑" w:hAnsi="微软雅黑" w:hint="eastAsia"/>
-          <w:szCs w:val="28"/>
-          <w14:textOutline w14:w="9525" w14:cap="rnd" w14:cmpd="sng" w14:algn="ctr">
-            <w14:solidFill>
-              <w14:srgbClr w14:val="0070C0"/>
-            </w14:solidFill>
-            <w14:prstDash w14:val="solid"/>
-            <w14:bevel/>
-          </w14:textOutline>
-        </w:rPr>
-        <w:t>已退合同用颜色标示；</w:t>
-      </w:r>
-      <w:r>
-        <w:rPr>
-          <w:rFonts w:ascii="微软雅黑" w:hAnsi="微软雅黑" w:hint="eastAsia"/>
-          <w:szCs w:val="28"/>
-          <w14:textOutline w14:w="9525" w14:cap="rnd" w14:cmpd="sng" w14:algn="ctr">
-            <w14:solidFill>
-              <w14:srgbClr w14:val="0070C0"/>
-            </w14:solidFill>
-            <w14:prstDash w14:val="solid"/>
-            <w14:bevel/>
-          </w14:textOutline>
-        </w:rPr>
-        <w:t>TOCHECK</w:t>
-      </w:r>
-    </w:p>
-    <w:p>
-      <w:pPr>
-        <w:ind w:leftChars="150" w:left="990" w:hangingChars="300" w:hanging="660"/>
-        <w:rPr>
-          <w:rFonts w:ascii="微软雅黑" w:hAnsi="微软雅黑"/>
-          <w:szCs w:val="28"/>
-          <w14:textOutline w14:w="9525" w14:cap="rnd" w14:cmpd="sng" w14:algn="ctr">
-            <w14:solidFill>
-              <w14:srgbClr w14:val="0070C0"/>
-            </w14:solidFill>
-            <w14:prstDash w14:val="solid"/>
-            <w14:bevel/>
-          </w14:textOutline>
-        </w:rPr>
-      </w:pPr>
-      <w:r>
-        <w:rPr>
-          <w:rFonts w:ascii="微软雅黑" w:hAnsi="微软雅黑" w:hint="eastAsia"/>
-          <w:szCs w:val="28"/>
-          <w14:textOutline w14:w="9525" w14:cap="rnd" w14:cmpd="sng" w14:algn="ctr">
-            <w14:solidFill>
-              <w14:srgbClr w14:val="0070C0"/>
-            </w14:solidFill>
-            <w14:prstDash w14:val="solid"/>
-            <w14:bevel/>
-          </w14:textOutline>
-        </w:rPr>
-        <w:t>11</w:t>
-      </w:r>
-      <w:r>
-        <w:rPr>
-          <w:rFonts w:ascii="微软雅黑" w:hAnsi="微软雅黑" w:hint="eastAsia"/>
-          <w:szCs w:val="28"/>
-          <w14:textOutline w14:w="9525" w14:cap="rnd" w14:cmpd="sng" w14:algn="ctr">
-            <w14:solidFill>
-              <w14:srgbClr w14:val="0070C0"/>
-            </w14:solidFill>
-            <w14:prstDash w14:val="solid"/>
-            <w14:bevel/>
-          </w14:textOutline>
-        </w:rPr>
-        <w:t>2</w:t>
-      </w:r>
-      <w:r>
-        <w:rPr>
-          <w:rFonts w:ascii="微软雅黑" w:hAnsi="微软雅黑" w:hint="eastAsia"/>
-          <w:szCs w:val="28"/>
-          <w14:textOutline w14:w="9525" w14:cap="rnd" w14:cmpd="sng" w14:algn="ctr">
-            <w14:solidFill>
-              <w14:srgbClr w14:val="0070C0"/>
-            </w14:solidFill>
-            <w14:prstDash w14:val="solid"/>
-            <w14:bevel/>
-          </w14:textOutline>
-        </w:rPr>
-        <w:t>、</w:t>
-      </w:r>
-      <w:r>
-        <w:rPr>
-          <w:rFonts w:ascii="微软雅黑" w:hAnsi="微软雅黑" w:hint="eastAsia"/>
-          <w:szCs w:val="28"/>
-          <w14:textOutline w14:w="9525" w14:cap="rnd" w14:cmpd="sng" w14:algn="ctr">
-            <w14:solidFill>
-              <w14:srgbClr w14:val="0070C0"/>
-            </w14:solidFill>
-            <w14:prstDash w14:val="solid"/>
-            <w14:bevel/>
-          </w14:textOutline>
-        </w:rPr>
-        <w:t>退租</w:t>
-      </w:r>
-      <w:r>
-        <w:rPr>
-          <w:rFonts w:ascii="微软雅黑" w:hAnsi="微软雅黑" w:hint="eastAsia"/>
-          <w:szCs w:val="28"/>
-          <w14:textOutline w14:w="9525" w14:cap="rnd" w14:cmpd="sng" w14:algn="ctr">
-            <w14:solidFill>
-              <w14:srgbClr w14:val="0070C0"/>
-            </w14:solidFill>
-            <w14:prstDash w14:val="solid"/>
-            <w14:bevel/>
-          </w14:textOutline>
-        </w:rPr>
-        <w:t>时的</w:t>
-      </w:r>
-      <w:r>
-        <w:rPr>
-          <w:rFonts w:ascii="微软雅黑" w:hAnsi="微软雅黑" w:hint="eastAsia"/>
-          <w:szCs w:val="28"/>
-          <w14:textOutline w14:w="9525" w14:cap="rnd" w14:cmpd="sng" w14:algn="ctr">
-            <w14:solidFill>
-              <w14:srgbClr w14:val="0070C0"/>
-            </w14:solidFill>
-            <w14:prstDash w14:val="solid"/>
-            <w14:bevel/>
-          </w14:textOutline>
-        </w:rPr>
-        <w:t>到账收据</w:t>
-      </w:r>
-      <w:r>
-        <w:rPr>
-          <w:rFonts w:ascii="微软雅黑" w:hAnsi="微软雅黑" w:hint="eastAsia"/>
-          <w:szCs w:val="28"/>
-          <w14:textOutline w14:w="9525" w14:cap="rnd" w14:cmpd="sng" w14:algn="ctr">
-            <w14:solidFill>
-              <w14:srgbClr w14:val="0070C0"/>
-            </w14:solidFill>
-            <w14:prstDash w14:val="solid"/>
-            <w14:bevel/>
-          </w14:textOutline>
-        </w:rPr>
-        <w:t>要跟到账金额保持一致</w:t>
-      </w:r>
-      <w:r>
-        <w:rPr>
-          <w:rFonts w:ascii="微软雅黑" w:hAnsi="微软雅黑" w:hint="eastAsia"/>
-          <w:szCs w:val="28"/>
-          <w14:textOutline w14:w="9525" w14:cap="rnd" w14:cmpd="sng" w14:algn="ctr">
-            <w14:solidFill>
-              <w14:srgbClr w14:val="0070C0"/>
-            </w14:solidFill>
-            <w14:prstDash w14:val="solid"/>
-            <w14:bevel/>
-          </w14:textOutline>
-        </w:rPr>
-        <w:t>；</w:t>
-      </w:r>
-      <w:r>
-        <w:rPr>
-          <w:rFonts w:ascii="微软雅黑" w:hAnsi="微软雅黑" w:hint="eastAsia"/>
-          <w:szCs w:val="28"/>
-          <w14:textOutline w14:w="9525" w14:cap="rnd" w14:cmpd="sng" w14:algn="ctr">
-            <w14:solidFill>
-              <w14:srgbClr w14:val="0070C0"/>
-            </w14:solidFill>
-            <w14:prstDash w14:val="solid"/>
-            <w14:bevel/>
-          </w14:textOutline>
-        </w:rPr>
-        <w:t>签合同的收据要开收款的收据。</w:t>
-      </w:r>
-      <w:r>
-        <w:rPr>
-          <w:rFonts w:ascii="微软雅黑" w:hAnsi="微软雅黑" w:hint="eastAsia"/>
-          <w:szCs w:val="28"/>
-          <w14:textOutline w14:w="9525" w14:cap="rnd" w14:cmpd="sng" w14:algn="ctr">
-            <w14:solidFill>
-              <w14:srgbClr w14:val="0070C0"/>
-            </w14:solidFill>
-            <w14:prstDash w14:val="solid"/>
-            <w14:bevel/>
-          </w14:textOutline>
-        </w:rPr>
-        <w:t>退房的到账按照实际金额开收据；</w:t>
-      </w:r>
-      <w:r>
-        <w:rPr>
-          <w:rFonts w:ascii="微软雅黑" w:hAnsi="微软雅黑" w:hint="eastAsia"/>
-          <w:szCs w:val="28"/>
-          <w14:textOutline w14:w="9525" w14:cap="rnd" w14:cmpd="sng" w14:algn="ctr">
-            <w14:solidFill>
-              <w14:srgbClr w14:val="0070C0"/>
-            </w14:solidFill>
-            <w14:prstDash w14:val="solid"/>
-            <w14:bevel/>
-          </w14:textOutline>
-        </w:rPr>
-        <w:t>租房时按照收款开收据。</w:t>
-      </w:r>
-    </w:p>
-    <w:p>
-      <w:pPr>
-        <w:ind w:firstLine="360"/>
-        <w:rPr>
-          <w:rFonts w:ascii="微软雅黑" w:hAnsi="微软雅黑"/>
-          <w:szCs w:val="28"/>
-          <w14:textOutline w14:w="9525" w14:cap="rnd" w14:cmpd="sng" w14:algn="ctr">
-            <w14:solidFill>
-              <w14:srgbClr w14:val="0070C0"/>
-            </w14:solidFill>
-            <w14:prstDash w14:val="solid"/>
-            <w14:bevel/>
-          </w14:textOutline>
-        </w:rPr>
-      </w:pPr>
-      <w:r>
-        <w:rPr>
-          <w:rFonts w:ascii="微软雅黑" w:hAnsi="微软雅黑" w:hint="eastAsia"/>
-          <w:szCs w:val="28"/>
-          <w14:textOutline w14:w="9525" w14:cap="rnd" w14:cmpd="sng" w14:algn="ctr">
-            <w14:solidFill>
-              <w14:srgbClr w14:val="0070C0"/>
-            </w14:solidFill>
-            <w14:prstDash w14:val="solid"/>
-            <w14:bevel/>
-          </w14:textOutline>
-        </w:rPr>
-        <w:t>11</w:t>
-      </w:r>
-      <w:r>
-        <w:rPr>
-          <w:rFonts w:ascii="微软雅黑" w:hAnsi="微软雅黑" w:hint="eastAsia"/>
-          <w:szCs w:val="28"/>
-          <w14:textOutline w14:w="9525" w14:cap="rnd" w14:cmpd="sng" w14:algn="ctr">
-            <w14:solidFill>
-              <w14:srgbClr w14:val="0070C0"/>
-            </w14:solidFill>
-            <w14:prstDash w14:val="solid"/>
-            <w14:bevel/>
-          </w14:textOutline>
-        </w:rPr>
-        <w:t>3</w:t>
-      </w:r>
-      <w:r>
-        <w:rPr>
-          <w:rFonts w:ascii="微软雅黑" w:hAnsi="微软雅黑" w:hint="eastAsia"/>
-          <w:szCs w:val="28"/>
-          <w14:textOutline w14:w="9525" w14:cap="rnd" w14:cmpd="sng" w14:algn="ctr">
-            <w14:solidFill>
-              <w14:srgbClr w14:val="0070C0"/>
-            </w14:solidFill>
-            <w14:prstDash w14:val="solid"/>
-            <w14:bevel/>
-          </w14:textOutline>
-        </w:rPr>
-        <w:t>、</w:t>
-      </w:r>
-      <w:r>
-        <w:rPr>
-          <w:rFonts w:ascii="微软雅黑" w:hAnsi="微软雅黑" w:hint="eastAsia"/>
-          <w:szCs w:val="28"/>
-          <w14:textOutline w14:w="9525" w14:cap="rnd" w14:cmpd="sng" w14:algn="ctr">
-            <w14:solidFill>
-              <w14:srgbClr w14:val="0070C0"/>
-            </w14:solidFill>
-            <w14:prstDash w14:val="solid"/>
-            <w14:bevel/>
-          </w14:textOutline>
-        </w:rPr>
-        <w:t>退</w:t>
-      </w:r>
-      <w:proofErr w:type="gramStart"/>
-      <w:r>
-        <w:rPr>
-          <w:rFonts w:ascii="微软雅黑" w:hAnsi="微软雅黑" w:hint="eastAsia"/>
-          <w:szCs w:val="28"/>
-          <w14:textOutline w14:w="9525" w14:cap="rnd" w14:cmpd="sng" w14:algn="ctr">
-            <w14:solidFill>
-              <w14:srgbClr w14:val="0070C0"/>
-            </w14:solidFill>
-            <w14:prstDash w14:val="solid"/>
-            <w14:bevel/>
-          </w14:textOutline>
-        </w:rPr>
-        <w:t>租需要</w:t>
-      </w:r>
-      <w:proofErr w:type="gramEnd"/>
-      <w:r>
-        <w:rPr>
-          <w:rFonts w:ascii="微软雅黑" w:hAnsi="微软雅黑" w:hint="eastAsia"/>
-          <w:szCs w:val="28"/>
-          <w14:textOutline w14:w="9525" w14:cap="rnd" w14:cmpd="sng" w14:algn="ctr">
-            <w14:solidFill>
-              <w14:srgbClr w14:val="0070C0"/>
-            </w14:solidFill>
-            <w14:prstDash w14:val="solid"/>
-            <w14:bevel/>
-          </w14:textOutline>
-        </w:rPr>
-        <w:t>补录漏到账的款项；</w:t>
-      </w:r>
-    </w:p>
-    <w:p>
-      <w:pPr>
-        <w:ind w:firstLine="360"/>
-        <w:rPr>
-          <w:rFonts w:ascii="微软雅黑" w:hAnsi="微软雅黑"/>
-          <w:szCs w:val="28"/>
-          <w14:textOutline w14:w="9525" w14:cap="rnd" w14:cmpd="sng" w14:algn="ctr">
-            <w14:solidFill>
-              <w14:srgbClr w14:val="0070C0"/>
-            </w14:solidFill>
-            <w14:prstDash w14:val="solid"/>
-            <w14:bevel/>
-          </w14:textOutline>
-        </w:rPr>
-      </w:pPr>
-      <w:r>
-        <w:rPr>
-          <w:rFonts w:ascii="微软雅黑" w:hAnsi="微软雅黑" w:hint="eastAsia"/>
-          <w:szCs w:val="28"/>
-          <w14:textOutline w14:w="9525" w14:cap="rnd" w14:cmpd="sng" w14:algn="ctr">
-            <w14:solidFill>
-              <w14:srgbClr w14:val="0070C0"/>
-            </w14:solidFill>
-            <w14:prstDash w14:val="solid"/>
-            <w14:bevel/>
-          </w14:textOutline>
-        </w:rPr>
-        <w:t>11</w:t>
-      </w:r>
-      <w:r>
-        <w:rPr>
-          <w:rFonts w:ascii="微软雅黑" w:hAnsi="微软雅黑" w:hint="eastAsia"/>
-          <w:szCs w:val="28"/>
-          <w14:textOutline w14:w="9525" w14:cap="rnd" w14:cmpd="sng" w14:algn="ctr">
-            <w14:solidFill>
-              <w14:srgbClr w14:val="0070C0"/>
-            </w14:solidFill>
-            <w14:prstDash w14:val="solid"/>
-            <w14:bevel/>
-          </w14:textOutline>
-        </w:rPr>
-        <w:t>4</w:t>
       </w:r>
       <w:r>
         <w:rPr>
@@ -11341,7 +12570,7 @@
 </file>
 
 <file path=customXml/itemProps1.xml><?xml version="1.0" encoding="utf-8"?>
-<ds:datastoreItem xmlns:ds="http://schemas.openxmlformats.org/officeDocument/2006/customXml" ds:itemID="{D48827E4-57FF-4B24-AB8C-CF3A28DB09A9}">
+<ds:datastoreItem xmlns:ds="http://schemas.openxmlformats.org/officeDocument/2006/customXml" ds:itemID="{04C49FB8-DBA2-42E9-9E09-3815B222903E}">
   <ds:schemaRefs>
     <ds:schemaRef ds:uri="http://schemas.openxmlformats.org/officeDocument/2006/bibliography"/>
   </ds:schemaRefs>

--- a/测试文档/系统问题总结.docx
+++ b/测试文档/系统问题总结.docx
@@ -540,41 +540,7 @@
             <w14:bevel/>
           </w14:textOutline>
         </w:rPr>
-        <w:t>定金</w:t>
-      </w:r>
-      <w:proofErr w:type="gramStart"/>
-      <w:r>
-        <w:rPr>
-          <w:rFonts w:ascii="微软雅黑" w:hAnsi="微软雅黑" w:hint="eastAsia"/>
-          <w:strike/>
-          <w:szCs w:val="28"/>
-          <w:u w:val="single"/>
-          <w14:textOutline w14:w="9525" w14:cap="rnd" w14:cmpd="sng" w14:algn="ctr">
-            <w14:solidFill>
-              <w14:srgbClr w14:val="0070C0"/>
-            </w14:solidFill>
-            <w14:prstDash w14:val="solid"/>
-            <w14:bevel/>
-          </w14:textOutline>
-        </w:rPr>
-        <w:t>转合同</w:t>
-      </w:r>
-      <w:proofErr w:type="gramEnd"/>
-      <w:r>
-        <w:rPr>
-          <w:rFonts w:ascii="微软雅黑" w:hAnsi="微软雅黑" w:hint="eastAsia"/>
-          <w:strike/>
-          <w:szCs w:val="28"/>
-          <w:u w:val="single"/>
-          <w14:textOutline w14:w="9525" w14:cap="rnd" w14:cmpd="sng" w14:algn="ctr">
-            <w14:solidFill>
-              <w14:srgbClr w14:val="0070C0"/>
-            </w14:solidFill>
-            <w14:prstDash w14:val="solid"/>
-            <w14:bevel/>
-          </w14:textOutline>
-        </w:rPr>
-        <w:t>以后生成的到帐中没有去掉已付的定金，导致应收账款多出一笔定金的钱。先转到押金，再转到租金上。</w:t>
+        <w:t>定金转合同以后生成的到帐中没有去掉已付的定金，导致应收账款多出一笔定金的钱。先转到押金，再转到租金上。</w:t>
       </w:r>
     </w:p>
     <w:p>
@@ -714,41 +680,7 @@
             <w14:bevel/>
           </w14:textOutline>
         </w:rPr>
-        <w:t>4、定金转</w:t>
-      </w:r>
-      <w:proofErr w:type="gramStart"/>
-      <w:r>
-        <w:rPr>
-          <w:rFonts w:ascii="微软雅黑" w:hAnsi="微软雅黑" w:hint="eastAsia"/>
-          <w:strike/>
-          <w:szCs w:val="28"/>
-          <w:u w:val="single"/>
-          <w14:textOutline w14:w="9525" w14:cap="rnd" w14:cmpd="sng" w14:algn="ctr">
-            <w14:solidFill>
-              <w14:srgbClr w14:val="0070C0"/>
-            </w14:solidFill>
-            <w14:prstDash w14:val="solid"/>
-            <w14:bevel/>
-          </w14:textOutline>
-        </w:rPr>
-        <w:t>合同合同</w:t>
-      </w:r>
-      <w:proofErr w:type="gramEnd"/>
-      <w:r>
-        <w:rPr>
-          <w:rFonts w:ascii="微软雅黑" w:hAnsi="微软雅黑" w:hint="eastAsia"/>
-          <w:strike/>
-          <w:szCs w:val="28"/>
-          <w:u w:val="single"/>
-          <w14:textOutline w14:w="9525" w14:cap="rnd" w14:cmpd="sng" w14:algn="ctr">
-            <w14:solidFill>
-              <w14:srgbClr w14:val="0070C0"/>
-            </w14:solidFill>
-            <w14:prstDash w14:val="solid"/>
-            <w14:bevel/>
-          </w14:textOutline>
-        </w:rPr>
-        <w:t>录入</w:t>
+        <w:t>4、定金转合同合同录入</w:t>
       </w:r>
       <w:r>
         <w:rPr>
@@ -766,39 +698,21 @@
         </w:rPr>
         <w:t>、续签</w:t>
       </w:r>
-      <w:proofErr w:type="gramStart"/>
-      <w:r>
-        <w:rPr>
-          <w:rFonts w:ascii="微软雅黑" w:hAnsi="微软雅黑" w:hint="eastAsia"/>
-          <w:strike/>
-          <w:szCs w:val="28"/>
-          <w:u w:val="single"/>
-          <w14:textOutline w14:w="9525" w14:cap="rnd" w14:cmpd="sng" w14:algn="ctr">
-            <w14:solidFill>
-              <w14:srgbClr w14:val="0070C0"/>
-            </w14:solidFill>
-            <w14:prstDash w14:val="solid"/>
-            <w14:bevel/>
-          </w14:textOutline>
-        </w:rPr>
-        <w:t>合同合同</w:t>
-      </w:r>
-      <w:proofErr w:type="gramEnd"/>
-      <w:r>
-        <w:rPr>
-          <w:rFonts w:ascii="微软雅黑" w:hAnsi="微软雅黑" w:hint="eastAsia"/>
-          <w:strike/>
-          <w:szCs w:val="28"/>
-          <w:u w:val="single"/>
-          <w14:textOutline w14:w="9525" w14:cap="rnd" w14:cmpd="sng" w14:algn="ctr">
-            <w14:solidFill>
-              <w14:srgbClr w14:val="0070C0"/>
-            </w14:solidFill>
-            <w14:prstDash w14:val="solid"/>
-            <w14:bevel/>
-          </w14:textOutline>
-        </w:rPr>
-        <w:t>录入无法选择合作人</w:t>
+      <w:r>
+        <w:rPr>
+          <w:rFonts w:ascii="微软雅黑" w:hAnsi="微软雅黑" w:hint="eastAsia"/>
+          <w:strike/>
+          <w:szCs w:val="28"/>
+          <w:u w:val="single"/>
+          <w14:textOutline w14:w="9525" w14:cap="rnd" w14:cmpd="sng" w14:algn="ctr">
+            <w14:solidFill>
+              <w14:srgbClr w14:val="0070C0"/>
+            </w14:solidFill>
+            <w14:prstDash w14:val="solid"/>
+            <w14:bevel/>
+          </w14:textOutline>
+        </w:rPr>
+        <w:t>合同合同录入无法选择合作人</w:t>
       </w:r>
       <w:r>
         <w:rPr>
@@ -866,41 +780,7 @@
             <w14:bevel/>
           </w14:textOutline>
         </w:rPr>
-        <w:t>、提前退</w:t>
-      </w:r>
-      <w:proofErr w:type="gramStart"/>
-      <w:r>
-        <w:rPr>
-          <w:rFonts w:ascii="微软雅黑" w:hAnsi="微软雅黑" w:hint="eastAsia"/>
-          <w:strike/>
-          <w:szCs w:val="28"/>
-          <w:u w:val="single"/>
-          <w14:textOutline w14:w="9525" w14:cap="rnd" w14:cmpd="sng" w14:algn="ctr">
-            <w14:solidFill>
-              <w14:srgbClr w14:val="0070C0"/>
-            </w14:solidFill>
-            <w14:prstDash w14:val="solid"/>
-            <w14:bevel/>
-          </w14:textOutline>
-        </w:rPr>
-        <w:t>租并不</w:t>
-      </w:r>
-      <w:proofErr w:type="gramEnd"/>
-      <w:r>
-        <w:rPr>
-          <w:rFonts w:ascii="微软雅黑" w:hAnsi="微软雅黑" w:hint="eastAsia"/>
-          <w:strike/>
-          <w:szCs w:val="28"/>
-          <w:u w:val="single"/>
-          <w14:textOutline w14:w="9525" w14:cap="rnd" w14:cmpd="sng" w14:algn="ctr">
-            <w14:solidFill>
-              <w14:srgbClr w14:val="0070C0"/>
-            </w14:solidFill>
-            <w14:prstDash w14:val="solid"/>
-            <w14:bevel/>
-          </w14:textOutline>
-        </w:rPr>
-        <w:t>会生成一笔应收的违约金到帐，而仅仅是将房屋的押金转变成违约金而已。这里只需要在现有提前退租生成款项的基础上，再多生成一笔应退房租押金款项。</w:t>
+        <w:t>、提前退租并不会生成一笔应收的违约金到帐，而仅仅是将房屋的押金转变成违约金而已。这里只需要在现有提前退租生成款项的基础上，再多生成一笔应退房租押金款项。</w:t>
       </w:r>
     </w:p>
     <w:p>
@@ -1566,41 +1446,7 @@
             <w14:bevel/>
           </w14:textOutline>
         </w:rPr>
-        <w:t>房屋</w:t>
-      </w:r>
-      <w:proofErr w:type="gramStart"/>
-      <w:r>
-        <w:rPr>
-          <w:rFonts w:ascii="微软雅黑" w:hAnsi="微软雅黑" w:hint="eastAsia"/>
-          <w:strike/>
-          <w:szCs w:val="28"/>
-          <w:u w:val="single"/>
-          <w14:textOutline w14:w="9525" w14:cap="rnd" w14:cmpd="sng" w14:algn="ctr">
-            <w14:solidFill>
-              <w14:srgbClr w14:val="0070C0"/>
-            </w14:solidFill>
-            <w14:prstDash w14:val="solid"/>
-            <w14:bevel/>
-          </w14:textOutline>
-        </w:rPr>
-        <w:t>状态由待装修</w:t>
-      </w:r>
-      <w:proofErr w:type="gramEnd"/>
-      <w:r>
-        <w:rPr>
-          <w:rFonts w:ascii="微软雅黑" w:hAnsi="微软雅黑" w:hint="eastAsia"/>
-          <w:strike/>
-          <w:szCs w:val="28"/>
-          <w:u w:val="single"/>
-          <w14:textOutline w14:w="9525" w14:cap="rnd" w14:cmpd="sng" w14:algn="ctr">
-            <w14:solidFill>
-              <w14:srgbClr w14:val="0070C0"/>
-            </w14:solidFill>
-            <w14:prstDash w14:val="solid"/>
-            <w14:bevel/>
-          </w14:textOutline>
-        </w:rPr>
-        <w:t>转变为待出租后添加房间信息，房间状态无法根据房屋状态变更。</w:t>
+        <w:t>房屋状态由待装修转变为待出租后添加房间信息，房间状态无法根据房屋状态变更。</w:t>
       </w:r>
     </w:p>
     <w:p>
@@ -1805,41 +1651,7 @@
             <w14:bevel/>
           </w14:textOutline>
         </w:rPr>
-        <w:t>定金</w:t>
-      </w:r>
-      <w:proofErr w:type="gramStart"/>
-      <w:r>
-        <w:rPr>
-          <w:rFonts w:ascii="微软雅黑" w:hAnsi="微软雅黑" w:hint="eastAsia"/>
-          <w:strike/>
-          <w:szCs w:val="28"/>
-          <w:u w:val="single"/>
-          <w14:textOutline w14:w="9525" w14:cap="rnd" w14:cmpd="sng" w14:algn="ctr">
-            <w14:solidFill>
-              <w14:srgbClr w14:val="0070C0"/>
-            </w14:solidFill>
-            <w14:prstDash w14:val="solid"/>
-            <w14:bevel/>
-          </w14:textOutline>
-        </w:rPr>
-        <w:t>转合同</w:t>
-      </w:r>
-      <w:proofErr w:type="gramEnd"/>
-      <w:r>
-        <w:rPr>
-          <w:rFonts w:ascii="微软雅黑" w:hAnsi="微软雅黑" w:hint="eastAsia"/>
-          <w:strike/>
-          <w:szCs w:val="28"/>
-          <w:u w:val="single"/>
-          <w14:textOutline w14:w="9525" w14:cap="rnd" w14:cmpd="sng" w14:algn="ctr">
-            <w14:solidFill>
-              <w14:srgbClr w14:val="0070C0"/>
-            </w14:solidFill>
-            <w14:prstDash w14:val="solid"/>
-            <w14:bevel/>
-          </w14:textOutline>
-        </w:rPr>
-        <w:t>时，合同录入完成点保存后显示报错。</w:t>
+        <w:t>定金转合同时，合同录入完成点保存后显示报错。</w:t>
       </w:r>
     </w:p>
     <w:p>
@@ -2389,91 +2201,23 @@
             <w14:bevel/>
           </w14:textOutline>
         </w:rPr>
-        <w:t>定金协议的承租人名称。定金到账登记的交易</w:t>
-      </w:r>
-      <w:proofErr w:type="gramStart"/>
-      <w:r>
-        <w:rPr>
-          <w:rFonts w:ascii="微软雅黑" w:hAnsi="微软雅黑" w:hint="eastAsia"/>
-          <w:strike/>
-          <w:szCs w:val="28"/>
-          <w:u w:val="single"/>
-          <w14:textOutline w14:w="9525" w14:cap="rnd" w14:cmpd="sng" w14:algn="ctr">
-            <w14:solidFill>
-              <w14:srgbClr w14:val="0070C0"/>
-            </w14:solidFill>
-            <w14:prstDash w14:val="solid"/>
-            <w14:bevel/>
-          </w14:textOutline>
-        </w:rPr>
-        <w:t>方类型</w:t>
-      </w:r>
-      <w:proofErr w:type="gramEnd"/>
-      <w:r>
-        <w:rPr>
-          <w:rFonts w:ascii="微软雅黑" w:hAnsi="微软雅黑" w:hint="eastAsia"/>
-          <w:strike/>
-          <w:szCs w:val="28"/>
-          <w:u w:val="single"/>
-          <w14:textOutline w14:w="9525" w14:cap="rnd" w14:cmpd="sng" w14:algn="ctr">
-            <w14:solidFill>
-              <w14:srgbClr w14:val="0070C0"/>
-            </w14:solidFill>
-            <w14:prstDash w14:val="solid"/>
-            <w14:bevel/>
-          </w14:textOutline>
-        </w:rPr>
-        <w:t>根据承租人类型是个人还是单位来自动匹配。</w:t>
-      </w:r>
-      <w:r>
-        <w:rPr>
-          <w:rFonts w:ascii="微软雅黑" w:hAnsi="微软雅黑" w:hint="eastAsia"/>
-          <w:strike/>
-          <w:szCs w:val="28"/>
-          <w:u w:val="single"/>
-          <w14:textOutline w14:w="9525" w14:cap="rnd" w14:cmpd="sng" w14:algn="ctr">
-            <w14:solidFill>
-              <w14:srgbClr w14:val="0070C0"/>
-            </w14:solidFill>
-            <w14:prstDash w14:val="solid"/>
-            <w14:bevel/>
-          </w14:textOutline>
-        </w:rPr>
-        <w:t>出租合同到账登记的交易方名称自动填入此出租合同的承租人名称。出租合同的交易</w:t>
-      </w:r>
-      <w:proofErr w:type="gramStart"/>
-      <w:r>
-        <w:rPr>
-          <w:rFonts w:ascii="微软雅黑" w:hAnsi="微软雅黑" w:hint="eastAsia"/>
-          <w:strike/>
-          <w:szCs w:val="28"/>
-          <w:u w:val="single"/>
-          <w14:textOutline w14:w="9525" w14:cap="rnd" w14:cmpd="sng" w14:algn="ctr">
-            <w14:solidFill>
-              <w14:srgbClr w14:val="0070C0"/>
-            </w14:solidFill>
-            <w14:prstDash w14:val="solid"/>
-            <w14:bevel/>
-          </w14:textOutline>
-        </w:rPr>
-        <w:t>方类型</w:t>
-      </w:r>
-      <w:proofErr w:type="gramEnd"/>
-      <w:r>
-        <w:rPr>
-          <w:rFonts w:ascii="微软雅黑" w:hAnsi="微软雅黑" w:hint="eastAsia"/>
-          <w:strike/>
-          <w:szCs w:val="28"/>
-          <w:u w:val="single"/>
-          <w14:textOutline w14:w="9525" w14:cap="rnd" w14:cmpd="sng" w14:algn="ctr">
-            <w14:solidFill>
-              <w14:srgbClr w14:val="0070C0"/>
-            </w14:solidFill>
-            <w14:prstDash w14:val="solid"/>
-            <w14:bevel/>
-          </w14:textOutline>
-        </w:rPr>
-        <w:t>根据出租合同承租人类型判断</w:t>
+        <w:t>定金协议的承租人名称。定金到账登记的交易方类型根据承租人类型是个人还是单位来自动匹配。</w:t>
+      </w:r>
+      <w:r>
+        <w:rPr>
+          <w:rFonts w:ascii="微软雅黑" w:hAnsi="微软雅黑" w:hint="eastAsia"/>
+          <w:strike/>
+          <w:szCs w:val="28"/>
+          <w:u w:val="single"/>
+          <w14:textOutline w14:w="9525" w14:cap="rnd" w14:cmpd="sng" w14:algn="ctr">
+            <w14:solidFill>
+              <w14:srgbClr w14:val="0070C0"/>
+            </w14:solidFill>
+            <w14:prstDash w14:val="solid"/>
+            <w14:bevel/>
+          </w14:textOutline>
+        </w:rPr>
+        <w:t>出租合同到账登记的交易方名称自动填入此出租合同的承租人名称。出租合同的交易方类型根据出租合同承租人类型判断</w:t>
       </w:r>
       <w:r>
         <w:rPr>
@@ -2722,41 +2466,7 @@
             <w14:bevel/>
           </w14:textOutline>
         </w:rPr>
-        <w:t>协议里的出租方式没有用，可以</w:t>
-      </w:r>
-      <w:proofErr w:type="gramStart"/>
-      <w:r>
-        <w:rPr>
-          <w:rFonts w:ascii="微软雅黑" w:hAnsi="微软雅黑" w:hint="eastAsia"/>
-          <w:strike/>
-          <w:szCs w:val="28"/>
-          <w:u w:val="single"/>
-          <w14:textOutline w14:w="9525" w14:cap="rnd" w14:cmpd="sng" w14:algn="ctr">
-            <w14:solidFill>
-              <w14:srgbClr w14:val="0070C0"/>
-            </w14:solidFill>
-            <w14:prstDash w14:val="solid"/>
-            <w14:bevel/>
-          </w14:textOutline>
-        </w:rPr>
-        <w:t>删</w:t>
-      </w:r>
-      <w:proofErr w:type="gramEnd"/>
-      <w:r>
-        <w:rPr>
-          <w:rFonts w:ascii="微软雅黑" w:hAnsi="微软雅黑" w:hint="eastAsia"/>
-          <w:strike/>
-          <w:szCs w:val="28"/>
-          <w:u w:val="single"/>
-          <w14:textOutline w14:w="9525" w14:cap="rnd" w14:cmpd="sng" w14:algn="ctr">
-            <w14:solidFill>
-              <w14:srgbClr w14:val="0070C0"/>
-            </w14:solidFill>
-            <w14:prstDash w14:val="solid"/>
-            <w14:bevel/>
-          </w14:textOutline>
-        </w:rPr>
-        <w:t>。</w:t>
+        <w:t>协议里的出租方式没有用，可以删。</w:t>
       </w:r>
     </w:p>
     <w:p>
@@ -3135,41 +2845,7 @@
             <w14:bevel/>
           </w14:textOutline>
         </w:rPr>
-        <w:t>电表删除“平时电表栏”（电量计算方式只有谷和</w:t>
-      </w:r>
-      <w:proofErr w:type="gramStart"/>
-      <w:r>
-        <w:rPr>
-          <w:rFonts w:ascii="微软雅黑" w:hAnsi="微软雅黑" w:hint="eastAsia"/>
-          <w:strike/>
-          <w:szCs w:val="28"/>
-          <w:u w:val="single"/>
-          <w14:textOutline w14:w="9525" w14:cap="rnd" w14:cmpd="sng" w14:algn="ctr">
-            <w14:solidFill>
-              <w14:srgbClr w14:val="0070C0"/>
-            </w14:solidFill>
-            <w14:prstDash w14:val="solid"/>
-            <w14:bevel/>
-          </w14:textOutline>
-        </w:rPr>
-        <w:t>峰）</w:t>
-      </w:r>
-      <w:proofErr w:type="gramEnd"/>
-      <w:r>
-        <w:rPr>
-          <w:rFonts w:ascii="微软雅黑" w:hAnsi="微软雅黑" w:hint="eastAsia"/>
-          <w:strike/>
-          <w:szCs w:val="28"/>
-          <w:u w:val="single"/>
-          <w14:textOutline w14:w="9525" w14:cap="rnd" w14:cmpd="sng" w14:algn="ctr">
-            <w14:solidFill>
-              <w14:srgbClr w14:val="0070C0"/>
-            </w14:solidFill>
-            <w14:prstDash w14:val="solid"/>
-            <w14:bevel/>
-          </w14:textOutline>
-        </w:rPr>
-        <w:t>。</w:t>
+        <w:t>电表删除“平时电表栏”（电量计算方式只有谷和峰）。</w:t>
       </w:r>
     </w:p>
     <w:p>
@@ -3820,41 +3496,7 @@
             <w14:bevel/>
           </w14:textOutline>
         </w:rPr>
-        <w:t>收据</w:t>
-      </w:r>
-      <w:proofErr w:type="gramStart"/>
-      <w:r>
-        <w:rPr>
-          <w:rFonts w:ascii="微软雅黑" w:hAnsi="微软雅黑" w:hint="eastAsia"/>
-          <w:strike/>
-          <w:szCs w:val="28"/>
-          <w:u w:val="single"/>
-          <w14:textOutline w14:w="9525" w14:cap="rnd" w14:cmpd="sng" w14:algn="ctr">
-            <w14:solidFill>
-              <w14:srgbClr w14:val="0070C0"/>
-            </w14:solidFill>
-            <w14:prstDash w14:val="solid"/>
-            <w14:bevel/>
-          </w14:textOutline>
-        </w:rPr>
-        <w:t>号需要设置成无法</w:t>
-      </w:r>
-      <w:proofErr w:type="gramEnd"/>
-      <w:r>
-        <w:rPr>
-          <w:rFonts w:ascii="微软雅黑" w:hAnsi="微软雅黑" w:hint="eastAsia"/>
-          <w:strike/>
-          <w:szCs w:val="28"/>
-          <w:u w:val="single"/>
-          <w14:textOutline w14:w="9525" w14:cap="rnd" w14:cmpd="sng" w14:algn="ctr">
-            <w14:solidFill>
-              <w14:srgbClr w14:val="0070C0"/>
-            </w14:solidFill>
-            <w14:prstDash w14:val="solid"/>
-            <w14:bevel/>
-          </w14:textOutline>
-        </w:rPr>
-        <w:t>重复输入。</w:t>
+        <w:t>收据号需要设置成无法重复输入。</w:t>
       </w:r>
     </w:p>
     <w:p>
@@ -4188,41 +3830,7 @@
             <w14:bevel/>
           </w14:textOutline>
         </w:rPr>
-        <w:t>合同的名称后加</w:t>
-      </w:r>
-      <w:proofErr w:type="gramStart"/>
-      <w:r>
-        <w:rPr>
-          <w:rFonts w:ascii="微软雅黑" w:hAnsi="微软雅黑" w:hint="eastAsia"/>
-          <w:strike/>
-          <w:szCs w:val="28"/>
-          <w:u w:val="single"/>
-          <w14:textOutline w14:w="9525" w14:cap="rnd" w14:cmpd="sng" w14:algn="ctr">
-            <w14:solidFill>
-              <w14:srgbClr w14:val="0070C0"/>
-            </w14:solidFill>
-            <w14:prstDash w14:val="solid"/>
-            <w14:bevel/>
-          </w14:textOutline>
-        </w:rPr>
-        <w:t>“</w:t>
-      </w:r>
-      <w:proofErr w:type="gramEnd"/>
-      <w:r>
-        <w:rPr>
-          <w:rFonts w:ascii="微软雅黑" w:hAnsi="微软雅黑" w:hint="eastAsia"/>
-          <w:strike/>
-          <w:szCs w:val="28"/>
-          <w:u w:val="single"/>
-          <w14:textOutline w14:w="9525" w14:cap="rnd" w14:cmpd="sng" w14:algn="ctr">
-            <w14:solidFill>
-              <w14:srgbClr w14:val="0070C0"/>
-            </w14:solidFill>
-            <w14:prstDash w14:val="solid"/>
-            <w14:bevel/>
-          </w14:textOutline>
-        </w:rPr>
-        <w:t xml:space="preserve">-“ </w:t>
+        <w:t xml:space="preserve">合同的名称后加“-“ </w:t>
       </w:r>
       <w:r>
         <w:rPr>
@@ -4353,41 +3961,7 @@
             <w14:bevel/>
           </w14:textOutline>
         </w:rPr>
-        <w:t>审核到帐的时候</w:t>
-      </w:r>
-      <w:proofErr w:type="gramStart"/>
-      <w:r>
-        <w:rPr>
-          <w:rFonts w:ascii="微软雅黑" w:hAnsi="微软雅黑" w:hint="eastAsia"/>
-          <w:strike/>
-          <w:szCs w:val="28"/>
-          <w:u w:val="single"/>
-          <w14:textOutline w14:w="9525" w14:cap="rnd" w14:cmpd="sng" w14:algn="ctr">
-            <w14:solidFill>
-              <w14:srgbClr w14:val="0070C0"/>
-            </w14:solidFill>
-            <w14:prstDash w14:val="solid"/>
-            <w14:bevel/>
-          </w14:textOutline>
-        </w:rPr>
-        <w:t>可以连相对应</w:t>
-      </w:r>
-      <w:proofErr w:type="gramEnd"/>
-      <w:r>
-        <w:rPr>
-          <w:rFonts w:ascii="微软雅黑" w:hAnsi="微软雅黑" w:hint="eastAsia"/>
-          <w:strike/>
-          <w:szCs w:val="28"/>
-          <w:u w:val="single"/>
-          <w14:textOutline w14:w="9525" w14:cap="rnd" w14:cmpd="sng" w14:algn="ctr">
-            <w14:solidFill>
-              <w14:srgbClr w14:val="0070C0"/>
-            </w14:solidFill>
-            <w14:prstDash w14:val="solid"/>
-            <w14:bevel/>
-          </w14:textOutline>
-        </w:rPr>
-        <w:t>的收据一起审。</w:t>
+        <w:t>审核到帐的时候可以连相对应的收据一起审。</w:t>
       </w:r>
     </w:p>
     <w:p>
@@ -4439,41 +4013,7 @@
             <w14:bevel/>
           </w14:textOutline>
         </w:rPr>
-        <w:t>合同审核的按键能够做</w:t>
-      </w:r>
-      <w:proofErr w:type="gramStart"/>
-      <w:r>
-        <w:rPr>
-          <w:rFonts w:ascii="微软雅黑" w:hAnsi="微软雅黑" w:hint="eastAsia"/>
-          <w:strike/>
-          <w:szCs w:val="28"/>
-          <w:u w:val="single"/>
-          <w14:textOutline w14:w="9525" w14:cap="rnd" w14:cmpd="sng" w14:algn="ctr">
-            <w14:solidFill>
-              <w14:srgbClr w14:val="0070C0"/>
-            </w14:solidFill>
-            <w14:prstDash w14:val="solid"/>
-            <w14:bevel/>
-          </w14:textOutline>
-        </w:rPr>
-        <w:t>进合同</w:t>
-      </w:r>
-      <w:proofErr w:type="gramEnd"/>
-      <w:r>
-        <w:rPr>
-          <w:rFonts w:ascii="微软雅黑" w:hAnsi="微软雅黑" w:hint="eastAsia"/>
-          <w:strike/>
-          <w:szCs w:val="28"/>
-          <w:u w:val="single"/>
-          <w14:textOutline w14:w="9525" w14:cap="rnd" w14:cmpd="sng" w14:algn="ctr">
-            <w14:solidFill>
-              <w14:srgbClr w14:val="0070C0"/>
-            </w14:solidFill>
-            <w14:prstDash w14:val="solid"/>
-            <w14:bevel/>
-          </w14:textOutline>
-        </w:rPr>
-        <w:t>的详细信息。</w:t>
+        <w:t>合同审核的按键能够做进合同的详细信息。</w:t>
       </w:r>
     </w:p>
     <w:p>
@@ -4628,41 +4168,7 @@
             <w14:bevel/>
           </w14:textOutline>
         </w:rPr>
-        <w:t>定金</w:t>
-      </w:r>
-      <w:proofErr w:type="gramStart"/>
-      <w:r>
-        <w:rPr>
-          <w:rFonts w:ascii="微软雅黑" w:hAnsi="微软雅黑" w:hint="eastAsia"/>
-          <w:strike/>
-          <w:szCs w:val="28"/>
-          <w:u w:val="single"/>
-          <w14:textOutline w14:w="9525" w14:cap="rnd" w14:cmpd="sng" w14:algn="ctr">
-            <w14:solidFill>
-              <w14:srgbClr w14:val="0070C0"/>
-            </w14:solidFill>
-            <w14:prstDash w14:val="solid"/>
-            <w14:bevel/>
-          </w14:textOutline>
-        </w:rPr>
-        <w:t>转合同</w:t>
-      </w:r>
-      <w:proofErr w:type="gramEnd"/>
-      <w:r>
-        <w:rPr>
-          <w:rFonts w:ascii="微软雅黑" w:hAnsi="微软雅黑" w:hint="eastAsia"/>
-          <w:strike/>
-          <w:szCs w:val="28"/>
-          <w:u w:val="single"/>
-          <w14:textOutline w14:w="9525" w14:cap="rnd" w14:cmpd="sng" w14:algn="ctr">
-            <w14:solidFill>
-              <w14:srgbClr w14:val="0070C0"/>
-            </w14:solidFill>
-            <w14:prstDash w14:val="solid"/>
-            <w14:bevel/>
-          </w14:textOutline>
-        </w:rPr>
-        <w:t>成功后此份合同的合同签订类型为空。</w:t>
+        <w:t>定金转合同成功后此份合同的合同签订类型为空。</w:t>
       </w:r>
     </w:p>
     <w:p>
@@ -4713,41 +4219,7 @@
             <w14:bevel/>
           </w14:textOutline>
         </w:rPr>
-        <w:t>费用管理</w:t>
-      </w:r>
-      <w:proofErr w:type="gramStart"/>
-      <w:r>
-        <w:rPr>
-          <w:rFonts w:ascii="微软雅黑" w:hAnsi="微软雅黑" w:hint="eastAsia"/>
-          <w:strike/>
-          <w:szCs w:val="28"/>
-          <w:u w:val="single"/>
-          <w14:textOutline w14:w="9525" w14:cap="rnd" w14:cmpd="sng" w14:algn="ctr">
-            <w14:solidFill>
-              <w14:srgbClr w14:val="0070C0"/>
-            </w14:solidFill>
-            <w14:prstDash w14:val="solid"/>
-            <w14:bevel/>
-          </w14:textOutline>
-        </w:rPr>
-        <w:t>充值栏乱码</w:t>
-      </w:r>
-      <w:proofErr w:type="gramEnd"/>
-      <w:r>
-        <w:rPr>
-          <w:rFonts w:ascii="微软雅黑" w:hAnsi="微软雅黑" w:hint="eastAsia"/>
-          <w:strike/>
-          <w:szCs w:val="28"/>
-          <w:u w:val="single"/>
-          <w14:textOutline w14:w="9525" w14:cap="rnd" w14:cmpd="sng" w14:algn="ctr">
-            <w14:solidFill>
-              <w14:srgbClr w14:val="0070C0"/>
-            </w14:solidFill>
-            <w14:prstDash w14:val="solid"/>
-            <w14:bevel/>
-          </w14:textOutline>
-        </w:rPr>
-        <w:t>。</w:t>
+        <w:t>费用管理充值栏乱码。</w:t>
       </w:r>
     </w:p>
     <w:p>
@@ -5305,41 +4777,7 @@
             <w14:bevel/>
           </w14:textOutline>
         </w:rPr>
-        <w:t xml:space="preserve">54、原始建筑面积（平方米）、原始房屋结构 </w:t>
-      </w:r>
-      <w:proofErr w:type="gramStart"/>
-      <w:r>
-        <w:rPr>
-          <w:rFonts w:ascii="微软雅黑" w:hAnsi="微软雅黑" w:hint="eastAsia"/>
-          <w:strike/>
-          <w:szCs w:val="28"/>
-          <w:u w:val="single"/>
-          <w14:textOutline w14:w="9525" w14:cap="rnd" w14:cmpd="sng" w14:algn="ctr">
-            <w14:solidFill>
-              <w14:srgbClr w14:val="0070C0"/>
-            </w14:solidFill>
-            <w14:prstDash w14:val="solid"/>
-            <w14:bevel/>
-          </w14:textOutline>
-        </w:rPr>
-        <w:t>要必填</w:t>
-      </w:r>
-      <w:proofErr w:type="gramEnd"/>
-      <w:r>
-        <w:rPr>
-          <w:rFonts w:ascii="微软雅黑" w:hAnsi="微软雅黑" w:hint="eastAsia"/>
-          <w:strike/>
-          <w:szCs w:val="28"/>
-          <w:u w:val="single"/>
-          <w14:textOutline w14:w="9525" w14:cap="rnd" w14:cmpd="sng" w14:algn="ctr">
-            <w14:solidFill>
-              <w14:srgbClr w14:val="0070C0"/>
-            </w14:solidFill>
-            <w14:prstDash w14:val="solid"/>
-            <w14:bevel/>
-          </w14:textOutline>
-        </w:rPr>
-        <w:t>。</w:t>
+        <w:t>54、原始建筑面积（平方米）、原始房屋结构 要必填。</w:t>
       </w:r>
     </w:p>
     <w:p>
@@ -6313,41 +5751,7 @@
             <w14:bevel/>
           </w14:textOutline>
         </w:rPr>
-        <w:t>、</w:t>
-      </w:r>
-      <w:proofErr w:type="gramStart"/>
-      <w:r>
-        <w:rPr>
-          <w:rFonts w:ascii="微软雅黑" w:hAnsi="微软雅黑" w:hint="eastAsia"/>
-          <w:strike/>
-          <w:szCs w:val="28"/>
-          <w:u w:val="single"/>
-          <w14:textOutline w14:w="9525" w14:cap="rnd" w14:cmpd="sng" w14:algn="ctr">
-            <w14:solidFill>
-              <w14:srgbClr w14:val="0070C0"/>
-            </w14:solidFill>
-            <w14:prstDash w14:val="solid"/>
-            <w14:bevel/>
-          </w14:textOutline>
-        </w:rPr>
-        <w:t>工程部点装修</w:t>
-      </w:r>
-      <w:proofErr w:type="gramEnd"/>
-      <w:r>
-        <w:rPr>
-          <w:rFonts w:ascii="微软雅黑" w:hAnsi="微软雅黑" w:hint="eastAsia"/>
-          <w:strike/>
-          <w:szCs w:val="28"/>
-          <w:u w:val="single"/>
-          <w14:textOutline w14:w="9525" w14:cap="rnd" w14:cmpd="sng" w14:algn="ctr">
-            <w14:solidFill>
-              <w14:srgbClr w14:val="0070C0"/>
-            </w14:solidFill>
-            <w14:prstDash w14:val="solid"/>
-            <w14:bevel/>
-          </w14:textOutline>
-        </w:rPr>
-        <w:t>完成前，系统需检索房</w:t>
+        <w:t>、工程部点装修完成前，系统需检索房</w:t>
       </w:r>
       <w:r>
         <w:rPr>
@@ -6446,41 +5850,7 @@
             <w14:bevel/>
           </w14:textOutline>
         </w:rPr>
-        <w:t>68、部分到账登记的款项需要可做到</w:t>
-      </w:r>
-      <w:proofErr w:type="gramStart"/>
-      <w:r>
-        <w:rPr>
-          <w:rFonts w:ascii="微软雅黑" w:hAnsi="微软雅黑" w:hint="eastAsia"/>
-          <w:strike/>
-          <w:szCs w:val="28"/>
-          <w:u w:val="single"/>
-          <w14:textOutline w14:w="9525" w14:cap="rnd" w14:cmpd="sng" w14:algn="ctr">
-            <w14:solidFill>
-              <w14:srgbClr w14:val="0070C0"/>
-            </w14:solidFill>
-            <w14:prstDash w14:val="solid"/>
-            <w14:bevel/>
-          </w14:textOutline>
-        </w:rPr>
-        <w:t>账</w:t>
-      </w:r>
-      <w:proofErr w:type="gramEnd"/>
-      <w:r>
-        <w:rPr>
-          <w:rFonts w:ascii="微软雅黑" w:hAnsi="微软雅黑" w:hint="eastAsia"/>
-          <w:strike/>
-          <w:szCs w:val="28"/>
-          <w:u w:val="single"/>
-          <w14:textOutline w14:w="9525" w14:cap="rnd" w14:cmpd="sng" w14:algn="ctr">
-            <w14:solidFill>
-              <w14:srgbClr w14:val="0070C0"/>
-            </w14:solidFill>
-            <w14:prstDash w14:val="solid"/>
-            <w14:bevel/>
-          </w14:textOutline>
-        </w:rPr>
-        <w:t>登记。</w:t>
+        <w:t>68、部分到账登记的款项需要可做到账登记。</w:t>
       </w:r>
     </w:p>
     <w:p>
@@ -6553,41 +5923,7 @@
           </w14:textOutline>
         </w:rPr>
         <w:lastRenderedPageBreak/>
-        <w:t>70、在合同中打开添加其他模块的信息时，添加完毕后保存没有反馈，第二次点保</w:t>
-      </w:r>
-      <w:proofErr w:type="gramStart"/>
-      <w:r>
-        <w:rPr>
-          <w:rFonts w:ascii="微软雅黑" w:hAnsi="微软雅黑" w:hint="eastAsia"/>
-          <w:strike/>
-          <w:szCs w:val="28"/>
-          <w:u w:val="single"/>
-          <w14:textOutline w14:w="9525" w14:cap="rnd" w14:cmpd="sng" w14:algn="ctr">
-            <w14:solidFill>
-              <w14:srgbClr w14:val="0070C0"/>
-            </w14:solidFill>
-            <w14:prstDash w14:val="solid"/>
-            <w14:bevel/>
-          </w14:textOutline>
-        </w:rPr>
-        <w:t>存直接</w:t>
-      </w:r>
-      <w:proofErr w:type="gramEnd"/>
-      <w:r>
-        <w:rPr>
-          <w:rFonts w:ascii="微软雅黑" w:hAnsi="微软雅黑" w:hint="eastAsia"/>
-          <w:strike/>
-          <w:szCs w:val="28"/>
-          <w:u w:val="single"/>
-          <w14:textOutline w14:w="9525" w14:cap="rnd" w14:cmpd="sng" w14:algn="ctr">
-            <w14:solidFill>
-              <w14:srgbClr w14:val="0070C0"/>
-            </w14:solidFill>
-            <w14:prstDash w14:val="solid"/>
-            <w14:bevel/>
-          </w14:textOutline>
-        </w:rPr>
-        <w:t>就显示已添加过。正常情况在录入完毕信息后点击保存，应该跳出已保存的信息框。</w:t>
+        <w:t>70、在合同中打开添加其他模块的信息时，添加完毕后保存没有反馈，第二次点保存直接就显示已添加过。正常情况在录入完毕信息后点击保存，应该跳出已保存的信息框。</w:t>
       </w:r>
     </w:p>
     <w:p>
@@ -6639,41 +5975,7 @@
             <w14:bevel/>
           </w14:textOutline>
         </w:rPr>
-        <w:t>、在选择了一系列款项后（款项有收款、有出款），进行到账登记，经计算之后产生的总账</w:t>
-      </w:r>
-      <w:proofErr w:type="gramStart"/>
-      <w:r>
-        <w:rPr>
-          <w:rFonts w:ascii="微软雅黑" w:hAnsi="微软雅黑" w:hint="eastAsia"/>
-          <w:strike/>
-          <w:szCs w:val="28"/>
-          <w:u w:val="single"/>
-          <w14:textOutline w14:w="9525" w14:cap="rnd" w14:cmpd="sng" w14:algn="ctr">
-            <w14:solidFill>
-              <w14:srgbClr w14:val="0070C0"/>
-            </w14:solidFill>
-            <w14:prstDash w14:val="solid"/>
-            <w14:bevel/>
-          </w14:textOutline>
-        </w:rPr>
-        <w:t>务</w:t>
-      </w:r>
-      <w:proofErr w:type="gramEnd"/>
-      <w:r>
-        <w:rPr>
-          <w:rFonts w:ascii="微软雅黑" w:hAnsi="微软雅黑" w:hint="eastAsia"/>
-          <w:strike/>
-          <w:szCs w:val="28"/>
-          <w:u w:val="single"/>
-          <w14:textOutline w14:w="9525" w14:cap="rnd" w14:cmpd="sng" w14:algn="ctr">
-            <w14:solidFill>
-              <w14:srgbClr w14:val="0070C0"/>
-            </w14:solidFill>
-            <w14:prstDash w14:val="solid"/>
-            <w14:bevel/>
-          </w14:textOutline>
-        </w:rPr>
-        <w:t>金额可能为出款也可能为收款，此时的收据应该怎么开具？</w:t>
+        <w:t>、在选择了一系列款项后（款项有收款、有出款），进行到账登记，经计算之后产生的总账务金额可能为出款也可能为收款，此时的收据应该怎么开具？</w:t>
       </w:r>
       <w:r>
         <w:rPr>
@@ -7522,41 +6824,7 @@
             <w14:bevel/>
           </w14:textOutline>
         </w:rPr>
-        <w:t>、协议</w:t>
-      </w:r>
-      <w:proofErr w:type="gramStart"/>
-      <w:r>
-        <w:rPr>
-          <w:rFonts w:ascii="微软雅黑" w:hAnsi="微软雅黑" w:hint="eastAsia"/>
-          <w:strike/>
-          <w:szCs w:val="28"/>
-          <w:u w:val="single"/>
-          <w14:textOutline w14:w="9525" w14:cap="rnd" w14:cmpd="sng" w14:algn="ctr">
-            <w14:solidFill>
-              <w14:srgbClr w14:val="0070C0"/>
-            </w14:solidFill>
-            <w14:prstDash w14:val="solid"/>
-            <w14:bevel/>
-          </w14:textOutline>
-        </w:rPr>
-        <w:t>转合同</w:t>
-      </w:r>
-      <w:proofErr w:type="gramEnd"/>
-      <w:r>
-        <w:rPr>
-          <w:rFonts w:ascii="微软雅黑" w:hAnsi="微软雅黑" w:hint="eastAsia"/>
-          <w:strike/>
-          <w:szCs w:val="28"/>
-          <w:u w:val="single"/>
-          <w14:textOutline w14:w="9525" w14:cap="rnd" w14:cmpd="sng" w14:algn="ctr">
-            <w14:solidFill>
-              <w14:srgbClr w14:val="0070C0"/>
-            </w14:solidFill>
-            <w14:prstDash w14:val="solid"/>
-            <w14:bevel/>
-          </w14:textOutline>
-        </w:rPr>
-        <w:t>时，定金优先转租金。</w:t>
+        <w:t>、协议转合同时，定金优先转租金。</w:t>
       </w:r>
     </w:p>
     <w:p>
@@ -8020,51 +7288,7 @@
             <w14:round/>
           </w14:textOutline>
         </w:rPr>
-        <w:t>定金</w:t>
-      </w:r>
-      <w:proofErr w:type="gramStart"/>
-      <w:r>
-        <w:rPr>
-          <w:rFonts w:ascii="微软雅黑" w:hAnsi="微软雅黑" w:hint="eastAsia"/>
-          <w:b/>
-          <w:strike/>
-          <w:color w:val="FF0000"/>
-          <w:szCs w:val="28"/>
-          <w:u w:val="single"/>
-          <w14:shadow w14:blurRad="69850" w14:dist="43180" w14:dir="5400000" w14:sx="0" w14:sy="0" w14:kx="0" w14:ky="0" w14:algn="none">
-            <w14:srgbClr w14:val="000000">
-              <w14:alpha w14:val="35000"/>
-            </w14:srgbClr>
-          </w14:shadow>
-          <w14:textOutline w14:w="952" w14:cap="flat" w14:cmpd="sng" w14:algn="ctr">
-            <w14:noFill/>
-            <w14:prstDash w14:val="solid"/>
-            <w14:round/>
-          </w14:textOutline>
-        </w:rPr>
-        <w:t>转合同</w:t>
-      </w:r>
-      <w:proofErr w:type="gramEnd"/>
-      <w:r>
-        <w:rPr>
-          <w:rFonts w:ascii="微软雅黑" w:hAnsi="微软雅黑" w:hint="eastAsia"/>
-          <w:b/>
-          <w:strike/>
-          <w:color w:val="FF0000"/>
-          <w:szCs w:val="28"/>
-          <w:u w:val="single"/>
-          <w14:shadow w14:blurRad="69850" w14:dist="43180" w14:dir="5400000" w14:sx="0" w14:sy="0" w14:kx="0" w14:ky="0" w14:algn="none">
-            <w14:srgbClr w14:val="000000">
-              <w14:alpha w14:val="35000"/>
-            </w14:srgbClr>
-          </w14:shadow>
-          <w14:textOutline w14:w="952" w14:cap="flat" w14:cmpd="sng" w14:algn="ctr">
-            <w14:noFill/>
-            <w14:prstDash w14:val="solid"/>
-            <w14:round/>
-          </w14:textOutline>
-        </w:rPr>
-        <w:t>时需</w:t>
+        <w:t>定金转合同时需</w:t>
       </w:r>
       <w:r>
         <w:rPr>
@@ -8839,7 +8063,7 @@
       <w:pPr>
         <w:ind w:firstLine="360"/>
         <w:rPr>
-          <w:rFonts w:ascii="微软雅黑" w:hAnsi="微软雅黑" w:hint="eastAsia"/>
+          <w:rFonts w:ascii="微软雅黑" w:hAnsi="微软雅黑"/>
           <w:strike/>
           <w:szCs w:val="28"/>
           <w:u w:val="single"/>
@@ -9099,7 +8323,7 @@
       <w:pPr>
         <w:ind w:firstLine="360"/>
         <w:rPr>
-          <w:rFonts w:ascii="微软雅黑" w:hAnsi="微软雅黑" w:hint="eastAsia"/>
+          <w:rFonts w:ascii="微软雅黑" w:hAnsi="微软雅黑"/>
           <w:strike/>
           <w:szCs w:val="28"/>
           <w:u w:val="single"/>
@@ -9158,48 +8382,14 @@
             <w14:bevel/>
           </w14:textOutline>
         </w:rPr>
-        <w:t>、收</w:t>
-      </w:r>
-      <w:proofErr w:type="gramStart"/>
-      <w:r>
-        <w:rPr>
-          <w:rFonts w:ascii="微软雅黑" w:hAnsi="微软雅黑" w:hint="eastAsia"/>
-          <w:strike/>
-          <w:szCs w:val="28"/>
-          <w:u w:val="single"/>
-          <w14:textOutline w14:w="9525" w14:cap="rnd" w14:cmpd="sng" w14:algn="ctr">
-            <w14:solidFill>
-              <w14:srgbClr w14:val="0070C0"/>
-            </w14:solidFill>
-            <w14:prstDash w14:val="solid"/>
-            <w14:bevel/>
-          </w14:textOutline>
-        </w:rPr>
-        <w:t>房管家</w:t>
-      </w:r>
-      <w:proofErr w:type="gramEnd"/>
-      <w:r>
-        <w:rPr>
-          <w:rFonts w:ascii="微软雅黑" w:hAnsi="微软雅黑" w:hint="eastAsia"/>
-          <w:strike/>
-          <w:szCs w:val="28"/>
-          <w:u w:val="single"/>
-          <w14:textOutline w14:w="9525" w14:cap="rnd" w14:cmpd="sng" w14:algn="ctr">
-            <w14:solidFill>
-              <w14:srgbClr w14:val="0070C0"/>
-            </w14:solidFill>
-            <w14:prstDash w14:val="solid"/>
-            <w14:bevel/>
-          </w14:textOutline>
-        </w:rPr>
-        <w:t>前期不清楚房间数量，添加房间后需要工程多次点装修完成；</w:t>
+        <w:t>、收房管家前期不清楚房间数量，添加房间后需要工程多次点装修完成；</w:t>
       </w:r>
     </w:p>
     <w:p>
       <w:pPr>
         <w:ind w:firstLine="360"/>
         <w:rPr>
-          <w:rFonts w:ascii="微软雅黑" w:hAnsi="微软雅黑"/>
+          <w:rFonts w:ascii="微软雅黑" w:hAnsi="微软雅黑" w:hint="eastAsia"/>
           <w:strike/>
           <w:szCs w:val="28"/>
           <w:u w:val="single"/>
@@ -9243,1387 +8433,1385 @@
           </w14:textOutline>
         </w:rPr>
         <w:t>、已退合同用颜色标示；（0.5工时）</w:t>
+      </w:r>
+    </w:p>
+    <w:p>
+      <w:pPr>
+        <w:ind w:firstLine="360"/>
+        <w:rPr>
+          <w:rFonts w:ascii="微软雅黑" w:hAnsi="微软雅黑"/>
+          <w:strike/>
+          <w:szCs w:val="28"/>
+          <w:u w:val="single"/>
+          <w14:textOutline w14:w="9525" w14:cap="rnd" w14:cmpd="sng" w14:algn="ctr">
+            <w14:solidFill>
+              <w14:srgbClr w14:val="0070C0"/>
+            </w14:solidFill>
+            <w14:prstDash w14:val="solid"/>
+            <w14:bevel/>
+          </w14:textOutline>
+        </w:rPr>
+      </w:pPr>
+      <w:r>
+        <w:rPr>
+          <w:rFonts w:ascii="微软雅黑" w:hAnsi="微软雅黑" w:hint="eastAsia"/>
+          <w:szCs w:val="28"/>
+          <w14:textOutline w14:w="9525" w14:cap="rnd" w14:cmpd="sng" w14:algn="ctr">
+            <w14:solidFill>
+              <w14:srgbClr w14:val="0070C0"/>
+            </w14:solidFill>
+            <w14:prstDash w14:val="solid"/>
+            <w14:bevel/>
+          </w14:textOutline>
+        </w:rPr>
+        <w:t>99</w:t>
+      </w:r>
+      <w:r>
+        <w:rPr>
+          <w:rFonts w:ascii="微软雅黑" w:hAnsi="微软雅黑" w:hint="eastAsia"/>
+          <w:szCs w:val="28"/>
+          <w14:textOutline w14:w="9525" w14:cap="rnd" w14:cmpd="sng" w14:algn="ctr">
+            <w14:solidFill>
+              <w14:srgbClr w14:val="0070C0"/>
+            </w14:solidFill>
+            <w14:prstDash w14:val="solid"/>
+            <w14:bevel/>
+          </w14:textOutline>
+        </w:rPr>
+        <w:t>、</w:t>
+      </w:r>
+      <w:r>
+        <w:rPr>
+          <w:rFonts w:ascii="微软雅黑" w:hAnsi="微软雅黑" w:hint="eastAsia"/>
+          <w:strike/>
+          <w:szCs w:val="28"/>
+          <w:u w:val="single"/>
+          <w14:textOutline w14:w="9525" w14:cap="rnd" w14:cmpd="sng" w14:algn="ctr">
+            <w14:solidFill>
+              <w14:srgbClr w14:val="0070C0"/>
+            </w14:solidFill>
+            <w14:prstDash w14:val="solid"/>
+            <w14:bevel/>
+          </w14:textOutline>
+        </w:rPr>
+        <w:t>退租时的到账收据要跟到账金额保持一致；签合同的收据要开收款的收据。退房的到账按照实际金额开收据；租房时按照收款开收据。</w:t>
+      </w:r>
+    </w:p>
+    <w:p>
+      <w:pPr>
+        <w:ind w:firstLine="360"/>
+        <w:rPr>
+          <w:rFonts w:ascii="微软雅黑" w:hAnsi="微软雅黑"/>
+          <w:szCs w:val="28"/>
+          <w14:textOutline w14:w="9525" w14:cap="rnd" w14:cmpd="sng" w14:algn="ctr">
+            <w14:solidFill>
+              <w14:srgbClr w14:val="0070C0"/>
+            </w14:solidFill>
+            <w14:prstDash w14:val="solid"/>
+            <w14:bevel/>
+          </w14:textOutline>
+        </w:rPr>
+      </w:pPr>
+      <w:r>
+        <w:rPr>
+          <w:rFonts w:ascii="微软雅黑" w:hAnsi="微软雅黑" w:hint="eastAsia"/>
+          <w:b/>
+          <w:color w:val="FF0000"/>
+          <w:szCs w:val="28"/>
+          <w14:shadow w14:blurRad="69850" w14:dist="43180" w14:dir="5400000" w14:sx="0" w14:sy="0" w14:kx="0" w14:ky="0" w14:algn="none">
+            <w14:srgbClr w14:val="000000">
+              <w14:alpha w14:val="35000"/>
+            </w14:srgbClr>
+          </w14:shadow>
+          <w14:textOutline w14:w="952" w14:cap="flat" w14:cmpd="sng" w14:algn="ctr">
+            <w14:noFill/>
+            <w14:prstDash w14:val="solid"/>
+            <w14:round/>
+          </w14:textOutline>
+        </w:rPr>
+        <w:t>100</w:t>
+      </w:r>
+      <w:r>
+        <w:rPr>
+          <w:rFonts w:ascii="微软雅黑" w:hAnsi="微软雅黑" w:hint="eastAsia"/>
+          <w:b/>
+          <w:color w:val="FF0000"/>
+          <w:szCs w:val="28"/>
+          <w14:shadow w14:blurRad="69850" w14:dist="43180" w14:dir="5400000" w14:sx="0" w14:sy="0" w14:kx="0" w14:ky="0" w14:algn="none">
+            <w14:srgbClr w14:val="000000">
+              <w14:alpha w14:val="35000"/>
+            </w14:srgbClr>
+          </w14:shadow>
+          <w14:textOutline w14:w="952" w14:cap="flat" w14:cmpd="sng" w14:algn="ctr">
+            <w14:noFill/>
+            <w14:prstDash w14:val="solid"/>
+            <w14:round/>
+          </w14:textOutline>
+        </w:rPr>
+        <w:t>、特殊退租时，为了计算应退房租金额，加上实际居住日的日期</w:t>
+      </w:r>
+      <w:r>
+        <w:rPr>
+          <w:rFonts w:ascii="微软雅黑" w:hAnsi="微软雅黑" w:hint="eastAsia"/>
+          <w:b/>
+          <w:color w:val="FF0000"/>
+          <w:szCs w:val="28"/>
+          <w14:shadow w14:blurRad="69850" w14:dist="43180" w14:dir="5400000" w14:sx="0" w14:sy="0" w14:kx="0" w14:ky="0" w14:algn="none">
+            <w14:srgbClr w14:val="000000">
+              <w14:alpha w14:val="35000"/>
+            </w14:srgbClr>
+          </w14:shadow>
+          <w14:textOutline w14:w="952" w14:cap="flat" w14:cmpd="sng" w14:algn="ctr">
+            <w14:noFill/>
+            <w14:prstDash w14:val="solid"/>
+            <w14:round/>
+          </w14:textOutline>
+        </w:rPr>
+        <w:t>供选择</w:t>
+      </w:r>
+      <w:r>
+        <w:rPr>
+          <w:rFonts w:ascii="微软雅黑" w:hAnsi="微软雅黑" w:hint="eastAsia"/>
+          <w:b/>
+          <w:color w:val="FF0000"/>
+          <w:szCs w:val="28"/>
+          <w14:shadow w14:blurRad="69850" w14:dist="43180" w14:dir="5400000" w14:sx="0" w14:sy="0" w14:kx="0" w14:ky="0" w14:algn="none">
+            <w14:srgbClr w14:val="000000">
+              <w14:alpha w14:val="35000"/>
+            </w14:srgbClr>
+          </w14:shadow>
+          <w14:textOutline w14:w="952" w14:cap="flat" w14:cmpd="sng" w14:algn="ctr">
+            <w14:noFill/>
+            <w14:prstDash w14:val="solid"/>
+            <w14:round/>
+          </w14:textOutline>
+        </w:rPr>
+        <w:t>,,以便计算出</w:t>
+      </w:r>
+      <w:r>
+        <w:rPr>
+          <w:rFonts w:ascii="微软雅黑" w:hAnsi="微软雅黑" w:hint="eastAsia"/>
+          <w:b/>
+          <w:color w:val="FF0000"/>
+          <w:szCs w:val="28"/>
+          <w14:shadow w14:blurRad="69850" w14:dist="43180" w14:dir="5400000" w14:sx="0" w14:sy="0" w14:kx="0" w14:ky="0" w14:algn="none">
+            <w14:srgbClr w14:val="000000">
+              <w14:alpha w14:val="35000"/>
+            </w14:srgbClr>
+          </w14:shadow>
+          <w14:textOutline w14:w="952" w14:cap="flat" w14:cmpd="sng" w14:algn="ctr">
+            <w14:noFill/>
+            <w14:prstDash w14:val="solid"/>
+            <w14:round/>
+          </w14:textOutline>
+        </w:rPr>
+        <w:t>应退房租</w:t>
+      </w:r>
+      <w:r>
+        <w:rPr>
+          <w:rFonts w:ascii="微软雅黑" w:hAnsi="微软雅黑" w:hint="eastAsia"/>
+          <w:b/>
+          <w:color w:val="FF0000"/>
+          <w:szCs w:val="28"/>
+          <w14:shadow w14:blurRad="69850" w14:dist="43180" w14:dir="5400000" w14:sx="0" w14:sy="0" w14:kx="0" w14:ky="0" w14:algn="none">
+            <w14:srgbClr w14:val="000000">
+              <w14:alpha w14:val="35000"/>
+            </w14:srgbClr>
+          </w14:shadow>
+          <w14:textOutline w14:w="952" w14:cap="flat" w14:cmpd="sng" w14:algn="ctr">
+            <w14:noFill/>
+            <w14:prstDash w14:val="solid"/>
+            <w14:round/>
+          </w14:textOutline>
+        </w:rPr>
+        <w:t>金额</w:t>
+      </w:r>
+      <w:r>
+        <w:rPr>
+          <w:rFonts w:ascii="微软雅黑" w:hAnsi="微软雅黑" w:hint="eastAsia"/>
+          <w:b/>
+          <w:color w:val="FF0000"/>
+          <w:szCs w:val="28"/>
+          <w14:shadow w14:blurRad="69850" w14:dist="43180" w14:dir="5400000" w14:sx="0" w14:sy="0" w14:kx="0" w14:ky="0" w14:algn="none">
+            <w14:srgbClr w14:val="000000">
+              <w14:alpha w14:val="35000"/>
+            </w14:srgbClr>
+          </w14:shadow>
+          <w14:textOutline w14:w="952" w14:cap="flat" w14:cmpd="sng" w14:algn="ctr">
+            <w14:noFill/>
+            <w14:prstDash w14:val="solid"/>
+            <w14:round/>
+          </w14:textOutline>
+        </w:rPr>
+        <w:t>。</w:t>
+      </w:r>
+      <w:r>
+        <w:rPr>
+          <w:rFonts w:ascii="微软雅黑" w:hAnsi="微软雅黑" w:hint="eastAsia"/>
+          <w:b/>
+          <w:color w:val="FF0000"/>
+          <w:szCs w:val="28"/>
+          <w14:shadow w14:blurRad="69850" w14:dist="43180" w14:dir="5400000" w14:sx="0" w14:sy="0" w14:kx="0" w14:ky="0" w14:algn="none">
+            <w14:srgbClr w14:val="000000">
+              <w14:alpha w14:val="35000"/>
+            </w14:srgbClr>
+          </w14:shadow>
+          <w14:textOutline w14:w="952" w14:cap="flat" w14:cmpd="sng" w14:algn="ctr">
+            <w14:noFill/>
+            <w14:prstDash w14:val="solid"/>
+            <w14:round/>
+          </w14:textOutline>
+        </w:rPr>
+        <w:t>（5工时）</w:t>
+      </w:r>
+    </w:p>
+    <w:p>
+      <w:pPr>
+        <w:ind w:firstLine="360"/>
+        <w:rPr>
+          <w:rFonts w:ascii="微软雅黑" w:hAnsi="微软雅黑"/>
+          <w:b/>
+          <w:color w:val="FF0000"/>
+          <w:szCs w:val="28"/>
+          <w14:shadow w14:blurRad="69850" w14:dist="43180" w14:dir="5400000" w14:sx="0" w14:sy="0" w14:kx="0" w14:ky="0" w14:algn="none">
+            <w14:srgbClr w14:val="000000">
+              <w14:alpha w14:val="35000"/>
+            </w14:srgbClr>
+          </w14:shadow>
+          <w14:textOutline w14:w="952" w14:cap="flat" w14:cmpd="sng" w14:algn="ctr">
+            <w14:noFill/>
+            <w14:prstDash w14:val="solid"/>
+            <w14:round/>
+          </w14:textOutline>
+        </w:rPr>
+      </w:pPr>
+      <w:r>
+        <w:rPr>
+          <w:rFonts w:ascii="微软雅黑" w:hAnsi="微软雅黑" w:hint="eastAsia"/>
+          <w:b/>
+          <w:color w:val="FF0000"/>
+          <w:szCs w:val="28"/>
+          <w14:shadow w14:blurRad="69850" w14:dist="43180" w14:dir="5400000" w14:sx="0" w14:sy="0" w14:kx="0" w14:ky="0" w14:algn="none">
+            <w14:srgbClr w14:val="000000">
+              <w14:alpha w14:val="35000"/>
+            </w14:srgbClr>
+          </w14:shadow>
+          <w14:textOutline w14:w="952" w14:cap="flat" w14:cmpd="sng" w14:algn="ctr">
+            <w14:noFill/>
+            <w14:prstDash w14:val="solid"/>
+            <w14:round/>
+          </w14:textOutline>
+        </w:rPr>
+        <w:t>10</w:t>
+      </w:r>
+      <w:r>
+        <w:rPr>
+          <w:rFonts w:ascii="微软雅黑" w:hAnsi="微软雅黑" w:hint="eastAsia"/>
+          <w:b/>
+          <w:color w:val="FF0000"/>
+          <w:szCs w:val="28"/>
+          <w14:shadow w14:blurRad="69850" w14:dist="43180" w14:dir="5400000" w14:sx="0" w14:sy="0" w14:kx="0" w14:ky="0" w14:algn="none">
+            <w14:srgbClr w14:val="000000">
+              <w14:alpha w14:val="35000"/>
+            </w14:srgbClr>
+          </w14:shadow>
+          <w14:textOutline w14:w="952" w14:cap="flat" w14:cmpd="sng" w14:algn="ctr">
+            <w14:noFill/>
+            <w14:prstDash w14:val="solid"/>
+            <w14:round/>
+          </w14:textOutline>
+        </w:rPr>
+        <w:t>1</w:t>
+      </w:r>
+      <w:r>
+        <w:rPr>
+          <w:rFonts w:ascii="微软雅黑" w:hAnsi="微软雅黑" w:hint="eastAsia"/>
+          <w:b/>
+          <w:color w:val="FF0000"/>
+          <w:szCs w:val="28"/>
+          <w14:shadow w14:blurRad="69850" w14:dist="43180" w14:dir="5400000" w14:sx="0" w14:sy="0" w14:kx="0" w14:ky="0" w14:algn="none">
+            <w14:srgbClr w14:val="000000">
+              <w14:alpha w14:val="35000"/>
+            </w14:srgbClr>
+          </w14:shadow>
+          <w14:textOutline w14:w="952" w14:cap="flat" w14:cmpd="sng" w14:algn="ctr">
+            <w14:noFill/>
+            <w14:prstDash w14:val="solid"/>
+            <w14:round/>
+          </w14:textOutline>
+        </w:rPr>
+        <w:t>、</w:t>
+      </w:r>
+      <w:r>
+        <w:rPr>
+          <w:rFonts w:ascii="微软雅黑" w:hAnsi="微软雅黑" w:hint="eastAsia"/>
+          <w:b/>
+          <w:color w:val="FF0000"/>
+          <w:szCs w:val="28"/>
+          <w14:shadow w14:blurRad="69850" w14:dist="43180" w14:dir="5400000" w14:sx="0" w14:sy="0" w14:kx="0" w14:ky="0" w14:algn="none">
+            <w14:srgbClr w14:val="000000">
+              <w14:alpha w14:val="35000"/>
+            </w14:srgbClr>
+          </w14:shadow>
+          <w14:textOutline w14:w="952" w14:cap="flat" w14:cmpd="sng" w14:algn="ctr">
+            <w14:noFill/>
+            <w14:prstDash w14:val="solid"/>
+            <w14:round/>
+          </w14:textOutline>
+        </w:rPr>
+        <w:t>承租合同</w:t>
+      </w:r>
+      <w:r>
+        <w:rPr>
+          <w:rFonts w:ascii="微软雅黑" w:hAnsi="微软雅黑" w:hint="eastAsia"/>
+          <w:b/>
+          <w:color w:val="FF0000"/>
+          <w:szCs w:val="28"/>
+          <w14:shadow w14:blurRad="69850" w14:dist="43180" w14:dir="5400000" w14:sx="0" w14:sy="0" w14:kx="0" w14:ky="0" w14:algn="none">
+            <w14:srgbClr w14:val="000000">
+              <w14:alpha w14:val="35000"/>
+            </w14:srgbClr>
+          </w14:shadow>
+          <w14:textOutline w14:w="952" w14:cap="flat" w14:cmpd="sng" w14:algn="ctr">
+            <w14:noFill/>
+            <w14:prstDash w14:val="solid"/>
+            <w14:round/>
+          </w14:textOutline>
+        </w:rPr>
+        <w:t>的</w:t>
+      </w:r>
+      <w:r>
+        <w:rPr>
+          <w:rFonts w:ascii="微软雅黑" w:hAnsi="微软雅黑" w:hint="eastAsia"/>
+          <w:b/>
+          <w:color w:val="FF0000"/>
+          <w:szCs w:val="28"/>
+          <w14:shadow w14:blurRad="69850" w14:dist="43180" w14:dir="5400000" w14:sx="0" w14:sy="0" w14:kx="0" w14:ky="0" w14:algn="none">
+            <w14:srgbClr w14:val="000000">
+              <w14:alpha w14:val="35000"/>
+            </w14:srgbClr>
+          </w14:shadow>
+          <w14:textOutline w14:w="952" w14:cap="flat" w14:cmpd="sng" w14:algn="ctr">
+            <w14:noFill/>
+            <w14:prstDash w14:val="solid"/>
+            <w14:round/>
+          </w14:textOutline>
+        </w:rPr>
+        <w:t>打款</w:t>
+      </w:r>
+      <w:r>
+        <w:rPr>
+          <w:rFonts w:ascii="微软雅黑" w:hAnsi="微软雅黑" w:hint="eastAsia"/>
+          <w:b/>
+          <w:color w:val="FF0000"/>
+          <w:szCs w:val="28"/>
+          <w14:shadow w14:blurRad="69850" w14:dist="43180" w14:dir="5400000" w14:sx="0" w14:sy="0" w14:kx="0" w14:ky="0" w14:algn="none">
+            <w14:srgbClr w14:val="000000">
+              <w14:alpha w14:val="35000"/>
+            </w14:srgbClr>
+          </w14:shadow>
+          <w14:textOutline w14:w="952" w14:cap="flat" w14:cmpd="sng" w14:algn="ctr">
+            <w14:noFill/>
+            <w14:prstDash w14:val="solid"/>
+            <w14:round/>
+          </w14:textOutline>
+        </w:rPr>
+        <w:t>业务</w:t>
+      </w:r>
+      <w:r>
+        <w:rPr>
+          <w:rFonts w:ascii="微软雅黑" w:hAnsi="微软雅黑" w:hint="eastAsia"/>
+          <w:b/>
+          <w:color w:val="FF0000"/>
+          <w:szCs w:val="28"/>
+          <w14:shadow w14:blurRad="69850" w14:dist="43180" w14:dir="5400000" w14:sx="0" w14:sy="0" w14:kx="0" w14:ky="0" w14:algn="none">
+            <w14:srgbClr w14:val="000000">
+              <w14:alpha w14:val="35000"/>
+            </w14:srgbClr>
+          </w14:shadow>
+          <w14:textOutline w14:w="952" w14:cap="flat" w14:cmpd="sng" w14:algn="ctr">
+            <w14:noFill/>
+            <w14:prstDash w14:val="solid"/>
+            <w14:round/>
+          </w14:textOutline>
+        </w:rPr>
+        <w:t>:</w:t>
+      </w:r>
+      <w:r>
+        <w:rPr>
+          <w:rFonts w:ascii="微软雅黑" w:hAnsi="微软雅黑" w:hint="eastAsia"/>
+          <w:b/>
+          <w:color w:val="FF0000"/>
+          <w:szCs w:val="28"/>
+          <w14:shadow w14:blurRad="69850" w14:dist="43180" w14:dir="5400000" w14:sx="0" w14:sy="0" w14:kx="0" w14:ky="0" w14:algn="none">
+            <w14:srgbClr w14:val="000000">
+              <w14:alpha w14:val="35000"/>
+            </w14:srgbClr>
+          </w14:shadow>
+          <w14:textOutline w14:w="952" w14:cap="flat" w14:cmpd="sng" w14:algn="ctr">
+            <w14:noFill/>
+            <w14:prstDash w14:val="solid"/>
+            <w14:round/>
+          </w14:textOutline>
+        </w:rPr>
+        <w:t>查询条件新增：打款日期 5 15 25</w:t>
+      </w:r>
+      <w:r>
+        <w:rPr>
+          <w:rFonts w:ascii="微软雅黑" w:hAnsi="微软雅黑" w:hint="eastAsia"/>
+          <w:b/>
+          <w:color w:val="FF0000"/>
+          <w:szCs w:val="28"/>
+          <w14:shadow w14:blurRad="69850" w14:dist="43180" w14:dir="5400000" w14:sx="0" w14:sy="0" w14:kx="0" w14:ky="0" w14:algn="none">
+            <w14:srgbClr w14:val="000000">
+              <w14:alpha w14:val="35000"/>
+            </w14:srgbClr>
+          </w14:shadow>
+          <w14:textOutline w14:w="952" w14:cap="flat" w14:cmpd="sng" w14:algn="ctr">
+            <w14:noFill/>
+            <w14:prstDash w14:val="solid"/>
+            <w14:round/>
+          </w14:textOutline>
+        </w:rPr>
+        <w:t>，时间区间</w:t>
+      </w:r>
+      <w:r>
+        <w:rPr>
+          <w:rFonts w:ascii="微软雅黑" w:hAnsi="微软雅黑" w:hint="eastAsia"/>
+          <w:b/>
+          <w:color w:val="FF0000"/>
+          <w:szCs w:val="28"/>
+          <w14:shadow w14:blurRad="69850" w14:dist="43180" w14:dir="5400000" w14:sx="0" w14:sy="0" w14:kx="0" w14:ky="0" w14:algn="none">
+            <w14:srgbClr w14:val="000000">
+              <w14:alpha w14:val="35000"/>
+            </w14:srgbClr>
+          </w14:shadow>
+          <w14:textOutline w14:w="952" w14:cap="flat" w14:cmpd="sng" w14:algn="ctr">
+            <w14:noFill/>
+            <w14:prstDash w14:val="solid"/>
+            <w14:round/>
+          </w14:textOutline>
+        </w:rPr>
+        <w:t xml:space="preserve"> </w:t>
+      </w:r>
+      <w:r>
+        <w:rPr>
+          <w:rFonts w:ascii="微软雅黑" w:hAnsi="微软雅黑"/>
+          <w:b/>
+          <w:color w:val="FF0000"/>
+          <w:szCs w:val="28"/>
+          <w14:shadow w14:blurRad="69850" w14:dist="43180" w14:dir="5400000" w14:sx="0" w14:sy="0" w14:kx="0" w14:ky="0" w14:algn="none">
+            <w14:srgbClr w14:val="000000">
+              <w14:alpha w14:val="35000"/>
+            </w14:srgbClr>
+          </w14:shadow>
+          <w14:textOutline w14:w="952" w14:cap="flat" w14:cmpd="sng" w14:algn="ctr">
+            <w14:noFill/>
+            <w14:prstDash w14:val="solid"/>
+            <w14:round/>
+          </w14:textOutline>
+        </w:rPr>
+        <w:t>.</w:t>
+      </w:r>
+      <w:r>
+        <w:rPr>
+          <w:rFonts w:ascii="微软雅黑" w:hAnsi="微软雅黑" w:hint="eastAsia"/>
+          <w:b/>
+          <w:color w:val="FF0000"/>
+          <w:szCs w:val="28"/>
+          <w14:shadow w14:blurRad="69850" w14:dist="43180" w14:dir="5400000" w14:sx="0" w14:sy="0" w14:kx="0" w14:ky="0" w14:algn="none">
+            <w14:srgbClr w14:val="000000">
+              <w14:alpha w14:val="35000"/>
+            </w14:srgbClr>
+          </w14:shadow>
+          <w14:textOutline w14:w="952" w14:cap="flat" w14:cmpd="sng" w14:algn="ctr">
+            <w14:noFill/>
+            <w14:prstDash w14:val="solid"/>
+            <w14:round/>
+          </w14:textOutline>
+        </w:rPr>
+        <w:t>支持</w:t>
+      </w:r>
+      <w:r>
+        <w:rPr>
+          <w:rFonts w:ascii="微软雅黑" w:hAnsi="微软雅黑" w:hint="eastAsia"/>
+          <w:b/>
+          <w:color w:val="FF0000"/>
+          <w:szCs w:val="28"/>
+          <w14:shadow w14:blurRad="69850" w14:dist="43180" w14:dir="5400000" w14:sx="0" w14:sy="0" w14:kx="0" w14:ky="0" w14:algn="none">
+            <w14:srgbClr w14:val="000000">
+              <w14:alpha w14:val="35000"/>
+            </w14:srgbClr>
+          </w14:shadow>
+          <w14:textOutline w14:w="952" w14:cap="flat" w14:cmpd="sng" w14:algn="ctr">
+            <w14:noFill/>
+            <w14:prstDash w14:val="solid"/>
+            <w14:round/>
+          </w14:textOutline>
+        </w:rPr>
+        <w:t>批量的到账登记。每页500行。</w:t>
+      </w:r>
+      <w:r>
+        <w:rPr>
+          <w:rFonts w:ascii="微软雅黑" w:hAnsi="微软雅黑" w:hint="eastAsia"/>
+          <w:b/>
+          <w:color w:val="FF0000"/>
+          <w:szCs w:val="28"/>
+          <w14:shadow w14:blurRad="69850" w14:dist="43180" w14:dir="5400000" w14:sx="0" w14:sy="0" w14:kx="0" w14:ky="0" w14:algn="none">
+            <w14:srgbClr w14:val="000000">
+              <w14:alpha w14:val="35000"/>
+            </w14:srgbClr>
+          </w14:shadow>
+          <w14:textOutline w14:w="952" w14:cap="flat" w14:cmpd="sng" w14:algn="ctr">
+            <w14:noFill/>
+            <w14:prstDash w14:val="solid"/>
+            <w14:round/>
+          </w14:textOutline>
+        </w:rPr>
+        <w:t>不要承租合同做到账登记跳转。直接批量更新状态。可以支持多合同同时更新。</w:t>
+      </w:r>
+      <w:r>
+        <w:rPr>
+          <w:rFonts w:ascii="微软雅黑" w:hAnsi="微软雅黑" w:hint="eastAsia"/>
+          <w:b/>
+          <w:color w:val="FF0000"/>
+          <w:szCs w:val="28"/>
+          <w14:shadow w14:blurRad="69850" w14:dist="43180" w14:dir="5400000" w14:sx="0" w14:sy="0" w14:kx="0" w14:ky="0" w14:algn="none">
+            <w14:srgbClr w14:val="000000">
+              <w14:alpha w14:val="35000"/>
+            </w14:srgbClr>
+          </w14:shadow>
+          <w14:textOutline w14:w="952" w14:cap="flat" w14:cmpd="sng" w14:algn="ctr">
+            <w14:noFill/>
+            <w14:prstDash w14:val="solid"/>
+            <w14:round/>
+          </w14:textOutline>
+        </w:rPr>
+        <w:t>要加承租押金</w:t>
+      </w:r>
+      <w:r>
+        <w:rPr>
+          <w:rFonts w:ascii="微软雅黑" w:hAnsi="微软雅黑" w:hint="eastAsia"/>
+          <w:b/>
+          <w:color w:val="FF0000"/>
+          <w:szCs w:val="28"/>
+          <w14:shadow w14:blurRad="69850" w14:dist="43180" w14:dir="5400000" w14:sx="0" w14:sy="0" w14:kx="0" w14:ky="0" w14:algn="none">
+            <w14:srgbClr w14:val="000000">
+              <w14:alpha w14:val="35000"/>
+            </w14:srgbClr>
+          </w14:shadow>
+          <w14:textOutline w14:w="952" w14:cap="flat" w14:cmpd="sng" w14:algn="ctr">
+            <w14:noFill/>
+            <w14:prstDash w14:val="solid"/>
+            <w14:round/>
+          </w14:textOutline>
+        </w:rPr>
+        <w:t>。</w:t>
+      </w:r>
+      <w:r>
+        <w:rPr>
+          <w:rFonts w:ascii="微软雅黑" w:hAnsi="微软雅黑"/>
+          <w:b/>
+          <w:color w:val="FF0000"/>
+          <w:szCs w:val="28"/>
+          <w14:shadow w14:blurRad="69850" w14:dist="43180" w14:dir="5400000" w14:sx="0" w14:sy="0" w14:kx="0" w14:ky="0" w14:algn="none">
+            <w14:srgbClr w14:val="000000">
+              <w14:alpha w14:val="35000"/>
+            </w14:srgbClr>
+          </w14:shadow>
+          <w14:textOutline w14:w="952" w14:cap="flat" w14:cmpd="sng" w14:algn="ctr">
+            <w14:noFill/>
+            <w14:prstDash w14:val="solid"/>
+            <w14:round/>
+          </w14:textOutline>
+        </w:rPr>
+        <w:t>(</w:t>
+      </w:r>
+      <w:r>
+        <w:rPr>
+          <w:rFonts w:ascii="微软雅黑" w:hAnsi="微软雅黑" w:hint="eastAsia"/>
+          <w:b/>
+          <w:color w:val="FF0000"/>
+          <w:szCs w:val="28"/>
+          <w14:shadow w14:blurRad="69850" w14:dist="43180" w14:dir="5400000" w14:sx="0" w14:sy="0" w14:kx="0" w14:ky="0" w14:algn="none">
+            <w14:srgbClr w14:val="000000">
+              <w14:alpha w14:val="35000"/>
+            </w14:srgbClr>
+          </w14:shadow>
+          <w14:textOutline w14:w="952" w14:cap="flat" w14:cmpd="sng" w14:algn="ctr">
+            <w14:noFill/>
+            <w14:prstDash w14:val="solid"/>
+            <w14:round/>
+          </w14:textOutline>
+        </w:rPr>
+        <w:t>20</w:t>
+      </w:r>
+      <w:r>
+        <w:rPr>
+          <w:rFonts w:ascii="微软雅黑" w:hAnsi="微软雅黑" w:hint="eastAsia"/>
+          <w:b/>
+          <w:color w:val="FF0000"/>
+          <w:szCs w:val="28"/>
+          <w14:shadow w14:blurRad="69850" w14:dist="43180" w14:dir="5400000" w14:sx="0" w14:sy="0" w14:kx="0" w14:ky="0" w14:algn="none">
+            <w14:srgbClr w14:val="000000">
+              <w14:alpha w14:val="35000"/>
+            </w14:srgbClr>
+          </w14:shadow>
+          <w14:textOutline w14:w="952" w14:cap="flat" w14:cmpd="sng" w14:algn="ctr">
+            <w14:noFill/>
+            <w14:prstDash w14:val="solid"/>
+            <w14:round/>
+          </w14:textOutline>
+        </w:rPr>
+        <w:t>工时</w:t>
+      </w:r>
+      <w:r>
+        <w:rPr>
+          <w:rFonts w:ascii="微软雅黑" w:hAnsi="微软雅黑"/>
+          <w:b/>
+          <w:color w:val="FF0000"/>
+          <w:szCs w:val="28"/>
+          <w14:shadow w14:blurRad="69850" w14:dist="43180" w14:dir="5400000" w14:sx="0" w14:sy="0" w14:kx="0" w14:ky="0" w14:algn="none">
+            <w14:srgbClr w14:val="000000">
+              <w14:alpha w14:val="35000"/>
+            </w14:srgbClr>
+          </w14:shadow>
+          <w14:textOutline w14:w="952" w14:cap="flat" w14:cmpd="sng" w14:algn="ctr">
+            <w14:noFill/>
+            <w14:prstDash w14:val="solid"/>
+            <w14:round/>
+          </w14:textOutline>
+        </w:rPr>
+        <w:t>)</w:t>
+      </w:r>
+      <w:r>
+        <w:rPr>
+          <w:rFonts w:ascii="微软雅黑" w:hAnsi="微软雅黑"/>
+          <w:b/>
+          <w:color w:val="FF0000"/>
+          <w:szCs w:val="28"/>
+          <w14:shadow w14:blurRad="69850" w14:dist="43180" w14:dir="5400000" w14:sx="0" w14:sy="0" w14:kx="0" w14:ky="0" w14:algn="none">
+            <w14:srgbClr w14:val="000000">
+              <w14:alpha w14:val="35000"/>
+            </w14:srgbClr>
+          </w14:shadow>
+          <w14:textOutline w14:w="952" w14:cap="flat" w14:cmpd="sng" w14:algn="ctr">
+            <w14:noFill/>
+            <w14:prstDash w14:val="solid"/>
+            <w14:round/>
+          </w14:textOutline>
+        </w:rPr>
+        <w:t xml:space="preserve"> </w:t>
+      </w:r>
+    </w:p>
+    <w:p>
+      <w:pPr>
+        <w:ind w:firstLine="360"/>
+        <w:rPr>
+          <w:rFonts w:ascii="微软雅黑" w:hAnsi="微软雅黑"/>
+          <w:b/>
+          <w:color w:val="FF0000"/>
+          <w:szCs w:val="28"/>
+          <w14:shadow w14:blurRad="69850" w14:dist="43180" w14:dir="5400000" w14:sx="0" w14:sy="0" w14:kx="0" w14:ky="0" w14:algn="none">
+            <w14:srgbClr w14:val="000000">
+              <w14:alpha w14:val="35000"/>
+            </w14:srgbClr>
+          </w14:shadow>
+          <w14:textOutline w14:w="952" w14:cap="flat" w14:cmpd="sng" w14:algn="ctr">
+            <w14:noFill/>
+            <w14:prstDash w14:val="solid"/>
+            <w14:round/>
+          </w14:textOutline>
+        </w:rPr>
+      </w:pPr>
+      <w:r>
+        <w:rPr>
+          <w:rFonts w:ascii="微软雅黑" w:hAnsi="微软雅黑" w:hint="eastAsia"/>
+          <w:b/>
+          <w:color w:val="FF0000"/>
+          <w:szCs w:val="28"/>
+          <w14:shadow w14:blurRad="69850" w14:dist="43180" w14:dir="5400000" w14:sx="0" w14:sy="0" w14:kx="0" w14:ky="0" w14:algn="none">
+            <w14:srgbClr w14:val="000000">
+              <w14:alpha w14:val="35000"/>
+            </w14:srgbClr>
+          </w14:shadow>
+          <w14:textOutline w14:w="952" w14:cap="flat" w14:cmpd="sng" w14:algn="ctr">
+            <w14:noFill/>
+            <w14:prstDash w14:val="solid"/>
+            <w14:round/>
+          </w14:textOutline>
+        </w:rPr>
+        <w:t>10</w:t>
+      </w:r>
+      <w:r>
+        <w:rPr>
+          <w:rFonts w:ascii="微软雅黑" w:hAnsi="微软雅黑" w:hint="eastAsia"/>
+          <w:b/>
+          <w:color w:val="FF0000"/>
+          <w:szCs w:val="28"/>
+          <w14:shadow w14:blurRad="69850" w14:dist="43180" w14:dir="5400000" w14:sx="0" w14:sy="0" w14:kx="0" w14:ky="0" w14:algn="none">
+            <w14:srgbClr w14:val="000000">
+              <w14:alpha w14:val="35000"/>
+            </w14:srgbClr>
+          </w14:shadow>
+          <w14:textOutline w14:w="952" w14:cap="flat" w14:cmpd="sng" w14:algn="ctr">
+            <w14:noFill/>
+            <w14:prstDash w14:val="solid"/>
+            <w14:round/>
+          </w14:textOutline>
+        </w:rPr>
+        <w:t>2</w:t>
+      </w:r>
+      <w:r>
+        <w:rPr>
+          <w:rFonts w:ascii="微软雅黑" w:hAnsi="微软雅黑" w:hint="eastAsia"/>
+          <w:b/>
+          <w:color w:val="FF0000"/>
+          <w:szCs w:val="28"/>
+          <w14:shadow w14:blurRad="69850" w14:dist="43180" w14:dir="5400000" w14:sx="0" w14:sy="0" w14:kx="0" w14:ky="0" w14:algn="none">
+            <w14:srgbClr w14:val="000000">
+              <w14:alpha w14:val="35000"/>
+            </w14:srgbClr>
+          </w14:shadow>
+          <w14:textOutline w14:w="952" w14:cap="flat" w14:cmpd="sng" w14:algn="ctr">
+            <w14:noFill/>
+            <w14:prstDash w14:val="solid"/>
+            <w14:round/>
+          </w14:textOutline>
+        </w:rPr>
+        <w:t>、</w:t>
+      </w:r>
+      <w:r>
+        <w:rPr>
+          <w:rFonts w:ascii="微软雅黑" w:hAnsi="微软雅黑" w:hint="eastAsia"/>
+          <w:b/>
+          <w:color w:val="FF0000"/>
+          <w:szCs w:val="28"/>
+          <w14:shadow w14:blurRad="69850" w14:dist="43180" w14:dir="5400000" w14:sx="0" w14:sy="0" w14:kx="0" w14:ky="0" w14:algn="none">
+            <w14:srgbClr w14:val="000000">
+              <w14:alpha w14:val="35000"/>
+            </w14:srgbClr>
+          </w14:shadow>
+          <w14:textOutline w14:w="952" w14:cap="flat" w14:cmpd="sng" w14:algn="ctr">
+            <w14:noFill/>
+            <w14:prstDash w14:val="solid"/>
+            <w14:round/>
+          </w14:textOutline>
+        </w:rPr>
+        <w:t>承租合同默认期限是否都为6年，以便系统关联结束日期；</w:t>
+      </w:r>
+      <w:r>
+        <w:rPr>
+          <w:rFonts w:ascii="微软雅黑" w:hAnsi="微软雅黑" w:hint="eastAsia"/>
+          <w:b/>
+          <w:color w:val="FF0000"/>
+          <w:szCs w:val="28"/>
+          <w14:shadow w14:blurRad="69850" w14:dist="43180" w14:dir="5400000" w14:sx="0" w14:sy="0" w14:kx="0" w14:ky="0" w14:algn="none">
+            <w14:srgbClr w14:val="000000">
+              <w14:alpha w14:val="35000"/>
+            </w14:srgbClr>
+          </w14:shadow>
+          <w14:textOutline w14:w="952" w14:cap="flat" w14:cmpd="sng" w14:algn="ctr">
+            <w14:noFill/>
+            <w14:prstDash w14:val="solid"/>
+            <w14:round/>
+          </w14:textOutline>
+        </w:rPr>
+        <w:t>（2工时）</w:t>
+      </w:r>
+    </w:p>
+    <w:p>
+      <w:pPr>
+        <w:ind w:firstLine="360"/>
+        <w:rPr>
+          <w:rFonts w:ascii="微软雅黑" w:hAnsi="微软雅黑"/>
+          <w:b/>
+          <w:color w:val="FF0000"/>
+          <w:szCs w:val="28"/>
+          <w14:shadow w14:blurRad="69850" w14:dist="43180" w14:dir="5400000" w14:sx="0" w14:sy="0" w14:kx="0" w14:ky="0" w14:algn="none">
+            <w14:srgbClr w14:val="000000">
+              <w14:alpha w14:val="35000"/>
+            </w14:srgbClr>
+          </w14:shadow>
+          <w14:textOutline w14:w="952" w14:cap="flat" w14:cmpd="sng" w14:algn="ctr">
+            <w14:noFill/>
+            <w14:prstDash w14:val="solid"/>
+            <w14:round/>
+          </w14:textOutline>
+        </w:rPr>
+      </w:pPr>
+      <w:r>
+        <w:rPr>
+          <w:rFonts w:ascii="微软雅黑" w:hAnsi="微软雅黑" w:hint="eastAsia"/>
+          <w:b/>
+          <w:color w:val="FF0000"/>
+          <w:szCs w:val="28"/>
+          <w14:shadow w14:blurRad="69850" w14:dist="43180" w14:dir="5400000" w14:sx="0" w14:sy="0" w14:kx="0" w14:ky="0" w14:algn="none">
+            <w14:srgbClr w14:val="000000">
+              <w14:alpha w14:val="35000"/>
+            </w14:srgbClr>
+          </w14:shadow>
+          <w14:textOutline w14:w="952" w14:cap="flat" w14:cmpd="sng" w14:algn="ctr">
+            <w14:noFill/>
+            <w14:prstDash w14:val="solid"/>
+            <w14:round/>
+          </w14:textOutline>
+        </w:rPr>
+        <w:t>10</w:t>
+      </w:r>
+      <w:r>
+        <w:rPr>
+          <w:rFonts w:ascii="微软雅黑" w:hAnsi="微软雅黑" w:hint="eastAsia"/>
+          <w:b/>
+          <w:color w:val="FF0000"/>
+          <w:szCs w:val="28"/>
+          <w14:shadow w14:blurRad="69850" w14:dist="43180" w14:dir="5400000" w14:sx="0" w14:sy="0" w14:kx="0" w14:ky="0" w14:algn="none">
+            <w14:srgbClr w14:val="000000">
+              <w14:alpha w14:val="35000"/>
+            </w14:srgbClr>
+          </w14:shadow>
+          <w14:textOutline w14:w="952" w14:cap="flat" w14:cmpd="sng" w14:algn="ctr">
+            <w14:noFill/>
+            <w14:prstDash w14:val="solid"/>
+            <w14:round/>
+          </w14:textOutline>
+        </w:rPr>
+        <w:t>3</w:t>
+      </w:r>
+      <w:r>
+        <w:rPr>
+          <w:rFonts w:ascii="微软雅黑" w:hAnsi="微软雅黑" w:hint="eastAsia"/>
+          <w:b/>
+          <w:color w:val="FF0000"/>
+          <w:szCs w:val="28"/>
+          <w14:shadow w14:blurRad="69850" w14:dist="43180" w14:dir="5400000" w14:sx="0" w14:sy="0" w14:kx="0" w14:ky="0" w14:algn="none">
+            <w14:srgbClr w14:val="000000">
+              <w14:alpha w14:val="35000"/>
+            </w14:srgbClr>
+          </w14:shadow>
+          <w14:textOutline w14:w="952" w14:cap="flat" w14:cmpd="sng" w14:algn="ctr">
+            <w14:noFill/>
+            <w14:prstDash w14:val="solid"/>
+            <w14:round/>
+          </w14:textOutline>
+        </w:rPr>
+        <w:t>、</w:t>
+      </w:r>
+      <w:r>
+        <w:rPr>
+          <w:rFonts w:ascii="微软雅黑" w:hAnsi="微软雅黑" w:hint="eastAsia"/>
+          <w:b/>
+          <w:color w:val="FF0000"/>
+          <w:szCs w:val="28"/>
+          <w14:shadow w14:blurRad="69850" w14:dist="43180" w14:dir="5400000" w14:sx="0" w14:sy="0" w14:kx="0" w14:ky="0" w14:algn="none">
+            <w14:srgbClr w14:val="000000">
+              <w14:alpha w14:val="35000"/>
+            </w14:srgbClr>
+          </w14:shadow>
+          <w14:textOutline w14:w="952" w14:cap="flat" w14:cmpd="sng" w14:algn="ctr">
+            <w14:noFill/>
+            <w14:prstDash w14:val="solid"/>
+            <w14:round/>
+          </w14:textOutline>
+        </w:rPr>
+        <w:t>承租合同添加出租人（合同上的甲方）</w:t>
+      </w:r>
+      <w:r>
+        <w:rPr>
+          <w:rFonts w:ascii="微软雅黑" w:hAnsi="微软雅黑" w:hint="eastAsia"/>
+          <w:b/>
+          <w:color w:val="FF0000"/>
+          <w:szCs w:val="28"/>
+          <w14:shadow w14:blurRad="69850" w14:dist="43180" w14:dir="5400000" w14:sx="0" w14:sy="0" w14:kx="0" w14:ky="0" w14:algn="none">
+            <w14:srgbClr w14:val="000000">
+              <w14:alpha w14:val="35000"/>
+            </w14:srgbClr>
+          </w14:shadow>
+          <w14:textOutline w14:w="952" w14:cap="flat" w14:cmpd="sng" w14:algn="ctr">
+            <w14:noFill/>
+            <w14:prstDash w14:val="solid"/>
+            <w14:round/>
+          </w14:textOutline>
+        </w:rPr>
+        <w:t>（</w:t>
+      </w:r>
+      <w:r>
+        <w:rPr>
+          <w:rFonts w:ascii="微软雅黑" w:hAnsi="微软雅黑" w:hint="eastAsia"/>
+          <w:b/>
+          <w:color w:val="FF0000"/>
+          <w:szCs w:val="28"/>
+          <w14:shadow w14:blurRad="69850" w14:dist="43180" w14:dir="5400000" w14:sx="0" w14:sy="0" w14:kx="0" w14:ky="0" w14:algn="none">
+            <w14:srgbClr w14:val="000000">
+              <w14:alpha w14:val="35000"/>
+            </w14:srgbClr>
+          </w14:shadow>
+          <w14:textOutline w14:w="952" w14:cap="flat" w14:cmpd="sng" w14:algn="ctr">
+            <w14:noFill/>
+            <w14:prstDash w14:val="solid"/>
+            <w14:round/>
+          </w14:textOutline>
+        </w:rPr>
+        <w:t>3</w:t>
+      </w:r>
+      <w:r>
+        <w:rPr>
+          <w:rFonts w:ascii="微软雅黑" w:hAnsi="微软雅黑" w:hint="eastAsia"/>
+          <w:b/>
+          <w:color w:val="FF0000"/>
+          <w:szCs w:val="28"/>
+          <w14:shadow w14:blurRad="69850" w14:dist="43180" w14:dir="5400000" w14:sx="0" w14:sy="0" w14:kx="0" w14:ky="0" w14:algn="none">
+            <w14:srgbClr w14:val="000000">
+              <w14:alpha w14:val="35000"/>
+            </w14:srgbClr>
+          </w14:shadow>
+          <w14:textOutline w14:w="952" w14:cap="flat" w14:cmpd="sng" w14:algn="ctr">
+            <w14:noFill/>
+            <w14:prstDash w14:val="solid"/>
+            <w14:round/>
+          </w14:textOutline>
+        </w:rPr>
+        <w:t>工时）</w:t>
+      </w:r>
+    </w:p>
+    <w:p>
+      <w:pPr>
+        <w:ind w:firstLine="360"/>
+        <w:rPr>
+          <w:rFonts w:ascii="微软雅黑" w:hAnsi="微软雅黑"/>
+          <w:b/>
+          <w:color w:val="FF0000"/>
+          <w:szCs w:val="28"/>
+          <w14:shadow w14:blurRad="69850" w14:dist="43180" w14:dir="5400000" w14:sx="0" w14:sy="0" w14:kx="0" w14:ky="0" w14:algn="none">
+            <w14:srgbClr w14:val="000000">
+              <w14:alpha w14:val="35000"/>
+            </w14:srgbClr>
+          </w14:shadow>
+          <w14:textOutline w14:w="952" w14:cap="flat" w14:cmpd="sng" w14:algn="ctr">
+            <w14:noFill/>
+            <w14:prstDash w14:val="solid"/>
+            <w14:round/>
+          </w14:textOutline>
+        </w:rPr>
+      </w:pPr>
+      <w:r>
+        <w:rPr>
+          <w:rFonts w:ascii="微软雅黑" w:hAnsi="微软雅黑" w:hint="eastAsia"/>
+          <w:b/>
+          <w:color w:val="FF0000"/>
+          <w:szCs w:val="28"/>
+          <w14:shadow w14:blurRad="69850" w14:dist="43180" w14:dir="5400000" w14:sx="0" w14:sy="0" w14:kx="0" w14:ky="0" w14:algn="none">
+            <w14:srgbClr w14:val="000000">
+              <w14:alpha w14:val="35000"/>
+            </w14:srgbClr>
+          </w14:shadow>
+          <w14:textOutline w14:w="952" w14:cap="flat" w14:cmpd="sng" w14:algn="ctr">
+            <w14:noFill/>
+            <w14:prstDash w14:val="solid"/>
+            <w14:round/>
+          </w14:textOutline>
+        </w:rPr>
+        <w:t>10</w:t>
+      </w:r>
+      <w:r>
+        <w:rPr>
+          <w:rFonts w:ascii="微软雅黑" w:hAnsi="微软雅黑" w:hint="eastAsia"/>
+          <w:b/>
+          <w:color w:val="FF0000"/>
+          <w:szCs w:val="28"/>
+          <w14:shadow w14:blurRad="69850" w14:dist="43180" w14:dir="5400000" w14:sx="0" w14:sy="0" w14:kx="0" w14:ky="0" w14:algn="none">
+            <w14:srgbClr w14:val="000000">
+              <w14:alpha w14:val="35000"/>
+            </w14:srgbClr>
+          </w14:shadow>
+          <w14:textOutline w14:w="952" w14:cap="flat" w14:cmpd="sng" w14:algn="ctr">
+            <w14:noFill/>
+            <w14:prstDash w14:val="solid"/>
+            <w14:round/>
+          </w14:textOutline>
+        </w:rPr>
+        <w:t>4</w:t>
+      </w:r>
+      <w:r>
+        <w:rPr>
+          <w:rFonts w:ascii="微软雅黑" w:hAnsi="微软雅黑" w:hint="eastAsia"/>
+          <w:b/>
+          <w:color w:val="FF0000"/>
+          <w:szCs w:val="28"/>
+          <w14:shadow w14:blurRad="69850" w14:dist="43180" w14:dir="5400000" w14:sx="0" w14:sy="0" w14:kx="0" w14:ky="0" w14:algn="none">
+            <w14:srgbClr w14:val="000000">
+              <w14:alpha w14:val="35000"/>
+            </w14:srgbClr>
+          </w14:shadow>
+          <w14:textOutline w14:w="952" w14:cap="flat" w14:cmpd="sng" w14:algn="ctr">
+            <w14:noFill/>
+            <w14:prstDash w14:val="solid"/>
+            <w14:round/>
+          </w14:textOutline>
+        </w:rPr>
+        <w:t>、</w:t>
+      </w:r>
+      <w:r>
+        <w:rPr>
+          <w:rFonts w:ascii="微软雅黑" w:hAnsi="微软雅黑" w:hint="eastAsia"/>
+          <w:b/>
+          <w:color w:val="FF0000"/>
+          <w:szCs w:val="28"/>
+          <w14:shadow w14:blurRad="69850" w14:dist="43180" w14:dir="5400000" w14:sx="0" w14:sy="0" w14:kx="0" w14:ky="0" w14:algn="none">
+            <w14:srgbClr w14:val="000000">
+              <w14:alpha w14:val="35000"/>
+            </w14:srgbClr>
+          </w14:shadow>
+          <w14:textOutline w14:w="952" w14:cap="flat" w14:cmpd="sng" w14:algn="ctr">
+            <w14:noFill/>
+            <w14:prstDash w14:val="solid"/>
+            <w14:round/>
+          </w14:textOutline>
+        </w:rPr>
+        <w:t>定金转违约，需要退金额；</w:t>
+      </w:r>
+      <w:r>
+        <w:rPr>
+          <w:rFonts w:ascii="微软雅黑" w:hAnsi="微软雅黑" w:hint="eastAsia"/>
+          <w:b/>
+          <w:color w:val="FF0000"/>
+          <w:szCs w:val="28"/>
+          <w14:shadow w14:blurRad="69850" w14:dist="43180" w14:dir="5400000" w14:sx="0" w14:sy="0" w14:kx="0" w14:ky="0" w14:algn="none">
+            <w14:srgbClr w14:val="000000">
+              <w14:alpha w14:val="35000"/>
+            </w14:srgbClr>
+          </w14:shadow>
+          <w14:textOutline w14:w="952" w14:cap="flat" w14:cmpd="sng" w14:algn="ctr">
+            <w14:noFill/>
+            <w14:prstDash w14:val="solid"/>
+            <w14:round/>
+          </w14:textOutline>
+        </w:rPr>
+        <w:t>（10工时）</w:t>
+      </w:r>
+    </w:p>
+    <w:p>
+      <w:pPr>
+        <w:ind w:firstLine="360"/>
+        <w:rPr>
+          <w:rFonts w:ascii="微软雅黑" w:hAnsi="微软雅黑"/>
+          <w:b/>
+          <w:color w:val="FF0000"/>
+          <w:szCs w:val="28"/>
+          <w14:shadow w14:blurRad="69850" w14:dist="43180" w14:dir="5400000" w14:sx="0" w14:sy="0" w14:kx="0" w14:ky="0" w14:algn="none">
+            <w14:srgbClr w14:val="000000">
+              <w14:alpha w14:val="35000"/>
+            </w14:srgbClr>
+          </w14:shadow>
+          <w14:textOutline w14:w="952" w14:cap="flat" w14:cmpd="sng" w14:algn="ctr">
+            <w14:noFill/>
+            <w14:prstDash w14:val="solid"/>
+            <w14:round/>
+          </w14:textOutline>
+        </w:rPr>
+      </w:pPr>
+      <w:r>
+        <w:rPr>
+          <w:rFonts w:ascii="微软雅黑" w:hAnsi="微软雅黑" w:hint="eastAsia"/>
+          <w:b/>
+          <w:color w:val="FF0000"/>
+          <w:szCs w:val="28"/>
+          <w14:shadow w14:blurRad="69850" w14:dist="43180" w14:dir="5400000" w14:sx="0" w14:sy="0" w14:kx="0" w14:ky="0" w14:algn="none">
+            <w14:srgbClr w14:val="000000">
+              <w14:alpha w14:val="35000"/>
+            </w14:srgbClr>
+          </w14:shadow>
+          <w14:textOutline w14:w="952" w14:cap="flat" w14:cmpd="sng" w14:algn="ctr">
+            <w14:noFill/>
+            <w14:prstDash w14:val="solid"/>
+            <w14:round/>
+          </w14:textOutline>
+        </w:rPr>
+        <w:lastRenderedPageBreak/>
+        <w:t>1</w:t>
+      </w:r>
+      <w:r>
+        <w:rPr>
+          <w:rFonts w:ascii="微软雅黑" w:hAnsi="微软雅黑" w:hint="eastAsia"/>
+          <w:b/>
+          <w:color w:val="FF0000"/>
+          <w:szCs w:val="28"/>
+          <w14:shadow w14:blurRad="69850" w14:dist="43180" w14:dir="5400000" w14:sx="0" w14:sy="0" w14:kx="0" w14:ky="0" w14:algn="none">
+            <w14:srgbClr w14:val="000000">
+              <w14:alpha w14:val="35000"/>
+            </w14:srgbClr>
+          </w14:shadow>
+          <w14:textOutline w14:w="952" w14:cap="flat" w14:cmpd="sng" w14:algn="ctr">
+            <w14:noFill/>
+            <w14:prstDash w14:val="solid"/>
+            <w14:round/>
+          </w14:textOutline>
+        </w:rPr>
+        <w:t>0</w:t>
+      </w:r>
+      <w:r>
+        <w:rPr>
+          <w:rFonts w:ascii="微软雅黑" w:hAnsi="微软雅黑" w:hint="eastAsia"/>
+          <w:b/>
+          <w:color w:val="FF0000"/>
+          <w:szCs w:val="28"/>
+          <w14:shadow w14:blurRad="69850" w14:dist="43180" w14:dir="5400000" w14:sx="0" w14:sy="0" w14:kx="0" w14:ky="0" w14:algn="none">
+            <w14:srgbClr w14:val="000000">
+              <w14:alpha w14:val="35000"/>
+            </w14:srgbClr>
+          </w14:shadow>
+          <w14:textOutline w14:w="952" w14:cap="flat" w14:cmpd="sng" w14:algn="ctr">
+            <w14:noFill/>
+            <w14:prstDash w14:val="solid"/>
+            <w14:round/>
+          </w14:textOutline>
+        </w:rPr>
+        <w:t>5</w:t>
+      </w:r>
+      <w:r>
+        <w:rPr>
+          <w:rFonts w:ascii="微软雅黑" w:hAnsi="微软雅黑" w:hint="eastAsia"/>
+          <w:b/>
+          <w:color w:val="FF0000"/>
+          <w:szCs w:val="28"/>
+          <w14:shadow w14:blurRad="69850" w14:dist="43180" w14:dir="5400000" w14:sx="0" w14:sy="0" w14:kx="0" w14:ky="0" w14:algn="none">
+            <w14:srgbClr w14:val="000000">
+              <w14:alpha w14:val="35000"/>
+            </w14:srgbClr>
+          </w14:shadow>
+          <w14:textOutline w14:w="952" w14:cap="flat" w14:cmpd="sng" w14:algn="ctr">
+            <w14:noFill/>
+            <w14:prstDash w14:val="solid"/>
+            <w14:round/>
+          </w14:textOutline>
+        </w:rPr>
+        <w:t>、</w:t>
+      </w:r>
+      <w:r>
+        <w:rPr>
+          <w:rFonts w:ascii="微软雅黑" w:hAnsi="微软雅黑" w:hint="eastAsia"/>
+          <w:b/>
+          <w:color w:val="FF0000"/>
+          <w:szCs w:val="28"/>
+          <w14:shadow w14:blurRad="69850" w14:dist="43180" w14:dir="5400000" w14:sx="0" w14:sy="0" w14:kx="0" w14:ky="0" w14:algn="none">
+            <w14:srgbClr w14:val="000000">
+              <w14:alpha w14:val="35000"/>
+            </w14:srgbClr>
+          </w14:shadow>
+          <w14:textOutline w14:w="952" w14:cap="flat" w14:cmpd="sng" w14:algn="ctr">
+            <w14:noFill/>
+            <w14:prstDash w14:val="solid"/>
+            <w14:round/>
+          </w14:textOutline>
+        </w:rPr>
+        <w:t>账务审核，需要查看收据附件；</w:t>
+      </w:r>
+      <w:r>
+        <w:rPr>
+          <w:rFonts w:ascii="微软雅黑" w:hAnsi="微软雅黑" w:hint="eastAsia"/>
+          <w:b/>
+          <w:color w:val="FF0000"/>
+          <w:szCs w:val="28"/>
+          <w14:shadow w14:blurRad="69850" w14:dist="43180" w14:dir="5400000" w14:sx="0" w14:sy="0" w14:kx="0" w14:ky="0" w14:algn="none">
+            <w14:srgbClr w14:val="000000">
+              <w14:alpha w14:val="35000"/>
+            </w14:srgbClr>
+          </w14:shadow>
+          <w14:textOutline w14:w="952" w14:cap="flat" w14:cmpd="sng" w14:algn="ctr">
+            <w14:noFill/>
+            <w14:prstDash w14:val="solid"/>
+            <w14:round/>
+          </w14:textOutline>
+        </w:rPr>
+        <w:t>（5工时）</w:t>
+      </w:r>
+    </w:p>
+    <w:p>
+      <w:pPr>
+        <w:ind w:leftChars="150" w:left="990" w:hangingChars="300" w:hanging="660"/>
+        <w:rPr>
+          <w:rFonts w:ascii="微软雅黑" w:hAnsi="微软雅黑"/>
+          <w:szCs w:val="28"/>
+          <w14:textOutline w14:w="9525" w14:cap="rnd" w14:cmpd="sng" w14:algn="ctr">
+            <w14:solidFill>
+              <w14:srgbClr w14:val="0070C0"/>
+            </w14:solidFill>
+            <w14:prstDash w14:val="solid"/>
+            <w14:bevel/>
+          </w14:textOutline>
+        </w:rPr>
+      </w:pPr>
+      <w:r>
+        <w:rPr>
+          <w:rFonts w:ascii="微软雅黑" w:hAnsi="微软雅黑" w:hint="eastAsia"/>
+          <w:szCs w:val="28"/>
+          <w14:textOutline w14:w="9525" w14:cap="rnd" w14:cmpd="sng" w14:algn="ctr">
+            <w14:solidFill>
+              <w14:srgbClr w14:val="0070C0"/>
+            </w14:solidFill>
+            <w14:prstDash w14:val="solid"/>
+            <w14:bevel/>
+          </w14:textOutline>
+        </w:rPr>
+        <w:t>10</w:t>
+      </w:r>
+      <w:r>
+        <w:rPr>
+          <w:rFonts w:ascii="微软雅黑" w:hAnsi="微软雅黑" w:hint="eastAsia"/>
+          <w:szCs w:val="28"/>
+          <w14:textOutline w14:w="9525" w14:cap="rnd" w14:cmpd="sng" w14:algn="ctr">
+            <w14:solidFill>
+              <w14:srgbClr w14:val="0070C0"/>
+            </w14:solidFill>
+            <w14:prstDash w14:val="solid"/>
+            <w14:bevel/>
+          </w14:textOutline>
+        </w:rPr>
+        <w:t>6</w:t>
+      </w:r>
+      <w:r>
+        <w:rPr>
+          <w:rFonts w:ascii="微软雅黑" w:hAnsi="微软雅黑" w:hint="eastAsia"/>
+          <w:szCs w:val="28"/>
+          <w14:textOutline w14:w="9525" w14:cap="rnd" w14:cmpd="sng" w14:algn="ctr">
+            <w14:solidFill>
+              <w14:srgbClr w14:val="0070C0"/>
+            </w14:solidFill>
+            <w14:prstDash w14:val="solid"/>
+            <w14:bevel/>
+          </w14:textOutline>
+        </w:rPr>
+        <w:t>、</w:t>
+      </w:r>
+      <w:r>
+        <w:rPr>
+          <w:rFonts w:ascii="微软雅黑" w:hAnsi="微软雅黑" w:hint="eastAsia"/>
+          <w:szCs w:val="28"/>
+          <w14:textOutline w14:w="9525" w14:cap="rnd" w14:cmpd="sng" w14:algn="ctr">
+            <w14:solidFill>
+              <w14:srgbClr w14:val="0070C0"/>
+            </w14:solidFill>
+            <w14:prstDash w14:val="solid"/>
+            <w14:bevel/>
+          </w14:textOutline>
+        </w:rPr>
+        <w:t>承租合同里，承租价格栏的最后填写结束日期需要有提醒，不能超出合体结束日期</w:t>
+      </w:r>
+    </w:p>
+    <w:p>
+      <w:pPr>
+        <w:ind w:leftChars="150" w:left="990" w:hangingChars="300" w:hanging="660"/>
+        <w:rPr>
+          <w:rFonts w:ascii="微软雅黑" w:hAnsi="微软雅黑"/>
+          <w:szCs w:val="28"/>
+          <w14:textOutline w14:w="9525" w14:cap="rnd" w14:cmpd="sng" w14:algn="ctr">
+            <w14:solidFill>
+              <w14:srgbClr w14:val="0070C0"/>
+            </w14:solidFill>
+            <w14:prstDash w14:val="solid"/>
+            <w14:bevel/>
+          </w14:textOutline>
+        </w:rPr>
+      </w:pPr>
+      <w:r>
+        <w:rPr>
+          <w:rFonts w:ascii="微软雅黑" w:hAnsi="微软雅黑" w:hint="eastAsia"/>
+          <w:szCs w:val="28"/>
+          <w14:textOutline w14:w="9525" w14:cap="rnd" w14:cmpd="sng" w14:algn="ctr">
+            <w14:solidFill>
+              <w14:srgbClr w14:val="0070C0"/>
+            </w14:solidFill>
+            <w14:prstDash w14:val="solid"/>
+            <w14:bevel/>
+          </w14:textOutline>
+        </w:rPr>
+        <w:t>10</w:t>
+      </w:r>
+      <w:r>
+        <w:rPr>
+          <w:rFonts w:ascii="微软雅黑" w:hAnsi="微软雅黑" w:hint="eastAsia"/>
+          <w:szCs w:val="28"/>
+          <w14:textOutline w14:w="9525" w14:cap="rnd" w14:cmpd="sng" w14:algn="ctr">
+            <w14:solidFill>
+              <w14:srgbClr w14:val="0070C0"/>
+            </w14:solidFill>
+            <w14:prstDash w14:val="solid"/>
+            <w14:bevel/>
+          </w14:textOutline>
+        </w:rPr>
+        <w:t>7</w:t>
       </w:r>
       <w:bookmarkStart w:id="0" w:name="_GoBack"/>
       <w:bookmarkEnd w:id="0"/>
-    </w:p>
-    <w:p>
-      <w:pPr>
-        <w:ind w:firstLine="360"/>
-        <w:rPr>
-          <w:rFonts w:ascii="微软雅黑" w:hAnsi="微软雅黑"/>
-          <w:szCs w:val="28"/>
-          <w14:textOutline w14:w="9525" w14:cap="rnd" w14:cmpd="sng" w14:algn="ctr">
-            <w14:solidFill>
-              <w14:srgbClr w14:val="0070C0"/>
-            </w14:solidFill>
-            <w14:prstDash w14:val="solid"/>
-            <w14:bevel/>
-          </w14:textOutline>
-        </w:rPr>
-      </w:pPr>
-      <w:r>
-        <w:rPr>
-          <w:rFonts w:ascii="微软雅黑" w:hAnsi="微软雅黑" w:hint="eastAsia"/>
-          <w:b/>
-          <w:color w:val="FF0000"/>
-          <w:szCs w:val="28"/>
-          <w14:shadow w14:blurRad="69850" w14:dist="43180" w14:dir="5400000" w14:sx="0" w14:sy="0" w14:kx="0" w14:ky="0" w14:algn="none">
-            <w14:srgbClr w14:val="000000">
-              <w14:alpha w14:val="35000"/>
-            </w14:srgbClr>
-          </w14:shadow>
-          <w14:textOutline w14:w="952" w14:cap="flat" w14:cmpd="sng" w14:algn="ctr">
-            <w14:noFill/>
-            <w14:prstDash w14:val="solid"/>
-            <w14:round/>
-          </w14:textOutline>
-        </w:rPr>
-        <w:t>9</w:t>
-      </w:r>
-      <w:r>
-        <w:rPr>
-          <w:rFonts w:ascii="微软雅黑" w:hAnsi="微软雅黑" w:hint="eastAsia"/>
-          <w:b/>
-          <w:color w:val="FF0000"/>
-          <w:szCs w:val="28"/>
-          <w14:shadow w14:blurRad="69850" w14:dist="43180" w14:dir="5400000" w14:sx="0" w14:sy="0" w14:kx="0" w14:ky="0" w14:algn="none">
-            <w14:srgbClr w14:val="000000">
-              <w14:alpha w14:val="35000"/>
-            </w14:srgbClr>
-          </w14:shadow>
-          <w14:textOutline w14:w="952" w14:cap="flat" w14:cmpd="sng" w14:algn="ctr">
-            <w14:noFill/>
-            <w14:prstDash w14:val="solid"/>
-            <w14:round/>
-          </w14:textOutline>
-        </w:rPr>
-        <w:t>9</w:t>
-      </w:r>
-      <w:r>
-        <w:rPr>
-          <w:rFonts w:ascii="微软雅黑" w:hAnsi="微软雅黑" w:hint="eastAsia"/>
-          <w:b/>
-          <w:color w:val="FF0000"/>
-          <w:szCs w:val="28"/>
-          <w14:shadow w14:blurRad="69850" w14:dist="43180" w14:dir="5400000" w14:sx="0" w14:sy="0" w14:kx="0" w14:ky="0" w14:algn="none">
-            <w14:srgbClr w14:val="000000">
-              <w14:alpha w14:val="35000"/>
-            </w14:srgbClr>
-          </w14:shadow>
-          <w14:textOutline w14:w="952" w14:cap="flat" w14:cmpd="sng" w14:algn="ctr">
-            <w14:noFill/>
-            <w14:prstDash w14:val="solid"/>
-            <w14:round/>
-          </w14:textOutline>
-        </w:rPr>
-        <w:t>、特殊退租时，为了计算应退房租金额，加上实际居住日的日期</w:t>
-      </w:r>
-      <w:r>
-        <w:rPr>
-          <w:rFonts w:ascii="微软雅黑" w:hAnsi="微软雅黑" w:hint="eastAsia"/>
-          <w:b/>
-          <w:color w:val="FF0000"/>
-          <w:szCs w:val="28"/>
-          <w14:shadow w14:blurRad="69850" w14:dist="43180" w14:dir="5400000" w14:sx="0" w14:sy="0" w14:kx="0" w14:ky="0" w14:algn="none">
-            <w14:srgbClr w14:val="000000">
-              <w14:alpha w14:val="35000"/>
-            </w14:srgbClr>
-          </w14:shadow>
-          <w14:textOutline w14:w="952" w14:cap="flat" w14:cmpd="sng" w14:algn="ctr">
-            <w14:noFill/>
-            <w14:prstDash w14:val="solid"/>
-            <w14:round/>
-          </w14:textOutline>
-        </w:rPr>
-        <w:t>供选择</w:t>
-      </w:r>
-      <w:r>
-        <w:rPr>
-          <w:rFonts w:ascii="微软雅黑" w:hAnsi="微软雅黑" w:hint="eastAsia"/>
-          <w:b/>
-          <w:color w:val="FF0000"/>
-          <w:szCs w:val="28"/>
-          <w14:shadow w14:blurRad="69850" w14:dist="43180" w14:dir="5400000" w14:sx="0" w14:sy="0" w14:kx="0" w14:ky="0" w14:algn="none">
-            <w14:srgbClr w14:val="000000">
-              <w14:alpha w14:val="35000"/>
-            </w14:srgbClr>
-          </w14:shadow>
-          <w14:textOutline w14:w="952" w14:cap="flat" w14:cmpd="sng" w14:algn="ctr">
-            <w14:noFill/>
-            <w14:prstDash w14:val="solid"/>
-            <w14:round/>
-          </w14:textOutline>
-        </w:rPr>
-        <w:t>,,以便计算出</w:t>
-      </w:r>
-      <w:r>
-        <w:rPr>
-          <w:rFonts w:ascii="微软雅黑" w:hAnsi="微软雅黑" w:hint="eastAsia"/>
-          <w:b/>
-          <w:color w:val="FF0000"/>
-          <w:szCs w:val="28"/>
-          <w14:shadow w14:blurRad="69850" w14:dist="43180" w14:dir="5400000" w14:sx="0" w14:sy="0" w14:kx="0" w14:ky="0" w14:algn="none">
-            <w14:srgbClr w14:val="000000">
-              <w14:alpha w14:val="35000"/>
-            </w14:srgbClr>
-          </w14:shadow>
-          <w14:textOutline w14:w="952" w14:cap="flat" w14:cmpd="sng" w14:algn="ctr">
-            <w14:noFill/>
-            <w14:prstDash w14:val="solid"/>
-            <w14:round/>
-          </w14:textOutline>
-        </w:rPr>
-        <w:t>应退房租</w:t>
-      </w:r>
-      <w:r>
-        <w:rPr>
-          <w:rFonts w:ascii="微软雅黑" w:hAnsi="微软雅黑" w:hint="eastAsia"/>
-          <w:b/>
-          <w:color w:val="FF0000"/>
-          <w:szCs w:val="28"/>
-          <w14:shadow w14:blurRad="69850" w14:dist="43180" w14:dir="5400000" w14:sx="0" w14:sy="0" w14:kx="0" w14:ky="0" w14:algn="none">
-            <w14:srgbClr w14:val="000000">
-              <w14:alpha w14:val="35000"/>
-            </w14:srgbClr>
-          </w14:shadow>
-          <w14:textOutline w14:w="952" w14:cap="flat" w14:cmpd="sng" w14:algn="ctr">
-            <w14:noFill/>
-            <w14:prstDash w14:val="solid"/>
-            <w14:round/>
-          </w14:textOutline>
-        </w:rPr>
-        <w:t>金额</w:t>
-      </w:r>
-      <w:r>
-        <w:rPr>
-          <w:rFonts w:ascii="微软雅黑" w:hAnsi="微软雅黑" w:hint="eastAsia"/>
-          <w:b/>
-          <w:color w:val="FF0000"/>
-          <w:szCs w:val="28"/>
-          <w14:shadow w14:blurRad="69850" w14:dist="43180" w14:dir="5400000" w14:sx="0" w14:sy="0" w14:kx="0" w14:ky="0" w14:algn="none">
-            <w14:srgbClr w14:val="000000">
-              <w14:alpha w14:val="35000"/>
-            </w14:srgbClr>
-          </w14:shadow>
-          <w14:textOutline w14:w="952" w14:cap="flat" w14:cmpd="sng" w14:algn="ctr">
-            <w14:noFill/>
-            <w14:prstDash w14:val="solid"/>
-            <w14:round/>
+      <w:r>
+        <w:rPr>
+          <w:rFonts w:ascii="微软雅黑" w:hAnsi="微软雅黑" w:hint="eastAsia"/>
+          <w:szCs w:val="28"/>
+          <w14:textOutline w14:w="9525" w14:cap="rnd" w14:cmpd="sng" w14:algn="ctr">
+            <w14:solidFill>
+              <w14:srgbClr w14:val="0070C0"/>
+            </w14:solidFill>
+            <w14:prstDash w14:val="solid"/>
+            <w14:bevel/>
+          </w14:textOutline>
+        </w:rPr>
+        <w:t>、</w:t>
+      </w:r>
+      <w:r>
+        <w:rPr>
+          <w:rFonts w:ascii="微软雅黑" w:hAnsi="微软雅黑" w:hint="eastAsia"/>
+          <w:szCs w:val="28"/>
+          <w14:textOutline w14:w="9525" w14:cap="rnd" w14:cmpd="sng" w14:algn="ctr">
+            <w14:solidFill>
+              <w14:srgbClr w14:val="0070C0"/>
+            </w14:solidFill>
+            <w14:prstDash w14:val="solid"/>
+            <w14:bevel/>
+          </w14:textOutline>
+        </w:rPr>
+        <w:t>合同审核页面有点问题</w:t>
+      </w:r>
+      <w:r>
+        <w:rPr>
+          <w:rFonts w:ascii="微软雅黑" w:hAnsi="微软雅黑" w:hint="eastAsia"/>
+          <w:szCs w:val="28"/>
+          <w14:textOutline w14:w="9525" w14:cap="rnd" w14:cmpd="sng" w14:algn="ctr">
+            <w14:solidFill>
+              <w14:srgbClr w14:val="0070C0"/>
+            </w14:solidFill>
+            <w14:prstDash w14:val="solid"/>
+            <w14:bevel/>
+          </w14:textOutline>
+        </w:rPr>
+        <w:t>，</w:t>
+      </w:r>
+      <w:r>
+        <w:rPr>
+          <w:rFonts w:ascii="微软雅黑" w:hAnsi="微软雅黑" w:hint="eastAsia"/>
+          <w:szCs w:val="28"/>
+          <w14:textOutline w14:w="9525" w14:cap="rnd" w14:cmpd="sng" w14:algn="ctr">
+            <w14:solidFill>
+              <w14:srgbClr w14:val="0070C0"/>
+            </w14:solidFill>
+            <w14:prstDash w14:val="solid"/>
+            <w14:bevel/>
+          </w14:textOutline>
+        </w:rPr>
+        <w:t>合同编号显示不全</w:t>
+      </w:r>
+      <w:r>
+        <w:rPr>
+          <w:rFonts w:ascii="微软雅黑" w:hAnsi="微软雅黑" w:hint="eastAsia"/>
+          <w:szCs w:val="28"/>
+          <w14:textOutline w14:w="9525" w14:cap="rnd" w14:cmpd="sng" w14:algn="ctr">
+            <w14:solidFill>
+              <w14:srgbClr w14:val="0070C0"/>
+            </w14:solidFill>
+            <w14:prstDash w14:val="solid"/>
+            <w14:bevel/>
           </w14:textOutline>
         </w:rPr>
         <w:t>。</w:t>
-      </w:r>
-      <w:r>
-        <w:rPr>
-          <w:rFonts w:ascii="微软雅黑" w:hAnsi="微软雅黑" w:hint="eastAsia"/>
-          <w:b/>
-          <w:color w:val="FF0000"/>
-          <w:szCs w:val="28"/>
-          <w14:shadow w14:blurRad="69850" w14:dist="43180" w14:dir="5400000" w14:sx="0" w14:sy="0" w14:kx="0" w14:ky="0" w14:algn="none">
-            <w14:srgbClr w14:val="000000">
-              <w14:alpha w14:val="35000"/>
-            </w14:srgbClr>
-          </w14:shadow>
-          <w14:textOutline w14:w="952" w14:cap="flat" w14:cmpd="sng" w14:algn="ctr">
-            <w14:noFill/>
-            <w14:prstDash w14:val="solid"/>
-            <w14:round/>
-          </w14:textOutline>
-        </w:rPr>
-        <w:t>（5工时）</w:t>
-      </w:r>
-    </w:p>
-    <w:p>
-      <w:pPr>
-        <w:ind w:firstLine="360"/>
-        <w:rPr>
-          <w:rFonts w:ascii="微软雅黑" w:hAnsi="微软雅黑"/>
-          <w:b/>
-          <w:color w:val="FF0000"/>
-          <w:szCs w:val="28"/>
-          <w14:shadow w14:blurRad="69850" w14:dist="43180" w14:dir="5400000" w14:sx="0" w14:sy="0" w14:kx="0" w14:ky="0" w14:algn="none">
-            <w14:srgbClr w14:val="000000">
-              <w14:alpha w14:val="35000"/>
-            </w14:srgbClr>
-          </w14:shadow>
-          <w14:textOutline w14:w="952" w14:cap="flat" w14:cmpd="sng" w14:algn="ctr">
-            <w14:noFill/>
-            <w14:prstDash w14:val="solid"/>
-            <w14:round/>
-          </w14:textOutline>
-        </w:rPr>
-      </w:pPr>
-      <w:r>
-        <w:rPr>
-          <w:rFonts w:ascii="微软雅黑" w:hAnsi="微软雅黑" w:hint="eastAsia"/>
-          <w:b/>
-          <w:color w:val="FF0000"/>
-          <w:szCs w:val="28"/>
-          <w14:shadow w14:blurRad="69850" w14:dist="43180" w14:dir="5400000" w14:sx="0" w14:sy="0" w14:kx="0" w14:ky="0" w14:algn="none">
-            <w14:srgbClr w14:val="000000">
-              <w14:alpha w14:val="35000"/>
-            </w14:srgbClr>
-          </w14:shadow>
-          <w14:textOutline w14:w="952" w14:cap="flat" w14:cmpd="sng" w14:algn="ctr">
-            <w14:noFill/>
-            <w14:prstDash w14:val="solid"/>
-            <w14:round/>
-          </w14:textOutline>
-        </w:rPr>
-        <w:t>100</w:t>
-      </w:r>
-      <w:r>
-        <w:rPr>
-          <w:rFonts w:ascii="微软雅黑" w:hAnsi="微软雅黑" w:hint="eastAsia"/>
-          <w:b/>
-          <w:color w:val="FF0000"/>
-          <w:szCs w:val="28"/>
-          <w14:shadow w14:blurRad="69850" w14:dist="43180" w14:dir="5400000" w14:sx="0" w14:sy="0" w14:kx="0" w14:ky="0" w14:algn="none">
-            <w14:srgbClr w14:val="000000">
-              <w14:alpha w14:val="35000"/>
-            </w14:srgbClr>
-          </w14:shadow>
-          <w14:textOutline w14:w="952" w14:cap="flat" w14:cmpd="sng" w14:algn="ctr">
-            <w14:noFill/>
-            <w14:prstDash w14:val="solid"/>
-            <w14:round/>
-          </w14:textOutline>
-        </w:rPr>
-        <w:t>、</w:t>
-      </w:r>
-      <w:r>
-        <w:rPr>
-          <w:rFonts w:ascii="微软雅黑" w:hAnsi="微软雅黑" w:hint="eastAsia"/>
-          <w:b/>
-          <w:color w:val="FF0000"/>
-          <w:szCs w:val="28"/>
-          <w14:shadow w14:blurRad="69850" w14:dist="43180" w14:dir="5400000" w14:sx="0" w14:sy="0" w14:kx="0" w14:ky="0" w14:algn="none">
-            <w14:srgbClr w14:val="000000">
-              <w14:alpha w14:val="35000"/>
-            </w14:srgbClr>
-          </w14:shadow>
-          <w14:textOutline w14:w="952" w14:cap="flat" w14:cmpd="sng" w14:algn="ctr">
-            <w14:noFill/>
-            <w14:prstDash w14:val="solid"/>
-            <w14:round/>
-          </w14:textOutline>
-        </w:rPr>
-        <w:t>承租合同</w:t>
-      </w:r>
-      <w:r>
-        <w:rPr>
-          <w:rFonts w:ascii="微软雅黑" w:hAnsi="微软雅黑" w:hint="eastAsia"/>
-          <w:b/>
-          <w:color w:val="FF0000"/>
-          <w:szCs w:val="28"/>
-          <w14:shadow w14:blurRad="69850" w14:dist="43180" w14:dir="5400000" w14:sx="0" w14:sy="0" w14:kx="0" w14:ky="0" w14:algn="none">
-            <w14:srgbClr w14:val="000000">
-              <w14:alpha w14:val="35000"/>
-            </w14:srgbClr>
-          </w14:shadow>
-          <w14:textOutline w14:w="952" w14:cap="flat" w14:cmpd="sng" w14:algn="ctr">
-            <w14:noFill/>
-            <w14:prstDash w14:val="solid"/>
-            <w14:round/>
-          </w14:textOutline>
-        </w:rPr>
-        <w:t>的</w:t>
-      </w:r>
-      <w:r>
-        <w:rPr>
-          <w:rFonts w:ascii="微软雅黑" w:hAnsi="微软雅黑" w:hint="eastAsia"/>
-          <w:b/>
-          <w:color w:val="FF0000"/>
-          <w:szCs w:val="28"/>
-          <w14:shadow w14:blurRad="69850" w14:dist="43180" w14:dir="5400000" w14:sx="0" w14:sy="0" w14:kx="0" w14:ky="0" w14:algn="none">
-            <w14:srgbClr w14:val="000000">
-              <w14:alpha w14:val="35000"/>
-            </w14:srgbClr>
-          </w14:shadow>
-          <w14:textOutline w14:w="952" w14:cap="flat" w14:cmpd="sng" w14:algn="ctr">
-            <w14:noFill/>
-            <w14:prstDash w14:val="solid"/>
-            <w14:round/>
-          </w14:textOutline>
-        </w:rPr>
-        <w:t>打款</w:t>
-      </w:r>
-      <w:r>
-        <w:rPr>
-          <w:rFonts w:ascii="微软雅黑" w:hAnsi="微软雅黑" w:hint="eastAsia"/>
-          <w:b/>
-          <w:color w:val="FF0000"/>
-          <w:szCs w:val="28"/>
-          <w14:shadow w14:blurRad="69850" w14:dist="43180" w14:dir="5400000" w14:sx="0" w14:sy="0" w14:kx="0" w14:ky="0" w14:algn="none">
-            <w14:srgbClr w14:val="000000">
-              <w14:alpha w14:val="35000"/>
-            </w14:srgbClr>
-          </w14:shadow>
-          <w14:textOutline w14:w="952" w14:cap="flat" w14:cmpd="sng" w14:algn="ctr">
-            <w14:noFill/>
-            <w14:prstDash w14:val="solid"/>
-            <w14:round/>
-          </w14:textOutline>
-        </w:rPr>
-        <w:t>业务</w:t>
-      </w:r>
-      <w:r>
-        <w:rPr>
-          <w:rFonts w:ascii="微软雅黑" w:hAnsi="微软雅黑" w:hint="eastAsia"/>
-          <w:b/>
-          <w:color w:val="FF0000"/>
-          <w:szCs w:val="28"/>
-          <w14:shadow w14:blurRad="69850" w14:dist="43180" w14:dir="5400000" w14:sx="0" w14:sy="0" w14:kx="0" w14:ky="0" w14:algn="none">
-            <w14:srgbClr w14:val="000000">
-              <w14:alpha w14:val="35000"/>
-            </w14:srgbClr>
-          </w14:shadow>
-          <w14:textOutline w14:w="952" w14:cap="flat" w14:cmpd="sng" w14:algn="ctr">
-            <w14:noFill/>
-            <w14:prstDash w14:val="solid"/>
-            <w14:round/>
-          </w14:textOutline>
-        </w:rPr>
-        <w:t>:</w:t>
-      </w:r>
-      <w:r>
-        <w:rPr>
-          <w:rFonts w:ascii="微软雅黑" w:hAnsi="微软雅黑" w:hint="eastAsia"/>
-          <w:b/>
-          <w:color w:val="FF0000"/>
-          <w:szCs w:val="28"/>
-          <w14:shadow w14:blurRad="69850" w14:dist="43180" w14:dir="5400000" w14:sx="0" w14:sy="0" w14:kx="0" w14:ky="0" w14:algn="none">
-            <w14:srgbClr w14:val="000000">
-              <w14:alpha w14:val="35000"/>
-            </w14:srgbClr>
-          </w14:shadow>
-          <w14:textOutline w14:w="952" w14:cap="flat" w14:cmpd="sng" w14:algn="ctr">
-            <w14:noFill/>
-            <w14:prstDash w14:val="solid"/>
-            <w14:round/>
-          </w14:textOutline>
-        </w:rPr>
-        <w:t>查询条件新增：打款日期 5 15 25</w:t>
-      </w:r>
-      <w:r>
-        <w:rPr>
-          <w:rFonts w:ascii="微软雅黑" w:hAnsi="微软雅黑" w:hint="eastAsia"/>
-          <w:b/>
-          <w:color w:val="FF0000"/>
-          <w:szCs w:val="28"/>
-          <w14:shadow w14:blurRad="69850" w14:dist="43180" w14:dir="5400000" w14:sx="0" w14:sy="0" w14:kx="0" w14:ky="0" w14:algn="none">
-            <w14:srgbClr w14:val="000000">
-              <w14:alpha w14:val="35000"/>
-            </w14:srgbClr>
-          </w14:shadow>
-          <w14:textOutline w14:w="952" w14:cap="flat" w14:cmpd="sng" w14:algn="ctr">
-            <w14:noFill/>
-            <w14:prstDash w14:val="solid"/>
-            <w14:round/>
-          </w14:textOutline>
-        </w:rPr>
-        <w:t>，时间区间</w:t>
-      </w:r>
-      <w:r>
-        <w:rPr>
-          <w:rFonts w:ascii="微软雅黑" w:hAnsi="微软雅黑" w:hint="eastAsia"/>
-          <w:b/>
-          <w:color w:val="FF0000"/>
-          <w:szCs w:val="28"/>
-          <w14:shadow w14:blurRad="69850" w14:dist="43180" w14:dir="5400000" w14:sx="0" w14:sy="0" w14:kx="0" w14:ky="0" w14:algn="none">
-            <w14:srgbClr w14:val="000000">
-              <w14:alpha w14:val="35000"/>
-            </w14:srgbClr>
-          </w14:shadow>
-          <w14:textOutline w14:w="952" w14:cap="flat" w14:cmpd="sng" w14:algn="ctr">
-            <w14:noFill/>
-            <w14:prstDash w14:val="solid"/>
-            <w14:round/>
-          </w14:textOutline>
-        </w:rPr>
-        <w:t xml:space="preserve"> </w:t>
-      </w:r>
-      <w:r>
-        <w:rPr>
-          <w:rFonts w:ascii="微软雅黑" w:hAnsi="微软雅黑"/>
-          <w:b/>
-          <w:color w:val="FF0000"/>
-          <w:szCs w:val="28"/>
-          <w14:shadow w14:blurRad="69850" w14:dist="43180" w14:dir="5400000" w14:sx="0" w14:sy="0" w14:kx="0" w14:ky="0" w14:algn="none">
-            <w14:srgbClr w14:val="000000">
-              <w14:alpha w14:val="35000"/>
-            </w14:srgbClr>
-          </w14:shadow>
-          <w14:textOutline w14:w="952" w14:cap="flat" w14:cmpd="sng" w14:algn="ctr">
-            <w14:noFill/>
-            <w14:prstDash w14:val="solid"/>
-            <w14:round/>
-          </w14:textOutline>
-        </w:rPr>
-        <w:t>.</w:t>
-      </w:r>
-      <w:r>
-        <w:rPr>
-          <w:rFonts w:ascii="微软雅黑" w:hAnsi="微软雅黑" w:hint="eastAsia"/>
-          <w:b/>
-          <w:color w:val="FF0000"/>
-          <w:szCs w:val="28"/>
-          <w14:shadow w14:blurRad="69850" w14:dist="43180" w14:dir="5400000" w14:sx="0" w14:sy="0" w14:kx="0" w14:ky="0" w14:algn="none">
-            <w14:srgbClr w14:val="000000">
-              <w14:alpha w14:val="35000"/>
-            </w14:srgbClr>
-          </w14:shadow>
-          <w14:textOutline w14:w="952" w14:cap="flat" w14:cmpd="sng" w14:algn="ctr">
-            <w14:noFill/>
-            <w14:prstDash w14:val="solid"/>
-            <w14:round/>
-          </w14:textOutline>
-        </w:rPr>
-        <w:t>支持</w:t>
-      </w:r>
-      <w:r>
-        <w:rPr>
-          <w:rFonts w:ascii="微软雅黑" w:hAnsi="微软雅黑" w:hint="eastAsia"/>
-          <w:b/>
-          <w:color w:val="FF0000"/>
-          <w:szCs w:val="28"/>
-          <w14:shadow w14:blurRad="69850" w14:dist="43180" w14:dir="5400000" w14:sx="0" w14:sy="0" w14:kx="0" w14:ky="0" w14:algn="none">
-            <w14:srgbClr w14:val="000000">
-              <w14:alpha w14:val="35000"/>
-            </w14:srgbClr>
-          </w14:shadow>
-          <w14:textOutline w14:w="952" w14:cap="flat" w14:cmpd="sng" w14:algn="ctr">
-            <w14:noFill/>
-            <w14:prstDash w14:val="solid"/>
-            <w14:round/>
-          </w14:textOutline>
-        </w:rPr>
-        <w:t>批量的到账登记。每页500行。</w:t>
-      </w:r>
-      <w:r>
-        <w:rPr>
-          <w:rFonts w:ascii="微软雅黑" w:hAnsi="微软雅黑" w:hint="eastAsia"/>
-          <w:b/>
-          <w:color w:val="FF0000"/>
-          <w:szCs w:val="28"/>
-          <w14:shadow w14:blurRad="69850" w14:dist="43180" w14:dir="5400000" w14:sx="0" w14:sy="0" w14:kx="0" w14:ky="0" w14:algn="none">
-            <w14:srgbClr w14:val="000000">
-              <w14:alpha w14:val="35000"/>
-            </w14:srgbClr>
-          </w14:shadow>
-          <w14:textOutline w14:w="952" w14:cap="flat" w14:cmpd="sng" w14:algn="ctr">
-            <w14:noFill/>
-            <w14:prstDash w14:val="solid"/>
-            <w14:round/>
-          </w14:textOutline>
-        </w:rPr>
-        <w:t>不要承租合同做到</w:t>
-      </w:r>
-      <w:proofErr w:type="gramStart"/>
-      <w:r>
-        <w:rPr>
-          <w:rFonts w:ascii="微软雅黑" w:hAnsi="微软雅黑" w:hint="eastAsia"/>
-          <w:b/>
-          <w:color w:val="FF0000"/>
-          <w:szCs w:val="28"/>
-          <w14:shadow w14:blurRad="69850" w14:dist="43180" w14:dir="5400000" w14:sx="0" w14:sy="0" w14:kx="0" w14:ky="0" w14:algn="none">
-            <w14:srgbClr w14:val="000000">
-              <w14:alpha w14:val="35000"/>
-            </w14:srgbClr>
-          </w14:shadow>
-          <w14:textOutline w14:w="952" w14:cap="flat" w14:cmpd="sng" w14:algn="ctr">
-            <w14:noFill/>
-            <w14:prstDash w14:val="solid"/>
-            <w14:round/>
-          </w14:textOutline>
-        </w:rPr>
-        <w:t>账</w:t>
-      </w:r>
-      <w:proofErr w:type="gramEnd"/>
-      <w:r>
-        <w:rPr>
-          <w:rFonts w:ascii="微软雅黑" w:hAnsi="微软雅黑" w:hint="eastAsia"/>
-          <w:b/>
-          <w:color w:val="FF0000"/>
-          <w:szCs w:val="28"/>
-          <w14:shadow w14:blurRad="69850" w14:dist="43180" w14:dir="5400000" w14:sx="0" w14:sy="0" w14:kx="0" w14:ky="0" w14:algn="none">
-            <w14:srgbClr w14:val="000000">
-              <w14:alpha w14:val="35000"/>
-            </w14:srgbClr>
-          </w14:shadow>
-          <w14:textOutline w14:w="952" w14:cap="flat" w14:cmpd="sng" w14:algn="ctr">
-            <w14:noFill/>
-            <w14:prstDash w14:val="solid"/>
-            <w14:round/>
-          </w14:textOutline>
-        </w:rPr>
-        <w:t>登记跳转。直接批量更新状态。可以支持</w:t>
-      </w:r>
-      <w:proofErr w:type="gramStart"/>
-      <w:r>
-        <w:rPr>
-          <w:rFonts w:ascii="微软雅黑" w:hAnsi="微软雅黑" w:hint="eastAsia"/>
-          <w:b/>
-          <w:color w:val="FF0000"/>
-          <w:szCs w:val="28"/>
-          <w14:shadow w14:blurRad="69850" w14:dist="43180" w14:dir="5400000" w14:sx="0" w14:sy="0" w14:kx="0" w14:ky="0" w14:algn="none">
-            <w14:srgbClr w14:val="000000">
-              <w14:alpha w14:val="35000"/>
-            </w14:srgbClr>
-          </w14:shadow>
-          <w14:textOutline w14:w="952" w14:cap="flat" w14:cmpd="sng" w14:algn="ctr">
-            <w14:noFill/>
-            <w14:prstDash w14:val="solid"/>
-            <w14:round/>
-          </w14:textOutline>
-        </w:rPr>
-        <w:t>多合同</w:t>
-      </w:r>
-      <w:proofErr w:type="gramEnd"/>
-      <w:r>
-        <w:rPr>
-          <w:rFonts w:ascii="微软雅黑" w:hAnsi="微软雅黑" w:hint="eastAsia"/>
-          <w:b/>
-          <w:color w:val="FF0000"/>
-          <w:szCs w:val="28"/>
-          <w14:shadow w14:blurRad="69850" w14:dist="43180" w14:dir="5400000" w14:sx="0" w14:sy="0" w14:kx="0" w14:ky="0" w14:algn="none">
-            <w14:srgbClr w14:val="000000">
-              <w14:alpha w14:val="35000"/>
-            </w14:srgbClr>
-          </w14:shadow>
-          <w14:textOutline w14:w="952" w14:cap="flat" w14:cmpd="sng" w14:algn="ctr">
-            <w14:noFill/>
-            <w14:prstDash w14:val="solid"/>
-            <w14:round/>
-          </w14:textOutline>
-        </w:rPr>
-        <w:t>同时更新。</w:t>
-      </w:r>
-      <w:r>
-        <w:rPr>
-          <w:rFonts w:ascii="微软雅黑" w:hAnsi="微软雅黑" w:hint="eastAsia"/>
-          <w:b/>
-          <w:color w:val="FF0000"/>
-          <w:szCs w:val="28"/>
-          <w14:shadow w14:blurRad="69850" w14:dist="43180" w14:dir="5400000" w14:sx="0" w14:sy="0" w14:kx="0" w14:ky="0" w14:algn="none">
-            <w14:srgbClr w14:val="000000">
-              <w14:alpha w14:val="35000"/>
-            </w14:srgbClr>
-          </w14:shadow>
-          <w14:textOutline w14:w="952" w14:cap="flat" w14:cmpd="sng" w14:algn="ctr">
-            <w14:noFill/>
-            <w14:prstDash w14:val="solid"/>
-            <w14:round/>
-          </w14:textOutline>
-        </w:rPr>
-        <w:t>要加承租押金</w:t>
-      </w:r>
-      <w:r>
-        <w:rPr>
-          <w:rFonts w:ascii="微软雅黑" w:hAnsi="微软雅黑" w:hint="eastAsia"/>
-          <w:b/>
-          <w:color w:val="FF0000"/>
-          <w:szCs w:val="28"/>
-          <w14:shadow w14:blurRad="69850" w14:dist="43180" w14:dir="5400000" w14:sx="0" w14:sy="0" w14:kx="0" w14:ky="0" w14:algn="none">
-            <w14:srgbClr w14:val="000000">
-              <w14:alpha w14:val="35000"/>
-            </w14:srgbClr>
-          </w14:shadow>
-          <w14:textOutline w14:w="952" w14:cap="flat" w14:cmpd="sng" w14:algn="ctr">
-            <w14:noFill/>
-            <w14:prstDash w14:val="solid"/>
-            <w14:round/>
-          </w14:textOutline>
-        </w:rPr>
-        <w:t>。</w:t>
-      </w:r>
-      <w:r>
-        <w:rPr>
-          <w:rFonts w:ascii="微软雅黑" w:hAnsi="微软雅黑"/>
-          <w:b/>
-          <w:color w:val="FF0000"/>
-          <w:szCs w:val="28"/>
-          <w14:shadow w14:blurRad="69850" w14:dist="43180" w14:dir="5400000" w14:sx="0" w14:sy="0" w14:kx="0" w14:ky="0" w14:algn="none">
-            <w14:srgbClr w14:val="000000">
-              <w14:alpha w14:val="35000"/>
-            </w14:srgbClr>
-          </w14:shadow>
-          <w14:textOutline w14:w="952" w14:cap="flat" w14:cmpd="sng" w14:algn="ctr">
-            <w14:noFill/>
-            <w14:prstDash w14:val="solid"/>
-            <w14:round/>
-          </w14:textOutline>
-        </w:rPr>
-        <w:t>(</w:t>
-      </w:r>
-      <w:r>
-        <w:rPr>
-          <w:rFonts w:ascii="微软雅黑" w:hAnsi="微软雅黑" w:hint="eastAsia"/>
-          <w:b/>
-          <w:color w:val="FF0000"/>
-          <w:szCs w:val="28"/>
-          <w14:shadow w14:blurRad="69850" w14:dist="43180" w14:dir="5400000" w14:sx="0" w14:sy="0" w14:kx="0" w14:ky="0" w14:algn="none">
-            <w14:srgbClr w14:val="000000">
-              <w14:alpha w14:val="35000"/>
-            </w14:srgbClr>
-          </w14:shadow>
-          <w14:textOutline w14:w="952" w14:cap="flat" w14:cmpd="sng" w14:algn="ctr">
-            <w14:noFill/>
-            <w14:prstDash w14:val="solid"/>
-            <w14:round/>
-          </w14:textOutline>
-        </w:rPr>
-        <w:t>20</w:t>
-      </w:r>
-      <w:r>
-        <w:rPr>
-          <w:rFonts w:ascii="微软雅黑" w:hAnsi="微软雅黑" w:hint="eastAsia"/>
-          <w:b/>
-          <w:color w:val="FF0000"/>
-          <w:szCs w:val="28"/>
-          <w14:shadow w14:blurRad="69850" w14:dist="43180" w14:dir="5400000" w14:sx="0" w14:sy="0" w14:kx="0" w14:ky="0" w14:algn="none">
-            <w14:srgbClr w14:val="000000">
-              <w14:alpha w14:val="35000"/>
-            </w14:srgbClr>
-          </w14:shadow>
-          <w14:textOutline w14:w="952" w14:cap="flat" w14:cmpd="sng" w14:algn="ctr">
-            <w14:noFill/>
-            <w14:prstDash w14:val="solid"/>
-            <w14:round/>
-          </w14:textOutline>
-        </w:rPr>
-        <w:t>工时</w:t>
-      </w:r>
-      <w:r>
-        <w:rPr>
-          <w:rFonts w:ascii="微软雅黑" w:hAnsi="微软雅黑"/>
-          <w:b/>
-          <w:color w:val="FF0000"/>
-          <w:szCs w:val="28"/>
-          <w14:shadow w14:blurRad="69850" w14:dist="43180" w14:dir="5400000" w14:sx="0" w14:sy="0" w14:kx="0" w14:ky="0" w14:algn="none">
-            <w14:srgbClr w14:val="000000">
-              <w14:alpha w14:val="35000"/>
-            </w14:srgbClr>
-          </w14:shadow>
-          <w14:textOutline w14:w="952" w14:cap="flat" w14:cmpd="sng" w14:algn="ctr">
-            <w14:noFill/>
-            <w14:prstDash w14:val="solid"/>
-            <w14:round/>
-          </w14:textOutline>
-        </w:rPr>
-        <w:t>)</w:t>
-      </w:r>
-      <w:r>
-        <w:rPr>
-          <w:rFonts w:ascii="微软雅黑" w:hAnsi="微软雅黑"/>
-          <w:b/>
-          <w:color w:val="FF0000"/>
-          <w:szCs w:val="28"/>
-          <w14:shadow w14:blurRad="69850" w14:dist="43180" w14:dir="5400000" w14:sx="0" w14:sy="0" w14:kx="0" w14:ky="0" w14:algn="none">
-            <w14:srgbClr w14:val="000000">
-              <w14:alpha w14:val="35000"/>
-            </w14:srgbClr>
-          </w14:shadow>
-          <w14:textOutline w14:w="952" w14:cap="flat" w14:cmpd="sng" w14:algn="ctr">
-            <w14:noFill/>
-            <w14:prstDash w14:val="solid"/>
-            <w14:round/>
-          </w14:textOutline>
-        </w:rPr>
-        <w:t xml:space="preserve"> </w:t>
-      </w:r>
-    </w:p>
-    <w:p>
-      <w:pPr>
-        <w:ind w:firstLine="360"/>
-        <w:rPr>
-          <w:rFonts w:ascii="微软雅黑" w:hAnsi="微软雅黑"/>
-          <w:b/>
-          <w:color w:val="FF0000"/>
-          <w:szCs w:val="28"/>
-          <w14:shadow w14:blurRad="69850" w14:dist="43180" w14:dir="5400000" w14:sx="0" w14:sy="0" w14:kx="0" w14:ky="0" w14:algn="none">
-            <w14:srgbClr w14:val="000000">
-              <w14:alpha w14:val="35000"/>
-            </w14:srgbClr>
-          </w14:shadow>
-          <w14:textOutline w14:w="952" w14:cap="flat" w14:cmpd="sng" w14:algn="ctr">
-            <w14:noFill/>
-            <w14:prstDash w14:val="solid"/>
-            <w14:round/>
-          </w14:textOutline>
-        </w:rPr>
-      </w:pPr>
-      <w:r>
-        <w:rPr>
-          <w:rFonts w:ascii="微软雅黑" w:hAnsi="微软雅黑" w:hint="eastAsia"/>
-          <w:b/>
-          <w:color w:val="FF0000"/>
-          <w:szCs w:val="28"/>
-          <w14:shadow w14:blurRad="69850" w14:dist="43180" w14:dir="5400000" w14:sx="0" w14:sy="0" w14:kx="0" w14:ky="0" w14:algn="none">
-            <w14:srgbClr w14:val="000000">
-              <w14:alpha w14:val="35000"/>
-            </w14:srgbClr>
-          </w14:shadow>
-          <w14:textOutline w14:w="952" w14:cap="flat" w14:cmpd="sng" w14:algn="ctr">
-            <w14:noFill/>
-            <w14:prstDash w14:val="solid"/>
-            <w14:round/>
-          </w14:textOutline>
-        </w:rPr>
-        <w:t>10</w:t>
-      </w:r>
-      <w:r>
-        <w:rPr>
-          <w:rFonts w:ascii="微软雅黑" w:hAnsi="微软雅黑" w:hint="eastAsia"/>
-          <w:b/>
-          <w:color w:val="FF0000"/>
-          <w:szCs w:val="28"/>
-          <w14:shadow w14:blurRad="69850" w14:dist="43180" w14:dir="5400000" w14:sx="0" w14:sy="0" w14:kx="0" w14:ky="0" w14:algn="none">
-            <w14:srgbClr w14:val="000000">
-              <w14:alpha w14:val="35000"/>
-            </w14:srgbClr>
-          </w14:shadow>
-          <w14:textOutline w14:w="952" w14:cap="flat" w14:cmpd="sng" w14:algn="ctr">
-            <w14:noFill/>
-            <w14:prstDash w14:val="solid"/>
-            <w14:round/>
-          </w14:textOutline>
-        </w:rPr>
-        <w:t>1</w:t>
-      </w:r>
-      <w:r>
-        <w:rPr>
-          <w:rFonts w:ascii="微软雅黑" w:hAnsi="微软雅黑" w:hint="eastAsia"/>
-          <w:b/>
-          <w:color w:val="FF0000"/>
-          <w:szCs w:val="28"/>
-          <w14:shadow w14:blurRad="69850" w14:dist="43180" w14:dir="5400000" w14:sx="0" w14:sy="0" w14:kx="0" w14:ky="0" w14:algn="none">
-            <w14:srgbClr w14:val="000000">
-              <w14:alpha w14:val="35000"/>
-            </w14:srgbClr>
-          </w14:shadow>
-          <w14:textOutline w14:w="952" w14:cap="flat" w14:cmpd="sng" w14:algn="ctr">
-            <w14:noFill/>
-            <w14:prstDash w14:val="solid"/>
-            <w14:round/>
-          </w14:textOutline>
-        </w:rPr>
-        <w:t>、</w:t>
-      </w:r>
-      <w:r>
-        <w:rPr>
-          <w:rFonts w:ascii="微软雅黑" w:hAnsi="微软雅黑" w:hint="eastAsia"/>
-          <w:b/>
-          <w:color w:val="FF0000"/>
-          <w:szCs w:val="28"/>
-          <w14:shadow w14:blurRad="69850" w14:dist="43180" w14:dir="5400000" w14:sx="0" w14:sy="0" w14:kx="0" w14:ky="0" w14:algn="none">
-            <w14:srgbClr w14:val="000000">
-              <w14:alpha w14:val="35000"/>
-            </w14:srgbClr>
-          </w14:shadow>
-          <w14:textOutline w14:w="952" w14:cap="flat" w14:cmpd="sng" w14:algn="ctr">
-            <w14:noFill/>
-            <w14:prstDash w14:val="solid"/>
-            <w14:round/>
-          </w14:textOutline>
-        </w:rPr>
-        <w:t>承租合同默认期限是否都为6年，以便系统关联结束日期；</w:t>
-      </w:r>
-      <w:r>
-        <w:rPr>
-          <w:rFonts w:ascii="微软雅黑" w:hAnsi="微软雅黑" w:hint="eastAsia"/>
-          <w:b/>
-          <w:color w:val="FF0000"/>
-          <w:szCs w:val="28"/>
-          <w14:shadow w14:blurRad="69850" w14:dist="43180" w14:dir="5400000" w14:sx="0" w14:sy="0" w14:kx="0" w14:ky="0" w14:algn="none">
-            <w14:srgbClr w14:val="000000">
-              <w14:alpha w14:val="35000"/>
-            </w14:srgbClr>
-          </w14:shadow>
-          <w14:textOutline w14:w="952" w14:cap="flat" w14:cmpd="sng" w14:algn="ctr">
-            <w14:noFill/>
-            <w14:prstDash w14:val="solid"/>
-            <w14:round/>
-          </w14:textOutline>
-        </w:rPr>
-        <w:t>（2工时）</w:t>
-      </w:r>
-    </w:p>
-    <w:p>
-      <w:pPr>
-        <w:ind w:firstLine="360"/>
-        <w:rPr>
-          <w:rFonts w:ascii="微软雅黑" w:hAnsi="微软雅黑"/>
-          <w:b/>
-          <w:color w:val="FF0000"/>
-          <w:szCs w:val="28"/>
-          <w14:shadow w14:blurRad="69850" w14:dist="43180" w14:dir="5400000" w14:sx="0" w14:sy="0" w14:kx="0" w14:ky="0" w14:algn="none">
-            <w14:srgbClr w14:val="000000">
-              <w14:alpha w14:val="35000"/>
-            </w14:srgbClr>
-          </w14:shadow>
-          <w14:textOutline w14:w="952" w14:cap="flat" w14:cmpd="sng" w14:algn="ctr">
-            <w14:noFill/>
-            <w14:prstDash w14:val="solid"/>
-            <w14:round/>
-          </w14:textOutline>
-        </w:rPr>
-      </w:pPr>
-      <w:r>
-        <w:rPr>
-          <w:rFonts w:ascii="微软雅黑" w:hAnsi="微软雅黑" w:hint="eastAsia"/>
-          <w:b/>
-          <w:color w:val="FF0000"/>
-          <w:szCs w:val="28"/>
-          <w14:shadow w14:blurRad="69850" w14:dist="43180" w14:dir="5400000" w14:sx="0" w14:sy="0" w14:kx="0" w14:ky="0" w14:algn="none">
-            <w14:srgbClr w14:val="000000">
-              <w14:alpha w14:val="35000"/>
-            </w14:srgbClr>
-          </w14:shadow>
-          <w14:textOutline w14:w="952" w14:cap="flat" w14:cmpd="sng" w14:algn="ctr">
-            <w14:noFill/>
-            <w14:prstDash w14:val="solid"/>
-            <w14:round/>
-          </w14:textOutline>
-        </w:rPr>
-        <w:t>10</w:t>
-      </w:r>
-      <w:r>
-        <w:rPr>
-          <w:rFonts w:ascii="微软雅黑" w:hAnsi="微软雅黑" w:hint="eastAsia"/>
-          <w:b/>
-          <w:color w:val="FF0000"/>
-          <w:szCs w:val="28"/>
-          <w14:shadow w14:blurRad="69850" w14:dist="43180" w14:dir="5400000" w14:sx="0" w14:sy="0" w14:kx="0" w14:ky="0" w14:algn="none">
-            <w14:srgbClr w14:val="000000">
-              <w14:alpha w14:val="35000"/>
-            </w14:srgbClr>
-          </w14:shadow>
-          <w14:textOutline w14:w="952" w14:cap="flat" w14:cmpd="sng" w14:algn="ctr">
-            <w14:noFill/>
-            <w14:prstDash w14:val="solid"/>
-            <w14:round/>
-          </w14:textOutline>
-        </w:rPr>
-        <w:t>2</w:t>
-      </w:r>
-      <w:r>
-        <w:rPr>
-          <w:rFonts w:ascii="微软雅黑" w:hAnsi="微软雅黑" w:hint="eastAsia"/>
-          <w:b/>
-          <w:color w:val="FF0000"/>
-          <w:szCs w:val="28"/>
-          <w14:shadow w14:blurRad="69850" w14:dist="43180" w14:dir="5400000" w14:sx="0" w14:sy="0" w14:kx="0" w14:ky="0" w14:algn="none">
-            <w14:srgbClr w14:val="000000">
-              <w14:alpha w14:val="35000"/>
-            </w14:srgbClr>
-          </w14:shadow>
-          <w14:textOutline w14:w="952" w14:cap="flat" w14:cmpd="sng" w14:algn="ctr">
-            <w14:noFill/>
-            <w14:prstDash w14:val="solid"/>
-            <w14:round/>
-          </w14:textOutline>
-        </w:rPr>
-        <w:t>、</w:t>
-      </w:r>
-      <w:r>
-        <w:rPr>
-          <w:rFonts w:ascii="微软雅黑" w:hAnsi="微软雅黑" w:hint="eastAsia"/>
-          <w:b/>
-          <w:color w:val="FF0000"/>
-          <w:szCs w:val="28"/>
-          <w14:shadow w14:blurRad="69850" w14:dist="43180" w14:dir="5400000" w14:sx="0" w14:sy="0" w14:kx="0" w14:ky="0" w14:algn="none">
-            <w14:srgbClr w14:val="000000">
-              <w14:alpha w14:val="35000"/>
-            </w14:srgbClr>
-          </w14:shadow>
-          <w14:textOutline w14:w="952" w14:cap="flat" w14:cmpd="sng" w14:algn="ctr">
-            <w14:noFill/>
-            <w14:prstDash w14:val="solid"/>
-            <w14:round/>
-          </w14:textOutline>
-        </w:rPr>
-        <w:t>承租合同添加出租人（合同上的甲方）</w:t>
-      </w:r>
-      <w:r>
-        <w:rPr>
-          <w:rFonts w:ascii="微软雅黑" w:hAnsi="微软雅黑" w:hint="eastAsia"/>
-          <w:b/>
-          <w:color w:val="FF0000"/>
-          <w:szCs w:val="28"/>
-          <w14:shadow w14:blurRad="69850" w14:dist="43180" w14:dir="5400000" w14:sx="0" w14:sy="0" w14:kx="0" w14:ky="0" w14:algn="none">
-            <w14:srgbClr w14:val="000000">
-              <w14:alpha w14:val="35000"/>
-            </w14:srgbClr>
-          </w14:shadow>
-          <w14:textOutline w14:w="952" w14:cap="flat" w14:cmpd="sng" w14:algn="ctr">
-            <w14:noFill/>
-            <w14:prstDash w14:val="solid"/>
-            <w14:round/>
-          </w14:textOutline>
-        </w:rPr>
-        <w:t>（</w:t>
-      </w:r>
-      <w:r>
-        <w:rPr>
-          <w:rFonts w:ascii="微软雅黑" w:hAnsi="微软雅黑" w:hint="eastAsia"/>
-          <w:b/>
-          <w:color w:val="FF0000"/>
-          <w:szCs w:val="28"/>
-          <w14:shadow w14:blurRad="69850" w14:dist="43180" w14:dir="5400000" w14:sx="0" w14:sy="0" w14:kx="0" w14:ky="0" w14:algn="none">
-            <w14:srgbClr w14:val="000000">
-              <w14:alpha w14:val="35000"/>
-            </w14:srgbClr>
-          </w14:shadow>
-          <w14:textOutline w14:w="952" w14:cap="flat" w14:cmpd="sng" w14:algn="ctr">
-            <w14:noFill/>
-            <w14:prstDash w14:val="solid"/>
-            <w14:round/>
-          </w14:textOutline>
-        </w:rPr>
-        <w:t>3</w:t>
-      </w:r>
-      <w:r>
-        <w:rPr>
-          <w:rFonts w:ascii="微软雅黑" w:hAnsi="微软雅黑" w:hint="eastAsia"/>
-          <w:b/>
-          <w:color w:val="FF0000"/>
-          <w:szCs w:val="28"/>
-          <w14:shadow w14:blurRad="69850" w14:dist="43180" w14:dir="5400000" w14:sx="0" w14:sy="0" w14:kx="0" w14:ky="0" w14:algn="none">
-            <w14:srgbClr w14:val="000000">
-              <w14:alpha w14:val="35000"/>
-            </w14:srgbClr>
-          </w14:shadow>
-          <w14:textOutline w14:w="952" w14:cap="flat" w14:cmpd="sng" w14:algn="ctr">
-            <w14:noFill/>
-            <w14:prstDash w14:val="solid"/>
-            <w14:round/>
-          </w14:textOutline>
-        </w:rPr>
-        <w:t>工时）</w:t>
-      </w:r>
-    </w:p>
-    <w:p>
-      <w:pPr>
-        <w:ind w:firstLine="360"/>
-        <w:rPr>
-          <w:rFonts w:ascii="微软雅黑" w:hAnsi="微软雅黑"/>
-          <w:b/>
-          <w:color w:val="FF0000"/>
-          <w:szCs w:val="28"/>
-          <w14:shadow w14:blurRad="69850" w14:dist="43180" w14:dir="5400000" w14:sx="0" w14:sy="0" w14:kx="0" w14:ky="0" w14:algn="none">
-            <w14:srgbClr w14:val="000000">
-              <w14:alpha w14:val="35000"/>
-            </w14:srgbClr>
-          </w14:shadow>
-          <w14:textOutline w14:w="952" w14:cap="flat" w14:cmpd="sng" w14:algn="ctr">
-            <w14:noFill/>
-            <w14:prstDash w14:val="solid"/>
-            <w14:round/>
-          </w14:textOutline>
-        </w:rPr>
-      </w:pPr>
-      <w:r>
-        <w:rPr>
-          <w:rFonts w:ascii="微软雅黑" w:hAnsi="微软雅黑" w:hint="eastAsia"/>
-          <w:b/>
-          <w:color w:val="FF0000"/>
-          <w:szCs w:val="28"/>
-          <w14:shadow w14:blurRad="69850" w14:dist="43180" w14:dir="5400000" w14:sx="0" w14:sy="0" w14:kx="0" w14:ky="0" w14:algn="none">
-            <w14:srgbClr w14:val="000000">
-              <w14:alpha w14:val="35000"/>
-            </w14:srgbClr>
-          </w14:shadow>
-          <w14:textOutline w14:w="952" w14:cap="flat" w14:cmpd="sng" w14:algn="ctr">
-            <w14:noFill/>
-            <w14:prstDash w14:val="solid"/>
-            <w14:round/>
-          </w14:textOutline>
-        </w:rPr>
-        <w:t>10</w:t>
-      </w:r>
-      <w:r>
-        <w:rPr>
-          <w:rFonts w:ascii="微软雅黑" w:hAnsi="微软雅黑" w:hint="eastAsia"/>
-          <w:b/>
-          <w:color w:val="FF0000"/>
-          <w:szCs w:val="28"/>
-          <w14:shadow w14:blurRad="69850" w14:dist="43180" w14:dir="5400000" w14:sx="0" w14:sy="0" w14:kx="0" w14:ky="0" w14:algn="none">
-            <w14:srgbClr w14:val="000000">
-              <w14:alpha w14:val="35000"/>
-            </w14:srgbClr>
-          </w14:shadow>
-          <w14:textOutline w14:w="952" w14:cap="flat" w14:cmpd="sng" w14:algn="ctr">
-            <w14:noFill/>
-            <w14:prstDash w14:val="solid"/>
-            <w14:round/>
-          </w14:textOutline>
-        </w:rPr>
-        <w:t>3</w:t>
-      </w:r>
-      <w:r>
-        <w:rPr>
-          <w:rFonts w:ascii="微软雅黑" w:hAnsi="微软雅黑" w:hint="eastAsia"/>
-          <w:b/>
-          <w:color w:val="FF0000"/>
-          <w:szCs w:val="28"/>
-          <w14:shadow w14:blurRad="69850" w14:dist="43180" w14:dir="5400000" w14:sx="0" w14:sy="0" w14:kx="0" w14:ky="0" w14:algn="none">
-            <w14:srgbClr w14:val="000000">
-              <w14:alpha w14:val="35000"/>
-            </w14:srgbClr>
-          </w14:shadow>
-          <w14:textOutline w14:w="952" w14:cap="flat" w14:cmpd="sng" w14:algn="ctr">
-            <w14:noFill/>
-            <w14:prstDash w14:val="solid"/>
-            <w14:round/>
-          </w14:textOutline>
-        </w:rPr>
-        <w:t>、</w:t>
-      </w:r>
-      <w:r>
-        <w:rPr>
-          <w:rFonts w:ascii="微软雅黑" w:hAnsi="微软雅黑" w:hint="eastAsia"/>
-          <w:b/>
-          <w:color w:val="FF0000"/>
-          <w:szCs w:val="28"/>
-          <w14:shadow w14:blurRad="69850" w14:dist="43180" w14:dir="5400000" w14:sx="0" w14:sy="0" w14:kx="0" w14:ky="0" w14:algn="none">
-            <w14:srgbClr w14:val="000000">
-              <w14:alpha w14:val="35000"/>
-            </w14:srgbClr>
-          </w14:shadow>
-          <w14:textOutline w14:w="952" w14:cap="flat" w14:cmpd="sng" w14:algn="ctr">
-            <w14:noFill/>
-            <w14:prstDash w14:val="solid"/>
-            <w14:round/>
-          </w14:textOutline>
-        </w:rPr>
-        <w:t>定金转违约，需要退金额；</w:t>
-      </w:r>
-      <w:r>
-        <w:rPr>
-          <w:rFonts w:ascii="微软雅黑" w:hAnsi="微软雅黑" w:hint="eastAsia"/>
-          <w:b/>
-          <w:color w:val="FF0000"/>
-          <w:szCs w:val="28"/>
-          <w14:shadow w14:blurRad="69850" w14:dist="43180" w14:dir="5400000" w14:sx="0" w14:sy="0" w14:kx="0" w14:ky="0" w14:algn="none">
-            <w14:srgbClr w14:val="000000">
-              <w14:alpha w14:val="35000"/>
-            </w14:srgbClr>
-          </w14:shadow>
-          <w14:textOutline w14:w="952" w14:cap="flat" w14:cmpd="sng" w14:algn="ctr">
-            <w14:noFill/>
-            <w14:prstDash w14:val="solid"/>
-            <w14:round/>
-          </w14:textOutline>
-        </w:rPr>
-        <w:t>（10工时）</w:t>
-      </w:r>
-    </w:p>
-    <w:p>
-      <w:pPr>
-        <w:ind w:firstLine="360"/>
-        <w:rPr>
-          <w:rFonts w:ascii="微软雅黑" w:hAnsi="微软雅黑"/>
-          <w:b/>
-          <w:color w:val="FF0000"/>
-          <w:szCs w:val="28"/>
-          <w14:shadow w14:blurRad="69850" w14:dist="43180" w14:dir="5400000" w14:sx="0" w14:sy="0" w14:kx="0" w14:ky="0" w14:algn="none">
-            <w14:srgbClr w14:val="000000">
-              <w14:alpha w14:val="35000"/>
-            </w14:srgbClr>
-          </w14:shadow>
-          <w14:textOutline w14:w="952" w14:cap="flat" w14:cmpd="sng" w14:algn="ctr">
-            <w14:noFill/>
-            <w14:prstDash w14:val="solid"/>
-            <w14:round/>
-          </w14:textOutline>
-        </w:rPr>
-      </w:pPr>
-      <w:r>
-        <w:rPr>
-          <w:rFonts w:ascii="微软雅黑" w:hAnsi="微软雅黑" w:hint="eastAsia"/>
-          <w:b/>
-          <w:color w:val="FF0000"/>
-          <w:szCs w:val="28"/>
-          <w14:shadow w14:blurRad="69850" w14:dist="43180" w14:dir="5400000" w14:sx="0" w14:sy="0" w14:kx="0" w14:ky="0" w14:algn="none">
-            <w14:srgbClr w14:val="000000">
-              <w14:alpha w14:val="35000"/>
-            </w14:srgbClr>
-          </w14:shadow>
-          <w14:textOutline w14:w="952" w14:cap="flat" w14:cmpd="sng" w14:algn="ctr">
-            <w14:noFill/>
-            <w14:prstDash w14:val="solid"/>
-            <w14:round/>
-          </w14:textOutline>
-        </w:rPr>
-        <w:t>1</w:t>
-      </w:r>
-      <w:r>
-        <w:rPr>
-          <w:rFonts w:ascii="微软雅黑" w:hAnsi="微软雅黑" w:hint="eastAsia"/>
-          <w:b/>
-          <w:color w:val="FF0000"/>
-          <w:szCs w:val="28"/>
-          <w14:shadow w14:blurRad="69850" w14:dist="43180" w14:dir="5400000" w14:sx="0" w14:sy="0" w14:kx="0" w14:ky="0" w14:algn="none">
-            <w14:srgbClr w14:val="000000">
-              <w14:alpha w14:val="35000"/>
-            </w14:srgbClr>
-          </w14:shadow>
-          <w14:textOutline w14:w="952" w14:cap="flat" w14:cmpd="sng" w14:algn="ctr">
-            <w14:noFill/>
-            <w14:prstDash w14:val="solid"/>
-            <w14:round/>
-          </w14:textOutline>
-        </w:rPr>
-        <w:t>0</w:t>
-      </w:r>
-      <w:r>
-        <w:rPr>
-          <w:rFonts w:ascii="微软雅黑" w:hAnsi="微软雅黑" w:hint="eastAsia"/>
-          <w:b/>
-          <w:color w:val="FF0000"/>
-          <w:szCs w:val="28"/>
-          <w14:shadow w14:blurRad="69850" w14:dist="43180" w14:dir="5400000" w14:sx="0" w14:sy="0" w14:kx="0" w14:ky="0" w14:algn="none">
-            <w14:srgbClr w14:val="000000">
-              <w14:alpha w14:val="35000"/>
-            </w14:srgbClr>
-          </w14:shadow>
-          <w14:textOutline w14:w="952" w14:cap="flat" w14:cmpd="sng" w14:algn="ctr">
-            <w14:noFill/>
-            <w14:prstDash w14:val="solid"/>
-            <w14:round/>
-          </w14:textOutline>
-        </w:rPr>
-        <w:t>4</w:t>
-      </w:r>
-      <w:r>
-        <w:rPr>
-          <w:rFonts w:ascii="微软雅黑" w:hAnsi="微软雅黑" w:hint="eastAsia"/>
-          <w:b/>
-          <w:color w:val="FF0000"/>
-          <w:szCs w:val="28"/>
-          <w14:shadow w14:blurRad="69850" w14:dist="43180" w14:dir="5400000" w14:sx="0" w14:sy="0" w14:kx="0" w14:ky="0" w14:algn="none">
-            <w14:srgbClr w14:val="000000">
-              <w14:alpha w14:val="35000"/>
-            </w14:srgbClr>
-          </w14:shadow>
-          <w14:textOutline w14:w="952" w14:cap="flat" w14:cmpd="sng" w14:algn="ctr">
-            <w14:noFill/>
-            <w14:prstDash w14:val="solid"/>
-            <w14:round/>
-          </w14:textOutline>
-        </w:rPr>
-        <w:t>、</w:t>
-      </w:r>
-      <w:r>
-        <w:rPr>
-          <w:rFonts w:ascii="微软雅黑" w:hAnsi="微软雅黑" w:hint="eastAsia"/>
-          <w:b/>
-          <w:color w:val="FF0000"/>
-          <w:szCs w:val="28"/>
-          <w14:shadow w14:blurRad="69850" w14:dist="43180" w14:dir="5400000" w14:sx="0" w14:sy="0" w14:kx="0" w14:ky="0" w14:algn="none">
-            <w14:srgbClr w14:val="000000">
-              <w14:alpha w14:val="35000"/>
-            </w14:srgbClr>
-          </w14:shadow>
-          <w14:textOutline w14:w="952" w14:cap="flat" w14:cmpd="sng" w14:algn="ctr">
-            <w14:noFill/>
-            <w14:prstDash w14:val="solid"/>
-            <w14:round/>
-          </w14:textOutline>
-        </w:rPr>
-        <w:t>账务审核，需要查看收据附件；</w:t>
-      </w:r>
-      <w:r>
-        <w:rPr>
-          <w:rFonts w:ascii="微软雅黑" w:hAnsi="微软雅黑" w:hint="eastAsia"/>
-          <w:b/>
-          <w:color w:val="FF0000"/>
-          <w:szCs w:val="28"/>
-          <w14:shadow w14:blurRad="69850" w14:dist="43180" w14:dir="5400000" w14:sx="0" w14:sy="0" w14:kx="0" w14:ky="0" w14:algn="none">
-            <w14:srgbClr w14:val="000000">
-              <w14:alpha w14:val="35000"/>
-            </w14:srgbClr>
-          </w14:shadow>
-          <w14:textOutline w14:w="952" w14:cap="flat" w14:cmpd="sng" w14:algn="ctr">
-            <w14:noFill/>
-            <w14:prstDash w14:val="solid"/>
-            <w14:round/>
-          </w14:textOutline>
-        </w:rPr>
-        <w:t>（5工时）</w:t>
-      </w:r>
-    </w:p>
-    <w:p>
-      <w:pPr>
-        <w:ind w:leftChars="150" w:left="990" w:hangingChars="300" w:hanging="660"/>
-        <w:rPr>
-          <w:rFonts w:ascii="微软雅黑" w:hAnsi="微软雅黑"/>
-          <w:szCs w:val="28"/>
-          <w14:textOutline w14:w="9525" w14:cap="rnd" w14:cmpd="sng" w14:algn="ctr">
-            <w14:solidFill>
-              <w14:srgbClr w14:val="0070C0"/>
-            </w14:solidFill>
-            <w14:prstDash w14:val="solid"/>
-            <w14:bevel/>
-          </w14:textOutline>
-        </w:rPr>
-      </w:pPr>
-      <w:r>
-        <w:rPr>
-          <w:rFonts w:ascii="微软雅黑" w:hAnsi="微软雅黑" w:hint="eastAsia"/>
-          <w:szCs w:val="28"/>
-          <w14:textOutline w14:w="9525" w14:cap="rnd" w14:cmpd="sng" w14:algn="ctr">
-            <w14:solidFill>
-              <w14:srgbClr w14:val="0070C0"/>
-            </w14:solidFill>
-            <w14:prstDash w14:val="solid"/>
-            <w14:bevel/>
-          </w14:textOutline>
-        </w:rPr>
-        <w:lastRenderedPageBreak/>
-        <w:t>10</w:t>
-      </w:r>
-      <w:r>
-        <w:rPr>
-          <w:rFonts w:ascii="微软雅黑" w:hAnsi="微软雅黑" w:hint="eastAsia"/>
-          <w:szCs w:val="28"/>
-          <w14:textOutline w14:w="9525" w14:cap="rnd" w14:cmpd="sng" w14:algn="ctr">
-            <w14:solidFill>
-              <w14:srgbClr w14:val="0070C0"/>
-            </w14:solidFill>
-            <w14:prstDash w14:val="solid"/>
-            <w14:bevel/>
-          </w14:textOutline>
-        </w:rPr>
-        <w:t>5</w:t>
-      </w:r>
-      <w:r>
-        <w:rPr>
-          <w:rFonts w:ascii="微软雅黑" w:hAnsi="微软雅黑" w:hint="eastAsia"/>
-          <w:szCs w:val="28"/>
-          <w14:textOutline w14:w="9525" w14:cap="rnd" w14:cmpd="sng" w14:algn="ctr">
-            <w14:solidFill>
-              <w14:srgbClr w14:val="0070C0"/>
-            </w14:solidFill>
-            <w14:prstDash w14:val="solid"/>
-            <w14:bevel/>
-          </w14:textOutline>
-        </w:rPr>
-        <w:t>、</w:t>
-      </w:r>
-      <w:r>
-        <w:rPr>
-          <w:rFonts w:ascii="微软雅黑" w:hAnsi="微软雅黑" w:hint="eastAsia"/>
-          <w:szCs w:val="28"/>
-          <w14:textOutline w14:w="9525" w14:cap="rnd" w14:cmpd="sng" w14:algn="ctr">
-            <w14:solidFill>
-              <w14:srgbClr w14:val="0070C0"/>
-            </w14:solidFill>
-            <w14:prstDash w14:val="solid"/>
-            <w14:bevel/>
-          </w14:textOutline>
-        </w:rPr>
-        <w:t>退租</w:t>
-      </w:r>
-      <w:r>
-        <w:rPr>
-          <w:rFonts w:ascii="微软雅黑" w:hAnsi="微软雅黑" w:hint="eastAsia"/>
-          <w:szCs w:val="28"/>
-          <w14:textOutline w14:w="9525" w14:cap="rnd" w14:cmpd="sng" w14:algn="ctr">
-            <w14:solidFill>
-              <w14:srgbClr w14:val="0070C0"/>
-            </w14:solidFill>
-            <w14:prstDash w14:val="solid"/>
-            <w14:bevel/>
-          </w14:textOutline>
-        </w:rPr>
-        <w:t>时的</w:t>
-      </w:r>
-      <w:r>
-        <w:rPr>
-          <w:rFonts w:ascii="微软雅黑" w:hAnsi="微软雅黑" w:hint="eastAsia"/>
-          <w:szCs w:val="28"/>
-          <w14:textOutline w14:w="9525" w14:cap="rnd" w14:cmpd="sng" w14:algn="ctr">
-            <w14:solidFill>
-              <w14:srgbClr w14:val="0070C0"/>
-            </w14:solidFill>
-            <w14:prstDash w14:val="solid"/>
-            <w14:bevel/>
-          </w14:textOutline>
-        </w:rPr>
-        <w:t>到账收据</w:t>
-      </w:r>
-      <w:r>
-        <w:rPr>
-          <w:rFonts w:ascii="微软雅黑" w:hAnsi="微软雅黑" w:hint="eastAsia"/>
-          <w:szCs w:val="28"/>
-          <w14:textOutline w14:w="9525" w14:cap="rnd" w14:cmpd="sng" w14:algn="ctr">
-            <w14:solidFill>
-              <w14:srgbClr w14:val="0070C0"/>
-            </w14:solidFill>
-            <w14:prstDash w14:val="solid"/>
-            <w14:bevel/>
-          </w14:textOutline>
-        </w:rPr>
-        <w:t>要跟到账金额保持一致</w:t>
-      </w:r>
-      <w:r>
-        <w:rPr>
-          <w:rFonts w:ascii="微软雅黑" w:hAnsi="微软雅黑" w:hint="eastAsia"/>
-          <w:szCs w:val="28"/>
-          <w14:textOutline w14:w="9525" w14:cap="rnd" w14:cmpd="sng" w14:algn="ctr">
-            <w14:solidFill>
-              <w14:srgbClr w14:val="0070C0"/>
-            </w14:solidFill>
-            <w14:prstDash w14:val="solid"/>
-            <w14:bevel/>
-          </w14:textOutline>
-        </w:rPr>
-        <w:t>；</w:t>
-      </w:r>
-      <w:r>
-        <w:rPr>
-          <w:rFonts w:ascii="微软雅黑" w:hAnsi="微软雅黑" w:hint="eastAsia"/>
-          <w:szCs w:val="28"/>
-          <w14:textOutline w14:w="9525" w14:cap="rnd" w14:cmpd="sng" w14:algn="ctr">
-            <w14:solidFill>
-              <w14:srgbClr w14:val="0070C0"/>
-            </w14:solidFill>
-            <w14:prstDash w14:val="solid"/>
-            <w14:bevel/>
-          </w14:textOutline>
-        </w:rPr>
-        <w:t>签合同的收据要开收款的收据。</w:t>
-      </w:r>
-      <w:r>
-        <w:rPr>
-          <w:rFonts w:ascii="微软雅黑" w:hAnsi="微软雅黑" w:hint="eastAsia"/>
-          <w:szCs w:val="28"/>
-          <w14:textOutline w14:w="9525" w14:cap="rnd" w14:cmpd="sng" w14:algn="ctr">
-            <w14:solidFill>
-              <w14:srgbClr w14:val="0070C0"/>
-            </w14:solidFill>
-            <w14:prstDash w14:val="solid"/>
-            <w14:bevel/>
-          </w14:textOutline>
-        </w:rPr>
-        <w:t>退房的到账按照实际金额开收据；</w:t>
-      </w:r>
-      <w:r>
-        <w:rPr>
-          <w:rFonts w:ascii="微软雅黑" w:hAnsi="微软雅黑" w:hint="eastAsia"/>
-          <w:szCs w:val="28"/>
-          <w14:textOutline w14:w="9525" w14:cap="rnd" w14:cmpd="sng" w14:algn="ctr">
-            <w14:solidFill>
-              <w14:srgbClr w14:val="0070C0"/>
-            </w14:solidFill>
-            <w14:prstDash w14:val="solid"/>
-            <w14:bevel/>
-          </w14:textOutline>
-        </w:rPr>
-        <w:t>租房时按照收款开收据。</w:t>
       </w:r>
     </w:p>
     <w:sectPr>
@@ -12193,7 +11381,7 @@
 </file>
 
 <file path=customXml/itemProps1.xml><?xml version="1.0" encoding="utf-8"?>
-<ds:datastoreItem xmlns:ds="http://schemas.openxmlformats.org/officeDocument/2006/customXml" ds:itemID="{E32975C3-A7B9-461B-93F5-DF2C4F3EB612}">
+<ds:datastoreItem xmlns:ds="http://schemas.openxmlformats.org/officeDocument/2006/customXml" ds:itemID="{D3FE67D2-7B3D-4047-81A9-0F9B6642534E}">
   <ds:schemaRefs>
     <ds:schemaRef ds:uri="http://schemas.openxmlformats.org/officeDocument/2006/bibliography"/>
   </ds:schemaRefs>

--- a/测试文档/系统问题总结.docx
+++ b/测试文档/系统问题总结.docx
@@ -540,7 +540,41 @@
             <w14:bevel/>
           </w14:textOutline>
         </w:rPr>
-        <w:t>定金转合同以后生成的到帐中没有去掉已付的定金，导致应收账款多出一笔定金的钱。先转到押金，再转到租金上。</w:t>
+        <w:t>定金</w:t>
+      </w:r>
+      <w:proofErr w:type="gramStart"/>
+      <w:r>
+        <w:rPr>
+          <w:rFonts w:ascii="微软雅黑" w:hAnsi="微软雅黑" w:hint="eastAsia"/>
+          <w:strike/>
+          <w:szCs w:val="28"/>
+          <w:u w:val="single"/>
+          <w14:textOutline w14:w="9525" w14:cap="rnd" w14:cmpd="sng" w14:algn="ctr">
+            <w14:solidFill>
+              <w14:srgbClr w14:val="0070C0"/>
+            </w14:solidFill>
+            <w14:prstDash w14:val="solid"/>
+            <w14:bevel/>
+          </w14:textOutline>
+        </w:rPr>
+        <w:t>转合同</w:t>
+      </w:r>
+      <w:proofErr w:type="gramEnd"/>
+      <w:r>
+        <w:rPr>
+          <w:rFonts w:ascii="微软雅黑" w:hAnsi="微软雅黑" w:hint="eastAsia"/>
+          <w:strike/>
+          <w:szCs w:val="28"/>
+          <w:u w:val="single"/>
+          <w14:textOutline w14:w="9525" w14:cap="rnd" w14:cmpd="sng" w14:algn="ctr">
+            <w14:solidFill>
+              <w14:srgbClr w14:val="0070C0"/>
+            </w14:solidFill>
+            <w14:prstDash w14:val="solid"/>
+            <w14:bevel/>
+          </w14:textOutline>
+        </w:rPr>
+        <w:t>以后生成的到帐中没有去掉已付的定金，导致应收账款多出一笔定金的钱。先转到押金，再转到租金上。</w:t>
       </w:r>
     </w:p>
     <w:p>
@@ -680,7 +714,41 @@
             <w14:bevel/>
           </w14:textOutline>
         </w:rPr>
-        <w:t>4、定金转合同合同录入</w:t>
+        <w:t>4、定金转</w:t>
+      </w:r>
+      <w:proofErr w:type="gramStart"/>
+      <w:r>
+        <w:rPr>
+          <w:rFonts w:ascii="微软雅黑" w:hAnsi="微软雅黑" w:hint="eastAsia"/>
+          <w:strike/>
+          <w:szCs w:val="28"/>
+          <w:u w:val="single"/>
+          <w14:textOutline w14:w="9525" w14:cap="rnd" w14:cmpd="sng" w14:algn="ctr">
+            <w14:solidFill>
+              <w14:srgbClr w14:val="0070C0"/>
+            </w14:solidFill>
+            <w14:prstDash w14:val="solid"/>
+            <w14:bevel/>
+          </w14:textOutline>
+        </w:rPr>
+        <w:t>合同合同</w:t>
+      </w:r>
+      <w:proofErr w:type="gramEnd"/>
+      <w:r>
+        <w:rPr>
+          <w:rFonts w:ascii="微软雅黑" w:hAnsi="微软雅黑" w:hint="eastAsia"/>
+          <w:strike/>
+          <w:szCs w:val="28"/>
+          <w:u w:val="single"/>
+          <w14:textOutline w14:w="9525" w14:cap="rnd" w14:cmpd="sng" w14:algn="ctr">
+            <w14:solidFill>
+              <w14:srgbClr w14:val="0070C0"/>
+            </w14:solidFill>
+            <w14:prstDash w14:val="solid"/>
+            <w14:bevel/>
+          </w14:textOutline>
+        </w:rPr>
+        <w:t>录入</w:t>
       </w:r>
       <w:r>
         <w:rPr>
@@ -698,21 +766,39 @@
         </w:rPr>
         <w:t>、续签</w:t>
       </w:r>
-      <w:r>
-        <w:rPr>
-          <w:rFonts w:ascii="微软雅黑" w:hAnsi="微软雅黑" w:hint="eastAsia"/>
-          <w:strike/>
-          <w:szCs w:val="28"/>
-          <w:u w:val="single"/>
-          <w14:textOutline w14:w="9525" w14:cap="rnd" w14:cmpd="sng" w14:algn="ctr">
-            <w14:solidFill>
-              <w14:srgbClr w14:val="0070C0"/>
-            </w14:solidFill>
-            <w14:prstDash w14:val="solid"/>
-            <w14:bevel/>
-          </w14:textOutline>
-        </w:rPr>
-        <w:t>合同合同录入无法选择合作人</w:t>
+      <w:proofErr w:type="gramStart"/>
+      <w:r>
+        <w:rPr>
+          <w:rFonts w:ascii="微软雅黑" w:hAnsi="微软雅黑" w:hint="eastAsia"/>
+          <w:strike/>
+          <w:szCs w:val="28"/>
+          <w:u w:val="single"/>
+          <w14:textOutline w14:w="9525" w14:cap="rnd" w14:cmpd="sng" w14:algn="ctr">
+            <w14:solidFill>
+              <w14:srgbClr w14:val="0070C0"/>
+            </w14:solidFill>
+            <w14:prstDash w14:val="solid"/>
+            <w14:bevel/>
+          </w14:textOutline>
+        </w:rPr>
+        <w:t>合同合同</w:t>
+      </w:r>
+      <w:proofErr w:type="gramEnd"/>
+      <w:r>
+        <w:rPr>
+          <w:rFonts w:ascii="微软雅黑" w:hAnsi="微软雅黑" w:hint="eastAsia"/>
+          <w:strike/>
+          <w:szCs w:val="28"/>
+          <w:u w:val="single"/>
+          <w14:textOutline w14:w="9525" w14:cap="rnd" w14:cmpd="sng" w14:algn="ctr">
+            <w14:solidFill>
+              <w14:srgbClr w14:val="0070C0"/>
+            </w14:solidFill>
+            <w14:prstDash w14:val="solid"/>
+            <w14:bevel/>
+          </w14:textOutline>
+        </w:rPr>
+        <w:t>录入无法选择合作人</w:t>
       </w:r>
       <w:r>
         <w:rPr>
@@ -780,7 +866,41 @@
             <w14:bevel/>
           </w14:textOutline>
         </w:rPr>
-        <w:t>、提前退租并不会生成一笔应收的违约金到帐，而仅仅是将房屋的押金转变成违约金而已。这里只需要在现有提前退租生成款项的基础上，再多生成一笔应退房租押金款项。</w:t>
+        <w:t>、提前退</w:t>
+      </w:r>
+      <w:proofErr w:type="gramStart"/>
+      <w:r>
+        <w:rPr>
+          <w:rFonts w:ascii="微软雅黑" w:hAnsi="微软雅黑" w:hint="eastAsia"/>
+          <w:strike/>
+          <w:szCs w:val="28"/>
+          <w:u w:val="single"/>
+          <w14:textOutline w14:w="9525" w14:cap="rnd" w14:cmpd="sng" w14:algn="ctr">
+            <w14:solidFill>
+              <w14:srgbClr w14:val="0070C0"/>
+            </w14:solidFill>
+            <w14:prstDash w14:val="solid"/>
+            <w14:bevel/>
+          </w14:textOutline>
+        </w:rPr>
+        <w:t>租并不</w:t>
+      </w:r>
+      <w:proofErr w:type="gramEnd"/>
+      <w:r>
+        <w:rPr>
+          <w:rFonts w:ascii="微软雅黑" w:hAnsi="微软雅黑" w:hint="eastAsia"/>
+          <w:strike/>
+          <w:szCs w:val="28"/>
+          <w:u w:val="single"/>
+          <w14:textOutline w14:w="9525" w14:cap="rnd" w14:cmpd="sng" w14:algn="ctr">
+            <w14:solidFill>
+              <w14:srgbClr w14:val="0070C0"/>
+            </w14:solidFill>
+            <w14:prstDash w14:val="solid"/>
+            <w14:bevel/>
+          </w14:textOutline>
+        </w:rPr>
+        <w:t>会生成一笔应收的违约金到帐，而仅仅是将房屋的押金转变成违约金而已。这里只需要在现有提前退租生成款项的基础上，再多生成一笔应退房租押金款项。</w:t>
       </w:r>
     </w:p>
     <w:p>
@@ -1446,7 +1566,41 @@
             <w14:bevel/>
           </w14:textOutline>
         </w:rPr>
-        <w:t>房屋状态由待装修转变为待出租后添加房间信息，房间状态无法根据房屋状态变更。</w:t>
+        <w:t>房屋</w:t>
+      </w:r>
+      <w:proofErr w:type="gramStart"/>
+      <w:r>
+        <w:rPr>
+          <w:rFonts w:ascii="微软雅黑" w:hAnsi="微软雅黑" w:hint="eastAsia"/>
+          <w:strike/>
+          <w:szCs w:val="28"/>
+          <w:u w:val="single"/>
+          <w14:textOutline w14:w="9525" w14:cap="rnd" w14:cmpd="sng" w14:algn="ctr">
+            <w14:solidFill>
+              <w14:srgbClr w14:val="0070C0"/>
+            </w14:solidFill>
+            <w14:prstDash w14:val="solid"/>
+            <w14:bevel/>
+          </w14:textOutline>
+        </w:rPr>
+        <w:t>状态由待装修</w:t>
+      </w:r>
+      <w:proofErr w:type="gramEnd"/>
+      <w:r>
+        <w:rPr>
+          <w:rFonts w:ascii="微软雅黑" w:hAnsi="微软雅黑" w:hint="eastAsia"/>
+          <w:strike/>
+          <w:szCs w:val="28"/>
+          <w:u w:val="single"/>
+          <w14:textOutline w14:w="9525" w14:cap="rnd" w14:cmpd="sng" w14:algn="ctr">
+            <w14:solidFill>
+              <w14:srgbClr w14:val="0070C0"/>
+            </w14:solidFill>
+            <w14:prstDash w14:val="solid"/>
+            <w14:bevel/>
+          </w14:textOutline>
+        </w:rPr>
+        <w:t>转变为待出租后添加房间信息，房间状态无法根据房屋状态变更。</w:t>
       </w:r>
     </w:p>
     <w:p>
@@ -1651,7 +1805,41 @@
             <w14:bevel/>
           </w14:textOutline>
         </w:rPr>
-        <w:t>定金转合同时，合同录入完成点保存后显示报错。</w:t>
+        <w:t>定金</w:t>
+      </w:r>
+      <w:proofErr w:type="gramStart"/>
+      <w:r>
+        <w:rPr>
+          <w:rFonts w:ascii="微软雅黑" w:hAnsi="微软雅黑" w:hint="eastAsia"/>
+          <w:strike/>
+          <w:szCs w:val="28"/>
+          <w:u w:val="single"/>
+          <w14:textOutline w14:w="9525" w14:cap="rnd" w14:cmpd="sng" w14:algn="ctr">
+            <w14:solidFill>
+              <w14:srgbClr w14:val="0070C0"/>
+            </w14:solidFill>
+            <w14:prstDash w14:val="solid"/>
+            <w14:bevel/>
+          </w14:textOutline>
+        </w:rPr>
+        <w:t>转合同</w:t>
+      </w:r>
+      <w:proofErr w:type="gramEnd"/>
+      <w:r>
+        <w:rPr>
+          <w:rFonts w:ascii="微软雅黑" w:hAnsi="微软雅黑" w:hint="eastAsia"/>
+          <w:strike/>
+          <w:szCs w:val="28"/>
+          <w:u w:val="single"/>
+          <w14:textOutline w14:w="9525" w14:cap="rnd" w14:cmpd="sng" w14:algn="ctr">
+            <w14:solidFill>
+              <w14:srgbClr w14:val="0070C0"/>
+            </w14:solidFill>
+            <w14:prstDash w14:val="solid"/>
+            <w14:bevel/>
+          </w14:textOutline>
+        </w:rPr>
+        <w:t>时，合同录入完成点保存后显示报错。</w:t>
       </w:r>
     </w:p>
     <w:p>
@@ -2201,23 +2389,91 @@
             <w14:bevel/>
           </w14:textOutline>
         </w:rPr>
-        <w:t>定金协议的承租人名称。定金到账登记的交易方类型根据承租人类型是个人还是单位来自动匹配。</w:t>
-      </w:r>
-      <w:r>
-        <w:rPr>
-          <w:rFonts w:ascii="微软雅黑" w:hAnsi="微软雅黑" w:hint="eastAsia"/>
-          <w:strike/>
-          <w:szCs w:val="28"/>
-          <w:u w:val="single"/>
-          <w14:textOutline w14:w="9525" w14:cap="rnd" w14:cmpd="sng" w14:algn="ctr">
-            <w14:solidFill>
-              <w14:srgbClr w14:val="0070C0"/>
-            </w14:solidFill>
-            <w14:prstDash w14:val="solid"/>
-            <w14:bevel/>
-          </w14:textOutline>
-        </w:rPr>
-        <w:t>出租合同到账登记的交易方名称自动填入此出租合同的承租人名称。出租合同的交易方类型根据出租合同承租人类型判断</w:t>
+        <w:t>定金协议的承租人名称。定金到账登记的交易</w:t>
+      </w:r>
+      <w:proofErr w:type="gramStart"/>
+      <w:r>
+        <w:rPr>
+          <w:rFonts w:ascii="微软雅黑" w:hAnsi="微软雅黑" w:hint="eastAsia"/>
+          <w:strike/>
+          <w:szCs w:val="28"/>
+          <w:u w:val="single"/>
+          <w14:textOutline w14:w="9525" w14:cap="rnd" w14:cmpd="sng" w14:algn="ctr">
+            <w14:solidFill>
+              <w14:srgbClr w14:val="0070C0"/>
+            </w14:solidFill>
+            <w14:prstDash w14:val="solid"/>
+            <w14:bevel/>
+          </w14:textOutline>
+        </w:rPr>
+        <w:t>方类型</w:t>
+      </w:r>
+      <w:proofErr w:type="gramEnd"/>
+      <w:r>
+        <w:rPr>
+          <w:rFonts w:ascii="微软雅黑" w:hAnsi="微软雅黑" w:hint="eastAsia"/>
+          <w:strike/>
+          <w:szCs w:val="28"/>
+          <w:u w:val="single"/>
+          <w14:textOutline w14:w="9525" w14:cap="rnd" w14:cmpd="sng" w14:algn="ctr">
+            <w14:solidFill>
+              <w14:srgbClr w14:val="0070C0"/>
+            </w14:solidFill>
+            <w14:prstDash w14:val="solid"/>
+            <w14:bevel/>
+          </w14:textOutline>
+        </w:rPr>
+        <w:t>根据承租人类型是个人还是单位来自动匹配。</w:t>
+      </w:r>
+      <w:r>
+        <w:rPr>
+          <w:rFonts w:ascii="微软雅黑" w:hAnsi="微软雅黑" w:hint="eastAsia"/>
+          <w:strike/>
+          <w:szCs w:val="28"/>
+          <w:u w:val="single"/>
+          <w14:textOutline w14:w="9525" w14:cap="rnd" w14:cmpd="sng" w14:algn="ctr">
+            <w14:solidFill>
+              <w14:srgbClr w14:val="0070C0"/>
+            </w14:solidFill>
+            <w14:prstDash w14:val="solid"/>
+            <w14:bevel/>
+          </w14:textOutline>
+        </w:rPr>
+        <w:t>出租合同到账登记的交易方名称自动填入此出租合同的承租人名称。出租合同的交易</w:t>
+      </w:r>
+      <w:proofErr w:type="gramStart"/>
+      <w:r>
+        <w:rPr>
+          <w:rFonts w:ascii="微软雅黑" w:hAnsi="微软雅黑" w:hint="eastAsia"/>
+          <w:strike/>
+          <w:szCs w:val="28"/>
+          <w:u w:val="single"/>
+          <w14:textOutline w14:w="9525" w14:cap="rnd" w14:cmpd="sng" w14:algn="ctr">
+            <w14:solidFill>
+              <w14:srgbClr w14:val="0070C0"/>
+            </w14:solidFill>
+            <w14:prstDash w14:val="solid"/>
+            <w14:bevel/>
+          </w14:textOutline>
+        </w:rPr>
+        <w:t>方类型</w:t>
+      </w:r>
+      <w:proofErr w:type="gramEnd"/>
+      <w:r>
+        <w:rPr>
+          <w:rFonts w:ascii="微软雅黑" w:hAnsi="微软雅黑" w:hint="eastAsia"/>
+          <w:strike/>
+          <w:szCs w:val="28"/>
+          <w:u w:val="single"/>
+          <w14:textOutline w14:w="9525" w14:cap="rnd" w14:cmpd="sng" w14:algn="ctr">
+            <w14:solidFill>
+              <w14:srgbClr w14:val="0070C0"/>
+            </w14:solidFill>
+            <w14:prstDash w14:val="solid"/>
+            <w14:bevel/>
+          </w14:textOutline>
+        </w:rPr>
+        <w:t>根据出租合同承租人类型判断</w:t>
       </w:r>
       <w:r>
         <w:rPr>
@@ -2466,7 +2722,41 @@
             <w14:bevel/>
           </w14:textOutline>
         </w:rPr>
-        <w:t>协议里的出租方式没有用，可以删。</w:t>
+        <w:t>协议里的出租方式没有用，可以</w:t>
+      </w:r>
+      <w:proofErr w:type="gramStart"/>
+      <w:r>
+        <w:rPr>
+          <w:rFonts w:ascii="微软雅黑" w:hAnsi="微软雅黑" w:hint="eastAsia"/>
+          <w:strike/>
+          <w:szCs w:val="28"/>
+          <w:u w:val="single"/>
+          <w14:textOutline w14:w="9525" w14:cap="rnd" w14:cmpd="sng" w14:algn="ctr">
+            <w14:solidFill>
+              <w14:srgbClr w14:val="0070C0"/>
+            </w14:solidFill>
+            <w14:prstDash w14:val="solid"/>
+            <w14:bevel/>
+          </w14:textOutline>
+        </w:rPr>
+        <w:t>删</w:t>
+      </w:r>
+      <w:proofErr w:type="gramEnd"/>
+      <w:r>
+        <w:rPr>
+          <w:rFonts w:ascii="微软雅黑" w:hAnsi="微软雅黑" w:hint="eastAsia"/>
+          <w:strike/>
+          <w:szCs w:val="28"/>
+          <w:u w:val="single"/>
+          <w14:textOutline w14:w="9525" w14:cap="rnd" w14:cmpd="sng" w14:algn="ctr">
+            <w14:solidFill>
+              <w14:srgbClr w14:val="0070C0"/>
+            </w14:solidFill>
+            <w14:prstDash w14:val="solid"/>
+            <w14:bevel/>
+          </w14:textOutline>
+        </w:rPr>
+        <w:t>。</w:t>
       </w:r>
     </w:p>
     <w:p>
@@ -2845,7 +3135,41 @@
             <w14:bevel/>
           </w14:textOutline>
         </w:rPr>
-        <w:t>电表删除“平时电表栏”（电量计算方式只有谷和峰）。</w:t>
+        <w:t>电表删除“平时电表栏”（电量计算方式只有谷和</w:t>
+      </w:r>
+      <w:proofErr w:type="gramStart"/>
+      <w:r>
+        <w:rPr>
+          <w:rFonts w:ascii="微软雅黑" w:hAnsi="微软雅黑" w:hint="eastAsia"/>
+          <w:strike/>
+          <w:szCs w:val="28"/>
+          <w:u w:val="single"/>
+          <w14:textOutline w14:w="9525" w14:cap="rnd" w14:cmpd="sng" w14:algn="ctr">
+            <w14:solidFill>
+              <w14:srgbClr w14:val="0070C0"/>
+            </w14:solidFill>
+            <w14:prstDash w14:val="solid"/>
+            <w14:bevel/>
+          </w14:textOutline>
+        </w:rPr>
+        <w:t>峰）</w:t>
+      </w:r>
+      <w:proofErr w:type="gramEnd"/>
+      <w:r>
+        <w:rPr>
+          <w:rFonts w:ascii="微软雅黑" w:hAnsi="微软雅黑" w:hint="eastAsia"/>
+          <w:strike/>
+          <w:szCs w:val="28"/>
+          <w:u w:val="single"/>
+          <w14:textOutline w14:w="9525" w14:cap="rnd" w14:cmpd="sng" w14:algn="ctr">
+            <w14:solidFill>
+              <w14:srgbClr w14:val="0070C0"/>
+            </w14:solidFill>
+            <w14:prstDash w14:val="solid"/>
+            <w14:bevel/>
+          </w14:textOutline>
+        </w:rPr>
+        <w:t>。</w:t>
       </w:r>
     </w:p>
     <w:p>
@@ -3496,7 +3820,41 @@
             <w14:bevel/>
           </w14:textOutline>
         </w:rPr>
-        <w:t>收据号需要设置成无法重复输入。</w:t>
+        <w:t>收据</w:t>
+      </w:r>
+      <w:proofErr w:type="gramStart"/>
+      <w:r>
+        <w:rPr>
+          <w:rFonts w:ascii="微软雅黑" w:hAnsi="微软雅黑" w:hint="eastAsia"/>
+          <w:strike/>
+          <w:szCs w:val="28"/>
+          <w:u w:val="single"/>
+          <w14:textOutline w14:w="9525" w14:cap="rnd" w14:cmpd="sng" w14:algn="ctr">
+            <w14:solidFill>
+              <w14:srgbClr w14:val="0070C0"/>
+            </w14:solidFill>
+            <w14:prstDash w14:val="solid"/>
+            <w14:bevel/>
+          </w14:textOutline>
+        </w:rPr>
+        <w:t>号需要设置成无法</w:t>
+      </w:r>
+      <w:proofErr w:type="gramEnd"/>
+      <w:r>
+        <w:rPr>
+          <w:rFonts w:ascii="微软雅黑" w:hAnsi="微软雅黑" w:hint="eastAsia"/>
+          <w:strike/>
+          <w:szCs w:val="28"/>
+          <w:u w:val="single"/>
+          <w14:textOutline w14:w="9525" w14:cap="rnd" w14:cmpd="sng" w14:algn="ctr">
+            <w14:solidFill>
+              <w14:srgbClr w14:val="0070C0"/>
+            </w14:solidFill>
+            <w14:prstDash w14:val="solid"/>
+            <w14:bevel/>
+          </w14:textOutline>
+        </w:rPr>
+        <w:t>重复输入。</w:t>
       </w:r>
     </w:p>
     <w:p>
@@ -3830,7 +4188,41 @@
             <w14:bevel/>
           </w14:textOutline>
         </w:rPr>
-        <w:t xml:space="preserve">合同的名称后加“-“ </w:t>
+        <w:t>合同的名称后加</w:t>
+      </w:r>
+      <w:proofErr w:type="gramStart"/>
+      <w:r>
+        <w:rPr>
+          <w:rFonts w:ascii="微软雅黑" w:hAnsi="微软雅黑" w:hint="eastAsia"/>
+          <w:strike/>
+          <w:szCs w:val="28"/>
+          <w:u w:val="single"/>
+          <w14:textOutline w14:w="9525" w14:cap="rnd" w14:cmpd="sng" w14:algn="ctr">
+            <w14:solidFill>
+              <w14:srgbClr w14:val="0070C0"/>
+            </w14:solidFill>
+            <w14:prstDash w14:val="solid"/>
+            <w14:bevel/>
+          </w14:textOutline>
+        </w:rPr>
+        <w:t>“</w:t>
+      </w:r>
+      <w:proofErr w:type="gramEnd"/>
+      <w:r>
+        <w:rPr>
+          <w:rFonts w:ascii="微软雅黑" w:hAnsi="微软雅黑" w:hint="eastAsia"/>
+          <w:strike/>
+          <w:szCs w:val="28"/>
+          <w:u w:val="single"/>
+          <w14:textOutline w14:w="9525" w14:cap="rnd" w14:cmpd="sng" w14:algn="ctr">
+            <w14:solidFill>
+              <w14:srgbClr w14:val="0070C0"/>
+            </w14:solidFill>
+            <w14:prstDash w14:val="solid"/>
+            <w14:bevel/>
+          </w14:textOutline>
+        </w:rPr>
+        <w:t xml:space="preserve">-“ </w:t>
       </w:r>
       <w:r>
         <w:rPr>
@@ -3961,7 +4353,41 @@
             <w14:bevel/>
           </w14:textOutline>
         </w:rPr>
-        <w:t>审核到帐的时候可以连相对应的收据一起审。</w:t>
+        <w:t>审核到帐的时候</w:t>
+      </w:r>
+      <w:proofErr w:type="gramStart"/>
+      <w:r>
+        <w:rPr>
+          <w:rFonts w:ascii="微软雅黑" w:hAnsi="微软雅黑" w:hint="eastAsia"/>
+          <w:strike/>
+          <w:szCs w:val="28"/>
+          <w:u w:val="single"/>
+          <w14:textOutline w14:w="9525" w14:cap="rnd" w14:cmpd="sng" w14:algn="ctr">
+            <w14:solidFill>
+              <w14:srgbClr w14:val="0070C0"/>
+            </w14:solidFill>
+            <w14:prstDash w14:val="solid"/>
+            <w14:bevel/>
+          </w14:textOutline>
+        </w:rPr>
+        <w:t>可以连相对应</w:t>
+      </w:r>
+      <w:proofErr w:type="gramEnd"/>
+      <w:r>
+        <w:rPr>
+          <w:rFonts w:ascii="微软雅黑" w:hAnsi="微软雅黑" w:hint="eastAsia"/>
+          <w:strike/>
+          <w:szCs w:val="28"/>
+          <w:u w:val="single"/>
+          <w14:textOutline w14:w="9525" w14:cap="rnd" w14:cmpd="sng" w14:algn="ctr">
+            <w14:solidFill>
+              <w14:srgbClr w14:val="0070C0"/>
+            </w14:solidFill>
+            <w14:prstDash w14:val="solid"/>
+            <w14:bevel/>
+          </w14:textOutline>
+        </w:rPr>
+        <w:t>的收据一起审。</w:t>
       </w:r>
     </w:p>
     <w:p>
@@ -4013,7 +4439,41 @@
             <w14:bevel/>
           </w14:textOutline>
         </w:rPr>
-        <w:t>合同审核的按键能够做进合同的详细信息。</w:t>
+        <w:t>合同审核的按键能够做</w:t>
+      </w:r>
+      <w:proofErr w:type="gramStart"/>
+      <w:r>
+        <w:rPr>
+          <w:rFonts w:ascii="微软雅黑" w:hAnsi="微软雅黑" w:hint="eastAsia"/>
+          <w:strike/>
+          <w:szCs w:val="28"/>
+          <w:u w:val="single"/>
+          <w14:textOutline w14:w="9525" w14:cap="rnd" w14:cmpd="sng" w14:algn="ctr">
+            <w14:solidFill>
+              <w14:srgbClr w14:val="0070C0"/>
+            </w14:solidFill>
+            <w14:prstDash w14:val="solid"/>
+            <w14:bevel/>
+          </w14:textOutline>
+        </w:rPr>
+        <w:t>进合同</w:t>
+      </w:r>
+      <w:proofErr w:type="gramEnd"/>
+      <w:r>
+        <w:rPr>
+          <w:rFonts w:ascii="微软雅黑" w:hAnsi="微软雅黑" w:hint="eastAsia"/>
+          <w:strike/>
+          <w:szCs w:val="28"/>
+          <w:u w:val="single"/>
+          <w14:textOutline w14:w="9525" w14:cap="rnd" w14:cmpd="sng" w14:algn="ctr">
+            <w14:solidFill>
+              <w14:srgbClr w14:val="0070C0"/>
+            </w14:solidFill>
+            <w14:prstDash w14:val="solid"/>
+            <w14:bevel/>
+          </w14:textOutline>
+        </w:rPr>
+        <w:t>的详细信息。</w:t>
       </w:r>
     </w:p>
     <w:p>
@@ -4168,7 +4628,41 @@
             <w14:bevel/>
           </w14:textOutline>
         </w:rPr>
-        <w:t>定金转合同成功后此份合同的合同签订类型为空。</w:t>
+        <w:t>定金</w:t>
+      </w:r>
+      <w:proofErr w:type="gramStart"/>
+      <w:r>
+        <w:rPr>
+          <w:rFonts w:ascii="微软雅黑" w:hAnsi="微软雅黑" w:hint="eastAsia"/>
+          <w:strike/>
+          <w:szCs w:val="28"/>
+          <w:u w:val="single"/>
+          <w14:textOutline w14:w="9525" w14:cap="rnd" w14:cmpd="sng" w14:algn="ctr">
+            <w14:solidFill>
+              <w14:srgbClr w14:val="0070C0"/>
+            </w14:solidFill>
+            <w14:prstDash w14:val="solid"/>
+            <w14:bevel/>
+          </w14:textOutline>
+        </w:rPr>
+        <w:t>转合同</w:t>
+      </w:r>
+      <w:proofErr w:type="gramEnd"/>
+      <w:r>
+        <w:rPr>
+          <w:rFonts w:ascii="微软雅黑" w:hAnsi="微软雅黑" w:hint="eastAsia"/>
+          <w:strike/>
+          <w:szCs w:val="28"/>
+          <w:u w:val="single"/>
+          <w14:textOutline w14:w="9525" w14:cap="rnd" w14:cmpd="sng" w14:algn="ctr">
+            <w14:solidFill>
+              <w14:srgbClr w14:val="0070C0"/>
+            </w14:solidFill>
+            <w14:prstDash w14:val="solid"/>
+            <w14:bevel/>
+          </w14:textOutline>
+        </w:rPr>
+        <w:t>成功后此份合同的合同签订类型为空。</w:t>
       </w:r>
     </w:p>
     <w:p>
@@ -4219,7 +4713,41 @@
             <w14:bevel/>
           </w14:textOutline>
         </w:rPr>
-        <w:t>费用管理充值栏乱码。</w:t>
+        <w:t>费用管理</w:t>
+      </w:r>
+      <w:proofErr w:type="gramStart"/>
+      <w:r>
+        <w:rPr>
+          <w:rFonts w:ascii="微软雅黑" w:hAnsi="微软雅黑" w:hint="eastAsia"/>
+          <w:strike/>
+          <w:szCs w:val="28"/>
+          <w:u w:val="single"/>
+          <w14:textOutline w14:w="9525" w14:cap="rnd" w14:cmpd="sng" w14:algn="ctr">
+            <w14:solidFill>
+              <w14:srgbClr w14:val="0070C0"/>
+            </w14:solidFill>
+            <w14:prstDash w14:val="solid"/>
+            <w14:bevel/>
+          </w14:textOutline>
+        </w:rPr>
+        <w:t>充值栏乱码</w:t>
+      </w:r>
+      <w:proofErr w:type="gramEnd"/>
+      <w:r>
+        <w:rPr>
+          <w:rFonts w:ascii="微软雅黑" w:hAnsi="微软雅黑" w:hint="eastAsia"/>
+          <w:strike/>
+          <w:szCs w:val="28"/>
+          <w:u w:val="single"/>
+          <w14:textOutline w14:w="9525" w14:cap="rnd" w14:cmpd="sng" w14:algn="ctr">
+            <w14:solidFill>
+              <w14:srgbClr w14:val="0070C0"/>
+            </w14:solidFill>
+            <w14:prstDash w14:val="solid"/>
+            <w14:bevel/>
+          </w14:textOutline>
+        </w:rPr>
+        <w:t>。</w:t>
       </w:r>
     </w:p>
     <w:p>
@@ -4777,7 +5305,41 @@
             <w14:bevel/>
           </w14:textOutline>
         </w:rPr>
-        <w:t>54、原始建筑面积（平方米）、原始房屋结构 要必填。</w:t>
+        <w:t xml:space="preserve">54、原始建筑面积（平方米）、原始房屋结构 </w:t>
+      </w:r>
+      <w:proofErr w:type="gramStart"/>
+      <w:r>
+        <w:rPr>
+          <w:rFonts w:ascii="微软雅黑" w:hAnsi="微软雅黑" w:hint="eastAsia"/>
+          <w:strike/>
+          <w:szCs w:val="28"/>
+          <w:u w:val="single"/>
+          <w14:textOutline w14:w="9525" w14:cap="rnd" w14:cmpd="sng" w14:algn="ctr">
+            <w14:solidFill>
+              <w14:srgbClr w14:val="0070C0"/>
+            </w14:solidFill>
+            <w14:prstDash w14:val="solid"/>
+            <w14:bevel/>
+          </w14:textOutline>
+        </w:rPr>
+        <w:t>要必填</w:t>
+      </w:r>
+      <w:proofErr w:type="gramEnd"/>
+      <w:r>
+        <w:rPr>
+          <w:rFonts w:ascii="微软雅黑" w:hAnsi="微软雅黑" w:hint="eastAsia"/>
+          <w:strike/>
+          <w:szCs w:val="28"/>
+          <w:u w:val="single"/>
+          <w14:textOutline w14:w="9525" w14:cap="rnd" w14:cmpd="sng" w14:algn="ctr">
+            <w14:solidFill>
+              <w14:srgbClr w14:val="0070C0"/>
+            </w14:solidFill>
+            <w14:prstDash w14:val="solid"/>
+            <w14:bevel/>
+          </w14:textOutline>
+        </w:rPr>
+        <w:t>。</w:t>
       </w:r>
     </w:p>
     <w:p>
@@ -5751,7 +6313,41 @@
             <w14:bevel/>
           </w14:textOutline>
         </w:rPr>
-        <w:t>、工程部点装修完成前，系统需检索房</w:t>
+        <w:t>、</w:t>
+      </w:r>
+      <w:proofErr w:type="gramStart"/>
+      <w:r>
+        <w:rPr>
+          <w:rFonts w:ascii="微软雅黑" w:hAnsi="微软雅黑" w:hint="eastAsia"/>
+          <w:strike/>
+          <w:szCs w:val="28"/>
+          <w:u w:val="single"/>
+          <w14:textOutline w14:w="9525" w14:cap="rnd" w14:cmpd="sng" w14:algn="ctr">
+            <w14:solidFill>
+              <w14:srgbClr w14:val="0070C0"/>
+            </w14:solidFill>
+            <w14:prstDash w14:val="solid"/>
+            <w14:bevel/>
+          </w14:textOutline>
+        </w:rPr>
+        <w:t>工程部点装修</w:t>
+      </w:r>
+      <w:proofErr w:type="gramEnd"/>
+      <w:r>
+        <w:rPr>
+          <w:rFonts w:ascii="微软雅黑" w:hAnsi="微软雅黑" w:hint="eastAsia"/>
+          <w:strike/>
+          <w:szCs w:val="28"/>
+          <w:u w:val="single"/>
+          <w14:textOutline w14:w="9525" w14:cap="rnd" w14:cmpd="sng" w14:algn="ctr">
+            <w14:solidFill>
+              <w14:srgbClr w14:val="0070C0"/>
+            </w14:solidFill>
+            <w14:prstDash w14:val="solid"/>
+            <w14:bevel/>
+          </w14:textOutline>
+        </w:rPr>
+        <w:t>完成前，系统需检索房</w:t>
       </w:r>
       <w:r>
         <w:rPr>
@@ -5850,7 +6446,41 @@
             <w14:bevel/>
           </w14:textOutline>
         </w:rPr>
-        <w:t>68、部分到账登记的款项需要可做到账登记。</w:t>
+        <w:t>68、部分到账登记的款项需要可做到</w:t>
+      </w:r>
+      <w:proofErr w:type="gramStart"/>
+      <w:r>
+        <w:rPr>
+          <w:rFonts w:ascii="微软雅黑" w:hAnsi="微软雅黑" w:hint="eastAsia"/>
+          <w:strike/>
+          <w:szCs w:val="28"/>
+          <w:u w:val="single"/>
+          <w14:textOutline w14:w="9525" w14:cap="rnd" w14:cmpd="sng" w14:algn="ctr">
+            <w14:solidFill>
+              <w14:srgbClr w14:val="0070C0"/>
+            </w14:solidFill>
+            <w14:prstDash w14:val="solid"/>
+            <w14:bevel/>
+          </w14:textOutline>
+        </w:rPr>
+        <w:t>账</w:t>
+      </w:r>
+      <w:proofErr w:type="gramEnd"/>
+      <w:r>
+        <w:rPr>
+          <w:rFonts w:ascii="微软雅黑" w:hAnsi="微软雅黑" w:hint="eastAsia"/>
+          <w:strike/>
+          <w:szCs w:val="28"/>
+          <w:u w:val="single"/>
+          <w14:textOutline w14:w="9525" w14:cap="rnd" w14:cmpd="sng" w14:algn="ctr">
+            <w14:solidFill>
+              <w14:srgbClr w14:val="0070C0"/>
+            </w14:solidFill>
+            <w14:prstDash w14:val="solid"/>
+            <w14:bevel/>
+          </w14:textOutline>
+        </w:rPr>
+        <w:t>登记。</w:t>
       </w:r>
     </w:p>
     <w:p>
@@ -5975,7 +6605,41 @@
             <w14:bevel/>
           </w14:textOutline>
         </w:rPr>
-        <w:t>、在选择了一系列款项后（款项有收款、有出款），进行到账登记，经计算之后产生的总账务金额可能为出款也可能为收款，此时的收据应该怎么开具？</w:t>
+        <w:t>、在选择了一系列款项后（款项有收款、有出款），进行到账登记，经计算之后产生的总账</w:t>
+      </w:r>
+      <w:proofErr w:type="gramStart"/>
+      <w:r>
+        <w:rPr>
+          <w:rFonts w:ascii="微软雅黑" w:hAnsi="微软雅黑" w:hint="eastAsia"/>
+          <w:strike/>
+          <w:szCs w:val="28"/>
+          <w:u w:val="single"/>
+          <w14:textOutline w14:w="9525" w14:cap="rnd" w14:cmpd="sng" w14:algn="ctr">
+            <w14:solidFill>
+              <w14:srgbClr w14:val="0070C0"/>
+            </w14:solidFill>
+            <w14:prstDash w14:val="solid"/>
+            <w14:bevel/>
+          </w14:textOutline>
+        </w:rPr>
+        <w:t>务</w:t>
+      </w:r>
+      <w:proofErr w:type="gramEnd"/>
+      <w:r>
+        <w:rPr>
+          <w:rFonts w:ascii="微软雅黑" w:hAnsi="微软雅黑" w:hint="eastAsia"/>
+          <w:strike/>
+          <w:szCs w:val="28"/>
+          <w:u w:val="single"/>
+          <w14:textOutline w14:w="9525" w14:cap="rnd" w14:cmpd="sng" w14:algn="ctr">
+            <w14:solidFill>
+              <w14:srgbClr w14:val="0070C0"/>
+            </w14:solidFill>
+            <w14:prstDash w14:val="solid"/>
+            <w14:bevel/>
+          </w14:textOutline>
+        </w:rPr>
+        <w:t>金额可能为出款也可能为收款，此时的收据应该怎么开具？</w:t>
       </w:r>
       <w:r>
         <w:rPr>
@@ -6824,7 +7488,41 @@
             <w14:bevel/>
           </w14:textOutline>
         </w:rPr>
-        <w:t>、协议转合同时，定金优先转租金。</w:t>
+        <w:t>、协议</w:t>
+      </w:r>
+      <w:proofErr w:type="gramStart"/>
+      <w:r>
+        <w:rPr>
+          <w:rFonts w:ascii="微软雅黑" w:hAnsi="微软雅黑" w:hint="eastAsia"/>
+          <w:strike/>
+          <w:szCs w:val="28"/>
+          <w:u w:val="single"/>
+          <w14:textOutline w14:w="9525" w14:cap="rnd" w14:cmpd="sng" w14:algn="ctr">
+            <w14:solidFill>
+              <w14:srgbClr w14:val="0070C0"/>
+            </w14:solidFill>
+            <w14:prstDash w14:val="solid"/>
+            <w14:bevel/>
+          </w14:textOutline>
+        </w:rPr>
+        <w:t>转合同</w:t>
+      </w:r>
+      <w:proofErr w:type="gramEnd"/>
+      <w:r>
+        <w:rPr>
+          <w:rFonts w:ascii="微软雅黑" w:hAnsi="微软雅黑" w:hint="eastAsia"/>
+          <w:strike/>
+          <w:szCs w:val="28"/>
+          <w:u w:val="single"/>
+          <w14:textOutline w14:w="9525" w14:cap="rnd" w14:cmpd="sng" w14:algn="ctr">
+            <w14:solidFill>
+              <w14:srgbClr w14:val="0070C0"/>
+            </w14:solidFill>
+            <w14:prstDash w14:val="solid"/>
+            <w14:bevel/>
+          </w14:textOutline>
+        </w:rPr>
+        <w:t>时，定金优先转租金。</w:t>
       </w:r>
     </w:p>
     <w:p>
@@ -7288,7 +7986,51 @@
             <w14:round/>
           </w14:textOutline>
         </w:rPr>
-        <w:t>定金转合同时需</w:t>
+        <w:t>定金</w:t>
+      </w:r>
+      <w:proofErr w:type="gramStart"/>
+      <w:r>
+        <w:rPr>
+          <w:rFonts w:ascii="微软雅黑" w:hAnsi="微软雅黑" w:hint="eastAsia"/>
+          <w:b/>
+          <w:strike/>
+          <w:color w:val="FF0000"/>
+          <w:szCs w:val="28"/>
+          <w:u w:val="single"/>
+          <w14:shadow w14:blurRad="69850" w14:dist="43180" w14:dir="5400000" w14:sx="0" w14:sy="0" w14:kx="0" w14:ky="0" w14:algn="none">
+            <w14:srgbClr w14:val="000000">
+              <w14:alpha w14:val="35000"/>
+            </w14:srgbClr>
+          </w14:shadow>
+          <w14:textOutline w14:w="952" w14:cap="flat" w14:cmpd="sng" w14:algn="ctr">
+            <w14:noFill/>
+            <w14:prstDash w14:val="solid"/>
+            <w14:round/>
+          </w14:textOutline>
+        </w:rPr>
+        <w:t>转合同</w:t>
+      </w:r>
+      <w:proofErr w:type="gramEnd"/>
+      <w:r>
+        <w:rPr>
+          <w:rFonts w:ascii="微软雅黑" w:hAnsi="微软雅黑" w:hint="eastAsia"/>
+          <w:b/>
+          <w:strike/>
+          <w:color w:val="FF0000"/>
+          <w:szCs w:val="28"/>
+          <w:u w:val="single"/>
+          <w14:shadow w14:blurRad="69850" w14:dist="43180" w14:dir="5400000" w14:sx="0" w14:sy="0" w14:kx="0" w14:ky="0" w14:algn="none">
+            <w14:srgbClr w14:val="000000">
+              <w14:alpha w14:val="35000"/>
+            </w14:srgbClr>
+          </w14:shadow>
+          <w14:textOutline w14:w="952" w14:cap="flat" w14:cmpd="sng" w14:algn="ctr">
+            <w14:noFill/>
+            <w14:prstDash w14:val="solid"/>
+            <w14:round/>
+          </w14:textOutline>
+        </w:rPr>
+        <w:t>时需</w:t>
       </w:r>
       <w:r>
         <w:rPr>
@@ -8382,14 +9124,48 @@
             <w14:bevel/>
           </w14:textOutline>
         </w:rPr>
-        <w:t>、收房管家前期不清楚房间数量，添加房间后需要工程多次点装修完成；</w:t>
+        <w:t>、收</w:t>
+      </w:r>
+      <w:proofErr w:type="gramStart"/>
+      <w:r>
+        <w:rPr>
+          <w:rFonts w:ascii="微软雅黑" w:hAnsi="微软雅黑" w:hint="eastAsia"/>
+          <w:strike/>
+          <w:szCs w:val="28"/>
+          <w:u w:val="single"/>
+          <w14:textOutline w14:w="9525" w14:cap="rnd" w14:cmpd="sng" w14:algn="ctr">
+            <w14:solidFill>
+              <w14:srgbClr w14:val="0070C0"/>
+            </w14:solidFill>
+            <w14:prstDash w14:val="solid"/>
+            <w14:bevel/>
+          </w14:textOutline>
+        </w:rPr>
+        <w:t>房管家</w:t>
+      </w:r>
+      <w:proofErr w:type="gramEnd"/>
+      <w:r>
+        <w:rPr>
+          <w:rFonts w:ascii="微软雅黑" w:hAnsi="微软雅黑" w:hint="eastAsia"/>
+          <w:strike/>
+          <w:szCs w:val="28"/>
+          <w:u w:val="single"/>
+          <w14:textOutline w14:w="9525" w14:cap="rnd" w14:cmpd="sng" w14:algn="ctr">
+            <w14:solidFill>
+              <w14:srgbClr w14:val="0070C0"/>
+            </w14:solidFill>
+            <w14:prstDash w14:val="solid"/>
+            <w14:bevel/>
+          </w14:textOutline>
+        </w:rPr>
+        <w:t>前期不清楚房间数量，添加房间后需要工程多次点装修完成；</w:t>
       </w:r>
     </w:p>
     <w:p>
       <w:pPr>
         <w:ind w:firstLine="360"/>
         <w:rPr>
-          <w:rFonts w:ascii="微软雅黑" w:hAnsi="微软雅黑" w:hint="eastAsia"/>
+          <w:rFonts w:ascii="微软雅黑" w:hAnsi="微软雅黑"/>
           <w:strike/>
           <w:szCs w:val="28"/>
           <w:u w:val="single"/>
@@ -8439,46 +9215,32 @@
       <w:pPr>
         <w:ind w:firstLine="360"/>
         <w:rPr>
-          <w:rFonts w:ascii="微软雅黑" w:hAnsi="微软雅黑"/>
-          <w:strike/>
-          <w:szCs w:val="28"/>
-          <w:u w:val="single"/>
-          <w14:textOutline w14:w="9525" w14:cap="rnd" w14:cmpd="sng" w14:algn="ctr">
-            <w14:solidFill>
-              <w14:srgbClr w14:val="0070C0"/>
-            </w14:solidFill>
-            <w14:prstDash w14:val="solid"/>
-            <w14:bevel/>
-          </w14:textOutline>
-        </w:rPr>
-      </w:pPr>
-      <w:r>
-        <w:rPr>
-          <w:rFonts w:ascii="微软雅黑" w:hAnsi="微软雅黑" w:hint="eastAsia"/>
-          <w:szCs w:val="28"/>
-          <w14:textOutline w14:w="9525" w14:cap="rnd" w14:cmpd="sng" w14:algn="ctr">
-            <w14:solidFill>
-              <w14:srgbClr w14:val="0070C0"/>
-            </w14:solidFill>
-            <w14:prstDash w14:val="solid"/>
-            <w14:bevel/>
-          </w14:textOutline>
-        </w:rPr>
-        <w:t>99</w:t>
-      </w:r>
-      <w:r>
-        <w:rPr>
-          <w:rFonts w:ascii="微软雅黑" w:hAnsi="微软雅黑" w:hint="eastAsia"/>
-          <w:szCs w:val="28"/>
-          <w14:textOutline w14:w="9525" w14:cap="rnd" w14:cmpd="sng" w14:algn="ctr">
-            <w14:solidFill>
-              <w14:srgbClr w14:val="0070C0"/>
-            </w14:solidFill>
-            <w14:prstDash w14:val="solid"/>
-            <w14:bevel/>
-          </w14:textOutline>
-        </w:rPr>
-        <w:t>、</w:t>
+          <w:rFonts w:ascii="微软雅黑" w:hAnsi="微软雅黑" w:hint="eastAsia"/>
+          <w:strike/>
+          <w:szCs w:val="28"/>
+          <w:u w:val="single"/>
+          <w14:textOutline w14:w="9525" w14:cap="rnd" w14:cmpd="sng" w14:algn="ctr">
+            <w14:solidFill>
+              <w14:srgbClr w14:val="0070C0"/>
+            </w14:solidFill>
+            <w14:prstDash w14:val="solid"/>
+            <w14:bevel/>
+          </w14:textOutline>
+        </w:rPr>
+      </w:pPr>
+      <w:r>
+        <w:rPr>
+          <w:rFonts w:ascii="微软雅黑" w:hAnsi="微软雅黑" w:hint="eastAsia"/>
+          <w:szCs w:val="28"/>
+          <w14:textOutline w14:w="9525" w14:cap="rnd" w14:cmpd="sng" w14:algn="ctr">
+            <w14:solidFill>
+              <w14:srgbClr w14:val="0070C0"/>
+            </w14:solidFill>
+            <w14:prstDash w14:val="solid"/>
+            <w14:bevel/>
+          </w14:textOutline>
+        </w:rPr>
+        <w:t>99、</w:t>
       </w:r>
       <w:r>
         <w:rPr>
@@ -8502,167 +9264,85 @@
         <w:ind w:firstLine="360"/>
         <w:rPr>
           <w:rFonts w:ascii="微软雅黑" w:hAnsi="微软雅黑"/>
-          <w:szCs w:val="28"/>
-          <w14:textOutline w14:w="9525" w14:cap="rnd" w14:cmpd="sng" w14:algn="ctr">
-            <w14:solidFill>
-              <w14:srgbClr w14:val="0070C0"/>
-            </w14:solidFill>
-            <w14:prstDash w14:val="solid"/>
-            <w14:bevel/>
-          </w14:textOutline>
-        </w:rPr>
-      </w:pPr>
-      <w:r>
-        <w:rPr>
-          <w:rFonts w:ascii="微软雅黑" w:hAnsi="微软雅黑" w:hint="eastAsia"/>
-          <w:b/>
-          <w:color w:val="FF0000"/>
-          <w:szCs w:val="28"/>
-          <w14:shadow w14:blurRad="69850" w14:dist="43180" w14:dir="5400000" w14:sx="0" w14:sy="0" w14:kx="0" w14:ky="0" w14:algn="none">
-            <w14:srgbClr w14:val="000000">
-              <w14:alpha w14:val="35000"/>
-            </w14:srgbClr>
-          </w14:shadow>
-          <w14:textOutline w14:w="952" w14:cap="flat" w14:cmpd="sng" w14:algn="ctr">
-            <w14:noFill/>
-            <w14:prstDash w14:val="solid"/>
-            <w14:round/>
-          </w14:textOutline>
-        </w:rPr>
-        <w:t>100</w:t>
-      </w:r>
-      <w:r>
-        <w:rPr>
-          <w:rFonts w:ascii="微软雅黑" w:hAnsi="微软雅黑" w:hint="eastAsia"/>
-          <w:b/>
-          <w:color w:val="FF0000"/>
-          <w:szCs w:val="28"/>
-          <w14:shadow w14:blurRad="69850" w14:dist="43180" w14:dir="5400000" w14:sx="0" w14:sy="0" w14:kx="0" w14:ky="0" w14:algn="none">
-            <w14:srgbClr w14:val="000000">
-              <w14:alpha w14:val="35000"/>
-            </w14:srgbClr>
-          </w14:shadow>
-          <w14:textOutline w14:w="952" w14:cap="flat" w14:cmpd="sng" w14:algn="ctr">
-            <w14:noFill/>
-            <w14:prstDash w14:val="solid"/>
-            <w14:round/>
-          </w14:textOutline>
-        </w:rPr>
-        <w:t>、特殊退租时，为了计算应退房租金额，加上实际居住日的日期</w:t>
-      </w:r>
-      <w:r>
-        <w:rPr>
-          <w:rFonts w:ascii="微软雅黑" w:hAnsi="微软雅黑" w:hint="eastAsia"/>
-          <w:b/>
-          <w:color w:val="FF0000"/>
-          <w:szCs w:val="28"/>
-          <w14:shadow w14:blurRad="69850" w14:dist="43180" w14:dir="5400000" w14:sx="0" w14:sy="0" w14:kx="0" w14:ky="0" w14:algn="none">
-            <w14:srgbClr w14:val="000000">
-              <w14:alpha w14:val="35000"/>
-            </w14:srgbClr>
-          </w14:shadow>
-          <w14:textOutline w14:w="952" w14:cap="flat" w14:cmpd="sng" w14:algn="ctr">
-            <w14:noFill/>
-            <w14:prstDash w14:val="solid"/>
-            <w14:round/>
-          </w14:textOutline>
-        </w:rPr>
-        <w:t>供选择</w:t>
-      </w:r>
-      <w:r>
-        <w:rPr>
-          <w:rFonts w:ascii="微软雅黑" w:hAnsi="微软雅黑" w:hint="eastAsia"/>
-          <w:b/>
-          <w:color w:val="FF0000"/>
-          <w:szCs w:val="28"/>
-          <w14:shadow w14:blurRad="69850" w14:dist="43180" w14:dir="5400000" w14:sx="0" w14:sy="0" w14:kx="0" w14:ky="0" w14:algn="none">
-            <w14:srgbClr w14:val="000000">
-              <w14:alpha w14:val="35000"/>
-            </w14:srgbClr>
-          </w14:shadow>
-          <w14:textOutline w14:w="952" w14:cap="flat" w14:cmpd="sng" w14:algn="ctr">
-            <w14:noFill/>
-            <w14:prstDash w14:val="solid"/>
-            <w14:round/>
-          </w14:textOutline>
-        </w:rPr>
-        <w:t>,,以便计算出</w:t>
-      </w:r>
-      <w:r>
-        <w:rPr>
-          <w:rFonts w:ascii="微软雅黑" w:hAnsi="微软雅黑" w:hint="eastAsia"/>
-          <w:b/>
-          <w:color w:val="FF0000"/>
-          <w:szCs w:val="28"/>
-          <w14:shadow w14:blurRad="69850" w14:dist="43180" w14:dir="5400000" w14:sx="0" w14:sy="0" w14:kx="0" w14:ky="0" w14:algn="none">
-            <w14:srgbClr w14:val="000000">
-              <w14:alpha w14:val="35000"/>
-            </w14:srgbClr>
-          </w14:shadow>
-          <w14:textOutline w14:w="952" w14:cap="flat" w14:cmpd="sng" w14:algn="ctr">
-            <w14:noFill/>
-            <w14:prstDash w14:val="solid"/>
-            <w14:round/>
-          </w14:textOutline>
-        </w:rPr>
-        <w:t>应退房租</w:t>
-      </w:r>
-      <w:r>
-        <w:rPr>
-          <w:rFonts w:ascii="微软雅黑" w:hAnsi="微软雅黑" w:hint="eastAsia"/>
-          <w:b/>
-          <w:color w:val="FF0000"/>
-          <w:szCs w:val="28"/>
-          <w14:shadow w14:blurRad="69850" w14:dist="43180" w14:dir="5400000" w14:sx="0" w14:sy="0" w14:kx="0" w14:ky="0" w14:algn="none">
-            <w14:srgbClr w14:val="000000">
-              <w14:alpha w14:val="35000"/>
-            </w14:srgbClr>
-          </w14:shadow>
-          <w14:textOutline w14:w="952" w14:cap="flat" w14:cmpd="sng" w14:algn="ctr">
-            <w14:noFill/>
-            <w14:prstDash w14:val="solid"/>
-            <w14:round/>
-          </w14:textOutline>
-        </w:rPr>
-        <w:t>金额</w:t>
-      </w:r>
-      <w:r>
-        <w:rPr>
-          <w:rFonts w:ascii="微软雅黑" w:hAnsi="微软雅黑" w:hint="eastAsia"/>
-          <w:b/>
-          <w:color w:val="FF0000"/>
-          <w:szCs w:val="28"/>
-          <w14:shadow w14:blurRad="69850" w14:dist="43180" w14:dir="5400000" w14:sx="0" w14:sy="0" w14:kx="0" w14:ky="0" w14:algn="none">
-            <w14:srgbClr w14:val="000000">
-              <w14:alpha w14:val="35000"/>
-            </w14:srgbClr>
-          </w14:shadow>
-          <w14:textOutline w14:w="952" w14:cap="flat" w14:cmpd="sng" w14:algn="ctr">
-            <w14:noFill/>
-            <w14:prstDash w14:val="solid"/>
-            <w14:round/>
-          </w14:textOutline>
-        </w:rPr>
-        <w:t>。</w:t>
-      </w:r>
-      <w:r>
-        <w:rPr>
-          <w:rFonts w:ascii="微软雅黑" w:hAnsi="微软雅黑" w:hint="eastAsia"/>
-          <w:b/>
-          <w:color w:val="FF0000"/>
-          <w:szCs w:val="28"/>
-          <w14:shadow w14:blurRad="69850" w14:dist="43180" w14:dir="5400000" w14:sx="0" w14:sy="0" w14:kx="0" w14:ky="0" w14:algn="none">
-            <w14:srgbClr w14:val="000000">
-              <w14:alpha w14:val="35000"/>
-            </w14:srgbClr>
-          </w14:shadow>
-          <w14:textOutline w14:w="952" w14:cap="flat" w14:cmpd="sng" w14:algn="ctr">
-            <w14:noFill/>
-            <w14:prstDash w14:val="solid"/>
-            <w14:round/>
-          </w14:textOutline>
-        </w:rPr>
-        <w:t>（5工时）</w:t>
+          <w:b/>
+          <w:strike/>
+          <w:color w:val="FF0000"/>
+          <w:szCs w:val="28"/>
+          <w:u w:val="single"/>
+          <w14:shadow w14:blurRad="69850" w14:dist="43180" w14:dir="5400000" w14:sx="0" w14:sy="0" w14:kx="0" w14:ky="0" w14:algn="none">
+            <w14:srgbClr w14:val="000000">
+              <w14:alpha w14:val="35000"/>
+            </w14:srgbClr>
+          </w14:shadow>
+          <w14:textOutline w14:w="952" w14:cap="flat" w14:cmpd="sng" w14:algn="ctr">
+            <w14:noFill/>
+            <w14:prstDash w14:val="solid"/>
+            <w14:round/>
+          </w14:textOutline>
+        </w:rPr>
+      </w:pPr>
+      <w:r>
+        <w:rPr>
+          <w:rFonts w:ascii="微软雅黑" w:hAnsi="微软雅黑" w:hint="eastAsia"/>
+          <w:b/>
+          <w:strike/>
+          <w:color w:val="FF0000"/>
+          <w:szCs w:val="28"/>
+          <w:u w:val="single"/>
+          <w14:shadow w14:blurRad="69850" w14:dist="43180" w14:dir="5400000" w14:sx="0" w14:sy="0" w14:kx="0" w14:ky="0" w14:algn="none">
+            <w14:srgbClr w14:val="000000">
+              <w14:alpha w14:val="35000"/>
+            </w14:srgbClr>
+          </w14:shadow>
+          <w14:textOutline w14:w="952" w14:cap="flat" w14:cmpd="sng" w14:algn="ctr">
+            <w14:noFill/>
+            <w14:prstDash w14:val="solid"/>
+            <w14:round/>
+          </w14:textOutline>
+        </w:rPr>
+        <w:t>10</w:t>
+      </w:r>
+      <w:r>
+        <w:rPr>
+          <w:rFonts w:ascii="微软雅黑" w:hAnsi="微软雅黑" w:hint="eastAsia"/>
+          <w:b/>
+          <w:strike/>
+          <w:color w:val="FF0000"/>
+          <w:szCs w:val="28"/>
+          <w:u w:val="single"/>
+          <w14:shadow w14:blurRad="69850" w14:dist="43180" w14:dir="5400000" w14:sx="0" w14:sy="0" w14:kx="0" w14:ky="0" w14:algn="none">
+            <w14:srgbClr w14:val="000000">
+              <w14:alpha w14:val="35000"/>
+            </w14:srgbClr>
+          </w14:shadow>
+          <w14:textOutline w14:w="952" w14:cap="flat" w14:cmpd="sng" w14:algn="ctr">
+            <w14:noFill/>
+            <w14:prstDash w14:val="solid"/>
+            <w14:round/>
+          </w14:textOutline>
+        </w:rPr>
+        <w:t>0</w:t>
+      </w:r>
+      <w:r>
+        <w:rPr>
+          <w:rFonts w:ascii="微软雅黑" w:hAnsi="微软雅黑" w:hint="eastAsia"/>
+          <w:b/>
+          <w:strike/>
+          <w:color w:val="FF0000"/>
+          <w:szCs w:val="28"/>
+          <w:u w:val="single"/>
+          <w14:shadow w14:blurRad="69850" w14:dist="43180" w14:dir="5400000" w14:sx="0" w14:sy="0" w14:kx="0" w14:ky="0" w14:algn="none">
+            <w14:srgbClr w14:val="000000">
+              <w14:alpha w14:val="35000"/>
+            </w14:srgbClr>
+          </w14:shadow>
+          <w14:textOutline w14:w="952" w14:cap="flat" w14:cmpd="sng" w14:algn="ctr">
+            <w14:noFill/>
+            <w14:prstDash w14:val="solid"/>
+            <w14:round/>
+          </w14:textOutline>
+        </w:rPr>
+        <w:t>、承租合同默认期限是否都为6年，以便系统关联结束日期；（2工时）</w:t>
       </w:r>
     </w:p>
     <w:p>
@@ -8670,324 +9350,129 @@
         <w:ind w:firstLine="360"/>
         <w:rPr>
           <w:rFonts w:ascii="微软雅黑" w:hAnsi="微软雅黑"/>
-          <w:b/>
-          <w:color w:val="FF0000"/>
-          <w:szCs w:val="28"/>
-          <w14:shadow w14:blurRad="69850" w14:dist="43180" w14:dir="5400000" w14:sx="0" w14:sy="0" w14:kx="0" w14:ky="0" w14:algn="none">
-            <w14:srgbClr w14:val="000000">
-              <w14:alpha w14:val="35000"/>
-            </w14:srgbClr>
-          </w14:shadow>
-          <w14:textOutline w14:w="952" w14:cap="flat" w14:cmpd="sng" w14:algn="ctr">
-            <w14:noFill/>
-            <w14:prstDash w14:val="solid"/>
-            <w14:round/>
-          </w14:textOutline>
-        </w:rPr>
-      </w:pPr>
-      <w:r>
-        <w:rPr>
-          <w:rFonts w:ascii="微软雅黑" w:hAnsi="微软雅黑" w:hint="eastAsia"/>
-          <w:b/>
-          <w:color w:val="FF0000"/>
-          <w:szCs w:val="28"/>
-          <w14:shadow w14:blurRad="69850" w14:dist="43180" w14:dir="5400000" w14:sx="0" w14:sy="0" w14:kx="0" w14:ky="0" w14:algn="none">
-            <w14:srgbClr w14:val="000000">
-              <w14:alpha w14:val="35000"/>
-            </w14:srgbClr>
-          </w14:shadow>
-          <w14:textOutline w14:w="952" w14:cap="flat" w14:cmpd="sng" w14:algn="ctr">
-            <w14:noFill/>
-            <w14:prstDash w14:val="solid"/>
-            <w14:round/>
-          </w14:textOutline>
-        </w:rPr>
-        <w:t>10</w:t>
-      </w:r>
-      <w:r>
-        <w:rPr>
-          <w:rFonts w:ascii="微软雅黑" w:hAnsi="微软雅黑" w:hint="eastAsia"/>
-          <w:b/>
-          <w:color w:val="FF0000"/>
-          <w:szCs w:val="28"/>
-          <w14:shadow w14:blurRad="69850" w14:dist="43180" w14:dir="5400000" w14:sx="0" w14:sy="0" w14:kx="0" w14:ky="0" w14:algn="none">
-            <w14:srgbClr w14:val="000000">
-              <w14:alpha w14:val="35000"/>
-            </w14:srgbClr>
-          </w14:shadow>
-          <w14:textOutline w14:w="952" w14:cap="flat" w14:cmpd="sng" w14:algn="ctr">
-            <w14:noFill/>
-            <w14:prstDash w14:val="solid"/>
-            <w14:round/>
-          </w14:textOutline>
-        </w:rPr>
-        <w:t>1</w:t>
-      </w:r>
-      <w:r>
-        <w:rPr>
-          <w:rFonts w:ascii="微软雅黑" w:hAnsi="微软雅黑" w:hint="eastAsia"/>
-          <w:b/>
-          <w:color w:val="FF0000"/>
-          <w:szCs w:val="28"/>
-          <w14:shadow w14:blurRad="69850" w14:dist="43180" w14:dir="5400000" w14:sx="0" w14:sy="0" w14:kx="0" w14:ky="0" w14:algn="none">
-            <w14:srgbClr w14:val="000000">
-              <w14:alpha w14:val="35000"/>
-            </w14:srgbClr>
-          </w14:shadow>
-          <w14:textOutline w14:w="952" w14:cap="flat" w14:cmpd="sng" w14:algn="ctr">
-            <w14:noFill/>
-            <w14:prstDash w14:val="solid"/>
-            <w14:round/>
-          </w14:textOutline>
-        </w:rPr>
-        <w:t>、</w:t>
-      </w:r>
-      <w:r>
-        <w:rPr>
-          <w:rFonts w:ascii="微软雅黑" w:hAnsi="微软雅黑" w:hint="eastAsia"/>
-          <w:b/>
-          <w:color w:val="FF0000"/>
-          <w:szCs w:val="28"/>
-          <w14:shadow w14:blurRad="69850" w14:dist="43180" w14:dir="5400000" w14:sx="0" w14:sy="0" w14:kx="0" w14:ky="0" w14:algn="none">
-            <w14:srgbClr w14:val="000000">
-              <w14:alpha w14:val="35000"/>
-            </w14:srgbClr>
-          </w14:shadow>
-          <w14:textOutline w14:w="952" w14:cap="flat" w14:cmpd="sng" w14:algn="ctr">
-            <w14:noFill/>
-            <w14:prstDash w14:val="solid"/>
-            <w14:round/>
-          </w14:textOutline>
-        </w:rPr>
-        <w:t>承租合同</w:t>
-      </w:r>
-      <w:r>
-        <w:rPr>
-          <w:rFonts w:ascii="微软雅黑" w:hAnsi="微软雅黑" w:hint="eastAsia"/>
-          <w:b/>
-          <w:color w:val="FF0000"/>
-          <w:szCs w:val="28"/>
-          <w14:shadow w14:blurRad="69850" w14:dist="43180" w14:dir="5400000" w14:sx="0" w14:sy="0" w14:kx="0" w14:ky="0" w14:algn="none">
-            <w14:srgbClr w14:val="000000">
-              <w14:alpha w14:val="35000"/>
-            </w14:srgbClr>
-          </w14:shadow>
-          <w14:textOutline w14:w="952" w14:cap="flat" w14:cmpd="sng" w14:algn="ctr">
-            <w14:noFill/>
-            <w14:prstDash w14:val="solid"/>
-            <w14:round/>
-          </w14:textOutline>
-        </w:rPr>
-        <w:t>的</w:t>
-      </w:r>
-      <w:r>
-        <w:rPr>
-          <w:rFonts w:ascii="微软雅黑" w:hAnsi="微软雅黑" w:hint="eastAsia"/>
-          <w:b/>
-          <w:color w:val="FF0000"/>
-          <w:szCs w:val="28"/>
-          <w14:shadow w14:blurRad="69850" w14:dist="43180" w14:dir="5400000" w14:sx="0" w14:sy="0" w14:kx="0" w14:ky="0" w14:algn="none">
-            <w14:srgbClr w14:val="000000">
-              <w14:alpha w14:val="35000"/>
-            </w14:srgbClr>
-          </w14:shadow>
-          <w14:textOutline w14:w="952" w14:cap="flat" w14:cmpd="sng" w14:algn="ctr">
-            <w14:noFill/>
-            <w14:prstDash w14:val="solid"/>
-            <w14:round/>
-          </w14:textOutline>
-        </w:rPr>
-        <w:t>打款</w:t>
-      </w:r>
-      <w:r>
-        <w:rPr>
-          <w:rFonts w:ascii="微软雅黑" w:hAnsi="微软雅黑" w:hint="eastAsia"/>
-          <w:b/>
-          <w:color w:val="FF0000"/>
-          <w:szCs w:val="28"/>
-          <w14:shadow w14:blurRad="69850" w14:dist="43180" w14:dir="5400000" w14:sx="0" w14:sy="0" w14:kx="0" w14:ky="0" w14:algn="none">
-            <w14:srgbClr w14:val="000000">
-              <w14:alpha w14:val="35000"/>
-            </w14:srgbClr>
-          </w14:shadow>
-          <w14:textOutline w14:w="952" w14:cap="flat" w14:cmpd="sng" w14:algn="ctr">
-            <w14:noFill/>
-            <w14:prstDash w14:val="solid"/>
-            <w14:round/>
-          </w14:textOutline>
-        </w:rPr>
-        <w:t>业务</w:t>
-      </w:r>
-      <w:r>
-        <w:rPr>
-          <w:rFonts w:ascii="微软雅黑" w:hAnsi="微软雅黑" w:hint="eastAsia"/>
-          <w:b/>
-          <w:color w:val="FF0000"/>
-          <w:szCs w:val="28"/>
-          <w14:shadow w14:blurRad="69850" w14:dist="43180" w14:dir="5400000" w14:sx="0" w14:sy="0" w14:kx="0" w14:ky="0" w14:algn="none">
-            <w14:srgbClr w14:val="000000">
-              <w14:alpha w14:val="35000"/>
-            </w14:srgbClr>
-          </w14:shadow>
-          <w14:textOutline w14:w="952" w14:cap="flat" w14:cmpd="sng" w14:algn="ctr">
-            <w14:noFill/>
-            <w14:prstDash w14:val="solid"/>
-            <w14:round/>
-          </w14:textOutline>
-        </w:rPr>
-        <w:t>:</w:t>
-      </w:r>
-      <w:r>
-        <w:rPr>
-          <w:rFonts w:ascii="微软雅黑" w:hAnsi="微软雅黑" w:hint="eastAsia"/>
-          <w:b/>
-          <w:color w:val="FF0000"/>
-          <w:szCs w:val="28"/>
-          <w14:shadow w14:blurRad="69850" w14:dist="43180" w14:dir="5400000" w14:sx="0" w14:sy="0" w14:kx="0" w14:ky="0" w14:algn="none">
-            <w14:srgbClr w14:val="000000">
-              <w14:alpha w14:val="35000"/>
-            </w14:srgbClr>
-          </w14:shadow>
-          <w14:textOutline w14:w="952" w14:cap="flat" w14:cmpd="sng" w14:algn="ctr">
-            <w14:noFill/>
-            <w14:prstDash w14:val="solid"/>
-            <w14:round/>
-          </w14:textOutline>
-        </w:rPr>
-        <w:t>查询条件新增：打款日期 5 15 25</w:t>
-      </w:r>
-      <w:r>
-        <w:rPr>
-          <w:rFonts w:ascii="微软雅黑" w:hAnsi="微软雅黑" w:hint="eastAsia"/>
-          <w:b/>
-          <w:color w:val="FF0000"/>
-          <w:szCs w:val="28"/>
-          <w14:shadow w14:blurRad="69850" w14:dist="43180" w14:dir="5400000" w14:sx="0" w14:sy="0" w14:kx="0" w14:ky="0" w14:algn="none">
-            <w14:srgbClr w14:val="000000">
-              <w14:alpha w14:val="35000"/>
-            </w14:srgbClr>
-          </w14:shadow>
-          <w14:textOutline w14:w="952" w14:cap="flat" w14:cmpd="sng" w14:algn="ctr">
-            <w14:noFill/>
-            <w14:prstDash w14:val="solid"/>
-            <w14:round/>
-          </w14:textOutline>
-        </w:rPr>
-        <w:t>，时间区间</w:t>
-      </w:r>
-      <w:r>
-        <w:rPr>
-          <w:rFonts w:ascii="微软雅黑" w:hAnsi="微软雅黑" w:hint="eastAsia"/>
-          <w:b/>
-          <w:color w:val="FF0000"/>
-          <w:szCs w:val="28"/>
-          <w14:shadow w14:blurRad="69850" w14:dist="43180" w14:dir="5400000" w14:sx="0" w14:sy="0" w14:kx="0" w14:ky="0" w14:algn="none">
-            <w14:srgbClr w14:val="000000">
-              <w14:alpha w14:val="35000"/>
-            </w14:srgbClr>
-          </w14:shadow>
-          <w14:textOutline w14:w="952" w14:cap="flat" w14:cmpd="sng" w14:algn="ctr">
-            <w14:noFill/>
-            <w14:prstDash w14:val="solid"/>
-            <w14:round/>
-          </w14:textOutline>
-        </w:rPr>
-        <w:t xml:space="preserve"> </w:t>
-      </w:r>
-      <w:r>
-        <w:rPr>
-          <w:rFonts w:ascii="微软雅黑" w:hAnsi="微软雅黑"/>
-          <w:b/>
-          <w:color w:val="FF0000"/>
-          <w:szCs w:val="28"/>
-          <w14:shadow w14:blurRad="69850" w14:dist="43180" w14:dir="5400000" w14:sx="0" w14:sy="0" w14:kx="0" w14:ky="0" w14:algn="none">
-            <w14:srgbClr w14:val="000000">
-              <w14:alpha w14:val="35000"/>
-            </w14:srgbClr>
-          </w14:shadow>
-          <w14:textOutline w14:w="952" w14:cap="flat" w14:cmpd="sng" w14:algn="ctr">
-            <w14:noFill/>
-            <w14:prstDash w14:val="solid"/>
-            <w14:round/>
-          </w14:textOutline>
-        </w:rPr>
-        <w:t>.</w:t>
-      </w:r>
-      <w:r>
-        <w:rPr>
-          <w:rFonts w:ascii="微软雅黑" w:hAnsi="微软雅黑" w:hint="eastAsia"/>
-          <w:b/>
-          <w:color w:val="FF0000"/>
-          <w:szCs w:val="28"/>
-          <w14:shadow w14:blurRad="69850" w14:dist="43180" w14:dir="5400000" w14:sx="0" w14:sy="0" w14:kx="0" w14:ky="0" w14:algn="none">
-            <w14:srgbClr w14:val="000000">
-              <w14:alpha w14:val="35000"/>
-            </w14:srgbClr>
-          </w14:shadow>
-          <w14:textOutline w14:w="952" w14:cap="flat" w14:cmpd="sng" w14:algn="ctr">
-            <w14:noFill/>
-            <w14:prstDash w14:val="solid"/>
-            <w14:round/>
-          </w14:textOutline>
-        </w:rPr>
-        <w:t>支持</w:t>
-      </w:r>
-      <w:r>
-        <w:rPr>
-          <w:rFonts w:ascii="微软雅黑" w:hAnsi="微软雅黑" w:hint="eastAsia"/>
-          <w:b/>
-          <w:color w:val="FF0000"/>
-          <w:szCs w:val="28"/>
-          <w14:shadow w14:blurRad="69850" w14:dist="43180" w14:dir="5400000" w14:sx="0" w14:sy="0" w14:kx="0" w14:ky="0" w14:algn="none">
-            <w14:srgbClr w14:val="000000">
-              <w14:alpha w14:val="35000"/>
-            </w14:srgbClr>
-          </w14:shadow>
-          <w14:textOutline w14:w="952" w14:cap="flat" w14:cmpd="sng" w14:algn="ctr">
-            <w14:noFill/>
-            <w14:prstDash w14:val="solid"/>
-            <w14:round/>
-          </w14:textOutline>
-        </w:rPr>
-        <w:t>批量的到账登记。每页500行。</w:t>
-      </w:r>
-      <w:r>
-        <w:rPr>
-          <w:rFonts w:ascii="微软雅黑" w:hAnsi="微软雅黑" w:hint="eastAsia"/>
-          <w:b/>
-          <w:color w:val="FF0000"/>
-          <w:szCs w:val="28"/>
-          <w14:shadow w14:blurRad="69850" w14:dist="43180" w14:dir="5400000" w14:sx="0" w14:sy="0" w14:kx="0" w14:ky="0" w14:algn="none">
-            <w14:srgbClr w14:val="000000">
-              <w14:alpha w14:val="35000"/>
-            </w14:srgbClr>
-          </w14:shadow>
-          <w14:textOutline w14:w="952" w14:cap="flat" w14:cmpd="sng" w14:algn="ctr">
-            <w14:noFill/>
-            <w14:prstDash w14:val="solid"/>
-            <w14:round/>
-          </w14:textOutline>
-        </w:rPr>
-        <w:t>不要承租合同做到账登记跳转。直接批量更新状态。可以支持多合同同时更新。</w:t>
-      </w:r>
-      <w:r>
-        <w:rPr>
-          <w:rFonts w:ascii="微软雅黑" w:hAnsi="微软雅黑" w:hint="eastAsia"/>
-          <w:b/>
-          <w:color w:val="FF0000"/>
-          <w:szCs w:val="28"/>
-          <w14:shadow w14:blurRad="69850" w14:dist="43180" w14:dir="5400000" w14:sx="0" w14:sy="0" w14:kx="0" w14:ky="0" w14:algn="none">
-            <w14:srgbClr w14:val="000000">
-              <w14:alpha w14:val="35000"/>
-            </w14:srgbClr>
-          </w14:shadow>
-          <w14:textOutline w14:w="952" w14:cap="flat" w14:cmpd="sng" w14:algn="ctr">
-            <w14:noFill/>
-            <w14:prstDash w14:val="solid"/>
-            <w14:round/>
-          </w14:textOutline>
-        </w:rPr>
-        <w:t>要加承租押金</w:t>
+          <w:szCs w:val="28"/>
+          <w14:textOutline w14:w="9525" w14:cap="rnd" w14:cmpd="sng" w14:algn="ctr">
+            <w14:solidFill>
+              <w14:srgbClr w14:val="0070C0"/>
+            </w14:solidFill>
+            <w14:prstDash w14:val="solid"/>
+            <w14:bevel/>
+          </w14:textOutline>
+        </w:rPr>
+      </w:pPr>
+      <w:r>
+        <w:rPr>
+          <w:rFonts w:ascii="微软雅黑" w:hAnsi="微软雅黑" w:hint="eastAsia"/>
+          <w:b/>
+          <w:color w:val="FF0000"/>
+          <w:szCs w:val="28"/>
+          <w14:shadow w14:blurRad="69850" w14:dist="43180" w14:dir="5400000" w14:sx="0" w14:sy="0" w14:kx="0" w14:ky="0" w14:algn="none">
+            <w14:srgbClr w14:val="000000">
+              <w14:alpha w14:val="35000"/>
+            </w14:srgbClr>
+          </w14:shadow>
+          <w14:textOutline w14:w="952" w14:cap="flat" w14:cmpd="sng" w14:algn="ctr">
+            <w14:noFill/>
+            <w14:prstDash w14:val="solid"/>
+            <w14:round/>
+          </w14:textOutline>
+        </w:rPr>
+        <w:t>101</w:t>
+      </w:r>
+      <w:r>
+        <w:rPr>
+          <w:rFonts w:ascii="微软雅黑" w:hAnsi="微软雅黑" w:hint="eastAsia"/>
+          <w:b/>
+          <w:color w:val="FF0000"/>
+          <w:szCs w:val="28"/>
+          <w14:shadow w14:blurRad="69850" w14:dist="43180" w14:dir="5400000" w14:sx="0" w14:sy="0" w14:kx="0" w14:ky="0" w14:algn="none">
+            <w14:srgbClr w14:val="000000">
+              <w14:alpha w14:val="35000"/>
+            </w14:srgbClr>
+          </w14:shadow>
+          <w14:textOutline w14:w="952" w14:cap="flat" w14:cmpd="sng" w14:algn="ctr">
+            <w14:noFill/>
+            <w14:prstDash w14:val="solid"/>
+            <w14:round/>
+          </w14:textOutline>
+        </w:rPr>
+        <w:t>、特殊退租时，为了计算应退房租金额，加上实际居住日的日期</w:t>
+      </w:r>
+      <w:r>
+        <w:rPr>
+          <w:rFonts w:ascii="微软雅黑" w:hAnsi="微软雅黑" w:hint="eastAsia"/>
+          <w:b/>
+          <w:color w:val="FF0000"/>
+          <w:szCs w:val="28"/>
+          <w14:shadow w14:blurRad="69850" w14:dist="43180" w14:dir="5400000" w14:sx="0" w14:sy="0" w14:kx="0" w14:ky="0" w14:algn="none">
+            <w14:srgbClr w14:val="000000">
+              <w14:alpha w14:val="35000"/>
+            </w14:srgbClr>
+          </w14:shadow>
+          <w14:textOutline w14:w="952" w14:cap="flat" w14:cmpd="sng" w14:algn="ctr">
+            <w14:noFill/>
+            <w14:prstDash w14:val="solid"/>
+            <w14:round/>
+          </w14:textOutline>
+        </w:rPr>
+        <w:t>供选择</w:t>
+      </w:r>
+      <w:r>
+        <w:rPr>
+          <w:rFonts w:ascii="微软雅黑" w:hAnsi="微软雅黑" w:hint="eastAsia"/>
+          <w:b/>
+          <w:color w:val="FF0000"/>
+          <w:szCs w:val="28"/>
+          <w14:shadow w14:blurRad="69850" w14:dist="43180" w14:dir="5400000" w14:sx="0" w14:sy="0" w14:kx="0" w14:ky="0" w14:algn="none">
+            <w14:srgbClr w14:val="000000">
+              <w14:alpha w14:val="35000"/>
+            </w14:srgbClr>
+          </w14:shadow>
+          <w14:textOutline w14:w="952" w14:cap="flat" w14:cmpd="sng" w14:algn="ctr">
+            <w14:noFill/>
+            <w14:prstDash w14:val="solid"/>
+            <w14:round/>
+          </w14:textOutline>
+        </w:rPr>
+        <w:t>,,以便计算出</w:t>
+      </w:r>
+      <w:r>
+        <w:rPr>
+          <w:rFonts w:ascii="微软雅黑" w:hAnsi="微软雅黑" w:hint="eastAsia"/>
+          <w:b/>
+          <w:color w:val="FF0000"/>
+          <w:szCs w:val="28"/>
+          <w14:shadow w14:blurRad="69850" w14:dist="43180" w14:dir="5400000" w14:sx="0" w14:sy="0" w14:kx="0" w14:ky="0" w14:algn="none">
+            <w14:srgbClr w14:val="000000">
+              <w14:alpha w14:val="35000"/>
+            </w14:srgbClr>
+          </w14:shadow>
+          <w14:textOutline w14:w="952" w14:cap="flat" w14:cmpd="sng" w14:algn="ctr">
+            <w14:noFill/>
+            <w14:prstDash w14:val="solid"/>
+            <w14:round/>
+          </w14:textOutline>
+        </w:rPr>
+        <w:t>应退房租</w:t>
+      </w:r>
+      <w:r>
+        <w:rPr>
+          <w:rFonts w:ascii="微软雅黑" w:hAnsi="微软雅黑" w:hint="eastAsia"/>
+          <w:b/>
+          <w:color w:val="FF0000"/>
+          <w:szCs w:val="28"/>
+          <w14:shadow w14:blurRad="69850" w14:dist="43180" w14:dir="5400000" w14:sx="0" w14:sy="0" w14:kx="0" w14:ky="0" w14:algn="none">
+            <w14:srgbClr w14:val="000000">
+              <w14:alpha w14:val="35000"/>
+            </w14:srgbClr>
+          </w14:shadow>
+          <w14:textOutline w14:w="952" w14:cap="flat" w14:cmpd="sng" w14:algn="ctr">
+            <w14:noFill/>
+            <w14:prstDash w14:val="solid"/>
+            <w14:round/>
+          </w14:textOutline>
+        </w:rPr>
+        <w:t>金额</w:t>
       </w:r>
       <w:r>
         <w:rPr>
@@ -9010,98 +9495,22 @@
       </w:r>
       <w:r>
         <w:rPr>
-          <w:rFonts w:ascii="微软雅黑" w:hAnsi="微软雅黑"/>
-          <w:b/>
-          <w:color w:val="FF0000"/>
-          <w:szCs w:val="28"/>
-          <w14:shadow w14:blurRad="69850" w14:dist="43180" w14:dir="5400000" w14:sx="0" w14:sy="0" w14:kx="0" w14:ky="0" w14:algn="none">
-            <w14:srgbClr w14:val="000000">
-              <w14:alpha w14:val="35000"/>
-            </w14:srgbClr>
-          </w14:shadow>
-          <w14:textOutline w14:w="952" w14:cap="flat" w14:cmpd="sng" w14:algn="ctr">
-            <w14:noFill/>
-            <w14:prstDash w14:val="solid"/>
-            <w14:round/>
-          </w14:textOutline>
-        </w:rPr>
-        <w:t>(</w:t>
-      </w:r>
-      <w:r>
-        <w:rPr>
-          <w:rFonts w:ascii="微软雅黑" w:hAnsi="微软雅黑" w:hint="eastAsia"/>
-          <w:b/>
-          <w:color w:val="FF0000"/>
-          <w:szCs w:val="28"/>
-          <w14:shadow w14:blurRad="69850" w14:dist="43180" w14:dir="5400000" w14:sx="0" w14:sy="0" w14:kx="0" w14:ky="0" w14:algn="none">
-            <w14:srgbClr w14:val="000000">
-              <w14:alpha w14:val="35000"/>
-            </w14:srgbClr>
-          </w14:shadow>
-          <w14:textOutline w14:w="952" w14:cap="flat" w14:cmpd="sng" w14:algn="ctr">
-            <w14:noFill/>
-            <w14:prstDash w14:val="solid"/>
-            <w14:round/>
-          </w14:textOutline>
-        </w:rPr>
-        <w:t>20</w:t>
-      </w:r>
-      <w:r>
-        <w:rPr>
-          <w:rFonts w:ascii="微软雅黑" w:hAnsi="微软雅黑" w:hint="eastAsia"/>
-          <w:b/>
-          <w:color w:val="FF0000"/>
-          <w:szCs w:val="28"/>
-          <w14:shadow w14:blurRad="69850" w14:dist="43180" w14:dir="5400000" w14:sx="0" w14:sy="0" w14:kx="0" w14:ky="0" w14:algn="none">
-            <w14:srgbClr w14:val="000000">
-              <w14:alpha w14:val="35000"/>
-            </w14:srgbClr>
-          </w14:shadow>
-          <w14:textOutline w14:w="952" w14:cap="flat" w14:cmpd="sng" w14:algn="ctr">
-            <w14:noFill/>
-            <w14:prstDash w14:val="solid"/>
-            <w14:round/>
-          </w14:textOutline>
-        </w:rPr>
-        <w:t>工时</w:t>
-      </w:r>
-      <w:r>
-        <w:rPr>
-          <w:rFonts w:ascii="微软雅黑" w:hAnsi="微软雅黑"/>
-          <w:b/>
-          <w:color w:val="FF0000"/>
-          <w:szCs w:val="28"/>
-          <w14:shadow w14:blurRad="69850" w14:dist="43180" w14:dir="5400000" w14:sx="0" w14:sy="0" w14:kx="0" w14:ky="0" w14:algn="none">
-            <w14:srgbClr w14:val="000000">
-              <w14:alpha w14:val="35000"/>
-            </w14:srgbClr>
-          </w14:shadow>
-          <w14:textOutline w14:w="952" w14:cap="flat" w14:cmpd="sng" w14:algn="ctr">
-            <w14:noFill/>
-            <w14:prstDash w14:val="solid"/>
-            <w14:round/>
-          </w14:textOutline>
-        </w:rPr>
-        <w:t>)</w:t>
-      </w:r>
-      <w:r>
-        <w:rPr>
-          <w:rFonts w:ascii="微软雅黑" w:hAnsi="微软雅黑"/>
-          <w:b/>
-          <w:color w:val="FF0000"/>
-          <w:szCs w:val="28"/>
-          <w14:shadow w14:blurRad="69850" w14:dist="43180" w14:dir="5400000" w14:sx="0" w14:sy="0" w14:kx="0" w14:ky="0" w14:algn="none">
-            <w14:srgbClr w14:val="000000">
-              <w14:alpha w14:val="35000"/>
-            </w14:srgbClr>
-          </w14:shadow>
-          <w14:textOutline w14:w="952" w14:cap="flat" w14:cmpd="sng" w14:algn="ctr">
-            <w14:noFill/>
-            <w14:prstDash w14:val="solid"/>
-            <w14:round/>
-          </w14:textOutline>
-        </w:rPr>
-        <w:t xml:space="preserve"> </w:t>
+          <w:rFonts w:ascii="微软雅黑" w:hAnsi="微软雅黑" w:hint="eastAsia"/>
+          <w:b/>
+          <w:color w:val="FF0000"/>
+          <w:szCs w:val="28"/>
+          <w14:shadow w14:blurRad="69850" w14:dist="43180" w14:dir="5400000" w14:sx="0" w14:sy="0" w14:kx="0" w14:ky="0" w14:algn="none">
+            <w14:srgbClr w14:val="000000">
+              <w14:alpha w14:val="35000"/>
+            </w14:srgbClr>
+          </w14:shadow>
+          <w14:textOutline w14:w="952" w14:cap="flat" w14:cmpd="sng" w14:algn="ctr">
+            <w14:noFill/>
+            <w14:prstDash w14:val="solid"/>
+            <w14:round/>
+          </w14:textOutline>
+        </w:rPr>
+        <w:t>（5工时）</w:t>
       </w:r>
     </w:p>
     <w:p>
@@ -9198,26 +9607,429 @@
             <w14:round/>
           </w14:textOutline>
         </w:rPr>
-        <w:t>承租合同默认期限是否都为6年，以便系统关联结束日期；</w:t>
-      </w:r>
-      <w:r>
-        <w:rPr>
-          <w:rFonts w:ascii="微软雅黑" w:hAnsi="微软雅黑" w:hint="eastAsia"/>
-          <w:b/>
-          <w:color w:val="FF0000"/>
-          <w:szCs w:val="28"/>
-          <w14:shadow w14:blurRad="69850" w14:dist="43180" w14:dir="5400000" w14:sx="0" w14:sy="0" w14:kx="0" w14:ky="0" w14:algn="none">
-            <w14:srgbClr w14:val="000000">
-              <w14:alpha w14:val="35000"/>
-            </w14:srgbClr>
-          </w14:shadow>
-          <w14:textOutline w14:w="952" w14:cap="flat" w14:cmpd="sng" w14:algn="ctr">
-            <w14:noFill/>
-            <w14:prstDash w14:val="solid"/>
-            <w14:round/>
-          </w14:textOutline>
-        </w:rPr>
-        <w:t>（2工时）</w:t>
+        <w:t>承租合同</w:t>
+      </w:r>
+      <w:r>
+        <w:rPr>
+          <w:rFonts w:ascii="微软雅黑" w:hAnsi="微软雅黑" w:hint="eastAsia"/>
+          <w:b/>
+          <w:color w:val="FF0000"/>
+          <w:szCs w:val="28"/>
+          <w14:shadow w14:blurRad="69850" w14:dist="43180" w14:dir="5400000" w14:sx="0" w14:sy="0" w14:kx="0" w14:ky="0" w14:algn="none">
+            <w14:srgbClr w14:val="000000">
+              <w14:alpha w14:val="35000"/>
+            </w14:srgbClr>
+          </w14:shadow>
+          <w14:textOutline w14:w="952" w14:cap="flat" w14:cmpd="sng" w14:algn="ctr">
+            <w14:noFill/>
+            <w14:prstDash w14:val="solid"/>
+            <w14:round/>
+          </w14:textOutline>
+        </w:rPr>
+        <w:t>的</w:t>
+      </w:r>
+      <w:r>
+        <w:rPr>
+          <w:rFonts w:ascii="微软雅黑" w:hAnsi="微软雅黑" w:hint="eastAsia"/>
+          <w:b/>
+          <w:color w:val="FF0000"/>
+          <w:szCs w:val="28"/>
+          <w14:shadow w14:blurRad="69850" w14:dist="43180" w14:dir="5400000" w14:sx="0" w14:sy="0" w14:kx="0" w14:ky="0" w14:algn="none">
+            <w14:srgbClr w14:val="000000">
+              <w14:alpha w14:val="35000"/>
+            </w14:srgbClr>
+          </w14:shadow>
+          <w14:textOutline w14:w="952" w14:cap="flat" w14:cmpd="sng" w14:algn="ctr">
+            <w14:noFill/>
+            <w14:prstDash w14:val="solid"/>
+            <w14:round/>
+          </w14:textOutline>
+        </w:rPr>
+        <w:t>打款</w:t>
+      </w:r>
+      <w:r>
+        <w:rPr>
+          <w:rFonts w:ascii="微软雅黑" w:hAnsi="微软雅黑" w:hint="eastAsia"/>
+          <w:b/>
+          <w:color w:val="FF0000"/>
+          <w:szCs w:val="28"/>
+          <w14:shadow w14:blurRad="69850" w14:dist="43180" w14:dir="5400000" w14:sx="0" w14:sy="0" w14:kx="0" w14:ky="0" w14:algn="none">
+            <w14:srgbClr w14:val="000000">
+              <w14:alpha w14:val="35000"/>
+            </w14:srgbClr>
+          </w14:shadow>
+          <w14:textOutline w14:w="952" w14:cap="flat" w14:cmpd="sng" w14:algn="ctr">
+            <w14:noFill/>
+            <w14:prstDash w14:val="solid"/>
+            <w14:round/>
+          </w14:textOutline>
+        </w:rPr>
+        <w:t>业务</w:t>
+      </w:r>
+      <w:r>
+        <w:rPr>
+          <w:rFonts w:ascii="微软雅黑" w:hAnsi="微软雅黑" w:hint="eastAsia"/>
+          <w:b/>
+          <w:color w:val="FF0000"/>
+          <w:szCs w:val="28"/>
+          <w14:shadow w14:blurRad="69850" w14:dist="43180" w14:dir="5400000" w14:sx="0" w14:sy="0" w14:kx="0" w14:ky="0" w14:algn="none">
+            <w14:srgbClr w14:val="000000">
+              <w14:alpha w14:val="35000"/>
+            </w14:srgbClr>
+          </w14:shadow>
+          <w14:textOutline w14:w="952" w14:cap="flat" w14:cmpd="sng" w14:algn="ctr">
+            <w14:noFill/>
+            <w14:prstDash w14:val="solid"/>
+            <w14:round/>
+          </w14:textOutline>
+        </w:rPr>
+        <w:t>:</w:t>
+      </w:r>
+      <w:r>
+        <w:rPr>
+          <w:rFonts w:ascii="微软雅黑" w:hAnsi="微软雅黑" w:hint="eastAsia"/>
+          <w:b/>
+          <w:color w:val="FF0000"/>
+          <w:szCs w:val="28"/>
+          <w14:shadow w14:blurRad="69850" w14:dist="43180" w14:dir="5400000" w14:sx="0" w14:sy="0" w14:kx="0" w14:ky="0" w14:algn="none">
+            <w14:srgbClr w14:val="000000">
+              <w14:alpha w14:val="35000"/>
+            </w14:srgbClr>
+          </w14:shadow>
+          <w14:textOutline w14:w="952" w14:cap="flat" w14:cmpd="sng" w14:algn="ctr">
+            <w14:noFill/>
+            <w14:prstDash w14:val="solid"/>
+            <w14:round/>
+          </w14:textOutline>
+        </w:rPr>
+        <w:t>查询条件新增：打款日期 5 15 25</w:t>
+      </w:r>
+      <w:r>
+        <w:rPr>
+          <w:rFonts w:ascii="微软雅黑" w:hAnsi="微软雅黑" w:hint="eastAsia"/>
+          <w:b/>
+          <w:color w:val="FF0000"/>
+          <w:szCs w:val="28"/>
+          <w14:shadow w14:blurRad="69850" w14:dist="43180" w14:dir="5400000" w14:sx="0" w14:sy="0" w14:kx="0" w14:ky="0" w14:algn="none">
+            <w14:srgbClr w14:val="000000">
+              <w14:alpha w14:val="35000"/>
+            </w14:srgbClr>
+          </w14:shadow>
+          <w14:textOutline w14:w="952" w14:cap="flat" w14:cmpd="sng" w14:algn="ctr">
+            <w14:noFill/>
+            <w14:prstDash w14:val="solid"/>
+            <w14:round/>
+          </w14:textOutline>
+        </w:rPr>
+        <w:t>，时间区间</w:t>
+      </w:r>
+      <w:r>
+        <w:rPr>
+          <w:rFonts w:ascii="微软雅黑" w:hAnsi="微软雅黑" w:hint="eastAsia"/>
+          <w:b/>
+          <w:color w:val="FF0000"/>
+          <w:szCs w:val="28"/>
+          <w14:shadow w14:blurRad="69850" w14:dist="43180" w14:dir="5400000" w14:sx="0" w14:sy="0" w14:kx="0" w14:ky="0" w14:algn="none">
+            <w14:srgbClr w14:val="000000">
+              <w14:alpha w14:val="35000"/>
+            </w14:srgbClr>
+          </w14:shadow>
+          <w14:textOutline w14:w="952" w14:cap="flat" w14:cmpd="sng" w14:algn="ctr">
+            <w14:noFill/>
+            <w14:prstDash w14:val="solid"/>
+            <w14:round/>
+          </w14:textOutline>
+        </w:rPr>
+        <w:t xml:space="preserve"> </w:t>
+      </w:r>
+      <w:r>
+        <w:rPr>
+          <w:rFonts w:ascii="微软雅黑" w:hAnsi="微软雅黑"/>
+          <w:b/>
+          <w:color w:val="FF0000"/>
+          <w:szCs w:val="28"/>
+          <w14:shadow w14:blurRad="69850" w14:dist="43180" w14:dir="5400000" w14:sx="0" w14:sy="0" w14:kx="0" w14:ky="0" w14:algn="none">
+            <w14:srgbClr w14:val="000000">
+              <w14:alpha w14:val="35000"/>
+            </w14:srgbClr>
+          </w14:shadow>
+          <w14:textOutline w14:w="952" w14:cap="flat" w14:cmpd="sng" w14:algn="ctr">
+            <w14:noFill/>
+            <w14:prstDash w14:val="solid"/>
+            <w14:round/>
+          </w14:textOutline>
+        </w:rPr>
+        <w:t>.</w:t>
+      </w:r>
+      <w:r>
+        <w:rPr>
+          <w:rFonts w:ascii="微软雅黑" w:hAnsi="微软雅黑" w:hint="eastAsia"/>
+          <w:b/>
+          <w:color w:val="FF0000"/>
+          <w:szCs w:val="28"/>
+          <w14:shadow w14:blurRad="69850" w14:dist="43180" w14:dir="5400000" w14:sx="0" w14:sy="0" w14:kx="0" w14:ky="0" w14:algn="none">
+            <w14:srgbClr w14:val="000000">
+              <w14:alpha w14:val="35000"/>
+            </w14:srgbClr>
+          </w14:shadow>
+          <w14:textOutline w14:w="952" w14:cap="flat" w14:cmpd="sng" w14:algn="ctr">
+            <w14:noFill/>
+            <w14:prstDash w14:val="solid"/>
+            <w14:round/>
+          </w14:textOutline>
+        </w:rPr>
+        <w:t>支持</w:t>
+      </w:r>
+      <w:r>
+        <w:rPr>
+          <w:rFonts w:ascii="微软雅黑" w:hAnsi="微软雅黑" w:hint="eastAsia"/>
+          <w:b/>
+          <w:color w:val="FF0000"/>
+          <w:szCs w:val="28"/>
+          <w14:shadow w14:blurRad="69850" w14:dist="43180" w14:dir="5400000" w14:sx="0" w14:sy="0" w14:kx="0" w14:ky="0" w14:algn="none">
+            <w14:srgbClr w14:val="000000">
+              <w14:alpha w14:val="35000"/>
+            </w14:srgbClr>
+          </w14:shadow>
+          <w14:textOutline w14:w="952" w14:cap="flat" w14:cmpd="sng" w14:algn="ctr">
+            <w14:noFill/>
+            <w14:prstDash w14:val="solid"/>
+            <w14:round/>
+          </w14:textOutline>
+        </w:rPr>
+        <w:t>批量的到账登记。每页500行。</w:t>
+      </w:r>
+      <w:r>
+        <w:rPr>
+          <w:rFonts w:ascii="微软雅黑" w:hAnsi="微软雅黑" w:hint="eastAsia"/>
+          <w:b/>
+          <w:color w:val="FF0000"/>
+          <w:szCs w:val="28"/>
+          <w14:shadow w14:blurRad="69850" w14:dist="43180" w14:dir="5400000" w14:sx="0" w14:sy="0" w14:kx="0" w14:ky="0" w14:algn="none">
+            <w14:srgbClr w14:val="000000">
+              <w14:alpha w14:val="35000"/>
+            </w14:srgbClr>
+          </w14:shadow>
+          <w14:textOutline w14:w="952" w14:cap="flat" w14:cmpd="sng" w14:algn="ctr">
+            <w14:noFill/>
+            <w14:prstDash w14:val="solid"/>
+            <w14:round/>
+          </w14:textOutline>
+        </w:rPr>
+        <w:t>不要承租合同做到</w:t>
+      </w:r>
+      <w:proofErr w:type="gramStart"/>
+      <w:r>
+        <w:rPr>
+          <w:rFonts w:ascii="微软雅黑" w:hAnsi="微软雅黑" w:hint="eastAsia"/>
+          <w:b/>
+          <w:color w:val="FF0000"/>
+          <w:szCs w:val="28"/>
+          <w14:shadow w14:blurRad="69850" w14:dist="43180" w14:dir="5400000" w14:sx="0" w14:sy="0" w14:kx="0" w14:ky="0" w14:algn="none">
+            <w14:srgbClr w14:val="000000">
+              <w14:alpha w14:val="35000"/>
+            </w14:srgbClr>
+          </w14:shadow>
+          <w14:textOutline w14:w="952" w14:cap="flat" w14:cmpd="sng" w14:algn="ctr">
+            <w14:noFill/>
+            <w14:prstDash w14:val="solid"/>
+            <w14:round/>
+          </w14:textOutline>
+        </w:rPr>
+        <w:t>账</w:t>
+      </w:r>
+      <w:proofErr w:type="gramEnd"/>
+      <w:r>
+        <w:rPr>
+          <w:rFonts w:ascii="微软雅黑" w:hAnsi="微软雅黑" w:hint="eastAsia"/>
+          <w:b/>
+          <w:color w:val="FF0000"/>
+          <w:szCs w:val="28"/>
+          <w14:shadow w14:blurRad="69850" w14:dist="43180" w14:dir="5400000" w14:sx="0" w14:sy="0" w14:kx="0" w14:ky="0" w14:algn="none">
+            <w14:srgbClr w14:val="000000">
+              <w14:alpha w14:val="35000"/>
+            </w14:srgbClr>
+          </w14:shadow>
+          <w14:textOutline w14:w="952" w14:cap="flat" w14:cmpd="sng" w14:algn="ctr">
+            <w14:noFill/>
+            <w14:prstDash w14:val="solid"/>
+            <w14:round/>
+          </w14:textOutline>
+        </w:rPr>
+        <w:t>登记跳转。直接批量更新状态。可以支持</w:t>
+      </w:r>
+      <w:proofErr w:type="gramStart"/>
+      <w:r>
+        <w:rPr>
+          <w:rFonts w:ascii="微软雅黑" w:hAnsi="微软雅黑" w:hint="eastAsia"/>
+          <w:b/>
+          <w:color w:val="FF0000"/>
+          <w:szCs w:val="28"/>
+          <w14:shadow w14:blurRad="69850" w14:dist="43180" w14:dir="5400000" w14:sx="0" w14:sy="0" w14:kx="0" w14:ky="0" w14:algn="none">
+            <w14:srgbClr w14:val="000000">
+              <w14:alpha w14:val="35000"/>
+            </w14:srgbClr>
+          </w14:shadow>
+          <w14:textOutline w14:w="952" w14:cap="flat" w14:cmpd="sng" w14:algn="ctr">
+            <w14:noFill/>
+            <w14:prstDash w14:val="solid"/>
+            <w14:round/>
+          </w14:textOutline>
+        </w:rPr>
+        <w:t>多合同</w:t>
+      </w:r>
+      <w:proofErr w:type="gramEnd"/>
+      <w:r>
+        <w:rPr>
+          <w:rFonts w:ascii="微软雅黑" w:hAnsi="微软雅黑" w:hint="eastAsia"/>
+          <w:b/>
+          <w:color w:val="FF0000"/>
+          <w:szCs w:val="28"/>
+          <w14:shadow w14:blurRad="69850" w14:dist="43180" w14:dir="5400000" w14:sx="0" w14:sy="0" w14:kx="0" w14:ky="0" w14:algn="none">
+            <w14:srgbClr w14:val="000000">
+              <w14:alpha w14:val="35000"/>
+            </w14:srgbClr>
+          </w14:shadow>
+          <w14:textOutline w14:w="952" w14:cap="flat" w14:cmpd="sng" w14:algn="ctr">
+            <w14:noFill/>
+            <w14:prstDash w14:val="solid"/>
+            <w14:round/>
+          </w14:textOutline>
+        </w:rPr>
+        <w:t>同时更新。</w:t>
+      </w:r>
+      <w:r>
+        <w:rPr>
+          <w:rFonts w:ascii="微软雅黑" w:hAnsi="微软雅黑" w:hint="eastAsia"/>
+          <w:b/>
+          <w:color w:val="FF0000"/>
+          <w:szCs w:val="28"/>
+          <w14:shadow w14:blurRad="69850" w14:dist="43180" w14:dir="5400000" w14:sx="0" w14:sy="0" w14:kx="0" w14:ky="0" w14:algn="none">
+            <w14:srgbClr w14:val="000000">
+              <w14:alpha w14:val="35000"/>
+            </w14:srgbClr>
+          </w14:shadow>
+          <w14:textOutline w14:w="952" w14:cap="flat" w14:cmpd="sng" w14:algn="ctr">
+            <w14:noFill/>
+            <w14:prstDash w14:val="solid"/>
+            <w14:round/>
+          </w14:textOutline>
+        </w:rPr>
+        <w:t>要加承租押金</w:t>
+      </w:r>
+      <w:r>
+        <w:rPr>
+          <w:rFonts w:ascii="微软雅黑" w:hAnsi="微软雅黑" w:hint="eastAsia"/>
+          <w:b/>
+          <w:color w:val="FF0000"/>
+          <w:szCs w:val="28"/>
+          <w14:shadow w14:blurRad="69850" w14:dist="43180" w14:dir="5400000" w14:sx="0" w14:sy="0" w14:kx="0" w14:ky="0" w14:algn="none">
+            <w14:srgbClr w14:val="000000">
+              <w14:alpha w14:val="35000"/>
+            </w14:srgbClr>
+          </w14:shadow>
+          <w14:textOutline w14:w="952" w14:cap="flat" w14:cmpd="sng" w14:algn="ctr">
+            <w14:noFill/>
+            <w14:prstDash w14:val="solid"/>
+            <w14:round/>
+          </w14:textOutline>
+        </w:rPr>
+        <w:t>。</w:t>
+      </w:r>
+      <w:r>
+        <w:rPr>
+          <w:rFonts w:ascii="微软雅黑" w:hAnsi="微软雅黑"/>
+          <w:b/>
+          <w:color w:val="FF0000"/>
+          <w:szCs w:val="28"/>
+          <w14:shadow w14:blurRad="69850" w14:dist="43180" w14:dir="5400000" w14:sx="0" w14:sy="0" w14:kx="0" w14:ky="0" w14:algn="none">
+            <w14:srgbClr w14:val="000000">
+              <w14:alpha w14:val="35000"/>
+            </w14:srgbClr>
+          </w14:shadow>
+          <w14:textOutline w14:w="952" w14:cap="flat" w14:cmpd="sng" w14:algn="ctr">
+            <w14:noFill/>
+            <w14:prstDash w14:val="solid"/>
+            <w14:round/>
+          </w14:textOutline>
+        </w:rPr>
+        <w:t>(</w:t>
+      </w:r>
+      <w:r>
+        <w:rPr>
+          <w:rFonts w:ascii="微软雅黑" w:hAnsi="微软雅黑" w:hint="eastAsia"/>
+          <w:b/>
+          <w:color w:val="FF0000"/>
+          <w:szCs w:val="28"/>
+          <w14:shadow w14:blurRad="69850" w14:dist="43180" w14:dir="5400000" w14:sx="0" w14:sy="0" w14:kx="0" w14:ky="0" w14:algn="none">
+            <w14:srgbClr w14:val="000000">
+              <w14:alpha w14:val="35000"/>
+            </w14:srgbClr>
+          </w14:shadow>
+          <w14:textOutline w14:w="952" w14:cap="flat" w14:cmpd="sng" w14:algn="ctr">
+            <w14:noFill/>
+            <w14:prstDash w14:val="solid"/>
+            <w14:round/>
+          </w14:textOutline>
+        </w:rPr>
+        <w:t>20</w:t>
+      </w:r>
+      <w:r>
+        <w:rPr>
+          <w:rFonts w:ascii="微软雅黑" w:hAnsi="微软雅黑" w:hint="eastAsia"/>
+          <w:b/>
+          <w:color w:val="FF0000"/>
+          <w:szCs w:val="28"/>
+          <w14:shadow w14:blurRad="69850" w14:dist="43180" w14:dir="5400000" w14:sx="0" w14:sy="0" w14:kx="0" w14:ky="0" w14:algn="none">
+            <w14:srgbClr w14:val="000000">
+              <w14:alpha w14:val="35000"/>
+            </w14:srgbClr>
+          </w14:shadow>
+          <w14:textOutline w14:w="952" w14:cap="flat" w14:cmpd="sng" w14:algn="ctr">
+            <w14:noFill/>
+            <w14:prstDash w14:val="solid"/>
+            <w14:round/>
+          </w14:textOutline>
+        </w:rPr>
+        <w:t>工时</w:t>
+      </w:r>
+      <w:r>
+        <w:rPr>
+          <w:rFonts w:ascii="微软雅黑" w:hAnsi="微软雅黑"/>
+          <w:b/>
+          <w:color w:val="FF0000"/>
+          <w:szCs w:val="28"/>
+          <w14:shadow w14:blurRad="69850" w14:dist="43180" w14:dir="5400000" w14:sx="0" w14:sy="0" w14:kx="0" w14:ky="0" w14:algn="none">
+            <w14:srgbClr w14:val="000000">
+              <w14:alpha w14:val="35000"/>
+            </w14:srgbClr>
+          </w14:shadow>
+          <w14:textOutline w14:w="952" w14:cap="flat" w14:cmpd="sng" w14:algn="ctr">
+            <w14:noFill/>
+            <w14:prstDash w14:val="solid"/>
+            <w14:round/>
+          </w14:textOutline>
+        </w:rPr>
+        <w:t>)</w:t>
+      </w:r>
+      <w:r>
+        <w:rPr>
+          <w:rFonts w:ascii="微软雅黑" w:hAnsi="微软雅黑"/>
+          <w:b/>
+          <w:color w:val="FF0000"/>
+          <w:szCs w:val="28"/>
+          <w14:shadow w14:blurRad="69850" w14:dist="43180" w14:dir="5400000" w14:sx="0" w14:sy="0" w14:kx="0" w14:ky="0" w14:algn="none">
+            <w14:srgbClr w14:val="000000">
+              <w14:alpha w14:val="35000"/>
+            </w14:srgbClr>
+          </w14:shadow>
+          <w14:textOutline w14:w="952" w14:cap="flat" w14:cmpd="sng" w14:algn="ctr">
+            <w14:noFill/>
+            <w14:prstDash w14:val="solid"/>
+            <w14:round/>
+          </w14:textOutline>
+        </w:rPr>
+        <w:t xml:space="preserve"> </w:t>
       </w:r>
     </w:p>
     <w:p>
@@ -9259,6 +10071,8 @@
         </w:rPr>
         <w:t>10</w:t>
       </w:r>
+      <w:bookmarkStart w:id="0" w:name="_GoBack"/>
+      <w:bookmarkEnd w:id="0"/>
       <w:r>
         <w:rPr>
           <w:rFonts w:ascii="微软雅黑" w:hAnsi="微软雅黑" w:hint="eastAsia"/>
@@ -9741,8 +10555,6 @@
         </w:rPr>
         <w:t>7</w:t>
       </w:r>
-      <w:bookmarkStart w:id="0" w:name="_GoBack"/>
-      <w:bookmarkEnd w:id="0"/>
       <w:r>
         <w:rPr>
           <w:rFonts w:ascii="微软雅黑" w:hAnsi="微软雅黑" w:hint="eastAsia"/>
@@ -11381,7 +12193,7 @@
 </file>
 
 <file path=customXml/itemProps1.xml><?xml version="1.0" encoding="utf-8"?>
-<ds:datastoreItem xmlns:ds="http://schemas.openxmlformats.org/officeDocument/2006/customXml" ds:itemID="{D3FE67D2-7B3D-4047-81A9-0F9B6642534E}">
+<ds:datastoreItem xmlns:ds="http://schemas.openxmlformats.org/officeDocument/2006/customXml" ds:itemID="{9843AB1F-827B-42ED-8A9A-F370A0B67340}">
   <ds:schemaRefs>
     <ds:schemaRef ds:uri="http://schemas.openxmlformats.org/officeDocument/2006/bibliography"/>
   </ds:schemaRefs>

--- a/测试文档/系统问题总结.docx
+++ b/测试文档/系统问题总结.docx
@@ -9215,7 +9215,7 @@
       <w:pPr>
         <w:ind w:firstLine="360"/>
         <w:rPr>
-          <w:rFonts w:ascii="微软雅黑" w:hAnsi="微软雅黑" w:hint="eastAsia"/>
+          <w:rFonts w:ascii="微软雅黑" w:hAnsi="微软雅黑"/>
           <w:strike/>
           <w:szCs w:val="28"/>
           <w:u w:val="single"/>
@@ -9350,167 +9350,65 @@
         <w:ind w:firstLine="360"/>
         <w:rPr>
           <w:rFonts w:ascii="微软雅黑" w:hAnsi="微软雅黑"/>
-          <w:szCs w:val="28"/>
-          <w14:textOutline w14:w="9525" w14:cap="rnd" w14:cmpd="sng" w14:algn="ctr">
-            <w14:solidFill>
-              <w14:srgbClr w14:val="0070C0"/>
-            </w14:solidFill>
-            <w14:prstDash w14:val="solid"/>
-            <w14:bevel/>
-          </w14:textOutline>
-        </w:rPr>
-      </w:pPr>
-      <w:r>
-        <w:rPr>
-          <w:rFonts w:ascii="微软雅黑" w:hAnsi="微软雅黑" w:hint="eastAsia"/>
-          <w:b/>
-          <w:color w:val="FF0000"/>
-          <w:szCs w:val="28"/>
-          <w14:shadow w14:blurRad="69850" w14:dist="43180" w14:dir="5400000" w14:sx="0" w14:sy="0" w14:kx="0" w14:ky="0" w14:algn="none">
-            <w14:srgbClr w14:val="000000">
-              <w14:alpha w14:val="35000"/>
-            </w14:srgbClr>
-          </w14:shadow>
-          <w14:textOutline w14:w="952" w14:cap="flat" w14:cmpd="sng" w14:algn="ctr">
-            <w14:noFill/>
-            <w14:prstDash w14:val="solid"/>
-            <w14:round/>
-          </w14:textOutline>
-        </w:rPr>
-        <w:t>101</w:t>
-      </w:r>
-      <w:r>
-        <w:rPr>
-          <w:rFonts w:ascii="微软雅黑" w:hAnsi="微软雅黑" w:hint="eastAsia"/>
-          <w:b/>
-          <w:color w:val="FF0000"/>
-          <w:szCs w:val="28"/>
-          <w14:shadow w14:blurRad="69850" w14:dist="43180" w14:dir="5400000" w14:sx="0" w14:sy="0" w14:kx="0" w14:ky="0" w14:algn="none">
-            <w14:srgbClr w14:val="000000">
-              <w14:alpha w14:val="35000"/>
-            </w14:srgbClr>
-          </w14:shadow>
-          <w14:textOutline w14:w="952" w14:cap="flat" w14:cmpd="sng" w14:algn="ctr">
-            <w14:noFill/>
-            <w14:prstDash w14:val="solid"/>
-            <w14:round/>
-          </w14:textOutline>
-        </w:rPr>
-        <w:t>、特殊退租时，为了计算应退房租金额，加上实际居住日的日期</w:t>
-      </w:r>
-      <w:r>
-        <w:rPr>
-          <w:rFonts w:ascii="微软雅黑" w:hAnsi="微软雅黑" w:hint="eastAsia"/>
-          <w:b/>
-          <w:color w:val="FF0000"/>
-          <w:szCs w:val="28"/>
-          <w14:shadow w14:blurRad="69850" w14:dist="43180" w14:dir="5400000" w14:sx="0" w14:sy="0" w14:kx="0" w14:ky="0" w14:algn="none">
-            <w14:srgbClr w14:val="000000">
-              <w14:alpha w14:val="35000"/>
-            </w14:srgbClr>
-          </w14:shadow>
-          <w14:textOutline w14:w="952" w14:cap="flat" w14:cmpd="sng" w14:algn="ctr">
-            <w14:noFill/>
-            <w14:prstDash w14:val="solid"/>
-            <w14:round/>
-          </w14:textOutline>
-        </w:rPr>
-        <w:t>供选择</w:t>
-      </w:r>
-      <w:r>
-        <w:rPr>
-          <w:rFonts w:ascii="微软雅黑" w:hAnsi="微软雅黑" w:hint="eastAsia"/>
-          <w:b/>
-          <w:color w:val="FF0000"/>
-          <w:szCs w:val="28"/>
-          <w14:shadow w14:blurRad="69850" w14:dist="43180" w14:dir="5400000" w14:sx="0" w14:sy="0" w14:kx="0" w14:ky="0" w14:algn="none">
-            <w14:srgbClr w14:val="000000">
-              <w14:alpha w14:val="35000"/>
-            </w14:srgbClr>
-          </w14:shadow>
-          <w14:textOutline w14:w="952" w14:cap="flat" w14:cmpd="sng" w14:algn="ctr">
-            <w14:noFill/>
-            <w14:prstDash w14:val="solid"/>
-            <w14:round/>
-          </w14:textOutline>
-        </w:rPr>
-        <w:t>,,以便计算出</w:t>
-      </w:r>
-      <w:r>
-        <w:rPr>
-          <w:rFonts w:ascii="微软雅黑" w:hAnsi="微软雅黑" w:hint="eastAsia"/>
-          <w:b/>
-          <w:color w:val="FF0000"/>
-          <w:szCs w:val="28"/>
-          <w14:shadow w14:blurRad="69850" w14:dist="43180" w14:dir="5400000" w14:sx="0" w14:sy="0" w14:kx="0" w14:ky="0" w14:algn="none">
-            <w14:srgbClr w14:val="000000">
-              <w14:alpha w14:val="35000"/>
-            </w14:srgbClr>
-          </w14:shadow>
-          <w14:textOutline w14:w="952" w14:cap="flat" w14:cmpd="sng" w14:algn="ctr">
-            <w14:noFill/>
-            <w14:prstDash w14:val="solid"/>
-            <w14:round/>
-          </w14:textOutline>
-        </w:rPr>
-        <w:t>应退房租</w:t>
-      </w:r>
-      <w:r>
-        <w:rPr>
-          <w:rFonts w:ascii="微软雅黑" w:hAnsi="微软雅黑" w:hint="eastAsia"/>
-          <w:b/>
-          <w:color w:val="FF0000"/>
-          <w:szCs w:val="28"/>
-          <w14:shadow w14:blurRad="69850" w14:dist="43180" w14:dir="5400000" w14:sx="0" w14:sy="0" w14:kx="0" w14:ky="0" w14:algn="none">
-            <w14:srgbClr w14:val="000000">
-              <w14:alpha w14:val="35000"/>
-            </w14:srgbClr>
-          </w14:shadow>
-          <w14:textOutline w14:w="952" w14:cap="flat" w14:cmpd="sng" w14:algn="ctr">
-            <w14:noFill/>
-            <w14:prstDash w14:val="solid"/>
-            <w14:round/>
-          </w14:textOutline>
-        </w:rPr>
-        <w:t>金额</w:t>
-      </w:r>
-      <w:r>
-        <w:rPr>
-          <w:rFonts w:ascii="微软雅黑" w:hAnsi="微软雅黑" w:hint="eastAsia"/>
-          <w:b/>
-          <w:color w:val="FF0000"/>
-          <w:szCs w:val="28"/>
-          <w14:shadow w14:blurRad="69850" w14:dist="43180" w14:dir="5400000" w14:sx="0" w14:sy="0" w14:kx="0" w14:ky="0" w14:algn="none">
-            <w14:srgbClr w14:val="000000">
-              <w14:alpha w14:val="35000"/>
-            </w14:srgbClr>
-          </w14:shadow>
-          <w14:textOutline w14:w="952" w14:cap="flat" w14:cmpd="sng" w14:algn="ctr">
-            <w14:noFill/>
-            <w14:prstDash w14:val="solid"/>
-            <w14:round/>
-          </w14:textOutline>
-        </w:rPr>
-        <w:t>。</w:t>
-      </w:r>
-      <w:r>
-        <w:rPr>
-          <w:rFonts w:ascii="微软雅黑" w:hAnsi="微软雅黑" w:hint="eastAsia"/>
-          <w:b/>
-          <w:color w:val="FF0000"/>
-          <w:szCs w:val="28"/>
-          <w14:shadow w14:blurRad="69850" w14:dist="43180" w14:dir="5400000" w14:sx="0" w14:sy="0" w14:kx="0" w14:ky="0" w14:algn="none">
-            <w14:srgbClr w14:val="000000">
-              <w14:alpha w14:val="35000"/>
-            </w14:srgbClr>
-          </w14:shadow>
-          <w14:textOutline w14:w="952" w14:cap="flat" w14:cmpd="sng" w14:algn="ctr">
-            <w14:noFill/>
-            <w14:prstDash w14:val="solid"/>
-            <w14:round/>
-          </w14:textOutline>
-        </w:rPr>
-        <w:t>（5工时）</w:t>
+          <w:strike/>
+          <w:szCs w:val="28"/>
+          <w:u w:val="single"/>
+          <w14:textOutline w14:w="9525" w14:cap="rnd" w14:cmpd="sng" w14:algn="ctr">
+            <w14:solidFill>
+              <w14:srgbClr w14:val="0070C0"/>
+            </w14:solidFill>
+            <w14:prstDash w14:val="solid"/>
+            <w14:bevel/>
+          </w14:textOutline>
+        </w:rPr>
+      </w:pPr>
+      <w:r>
+        <w:rPr>
+          <w:rFonts w:ascii="微软雅黑" w:hAnsi="微软雅黑" w:hint="eastAsia"/>
+          <w:strike/>
+          <w:szCs w:val="28"/>
+          <w:u w:val="single"/>
+          <w14:textOutline w14:w="9525" w14:cap="rnd" w14:cmpd="sng" w14:algn="ctr">
+            <w14:solidFill>
+              <w14:srgbClr w14:val="0070C0"/>
+            </w14:solidFill>
+            <w14:prstDash w14:val="solid"/>
+            <w14:bevel/>
+          </w14:textOutline>
+        </w:rPr>
+        <w:t>10</w:t>
+      </w:r>
+      <w:r>
+        <w:rPr>
+          <w:rFonts w:ascii="微软雅黑" w:hAnsi="微软雅黑" w:hint="eastAsia"/>
+          <w:strike/>
+          <w:szCs w:val="28"/>
+          <w:u w:val="single"/>
+          <w14:textOutline w14:w="9525" w14:cap="rnd" w14:cmpd="sng" w14:algn="ctr">
+            <w14:solidFill>
+              <w14:srgbClr w14:val="0070C0"/>
+            </w14:solidFill>
+            <w14:prstDash w14:val="solid"/>
+            <w14:bevel/>
+          </w14:textOutline>
+        </w:rPr>
+        <w:t>1</w:t>
+      </w:r>
+      <w:r>
+        <w:rPr>
+          <w:rFonts w:ascii="微软雅黑" w:hAnsi="微软雅黑" w:hint="eastAsia"/>
+          <w:strike/>
+          <w:szCs w:val="28"/>
+          <w:u w:val="single"/>
+          <w14:textOutline w14:w="9525" w14:cap="rnd" w14:cmpd="sng" w14:algn="ctr">
+            <w14:solidFill>
+              <w14:srgbClr w14:val="0070C0"/>
+            </w14:solidFill>
+            <w14:prstDash w14:val="solid"/>
+            <w14:bevel/>
+          </w14:textOutline>
+        </w:rPr>
+        <w:t>、合同审核页面有点问题，合同编号显示不全。</w:t>
       </w:r>
     </w:p>
     <w:p>
@@ -9519,545 +9417,140 @@
         <w:rPr>
           <w:rFonts w:ascii="微软雅黑" w:hAnsi="微软雅黑"/>
           <w:b/>
-          <w:color w:val="FF0000"/>
-          <w:szCs w:val="28"/>
-          <w14:shadow w14:blurRad="69850" w14:dist="43180" w14:dir="5400000" w14:sx="0" w14:sy="0" w14:kx="0" w14:ky="0" w14:algn="none">
-            <w14:srgbClr w14:val="000000">
-              <w14:alpha w14:val="35000"/>
-            </w14:srgbClr>
-          </w14:shadow>
-          <w14:textOutline w14:w="952" w14:cap="flat" w14:cmpd="sng" w14:algn="ctr">
-            <w14:noFill/>
-            <w14:prstDash w14:val="solid"/>
-            <w14:round/>
-          </w14:textOutline>
-        </w:rPr>
-      </w:pPr>
-      <w:r>
-        <w:rPr>
-          <w:rFonts w:ascii="微软雅黑" w:hAnsi="微软雅黑" w:hint="eastAsia"/>
-          <w:b/>
-          <w:color w:val="FF0000"/>
-          <w:szCs w:val="28"/>
-          <w14:shadow w14:blurRad="69850" w14:dist="43180" w14:dir="5400000" w14:sx="0" w14:sy="0" w14:kx="0" w14:ky="0" w14:algn="none">
-            <w14:srgbClr w14:val="000000">
-              <w14:alpha w14:val="35000"/>
-            </w14:srgbClr>
-          </w14:shadow>
-          <w14:textOutline w14:w="952" w14:cap="flat" w14:cmpd="sng" w14:algn="ctr">
-            <w14:noFill/>
-            <w14:prstDash w14:val="solid"/>
-            <w14:round/>
-          </w14:textOutline>
-        </w:rPr>
-        <w:t>10</w:t>
-      </w:r>
-      <w:r>
-        <w:rPr>
-          <w:rFonts w:ascii="微软雅黑" w:hAnsi="微软雅黑" w:hint="eastAsia"/>
-          <w:b/>
-          <w:color w:val="FF0000"/>
-          <w:szCs w:val="28"/>
-          <w14:shadow w14:blurRad="69850" w14:dist="43180" w14:dir="5400000" w14:sx="0" w14:sy="0" w14:kx="0" w14:ky="0" w14:algn="none">
-            <w14:srgbClr w14:val="000000">
-              <w14:alpha w14:val="35000"/>
-            </w14:srgbClr>
-          </w14:shadow>
-          <w14:textOutline w14:w="952" w14:cap="flat" w14:cmpd="sng" w14:algn="ctr">
-            <w14:noFill/>
-            <w14:prstDash w14:val="solid"/>
-            <w14:round/>
-          </w14:textOutline>
-        </w:rPr>
-        <w:t>2</w:t>
-      </w:r>
-      <w:r>
-        <w:rPr>
-          <w:rFonts w:ascii="微软雅黑" w:hAnsi="微软雅黑" w:hint="eastAsia"/>
-          <w:b/>
-          <w:color w:val="FF0000"/>
-          <w:szCs w:val="28"/>
-          <w14:shadow w14:blurRad="69850" w14:dist="43180" w14:dir="5400000" w14:sx="0" w14:sy="0" w14:kx="0" w14:ky="0" w14:algn="none">
-            <w14:srgbClr w14:val="000000">
-              <w14:alpha w14:val="35000"/>
-            </w14:srgbClr>
-          </w14:shadow>
-          <w14:textOutline w14:w="952" w14:cap="flat" w14:cmpd="sng" w14:algn="ctr">
-            <w14:noFill/>
-            <w14:prstDash w14:val="solid"/>
-            <w14:round/>
-          </w14:textOutline>
-        </w:rPr>
-        <w:t>、</w:t>
-      </w:r>
-      <w:r>
-        <w:rPr>
-          <w:rFonts w:ascii="微软雅黑" w:hAnsi="微软雅黑" w:hint="eastAsia"/>
-          <w:b/>
-          <w:color w:val="FF0000"/>
-          <w:szCs w:val="28"/>
-          <w14:shadow w14:blurRad="69850" w14:dist="43180" w14:dir="5400000" w14:sx="0" w14:sy="0" w14:kx="0" w14:ky="0" w14:algn="none">
-            <w14:srgbClr w14:val="000000">
-              <w14:alpha w14:val="35000"/>
-            </w14:srgbClr>
-          </w14:shadow>
-          <w14:textOutline w14:w="952" w14:cap="flat" w14:cmpd="sng" w14:algn="ctr">
-            <w14:noFill/>
-            <w14:prstDash w14:val="solid"/>
-            <w14:round/>
-          </w14:textOutline>
-        </w:rPr>
-        <w:t>承租合同</w:t>
-      </w:r>
-      <w:r>
-        <w:rPr>
-          <w:rFonts w:ascii="微软雅黑" w:hAnsi="微软雅黑" w:hint="eastAsia"/>
-          <w:b/>
-          <w:color w:val="FF0000"/>
-          <w:szCs w:val="28"/>
-          <w14:shadow w14:blurRad="69850" w14:dist="43180" w14:dir="5400000" w14:sx="0" w14:sy="0" w14:kx="0" w14:ky="0" w14:algn="none">
-            <w14:srgbClr w14:val="000000">
-              <w14:alpha w14:val="35000"/>
-            </w14:srgbClr>
-          </w14:shadow>
-          <w14:textOutline w14:w="952" w14:cap="flat" w14:cmpd="sng" w14:algn="ctr">
-            <w14:noFill/>
-            <w14:prstDash w14:val="solid"/>
-            <w14:round/>
-          </w14:textOutline>
-        </w:rPr>
-        <w:t>的</w:t>
-      </w:r>
-      <w:r>
-        <w:rPr>
-          <w:rFonts w:ascii="微软雅黑" w:hAnsi="微软雅黑" w:hint="eastAsia"/>
-          <w:b/>
-          <w:color w:val="FF0000"/>
-          <w:szCs w:val="28"/>
-          <w14:shadow w14:blurRad="69850" w14:dist="43180" w14:dir="5400000" w14:sx="0" w14:sy="0" w14:kx="0" w14:ky="0" w14:algn="none">
-            <w14:srgbClr w14:val="000000">
-              <w14:alpha w14:val="35000"/>
-            </w14:srgbClr>
-          </w14:shadow>
-          <w14:textOutline w14:w="952" w14:cap="flat" w14:cmpd="sng" w14:algn="ctr">
-            <w14:noFill/>
-            <w14:prstDash w14:val="solid"/>
-            <w14:round/>
-          </w14:textOutline>
-        </w:rPr>
-        <w:t>打款</w:t>
-      </w:r>
-      <w:r>
-        <w:rPr>
-          <w:rFonts w:ascii="微软雅黑" w:hAnsi="微软雅黑" w:hint="eastAsia"/>
-          <w:b/>
-          <w:color w:val="FF0000"/>
-          <w:szCs w:val="28"/>
-          <w14:shadow w14:blurRad="69850" w14:dist="43180" w14:dir="5400000" w14:sx="0" w14:sy="0" w14:kx="0" w14:ky="0" w14:algn="none">
-            <w14:srgbClr w14:val="000000">
-              <w14:alpha w14:val="35000"/>
-            </w14:srgbClr>
-          </w14:shadow>
-          <w14:textOutline w14:w="952" w14:cap="flat" w14:cmpd="sng" w14:algn="ctr">
-            <w14:noFill/>
-            <w14:prstDash w14:val="solid"/>
-            <w14:round/>
-          </w14:textOutline>
-        </w:rPr>
-        <w:t>业务</w:t>
-      </w:r>
-      <w:r>
-        <w:rPr>
-          <w:rFonts w:ascii="微软雅黑" w:hAnsi="微软雅黑" w:hint="eastAsia"/>
-          <w:b/>
-          <w:color w:val="FF0000"/>
-          <w:szCs w:val="28"/>
-          <w14:shadow w14:blurRad="69850" w14:dist="43180" w14:dir="5400000" w14:sx="0" w14:sy="0" w14:kx="0" w14:ky="0" w14:algn="none">
-            <w14:srgbClr w14:val="000000">
-              <w14:alpha w14:val="35000"/>
-            </w14:srgbClr>
-          </w14:shadow>
-          <w14:textOutline w14:w="952" w14:cap="flat" w14:cmpd="sng" w14:algn="ctr">
-            <w14:noFill/>
-            <w14:prstDash w14:val="solid"/>
-            <w14:round/>
-          </w14:textOutline>
-        </w:rPr>
-        <w:t>:</w:t>
-      </w:r>
-      <w:r>
-        <w:rPr>
-          <w:rFonts w:ascii="微软雅黑" w:hAnsi="微软雅黑" w:hint="eastAsia"/>
-          <w:b/>
-          <w:color w:val="FF0000"/>
-          <w:szCs w:val="28"/>
-          <w14:shadow w14:blurRad="69850" w14:dist="43180" w14:dir="5400000" w14:sx="0" w14:sy="0" w14:kx="0" w14:ky="0" w14:algn="none">
-            <w14:srgbClr w14:val="000000">
-              <w14:alpha w14:val="35000"/>
-            </w14:srgbClr>
-          </w14:shadow>
-          <w14:textOutline w14:w="952" w14:cap="flat" w14:cmpd="sng" w14:algn="ctr">
-            <w14:noFill/>
-            <w14:prstDash w14:val="solid"/>
-            <w14:round/>
-          </w14:textOutline>
-        </w:rPr>
-        <w:t>查询条件新增：打款日期 5 15 25</w:t>
-      </w:r>
-      <w:r>
-        <w:rPr>
-          <w:rFonts w:ascii="微软雅黑" w:hAnsi="微软雅黑" w:hint="eastAsia"/>
-          <w:b/>
-          <w:color w:val="FF0000"/>
-          <w:szCs w:val="28"/>
-          <w14:shadow w14:blurRad="69850" w14:dist="43180" w14:dir="5400000" w14:sx="0" w14:sy="0" w14:kx="0" w14:ky="0" w14:algn="none">
-            <w14:srgbClr w14:val="000000">
-              <w14:alpha w14:val="35000"/>
-            </w14:srgbClr>
-          </w14:shadow>
-          <w14:textOutline w14:w="952" w14:cap="flat" w14:cmpd="sng" w14:algn="ctr">
-            <w14:noFill/>
-            <w14:prstDash w14:val="solid"/>
-            <w14:round/>
-          </w14:textOutline>
-        </w:rPr>
-        <w:t>，时间区间</w:t>
-      </w:r>
-      <w:r>
-        <w:rPr>
-          <w:rFonts w:ascii="微软雅黑" w:hAnsi="微软雅黑" w:hint="eastAsia"/>
-          <w:b/>
-          <w:color w:val="FF0000"/>
-          <w:szCs w:val="28"/>
-          <w14:shadow w14:blurRad="69850" w14:dist="43180" w14:dir="5400000" w14:sx="0" w14:sy="0" w14:kx="0" w14:ky="0" w14:algn="none">
-            <w14:srgbClr w14:val="000000">
-              <w14:alpha w14:val="35000"/>
-            </w14:srgbClr>
-          </w14:shadow>
-          <w14:textOutline w14:w="952" w14:cap="flat" w14:cmpd="sng" w14:algn="ctr">
-            <w14:noFill/>
-            <w14:prstDash w14:val="solid"/>
-            <w14:round/>
-          </w14:textOutline>
-        </w:rPr>
-        <w:t xml:space="preserve"> </w:t>
-      </w:r>
-      <w:r>
-        <w:rPr>
-          <w:rFonts w:ascii="微软雅黑" w:hAnsi="微软雅黑"/>
-          <w:b/>
-          <w:color w:val="FF0000"/>
-          <w:szCs w:val="28"/>
-          <w14:shadow w14:blurRad="69850" w14:dist="43180" w14:dir="5400000" w14:sx="0" w14:sy="0" w14:kx="0" w14:ky="0" w14:algn="none">
-            <w14:srgbClr w14:val="000000">
-              <w14:alpha w14:val="35000"/>
-            </w14:srgbClr>
-          </w14:shadow>
-          <w14:textOutline w14:w="952" w14:cap="flat" w14:cmpd="sng" w14:algn="ctr">
-            <w14:noFill/>
-            <w14:prstDash w14:val="solid"/>
-            <w14:round/>
-          </w14:textOutline>
-        </w:rPr>
-        <w:t>.</w:t>
-      </w:r>
-      <w:r>
-        <w:rPr>
-          <w:rFonts w:ascii="微软雅黑" w:hAnsi="微软雅黑" w:hint="eastAsia"/>
-          <w:b/>
-          <w:color w:val="FF0000"/>
-          <w:szCs w:val="28"/>
-          <w14:shadow w14:blurRad="69850" w14:dist="43180" w14:dir="5400000" w14:sx="0" w14:sy="0" w14:kx="0" w14:ky="0" w14:algn="none">
-            <w14:srgbClr w14:val="000000">
-              <w14:alpha w14:val="35000"/>
-            </w14:srgbClr>
-          </w14:shadow>
-          <w14:textOutline w14:w="952" w14:cap="flat" w14:cmpd="sng" w14:algn="ctr">
-            <w14:noFill/>
-            <w14:prstDash w14:val="solid"/>
-            <w14:round/>
-          </w14:textOutline>
-        </w:rPr>
-        <w:t>支持</w:t>
-      </w:r>
-      <w:r>
-        <w:rPr>
-          <w:rFonts w:ascii="微软雅黑" w:hAnsi="微软雅黑" w:hint="eastAsia"/>
-          <w:b/>
-          <w:color w:val="FF0000"/>
-          <w:szCs w:val="28"/>
-          <w14:shadow w14:blurRad="69850" w14:dist="43180" w14:dir="5400000" w14:sx="0" w14:sy="0" w14:kx="0" w14:ky="0" w14:algn="none">
-            <w14:srgbClr w14:val="000000">
-              <w14:alpha w14:val="35000"/>
-            </w14:srgbClr>
-          </w14:shadow>
-          <w14:textOutline w14:w="952" w14:cap="flat" w14:cmpd="sng" w14:algn="ctr">
-            <w14:noFill/>
-            <w14:prstDash w14:val="solid"/>
-            <w14:round/>
-          </w14:textOutline>
-        </w:rPr>
-        <w:t>批量的到账登记。每页500行。</w:t>
-      </w:r>
-      <w:r>
-        <w:rPr>
-          <w:rFonts w:ascii="微软雅黑" w:hAnsi="微软雅黑" w:hint="eastAsia"/>
-          <w:b/>
-          <w:color w:val="FF0000"/>
-          <w:szCs w:val="28"/>
-          <w14:shadow w14:blurRad="69850" w14:dist="43180" w14:dir="5400000" w14:sx="0" w14:sy="0" w14:kx="0" w14:ky="0" w14:algn="none">
-            <w14:srgbClr w14:val="000000">
-              <w14:alpha w14:val="35000"/>
-            </w14:srgbClr>
-          </w14:shadow>
-          <w14:textOutline w14:w="952" w14:cap="flat" w14:cmpd="sng" w14:algn="ctr">
-            <w14:noFill/>
-            <w14:prstDash w14:val="solid"/>
-            <w14:round/>
-          </w14:textOutline>
-        </w:rPr>
-        <w:t>不要承租合同做到</w:t>
-      </w:r>
-      <w:proofErr w:type="gramStart"/>
-      <w:r>
-        <w:rPr>
-          <w:rFonts w:ascii="微软雅黑" w:hAnsi="微软雅黑" w:hint="eastAsia"/>
-          <w:b/>
-          <w:color w:val="FF0000"/>
-          <w:szCs w:val="28"/>
-          <w14:shadow w14:blurRad="69850" w14:dist="43180" w14:dir="5400000" w14:sx="0" w14:sy="0" w14:kx="0" w14:ky="0" w14:algn="none">
-            <w14:srgbClr w14:val="000000">
-              <w14:alpha w14:val="35000"/>
-            </w14:srgbClr>
-          </w14:shadow>
-          <w14:textOutline w14:w="952" w14:cap="flat" w14:cmpd="sng" w14:algn="ctr">
-            <w14:noFill/>
-            <w14:prstDash w14:val="solid"/>
-            <w14:round/>
-          </w14:textOutline>
-        </w:rPr>
-        <w:t>账</w:t>
-      </w:r>
-      <w:proofErr w:type="gramEnd"/>
-      <w:r>
-        <w:rPr>
-          <w:rFonts w:ascii="微软雅黑" w:hAnsi="微软雅黑" w:hint="eastAsia"/>
-          <w:b/>
-          <w:color w:val="FF0000"/>
-          <w:szCs w:val="28"/>
-          <w14:shadow w14:blurRad="69850" w14:dist="43180" w14:dir="5400000" w14:sx="0" w14:sy="0" w14:kx="0" w14:ky="0" w14:algn="none">
-            <w14:srgbClr w14:val="000000">
-              <w14:alpha w14:val="35000"/>
-            </w14:srgbClr>
-          </w14:shadow>
-          <w14:textOutline w14:w="952" w14:cap="flat" w14:cmpd="sng" w14:algn="ctr">
-            <w14:noFill/>
-            <w14:prstDash w14:val="solid"/>
-            <w14:round/>
-          </w14:textOutline>
-        </w:rPr>
-        <w:t>登记跳转。直接批量更新状态。可以支持</w:t>
-      </w:r>
-      <w:proofErr w:type="gramStart"/>
-      <w:r>
-        <w:rPr>
-          <w:rFonts w:ascii="微软雅黑" w:hAnsi="微软雅黑" w:hint="eastAsia"/>
-          <w:b/>
-          <w:color w:val="FF0000"/>
-          <w:szCs w:val="28"/>
-          <w14:shadow w14:blurRad="69850" w14:dist="43180" w14:dir="5400000" w14:sx="0" w14:sy="0" w14:kx="0" w14:ky="0" w14:algn="none">
-            <w14:srgbClr w14:val="000000">
-              <w14:alpha w14:val="35000"/>
-            </w14:srgbClr>
-          </w14:shadow>
-          <w14:textOutline w14:w="952" w14:cap="flat" w14:cmpd="sng" w14:algn="ctr">
-            <w14:noFill/>
-            <w14:prstDash w14:val="solid"/>
-            <w14:round/>
-          </w14:textOutline>
-        </w:rPr>
-        <w:t>多合同</w:t>
-      </w:r>
-      <w:proofErr w:type="gramEnd"/>
-      <w:r>
-        <w:rPr>
-          <w:rFonts w:ascii="微软雅黑" w:hAnsi="微软雅黑" w:hint="eastAsia"/>
-          <w:b/>
-          <w:color w:val="FF0000"/>
-          <w:szCs w:val="28"/>
-          <w14:shadow w14:blurRad="69850" w14:dist="43180" w14:dir="5400000" w14:sx="0" w14:sy="0" w14:kx="0" w14:ky="0" w14:algn="none">
-            <w14:srgbClr w14:val="000000">
-              <w14:alpha w14:val="35000"/>
-            </w14:srgbClr>
-          </w14:shadow>
-          <w14:textOutline w14:w="952" w14:cap="flat" w14:cmpd="sng" w14:algn="ctr">
-            <w14:noFill/>
-            <w14:prstDash w14:val="solid"/>
-            <w14:round/>
-          </w14:textOutline>
-        </w:rPr>
-        <w:t>同时更新。</w:t>
-      </w:r>
-      <w:r>
-        <w:rPr>
-          <w:rFonts w:ascii="微软雅黑" w:hAnsi="微软雅黑" w:hint="eastAsia"/>
-          <w:b/>
-          <w:color w:val="FF0000"/>
-          <w:szCs w:val="28"/>
-          <w14:shadow w14:blurRad="69850" w14:dist="43180" w14:dir="5400000" w14:sx="0" w14:sy="0" w14:kx="0" w14:ky="0" w14:algn="none">
-            <w14:srgbClr w14:val="000000">
-              <w14:alpha w14:val="35000"/>
-            </w14:srgbClr>
-          </w14:shadow>
-          <w14:textOutline w14:w="952" w14:cap="flat" w14:cmpd="sng" w14:algn="ctr">
-            <w14:noFill/>
-            <w14:prstDash w14:val="solid"/>
-            <w14:round/>
-          </w14:textOutline>
-        </w:rPr>
-        <w:t>要加承租押金</w:t>
-      </w:r>
-      <w:r>
-        <w:rPr>
-          <w:rFonts w:ascii="微软雅黑" w:hAnsi="微软雅黑" w:hint="eastAsia"/>
-          <w:b/>
-          <w:color w:val="FF0000"/>
-          <w:szCs w:val="28"/>
-          <w14:shadow w14:blurRad="69850" w14:dist="43180" w14:dir="5400000" w14:sx="0" w14:sy="0" w14:kx="0" w14:ky="0" w14:algn="none">
-            <w14:srgbClr w14:val="000000">
-              <w14:alpha w14:val="35000"/>
-            </w14:srgbClr>
-          </w14:shadow>
-          <w14:textOutline w14:w="952" w14:cap="flat" w14:cmpd="sng" w14:algn="ctr">
-            <w14:noFill/>
-            <w14:prstDash w14:val="solid"/>
-            <w14:round/>
-          </w14:textOutline>
-        </w:rPr>
-        <w:t>。</w:t>
-      </w:r>
-      <w:r>
-        <w:rPr>
-          <w:rFonts w:ascii="微软雅黑" w:hAnsi="微软雅黑"/>
-          <w:b/>
-          <w:color w:val="FF0000"/>
-          <w:szCs w:val="28"/>
-          <w14:shadow w14:blurRad="69850" w14:dist="43180" w14:dir="5400000" w14:sx="0" w14:sy="0" w14:kx="0" w14:ky="0" w14:algn="none">
-            <w14:srgbClr w14:val="000000">
-              <w14:alpha w14:val="35000"/>
-            </w14:srgbClr>
-          </w14:shadow>
-          <w14:textOutline w14:w="952" w14:cap="flat" w14:cmpd="sng" w14:algn="ctr">
-            <w14:noFill/>
-            <w14:prstDash w14:val="solid"/>
-            <w14:round/>
-          </w14:textOutline>
-        </w:rPr>
-        <w:t>(</w:t>
-      </w:r>
-      <w:r>
-        <w:rPr>
-          <w:rFonts w:ascii="微软雅黑" w:hAnsi="微软雅黑" w:hint="eastAsia"/>
-          <w:b/>
-          <w:color w:val="FF0000"/>
-          <w:szCs w:val="28"/>
-          <w14:shadow w14:blurRad="69850" w14:dist="43180" w14:dir="5400000" w14:sx="0" w14:sy="0" w14:kx="0" w14:ky="0" w14:algn="none">
-            <w14:srgbClr w14:val="000000">
-              <w14:alpha w14:val="35000"/>
-            </w14:srgbClr>
-          </w14:shadow>
-          <w14:textOutline w14:w="952" w14:cap="flat" w14:cmpd="sng" w14:algn="ctr">
-            <w14:noFill/>
-            <w14:prstDash w14:val="solid"/>
-            <w14:round/>
-          </w14:textOutline>
-        </w:rPr>
-        <w:t>20</w:t>
-      </w:r>
-      <w:r>
-        <w:rPr>
-          <w:rFonts w:ascii="微软雅黑" w:hAnsi="微软雅黑" w:hint="eastAsia"/>
-          <w:b/>
-          <w:color w:val="FF0000"/>
-          <w:szCs w:val="28"/>
-          <w14:shadow w14:blurRad="69850" w14:dist="43180" w14:dir="5400000" w14:sx="0" w14:sy="0" w14:kx="0" w14:ky="0" w14:algn="none">
-            <w14:srgbClr w14:val="000000">
-              <w14:alpha w14:val="35000"/>
-            </w14:srgbClr>
-          </w14:shadow>
-          <w14:textOutline w14:w="952" w14:cap="flat" w14:cmpd="sng" w14:algn="ctr">
-            <w14:noFill/>
-            <w14:prstDash w14:val="solid"/>
-            <w14:round/>
-          </w14:textOutline>
-        </w:rPr>
-        <w:t>工时</w:t>
-      </w:r>
-      <w:r>
-        <w:rPr>
-          <w:rFonts w:ascii="微软雅黑" w:hAnsi="微软雅黑"/>
-          <w:b/>
-          <w:color w:val="FF0000"/>
-          <w:szCs w:val="28"/>
-          <w14:shadow w14:blurRad="69850" w14:dist="43180" w14:dir="5400000" w14:sx="0" w14:sy="0" w14:kx="0" w14:ky="0" w14:algn="none">
-            <w14:srgbClr w14:val="000000">
-              <w14:alpha w14:val="35000"/>
-            </w14:srgbClr>
-          </w14:shadow>
-          <w14:textOutline w14:w="952" w14:cap="flat" w14:cmpd="sng" w14:algn="ctr">
-            <w14:noFill/>
-            <w14:prstDash w14:val="solid"/>
-            <w14:round/>
-          </w14:textOutline>
-        </w:rPr>
-        <w:t>)</w:t>
-      </w:r>
-      <w:r>
-        <w:rPr>
-          <w:rFonts w:ascii="微软雅黑" w:hAnsi="微软雅黑"/>
-          <w:b/>
-          <w:color w:val="FF0000"/>
-          <w:szCs w:val="28"/>
-          <w14:shadow w14:blurRad="69850" w14:dist="43180" w14:dir="5400000" w14:sx="0" w14:sy="0" w14:kx="0" w14:ky="0" w14:algn="none">
-            <w14:srgbClr w14:val="000000">
-              <w14:alpha w14:val="35000"/>
-            </w14:srgbClr>
-          </w14:shadow>
-          <w14:textOutline w14:w="952" w14:cap="flat" w14:cmpd="sng" w14:algn="ctr">
-            <w14:noFill/>
-            <w14:prstDash w14:val="solid"/>
-            <w14:round/>
-          </w14:textOutline>
-        </w:rPr>
-        <w:t xml:space="preserve"> </w:t>
+          <w:strike/>
+          <w:color w:val="FF0000"/>
+          <w:szCs w:val="28"/>
+          <w:u w:val="single"/>
+          <w14:shadow w14:blurRad="69850" w14:dist="43180" w14:dir="5400000" w14:sx="0" w14:sy="0" w14:kx="0" w14:ky="0" w14:algn="none">
+            <w14:srgbClr w14:val="000000">
+              <w14:alpha w14:val="35000"/>
+            </w14:srgbClr>
+          </w14:shadow>
+          <w14:textOutline w14:w="952" w14:cap="flat" w14:cmpd="sng" w14:algn="ctr">
+            <w14:noFill/>
+            <w14:prstDash w14:val="solid"/>
+            <w14:round/>
+          </w14:textOutline>
+        </w:rPr>
+      </w:pPr>
+      <w:r>
+        <w:rPr>
+          <w:rFonts w:ascii="微软雅黑" w:hAnsi="微软雅黑" w:hint="eastAsia"/>
+          <w:b/>
+          <w:strike/>
+          <w:color w:val="FF0000"/>
+          <w:szCs w:val="28"/>
+          <w:u w:val="single"/>
+          <w14:shadow w14:blurRad="69850" w14:dist="43180" w14:dir="5400000" w14:sx="0" w14:sy="0" w14:kx="0" w14:ky="0" w14:algn="none">
+            <w14:srgbClr w14:val="000000">
+              <w14:alpha w14:val="35000"/>
+            </w14:srgbClr>
+          </w14:shadow>
+          <w14:textOutline w14:w="952" w14:cap="flat" w14:cmpd="sng" w14:algn="ctr">
+            <w14:noFill/>
+            <w14:prstDash w14:val="solid"/>
+            <w14:round/>
+          </w14:textOutline>
+        </w:rPr>
+        <w:t>102、承租合同添加出租人（合同上的甲方）,要加承租押金。（3工时）</w:t>
       </w:r>
     </w:p>
     <w:p>
       <w:pPr>
+        <w:ind w:leftChars="150" w:left="990" w:hangingChars="300" w:hanging="660"/>
+        <w:rPr>
+          <w:rFonts w:ascii="微软雅黑" w:hAnsi="微软雅黑" w:hint="eastAsia"/>
+          <w:strike/>
+          <w:szCs w:val="28"/>
+          <w:u w:val="single"/>
+          <w14:textOutline w14:w="9525" w14:cap="rnd" w14:cmpd="sng" w14:algn="ctr">
+            <w14:solidFill>
+              <w14:srgbClr w14:val="0070C0"/>
+            </w14:solidFill>
+            <w14:prstDash w14:val="solid"/>
+            <w14:bevel/>
+          </w14:textOutline>
+        </w:rPr>
+      </w:pPr>
+      <w:r>
+        <w:rPr>
+          <w:rFonts w:ascii="微软雅黑" w:hAnsi="微软雅黑" w:hint="eastAsia"/>
+          <w:strike/>
+          <w:szCs w:val="28"/>
+          <w:u w:val="single"/>
+          <w14:textOutline w14:w="9525" w14:cap="rnd" w14:cmpd="sng" w14:algn="ctr">
+            <w14:solidFill>
+              <w14:srgbClr w14:val="0070C0"/>
+            </w14:solidFill>
+            <w14:prstDash w14:val="solid"/>
+            <w14:bevel/>
+          </w14:textOutline>
+        </w:rPr>
+        <w:t>10</w:t>
+      </w:r>
+      <w:r>
+        <w:rPr>
+          <w:rFonts w:ascii="微软雅黑" w:hAnsi="微软雅黑" w:hint="eastAsia"/>
+          <w:strike/>
+          <w:szCs w:val="28"/>
+          <w:u w:val="single"/>
+          <w14:textOutline w14:w="9525" w14:cap="rnd" w14:cmpd="sng" w14:algn="ctr">
+            <w14:solidFill>
+              <w14:srgbClr w14:val="0070C0"/>
+            </w14:solidFill>
+            <w14:prstDash w14:val="solid"/>
+            <w14:bevel/>
+          </w14:textOutline>
+        </w:rPr>
+        <w:t>3</w:t>
+      </w:r>
+      <w:r>
+        <w:rPr>
+          <w:rFonts w:ascii="微软雅黑" w:hAnsi="微软雅黑" w:hint="eastAsia"/>
+          <w:strike/>
+          <w:szCs w:val="28"/>
+          <w:u w:val="single"/>
+          <w14:textOutline w14:w="9525" w14:cap="rnd" w14:cmpd="sng" w14:algn="ctr">
+            <w14:solidFill>
+              <w14:srgbClr w14:val="0070C0"/>
+            </w14:solidFill>
+            <w14:prstDash w14:val="solid"/>
+            <w14:bevel/>
+          </w14:textOutline>
+        </w:rPr>
+        <w:t>、承租合同里，承租价格栏的最后填写结束日期需要有提醒，不能超出合体结束日期</w:t>
+      </w:r>
+    </w:p>
+    <w:p>
+      <w:pPr>
         <w:ind w:firstLine="360"/>
         <w:rPr>
           <w:rFonts w:ascii="微软雅黑" w:hAnsi="微软雅黑"/>
           <w:b/>
-          <w:color w:val="FF0000"/>
-          <w:szCs w:val="28"/>
-          <w14:shadow w14:blurRad="69850" w14:dist="43180" w14:dir="5400000" w14:sx="0" w14:sy="0" w14:kx="0" w14:ky="0" w14:algn="none">
-            <w14:srgbClr w14:val="000000">
-              <w14:alpha w14:val="35000"/>
-            </w14:srgbClr>
-          </w14:shadow>
-          <w14:textOutline w14:w="952" w14:cap="flat" w14:cmpd="sng" w14:algn="ctr">
-            <w14:noFill/>
-            <w14:prstDash w14:val="solid"/>
-            <w14:round/>
-          </w14:textOutline>
-        </w:rPr>
-      </w:pPr>
-      <w:r>
-        <w:rPr>
-          <w:rFonts w:ascii="微软雅黑" w:hAnsi="微软雅黑" w:hint="eastAsia"/>
-          <w:b/>
-          <w:color w:val="FF0000"/>
-          <w:szCs w:val="28"/>
+          <w:strike/>
+          <w:color w:val="FF0000"/>
+          <w:szCs w:val="28"/>
+          <w:u w:val="single"/>
+          <w14:shadow w14:blurRad="69850" w14:dist="43180" w14:dir="5400000" w14:sx="0" w14:sy="0" w14:kx="0" w14:ky="0" w14:algn="none">
+            <w14:srgbClr w14:val="000000">
+              <w14:alpha w14:val="35000"/>
+            </w14:srgbClr>
+          </w14:shadow>
+          <w14:textOutline w14:w="952" w14:cap="flat" w14:cmpd="sng" w14:algn="ctr">
+            <w14:noFill/>
+            <w14:prstDash w14:val="solid"/>
+            <w14:round/>
+          </w14:textOutline>
+        </w:rPr>
+      </w:pPr>
+      <w:r>
+        <w:rPr>
+          <w:rFonts w:ascii="微软雅黑" w:hAnsi="微软雅黑" w:hint="eastAsia"/>
+          <w:b/>
+          <w:strike/>
+          <w:color w:val="FF0000"/>
+          <w:szCs w:val="28"/>
+          <w:u w:val="single"/>
           <w14:shadow w14:blurRad="69850" w14:dist="43180" w14:dir="5400000" w14:sx="0" w14:sy="0" w14:kx="0" w14:ky="0" w14:algn="none">
             <w14:srgbClr w14:val="000000">
               <w14:alpha w14:val="35000"/>
@@ -10070,141 +9563,64 @@
           </w14:textOutline>
         </w:rPr>
         <w:t>10</w:t>
+      </w:r>
+      <w:r>
+        <w:rPr>
+          <w:rFonts w:ascii="微软雅黑" w:hAnsi="微软雅黑" w:hint="eastAsia"/>
+          <w:b/>
+          <w:strike/>
+          <w:color w:val="FF0000"/>
+          <w:szCs w:val="28"/>
+          <w:u w:val="single"/>
+          <w14:shadow w14:blurRad="69850" w14:dist="43180" w14:dir="5400000" w14:sx="0" w14:sy="0" w14:kx="0" w14:ky="0" w14:algn="none">
+            <w14:srgbClr w14:val="000000">
+              <w14:alpha w14:val="35000"/>
+            </w14:srgbClr>
+          </w14:shadow>
+          <w14:textOutline w14:w="952" w14:cap="flat" w14:cmpd="sng" w14:algn="ctr">
+            <w14:noFill/>
+            <w14:prstDash w14:val="solid"/>
+            <w14:round/>
+          </w14:textOutline>
+        </w:rPr>
+        <w:t>4</w:t>
+      </w:r>
+      <w:r>
+        <w:rPr>
+          <w:rFonts w:ascii="微软雅黑" w:hAnsi="微软雅黑" w:hint="eastAsia"/>
+          <w:b/>
+          <w:strike/>
+          <w:color w:val="FF0000"/>
+          <w:szCs w:val="28"/>
+          <w:u w:val="single"/>
+          <w14:shadow w14:blurRad="69850" w14:dist="43180" w14:dir="5400000" w14:sx="0" w14:sy="0" w14:kx="0" w14:ky="0" w14:algn="none">
+            <w14:srgbClr w14:val="000000">
+              <w14:alpha w14:val="35000"/>
+            </w14:srgbClr>
+          </w14:shadow>
+          <w14:textOutline w14:w="952" w14:cap="flat" w14:cmpd="sng" w14:algn="ctr">
+            <w14:noFill/>
+            <w14:prstDash w14:val="solid"/>
+            <w14:round/>
+          </w14:textOutline>
+        </w:rPr>
+        <w:t>、定金转违约，需要退金额；（10工时）</w:t>
       </w:r>
       <w:bookmarkStart w:id="0" w:name="_GoBack"/>
       <w:bookmarkEnd w:id="0"/>
-      <w:r>
-        <w:rPr>
-          <w:rFonts w:ascii="微软雅黑" w:hAnsi="微软雅黑" w:hint="eastAsia"/>
-          <w:b/>
-          <w:color w:val="FF0000"/>
-          <w:szCs w:val="28"/>
-          <w14:shadow w14:blurRad="69850" w14:dist="43180" w14:dir="5400000" w14:sx="0" w14:sy="0" w14:kx="0" w14:ky="0" w14:algn="none">
-            <w14:srgbClr w14:val="000000">
-              <w14:alpha w14:val="35000"/>
-            </w14:srgbClr>
-          </w14:shadow>
-          <w14:textOutline w14:w="952" w14:cap="flat" w14:cmpd="sng" w14:algn="ctr">
-            <w14:noFill/>
-            <w14:prstDash w14:val="solid"/>
-            <w14:round/>
-          </w14:textOutline>
-        </w:rPr>
-        <w:t>3</w:t>
-      </w:r>
-      <w:r>
-        <w:rPr>
-          <w:rFonts w:ascii="微软雅黑" w:hAnsi="微软雅黑" w:hint="eastAsia"/>
-          <w:b/>
-          <w:color w:val="FF0000"/>
-          <w:szCs w:val="28"/>
-          <w14:shadow w14:blurRad="69850" w14:dist="43180" w14:dir="5400000" w14:sx="0" w14:sy="0" w14:kx="0" w14:ky="0" w14:algn="none">
-            <w14:srgbClr w14:val="000000">
-              <w14:alpha w14:val="35000"/>
-            </w14:srgbClr>
-          </w14:shadow>
-          <w14:textOutline w14:w="952" w14:cap="flat" w14:cmpd="sng" w14:algn="ctr">
-            <w14:noFill/>
-            <w14:prstDash w14:val="solid"/>
-            <w14:round/>
-          </w14:textOutline>
-        </w:rPr>
-        <w:t>、</w:t>
-      </w:r>
-      <w:r>
-        <w:rPr>
-          <w:rFonts w:ascii="微软雅黑" w:hAnsi="微软雅黑" w:hint="eastAsia"/>
-          <w:b/>
-          <w:color w:val="FF0000"/>
-          <w:szCs w:val="28"/>
-          <w14:shadow w14:blurRad="69850" w14:dist="43180" w14:dir="5400000" w14:sx="0" w14:sy="0" w14:kx="0" w14:ky="0" w14:algn="none">
-            <w14:srgbClr w14:val="000000">
-              <w14:alpha w14:val="35000"/>
-            </w14:srgbClr>
-          </w14:shadow>
-          <w14:textOutline w14:w="952" w14:cap="flat" w14:cmpd="sng" w14:algn="ctr">
-            <w14:noFill/>
-            <w14:prstDash w14:val="solid"/>
-            <w14:round/>
-          </w14:textOutline>
-        </w:rPr>
-        <w:t>承租合同添加出租人（合同上的甲方）</w:t>
-      </w:r>
-      <w:r>
-        <w:rPr>
-          <w:rFonts w:ascii="微软雅黑" w:hAnsi="微软雅黑" w:hint="eastAsia"/>
-          <w:b/>
-          <w:color w:val="FF0000"/>
-          <w:szCs w:val="28"/>
-          <w14:shadow w14:blurRad="69850" w14:dist="43180" w14:dir="5400000" w14:sx="0" w14:sy="0" w14:kx="0" w14:ky="0" w14:algn="none">
-            <w14:srgbClr w14:val="000000">
-              <w14:alpha w14:val="35000"/>
-            </w14:srgbClr>
-          </w14:shadow>
-          <w14:textOutline w14:w="952" w14:cap="flat" w14:cmpd="sng" w14:algn="ctr">
-            <w14:noFill/>
-            <w14:prstDash w14:val="solid"/>
-            <w14:round/>
-          </w14:textOutline>
-        </w:rPr>
-        <w:t>（</w:t>
-      </w:r>
-      <w:r>
-        <w:rPr>
-          <w:rFonts w:ascii="微软雅黑" w:hAnsi="微软雅黑" w:hint="eastAsia"/>
-          <w:b/>
-          <w:color w:val="FF0000"/>
-          <w:szCs w:val="28"/>
-          <w14:shadow w14:blurRad="69850" w14:dist="43180" w14:dir="5400000" w14:sx="0" w14:sy="0" w14:kx="0" w14:ky="0" w14:algn="none">
-            <w14:srgbClr w14:val="000000">
-              <w14:alpha w14:val="35000"/>
-            </w14:srgbClr>
-          </w14:shadow>
-          <w14:textOutline w14:w="952" w14:cap="flat" w14:cmpd="sng" w14:algn="ctr">
-            <w14:noFill/>
-            <w14:prstDash w14:val="solid"/>
-            <w14:round/>
-          </w14:textOutline>
-        </w:rPr>
-        <w:t>3</w:t>
-      </w:r>
-      <w:r>
-        <w:rPr>
-          <w:rFonts w:ascii="微软雅黑" w:hAnsi="微软雅黑" w:hint="eastAsia"/>
-          <w:b/>
-          <w:color w:val="FF0000"/>
-          <w:szCs w:val="28"/>
-          <w14:shadow w14:blurRad="69850" w14:dist="43180" w14:dir="5400000" w14:sx="0" w14:sy="0" w14:kx="0" w14:ky="0" w14:algn="none">
-            <w14:srgbClr w14:val="000000">
-              <w14:alpha w14:val="35000"/>
-            </w14:srgbClr>
-          </w14:shadow>
-          <w14:textOutline w14:w="952" w14:cap="flat" w14:cmpd="sng" w14:algn="ctr">
-            <w14:noFill/>
-            <w14:prstDash w14:val="solid"/>
-            <w14:round/>
-          </w14:textOutline>
-        </w:rPr>
-        <w:t>工时）</w:t>
-      </w:r>
     </w:p>
     <w:p>
       <w:pPr>
         <w:ind w:firstLine="360"/>
         <w:rPr>
           <w:rFonts w:ascii="微软雅黑" w:hAnsi="微软雅黑"/>
-          <w:b/>
-          <w:color w:val="FF0000"/>
-          <w:szCs w:val="28"/>
-          <w14:shadow w14:blurRad="69850" w14:dist="43180" w14:dir="5400000" w14:sx="0" w14:sy="0" w14:kx="0" w14:ky="0" w14:algn="none">
-            <w14:srgbClr w14:val="000000">
-              <w14:alpha w14:val="35000"/>
-            </w14:srgbClr>
-          </w14:shadow>
-          <w14:textOutline w14:w="952" w14:cap="flat" w14:cmpd="sng" w14:algn="ctr">
-            <w14:noFill/>
-            <w14:prstDash w14:val="solid"/>
-            <w14:round/>
+          <w:szCs w:val="28"/>
+          <w14:textOutline w14:w="9525" w14:cap="rnd" w14:cmpd="sng" w14:algn="ctr">
+            <w14:solidFill>
+              <w14:srgbClr w14:val="0070C0"/>
+            </w14:solidFill>
+            <w14:prstDash w14:val="solid"/>
+            <w14:bevel/>
           </w14:textOutline>
         </w:rPr>
       </w:pPr>
@@ -10244,64 +9660,140 @@
             <w14:round/>
           </w14:textOutline>
         </w:rPr>
-        <w:t>4</w:t>
-      </w:r>
-      <w:r>
-        <w:rPr>
-          <w:rFonts w:ascii="微软雅黑" w:hAnsi="微软雅黑" w:hint="eastAsia"/>
-          <w:b/>
-          <w:color w:val="FF0000"/>
-          <w:szCs w:val="28"/>
-          <w14:shadow w14:blurRad="69850" w14:dist="43180" w14:dir="5400000" w14:sx="0" w14:sy="0" w14:kx="0" w14:ky="0" w14:algn="none">
-            <w14:srgbClr w14:val="000000">
-              <w14:alpha w14:val="35000"/>
-            </w14:srgbClr>
-          </w14:shadow>
-          <w14:textOutline w14:w="952" w14:cap="flat" w14:cmpd="sng" w14:algn="ctr">
-            <w14:noFill/>
-            <w14:prstDash w14:val="solid"/>
-            <w14:round/>
-          </w14:textOutline>
-        </w:rPr>
-        <w:t>、</w:t>
-      </w:r>
-      <w:r>
-        <w:rPr>
-          <w:rFonts w:ascii="微软雅黑" w:hAnsi="微软雅黑" w:hint="eastAsia"/>
-          <w:b/>
-          <w:color w:val="FF0000"/>
-          <w:szCs w:val="28"/>
-          <w14:shadow w14:blurRad="69850" w14:dist="43180" w14:dir="5400000" w14:sx="0" w14:sy="0" w14:kx="0" w14:ky="0" w14:algn="none">
-            <w14:srgbClr w14:val="000000">
-              <w14:alpha w14:val="35000"/>
-            </w14:srgbClr>
-          </w14:shadow>
-          <w14:textOutline w14:w="952" w14:cap="flat" w14:cmpd="sng" w14:algn="ctr">
-            <w14:noFill/>
-            <w14:prstDash w14:val="solid"/>
-            <w14:round/>
-          </w14:textOutline>
-        </w:rPr>
-        <w:t>定金转违约，需要退金额；</w:t>
-      </w:r>
-      <w:r>
-        <w:rPr>
-          <w:rFonts w:ascii="微软雅黑" w:hAnsi="微软雅黑" w:hint="eastAsia"/>
-          <w:b/>
-          <w:color w:val="FF0000"/>
-          <w:szCs w:val="28"/>
-          <w14:shadow w14:blurRad="69850" w14:dist="43180" w14:dir="5400000" w14:sx="0" w14:sy="0" w14:kx="0" w14:ky="0" w14:algn="none">
-            <w14:srgbClr w14:val="000000">
-              <w14:alpha w14:val="35000"/>
-            </w14:srgbClr>
-          </w14:shadow>
-          <w14:textOutline w14:w="952" w14:cap="flat" w14:cmpd="sng" w14:algn="ctr">
-            <w14:noFill/>
-            <w14:prstDash w14:val="solid"/>
-            <w14:round/>
-          </w14:textOutline>
-        </w:rPr>
-        <w:t>（10工时）</w:t>
+        <w:t>5</w:t>
+      </w:r>
+      <w:r>
+        <w:rPr>
+          <w:rFonts w:ascii="微软雅黑" w:hAnsi="微软雅黑" w:hint="eastAsia"/>
+          <w:b/>
+          <w:color w:val="FF0000"/>
+          <w:szCs w:val="28"/>
+          <w14:shadow w14:blurRad="69850" w14:dist="43180" w14:dir="5400000" w14:sx="0" w14:sy="0" w14:kx="0" w14:ky="0" w14:algn="none">
+            <w14:srgbClr w14:val="000000">
+              <w14:alpha w14:val="35000"/>
+            </w14:srgbClr>
+          </w14:shadow>
+          <w14:textOutline w14:w="952" w14:cap="flat" w14:cmpd="sng" w14:algn="ctr">
+            <w14:noFill/>
+            <w14:prstDash w14:val="solid"/>
+            <w14:round/>
+          </w14:textOutline>
+        </w:rPr>
+        <w:t>、特殊退租时，为了计算应退房租金额，加上实际居住日的日期</w:t>
+      </w:r>
+      <w:r>
+        <w:rPr>
+          <w:rFonts w:ascii="微软雅黑" w:hAnsi="微软雅黑" w:hint="eastAsia"/>
+          <w:b/>
+          <w:color w:val="FF0000"/>
+          <w:szCs w:val="28"/>
+          <w14:shadow w14:blurRad="69850" w14:dist="43180" w14:dir="5400000" w14:sx="0" w14:sy="0" w14:kx="0" w14:ky="0" w14:algn="none">
+            <w14:srgbClr w14:val="000000">
+              <w14:alpha w14:val="35000"/>
+            </w14:srgbClr>
+          </w14:shadow>
+          <w14:textOutline w14:w="952" w14:cap="flat" w14:cmpd="sng" w14:algn="ctr">
+            <w14:noFill/>
+            <w14:prstDash w14:val="solid"/>
+            <w14:round/>
+          </w14:textOutline>
+        </w:rPr>
+        <w:t>供选择</w:t>
+      </w:r>
+      <w:r>
+        <w:rPr>
+          <w:rFonts w:ascii="微软雅黑" w:hAnsi="微软雅黑" w:hint="eastAsia"/>
+          <w:b/>
+          <w:color w:val="FF0000"/>
+          <w:szCs w:val="28"/>
+          <w14:shadow w14:blurRad="69850" w14:dist="43180" w14:dir="5400000" w14:sx="0" w14:sy="0" w14:kx="0" w14:ky="0" w14:algn="none">
+            <w14:srgbClr w14:val="000000">
+              <w14:alpha w14:val="35000"/>
+            </w14:srgbClr>
+          </w14:shadow>
+          <w14:textOutline w14:w="952" w14:cap="flat" w14:cmpd="sng" w14:algn="ctr">
+            <w14:noFill/>
+            <w14:prstDash w14:val="solid"/>
+            <w14:round/>
+          </w14:textOutline>
+        </w:rPr>
+        <w:t>,,以便计算出</w:t>
+      </w:r>
+      <w:r>
+        <w:rPr>
+          <w:rFonts w:ascii="微软雅黑" w:hAnsi="微软雅黑" w:hint="eastAsia"/>
+          <w:b/>
+          <w:color w:val="FF0000"/>
+          <w:szCs w:val="28"/>
+          <w14:shadow w14:blurRad="69850" w14:dist="43180" w14:dir="5400000" w14:sx="0" w14:sy="0" w14:kx="0" w14:ky="0" w14:algn="none">
+            <w14:srgbClr w14:val="000000">
+              <w14:alpha w14:val="35000"/>
+            </w14:srgbClr>
+          </w14:shadow>
+          <w14:textOutline w14:w="952" w14:cap="flat" w14:cmpd="sng" w14:algn="ctr">
+            <w14:noFill/>
+            <w14:prstDash w14:val="solid"/>
+            <w14:round/>
+          </w14:textOutline>
+        </w:rPr>
+        <w:t>应退房租</w:t>
+      </w:r>
+      <w:r>
+        <w:rPr>
+          <w:rFonts w:ascii="微软雅黑" w:hAnsi="微软雅黑" w:hint="eastAsia"/>
+          <w:b/>
+          <w:color w:val="FF0000"/>
+          <w:szCs w:val="28"/>
+          <w14:shadow w14:blurRad="69850" w14:dist="43180" w14:dir="5400000" w14:sx="0" w14:sy="0" w14:kx="0" w14:ky="0" w14:algn="none">
+            <w14:srgbClr w14:val="000000">
+              <w14:alpha w14:val="35000"/>
+            </w14:srgbClr>
+          </w14:shadow>
+          <w14:textOutline w14:w="952" w14:cap="flat" w14:cmpd="sng" w14:algn="ctr">
+            <w14:noFill/>
+            <w14:prstDash w14:val="solid"/>
+            <w14:round/>
+          </w14:textOutline>
+        </w:rPr>
+        <w:t>金额</w:t>
+      </w:r>
+      <w:r>
+        <w:rPr>
+          <w:rFonts w:ascii="微软雅黑" w:hAnsi="微软雅黑" w:hint="eastAsia"/>
+          <w:b/>
+          <w:color w:val="FF0000"/>
+          <w:szCs w:val="28"/>
+          <w14:shadow w14:blurRad="69850" w14:dist="43180" w14:dir="5400000" w14:sx="0" w14:sy="0" w14:kx="0" w14:ky="0" w14:algn="none">
+            <w14:srgbClr w14:val="000000">
+              <w14:alpha w14:val="35000"/>
+            </w14:srgbClr>
+          </w14:shadow>
+          <w14:textOutline w14:w="952" w14:cap="flat" w14:cmpd="sng" w14:algn="ctr">
+            <w14:noFill/>
+            <w14:prstDash w14:val="solid"/>
+            <w14:round/>
+          </w14:textOutline>
+        </w:rPr>
+        <w:t>。</w:t>
+      </w:r>
+      <w:r>
+        <w:rPr>
+          <w:rFonts w:ascii="微软雅黑" w:hAnsi="微软雅黑" w:hint="eastAsia"/>
+          <w:b/>
+          <w:color w:val="FF0000"/>
+          <w:szCs w:val="28"/>
+          <w14:shadow w14:blurRad="69850" w14:dist="43180" w14:dir="5400000" w14:sx="0" w14:sy="0" w14:kx="0" w14:ky="0" w14:algn="none">
+            <w14:srgbClr w14:val="000000">
+              <w14:alpha w14:val="35000"/>
+            </w14:srgbClr>
+          </w14:shadow>
+          <w14:textOutline w14:w="952" w14:cap="flat" w14:cmpd="sng" w14:algn="ctr">
+            <w14:noFill/>
+            <w14:prstDash w14:val="solid"/>
+            <w14:round/>
+          </w14:textOutline>
+        </w:rPr>
+        <w:t>（5工时）</w:t>
       </w:r>
     </w:p>
     <w:p>
@@ -10342,45 +9834,26 @@
           </w14:textOutline>
         </w:rPr>
         <w:lastRenderedPageBreak/>
-        <w:t>1</w:t>
-      </w:r>
-      <w:r>
-        <w:rPr>
-          <w:rFonts w:ascii="微软雅黑" w:hAnsi="微软雅黑" w:hint="eastAsia"/>
-          <w:b/>
-          <w:color w:val="FF0000"/>
-          <w:szCs w:val="28"/>
-          <w14:shadow w14:blurRad="69850" w14:dist="43180" w14:dir="5400000" w14:sx="0" w14:sy="0" w14:kx="0" w14:ky="0" w14:algn="none">
-            <w14:srgbClr w14:val="000000">
-              <w14:alpha w14:val="35000"/>
-            </w14:srgbClr>
-          </w14:shadow>
-          <w14:textOutline w14:w="952" w14:cap="flat" w14:cmpd="sng" w14:algn="ctr">
-            <w14:noFill/>
-            <w14:prstDash w14:val="solid"/>
-            <w14:round/>
-          </w14:textOutline>
-        </w:rPr>
-        <w:t>0</w:t>
-      </w:r>
-      <w:r>
-        <w:rPr>
-          <w:rFonts w:ascii="微软雅黑" w:hAnsi="微软雅黑" w:hint="eastAsia"/>
-          <w:b/>
-          <w:color w:val="FF0000"/>
-          <w:szCs w:val="28"/>
-          <w14:shadow w14:blurRad="69850" w14:dist="43180" w14:dir="5400000" w14:sx="0" w14:sy="0" w14:kx="0" w14:ky="0" w14:algn="none">
-            <w14:srgbClr w14:val="000000">
-              <w14:alpha w14:val="35000"/>
-            </w14:srgbClr>
-          </w14:shadow>
-          <w14:textOutline w14:w="952" w14:cap="flat" w14:cmpd="sng" w14:algn="ctr">
-            <w14:noFill/>
-            <w14:prstDash w14:val="solid"/>
-            <w14:round/>
-          </w14:textOutline>
-        </w:rPr>
-        <w:t>5</w:t>
+        <w:t>10</w:t>
+      </w:r>
+      <w:r>
+        <w:rPr>
+          <w:rFonts w:ascii="微软雅黑" w:hAnsi="微软雅黑" w:hint="eastAsia"/>
+          <w:b/>
+          <w:color w:val="FF0000"/>
+          <w:szCs w:val="28"/>
+          <w14:shadow w14:blurRad="69850" w14:dist="43180" w14:dir="5400000" w14:sx="0" w14:sy="0" w14:kx="0" w14:ky="0" w14:algn="none">
+            <w14:srgbClr w14:val="000000">
+              <w14:alpha w14:val="35000"/>
+            </w14:srgbClr>
+          </w14:shadow>
+          <w14:textOutline w14:w="952" w14:cap="flat" w14:cmpd="sng" w14:algn="ctr">
+            <w14:noFill/>
+            <w14:prstDash w14:val="solid"/>
+            <w14:round/>
+          </w14:textOutline>
+        </w:rPr>
+        <w:t>6</w:t>
       </w:r>
       <w:r>
         <w:rPr>
@@ -10418,81 +9891,504 @@
             <w14:round/>
           </w14:textOutline>
         </w:rPr>
-        <w:t>账务审核，需要查看收据附件；</w:t>
-      </w:r>
-      <w:r>
-        <w:rPr>
-          <w:rFonts w:ascii="微软雅黑" w:hAnsi="微软雅黑" w:hint="eastAsia"/>
-          <w:b/>
-          <w:color w:val="FF0000"/>
-          <w:szCs w:val="28"/>
-          <w14:shadow w14:blurRad="69850" w14:dist="43180" w14:dir="5400000" w14:sx="0" w14:sy="0" w14:kx="0" w14:ky="0" w14:algn="none">
-            <w14:srgbClr w14:val="000000">
-              <w14:alpha w14:val="35000"/>
-            </w14:srgbClr>
-          </w14:shadow>
-          <w14:textOutline w14:w="952" w14:cap="flat" w14:cmpd="sng" w14:algn="ctr">
-            <w14:noFill/>
-            <w14:prstDash w14:val="solid"/>
-            <w14:round/>
-          </w14:textOutline>
-        </w:rPr>
-        <w:t>（5工时）</w:t>
+        <w:t>承租合同</w:t>
+      </w:r>
+      <w:r>
+        <w:rPr>
+          <w:rFonts w:ascii="微软雅黑" w:hAnsi="微软雅黑" w:hint="eastAsia"/>
+          <w:b/>
+          <w:color w:val="FF0000"/>
+          <w:szCs w:val="28"/>
+          <w14:shadow w14:blurRad="69850" w14:dist="43180" w14:dir="5400000" w14:sx="0" w14:sy="0" w14:kx="0" w14:ky="0" w14:algn="none">
+            <w14:srgbClr w14:val="000000">
+              <w14:alpha w14:val="35000"/>
+            </w14:srgbClr>
+          </w14:shadow>
+          <w14:textOutline w14:w="952" w14:cap="flat" w14:cmpd="sng" w14:algn="ctr">
+            <w14:noFill/>
+            <w14:prstDash w14:val="solid"/>
+            <w14:round/>
+          </w14:textOutline>
+        </w:rPr>
+        <w:t>的</w:t>
+      </w:r>
+      <w:r>
+        <w:rPr>
+          <w:rFonts w:ascii="微软雅黑" w:hAnsi="微软雅黑" w:hint="eastAsia"/>
+          <w:b/>
+          <w:color w:val="FF0000"/>
+          <w:szCs w:val="28"/>
+          <w14:shadow w14:blurRad="69850" w14:dist="43180" w14:dir="5400000" w14:sx="0" w14:sy="0" w14:kx="0" w14:ky="0" w14:algn="none">
+            <w14:srgbClr w14:val="000000">
+              <w14:alpha w14:val="35000"/>
+            </w14:srgbClr>
+          </w14:shadow>
+          <w14:textOutline w14:w="952" w14:cap="flat" w14:cmpd="sng" w14:algn="ctr">
+            <w14:noFill/>
+            <w14:prstDash w14:val="solid"/>
+            <w14:round/>
+          </w14:textOutline>
+        </w:rPr>
+        <w:t>打款</w:t>
+      </w:r>
+      <w:r>
+        <w:rPr>
+          <w:rFonts w:ascii="微软雅黑" w:hAnsi="微软雅黑" w:hint="eastAsia"/>
+          <w:b/>
+          <w:color w:val="FF0000"/>
+          <w:szCs w:val="28"/>
+          <w14:shadow w14:blurRad="69850" w14:dist="43180" w14:dir="5400000" w14:sx="0" w14:sy="0" w14:kx="0" w14:ky="0" w14:algn="none">
+            <w14:srgbClr w14:val="000000">
+              <w14:alpha w14:val="35000"/>
+            </w14:srgbClr>
+          </w14:shadow>
+          <w14:textOutline w14:w="952" w14:cap="flat" w14:cmpd="sng" w14:algn="ctr">
+            <w14:noFill/>
+            <w14:prstDash w14:val="solid"/>
+            <w14:round/>
+          </w14:textOutline>
+        </w:rPr>
+        <w:t>业务</w:t>
+      </w:r>
+      <w:r>
+        <w:rPr>
+          <w:rFonts w:ascii="微软雅黑" w:hAnsi="微软雅黑" w:hint="eastAsia"/>
+          <w:b/>
+          <w:color w:val="FF0000"/>
+          <w:szCs w:val="28"/>
+          <w14:shadow w14:blurRad="69850" w14:dist="43180" w14:dir="5400000" w14:sx="0" w14:sy="0" w14:kx="0" w14:ky="0" w14:algn="none">
+            <w14:srgbClr w14:val="000000">
+              <w14:alpha w14:val="35000"/>
+            </w14:srgbClr>
+          </w14:shadow>
+          <w14:textOutline w14:w="952" w14:cap="flat" w14:cmpd="sng" w14:algn="ctr">
+            <w14:noFill/>
+            <w14:prstDash w14:val="solid"/>
+            <w14:round/>
+          </w14:textOutline>
+        </w:rPr>
+        <w:t>:</w:t>
+      </w:r>
+      <w:r>
+        <w:rPr>
+          <w:rFonts w:ascii="微软雅黑" w:hAnsi="微软雅黑" w:hint="eastAsia"/>
+          <w:b/>
+          <w:color w:val="FF0000"/>
+          <w:szCs w:val="28"/>
+          <w14:shadow w14:blurRad="69850" w14:dist="43180" w14:dir="5400000" w14:sx="0" w14:sy="0" w14:kx="0" w14:ky="0" w14:algn="none">
+            <w14:srgbClr w14:val="000000">
+              <w14:alpha w14:val="35000"/>
+            </w14:srgbClr>
+          </w14:shadow>
+          <w14:textOutline w14:w="952" w14:cap="flat" w14:cmpd="sng" w14:algn="ctr">
+            <w14:noFill/>
+            <w14:prstDash w14:val="solid"/>
+            <w14:round/>
+          </w14:textOutline>
+        </w:rPr>
+        <w:t>查询条件新增：打款日期 5 15 25</w:t>
+      </w:r>
+      <w:r>
+        <w:rPr>
+          <w:rFonts w:ascii="微软雅黑" w:hAnsi="微软雅黑" w:hint="eastAsia"/>
+          <w:b/>
+          <w:color w:val="FF0000"/>
+          <w:szCs w:val="28"/>
+          <w14:shadow w14:blurRad="69850" w14:dist="43180" w14:dir="5400000" w14:sx="0" w14:sy="0" w14:kx="0" w14:ky="0" w14:algn="none">
+            <w14:srgbClr w14:val="000000">
+              <w14:alpha w14:val="35000"/>
+            </w14:srgbClr>
+          </w14:shadow>
+          <w14:textOutline w14:w="952" w14:cap="flat" w14:cmpd="sng" w14:algn="ctr">
+            <w14:noFill/>
+            <w14:prstDash w14:val="solid"/>
+            <w14:round/>
+          </w14:textOutline>
+        </w:rPr>
+        <w:t>，时间区间</w:t>
+      </w:r>
+      <w:r>
+        <w:rPr>
+          <w:rFonts w:ascii="微软雅黑" w:hAnsi="微软雅黑" w:hint="eastAsia"/>
+          <w:b/>
+          <w:color w:val="FF0000"/>
+          <w:szCs w:val="28"/>
+          <w14:shadow w14:blurRad="69850" w14:dist="43180" w14:dir="5400000" w14:sx="0" w14:sy="0" w14:kx="0" w14:ky="0" w14:algn="none">
+            <w14:srgbClr w14:val="000000">
+              <w14:alpha w14:val="35000"/>
+            </w14:srgbClr>
+          </w14:shadow>
+          <w14:textOutline w14:w="952" w14:cap="flat" w14:cmpd="sng" w14:algn="ctr">
+            <w14:noFill/>
+            <w14:prstDash w14:val="solid"/>
+            <w14:round/>
+          </w14:textOutline>
+        </w:rPr>
+        <w:t xml:space="preserve"> </w:t>
+      </w:r>
+      <w:r>
+        <w:rPr>
+          <w:rFonts w:ascii="微软雅黑" w:hAnsi="微软雅黑"/>
+          <w:b/>
+          <w:color w:val="FF0000"/>
+          <w:szCs w:val="28"/>
+          <w14:shadow w14:blurRad="69850" w14:dist="43180" w14:dir="5400000" w14:sx="0" w14:sy="0" w14:kx="0" w14:ky="0" w14:algn="none">
+            <w14:srgbClr w14:val="000000">
+              <w14:alpha w14:val="35000"/>
+            </w14:srgbClr>
+          </w14:shadow>
+          <w14:textOutline w14:w="952" w14:cap="flat" w14:cmpd="sng" w14:algn="ctr">
+            <w14:noFill/>
+            <w14:prstDash w14:val="solid"/>
+            <w14:round/>
+          </w14:textOutline>
+        </w:rPr>
+        <w:t>.</w:t>
+      </w:r>
+      <w:r>
+        <w:rPr>
+          <w:rFonts w:ascii="微软雅黑" w:hAnsi="微软雅黑" w:hint="eastAsia"/>
+          <w:b/>
+          <w:color w:val="FF0000"/>
+          <w:szCs w:val="28"/>
+          <w14:shadow w14:blurRad="69850" w14:dist="43180" w14:dir="5400000" w14:sx="0" w14:sy="0" w14:kx="0" w14:ky="0" w14:algn="none">
+            <w14:srgbClr w14:val="000000">
+              <w14:alpha w14:val="35000"/>
+            </w14:srgbClr>
+          </w14:shadow>
+          <w14:textOutline w14:w="952" w14:cap="flat" w14:cmpd="sng" w14:algn="ctr">
+            <w14:noFill/>
+            <w14:prstDash w14:val="solid"/>
+            <w14:round/>
+          </w14:textOutline>
+        </w:rPr>
+        <w:t>支持</w:t>
+      </w:r>
+      <w:r>
+        <w:rPr>
+          <w:rFonts w:ascii="微软雅黑" w:hAnsi="微软雅黑" w:hint="eastAsia"/>
+          <w:b/>
+          <w:color w:val="FF0000"/>
+          <w:szCs w:val="28"/>
+          <w14:shadow w14:blurRad="69850" w14:dist="43180" w14:dir="5400000" w14:sx="0" w14:sy="0" w14:kx="0" w14:ky="0" w14:algn="none">
+            <w14:srgbClr w14:val="000000">
+              <w14:alpha w14:val="35000"/>
+            </w14:srgbClr>
+          </w14:shadow>
+          <w14:textOutline w14:w="952" w14:cap="flat" w14:cmpd="sng" w14:algn="ctr">
+            <w14:noFill/>
+            <w14:prstDash w14:val="solid"/>
+            <w14:round/>
+          </w14:textOutline>
+        </w:rPr>
+        <w:t>批量的到账登记。每页500行。</w:t>
+      </w:r>
+      <w:r>
+        <w:rPr>
+          <w:rFonts w:ascii="微软雅黑" w:hAnsi="微软雅黑" w:hint="eastAsia"/>
+          <w:b/>
+          <w:color w:val="FF0000"/>
+          <w:szCs w:val="28"/>
+          <w14:shadow w14:blurRad="69850" w14:dist="43180" w14:dir="5400000" w14:sx="0" w14:sy="0" w14:kx="0" w14:ky="0" w14:algn="none">
+            <w14:srgbClr w14:val="000000">
+              <w14:alpha w14:val="35000"/>
+            </w14:srgbClr>
+          </w14:shadow>
+          <w14:textOutline w14:w="952" w14:cap="flat" w14:cmpd="sng" w14:algn="ctr">
+            <w14:noFill/>
+            <w14:prstDash w14:val="solid"/>
+            <w14:round/>
+          </w14:textOutline>
+        </w:rPr>
+        <w:t>不要承租合同做到</w:t>
+      </w:r>
+      <w:proofErr w:type="gramStart"/>
+      <w:r>
+        <w:rPr>
+          <w:rFonts w:ascii="微软雅黑" w:hAnsi="微软雅黑" w:hint="eastAsia"/>
+          <w:b/>
+          <w:color w:val="FF0000"/>
+          <w:szCs w:val="28"/>
+          <w14:shadow w14:blurRad="69850" w14:dist="43180" w14:dir="5400000" w14:sx="0" w14:sy="0" w14:kx="0" w14:ky="0" w14:algn="none">
+            <w14:srgbClr w14:val="000000">
+              <w14:alpha w14:val="35000"/>
+            </w14:srgbClr>
+          </w14:shadow>
+          <w14:textOutline w14:w="952" w14:cap="flat" w14:cmpd="sng" w14:algn="ctr">
+            <w14:noFill/>
+            <w14:prstDash w14:val="solid"/>
+            <w14:round/>
+          </w14:textOutline>
+        </w:rPr>
+        <w:t>账</w:t>
+      </w:r>
+      <w:proofErr w:type="gramEnd"/>
+      <w:r>
+        <w:rPr>
+          <w:rFonts w:ascii="微软雅黑" w:hAnsi="微软雅黑" w:hint="eastAsia"/>
+          <w:b/>
+          <w:color w:val="FF0000"/>
+          <w:szCs w:val="28"/>
+          <w14:shadow w14:blurRad="69850" w14:dist="43180" w14:dir="5400000" w14:sx="0" w14:sy="0" w14:kx="0" w14:ky="0" w14:algn="none">
+            <w14:srgbClr w14:val="000000">
+              <w14:alpha w14:val="35000"/>
+            </w14:srgbClr>
+          </w14:shadow>
+          <w14:textOutline w14:w="952" w14:cap="flat" w14:cmpd="sng" w14:algn="ctr">
+            <w14:noFill/>
+            <w14:prstDash w14:val="solid"/>
+            <w14:round/>
+          </w14:textOutline>
+        </w:rPr>
+        <w:t>登记跳转。直接批量更新状态。可以支持</w:t>
+      </w:r>
+      <w:proofErr w:type="gramStart"/>
+      <w:r>
+        <w:rPr>
+          <w:rFonts w:ascii="微软雅黑" w:hAnsi="微软雅黑" w:hint="eastAsia"/>
+          <w:b/>
+          <w:color w:val="FF0000"/>
+          <w:szCs w:val="28"/>
+          <w14:shadow w14:blurRad="69850" w14:dist="43180" w14:dir="5400000" w14:sx="0" w14:sy="0" w14:kx="0" w14:ky="0" w14:algn="none">
+            <w14:srgbClr w14:val="000000">
+              <w14:alpha w14:val="35000"/>
+            </w14:srgbClr>
+          </w14:shadow>
+          <w14:textOutline w14:w="952" w14:cap="flat" w14:cmpd="sng" w14:algn="ctr">
+            <w14:noFill/>
+            <w14:prstDash w14:val="solid"/>
+            <w14:round/>
+          </w14:textOutline>
+        </w:rPr>
+        <w:t>多合同</w:t>
+      </w:r>
+      <w:proofErr w:type="gramEnd"/>
+      <w:r>
+        <w:rPr>
+          <w:rFonts w:ascii="微软雅黑" w:hAnsi="微软雅黑" w:hint="eastAsia"/>
+          <w:b/>
+          <w:color w:val="FF0000"/>
+          <w:szCs w:val="28"/>
+          <w14:shadow w14:blurRad="69850" w14:dist="43180" w14:dir="5400000" w14:sx="0" w14:sy="0" w14:kx="0" w14:ky="0" w14:algn="none">
+            <w14:srgbClr w14:val="000000">
+              <w14:alpha w14:val="35000"/>
+            </w14:srgbClr>
+          </w14:shadow>
+          <w14:textOutline w14:w="952" w14:cap="flat" w14:cmpd="sng" w14:algn="ctr">
+            <w14:noFill/>
+            <w14:prstDash w14:val="solid"/>
+            <w14:round/>
+          </w14:textOutline>
+        </w:rPr>
+        <w:t>同时更新。</w:t>
+      </w:r>
+      <w:r>
+        <w:rPr>
+          <w:rFonts w:ascii="微软雅黑" w:hAnsi="微软雅黑"/>
+          <w:b/>
+          <w:color w:val="FF0000"/>
+          <w:szCs w:val="28"/>
+          <w14:shadow w14:blurRad="69850" w14:dist="43180" w14:dir="5400000" w14:sx="0" w14:sy="0" w14:kx="0" w14:ky="0" w14:algn="none">
+            <w14:srgbClr w14:val="000000">
+              <w14:alpha w14:val="35000"/>
+            </w14:srgbClr>
+          </w14:shadow>
+          <w14:textOutline w14:w="952" w14:cap="flat" w14:cmpd="sng" w14:algn="ctr">
+            <w14:noFill/>
+            <w14:prstDash w14:val="solid"/>
+            <w14:round/>
+          </w14:textOutline>
+        </w:rPr>
+        <w:t xml:space="preserve"> </w:t>
+      </w:r>
+      <w:r>
+        <w:rPr>
+          <w:rFonts w:ascii="微软雅黑" w:hAnsi="微软雅黑"/>
+          <w:b/>
+          <w:color w:val="FF0000"/>
+          <w:szCs w:val="28"/>
+          <w14:shadow w14:blurRad="69850" w14:dist="43180" w14:dir="5400000" w14:sx="0" w14:sy="0" w14:kx="0" w14:ky="0" w14:algn="none">
+            <w14:srgbClr w14:val="000000">
+              <w14:alpha w14:val="35000"/>
+            </w14:srgbClr>
+          </w14:shadow>
+          <w14:textOutline w14:w="952" w14:cap="flat" w14:cmpd="sng" w14:algn="ctr">
+            <w14:noFill/>
+            <w14:prstDash w14:val="solid"/>
+            <w14:round/>
+          </w14:textOutline>
+        </w:rPr>
+        <w:t>(</w:t>
+      </w:r>
+      <w:r>
+        <w:rPr>
+          <w:rFonts w:ascii="微软雅黑" w:hAnsi="微软雅黑" w:hint="eastAsia"/>
+          <w:b/>
+          <w:color w:val="FF0000"/>
+          <w:szCs w:val="28"/>
+          <w14:shadow w14:blurRad="69850" w14:dist="43180" w14:dir="5400000" w14:sx="0" w14:sy="0" w14:kx="0" w14:ky="0" w14:algn="none">
+            <w14:srgbClr w14:val="000000">
+              <w14:alpha w14:val="35000"/>
+            </w14:srgbClr>
+          </w14:shadow>
+          <w14:textOutline w14:w="952" w14:cap="flat" w14:cmpd="sng" w14:algn="ctr">
+            <w14:noFill/>
+            <w14:prstDash w14:val="solid"/>
+            <w14:round/>
+          </w14:textOutline>
+        </w:rPr>
+        <w:t>20</w:t>
+      </w:r>
+      <w:r>
+        <w:rPr>
+          <w:rFonts w:ascii="微软雅黑" w:hAnsi="微软雅黑" w:hint="eastAsia"/>
+          <w:b/>
+          <w:color w:val="FF0000"/>
+          <w:szCs w:val="28"/>
+          <w14:shadow w14:blurRad="69850" w14:dist="43180" w14:dir="5400000" w14:sx="0" w14:sy="0" w14:kx="0" w14:ky="0" w14:algn="none">
+            <w14:srgbClr w14:val="000000">
+              <w14:alpha w14:val="35000"/>
+            </w14:srgbClr>
+          </w14:shadow>
+          <w14:textOutline w14:w="952" w14:cap="flat" w14:cmpd="sng" w14:algn="ctr">
+            <w14:noFill/>
+            <w14:prstDash w14:val="solid"/>
+            <w14:round/>
+          </w14:textOutline>
+        </w:rPr>
+        <w:t>工时</w:t>
+      </w:r>
+      <w:r>
+        <w:rPr>
+          <w:rFonts w:ascii="微软雅黑" w:hAnsi="微软雅黑"/>
+          <w:b/>
+          <w:color w:val="FF0000"/>
+          <w:szCs w:val="28"/>
+          <w14:shadow w14:blurRad="69850" w14:dist="43180" w14:dir="5400000" w14:sx="0" w14:sy="0" w14:kx="0" w14:ky="0" w14:algn="none">
+            <w14:srgbClr w14:val="000000">
+              <w14:alpha w14:val="35000"/>
+            </w14:srgbClr>
+          </w14:shadow>
+          <w14:textOutline w14:w="952" w14:cap="flat" w14:cmpd="sng" w14:algn="ctr">
+            <w14:noFill/>
+            <w14:prstDash w14:val="solid"/>
+            <w14:round/>
+          </w14:textOutline>
+        </w:rPr>
+        <w:t>)</w:t>
+      </w:r>
+      <w:r>
+        <w:rPr>
+          <w:rFonts w:ascii="微软雅黑" w:hAnsi="微软雅黑"/>
+          <w:b/>
+          <w:color w:val="FF0000"/>
+          <w:szCs w:val="28"/>
+          <w14:shadow w14:blurRad="69850" w14:dist="43180" w14:dir="5400000" w14:sx="0" w14:sy="0" w14:kx="0" w14:ky="0" w14:algn="none">
+            <w14:srgbClr w14:val="000000">
+              <w14:alpha w14:val="35000"/>
+            </w14:srgbClr>
+          </w14:shadow>
+          <w14:textOutline w14:w="952" w14:cap="flat" w14:cmpd="sng" w14:algn="ctr">
+            <w14:noFill/>
+            <w14:prstDash w14:val="solid"/>
+            <w14:round/>
+          </w14:textOutline>
+        </w:rPr>
+        <w:t xml:space="preserve"> </w:t>
       </w:r>
     </w:p>
     <w:p>
       <w:pPr>
-        <w:ind w:leftChars="150" w:left="990" w:hangingChars="300" w:hanging="660"/>
-        <w:rPr>
-          <w:rFonts w:ascii="微软雅黑" w:hAnsi="微软雅黑"/>
-          <w:szCs w:val="28"/>
-          <w14:textOutline w14:w="9525" w14:cap="rnd" w14:cmpd="sng" w14:algn="ctr">
-            <w14:solidFill>
-              <w14:srgbClr w14:val="0070C0"/>
-            </w14:solidFill>
-            <w14:prstDash w14:val="solid"/>
-            <w14:bevel/>
-          </w14:textOutline>
-        </w:rPr>
-      </w:pPr>
-      <w:r>
-        <w:rPr>
-          <w:rFonts w:ascii="微软雅黑" w:hAnsi="微软雅黑" w:hint="eastAsia"/>
-          <w:szCs w:val="28"/>
-          <w14:textOutline w14:w="9525" w14:cap="rnd" w14:cmpd="sng" w14:algn="ctr">
-            <w14:solidFill>
-              <w14:srgbClr w14:val="0070C0"/>
-            </w14:solidFill>
-            <w14:prstDash w14:val="solid"/>
-            <w14:bevel/>
-          </w14:textOutline>
-        </w:rPr>
-        <w:t>10</w:t>
-      </w:r>
-      <w:r>
-        <w:rPr>
-          <w:rFonts w:ascii="微软雅黑" w:hAnsi="微软雅黑" w:hint="eastAsia"/>
-          <w:szCs w:val="28"/>
-          <w14:textOutline w14:w="9525" w14:cap="rnd" w14:cmpd="sng" w14:algn="ctr">
-            <w14:solidFill>
-              <w14:srgbClr w14:val="0070C0"/>
-            </w14:solidFill>
-            <w14:prstDash w14:val="solid"/>
-            <w14:bevel/>
-          </w14:textOutline>
-        </w:rPr>
-        <w:t>6</w:t>
-      </w:r>
-      <w:r>
-        <w:rPr>
-          <w:rFonts w:ascii="微软雅黑" w:hAnsi="微软雅黑" w:hint="eastAsia"/>
-          <w:szCs w:val="28"/>
-          <w14:textOutline w14:w="9525" w14:cap="rnd" w14:cmpd="sng" w14:algn="ctr">
-            <w14:solidFill>
-              <w14:srgbClr w14:val="0070C0"/>
-            </w14:solidFill>
-            <w14:prstDash w14:val="solid"/>
-            <w14:bevel/>
+        <w:ind w:firstLine="360"/>
+        <w:rPr>
+          <w:rFonts w:ascii="微软雅黑" w:hAnsi="微软雅黑"/>
+          <w:b/>
+          <w:color w:val="FF0000"/>
+          <w:szCs w:val="28"/>
+          <w14:shadow w14:blurRad="69850" w14:dist="43180" w14:dir="5400000" w14:sx="0" w14:sy="0" w14:kx="0" w14:ky="0" w14:algn="none">
+            <w14:srgbClr w14:val="000000">
+              <w14:alpha w14:val="35000"/>
+            </w14:srgbClr>
+          </w14:shadow>
+          <w14:textOutline w14:w="952" w14:cap="flat" w14:cmpd="sng" w14:algn="ctr">
+            <w14:noFill/>
+            <w14:prstDash w14:val="solid"/>
+            <w14:round/>
+          </w14:textOutline>
+        </w:rPr>
+      </w:pPr>
+      <w:r>
+        <w:rPr>
+          <w:rFonts w:ascii="微软雅黑" w:hAnsi="微软雅黑" w:hint="eastAsia"/>
+          <w:b/>
+          <w:color w:val="FF0000"/>
+          <w:szCs w:val="28"/>
+          <w14:shadow w14:blurRad="69850" w14:dist="43180" w14:dir="5400000" w14:sx="0" w14:sy="0" w14:kx="0" w14:ky="0" w14:algn="none">
+            <w14:srgbClr w14:val="000000">
+              <w14:alpha w14:val="35000"/>
+            </w14:srgbClr>
+          </w14:shadow>
+          <w14:textOutline w14:w="952" w14:cap="flat" w14:cmpd="sng" w14:algn="ctr">
+            <w14:noFill/>
+            <w14:prstDash w14:val="solid"/>
+            <w14:round/>
+          </w14:textOutline>
+        </w:rPr>
+        <w:t>1</w:t>
+      </w:r>
+      <w:r>
+        <w:rPr>
+          <w:rFonts w:ascii="微软雅黑" w:hAnsi="微软雅黑" w:hint="eastAsia"/>
+          <w:b/>
+          <w:color w:val="FF0000"/>
+          <w:szCs w:val="28"/>
+          <w14:shadow w14:blurRad="69850" w14:dist="43180" w14:dir="5400000" w14:sx="0" w14:sy="0" w14:kx="0" w14:ky="0" w14:algn="none">
+            <w14:srgbClr w14:val="000000">
+              <w14:alpha w14:val="35000"/>
+            </w14:srgbClr>
+          </w14:shadow>
+          <w14:textOutline w14:w="952" w14:cap="flat" w14:cmpd="sng" w14:algn="ctr">
+            <w14:noFill/>
+            <w14:prstDash w14:val="solid"/>
+            <w14:round/>
+          </w14:textOutline>
+        </w:rPr>
+        <w:t>0</w:t>
+      </w:r>
+      <w:r>
+        <w:rPr>
+          <w:rFonts w:ascii="微软雅黑" w:hAnsi="微软雅黑" w:hint="eastAsia"/>
+          <w:b/>
+          <w:color w:val="FF0000"/>
+          <w:szCs w:val="28"/>
+          <w14:shadow w14:blurRad="69850" w14:dist="43180" w14:dir="5400000" w14:sx="0" w14:sy="0" w14:kx="0" w14:ky="0" w14:algn="none">
+            <w14:srgbClr w14:val="000000">
+              <w14:alpha w14:val="35000"/>
+            </w14:srgbClr>
+          </w14:shadow>
+          <w14:textOutline w14:w="952" w14:cap="flat" w14:cmpd="sng" w14:algn="ctr">
+            <w14:noFill/>
+            <w14:prstDash w14:val="solid"/>
+            <w14:round/>
+          </w14:textOutline>
+        </w:rPr>
+        <w:t>7</w:t>
+      </w:r>
+      <w:r>
+        <w:rPr>
+          <w:rFonts w:ascii="微软雅黑" w:hAnsi="微软雅黑" w:hint="eastAsia"/>
+          <w:b/>
+          <w:color w:val="FF0000"/>
+          <w:szCs w:val="28"/>
+          <w14:shadow w14:blurRad="69850" w14:dist="43180" w14:dir="5400000" w14:sx="0" w14:sy="0" w14:kx="0" w14:ky="0" w14:algn="none">
+            <w14:srgbClr w14:val="000000">
+              <w14:alpha w14:val="35000"/>
+            </w14:srgbClr>
+          </w14:shadow>
+          <w14:textOutline w14:w="952" w14:cap="flat" w14:cmpd="sng" w14:algn="ctr">
+            <w14:noFill/>
+            <w14:prstDash w14:val="solid"/>
+            <w14:round/>
           </w14:textOutline>
         </w:rPr>
         <w:t>、</w:t>
@@ -10500,130 +10396,40 @@
       <w:r>
         <w:rPr>
           <w:rFonts w:ascii="微软雅黑" w:hAnsi="微软雅黑" w:hint="eastAsia"/>
-          <w:szCs w:val="28"/>
-          <w14:textOutline w14:w="9525" w14:cap="rnd" w14:cmpd="sng" w14:algn="ctr">
-            <w14:solidFill>
-              <w14:srgbClr w14:val="0070C0"/>
-            </w14:solidFill>
-            <w14:prstDash w14:val="solid"/>
-            <w14:bevel/>
-          </w14:textOutline>
-        </w:rPr>
-        <w:t>承租合同里，承租价格栏的最后填写结束日期需要有提醒，不能超出合体结束日期</w:t>
-      </w:r>
-    </w:p>
-    <w:p>
-      <w:pPr>
-        <w:ind w:leftChars="150" w:left="990" w:hangingChars="300" w:hanging="660"/>
-        <w:rPr>
-          <w:rFonts w:ascii="微软雅黑" w:hAnsi="微软雅黑"/>
-          <w:szCs w:val="28"/>
-          <w14:textOutline w14:w="9525" w14:cap="rnd" w14:cmpd="sng" w14:algn="ctr">
-            <w14:solidFill>
-              <w14:srgbClr w14:val="0070C0"/>
-            </w14:solidFill>
-            <w14:prstDash w14:val="solid"/>
-            <w14:bevel/>
-          </w14:textOutline>
-        </w:rPr>
-      </w:pPr>
-      <w:r>
-        <w:rPr>
-          <w:rFonts w:ascii="微软雅黑" w:hAnsi="微软雅黑" w:hint="eastAsia"/>
-          <w:szCs w:val="28"/>
-          <w14:textOutline w14:w="9525" w14:cap="rnd" w14:cmpd="sng" w14:algn="ctr">
-            <w14:solidFill>
-              <w14:srgbClr w14:val="0070C0"/>
-            </w14:solidFill>
-            <w14:prstDash w14:val="solid"/>
-            <w14:bevel/>
-          </w14:textOutline>
-        </w:rPr>
-        <w:t>10</w:t>
-      </w:r>
-      <w:r>
-        <w:rPr>
-          <w:rFonts w:ascii="微软雅黑" w:hAnsi="微软雅黑" w:hint="eastAsia"/>
-          <w:szCs w:val="28"/>
-          <w14:textOutline w14:w="9525" w14:cap="rnd" w14:cmpd="sng" w14:algn="ctr">
-            <w14:solidFill>
-              <w14:srgbClr w14:val="0070C0"/>
-            </w14:solidFill>
-            <w14:prstDash w14:val="solid"/>
-            <w14:bevel/>
-          </w14:textOutline>
-        </w:rPr>
-        <w:t>7</w:t>
-      </w:r>
-      <w:r>
-        <w:rPr>
-          <w:rFonts w:ascii="微软雅黑" w:hAnsi="微软雅黑" w:hint="eastAsia"/>
-          <w:szCs w:val="28"/>
-          <w14:textOutline w14:w="9525" w14:cap="rnd" w14:cmpd="sng" w14:algn="ctr">
-            <w14:solidFill>
-              <w14:srgbClr w14:val="0070C0"/>
-            </w14:solidFill>
-            <w14:prstDash w14:val="solid"/>
-            <w14:bevel/>
-          </w14:textOutline>
-        </w:rPr>
-        <w:t>、</w:t>
-      </w:r>
-      <w:r>
-        <w:rPr>
-          <w:rFonts w:ascii="微软雅黑" w:hAnsi="微软雅黑" w:hint="eastAsia"/>
-          <w:szCs w:val="28"/>
-          <w14:textOutline w14:w="9525" w14:cap="rnd" w14:cmpd="sng" w14:algn="ctr">
-            <w14:solidFill>
-              <w14:srgbClr w14:val="0070C0"/>
-            </w14:solidFill>
-            <w14:prstDash w14:val="solid"/>
-            <w14:bevel/>
-          </w14:textOutline>
-        </w:rPr>
-        <w:t>合同审核页面有点问题</w:t>
-      </w:r>
-      <w:r>
-        <w:rPr>
-          <w:rFonts w:ascii="微软雅黑" w:hAnsi="微软雅黑" w:hint="eastAsia"/>
-          <w:szCs w:val="28"/>
-          <w14:textOutline w14:w="9525" w14:cap="rnd" w14:cmpd="sng" w14:algn="ctr">
-            <w14:solidFill>
-              <w14:srgbClr w14:val="0070C0"/>
-            </w14:solidFill>
-            <w14:prstDash w14:val="solid"/>
-            <w14:bevel/>
-          </w14:textOutline>
-        </w:rPr>
-        <w:t>，</w:t>
-      </w:r>
-      <w:r>
-        <w:rPr>
-          <w:rFonts w:ascii="微软雅黑" w:hAnsi="微软雅黑" w:hint="eastAsia"/>
-          <w:szCs w:val="28"/>
-          <w14:textOutline w14:w="9525" w14:cap="rnd" w14:cmpd="sng" w14:algn="ctr">
-            <w14:solidFill>
-              <w14:srgbClr w14:val="0070C0"/>
-            </w14:solidFill>
-            <w14:prstDash w14:val="solid"/>
-            <w14:bevel/>
-          </w14:textOutline>
-        </w:rPr>
-        <w:t>合同编号显示不全</w:t>
-      </w:r>
-      <w:r>
-        <w:rPr>
-          <w:rFonts w:ascii="微软雅黑" w:hAnsi="微软雅黑" w:hint="eastAsia"/>
-          <w:szCs w:val="28"/>
-          <w14:textOutline w14:w="9525" w14:cap="rnd" w14:cmpd="sng" w14:algn="ctr">
-            <w14:solidFill>
-              <w14:srgbClr w14:val="0070C0"/>
-            </w14:solidFill>
-            <w14:prstDash w14:val="solid"/>
-            <w14:bevel/>
-          </w14:textOutline>
-        </w:rPr>
-        <w:t>。</w:t>
+          <w:b/>
+          <w:color w:val="FF0000"/>
+          <w:szCs w:val="28"/>
+          <w14:shadow w14:blurRad="69850" w14:dist="43180" w14:dir="5400000" w14:sx="0" w14:sy="0" w14:kx="0" w14:ky="0" w14:algn="none">
+            <w14:srgbClr w14:val="000000">
+              <w14:alpha w14:val="35000"/>
+            </w14:srgbClr>
+          </w14:shadow>
+          <w14:textOutline w14:w="952" w14:cap="flat" w14:cmpd="sng" w14:algn="ctr">
+            <w14:noFill/>
+            <w14:prstDash w14:val="solid"/>
+            <w14:round/>
+          </w14:textOutline>
+        </w:rPr>
+        <w:t>账务审核，需要查看收据附件；</w:t>
+      </w:r>
+      <w:r>
+        <w:rPr>
+          <w:rFonts w:ascii="微软雅黑" w:hAnsi="微软雅黑" w:hint="eastAsia"/>
+          <w:b/>
+          <w:color w:val="FF0000"/>
+          <w:szCs w:val="28"/>
+          <w14:shadow w14:blurRad="69850" w14:dist="43180" w14:dir="5400000" w14:sx="0" w14:sy="0" w14:kx="0" w14:ky="0" w14:algn="none">
+            <w14:srgbClr w14:val="000000">
+              <w14:alpha w14:val="35000"/>
+            </w14:srgbClr>
+          </w14:shadow>
+          <w14:textOutline w14:w="952" w14:cap="flat" w14:cmpd="sng" w14:algn="ctr">
+            <w14:noFill/>
+            <w14:prstDash w14:val="solid"/>
+            <w14:round/>
+          </w14:textOutline>
+        </w:rPr>
+        <w:t>（5工时）</w:t>
       </w:r>
     </w:p>
     <w:sectPr>
@@ -12193,7 +11999,7 @@
 </file>
 
 <file path=customXml/itemProps1.xml><?xml version="1.0" encoding="utf-8"?>
-<ds:datastoreItem xmlns:ds="http://schemas.openxmlformats.org/officeDocument/2006/customXml" ds:itemID="{9843AB1F-827B-42ED-8A9A-F370A0B67340}">
+<ds:datastoreItem xmlns:ds="http://schemas.openxmlformats.org/officeDocument/2006/customXml" ds:itemID="{BFE19DD6-2618-4DFE-8C83-56F453EA0606}">
   <ds:schemaRefs>
     <ds:schemaRef ds:uri="http://schemas.openxmlformats.org/officeDocument/2006/bibliography"/>
   </ds:schemaRefs>

--- a/测试文档/系统问题总结.docx
+++ b/测试文档/系统问题总结.docx
@@ -9459,7 +9459,7 @@
       <w:pPr>
         <w:ind w:leftChars="150" w:left="990" w:hangingChars="300" w:hanging="660"/>
         <w:rPr>
-          <w:rFonts w:ascii="微软雅黑" w:hAnsi="微软雅黑" w:hint="eastAsia"/>
+          <w:rFonts w:ascii="微软雅黑" w:hAnsi="微软雅黑"/>
           <w:strike/>
           <w:szCs w:val="28"/>
           <w:u w:val="single"/>
@@ -9606,195 +9606,215 @@
         </w:rPr>
         <w:t>、定金转违约，需要退金额；（10工时）</w:t>
       </w:r>
+    </w:p>
+    <w:p>
+      <w:pPr>
+        <w:ind w:firstLine="360"/>
+        <w:rPr>
+          <w:rFonts w:ascii="微软雅黑" w:hAnsi="微软雅黑"/>
+          <w:strike/>
+          <w:szCs w:val="28"/>
+          <w:u w:val="single"/>
+          <w14:textOutline w14:w="9525" w14:cap="rnd" w14:cmpd="sng" w14:algn="ctr">
+            <w14:solidFill>
+              <w14:srgbClr w14:val="0070C0"/>
+            </w14:solidFill>
+            <w14:prstDash w14:val="solid"/>
+            <w14:bevel/>
+          </w14:textOutline>
+        </w:rPr>
+      </w:pPr>
+      <w:r>
+        <w:rPr>
+          <w:rFonts w:ascii="微软雅黑" w:hAnsi="微软雅黑" w:hint="eastAsia"/>
+          <w:b/>
+          <w:strike/>
+          <w:color w:val="FF0000"/>
+          <w:szCs w:val="28"/>
+          <w:u w:val="single"/>
+          <w14:shadow w14:blurRad="69850" w14:dist="43180" w14:dir="5400000" w14:sx="0" w14:sy="0" w14:kx="0" w14:ky="0" w14:algn="none">
+            <w14:srgbClr w14:val="000000">
+              <w14:alpha w14:val="35000"/>
+            </w14:srgbClr>
+          </w14:shadow>
+          <w14:textOutline w14:w="952" w14:cap="flat" w14:cmpd="sng" w14:algn="ctr">
+            <w14:noFill/>
+            <w14:prstDash w14:val="solid"/>
+            <w14:round/>
+          </w14:textOutline>
+        </w:rPr>
+        <w:t>10</w:t>
+      </w:r>
+      <w:r>
+        <w:rPr>
+          <w:rFonts w:ascii="微软雅黑" w:hAnsi="微软雅黑" w:hint="eastAsia"/>
+          <w:b/>
+          <w:strike/>
+          <w:color w:val="FF0000"/>
+          <w:szCs w:val="28"/>
+          <w:u w:val="single"/>
+          <w14:shadow w14:blurRad="69850" w14:dist="43180" w14:dir="5400000" w14:sx="0" w14:sy="0" w14:kx="0" w14:ky="0" w14:algn="none">
+            <w14:srgbClr w14:val="000000">
+              <w14:alpha w14:val="35000"/>
+            </w14:srgbClr>
+          </w14:shadow>
+          <w14:textOutline w14:w="952" w14:cap="flat" w14:cmpd="sng" w14:algn="ctr">
+            <w14:noFill/>
+            <w14:prstDash w14:val="solid"/>
+            <w14:round/>
+          </w14:textOutline>
+        </w:rPr>
+        <w:t>5</w:t>
+      </w:r>
+      <w:r>
+        <w:rPr>
+          <w:rFonts w:ascii="微软雅黑" w:hAnsi="微软雅黑" w:hint="eastAsia"/>
+          <w:b/>
+          <w:strike/>
+          <w:color w:val="FF0000"/>
+          <w:szCs w:val="28"/>
+          <w:u w:val="single"/>
+          <w14:shadow w14:blurRad="69850" w14:dist="43180" w14:dir="5400000" w14:sx="0" w14:sy="0" w14:kx="0" w14:ky="0" w14:algn="none">
+            <w14:srgbClr w14:val="000000">
+              <w14:alpha w14:val="35000"/>
+            </w14:srgbClr>
+          </w14:shadow>
+          <w14:textOutline w14:w="952" w14:cap="flat" w14:cmpd="sng" w14:algn="ctr">
+            <w14:noFill/>
+            <w14:prstDash w14:val="solid"/>
+            <w14:round/>
+          </w14:textOutline>
+        </w:rPr>
+        <w:t>、特殊退租时，为了计算应退房租金额，加上实际居住日的日期</w:t>
+      </w:r>
+      <w:r>
+        <w:rPr>
+          <w:rFonts w:ascii="微软雅黑" w:hAnsi="微软雅黑" w:hint="eastAsia"/>
+          <w:b/>
+          <w:strike/>
+          <w:color w:val="FF0000"/>
+          <w:szCs w:val="28"/>
+          <w:u w:val="single"/>
+          <w14:shadow w14:blurRad="69850" w14:dist="43180" w14:dir="5400000" w14:sx="0" w14:sy="0" w14:kx="0" w14:ky="0" w14:algn="none">
+            <w14:srgbClr w14:val="000000">
+              <w14:alpha w14:val="35000"/>
+            </w14:srgbClr>
+          </w14:shadow>
+          <w14:textOutline w14:w="952" w14:cap="flat" w14:cmpd="sng" w14:algn="ctr">
+            <w14:noFill/>
+            <w14:prstDash w14:val="solid"/>
+            <w14:round/>
+          </w14:textOutline>
+        </w:rPr>
+        <w:t>供选择</w:t>
+      </w:r>
+      <w:r>
+        <w:rPr>
+          <w:rFonts w:ascii="微软雅黑" w:hAnsi="微软雅黑" w:hint="eastAsia"/>
+          <w:b/>
+          <w:strike/>
+          <w:color w:val="FF0000"/>
+          <w:szCs w:val="28"/>
+          <w:u w:val="single"/>
+          <w14:shadow w14:blurRad="69850" w14:dist="43180" w14:dir="5400000" w14:sx="0" w14:sy="0" w14:kx="0" w14:ky="0" w14:algn="none">
+            <w14:srgbClr w14:val="000000">
+              <w14:alpha w14:val="35000"/>
+            </w14:srgbClr>
+          </w14:shadow>
+          <w14:textOutline w14:w="952" w14:cap="flat" w14:cmpd="sng" w14:algn="ctr">
+            <w14:noFill/>
+            <w14:prstDash w14:val="solid"/>
+            <w14:round/>
+          </w14:textOutline>
+        </w:rPr>
+        <w:t>,,以便计算出</w:t>
+      </w:r>
+      <w:r>
+        <w:rPr>
+          <w:rFonts w:ascii="微软雅黑" w:hAnsi="微软雅黑" w:hint="eastAsia"/>
+          <w:b/>
+          <w:strike/>
+          <w:color w:val="FF0000"/>
+          <w:szCs w:val="28"/>
+          <w:u w:val="single"/>
+          <w14:shadow w14:blurRad="69850" w14:dist="43180" w14:dir="5400000" w14:sx="0" w14:sy="0" w14:kx="0" w14:ky="0" w14:algn="none">
+            <w14:srgbClr w14:val="000000">
+              <w14:alpha w14:val="35000"/>
+            </w14:srgbClr>
+          </w14:shadow>
+          <w14:textOutline w14:w="952" w14:cap="flat" w14:cmpd="sng" w14:algn="ctr">
+            <w14:noFill/>
+            <w14:prstDash w14:val="solid"/>
+            <w14:round/>
+          </w14:textOutline>
+        </w:rPr>
+        <w:t>应退房租</w:t>
+      </w:r>
+      <w:r>
+        <w:rPr>
+          <w:rFonts w:ascii="微软雅黑" w:hAnsi="微软雅黑" w:hint="eastAsia"/>
+          <w:b/>
+          <w:strike/>
+          <w:color w:val="FF0000"/>
+          <w:szCs w:val="28"/>
+          <w:u w:val="single"/>
+          <w14:shadow w14:blurRad="69850" w14:dist="43180" w14:dir="5400000" w14:sx="0" w14:sy="0" w14:kx="0" w14:ky="0" w14:algn="none">
+            <w14:srgbClr w14:val="000000">
+              <w14:alpha w14:val="35000"/>
+            </w14:srgbClr>
+          </w14:shadow>
+          <w14:textOutline w14:w="952" w14:cap="flat" w14:cmpd="sng" w14:algn="ctr">
+            <w14:noFill/>
+            <w14:prstDash w14:val="solid"/>
+            <w14:round/>
+          </w14:textOutline>
+        </w:rPr>
+        <w:t>金额</w:t>
+      </w:r>
+      <w:r>
+        <w:rPr>
+          <w:rFonts w:ascii="微软雅黑" w:hAnsi="微软雅黑" w:hint="eastAsia"/>
+          <w:b/>
+          <w:strike/>
+          <w:color w:val="FF0000"/>
+          <w:szCs w:val="28"/>
+          <w:u w:val="single"/>
+          <w14:shadow w14:blurRad="69850" w14:dist="43180" w14:dir="5400000" w14:sx="0" w14:sy="0" w14:kx="0" w14:ky="0" w14:algn="none">
+            <w14:srgbClr w14:val="000000">
+              <w14:alpha w14:val="35000"/>
+            </w14:srgbClr>
+          </w14:shadow>
+          <w14:textOutline w14:w="952" w14:cap="flat" w14:cmpd="sng" w14:algn="ctr">
+            <w14:noFill/>
+            <w14:prstDash w14:val="solid"/>
+            <w14:round/>
+          </w14:textOutline>
+        </w:rPr>
+        <w:t>。</w:t>
+      </w:r>
+      <w:r>
+        <w:rPr>
+          <w:rFonts w:ascii="微软雅黑" w:hAnsi="微软雅黑" w:hint="eastAsia"/>
+          <w:b/>
+          <w:strike/>
+          <w:color w:val="FF0000"/>
+          <w:szCs w:val="28"/>
+          <w:u w:val="single"/>
+          <w14:shadow w14:blurRad="69850" w14:dist="43180" w14:dir="5400000" w14:sx="0" w14:sy="0" w14:kx="0" w14:ky="0" w14:algn="none">
+            <w14:srgbClr w14:val="000000">
+              <w14:alpha w14:val="35000"/>
+            </w14:srgbClr>
+          </w14:shadow>
+          <w14:textOutline w14:w="952" w14:cap="flat" w14:cmpd="sng" w14:algn="ctr">
+            <w14:noFill/>
+            <w14:prstDash w14:val="solid"/>
+            <w14:round/>
+          </w14:textOutline>
+        </w:rPr>
+        <w:t>（5工时）</w:t>
+      </w:r>
       <w:bookmarkStart w:id="0" w:name="_GoBack"/>
       <w:bookmarkEnd w:id="0"/>
-    </w:p>
-    <w:p>
-      <w:pPr>
-        <w:ind w:firstLine="360"/>
-        <w:rPr>
-          <w:rFonts w:ascii="微软雅黑" w:hAnsi="微软雅黑"/>
-          <w:szCs w:val="28"/>
-          <w14:textOutline w14:w="9525" w14:cap="rnd" w14:cmpd="sng" w14:algn="ctr">
-            <w14:solidFill>
-              <w14:srgbClr w14:val="0070C0"/>
-            </w14:solidFill>
-            <w14:prstDash w14:val="solid"/>
-            <w14:bevel/>
-          </w14:textOutline>
-        </w:rPr>
-      </w:pPr>
-      <w:r>
-        <w:rPr>
-          <w:rFonts w:ascii="微软雅黑" w:hAnsi="微软雅黑" w:hint="eastAsia"/>
-          <w:b/>
-          <w:color w:val="FF0000"/>
-          <w:szCs w:val="28"/>
-          <w14:shadow w14:blurRad="69850" w14:dist="43180" w14:dir="5400000" w14:sx="0" w14:sy="0" w14:kx="0" w14:ky="0" w14:algn="none">
-            <w14:srgbClr w14:val="000000">
-              <w14:alpha w14:val="35000"/>
-            </w14:srgbClr>
-          </w14:shadow>
-          <w14:textOutline w14:w="952" w14:cap="flat" w14:cmpd="sng" w14:algn="ctr">
-            <w14:noFill/>
-            <w14:prstDash w14:val="solid"/>
-            <w14:round/>
-          </w14:textOutline>
-        </w:rPr>
-        <w:t>10</w:t>
-      </w:r>
-      <w:r>
-        <w:rPr>
-          <w:rFonts w:ascii="微软雅黑" w:hAnsi="微软雅黑" w:hint="eastAsia"/>
-          <w:b/>
-          <w:color w:val="FF0000"/>
-          <w:szCs w:val="28"/>
-          <w14:shadow w14:blurRad="69850" w14:dist="43180" w14:dir="5400000" w14:sx="0" w14:sy="0" w14:kx="0" w14:ky="0" w14:algn="none">
-            <w14:srgbClr w14:val="000000">
-              <w14:alpha w14:val="35000"/>
-            </w14:srgbClr>
-          </w14:shadow>
-          <w14:textOutline w14:w="952" w14:cap="flat" w14:cmpd="sng" w14:algn="ctr">
-            <w14:noFill/>
-            <w14:prstDash w14:val="solid"/>
-            <w14:round/>
-          </w14:textOutline>
-        </w:rPr>
-        <w:t>5</w:t>
-      </w:r>
-      <w:r>
-        <w:rPr>
-          <w:rFonts w:ascii="微软雅黑" w:hAnsi="微软雅黑" w:hint="eastAsia"/>
-          <w:b/>
-          <w:color w:val="FF0000"/>
-          <w:szCs w:val="28"/>
-          <w14:shadow w14:blurRad="69850" w14:dist="43180" w14:dir="5400000" w14:sx="0" w14:sy="0" w14:kx="0" w14:ky="0" w14:algn="none">
-            <w14:srgbClr w14:val="000000">
-              <w14:alpha w14:val="35000"/>
-            </w14:srgbClr>
-          </w14:shadow>
-          <w14:textOutline w14:w="952" w14:cap="flat" w14:cmpd="sng" w14:algn="ctr">
-            <w14:noFill/>
-            <w14:prstDash w14:val="solid"/>
-            <w14:round/>
-          </w14:textOutline>
-        </w:rPr>
-        <w:t>、特殊退租时，为了计算应退房租金额，加上实际居住日的日期</w:t>
-      </w:r>
-      <w:r>
-        <w:rPr>
-          <w:rFonts w:ascii="微软雅黑" w:hAnsi="微软雅黑" w:hint="eastAsia"/>
-          <w:b/>
-          <w:color w:val="FF0000"/>
-          <w:szCs w:val="28"/>
-          <w14:shadow w14:blurRad="69850" w14:dist="43180" w14:dir="5400000" w14:sx="0" w14:sy="0" w14:kx="0" w14:ky="0" w14:algn="none">
-            <w14:srgbClr w14:val="000000">
-              <w14:alpha w14:val="35000"/>
-            </w14:srgbClr>
-          </w14:shadow>
-          <w14:textOutline w14:w="952" w14:cap="flat" w14:cmpd="sng" w14:algn="ctr">
-            <w14:noFill/>
-            <w14:prstDash w14:val="solid"/>
-            <w14:round/>
-          </w14:textOutline>
-        </w:rPr>
-        <w:t>供选择</w:t>
-      </w:r>
-      <w:r>
-        <w:rPr>
-          <w:rFonts w:ascii="微软雅黑" w:hAnsi="微软雅黑" w:hint="eastAsia"/>
-          <w:b/>
-          <w:color w:val="FF0000"/>
-          <w:szCs w:val="28"/>
-          <w14:shadow w14:blurRad="69850" w14:dist="43180" w14:dir="5400000" w14:sx="0" w14:sy="0" w14:kx="0" w14:ky="0" w14:algn="none">
-            <w14:srgbClr w14:val="000000">
-              <w14:alpha w14:val="35000"/>
-            </w14:srgbClr>
-          </w14:shadow>
-          <w14:textOutline w14:w="952" w14:cap="flat" w14:cmpd="sng" w14:algn="ctr">
-            <w14:noFill/>
-            <w14:prstDash w14:val="solid"/>
-            <w14:round/>
-          </w14:textOutline>
-        </w:rPr>
-        <w:t>,,以便计算出</w:t>
-      </w:r>
-      <w:r>
-        <w:rPr>
-          <w:rFonts w:ascii="微软雅黑" w:hAnsi="微软雅黑" w:hint="eastAsia"/>
-          <w:b/>
-          <w:color w:val="FF0000"/>
-          <w:szCs w:val="28"/>
-          <w14:shadow w14:blurRad="69850" w14:dist="43180" w14:dir="5400000" w14:sx="0" w14:sy="0" w14:kx="0" w14:ky="0" w14:algn="none">
-            <w14:srgbClr w14:val="000000">
-              <w14:alpha w14:val="35000"/>
-            </w14:srgbClr>
-          </w14:shadow>
-          <w14:textOutline w14:w="952" w14:cap="flat" w14:cmpd="sng" w14:algn="ctr">
-            <w14:noFill/>
-            <w14:prstDash w14:val="solid"/>
-            <w14:round/>
-          </w14:textOutline>
-        </w:rPr>
-        <w:t>应退房租</w:t>
-      </w:r>
-      <w:r>
-        <w:rPr>
-          <w:rFonts w:ascii="微软雅黑" w:hAnsi="微软雅黑" w:hint="eastAsia"/>
-          <w:b/>
-          <w:color w:val="FF0000"/>
-          <w:szCs w:val="28"/>
-          <w14:shadow w14:blurRad="69850" w14:dist="43180" w14:dir="5400000" w14:sx="0" w14:sy="0" w14:kx="0" w14:ky="0" w14:algn="none">
-            <w14:srgbClr w14:val="000000">
-              <w14:alpha w14:val="35000"/>
-            </w14:srgbClr>
-          </w14:shadow>
-          <w14:textOutline w14:w="952" w14:cap="flat" w14:cmpd="sng" w14:algn="ctr">
-            <w14:noFill/>
-            <w14:prstDash w14:val="solid"/>
-            <w14:round/>
-          </w14:textOutline>
-        </w:rPr>
-        <w:t>金额</w:t>
-      </w:r>
-      <w:r>
-        <w:rPr>
-          <w:rFonts w:ascii="微软雅黑" w:hAnsi="微软雅黑" w:hint="eastAsia"/>
-          <w:b/>
-          <w:color w:val="FF0000"/>
-          <w:szCs w:val="28"/>
-          <w14:shadow w14:blurRad="69850" w14:dist="43180" w14:dir="5400000" w14:sx="0" w14:sy="0" w14:kx="0" w14:ky="0" w14:algn="none">
-            <w14:srgbClr w14:val="000000">
-              <w14:alpha w14:val="35000"/>
-            </w14:srgbClr>
-          </w14:shadow>
-          <w14:textOutline w14:w="952" w14:cap="flat" w14:cmpd="sng" w14:algn="ctr">
-            <w14:noFill/>
-            <w14:prstDash w14:val="solid"/>
-            <w14:round/>
-          </w14:textOutline>
-        </w:rPr>
-        <w:t>。</w:t>
-      </w:r>
-      <w:r>
-        <w:rPr>
-          <w:rFonts w:ascii="微软雅黑" w:hAnsi="微软雅黑" w:hint="eastAsia"/>
-          <w:b/>
-          <w:color w:val="FF0000"/>
-          <w:szCs w:val="28"/>
-          <w14:shadow w14:blurRad="69850" w14:dist="43180" w14:dir="5400000" w14:sx="0" w14:sy="0" w14:kx="0" w14:ky="0" w14:algn="none">
-            <w14:srgbClr w14:val="000000">
-              <w14:alpha w14:val="35000"/>
-            </w14:srgbClr>
-          </w14:shadow>
-          <w14:textOutline w14:w="952" w14:cap="flat" w14:cmpd="sng" w14:algn="ctr">
-            <w14:noFill/>
-            <w14:prstDash w14:val="solid"/>
-            <w14:round/>
-          </w14:textOutline>
-        </w:rPr>
-        <w:t>（5工时）</w:t>
-      </w:r>
     </w:p>
     <w:p>
       <w:pPr>
@@ -11999,7 +12019,7 @@
 </file>
 
 <file path=customXml/itemProps1.xml><?xml version="1.0" encoding="utf-8"?>
-<ds:datastoreItem xmlns:ds="http://schemas.openxmlformats.org/officeDocument/2006/customXml" ds:itemID="{BFE19DD6-2618-4DFE-8C83-56F453EA0606}">
+<ds:datastoreItem xmlns:ds="http://schemas.openxmlformats.org/officeDocument/2006/customXml" ds:itemID="{C5EF0F66-E5E0-4ECE-B29F-70703FFDA09D}">
   <ds:schemaRefs>
     <ds:schemaRef ds:uri="http://schemas.openxmlformats.org/officeDocument/2006/bibliography"/>
   </ds:schemaRefs>

--- a/测试文档/系统问题总结.docx
+++ b/测试文档/系统问题总结.docx
@@ -540,41 +540,7 @@
             <w14:bevel/>
           </w14:textOutline>
         </w:rPr>
-        <w:t>定金</w:t>
-      </w:r>
-      <w:proofErr w:type="gramStart"/>
-      <w:r>
-        <w:rPr>
-          <w:rFonts w:ascii="微软雅黑" w:hAnsi="微软雅黑" w:hint="eastAsia"/>
-          <w:strike/>
-          <w:szCs w:val="28"/>
-          <w:u w:val="single"/>
-          <w14:textOutline w14:w="9525" w14:cap="rnd" w14:cmpd="sng" w14:algn="ctr">
-            <w14:solidFill>
-              <w14:srgbClr w14:val="0070C0"/>
-            </w14:solidFill>
-            <w14:prstDash w14:val="solid"/>
-            <w14:bevel/>
-          </w14:textOutline>
-        </w:rPr>
-        <w:t>转合同</w:t>
-      </w:r>
-      <w:proofErr w:type="gramEnd"/>
-      <w:r>
-        <w:rPr>
-          <w:rFonts w:ascii="微软雅黑" w:hAnsi="微软雅黑" w:hint="eastAsia"/>
-          <w:strike/>
-          <w:szCs w:val="28"/>
-          <w:u w:val="single"/>
-          <w14:textOutline w14:w="9525" w14:cap="rnd" w14:cmpd="sng" w14:algn="ctr">
-            <w14:solidFill>
-              <w14:srgbClr w14:val="0070C0"/>
-            </w14:solidFill>
-            <w14:prstDash w14:val="solid"/>
-            <w14:bevel/>
-          </w14:textOutline>
-        </w:rPr>
-        <w:t>以后生成的到帐中没有去掉已付的定金，导致应收账款多出一笔定金的钱。先转到押金，再转到租金上。</w:t>
+        <w:t>定金转合同以后生成的到帐中没有去掉已付的定金，导致应收账款多出一笔定金的钱。先转到押金，再转到租金上。</w:t>
       </w:r>
     </w:p>
     <w:p>
@@ -714,41 +680,7 @@
             <w14:bevel/>
           </w14:textOutline>
         </w:rPr>
-        <w:t>4、定金转</w:t>
-      </w:r>
-      <w:proofErr w:type="gramStart"/>
-      <w:r>
-        <w:rPr>
-          <w:rFonts w:ascii="微软雅黑" w:hAnsi="微软雅黑" w:hint="eastAsia"/>
-          <w:strike/>
-          <w:szCs w:val="28"/>
-          <w:u w:val="single"/>
-          <w14:textOutline w14:w="9525" w14:cap="rnd" w14:cmpd="sng" w14:algn="ctr">
-            <w14:solidFill>
-              <w14:srgbClr w14:val="0070C0"/>
-            </w14:solidFill>
-            <w14:prstDash w14:val="solid"/>
-            <w14:bevel/>
-          </w14:textOutline>
-        </w:rPr>
-        <w:t>合同合同</w:t>
-      </w:r>
-      <w:proofErr w:type="gramEnd"/>
-      <w:r>
-        <w:rPr>
-          <w:rFonts w:ascii="微软雅黑" w:hAnsi="微软雅黑" w:hint="eastAsia"/>
-          <w:strike/>
-          <w:szCs w:val="28"/>
-          <w:u w:val="single"/>
-          <w14:textOutline w14:w="9525" w14:cap="rnd" w14:cmpd="sng" w14:algn="ctr">
-            <w14:solidFill>
-              <w14:srgbClr w14:val="0070C0"/>
-            </w14:solidFill>
-            <w14:prstDash w14:val="solid"/>
-            <w14:bevel/>
-          </w14:textOutline>
-        </w:rPr>
-        <w:t>录入</w:t>
+        <w:t>4、定金转合同合同录入</w:t>
       </w:r>
       <w:r>
         <w:rPr>
@@ -766,39 +698,21 @@
         </w:rPr>
         <w:t>、续签</w:t>
       </w:r>
-      <w:proofErr w:type="gramStart"/>
-      <w:r>
-        <w:rPr>
-          <w:rFonts w:ascii="微软雅黑" w:hAnsi="微软雅黑" w:hint="eastAsia"/>
-          <w:strike/>
-          <w:szCs w:val="28"/>
-          <w:u w:val="single"/>
-          <w14:textOutline w14:w="9525" w14:cap="rnd" w14:cmpd="sng" w14:algn="ctr">
-            <w14:solidFill>
-              <w14:srgbClr w14:val="0070C0"/>
-            </w14:solidFill>
-            <w14:prstDash w14:val="solid"/>
-            <w14:bevel/>
-          </w14:textOutline>
-        </w:rPr>
-        <w:t>合同合同</w:t>
-      </w:r>
-      <w:proofErr w:type="gramEnd"/>
-      <w:r>
-        <w:rPr>
-          <w:rFonts w:ascii="微软雅黑" w:hAnsi="微软雅黑" w:hint="eastAsia"/>
-          <w:strike/>
-          <w:szCs w:val="28"/>
-          <w:u w:val="single"/>
-          <w14:textOutline w14:w="9525" w14:cap="rnd" w14:cmpd="sng" w14:algn="ctr">
-            <w14:solidFill>
-              <w14:srgbClr w14:val="0070C0"/>
-            </w14:solidFill>
-            <w14:prstDash w14:val="solid"/>
-            <w14:bevel/>
-          </w14:textOutline>
-        </w:rPr>
-        <w:t>录入无法选择合作人</w:t>
+      <w:r>
+        <w:rPr>
+          <w:rFonts w:ascii="微软雅黑" w:hAnsi="微软雅黑" w:hint="eastAsia"/>
+          <w:strike/>
+          <w:szCs w:val="28"/>
+          <w:u w:val="single"/>
+          <w14:textOutline w14:w="9525" w14:cap="rnd" w14:cmpd="sng" w14:algn="ctr">
+            <w14:solidFill>
+              <w14:srgbClr w14:val="0070C0"/>
+            </w14:solidFill>
+            <w14:prstDash w14:val="solid"/>
+            <w14:bevel/>
+          </w14:textOutline>
+        </w:rPr>
+        <w:t>合同合同录入无法选择合作人</w:t>
       </w:r>
       <w:r>
         <w:rPr>
@@ -866,41 +780,7 @@
             <w14:bevel/>
           </w14:textOutline>
         </w:rPr>
-        <w:t>、提前退</w:t>
-      </w:r>
-      <w:proofErr w:type="gramStart"/>
-      <w:r>
-        <w:rPr>
-          <w:rFonts w:ascii="微软雅黑" w:hAnsi="微软雅黑" w:hint="eastAsia"/>
-          <w:strike/>
-          <w:szCs w:val="28"/>
-          <w:u w:val="single"/>
-          <w14:textOutline w14:w="9525" w14:cap="rnd" w14:cmpd="sng" w14:algn="ctr">
-            <w14:solidFill>
-              <w14:srgbClr w14:val="0070C0"/>
-            </w14:solidFill>
-            <w14:prstDash w14:val="solid"/>
-            <w14:bevel/>
-          </w14:textOutline>
-        </w:rPr>
-        <w:t>租并不</w:t>
-      </w:r>
-      <w:proofErr w:type="gramEnd"/>
-      <w:r>
-        <w:rPr>
-          <w:rFonts w:ascii="微软雅黑" w:hAnsi="微软雅黑" w:hint="eastAsia"/>
-          <w:strike/>
-          <w:szCs w:val="28"/>
-          <w:u w:val="single"/>
-          <w14:textOutline w14:w="9525" w14:cap="rnd" w14:cmpd="sng" w14:algn="ctr">
-            <w14:solidFill>
-              <w14:srgbClr w14:val="0070C0"/>
-            </w14:solidFill>
-            <w14:prstDash w14:val="solid"/>
-            <w14:bevel/>
-          </w14:textOutline>
-        </w:rPr>
-        <w:t>会生成一笔应收的违约金到帐，而仅仅是将房屋的押金转变成违约金而已。这里只需要在现有提前退租生成款项的基础上，再多生成一笔应退房租押金款项。</w:t>
+        <w:t>、提前退租并不会生成一笔应收的违约金到帐，而仅仅是将房屋的押金转变成违约金而已。这里只需要在现有提前退租生成款项的基础上，再多生成一笔应退房租押金款项。</w:t>
       </w:r>
     </w:p>
     <w:p>
@@ -1566,41 +1446,7 @@
             <w14:bevel/>
           </w14:textOutline>
         </w:rPr>
-        <w:t>房屋</w:t>
-      </w:r>
-      <w:proofErr w:type="gramStart"/>
-      <w:r>
-        <w:rPr>
-          <w:rFonts w:ascii="微软雅黑" w:hAnsi="微软雅黑" w:hint="eastAsia"/>
-          <w:strike/>
-          <w:szCs w:val="28"/>
-          <w:u w:val="single"/>
-          <w14:textOutline w14:w="9525" w14:cap="rnd" w14:cmpd="sng" w14:algn="ctr">
-            <w14:solidFill>
-              <w14:srgbClr w14:val="0070C0"/>
-            </w14:solidFill>
-            <w14:prstDash w14:val="solid"/>
-            <w14:bevel/>
-          </w14:textOutline>
-        </w:rPr>
-        <w:t>状态由待装修</w:t>
-      </w:r>
-      <w:proofErr w:type="gramEnd"/>
-      <w:r>
-        <w:rPr>
-          <w:rFonts w:ascii="微软雅黑" w:hAnsi="微软雅黑" w:hint="eastAsia"/>
-          <w:strike/>
-          <w:szCs w:val="28"/>
-          <w:u w:val="single"/>
-          <w14:textOutline w14:w="9525" w14:cap="rnd" w14:cmpd="sng" w14:algn="ctr">
-            <w14:solidFill>
-              <w14:srgbClr w14:val="0070C0"/>
-            </w14:solidFill>
-            <w14:prstDash w14:val="solid"/>
-            <w14:bevel/>
-          </w14:textOutline>
-        </w:rPr>
-        <w:t>转变为待出租后添加房间信息，房间状态无法根据房屋状态变更。</w:t>
+        <w:t>房屋状态由待装修转变为待出租后添加房间信息，房间状态无法根据房屋状态变更。</w:t>
       </w:r>
     </w:p>
     <w:p>
@@ -1805,41 +1651,7 @@
             <w14:bevel/>
           </w14:textOutline>
         </w:rPr>
-        <w:t>定金</w:t>
-      </w:r>
-      <w:proofErr w:type="gramStart"/>
-      <w:r>
-        <w:rPr>
-          <w:rFonts w:ascii="微软雅黑" w:hAnsi="微软雅黑" w:hint="eastAsia"/>
-          <w:strike/>
-          <w:szCs w:val="28"/>
-          <w:u w:val="single"/>
-          <w14:textOutline w14:w="9525" w14:cap="rnd" w14:cmpd="sng" w14:algn="ctr">
-            <w14:solidFill>
-              <w14:srgbClr w14:val="0070C0"/>
-            </w14:solidFill>
-            <w14:prstDash w14:val="solid"/>
-            <w14:bevel/>
-          </w14:textOutline>
-        </w:rPr>
-        <w:t>转合同</w:t>
-      </w:r>
-      <w:proofErr w:type="gramEnd"/>
-      <w:r>
-        <w:rPr>
-          <w:rFonts w:ascii="微软雅黑" w:hAnsi="微软雅黑" w:hint="eastAsia"/>
-          <w:strike/>
-          <w:szCs w:val="28"/>
-          <w:u w:val="single"/>
-          <w14:textOutline w14:w="9525" w14:cap="rnd" w14:cmpd="sng" w14:algn="ctr">
-            <w14:solidFill>
-              <w14:srgbClr w14:val="0070C0"/>
-            </w14:solidFill>
-            <w14:prstDash w14:val="solid"/>
-            <w14:bevel/>
-          </w14:textOutline>
-        </w:rPr>
-        <w:t>时，合同录入完成点保存后显示报错。</w:t>
+        <w:t>定金转合同时，合同录入完成点保存后显示报错。</w:t>
       </w:r>
     </w:p>
     <w:p>
@@ -2389,91 +2201,23 @@
             <w14:bevel/>
           </w14:textOutline>
         </w:rPr>
-        <w:t>定金协议的承租人名称。定金到账登记的交易</w:t>
-      </w:r>
-      <w:proofErr w:type="gramStart"/>
-      <w:r>
-        <w:rPr>
-          <w:rFonts w:ascii="微软雅黑" w:hAnsi="微软雅黑" w:hint="eastAsia"/>
-          <w:strike/>
-          <w:szCs w:val="28"/>
-          <w:u w:val="single"/>
-          <w14:textOutline w14:w="9525" w14:cap="rnd" w14:cmpd="sng" w14:algn="ctr">
-            <w14:solidFill>
-              <w14:srgbClr w14:val="0070C0"/>
-            </w14:solidFill>
-            <w14:prstDash w14:val="solid"/>
-            <w14:bevel/>
-          </w14:textOutline>
-        </w:rPr>
-        <w:t>方类型</w:t>
-      </w:r>
-      <w:proofErr w:type="gramEnd"/>
-      <w:r>
-        <w:rPr>
-          <w:rFonts w:ascii="微软雅黑" w:hAnsi="微软雅黑" w:hint="eastAsia"/>
-          <w:strike/>
-          <w:szCs w:val="28"/>
-          <w:u w:val="single"/>
-          <w14:textOutline w14:w="9525" w14:cap="rnd" w14:cmpd="sng" w14:algn="ctr">
-            <w14:solidFill>
-              <w14:srgbClr w14:val="0070C0"/>
-            </w14:solidFill>
-            <w14:prstDash w14:val="solid"/>
-            <w14:bevel/>
-          </w14:textOutline>
-        </w:rPr>
-        <w:t>根据承租人类型是个人还是单位来自动匹配。</w:t>
-      </w:r>
-      <w:r>
-        <w:rPr>
-          <w:rFonts w:ascii="微软雅黑" w:hAnsi="微软雅黑" w:hint="eastAsia"/>
-          <w:strike/>
-          <w:szCs w:val="28"/>
-          <w:u w:val="single"/>
-          <w14:textOutline w14:w="9525" w14:cap="rnd" w14:cmpd="sng" w14:algn="ctr">
-            <w14:solidFill>
-              <w14:srgbClr w14:val="0070C0"/>
-            </w14:solidFill>
-            <w14:prstDash w14:val="solid"/>
-            <w14:bevel/>
-          </w14:textOutline>
-        </w:rPr>
-        <w:t>出租合同到账登记的交易方名称自动填入此出租合同的承租人名称。出租合同的交易</w:t>
-      </w:r>
-      <w:proofErr w:type="gramStart"/>
-      <w:r>
-        <w:rPr>
-          <w:rFonts w:ascii="微软雅黑" w:hAnsi="微软雅黑" w:hint="eastAsia"/>
-          <w:strike/>
-          <w:szCs w:val="28"/>
-          <w:u w:val="single"/>
-          <w14:textOutline w14:w="9525" w14:cap="rnd" w14:cmpd="sng" w14:algn="ctr">
-            <w14:solidFill>
-              <w14:srgbClr w14:val="0070C0"/>
-            </w14:solidFill>
-            <w14:prstDash w14:val="solid"/>
-            <w14:bevel/>
-          </w14:textOutline>
-        </w:rPr>
-        <w:t>方类型</w:t>
-      </w:r>
-      <w:proofErr w:type="gramEnd"/>
-      <w:r>
-        <w:rPr>
-          <w:rFonts w:ascii="微软雅黑" w:hAnsi="微软雅黑" w:hint="eastAsia"/>
-          <w:strike/>
-          <w:szCs w:val="28"/>
-          <w:u w:val="single"/>
-          <w14:textOutline w14:w="9525" w14:cap="rnd" w14:cmpd="sng" w14:algn="ctr">
-            <w14:solidFill>
-              <w14:srgbClr w14:val="0070C0"/>
-            </w14:solidFill>
-            <w14:prstDash w14:val="solid"/>
-            <w14:bevel/>
-          </w14:textOutline>
-        </w:rPr>
-        <w:t>根据出租合同承租人类型判断</w:t>
+        <w:t>定金协议的承租人名称。定金到账登记的交易方类型根据承租人类型是个人还是单位来自动匹配。</w:t>
+      </w:r>
+      <w:r>
+        <w:rPr>
+          <w:rFonts w:ascii="微软雅黑" w:hAnsi="微软雅黑" w:hint="eastAsia"/>
+          <w:strike/>
+          <w:szCs w:val="28"/>
+          <w:u w:val="single"/>
+          <w14:textOutline w14:w="9525" w14:cap="rnd" w14:cmpd="sng" w14:algn="ctr">
+            <w14:solidFill>
+              <w14:srgbClr w14:val="0070C0"/>
+            </w14:solidFill>
+            <w14:prstDash w14:val="solid"/>
+            <w14:bevel/>
+          </w14:textOutline>
+        </w:rPr>
+        <w:t>出租合同到账登记的交易方名称自动填入此出租合同的承租人名称。出租合同的交易方类型根据出租合同承租人类型判断</w:t>
       </w:r>
       <w:r>
         <w:rPr>
@@ -2722,41 +2466,7 @@
             <w14:bevel/>
           </w14:textOutline>
         </w:rPr>
-        <w:t>协议里的出租方式没有用，可以</w:t>
-      </w:r>
-      <w:proofErr w:type="gramStart"/>
-      <w:r>
-        <w:rPr>
-          <w:rFonts w:ascii="微软雅黑" w:hAnsi="微软雅黑" w:hint="eastAsia"/>
-          <w:strike/>
-          <w:szCs w:val="28"/>
-          <w:u w:val="single"/>
-          <w14:textOutline w14:w="9525" w14:cap="rnd" w14:cmpd="sng" w14:algn="ctr">
-            <w14:solidFill>
-              <w14:srgbClr w14:val="0070C0"/>
-            </w14:solidFill>
-            <w14:prstDash w14:val="solid"/>
-            <w14:bevel/>
-          </w14:textOutline>
-        </w:rPr>
-        <w:t>删</w:t>
-      </w:r>
-      <w:proofErr w:type="gramEnd"/>
-      <w:r>
-        <w:rPr>
-          <w:rFonts w:ascii="微软雅黑" w:hAnsi="微软雅黑" w:hint="eastAsia"/>
-          <w:strike/>
-          <w:szCs w:val="28"/>
-          <w:u w:val="single"/>
-          <w14:textOutline w14:w="9525" w14:cap="rnd" w14:cmpd="sng" w14:algn="ctr">
-            <w14:solidFill>
-              <w14:srgbClr w14:val="0070C0"/>
-            </w14:solidFill>
-            <w14:prstDash w14:val="solid"/>
-            <w14:bevel/>
-          </w14:textOutline>
-        </w:rPr>
-        <w:t>。</w:t>
+        <w:t>协议里的出租方式没有用，可以删。</w:t>
       </w:r>
     </w:p>
     <w:p>
@@ -3135,41 +2845,7 @@
             <w14:bevel/>
           </w14:textOutline>
         </w:rPr>
-        <w:t>电表删除“平时电表栏”（电量计算方式只有谷和</w:t>
-      </w:r>
-      <w:proofErr w:type="gramStart"/>
-      <w:r>
-        <w:rPr>
-          <w:rFonts w:ascii="微软雅黑" w:hAnsi="微软雅黑" w:hint="eastAsia"/>
-          <w:strike/>
-          <w:szCs w:val="28"/>
-          <w:u w:val="single"/>
-          <w14:textOutline w14:w="9525" w14:cap="rnd" w14:cmpd="sng" w14:algn="ctr">
-            <w14:solidFill>
-              <w14:srgbClr w14:val="0070C0"/>
-            </w14:solidFill>
-            <w14:prstDash w14:val="solid"/>
-            <w14:bevel/>
-          </w14:textOutline>
-        </w:rPr>
-        <w:t>峰）</w:t>
-      </w:r>
-      <w:proofErr w:type="gramEnd"/>
-      <w:r>
-        <w:rPr>
-          <w:rFonts w:ascii="微软雅黑" w:hAnsi="微软雅黑" w:hint="eastAsia"/>
-          <w:strike/>
-          <w:szCs w:val="28"/>
-          <w:u w:val="single"/>
-          <w14:textOutline w14:w="9525" w14:cap="rnd" w14:cmpd="sng" w14:algn="ctr">
-            <w14:solidFill>
-              <w14:srgbClr w14:val="0070C0"/>
-            </w14:solidFill>
-            <w14:prstDash w14:val="solid"/>
-            <w14:bevel/>
-          </w14:textOutline>
-        </w:rPr>
-        <w:t>。</w:t>
+        <w:t>电表删除“平时电表栏”（电量计算方式只有谷和峰）。</w:t>
       </w:r>
     </w:p>
     <w:p>
@@ -3820,41 +3496,7 @@
             <w14:bevel/>
           </w14:textOutline>
         </w:rPr>
-        <w:t>收据</w:t>
-      </w:r>
-      <w:proofErr w:type="gramStart"/>
-      <w:r>
-        <w:rPr>
-          <w:rFonts w:ascii="微软雅黑" w:hAnsi="微软雅黑" w:hint="eastAsia"/>
-          <w:strike/>
-          <w:szCs w:val="28"/>
-          <w:u w:val="single"/>
-          <w14:textOutline w14:w="9525" w14:cap="rnd" w14:cmpd="sng" w14:algn="ctr">
-            <w14:solidFill>
-              <w14:srgbClr w14:val="0070C0"/>
-            </w14:solidFill>
-            <w14:prstDash w14:val="solid"/>
-            <w14:bevel/>
-          </w14:textOutline>
-        </w:rPr>
-        <w:t>号需要设置成无法</w:t>
-      </w:r>
-      <w:proofErr w:type="gramEnd"/>
-      <w:r>
-        <w:rPr>
-          <w:rFonts w:ascii="微软雅黑" w:hAnsi="微软雅黑" w:hint="eastAsia"/>
-          <w:strike/>
-          <w:szCs w:val="28"/>
-          <w:u w:val="single"/>
-          <w14:textOutline w14:w="9525" w14:cap="rnd" w14:cmpd="sng" w14:algn="ctr">
-            <w14:solidFill>
-              <w14:srgbClr w14:val="0070C0"/>
-            </w14:solidFill>
-            <w14:prstDash w14:val="solid"/>
-            <w14:bevel/>
-          </w14:textOutline>
-        </w:rPr>
-        <w:t>重复输入。</w:t>
+        <w:t>收据号需要设置成无法重复输入。</w:t>
       </w:r>
     </w:p>
     <w:p>
@@ -4188,41 +3830,7 @@
             <w14:bevel/>
           </w14:textOutline>
         </w:rPr>
-        <w:t>合同的名称后加</w:t>
-      </w:r>
-      <w:proofErr w:type="gramStart"/>
-      <w:r>
-        <w:rPr>
-          <w:rFonts w:ascii="微软雅黑" w:hAnsi="微软雅黑" w:hint="eastAsia"/>
-          <w:strike/>
-          <w:szCs w:val="28"/>
-          <w:u w:val="single"/>
-          <w14:textOutline w14:w="9525" w14:cap="rnd" w14:cmpd="sng" w14:algn="ctr">
-            <w14:solidFill>
-              <w14:srgbClr w14:val="0070C0"/>
-            </w14:solidFill>
-            <w14:prstDash w14:val="solid"/>
-            <w14:bevel/>
-          </w14:textOutline>
-        </w:rPr>
-        <w:t>“</w:t>
-      </w:r>
-      <w:proofErr w:type="gramEnd"/>
-      <w:r>
-        <w:rPr>
-          <w:rFonts w:ascii="微软雅黑" w:hAnsi="微软雅黑" w:hint="eastAsia"/>
-          <w:strike/>
-          <w:szCs w:val="28"/>
-          <w:u w:val="single"/>
-          <w14:textOutline w14:w="9525" w14:cap="rnd" w14:cmpd="sng" w14:algn="ctr">
-            <w14:solidFill>
-              <w14:srgbClr w14:val="0070C0"/>
-            </w14:solidFill>
-            <w14:prstDash w14:val="solid"/>
-            <w14:bevel/>
-          </w14:textOutline>
-        </w:rPr>
-        <w:t xml:space="preserve">-“ </w:t>
+        <w:t xml:space="preserve">合同的名称后加“-“ </w:t>
       </w:r>
       <w:r>
         <w:rPr>
@@ -4353,41 +3961,7 @@
             <w14:bevel/>
           </w14:textOutline>
         </w:rPr>
-        <w:t>审核到帐的时候</w:t>
-      </w:r>
-      <w:proofErr w:type="gramStart"/>
-      <w:r>
-        <w:rPr>
-          <w:rFonts w:ascii="微软雅黑" w:hAnsi="微软雅黑" w:hint="eastAsia"/>
-          <w:strike/>
-          <w:szCs w:val="28"/>
-          <w:u w:val="single"/>
-          <w14:textOutline w14:w="9525" w14:cap="rnd" w14:cmpd="sng" w14:algn="ctr">
-            <w14:solidFill>
-              <w14:srgbClr w14:val="0070C0"/>
-            </w14:solidFill>
-            <w14:prstDash w14:val="solid"/>
-            <w14:bevel/>
-          </w14:textOutline>
-        </w:rPr>
-        <w:t>可以连相对应</w:t>
-      </w:r>
-      <w:proofErr w:type="gramEnd"/>
-      <w:r>
-        <w:rPr>
-          <w:rFonts w:ascii="微软雅黑" w:hAnsi="微软雅黑" w:hint="eastAsia"/>
-          <w:strike/>
-          <w:szCs w:val="28"/>
-          <w:u w:val="single"/>
-          <w14:textOutline w14:w="9525" w14:cap="rnd" w14:cmpd="sng" w14:algn="ctr">
-            <w14:solidFill>
-              <w14:srgbClr w14:val="0070C0"/>
-            </w14:solidFill>
-            <w14:prstDash w14:val="solid"/>
-            <w14:bevel/>
-          </w14:textOutline>
-        </w:rPr>
-        <w:t>的收据一起审。</w:t>
+        <w:t>审核到帐的时候可以连相对应的收据一起审。</w:t>
       </w:r>
     </w:p>
     <w:p>
@@ -4439,41 +4013,7 @@
             <w14:bevel/>
           </w14:textOutline>
         </w:rPr>
-        <w:t>合同审核的按键能够做</w:t>
-      </w:r>
-      <w:proofErr w:type="gramStart"/>
-      <w:r>
-        <w:rPr>
-          <w:rFonts w:ascii="微软雅黑" w:hAnsi="微软雅黑" w:hint="eastAsia"/>
-          <w:strike/>
-          <w:szCs w:val="28"/>
-          <w:u w:val="single"/>
-          <w14:textOutline w14:w="9525" w14:cap="rnd" w14:cmpd="sng" w14:algn="ctr">
-            <w14:solidFill>
-              <w14:srgbClr w14:val="0070C0"/>
-            </w14:solidFill>
-            <w14:prstDash w14:val="solid"/>
-            <w14:bevel/>
-          </w14:textOutline>
-        </w:rPr>
-        <w:t>进合同</w:t>
-      </w:r>
-      <w:proofErr w:type="gramEnd"/>
-      <w:r>
-        <w:rPr>
-          <w:rFonts w:ascii="微软雅黑" w:hAnsi="微软雅黑" w:hint="eastAsia"/>
-          <w:strike/>
-          <w:szCs w:val="28"/>
-          <w:u w:val="single"/>
-          <w14:textOutline w14:w="9525" w14:cap="rnd" w14:cmpd="sng" w14:algn="ctr">
-            <w14:solidFill>
-              <w14:srgbClr w14:val="0070C0"/>
-            </w14:solidFill>
-            <w14:prstDash w14:val="solid"/>
-            <w14:bevel/>
-          </w14:textOutline>
-        </w:rPr>
-        <w:t>的详细信息。</w:t>
+        <w:t>合同审核的按键能够做进合同的详细信息。</w:t>
       </w:r>
     </w:p>
     <w:p>
@@ -4628,41 +4168,7 @@
             <w14:bevel/>
           </w14:textOutline>
         </w:rPr>
-        <w:t>定金</w:t>
-      </w:r>
-      <w:proofErr w:type="gramStart"/>
-      <w:r>
-        <w:rPr>
-          <w:rFonts w:ascii="微软雅黑" w:hAnsi="微软雅黑" w:hint="eastAsia"/>
-          <w:strike/>
-          <w:szCs w:val="28"/>
-          <w:u w:val="single"/>
-          <w14:textOutline w14:w="9525" w14:cap="rnd" w14:cmpd="sng" w14:algn="ctr">
-            <w14:solidFill>
-              <w14:srgbClr w14:val="0070C0"/>
-            </w14:solidFill>
-            <w14:prstDash w14:val="solid"/>
-            <w14:bevel/>
-          </w14:textOutline>
-        </w:rPr>
-        <w:t>转合同</w:t>
-      </w:r>
-      <w:proofErr w:type="gramEnd"/>
-      <w:r>
-        <w:rPr>
-          <w:rFonts w:ascii="微软雅黑" w:hAnsi="微软雅黑" w:hint="eastAsia"/>
-          <w:strike/>
-          <w:szCs w:val="28"/>
-          <w:u w:val="single"/>
-          <w14:textOutline w14:w="9525" w14:cap="rnd" w14:cmpd="sng" w14:algn="ctr">
-            <w14:solidFill>
-              <w14:srgbClr w14:val="0070C0"/>
-            </w14:solidFill>
-            <w14:prstDash w14:val="solid"/>
-            <w14:bevel/>
-          </w14:textOutline>
-        </w:rPr>
-        <w:t>成功后此份合同的合同签订类型为空。</w:t>
+        <w:t>定金转合同成功后此份合同的合同签订类型为空。</w:t>
       </w:r>
     </w:p>
     <w:p>
@@ -4713,41 +4219,7 @@
             <w14:bevel/>
           </w14:textOutline>
         </w:rPr>
-        <w:t>费用管理</w:t>
-      </w:r>
-      <w:proofErr w:type="gramStart"/>
-      <w:r>
-        <w:rPr>
-          <w:rFonts w:ascii="微软雅黑" w:hAnsi="微软雅黑" w:hint="eastAsia"/>
-          <w:strike/>
-          <w:szCs w:val="28"/>
-          <w:u w:val="single"/>
-          <w14:textOutline w14:w="9525" w14:cap="rnd" w14:cmpd="sng" w14:algn="ctr">
-            <w14:solidFill>
-              <w14:srgbClr w14:val="0070C0"/>
-            </w14:solidFill>
-            <w14:prstDash w14:val="solid"/>
-            <w14:bevel/>
-          </w14:textOutline>
-        </w:rPr>
-        <w:t>充值栏乱码</w:t>
-      </w:r>
-      <w:proofErr w:type="gramEnd"/>
-      <w:r>
-        <w:rPr>
-          <w:rFonts w:ascii="微软雅黑" w:hAnsi="微软雅黑" w:hint="eastAsia"/>
-          <w:strike/>
-          <w:szCs w:val="28"/>
-          <w:u w:val="single"/>
-          <w14:textOutline w14:w="9525" w14:cap="rnd" w14:cmpd="sng" w14:algn="ctr">
-            <w14:solidFill>
-              <w14:srgbClr w14:val="0070C0"/>
-            </w14:solidFill>
-            <w14:prstDash w14:val="solid"/>
-            <w14:bevel/>
-          </w14:textOutline>
-        </w:rPr>
-        <w:t>。</w:t>
+        <w:t>费用管理充值栏乱码。</w:t>
       </w:r>
     </w:p>
     <w:p>
@@ -5305,41 +4777,7 @@
             <w14:bevel/>
           </w14:textOutline>
         </w:rPr>
-        <w:t xml:space="preserve">54、原始建筑面积（平方米）、原始房屋结构 </w:t>
-      </w:r>
-      <w:proofErr w:type="gramStart"/>
-      <w:r>
-        <w:rPr>
-          <w:rFonts w:ascii="微软雅黑" w:hAnsi="微软雅黑" w:hint="eastAsia"/>
-          <w:strike/>
-          <w:szCs w:val="28"/>
-          <w:u w:val="single"/>
-          <w14:textOutline w14:w="9525" w14:cap="rnd" w14:cmpd="sng" w14:algn="ctr">
-            <w14:solidFill>
-              <w14:srgbClr w14:val="0070C0"/>
-            </w14:solidFill>
-            <w14:prstDash w14:val="solid"/>
-            <w14:bevel/>
-          </w14:textOutline>
-        </w:rPr>
-        <w:t>要必填</w:t>
-      </w:r>
-      <w:proofErr w:type="gramEnd"/>
-      <w:r>
-        <w:rPr>
-          <w:rFonts w:ascii="微软雅黑" w:hAnsi="微软雅黑" w:hint="eastAsia"/>
-          <w:strike/>
-          <w:szCs w:val="28"/>
-          <w:u w:val="single"/>
-          <w14:textOutline w14:w="9525" w14:cap="rnd" w14:cmpd="sng" w14:algn="ctr">
-            <w14:solidFill>
-              <w14:srgbClr w14:val="0070C0"/>
-            </w14:solidFill>
-            <w14:prstDash w14:val="solid"/>
-            <w14:bevel/>
-          </w14:textOutline>
-        </w:rPr>
-        <w:t>。</w:t>
+        <w:t>54、原始建筑面积（平方米）、原始房屋结构 要必填。</w:t>
       </w:r>
     </w:p>
     <w:p>
@@ -6313,41 +5751,7 @@
             <w14:bevel/>
           </w14:textOutline>
         </w:rPr>
-        <w:t>、</w:t>
-      </w:r>
-      <w:proofErr w:type="gramStart"/>
-      <w:r>
-        <w:rPr>
-          <w:rFonts w:ascii="微软雅黑" w:hAnsi="微软雅黑" w:hint="eastAsia"/>
-          <w:strike/>
-          <w:szCs w:val="28"/>
-          <w:u w:val="single"/>
-          <w14:textOutline w14:w="9525" w14:cap="rnd" w14:cmpd="sng" w14:algn="ctr">
-            <w14:solidFill>
-              <w14:srgbClr w14:val="0070C0"/>
-            </w14:solidFill>
-            <w14:prstDash w14:val="solid"/>
-            <w14:bevel/>
-          </w14:textOutline>
-        </w:rPr>
-        <w:t>工程部点装修</w:t>
-      </w:r>
-      <w:proofErr w:type="gramEnd"/>
-      <w:r>
-        <w:rPr>
-          <w:rFonts w:ascii="微软雅黑" w:hAnsi="微软雅黑" w:hint="eastAsia"/>
-          <w:strike/>
-          <w:szCs w:val="28"/>
-          <w:u w:val="single"/>
-          <w14:textOutline w14:w="9525" w14:cap="rnd" w14:cmpd="sng" w14:algn="ctr">
-            <w14:solidFill>
-              <w14:srgbClr w14:val="0070C0"/>
-            </w14:solidFill>
-            <w14:prstDash w14:val="solid"/>
-            <w14:bevel/>
-          </w14:textOutline>
-        </w:rPr>
-        <w:t>完成前，系统需检索房</w:t>
+        <w:t>、工程部点装修完成前，系统需检索房</w:t>
       </w:r>
       <w:r>
         <w:rPr>
@@ -6446,41 +5850,7 @@
             <w14:bevel/>
           </w14:textOutline>
         </w:rPr>
-        <w:t>68、部分到账登记的款项需要可做到</w:t>
-      </w:r>
-      <w:proofErr w:type="gramStart"/>
-      <w:r>
-        <w:rPr>
-          <w:rFonts w:ascii="微软雅黑" w:hAnsi="微软雅黑" w:hint="eastAsia"/>
-          <w:strike/>
-          <w:szCs w:val="28"/>
-          <w:u w:val="single"/>
-          <w14:textOutline w14:w="9525" w14:cap="rnd" w14:cmpd="sng" w14:algn="ctr">
-            <w14:solidFill>
-              <w14:srgbClr w14:val="0070C0"/>
-            </w14:solidFill>
-            <w14:prstDash w14:val="solid"/>
-            <w14:bevel/>
-          </w14:textOutline>
-        </w:rPr>
-        <w:t>账</w:t>
-      </w:r>
-      <w:proofErr w:type="gramEnd"/>
-      <w:r>
-        <w:rPr>
-          <w:rFonts w:ascii="微软雅黑" w:hAnsi="微软雅黑" w:hint="eastAsia"/>
-          <w:strike/>
-          <w:szCs w:val="28"/>
-          <w:u w:val="single"/>
-          <w14:textOutline w14:w="9525" w14:cap="rnd" w14:cmpd="sng" w14:algn="ctr">
-            <w14:solidFill>
-              <w14:srgbClr w14:val="0070C0"/>
-            </w14:solidFill>
-            <w14:prstDash w14:val="solid"/>
-            <w14:bevel/>
-          </w14:textOutline>
-        </w:rPr>
-        <w:t>登记。</w:t>
+        <w:t>68、部分到账登记的款项需要可做到账登记。</w:t>
       </w:r>
     </w:p>
     <w:p>
@@ -6605,41 +5975,7 @@
             <w14:bevel/>
           </w14:textOutline>
         </w:rPr>
-        <w:t>、在选择了一系列款项后（款项有收款、有出款），进行到账登记，经计算之后产生的总账</w:t>
-      </w:r>
-      <w:proofErr w:type="gramStart"/>
-      <w:r>
-        <w:rPr>
-          <w:rFonts w:ascii="微软雅黑" w:hAnsi="微软雅黑" w:hint="eastAsia"/>
-          <w:strike/>
-          <w:szCs w:val="28"/>
-          <w:u w:val="single"/>
-          <w14:textOutline w14:w="9525" w14:cap="rnd" w14:cmpd="sng" w14:algn="ctr">
-            <w14:solidFill>
-              <w14:srgbClr w14:val="0070C0"/>
-            </w14:solidFill>
-            <w14:prstDash w14:val="solid"/>
-            <w14:bevel/>
-          </w14:textOutline>
-        </w:rPr>
-        <w:t>务</w:t>
-      </w:r>
-      <w:proofErr w:type="gramEnd"/>
-      <w:r>
-        <w:rPr>
-          <w:rFonts w:ascii="微软雅黑" w:hAnsi="微软雅黑" w:hint="eastAsia"/>
-          <w:strike/>
-          <w:szCs w:val="28"/>
-          <w:u w:val="single"/>
-          <w14:textOutline w14:w="9525" w14:cap="rnd" w14:cmpd="sng" w14:algn="ctr">
-            <w14:solidFill>
-              <w14:srgbClr w14:val="0070C0"/>
-            </w14:solidFill>
-            <w14:prstDash w14:val="solid"/>
-            <w14:bevel/>
-          </w14:textOutline>
-        </w:rPr>
-        <w:t>金额可能为出款也可能为收款，此时的收据应该怎么开具？</w:t>
+        <w:t>、在选择了一系列款项后（款项有收款、有出款），进行到账登记，经计算之后产生的总账务金额可能为出款也可能为收款，此时的收据应该怎么开具？</w:t>
       </w:r>
       <w:r>
         <w:rPr>
@@ -7488,41 +6824,7 @@
             <w14:bevel/>
           </w14:textOutline>
         </w:rPr>
-        <w:t>、协议</w:t>
-      </w:r>
-      <w:proofErr w:type="gramStart"/>
-      <w:r>
-        <w:rPr>
-          <w:rFonts w:ascii="微软雅黑" w:hAnsi="微软雅黑" w:hint="eastAsia"/>
-          <w:strike/>
-          <w:szCs w:val="28"/>
-          <w:u w:val="single"/>
-          <w14:textOutline w14:w="9525" w14:cap="rnd" w14:cmpd="sng" w14:algn="ctr">
-            <w14:solidFill>
-              <w14:srgbClr w14:val="0070C0"/>
-            </w14:solidFill>
-            <w14:prstDash w14:val="solid"/>
-            <w14:bevel/>
-          </w14:textOutline>
-        </w:rPr>
-        <w:t>转合同</w:t>
-      </w:r>
-      <w:proofErr w:type="gramEnd"/>
-      <w:r>
-        <w:rPr>
-          <w:rFonts w:ascii="微软雅黑" w:hAnsi="微软雅黑" w:hint="eastAsia"/>
-          <w:strike/>
-          <w:szCs w:val="28"/>
-          <w:u w:val="single"/>
-          <w14:textOutline w14:w="9525" w14:cap="rnd" w14:cmpd="sng" w14:algn="ctr">
-            <w14:solidFill>
-              <w14:srgbClr w14:val="0070C0"/>
-            </w14:solidFill>
-            <w14:prstDash w14:val="solid"/>
-            <w14:bevel/>
-          </w14:textOutline>
-        </w:rPr>
-        <w:t>时，定金优先转租金。</w:t>
+        <w:t>、协议转合同时，定金优先转租金。</w:t>
       </w:r>
     </w:p>
     <w:p>
@@ -7986,51 +7288,7 @@
             <w14:round/>
           </w14:textOutline>
         </w:rPr>
-        <w:t>定金</w:t>
-      </w:r>
-      <w:proofErr w:type="gramStart"/>
-      <w:r>
-        <w:rPr>
-          <w:rFonts w:ascii="微软雅黑" w:hAnsi="微软雅黑" w:hint="eastAsia"/>
-          <w:b/>
-          <w:strike/>
-          <w:color w:val="FF0000"/>
-          <w:szCs w:val="28"/>
-          <w:u w:val="single"/>
-          <w14:shadow w14:blurRad="69850" w14:dist="43180" w14:dir="5400000" w14:sx="0" w14:sy="0" w14:kx="0" w14:ky="0" w14:algn="none">
-            <w14:srgbClr w14:val="000000">
-              <w14:alpha w14:val="35000"/>
-            </w14:srgbClr>
-          </w14:shadow>
-          <w14:textOutline w14:w="952" w14:cap="flat" w14:cmpd="sng" w14:algn="ctr">
-            <w14:noFill/>
-            <w14:prstDash w14:val="solid"/>
-            <w14:round/>
-          </w14:textOutline>
-        </w:rPr>
-        <w:t>转合同</w:t>
-      </w:r>
-      <w:proofErr w:type="gramEnd"/>
-      <w:r>
-        <w:rPr>
-          <w:rFonts w:ascii="微软雅黑" w:hAnsi="微软雅黑" w:hint="eastAsia"/>
-          <w:b/>
-          <w:strike/>
-          <w:color w:val="FF0000"/>
-          <w:szCs w:val="28"/>
-          <w:u w:val="single"/>
-          <w14:shadow w14:blurRad="69850" w14:dist="43180" w14:dir="5400000" w14:sx="0" w14:sy="0" w14:kx="0" w14:ky="0" w14:algn="none">
-            <w14:srgbClr w14:val="000000">
-              <w14:alpha w14:val="35000"/>
-            </w14:srgbClr>
-          </w14:shadow>
-          <w14:textOutline w14:w="952" w14:cap="flat" w14:cmpd="sng" w14:algn="ctr">
-            <w14:noFill/>
-            <w14:prstDash w14:val="solid"/>
-            <w14:round/>
-          </w14:textOutline>
-        </w:rPr>
-        <w:t>时需</w:t>
+        <w:t>定金转合同时需</w:t>
       </w:r>
       <w:r>
         <w:rPr>
@@ -9124,41 +8382,7 @@
             <w14:bevel/>
           </w14:textOutline>
         </w:rPr>
-        <w:t>、收</w:t>
-      </w:r>
-      <w:proofErr w:type="gramStart"/>
-      <w:r>
-        <w:rPr>
-          <w:rFonts w:ascii="微软雅黑" w:hAnsi="微软雅黑" w:hint="eastAsia"/>
-          <w:strike/>
-          <w:szCs w:val="28"/>
-          <w:u w:val="single"/>
-          <w14:textOutline w14:w="9525" w14:cap="rnd" w14:cmpd="sng" w14:algn="ctr">
-            <w14:solidFill>
-              <w14:srgbClr w14:val="0070C0"/>
-            </w14:solidFill>
-            <w14:prstDash w14:val="solid"/>
-            <w14:bevel/>
-          </w14:textOutline>
-        </w:rPr>
-        <w:t>房管家</w:t>
-      </w:r>
-      <w:proofErr w:type="gramEnd"/>
-      <w:r>
-        <w:rPr>
-          <w:rFonts w:ascii="微软雅黑" w:hAnsi="微软雅黑" w:hint="eastAsia"/>
-          <w:strike/>
-          <w:szCs w:val="28"/>
-          <w:u w:val="single"/>
-          <w14:textOutline w14:w="9525" w14:cap="rnd" w14:cmpd="sng" w14:algn="ctr">
-            <w14:solidFill>
-              <w14:srgbClr w14:val="0070C0"/>
-            </w14:solidFill>
-            <w14:prstDash w14:val="solid"/>
-            <w14:bevel/>
-          </w14:textOutline>
-        </w:rPr>
-        <w:t>前期不清楚房间数量，添加房间后需要工程多次点装修完成；</w:t>
+        <w:t>、收房管家前期不清楚房间数量，添加房间后需要工程多次点装修完成；</w:t>
       </w:r>
     </w:p>
     <w:p>
@@ -9812,644 +9036,1011 @@
           </w14:textOutline>
         </w:rPr>
         <w:t>（5工时）</w:t>
+      </w:r>
+    </w:p>
+    <w:p>
+      <w:pPr>
+        <w:ind w:leftChars="163" w:left="1019" w:hangingChars="300" w:hanging="660"/>
+        <w:rPr>
+          <w:rFonts w:ascii="微软雅黑" w:hAnsi="微软雅黑"/>
+          <w:b/>
+          <w:color w:val="FF0000"/>
+          <w:szCs w:val="28"/>
+          <w14:shadow w14:blurRad="69850" w14:dist="43180" w14:dir="5400000" w14:sx="0" w14:sy="0" w14:kx="0" w14:ky="0" w14:algn="none">
+            <w14:srgbClr w14:val="000000">
+              <w14:alpha w14:val="35000"/>
+            </w14:srgbClr>
+          </w14:shadow>
+          <w14:textOutline w14:w="952" w14:cap="flat" w14:cmpd="sng" w14:algn="ctr">
+            <w14:noFill/>
+            <w14:prstDash w14:val="solid"/>
+            <w14:round/>
+          </w14:textOutline>
+        </w:rPr>
+      </w:pPr>
+      <w:r>
+        <w:rPr>
+          <w:rFonts w:ascii="微软雅黑" w:hAnsi="微软雅黑" w:hint="eastAsia"/>
+          <w:b/>
+          <w:color w:val="FF0000"/>
+          <w:szCs w:val="28"/>
+          <w14:shadow w14:blurRad="69850" w14:dist="43180" w14:dir="5400000" w14:sx="0" w14:sy="0" w14:kx="0" w14:ky="0" w14:algn="none">
+            <w14:srgbClr w14:val="000000">
+              <w14:alpha w14:val="35000"/>
+            </w14:srgbClr>
+          </w14:shadow>
+          <w14:textOutline w14:w="952" w14:cap="flat" w14:cmpd="sng" w14:algn="ctr">
+            <w14:noFill/>
+            <w14:prstDash w14:val="solid"/>
+            <w14:round/>
+          </w14:textOutline>
+        </w:rPr>
+        <w:lastRenderedPageBreak/>
+        <w:t>10</w:t>
+      </w:r>
+      <w:r>
+        <w:rPr>
+          <w:rFonts w:ascii="微软雅黑" w:hAnsi="微软雅黑" w:hint="eastAsia"/>
+          <w:b/>
+          <w:color w:val="FF0000"/>
+          <w:szCs w:val="28"/>
+          <w14:shadow w14:blurRad="69850" w14:dist="43180" w14:dir="5400000" w14:sx="0" w14:sy="0" w14:kx="0" w14:ky="0" w14:algn="none">
+            <w14:srgbClr w14:val="000000">
+              <w14:alpha w14:val="35000"/>
+            </w14:srgbClr>
+          </w14:shadow>
+          <w14:textOutline w14:w="952" w14:cap="flat" w14:cmpd="sng" w14:algn="ctr">
+            <w14:noFill/>
+            <w14:prstDash w14:val="solid"/>
+            <w14:round/>
+          </w14:textOutline>
+        </w:rPr>
+        <w:t>6</w:t>
+      </w:r>
+      <w:r>
+        <w:rPr>
+          <w:rFonts w:ascii="微软雅黑" w:hAnsi="微软雅黑" w:hint="eastAsia"/>
+          <w:b/>
+          <w:color w:val="FF0000"/>
+          <w:szCs w:val="28"/>
+          <w14:shadow w14:blurRad="69850" w14:dist="43180" w14:dir="5400000" w14:sx="0" w14:sy="0" w14:kx="0" w14:ky="0" w14:algn="none">
+            <w14:srgbClr w14:val="000000">
+              <w14:alpha w14:val="35000"/>
+            </w14:srgbClr>
+          </w14:shadow>
+          <w14:textOutline w14:w="952" w14:cap="flat" w14:cmpd="sng" w14:algn="ctr">
+            <w14:noFill/>
+            <w14:prstDash w14:val="solid"/>
+            <w14:round/>
+          </w14:textOutline>
+        </w:rPr>
+        <w:t>、</w:t>
+      </w:r>
+      <w:r>
+        <w:rPr>
+          <w:rFonts w:ascii="微软雅黑" w:hAnsi="微软雅黑" w:hint="eastAsia"/>
+          <w:b/>
+          <w:color w:val="FF0000"/>
+          <w:szCs w:val="28"/>
+          <w14:shadow w14:blurRad="69850" w14:dist="43180" w14:dir="5400000" w14:sx="0" w14:sy="0" w14:kx="0" w14:ky="0" w14:algn="none">
+            <w14:srgbClr w14:val="000000">
+              <w14:alpha w14:val="35000"/>
+            </w14:srgbClr>
+          </w14:shadow>
+          <w14:textOutline w14:w="952" w14:cap="flat" w14:cmpd="sng" w14:algn="ctr">
+            <w14:noFill/>
+            <w14:prstDash w14:val="solid"/>
+            <w14:round/>
+          </w14:textOutline>
+        </w:rPr>
+        <w:t>承租合同</w:t>
+      </w:r>
+      <w:r>
+        <w:rPr>
+          <w:rFonts w:ascii="微软雅黑" w:hAnsi="微软雅黑" w:hint="eastAsia"/>
+          <w:b/>
+          <w:color w:val="FF0000"/>
+          <w:szCs w:val="28"/>
+          <w14:shadow w14:blurRad="69850" w14:dist="43180" w14:dir="5400000" w14:sx="0" w14:sy="0" w14:kx="0" w14:ky="0" w14:algn="none">
+            <w14:srgbClr w14:val="000000">
+              <w14:alpha w14:val="35000"/>
+            </w14:srgbClr>
+          </w14:shadow>
+          <w14:textOutline w14:w="952" w14:cap="flat" w14:cmpd="sng" w14:algn="ctr">
+            <w14:noFill/>
+            <w14:prstDash w14:val="solid"/>
+            <w14:round/>
+          </w14:textOutline>
+        </w:rPr>
+        <w:t>的</w:t>
+      </w:r>
+      <w:r>
+        <w:rPr>
+          <w:rFonts w:ascii="微软雅黑" w:hAnsi="微软雅黑" w:hint="eastAsia"/>
+          <w:b/>
+          <w:color w:val="FF0000"/>
+          <w:szCs w:val="28"/>
+          <w14:shadow w14:blurRad="69850" w14:dist="43180" w14:dir="5400000" w14:sx="0" w14:sy="0" w14:kx="0" w14:ky="0" w14:algn="none">
+            <w14:srgbClr w14:val="000000">
+              <w14:alpha w14:val="35000"/>
+            </w14:srgbClr>
+          </w14:shadow>
+          <w14:textOutline w14:w="952" w14:cap="flat" w14:cmpd="sng" w14:algn="ctr">
+            <w14:noFill/>
+            <w14:prstDash w14:val="solid"/>
+            <w14:round/>
+          </w14:textOutline>
+        </w:rPr>
+        <w:t>打款</w:t>
+      </w:r>
+      <w:r>
+        <w:rPr>
+          <w:rFonts w:ascii="微软雅黑" w:hAnsi="微软雅黑" w:hint="eastAsia"/>
+          <w:b/>
+          <w:color w:val="FF0000"/>
+          <w:szCs w:val="28"/>
+          <w14:shadow w14:blurRad="69850" w14:dist="43180" w14:dir="5400000" w14:sx="0" w14:sy="0" w14:kx="0" w14:ky="0" w14:algn="none">
+            <w14:srgbClr w14:val="000000">
+              <w14:alpha w14:val="35000"/>
+            </w14:srgbClr>
+          </w14:shadow>
+          <w14:textOutline w14:w="952" w14:cap="flat" w14:cmpd="sng" w14:algn="ctr">
+            <w14:noFill/>
+            <w14:prstDash w14:val="solid"/>
+            <w14:round/>
+          </w14:textOutline>
+        </w:rPr>
+        <w:t>业务</w:t>
+      </w:r>
+      <w:r>
+        <w:rPr>
+          <w:rFonts w:ascii="微软雅黑" w:hAnsi="微软雅黑" w:hint="eastAsia"/>
+          <w:b/>
+          <w:color w:val="FF0000"/>
+          <w:szCs w:val="28"/>
+          <w14:shadow w14:blurRad="69850" w14:dist="43180" w14:dir="5400000" w14:sx="0" w14:sy="0" w14:kx="0" w14:ky="0" w14:algn="none">
+            <w14:srgbClr w14:val="000000">
+              <w14:alpha w14:val="35000"/>
+            </w14:srgbClr>
+          </w14:shadow>
+          <w14:textOutline w14:w="952" w14:cap="flat" w14:cmpd="sng" w14:algn="ctr">
+            <w14:noFill/>
+            <w14:prstDash w14:val="solid"/>
+            <w14:round/>
+          </w14:textOutline>
+        </w:rPr>
+        <w:t>:</w:t>
+      </w:r>
+      <w:r>
+        <w:rPr>
+          <w:rFonts w:ascii="微软雅黑" w:hAnsi="微软雅黑" w:hint="eastAsia"/>
+          <w:b/>
+          <w:color w:val="FF0000"/>
+          <w:szCs w:val="28"/>
+          <w14:shadow w14:blurRad="69850" w14:dist="43180" w14:dir="5400000" w14:sx="0" w14:sy="0" w14:kx="0" w14:ky="0" w14:algn="none">
+            <w14:srgbClr w14:val="000000">
+              <w14:alpha w14:val="35000"/>
+            </w14:srgbClr>
+          </w14:shadow>
+          <w14:textOutline w14:w="952" w14:cap="flat" w14:cmpd="sng" w14:algn="ctr">
+            <w14:noFill/>
+            <w14:prstDash w14:val="solid"/>
+            <w14:round/>
+          </w14:textOutline>
+        </w:rPr>
+        <w:t>查询条件新增：打款日期 5 15 25</w:t>
+      </w:r>
+      <w:r>
+        <w:rPr>
+          <w:rFonts w:ascii="微软雅黑" w:hAnsi="微软雅黑" w:hint="eastAsia"/>
+          <w:b/>
+          <w:color w:val="FF0000"/>
+          <w:szCs w:val="28"/>
+          <w14:shadow w14:blurRad="69850" w14:dist="43180" w14:dir="5400000" w14:sx="0" w14:sy="0" w14:kx="0" w14:ky="0" w14:algn="none">
+            <w14:srgbClr w14:val="000000">
+              <w14:alpha w14:val="35000"/>
+            </w14:srgbClr>
+          </w14:shadow>
+          <w14:textOutline w14:w="952" w14:cap="flat" w14:cmpd="sng" w14:algn="ctr">
+            <w14:noFill/>
+            <w14:prstDash w14:val="solid"/>
+            <w14:round/>
+          </w14:textOutline>
+        </w:rPr>
+        <w:t>，时间区间</w:t>
+      </w:r>
+      <w:r>
+        <w:rPr>
+          <w:rFonts w:ascii="微软雅黑" w:hAnsi="微软雅黑" w:hint="eastAsia"/>
+          <w:b/>
+          <w:color w:val="FF0000"/>
+          <w:szCs w:val="28"/>
+          <w14:shadow w14:blurRad="69850" w14:dist="43180" w14:dir="5400000" w14:sx="0" w14:sy="0" w14:kx="0" w14:ky="0" w14:algn="none">
+            <w14:srgbClr w14:val="000000">
+              <w14:alpha w14:val="35000"/>
+            </w14:srgbClr>
+          </w14:shadow>
+          <w14:textOutline w14:w="952" w14:cap="flat" w14:cmpd="sng" w14:algn="ctr">
+            <w14:noFill/>
+            <w14:prstDash w14:val="solid"/>
+            <w14:round/>
+          </w14:textOutline>
+        </w:rPr>
+        <w:t xml:space="preserve"> </w:t>
+      </w:r>
+      <w:r>
+        <w:rPr>
+          <w:rFonts w:ascii="微软雅黑" w:hAnsi="微软雅黑"/>
+          <w:b/>
+          <w:color w:val="FF0000"/>
+          <w:szCs w:val="28"/>
+          <w14:shadow w14:blurRad="69850" w14:dist="43180" w14:dir="5400000" w14:sx="0" w14:sy="0" w14:kx="0" w14:ky="0" w14:algn="none">
+            <w14:srgbClr w14:val="000000">
+              <w14:alpha w14:val="35000"/>
+            </w14:srgbClr>
+          </w14:shadow>
+          <w14:textOutline w14:w="952" w14:cap="flat" w14:cmpd="sng" w14:algn="ctr">
+            <w14:noFill/>
+            <w14:prstDash w14:val="solid"/>
+            <w14:round/>
+          </w14:textOutline>
+        </w:rPr>
+        <w:t>.</w:t>
+      </w:r>
+      <w:r>
+        <w:rPr>
+          <w:rFonts w:ascii="微软雅黑" w:hAnsi="微软雅黑" w:hint="eastAsia"/>
+          <w:b/>
+          <w:color w:val="FF0000"/>
+          <w:szCs w:val="28"/>
+          <w14:shadow w14:blurRad="69850" w14:dist="43180" w14:dir="5400000" w14:sx="0" w14:sy="0" w14:kx="0" w14:ky="0" w14:algn="none">
+            <w14:srgbClr w14:val="000000">
+              <w14:alpha w14:val="35000"/>
+            </w14:srgbClr>
+          </w14:shadow>
+          <w14:textOutline w14:w="952" w14:cap="flat" w14:cmpd="sng" w14:algn="ctr">
+            <w14:noFill/>
+            <w14:prstDash w14:val="solid"/>
+            <w14:round/>
+          </w14:textOutline>
+        </w:rPr>
+        <w:t>支持</w:t>
+      </w:r>
+      <w:r>
+        <w:rPr>
+          <w:rFonts w:ascii="微软雅黑" w:hAnsi="微软雅黑" w:hint="eastAsia"/>
+          <w:b/>
+          <w:color w:val="FF0000"/>
+          <w:szCs w:val="28"/>
+          <w14:shadow w14:blurRad="69850" w14:dist="43180" w14:dir="5400000" w14:sx="0" w14:sy="0" w14:kx="0" w14:ky="0" w14:algn="none">
+            <w14:srgbClr w14:val="000000">
+              <w14:alpha w14:val="35000"/>
+            </w14:srgbClr>
+          </w14:shadow>
+          <w14:textOutline w14:w="952" w14:cap="flat" w14:cmpd="sng" w14:algn="ctr">
+            <w14:noFill/>
+            <w14:prstDash w14:val="solid"/>
+            <w14:round/>
+          </w14:textOutline>
+        </w:rPr>
+        <w:t>批量的到账登记。每页500行。</w:t>
+      </w:r>
+      <w:r>
+        <w:rPr>
+          <w:rFonts w:ascii="微软雅黑" w:hAnsi="微软雅黑" w:hint="eastAsia"/>
+          <w:b/>
+          <w:color w:val="FF0000"/>
+          <w:szCs w:val="28"/>
+          <w14:shadow w14:blurRad="69850" w14:dist="43180" w14:dir="5400000" w14:sx="0" w14:sy="0" w14:kx="0" w14:ky="0" w14:algn="none">
+            <w14:srgbClr w14:val="000000">
+              <w14:alpha w14:val="35000"/>
+            </w14:srgbClr>
+          </w14:shadow>
+          <w14:textOutline w14:w="952" w14:cap="flat" w14:cmpd="sng" w14:algn="ctr">
+            <w14:noFill/>
+            <w14:prstDash w14:val="solid"/>
+            <w14:round/>
+          </w14:textOutline>
+        </w:rPr>
+        <w:t>不要承租合同做到账登记跳转。直接批量更新状态。可以支持多合同同时更新。</w:t>
+      </w:r>
+      <w:r>
+        <w:rPr>
+          <w:rFonts w:ascii="微软雅黑" w:hAnsi="微软雅黑"/>
+          <w:b/>
+          <w:color w:val="FF0000"/>
+          <w:szCs w:val="28"/>
+          <w14:shadow w14:blurRad="69850" w14:dist="43180" w14:dir="5400000" w14:sx="0" w14:sy="0" w14:kx="0" w14:ky="0" w14:algn="none">
+            <w14:srgbClr w14:val="000000">
+              <w14:alpha w14:val="35000"/>
+            </w14:srgbClr>
+          </w14:shadow>
+          <w14:textOutline w14:w="952" w14:cap="flat" w14:cmpd="sng" w14:algn="ctr">
+            <w14:noFill/>
+            <w14:prstDash w14:val="solid"/>
+            <w14:round/>
+          </w14:textOutline>
+        </w:rPr>
+        <w:t xml:space="preserve"> </w:t>
+      </w:r>
+      <w:r>
+        <w:rPr>
+          <w:rFonts w:ascii="微软雅黑" w:hAnsi="微软雅黑"/>
+          <w:b/>
+          <w:color w:val="FF0000"/>
+          <w:szCs w:val="28"/>
+          <w14:shadow w14:blurRad="69850" w14:dist="43180" w14:dir="5400000" w14:sx="0" w14:sy="0" w14:kx="0" w14:ky="0" w14:algn="none">
+            <w14:srgbClr w14:val="000000">
+              <w14:alpha w14:val="35000"/>
+            </w14:srgbClr>
+          </w14:shadow>
+          <w14:textOutline w14:w="952" w14:cap="flat" w14:cmpd="sng" w14:algn="ctr">
+            <w14:noFill/>
+            <w14:prstDash w14:val="solid"/>
+            <w14:round/>
+          </w14:textOutline>
+        </w:rPr>
+        <w:t>(</w:t>
+      </w:r>
+      <w:r>
+        <w:rPr>
+          <w:rFonts w:ascii="微软雅黑" w:hAnsi="微软雅黑" w:hint="eastAsia"/>
+          <w:b/>
+          <w:color w:val="FF0000"/>
+          <w:szCs w:val="28"/>
+          <w14:shadow w14:blurRad="69850" w14:dist="43180" w14:dir="5400000" w14:sx="0" w14:sy="0" w14:kx="0" w14:ky="0" w14:algn="none">
+            <w14:srgbClr w14:val="000000">
+              <w14:alpha w14:val="35000"/>
+            </w14:srgbClr>
+          </w14:shadow>
+          <w14:textOutline w14:w="952" w14:cap="flat" w14:cmpd="sng" w14:algn="ctr">
+            <w14:noFill/>
+            <w14:prstDash w14:val="solid"/>
+            <w14:round/>
+          </w14:textOutline>
+        </w:rPr>
+        <w:t>20</w:t>
+      </w:r>
+      <w:r>
+        <w:rPr>
+          <w:rFonts w:ascii="微软雅黑" w:hAnsi="微软雅黑" w:hint="eastAsia"/>
+          <w:b/>
+          <w:color w:val="FF0000"/>
+          <w:szCs w:val="28"/>
+          <w14:shadow w14:blurRad="69850" w14:dist="43180" w14:dir="5400000" w14:sx="0" w14:sy="0" w14:kx="0" w14:ky="0" w14:algn="none">
+            <w14:srgbClr w14:val="000000">
+              <w14:alpha w14:val="35000"/>
+            </w14:srgbClr>
+          </w14:shadow>
+          <w14:textOutline w14:w="952" w14:cap="flat" w14:cmpd="sng" w14:algn="ctr">
+            <w14:noFill/>
+            <w14:prstDash w14:val="solid"/>
+            <w14:round/>
+          </w14:textOutline>
+        </w:rPr>
+        <w:t>工时</w:t>
+      </w:r>
+      <w:r>
+        <w:rPr>
+          <w:rFonts w:ascii="微软雅黑" w:hAnsi="微软雅黑"/>
+          <w:b/>
+          <w:color w:val="FF0000"/>
+          <w:szCs w:val="28"/>
+          <w14:shadow w14:blurRad="69850" w14:dist="43180" w14:dir="5400000" w14:sx="0" w14:sy="0" w14:kx="0" w14:ky="0" w14:algn="none">
+            <w14:srgbClr w14:val="000000">
+              <w14:alpha w14:val="35000"/>
+            </w14:srgbClr>
+          </w14:shadow>
+          <w14:textOutline w14:w="952" w14:cap="flat" w14:cmpd="sng" w14:algn="ctr">
+            <w14:noFill/>
+            <w14:prstDash w14:val="solid"/>
+            <w14:round/>
+          </w14:textOutline>
+        </w:rPr>
+        <w:t>)</w:t>
+      </w:r>
+      <w:r>
+        <w:rPr>
+          <w:rFonts w:ascii="微软雅黑" w:hAnsi="微软雅黑"/>
+          <w:b/>
+          <w:color w:val="FF0000"/>
+          <w:szCs w:val="28"/>
+          <w14:shadow w14:blurRad="69850" w14:dist="43180" w14:dir="5400000" w14:sx="0" w14:sy="0" w14:kx="0" w14:ky="0" w14:algn="none">
+            <w14:srgbClr w14:val="000000">
+              <w14:alpha w14:val="35000"/>
+            </w14:srgbClr>
+          </w14:shadow>
+          <w14:textOutline w14:w="952" w14:cap="flat" w14:cmpd="sng" w14:algn="ctr">
+            <w14:noFill/>
+            <w14:prstDash w14:val="solid"/>
+            <w14:round/>
+          </w14:textOutline>
+        </w:rPr>
+        <w:t xml:space="preserve"> </w:t>
+      </w:r>
+    </w:p>
+    <w:p>
+      <w:pPr>
+        <w:ind w:leftChars="150" w:left="990" w:hangingChars="300" w:hanging="660"/>
+        <w:rPr>
+          <w:rFonts w:ascii="微软雅黑" w:hAnsi="微软雅黑" w:hint="eastAsia"/>
+          <w:b/>
+          <w:color w:val="FF0000"/>
+          <w:szCs w:val="28"/>
+          <w14:shadow w14:blurRad="69850" w14:dist="43180" w14:dir="5400000" w14:sx="0" w14:sy="0" w14:kx="0" w14:ky="0" w14:algn="none">
+            <w14:srgbClr w14:val="000000">
+              <w14:alpha w14:val="35000"/>
+            </w14:srgbClr>
+          </w14:shadow>
+          <w14:textOutline w14:w="952" w14:cap="flat" w14:cmpd="sng" w14:algn="ctr">
+            <w14:noFill/>
+            <w14:prstDash w14:val="solid"/>
+            <w14:round/>
+          </w14:textOutline>
+        </w:rPr>
+      </w:pPr>
+      <w:r>
+        <w:rPr>
+          <w:rFonts w:ascii="微软雅黑" w:hAnsi="微软雅黑" w:hint="eastAsia"/>
+          <w:b/>
+          <w:color w:val="FF0000"/>
+          <w:szCs w:val="28"/>
+          <w14:shadow w14:blurRad="69850" w14:dist="43180" w14:dir="5400000" w14:sx="0" w14:sy="0" w14:kx="0" w14:ky="0" w14:algn="none">
+            <w14:srgbClr w14:val="000000">
+              <w14:alpha w14:val="35000"/>
+            </w14:srgbClr>
+          </w14:shadow>
+          <w14:textOutline w14:w="952" w14:cap="flat" w14:cmpd="sng" w14:algn="ctr">
+            <w14:noFill/>
+            <w14:prstDash w14:val="solid"/>
+            <w14:round/>
+          </w14:textOutline>
+        </w:rPr>
+        <w:t>1</w:t>
+      </w:r>
+      <w:r>
+        <w:rPr>
+          <w:rFonts w:ascii="微软雅黑" w:hAnsi="微软雅黑" w:hint="eastAsia"/>
+          <w:b/>
+          <w:color w:val="FF0000"/>
+          <w:szCs w:val="28"/>
+          <w14:shadow w14:blurRad="69850" w14:dist="43180" w14:dir="5400000" w14:sx="0" w14:sy="0" w14:kx="0" w14:ky="0" w14:algn="none">
+            <w14:srgbClr w14:val="000000">
+              <w14:alpha w14:val="35000"/>
+            </w14:srgbClr>
+          </w14:shadow>
+          <w14:textOutline w14:w="952" w14:cap="flat" w14:cmpd="sng" w14:algn="ctr">
+            <w14:noFill/>
+            <w14:prstDash w14:val="solid"/>
+            <w14:round/>
+          </w14:textOutline>
+        </w:rPr>
+        <w:t>0</w:t>
+      </w:r>
+      <w:r>
+        <w:rPr>
+          <w:rFonts w:ascii="微软雅黑" w:hAnsi="微软雅黑" w:hint="eastAsia"/>
+          <w:b/>
+          <w:color w:val="FF0000"/>
+          <w:szCs w:val="28"/>
+          <w14:shadow w14:blurRad="69850" w14:dist="43180" w14:dir="5400000" w14:sx="0" w14:sy="0" w14:kx="0" w14:ky="0" w14:algn="none">
+            <w14:srgbClr w14:val="000000">
+              <w14:alpha w14:val="35000"/>
+            </w14:srgbClr>
+          </w14:shadow>
+          <w14:textOutline w14:w="952" w14:cap="flat" w14:cmpd="sng" w14:algn="ctr">
+            <w14:noFill/>
+            <w14:prstDash w14:val="solid"/>
+            <w14:round/>
+          </w14:textOutline>
+        </w:rPr>
+        <w:t>7</w:t>
+      </w:r>
+      <w:r>
+        <w:rPr>
+          <w:rFonts w:ascii="微软雅黑" w:hAnsi="微软雅黑" w:hint="eastAsia"/>
+          <w:b/>
+          <w:color w:val="FF0000"/>
+          <w:szCs w:val="28"/>
+          <w14:shadow w14:blurRad="69850" w14:dist="43180" w14:dir="5400000" w14:sx="0" w14:sy="0" w14:kx="0" w14:ky="0" w14:algn="none">
+            <w14:srgbClr w14:val="000000">
+              <w14:alpha w14:val="35000"/>
+            </w14:srgbClr>
+          </w14:shadow>
+          <w14:textOutline w14:w="952" w14:cap="flat" w14:cmpd="sng" w14:algn="ctr">
+            <w14:noFill/>
+            <w14:prstDash w14:val="solid"/>
+            <w14:round/>
+          </w14:textOutline>
+        </w:rPr>
+        <w:t>、</w:t>
+      </w:r>
+      <w:r>
+        <w:rPr>
+          <w:rFonts w:ascii="微软雅黑" w:hAnsi="微软雅黑" w:hint="eastAsia"/>
+          <w:b/>
+          <w:color w:val="FF0000"/>
+          <w:szCs w:val="28"/>
+          <w14:shadow w14:blurRad="69850" w14:dist="43180" w14:dir="5400000" w14:sx="0" w14:sy="0" w14:kx="0" w14:ky="0" w14:algn="none">
+            <w14:srgbClr w14:val="000000">
+              <w14:alpha w14:val="35000"/>
+            </w14:srgbClr>
+          </w14:shadow>
+          <w14:textOutline w14:w="952" w14:cap="flat" w14:cmpd="sng" w14:algn="ctr">
+            <w14:noFill/>
+            <w14:prstDash w14:val="solid"/>
+            <w14:round/>
+          </w14:textOutline>
+        </w:rPr>
+        <w:t>账务审核，需要查看收据附件；</w:t>
+      </w:r>
+      <w:r>
+        <w:rPr>
+          <w:rFonts w:ascii="微软雅黑" w:hAnsi="微软雅黑" w:hint="eastAsia"/>
+          <w:b/>
+          <w:color w:val="FF0000"/>
+          <w:szCs w:val="28"/>
+          <w14:shadow w14:blurRad="69850" w14:dist="43180" w14:dir="5400000" w14:sx="0" w14:sy="0" w14:kx="0" w14:ky="0" w14:algn="none">
+            <w14:srgbClr w14:val="000000">
+              <w14:alpha w14:val="35000"/>
+            </w14:srgbClr>
+          </w14:shadow>
+          <w14:textOutline w14:w="952" w14:cap="flat" w14:cmpd="sng" w14:algn="ctr">
+            <w14:noFill/>
+            <w14:prstDash w14:val="solid"/>
+            <w14:round/>
+          </w14:textOutline>
+        </w:rPr>
+        <w:t>账务交易审核页面做审核操作时，可以看到收据附件</w:t>
+      </w:r>
+      <w:r>
+        <w:rPr>
+          <w:rFonts w:ascii="微软雅黑" w:hAnsi="微软雅黑" w:hint="eastAsia"/>
+          <w:b/>
+          <w:color w:val="FF0000"/>
+          <w:szCs w:val="28"/>
+          <w14:shadow w14:blurRad="69850" w14:dist="43180" w14:dir="5400000" w14:sx="0" w14:sy="0" w14:kx="0" w14:ky="0" w14:algn="none">
+            <w14:srgbClr w14:val="000000">
+              <w14:alpha w14:val="35000"/>
+            </w14:srgbClr>
+          </w14:shadow>
+          <w14:textOutline w14:w="952" w14:cap="flat" w14:cmpd="sng" w14:algn="ctr">
+            <w14:noFill/>
+            <w14:prstDash w14:val="solid"/>
+            <w14:round/>
+          </w14:textOutline>
+        </w:rPr>
+        <w:t>（5工时）</w:t>
+      </w:r>
+    </w:p>
+    <w:p>
+      <w:pPr>
+        <w:pStyle w:val="a3"/>
+        <w:spacing w:line="220" w:lineRule="atLeast"/>
+        <w:ind w:leftChars="164" w:left="1021" w:hangingChars="300" w:hanging="660"/>
+        <w:rPr>
+          <w:rFonts w:ascii="微软雅黑" w:hAnsi="微软雅黑"/>
+          <w:b/>
+          <w:color w:val="FF0000"/>
+          <w:szCs w:val="28"/>
+          <w14:shadow w14:blurRad="69850" w14:dist="43180" w14:dir="5400000" w14:sx="0" w14:sy="0" w14:kx="0" w14:ky="0" w14:algn="none">
+            <w14:srgbClr w14:val="000000">
+              <w14:alpha w14:val="35000"/>
+            </w14:srgbClr>
+          </w14:shadow>
+          <w14:textOutline w14:w="952" w14:cap="flat" w14:cmpd="sng" w14:algn="ctr">
+            <w14:noFill/>
+            <w14:prstDash w14:val="solid"/>
+            <w14:round/>
+          </w14:textOutline>
+        </w:rPr>
+      </w:pPr>
+      <w:r>
+        <w:rPr>
+          <w:rFonts w:ascii="微软雅黑" w:hAnsi="微软雅黑" w:hint="eastAsia"/>
+          <w:b/>
+          <w:color w:val="FF0000"/>
+          <w:szCs w:val="28"/>
+          <w14:shadow w14:blurRad="69850" w14:dist="43180" w14:dir="5400000" w14:sx="0" w14:sy="0" w14:kx="0" w14:ky="0" w14:algn="none">
+            <w14:srgbClr w14:val="000000">
+              <w14:alpha w14:val="35000"/>
+            </w14:srgbClr>
+          </w14:shadow>
+          <w14:textOutline w14:w="952" w14:cap="flat" w14:cmpd="sng" w14:algn="ctr">
+            <w14:noFill/>
+            <w14:prstDash w14:val="solid"/>
+            <w14:round/>
+          </w14:textOutline>
+        </w:rPr>
+        <w:t>108、</w:t>
+      </w:r>
+      <w:r>
+        <w:rPr>
+          <w:rFonts w:ascii="微软雅黑" w:hAnsi="微软雅黑" w:hint="eastAsia"/>
+          <w:b/>
+          <w:color w:val="FF0000"/>
+          <w:szCs w:val="28"/>
+          <w14:shadow w14:blurRad="69850" w14:dist="43180" w14:dir="5400000" w14:sx="0" w14:sy="0" w14:kx="0" w14:ky="0" w14:algn="none">
+            <w14:srgbClr w14:val="000000">
+              <w14:alpha w14:val="35000"/>
+            </w14:srgbClr>
+          </w14:shadow>
+          <w14:textOutline w14:w="952" w14:cap="flat" w14:cmpd="sng" w14:algn="ctr">
+            <w14:noFill/>
+            <w14:prstDash w14:val="solid"/>
+            <w14:round/>
+          </w14:textOutline>
+        </w:rPr>
+        <w:t>目前公共区域电表读数由于公共区域不可能生成合同而无法读取，需要在查看电表读数选项后添加公共区域电表读数，使得能读取到公共区域电表的读数。</w:t>
+      </w:r>
+    </w:p>
+    <w:p>
+      <w:pPr>
+        <w:ind w:leftChars="109" w:left="240" w:firstLineChars="50" w:firstLine="110"/>
+        <w:rPr>
+          <w:rFonts w:ascii="微软雅黑" w:hAnsi="微软雅黑" w:hint="eastAsia"/>
+          <w:b/>
+          <w:color w:val="FF0000"/>
+          <w:szCs w:val="28"/>
+          <w14:shadow w14:blurRad="69850" w14:dist="43180" w14:dir="5400000" w14:sx="0" w14:sy="0" w14:kx="0" w14:ky="0" w14:algn="none">
+            <w14:srgbClr w14:val="000000">
+              <w14:alpha w14:val="35000"/>
+            </w14:srgbClr>
+          </w14:shadow>
+          <w14:textOutline w14:w="952" w14:cap="flat" w14:cmpd="sng" w14:algn="ctr">
+            <w14:noFill/>
+            <w14:prstDash w14:val="solid"/>
+            <w14:round/>
+          </w14:textOutline>
+        </w:rPr>
+      </w:pPr>
+      <w:r>
+        <w:rPr>
+          <w:rFonts w:ascii="微软雅黑" w:hAnsi="微软雅黑" w:hint="eastAsia"/>
+          <w:b/>
+          <w:color w:val="FF0000"/>
+          <w:szCs w:val="28"/>
+          <w14:shadow w14:blurRad="69850" w14:dist="43180" w14:dir="5400000" w14:sx="0" w14:sy="0" w14:kx="0" w14:ky="0" w14:algn="none">
+            <w14:srgbClr w14:val="000000">
+              <w14:alpha w14:val="35000"/>
+            </w14:srgbClr>
+          </w14:shadow>
+          <w14:textOutline w14:w="952" w14:cap="flat" w14:cmpd="sng" w14:algn="ctr">
+            <w14:noFill/>
+            <w14:prstDash w14:val="solid"/>
+            <w14:round/>
+          </w14:textOutline>
+        </w:rPr>
+        <w:t>109、</w:t>
+      </w:r>
+      <w:r>
+        <w:rPr>
+          <w:rFonts w:ascii="微软雅黑" w:hAnsi="微软雅黑" w:hint="eastAsia"/>
+          <w:b/>
+          <w:color w:val="FF0000"/>
+          <w:szCs w:val="28"/>
+          <w14:shadow w14:blurRad="69850" w14:dist="43180" w14:dir="5400000" w14:sx="0" w14:sy="0" w14:kx="0" w14:ky="0" w14:algn="none">
+            <w14:srgbClr w14:val="000000">
+              <w14:alpha w14:val="35000"/>
+            </w14:srgbClr>
+          </w14:shadow>
+          <w14:textOutline w14:w="952" w14:cap="flat" w14:cmpd="sng" w14:algn="ctr">
+            <w14:noFill/>
+            <w14:prstDash w14:val="solid"/>
+            <w14:round/>
+          </w14:textOutline>
+        </w:rPr>
+        <w:t>特殊退租改为审核退租核算信息，另外新增</w:t>
+      </w:r>
+      <w:r>
+        <w:rPr>
+          <w:rFonts w:ascii="微软雅黑" w:hAnsi="微软雅黑"/>
+          <w:b/>
+          <w:color w:val="FF0000"/>
+          <w:szCs w:val="28"/>
+          <w14:shadow w14:blurRad="69850" w14:dist="43180" w14:dir="5400000" w14:sx="0" w14:sy="0" w14:kx="0" w14:ky="0" w14:algn="none">
+            <w14:srgbClr w14:val="000000">
+              <w14:alpha w14:val="35000"/>
+            </w14:srgbClr>
+          </w14:shadow>
+          <w14:textOutline w14:w="952" w14:cap="flat" w14:cmpd="sng" w14:algn="ctr">
+            <w14:noFill/>
+            <w14:prstDash w14:val="solid"/>
+            <w14:round/>
+          </w14:textOutline>
+        </w:rPr>
+        <w:t>特殊退租的备注。</w:t>
+      </w:r>
+    </w:p>
+    <w:p>
+      <w:pPr>
+        <w:ind w:leftChars="164" w:left="1021" w:hangingChars="300" w:hanging="660"/>
+        <w:rPr>
+          <w:rFonts w:ascii="微软雅黑" w:hAnsi="微软雅黑" w:hint="eastAsia"/>
+          <w:b/>
+          <w:color w:val="FF0000"/>
+          <w:szCs w:val="28"/>
+          <w14:shadow w14:blurRad="69850" w14:dist="43180" w14:dir="5400000" w14:sx="0" w14:sy="0" w14:kx="0" w14:ky="0" w14:algn="none">
+            <w14:srgbClr w14:val="000000">
+              <w14:alpha w14:val="35000"/>
+            </w14:srgbClr>
+          </w14:shadow>
+          <w14:textOutline w14:w="952" w14:cap="flat" w14:cmpd="sng" w14:algn="ctr">
+            <w14:noFill/>
+            <w14:prstDash w14:val="solid"/>
+            <w14:round/>
+          </w14:textOutline>
+        </w:rPr>
+      </w:pPr>
+      <w:r>
+        <w:rPr>
+          <w:rFonts w:ascii="微软雅黑" w:hAnsi="微软雅黑" w:hint="eastAsia"/>
+          <w:b/>
+          <w:color w:val="FF0000"/>
+          <w:szCs w:val="28"/>
+          <w14:shadow w14:blurRad="69850" w14:dist="43180" w14:dir="5400000" w14:sx="0" w14:sy="0" w14:kx="0" w14:ky="0" w14:algn="none">
+            <w14:srgbClr w14:val="000000">
+              <w14:alpha w14:val="35000"/>
+            </w14:srgbClr>
+          </w14:shadow>
+          <w14:textOutline w14:w="952" w14:cap="flat" w14:cmpd="sng" w14:algn="ctr">
+            <w14:noFill/>
+            <w14:prstDash w14:val="solid"/>
+            <w14:round/>
+          </w14:textOutline>
+        </w:rPr>
+        <w:t>11</w:t>
+      </w:r>
+      <w:r>
+        <w:rPr>
+          <w:rFonts w:ascii="微软雅黑" w:hAnsi="微软雅黑" w:hint="eastAsia"/>
+          <w:b/>
+          <w:color w:val="FF0000"/>
+          <w:szCs w:val="28"/>
+          <w14:shadow w14:blurRad="69850" w14:dist="43180" w14:dir="5400000" w14:sx="0" w14:sy="0" w14:kx="0" w14:ky="0" w14:algn="none">
+            <w14:srgbClr w14:val="000000">
+              <w14:alpha w14:val="35000"/>
+            </w14:srgbClr>
+          </w14:shadow>
+          <w14:textOutline w14:w="952" w14:cap="flat" w14:cmpd="sng" w14:algn="ctr">
+            <w14:noFill/>
+            <w14:prstDash w14:val="solid"/>
+            <w14:round/>
+          </w14:textOutline>
+        </w:rPr>
+        <w:t>0</w:t>
+      </w:r>
+      <w:r>
+        <w:rPr>
+          <w:rFonts w:ascii="微软雅黑" w:hAnsi="微软雅黑" w:hint="eastAsia"/>
+          <w:b/>
+          <w:color w:val="FF0000"/>
+          <w:szCs w:val="28"/>
+          <w14:shadow w14:blurRad="69850" w14:dist="43180" w14:dir="5400000" w14:sx="0" w14:sy="0" w14:kx="0" w14:ky="0" w14:algn="none">
+            <w14:srgbClr w14:val="000000">
+              <w14:alpha w14:val="35000"/>
+            </w14:srgbClr>
+          </w14:shadow>
+          <w14:textOutline w14:w="952" w14:cap="flat" w14:cmpd="sng" w14:algn="ctr">
+            <w14:noFill/>
+            <w14:prstDash w14:val="solid"/>
+            <w14:round/>
+          </w14:textOutline>
+        </w:rPr>
+        <w:t>、</w:t>
+      </w:r>
+      <w:r>
+        <w:rPr>
+          <w:rFonts w:ascii="微软雅黑" w:hAnsi="微软雅黑" w:hint="eastAsia"/>
+          <w:b/>
+          <w:color w:val="FF0000"/>
+          <w:szCs w:val="28"/>
+          <w14:shadow w14:blurRad="69850" w14:dist="43180" w14:dir="5400000" w14:sx="0" w14:sy="0" w14:kx="0" w14:ky="0" w14:algn="none">
+            <w14:srgbClr w14:val="000000">
+              <w14:alpha w14:val="35000"/>
+            </w14:srgbClr>
+          </w14:shadow>
+          <w14:textOutline w14:w="952" w14:cap="flat" w14:cmpd="sng" w14:algn="ctr">
+            <w14:noFill/>
+            <w14:prstDash w14:val="solid"/>
+            <w14:round/>
+          </w14:textOutline>
+        </w:rPr>
+        <w:t>智能电表读数读取电表费用，不用从设备里读取电表号，要用房间信息里的电表号。</w:t>
+      </w:r>
+      <w:r>
+        <w:rPr>
+          <w:rFonts w:ascii="微软雅黑" w:hAnsi="微软雅黑"/>
+          <w:b/>
+          <w:color w:val="FF0000"/>
+          <w:szCs w:val="28"/>
+          <w14:shadow w14:blurRad="69850" w14:dist="43180" w14:dir="5400000" w14:sx="0" w14:sy="0" w14:kx="0" w14:ky="0" w14:algn="none">
+            <w14:srgbClr w14:val="000000">
+              <w14:alpha w14:val="35000"/>
+            </w14:srgbClr>
+          </w14:shadow>
+          <w14:textOutline w14:w="952" w14:cap="flat" w14:cmpd="sng" w14:algn="ctr">
+            <w14:noFill/>
+            <w14:prstDash w14:val="solid"/>
+            <w14:round/>
+          </w14:textOutline>
+        </w:rPr>
+        <w:t>在查看电表读数链接后面加</w:t>
+      </w:r>
+      <w:r>
+        <w:rPr>
+          <w:rFonts w:ascii="微软雅黑" w:hAnsi="微软雅黑" w:hint="eastAsia"/>
+          <w:b/>
+          <w:color w:val="FF0000"/>
+          <w:szCs w:val="28"/>
+          <w14:shadow w14:blurRad="69850" w14:dist="43180" w14:dir="5400000" w14:sx="0" w14:sy="0" w14:kx="0" w14:ky="0" w14:algn="none">
+            <w14:srgbClr w14:val="000000">
+              <w14:alpha w14:val="35000"/>
+            </w14:srgbClr>
+          </w14:shadow>
+          <w14:textOutline w14:w="952" w14:cap="flat" w14:cmpd="sng" w14:algn="ctr">
+            <w14:noFill/>
+            <w14:prstDash w14:val="solid"/>
+            <w14:round/>
+          </w14:textOutline>
+        </w:rPr>
+        <w:t xml:space="preserve"> “</w:t>
+      </w:r>
+      <w:r>
+        <w:rPr>
+          <w:rFonts w:ascii="微软雅黑" w:hAnsi="微软雅黑"/>
+          <w:b/>
+          <w:color w:val="FF0000"/>
+          <w:szCs w:val="28"/>
+          <w14:shadow w14:blurRad="69850" w14:dist="43180" w14:dir="5400000" w14:sx="0" w14:sy="0" w14:kx="0" w14:ky="0" w14:algn="none">
+            <w14:srgbClr w14:val="000000">
+              <w14:alpha w14:val="35000"/>
+            </w14:srgbClr>
+          </w14:shadow>
+          <w14:textOutline w14:w="952" w14:cap="flat" w14:cmpd="sng" w14:algn="ctr">
+            <w14:noFill/>
+            <w14:prstDash w14:val="solid"/>
+            <w14:round/>
+          </w14:textOutline>
+        </w:rPr>
+        <w:t>公共区域电表读数</w:t>
+      </w:r>
+      <w:r>
+        <w:rPr>
+          <w:rFonts w:ascii="微软雅黑" w:hAnsi="微软雅黑" w:hint="eastAsia"/>
+          <w:b/>
+          <w:color w:val="FF0000"/>
+          <w:szCs w:val="28"/>
+          <w14:shadow w14:blurRad="69850" w14:dist="43180" w14:dir="5400000" w14:sx="0" w14:sy="0" w14:kx="0" w14:ky="0" w14:algn="none">
+            <w14:srgbClr w14:val="000000">
+              <w14:alpha w14:val="35000"/>
+            </w14:srgbClr>
+          </w14:shadow>
+          <w14:textOutline w14:w="952" w14:cap="flat" w14:cmpd="sng" w14:algn="ctr">
+            <w14:noFill/>
+            <w14:prstDash w14:val="solid"/>
+            <w14:round/>
+          </w14:textOutline>
+        </w:rPr>
+        <w:t>”、“</w:t>
+      </w:r>
+      <w:r>
+        <w:rPr>
+          <w:rFonts w:ascii="微软雅黑" w:hAnsi="微软雅黑"/>
+          <w:b/>
+          <w:color w:val="FF0000"/>
+          <w:szCs w:val="28"/>
+          <w14:shadow w14:blurRad="69850" w14:dist="43180" w14:dir="5400000" w14:sx="0" w14:sy="0" w14:kx="0" w14:ky="0" w14:algn="none">
+            <w14:srgbClr w14:val="000000">
+              <w14:alpha w14:val="35000"/>
+            </w14:srgbClr>
+          </w14:shadow>
+          <w14:textOutline w14:w="952" w14:cap="flat" w14:cmpd="sng" w14:algn="ctr">
+            <w14:noFill/>
+            <w14:prstDash w14:val="solid"/>
+            <w14:round/>
+          </w14:textOutline>
+        </w:rPr>
+        <w:t>公共区域电表系数</w:t>
+      </w:r>
+      <w:r>
+        <w:rPr>
+          <w:rFonts w:ascii="微软雅黑" w:hAnsi="微软雅黑" w:hint="eastAsia"/>
+          <w:b/>
+          <w:color w:val="FF0000"/>
+          <w:szCs w:val="28"/>
+          <w14:shadow w14:blurRad="69850" w14:dist="43180" w14:dir="5400000" w14:sx="0" w14:sy="0" w14:kx="0" w14:ky="0" w14:algn="none">
+            <w14:srgbClr w14:val="000000">
+              <w14:alpha w14:val="35000"/>
+            </w14:srgbClr>
+          </w14:shadow>
+          <w14:textOutline w14:w="952" w14:cap="flat" w14:cmpd="sng" w14:algn="ctr">
+            <w14:noFill/>
+            <w14:prstDash w14:val="solid"/>
+            <w14:round/>
+          </w14:textOutline>
+        </w:rPr>
+        <w:t>。</w:t>
+      </w:r>
+    </w:p>
+    <w:p>
+      <w:pPr>
+        <w:ind w:leftChars="164" w:left="1021" w:hangingChars="300" w:hanging="660"/>
+        <w:rPr>
+          <w:rFonts w:ascii="微软雅黑" w:hAnsi="微软雅黑"/>
+          <w:b/>
+          <w:color w:val="FF0000"/>
+          <w:szCs w:val="28"/>
+          <w14:shadow w14:blurRad="69850" w14:dist="43180" w14:dir="5400000" w14:sx="0" w14:sy="0" w14:kx="0" w14:ky="0" w14:algn="none">
+            <w14:srgbClr w14:val="000000">
+              <w14:alpha w14:val="35000"/>
+            </w14:srgbClr>
+          </w14:shadow>
+          <w14:textOutline w14:w="952" w14:cap="flat" w14:cmpd="sng" w14:algn="ctr">
+            <w14:noFill/>
+            <w14:prstDash w14:val="solid"/>
+            <w14:round/>
+          </w14:textOutline>
+        </w:rPr>
+      </w:pPr>
+      <w:r>
+        <w:rPr>
+          <w:rFonts w:ascii="微软雅黑" w:hAnsi="微软雅黑" w:hint="eastAsia"/>
+          <w:b/>
+          <w:color w:val="FF0000"/>
+          <w:szCs w:val="28"/>
+          <w14:shadow w14:blurRad="69850" w14:dist="43180" w14:dir="5400000" w14:sx="0" w14:sy="0" w14:kx="0" w14:ky="0" w14:algn="none">
+            <w14:srgbClr w14:val="000000">
+              <w14:alpha w14:val="35000"/>
+            </w14:srgbClr>
+          </w14:shadow>
+          <w14:textOutline w14:w="952" w14:cap="flat" w14:cmpd="sng" w14:algn="ctr">
+            <w14:noFill/>
+            <w14:prstDash w14:val="solid"/>
+            <w14:round/>
+          </w14:textOutline>
+        </w:rPr>
+        <w:t>111、</w:t>
+      </w:r>
+      <w:r>
+        <w:rPr>
+          <w:rFonts w:ascii="微软雅黑" w:hAnsi="微软雅黑" w:hint="eastAsia"/>
+          <w:b/>
+          <w:color w:val="FF0000"/>
+          <w:szCs w:val="28"/>
+          <w14:shadow w14:blurRad="69850" w14:dist="43180" w14:dir="5400000" w14:sx="0" w14:sy="0" w14:kx="0" w14:ky="0" w14:algn="none">
+            <w14:srgbClr w14:val="000000">
+              <w14:alpha w14:val="35000"/>
+            </w14:srgbClr>
+          </w14:shadow>
+          <w14:textOutline w14:w="952" w14:cap="flat" w14:cmpd="sng" w14:algn="ctr">
+            <w14:noFill/>
+            <w14:prstDash w14:val="solid"/>
+            <w14:round/>
+          </w14:textOutline>
+        </w:rPr>
+        <w:t>房屋房间添加以及收房合同需要考虑集中式房源的情况整栋房源再收房合同</w:t>
       </w:r>
       <w:bookmarkStart w:id="0" w:name="_GoBack"/>
       <w:bookmarkEnd w:id="0"/>
-    </w:p>
-    <w:p>
-      <w:pPr>
-        <w:ind w:firstLine="360"/>
-        <w:rPr>
-          <w:rFonts w:ascii="微软雅黑" w:hAnsi="微软雅黑"/>
-          <w:b/>
-          <w:color w:val="FF0000"/>
-          <w:szCs w:val="28"/>
-          <w14:shadow w14:blurRad="69850" w14:dist="43180" w14:dir="5400000" w14:sx="0" w14:sy="0" w14:kx="0" w14:ky="0" w14:algn="none">
-            <w14:srgbClr w14:val="000000">
-              <w14:alpha w14:val="35000"/>
-            </w14:srgbClr>
-          </w14:shadow>
-          <w14:textOutline w14:w="952" w14:cap="flat" w14:cmpd="sng" w14:algn="ctr">
-            <w14:noFill/>
-            <w14:prstDash w14:val="solid"/>
-            <w14:round/>
-          </w14:textOutline>
-        </w:rPr>
-      </w:pPr>
-      <w:r>
-        <w:rPr>
-          <w:rFonts w:ascii="微软雅黑" w:hAnsi="微软雅黑" w:hint="eastAsia"/>
-          <w:b/>
-          <w:color w:val="FF0000"/>
-          <w:szCs w:val="28"/>
-          <w14:shadow w14:blurRad="69850" w14:dist="43180" w14:dir="5400000" w14:sx="0" w14:sy="0" w14:kx="0" w14:ky="0" w14:algn="none">
-            <w14:srgbClr w14:val="000000">
-              <w14:alpha w14:val="35000"/>
-            </w14:srgbClr>
-          </w14:shadow>
-          <w14:textOutline w14:w="952" w14:cap="flat" w14:cmpd="sng" w14:algn="ctr">
-            <w14:noFill/>
-            <w14:prstDash w14:val="solid"/>
-            <w14:round/>
-          </w14:textOutline>
-        </w:rPr>
-        <w:lastRenderedPageBreak/>
-        <w:t>10</w:t>
-      </w:r>
-      <w:r>
-        <w:rPr>
-          <w:rFonts w:ascii="微软雅黑" w:hAnsi="微软雅黑" w:hint="eastAsia"/>
-          <w:b/>
-          <w:color w:val="FF0000"/>
-          <w:szCs w:val="28"/>
-          <w14:shadow w14:blurRad="69850" w14:dist="43180" w14:dir="5400000" w14:sx="0" w14:sy="0" w14:kx="0" w14:ky="0" w14:algn="none">
-            <w14:srgbClr w14:val="000000">
-              <w14:alpha w14:val="35000"/>
-            </w14:srgbClr>
-          </w14:shadow>
-          <w14:textOutline w14:w="952" w14:cap="flat" w14:cmpd="sng" w14:algn="ctr">
-            <w14:noFill/>
-            <w14:prstDash w14:val="solid"/>
-            <w14:round/>
-          </w14:textOutline>
-        </w:rPr>
-        <w:t>6</w:t>
-      </w:r>
-      <w:r>
-        <w:rPr>
-          <w:rFonts w:ascii="微软雅黑" w:hAnsi="微软雅黑" w:hint="eastAsia"/>
-          <w:b/>
-          <w:color w:val="FF0000"/>
-          <w:szCs w:val="28"/>
-          <w14:shadow w14:blurRad="69850" w14:dist="43180" w14:dir="5400000" w14:sx="0" w14:sy="0" w14:kx="0" w14:ky="0" w14:algn="none">
-            <w14:srgbClr w14:val="000000">
-              <w14:alpha w14:val="35000"/>
-            </w14:srgbClr>
-          </w14:shadow>
-          <w14:textOutline w14:w="952" w14:cap="flat" w14:cmpd="sng" w14:algn="ctr">
-            <w14:noFill/>
-            <w14:prstDash w14:val="solid"/>
-            <w14:round/>
-          </w14:textOutline>
-        </w:rPr>
-        <w:t>、</w:t>
-      </w:r>
-      <w:r>
-        <w:rPr>
-          <w:rFonts w:ascii="微软雅黑" w:hAnsi="微软雅黑" w:hint="eastAsia"/>
-          <w:b/>
-          <w:color w:val="FF0000"/>
-          <w:szCs w:val="28"/>
-          <w14:shadow w14:blurRad="69850" w14:dist="43180" w14:dir="5400000" w14:sx="0" w14:sy="0" w14:kx="0" w14:ky="0" w14:algn="none">
-            <w14:srgbClr w14:val="000000">
-              <w14:alpha w14:val="35000"/>
-            </w14:srgbClr>
-          </w14:shadow>
-          <w14:textOutline w14:w="952" w14:cap="flat" w14:cmpd="sng" w14:algn="ctr">
-            <w14:noFill/>
-            <w14:prstDash w14:val="solid"/>
-            <w14:round/>
-          </w14:textOutline>
-        </w:rPr>
-        <w:t>承租合同</w:t>
-      </w:r>
-      <w:r>
-        <w:rPr>
-          <w:rFonts w:ascii="微软雅黑" w:hAnsi="微软雅黑" w:hint="eastAsia"/>
-          <w:b/>
-          <w:color w:val="FF0000"/>
-          <w:szCs w:val="28"/>
-          <w14:shadow w14:blurRad="69850" w14:dist="43180" w14:dir="5400000" w14:sx="0" w14:sy="0" w14:kx="0" w14:ky="0" w14:algn="none">
-            <w14:srgbClr w14:val="000000">
-              <w14:alpha w14:val="35000"/>
-            </w14:srgbClr>
-          </w14:shadow>
-          <w14:textOutline w14:w="952" w14:cap="flat" w14:cmpd="sng" w14:algn="ctr">
-            <w14:noFill/>
-            <w14:prstDash w14:val="solid"/>
-            <w14:round/>
-          </w14:textOutline>
-        </w:rPr>
-        <w:t>的</w:t>
-      </w:r>
-      <w:r>
-        <w:rPr>
-          <w:rFonts w:ascii="微软雅黑" w:hAnsi="微软雅黑" w:hint="eastAsia"/>
-          <w:b/>
-          <w:color w:val="FF0000"/>
-          <w:szCs w:val="28"/>
-          <w14:shadow w14:blurRad="69850" w14:dist="43180" w14:dir="5400000" w14:sx="0" w14:sy="0" w14:kx="0" w14:ky="0" w14:algn="none">
-            <w14:srgbClr w14:val="000000">
-              <w14:alpha w14:val="35000"/>
-            </w14:srgbClr>
-          </w14:shadow>
-          <w14:textOutline w14:w="952" w14:cap="flat" w14:cmpd="sng" w14:algn="ctr">
-            <w14:noFill/>
-            <w14:prstDash w14:val="solid"/>
-            <w14:round/>
-          </w14:textOutline>
-        </w:rPr>
-        <w:t>打款</w:t>
-      </w:r>
-      <w:r>
-        <w:rPr>
-          <w:rFonts w:ascii="微软雅黑" w:hAnsi="微软雅黑" w:hint="eastAsia"/>
-          <w:b/>
-          <w:color w:val="FF0000"/>
-          <w:szCs w:val="28"/>
-          <w14:shadow w14:blurRad="69850" w14:dist="43180" w14:dir="5400000" w14:sx="0" w14:sy="0" w14:kx="0" w14:ky="0" w14:algn="none">
-            <w14:srgbClr w14:val="000000">
-              <w14:alpha w14:val="35000"/>
-            </w14:srgbClr>
-          </w14:shadow>
-          <w14:textOutline w14:w="952" w14:cap="flat" w14:cmpd="sng" w14:algn="ctr">
-            <w14:noFill/>
-            <w14:prstDash w14:val="solid"/>
-            <w14:round/>
-          </w14:textOutline>
-        </w:rPr>
-        <w:t>业务</w:t>
-      </w:r>
-      <w:r>
-        <w:rPr>
-          <w:rFonts w:ascii="微软雅黑" w:hAnsi="微软雅黑" w:hint="eastAsia"/>
-          <w:b/>
-          <w:color w:val="FF0000"/>
-          <w:szCs w:val="28"/>
-          <w14:shadow w14:blurRad="69850" w14:dist="43180" w14:dir="5400000" w14:sx="0" w14:sy="0" w14:kx="0" w14:ky="0" w14:algn="none">
-            <w14:srgbClr w14:val="000000">
-              <w14:alpha w14:val="35000"/>
-            </w14:srgbClr>
-          </w14:shadow>
-          <w14:textOutline w14:w="952" w14:cap="flat" w14:cmpd="sng" w14:algn="ctr">
-            <w14:noFill/>
-            <w14:prstDash w14:val="solid"/>
-            <w14:round/>
-          </w14:textOutline>
-        </w:rPr>
-        <w:t>:</w:t>
-      </w:r>
-      <w:r>
-        <w:rPr>
-          <w:rFonts w:ascii="微软雅黑" w:hAnsi="微软雅黑" w:hint="eastAsia"/>
-          <w:b/>
-          <w:color w:val="FF0000"/>
-          <w:szCs w:val="28"/>
-          <w14:shadow w14:blurRad="69850" w14:dist="43180" w14:dir="5400000" w14:sx="0" w14:sy="0" w14:kx="0" w14:ky="0" w14:algn="none">
-            <w14:srgbClr w14:val="000000">
-              <w14:alpha w14:val="35000"/>
-            </w14:srgbClr>
-          </w14:shadow>
-          <w14:textOutline w14:w="952" w14:cap="flat" w14:cmpd="sng" w14:algn="ctr">
-            <w14:noFill/>
-            <w14:prstDash w14:val="solid"/>
-            <w14:round/>
-          </w14:textOutline>
-        </w:rPr>
-        <w:t>查询条件新增：打款日期 5 15 25</w:t>
-      </w:r>
-      <w:r>
-        <w:rPr>
-          <w:rFonts w:ascii="微软雅黑" w:hAnsi="微软雅黑" w:hint="eastAsia"/>
-          <w:b/>
-          <w:color w:val="FF0000"/>
-          <w:szCs w:val="28"/>
-          <w14:shadow w14:blurRad="69850" w14:dist="43180" w14:dir="5400000" w14:sx="0" w14:sy="0" w14:kx="0" w14:ky="0" w14:algn="none">
-            <w14:srgbClr w14:val="000000">
-              <w14:alpha w14:val="35000"/>
-            </w14:srgbClr>
-          </w14:shadow>
-          <w14:textOutline w14:w="952" w14:cap="flat" w14:cmpd="sng" w14:algn="ctr">
-            <w14:noFill/>
-            <w14:prstDash w14:val="solid"/>
-            <w14:round/>
-          </w14:textOutline>
-        </w:rPr>
-        <w:t>，时间区间</w:t>
-      </w:r>
-      <w:r>
-        <w:rPr>
-          <w:rFonts w:ascii="微软雅黑" w:hAnsi="微软雅黑" w:hint="eastAsia"/>
-          <w:b/>
-          <w:color w:val="FF0000"/>
-          <w:szCs w:val="28"/>
-          <w14:shadow w14:blurRad="69850" w14:dist="43180" w14:dir="5400000" w14:sx="0" w14:sy="0" w14:kx="0" w14:ky="0" w14:algn="none">
-            <w14:srgbClr w14:val="000000">
-              <w14:alpha w14:val="35000"/>
-            </w14:srgbClr>
-          </w14:shadow>
-          <w14:textOutline w14:w="952" w14:cap="flat" w14:cmpd="sng" w14:algn="ctr">
-            <w14:noFill/>
-            <w14:prstDash w14:val="solid"/>
-            <w14:round/>
-          </w14:textOutline>
-        </w:rPr>
-        <w:t xml:space="preserve"> </w:t>
-      </w:r>
-      <w:r>
-        <w:rPr>
-          <w:rFonts w:ascii="微软雅黑" w:hAnsi="微软雅黑"/>
-          <w:b/>
-          <w:color w:val="FF0000"/>
-          <w:szCs w:val="28"/>
-          <w14:shadow w14:blurRad="69850" w14:dist="43180" w14:dir="5400000" w14:sx="0" w14:sy="0" w14:kx="0" w14:ky="0" w14:algn="none">
-            <w14:srgbClr w14:val="000000">
-              <w14:alpha w14:val="35000"/>
-            </w14:srgbClr>
-          </w14:shadow>
-          <w14:textOutline w14:w="952" w14:cap="flat" w14:cmpd="sng" w14:algn="ctr">
-            <w14:noFill/>
-            <w14:prstDash w14:val="solid"/>
-            <w14:round/>
-          </w14:textOutline>
-        </w:rPr>
-        <w:t>.</w:t>
-      </w:r>
-      <w:r>
-        <w:rPr>
-          <w:rFonts w:ascii="微软雅黑" w:hAnsi="微软雅黑" w:hint="eastAsia"/>
-          <w:b/>
-          <w:color w:val="FF0000"/>
-          <w:szCs w:val="28"/>
-          <w14:shadow w14:blurRad="69850" w14:dist="43180" w14:dir="5400000" w14:sx="0" w14:sy="0" w14:kx="0" w14:ky="0" w14:algn="none">
-            <w14:srgbClr w14:val="000000">
-              <w14:alpha w14:val="35000"/>
-            </w14:srgbClr>
-          </w14:shadow>
-          <w14:textOutline w14:w="952" w14:cap="flat" w14:cmpd="sng" w14:algn="ctr">
-            <w14:noFill/>
-            <w14:prstDash w14:val="solid"/>
-            <w14:round/>
-          </w14:textOutline>
-        </w:rPr>
-        <w:t>支持</w:t>
-      </w:r>
-      <w:r>
-        <w:rPr>
-          <w:rFonts w:ascii="微软雅黑" w:hAnsi="微软雅黑" w:hint="eastAsia"/>
-          <w:b/>
-          <w:color w:val="FF0000"/>
-          <w:szCs w:val="28"/>
-          <w14:shadow w14:blurRad="69850" w14:dist="43180" w14:dir="5400000" w14:sx="0" w14:sy="0" w14:kx="0" w14:ky="0" w14:algn="none">
-            <w14:srgbClr w14:val="000000">
-              <w14:alpha w14:val="35000"/>
-            </w14:srgbClr>
-          </w14:shadow>
-          <w14:textOutline w14:w="952" w14:cap="flat" w14:cmpd="sng" w14:algn="ctr">
-            <w14:noFill/>
-            <w14:prstDash w14:val="solid"/>
-            <w14:round/>
-          </w14:textOutline>
-        </w:rPr>
-        <w:t>批量的到账登记。每页500行。</w:t>
-      </w:r>
-      <w:r>
-        <w:rPr>
-          <w:rFonts w:ascii="微软雅黑" w:hAnsi="微软雅黑" w:hint="eastAsia"/>
-          <w:b/>
-          <w:color w:val="FF0000"/>
-          <w:szCs w:val="28"/>
-          <w14:shadow w14:blurRad="69850" w14:dist="43180" w14:dir="5400000" w14:sx="0" w14:sy="0" w14:kx="0" w14:ky="0" w14:algn="none">
-            <w14:srgbClr w14:val="000000">
-              <w14:alpha w14:val="35000"/>
-            </w14:srgbClr>
-          </w14:shadow>
-          <w14:textOutline w14:w="952" w14:cap="flat" w14:cmpd="sng" w14:algn="ctr">
-            <w14:noFill/>
-            <w14:prstDash w14:val="solid"/>
-            <w14:round/>
-          </w14:textOutline>
-        </w:rPr>
-        <w:t>不要承租合同做到</w:t>
-      </w:r>
-      <w:proofErr w:type="gramStart"/>
-      <w:r>
-        <w:rPr>
-          <w:rFonts w:ascii="微软雅黑" w:hAnsi="微软雅黑" w:hint="eastAsia"/>
-          <w:b/>
-          <w:color w:val="FF0000"/>
-          <w:szCs w:val="28"/>
-          <w14:shadow w14:blurRad="69850" w14:dist="43180" w14:dir="5400000" w14:sx="0" w14:sy="0" w14:kx="0" w14:ky="0" w14:algn="none">
-            <w14:srgbClr w14:val="000000">
-              <w14:alpha w14:val="35000"/>
-            </w14:srgbClr>
-          </w14:shadow>
-          <w14:textOutline w14:w="952" w14:cap="flat" w14:cmpd="sng" w14:algn="ctr">
-            <w14:noFill/>
-            <w14:prstDash w14:val="solid"/>
-            <w14:round/>
-          </w14:textOutline>
-        </w:rPr>
-        <w:t>账</w:t>
-      </w:r>
-      <w:proofErr w:type="gramEnd"/>
-      <w:r>
-        <w:rPr>
-          <w:rFonts w:ascii="微软雅黑" w:hAnsi="微软雅黑" w:hint="eastAsia"/>
-          <w:b/>
-          <w:color w:val="FF0000"/>
-          <w:szCs w:val="28"/>
-          <w14:shadow w14:blurRad="69850" w14:dist="43180" w14:dir="5400000" w14:sx="0" w14:sy="0" w14:kx="0" w14:ky="0" w14:algn="none">
-            <w14:srgbClr w14:val="000000">
-              <w14:alpha w14:val="35000"/>
-            </w14:srgbClr>
-          </w14:shadow>
-          <w14:textOutline w14:w="952" w14:cap="flat" w14:cmpd="sng" w14:algn="ctr">
-            <w14:noFill/>
-            <w14:prstDash w14:val="solid"/>
-            <w14:round/>
-          </w14:textOutline>
-        </w:rPr>
-        <w:t>登记跳转。直接批量更新状态。可以支持</w:t>
-      </w:r>
-      <w:proofErr w:type="gramStart"/>
-      <w:r>
-        <w:rPr>
-          <w:rFonts w:ascii="微软雅黑" w:hAnsi="微软雅黑" w:hint="eastAsia"/>
-          <w:b/>
-          <w:color w:val="FF0000"/>
-          <w:szCs w:val="28"/>
-          <w14:shadow w14:blurRad="69850" w14:dist="43180" w14:dir="5400000" w14:sx="0" w14:sy="0" w14:kx="0" w14:ky="0" w14:algn="none">
-            <w14:srgbClr w14:val="000000">
-              <w14:alpha w14:val="35000"/>
-            </w14:srgbClr>
-          </w14:shadow>
-          <w14:textOutline w14:w="952" w14:cap="flat" w14:cmpd="sng" w14:algn="ctr">
-            <w14:noFill/>
-            <w14:prstDash w14:val="solid"/>
-            <w14:round/>
-          </w14:textOutline>
-        </w:rPr>
-        <w:t>多合同</w:t>
-      </w:r>
-      <w:proofErr w:type="gramEnd"/>
-      <w:r>
-        <w:rPr>
-          <w:rFonts w:ascii="微软雅黑" w:hAnsi="微软雅黑" w:hint="eastAsia"/>
-          <w:b/>
-          <w:color w:val="FF0000"/>
-          <w:szCs w:val="28"/>
-          <w14:shadow w14:blurRad="69850" w14:dist="43180" w14:dir="5400000" w14:sx="0" w14:sy="0" w14:kx="0" w14:ky="0" w14:algn="none">
-            <w14:srgbClr w14:val="000000">
-              <w14:alpha w14:val="35000"/>
-            </w14:srgbClr>
-          </w14:shadow>
-          <w14:textOutline w14:w="952" w14:cap="flat" w14:cmpd="sng" w14:algn="ctr">
-            <w14:noFill/>
-            <w14:prstDash w14:val="solid"/>
-            <w14:round/>
-          </w14:textOutline>
-        </w:rPr>
-        <w:t>同时更新。</w:t>
-      </w:r>
-      <w:r>
-        <w:rPr>
-          <w:rFonts w:ascii="微软雅黑" w:hAnsi="微软雅黑"/>
-          <w:b/>
-          <w:color w:val="FF0000"/>
-          <w:szCs w:val="28"/>
-          <w14:shadow w14:blurRad="69850" w14:dist="43180" w14:dir="5400000" w14:sx="0" w14:sy="0" w14:kx="0" w14:ky="0" w14:algn="none">
-            <w14:srgbClr w14:val="000000">
-              <w14:alpha w14:val="35000"/>
-            </w14:srgbClr>
-          </w14:shadow>
-          <w14:textOutline w14:w="952" w14:cap="flat" w14:cmpd="sng" w14:algn="ctr">
-            <w14:noFill/>
-            <w14:prstDash w14:val="solid"/>
-            <w14:round/>
-          </w14:textOutline>
-        </w:rPr>
-        <w:t xml:space="preserve"> </w:t>
-      </w:r>
-      <w:r>
-        <w:rPr>
-          <w:rFonts w:ascii="微软雅黑" w:hAnsi="微软雅黑"/>
-          <w:b/>
-          <w:color w:val="FF0000"/>
-          <w:szCs w:val="28"/>
-          <w14:shadow w14:blurRad="69850" w14:dist="43180" w14:dir="5400000" w14:sx="0" w14:sy="0" w14:kx="0" w14:ky="0" w14:algn="none">
-            <w14:srgbClr w14:val="000000">
-              <w14:alpha w14:val="35000"/>
-            </w14:srgbClr>
-          </w14:shadow>
-          <w14:textOutline w14:w="952" w14:cap="flat" w14:cmpd="sng" w14:algn="ctr">
-            <w14:noFill/>
-            <w14:prstDash w14:val="solid"/>
-            <w14:round/>
-          </w14:textOutline>
-        </w:rPr>
-        <w:t>(</w:t>
-      </w:r>
-      <w:r>
-        <w:rPr>
-          <w:rFonts w:ascii="微软雅黑" w:hAnsi="微软雅黑" w:hint="eastAsia"/>
-          <w:b/>
-          <w:color w:val="FF0000"/>
-          <w:szCs w:val="28"/>
-          <w14:shadow w14:blurRad="69850" w14:dist="43180" w14:dir="5400000" w14:sx="0" w14:sy="0" w14:kx="0" w14:ky="0" w14:algn="none">
-            <w14:srgbClr w14:val="000000">
-              <w14:alpha w14:val="35000"/>
-            </w14:srgbClr>
-          </w14:shadow>
-          <w14:textOutline w14:w="952" w14:cap="flat" w14:cmpd="sng" w14:algn="ctr">
-            <w14:noFill/>
-            <w14:prstDash w14:val="solid"/>
-            <w14:round/>
-          </w14:textOutline>
-        </w:rPr>
-        <w:t>20</w:t>
-      </w:r>
-      <w:r>
-        <w:rPr>
-          <w:rFonts w:ascii="微软雅黑" w:hAnsi="微软雅黑" w:hint="eastAsia"/>
-          <w:b/>
-          <w:color w:val="FF0000"/>
-          <w:szCs w:val="28"/>
-          <w14:shadow w14:blurRad="69850" w14:dist="43180" w14:dir="5400000" w14:sx="0" w14:sy="0" w14:kx="0" w14:ky="0" w14:algn="none">
-            <w14:srgbClr w14:val="000000">
-              <w14:alpha w14:val="35000"/>
-            </w14:srgbClr>
-          </w14:shadow>
-          <w14:textOutline w14:w="952" w14:cap="flat" w14:cmpd="sng" w14:algn="ctr">
-            <w14:noFill/>
-            <w14:prstDash w14:val="solid"/>
-            <w14:round/>
-          </w14:textOutline>
-        </w:rPr>
-        <w:t>工时</w:t>
-      </w:r>
-      <w:r>
-        <w:rPr>
-          <w:rFonts w:ascii="微软雅黑" w:hAnsi="微软雅黑"/>
-          <w:b/>
-          <w:color w:val="FF0000"/>
-          <w:szCs w:val="28"/>
-          <w14:shadow w14:blurRad="69850" w14:dist="43180" w14:dir="5400000" w14:sx="0" w14:sy="0" w14:kx="0" w14:ky="0" w14:algn="none">
-            <w14:srgbClr w14:val="000000">
-              <w14:alpha w14:val="35000"/>
-            </w14:srgbClr>
-          </w14:shadow>
-          <w14:textOutline w14:w="952" w14:cap="flat" w14:cmpd="sng" w14:algn="ctr">
-            <w14:noFill/>
-            <w14:prstDash w14:val="solid"/>
-            <w14:round/>
-          </w14:textOutline>
-        </w:rPr>
-        <w:t>)</w:t>
-      </w:r>
-      <w:r>
-        <w:rPr>
-          <w:rFonts w:ascii="微软雅黑" w:hAnsi="微软雅黑"/>
-          <w:b/>
-          <w:color w:val="FF0000"/>
-          <w:szCs w:val="28"/>
-          <w14:shadow w14:blurRad="69850" w14:dist="43180" w14:dir="5400000" w14:sx="0" w14:sy="0" w14:kx="0" w14:ky="0" w14:algn="none">
-            <w14:srgbClr w14:val="000000">
-              <w14:alpha w14:val="35000"/>
-            </w14:srgbClr>
-          </w14:shadow>
-          <w14:textOutline w14:w="952" w14:cap="flat" w14:cmpd="sng" w14:algn="ctr">
-            <w14:noFill/>
-            <w14:prstDash w14:val="solid"/>
-            <w14:round/>
-          </w14:textOutline>
-        </w:rPr>
-        <w:t xml:space="preserve"> </w:t>
-      </w:r>
-    </w:p>
-    <w:p>
-      <w:pPr>
-        <w:ind w:firstLine="360"/>
-        <w:rPr>
-          <w:rFonts w:ascii="微软雅黑" w:hAnsi="微软雅黑"/>
-          <w:b/>
-          <w:color w:val="FF0000"/>
-          <w:szCs w:val="28"/>
-          <w14:shadow w14:blurRad="69850" w14:dist="43180" w14:dir="5400000" w14:sx="0" w14:sy="0" w14:kx="0" w14:ky="0" w14:algn="none">
-            <w14:srgbClr w14:val="000000">
-              <w14:alpha w14:val="35000"/>
-            </w14:srgbClr>
-          </w14:shadow>
-          <w14:textOutline w14:w="952" w14:cap="flat" w14:cmpd="sng" w14:algn="ctr">
-            <w14:noFill/>
-            <w14:prstDash w14:val="solid"/>
-            <w14:round/>
-          </w14:textOutline>
-        </w:rPr>
-      </w:pPr>
-      <w:r>
-        <w:rPr>
-          <w:rFonts w:ascii="微软雅黑" w:hAnsi="微软雅黑" w:hint="eastAsia"/>
-          <w:b/>
-          <w:color w:val="FF0000"/>
-          <w:szCs w:val="28"/>
-          <w14:shadow w14:blurRad="69850" w14:dist="43180" w14:dir="5400000" w14:sx="0" w14:sy="0" w14:kx="0" w14:ky="0" w14:algn="none">
-            <w14:srgbClr w14:val="000000">
-              <w14:alpha w14:val="35000"/>
-            </w14:srgbClr>
-          </w14:shadow>
-          <w14:textOutline w14:w="952" w14:cap="flat" w14:cmpd="sng" w14:algn="ctr">
-            <w14:noFill/>
-            <w14:prstDash w14:val="solid"/>
-            <w14:round/>
-          </w14:textOutline>
-        </w:rPr>
-        <w:t>1</w:t>
-      </w:r>
-      <w:r>
-        <w:rPr>
-          <w:rFonts w:ascii="微软雅黑" w:hAnsi="微软雅黑" w:hint="eastAsia"/>
-          <w:b/>
-          <w:color w:val="FF0000"/>
-          <w:szCs w:val="28"/>
-          <w14:shadow w14:blurRad="69850" w14:dist="43180" w14:dir="5400000" w14:sx="0" w14:sy="0" w14:kx="0" w14:ky="0" w14:algn="none">
-            <w14:srgbClr w14:val="000000">
-              <w14:alpha w14:val="35000"/>
-            </w14:srgbClr>
-          </w14:shadow>
-          <w14:textOutline w14:w="952" w14:cap="flat" w14:cmpd="sng" w14:algn="ctr">
-            <w14:noFill/>
-            <w14:prstDash w14:val="solid"/>
-            <w14:round/>
-          </w14:textOutline>
-        </w:rPr>
-        <w:t>0</w:t>
-      </w:r>
-      <w:r>
-        <w:rPr>
-          <w:rFonts w:ascii="微软雅黑" w:hAnsi="微软雅黑" w:hint="eastAsia"/>
-          <w:b/>
-          <w:color w:val="FF0000"/>
-          <w:szCs w:val="28"/>
-          <w14:shadow w14:blurRad="69850" w14:dist="43180" w14:dir="5400000" w14:sx="0" w14:sy="0" w14:kx="0" w14:ky="0" w14:algn="none">
-            <w14:srgbClr w14:val="000000">
-              <w14:alpha w14:val="35000"/>
-            </w14:srgbClr>
-          </w14:shadow>
-          <w14:textOutline w14:w="952" w14:cap="flat" w14:cmpd="sng" w14:algn="ctr">
-            <w14:noFill/>
-            <w14:prstDash w14:val="solid"/>
-            <w14:round/>
-          </w14:textOutline>
-        </w:rPr>
-        <w:t>7</w:t>
-      </w:r>
-      <w:r>
-        <w:rPr>
-          <w:rFonts w:ascii="微软雅黑" w:hAnsi="微软雅黑" w:hint="eastAsia"/>
-          <w:b/>
-          <w:color w:val="FF0000"/>
-          <w:szCs w:val="28"/>
-          <w14:shadow w14:blurRad="69850" w14:dist="43180" w14:dir="5400000" w14:sx="0" w14:sy="0" w14:kx="0" w14:ky="0" w14:algn="none">
-            <w14:srgbClr w14:val="000000">
-              <w14:alpha w14:val="35000"/>
-            </w14:srgbClr>
-          </w14:shadow>
-          <w14:textOutline w14:w="952" w14:cap="flat" w14:cmpd="sng" w14:algn="ctr">
-            <w14:noFill/>
-            <w14:prstDash w14:val="solid"/>
-            <w14:round/>
-          </w14:textOutline>
-        </w:rPr>
-        <w:t>、</w:t>
-      </w:r>
-      <w:r>
-        <w:rPr>
-          <w:rFonts w:ascii="微软雅黑" w:hAnsi="微软雅黑" w:hint="eastAsia"/>
-          <w:b/>
-          <w:color w:val="FF0000"/>
-          <w:szCs w:val="28"/>
-          <w14:shadow w14:blurRad="69850" w14:dist="43180" w14:dir="5400000" w14:sx="0" w14:sy="0" w14:kx="0" w14:ky="0" w14:algn="none">
-            <w14:srgbClr w14:val="000000">
-              <w14:alpha w14:val="35000"/>
-            </w14:srgbClr>
-          </w14:shadow>
-          <w14:textOutline w14:w="952" w14:cap="flat" w14:cmpd="sng" w14:algn="ctr">
-            <w14:noFill/>
-            <w14:prstDash w14:val="solid"/>
-            <w14:round/>
-          </w14:textOutline>
-        </w:rPr>
-        <w:t>账务审核，需要查看收据附件；</w:t>
-      </w:r>
-      <w:r>
-        <w:rPr>
-          <w:rFonts w:ascii="微软雅黑" w:hAnsi="微软雅黑" w:hint="eastAsia"/>
-          <w:b/>
-          <w:color w:val="FF0000"/>
-          <w:szCs w:val="28"/>
-          <w14:shadow w14:blurRad="69850" w14:dist="43180" w14:dir="5400000" w14:sx="0" w14:sy="0" w14:kx="0" w14:ky="0" w14:algn="none">
-            <w14:srgbClr w14:val="000000">
-              <w14:alpha w14:val="35000"/>
-            </w14:srgbClr>
-          </w14:shadow>
-          <w14:textOutline w14:w="952" w14:cap="flat" w14:cmpd="sng" w14:algn="ctr">
-            <w14:noFill/>
-            <w14:prstDash w14:val="solid"/>
-            <w14:round/>
-          </w14:textOutline>
-        </w:rPr>
-        <w:t>（5工时）</w:t>
+      <w:r>
+        <w:rPr>
+          <w:rFonts w:ascii="微软雅黑" w:hAnsi="微软雅黑" w:hint="eastAsia"/>
+          <w:b/>
+          <w:color w:val="FF0000"/>
+          <w:szCs w:val="28"/>
+          <w14:shadow w14:blurRad="69850" w14:dist="43180" w14:dir="5400000" w14:sx="0" w14:sy="0" w14:kx="0" w14:ky="0" w14:algn="none">
+            <w14:srgbClr w14:val="000000">
+              <w14:alpha w14:val="35000"/>
+            </w14:srgbClr>
+          </w14:shadow>
+          <w14:textOutline w14:w="952" w14:cap="flat" w14:cmpd="sng" w14:algn="ctr">
+            <w14:noFill/>
+            <w14:prstDash w14:val="solid"/>
+            <w14:round/>
+          </w14:textOutline>
+        </w:rPr>
+        <w:t>中不能以几室几厅几卫的形式出现，而要以几层几栋的形式表示。</w:t>
       </w:r>
     </w:p>
     <w:sectPr>
@@ -12019,7 +11610,7 @@
 </file>
 
 <file path=customXml/itemProps1.xml><?xml version="1.0" encoding="utf-8"?>
-<ds:datastoreItem xmlns:ds="http://schemas.openxmlformats.org/officeDocument/2006/customXml" ds:itemID="{C5EF0F66-E5E0-4ECE-B29F-70703FFDA09D}">
+<ds:datastoreItem xmlns:ds="http://schemas.openxmlformats.org/officeDocument/2006/customXml" ds:itemID="{3C22C055-4DF7-44D2-BB0D-CA2483F683E6}">
   <ds:schemaRefs>
     <ds:schemaRef ds:uri="http://schemas.openxmlformats.org/officeDocument/2006/bibliography"/>
   </ds:schemaRefs>

--- a/测试文档/系统问题总结.docx
+++ b/测试文档/系统问题总结.docx
@@ -9463,7 +9463,7 @@
       <w:pPr>
         <w:ind w:leftChars="150" w:left="990" w:hangingChars="300" w:hanging="660"/>
         <w:rPr>
-          <w:rFonts w:ascii="微软雅黑" w:hAnsi="微软雅黑" w:hint="eastAsia"/>
+          <w:rFonts w:ascii="微软雅黑" w:hAnsi="微软雅黑"/>
           <w:b/>
           <w:color w:val="FF0000"/>
           <w:szCs w:val="28"/>
@@ -9615,8 +9615,122 @@
     </w:p>
     <w:p>
       <w:pPr>
-        <w:pStyle w:val="a3"/>
-        <w:spacing w:line="220" w:lineRule="atLeast"/>
+        <w:ind w:leftChars="109" w:left="240" w:firstLineChars="50" w:firstLine="110"/>
+        <w:rPr>
+          <w:rFonts w:ascii="微软雅黑" w:hAnsi="微软雅黑"/>
+          <w:b/>
+          <w:color w:val="FF0000"/>
+          <w:szCs w:val="28"/>
+          <w14:shadow w14:blurRad="69850" w14:dist="43180" w14:dir="5400000" w14:sx="0" w14:sy="0" w14:kx="0" w14:ky="0" w14:algn="none">
+            <w14:srgbClr w14:val="000000">
+              <w14:alpha w14:val="35000"/>
+            </w14:srgbClr>
+          </w14:shadow>
+          <w14:textOutline w14:w="952" w14:cap="flat" w14:cmpd="sng" w14:algn="ctr">
+            <w14:noFill/>
+            <w14:prstDash w14:val="solid"/>
+            <w14:round/>
+          </w14:textOutline>
+        </w:rPr>
+      </w:pPr>
+      <w:r>
+        <w:rPr>
+          <w:rFonts w:ascii="微软雅黑" w:hAnsi="微软雅黑" w:hint="eastAsia"/>
+          <w:b/>
+          <w:color w:val="FF0000"/>
+          <w:szCs w:val="28"/>
+          <w14:shadow w14:blurRad="69850" w14:dist="43180" w14:dir="5400000" w14:sx="0" w14:sy="0" w14:kx="0" w14:ky="0" w14:algn="none">
+            <w14:srgbClr w14:val="000000">
+              <w14:alpha w14:val="35000"/>
+            </w14:srgbClr>
+          </w14:shadow>
+          <w14:textOutline w14:w="952" w14:cap="flat" w14:cmpd="sng" w14:algn="ctr">
+            <w14:noFill/>
+            <w14:prstDash w14:val="solid"/>
+            <w14:round/>
+          </w14:textOutline>
+        </w:rPr>
+        <w:t>10</w:t>
+      </w:r>
+      <w:r>
+        <w:rPr>
+          <w:rFonts w:ascii="微软雅黑" w:hAnsi="微软雅黑" w:hint="eastAsia"/>
+          <w:b/>
+          <w:color w:val="FF0000"/>
+          <w:szCs w:val="28"/>
+          <w14:shadow w14:blurRad="69850" w14:dist="43180" w14:dir="5400000" w14:sx="0" w14:sy="0" w14:kx="0" w14:ky="0" w14:algn="none">
+            <w14:srgbClr w14:val="000000">
+              <w14:alpha w14:val="35000"/>
+            </w14:srgbClr>
+          </w14:shadow>
+          <w14:textOutline w14:w="952" w14:cap="flat" w14:cmpd="sng" w14:algn="ctr">
+            <w14:noFill/>
+            <w14:prstDash w14:val="solid"/>
+            <w14:round/>
+          </w14:textOutline>
+        </w:rPr>
+        <w:t>8</w:t>
+      </w:r>
+      <w:r>
+        <w:rPr>
+          <w:rFonts w:ascii="微软雅黑" w:hAnsi="微软雅黑" w:hint="eastAsia"/>
+          <w:b/>
+          <w:color w:val="FF0000"/>
+          <w:szCs w:val="28"/>
+          <w14:shadow w14:blurRad="69850" w14:dist="43180" w14:dir="5400000" w14:sx="0" w14:sy="0" w14:kx="0" w14:ky="0" w14:algn="none">
+            <w14:srgbClr w14:val="000000">
+              <w14:alpha w14:val="35000"/>
+            </w14:srgbClr>
+          </w14:shadow>
+          <w14:textOutline w14:w="952" w14:cap="flat" w14:cmpd="sng" w14:algn="ctr">
+            <w14:noFill/>
+            <w14:prstDash w14:val="solid"/>
+            <w14:round/>
+          </w14:textOutline>
+        </w:rPr>
+        <w:t>、</w:t>
+      </w:r>
+      <w:r>
+        <w:rPr>
+          <w:rFonts w:ascii="微软雅黑" w:hAnsi="微软雅黑" w:hint="eastAsia"/>
+          <w:b/>
+          <w:color w:val="FF0000"/>
+          <w:szCs w:val="28"/>
+          <w14:shadow w14:blurRad="69850" w14:dist="43180" w14:dir="5400000" w14:sx="0" w14:sy="0" w14:kx="0" w14:ky="0" w14:algn="none">
+            <w14:srgbClr w14:val="000000">
+              <w14:alpha w14:val="35000"/>
+            </w14:srgbClr>
+          </w14:shadow>
+          <w14:textOutline w14:w="952" w14:cap="flat" w14:cmpd="sng" w14:algn="ctr">
+            <w14:noFill/>
+            <w14:prstDash w14:val="solid"/>
+            <w14:round/>
+          </w14:textOutline>
+        </w:rPr>
+        <w:t>特殊退租改为审核退租核算信息，另外新增</w:t>
+      </w:r>
+      <w:r>
+        <w:rPr>
+          <w:rFonts w:ascii="微软雅黑" w:hAnsi="微软雅黑"/>
+          <w:b/>
+          <w:color w:val="FF0000"/>
+          <w:szCs w:val="28"/>
+          <w14:shadow w14:blurRad="69850" w14:dist="43180" w14:dir="5400000" w14:sx="0" w14:sy="0" w14:kx="0" w14:ky="0" w14:algn="none">
+            <w14:srgbClr w14:val="000000">
+              <w14:alpha w14:val="35000"/>
+            </w14:srgbClr>
+          </w14:shadow>
+          <w14:textOutline w14:w="952" w14:cap="flat" w14:cmpd="sng" w14:algn="ctr">
+            <w14:noFill/>
+            <w14:prstDash w14:val="solid"/>
+            <w14:round/>
+          </w14:textOutline>
+        </w:rPr>
+        <w:t>特殊退租的备注。</w:t>
+      </w:r>
+    </w:p>
+    <w:p>
+      <w:pPr>
         <w:ind w:leftChars="164" w:left="1021" w:hangingChars="300" w:hanging="660"/>
         <w:rPr>
           <w:rFonts w:ascii="微软雅黑" w:hAnsi="微软雅黑"/>
@@ -9652,111 +9766,223 @@
             <w14:round/>
           </w14:textOutline>
         </w:rPr>
-        <w:t>108、</w:t>
-      </w:r>
-      <w:r>
-        <w:rPr>
-          <w:rFonts w:ascii="微软雅黑" w:hAnsi="微软雅黑" w:hint="eastAsia"/>
-          <w:b/>
-          <w:color w:val="FF0000"/>
-          <w:szCs w:val="28"/>
-          <w14:shadow w14:blurRad="69850" w14:dist="43180" w14:dir="5400000" w14:sx="0" w14:sy="0" w14:kx="0" w14:ky="0" w14:algn="none">
-            <w14:srgbClr w14:val="000000">
-              <w14:alpha w14:val="35000"/>
-            </w14:srgbClr>
-          </w14:shadow>
-          <w14:textOutline w14:w="952" w14:cap="flat" w14:cmpd="sng" w14:algn="ctr">
-            <w14:noFill/>
-            <w14:prstDash w14:val="solid"/>
-            <w14:round/>
-          </w14:textOutline>
-        </w:rPr>
-        <w:t>目前公共区域电表读数由于公共区域不可能生成合同而无法读取，需要在查看电表读数选项后添加公共区域电表读数，使得能读取到公共区域电表的读数。</w:t>
-      </w:r>
-    </w:p>
-    <w:p>
-      <w:pPr>
-        <w:ind w:leftChars="109" w:left="240" w:firstLineChars="50" w:firstLine="110"/>
-        <w:rPr>
-          <w:rFonts w:ascii="微软雅黑" w:hAnsi="微软雅黑" w:hint="eastAsia"/>
-          <w:b/>
-          <w:color w:val="FF0000"/>
-          <w:szCs w:val="28"/>
-          <w14:shadow w14:blurRad="69850" w14:dist="43180" w14:dir="5400000" w14:sx="0" w14:sy="0" w14:kx="0" w14:ky="0" w14:algn="none">
-            <w14:srgbClr w14:val="000000">
-              <w14:alpha w14:val="35000"/>
-            </w14:srgbClr>
-          </w14:shadow>
-          <w14:textOutline w14:w="952" w14:cap="flat" w14:cmpd="sng" w14:algn="ctr">
-            <w14:noFill/>
-            <w14:prstDash w14:val="solid"/>
-            <w14:round/>
-          </w14:textOutline>
-        </w:rPr>
-      </w:pPr>
-      <w:r>
-        <w:rPr>
-          <w:rFonts w:ascii="微软雅黑" w:hAnsi="微软雅黑" w:hint="eastAsia"/>
-          <w:b/>
-          <w:color w:val="FF0000"/>
-          <w:szCs w:val="28"/>
-          <w14:shadow w14:blurRad="69850" w14:dist="43180" w14:dir="5400000" w14:sx="0" w14:sy="0" w14:kx="0" w14:ky="0" w14:algn="none">
-            <w14:srgbClr w14:val="000000">
-              <w14:alpha w14:val="35000"/>
-            </w14:srgbClr>
-          </w14:shadow>
-          <w14:textOutline w14:w="952" w14:cap="flat" w14:cmpd="sng" w14:algn="ctr">
-            <w14:noFill/>
-            <w14:prstDash w14:val="solid"/>
-            <w14:round/>
-          </w14:textOutline>
-        </w:rPr>
-        <w:t>109、</w:t>
-      </w:r>
-      <w:r>
-        <w:rPr>
-          <w:rFonts w:ascii="微软雅黑" w:hAnsi="微软雅黑" w:hint="eastAsia"/>
-          <w:b/>
-          <w:color w:val="FF0000"/>
-          <w:szCs w:val="28"/>
-          <w14:shadow w14:blurRad="69850" w14:dist="43180" w14:dir="5400000" w14:sx="0" w14:sy="0" w14:kx="0" w14:ky="0" w14:algn="none">
-            <w14:srgbClr w14:val="000000">
-              <w14:alpha w14:val="35000"/>
-            </w14:srgbClr>
-          </w14:shadow>
-          <w14:textOutline w14:w="952" w14:cap="flat" w14:cmpd="sng" w14:algn="ctr">
-            <w14:noFill/>
-            <w14:prstDash w14:val="solid"/>
-            <w14:round/>
-          </w14:textOutline>
-        </w:rPr>
-        <w:t>特殊退租改为审核退租核算信息，另外新增</w:t>
-      </w:r>
-      <w:r>
-        <w:rPr>
-          <w:rFonts w:ascii="微软雅黑" w:hAnsi="微软雅黑"/>
-          <w:b/>
-          <w:color w:val="FF0000"/>
-          <w:szCs w:val="28"/>
-          <w14:shadow w14:blurRad="69850" w14:dist="43180" w14:dir="5400000" w14:sx="0" w14:sy="0" w14:kx="0" w14:ky="0" w14:algn="none">
-            <w14:srgbClr w14:val="000000">
-              <w14:alpha w14:val="35000"/>
-            </w14:srgbClr>
-          </w14:shadow>
-          <w14:textOutline w14:w="952" w14:cap="flat" w14:cmpd="sng" w14:algn="ctr">
-            <w14:noFill/>
-            <w14:prstDash w14:val="solid"/>
-            <w14:round/>
-          </w14:textOutline>
-        </w:rPr>
-        <w:t>特殊退租的备注。</w:t>
+        <w:t>1</w:t>
+      </w:r>
+      <w:r>
+        <w:rPr>
+          <w:rFonts w:ascii="微软雅黑" w:hAnsi="微软雅黑" w:hint="eastAsia"/>
+          <w:b/>
+          <w:color w:val="FF0000"/>
+          <w:szCs w:val="28"/>
+          <w14:shadow w14:blurRad="69850" w14:dist="43180" w14:dir="5400000" w14:sx="0" w14:sy="0" w14:kx="0" w14:ky="0" w14:algn="none">
+            <w14:srgbClr w14:val="000000">
+              <w14:alpha w14:val="35000"/>
+            </w14:srgbClr>
+          </w14:shadow>
+          <w14:textOutline w14:w="952" w14:cap="flat" w14:cmpd="sng" w14:algn="ctr">
+            <w14:noFill/>
+            <w14:prstDash w14:val="solid"/>
+            <w14:round/>
+          </w14:textOutline>
+        </w:rPr>
+        <w:t>09</w:t>
+      </w:r>
+      <w:r>
+        <w:rPr>
+          <w:rFonts w:ascii="微软雅黑" w:hAnsi="微软雅黑" w:hint="eastAsia"/>
+          <w:b/>
+          <w:color w:val="FF0000"/>
+          <w:szCs w:val="28"/>
+          <w14:shadow w14:blurRad="69850" w14:dist="43180" w14:dir="5400000" w14:sx="0" w14:sy="0" w14:kx="0" w14:ky="0" w14:algn="none">
+            <w14:srgbClr w14:val="000000">
+              <w14:alpha w14:val="35000"/>
+            </w14:srgbClr>
+          </w14:shadow>
+          <w14:textOutline w14:w="952" w14:cap="flat" w14:cmpd="sng" w14:algn="ctr">
+            <w14:noFill/>
+            <w14:prstDash w14:val="solid"/>
+            <w14:round/>
+          </w14:textOutline>
+        </w:rPr>
+        <w:t>、</w:t>
+      </w:r>
+      <w:r>
+        <w:rPr>
+          <w:rFonts w:ascii="微软雅黑" w:hAnsi="微软雅黑" w:hint="eastAsia"/>
+          <w:b/>
+          <w:color w:val="FF0000"/>
+          <w:szCs w:val="28"/>
+          <w14:shadow w14:blurRad="69850" w14:dist="43180" w14:dir="5400000" w14:sx="0" w14:sy="0" w14:kx="0" w14:ky="0" w14:algn="none">
+            <w14:srgbClr w14:val="000000">
+              <w14:alpha w14:val="35000"/>
+            </w14:srgbClr>
+          </w14:shadow>
+          <w14:textOutline w14:w="952" w14:cap="flat" w14:cmpd="sng" w14:algn="ctr">
+            <w14:noFill/>
+            <w14:prstDash w14:val="solid"/>
+            <w14:round/>
+          </w14:textOutline>
+        </w:rPr>
+        <w:t>智能电表读数读取电表费用，不用从设备里读取电表号，要用房间信息里的电表号。</w:t>
+      </w:r>
+      <w:r>
+        <w:rPr>
+          <w:rFonts w:ascii="微软雅黑" w:hAnsi="微软雅黑"/>
+          <w:b/>
+          <w:color w:val="FF0000"/>
+          <w:szCs w:val="28"/>
+          <w14:shadow w14:blurRad="69850" w14:dist="43180" w14:dir="5400000" w14:sx="0" w14:sy="0" w14:kx="0" w14:ky="0" w14:algn="none">
+            <w14:srgbClr w14:val="000000">
+              <w14:alpha w14:val="35000"/>
+            </w14:srgbClr>
+          </w14:shadow>
+          <w14:textOutline w14:w="952" w14:cap="flat" w14:cmpd="sng" w14:algn="ctr">
+            <w14:noFill/>
+            <w14:prstDash w14:val="solid"/>
+            <w14:round/>
+          </w14:textOutline>
+        </w:rPr>
+        <w:t>在查看电表读数链接后面加</w:t>
+      </w:r>
+      <w:r>
+        <w:rPr>
+          <w:rFonts w:ascii="微软雅黑" w:hAnsi="微软雅黑" w:hint="eastAsia"/>
+          <w:b/>
+          <w:color w:val="FF0000"/>
+          <w:szCs w:val="28"/>
+          <w14:shadow w14:blurRad="69850" w14:dist="43180" w14:dir="5400000" w14:sx="0" w14:sy="0" w14:kx="0" w14:ky="0" w14:algn="none">
+            <w14:srgbClr w14:val="000000">
+              <w14:alpha w14:val="35000"/>
+            </w14:srgbClr>
+          </w14:shadow>
+          <w14:textOutline w14:w="952" w14:cap="flat" w14:cmpd="sng" w14:algn="ctr">
+            <w14:noFill/>
+            <w14:prstDash w14:val="solid"/>
+            <w14:round/>
+          </w14:textOutline>
+        </w:rPr>
+        <w:t xml:space="preserve"> “</w:t>
+      </w:r>
+      <w:r>
+        <w:rPr>
+          <w:rFonts w:ascii="微软雅黑" w:hAnsi="微软雅黑"/>
+          <w:b/>
+          <w:color w:val="FF0000"/>
+          <w:szCs w:val="28"/>
+          <w14:shadow w14:blurRad="69850" w14:dist="43180" w14:dir="5400000" w14:sx="0" w14:sy="0" w14:kx="0" w14:ky="0" w14:algn="none">
+            <w14:srgbClr w14:val="000000">
+              <w14:alpha w14:val="35000"/>
+            </w14:srgbClr>
+          </w14:shadow>
+          <w14:textOutline w14:w="952" w14:cap="flat" w14:cmpd="sng" w14:algn="ctr">
+            <w14:noFill/>
+            <w14:prstDash w14:val="solid"/>
+            <w14:round/>
+          </w14:textOutline>
+        </w:rPr>
+        <w:t>公共区域电表读数</w:t>
+      </w:r>
+      <w:r>
+        <w:rPr>
+          <w:rFonts w:ascii="微软雅黑" w:hAnsi="微软雅黑" w:hint="eastAsia"/>
+          <w:b/>
+          <w:color w:val="FF0000"/>
+          <w:szCs w:val="28"/>
+          <w14:shadow w14:blurRad="69850" w14:dist="43180" w14:dir="5400000" w14:sx="0" w14:sy="0" w14:kx="0" w14:ky="0" w14:algn="none">
+            <w14:srgbClr w14:val="000000">
+              <w14:alpha w14:val="35000"/>
+            </w14:srgbClr>
+          </w14:shadow>
+          <w14:textOutline w14:w="952" w14:cap="flat" w14:cmpd="sng" w14:algn="ctr">
+            <w14:noFill/>
+            <w14:prstDash w14:val="solid"/>
+            <w14:round/>
+          </w14:textOutline>
+        </w:rPr>
+        <w:t>”、“</w:t>
+      </w:r>
+      <w:r>
+        <w:rPr>
+          <w:rFonts w:ascii="微软雅黑" w:hAnsi="微软雅黑"/>
+          <w:b/>
+          <w:color w:val="FF0000"/>
+          <w:szCs w:val="28"/>
+          <w14:shadow w14:blurRad="69850" w14:dist="43180" w14:dir="5400000" w14:sx="0" w14:sy="0" w14:kx="0" w14:ky="0" w14:algn="none">
+            <w14:srgbClr w14:val="000000">
+              <w14:alpha w14:val="35000"/>
+            </w14:srgbClr>
+          </w14:shadow>
+          <w14:textOutline w14:w="952" w14:cap="flat" w14:cmpd="sng" w14:algn="ctr">
+            <w14:noFill/>
+            <w14:prstDash w14:val="solid"/>
+            <w14:round/>
+          </w14:textOutline>
+        </w:rPr>
+        <w:t>公共区域电表系数</w:t>
+      </w:r>
+      <w:r>
+        <w:rPr>
+          <w:rFonts w:ascii="微软雅黑" w:hAnsi="微软雅黑"/>
+          <w:b/>
+          <w:color w:val="FF0000"/>
+          <w:szCs w:val="28"/>
+          <w14:shadow w14:blurRad="69850" w14:dist="43180" w14:dir="5400000" w14:sx="0" w14:sy="0" w14:kx="0" w14:ky="0" w14:algn="none">
+            <w14:srgbClr w14:val="000000">
+              <w14:alpha w14:val="35000"/>
+            </w14:srgbClr>
+          </w14:shadow>
+          <w14:textOutline w14:w="952" w14:cap="flat" w14:cmpd="sng" w14:algn="ctr">
+            <w14:noFill/>
+            <w14:prstDash w14:val="solid"/>
+            <w14:round/>
+          </w14:textOutline>
+        </w:rPr>
+        <w:t>”</w:t>
+      </w:r>
+      <w:r>
+        <w:rPr>
+          <w:rFonts w:ascii="微软雅黑" w:hAnsi="微软雅黑" w:hint="eastAsia"/>
+          <w:b/>
+          <w:color w:val="FF0000"/>
+          <w:szCs w:val="28"/>
+          <w14:shadow w14:blurRad="69850" w14:dist="43180" w14:dir="5400000" w14:sx="0" w14:sy="0" w14:kx="0" w14:ky="0" w14:algn="none">
+            <w14:srgbClr w14:val="000000">
+              <w14:alpha w14:val="35000"/>
+            </w14:srgbClr>
+          </w14:shadow>
+          <w14:textOutline w14:w="952" w14:cap="flat" w14:cmpd="sng" w14:algn="ctr">
+            <w14:noFill/>
+            <w14:prstDash w14:val="solid"/>
+            <w14:round/>
+          </w14:textOutline>
+        </w:rPr>
+        <w:t>以查看公共区域的电表情况</w:t>
+      </w:r>
+      <w:r>
+        <w:rPr>
+          <w:rFonts w:ascii="微软雅黑" w:hAnsi="微软雅黑" w:hint="eastAsia"/>
+          <w:b/>
+          <w:color w:val="FF0000"/>
+          <w:szCs w:val="28"/>
+          <w14:shadow w14:blurRad="69850" w14:dist="43180" w14:dir="5400000" w14:sx="0" w14:sy="0" w14:kx="0" w14:ky="0" w14:algn="none">
+            <w14:srgbClr w14:val="000000">
+              <w14:alpha w14:val="35000"/>
+            </w14:srgbClr>
+          </w14:shadow>
+          <w14:textOutline w14:w="952" w14:cap="flat" w14:cmpd="sng" w14:algn="ctr">
+            <w14:noFill/>
+            <w14:prstDash w14:val="solid"/>
+            <w14:round/>
+          </w14:textOutline>
+        </w:rPr>
+        <w:t>。</w:t>
       </w:r>
     </w:p>
     <w:p>
       <w:pPr>
         <w:ind w:leftChars="164" w:left="1021" w:hangingChars="300" w:hanging="660"/>
         <w:rPr>
-          <w:rFonts w:ascii="微软雅黑" w:hAnsi="微软雅黑" w:hint="eastAsia"/>
+          <w:rFonts w:ascii="微软雅黑" w:hAnsi="微软雅黑"/>
           <w:b/>
           <w:color w:val="FF0000"/>
           <w:szCs w:val="28"/>
@@ -9809,217 +10035,6 @@
           </w14:textOutline>
         </w:rPr>
         <w:t>0</w:t>
-      </w:r>
-      <w:r>
-        <w:rPr>
-          <w:rFonts w:ascii="微软雅黑" w:hAnsi="微软雅黑" w:hint="eastAsia"/>
-          <w:b/>
-          <w:color w:val="FF0000"/>
-          <w:szCs w:val="28"/>
-          <w14:shadow w14:blurRad="69850" w14:dist="43180" w14:dir="5400000" w14:sx="0" w14:sy="0" w14:kx="0" w14:ky="0" w14:algn="none">
-            <w14:srgbClr w14:val="000000">
-              <w14:alpha w14:val="35000"/>
-            </w14:srgbClr>
-          </w14:shadow>
-          <w14:textOutline w14:w="952" w14:cap="flat" w14:cmpd="sng" w14:algn="ctr">
-            <w14:noFill/>
-            <w14:prstDash w14:val="solid"/>
-            <w14:round/>
-          </w14:textOutline>
-        </w:rPr>
-        <w:t>、</w:t>
-      </w:r>
-      <w:r>
-        <w:rPr>
-          <w:rFonts w:ascii="微软雅黑" w:hAnsi="微软雅黑" w:hint="eastAsia"/>
-          <w:b/>
-          <w:color w:val="FF0000"/>
-          <w:szCs w:val="28"/>
-          <w14:shadow w14:blurRad="69850" w14:dist="43180" w14:dir="5400000" w14:sx="0" w14:sy="0" w14:kx="0" w14:ky="0" w14:algn="none">
-            <w14:srgbClr w14:val="000000">
-              <w14:alpha w14:val="35000"/>
-            </w14:srgbClr>
-          </w14:shadow>
-          <w14:textOutline w14:w="952" w14:cap="flat" w14:cmpd="sng" w14:algn="ctr">
-            <w14:noFill/>
-            <w14:prstDash w14:val="solid"/>
-            <w14:round/>
-          </w14:textOutline>
-        </w:rPr>
-        <w:t>智能电表读数读取电表费用，不用从设备里读取电表号，要用房间信息里的电表号。</w:t>
-      </w:r>
-      <w:r>
-        <w:rPr>
-          <w:rFonts w:ascii="微软雅黑" w:hAnsi="微软雅黑"/>
-          <w:b/>
-          <w:color w:val="FF0000"/>
-          <w:szCs w:val="28"/>
-          <w14:shadow w14:blurRad="69850" w14:dist="43180" w14:dir="5400000" w14:sx="0" w14:sy="0" w14:kx="0" w14:ky="0" w14:algn="none">
-            <w14:srgbClr w14:val="000000">
-              <w14:alpha w14:val="35000"/>
-            </w14:srgbClr>
-          </w14:shadow>
-          <w14:textOutline w14:w="952" w14:cap="flat" w14:cmpd="sng" w14:algn="ctr">
-            <w14:noFill/>
-            <w14:prstDash w14:val="solid"/>
-            <w14:round/>
-          </w14:textOutline>
-        </w:rPr>
-        <w:t>在查看电表读数链接后面加</w:t>
-      </w:r>
-      <w:r>
-        <w:rPr>
-          <w:rFonts w:ascii="微软雅黑" w:hAnsi="微软雅黑" w:hint="eastAsia"/>
-          <w:b/>
-          <w:color w:val="FF0000"/>
-          <w:szCs w:val="28"/>
-          <w14:shadow w14:blurRad="69850" w14:dist="43180" w14:dir="5400000" w14:sx="0" w14:sy="0" w14:kx="0" w14:ky="0" w14:algn="none">
-            <w14:srgbClr w14:val="000000">
-              <w14:alpha w14:val="35000"/>
-            </w14:srgbClr>
-          </w14:shadow>
-          <w14:textOutline w14:w="952" w14:cap="flat" w14:cmpd="sng" w14:algn="ctr">
-            <w14:noFill/>
-            <w14:prstDash w14:val="solid"/>
-            <w14:round/>
-          </w14:textOutline>
-        </w:rPr>
-        <w:t xml:space="preserve"> “</w:t>
-      </w:r>
-      <w:r>
-        <w:rPr>
-          <w:rFonts w:ascii="微软雅黑" w:hAnsi="微软雅黑"/>
-          <w:b/>
-          <w:color w:val="FF0000"/>
-          <w:szCs w:val="28"/>
-          <w14:shadow w14:blurRad="69850" w14:dist="43180" w14:dir="5400000" w14:sx="0" w14:sy="0" w14:kx="0" w14:ky="0" w14:algn="none">
-            <w14:srgbClr w14:val="000000">
-              <w14:alpha w14:val="35000"/>
-            </w14:srgbClr>
-          </w14:shadow>
-          <w14:textOutline w14:w="952" w14:cap="flat" w14:cmpd="sng" w14:algn="ctr">
-            <w14:noFill/>
-            <w14:prstDash w14:val="solid"/>
-            <w14:round/>
-          </w14:textOutline>
-        </w:rPr>
-        <w:t>公共区域电表读数</w:t>
-      </w:r>
-      <w:r>
-        <w:rPr>
-          <w:rFonts w:ascii="微软雅黑" w:hAnsi="微软雅黑" w:hint="eastAsia"/>
-          <w:b/>
-          <w:color w:val="FF0000"/>
-          <w:szCs w:val="28"/>
-          <w14:shadow w14:blurRad="69850" w14:dist="43180" w14:dir="5400000" w14:sx="0" w14:sy="0" w14:kx="0" w14:ky="0" w14:algn="none">
-            <w14:srgbClr w14:val="000000">
-              <w14:alpha w14:val="35000"/>
-            </w14:srgbClr>
-          </w14:shadow>
-          <w14:textOutline w14:w="952" w14:cap="flat" w14:cmpd="sng" w14:algn="ctr">
-            <w14:noFill/>
-            <w14:prstDash w14:val="solid"/>
-            <w14:round/>
-          </w14:textOutline>
-        </w:rPr>
-        <w:t>”、“</w:t>
-      </w:r>
-      <w:r>
-        <w:rPr>
-          <w:rFonts w:ascii="微软雅黑" w:hAnsi="微软雅黑"/>
-          <w:b/>
-          <w:color w:val="FF0000"/>
-          <w:szCs w:val="28"/>
-          <w14:shadow w14:blurRad="69850" w14:dist="43180" w14:dir="5400000" w14:sx="0" w14:sy="0" w14:kx="0" w14:ky="0" w14:algn="none">
-            <w14:srgbClr w14:val="000000">
-              <w14:alpha w14:val="35000"/>
-            </w14:srgbClr>
-          </w14:shadow>
-          <w14:textOutline w14:w="952" w14:cap="flat" w14:cmpd="sng" w14:algn="ctr">
-            <w14:noFill/>
-            <w14:prstDash w14:val="solid"/>
-            <w14:round/>
-          </w14:textOutline>
-        </w:rPr>
-        <w:t>公共区域电表系数</w:t>
-      </w:r>
-      <w:r>
-        <w:rPr>
-          <w:rFonts w:ascii="微软雅黑" w:hAnsi="微软雅黑" w:hint="eastAsia"/>
-          <w:b/>
-          <w:color w:val="FF0000"/>
-          <w:szCs w:val="28"/>
-          <w14:shadow w14:blurRad="69850" w14:dist="43180" w14:dir="5400000" w14:sx="0" w14:sy="0" w14:kx="0" w14:ky="0" w14:algn="none">
-            <w14:srgbClr w14:val="000000">
-              <w14:alpha w14:val="35000"/>
-            </w14:srgbClr>
-          </w14:shadow>
-          <w14:textOutline w14:w="952" w14:cap="flat" w14:cmpd="sng" w14:algn="ctr">
-            <w14:noFill/>
-            <w14:prstDash w14:val="solid"/>
-            <w14:round/>
-          </w14:textOutline>
-        </w:rPr>
-        <w:t>。</w:t>
-      </w:r>
-    </w:p>
-    <w:p>
-      <w:pPr>
-        <w:ind w:leftChars="164" w:left="1021" w:hangingChars="300" w:hanging="660"/>
-        <w:rPr>
-          <w:rFonts w:ascii="微软雅黑" w:hAnsi="微软雅黑"/>
-          <w:b/>
-          <w:color w:val="FF0000"/>
-          <w:szCs w:val="28"/>
-          <w14:shadow w14:blurRad="69850" w14:dist="43180" w14:dir="5400000" w14:sx="0" w14:sy="0" w14:kx="0" w14:ky="0" w14:algn="none">
-            <w14:srgbClr w14:val="000000">
-              <w14:alpha w14:val="35000"/>
-            </w14:srgbClr>
-          </w14:shadow>
-          <w14:textOutline w14:w="952" w14:cap="flat" w14:cmpd="sng" w14:algn="ctr">
-            <w14:noFill/>
-            <w14:prstDash w14:val="solid"/>
-            <w14:round/>
-          </w14:textOutline>
-        </w:rPr>
-      </w:pPr>
-      <w:r>
-        <w:rPr>
-          <w:rFonts w:ascii="微软雅黑" w:hAnsi="微软雅黑" w:hint="eastAsia"/>
-          <w:b/>
-          <w:color w:val="FF0000"/>
-          <w:szCs w:val="28"/>
-          <w14:shadow w14:blurRad="69850" w14:dist="43180" w14:dir="5400000" w14:sx="0" w14:sy="0" w14:kx="0" w14:ky="0" w14:algn="none">
-            <w14:srgbClr w14:val="000000">
-              <w14:alpha w14:val="35000"/>
-            </w14:srgbClr>
-          </w14:shadow>
-          <w14:textOutline w14:w="952" w14:cap="flat" w14:cmpd="sng" w14:algn="ctr">
-            <w14:noFill/>
-            <w14:prstDash w14:val="solid"/>
-            <w14:round/>
-          </w14:textOutline>
-        </w:rPr>
-        <w:t>111、</w:t>
-      </w:r>
-      <w:r>
-        <w:rPr>
-          <w:rFonts w:ascii="微软雅黑" w:hAnsi="微软雅黑" w:hint="eastAsia"/>
-          <w:b/>
-          <w:color w:val="FF0000"/>
-          <w:szCs w:val="28"/>
-          <w14:shadow w14:blurRad="69850" w14:dist="43180" w14:dir="5400000" w14:sx="0" w14:sy="0" w14:kx="0" w14:ky="0" w14:algn="none">
-            <w14:srgbClr w14:val="000000">
-              <w14:alpha w14:val="35000"/>
-            </w14:srgbClr>
-          </w14:shadow>
-          <w14:textOutline w14:w="952" w14:cap="flat" w14:cmpd="sng" w14:algn="ctr">
-            <w14:noFill/>
-            <w14:prstDash w14:val="solid"/>
-            <w14:round/>
-          </w14:textOutline>
-        </w:rPr>
-        <w:t>房屋房间添加以及收房合同需要考虑集中式房源的情况整栋房源再收房合同</w:t>
       </w:r>
       <w:bookmarkStart w:id="0" w:name="_GoBack"/>
       <w:bookmarkEnd w:id="0"/>
@@ -10040,7 +10055,26 @@
             <w14:round/>
           </w14:textOutline>
         </w:rPr>
-        <w:t>中不能以几室几厅几卫的形式出现，而要以几层几栋的形式表示。</w:t>
+        <w:t>、</w:t>
+      </w:r>
+      <w:r>
+        <w:rPr>
+          <w:rFonts w:ascii="微软雅黑" w:hAnsi="微软雅黑" w:hint="eastAsia"/>
+          <w:b/>
+          <w:color w:val="FF0000"/>
+          <w:szCs w:val="28"/>
+          <w14:shadow w14:blurRad="69850" w14:dist="43180" w14:dir="5400000" w14:sx="0" w14:sy="0" w14:kx="0" w14:ky="0" w14:algn="none">
+            <w14:srgbClr w14:val="000000">
+              <w14:alpha w14:val="35000"/>
+            </w14:srgbClr>
+          </w14:shadow>
+          <w14:textOutline w14:w="952" w14:cap="flat" w14:cmpd="sng" w14:algn="ctr">
+            <w14:noFill/>
+            <w14:prstDash w14:val="solid"/>
+            <w14:round/>
+          </w14:textOutline>
+        </w:rPr>
+        <w:t>房屋房间添加以及收房合同需要考虑集中式房源的情况整栋房源再收房合同中不能以几室几厅几卫的形式出现，而要以几层几栋的形式表示。</w:t>
       </w:r>
     </w:p>
     <w:sectPr>
@@ -11610,7 +11644,7 @@
 </file>
 
 <file path=customXml/itemProps1.xml><?xml version="1.0" encoding="utf-8"?>
-<ds:datastoreItem xmlns:ds="http://schemas.openxmlformats.org/officeDocument/2006/customXml" ds:itemID="{3C22C055-4DF7-44D2-BB0D-CA2483F683E6}">
+<ds:datastoreItem xmlns:ds="http://schemas.openxmlformats.org/officeDocument/2006/customXml" ds:itemID="{DB02BAC3-7519-40F2-AEB2-C604B40D87E4}">
   <ds:schemaRefs>
     <ds:schemaRef ds:uri="http://schemas.openxmlformats.org/officeDocument/2006/bibliography"/>
   </ds:schemaRefs>

--- a/测试文档/系统问题总结.docx
+++ b/测试文档/系统问题总结.docx
@@ -441,14 +441,16 @@
       </w:r>
       <w:r>
         <w:rPr>
-          <w:rFonts w:ascii="微软雅黑" w:hAnsi="微软雅黑" w:hint="eastAsia"/>
+          <w:rFonts w:ascii="微软雅黑" w:hAnsi="微软雅黑"/>
           <w:b/>
           <w:color w:val="FF0000"/>
           <w:sz w:val="28"/>
           <w:szCs w:val="28"/>
         </w:rPr>
-        <w:t>7</w:t>
-      </w:r>
+        <w:t>80</w:t>
+      </w:r>
+      <w:bookmarkStart w:id="0" w:name="_GoBack"/>
+      <w:bookmarkEnd w:id="0"/>
       <w:r>
         <w:rPr>
           <w:rFonts w:ascii="微软雅黑" w:hAnsi="微软雅黑" w:hint="eastAsia"/>
@@ -457,7 +459,7 @@
           <w:sz w:val="28"/>
           <w:szCs w:val="28"/>
         </w:rPr>
-        <w:t>5.5</w:t>
+        <w:t>.5</w:t>
       </w:r>
       <w:r>
         <w:rPr>
@@ -9618,36 +9620,26 @@
         <w:ind w:leftChars="109" w:left="240" w:firstLineChars="50" w:firstLine="110"/>
         <w:rPr>
           <w:rFonts w:ascii="微软雅黑" w:hAnsi="微软雅黑"/>
-          <w:b/>
-          <w:color w:val="FF0000"/>
-          <w:szCs w:val="28"/>
-          <w14:shadow w14:blurRad="69850" w14:dist="43180" w14:dir="5400000" w14:sx="0" w14:sy="0" w14:kx="0" w14:ky="0" w14:algn="none">
-            <w14:srgbClr w14:val="000000">
-              <w14:alpha w14:val="35000"/>
-            </w14:srgbClr>
-          </w14:shadow>
-          <w14:textOutline w14:w="952" w14:cap="flat" w14:cmpd="sng" w14:algn="ctr">
-            <w14:noFill/>
-            <w14:prstDash w14:val="solid"/>
-            <w14:round/>
-          </w14:textOutline>
-        </w:rPr>
-      </w:pPr>
-      <w:r>
-        <w:rPr>
-          <w:rFonts w:ascii="微软雅黑" w:hAnsi="微软雅黑" w:hint="eastAsia"/>
-          <w:b/>
-          <w:color w:val="FF0000"/>
-          <w:szCs w:val="28"/>
-          <w14:shadow w14:blurRad="69850" w14:dist="43180" w14:dir="5400000" w14:sx="0" w14:sy="0" w14:kx="0" w14:ky="0" w14:algn="none">
-            <w14:srgbClr w14:val="000000">
-              <w14:alpha w14:val="35000"/>
-            </w14:srgbClr>
-          </w14:shadow>
-          <w14:textOutline w14:w="952" w14:cap="flat" w14:cmpd="sng" w14:algn="ctr">
-            <w14:noFill/>
-            <w14:prstDash w14:val="solid"/>
-            <w14:round/>
+          <w:szCs w:val="28"/>
+          <w14:textOutline w14:w="9525" w14:cap="rnd" w14:cmpd="sng" w14:algn="ctr">
+            <w14:solidFill>
+              <w14:srgbClr w14:val="0070C0"/>
+            </w14:solidFill>
+            <w14:prstDash w14:val="solid"/>
+            <w14:bevel/>
+          </w14:textOutline>
+        </w:rPr>
+      </w:pPr>
+      <w:r>
+        <w:rPr>
+          <w:rFonts w:ascii="微软雅黑" w:hAnsi="微软雅黑" w:hint="eastAsia"/>
+          <w:szCs w:val="28"/>
+          <w14:textOutline w14:w="9525" w14:cap="rnd" w14:cmpd="sng" w14:algn="ctr">
+            <w14:solidFill>
+              <w14:srgbClr w14:val="0070C0"/>
+            </w14:solidFill>
+            <w14:prstDash w14:val="solid"/>
+            <w14:bevel/>
           </w14:textOutline>
         </w:rPr>
         <w:t>10</w:t>
@@ -9655,18 +9647,13 @@
       <w:r>
         <w:rPr>
           <w:rFonts w:ascii="微软雅黑" w:hAnsi="微软雅黑" w:hint="eastAsia"/>
-          <w:b/>
-          <w:color w:val="FF0000"/>
-          <w:szCs w:val="28"/>
-          <w14:shadow w14:blurRad="69850" w14:dist="43180" w14:dir="5400000" w14:sx="0" w14:sy="0" w14:kx="0" w14:ky="0" w14:algn="none">
-            <w14:srgbClr w14:val="000000">
-              <w14:alpha w14:val="35000"/>
-            </w14:srgbClr>
-          </w14:shadow>
-          <w14:textOutline w14:w="952" w14:cap="flat" w14:cmpd="sng" w14:algn="ctr">
-            <w14:noFill/>
-            <w14:prstDash w14:val="solid"/>
-            <w14:round/>
+          <w:szCs w:val="28"/>
+          <w14:textOutline w14:w="9525" w14:cap="rnd" w14:cmpd="sng" w14:algn="ctr">
+            <w14:solidFill>
+              <w14:srgbClr w14:val="0070C0"/>
+            </w14:solidFill>
+            <w14:prstDash w14:val="solid"/>
+            <w14:bevel/>
           </w14:textOutline>
         </w:rPr>
         <w:t>8</w:t>
@@ -9674,18 +9661,13 @@
       <w:r>
         <w:rPr>
           <w:rFonts w:ascii="微软雅黑" w:hAnsi="微软雅黑" w:hint="eastAsia"/>
-          <w:b/>
-          <w:color w:val="FF0000"/>
-          <w:szCs w:val="28"/>
-          <w14:shadow w14:blurRad="69850" w14:dist="43180" w14:dir="5400000" w14:sx="0" w14:sy="0" w14:kx="0" w14:ky="0" w14:algn="none">
-            <w14:srgbClr w14:val="000000">
-              <w14:alpha w14:val="35000"/>
-            </w14:srgbClr>
-          </w14:shadow>
-          <w14:textOutline w14:w="952" w14:cap="flat" w14:cmpd="sng" w14:algn="ctr">
-            <w14:noFill/>
-            <w14:prstDash w14:val="solid"/>
-            <w14:round/>
+          <w:szCs w:val="28"/>
+          <w14:textOutline w14:w="9525" w14:cap="rnd" w14:cmpd="sng" w14:algn="ctr">
+            <w14:solidFill>
+              <w14:srgbClr w14:val="0070C0"/>
+            </w14:solidFill>
+            <w14:prstDash w14:val="solid"/>
+            <w14:bevel/>
           </w14:textOutline>
         </w:rPr>
         <w:t>、</w:t>
@@ -9693,18 +9675,13 @@
       <w:r>
         <w:rPr>
           <w:rFonts w:ascii="微软雅黑" w:hAnsi="微软雅黑" w:hint="eastAsia"/>
-          <w:b/>
-          <w:color w:val="FF0000"/>
-          <w:szCs w:val="28"/>
-          <w14:shadow w14:blurRad="69850" w14:dist="43180" w14:dir="5400000" w14:sx="0" w14:sy="0" w14:kx="0" w14:ky="0" w14:algn="none">
-            <w14:srgbClr w14:val="000000">
-              <w14:alpha w14:val="35000"/>
-            </w14:srgbClr>
-          </w14:shadow>
-          <w14:textOutline w14:w="952" w14:cap="flat" w14:cmpd="sng" w14:algn="ctr">
-            <w14:noFill/>
-            <w14:prstDash w14:val="solid"/>
-            <w14:round/>
+          <w:szCs w:val="28"/>
+          <w14:textOutline w14:w="9525" w14:cap="rnd" w14:cmpd="sng" w14:algn="ctr">
+            <w14:solidFill>
+              <w14:srgbClr w14:val="0070C0"/>
+            </w14:solidFill>
+            <w14:prstDash w14:val="solid"/>
+            <w14:bevel/>
           </w14:textOutline>
         </w:rPr>
         <w:t>特殊退租改为审核退租核算信息，另外新增</w:t>
@@ -9712,18 +9689,13 @@
       <w:r>
         <w:rPr>
           <w:rFonts w:ascii="微软雅黑" w:hAnsi="微软雅黑"/>
-          <w:b/>
-          <w:color w:val="FF0000"/>
-          <w:szCs w:val="28"/>
-          <w14:shadow w14:blurRad="69850" w14:dist="43180" w14:dir="5400000" w14:sx="0" w14:sy="0" w14:kx="0" w14:ky="0" w14:algn="none">
-            <w14:srgbClr w14:val="000000">
-              <w14:alpha w14:val="35000"/>
-            </w14:srgbClr>
-          </w14:shadow>
-          <w14:textOutline w14:w="952" w14:cap="flat" w14:cmpd="sng" w14:algn="ctr">
-            <w14:noFill/>
-            <w14:prstDash w14:val="solid"/>
-            <w14:round/>
+          <w:szCs w:val="28"/>
+          <w14:textOutline w14:w="9525" w14:cap="rnd" w14:cmpd="sng" w14:algn="ctr">
+            <w14:solidFill>
+              <w14:srgbClr w14:val="0070C0"/>
+            </w14:solidFill>
+            <w14:prstDash w14:val="solid"/>
+            <w14:bevel/>
           </w14:textOutline>
         </w:rPr>
         <w:t>特殊退租的备注。</w:t>
@@ -9734,36 +9706,26 @@
         <w:ind w:leftChars="164" w:left="1021" w:hangingChars="300" w:hanging="660"/>
         <w:rPr>
           <w:rFonts w:ascii="微软雅黑" w:hAnsi="微软雅黑"/>
-          <w:b/>
-          <w:color w:val="FF0000"/>
-          <w:szCs w:val="28"/>
-          <w14:shadow w14:blurRad="69850" w14:dist="43180" w14:dir="5400000" w14:sx="0" w14:sy="0" w14:kx="0" w14:ky="0" w14:algn="none">
-            <w14:srgbClr w14:val="000000">
-              <w14:alpha w14:val="35000"/>
-            </w14:srgbClr>
-          </w14:shadow>
-          <w14:textOutline w14:w="952" w14:cap="flat" w14:cmpd="sng" w14:algn="ctr">
-            <w14:noFill/>
-            <w14:prstDash w14:val="solid"/>
-            <w14:round/>
-          </w14:textOutline>
-        </w:rPr>
-      </w:pPr>
-      <w:r>
-        <w:rPr>
-          <w:rFonts w:ascii="微软雅黑" w:hAnsi="微软雅黑" w:hint="eastAsia"/>
-          <w:b/>
-          <w:color w:val="FF0000"/>
-          <w:szCs w:val="28"/>
-          <w14:shadow w14:blurRad="69850" w14:dist="43180" w14:dir="5400000" w14:sx="0" w14:sy="0" w14:kx="0" w14:ky="0" w14:algn="none">
-            <w14:srgbClr w14:val="000000">
-              <w14:alpha w14:val="35000"/>
-            </w14:srgbClr>
-          </w14:shadow>
-          <w14:textOutline w14:w="952" w14:cap="flat" w14:cmpd="sng" w14:algn="ctr">
-            <w14:noFill/>
-            <w14:prstDash w14:val="solid"/>
-            <w14:round/>
+          <w:szCs w:val="28"/>
+          <w14:textOutline w14:w="9525" w14:cap="rnd" w14:cmpd="sng" w14:algn="ctr">
+            <w14:solidFill>
+              <w14:srgbClr w14:val="0070C0"/>
+            </w14:solidFill>
+            <w14:prstDash w14:val="solid"/>
+            <w14:bevel/>
+          </w14:textOutline>
+        </w:rPr>
+      </w:pPr>
+      <w:r>
+        <w:rPr>
+          <w:rFonts w:ascii="微软雅黑" w:hAnsi="微软雅黑" w:hint="eastAsia"/>
+          <w:szCs w:val="28"/>
+          <w14:textOutline w14:w="9525" w14:cap="rnd" w14:cmpd="sng" w14:algn="ctr">
+            <w14:solidFill>
+              <w14:srgbClr w14:val="0070C0"/>
+            </w14:solidFill>
+            <w14:prstDash w14:val="solid"/>
+            <w14:bevel/>
           </w14:textOutline>
         </w:rPr>
         <w:t>1</w:t>
@@ -9771,18 +9733,13 @@
       <w:r>
         <w:rPr>
           <w:rFonts w:ascii="微软雅黑" w:hAnsi="微软雅黑" w:hint="eastAsia"/>
-          <w:b/>
-          <w:color w:val="FF0000"/>
-          <w:szCs w:val="28"/>
-          <w14:shadow w14:blurRad="69850" w14:dist="43180" w14:dir="5400000" w14:sx="0" w14:sy="0" w14:kx="0" w14:ky="0" w14:algn="none">
-            <w14:srgbClr w14:val="000000">
-              <w14:alpha w14:val="35000"/>
-            </w14:srgbClr>
-          </w14:shadow>
-          <w14:textOutline w14:w="952" w14:cap="flat" w14:cmpd="sng" w14:algn="ctr">
-            <w14:noFill/>
-            <w14:prstDash w14:val="solid"/>
-            <w14:round/>
+          <w:szCs w:val="28"/>
+          <w14:textOutline w14:w="9525" w14:cap="rnd" w14:cmpd="sng" w14:algn="ctr">
+            <w14:solidFill>
+              <w14:srgbClr w14:val="0070C0"/>
+            </w14:solidFill>
+            <w14:prstDash w14:val="solid"/>
+            <w14:bevel/>
           </w14:textOutline>
         </w:rPr>
         <w:t>09</w:t>
@@ -9790,18 +9747,13 @@
       <w:r>
         <w:rPr>
           <w:rFonts w:ascii="微软雅黑" w:hAnsi="微软雅黑" w:hint="eastAsia"/>
-          <w:b/>
-          <w:color w:val="FF0000"/>
-          <w:szCs w:val="28"/>
-          <w14:shadow w14:blurRad="69850" w14:dist="43180" w14:dir="5400000" w14:sx="0" w14:sy="0" w14:kx="0" w14:ky="0" w14:algn="none">
-            <w14:srgbClr w14:val="000000">
-              <w14:alpha w14:val="35000"/>
-            </w14:srgbClr>
-          </w14:shadow>
-          <w14:textOutline w14:w="952" w14:cap="flat" w14:cmpd="sng" w14:algn="ctr">
-            <w14:noFill/>
-            <w14:prstDash w14:val="solid"/>
-            <w14:round/>
+          <w:szCs w:val="28"/>
+          <w14:textOutline w14:w="9525" w14:cap="rnd" w14:cmpd="sng" w14:algn="ctr">
+            <w14:solidFill>
+              <w14:srgbClr w14:val="0070C0"/>
+            </w14:solidFill>
+            <w14:prstDash w14:val="solid"/>
+            <w14:bevel/>
           </w14:textOutline>
         </w:rPr>
         <w:t>、</w:t>
@@ -9809,18 +9761,13 @@
       <w:r>
         <w:rPr>
           <w:rFonts w:ascii="微软雅黑" w:hAnsi="微软雅黑" w:hint="eastAsia"/>
-          <w:b/>
-          <w:color w:val="FF0000"/>
-          <w:szCs w:val="28"/>
-          <w14:shadow w14:blurRad="69850" w14:dist="43180" w14:dir="5400000" w14:sx="0" w14:sy="0" w14:kx="0" w14:ky="0" w14:algn="none">
-            <w14:srgbClr w14:val="000000">
-              <w14:alpha w14:val="35000"/>
-            </w14:srgbClr>
-          </w14:shadow>
-          <w14:textOutline w14:w="952" w14:cap="flat" w14:cmpd="sng" w14:algn="ctr">
-            <w14:noFill/>
-            <w14:prstDash w14:val="solid"/>
-            <w14:round/>
+          <w:szCs w:val="28"/>
+          <w14:textOutline w14:w="9525" w14:cap="rnd" w14:cmpd="sng" w14:algn="ctr">
+            <w14:solidFill>
+              <w14:srgbClr w14:val="0070C0"/>
+            </w14:solidFill>
+            <w14:prstDash w14:val="solid"/>
+            <w14:bevel/>
           </w14:textOutline>
         </w:rPr>
         <w:t>智能电表读数读取电表费用，不用从设备里读取电表号，要用房间信息里的电表号。</w:t>
@@ -9828,18 +9775,13 @@
       <w:r>
         <w:rPr>
           <w:rFonts w:ascii="微软雅黑" w:hAnsi="微软雅黑"/>
-          <w:b/>
-          <w:color w:val="FF0000"/>
-          <w:szCs w:val="28"/>
-          <w14:shadow w14:blurRad="69850" w14:dist="43180" w14:dir="5400000" w14:sx="0" w14:sy="0" w14:kx="0" w14:ky="0" w14:algn="none">
-            <w14:srgbClr w14:val="000000">
-              <w14:alpha w14:val="35000"/>
-            </w14:srgbClr>
-          </w14:shadow>
-          <w14:textOutline w14:w="952" w14:cap="flat" w14:cmpd="sng" w14:algn="ctr">
-            <w14:noFill/>
-            <w14:prstDash w14:val="solid"/>
-            <w14:round/>
+          <w:szCs w:val="28"/>
+          <w14:textOutline w14:w="9525" w14:cap="rnd" w14:cmpd="sng" w14:algn="ctr">
+            <w14:solidFill>
+              <w14:srgbClr w14:val="0070C0"/>
+            </w14:solidFill>
+            <w14:prstDash w14:val="solid"/>
+            <w14:bevel/>
           </w14:textOutline>
         </w:rPr>
         <w:t>在查看电表读数链接后面加</w:t>
@@ -9847,18 +9789,13 @@
       <w:r>
         <w:rPr>
           <w:rFonts w:ascii="微软雅黑" w:hAnsi="微软雅黑" w:hint="eastAsia"/>
-          <w:b/>
-          <w:color w:val="FF0000"/>
-          <w:szCs w:val="28"/>
-          <w14:shadow w14:blurRad="69850" w14:dist="43180" w14:dir="5400000" w14:sx="0" w14:sy="0" w14:kx="0" w14:ky="0" w14:algn="none">
-            <w14:srgbClr w14:val="000000">
-              <w14:alpha w14:val="35000"/>
-            </w14:srgbClr>
-          </w14:shadow>
-          <w14:textOutline w14:w="952" w14:cap="flat" w14:cmpd="sng" w14:algn="ctr">
-            <w14:noFill/>
-            <w14:prstDash w14:val="solid"/>
-            <w14:round/>
+          <w:szCs w:val="28"/>
+          <w14:textOutline w14:w="9525" w14:cap="rnd" w14:cmpd="sng" w14:algn="ctr">
+            <w14:solidFill>
+              <w14:srgbClr w14:val="0070C0"/>
+            </w14:solidFill>
+            <w14:prstDash w14:val="solid"/>
+            <w14:bevel/>
           </w14:textOutline>
         </w:rPr>
         <w:t xml:space="preserve"> “</w:t>
@@ -9866,18 +9803,13 @@
       <w:r>
         <w:rPr>
           <w:rFonts w:ascii="微软雅黑" w:hAnsi="微软雅黑"/>
-          <w:b/>
-          <w:color w:val="FF0000"/>
-          <w:szCs w:val="28"/>
-          <w14:shadow w14:blurRad="69850" w14:dist="43180" w14:dir="5400000" w14:sx="0" w14:sy="0" w14:kx="0" w14:ky="0" w14:algn="none">
-            <w14:srgbClr w14:val="000000">
-              <w14:alpha w14:val="35000"/>
-            </w14:srgbClr>
-          </w14:shadow>
-          <w14:textOutline w14:w="952" w14:cap="flat" w14:cmpd="sng" w14:algn="ctr">
-            <w14:noFill/>
-            <w14:prstDash w14:val="solid"/>
-            <w14:round/>
+          <w:szCs w:val="28"/>
+          <w14:textOutline w14:w="9525" w14:cap="rnd" w14:cmpd="sng" w14:algn="ctr">
+            <w14:solidFill>
+              <w14:srgbClr w14:val="0070C0"/>
+            </w14:solidFill>
+            <w14:prstDash w14:val="solid"/>
+            <w14:bevel/>
           </w14:textOutline>
         </w:rPr>
         <w:t>公共区域电表读数</w:t>
@@ -9885,18 +9817,13 @@
       <w:r>
         <w:rPr>
           <w:rFonts w:ascii="微软雅黑" w:hAnsi="微软雅黑" w:hint="eastAsia"/>
-          <w:b/>
-          <w:color w:val="FF0000"/>
-          <w:szCs w:val="28"/>
-          <w14:shadow w14:blurRad="69850" w14:dist="43180" w14:dir="5400000" w14:sx="0" w14:sy="0" w14:kx="0" w14:ky="0" w14:algn="none">
-            <w14:srgbClr w14:val="000000">
-              <w14:alpha w14:val="35000"/>
-            </w14:srgbClr>
-          </w14:shadow>
-          <w14:textOutline w14:w="952" w14:cap="flat" w14:cmpd="sng" w14:algn="ctr">
-            <w14:noFill/>
-            <w14:prstDash w14:val="solid"/>
-            <w14:round/>
+          <w:szCs w:val="28"/>
+          <w14:textOutline w14:w="9525" w14:cap="rnd" w14:cmpd="sng" w14:algn="ctr">
+            <w14:solidFill>
+              <w14:srgbClr w14:val="0070C0"/>
+            </w14:solidFill>
+            <w14:prstDash w14:val="solid"/>
+            <w14:bevel/>
           </w14:textOutline>
         </w:rPr>
         <w:t>”、“</w:t>
@@ -9904,18 +9831,13 @@
       <w:r>
         <w:rPr>
           <w:rFonts w:ascii="微软雅黑" w:hAnsi="微软雅黑"/>
-          <w:b/>
-          <w:color w:val="FF0000"/>
-          <w:szCs w:val="28"/>
-          <w14:shadow w14:blurRad="69850" w14:dist="43180" w14:dir="5400000" w14:sx="0" w14:sy="0" w14:kx="0" w14:ky="0" w14:algn="none">
-            <w14:srgbClr w14:val="000000">
-              <w14:alpha w14:val="35000"/>
-            </w14:srgbClr>
-          </w14:shadow>
-          <w14:textOutline w14:w="952" w14:cap="flat" w14:cmpd="sng" w14:algn="ctr">
-            <w14:noFill/>
-            <w14:prstDash w14:val="solid"/>
-            <w14:round/>
+          <w:szCs w:val="28"/>
+          <w14:textOutline w14:w="9525" w14:cap="rnd" w14:cmpd="sng" w14:algn="ctr">
+            <w14:solidFill>
+              <w14:srgbClr w14:val="0070C0"/>
+            </w14:solidFill>
+            <w14:prstDash w14:val="solid"/>
+            <w14:bevel/>
           </w14:textOutline>
         </w:rPr>
         <w:t>公共区域电表系数</w:t>
@@ -9923,18 +9845,13 @@
       <w:r>
         <w:rPr>
           <w:rFonts w:ascii="微软雅黑" w:hAnsi="微软雅黑"/>
-          <w:b/>
-          <w:color w:val="FF0000"/>
-          <w:szCs w:val="28"/>
-          <w14:shadow w14:blurRad="69850" w14:dist="43180" w14:dir="5400000" w14:sx="0" w14:sy="0" w14:kx="0" w14:ky="0" w14:algn="none">
-            <w14:srgbClr w14:val="000000">
-              <w14:alpha w14:val="35000"/>
-            </w14:srgbClr>
-          </w14:shadow>
-          <w14:textOutline w14:w="952" w14:cap="flat" w14:cmpd="sng" w14:algn="ctr">
-            <w14:noFill/>
-            <w14:prstDash w14:val="solid"/>
-            <w14:round/>
+          <w:szCs w:val="28"/>
+          <w14:textOutline w14:w="9525" w14:cap="rnd" w14:cmpd="sng" w14:algn="ctr">
+            <w14:solidFill>
+              <w14:srgbClr w14:val="0070C0"/>
+            </w14:solidFill>
+            <w14:prstDash w14:val="solid"/>
+            <w14:bevel/>
           </w14:textOutline>
         </w:rPr>
         <w:t>”</w:t>
@@ -9942,18 +9859,13 @@
       <w:r>
         <w:rPr>
           <w:rFonts w:ascii="微软雅黑" w:hAnsi="微软雅黑" w:hint="eastAsia"/>
-          <w:b/>
-          <w:color w:val="FF0000"/>
-          <w:szCs w:val="28"/>
-          <w14:shadow w14:blurRad="69850" w14:dist="43180" w14:dir="5400000" w14:sx="0" w14:sy="0" w14:kx="0" w14:ky="0" w14:algn="none">
-            <w14:srgbClr w14:val="000000">
-              <w14:alpha w14:val="35000"/>
-            </w14:srgbClr>
-          </w14:shadow>
-          <w14:textOutline w14:w="952" w14:cap="flat" w14:cmpd="sng" w14:algn="ctr">
-            <w14:noFill/>
-            <w14:prstDash w14:val="solid"/>
-            <w14:round/>
+          <w:szCs w:val="28"/>
+          <w14:textOutline w14:w="9525" w14:cap="rnd" w14:cmpd="sng" w14:algn="ctr">
+            <w14:solidFill>
+              <w14:srgbClr w14:val="0070C0"/>
+            </w14:solidFill>
+            <w14:prstDash w14:val="solid"/>
+            <w14:bevel/>
           </w14:textOutline>
         </w:rPr>
         <w:t>以查看公共区域的电表情况</w:t>
@@ -9961,18 +9873,13 @@
       <w:r>
         <w:rPr>
           <w:rFonts w:ascii="微软雅黑" w:hAnsi="微软雅黑" w:hint="eastAsia"/>
-          <w:b/>
-          <w:color w:val="FF0000"/>
-          <w:szCs w:val="28"/>
-          <w14:shadow w14:blurRad="69850" w14:dist="43180" w14:dir="5400000" w14:sx="0" w14:sy="0" w14:kx="0" w14:ky="0" w14:algn="none">
-            <w14:srgbClr w14:val="000000">
-              <w14:alpha w14:val="35000"/>
-            </w14:srgbClr>
-          </w14:shadow>
-          <w14:textOutline w14:w="952" w14:cap="flat" w14:cmpd="sng" w14:algn="ctr">
-            <w14:noFill/>
-            <w14:prstDash w14:val="solid"/>
-            <w14:round/>
+          <w:szCs w:val="28"/>
+          <w14:textOutline w14:w="9525" w14:cap="rnd" w14:cmpd="sng" w14:algn="ctr">
+            <w14:solidFill>
+              <w14:srgbClr w14:val="0070C0"/>
+            </w14:solidFill>
+            <w14:prstDash w14:val="solid"/>
+            <w14:bevel/>
           </w14:textOutline>
         </w:rPr>
         <w:t>。</w:t>
@@ -10036,8 +9943,6 @@
         </w:rPr>
         <w:t>0</w:t>
       </w:r>
-      <w:bookmarkStart w:id="0" w:name="_GoBack"/>
-      <w:bookmarkEnd w:id="0"/>
       <w:r>
         <w:rPr>
           <w:rFonts w:ascii="微软雅黑" w:hAnsi="微软雅黑" w:hint="eastAsia"/>
@@ -10075,6 +9980,25 @@
           </w14:textOutline>
         </w:rPr>
         <w:t>房屋房间添加以及收房合同需要考虑集中式房源的情况整栋房源再收房合同中不能以几室几厅几卫的形式出现，而要以几层几栋的形式表示。</w:t>
+      </w:r>
+      <w:r>
+        <w:rPr>
+          <w:rFonts w:ascii="微软雅黑" w:hAnsi="微软雅黑" w:hint="eastAsia"/>
+          <w:b/>
+          <w:color w:val="FF0000"/>
+          <w:szCs w:val="28"/>
+          <w14:shadow w14:blurRad="69850" w14:dist="43180" w14:dir="5400000" w14:sx="0" w14:sy="0" w14:kx="0" w14:ky="0" w14:algn="none">
+            <w14:srgbClr w14:val="000000">
+              <w14:alpha w14:val="35000"/>
+            </w14:srgbClr>
+          </w14:shadow>
+          <w14:textOutline w14:w="952" w14:cap="flat" w14:cmpd="sng" w14:algn="ctr">
+            <w14:noFill/>
+            <w14:prstDash w14:val="solid"/>
+            <w14:round/>
+          </w14:textOutline>
+        </w:rPr>
+        <w:t>（5工时）</w:t>
       </w:r>
     </w:p>
     <w:sectPr>
@@ -11644,7 +11568,7 @@
 </file>
 
 <file path=customXml/itemProps1.xml><?xml version="1.0" encoding="utf-8"?>
-<ds:datastoreItem xmlns:ds="http://schemas.openxmlformats.org/officeDocument/2006/customXml" ds:itemID="{DB02BAC3-7519-40F2-AEB2-C604B40D87E4}">
+<ds:datastoreItem xmlns:ds="http://schemas.openxmlformats.org/officeDocument/2006/customXml" ds:itemID="{B39EA582-9BA5-4375-A2F4-CA77351BE03F}">
   <ds:schemaRefs>
     <ds:schemaRef ds:uri="http://schemas.openxmlformats.org/officeDocument/2006/bibliography"/>
   </ds:schemaRefs>

--- a/测试文档/系统问题总结.docx
+++ b/测试文档/系统问题总结.docx
@@ -449,8 +449,6 @@
         </w:rPr>
         <w:t>80</w:t>
       </w:r>
-      <w:bookmarkStart w:id="0" w:name="_GoBack"/>
-      <w:bookmarkEnd w:id="0"/>
       <w:r>
         <w:rPr>
           <w:rFonts w:ascii="微软雅黑" w:hAnsi="微软雅黑" w:hint="eastAsia"/>
@@ -9018,27 +9016,6 @@
         </w:rPr>
         <w:t>。</w:t>
       </w:r>
-      <w:r>
-        <w:rPr>
-          <w:rFonts w:ascii="微软雅黑" w:hAnsi="微软雅黑" w:hint="eastAsia"/>
-          <w:b/>
-          <w:strike/>
-          <w:color w:val="FF0000"/>
-          <w:szCs w:val="28"/>
-          <w:u w:val="single"/>
-          <w14:shadow w14:blurRad="69850" w14:dist="43180" w14:dir="5400000" w14:sx="0" w14:sy="0" w14:kx="0" w14:ky="0" w14:algn="none">
-            <w14:srgbClr w14:val="000000">
-              <w14:alpha w14:val="35000"/>
-            </w14:srgbClr>
-          </w14:shadow>
-          <w14:textOutline w14:w="952" w14:cap="flat" w14:cmpd="sng" w14:algn="ctr">
-            <w14:noFill/>
-            <w14:prstDash w14:val="solid"/>
-            <w14:round/>
-          </w14:textOutline>
-        </w:rPr>
-        <w:t>（5工时）</w:t>
-      </w:r>
     </w:p>
     <w:p>
       <w:pPr>
@@ -9346,120 +9323,6 @@
         </w:rPr>
         <w:t>不要承租合同做到账登记跳转。直接批量更新状态。可以支持多合同同时更新。</w:t>
       </w:r>
-      <w:r>
-        <w:rPr>
-          <w:rFonts w:ascii="微软雅黑" w:hAnsi="微软雅黑"/>
-          <w:b/>
-          <w:color w:val="FF0000"/>
-          <w:szCs w:val="28"/>
-          <w14:shadow w14:blurRad="69850" w14:dist="43180" w14:dir="5400000" w14:sx="0" w14:sy="0" w14:kx="0" w14:ky="0" w14:algn="none">
-            <w14:srgbClr w14:val="000000">
-              <w14:alpha w14:val="35000"/>
-            </w14:srgbClr>
-          </w14:shadow>
-          <w14:textOutline w14:w="952" w14:cap="flat" w14:cmpd="sng" w14:algn="ctr">
-            <w14:noFill/>
-            <w14:prstDash w14:val="solid"/>
-            <w14:round/>
-          </w14:textOutline>
-        </w:rPr>
-        <w:t xml:space="preserve"> </w:t>
-      </w:r>
-      <w:r>
-        <w:rPr>
-          <w:rFonts w:ascii="微软雅黑" w:hAnsi="微软雅黑"/>
-          <w:b/>
-          <w:color w:val="FF0000"/>
-          <w:szCs w:val="28"/>
-          <w14:shadow w14:blurRad="69850" w14:dist="43180" w14:dir="5400000" w14:sx="0" w14:sy="0" w14:kx="0" w14:ky="0" w14:algn="none">
-            <w14:srgbClr w14:val="000000">
-              <w14:alpha w14:val="35000"/>
-            </w14:srgbClr>
-          </w14:shadow>
-          <w14:textOutline w14:w="952" w14:cap="flat" w14:cmpd="sng" w14:algn="ctr">
-            <w14:noFill/>
-            <w14:prstDash w14:val="solid"/>
-            <w14:round/>
-          </w14:textOutline>
-        </w:rPr>
-        <w:t>(</w:t>
-      </w:r>
-      <w:r>
-        <w:rPr>
-          <w:rFonts w:ascii="微软雅黑" w:hAnsi="微软雅黑" w:hint="eastAsia"/>
-          <w:b/>
-          <w:color w:val="FF0000"/>
-          <w:szCs w:val="28"/>
-          <w14:shadow w14:blurRad="69850" w14:dist="43180" w14:dir="5400000" w14:sx="0" w14:sy="0" w14:kx="0" w14:ky="0" w14:algn="none">
-            <w14:srgbClr w14:val="000000">
-              <w14:alpha w14:val="35000"/>
-            </w14:srgbClr>
-          </w14:shadow>
-          <w14:textOutline w14:w="952" w14:cap="flat" w14:cmpd="sng" w14:algn="ctr">
-            <w14:noFill/>
-            <w14:prstDash w14:val="solid"/>
-            <w14:round/>
-          </w14:textOutline>
-        </w:rPr>
-        <w:t>20</w:t>
-      </w:r>
-      <w:r>
-        <w:rPr>
-          <w:rFonts w:ascii="微软雅黑" w:hAnsi="微软雅黑" w:hint="eastAsia"/>
-          <w:b/>
-          <w:color w:val="FF0000"/>
-          <w:szCs w:val="28"/>
-          <w14:shadow w14:blurRad="69850" w14:dist="43180" w14:dir="5400000" w14:sx="0" w14:sy="0" w14:kx="0" w14:ky="0" w14:algn="none">
-            <w14:srgbClr w14:val="000000">
-              <w14:alpha w14:val="35000"/>
-            </w14:srgbClr>
-          </w14:shadow>
-          <w14:textOutline w14:w="952" w14:cap="flat" w14:cmpd="sng" w14:algn="ctr">
-            <w14:noFill/>
-            <w14:prstDash w14:val="solid"/>
-            <w14:round/>
-          </w14:textOutline>
-        </w:rPr>
-        <w:t>工时</w:t>
-      </w:r>
-      <w:r>
-        <w:rPr>
-          <w:rFonts w:ascii="微软雅黑" w:hAnsi="微软雅黑"/>
-          <w:b/>
-          <w:color w:val="FF0000"/>
-          <w:szCs w:val="28"/>
-          <w14:shadow w14:blurRad="69850" w14:dist="43180" w14:dir="5400000" w14:sx="0" w14:sy="0" w14:kx="0" w14:ky="0" w14:algn="none">
-            <w14:srgbClr w14:val="000000">
-              <w14:alpha w14:val="35000"/>
-            </w14:srgbClr>
-          </w14:shadow>
-          <w14:textOutline w14:w="952" w14:cap="flat" w14:cmpd="sng" w14:algn="ctr">
-            <w14:noFill/>
-            <w14:prstDash w14:val="solid"/>
-            <w14:round/>
-          </w14:textOutline>
-        </w:rPr>
-        <w:t>)</w:t>
-      </w:r>
-      <w:r>
-        <w:rPr>
-          <w:rFonts w:ascii="微软雅黑" w:hAnsi="微软雅黑"/>
-          <w:b/>
-          <w:color w:val="FF0000"/>
-          <w:szCs w:val="28"/>
-          <w14:shadow w14:blurRad="69850" w14:dist="43180" w14:dir="5400000" w14:sx="0" w14:sy="0" w14:kx="0" w14:ky="0" w14:algn="none">
-            <w14:srgbClr w14:val="000000">
-              <w14:alpha w14:val="35000"/>
-            </w14:srgbClr>
-          </w14:shadow>
-          <w14:textOutline w14:w="952" w14:cap="flat" w14:cmpd="sng" w14:algn="ctr">
-            <w14:noFill/>
-            <w14:prstDash w14:val="solid"/>
-            <w14:round/>
-          </w14:textOutline>
-        </w:rPr>
-        <w:t xml:space="preserve"> </w:t>
-      </w:r>
     </w:p>
     <w:p>
       <w:pPr>
@@ -9617,6 +9480,9 @@
     </w:p>
     <w:p>
       <w:pPr>
+        <w:tabs>
+          <w:tab w:val="left" w:pos="5475"/>
+        </w:tabs>
         <w:ind w:leftChars="109" w:left="240" w:firstLineChars="50" w:firstLine="110"/>
         <w:rPr>
           <w:rFonts w:ascii="微软雅黑" w:hAnsi="微软雅黑"/>
@@ -9674,31 +9540,101 @@
       </w:r>
       <w:r>
         <w:rPr>
-          <w:rFonts w:ascii="微软雅黑" w:hAnsi="微软雅黑" w:hint="eastAsia"/>
-          <w:szCs w:val="28"/>
-          <w14:textOutline w14:w="9525" w14:cap="rnd" w14:cmpd="sng" w14:algn="ctr">
-            <w14:solidFill>
-              <w14:srgbClr w14:val="0070C0"/>
-            </w14:solidFill>
-            <w14:prstDash w14:val="solid"/>
-            <w14:bevel/>
-          </w14:textOutline>
-        </w:rPr>
-        <w:t>特殊退租改为审核退租核算信息，另外新增</w:t>
-      </w:r>
-      <w:r>
-        <w:rPr>
-          <w:rFonts w:ascii="微软雅黑" w:hAnsi="微软雅黑"/>
-          <w:szCs w:val="28"/>
-          <w14:textOutline w14:w="9525" w14:cap="rnd" w14:cmpd="sng" w14:algn="ctr">
-            <w14:solidFill>
-              <w14:srgbClr w14:val="0070C0"/>
-            </w14:solidFill>
-            <w14:prstDash w14:val="solid"/>
-            <w14:bevel/>
-          </w14:textOutline>
-        </w:rPr>
-        <w:t>特殊退租的备注。</w:t>
+          <w:rFonts w:ascii="微软雅黑" w:hAnsi="微软雅黑"/>
+          <w:szCs w:val="28"/>
+          <w14:textOutline w14:w="9525" w14:cap="rnd" w14:cmpd="sng" w14:algn="ctr">
+            <w14:solidFill>
+              <w14:srgbClr w14:val="0070C0"/>
+            </w14:solidFill>
+            <w14:prstDash w14:val="solid"/>
+            <w14:bevel/>
+          </w14:textOutline>
+        </w:rPr>
+        <w:t>特殊退租</w:t>
+      </w:r>
+      <w:r>
+        <w:rPr>
+          <w:rFonts w:ascii="微软雅黑" w:hAnsi="微软雅黑" w:hint="eastAsia"/>
+          <w:szCs w:val="28"/>
+          <w14:textOutline w14:w="9525" w14:cap="rnd" w14:cmpd="sng" w14:algn="ctr">
+            <w14:solidFill>
+              <w14:srgbClr w14:val="0070C0"/>
+            </w14:solidFill>
+            <w14:prstDash w14:val="solid"/>
+            <w14:bevel/>
+          </w14:textOutline>
+        </w:rPr>
+        <w:t>新增</w:t>
+      </w:r>
+      <w:r>
+        <w:rPr>
+          <w:rFonts w:ascii="微软雅黑" w:hAnsi="微软雅黑"/>
+          <w:szCs w:val="28"/>
+          <w14:textOutline w14:w="9525" w14:cap="rnd" w14:cmpd="sng" w14:algn="ctr">
+            <w14:solidFill>
+              <w14:srgbClr w14:val="0070C0"/>
+            </w14:solidFill>
+            <w14:prstDash w14:val="solid"/>
+            <w14:bevel/>
+          </w14:textOutline>
+        </w:rPr>
+        <w:t>备注</w:t>
+      </w:r>
+      <w:r>
+        <w:rPr>
+          <w:rFonts w:ascii="微软雅黑" w:hAnsi="微软雅黑" w:hint="eastAsia"/>
+          <w:szCs w:val="28"/>
+          <w14:textOutline w14:w="9525" w14:cap="rnd" w14:cmpd="sng" w14:algn="ctr">
+            <w14:solidFill>
+              <w14:srgbClr w14:val="0070C0"/>
+            </w14:solidFill>
+            <w14:prstDash w14:val="solid"/>
+            <w14:bevel/>
+          </w14:textOutline>
+        </w:rPr>
+        <w:t>，</w:t>
+      </w:r>
+      <w:r>
+        <w:rPr>
+          <w:rFonts w:ascii="微软雅黑" w:hAnsi="微软雅黑" w:hint="eastAsia"/>
+          <w:szCs w:val="28"/>
+          <w14:textOutline w14:w="9525" w14:cap="rnd" w14:cmpd="sng" w14:algn="ctr">
+            <w14:solidFill>
+              <w14:srgbClr w14:val="0070C0"/>
+            </w14:solidFill>
+            <w14:prstDash w14:val="solid"/>
+            <w14:bevel/>
+          </w14:textOutline>
+        </w:rPr>
+        <w:t>特殊退租的</w:t>
+      </w:r>
+      <w:r>
+        <w:rPr>
+          <w:rFonts w:ascii="微软雅黑" w:hAnsi="微软雅黑" w:hint="eastAsia"/>
+          <w:szCs w:val="28"/>
+          <w14:textOutline w14:w="9525" w14:cap="rnd" w14:cmpd="sng" w14:algn="ctr">
+            <w14:solidFill>
+              <w14:srgbClr w14:val="0070C0"/>
+            </w14:solidFill>
+            <w14:prstDash w14:val="solid"/>
+            <w14:bevel/>
+          </w14:textOutline>
+        </w:rPr>
+        <w:t>算信息。</w:t>
+      </w:r>
+      <w:r>
+        <w:rPr>
+          <w:rFonts w:ascii="微软雅黑" w:hAnsi="微软雅黑"/>
+          <w:szCs w:val="28"/>
+          <w14:textOutline w14:w="9525" w14:cap="rnd" w14:cmpd="sng" w14:algn="ctr">
+            <w14:solidFill>
+              <w14:srgbClr w14:val="0070C0"/>
+            </w14:solidFill>
+            <w14:prstDash w14:val="solid"/>
+            <w14:bevel/>
+          </w14:textOutline>
+        </w:rPr>
+        <w:tab/>
       </w:r>
     </w:p>
     <w:p>
@@ -10000,6 +9936,105 @@
         </w:rPr>
         <w:t>（5工时）</w:t>
       </w:r>
+    </w:p>
+    <w:p>
+      <w:pPr>
+        <w:ind w:leftChars="164" w:left="1021" w:hangingChars="300" w:hanging="660"/>
+        <w:rPr>
+          <w:rFonts w:ascii="微软雅黑" w:hAnsi="微软雅黑"/>
+          <w:b/>
+          <w:color w:val="FF0000"/>
+          <w:szCs w:val="28"/>
+          <w14:shadow w14:blurRad="69850" w14:dist="43180" w14:dir="5400000" w14:sx="0" w14:sy="0" w14:kx="0" w14:ky="0" w14:algn="none">
+            <w14:srgbClr w14:val="000000">
+              <w14:alpha w14:val="35000"/>
+            </w14:srgbClr>
+          </w14:shadow>
+          <w14:textOutline w14:w="952" w14:cap="flat" w14:cmpd="sng" w14:algn="ctr">
+            <w14:noFill/>
+            <w14:prstDash w14:val="solid"/>
+            <w14:round/>
+          </w14:textOutline>
+        </w:rPr>
+      </w:pPr>
+      <w:r>
+        <w:rPr>
+          <w:rFonts w:ascii="微软雅黑" w:hAnsi="微软雅黑"/>
+          <w:b/>
+          <w:color w:val="FF0000"/>
+          <w:szCs w:val="28"/>
+          <w14:shadow w14:blurRad="69850" w14:dist="43180" w14:dir="5400000" w14:sx="0" w14:sy="0" w14:kx="0" w14:ky="0" w14:algn="none">
+            <w14:srgbClr w14:val="000000">
+              <w14:alpha w14:val="35000"/>
+            </w14:srgbClr>
+          </w14:shadow>
+          <w14:textOutline w14:w="952" w14:cap="flat" w14:cmpd="sng" w14:algn="ctr">
+            <w14:noFill/>
+            <w14:prstDash w14:val="solid"/>
+            <w14:round/>
+          </w14:textOutline>
+        </w:rPr>
+        <w:t>111</w:t>
+      </w:r>
+      <w:r>
+        <w:rPr>
+          <w:rFonts w:ascii="微软雅黑" w:hAnsi="微软雅黑" w:hint="eastAsia"/>
+          <w:b/>
+          <w:color w:val="FF0000"/>
+          <w:szCs w:val="28"/>
+          <w14:shadow w14:blurRad="69850" w14:dist="43180" w14:dir="5400000" w14:sx="0" w14:sy="0" w14:kx="0" w14:ky="0" w14:algn="none">
+            <w14:srgbClr w14:val="000000">
+              <w14:alpha w14:val="35000"/>
+            </w14:srgbClr>
+          </w14:shadow>
+          <w14:textOutline w14:w="952" w14:cap="flat" w14:cmpd="sng" w14:algn="ctr">
+            <w14:noFill/>
+            <w14:prstDash w14:val="solid"/>
+            <w14:round/>
+          </w14:textOutline>
+        </w:rPr>
+        <w:t>、</w:t>
+      </w:r>
+      <w:r>
+        <w:rPr>
+          <w:rFonts w:ascii="微软雅黑" w:hAnsi="微软雅黑" w:hint="eastAsia"/>
+          <w:b/>
+          <w:color w:val="FF0000"/>
+          <w:szCs w:val="28"/>
+          <w14:shadow w14:blurRad="69850" w14:dist="43180" w14:dir="5400000" w14:sx="0" w14:sy="0" w14:kx="0" w14:ky="0" w14:algn="none">
+            <w14:srgbClr w14:val="000000">
+              <w14:alpha w14:val="35000"/>
+            </w14:srgbClr>
+          </w14:shadow>
+          <w14:textOutline w14:w="952" w14:cap="flat" w14:cmpd="sng" w14:algn="ctr">
+            <w14:noFill/>
+            <w14:prstDash w14:val="solid"/>
+            <w14:round/>
+          </w14:textOutline>
+        </w:rPr>
+        <w:t>定金2000转租金，开始的时候显示的是完全到账登记，然后我合同审核不通过了一下，重新做到账登记就显示为未到账登记了</w:t>
+      </w:r>
+      <w:r>
+        <w:rPr>
+          <w:rFonts w:ascii="微软雅黑" w:hAnsi="微软雅黑" w:hint="eastAsia"/>
+          <w:b/>
+          <w:color w:val="FF0000"/>
+          <w:szCs w:val="28"/>
+          <w14:shadow w14:blurRad="69850" w14:dist="43180" w14:dir="5400000" w14:sx="0" w14:sy="0" w14:kx="0" w14:ky="0" w14:algn="none">
+            <w14:srgbClr w14:val="000000">
+              <w14:alpha w14:val="35000"/>
+            </w14:srgbClr>
+          </w14:shadow>
+          <w14:textOutline w14:w="952" w14:cap="flat" w14:cmpd="sng" w14:algn="ctr">
+            <w14:noFill/>
+            <w14:prstDash w14:val="solid"/>
+            <w14:round/>
+          </w14:textOutline>
+        </w:rPr>
+        <w:t>。</w:t>
+      </w:r>
+      <w:bookmarkStart w:id="0" w:name="_GoBack"/>
+      <w:bookmarkEnd w:id="0"/>
     </w:p>
     <w:sectPr>
       <w:pgSz w:w="11906" w:h="16838"/>
@@ -11568,7 +11603,7 @@
 </file>
 
 <file path=customXml/itemProps1.xml><?xml version="1.0" encoding="utf-8"?>
-<ds:datastoreItem xmlns:ds="http://schemas.openxmlformats.org/officeDocument/2006/customXml" ds:itemID="{B39EA582-9BA5-4375-A2F4-CA77351BE03F}">
+<ds:datastoreItem xmlns:ds="http://schemas.openxmlformats.org/officeDocument/2006/customXml" ds:itemID="{23013AD2-426D-4A2C-BD8C-89D4CF8861D9}">
   <ds:schemaRefs>
     <ds:schemaRef ds:uri="http://schemas.openxmlformats.org/officeDocument/2006/bibliography"/>
   </ds:schemaRefs>

--- a/测试文档/系统问题总结.docx
+++ b/测试文档/系统问题总结.docx
@@ -9483,7 +9483,7 @@
         <w:tabs>
           <w:tab w:val="left" w:pos="5475"/>
         </w:tabs>
-        <w:ind w:leftChars="109" w:left="240" w:firstLineChars="50" w:firstLine="110"/>
+        <w:ind w:leftChars="154" w:left="999" w:hangingChars="300" w:hanging="660"/>
         <w:rPr>
           <w:rFonts w:ascii="微软雅黑" w:hAnsi="微软雅黑"/>
           <w:szCs w:val="28"/>
@@ -9620,7 +9620,7 @@
             <w14:bevel/>
           </w14:textOutline>
         </w:rPr>
-        <w:t>算信息。</w:t>
+        <w:t>审核不要审核合同内容,改为审核特殊退租核算信息。</w:t>
       </w:r>
       <w:r>
         <w:rPr>
@@ -9825,25 +9825,25 @@
       <w:pPr>
         <w:ind w:leftChars="164" w:left="1021" w:hangingChars="300" w:hanging="660"/>
         <w:rPr>
-          <w:rFonts w:ascii="微软雅黑" w:hAnsi="微软雅黑"/>
-          <w:b/>
-          <w:color w:val="FF0000"/>
-          <w:szCs w:val="28"/>
-          <w14:shadow w14:blurRad="69850" w14:dist="43180" w14:dir="5400000" w14:sx="0" w14:sy="0" w14:kx="0" w14:ky="0" w14:algn="none">
-            <w14:srgbClr w14:val="000000">
-              <w14:alpha w14:val="35000"/>
-            </w14:srgbClr>
-          </w14:shadow>
-          <w14:textOutline w14:w="952" w14:cap="flat" w14:cmpd="sng" w14:algn="ctr">
-            <w14:noFill/>
-            <w14:prstDash w14:val="solid"/>
-            <w14:round/>
-          </w14:textOutline>
-        </w:rPr>
-      </w:pPr>
-      <w:r>
-        <w:rPr>
-          <w:rFonts w:ascii="微软雅黑" w:hAnsi="微软雅黑" w:hint="eastAsia"/>
+          <w:rFonts w:ascii="微软雅黑" w:hAnsi="微软雅黑" w:hint="eastAsia"/>
+          <w:b/>
+          <w:color w:val="FF0000"/>
+          <w:szCs w:val="28"/>
+          <w14:shadow w14:blurRad="69850" w14:dist="43180" w14:dir="5400000" w14:sx="0" w14:sy="0" w14:kx="0" w14:ky="0" w14:algn="none">
+            <w14:srgbClr w14:val="000000">
+              <w14:alpha w14:val="35000"/>
+            </w14:srgbClr>
+          </w14:shadow>
+          <w14:textOutline w14:w="952" w14:cap="flat" w14:cmpd="sng" w14:algn="ctr">
+            <w14:noFill/>
+            <w14:prstDash w14:val="solid"/>
+            <w14:round/>
+          </w14:textOutline>
+        </w:rPr>
+      </w:pPr>
+      <w:r>
+        <w:rPr>
+          <w:rFonts w:ascii="微软雅黑" w:hAnsi="微软雅黑"/>
           <w:b/>
           <w:color w:val="FF0000"/>
           <w:szCs w:val="28"/>
@@ -9915,26 +9915,64 @@
             <w14:round/>
           </w14:textOutline>
         </w:rPr>
-        <w:t>房屋房间添加以及收房合同需要考虑集中式房源的情况整栋房源再收房合同中不能以几室几厅几卫的形式出现，而要以几层几栋的形式表示。</w:t>
-      </w:r>
-      <w:r>
-        <w:rPr>
-          <w:rFonts w:ascii="微软雅黑" w:hAnsi="微软雅黑" w:hint="eastAsia"/>
-          <w:b/>
-          <w:color w:val="FF0000"/>
-          <w:szCs w:val="28"/>
-          <w14:shadow w14:blurRad="69850" w14:dist="43180" w14:dir="5400000" w14:sx="0" w14:sy="0" w14:kx="0" w14:ky="0" w14:algn="none">
-            <w14:srgbClr w14:val="000000">
-              <w14:alpha w14:val="35000"/>
-            </w14:srgbClr>
-          </w14:shadow>
-          <w14:textOutline w14:w="952" w14:cap="flat" w14:cmpd="sng" w14:algn="ctr">
-            <w14:noFill/>
-            <w14:prstDash w14:val="solid"/>
-            <w14:round/>
-          </w14:textOutline>
-        </w:rPr>
-        <w:t>（5工时）</w:t>
+        <w:t>定金</w:t>
+      </w:r>
+      <w:r>
+        <w:rPr>
+          <w:rFonts w:ascii="微软雅黑" w:hAnsi="微软雅黑" w:hint="eastAsia"/>
+          <w:b/>
+          <w:color w:val="FF0000"/>
+          <w:szCs w:val="28"/>
+          <w14:shadow w14:blurRad="69850" w14:dist="43180" w14:dir="5400000" w14:sx="0" w14:sy="0" w14:kx="0" w14:ky="0" w14:algn="none">
+            <w14:srgbClr w14:val="000000">
+              <w14:alpha w14:val="35000"/>
+            </w14:srgbClr>
+          </w14:shadow>
+          <w14:textOutline w14:w="952" w14:cap="flat" w14:cmpd="sng" w14:algn="ctr">
+            <w14:noFill/>
+            <w14:prstDash w14:val="solid"/>
+            <w14:round/>
+          </w14:textOutline>
+        </w:rPr>
+        <w:t>转租金，开始的时候显示的是完全到账登记，合同审核不通过</w:t>
+      </w:r>
+      <w:r>
+        <w:rPr>
+          <w:rFonts w:ascii="微软雅黑" w:hAnsi="微软雅黑" w:hint="eastAsia"/>
+          <w:b/>
+          <w:color w:val="FF0000"/>
+          <w:szCs w:val="28"/>
+          <w14:shadow w14:blurRad="69850" w14:dist="43180" w14:dir="5400000" w14:sx="0" w14:sy="0" w14:kx="0" w14:ky="0" w14:algn="none">
+            <w14:srgbClr w14:val="000000">
+              <w14:alpha w14:val="35000"/>
+            </w14:srgbClr>
+          </w14:shadow>
+          <w14:textOutline w14:w="952" w14:cap="flat" w14:cmpd="sng" w14:algn="ctr">
+            <w14:noFill/>
+            <w14:prstDash w14:val="solid"/>
+            <w14:round/>
+          </w14:textOutline>
+        </w:rPr>
+        <w:t>，重新做到账登记就显示为未到账登记了</w:t>
+      </w:r>
+      <w:r>
+        <w:rPr>
+          <w:rFonts w:ascii="微软雅黑" w:hAnsi="微软雅黑" w:hint="eastAsia"/>
+          <w:b/>
+          <w:color w:val="FF0000"/>
+          <w:szCs w:val="28"/>
+          <w14:shadow w14:blurRad="69850" w14:dist="43180" w14:dir="5400000" w14:sx="0" w14:sy="0" w14:kx="0" w14:ky="0" w14:algn="none">
+            <w14:srgbClr w14:val="000000">
+              <w14:alpha w14:val="35000"/>
+            </w14:srgbClr>
+          </w14:shadow>
+          <w14:textOutline w14:w="952" w14:cap="flat" w14:cmpd="sng" w14:algn="ctr">
+            <w14:noFill/>
+            <w14:prstDash w14:val="solid"/>
+            <w14:round/>
+          </w14:textOutline>
+        </w:rPr>
+        <w:t>。</w:t>
       </w:r>
     </w:p>
     <w:p>
@@ -9959,82 +9997,63 @@
       </w:pPr>
       <w:r>
         <w:rPr>
-          <w:rFonts w:ascii="微软雅黑" w:hAnsi="微软雅黑"/>
-          <w:b/>
-          <w:color w:val="FF0000"/>
-          <w:szCs w:val="28"/>
-          <w14:shadow w14:blurRad="69850" w14:dist="43180" w14:dir="5400000" w14:sx="0" w14:sy="0" w14:kx="0" w14:ky="0" w14:algn="none">
-            <w14:srgbClr w14:val="000000">
-              <w14:alpha w14:val="35000"/>
-            </w14:srgbClr>
-          </w14:shadow>
-          <w14:textOutline w14:w="952" w14:cap="flat" w14:cmpd="sng" w14:algn="ctr">
-            <w14:noFill/>
-            <w14:prstDash w14:val="solid"/>
-            <w14:round/>
-          </w14:textOutline>
-        </w:rPr>
-        <w:t>111</w:t>
-      </w:r>
-      <w:r>
-        <w:rPr>
-          <w:rFonts w:ascii="微软雅黑" w:hAnsi="微软雅黑" w:hint="eastAsia"/>
-          <w:b/>
-          <w:color w:val="FF0000"/>
-          <w:szCs w:val="28"/>
-          <w14:shadow w14:blurRad="69850" w14:dist="43180" w14:dir="5400000" w14:sx="0" w14:sy="0" w14:kx="0" w14:ky="0" w14:algn="none">
-            <w14:srgbClr w14:val="000000">
-              <w14:alpha w14:val="35000"/>
-            </w14:srgbClr>
-          </w14:shadow>
-          <w14:textOutline w14:w="952" w14:cap="flat" w14:cmpd="sng" w14:algn="ctr">
-            <w14:noFill/>
-            <w14:prstDash w14:val="solid"/>
-            <w14:round/>
-          </w14:textOutline>
-        </w:rPr>
-        <w:t>、</w:t>
-      </w:r>
-      <w:r>
-        <w:rPr>
-          <w:rFonts w:ascii="微软雅黑" w:hAnsi="微软雅黑" w:hint="eastAsia"/>
-          <w:b/>
-          <w:color w:val="FF0000"/>
-          <w:szCs w:val="28"/>
-          <w14:shadow w14:blurRad="69850" w14:dist="43180" w14:dir="5400000" w14:sx="0" w14:sy="0" w14:kx="0" w14:ky="0" w14:algn="none">
-            <w14:srgbClr w14:val="000000">
-              <w14:alpha w14:val="35000"/>
-            </w14:srgbClr>
-          </w14:shadow>
-          <w14:textOutline w14:w="952" w14:cap="flat" w14:cmpd="sng" w14:algn="ctr">
-            <w14:noFill/>
-            <w14:prstDash w14:val="solid"/>
-            <w14:round/>
-          </w14:textOutline>
-        </w:rPr>
-        <w:t>定金2000转租金，开始的时候显示的是完全到账登记，然后我合同审核不通过了一下，重新做到账登记就显示为未到账登记了</w:t>
-      </w:r>
-      <w:r>
-        <w:rPr>
-          <w:rFonts w:ascii="微软雅黑" w:hAnsi="微软雅黑" w:hint="eastAsia"/>
-          <w:b/>
-          <w:color w:val="FF0000"/>
-          <w:szCs w:val="28"/>
-          <w14:shadow w14:blurRad="69850" w14:dist="43180" w14:dir="5400000" w14:sx="0" w14:sy="0" w14:kx="0" w14:ky="0" w14:algn="none">
-            <w14:srgbClr w14:val="000000">
-              <w14:alpha w14:val="35000"/>
-            </w14:srgbClr>
-          </w14:shadow>
-          <w14:textOutline w14:w="952" w14:cap="flat" w14:cmpd="sng" w14:algn="ctr">
-            <w14:noFill/>
-            <w14:prstDash w14:val="solid"/>
-            <w14:round/>
-          </w14:textOutline>
-        </w:rPr>
-        <w:t>。</w:t>
+          <w:rFonts w:ascii="微软雅黑" w:hAnsi="微软雅黑" w:hint="eastAsia"/>
+          <w:b/>
+          <w:color w:val="FF0000"/>
+          <w:szCs w:val="28"/>
+          <w14:shadow w14:blurRad="69850" w14:dist="43180" w14:dir="5400000" w14:sx="0" w14:sy="0" w14:kx="0" w14:ky="0" w14:algn="none">
+            <w14:srgbClr w14:val="000000">
+              <w14:alpha w14:val="35000"/>
+            </w14:srgbClr>
+          </w14:shadow>
+          <w14:textOutline w14:w="952" w14:cap="flat" w14:cmpd="sng" w14:algn="ctr">
+            <w14:noFill/>
+            <w14:prstDash w14:val="solid"/>
+            <w14:round/>
+          </w14:textOutline>
+        </w:rPr>
+        <w:t>111、</w:t>
       </w:r>
       <w:bookmarkStart w:id="0" w:name="_GoBack"/>
       <w:bookmarkEnd w:id="0"/>
+      <w:r>
+        <w:rPr>
+          <w:rFonts w:ascii="微软雅黑" w:hAnsi="微软雅黑" w:hint="eastAsia"/>
+          <w:b/>
+          <w:color w:val="FF0000"/>
+          <w:szCs w:val="28"/>
+          <w14:shadow w14:blurRad="69850" w14:dist="43180" w14:dir="5400000" w14:sx="0" w14:sy="0" w14:kx="0" w14:ky="0" w14:algn="none">
+            <w14:srgbClr w14:val="000000">
+              <w14:alpha w14:val="35000"/>
+            </w14:srgbClr>
+          </w14:shadow>
+          <w14:textOutline w14:w="952" w14:cap="flat" w14:cmpd="sng" w14:algn="ctr">
+            <w14:noFill/>
+            <w14:prstDash w14:val="solid"/>
+            <w14:round/>
+          </w14:textOutline>
+        </w:rPr>
+        <w:t>房屋房间添加以及收房合同需要考虑集中式房源的情况整栋房源再收房合同中不能以几室几厅几卫的形式出现，而要以几层几栋的形式表示。</w:t>
+      </w:r>
+      <w:r>
+        <w:rPr>
+          <w:rFonts w:ascii="微软雅黑" w:hAnsi="微软雅黑" w:hint="eastAsia"/>
+          <w:b/>
+          <w:color w:val="FF0000"/>
+          <w:szCs w:val="28"/>
+          <w14:shadow w14:blurRad="69850" w14:dist="43180" w14:dir="5400000" w14:sx="0" w14:sy="0" w14:kx="0" w14:ky="0" w14:algn="none">
+            <w14:srgbClr w14:val="000000">
+              <w14:alpha w14:val="35000"/>
+            </w14:srgbClr>
+          </w14:shadow>
+          <w14:textOutline w14:w="952" w14:cap="flat" w14:cmpd="sng" w14:algn="ctr">
+            <w14:noFill/>
+            <w14:prstDash w14:val="solid"/>
+            <w14:round/>
+          </w14:textOutline>
+        </w:rPr>
+        <w:t>（5工时）</w:t>
+      </w:r>
     </w:p>
     <w:sectPr>
       <w:pgSz w:w="11906" w:h="16838"/>
@@ -11603,7 +11622,7 @@
 </file>
 
 <file path=customXml/itemProps1.xml><?xml version="1.0" encoding="utf-8"?>
-<ds:datastoreItem xmlns:ds="http://schemas.openxmlformats.org/officeDocument/2006/customXml" ds:itemID="{23013AD2-426D-4A2C-BD8C-89D4CF8861D9}">
+<ds:datastoreItem xmlns:ds="http://schemas.openxmlformats.org/officeDocument/2006/customXml" ds:itemID="{C29F2819-AF8E-4F3F-A8D1-15C9C813E17D}">
   <ds:schemaRefs>
     <ds:schemaRef ds:uri="http://schemas.openxmlformats.org/officeDocument/2006/bibliography"/>
   </ds:schemaRefs>

--- a/测试文档/系统问题总结.docx
+++ b/测试文档/系统问题总结.docx
@@ -540,7 +540,41 @@
             <w14:bevel/>
           </w14:textOutline>
         </w:rPr>
-        <w:t>定金转合同以后生成的到帐中没有去掉已付的定金，导致应收账款多出一笔定金的钱。先转到押金，再转到租金上。</w:t>
+        <w:t>定金</w:t>
+      </w:r>
+      <w:proofErr w:type="gramStart"/>
+      <w:r>
+        <w:rPr>
+          <w:rFonts w:ascii="微软雅黑" w:hAnsi="微软雅黑" w:hint="eastAsia"/>
+          <w:strike/>
+          <w:szCs w:val="28"/>
+          <w:u w:val="single"/>
+          <w14:textOutline w14:w="9525" w14:cap="rnd" w14:cmpd="sng" w14:algn="ctr">
+            <w14:solidFill>
+              <w14:srgbClr w14:val="0070C0"/>
+            </w14:solidFill>
+            <w14:prstDash w14:val="solid"/>
+            <w14:bevel/>
+          </w14:textOutline>
+        </w:rPr>
+        <w:t>转合同</w:t>
+      </w:r>
+      <w:proofErr w:type="gramEnd"/>
+      <w:r>
+        <w:rPr>
+          <w:rFonts w:ascii="微软雅黑" w:hAnsi="微软雅黑" w:hint="eastAsia"/>
+          <w:strike/>
+          <w:szCs w:val="28"/>
+          <w:u w:val="single"/>
+          <w14:textOutline w14:w="9525" w14:cap="rnd" w14:cmpd="sng" w14:algn="ctr">
+            <w14:solidFill>
+              <w14:srgbClr w14:val="0070C0"/>
+            </w14:solidFill>
+            <w14:prstDash w14:val="solid"/>
+            <w14:bevel/>
+          </w14:textOutline>
+        </w:rPr>
+        <w:t>以后生成的到帐中没有去掉已付的定金，导致应收账款多出一笔定金的钱。先转到押金，再转到租金上。</w:t>
       </w:r>
     </w:p>
     <w:p>
@@ -680,7 +714,41 @@
             <w14:bevel/>
           </w14:textOutline>
         </w:rPr>
-        <w:t>4、定金转合同合同录入</w:t>
+        <w:t>4、定金转</w:t>
+      </w:r>
+      <w:proofErr w:type="gramStart"/>
+      <w:r>
+        <w:rPr>
+          <w:rFonts w:ascii="微软雅黑" w:hAnsi="微软雅黑" w:hint="eastAsia"/>
+          <w:strike/>
+          <w:szCs w:val="28"/>
+          <w:u w:val="single"/>
+          <w14:textOutline w14:w="9525" w14:cap="rnd" w14:cmpd="sng" w14:algn="ctr">
+            <w14:solidFill>
+              <w14:srgbClr w14:val="0070C0"/>
+            </w14:solidFill>
+            <w14:prstDash w14:val="solid"/>
+            <w14:bevel/>
+          </w14:textOutline>
+        </w:rPr>
+        <w:t>合同合同</w:t>
+      </w:r>
+      <w:proofErr w:type="gramEnd"/>
+      <w:r>
+        <w:rPr>
+          <w:rFonts w:ascii="微软雅黑" w:hAnsi="微软雅黑" w:hint="eastAsia"/>
+          <w:strike/>
+          <w:szCs w:val="28"/>
+          <w:u w:val="single"/>
+          <w14:textOutline w14:w="9525" w14:cap="rnd" w14:cmpd="sng" w14:algn="ctr">
+            <w14:solidFill>
+              <w14:srgbClr w14:val="0070C0"/>
+            </w14:solidFill>
+            <w14:prstDash w14:val="solid"/>
+            <w14:bevel/>
+          </w14:textOutline>
+        </w:rPr>
+        <w:t>录入</w:t>
       </w:r>
       <w:r>
         <w:rPr>
@@ -698,21 +766,39 @@
         </w:rPr>
         <w:t>、续签</w:t>
       </w:r>
-      <w:r>
-        <w:rPr>
-          <w:rFonts w:ascii="微软雅黑" w:hAnsi="微软雅黑" w:hint="eastAsia"/>
-          <w:strike/>
-          <w:szCs w:val="28"/>
-          <w:u w:val="single"/>
-          <w14:textOutline w14:w="9525" w14:cap="rnd" w14:cmpd="sng" w14:algn="ctr">
-            <w14:solidFill>
-              <w14:srgbClr w14:val="0070C0"/>
-            </w14:solidFill>
-            <w14:prstDash w14:val="solid"/>
-            <w14:bevel/>
-          </w14:textOutline>
-        </w:rPr>
-        <w:t>合同合同录入无法选择合作人</w:t>
+      <w:proofErr w:type="gramStart"/>
+      <w:r>
+        <w:rPr>
+          <w:rFonts w:ascii="微软雅黑" w:hAnsi="微软雅黑" w:hint="eastAsia"/>
+          <w:strike/>
+          <w:szCs w:val="28"/>
+          <w:u w:val="single"/>
+          <w14:textOutline w14:w="9525" w14:cap="rnd" w14:cmpd="sng" w14:algn="ctr">
+            <w14:solidFill>
+              <w14:srgbClr w14:val="0070C0"/>
+            </w14:solidFill>
+            <w14:prstDash w14:val="solid"/>
+            <w14:bevel/>
+          </w14:textOutline>
+        </w:rPr>
+        <w:t>合同合同</w:t>
+      </w:r>
+      <w:proofErr w:type="gramEnd"/>
+      <w:r>
+        <w:rPr>
+          <w:rFonts w:ascii="微软雅黑" w:hAnsi="微软雅黑" w:hint="eastAsia"/>
+          <w:strike/>
+          <w:szCs w:val="28"/>
+          <w:u w:val="single"/>
+          <w14:textOutline w14:w="9525" w14:cap="rnd" w14:cmpd="sng" w14:algn="ctr">
+            <w14:solidFill>
+              <w14:srgbClr w14:val="0070C0"/>
+            </w14:solidFill>
+            <w14:prstDash w14:val="solid"/>
+            <w14:bevel/>
+          </w14:textOutline>
+        </w:rPr>
+        <w:t>录入无法选择合作人</w:t>
       </w:r>
       <w:r>
         <w:rPr>
@@ -780,7 +866,41 @@
             <w14:bevel/>
           </w14:textOutline>
         </w:rPr>
-        <w:t>、提前退租并不会生成一笔应收的违约金到帐，而仅仅是将房屋的押金转变成违约金而已。这里只需要在现有提前退租生成款项的基础上，再多生成一笔应退房租押金款项。</w:t>
+        <w:t>、提前退</w:t>
+      </w:r>
+      <w:proofErr w:type="gramStart"/>
+      <w:r>
+        <w:rPr>
+          <w:rFonts w:ascii="微软雅黑" w:hAnsi="微软雅黑" w:hint="eastAsia"/>
+          <w:strike/>
+          <w:szCs w:val="28"/>
+          <w:u w:val="single"/>
+          <w14:textOutline w14:w="9525" w14:cap="rnd" w14:cmpd="sng" w14:algn="ctr">
+            <w14:solidFill>
+              <w14:srgbClr w14:val="0070C0"/>
+            </w14:solidFill>
+            <w14:prstDash w14:val="solid"/>
+            <w14:bevel/>
+          </w14:textOutline>
+        </w:rPr>
+        <w:t>租并不</w:t>
+      </w:r>
+      <w:proofErr w:type="gramEnd"/>
+      <w:r>
+        <w:rPr>
+          <w:rFonts w:ascii="微软雅黑" w:hAnsi="微软雅黑" w:hint="eastAsia"/>
+          <w:strike/>
+          <w:szCs w:val="28"/>
+          <w:u w:val="single"/>
+          <w14:textOutline w14:w="9525" w14:cap="rnd" w14:cmpd="sng" w14:algn="ctr">
+            <w14:solidFill>
+              <w14:srgbClr w14:val="0070C0"/>
+            </w14:solidFill>
+            <w14:prstDash w14:val="solid"/>
+            <w14:bevel/>
+          </w14:textOutline>
+        </w:rPr>
+        <w:t>会生成一笔应收的违约金到帐，而仅仅是将房屋的押金转变成违约金而已。这里只需要在现有提前退租生成款项的基础上，再多生成一笔应退房租押金款项。</w:t>
       </w:r>
     </w:p>
     <w:p>
@@ -1446,7 +1566,41 @@
             <w14:bevel/>
           </w14:textOutline>
         </w:rPr>
-        <w:t>房屋状态由待装修转变为待出租后添加房间信息，房间状态无法根据房屋状态变更。</w:t>
+        <w:t>房屋</w:t>
+      </w:r>
+      <w:proofErr w:type="gramStart"/>
+      <w:r>
+        <w:rPr>
+          <w:rFonts w:ascii="微软雅黑" w:hAnsi="微软雅黑" w:hint="eastAsia"/>
+          <w:strike/>
+          <w:szCs w:val="28"/>
+          <w:u w:val="single"/>
+          <w14:textOutline w14:w="9525" w14:cap="rnd" w14:cmpd="sng" w14:algn="ctr">
+            <w14:solidFill>
+              <w14:srgbClr w14:val="0070C0"/>
+            </w14:solidFill>
+            <w14:prstDash w14:val="solid"/>
+            <w14:bevel/>
+          </w14:textOutline>
+        </w:rPr>
+        <w:t>状态由待装修</w:t>
+      </w:r>
+      <w:proofErr w:type="gramEnd"/>
+      <w:r>
+        <w:rPr>
+          <w:rFonts w:ascii="微软雅黑" w:hAnsi="微软雅黑" w:hint="eastAsia"/>
+          <w:strike/>
+          <w:szCs w:val="28"/>
+          <w:u w:val="single"/>
+          <w14:textOutline w14:w="9525" w14:cap="rnd" w14:cmpd="sng" w14:algn="ctr">
+            <w14:solidFill>
+              <w14:srgbClr w14:val="0070C0"/>
+            </w14:solidFill>
+            <w14:prstDash w14:val="solid"/>
+            <w14:bevel/>
+          </w14:textOutline>
+        </w:rPr>
+        <w:t>转变为待出租后添加房间信息，房间状态无法根据房屋状态变更。</w:t>
       </w:r>
     </w:p>
     <w:p>
@@ -1651,7 +1805,41 @@
             <w14:bevel/>
           </w14:textOutline>
         </w:rPr>
-        <w:t>定金转合同时，合同录入完成点保存后显示报错。</w:t>
+        <w:t>定金</w:t>
+      </w:r>
+      <w:proofErr w:type="gramStart"/>
+      <w:r>
+        <w:rPr>
+          <w:rFonts w:ascii="微软雅黑" w:hAnsi="微软雅黑" w:hint="eastAsia"/>
+          <w:strike/>
+          <w:szCs w:val="28"/>
+          <w:u w:val="single"/>
+          <w14:textOutline w14:w="9525" w14:cap="rnd" w14:cmpd="sng" w14:algn="ctr">
+            <w14:solidFill>
+              <w14:srgbClr w14:val="0070C0"/>
+            </w14:solidFill>
+            <w14:prstDash w14:val="solid"/>
+            <w14:bevel/>
+          </w14:textOutline>
+        </w:rPr>
+        <w:t>转合同</w:t>
+      </w:r>
+      <w:proofErr w:type="gramEnd"/>
+      <w:r>
+        <w:rPr>
+          <w:rFonts w:ascii="微软雅黑" w:hAnsi="微软雅黑" w:hint="eastAsia"/>
+          <w:strike/>
+          <w:szCs w:val="28"/>
+          <w:u w:val="single"/>
+          <w14:textOutline w14:w="9525" w14:cap="rnd" w14:cmpd="sng" w14:algn="ctr">
+            <w14:solidFill>
+              <w14:srgbClr w14:val="0070C0"/>
+            </w14:solidFill>
+            <w14:prstDash w14:val="solid"/>
+            <w14:bevel/>
+          </w14:textOutline>
+        </w:rPr>
+        <w:t>时，合同录入完成点保存后显示报错。</w:t>
       </w:r>
     </w:p>
     <w:p>
@@ -2201,23 +2389,91 @@
             <w14:bevel/>
           </w14:textOutline>
         </w:rPr>
-        <w:t>定金协议的承租人名称。定金到账登记的交易方类型根据承租人类型是个人还是单位来自动匹配。</w:t>
-      </w:r>
-      <w:r>
-        <w:rPr>
-          <w:rFonts w:ascii="微软雅黑" w:hAnsi="微软雅黑" w:hint="eastAsia"/>
-          <w:strike/>
-          <w:szCs w:val="28"/>
-          <w:u w:val="single"/>
-          <w14:textOutline w14:w="9525" w14:cap="rnd" w14:cmpd="sng" w14:algn="ctr">
-            <w14:solidFill>
-              <w14:srgbClr w14:val="0070C0"/>
-            </w14:solidFill>
-            <w14:prstDash w14:val="solid"/>
-            <w14:bevel/>
-          </w14:textOutline>
-        </w:rPr>
-        <w:t>出租合同到账登记的交易方名称自动填入此出租合同的承租人名称。出租合同的交易方类型根据出租合同承租人类型判断</w:t>
+        <w:t>定金协议的承租人名称。定金到账登记的交易</w:t>
+      </w:r>
+      <w:proofErr w:type="gramStart"/>
+      <w:r>
+        <w:rPr>
+          <w:rFonts w:ascii="微软雅黑" w:hAnsi="微软雅黑" w:hint="eastAsia"/>
+          <w:strike/>
+          <w:szCs w:val="28"/>
+          <w:u w:val="single"/>
+          <w14:textOutline w14:w="9525" w14:cap="rnd" w14:cmpd="sng" w14:algn="ctr">
+            <w14:solidFill>
+              <w14:srgbClr w14:val="0070C0"/>
+            </w14:solidFill>
+            <w14:prstDash w14:val="solid"/>
+            <w14:bevel/>
+          </w14:textOutline>
+        </w:rPr>
+        <w:t>方类型</w:t>
+      </w:r>
+      <w:proofErr w:type="gramEnd"/>
+      <w:r>
+        <w:rPr>
+          <w:rFonts w:ascii="微软雅黑" w:hAnsi="微软雅黑" w:hint="eastAsia"/>
+          <w:strike/>
+          <w:szCs w:val="28"/>
+          <w:u w:val="single"/>
+          <w14:textOutline w14:w="9525" w14:cap="rnd" w14:cmpd="sng" w14:algn="ctr">
+            <w14:solidFill>
+              <w14:srgbClr w14:val="0070C0"/>
+            </w14:solidFill>
+            <w14:prstDash w14:val="solid"/>
+            <w14:bevel/>
+          </w14:textOutline>
+        </w:rPr>
+        <w:t>根据承租人类型是个人还是单位来自动匹配。</w:t>
+      </w:r>
+      <w:r>
+        <w:rPr>
+          <w:rFonts w:ascii="微软雅黑" w:hAnsi="微软雅黑" w:hint="eastAsia"/>
+          <w:strike/>
+          <w:szCs w:val="28"/>
+          <w:u w:val="single"/>
+          <w14:textOutline w14:w="9525" w14:cap="rnd" w14:cmpd="sng" w14:algn="ctr">
+            <w14:solidFill>
+              <w14:srgbClr w14:val="0070C0"/>
+            </w14:solidFill>
+            <w14:prstDash w14:val="solid"/>
+            <w14:bevel/>
+          </w14:textOutline>
+        </w:rPr>
+        <w:t>出租合同到账登记的交易方名称自动填入此出租合同的承租人名称。出租合同的交易</w:t>
+      </w:r>
+      <w:proofErr w:type="gramStart"/>
+      <w:r>
+        <w:rPr>
+          <w:rFonts w:ascii="微软雅黑" w:hAnsi="微软雅黑" w:hint="eastAsia"/>
+          <w:strike/>
+          <w:szCs w:val="28"/>
+          <w:u w:val="single"/>
+          <w14:textOutline w14:w="9525" w14:cap="rnd" w14:cmpd="sng" w14:algn="ctr">
+            <w14:solidFill>
+              <w14:srgbClr w14:val="0070C0"/>
+            </w14:solidFill>
+            <w14:prstDash w14:val="solid"/>
+            <w14:bevel/>
+          </w14:textOutline>
+        </w:rPr>
+        <w:t>方类型</w:t>
+      </w:r>
+      <w:proofErr w:type="gramEnd"/>
+      <w:r>
+        <w:rPr>
+          <w:rFonts w:ascii="微软雅黑" w:hAnsi="微软雅黑" w:hint="eastAsia"/>
+          <w:strike/>
+          <w:szCs w:val="28"/>
+          <w:u w:val="single"/>
+          <w14:textOutline w14:w="9525" w14:cap="rnd" w14:cmpd="sng" w14:algn="ctr">
+            <w14:solidFill>
+              <w14:srgbClr w14:val="0070C0"/>
+            </w14:solidFill>
+            <w14:prstDash w14:val="solid"/>
+            <w14:bevel/>
+          </w14:textOutline>
+        </w:rPr>
+        <w:t>根据出租合同承租人类型判断</w:t>
       </w:r>
       <w:r>
         <w:rPr>
@@ -2466,7 +2722,41 @@
             <w14:bevel/>
           </w14:textOutline>
         </w:rPr>
-        <w:t>协议里的出租方式没有用，可以删。</w:t>
+        <w:t>协议里的出租方式没有用，可以</w:t>
+      </w:r>
+      <w:proofErr w:type="gramStart"/>
+      <w:r>
+        <w:rPr>
+          <w:rFonts w:ascii="微软雅黑" w:hAnsi="微软雅黑" w:hint="eastAsia"/>
+          <w:strike/>
+          <w:szCs w:val="28"/>
+          <w:u w:val="single"/>
+          <w14:textOutline w14:w="9525" w14:cap="rnd" w14:cmpd="sng" w14:algn="ctr">
+            <w14:solidFill>
+              <w14:srgbClr w14:val="0070C0"/>
+            </w14:solidFill>
+            <w14:prstDash w14:val="solid"/>
+            <w14:bevel/>
+          </w14:textOutline>
+        </w:rPr>
+        <w:t>删</w:t>
+      </w:r>
+      <w:proofErr w:type="gramEnd"/>
+      <w:r>
+        <w:rPr>
+          <w:rFonts w:ascii="微软雅黑" w:hAnsi="微软雅黑" w:hint="eastAsia"/>
+          <w:strike/>
+          <w:szCs w:val="28"/>
+          <w:u w:val="single"/>
+          <w14:textOutline w14:w="9525" w14:cap="rnd" w14:cmpd="sng" w14:algn="ctr">
+            <w14:solidFill>
+              <w14:srgbClr w14:val="0070C0"/>
+            </w14:solidFill>
+            <w14:prstDash w14:val="solid"/>
+            <w14:bevel/>
+          </w14:textOutline>
+        </w:rPr>
+        <w:t>。</w:t>
       </w:r>
     </w:p>
     <w:p>
@@ -2845,7 +3135,41 @@
             <w14:bevel/>
           </w14:textOutline>
         </w:rPr>
-        <w:t>电表删除“平时电表栏”（电量计算方式只有谷和峰）。</w:t>
+        <w:t>电表删除“平时电表栏”（电量计算方式只有谷和</w:t>
+      </w:r>
+      <w:proofErr w:type="gramStart"/>
+      <w:r>
+        <w:rPr>
+          <w:rFonts w:ascii="微软雅黑" w:hAnsi="微软雅黑" w:hint="eastAsia"/>
+          <w:strike/>
+          <w:szCs w:val="28"/>
+          <w:u w:val="single"/>
+          <w14:textOutline w14:w="9525" w14:cap="rnd" w14:cmpd="sng" w14:algn="ctr">
+            <w14:solidFill>
+              <w14:srgbClr w14:val="0070C0"/>
+            </w14:solidFill>
+            <w14:prstDash w14:val="solid"/>
+            <w14:bevel/>
+          </w14:textOutline>
+        </w:rPr>
+        <w:t>峰）</w:t>
+      </w:r>
+      <w:proofErr w:type="gramEnd"/>
+      <w:r>
+        <w:rPr>
+          <w:rFonts w:ascii="微软雅黑" w:hAnsi="微软雅黑" w:hint="eastAsia"/>
+          <w:strike/>
+          <w:szCs w:val="28"/>
+          <w:u w:val="single"/>
+          <w14:textOutline w14:w="9525" w14:cap="rnd" w14:cmpd="sng" w14:algn="ctr">
+            <w14:solidFill>
+              <w14:srgbClr w14:val="0070C0"/>
+            </w14:solidFill>
+            <w14:prstDash w14:val="solid"/>
+            <w14:bevel/>
+          </w14:textOutline>
+        </w:rPr>
+        <w:t>。</w:t>
       </w:r>
     </w:p>
     <w:p>
@@ -3496,7 +3820,41 @@
             <w14:bevel/>
           </w14:textOutline>
         </w:rPr>
-        <w:t>收据号需要设置成无法重复输入。</w:t>
+        <w:t>收据</w:t>
+      </w:r>
+      <w:proofErr w:type="gramStart"/>
+      <w:r>
+        <w:rPr>
+          <w:rFonts w:ascii="微软雅黑" w:hAnsi="微软雅黑" w:hint="eastAsia"/>
+          <w:strike/>
+          <w:szCs w:val="28"/>
+          <w:u w:val="single"/>
+          <w14:textOutline w14:w="9525" w14:cap="rnd" w14:cmpd="sng" w14:algn="ctr">
+            <w14:solidFill>
+              <w14:srgbClr w14:val="0070C0"/>
+            </w14:solidFill>
+            <w14:prstDash w14:val="solid"/>
+            <w14:bevel/>
+          </w14:textOutline>
+        </w:rPr>
+        <w:t>号需要设置成无法</w:t>
+      </w:r>
+      <w:proofErr w:type="gramEnd"/>
+      <w:r>
+        <w:rPr>
+          <w:rFonts w:ascii="微软雅黑" w:hAnsi="微软雅黑" w:hint="eastAsia"/>
+          <w:strike/>
+          <w:szCs w:val="28"/>
+          <w:u w:val="single"/>
+          <w14:textOutline w14:w="9525" w14:cap="rnd" w14:cmpd="sng" w14:algn="ctr">
+            <w14:solidFill>
+              <w14:srgbClr w14:val="0070C0"/>
+            </w14:solidFill>
+            <w14:prstDash w14:val="solid"/>
+            <w14:bevel/>
+          </w14:textOutline>
+        </w:rPr>
+        <w:t>重复输入。</w:t>
       </w:r>
     </w:p>
     <w:p>
@@ -3830,7 +4188,41 @@
             <w14:bevel/>
           </w14:textOutline>
         </w:rPr>
-        <w:t xml:space="preserve">合同的名称后加“-“ </w:t>
+        <w:t>合同的名称后加</w:t>
+      </w:r>
+      <w:proofErr w:type="gramStart"/>
+      <w:r>
+        <w:rPr>
+          <w:rFonts w:ascii="微软雅黑" w:hAnsi="微软雅黑" w:hint="eastAsia"/>
+          <w:strike/>
+          <w:szCs w:val="28"/>
+          <w:u w:val="single"/>
+          <w14:textOutline w14:w="9525" w14:cap="rnd" w14:cmpd="sng" w14:algn="ctr">
+            <w14:solidFill>
+              <w14:srgbClr w14:val="0070C0"/>
+            </w14:solidFill>
+            <w14:prstDash w14:val="solid"/>
+            <w14:bevel/>
+          </w14:textOutline>
+        </w:rPr>
+        <w:t>“</w:t>
+      </w:r>
+      <w:proofErr w:type="gramEnd"/>
+      <w:r>
+        <w:rPr>
+          <w:rFonts w:ascii="微软雅黑" w:hAnsi="微软雅黑" w:hint="eastAsia"/>
+          <w:strike/>
+          <w:szCs w:val="28"/>
+          <w:u w:val="single"/>
+          <w14:textOutline w14:w="9525" w14:cap="rnd" w14:cmpd="sng" w14:algn="ctr">
+            <w14:solidFill>
+              <w14:srgbClr w14:val="0070C0"/>
+            </w14:solidFill>
+            <w14:prstDash w14:val="solid"/>
+            <w14:bevel/>
+          </w14:textOutline>
+        </w:rPr>
+        <w:t xml:space="preserve">-“ </w:t>
       </w:r>
       <w:r>
         <w:rPr>
@@ -3961,7 +4353,41 @@
             <w14:bevel/>
           </w14:textOutline>
         </w:rPr>
-        <w:t>审核到帐的时候可以连相对应的收据一起审。</w:t>
+        <w:t>审核到帐的时候</w:t>
+      </w:r>
+      <w:proofErr w:type="gramStart"/>
+      <w:r>
+        <w:rPr>
+          <w:rFonts w:ascii="微软雅黑" w:hAnsi="微软雅黑" w:hint="eastAsia"/>
+          <w:strike/>
+          <w:szCs w:val="28"/>
+          <w:u w:val="single"/>
+          <w14:textOutline w14:w="9525" w14:cap="rnd" w14:cmpd="sng" w14:algn="ctr">
+            <w14:solidFill>
+              <w14:srgbClr w14:val="0070C0"/>
+            </w14:solidFill>
+            <w14:prstDash w14:val="solid"/>
+            <w14:bevel/>
+          </w14:textOutline>
+        </w:rPr>
+        <w:t>可以连相对应</w:t>
+      </w:r>
+      <w:proofErr w:type="gramEnd"/>
+      <w:r>
+        <w:rPr>
+          <w:rFonts w:ascii="微软雅黑" w:hAnsi="微软雅黑" w:hint="eastAsia"/>
+          <w:strike/>
+          <w:szCs w:val="28"/>
+          <w:u w:val="single"/>
+          <w14:textOutline w14:w="9525" w14:cap="rnd" w14:cmpd="sng" w14:algn="ctr">
+            <w14:solidFill>
+              <w14:srgbClr w14:val="0070C0"/>
+            </w14:solidFill>
+            <w14:prstDash w14:val="solid"/>
+            <w14:bevel/>
+          </w14:textOutline>
+        </w:rPr>
+        <w:t>的收据一起审。</w:t>
       </w:r>
     </w:p>
     <w:p>
@@ -4013,7 +4439,41 @@
             <w14:bevel/>
           </w14:textOutline>
         </w:rPr>
-        <w:t>合同审核的按键能够做进合同的详细信息。</w:t>
+        <w:t>合同审核的按键能够做</w:t>
+      </w:r>
+      <w:proofErr w:type="gramStart"/>
+      <w:r>
+        <w:rPr>
+          <w:rFonts w:ascii="微软雅黑" w:hAnsi="微软雅黑" w:hint="eastAsia"/>
+          <w:strike/>
+          <w:szCs w:val="28"/>
+          <w:u w:val="single"/>
+          <w14:textOutline w14:w="9525" w14:cap="rnd" w14:cmpd="sng" w14:algn="ctr">
+            <w14:solidFill>
+              <w14:srgbClr w14:val="0070C0"/>
+            </w14:solidFill>
+            <w14:prstDash w14:val="solid"/>
+            <w14:bevel/>
+          </w14:textOutline>
+        </w:rPr>
+        <w:t>进合同</w:t>
+      </w:r>
+      <w:proofErr w:type="gramEnd"/>
+      <w:r>
+        <w:rPr>
+          <w:rFonts w:ascii="微软雅黑" w:hAnsi="微软雅黑" w:hint="eastAsia"/>
+          <w:strike/>
+          <w:szCs w:val="28"/>
+          <w:u w:val="single"/>
+          <w14:textOutline w14:w="9525" w14:cap="rnd" w14:cmpd="sng" w14:algn="ctr">
+            <w14:solidFill>
+              <w14:srgbClr w14:val="0070C0"/>
+            </w14:solidFill>
+            <w14:prstDash w14:val="solid"/>
+            <w14:bevel/>
+          </w14:textOutline>
+        </w:rPr>
+        <w:t>的详细信息。</w:t>
       </w:r>
     </w:p>
     <w:p>
@@ -4168,7 +4628,41 @@
             <w14:bevel/>
           </w14:textOutline>
         </w:rPr>
-        <w:t>定金转合同成功后此份合同的合同签订类型为空。</w:t>
+        <w:t>定金</w:t>
+      </w:r>
+      <w:proofErr w:type="gramStart"/>
+      <w:r>
+        <w:rPr>
+          <w:rFonts w:ascii="微软雅黑" w:hAnsi="微软雅黑" w:hint="eastAsia"/>
+          <w:strike/>
+          <w:szCs w:val="28"/>
+          <w:u w:val="single"/>
+          <w14:textOutline w14:w="9525" w14:cap="rnd" w14:cmpd="sng" w14:algn="ctr">
+            <w14:solidFill>
+              <w14:srgbClr w14:val="0070C0"/>
+            </w14:solidFill>
+            <w14:prstDash w14:val="solid"/>
+            <w14:bevel/>
+          </w14:textOutline>
+        </w:rPr>
+        <w:t>转合同</w:t>
+      </w:r>
+      <w:proofErr w:type="gramEnd"/>
+      <w:r>
+        <w:rPr>
+          <w:rFonts w:ascii="微软雅黑" w:hAnsi="微软雅黑" w:hint="eastAsia"/>
+          <w:strike/>
+          <w:szCs w:val="28"/>
+          <w:u w:val="single"/>
+          <w14:textOutline w14:w="9525" w14:cap="rnd" w14:cmpd="sng" w14:algn="ctr">
+            <w14:solidFill>
+              <w14:srgbClr w14:val="0070C0"/>
+            </w14:solidFill>
+            <w14:prstDash w14:val="solid"/>
+            <w14:bevel/>
+          </w14:textOutline>
+        </w:rPr>
+        <w:t>成功后此份合同的合同签订类型为空。</w:t>
       </w:r>
     </w:p>
     <w:p>
@@ -4219,7 +4713,41 @@
             <w14:bevel/>
           </w14:textOutline>
         </w:rPr>
-        <w:t>费用管理充值栏乱码。</w:t>
+        <w:t>费用管理</w:t>
+      </w:r>
+      <w:proofErr w:type="gramStart"/>
+      <w:r>
+        <w:rPr>
+          <w:rFonts w:ascii="微软雅黑" w:hAnsi="微软雅黑" w:hint="eastAsia"/>
+          <w:strike/>
+          <w:szCs w:val="28"/>
+          <w:u w:val="single"/>
+          <w14:textOutline w14:w="9525" w14:cap="rnd" w14:cmpd="sng" w14:algn="ctr">
+            <w14:solidFill>
+              <w14:srgbClr w14:val="0070C0"/>
+            </w14:solidFill>
+            <w14:prstDash w14:val="solid"/>
+            <w14:bevel/>
+          </w14:textOutline>
+        </w:rPr>
+        <w:t>充值栏乱码</w:t>
+      </w:r>
+      <w:proofErr w:type="gramEnd"/>
+      <w:r>
+        <w:rPr>
+          <w:rFonts w:ascii="微软雅黑" w:hAnsi="微软雅黑" w:hint="eastAsia"/>
+          <w:strike/>
+          <w:szCs w:val="28"/>
+          <w:u w:val="single"/>
+          <w14:textOutline w14:w="9525" w14:cap="rnd" w14:cmpd="sng" w14:algn="ctr">
+            <w14:solidFill>
+              <w14:srgbClr w14:val="0070C0"/>
+            </w14:solidFill>
+            <w14:prstDash w14:val="solid"/>
+            <w14:bevel/>
+          </w14:textOutline>
+        </w:rPr>
+        <w:t>。</w:t>
       </w:r>
     </w:p>
     <w:p>
@@ -4777,7 +5305,41 @@
             <w14:bevel/>
           </w14:textOutline>
         </w:rPr>
-        <w:t>54、原始建筑面积（平方米）、原始房屋结构 要必填。</w:t>
+        <w:t xml:space="preserve">54、原始建筑面积（平方米）、原始房屋结构 </w:t>
+      </w:r>
+      <w:proofErr w:type="gramStart"/>
+      <w:r>
+        <w:rPr>
+          <w:rFonts w:ascii="微软雅黑" w:hAnsi="微软雅黑" w:hint="eastAsia"/>
+          <w:strike/>
+          <w:szCs w:val="28"/>
+          <w:u w:val="single"/>
+          <w14:textOutline w14:w="9525" w14:cap="rnd" w14:cmpd="sng" w14:algn="ctr">
+            <w14:solidFill>
+              <w14:srgbClr w14:val="0070C0"/>
+            </w14:solidFill>
+            <w14:prstDash w14:val="solid"/>
+            <w14:bevel/>
+          </w14:textOutline>
+        </w:rPr>
+        <w:t>要必填</w:t>
+      </w:r>
+      <w:proofErr w:type="gramEnd"/>
+      <w:r>
+        <w:rPr>
+          <w:rFonts w:ascii="微软雅黑" w:hAnsi="微软雅黑" w:hint="eastAsia"/>
+          <w:strike/>
+          <w:szCs w:val="28"/>
+          <w:u w:val="single"/>
+          <w14:textOutline w14:w="9525" w14:cap="rnd" w14:cmpd="sng" w14:algn="ctr">
+            <w14:solidFill>
+              <w14:srgbClr w14:val="0070C0"/>
+            </w14:solidFill>
+            <w14:prstDash w14:val="solid"/>
+            <w14:bevel/>
+          </w14:textOutline>
+        </w:rPr>
+        <w:t>。</w:t>
       </w:r>
     </w:p>
     <w:p>
@@ -5751,7 +6313,41 @@
             <w14:bevel/>
           </w14:textOutline>
         </w:rPr>
-        <w:t>、工程部点装修完成前，系统需检索房</w:t>
+        <w:t>、</w:t>
+      </w:r>
+      <w:proofErr w:type="gramStart"/>
+      <w:r>
+        <w:rPr>
+          <w:rFonts w:ascii="微软雅黑" w:hAnsi="微软雅黑" w:hint="eastAsia"/>
+          <w:strike/>
+          <w:szCs w:val="28"/>
+          <w:u w:val="single"/>
+          <w14:textOutline w14:w="9525" w14:cap="rnd" w14:cmpd="sng" w14:algn="ctr">
+            <w14:solidFill>
+              <w14:srgbClr w14:val="0070C0"/>
+            </w14:solidFill>
+            <w14:prstDash w14:val="solid"/>
+            <w14:bevel/>
+          </w14:textOutline>
+        </w:rPr>
+        <w:t>工程部点装修</w:t>
+      </w:r>
+      <w:proofErr w:type="gramEnd"/>
+      <w:r>
+        <w:rPr>
+          <w:rFonts w:ascii="微软雅黑" w:hAnsi="微软雅黑" w:hint="eastAsia"/>
+          <w:strike/>
+          <w:szCs w:val="28"/>
+          <w:u w:val="single"/>
+          <w14:textOutline w14:w="9525" w14:cap="rnd" w14:cmpd="sng" w14:algn="ctr">
+            <w14:solidFill>
+              <w14:srgbClr w14:val="0070C0"/>
+            </w14:solidFill>
+            <w14:prstDash w14:val="solid"/>
+            <w14:bevel/>
+          </w14:textOutline>
+        </w:rPr>
+        <w:t>完成前，系统需检索房</w:t>
       </w:r>
       <w:r>
         <w:rPr>
@@ -5850,7 +6446,41 @@
             <w14:bevel/>
           </w14:textOutline>
         </w:rPr>
-        <w:t>68、部分到账登记的款项需要可做到账登记。</w:t>
+        <w:t>68、部分到账登记的款项需要可做到</w:t>
+      </w:r>
+      <w:proofErr w:type="gramStart"/>
+      <w:r>
+        <w:rPr>
+          <w:rFonts w:ascii="微软雅黑" w:hAnsi="微软雅黑" w:hint="eastAsia"/>
+          <w:strike/>
+          <w:szCs w:val="28"/>
+          <w:u w:val="single"/>
+          <w14:textOutline w14:w="9525" w14:cap="rnd" w14:cmpd="sng" w14:algn="ctr">
+            <w14:solidFill>
+              <w14:srgbClr w14:val="0070C0"/>
+            </w14:solidFill>
+            <w14:prstDash w14:val="solid"/>
+            <w14:bevel/>
+          </w14:textOutline>
+        </w:rPr>
+        <w:t>账</w:t>
+      </w:r>
+      <w:proofErr w:type="gramEnd"/>
+      <w:r>
+        <w:rPr>
+          <w:rFonts w:ascii="微软雅黑" w:hAnsi="微软雅黑" w:hint="eastAsia"/>
+          <w:strike/>
+          <w:szCs w:val="28"/>
+          <w:u w:val="single"/>
+          <w14:textOutline w14:w="9525" w14:cap="rnd" w14:cmpd="sng" w14:algn="ctr">
+            <w14:solidFill>
+              <w14:srgbClr w14:val="0070C0"/>
+            </w14:solidFill>
+            <w14:prstDash w14:val="solid"/>
+            <w14:bevel/>
+          </w14:textOutline>
+        </w:rPr>
+        <w:t>登记。</w:t>
       </w:r>
     </w:p>
     <w:p>
@@ -5975,7 +6605,41 @@
             <w14:bevel/>
           </w14:textOutline>
         </w:rPr>
-        <w:t>、在选择了一系列款项后（款项有收款、有出款），进行到账登记，经计算之后产生的总账务金额可能为出款也可能为收款，此时的收据应该怎么开具？</w:t>
+        <w:t>、在选择了一系列款项后（款项有收款、有出款），进行到账登记，经计算之后产生的总账</w:t>
+      </w:r>
+      <w:proofErr w:type="gramStart"/>
+      <w:r>
+        <w:rPr>
+          <w:rFonts w:ascii="微软雅黑" w:hAnsi="微软雅黑" w:hint="eastAsia"/>
+          <w:strike/>
+          <w:szCs w:val="28"/>
+          <w:u w:val="single"/>
+          <w14:textOutline w14:w="9525" w14:cap="rnd" w14:cmpd="sng" w14:algn="ctr">
+            <w14:solidFill>
+              <w14:srgbClr w14:val="0070C0"/>
+            </w14:solidFill>
+            <w14:prstDash w14:val="solid"/>
+            <w14:bevel/>
+          </w14:textOutline>
+        </w:rPr>
+        <w:t>务</w:t>
+      </w:r>
+      <w:proofErr w:type="gramEnd"/>
+      <w:r>
+        <w:rPr>
+          <w:rFonts w:ascii="微软雅黑" w:hAnsi="微软雅黑" w:hint="eastAsia"/>
+          <w:strike/>
+          <w:szCs w:val="28"/>
+          <w:u w:val="single"/>
+          <w14:textOutline w14:w="9525" w14:cap="rnd" w14:cmpd="sng" w14:algn="ctr">
+            <w14:solidFill>
+              <w14:srgbClr w14:val="0070C0"/>
+            </w14:solidFill>
+            <w14:prstDash w14:val="solid"/>
+            <w14:bevel/>
+          </w14:textOutline>
+        </w:rPr>
+        <w:t>金额可能为出款也可能为收款，此时的收据应该怎么开具？</w:t>
       </w:r>
       <w:r>
         <w:rPr>
@@ -6824,7 +7488,41 @@
             <w14:bevel/>
           </w14:textOutline>
         </w:rPr>
-        <w:t>、协议转合同时，定金优先转租金。</w:t>
+        <w:t>、协议</w:t>
+      </w:r>
+      <w:proofErr w:type="gramStart"/>
+      <w:r>
+        <w:rPr>
+          <w:rFonts w:ascii="微软雅黑" w:hAnsi="微软雅黑" w:hint="eastAsia"/>
+          <w:strike/>
+          <w:szCs w:val="28"/>
+          <w:u w:val="single"/>
+          <w14:textOutline w14:w="9525" w14:cap="rnd" w14:cmpd="sng" w14:algn="ctr">
+            <w14:solidFill>
+              <w14:srgbClr w14:val="0070C0"/>
+            </w14:solidFill>
+            <w14:prstDash w14:val="solid"/>
+            <w14:bevel/>
+          </w14:textOutline>
+        </w:rPr>
+        <w:t>转合同</w:t>
+      </w:r>
+      <w:proofErr w:type="gramEnd"/>
+      <w:r>
+        <w:rPr>
+          <w:rFonts w:ascii="微软雅黑" w:hAnsi="微软雅黑" w:hint="eastAsia"/>
+          <w:strike/>
+          <w:szCs w:val="28"/>
+          <w:u w:val="single"/>
+          <w14:textOutline w14:w="9525" w14:cap="rnd" w14:cmpd="sng" w14:algn="ctr">
+            <w14:solidFill>
+              <w14:srgbClr w14:val="0070C0"/>
+            </w14:solidFill>
+            <w14:prstDash w14:val="solid"/>
+            <w14:bevel/>
+          </w14:textOutline>
+        </w:rPr>
+        <w:t>时，定金优先转租金。</w:t>
       </w:r>
     </w:p>
     <w:p>
@@ -7288,7 +7986,51 @@
             <w14:round/>
           </w14:textOutline>
         </w:rPr>
-        <w:t>定金转合同时需</w:t>
+        <w:t>定金</w:t>
+      </w:r>
+      <w:proofErr w:type="gramStart"/>
+      <w:r>
+        <w:rPr>
+          <w:rFonts w:ascii="微软雅黑" w:hAnsi="微软雅黑" w:hint="eastAsia"/>
+          <w:b/>
+          <w:strike/>
+          <w:color w:val="FF0000"/>
+          <w:szCs w:val="28"/>
+          <w:u w:val="single"/>
+          <w14:shadow w14:blurRad="69850" w14:dist="43180" w14:dir="5400000" w14:sx="0" w14:sy="0" w14:kx="0" w14:ky="0" w14:algn="none">
+            <w14:srgbClr w14:val="000000">
+              <w14:alpha w14:val="35000"/>
+            </w14:srgbClr>
+          </w14:shadow>
+          <w14:textOutline w14:w="952" w14:cap="flat" w14:cmpd="sng" w14:algn="ctr">
+            <w14:noFill/>
+            <w14:prstDash w14:val="solid"/>
+            <w14:round/>
+          </w14:textOutline>
+        </w:rPr>
+        <w:t>转合同</w:t>
+      </w:r>
+      <w:proofErr w:type="gramEnd"/>
+      <w:r>
+        <w:rPr>
+          <w:rFonts w:ascii="微软雅黑" w:hAnsi="微软雅黑" w:hint="eastAsia"/>
+          <w:b/>
+          <w:strike/>
+          <w:color w:val="FF0000"/>
+          <w:szCs w:val="28"/>
+          <w:u w:val="single"/>
+          <w14:shadow w14:blurRad="69850" w14:dist="43180" w14:dir="5400000" w14:sx="0" w14:sy="0" w14:kx="0" w14:ky="0" w14:algn="none">
+            <w14:srgbClr w14:val="000000">
+              <w14:alpha w14:val="35000"/>
+            </w14:srgbClr>
+          </w14:shadow>
+          <w14:textOutline w14:w="952" w14:cap="flat" w14:cmpd="sng" w14:algn="ctr">
+            <w14:noFill/>
+            <w14:prstDash w14:val="solid"/>
+            <w14:round/>
+          </w14:textOutline>
+        </w:rPr>
+        <w:t>时需</w:t>
       </w:r>
       <w:r>
         <w:rPr>
@@ -8382,7 +9124,41 @@
             <w14:bevel/>
           </w14:textOutline>
         </w:rPr>
-        <w:t>、收房管家前期不清楚房间数量，添加房间后需要工程多次点装修完成；</w:t>
+        <w:t>、收</w:t>
+      </w:r>
+      <w:proofErr w:type="gramStart"/>
+      <w:r>
+        <w:rPr>
+          <w:rFonts w:ascii="微软雅黑" w:hAnsi="微软雅黑" w:hint="eastAsia"/>
+          <w:strike/>
+          <w:szCs w:val="28"/>
+          <w:u w:val="single"/>
+          <w14:textOutline w14:w="9525" w14:cap="rnd" w14:cmpd="sng" w14:algn="ctr">
+            <w14:solidFill>
+              <w14:srgbClr w14:val="0070C0"/>
+            </w14:solidFill>
+            <w14:prstDash w14:val="solid"/>
+            <w14:bevel/>
+          </w14:textOutline>
+        </w:rPr>
+        <w:t>房管家</w:t>
+      </w:r>
+      <w:proofErr w:type="gramEnd"/>
+      <w:r>
+        <w:rPr>
+          <w:rFonts w:ascii="微软雅黑" w:hAnsi="微软雅黑" w:hint="eastAsia"/>
+          <w:strike/>
+          <w:szCs w:val="28"/>
+          <w:u w:val="single"/>
+          <w14:textOutline w14:w="9525" w14:cap="rnd" w14:cmpd="sng" w14:algn="ctr">
+            <w14:solidFill>
+              <w14:srgbClr w14:val="0070C0"/>
+            </w14:solidFill>
+            <w14:prstDash w14:val="solid"/>
+            <w14:bevel/>
+          </w14:textOutline>
+        </w:rPr>
+        <w:t>前期不清楚房间数量，添加房间后需要工程多次点装修完成；</w:t>
       </w:r>
     </w:p>
     <w:p>
@@ -9019,30 +9795,34 @@
     </w:p>
     <w:p>
       <w:pPr>
-        <w:ind w:leftChars="163" w:left="1019" w:hangingChars="300" w:hanging="660"/>
-        <w:rPr>
-          <w:rFonts w:ascii="微软雅黑" w:hAnsi="微软雅黑"/>
-          <w:b/>
-          <w:color w:val="FF0000"/>
-          <w:szCs w:val="28"/>
-          <w14:shadow w14:blurRad="69850" w14:dist="43180" w14:dir="5400000" w14:sx="0" w14:sy="0" w14:kx="0" w14:ky="0" w14:algn="none">
-            <w14:srgbClr w14:val="000000">
-              <w14:alpha w14:val="35000"/>
-            </w14:srgbClr>
-          </w14:shadow>
-          <w14:textOutline w14:w="952" w14:cap="flat" w14:cmpd="sng" w14:algn="ctr">
-            <w14:noFill/>
-            <w14:prstDash w14:val="solid"/>
-            <w14:round/>
-          </w14:textOutline>
-        </w:rPr>
-      </w:pPr>
-      <w:r>
-        <w:rPr>
-          <w:rFonts w:ascii="微软雅黑" w:hAnsi="微软雅黑" w:hint="eastAsia"/>
-          <w:b/>
-          <w:color w:val="FF0000"/>
-          <w:szCs w:val="28"/>
+        <w:ind w:leftChars="150" w:left="990" w:hangingChars="300" w:hanging="660"/>
+        <w:rPr>
+          <w:rFonts w:ascii="微软雅黑" w:hAnsi="微软雅黑" w:hint="eastAsia"/>
+          <w:b/>
+          <w:strike/>
+          <w:color w:val="FF0000"/>
+          <w:szCs w:val="28"/>
+          <w:u w:val="single"/>
+          <w14:shadow w14:blurRad="69850" w14:dist="43180" w14:dir="5400000" w14:sx="0" w14:sy="0" w14:kx="0" w14:ky="0" w14:algn="none">
+            <w14:srgbClr w14:val="000000">
+              <w14:alpha w14:val="35000"/>
+            </w14:srgbClr>
+          </w14:shadow>
+          <w14:textOutline w14:w="952" w14:cap="flat" w14:cmpd="sng" w14:algn="ctr">
+            <w14:noFill/>
+            <w14:prstDash w14:val="solid"/>
+            <w14:round/>
+          </w14:textOutline>
+        </w:rPr>
+      </w:pPr>
+      <w:r>
+        <w:rPr>
+          <w:rFonts w:ascii="微软雅黑" w:hAnsi="微软雅黑" w:hint="eastAsia"/>
+          <w:b/>
+          <w:strike/>
+          <w:color w:val="FF0000"/>
+          <w:szCs w:val="28"/>
+          <w:u w:val="single"/>
           <w14:shadow w14:blurRad="69850" w14:dist="43180" w14:dir="5400000" w14:sx="0" w14:sy="0" w14:kx="0" w14:ky="0" w14:algn="none">
             <w14:srgbClr w14:val="000000">
               <w14:alpha w14:val="35000"/>
@@ -9055,14 +9835,37 @@
           </w14:textOutline>
         </w:rPr>
         <w:lastRenderedPageBreak/>
-        <w:t>10</w:t>
-      </w:r>
-      <w:r>
-        <w:rPr>
-          <w:rFonts w:ascii="微软雅黑" w:hAnsi="微软雅黑" w:hint="eastAsia"/>
-          <w:b/>
-          <w:color w:val="FF0000"/>
-          <w:szCs w:val="28"/>
+        <w:t>1</w:t>
+      </w:r>
+      <w:r>
+        <w:rPr>
+          <w:rFonts w:ascii="微软雅黑" w:hAnsi="微软雅黑" w:hint="eastAsia"/>
+          <w:b/>
+          <w:strike/>
+          <w:color w:val="FF0000"/>
+          <w:szCs w:val="28"/>
+          <w:u w:val="single"/>
+          <w14:shadow w14:blurRad="69850" w14:dist="43180" w14:dir="5400000" w14:sx="0" w14:sy="0" w14:kx="0" w14:ky="0" w14:algn="none">
+            <w14:srgbClr w14:val="000000">
+              <w14:alpha w14:val="35000"/>
+            </w14:srgbClr>
+          </w14:shadow>
+          <w14:textOutline w14:w="952" w14:cap="flat" w14:cmpd="sng" w14:algn="ctr">
+            <w14:noFill/>
+            <w14:prstDash w14:val="solid"/>
+            <w14:round/>
+          </w14:textOutline>
+        </w:rPr>
+        <w:t>0</w:t>
+      </w:r>
+      <w:r>
+        <w:rPr>
+          <w:rFonts w:ascii="微软雅黑" w:hAnsi="微软雅黑" w:hint="eastAsia"/>
+          <w:b/>
+          <w:strike/>
+          <w:color w:val="FF0000"/>
+          <w:szCs w:val="28"/>
+          <w:u w:val="single"/>
           <w14:shadow w14:blurRad="69850" w14:dist="43180" w14:dir="5400000" w14:sx="0" w14:sy="0" w14:kx="0" w14:ky="0" w14:algn="none">
             <w14:srgbClr w14:val="000000">
               <w14:alpha w14:val="35000"/>
@@ -9080,8 +9883,10 @@
         <w:rPr>
           <w:rFonts w:ascii="微软雅黑" w:hAnsi="微软雅黑" w:hint="eastAsia"/>
           <w:b/>
-          <w:color w:val="FF0000"/>
-          <w:szCs w:val="28"/>
+          <w:strike/>
+          <w:color w:val="FF0000"/>
+          <w:szCs w:val="28"/>
+          <w:u w:val="single"/>
           <w14:shadow w14:blurRad="69850" w14:dist="43180" w14:dir="5400000" w14:sx="0" w14:sy="0" w14:kx="0" w14:ky="0" w14:algn="none">
             <w14:srgbClr w14:val="000000">
               <w14:alpha w14:val="35000"/>
@@ -9099,229 +9904,64 @@
         <w:rPr>
           <w:rFonts w:ascii="微软雅黑" w:hAnsi="微软雅黑" w:hint="eastAsia"/>
           <w:b/>
-          <w:color w:val="FF0000"/>
-          <w:szCs w:val="28"/>
-          <w14:shadow w14:blurRad="69850" w14:dist="43180" w14:dir="5400000" w14:sx="0" w14:sy="0" w14:kx="0" w14:ky="0" w14:algn="none">
-            <w14:srgbClr w14:val="000000">
-              <w14:alpha w14:val="35000"/>
-            </w14:srgbClr>
-          </w14:shadow>
-          <w14:textOutline w14:w="952" w14:cap="flat" w14:cmpd="sng" w14:algn="ctr">
-            <w14:noFill/>
-            <w14:prstDash w14:val="solid"/>
-            <w14:round/>
-          </w14:textOutline>
-        </w:rPr>
-        <w:t>承租合同</w:t>
-      </w:r>
-      <w:r>
-        <w:rPr>
-          <w:rFonts w:ascii="微软雅黑" w:hAnsi="微软雅黑" w:hint="eastAsia"/>
-          <w:b/>
-          <w:color w:val="FF0000"/>
-          <w:szCs w:val="28"/>
-          <w14:shadow w14:blurRad="69850" w14:dist="43180" w14:dir="5400000" w14:sx="0" w14:sy="0" w14:kx="0" w14:ky="0" w14:algn="none">
-            <w14:srgbClr w14:val="000000">
-              <w14:alpha w14:val="35000"/>
-            </w14:srgbClr>
-          </w14:shadow>
-          <w14:textOutline w14:w="952" w14:cap="flat" w14:cmpd="sng" w14:algn="ctr">
-            <w14:noFill/>
-            <w14:prstDash w14:val="solid"/>
-            <w14:round/>
-          </w14:textOutline>
-        </w:rPr>
-        <w:t>的</w:t>
-      </w:r>
-      <w:r>
-        <w:rPr>
-          <w:rFonts w:ascii="微软雅黑" w:hAnsi="微软雅黑" w:hint="eastAsia"/>
-          <w:b/>
-          <w:color w:val="FF0000"/>
-          <w:szCs w:val="28"/>
-          <w14:shadow w14:blurRad="69850" w14:dist="43180" w14:dir="5400000" w14:sx="0" w14:sy="0" w14:kx="0" w14:ky="0" w14:algn="none">
-            <w14:srgbClr w14:val="000000">
-              <w14:alpha w14:val="35000"/>
-            </w14:srgbClr>
-          </w14:shadow>
-          <w14:textOutline w14:w="952" w14:cap="flat" w14:cmpd="sng" w14:algn="ctr">
-            <w14:noFill/>
-            <w14:prstDash w14:val="solid"/>
-            <w14:round/>
-          </w14:textOutline>
-        </w:rPr>
-        <w:t>打款</w:t>
-      </w:r>
-      <w:r>
-        <w:rPr>
-          <w:rFonts w:ascii="微软雅黑" w:hAnsi="微软雅黑" w:hint="eastAsia"/>
-          <w:b/>
-          <w:color w:val="FF0000"/>
-          <w:szCs w:val="28"/>
-          <w14:shadow w14:blurRad="69850" w14:dist="43180" w14:dir="5400000" w14:sx="0" w14:sy="0" w14:kx="0" w14:ky="0" w14:algn="none">
-            <w14:srgbClr w14:val="000000">
-              <w14:alpha w14:val="35000"/>
-            </w14:srgbClr>
-          </w14:shadow>
-          <w14:textOutline w14:w="952" w14:cap="flat" w14:cmpd="sng" w14:algn="ctr">
-            <w14:noFill/>
-            <w14:prstDash w14:val="solid"/>
-            <w14:round/>
-          </w14:textOutline>
-        </w:rPr>
-        <w:t>业务</w:t>
-      </w:r>
-      <w:r>
-        <w:rPr>
-          <w:rFonts w:ascii="微软雅黑" w:hAnsi="微软雅黑" w:hint="eastAsia"/>
-          <w:b/>
-          <w:color w:val="FF0000"/>
-          <w:szCs w:val="28"/>
-          <w14:shadow w14:blurRad="69850" w14:dist="43180" w14:dir="5400000" w14:sx="0" w14:sy="0" w14:kx="0" w14:ky="0" w14:algn="none">
-            <w14:srgbClr w14:val="000000">
-              <w14:alpha w14:val="35000"/>
-            </w14:srgbClr>
-          </w14:shadow>
-          <w14:textOutline w14:w="952" w14:cap="flat" w14:cmpd="sng" w14:algn="ctr">
-            <w14:noFill/>
-            <w14:prstDash w14:val="solid"/>
-            <w14:round/>
-          </w14:textOutline>
-        </w:rPr>
-        <w:t>:</w:t>
-      </w:r>
-      <w:r>
-        <w:rPr>
-          <w:rFonts w:ascii="微软雅黑" w:hAnsi="微软雅黑" w:hint="eastAsia"/>
-          <w:b/>
-          <w:color w:val="FF0000"/>
-          <w:szCs w:val="28"/>
-          <w14:shadow w14:blurRad="69850" w14:dist="43180" w14:dir="5400000" w14:sx="0" w14:sy="0" w14:kx="0" w14:ky="0" w14:algn="none">
-            <w14:srgbClr w14:val="000000">
-              <w14:alpha w14:val="35000"/>
-            </w14:srgbClr>
-          </w14:shadow>
-          <w14:textOutline w14:w="952" w14:cap="flat" w14:cmpd="sng" w14:algn="ctr">
-            <w14:noFill/>
-            <w14:prstDash w14:val="solid"/>
-            <w14:round/>
-          </w14:textOutline>
-        </w:rPr>
-        <w:t>查询条件新增：打款日期 5 15 25</w:t>
-      </w:r>
-      <w:r>
-        <w:rPr>
-          <w:rFonts w:ascii="微软雅黑" w:hAnsi="微软雅黑" w:hint="eastAsia"/>
-          <w:b/>
-          <w:color w:val="FF0000"/>
-          <w:szCs w:val="28"/>
-          <w14:shadow w14:blurRad="69850" w14:dist="43180" w14:dir="5400000" w14:sx="0" w14:sy="0" w14:kx="0" w14:ky="0" w14:algn="none">
-            <w14:srgbClr w14:val="000000">
-              <w14:alpha w14:val="35000"/>
-            </w14:srgbClr>
-          </w14:shadow>
-          <w14:textOutline w14:w="952" w14:cap="flat" w14:cmpd="sng" w14:algn="ctr">
-            <w14:noFill/>
-            <w14:prstDash w14:val="solid"/>
-            <w14:round/>
-          </w14:textOutline>
-        </w:rPr>
-        <w:t>，时间区间</w:t>
-      </w:r>
-      <w:r>
-        <w:rPr>
-          <w:rFonts w:ascii="微软雅黑" w:hAnsi="微软雅黑" w:hint="eastAsia"/>
-          <w:b/>
-          <w:color w:val="FF0000"/>
-          <w:szCs w:val="28"/>
-          <w14:shadow w14:blurRad="69850" w14:dist="43180" w14:dir="5400000" w14:sx="0" w14:sy="0" w14:kx="0" w14:ky="0" w14:algn="none">
-            <w14:srgbClr w14:val="000000">
-              <w14:alpha w14:val="35000"/>
-            </w14:srgbClr>
-          </w14:shadow>
-          <w14:textOutline w14:w="952" w14:cap="flat" w14:cmpd="sng" w14:algn="ctr">
-            <w14:noFill/>
-            <w14:prstDash w14:val="solid"/>
-            <w14:round/>
-          </w14:textOutline>
-        </w:rPr>
-        <w:t xml:space="preserve"> </w:t>
-      </w:r>
-      <w:r>
-        <w:rPr>
-          <w:rFonts w:ascii="微软雅黑" w:hAnsi="微软雅黑"/>
-          <w:b/>
-          <w:color w:val="FF0000"/>
-          <w:szCs w:val="28"/>
-          <w14:shadow w14:blurRad="69850" w14:dist="43180" w14:dir="5400000" w14:sx="0" w14:sy="0" w14:kx="0" w14:ky="0" w14:algn="none">
-            <w14:srgbClr w14:val="000000">
-              <w14:alpha w14:val="35000"/>
-            </w14:srgbClr>
-          </w14:shadow>
-          <w14:textOutline w14:w="952" w14:cap="flat" w14:cmpd="sng" w14:algn="ctr">
-            <w14:noFill/>
-            <w14:prstDash w14:val="solid"/>
-            <w14:round/>
-          </w14:textOutline>
-        </w:rPr>
-        <w:t>.</w:t>
-      </w:r>
-      <w:r>
-        <w:rPr>
-          <w:rFonts w:ascii="微软雅黑" w:hAnsi="微软雅黑" w:hint="eastAsia"/>
-          <w:b/>
-          <w:color w:val="FF0000"/>
-          <w:szCs w:val="28"/>
-          <w14:shadow w14:blurRad="69850" w14:dist="43180" w14:dir="5400000" w14:sx="0" w14:sy="0" w14:kx="0" w14:ky="0" w14:algn="none">
-            <w14:srgbClr w14:val="000000">
-              <w14:alpha w14:val="35000"/>
-            </w14:srgbClr>
-          </w14:shadow>
-          <w14:textOutline w14:w="952" w14:cap="flat" w14:cmpd="sng" w14:algn="ctr">
-            <w14:noFill/>
-            <w14:prstDash w14:val="solid"/>
-            <w14:round/>
-          </w14:textOutline>
-        </w:rPr>
-        <w:t>支持</w:t>
-      </w:r>
-      <w:r>
-        <w:rPr>
-          <w:rFonts w:ascii="微软雅黑" w:hAnsi="微软雅黑" w:hint="eastAsia"/>
-          <w:b/>
-          <w:color w:val="FF0000"/>
-          <w:szCs w:val="28"/>
-          <w14:shadow w14:blurRad="69850" w14:dist="43180" w14:dir="5400000" w14:sx="0" w14:sy="0" w14:kx="0" w14:ky="0" w14:algn="none">
-            <w14:srgbClr w14:val="000000">
-              <w14:alpha w14:val="35000"/>
-            </w14:srgbClr>
-          </w14:shadow>
-          <w14:textOutline w14:w="952" w14:cap="flat" w14:cmpd="sng" w14:algn="ctr">
-            <w14:noFill/>
-            <w14:prstDash w14:val="solid"/>
-            <w14:round/>
-          </w14:textOutline>
-        </w:rPr>
-        <w:t>批量的到账登记。每页500行。</w:t>
-      </w:r>
-      <w:r>
-        <w:rPr>
-          <w:rFonts w:ascii="微软雅黑" w:hAnsi="微软雅黑" w:hint="eastAsia"/>
-          <w:b/>
-          <w:color w:val="FF0000"/>
-          <w:szCs w:val="28"/>
-          <w14:shadow w14:blurRad="69850" w14:dist="43180" w14:dir="5400000" w14:sx="0" w14:sy="0" w14:kx="0" w14:ky="0" w14:algn="none">
-            <w14:srgbClr w14:val="000000">
-              <w14:alpha w14:val="35000"/>
-            </w14:srgbClr>
-          </w14:shadow>
-          <w14:textOutline w14:w="952" w14:cap="flat" w14:cmpd="sng" w14:algn="ctr">
-            <w14:noFill/>
-            <w14:prstDash w14:val="solid"/>
-            <w14:round/>
-          </w14:textOutline>
-        </w:rPr>
-        <w:t>不要承租合同做到账登记跳转。直接批量更新状态。可以支持多合同同时更新。</w:t>
+          <w:strike/>
+          <w:color w:val="FF0000"/>
+          <w:szCs w:val="28"/>
+          <w:u w:val="single"/>
+          <w14:shadow w14:blurRad="69850" w14:dist="43180" w14:dir="5400000" w14:sx="0" w14:sy="0" w14:kx="0" w14:ky="0" w14:algn="none">
+            <w14:srgbClr w14:val="000000">
+              <w14:alpha w14:val="35000"/>
+            </w14:srgbClr>
+          </w14:shadow>
+          <w14:textOutline w14:w="952" w14:cap="flat" w14:cmpd="sng" w14:algn="ctr">
+            <w14:noFill/>
+            <w14:prstDash w14:val="solid"/>
+            <w14:round/>
+          </w14:textOutline>
+        </w:rPr>
+        <w:t>账务审核，需要查看收据附件；</w:t>
+      </w:r>
+      <w:r>
+        <w:rPr>
+          <w:rFonts w:ascii="微软雅黑" w:hAnsi="微软雅黑" w:hint="eastAsia"/>
+          <w:b/>
+          <w:strike/>
+          <w:color w:val="FF0000"/>
+          <w:szCs w:val="28"/>
+          <w:u w:val="single"/>
+          <w14:shadow w14:blurRad="69850" w14:dist="43180" w14:dir="5400000" w14:sx="0" w14:sy="0" w14:kx="0" w14:ky="0" w14:algn="none">
+            <w14:srgbClr w14:val="000000">
+              <w14:alpha w14:val="35000"/>
+            </w14:srgbClr>
+          </w14:shadow>
+          <w14:textOutline w14:w="952" w14:cap="flat" w14:cmpd="sng" w14:algn="ctr">
+            <w14:noFill/>
+            <w14:prstDash w14:val="solid"/>
+            <w14:round/>
+          </w14:textOutline>
+        </w:rPr>
+        <w:t>账务交易审核页面做审核操作时，可以看到收据附件</w:t>
+      </w:r>
+      <w:r>
+        <w:rPr>
+          <w:rFonts w:ascii="微软雅黑" w:hAnsi="微软雅黑" w:hint="eastAsia"/>
+          <w:b/>
+          <w:strike/>
+          <w:color w:val="FF0000"/>
+          <w:szCs w:val="28"/>
+          <w:u w:val="single"/>
+          <w14:shadow w14:blurRad="69850" w14:dist="43180" w14:dir="5400000" w14:sx="0" w14:sy="0" w14:kx="0" w14:ky="0" w14:algn="none">
+            <w14:srgbClr w14:val="000000">
+              <w14:alpha w14:val="35000"/>
+            </w14:srgbClr>
+          </w14:shadow>
+          <w14:textOutline w14:w="952" w14:cap="flat" w14:cmpd="sng" w14:algn="ctr">
+            <w14:noFill/>
+            <w14:prstDash w14:val="solid"/>
+            <w14:round/>
+          </w14:textOutline>
+        </w:rPr>
+        <w:t>（5工时）</w:t>
       </w:r>
     </w:p>
     <w:p>
@@ -9330,26 +9970,30 @@
         <w:rPr>
           <w:rFonts w:ascii="微软雅黑" w:hAnsi="微软雅黑"/>
           <w:b/>
-          <w:color w:val="FF0000"/>
-          <w:szCs w:val="28"/>
-          <w14:shadow w14:blurRad="69850" w14:dist="43180" w14:dir="5400000" w14:sx="0" w14:sy="0" w14:kx="0" w14:ky="0" w14:algn="none">
-            <w14:srgbClr w14:val="000000">
-              <w14:alpha w14:val="35000"/>
-            </w14:srgbClr>
-          </w14:shadow>
-          <w14:textOutline w14:w="952" w14:cap="flat" w14:cmpd="sng" w14:algn="ctr">
-            <w14:noFill/>
-            <w14:prstDash w14:val="solid"/>
-            <w14:round/>
-          </w14:textOutline>
-        </w:rPr>
-      </w:pPr>
-      <w:r>
-        <w:rPr>
-          <w:rFonts w:ascii="微软雅黑" w:hAnsi="微软雅黑" w:hint="eastAsia"/>
-          <w:b/>
-          <w:color w:val="FF0000"/>
-          <w:szCs w:val="28"/>
+          <w:strike/>
+          <w:color w:val="FF0000"/>
+          <w:szCs w:val="28"/>
+          <w:u w:val="single"/>
+          <w14:shadow w14:blurRad="69850" w14:dist="43180" w14:dir="5400000" w14:sx="0" w14:sy="0" w14:kx="0" w14:ky="0" w14:algn="none">
+            <w14:srgbClr w14:val="000000">
+              <w14:alpha w14:val="35000"/>
+            </w14:srgbClr>
+          </w14:shadow>
+          <w14:textOutline w14:w="952" w14:cap="flat" w14:cmpd="sng" w14:algn="ctr">
+            <w14:noFill/>
+            <w14:prstDash w14:val="solid"/>
+            <w14:round/>
+          </w14:textOutline>
+        </w:rPr>
+      </w:pPr>
+      <w:r>
+        <w:rPr>
+          <w:rFonts w:ascii="微软雅黑" w:hAnsi="微软雅黑"/>
+          <w:b/>
+          <w:strike/>
+          <w:color w:val="FF0000"/>
+          <w:szCs w:val="28"/>
+          <w:u w:val="single"/>
           <w14:shadow w14:blurRad="69850" w14:dist="43180" w14:dir="5400000" w14:sx="0" w14:sy="0" w14:kx="0" w14:ky="0" w14:algn="none">
             <w14:srgbClr w14:val="000000">
               <w14:alpha w14:val="35000"/>
@@ -9367,8 +10011,10 @@
         <w:rPr>
           <w:rFonts w:ascii="微软雅黑" w:hAnsi="微软雅黑" w:hint="eastAsia"/>
           <w:b/>
-          <w:color w:val="FF0000"/>
-          <w:szCs w:val="28"/>
+          <w:strike/>
+          <w:color w:val="FF0000"/>
+          <w:szCs w:val="28"/>
+          <w:u w:val="single"/>
           <w14:shadow w14:blurRad="69850" w14:dist="43180" w14:dir="5400000" w14:sx="0" w14:sy="0" w14:kx="0" w14:ky="0" w14:algn="none">
             <w14:srgbClr w14:val="000000">
               <w14:alpha w14:val="35000"/>
@@ -9386,8 +10032,10 @@
         <w:rPr>
           <w:rFonts w:ascii="微软雅黑" w:hAnsi="微软雅黑" w:hint="eastAsia"/>
           <w:b/>
-          <w:color w:val="FF0000"/>
-          <w:szCs w:val="28"/>
+          <w:strike/>
+          <w:color w:val="FF0000"/>
+          <w:szCs w:val="28"/>
+          <w:u w:val="single"/>
           <w14:shadow w14:blurRad="69850" w14:dist="43180" w14:dir="5400000" w14:sx="0" w14:sy="0" w14:kx="0" w14:ky="0" w14:algn="none">
             <w14:srgbClr w14:val="000000">
               <w14:alpha w14:val="35000"/>
@@ -9405,77 +10053,66 @@
         <w:rPr>
           <w:rFonts w:ascii="微软雅黑" w:hAnsi="微软雅黑" w:hint="eastAsia"/>
           <w:b/>
-          <w:color w:val="FF0000"/>
-          <w:szCs w:val="28"/>
-          <w14:shadow w14:blurRad="69850" w14:dist="43180" w14:dir="5400000" w14:sx="0" w14:sy="0" w14:kx="0" w14:ky="0" w14:algn="none">
-            <w14:srgbClr w14:val="000000">
-              <w14:alpha w14:val="35000"/>
-            </w14:srgbClr>
-          </w14:shadow>
-          <w14:textOutline w14:w="952" w14:cap="flat" w14:cmpd="sng" w14:algn="ctr">
-            <w14:noFill/>
-            <w14:prstDash w14:val="solid"/>
-            <w14:round/>
-          </w14:textOutline>
-        </w:rPr>
-        <w:t>、</w:t>
-      </w:r>
-      <w:r>
-        <w:rPr>
-          <w:rFonts w:ascii="微软雅黑" w:hAnsi="微软雅黑" w:hint="eastAsia"/>
-          <w:b/>
-          <w:color w:val="FF0000"/>
-          <w:szCs w:val="28"/>
-          <w14:shadow w14:blurRad="69850" w14:dist="43180" w14:dir="5400000" w14:sx="0" w14:sy="0" w14:kx="0" w14:ky="0" w14:algn="none">
-            <w14:srgbClr w14:val="000000">
-              <w14:alpha w14:val="35000"/>
-            </w14:srgbClr>
-          </w14:shadow>
-          <w14:textOutline w14:w="952" w14:cap="flat" w14:cmpd="sng" w14:algn="ctr">
-            <w14:noFill/>
-            <w14:prstDash w14:val="solid"/>
-            <w14:round/>
-          </w14:textOutline>
-        </w:rPr>
-        <w:t>账务审核，需要查看收据附件；</w:t>
-      </w:r>
-      <w:r>
-        <w:rPr>
-          <w:rFonts w:ascii="微软雅黑" w:hAnsi="微软雅黑" w:hint="eastAsia"/>
-          <w:b/>
-          <w:color w:val="FF0000"/>
-          <w:szCs w:val="28"/>
-          <w14:shadow w14:blurRad="69850" w14:dist="43180" w14:dir="5400000" w14:sx="0" w14:sy="0" w14:kx="0" w14:ky="0" w14:algn="none">
-            <w14:srgbClr w14:val="000000">
-              <w14:alpha w14:val="35000"/>
-            </w14:srgbClr>
-          </w14:shadow>
-          <w14:textOutline w14:w="952" w14:cap="flat" w14:cmpd="sng" w14:algn="ctr">
-            <w14:noFill/>
-            <w14:prstDash w14:val="solid"/>
-            <w14:round/>
-          </w14:textOutline>
-        </w:rPr>
-        <w:t>账务交易审核页面做审核操作时，可以看到收据附件</w:t>
-      </w:r>
-      <w:r>
-        <w:rPr>
-          <w:rFonts w:ascii="微软雅黑" w:hAnsi="微软雅黑" w:hint="eastAsia"/>
-          <w:b/>
-          <w:color w:val="FF0000"/>
-          <w:szCs w:val="28"/>
-          <w14:shadow w14:blurRad="69850" w14:dist="43180" w14:dir="5400000" w14:sx="0" w14:sy="0" w14:kx="0" w14:ky="0" w14:algn="none">
-            <w14:srgbClr w14:val="000000">
-              <w14:alpha w14:val="35000"/>
-            </w14:srgbClr>
-          </w14:shadow>
-          <w14:textOutline w14:w="952" w14:cap="flat" w14:cmpd="sng" w14:algn="ctr">
-            <w14:noFill/>
-            <w14:prstDash w14:val="solid"/>
-            <w14:round/>
-          </w14:textOutline>
-        </w:rPr>
-        <w:t>（5工时）</w:t>
+          <w:strike/>
+          <w:color w:val="FF0000"/>
+          <w:szCs w:val="28"/>
+          <w:u w:val="single"/>
+          <w14:shadow w14:blurRad="69850" w14:dist="43180" w14:dir="5400000" w14:sx="0" w14:sy="0" w14:kx="0" w14:ky="0" w14:algn="none">
+            <w14:srgbClr w14:val="000000">
+              <w14:alpha w14:val="35000"/>
+            </w14:srgbClr>
+          </w14:shadow>
+          <w14:textOutline w14:w="952" w14:cap="flat" w14:cmpd="sng" w14:algn="ctr">
+            <w14:noFill/>
+            <w14:prstDash w14:val="solid"/>
+            <w14:round/>
+          </w14:textOutline>
+        </w:rPr>
+        <w:t>、定金转租金，开始的时候显示的是完全到账登记，合同审核不通过，重新做到</w:t>
+      </w:r>
+      <w:proofErr w:type="gramStart"/>
+      <w:r>
+        <w:rPr>
+          <w:rFonts w:ascii="微软雅黑" w:hAnsi="微软雅黑" w:hint="eastAsia"/>
+          <w:b/>
+          <w:strike/>
+          <w:color w:val="FF0000"/>
+          <w:szCs w:val="28"/>
+          <w:u w:val="single"/>
+          <w14:shadow w14:blurRad="69850" w14:dist="43180" w14:dir="5400000" w14:sx="0" w14:sy="0" w14:kx="0" w14:ky="0" w14:algn="none">
+            <w14:srgbClr w14:val="000000">
+              <w14:alpha w14:val="35000"/>
+            </w14:srgbClr>
+          </w14:shadow>
+          <w14:textOutline w14:w="952" w14:cap="flat" w14:cmpd="sng" w14:algn="ctr">
+            <w14:noFill/>
+            <w14:prstDash w14:val="solid"/>
+            <w14:round/>
+          </w14:textOutline>
+        </w:rPr>
+        <w:t>账</w:t>
+      </w:r>
+      <w:proofErr w:type="gramEnd"/>
+      <w:r>
+        <w:rPr>
+          <w:rFonts w:ascii="微软雅黑" w:hAnsi="微软雅黑" w:hint="eastAsia"/>
+          <w:b/>
+          <w:strike/>
+          <w:color w:val="FF0000"/>
+          <w:szCs w:val="28"/>
+          <w:u w:val="single"/>
+          <w14:shadow w14:blurRad="69850" w14:dist="43180" w14:dir="5400000" w14:sx="0" w14:sy="0" w14:kx="0" w14:ky="0" w14:algn="none">
+            <w14:srgbClr w14:val="000000">
+              <w14:alpha w14:val="35000"/>
+            </w14:srgbClr>
+          </w14:shadow>
+          <w14:textOutline w14:w="952" w14:cap="flat" w14:cmpd="sng" w14:algn="ctr">
+            <w14:noFill/>
+            <w14:prstDash w14:val="solid"/>
+            <w14:round/>
+          </w14:textOutline>
+        </w:rPr>
+        <w:t>登记就显示为未到账登记了。</w:t>
       </w:r>
     </w:p>
     <w:p>
@@ -9620,28 +10257,56 @@
             <w14:bevel/>
           </w14:textOutline>
         </w:rPr>
-        <w:t>审核不要审核合同内容,改为审核特殊退租核算信息。</w:t>
-      </w:r>
-      <w:r>
-        <w:rPr>
-          <w:rFonts w:ascii="微软雅黑" w:hAnsi="微软雅黑"/>
-          <w:szCs w:val="28"/>
-          <w14:textOutline w14:w="9525" w14:cap="rnd" w14:cmpd="sng" w14:algn="ctr">
-            <w14:solidFill>
-              <w14:srgbClr w14:val="0070C0"/>
-            </w14:solidFill>
-            <w14:prstDash w14:val="solid"/>
-            <w14:bevel/>
-          </w14:textOutline>
-        </w:rPr>
-        <w:tab/>
+        <w:t>审核不要审核合同内容</w:t>
+      </w:r>
+      <w:r>
+        <w:rPr>
+          <w:rFonts w:ascii="微软雅黑" w:hAnsi="微软雅黑" w:hint="eastAsia"/>
+          <w:szCs w:val="28"/>
+          <w14:textOutline w14:w="9525" w14:cap="rnd" w14:cmpd="sng" w14:algn="ctr">
+            <w14:solidFill>
+              <w14:srgbClr w14:val="0070C0"/>
+            </w14:solidFill>
+            <w14:prstDash w14:val="solid"/>
+            <w14:bevel/>
+          </w14:textOutline>
+        </w:rPr>
+        <w:t>，</w:t>
+      </w:r>
+      <w:r>
+        <w:rPr>
+          <w:rFonts w:ascii="微软雅黑" w:hAnsi="微软雅黑" w:hint="eastAsia"/>
+          <w:szCs w:val="28"/>
+          <w14:textOutline w14:w="9525" w14:cap="rnd" w14:cmpd="sng" w14:algn="ctr">
+            <w14:solidFill>
+              <w14:srgbClr w14:val="0070C0"/>
+            </w14:solidFill>
+            <w14:prstDash w14:val="solid"/>
+            <w14:bevel/>
+          </w14:textOutline>
+        </w:rPr>
+        <w:t>改为审核特殊退租核算信息</w:t>
+      </w:r>
+      <w:r>
+        <w:rPr>
+          <w:rFonts w:ascii="微软雅黑" w:hAnsi="微软雅黑" w:hint="eastAsia"/>
+          <w:szCs w:val="28"/>
+          <w14:textOutline w14:w="9525" w14:cap="rnd" w14:cmpd="sng" w14:algn="ctr">
+            <w14:solidFill>
+              <w14:srgbClr w14:val="0070C0"/>
+            </w14:solidFill>
+            <w14:prstDash w14:val="solid"/>
+            <w14:bevel/>
+          </w14:textOutline>
+        </w:rPr>
+        <w:t>。</w:t>
       </w:r>
     </w:p>
     <w:p>
       <w:pPr>
         <w:ind w:leftChars="164" w:left="1021" w:hangingChars="300" w:hanging="660"/>
         <w:rPr>
-          <w:rFonts w:ascii="微软雅黑" w:hAnsi="微软雅黑"/>
+          <w:rFonts w:ascii="微软雅黑" w:hAnsi="微软雅黑" w:hint="eastAsia"/>
           <w:szCs w:val="28"/>
           <w14:textOutline w14:w="9525" w14:cap="rnd" w14:cmpd="sng" w14:algn="ctr">
             <w14:solidFill>
@@ -9678,7 +10343,21 @@
             <w14:bevel/>
           </w14:textOutline>
         </w:rPr>
-        <w:t>09</w:t>
+        <w:t>0</w:t>
+      </w:r>
+      <w:r>
+        <w:rPr>
+          <w:rFonts w:ascii="微软雅黑" w:hAnsi="微软雅黑" w:hint="eastAsia"/>
+          <w:szCs w:val="28"/>
+          <w14:textOutline w14:w="9525" w14:cap="rnd" w14:cmpd="sng" w14:algn="ctr">
+            <w14:solidFill>
+              <w14:srgbClr w14:val="0070C0"/>
+            </w14:solidFill>
+            <w14:prstDash w14:val="solid"/>
+            <w14:bevel/>
+          </w14:textOutline>
+        </w:rPr>
+        <w:t>9</w:t>
       </w:r>
       <w:r>
         <w:rPr>
@@ -9706,7 +10385,23 @@
             <w14:bevel/>
           </w14:textOutline>
         </w:rPr>
-        <w:t>智能电表读数读取电表费用，不用从设备里读取电表号，要用房间信息里的电表号。</w:t>
+        <w:t>智能电表读数读取</w:t>
+      </w:r>
+      <w:bookmarkStart w:id="0" w:name="_GoBack"/>
+      <w:bookmarkEnd w:id="0"/>
+      <w:r>
+        <w:rPr>
+          <w:rFonts w:ascii="微软雅黑" w:hAnsi="微软雅黑" w:hint="eastAsia"/>
+          <w:szCs w:val="28"/>
+          <w14:textOutline w14:w="9525" w14:cap="rnd" w14:cmpd="sng" w14:algn="ctr">
+            <w14:solidFill>
+              <w14:srgbClr w14:val="0070C0"/>
+            </w14:solidFill>
+            <w14:prstDash w14:val="solid"/>
+            <w14:bevel/>
+          </w14:textOutline>
+        </w:rPr>
+        <w:t>电表费用，不用从设备里读取电表号，要用房间信息里的电表号。</w:t>
       </w:r>
       <w:r>
         <w:rPr>
@@ -9843,7 +10538,7 @@
       </w:pPr>
       <w:r>
         <w:rPr>
-          <w:rFonts w:ascii="微软雅黑" w:hAnsi="微软雅黑"/>
+          <w:rFonts w:ascii="微软雅黑" w:hAnsi="微软雅黑" w:hint="eastAsia"/>
           <w:b/>
           <w:color w:val="FF0000"/>
           <w:szCs w:val="28"/>
@@ -9900,159 +10595,353 @@
       </w:r>
       <w:r>
         <w:rPr>
-          <w:rFonts w:ascii="微软雅黑" w:hAnsi="微软雅黑" w:hint="eastAsia"/>
-          <w:b/>
-          <w:color w:val="FF0000"/>
-          <w:szCs w:val="28"/>
-          <w14:shadow w14:blurRad="69850" w14:dist="43180" w14:dir="5400000" w14:sx="0" w14:sy="0" w14:kx="0" w14:ky="0" w14:algn="none">
-            <w14:srgbClr w14:val="000000">
-              <w14:alpha w14:val="35000"/>
-            </w14:srgbClr>
-          </w14:shadow>
-          <w14:textOutline w14:w="952" w14:cap="flat" w14:cmpd="sng" w14:algn="ctr">
-            <w14:noFill/>
-            <w14:prstDash w14:val="solid"/>
-            <w14:round/>
-          </w14:textOutline>
-        </w:rPr>
-        <w:t>定金</w:t>
-      </w:r>
-      <w:r>
-        <w:rPr>
-          <w:rFonts w:ascii="微软雅黑" w:hAnsi="微软雅黑" w:hint="eastAsia"/>
-          <w:b/>
-          <w:color w:val="FF0000"/>
-          <w:szCs w:val="28"/>
-          <w14:shadow w14:blurRad="69850" w14:dist="43180" w14:dir="5400000" w14:sx="0" w14:sy="0" w14:kx="0" w14:ky="0" w14:algn="none">
-            <w14:srgbClr w14:val="000000">
-              <w14:alpha w14:val="35000"/>
-            </w14:srgbClr>
-          </w14:shadow>
-          <w14:textOutline w14:w="952" w14:cap="flat" w14:cmpd="sng" w14:algn="ctr">
-            <w14:noFill/>
-            <w14:prstDash w14:val="solid"/>
-            <w14:round/>
-          </w14:textOutline>
-        </w:rPr>
-        <w:t>转租金，开始的时候显示的是完全到账登记，合同审核不通过</w:t>
-      </w:r>
-      <w:r>
-        <w:rPr>
-          <w:rFonts w:ascii="微软雅黑" w:hAnsi="微软雅黑" w:hint="eastAsia"/>
-          <w:b/>
-          <w:color w:val="FF0000"/>
-          <w:szCs w:val="28"/>
-          <w14:shadow w14:blurRad="69850" w14:dist="43180" w14:dir="5400000" w14:sx="0" w14:sy="0" w14:kx="0" w14:ky="0" w14:algn="none">
-            <w14:srgbClr w14:val="000000">
-              <w14:alpha w14:val="35000"/>
-            </w14:srgbClr>
-          </w14:shadow>
-          <w14:textOutline w14:w="952" w14:cap="flat" w14:cmpd="sng" w14:algn="ctr">
-            <w14:noFill/>
-            <w14:prstDash w14:val="solid"/>
-            <w14:round/>
-          </w14:textOutline>
-        </w:rPr>
-        <w:t>，重新做到账登记就显示为未到账登记了</w:t>
-      </w:r>
-      <w:r>
-        <w:rPr>
-          <w:rFonts w:ascii="微软雅黑" w:hAnsi="微软雅黑" w:hint="eastAsia"/>
-          <w:b/>
-          <w:color w:val="FF0000"/>
-          <w:szCs w:val="28"/>
-          <w14:shadow w14:blurRad="69850" w14:dist="43180" w14:dir="5400000" w14:sx="0" w14:sy="0" w14:kx="0" w14:ky="0" w14:algn="none">
-            <w14:srgbClr w14:val="000000">
-              <w14:alpha w14:val="35000"/>
-            </w14:srgbClr>
-          </w14:shadow>
-          <w14:textOutline w14:w="952" w14:cap="flat" w14:cmpd="sng" w14:algn="ctr">
-            <w14:noFill/>
-            <w14:prstDash w14:val="solid"/>
-            <w14:round/>
-          </w14:textOutline>
-        </w:rPr>
-        <w:t>。</w:t>
+          <w:rFonts w:ascii="微软雅黑" w:hAnsi="微软雅黑"/>
+          <w:b/>
+          <w:color w:val="FF0000"/>
+          <w:szCs w:val="28"/>
+          <w14:shadow w14:blurRad="69850" w14:dist="43180" w14:dir="5400000" w14:sx="0" w14:sy="0" w14:kx="0" w14:ky="0" w14:algn="none">
+            <w14:srgbClr w14:val="000000">
+              <w14:alpha w14:val="35000"/>
+            </w14:srgbClr>
+          </w14:shadow>
+          <w14:textOutline w14:w="952" w14:cap="flat" w14:cmpd="sng" w14:algn="ctr">
+            <w14:noFill/>
+            <w14:prstDash w14:val="solid"/>
+            <w14:round/>
+          </w14:textOutline>
+        </w:rPr>
+        <w:t xml:space="preserve">就是第一次录入合同然后添加附件后，第二次交房租还是要到出租合同里去添加收据附件吗？ </w:t>
+      </w:r>
+      <w:r>
+        <w:rPr>
+          <w:rFonts w:ascii="微软雅黑" w:hAnsi="微软雅黑" w:hint="eastAsia"/>
+          <w:b/>
+          <w:color w:val="FF0000"/>
+          <w:szCs w:val="28"/>
+          <w14:shadow w14:blurRad="69850" w14:dist="43180" w14:dir="5400000" w14:sx="0" w14:sy="0" w14:kx="0" w14:ky="0" w14:algn="none">
+            <w14:srgbClr w14:val="000000">
+              <w14:alpha w14:val="35000"/>
+            </w14:srgbClr>
+          </w14:shadow>
+          <w14:textOutline w14:w="952" w14:cap="flat" w14:cmpd="sng" w14:algn="ctr">
+            <w14:noFill/>
+            <w14:prstDash w14:val="solid"/>
+            <w14:round/>
+          </w14:textOutline>
+        </w:rPr>
+        <w:t>解决：把收据附件</w:t>
+      </w:r>
+      <w:proofErr w:type="gramStart"/>
+      <w:r>
+        <w:rPr>
+          <w:rFonts w:ascii="微软雅黑" w:hAnsi="微软雅黑" w:hint="eastAsia"/>
+          <w:b/>
+          <w:color w:val="FF0000"/>
+          <w:szCs w:val="28"/>
+          <w14:shadow w14:blurRad="69850" w14:dist="43180" w14:dir="5400000" w14:sx="0" w14:sy="0" w14:kx="0" w14:ky="0" w14:algn="none">
+            <w14:srgbClr w14:val="000000">
+              <w14:alpha w14:val="35000"/>
+            </w14:srgbClr>
+          </w14:shadow>
+          <w14:textOutline w14:w="952" w14:cap="flat" w14:cmpd="sng" w14:algn="ctr">
+            <w14:noFill/>
+            <w14:prstDash w14:val="solid"/>
+            <w14:round/>
+          </w14:textOutline>
+        </w:rPr>
+        <w:t>上传从出租</w:t>
+      </w:r>
+      <w:proofErr w:type="gramEnd"/>
+      <w:r>
+        <w:rPr>
+          <w:rFonts w:ascii="微软雅黑" w:hAnsi="微软雅黑" w:hint="eastAsia"/>
+          <w:b/>
+          <w:color w:val="FF0000"/>
+          <w:szCs w:val="28"/>
+          <w14:shadow w14:blurRad="69850" w14:dist="43180" w14:dir="5400000" w14:sx="0" w14:sy="0" w14:kx="0" w14:ky="0" w14:algn="none">
+            <w14:srgbClr w14:val="000000">
+              <w14:alpha w14:val="35000"/>
+            </w14:srgbClr>
+          </w14:shadow>
+          <w14:textOutline w14:w="952" w14:cap="flat" w14:cmpd="sng" w14:algn="ctr">
+            <w14:noFill/>
+            <w14:prstDash w14:val="solid"/>
+            <w14:round/>
+          </w14:textOutline>
+        </w:rPr>
+        <w:t>合同</w:t>
+      </w:r>
+      <w:r>
+        <w:rPr>
+          <w:rFonts w:ascii="微软雅黑" w:hAnsi="微软雅黑" w:hint="eastAsia"/>
+          <w:b/>
+          <w:color w:val="FF0000"/>
+          <w:szCs w:val="28"/>
+          <w14:shadow w14:blurRad="69850" w14:dist="43180" w14:dir="5400000" w14:sx="0" w14:sy="0" w14:kx="0" w14:ky="0" w14:algn="none">
+            <w14:srgbClr w14:val="000000">
+              <w14:alpha w14:val="35000"/>
+            </w14:srgbClr>
+          </w14:shadow>
+          <w14:textOutline w14:w="952" w14:cap="flat" w14:cmpd="sng" w14:algn="ctr">
+            <w14:noFill/>
+            <w14:prstDash w14:val="solid"/>
+            <w14:round/>
+          </w14:textOutline>
+        </w:rPr>
+        <w:t>去除，改为在到账登记时，上传收据附件。在</w:t>
+      </w:r>
+      <w:r>
+        <w:rPr>
+          <w:rFonts w:ascii="微软雅黑" w:hAnsi="微软雅黑" w:hint="eastAsia"/>
+          <w:b/>
+          <w:color w:val="FF0000"/>
+          <w:szCs w:val="28"/>
+          <w14:shadow w14:blurRad="69850" w14:dist="43180" w14:dir="5400000" w14:sx="0" w14:sy="0" w14:kx="0" w14:ky="0" w14:algn="none">
+            <w14:srgbClr w14:val="000000">
+              <w14:alpha w14:val="35000"/>
+            </w14:srgbClr>
+          </w14:shadow>
+          <w14:textOutline w14:w="952" w14:cap="flat" w14:cmpd="sng" w14:algn="ctr">
+            <w14:noFill/>
+            <w14:prstDash w14:val="solid"/>
+            <w14:round/>
+          </w14:textOutline>
+        </w:rPr>
+        <w:t>账务审核的时候，可以下载</w:t>
+      </w:r>
+      <w:r>
+        <w:rPr>
+          <w:rFonts w:ascii="微软雅黑" w:hAnsi="微软雅黑" w:hint="eastAsia"/>
+          <w:b/>
+          <w:color w:val="FF0000"/>
+          <w:szCs w:val="28"/>
+          <w14:shadow w14:blurRad="69850" w14:dist="43180" w14:dir="5400000" w14:sx="0" w14:sy="0" w14:kx="0" w14:ky="0" w14:algn="none">
+            <w14:srgbClr w14:val="000000">
+              <w14:alpha w14:val="35000"/>
+            </w14:srgbClr>
+          </w14:shadow>
+          <w14:textOutline w14:w="952" w14:cap="flat" w14:cmpd="sng" w14:algn="ctr">
+            <w14:noFill/>
+            <w14:prstDash w14:val="solid"/>
+            <w14:round/>
+          </w14:textOutline>
+        </w:rPr>
+        <w:t>上传的收据附件。</w:t>
       </w:r>
     </w:p>
     <w:p>
       <w:pPr>
         <w:ind w:leftChars="164" w:left="1021" w:hangingChars="300" w:hanging="660"/>
         <w:rPr>
-          <w:rFonts w:ascii="微软雅黑" w:hAnsi="微软雅黑"/>
-          <w:b/>
-          <w:color w:val="FF0000"/>
-          <w:szCs w:val="28"/>
-          <w14:shadow w14:blurRad="69850" w14:dist="43180" w14:dir="5400000" w14:sx="0" w14:sy="0" w14:kx="0" w14:ky="0" w14:algn="none">
-            <w14:srgbClr w14:val="000000">
-              <w14:alpha w14:val="35000"/>
-            </w14:srgbClr>
-          </w14:shadow>
-          <w14:textOutline w14:w="952" w14:cap="flat" w14:cmpd="sng" w14:algn="ctr">
-            <w14:noFill/>
-            <w14:prstDash w14:val="solid"/>
-            <w14:round/>
-          </w14:textOutline>
-        </w:rPr>
-      </w:pPr>
-      <w:r>
-        <w:rPr>
-          <w:rFonts w:ascii="微软雅黑" w:hAnsi="微软雅黑" w:hint="eastAsia"/>
-          <w:b/>
-          <w:color w:val="FF0000"/>
-          <w:szCs w:val="28"/>
-          <w14:shadow w14:blurRad="69850" w14:dist="43180" w14:dir="5400000" w14:sx="0" w14:sy="0" w14:kx="0" w14:ky="0" w14:algn="none">
-            <w14:srgbClr w14:val="000000">
-              <w14:alpha w14:val="35000"/>
-            </w14:srgbClr>
-          </w14:shadow>
-          <w14:textOutline w14:w="952" w14:cap="flat" w14:cmpd="sng" w14:algn="ctr">
-            <w14:noFill/>
-            <w14:prstDash w14:val="solid"/>
-            <w14:round/>
-          </w14:textOutline>
-        </w:rPr>
-        <w:t>111、</w:t>
-      </w:r>
-      <w:bookmarkStart w:id="0" w:name="_GoBack"/>
-      <w:bookmarkEnd w:id="0"/>
-      <w:r>
-        <w:rPr>
-          <w:rFonts w:ascii="微软雅黑" w:hAnsi="微软雅黑" w:hint="eastAsia"/>
-          <w:b/>
-          <w:color w:val="FF0000"/>
-          <w:szCs w:val="28"/>
-          <w14:shadow w14:blurRad="69850" w14:dist="43180" w14:dir="5400000" w14:sx="0" w14:sy="0" w14:kx="0" w14:ky="0" w14:algn="none">
-            <w14:srgbClr w14:val="000000">
-              <w14:alpha w14:val="35000"/>
-            </w14:srgbClr>
-          </w14:shadow>
-          <w14:textOutline w14:w="952" w14:cap="flat" w14:cmpd="sng" w14:algn="ctr">
-            <w14:noFill/>
-            <w14:prstDash w14:val="solid"/>
-            <w14:round/>
-          </w14:textOutline>
-        </w:rPr>
-        <w:t>房屋房间添加以及收房合同需要考虑集中式房源的情况整栋房源再收房合同中不能以几室几厅几卫的形式出现，而要以几层几栋的形式表示。</w:t>
-      </w:r>
-      <w:r>
-        <w:rPr>
-          <w:rFonts w:ascii="微软雅黑" w:hAnsi="微软雅黑" w:hint="eastAsia"/>
-          <w:b/>
-          <w:color w:val="FF0000"/>
-          <w:szCs w:val="28"/>
-          <w14:shadow w14:blurRad="69850" w14:dist="43180" w14:dir="5400000" w14:sx="0" w14:sy="0" w14:kx="0" w14:ky="0" w14:algn="none">
-            <w14:srgbClr w14:val="000000">
-              <w14:alpha w14:val="35000"/>
-            </w14:srgbClr>
-          </w14:shadow>
-          <w14:textOutline w14:w="952" w14:cap="flat" w14:cmpd="sng" w14:algn="ctr">
-            <w14:noFill/>
-            <w14:prstDash w14:val="solid"/>
-            <w14:round/>
-          </w14:textOutline>
-        </w:rPr>
-        <w:t>（5工时）</w:t>
+          <w:rFonts w:ascii="微软雅黑" w:hAnsi="微软雅黑" w:hint="eastAsia"/>
+          <w:b/>
+          <w:color w:val="FF0000"/>
+          <w:szCs w:val="28"/>
+          <w14:shadow w14:blurRad="69850" w14:dist="43180" w14:dir="5400000" w14:sx="0" w14:sy="0" w14:kx="0" w14:ky="0" w14:algn="none">
+            <w14:srgbClr w14:val="000000">
+              <w14:alpha w14:val="35000"/>
+            </w14:srgbClr>
+          </w14:shadow>
+          <w14:textOutline w14:w="952" w14:cap="flat" w14:cmpd="sng" w14:algn="ctr">
+            <w14:noFill/>
+            <w14:prstDash w14:val="solid"/>
+            <w14:round/>
+          </w14:textOutline>
+        </w:rPr>
+      </w:pPr>
+      <w:r>
+        <w:rPr>
+          <w:rFonts w:ascii="微软雅黑" w:hAnsi="微软雅黑" w:hint="eastAsia"/>
+          <w:b/>
+          <w:color w:val="FF0000"/>
+          <w:szCs w:val="28"/>
+          <w14:shadow w14:blurRad="69850" w14:dist="43180" w14:dir="5400000" w14:sx="0" w14:sy="0" w14:kx="0" w14:ky="0" w14:algn="none">
+            <w14:srgbClr w14:val="000000">
+              <w14:alpha w14:val="35000"/>
+            </w14:srgbClr>
+          </w14:shadow>
+          <w14:textOutline w14:w="952" w14:cap="flat" w14:cmpd="sng" w14:algn="ctr">
+            <w14:noFill/>
+            <w14:prstDash w14:val="solid"/>
+            <w14:round/>
+          </w14:textOutline>
+        </w:rPr>
+        <w:t>1</w:t>
+      </w:r>
+      <w:r>
+        <w:rPr>
+          <w:rFonts w:ascii="微软雅黑" w:hAnsi="微软雅黑" w:hint="eastAsia"/>
+          <w:b/>
+          <w:color w:val="FF0000"/>
+          <w:szCs w:val="28"/>
+          <w14:shadow w14:blurRad="69850" w14:dist="43180" w14:dir="5400000" w14:sx="0" w14:sy="0" w14:kx="0" w14:ky="0" w14:algn="none">
+            <w14:srgbClr w14:val="000000">
+              <w14:alpha w14:val="35000"/>
+            </w14:srgbClr>
+          </w14:shadow>
+          <w14:textOutline w14:w="952" w14:cap="flat" w14:cmpd="sng" w14:algn="ctr">
+            <w14:noFill/>
+            <w14:prstDash w14:val="solid"/>
+            <w14:round/>
+          </w14:textOutline>
+        </w:rPr>
+        <w:t>1</w:t>
+      </w:r>
+      <w:r>
+        <w:rPr>
+          <w:rFonts w:ascii="微软雅黑" w:hAnsi="微软雅黑" w:hint="eastAsia"/>
+          <w:b/>
+          <w:color w:val="FF0000"/>
+          <w:szCs w:val="28"/>
+          <w14:shadow w14:blurRad="69850" w14:dist="43180" w14:dir="5400000" w14:sx="0" w14:sy="0" w14:kx="0" w14:ky="0" w14:algn="none">
+            <w14:srgbClr w14:val="000000">
+              <w14:alpha w14:val="35000"/>
+            </w14:srgbClr>
+          </w14:shadow>
+          <w14:textOutline w14:w="952" w14:cap="flat" w14:cmpd="sng" w14:algn="ctr">
+            <w14:noFill/>
+            <w14:prstDash w14:val="solid"/>
+            <w14:round/>
+          </w14:textOutline>
+        </w:rPr>
+        <w:t>1</w:t>
+      </w:r>
+      <w:r>
+        <w:rPr>
+          <w:rFonts w:ascii="微软雅黑" w:hAnsi="微软雅黑" w:hint="eastAsia"/>
+          <w:b/>
+          <w:color w:val="FF0000"/>
+          <w:szCs w:val="28"/>
+          <w14:shadow w14:blurRad="69850" w14:dist="43180" w14:dir="5400000" w14:sx="0" w14:sy="0" w14:kx="0" w14:ky="0" w14:algn="none">
+            <w14:srgbClr w14:val="000000">
+              <w14:alpha w14:val="35000"/>
+            </w14:srgbClr>
+          </w14:shadow>
+          <w14:textOutline w14:w="952" w14:cap="flat" w14:cmpd="sng" w14:algn="ctr">
+            <w14:noFill/>
+            <w14:prstDash w14:val="solid"/>
+            <w14:round/>
+          </w14:textOutline>
+        </w:rPr>
+        <w:t xml:space="preserve">、承租合同的打款业务:查询条件新增：打款日期 5 15 25，时间区间 </w:t>
+      </w:r>
+      <w:r>
+        <w:rPr>
+          <w:rFonts w:ascii="微软雅黑" w:hAnsi="微软雅黑"/>
+          <w:b/>
+          <w:color w:val="FF0000"/>
+          <w:szCs w:val="28"/>
+          <w14:shadow w14:blurRad="69850" w14:dist="43180" w14:dir="5400000" w14:sx="0" w14:sy="0" w14:kx="0" w14:ky="0" w14:algn="none">
+            <w14:srgbClr w14:val="000000">
+              <w14:alpha w14:val="35000"/>
+            </w14:srgbClr>
+          </w14:shadow>
+          <w14:textOutline w14:w="952" w14:cap="flat" w14:cmpd="sng" w14:algn="ctr">
+            <w14:noFill/>
+            <w14:prstDash w14:val="solid"/>
+            <w14:round/>
+          </w14:textOutline>
+        </w:rPr>
+        <w:t>.</w:t>
+      </w:r>
+      <w:r>
+        <w:rPr>
+          <w:rFonts w:ascii="微软雅黑" w:hAnsi="微软雅黑" w:hint="eastAsia"/>
+          <w:b/>
+          <w:color w:val="FF0000"/>
+          <w:szCs w:val="28"/>
+          <w14:shadow w14:blurRad="69850" w14:dist="43180" w14:dir="5400000" w14:sx="0" w14:sy="0" w14:kx="0" w14:ky="0" w14:algn="none">
+            <w14:srgbClr w14:val="000000">
+              <w14:alpha w14:val="35000"/>
+            </w14:srgbClr>
+          </w14:shadow>
+          <w14:textOutline w14:w="952" w14:cap="flat" w14:cmpd="sng" w14:algn="ctr">
+            <w14:noFill/>
+            <w14:prstDash w14:val="solid"/>
+            <w14:round/>
+          </w14:textOutline>
+        </w:rPr>
+        <w:t>支持批量的到账登记。每页500行。不要承租合同做到</w:t>
+      </w:r>
+      <w:proofErr w:type="gramStart"/>
+      <w:r>
+        <w:rPr>
+          <w:rFonts w:ascii="微软雅黑" w:hAnsi="微软雅黑" w:hint="eastAsia"/>
+          <w:b/>
+          <w:color w:val="FF0000"/>
+          <w:szCs w:val="28"/>
+          <w14:shadow w14:blurRad="69850" w14:dist="43180" w14:dir="5400000" w14:sx="0" w14:sy="0" w14:kx="0" w14:ky="0" w14:algn="none">
+            <w14:srgbClr w14:val="000000">
+              <w14:alpha w14:val="35000"/>
+            </w14:srgbClr>
+          </w14:shadow>
+          <w14:textOutline w14:w="952" w14:cap="flat" w14:cmpd="sng" w14:algn="ctr">
+            <w14:noFill/>
+            <w14:prstDash w14:val="solid"/>
+            <w14:round/>
+          </w14:textOutline>
+        </w:rPr>
+        <w:t>账</w:t>
+      </w:r>
+      <w:proofErr w:type="gramEnd"/>
+      <w:r>
+        <w:rPr>
+          <w:rFonts w:ascii="微软雅黑" w:hAnsi="微软雅黑" w:hint="eastAsia"/>
+          <w:b/>
+          <w:color w:val="FF0000"/>
+          <w:szCs w:val="28"/>
+          <w14:shadow w14:blurRad="69850" w14:dist="43180" w14:dir="5400000" w14:sx="0" w14:sy="0" w14:kx="0" w14:ky="0" w14:algn="none">
+            <w14:srgbClr w14:val="000000">
+              <w14:alpha w14:val="35000"/>
+            </w14:srgbClr>
+          </w14:shadow>
+          <w14:textOutline w14:w="952" w14:cap="flat" w14:cmpd="sng" w14:algn="ctr">
+            <w14:noFill/>
+            <w14:prstDash w14:val="solid"/>
+            <w14:round/>
+          </w14:textOutline>
+        </w:rPr>
+        <w:t>登记跳转。直接批量更新状态。可以支持</w:t>
+      </w:r>
+      <w:proofErr w:type="gramStart"/>
+      <w:r>
+        <w:rPr>
+          <w:rFonts w:ascii="微软雅黑" w:hAnsi="微软雅黑" w:hint="eastAsia"/>
+          <w:b/>
+          <w:color w:val="FF0000"/>
+          <w:szCs w:val="28"/>
+          <w14:shadow w14:blurRad="69850" w14:dist="43180" w14:dir="5400000" w14:sx="0" w14:sy="0" w14:kx="0" w14:ky="0" w14:algn="none">
+            <w14:srgbClr w14:val="000000">
+              <w14:alpha w14:val="35000"/>
+            </w14:srgbClr>
+          </w14:shadow>
+          <w14:textOutline w14:w="952" w14:cap="flat" w14:cmpd="sng" w14:algn="ctr">
+            <w14:noFill/>
+            <w14:prstDash w14:val="solid"/>
+            <w14:round/>
+          </w14:textOutline>
+        </w:rPr>
+        <w:t>多合同</w:t>
+      </w:r>
+      <w:proofErr w:type="gramEnd"/>
+      <w:r>
+        <w:rPr>
+          <w:rFonts w:ascii="微软雅黑" w:hAnsi="微软雅黑" w:hint="eastAsia"/>
+          <w:b/>
+          <w:color w:val="FF0000"/>
+          <w:szCs w:val="28"/>
+          <w14:shadow w14:blurRad="69850" w14:dist="43180" w14:dir="5400000" w14:sx="0" w14:sy="0" w14:kx="0" w14:ky="0" w14:algn="none">
+            <w14:srgbClr w14:val="000000">
+              <w14:alpha w14:val="35000"/>
+            </w14:srgbClr>
+          </w14:shadow>
+          <w14:textOutline w14:w="952" w14:cap="flat" w14:cmpd="sng" w14:algn="ctr">
+            <w14:noFill/>
+            <w14:prstDash w14:val="solid"/>
+            <w14:round/>
+          </w14:textOutline>
+        </w:rPr>
+        <w:t>同时更新。</w:t>
       </w:r>
     </w:p>
     <w:sectPr>
@@ -11622,7 +12511,7 @@
 </file>
 
 <file path=customXml/itemProps1.xml><?xml version="1.0" encoding="utf-8"?>
-<ds:datastoreItem xmlns:ds="http://schemas.openxmlformats.org/officeDocument/2006/customXml" ds:itemID="{C29F2819-AF8E-4F3F-A8D1-15C9C813E17D}">
+<ds:datastoreItem xmlns:ds="http://schemas.openxmlformats.org/officeDocument/2006/customXml" ds:itemID="{710AE5BE-3138-4BBF-A030-B83B688F4864}">
   <ds:schemaRefs>
     <ds:schemaRef ds:uri="http://schemas.openxmlformats.org/officeDocument/2006/bibliography"/>
   </ds:schemaRefs>

--- a/测试文档/系统问题总结.docx
+++ b/测试文档/系统问题总结.docx
@@ -540,41 +540,7 @@
             <w14:bevel/>
           </w14:textOutline>
         </w:rPr>
-        <w:t>定金</w:t>
-      </w:r>
-      <w:proofErr w:type="gramStart"/>
-      <w:r>
-        <w:rPr>
-          <w:rFonts w:ascii="微软雅黑" w:hAnsi="微软雅黑" w:hint="eastAsia"/>
-          <w:strike/>
-          <w:szCs w:val="28"/>
-          <w:u w:val="single"/>
-          <w14:textOutline w14:w="9525" w14:cap="rnd" w14:cmpd="sng" w14:algn="ctr">
-            <w14:solidFill>
-              <w14:srgbClr w14:val="0070C0"/>
-            </w14:solidFill>
-            <w14:prstDash w14:val="solid"/>
-            <w14:bevel/>
-          </w14:textOutline>
-        </w:rPr>
-        <w:t>转合同</w:t>
-      </w:r>
-      <w:proofErr w:type="gramEnd"/>
-      <w:r>
-        <w:rPr>
-          <w:rFonts w:ascii="微软雅黑" w:hAnsi="微软雅黑" w:hint="eastAsia"/>
-          <w:strike/>
-          <w:szCs w:val="28"/>
-          <w:u w:val="single"/>
-          <w14:textOutline w14:w="9525" w14:cap="rnd" w14:cmpd="sng" w14:algn="ctr">
-            <w14:solidFill>
-              <w14:srgbClr w14:val="0070C0"/>
-            </w14:solidFill>
-            <w14:prstDash w14:val="solid"/>
-            <w14:bevel/>
-          </w14:textOutline>
-        </w:rPr>
-        <w:t>以后生成的到帐中没有去掉已付的定金，导致应收账款多出一笔定金的钱。先转到押金，再转到租金上。</w:t>
+        <w:t>定金转合同以后生成的到帐中没有去掉已付的定金，导致应收账款多出一笔定金的钱。先转到押金，再转到租金上。</w:t>
       </w:r>
     </w:p>
     <w:p>
@@ -714,41 +680,7 @@
             <w14:bevel/>
           </w14:textOutline>
         </w:rPr>
-        <w:t>4、定金转</w:t>
-      </w:r>
-      <w:proofErr w:type="gramStart"/>
-      <w:r>
-        <w:rPr>
-          <w:rFonts w:ascii="微软雅黑" w:hAnsi="微软雅黑" w:hint="eastAsia"/>
-          <w:strike/>
-          <w:szCs w:val="28"/>
-          <w:u w:val="single"/>
-          <w14:textOutline w14:w="9525" w14:cap="rnd" w14:cmpd="sng" w14:algn="ctr">
-            <w14:solidFill>
-              <w14:srgbClr w14:val="0070C0"/>
-            </w14:solidFill>
-            <w14:prstDash w14:val="solid"/>
-            <w14:bevel/>
-          </w14:textOutline>
-        </w:rPr>
-        <w:t>合同合同</w:t>
-      </w:r>
-      <w:proofErr w:type="gramEnd"/>
-      <w:r>
-        <w:rPr>
-          <w:rFonts w:ascii="微软雅黑" w:hAnsi="微软雅黑" w:hint="eastAsia"/>
-          <w:strike/>
-          <w:szCs w:val="28"/>
-          <w:u w:val="single"/>
-          <w14:textOutline w14:w="9525" w14:cap="rnd" w14:cmpd="sng" w14:algn="ctr">
-            <w14:solidFill>
-              <w14:srgbClr w14:val="0070C0"/>
-            </w14:solidFill>
-            <w14:prstDash w14:val="solid"/>
-            <w14:bevel/>
-          </w14:textOutline>
-        </w:rPr>
-        <w:t>录入</w:t>
+        <w:t>4、定金转合同合同录入</w:t>
       </w:r>
       <w:r>
         <w:rPr>
@@ -766,39 +698,21 @@
         </w:rPr>
         <w:t>、续签</w:t>
       </w:r>
-      <w:proofErr w:type="gramStart"/>
-      <w:r>
-        <w:rPr>
-          <w:rFonts w:ascii="微软雅黑" w:hAnsi="微软雅黑" w:hint="eastAsia"/>
-          <w:strike/>
-          <w:szCs w:val="28"/>
-          <w:u w:val="single"/>
-          <w14:textOutline w14:w="9525" w14:cap="rnd" w14:cmpd="sng" w14:algn="ctr">
-            <w14:solidFill>
-              <w14:srgbClr w14:val="0070C0"/>
-            </w14:solidFill>
-            <w14:prstDash w14:val="solid"/>
-            <w14:bevel/>
-          </w14:textOutline>
-        </w:rPr>
-        <w:t>合同合同</w:t>
-      </w:r>
-      <w:proofErr w:type="gramEnd"/>
-      <w:r>
-        <w:rPr>
-          <w:rFonts w:ascii="微软雅黑" w:hAnsi="微软雅黑" w:hint="eastAsia"/>
-          <w:strike/>
-          <w:szCs w:val="28"/>
-          <w:u w:val="single"/>
-          <w14:textOutline w14:w="9525" w14:cap="rnd" w14:cmpd="sng" w14:algn="ctr">
-            <w14:solidFill>
-              <w14:srgbClr w14:val="0070C0"/>
-            </w14:solidFill>
-            <w14:prstDash w14:val="solid"/>
-            <w14:bevel/>
-          </w14:textOutline>
-        </w:rPr>
-        <w:t>录入无法选择合作人</w:t>
+      <w:r>
+        <w:rPr>
+          <w:rFonts w:ascii="微软雅黑" w:hAnsi="微软雅黑" w:hint="eastAsia"/>
+          <w:strike/>
+          <w:szCs w:val="28"/>
+          <w:u w:val="single"/>
+          <w14:textOutline w14:w="9525" w14:cap="rnd" w14:cmpd="sng" w14:algn="ctr">
+            <w14:solidFill>
+              <w14:srgbClr w14:val="0070C0"/>
+            </w14:solidFill>
+            <w14:prstDash w14:val="solid"/>
+            <w14:bevel/>
+          </w14:textOutline>
+        </w:rPr>
+        <w:t>合同合同录入无法选择合作人</w:t>
       </w:r>
       <w:r>
         <w:rPr>
@@ -866,41 +780,7 @@
             <w14:bevel/>
           </w14:textOutline>
         </w:rPr>
-        <w:t>、提前退</w:t>
-      </w:r>
-      <w:proofErr w:type="gramStart"/>
-      <w:r>
-        <w:rPr>
-          <w:rFonts w:ascii="微软雅黑" w:hAnsi="微软雅黑" w:hint="eastAsia"/>
-          <w:strike/>
-          <w:szCs w:val="28"/>
-          <w:u w:val="single"/>
-          <w14:textOutline w14:w="9525" w14:cap="rnd" w14:cmpd="sng" w14:algn="ctr">
-            <w14:solidFill>
-              <w14:srgbClr w14:val="0070C0"/>
-            </w14:solidFill>
-            <w14:prstDash w14:val="solid"/>
-            <w14:bevel/>
-          </w14:textOutline>
-        </w:rPr>
-        <w:t>租并不</w:t>
-      </w:r>
-      <w:proofErr w:type="gramEnd"/>
-      <w:r>
-        <w:rPr>
-          <w:rFonts w:ascii="微软雅黑" w:hAnsi="微软雅黑" w:hint="eastAsia"/>
-          <w:strike/>
-          <w:szCs w:val="28"/>
-          <w:u w:val="single"/>
-          <w14:textOutline w14:w="9525" w14:cap="rnd" w14:cmpd="sng" w14:algn="ctr">
-            <w14:solidFill>
-              <w14:srgbClr w14:val="0070C0"/>
-            </w14:solidFill>
-            <w14:prstDash w14:val="solid"/>
-            <w14:bevel/>
-          </w14:textOutline>
-        </w:rPr>
-        <w:t>会生成一笔应收的违约金到帐，而仅仅是将房屋的押金转变成违约金而已。这里只需要在现有提前退租生成款项的基础上，再多生成一笔应退房租押金款项。</w:t>
+        <w:t>、提前退租并不会生成一笔应收的违约金到帐，而仅仅是将房屋的押金转变成违约金而已。这里只需要在现有提前退租生成款项的基础上，再多生成一笔应退房租押金款项。</w:t>
       </w:r>
     </w:p>
     <w:p>
@@ -1566,41 +1446,7 @@
             <w14:bevel/>
           </w14:textOutline>
         </w:rPr>
-        <w:t>房屋</w:t>
-      </w:r>
-      <w:proofErr w:type="gramStart"/>
-      <w:r>
-        <w:rPr>
-          <w:rFonts w:ascii="微软雅黑" w:hAnsi="微软雅黑" w:hint="eastAsia"/>
-          <w:strike/>
-          <w:szCs w:val="28"/>
-          <w:u w:val="single"/>
-          <w14:textOutline w14:w="9525" w14:cap="rnd" w14:cmpd="sng" w14:algn="ctr">
-            <w14:solidFill>
-              <w14:srgbClr w14:val="0070C0"/>
-            </w14:solidFill>
-            <w14:prstDash w14:val="solid"/>
-            <w14:bevel/>
-          </w14:textOutline>
-        </w:rPr>
-        <w:t>状态由待装修</w:t>
-      </w:r>
-      <w:proofErr w:type="gramEnd"/>
-      <w:r>
-        <w:rPr>
-          <w:rFonts w:ascii="微软雅黑" w:hAnsi="微软雅黑" w:hint="eastAsia"/>
-          <w:strike/>
-          <w:szCs w:val="28"/>
-          <w:u w:val="single"/>
-          <w14:textOutline w14:w="9525" w14:cap="rnd" w14:cmpd="sng" w14:algn="ctr">
-            <w14:solidFill>
-              <w14:srgbClr w14:val="0070C0"/>
-            </w14:solidFill>
-            <w14:prstDash w14:val="solid"/>
-            <w14:bevel/>
-          </w14:textOutline>
-        </w:rPr>
-        <w:t>转变为待出租后添加房间信息，房间状态无法根据房屋状态变更。</w:t>
+        <w:t>房屋状态由待装修转变为待出租后添加房间信息，房间状态无法根据房屋状态变更。</w:t>
       </w:r>
     </w:p>
     <w:p>
@@ -1805,41 +1651,7 @@
             <w14:bevel/>
           </w14:textOutline>
         </w:rPr>
-        <w:t>定金</w:t>
-      </w:r>
-      <w:proofErr w:type="gramStart"/>
-      <w:r>
-        <w:rPr>
-          <w:rFonts w:ascii="微软雅黑" w:hAnsi="微软雅黑" w:hint="eastAsia"/>
-          <w:strike/>
-          <w:szCs w:val="28"/>
-          <w:u w:val="single"/>
-          <w14:textOutline w14:w="9525" w14:cap="rnd" w14:cmpd="sng" w14:algn="ctr">
-            <w14:solidFill>
-              <w14:srgbClr w14:val="0070C0"/>
-            </w14:solidFill>
-            <w14:prstDash w14:val="solid"/>
-            <w14:bevel/>
-          </w14:textOutline>
-        </w:rPr>
-        <w:t>转合同</w:t>
-      </w:r>
-      <w:proofErr w:type="gramEnd"/>
-      <w:r>
-        <w:rPr>
-          <w:rFonts w:ascii="微软雅黑" w:hAnsi="微软雅黑" w:hint="eastAsia"/>
-          <w:strike/>
-          <w:szCs w:val="28"/>
-          <w:u w:val="single"/>
-          <w14:textOutline w14:w="9525" w14:cap="rnd" w14:cmpd="sng" w14:algn="ctr">
-            <w14:solidFill>
-              <w14:srgbClr w14:val="0070C0"/>
-            </w14:solidFill>
-            <w14:prstDash w14:val="solid"/>
-            <w14:bevel/>
-          </w14:textOutline>
-        </w:rPr>
-        <w:t>时，合同录入完成点保存后显示报错。</w:t>
+        <w:t>定金转合同时，合同录入完成点保存后显示报错。</w:t>
       </w:r>
     </w:p>
     <w:p>
@@ -2389,91 +2201,23 @@
             <w14:bevel/>
           </w14:textOutline>
         </w:rPr>
-        <w:t>定金协议的承租人名称。定金到账登记的交易</w:t>
-      </w:r>
-      <w:proofErr w:type="gramStart"/>
-      <w:r>
-        <w:rPr>
-          <w:rFonts w:ascii="微软雅黑" w:hAnsi="微软雅黑" w:hint="eastAsia"/>
-          <w:strike/>
-          <w:szCs w:val="28"/>
-          <w:u w:val="single"/>
-          <w14:textOutline w14:w="9525" w14:cap="rnd" w14:cmpd="sng" w14:algn="ctr">
-            <w14:solidFill>
-              <w14:srgbClr w14:val="0070C0"/>
-            </w14:solidFill>
-            <w14:prstDash w14:val="solid"/>
-            <w14:bevel/>
-          </w14:textOutline>
-        </w:rPr>
-        <w:t>方类型</w:t>
-      </w:r>
-      <w:proofErr w:type="gramEnd"/>
-      <w:r>
-        <w:rPr>
-          <w:rFonts w:ascii="微软雅黑" w:hAnsi="微软雅黑" w:hint="eastAsia"/>
-          <w:strike/>
-          <w:szCs w:val="28"/>
-          <w:u w:val="single"/>
-          <w14:textOutline w14:w="9525" w14:cap="rnd" w14:cmpd="sng" w14:algn="ctr">
-            <w14:solidFill>
-              <w14:srgbClr w14:val="0070C0"/>
-            </w14:solidFill>
-            <w14:prstDash w14:val="solid"/>
-            <w14:bevel/>
-          </w14:textOutline>
-        </w:rPr>
-        <w:t>根据承租人类型是个人还是单位来自动匹配。</w:t>
-      </w:r>
-      <w:r>
-        <w:rPr>
-          <w:rFonts w:ascii="微软雅黑" w:hAnsi="微软雅黑" w:hint="eastAsia"/>
-          <w:strike/>
-          <w:szCs w:val="28"/>
-          <w:u w:val="single"/>
-          <w14:textOutline w14:w="9525" w14:cap="rnd" w14:cmpd="sng" w14:algn="ctr">
-            <w14:solidFill>
-              <w14:srgbClr w14:val="0070C0"/>
-            </w14:solidFill>
-            <w14:prstDash w14:val="solid"/>
-            <w14:bevel/>
-          </w14:textOutline>
-        </w:rPr>
-        <w:t>出租合同到账登记的交易方名称自动填入此出租合同的承租人名称。出租合同的交易</w:t>
-      </w:r>
-      <w:proofErr w:type="gramStart"/>
-      <w:r>
-        <w:rPr>
-          <w:rFonts w:ascii="微软雅黑" w:hAnsi="微软雅黑" w:hint="eastAsia"/>
-          <w:strike/>
-          <w:szCs w:val="28"/>
-          <w:u w:val="single"/>
-          <w14:textOutline w14:w="9525" w14:cap="rnd" w14:cmpd="sng" w14:algn="ctr">
-            <w14:solidFill>
-              <w14:srgbClr w14:val="0070C0"/>
-            </w14:solidFill>
-            <w14:prstDash w14:val="solid"/>
-            <w14:bevel/>
-          </w14:textOutline>
-        </w:rPr>
-        <w:t>方类型</w:t>
-      </w:r>
-      <w:proofErr w:type="gramEnd"/>
-      <w:r>
-        <w:rPr>
-          <w:rFonts w:ascii="微软雅黑" w:hAnsi="微软雅黑" w:hint="eastAsia"/>
-          <w:strike/>
-          <w:szCs w:val="28"/>
-          <w:u w:val="single"/>
-          <w14:textOutline w14:w="9525" w14:cap="rnd" w14:cmpd="sng" w14:algn="ctr">
-            <w14:solidFill>
-              <w14:srgbClr w14:val="0070C0"/>
-            </w14:solidFill>
-            <w14:prstDash w14:val="solid"/>
-            <w14:bevel/>
-          </w14:textOutline>
-        </w:rPr>
-        <w:t>根据出租合同承租人类型判断</w:t>
+        <w:t>定金协议的承租人名称。定金到账登记的交易方类型根据承租人类型是个人还是单位来自动匹配。</w:t>
+      </w:r>
+      <w:r>
+        <w:rPr>
+          <w:rFonts w:ascii="微软雅黑" w:hAnsi="微软雅黑" w:hint="eastAsia"/>
+          <w:strike/>
+          <w:szCs w:val="28"/>
+          <w:u w:val="single"/>
+          <w14:textOutline w14:w="9525" w14:cap="rnd" w14:cmpd="sng" w14:algn="ctr">
+            <w14:solidFill>
+              <w14:srgbClr w14:val="0070C0"/>
+            </w14:solidFill>
+            <w14:prstDash w14:val="solid"/>
+            <w14:bevel/>
+          </w14:textOutline>
+        </w:rPr>
+        <w:t>出租合同到账登记的交易方名称自动填入此出租合同的承租人名称。出租合同的交易方类型根据出租合同承租人类型判断</w:t>
       </w:r>
       <w:r>
         <w:rPr>
@@ -2722,41 +2466,7 @@
             <w14:bevel/>
           </w14:textOutline>
         </w:rPr>
-        <w:t>协议里的出租方式没有用，可以</w:t>
-      </w:r>
-      <w:proofErr w:type="gramStart"/>
-      <w:r>
-        <w:rPr>
-          <w:rFonts w:ascii="微软雅黑" w:hAnsi="微软雅黑" w:hint="eastAsia"/>
-          <w:strike/>
-          <w:szCs w:val="28"/>
-          <w:u w:val="single"/>
-          <w14:textOutline w14:w="9525" w14:cap="rnd" w14:cmpd="sng" w14:algn="ctr">
-            <w14:solidFill>
-              <w14:srgbClr w14:val="0070C0"/>
-            </w14:solidFill>
-            <w14:prstDash w14:val="solid"/>
-            <w14:bevel/>
-          </w14:textOutline>
-        </w:rPr>
-        <w:t>删</w:t>
-      </w:r>
-      <w:proofErr w:type="gramEnd"/>
-      <w:r>
-        <w:rPr>
-          <w:rFonts w:ascii="微软雅黑" w:hAnsi="微软雅黑" w:hint="eastAsia"/>
-          <w:strike/>
-          <w:szCs w:val="28"/>
-          <w:u w:val="single"/>
-          <w14:textOutline w14:w="9525" w14:cap="rnd" w14:cmpd="sng" w14:algn="ctr">
-            <w14:solidFill>
-              <w14:srgbClr w14:val="0070C0"/>
-            </w14:solidFill>
-            <w14:prstDash w14:val="solid"/>
-            <w14:bevel/>
-          </w14:textOutline>
-        </w:rPr>
-        <w:t>。</w:t>
+        <w:t>协议里的出租方式没有用，可以删。</w:t>
       </w:r>
     </w:p>
     <w:p>
@@ -3135,41 +2845,7 @@
             <w14:bevel/>
           </w14:textOutline>
         </w:rPr>
-        <w:t>电表删除“平时电表栏”（电量计算方式只有谷和</w:t>
-      </w:r>
-      <w:proofErr w:type="gramStart"/>
-      <w:r>
-        <w:rPr>
-          <w:rFonts w:ascii="微软雅黑" w:hAnsi="微软雅黑" w:hint="eastAsia"/>
-          <w:strike/>
-          <w:szCs w:val="28"/>
-          <w:u w:val="single"/>
-          <w14:textOutline w14:w="9525" w14:cap="rnd" w14:cmpd="sng" w14:algn="ctr">
-            <w14:solidFill>
-              <w14:srgbClr w14:val="0070C0"/>
-            </w14:solidFill>
-            <w14:prstDash w14:val="solid"/>
-            <w14:bevel/>
-          </w14:textOutline>
-        </w:rPr>
-        <w:t>峰）</w:t>
-      </w:r>
-      <w:proofErr w:type="gramEnd"/>
-      <w:r>
-        <w:rPr>
-          <w:rFonts w:ascii="微软雅黑" w:hAnsi="微软雅黑" w:hint="eastAsia"/>
-          <w:strike/>
-          <w:szCs w:val="28"/>
-          <w:u w:val="single"/>
-          <w14:textOutline w14:w="9525" w14:cap="rnd" w14:cmpd="sng" w14:algn="ctr">
-            <w14:solidFill>
-              <w14:srgbClr w14:val="0070C0"/>
-            </w14:solidFill>
-            <w14:prstDash w14:val="solid"/>
-            <w14:bevel/>
-          </w14:textOutline>
-        </w:rPr>
-        <w:t>。</w:t>
+        <w:t>电表删除“平时电表栏”（电量计算方式只有谷和峰）。</w:t>
       </w:r>
     </w:p>
     <w:p>
@@ -3820,41 +3496,7 @@
             <w14:bevel/>
           </w14:textOutline>
         </w:rPr>
-        <w:t>收据</w:t>
-      </w:r>
-      <w:proofErr w:type="gramStart"/>
-      <w:r>
-        <w:rPr>
-          <w:rFonts w:ascii="微软雅黑" w:hAnsi="微软雅黑" w:hint="eastAsia"/>
-          <w:strike/>
-          <w:szCs w:val="28"/>
-          <w:u w:val="single"/>
-          <w14:textOutline w14:w="9525" w14:cap="rnd" w14:cmpd="sng" w14:algn="ctr">
-            <w14:solidFill>
-              <w14:srgbClr w14:val="0070C0"/>
-            </w14:solidFill>
-            <w14:prstDash w14:val="solid"/>
-            <w14:bevel/>
-          </w14:textOutline>
-        </w:rPr>
-        <w:t>号需要设置成无法</w:t>
-      </w:r>
-      <w:proofErr w:type="gramEnd"/>
-      <w:r>
-        <w:rPr>
-          <w:rFonts w:ascii="微软雅黑" w:hAnsi="微软雅黑" w:hint="eastAsia"/>
-          <w:strike/>
-          <w:szCs w:val="28"/>
-          <w:u w:val="single"/>
-          <w14:textOutline w14:w="9525" w14:cap="rnd" w14:cmpd="sng" w14:algn="ctr">
-            <w14:solidFill>
-              <w14:srgbClr w14:val="0070C0"/>
-            </w14:solidFill>
-            <w14:prstDash w14:val="solid"/>
-            <w14:bevel/>
-          </w14:textOutline>
-        </w:rPr>
-        <w:t>重复输入。</w:t>
+        <w:t>收据号需要设置成无法重复输入。</w:t>
       </w:r>
     </w:p>
     <w:p>
@@ -4188,41 +3830,7 @@
             <w14:bevel/>
           </w14:textOutline>
         </w:rPr>
-        <w:t>合同的名称后加</w:t>
-      </w:r>
-      <w:proofErr w:type="gramStart"/>
-      <w:r>
-        <w:rPr>
-          <w:rFonts w:ascii="微软雅黑" w:hAnsi="微软雅黑" w:hint="eastAsia"/>
-          <w:strike/>
-          <w:szCs w:val="28"/>
-          <w:u w:val="single"/>
-          <w14:textOutline w14:w="9525" w14:cap="rnd" w14:cmpd="sng" w14:algn="ctr">
-            <w14:solidFill>
-              <w14:srgbClr w14:val="0070C0"/>
-            </w14:solidFill>
-            <w14:prstDash w14:val="solid"/>
-            <w14:bevel/>
-          </w14:textOutline>
-        </w:rPr>
-        <w:t>“</w:t>
-      </w:r>
-      <w:proofErr w:type="gramEnd"/>
-      <w:r>
-        <w:rPr>
-          <w:rFonts w:ascii="微软雅黑" w:hAnsi="微软雅黑" w:hint="eastAsia"/>
-          <w:strike/>
-          <w:szCs w:val="28"/>
-          <w:u w:val="single"/>
-          <w14:textOutline w14:w="9525" w14:cap="rnd" w14:cmpd="sng" w14:algn="ctr">
-            <w14:solidFill>
-              <w14:srgbClr w14:val="0070C0"/>
-            </w14:solidFill>
-            <w14:prstDash w14:val="solid"/>
-            <w14:bevel/>
-          </w14:textOutline>
-        </w:rPr>
-        <w:t xml:space="preserve">-“ </w:t>
+        <w:t xml:space="preserve">合同的名称后加“-“ </w:t>
       </w:r>
       <w:r>
         <w:rPr>
@@ -4353,41 +3961,7 @@
             <w14:bevel/>
           </w14:textOutline>
         </w:rPr>
-        <w:t>审核到帐的时候</w:t>
-      </w:r>
-      <w:proofErr w:type="gramStart"/>
-      <w:r>
-        <w:rPr>
-          <w:rFonts w:ascii="微软雅黑" w:hAnsi="微软雅黑" w:hint="eastAsia"/>
-          <w:strike/>
-          <w:szCs w:val="28"/>
-          <w:u w:val="single"/>
-          <w14:textOutline w14:w="9525" w14:cap="rnd" w14:cmpd="sng" w14:algn="ctr">
-            <w14:solidFill>
-              <w14:srgbClr w14:val="0070C0"/>
-            </w14:solidFill>
-            <w14:prstDash w14:val="solid"/>
-            <w14:bevel/>
-          </w14:textOutline>
-        </w:rPr>
-        <w:t>可以连相对应</w:t>
-      </w:r>
-      <w:proofErr w:type="gramEnd"/>
-      <w:r>
-        <w:rPr>
-          <w:rFonts w:ascii="微软雅黑" w:hAnsi="微软雅黑" w:hint="eastAsia"/>
-          <w:strike/>
-          <w:szCs w:val="28"/>
-          <w:u w:val="single"/>
-          <w14:textOutline w14:w="9525" w14:cap="rnd" w14:cmpd="sng" w14:algn="ctr">
-            <w14:solidFill>
-              <w14:srgbClr w14:val="0070C0"/>
-            </w14:solidFill>
-            <w14:prstDash w14:val="solid"/>
-            <w14:bevel/>
-          </w14:textOutline>
-        </w:rPr>
-        <w:t>的收据一起审。</w:t>
+        <w:t>审核到帐的时候可以连相对应的收据一起审。</w:t>
       </w:r>
     </w:p>
     <w:p>
@@ -4439,41 +4013,7 @@
             <w14:bevel/>
           </w14:textOutline>
         </w:rPr>
-        <w:t>合同审核的按键能够做</w:t>
-      </w:r>
-      <w:proofErr w:type="gramStart"/>
-      <w:r>
-        <w:rPr>
-          <w:rFonts w:ascii="微软雅黑" w:hAnsi="微软雅黑" w:hint="eastAsia"/>
-          <w:strike/>
-          <w:szCs w:val="28"/>
-          <w:u w:val="single"/>
-          <w14:textOutline w14:w="9525" w14:cap="rnd" w14:cmpd="sng" w14:algn="ctr">
-            <w14:solidFill>
-              <w14:srgbClr w14:val="0070C0"/>
-            </w14:solidFill>
-            <w14:prstDash w14:val="solid"/>
-            <w14:bevel/>
-          </w14:textOutline>
-        </w:rPr>
-        <w:t>进合同</w:t>
-      </w:r>
-      <w:proofErr w:type="gramEnd"/>
-      <w:r>
-        <w:rPr>
-          <w:rFonts w:ascii="微软雅黑" w:hAnsi="微软雅黑" w:hint="eastAsia"/>
-          <w:strike/>
-          <w:szCs w:val="28"/>
-          <w:u w:val="single"/>
-          <w14:textOutline w14:w="9525" w14:cap="rnd" w14:cmpd="sng" w14:algn="ctr">
-            <w14:solidFill>
-              <w14:srgbClr w14:val="0070C0"/>
-            </w14:solidFill>
-            <w14:prstDash w14:val="solid"/>
-            <w14:bevel/>
-          </w14:textOutline>
-        </w:rPr>
-        <w:t>的详细信息。</w:t>
+        <w:t>合同审核的按键能够做进合同的详细信息。</w:t>
       </w:r>
     </w:p>
     <w:p>
@@ -4628,41 +4168,7 @@
             <w14:bevel/>
           </w14:textOutline>
         </w:rPr>
-        <w:t>定金</w:t>
-      </w:r>
-      <w:proofErr w:type="gramStart"/>
-      <w:r>
-        <w:rPr>
-          <w:rFonts w:ascii="微软雅黑" w:hAnsi="微软雅黑" w:hint="eastAsia"/>
-          <w:strike/>
-          <w:szCs w:val="28"/>
-          <w:u w:val="single"/>
-          <w14:textOutline w14:w="9525" w14:cap="rnd" w14:cmpd="sng" w14:algn="ctr">
-            <w14:solidFill>
-              <w14:srgbClr w14:val="0070C0"/>
-            </w14:solidFill>
-            <w14:prstDash w14:val="solid"/>
-            <w14:bevel/>
-          </w14:textOutline>
-        </w:rPr>
-        <w:t>转合同</w:t>
-      </w:r>
-      <w:proofErr w:type="gramEnd"/>
-      <w:r>
-        <w:rPr>
-          <w:rFonts w:ascii="微软雅黑" w:hAnsi="微软雅黑" w:hint="eastAsia"/>
-          <w:strike/>
-          <w:szCs w:val="28"/>
-          <w:u w:val="single"/>
-          <w14:textOutline w14:w="9525" w14:cap="rnd" w14:cmpd="sng" w14:algn="ctr">
-            <w14:solidFill>
-              <w14:srgbClr w14:val="0070C0"/>
-            </w14:solidFill>
-            <w14:prstDash w14:val="solid"/>
-            <w14:bevel/>
-          </w14:textOutline>
-        </w:rPr>
-        <w:t>成功后此份合同的合同签订类型为空。</w:t>
+        <w:t>定金转合同成功后此份合同的合同签订类型为空。</w:t>
       </w:r>
     </w:p>
     <w:p>
@@ -4713,41 +4219,7 @@
             <w14:bevel/>
           </w14:textOutline>
         </w:rPr>
-        <w:t>费用管理</w:t>
-      </w:r>
-      <w:proofErr w:type="gramStart"/>
-      <w:r>
-        <w:rPr>
-          <w:rFonts w:ascii="微软雅黑" w:hAnsi="微软雅黑" w:hint="eastAsia"/>
-          <w:strike/>
-          <w:szCs w:val="28"/>
-          <w:u w:val="single"/>
-          <w14:textOutline w14:w="9525" w14:cap="rnd" w14:cmpd="sng" w14:algn="ctr">
-            <w14:solidFill>
-              <w14:srgbClr w14:val="0070C0"/>
-            </w14:solidFill>
-            <w14:prstDash w14:val="solid"/>
-            <w14:bevel/>
-          </w14:textOutline>
-        </w:rPr>
-        <w:t>充值栏乱码</w:t>
-      </w:r>
-      <w:proofErr w:type="gramEnd"/>
-      <w:r>
-        <w:rPr>
-          <w:rFonts w:ascii="微软雅黑" w:hAnsi="微软雅黑" w:hint="eastAsia"/>
-          <w:strike/>
-          <w:szCs w:val="28"/>
-          <w:u w:val="single"/>
-          <w14:textOutline w14:w="9525" w14:cap="rnd" w14:cmpd="sng" w14:algn="ctr">
-            <w14:solidFill>
-              <w14:srgbClr w14:val="0070C0"/>
-            </w14:solidFill>
-            <w14:prstDash w14:val="solid"/>
-            <w14:bevel/>
-          </w14:textOutline>
-        </w:rPr>
-        <w:t>。</w:t>
+        <w:t>费用管理充值栏乱码。</w:t>
       </w:r>
     </w:p>
     <w:p>
@@ -5305,41 +4777,7 @@
             <w14:bevel/>
           </w14:textOutline>
         </w:rPr>
-        <w:t xml:space="preserve">54、原始建筑面积（平方米）、原始房屋结构 </w:t>
-      </w:r>
-      <w:proofErr w:type="gramStart"/>
-      <w:r>
-        <w:rPr>
-          <w:rFonts w:ascii="微软雅黑" w:hAnsi="微软雅黑" w:hint="eastAsia"/>
-          <w:strike/>
-          <w:szCs w:val="28"/>
-          <w:u w:val="single"/>
-          <w14:textOutline w14:w="9525" w14:cap="rnd" w14:cmpd="sng" w14:algn="ctr">
-            <w14:solidFill>
-              <w14:srgbClr w14:val="0070C0"/>
-            </w14:solidFill>
-            <w14:prstDash w14:val="solid"/>
-            <w14:bevel/>
-          </w14:textOutline>
-        </w:rPr>
-        <w:t>要必填</w:t>
-      </w:r>
-      <w:proofErr w:type="gramEnd"/>
-      <w:r>
-        <w:rPr>
-          <w:rFonts w:ascii="微软雅黑" w:hAnsi="微软雅黑" w:hint="eastAsia"/>
-          <w:strike/>
-          <w:szCs w:val="28"/>
-          <w:u w:val="single"/>
-          <w14:textOutline w14:w="9525" w14:cap="rnd" w14:cmpd="sng" w14:algn="ctr">
-            <w14:solidFill>
-              <w14:srgbClr w14:val="0070C0"/>
-            </w14:solidFill>
-            <w14:prstDash w14:val="solid"/>
-            <w14:bevel/>
-          </w14:textOutline>
-        </w:rPr>
-        <w:t>。</w:t>
+        <w:t>54、原始建筑面积（平方米）、原始房屋结构 要必填。</w:t>
       </w:r>
     </w:p>
     <w:p>
@@ -6313,41 +5751,7 @@
             <w14:bevel/>
           </w14:textOutline>
         </w:rPr>
-        <w:t>、</w:t>
-      </w:r>
-      <w:proofErr w:type="gramStart"/>
-      <w:r>
-        <w:rPr>
-          <w:rFonts w:ascii="微软雅黑" w:hAnsi="微软雅黑" w:hint="eastAsia"/>
-          <w:strike/>
-          <w:szCs w:val="28"/>
-          <w:u w:val="single"/>
-          <w14:textOutline w14:w="9525" w14:cap="rnd" w14:cmpd="sng" w14:algn="ctr">
-            <w14:solidFill>
-              <w14:srgbClr w14:val="0070C0"/>
-            </w14:solidFill>
-            <w14:prstDash w14:val="solid"/>
-            <w14:bevel/>
-          </w14:textOutline>
-        </w:rPr>
-        <w:t>工程部点装修</w:t>
-      </w:r>
-      <w:proofErr w:type="gramEnd"/>
-      <w:r>
-        <w:rPr>
-          <w:rFonts w:ascii="微软雅黑" w:hAnsi="微软雅黑" w:hint="eastAsia"/>
-          <w:strike/>
-          <w:szCs w:val="28"/>
-          <w:u w:val="single"/>
-          <w14:textOutline w14:w="9525" w14:cap="rnd" w14:cmpd="sng" w14:algn="ctr">
-            <w14:solidFill>
-              <w14:srgbClr w14:val="0070C0"/>
-            </w14:solidFill>
-            <w14:prstDash w14:val="solid"/>
-            <w14:bevel/>
-          </w14:textOutline>
-        </w:rPr>
-        <w:t>完成前，系统需检索房</w:t>
+        <w:t>、工程部点装修完成前，系统需检索房</w:t>
       </w:r>
       <w:r>
         <w:rPr>
@@ -6446,41 +5850,7 @@
             <w14:bevel/>
           </w14:textOutline>
         </w:rPr>
-        <w:t>68、部分到账登记的款项需要可做到</w:t>
-      </w:r>
-      <w:proofErr w:type="gramStart"/>
-      <w:r>
-        <w:rPr>
-          <w:rFonts w:ascii="微软雅黑" w:hAnsi="微软雅黑" w:hint="eastAsia"/>
-          <w:strike/>
-          <w:szCs w:val="28"/>
-          <w:u w:val="single"/>
-          <w14:textOutline w14:w="9525" w14:cap="rnd" w14:cmpd="sng" w14:algn="ctr">
-            <w14:solidFill>
-              <w14:srgbClr w14:val="0070C0"/>
-            </w14:solidFill>
-            <w14:prstDash w14:val="solid"/>
-            <w14:bevel/>
-          </w14:textOutline>
-        </w:rPr>
-        <w:t>账</w:t>
-      </w:r>
-      <w:proofErr w:type="gramEnd"/>
-      <w:r>
-        <w:rPr>
-          <w:rFonts w:ascii="微软雅黑" w:hAnsi="微软雅黑" w:hint="eastAsia"/>
-          <w:strike/>
-          <w:szCs w:val="28"/>
-          <w:u w:val="single"/>
-          <w14:textOutline w14:w="9525" w14:cap="rnd" w14:cmpd="sng" w14:algn="ctr">
-            <w14:solidFill>
-              <w14:srgbClr w14:val="0070C0"/>
-            </w14:solidFill>
-            <w14:prstDash w14:val="solid"/>
-            <w14:bevel/>
-          </w14:textOutline>
-        </w:rPr>
-        <w:t>登记。</w:t>
+        <w:t>68、部分到账登记的款项需要可做到账登记。</w:t>
       </w:r>
     </w:p>
     <w:p>
@@ -6605,41 +5975,7 @@
             <w14:bevel/>
           </w14:textOutline>
         </w:rPr>
-        <w:t>、在选择了一系列款项后（款项有收款、有出款），进行到账登记，经计算之后产生的总账</w:t>
-      </w:r>
-      <w:proofErr w:type="gramStart"/>
-      <w:r>
-        <w:rPr>
-          <w:rFonts w:ascii="微软雅黑" w:hAnsi="微软雅黑" w:hint="eastAsia"/>
-          <w:strike/>
-          <w:szCs w:val="28"/>
-          <w:u w:val="single"/>
-          <w14:textOutline w14:w="9525" w14:cap="rnd" w14:cmpd="sng" w14:algn="ctr">
-            <w14:solidFill>
-              <w14:srgbClr w14:val="0070C0"/>
-            </w14:solidFill>
-            <w14:prstDash w14:val="solid"/>
-            <w14:bevel/>
-          </w14:textOutline>
-        </w:rPr>
-        <w:t>务</w:t>
-      </w:r>
-      <w:proofErr w:type="gramEnd"/>
-      <w:r>
-        <w:rPr>
-          <w:rFonts w:ascii="微软雅黑" w:hAnsi="微软雅黑" w:hint="eastAsia"/>
-          <w:strike/>
-          <w:szCs w:val="28"/>
-          <w:u w:val="single"/>
-          <w14:textOutline w14:w="9525" w14:cap="rnd" w14:cmpd="sng" w14:algn="ctr">
-            <w14:solidFill>
-              <w14:srgbClr w14:val="0070C0"/>
-            </w14:solidFill>
-            <w14:prstDash w14:val="solid"/>
-            <w14:bevel/>
-          </w14:textOutline>
-        </w:rPr>
-        <w:t>金额可能为出款也可能为收款，此时的收据应该怎么开具？</w:t>
+        <w:t>、在选择了一系列款项后（款项有收款、有出款），进行到账登记，经计算之后产生的总账务金额可能为出款也可能为收款，此时的收据应该怎么开具？</w:t>
       </w:r>
       <w:r>
         <w:rPr>
@@ -7488,41 +6824,7 @@
             <w14:bevel/>
           </w14:textOutline>
         </w:rPr>
-        <w:t>、协议</w:t>
-      </w:r>
-      <w:proofErr w:type="gramStart"/>
-      <w:r>
-        <w:rPr>
-          <w:rFonts w:ascii="微软雅黑" w:hAnsi="微软雅黑" w:hint="eastAsia"/>
-          <w:strike/>
-          <w:szCs w:val="28"/>
-          <w:u w:val="single"/>
-          <w14:textOutline w14:w="9525" w14:cap="rnd" w14:cmpd="sng" w14:algn="ctr">
-            <w14:solidFill>
-              <w14:srgbClr w14:val="0070C0"/>
-            </w14:solidFill>
-            <w14:prstDash w14:val="solid"/>
-            <w14:bevel/>
-          </w14:textOutline>
-        </w:rPr>
-        <w:t>转合同</w:t>
-      </w:r>
-      <w:proofErr w:type="gramEnd"/>
-      <w:r>
-        <w:rPr>
-          <w:rFonts w:ascii="微软雅黑" w:hAnsi="微软雅黑" w:hint="eastAsia"/>
-          <w:strike/>
-          <w:szCs w:val="28"/>
-          <w:u w:val="single"/>
-          <w14:textOutline w14:w="9525" w14:cap="rnd" w14:cmpd="sng" w14:algn="ctr">
-            <w14:solidFill>
-              <w14:srgbClr w14:val="0070C0"/>
-            </w14:solidFill>
-            <w14:prstDash w14:val="solid"/>
-            <w14:bevel/>
-          </w14:textOutline>
-        </w:rPr>
-        <w:t>时，定金优先转租金。</w:t>
+        <w:t>、协议转合同时，定金优先转租金。</w:t>
       </w:r>
     </w:p>
     <w:p>
@@ -7986,51 +7288,7 @@
             <w14:round/>
           </w14:textOutline>
         </w:rPr>
-        <w:t>定金</w:t>
-      </w:r>
-      <w:proofErr w:type="gramStart"/>
-      <w:r>
-        <w:rPr>
-          <w:rFonts w:ascii="微软雅黑" w:hAnsi="微软雅黑" w:hint="eastAsia"/>
-          <w:b/>
-          <w:strike/>
-          <w:color w:val="FF0000"/>
-          <w:szCs w:val="28"/>
-          <w:u w:val="single"/>
-          <w14:shadow w14:blurRad="69850" w14:dist="43180" w14:dir="5400000" w14:sx="0" w14:sy="0" w14:kx="0" w14:ky="0" w14:algn="none">
-            <w14:srgbClr w14:val="000000">
-              <w14:alpha w14:val="35000"/>
-            </w14:srgbClr>
-          </w14:shadow>
-          <w14:textOutline w14:w="952" w14:cap="flat" w14:cmpd="sng" w14:algn="ctr">
-            <w14:noFill/>
-            <w14:prstDash w14:val="solid"/>
-            <w14:round/>
-          </w14:textOutline>
-        </w:rPr>
-        <w:t>转合同</w:t>
-      </w:r>
-      <w:proofErr w:type="gramEnd"/>
-      <w:r>
-        <w:rPr>
-          <w:rFonts w:ascii="微软雅黑" w:hAnsi="微软雅黑" w:hint="eastAsia"/>
-          <w:b/>
-          <w:strike/>
-          <w:color w:val="FF0000"/>
-          <w:szCs w:val="28"/>
-          <w:u w:val="single"/>
-          <w14:shadow w14:blurRad="69850" w14:dist="43180" w14:dir="5400000" w14:sx="0" w14:sy="0" w14:kx="0" w14:ky="0" w14:algn="none">
-            <w14:srgbClr w14:val="000000">
-              <w14:alpha w14:val="35000"/>
-            </w14:srgbClr>
-          </w14:shadow>
-          <w14:textOutline w14:w="952" w14:cap="flat" w14:cmpd="sng" w14:algn="ctr">
-            <w14:noFill/>
-            <w14:prstDash w14:val="solid"/>
-            <w14:round/>
-          </w14:textOutline>
-        </w:rPr>
-        <w:t>时需</w:t>
+        <w:t>定金转合同时需</w:t>
       </w:r>
       <w:r>
         <w:rPr>
@@ -9124,41 +8382,7 @@
             <w14:bevel/>
           </w14:textOutline>
         </w:rPr>
-        <w:t>、收</w:t>
-      </w:r>
-      <w:proofErr w:type="gramStart"/>
-      <w:r>
-        <w:rPr>
-          <w:rFonts w:ascii="微软雅黑" w:hAnsi="微软雅黑" w:hint="eastAsia"/>
-          <w:strike/>
-          <w:szCs w:val="28"/>
-          <w:u w:val="single"/>
-          <w14:textOutline w14:w="9525" w14:cap="rnd" w14:cmpd="sng" w14:algn="ctr">
-            <w14:solidFill>
-              <w14:srgbClr w14:val="0070C0"/>
-            </w14:solidFill>
-            <w14:prstDash w14:val="solid"/>
-            <w14:bevel/>
-          </w14:textOutline>
-        </w:rPr>
-        <w:t>房管家</w:t>
-      </w:r>
-      <w:proofErr w:type="gramEnd"/>
-      <w:r>
-        <w:rPr>
-          <w:rFonts w:ascii="微软雅黑" w:hAnsi="微软雅黑" w:hint="eastAsia"/>
-          <w:strike/>
-          <w:szCs w:val="28"/>
-          <w:u w:val="single"/>
-          <w14:textOutline w14:w="9525" w14:cap="rnd" w14:cmpd="sng" w14:algn="ctr">
-            <w14:solidFill>
-              <w14:srgbClr w14:val="0070C0"/>
-            </w14:solidFill>
-            <w14:prstDash w14:val="solid"/>
-            <w14:bevel/>
-          </w14:textOutline>
-        </w:rPr>
-        <w:t>前期不清楚房间数量，添加房间后需要工程多次点装修完成；</w:t>
+        <w:t>、收房管家前期不清楚房间数量，添加房间后需要工程多次点装修完成；</w:t>
       </w:r>
     </w:p>
     <w:p>
@@ -9797,7 +9021,7 @@
       <w:pPr>
         <w:ind w:leftChars="150" w:left="990" w:hangingChars="300" w:hanging="660"/>
         <w:rPr>
-          <w:rFonts w:ascii="微软雅黑" w:hAnsi="微软雅黑" w:hint="eastAsia"/>
+          <w:rFonts w:ascii="微软雅黑" w:hAnsi="微软雅黑"/>
           <w:b/>
           <w:strike/>
           <w:color w:val="FF0000"/>
@@ -10026,93 +9250,28 @@
             <w14:round/>
           </w14:textOutline>
         </w:rPr>
-        <w:t>0</w:t>
-      </w:r>
-      <w:r>
-        <w:rPr>
-          <w:rFonts w:ascii="微软雅黑" w:hAnsi="微软雅黑" w:hint="eastAsia"/>
-          <w:b/>
-          <w:strike/>
-          <w:color w:val="FF0000"/>
-          <w:szCs w:val="28"/>
-          <w:u w:val="single"/>
-          <w14:shadow w14:blurRad="69850" w14:dist="43180" w14:dir="5400000" w14:sx="0" w14:sy="0" w14:kx="0" w14:ky="0" w14:algn="none">
-            <w14:srgbClr w14:val="000000">
-              <w14:alpha w14:val="35000"/>
-            </w14:srgbClr>
-          </w14:shadow>
-          <w14:textOutline w14:w="952" w14:cap="flat" w14:cmpd="sng" w14:algn="ctr">
-            <w14:noFill/>
-            <w14:prstDash w14:val="solid"/>
-            <w14:round/>
-          </w14:textOutline>
-        </w:rPr>
-        <w:t>7</w:t>
-      </w:r>
-      <w:r>
-        <w:rPr>
-          <w:rFonts w:ascii="微软雅黑" w:hAnsi="微软雅黑" w:hint="eastAsia"/>
-          <w:b/>
-          <w:strike/>
-          <w:color w:val="FF0000"/>
-          <w:szCs w:val="28"/>
-          <w:u w:val="single"/>
-          <w14:shadow w14:blurRad="69850" w14:dist="43180" w14:dir="5400000" w14:sx="0" w14:sy="0" w14:kx="0" w14:ky="0" w14:algn="none">
-            <w14:srgbClr w14:val="000000">
-              <w14:alpha w14:val="35000"/>
-            </w14:srgbClr>
-          </w14:shadow>
-          <w14:textOutline w14:w="952" w14:cap="flat" w14:cmpd="sng" w14:algn="ctr">
-            <w14:noFill/>
-            <w14:prstDash w14:val="solid"/>
-            <w14:round/>
-          </w14:textOutline>
-        </w:rPr>
-        <w:t>、定金转租金，开始的时候显示的是完全到账登记，合同审核不通过，重新做到</w:t>
-      </w:r>
-      <w:proofErr w:type="gramStart"/>
-      <w:r>
-        <w:rPr>
-          <w:rFonts w:ascii="微软雅黑" w:hAnsi="微软雅黑" w:hint="eastAsia"/>
-          <w:b/>
-          <w:strike/>
-          <w:color w:val="FF0000"/>
-          <w:szCs w:val="28"/>
-          <w:u w:val="single"/>
-          <w14:shadow w14:blurRad="69850" w14:dist="43180" w14:dir="5400000" w14:sx="0" w14:sy="0" w14:kx="0" w14:ky="0" w14:algn="none">
-            <w14:srgbClr w14:val="000000">
-              <w14:alpha w14:val="35000"/>
-            </w14:srgbClr>
-          </w14:shadow>
-          <w14:textOutline w14:w="952" w14:cap="flat" w14:cmpd="sng" w14:algn="ctr">
-            <w14:noFill/>
-            <w14:prstDash w14:val="solid"/>
-            <w14:round/>
-          </w14:textOutline>
-        </w:rPr>
-        <w:t>账</w:t>
-      </w:r>
-      <w:proofErr w:type="gramEnd"/>
-      <w:r>
-        <w:rPr>
-          <w:rFonts w:ascii="微软雅黑" w:hAnsi="微软雅黑" w:hint="eastAsia"/>
-          <w:b/>
-          <w:strike/>
-          <w:color w:val="FF0000"/>
-          <w:szCs w:val="28"/>
-          <w:u w:val="single"/>
-          <w14:shadow w14:blurRad="69850" w14:dist="43180" w14:dir="5400000" w14:sx="0" w14:sy="0" w14:kx="0" w14:ky="0" w14:algn="none">
-            <w14:srgbClr w14:val="000000">
-              <w14:alpha w14:val="35000"/>
-            </w14:srgbClr>
-          </w14:shadow>
-          <w14:textOutline w14:w="952" w14:cap="flat" w14:cmpd="sng" w14:algn="ctr">
-            <w14:noFill/>
-            <w14:prstDash w14:val="solid"/>
-            <w14:round/>
-          </w14:textOutline>
-        </w:rPr>
-        <w:t>登记就显示为未到账登记了。</w:t>
+        <w:t>07</w:t>
+      </w:r>
+      <w:r>
+        <w:rPr>
+          <w:rFonts w:ascii="微软雅黑" w:hAnsi="微软雅黑" w:hint="eastAsia"/>
+          <w:b/>
+          <w:strike/>
+          <w:color w:val="FF0000"/>
+          <w:szCs w:val="28"/>
+          <w:u w:val="single"/>
+          <w14:shadow w14:blurRad="69850" w14:dist="43180" w14:dir="5400000" w14:sx="0" w14:sy="0" w14:kx="0" w14:ky="0" w14:algn="none">
+            <w14:srgbClr w14:val="000000">
+              <w14:alpha w14:val="35000"/>
+            </w14:srgbClr>
+          </w14:shadow>
+          <w14:textOutline w14:w="952" w14:cap="flat" w14:cmpd="sng" w14:algn="ctr">
+            <w14:noFill/>
+            <w14:prstDash w14:val="solid"/>
+            <w14:round/>
+          </w14:textOutline>
+        </w:rPr>
+        <w:t>、定金转租金，开始的时候显示的是完全到账登记，合同审核不通过，重新做到账登记就显示为未到账登记了。</w:t>
       </w:r>
     </w:p>
     <w:p>
@@ -10306,7 +9465,7 @@
       <w:pPr>
         <w:ind w:leftChars="164" w:left="1021" w:hangingChars="300" w:hanging="660"/>
         <w:rPr>
-          <w:rFonts w:ascii="微软雅黑" w:hAnsi="微软雅黑" w:hint="eastAsia"/>
+          <w:rFonts w:ascii="微软雅黑" w:hAnsi="微软雅黑"/>
           <w:szCs w:val="28"/>
           <w14:textOutline w14:w="9525" w14:cap="rnd" w14:cmpd="sng" w14:algn="ctr">
             <w14:solidFill>
@@ -10385,564 +9544,489 @@
             <w14:bevel/>
           </w14:textOutline>
         </w:rPr>
-        <w:t>智能电表读数读取</w:t>
+        <w:t>智能电表读数读取电表费用，不用从设备里读取电表号，要用房间信息里的电表号。</w:t>
+      </w:r>
+      <w:r>
+        <w:rPr>
+          <w:rFonts w:ascii="微软雅黑" w:hAnsi="微软雅黑"/>
+          <w:szCs w:val="28"/>
+          <w14:textOutline w14:w="9525" w14:cap="rnd" w14:cmpd="sng" w14:algn="ctr">
+            <w14:solidFill>
+              <w14:srgbClr w14:val="0070C0"/>
+            </w14:solidFill>
+            <w14:prstDash w14:val="solid"/>
+            <w14:bevel/>
+          </w14:textOutline>
+        </w:rPr>
+        <w:t>在查看电表读数链接后面加</w:t>
+      </w:r>
+      <w:r>
+        <w:rPr>
+          <w:rFonts w:ascii="微软雅黑" w:hAnsi="微软雅黑" w:hint="eastAsia"/>
+          <w:szCs w:val="28"/>
+          <w14:textOutline w14:w="9525" w14:cap="rnd" w14:cmpd="sng" w14:algn="ctr">
+            <w14:solidFill>
+              <w14:srgbClr w14:val="0070C0"/>
+            </w14:solidFill>
+            <w14:prstDash w14:val="solid"/>
+            <w14:bevel/>
+          </w14:textOutline>
+        </w:rPr>
+        <w:t xml:space="preserve"> “</w:t>
+      </w:r>
+      <w:r>
+        <w:rPr>
+          <w:rFonts w:ascii="微软雅黑" w:hAnsi="微软雅黑"/>
+          <w:szCs w:val="28"/>
+          <w14:textOutline w14:w="9525" w14:cap="rnd" w14:cmpd="sng" w14:algn="ctr">
+            <w14:solidFill>
+              <w14:srgbClr w14:val="0070C0"/>
+            </w14:solidFill>
+            <w14:prstDash w14:val="solid"/>
+            <w14:bevel/>
+          </w14:textOutline>
+        </w:rPr>
+        <w:t>公共区域电表读数</w:t>
+      </w:r>
+      <w:r>
+        <w:rPr>
+          <w:rFonts w:ascii="微软雅黑" w:hAnsi="微软雅黑" w:hint="eastAsia"/>
+          <w:szCs w:val="28"/>
+          <w14:textOutline w14:w="9525" w14:cap="rnd" w14:cmpd="sng" w14:algn="ctr">
+            <w14:solidFill>
+              <w14:srgbClr w14:val="0070C0"/>
+            </w14:solidFill>
+            <w14:prstDash w14:val="solid"/>
+            <w14:bevel/>
+          </w14:textOutline>
+        </w:rPr>
+        <w:t>”、“</w:t>
+      </w:r>
+      <w:r>
+        <w:rPr>
+          <w:rFonts w:ascii="微软雅黑" w:hAnsi="微软雅黑"/>
+          <w:szCs w:val="28"/>
+          <w14:textOutline w14:w="9525" w14:cap="rnd" w14:cmpd="sng" w14:algn="ctr">
+            <w14:solidFill>
+              <w14:srgbClr w14:val="0070C0"/>
+            </w14:solidFill>
+            <w14:prstDash w14:val="solid"/>
+            <w14:bevel/>
+          </w14:textOutline>
+        </w:rPr>
+        <w:t>公共区域电表系数</w:t>
+      </w:r>
+      <w:r>
+        <w:rPr>
+          <w:rFonts w:ascii="微软雅黑" w:hAnsi="微软雅黑"/>
+          <w:szCs w:val="28"/>
+          <w14:textOutline w14:w="9525" w14:cap="rnd" w14:cmpd="sng" w14:algn="ctr">
+            <w14:solidFill>
+              <w14:srgbClr w14:val="0070C0"/>
+            </w14:solidFill>
+            <w14:prstDash w14:val="solid"/>
+            <w14:bevel/>
+          </w14:textOutline>
+        </w:rPr>
+        <w:t>”</w:t>
+      </w:r>
+      <w:r>
+        <w:rPr>
+          <w:rFonts w:ascii="微软雅黑" w:hAnsi="微软雅黑" w:hint="eastAsia"/>
+          <w:szCs w:val="28"/>
+          <w14:textOutline w14:w="9525" w14:cap="rnd" w14:cmpd="sng" w14:algn="ctr">
+            <w14:solidFill>
+              <w14:srgbClr w14:val="0070C0"/>
+            </w14:solidFill>
+            <w14:prstDash w14:val="solid"/>
+            <w14:bevel/>
+          </w14:textOutline>
+        </w:rPr>
+        <w:t>以查看公共区域的电表情况</w:t>
+      </w:r>
+      <w:r>
+        <w:rPr>
+          <w:rFonts w:ascii="微软雅黑" w:hAnsi="微软雅黑" w:hint="eastAsia"/>
+          <w:szCs w:val="28"/>
+          <w14:textOutline w14:w="9525" w14:cap="rnd" w14:cmpd="sng" w14:algn="ctr">
+            <w14:solidFill>
+              <w14:srgbClr w14:val="0070C0"/>
+            </w14:solidFill>
+            <w14:prstDash w14:val="solid"/>
+            <w14:bevel/>
+          </w14:textOutline>
+        </w:rPr>
+        <w:t>。</w:t>
+      </w:r>
+    </w:p>
+    <w:p>
+      <w:pPr>
+        <w:ind w:leftChars="164" w:left="1021" w:hangingChars="300" w:hanging="660"/>
+        <w:rPr>
+          <w:rFonts w:ascii="微软雅黑" w:hAnsi="微软雅黑"/>
+          <w:b/>
+          <w:color w:val="FF0000"/>
+          <w:szCs w:val="28"/>
+          <w14:shadow w14:blurRad="69850" w14:dist="43180" w14:dir="5400000" w14:sx="0" w14:sy="0" w14:kx="0" w14:ky="0" w14:algn="none">
+            <w14:srgbClr w14:val="000000">
+              <w14:alpha w14:val="35000"/>
+            </w14:srgbClr>
+          </w14:shadow>
+          <w14:textOutline w14:w="952" w14:cap="flat" w14:cmpd="sng" w14:algn="ctr">
+            <w14:noFill/>
+            <w14:prstDash w14:val="solid"/>
+            <w14:round/>
+          </w14:textOutline>
+        </w:rPr>
+      </w:pPr>
+      <w:r>
+        <w:rPr>
+          <w:rFonts w:ascii="微软雅黑" w:hAnsi="微软雅黑" w:hint="eastAsia"/>
+          <w:b/>
+          <w:color w:val="FF0000"/>
+          <w:szCs w:val="28"/>
+          <w14:shadow w14:blurRad="69850" w14:dist="43180" w14:dir="5400000" w14:sx="0" w14:sy="0" w14:kx="0" w14:ky="0" w14:algn="none">
+            <w14:srgbClr w14:val="000000">
+              <w14:alpha w14:val="35000"/>
+            </w14:srgbClr>
+          </w14:shadow>
+          <w14:textOutline w14:w="952" w14:cap="flat" w14:cmpd="sng" w14:algn="ctr">
+            <w14:noFill/>
+            <w14:prstDash w14:val="solid"/>
+            <w14:round/>
+          </w14:textOutline>
+        </w:rPr>
+        <w:t>11</w:t>
+      </w:r>
+      <w:r>
+        <w:rPr>
+          <w:rFonts w:ascii="微软雅黑" w:hAnsi="微软雅黑" w:hint="eastAsia"/>
+          <w:b/>
+          <w:color w:val="FF0000"/>
+          <w:szCs w:val="28"/>
+          <w14:shadow w14:blurRad="69850" w14:dist="43180" w14:dir="5400000" w14:sx="0" w14:sy="0" w14:kx="0" w14:ky="0" w14:algn="none">
+            <w14:srgbClr w14:val="000000">
+              <w14:alpha w14:val="35000"/>
+            </w14:srgbClr>
+          </w14:shadow>
+          <w14:textOutline w14:w="952" w14:cap="flat" w14:cmpd="sng" w14:algn="ctr">
+            <w14:noFill/>
+            <w14:prstDash w14:val="solid"/>
+            <w14:round/>
+          </w14:textOutline>
+        </w:rPr>
+        <w:t>0</w:t>
+      </w:r>
+      <w:r>
+        <w:rPr>
+          <w:rFonts w:ascii="微软雅黑" w:hAnsi="微软雅黑" w:hint="eastAsia"/>
+          <w:b/>
+          <w:color w:val="FF0000"/>
+          <w:szCs w:val="28"/>
+          <w14:shadow w14:blurRad="69850" w14:dist="43180" w14:dir="5400000" w14:sx="0" w14:sy="0" w14:kx="0" w14:ky="0" w14:algn="none">
+            <w14:srgbClr w14:val="000000">
+              <w14:alpha w14:val="35000"/>
+            </w14:srgbClr>
+          </w14:shadow>
+          <w14:textOutline w14:w="952" w14:cap="flat" w14:cmpd="sng" w14:algn="ctr">
+            <w14:noFill/>
+            <w14:prstDash w14:val="solid"/>
+            <w14:round/>
+          </w14:textOutline>
+        </w:rPr>
+        <w:t>、</w:t>
+      </w:r>
+      <w:r>
+        <w:rPr>
+          <w:rFonts w:ascii="微软雅黑" w:hAnsi="微软雅黑"/>
+          <w:b/>
+          <w:color w:val="FF0000"/>
+          <w:szCs w:val="28"/>
+          <w14:shadow w14:blurRad="69850" w14:dist="43180" w14:dir="5400000" w14:sx="0" w14:sy="0" w14:kx="0" w14:ky="0" w14:algn="none">
+            <w14:srgbClr w14:val="000000">
+              <w14:alpha w14:val="35000"/>
+            </w14:srgbClr>
+          </w14:shadow>
+          <w14:textOutline w14:w="952" w14:cap="flat" w14:cmpd="sng" w14:algn="ctr">
+            <w14:noFill/>
+            <w14:prstDash w14:val="solid"/>
+            <w14:round/>
+          </w14:textOutline>
+        </w:rPr>
+        <w:t xml:space="preserve">就是第一次录入合同然后添加附件后，第二次交房租还是要到出租合同里去添加收据附件吗？ </w:t>
+      </w:r>
+      <w:r>
+        <w:rPr>
+          <w:rFonts w:ascii="微软雅黑" w:hAnsi="微软雅黑" w:hint="eastAsia"/>
+          <w:b/>
+          <w:color w:val="FF0000"/>
+          <w:szCs w:val="28"/>
+          <w14:shadow w14:blurRad="69850" w14:dist="43180" w14:dir="5400000" w14:sx="0" w14:sy="0" w14:kx="0" w14:ky="0" w14:algn="none">
+            <w14:srgbClr w14:val="000000">
+              <w14:alpha w14:val="35000"/>
+            </w14:srgbClr>
+          </w14:shadow>
+          <w14:textOutline w14:w="952" w14:cap="flat" w14:cmpd="sng" w14:algn="ctr">
+            <w14:noFill/>
+            <w14:prstDash w14:val="solid"/>
+            <w14:round/>
+          </w14:textOutline>
+        </w:rPr>
+        <w:t>解决：把收据附件上传从出租</w:t>
+      </w:r>
+      <w:r>
+        <w:rPr>
+          <w:rFonts w:ascii="微软雅黑" w:hAnsi="微软雅黑" w:hint="eastAsia"/>
+          <w:b/>
+          <w:color w:val="FF0000"/>
+          <w:szCs w:val="28"/>
+          <w14:shadow w14:blurRad="69850" w14:dist="43180" w14:dir="5400000" w14:sx="0" w14:sy="0" w14:kx="0" w14:ky="0" w14:algn="none">
+            <w14:srgbClr w14:val="000000">
+              <w14:alpha w14:val="35000"/>
+            </w14:srgbClr>
+          </w14:shadow>
+          <w14:textOutline w14:w="952" w14:cap="flat" w14:cmpd="sng" w14:algn="ctr">
+            <w14:noFill/>
+            <w14:prstDash w14:val="solid"/>
+            <w14:round/>
+          </w14:textOutline>
+        </w:rPr>
+        <w:t>合同</w:t>
+      </w:r>
+      <w:r>
+        <w:rPr>
+          <w:rFonts w:ascii="微软雅黑" w:hAnsi="微软雅黑" w:hint="eastAsia"/>
+          <w:b/>
+          <w:color w:val="FF0000"/>
+          <w:szCs w:val="28"/>
+          <w14:shadow w14:blurRad="69850" w14:dist="43180" w14:dir="5400000" w14:sx="0" w14:sy="0" w14:kx="0" w14:ky="0" w14:algn="none">
+            <w14:srgbClr w14:val="000000">
+              <w14:alpha w14:val="35000"/>
+            </w14:srgbClr>
+          </w14:shadow>
+          <w14:textOutline w14:w="952" w14:cap="flat" w14:cmpd="sng" w14:algn="ctr">
+            <w14:noFill/>
+            <w14:prstDash w14:val="solid"/>
+            <w14:round/>
+          </w14:textOutline>
+        </w:rPr>
+        <w:t>去除，改为在到账登记时，上传收据附件。在</w:t>
+      </w:r>
+      <w:r>
+        <w:rPr>
+          <w:rFonts w:ascii="微软雅黑" w:hAnsi="微软雅黑" w:hint="eastAsia"/>
+          <w:b/>
+          <w:color w:val="FF0000"/>
+          <w:szCs w:val="28"/>
+          <w14:shadow w14:blurRad="69850" w14:dist="43180" w14:dir="5400000" w14:sx="0" w14:sy="0" w14:kx="0" w14:ky="0" w14:algn="none">
+            <w14:srgbClr w14:val="000000">
+              <w14:alpha w14:val="35000"/>
+            </w14:srgbClr>
+          </w14:shadow>
+          <w14:textOutline w14:w="952" w14:cap="flat" w14:cmpd="sng" w14:algn="ctr">
+            <w14:noFill/>
+            <w14:prstDash w14:val="solid"/>
+            <w14:round/>
+          </w14:textOutline>
+        </w:rPr>
+        <w:t>账务审核的时候，可以下载</w:t>
+      </w:r>
+      <w:r>
+        <w:rPr>
+          <w:rFonts w:ascii="微软雅黑" w:hAnsi="微软雅黑" w:hint="eastAsia"/>
+          <w:b/>
+          <w:color w:val="FF0000"/>
+          <w:szCs w:val="28"/>
+          <w14:shadow w14:blurRad="69850" w14:dist="43180" w14:dir="5400000" w14:sx="0" w14:sy="0" w14:kx="0" w14:ky="0" w14:algn="none">
+            <w14:srgbClr w14:val="000000">
+              <w14:alpha w14:val="35000"/>
+            </w14:srgbClr>
+          </w14:shadow>
+          <w14:textOutline w14:w="952" w14:cap="flat" w14:cmpd="sng" w14:algn="ctr">
+            <w14:noFill/>
+            <w14:prstDash w14:val="solid"/>
+            <w14:round/>
+          </w14:textOutline>
+        </w:rPr>
+        <w:t>上传的收据附件。</w:t>
+      </w:r>
+    </w:p>
+    <w:p>
+      <w:pPr>
+        <w:ind w:leftChars="164" w:left="1021" w:hangingChars="300" w:hanging="660"/>
+        <w:rPr>
+          <w:rFonts w:ascii="微软雅黑" w:hAnsi="微软雅黑" w:hint="eastAsia"/>
+          <w:b/>
+          <w:color w:val="FF0000"/>
+          <w:szCs w:val="28"/>
+          <w14:shadow w14:blurRad="69850" w14:dist="43180" w14:dir="5400000" w14:sx="0" w14:sy="0" w14:kx="0" w14:ky="0" w14:algn="none">
+            <w14:srgbClr w14:val="000000">
+              <w14:alpha w14:val="35000"/>
+            </w14:srgbClr>
+          </w14:shadow>
+          <w14:textOutline w14:w="952" w14:cap="flat" w14:cmpd="sng" w14:algn="ctr">
+            <w14:noFill/>
+            <w14:prstDash w14:val="solid"/>
+            <w14:round/>
+          </w14:textOutline>
+        </w:rPr>
+      </w:pPr>
+      <w:r>
+        <w:rPr>
+          <w:rFonts w:ascii="微软雅黑" w:hAnsi="微软雅黑" w:hint="eastAsia"/>
+          <w:b/>
+          <w:color w:val="FF0000"/>
+          <w:szCs w:val="28"/>
+          <w14:shadow w14:blurRad="69850" w14:dist="43180" w14:dir="5400000" w14:sx="0" w14:sy="0" w14:kx="0" w14:ky="0" w14:algn="none">
+            <w14:srgbClr w14:val="000000">
+              <w14:alpha w14:val="35000"/>
+            </w14:srgbClr>
+          </w14:shadow>
+          <w14:textOutline w14:w="952" w14:cap="flat" w14:cmpd="sng" w14:algn="ctr">
+            <w14:noFill/>
+            <w14:prstDash w14:val="solid"/>
+            <w14:round/>
+          </w14:textOutline>
+        </w:rPr>
+        <w:t>1</w:t>
+      </w:r>
+      <w:r>
+        <w:rPr>
+          <w:rFonts w:ascii="微软雅黑" w:hAnsi="微软雅黑" w:hint="eastAsia"/>
+          <w:b/>
+          <w:color w:val="FF0000"/>
+          <w:szCs w:val="28"/>
+          <w14:shadow w14:blurRad="69850" w14:dist="43180" w14:dir="5400000" w14:sx="0" w14:sy="0" w14:kx="0" w14:ky="0" w14:algn="none">
+            <w14:srgbClr w14:val="000000">
+              <w14:alpha w14:val="35000"/>
+            </w14:srgbClr>
+          </w14:shadow>
+          <w14:textOutline w14:w="952" w14:cap="flat" w14:cmpd="sng" w14:algn="ctr">
+            <w14:noFill/>
+            <w14:prstDash w14:val="solid"/>
+            <w14:round/>
+          </w14:textOutline>
+        </w:rPr>
+        <w:t>1</w:t>
+      </w:r>
+      <w:r>
+        <w:rPr>
+          <w:rFonts w:ascii="微软雅黑" w:hAnsi="微软雅黑" w:hint="eastAsia"/>
+          <w:b/>
+          <w:color w:val="FF0000"/>
+          <w:szCs w:val="28"/>
+          <w14:shadow w14:blurRad="69850" w14:dist="43180" w14:dir="5400000" w14:sx="0" w14:sy="0" w14:kx="0" w14:ky="0" w14:algn="none">
+            <w14:srgbClr w14:val="000000">
+              <w14:alpha w14:val="35000"/>
+            </w14:srgbClr>
+          </w14:shadow>
+          <w14:textOutline w14:w="952" w14:cap="flat" w14:cmpd="sng" w14:algn="ctr">
+            <w14:noFill/>
+            <w14:prstDash w14:val="solid"/>
+            <w14:round/>
+          </w14:textOutline>
+        </w:rPr>
+        <w:t>1</w:t>
+      </w:r>
+      <w:r>
+        <w:rPr>
+          <w:rFonts w:ascii="微软雅黑" w:hAnsi="微软雅黑" w:hint="eastAsia"/>
+          <w:b/>
+          <w:color w:val="FF0000"/>
+          <w:szCs w:val="28"/>
+          <w14:shadow w14:blurRad="69850" w14:dist="43180" w14:dir="5400000" w14:sx="0" w14:sy="0" w14:kx="0" w14:ky="0" w14:algn="none">
+            <w14:srgbClr w14:val="000000">
+              <w14:alpha w14:val="35000"/>
+            </w14:srgbClr>
+          </w14:shadow>
+          <w14:textOutline w14:w="952" w14:cap="flat" w14:cmpd="sng" w14:algn="ctr">
+            <w14:noFill/>
+            <w14:prstDash w14:val="solid"/>
+            <w14:round/>
+          </w14:textOutline>
+        </w:rPr>
+        <w:t xml:space="preserve">、承租合同的打款业务:查询条件新增：打款日期 5 15 25，时间区间 </w:t>
+      </w:r>
+      <w:r>
+        <w:rPr>
+          <w:rFonts w:ascii="微软雅黑" w:hAnsi="微软雅黑"/>
+          <w:b/>
+          <w:color w:val="FF0000"/>
+          <w:szCs w:val="28"/>
+          <w14:shadow w14:blurRad="69850" w14:dist="43180" w14:dir="5400000" w14:sx="0" w14:sy="0" w14:kx="0" w14:ky="0" w14:algn="none">
+            <w14:srgbClr w14:val="000000">
+              <w14:alpha w14:val="35000"/>
+            </w14:srgbClr>
+          </w14:shadow>
+          <w14:textOutline w14:w="952" w14:cap="flat" w14:cmpd="sng" w14:algn="ctr">
+            <w14:noFill/>
+            <w14:prstDash w14:val="solid"/>
+            <w14:round/>
+          </w14:textOutline>
+        </w:rPr>
+        <w:t>.</w:t>
+      </w:r>
+      <w:r>
+        <w:rPr>
+          <w:rFonts w:ascii="微软雅黑" w:hAnsi="微软雅黑" w:hint="eastAsia"/>
+          <w:b/>
+          <w:color w:val="FF0000"/>
+          <w:szCs w:val="28"/>
+          <w14:shadow w14:blurRad="69850" w14:dist="43180" w14:dir="5400000" w14:sx="0" w14:sy="0" w14:kx="0" w14:ky="0" w14:algn="none">
+            <w14:srgbClr w14:val="000000">
+              <w14:alpha w14:val="35000"/>
+            </w14:srgbClr>
+          </w14:shadow>
+          <w14:textOutline w14:w="952" w14:cap="flat" w14:cmpd="sng" w14:algn="ctr">
+            <w14:noFill/>
+            <w14:prstDash w14:val="solid"/>
+            <w14:round/>
+          </w14:textOutline>
+        </w:rPr>
+        <w:t>支持批量的到账登记。每页500行。不要承租合同做到账登记跳转。直接批量更新状态。可以支持多合同同时更新。</w:t>
+      </w:r>
+    </w:p>
+    <w:p>
+      <w:pPr>
+        <w:ind w:leftChars="164" w:left="1021" w:hangingChars="300" w:hanging="660"/>
+        <w:rPr>
+          <w:rFonts w:ascii="微软雅黑" w:hAnsi="微软雅黑" w:hint="eastAsia"/>
+          <w:b/>
+          <w:color w:val="FF0000"/>
+          <w:szCs w:val="28"/>
+          <w14:shadow w14:blurRad="69850" w14:dist="43180" w14:dir="5400000" w14:sx="0" w14:sy="0" w14:kx="0" w14:ky="0" w14:algn="none">
+            <w14:srgbClr w14:val="000000">
+              <w14:alpha w14:val="35000"/>
+            </w14:srgbClr>
+          </w14:shadow>
+          <w14:textOutline w14:w="952" w14:cap="flat" w14:cmpd="sng" w14:algn="ctr">
+            <w14:noFill/>
+            <w14:prstDash w14:val="solid"/>
+            <w14:round/>
+          </w14:textOutline>
+        </w:rPr>
+      </w:pPr>
+      <w:r>
+        <w:rPr>
+          <w:rFonts w:ascii="微软雅黑" w:hAnsi="微软雅黑" w:hint="eastAsia"/>
+          <w:b/>
+          <w:color w:val="FF0000"/>
+          <w:szCs w:val="28"/>
+          <w14:shadow w14:blurRad="69850" w14:dist="43180" w14:dir="5400000" w14:sx="0" w14:sy="0" w14:kx="0" w14:ky="0" w14:algn="none">
+            <w14:srgbClr w14:val="000000">
+              <w14:alpha w14:val="35000"/>
+            </w14:srgbClr>
+          </w14:shadow>
+          <w14:textOutline w14:w="952" w14:cap="flat" w14:cmpd="sng" w14:algn="ctr">
+            <w14:noFill/>
+            <w14:prstDash w14:val="solid"/>
+            <w14:round/>
+          </w14:textOutline>
+        </w:rPr>
+        <w:t>112、区分APP\WEB\MNG的合同、定金业务实体类型。</w:t>
       </w:r>
       <w:bookmarkStart w:id="0" w:name="_GoBack"/>
       <w:bookmarkEnd w:id="0"/>
-      <w:r>
-        <w:rPr>
-          <w:rFonts w:ascii="微软雅黑" w:hAnsi="微软雅黑" w:hint="eastAsia"/>
-          <w:szCs w:val="28"/>
-          <w14:textOutline w14:w="9525" w14:cap="rnd" w14:cmpd="sng" w14:algn="ctr">
-            <w14:solidFill>
-              <w14:srgbClr w14:val="0070C0"/>
-            </w14:solidFill>
-            <w14:prstDash w14:val="solid"/>
-            <w14:bevel/>
-          </w14:textOutline>
-        </w:rPr>
-        <w:t>电表费用，不用从设备里读取电表号，要用房间信息里的电表号。</w:t>
-      </w:r>
-      <w:r>
-        <w:rPr>
-          <w:rFonts w:ascii="微软雅黑" w:hAnsi="微软雅黑"/>
-          <w:szCs w:val="28"/>
-          <w14:textOutline w14:w="9525" w14:cap="rnd" w14:cmpd="sng" w14:algn="ctr">
-            <w14:solidFill>
-              <w14:srgbClr w14:val="0070C0"/>
-            </w14:solidFill>
-            <w14:prstDash w14:val="solid"/>
-            <w14:bevel/>
-          </w14:textOutline>
-        </w:rPr>
-        <w:t>在查看电表读数链接后面加</w:t>
-      </w:r>
-      <w:r>
-        <w:rPr>
-          <w:rFonts w:ascii="微软雅黑" w:hAnsi="微软雅黑" w:hint="eastAsia"/>
-          <w:szCs w:val="28"/>
-          <w14:textOutline w14:w="9525" w14:cap="rnd" w14:cmpd="sng" w14:algn="ctr">
-            <w14:solidFill>
-              <w14:srgbClr w14:val="0070C0"/>
-            </w14:solidFill>
-            <w14:prstDash w14:val="solid"/>
-            <w14:bevel/>
-          </w14:textOutline>
-        </w:rPr>
-        <w:t xml:space="preserve"> “</w:t>
-      </w:r>
-      <w:r>
-        <w:rPr>
-          <w:rFonts w:ascii="微软雅黑" w:hAnsi="微软雅黑"/>
-          <w:szCs w:val="28"/>
-          <w14:textOutline w14:w="9525" w14:cap="rnd" w14:cmpd="sng" w14:algn="ctr">
-            <w14:solidFill>
-              <w14:srgbClr w14:val="0070C0"/>
-            </w14:solidFill>
-            <w14:prstDash w14:val="solid"/>
-            <w14:bevel/>
-          </w14:textOutline>
-        </w:rPr>
-        <w:t>公共区域电表读数</w:t>
-      </w:r>
-      <w:r>
-        <w:rPr>
-          <w:rFonts w:ascii="微软雅黑" w:hAnsi="微软雅黑" w:hint="eastAsia"/>
-          <w:szCs w:val="28"/>
-          <w14:textOutline w14:w="9525" w14:cap="rnd" w14:cmpd="sng" w14:algn="ctr">
-            <w14:solidFill>
-              <w14:srgbClr w14:val="0070C0"/>
-            </w14:solidFill>
-            <w14:prstDash w14:val="solid"/>
-            <w14:bevel/>
-          </w14:textOutline>
-        </w:rPr>
-        <w:t>”、“</w:t>
-      </w:r>
-      <w:r>
-        <w:rPr>
-          <w:rFonts w:ascii="微软雅黑" w:hAnsi="微软雅黑"/>
-          <w:szCs w:val="28"/>
-          <w14:textOutline w14:w="9525" w14:cap="rnd" w14:cmpd="sng" w14:algn="ctr">
-            <w14:solidFill>
-              <w14:srgbClr w14:val="0070C0"/>
-            </w14:solidFill>
-            <w14:prstDash w14:val="solid"/>
-            <w14:bevel/>
-          </w14:textOutline>
-        </w:rPr>
-        <w:t>公共区域电表系数</w:t>
-      </w:r>
-      <w:r>
-        <w:rPr>
-          <w:rFonts w:ascii="微软雅黑" w:hAnsi="微软雅黑"/>
-          <w:szCs w:val="28"/>
-          <w14:textOutline w14:w="9525" w14:cap="rnd" w14:cmpd="sng" w14:algn="ctr">
-            <w14:solidFill>
-              <w14:srgbClr w14:val="0070C0"/>
-            </w14:solidFill>
-            <w14:prstDash w14:val="solid"/>
-            <w14:bevel/>
-          </w14:textOutline>
-        </w:rPr>
-        <w:t>”</w:t>
-      </w:r>
-      <w:r>
-        <w:rPr>
-          <w:rFonts w:ascii="微软雅黑" w:hAnsi="微软雅黑" w:hint="eastAsia"/>
-          <w:szCs w:val="28"/>
-          <w14:textOutline w14:w="9525" w14:cap="rnd" w14:cmpd="sng" w14:algn="ctr">
-            <w14:solidFill>
-              <w14:srgbClr w14:val="0070C0"/>
-            </w14:solidFill>
-            <w14:prstDash w14:val="solid"/>
-            <w14:bevel/>
-          </w14:textOutline>
-        </w:rPr>
-        <w:t>以查看公共区域的电表情况</w:t>
-      </w:r>
-      <w:r>
-        <w:rPr>
-          <w:rFonts w:ascii="微软雅黑" w:hAnsi="微软雅黑" w:hint="eastAsia"/>
-          <w:szCs w:val="28"/>
-          <w14:textOutline w14:w="9525" w14:cap="rnd" w14:cmpd="sng" w14:algn="ctr">
-            <w14:solidFill>
-              <w14:srgbClr w14:val="0070C0"/>
-            </w14:solidFill>
-            <w14:prstDash w14:val="solid"/>
-            <w14:bevel/>
-          </w14:textOutline>
-        </w:rPr>
-        <w:t>。</w:t>
-      </w:r>
-    </w:p>
-    <w:p>
-      <w:pPr>
-        <w:ind w:leftChars="164" w:left="1021" w:hangingChars="300" w:hanging="660"/>
-        <w:rPr>
-          <w:rFonts w:ascii="微软雅黑" w:hAnsi="微软雅黑" w:hint="eastAsia"/>
-          <w:b/>
-          <w:color w:val="FF0000"/>
-          <w:szCs w:val="28"/>
-          <w14:shadow w14:blurRad="69850" w14:dist="43180" w14:dir="5400000" w14:sx="0" w14:sy="0" w14:kx="0" w14:ky="0" w14:algn="none">
-            <w14:srgbClr w14:val="000000">
-              <w14:alpha w14:val="35000"/>
-            </w14:srgbClr>
-          </w14:shadow>
-          <w14:textOutline w14:w="952" w14:cap="flat" w14:cmpd="sng" w14:algn="ctr">
-            <w14:noFill/>
-            <w14:prstDash w14:val="solid"/>
-            <w14:round/>
-          </w14:textOutline>
-        </w:rPr>
-      </w:pPr>
-      <w:r>
-        <w:rPr>
-          <w:rFonts w:ascii="微软雅黑" w:hAnsi="微软雅黑" w:hint="eastAsia"/>
-          <w:b/>
-          <w:color w:val="FF0000"/>
-          <w:szCs w:val="28"/>
-          <w14:shadow w14:blurRad="69850" w14:dist="43180" w14:dir="5400000" w14:sx="0" w14:sy="0" w14:kx="0" w14:ky="0" w14:algn="none">
-            <w14:srgbClr w14:val="000000">
-              <w14:alpha w14:val="35000"/>
-            </w14:srgbClr>
-          </w14:shadow>
-          <w14:textOutline w14:w="952" w14:cap="flat" w14:cmpd="sng" w14:algn="ctr">
-            <w14:noFill/>
-            <w14:prstDash w14:val="solid"/>
-            <w14:round/>
-          </w14:textOutline>
-        </w:rPr>
-        <w:t>11</w:t>
-      </w:r>
-      <w:r>
-        <w:rPr>
-          <w:rFonts w:ascii="微软雅黑" w:hAnsi="微软雅黑" w:hint="eastAsia"/>
-          <w:b/>
-          <w:color w:val="FF0000"/>
-          <w:szCs w:val="28"/>
-          <w14:shadow w14:blurRad="69850" w14:dist="43180" w14:dir="5400000" w14:sx="0" w14:sy="0" w14:kx="0" w14:ky="0" w14:algn="none">
-            <w14:srgbClr w14:val="000000">
-              <w14:alpha w14:val="35000"/>
-            </w14:srgbClr>
-          </w14:shadow>
-          <w14:textOutline w14:w="952" w14:cap="flat" w14:cmpd="sng" w14:algn="ctr">
-            <w14:noFill/>
-            <w14:prstDash w14:val="solid"/>
-            <w14:round/>
-          </w14:textOutline>
-        </w:rPr>
-        <w:t>0</w:t>
-      </w:r>
-      <w:r>
-        <w:rPr>
-          <w:rFonts w:ascii="微软雅黑" w:hAnsi="微软雅黑" w:hint="eastAsia"/>
-          <w:b/>
-          <w:color w:val="FF0000"/>
-          <w:szCs w:val="28"/>
-          <w14:shadow w14:blurRad="69850" w14:dist="43180" w14:dir="5400000" w14:sx="0" w14:sy="0" w14:kx="0" w14:ky="0" w14:algn="none">
-            <w14:srgbClr w14:val="000000">
-              <w14:alpha w14:val="35000"/>
-            </w14:srgbClr>
-          </w14:shadow>
-          <w14:textOutline w14:w="952" w14:cap="flat" w14:cmpd="sng" w14:algn="ctr">
-            <w14:noFill/>
-            <w14:prstDash w14:val="solid"/>
-            <w14:round/>
-          </w14:textOutline>
-        </w:rPr>
-        <w:t>、</w:t>
-      </w:r>
-      <w:r>
-        <w:rPr>
-          <w:rFonts w:ascii="微软雅黑" w:hAnsi="微软雅黑"/>
-          <w:b/>
-          <w:color w:val="FF0000"/>
-          <w:szCs w:val="28"/>
-          <w14:shadow w14:blurRad="69850" w14:dist="43180" w14:dir="5400000" w14:sx="0" w14:sy="0" w14:kx="0" w14:ky="0" w14:algn="none">
-            <w14:srgbClr w14:val="000000">
-              <w14:alpha w14:val="35000"/>
-            </w14:srgbClr>
-          </w14:shadow>
-          <w14:textOutline w14:w="952" w14:cap="flat" w14:cmpd="sng" w14:algn="ctr">
-            <w14:noFill/>
-            <w14:prstDash w14:val="solid"/>
-            <w14:round/>
-          </w14:textOutline>
-        </w:rPr>
-        <w:t xml:space="preserve">就是第一次录入合同然后添加附件后，第二次交房租还是要到出租合同里去添加收据附件吗？ </w:t>
-      </w:r>
-      <w:r>
-        <w:rPr>
-          <w:rFonts w:ascii="微软雅黑" w:hAnsi="微软雅黑" w:hint="eastAsia"/>
-          <w:b/>
-          <w:color w:val="FF0000"/>
-          <w:szCs w:val="28"/>
-          <w14:shadow w14:blurRad="69850" w14:dist="43180" w14:dir="5400000" w14:sx="0" w14:sy="0" w14:kx="0" w14:ky="0" w14:algn="none">
-            <w14:srgbClr w14:val="000000">
-              <w14:alpha w14:val="35000"/>
-            </w14:srgbClr>
-          </w14:shadow>
-          <w14:textOutline w14:w="952" w14:cap="flat" w14:cmpd="sng" w14:algn="ctr">
-            <w14:noFill/>
-            <w14:prstDash w14:val="solid"/>
-            <w14:round/>
-          </w14:textOutline>
-        </w:rPr>
-        <w:t>解决：把收据附件</w:t>
-      </w:r>
-      <w:proofErr w:type="gramStart"/>
-      <w:r>
-        <w:rPr>
-          <w:rFonts w:ascii="微软雅黑" w:hAnsi="微软雅黑" w:hint="eastAsia"/>
-          <w:b/>
-          <w:color w:val="FF0000"/>
-          <w:szCs w:val="28"/>
-          <w14:shadow w14:blurRad="69850" w14:dist="43180" w14:dir="5400000" w14:sx="0" w14:sy="0" w14:kx="0" w14:ky="0" w14:algn="none">
-            <w14:srgbClr w14:val="000000">
-              <w14:alpha w14:val="35000"/>
-            </w14:srgbClr>
-          </w14:shadow>
-          <w14:textOutline w14:w="952" w14:cap="flat" w14:cmpd="sng" w14:algn="ctr">
-            <w14:noFill/>
-            <w14:prstDash w14:val="solid"/>
-            <w14:round/>
-          </w14:textOutline>
-        </w:rPr>
-        <w:t>上传从出租</w:t>
-      </w:r>
-      <w:proofErr w:type="gramEnd"/>
-      <w:r>
-        <w:rPr>
-          <w:rFonts w:ascii="微软雅黑" w:hAnsi="微软雅黑" w:hint="eastAsia"/>
-          <w:b/>
-          <w:color w:val="FF0000"/>
-          <w:szCs w:val="28"/>
-          <w14:shadow w14:blurRad="69850" w14:dist="43180" w14:dir="5400000" w14:sx="0" w14:sy="0" w14:kx="0" w14:ky="0" w14:algn="none">
-            <w14:srgbClr w14:val="000000">
-              <w14:alpha w14:val="35000"/>
-            </w14:srgbClr>
-          </w14:shadow>
-          <w14:textOutline w14:w="952" w14:cap="flat" w14:cmpd="sng" w14:algn="ctr">
-            <w14:noFill/>
-            <w14:prstDash w14:val="solid"/>
-            <w14:round/>
-          </w14:textOutline>
-        </w:rPr>
-        <w:t>合同</w:t>
-      </w:r>
-      <w:r>
-        <w:rPr>
-          <w:rFonts w:ascii="微软雅黑" w:hAnsi="微软雅黑" w:hint="eastAsia"/>
-          <w:b/>
-          <w:color w:val="FF0000"/>
-          <w:szCs w:val="28"/>
-          <w14:shadow w14:blurRad="69850" w14:dist="43180" w14:dir="5400000" w14:sx="0" w14:sy="0" w14:kx="0" w14:ky="0" w14:algn="none">
-            <w14:srgbClr w14:val="000000">
-              <w14:alpha w14:val="35000"/>
-            </w14:srgbClr>
-          </w14:shadow>
-          <w14:textOutline w14:w="952" w14:cap="flat" w14:cmpd="sng" w14:algn="ctr">
-            <w14:noFill/>
-            <w14:prstDash w14:val="solid"/>
-            <w14:round/>
-          </w14:textOutline>
-        </w:rPr>
-        <w:t>去除，改为在到账登记时，上传收据附件。在</w:t>
-      </w:r>
-      <w:r>
-        <w:rPr>
-          <w:rFonts w:ascii="微软雅黑" w:hAnsi="微软雅黑" w:hint="eastAsia"/>
-          <w:b/>
-          <w:color w:val="FF0000"/>
-          <w:szCs w:val="28"/>
-          <w14:shadow w14:blurRad="69850" w14:dist="43180" w14:dir="5400000" w14:sx="0" w14:sy="0" w14:kx="0" w14:ky="0" w14:algn="none">
-            <w14:srgbClr w14:val="000000">
-              <w14:alpha w14:val="35000"/>
-            </w14:srgbClr>
-          </w14:shadow>
-          <w14:textOutline w14:w="952" w14:cap="flat" w14:cmpd="sng" w14:algn="ctr">
-            <w14:noFill/>
-            <w14:prstDash w14:val="solid"/>
-            <w14:round/>
-          </w14:textOutline>
-        </w:rPr>
-        <w:t>账务审核的时候，可以下载</w:t>
-      </w:r>
-      <w:r>
-        <w:rPr>
-          <w:rFonts w:ascii="微软雅黑" w:hAnsi="微软雅黑" w:hint="eastAsia"/>
-          <w:b/>
-          <w:color w:val="FF0000"/>
-          <w:szCs w:val="28"/>
-          <w14:shadow w14:blurRad="69850" w14:dist="43180" w14:dir="5400000" w14:sx="0" w14:sy="0" w14:kx="0" w14:ky="0" w14:algn="none">
-            <w14:srgbClr w14:val="000000">
-              <w14:alpha w14:val="35000"/>
-            </w14:srgbClr>
-          </w14:shadow>
-          <w14:textOutline w14:w="952" w14:cap="flat" w14:cmpd="sng" w14:algn="ctr">
-            <w14:noFill/>
-            <w14:prstDash w14:val="solid"/>
-            <w14:round/>
-          </w14:textOutline>
-        </w:rPr>
-        <w:t>上传的收据附件。</w:t>
-      </w:r>
-    </w:p>
-    <w:p>
-      <w:pPr>
-        <w:ind w:leftChars="164" w:left="1021" w:hangingChars="300" w:hanging="660"/>
-        <w:rPr>
-          <w:rFonts w:ascii="微软雅黑" w:hAnsi="微软雅黑" w:hint="eastAsia"/>
-          <w:b/>
-          <w:color w:val="FF0000"/>
-          <w:szCs w:val="28"/>
-          <w14:shadow w14:blurRad="69850" w14:dist="43180" w14:dir="5400000" w14:sx="0" w14:sy="0" w14:kx="0" w14:ky="0" w14:algn="none">
-            <w14:srgbClr w14:val="000000">
-              <w14:alpha w14:val="35000"/>
-            </w14:srgbClr>
-          </w14:shadow>
-          <w14:textOutline w14:w="952" w14:cap="flat" w14:cmpd="sng" w14:algn="ctr">
-            <w14:noFill/>
-            <w14:prstDash w14:val="solid"/>
-            <w14:round/>
-          </w14:textOutline>
-        </w:rPr>
-      </w:pPr>
-      <w:r>
-        <w:rPr>
-          <w:rFonts w:ascii="微软雅黑" w:hAnsi="微软雅黑" w:hint="eastAsia"/>
-          <w:b/>
-          <w:color w:val="FF0000"/>
-          <w:szCs w:val="28"/>
-          <w14:shadow w14:blurRad="69850" w14:dist="43180" w14:dir="5400000" w14:sx="0" w14:sy="0" w14:kx="0" w14:ky="0" w14:algn="none">
-            <w14:srgbClr w14:val="000000">
-              <w14:alpha w14:val="35000"/>
-            </w14:srgbClr>
-          </w14:shadow>
-          <w14:textOutline w14:w="952" w14:cap="flat" w14:cmpd="sng" w14:algn="ctr">
-            <w14:noFill/>
-            <w14:prstDash w14:val="solid"/>
-            <w14:round/>
-          </w14:textOutline>
-        </w:rPr>
-        <w:t>1</w:t>
-      </w:r>
-      <w:r>
-        <w:rPr>
-          <w:rFonts w:ascii="微软雅黑" w:hAnsi="微软雅黑" w:hint="eastAsia"/>
-          <w:b/>
-          <w:color w:val="FF0000"/>
-          <w:szCs w:val="28"/>
-          <w14:shadow w14:blurRad="69850" w14:dist="43180" w14:dir="5400000" w14:sx="0" w14:sy="0" w14:kx="0" w14:ky="0" w14:algn="none">
-            <w14:srgbClr w14:val="000000">
-              <w14:alpha w14:val="35000"/>
-            </w14:srgbClr>
-          </w14:shadow>
-          <w14:textOutline w14:w="952" w14:cap="flat" w14:cmpd="sng" w14:algn="ctr">
-            <w14:noFill/>
-            <w14:prstDash w14:val="solid"/>
-            <w14:round/>
-          </w14:textOutline>
-        </w:rPr>
-        <w:t>1</w:t>
-      </w:r>
-      <w:r>
-        <w:rPr>
-          <w:rFonts w:ascii="微软雅黑" w:hAnsi="微软雅黑" w:hint="eastAsia"/>
-          <w:b/>
-          <w:color w:val="FF0000"/>
-          <w:szCs w:val="28"/>
-          <w14:shadow w14:blurRad="69850" w14:dist="43180" w14:dir="5400000" w14:sx="0" w14:sy="0" w14:kx="0" w14:ky="0" w14:algn="none">
-            <w14:srgbClr w14:val="000000">
-              <w14:alpha w14:val="35000"/>
-            </w14:srgbClr>
-          </w14:shadow>
-          <w14:textOutline w14:w="952" w14:cap="flat" w14:cmpd="sng" w14:algn="ctr">
-            <w14:noFill/>
-            <w14:prstDash w14:val="solid"/>
-            <w14:round/>
-          </w14:textOutline>
-        </w:rPr>
-        <w:t>1</w:t>
-      </w:r>
-      <w:r>
-        <w:rPr>
-          <w:rFonts w:ascii="微软雅黑" w:hAnsi="微软雅黑" w:hint="eastAsia"/>
-          <w:b/>
-          <w:color w:val="FF0000"/>
-          <w:szCs w:val="28"/>
-          <w14:shadow w14:blurRad="69850" w14:dist="43180" w14:dir="5400000" w14:sx="0" w14:sy="0" w14:kx="0" w14:ky="0" w14:algn="none">
-            <w14:srgbClr w14:val="000000">
-              <w14:alpha w14:val="35000"/>
-            </w14:srgbClr>
-          </w14:shadow>
-          <w14:textOutline w14:w="952" w14:cap="flat" w14:cmpd="sng" w14:algn="ctr">
-            <w14:noFill/>
-            <w14:prstDash w14:val="solid"/>
-            <w14:round/>
-          </w14:textOutline>
-        </w:rPr>
-        <w:t xml:space="preserve">、承租合同的打款业务:查询条件新增：打款日期 5 15 25，时间区间 </w:t>
-      </w:r>
-      <w:r>
-        <w:rPr>
-          <w:rFonts w:ascii="微软雅黑" w:hAnsi="微软雅黑"/>
-          <w:b/>
-          <w:color w:val="FF0000"/>
-          <w:szCs w:val="28"/>
-          <w14:shadow w14:blurRad="69850" w14:dist="43180" w14:dir="5400000" w14:sx="0" w14:sy="0" w14:kx="0" w14:ky="0" w14:algn="none">
-            <w14:srgbClr w14:val="000000">
-              <w14:alpha w14:val="35000"/>
-            </w14:srgbClr>
-          </w14:shadow>
-          <w14:textOutline w14:w="952" w14:cap="flat" w14:cmpd="sng" w14:algn="ctr">
-            <w14:noFill/>
-            <w14:prstDash w14:val="solid"/>
-            <w14:round/>
-          </w14:textOutline>
-        </w:rPr>
-        <w:t>.</w:t>
-      </w:r>
-      <w:r>
-        <w:rPr>
-          <w:rFonts w:ascii="微软雅黑" w:hAnsi="微软雅黑" w:hint="eastAsia"/>
-          <w:b/>
-          <w:color w:val="FF0000"/>
-          <w:szCs w:val="28"/>
-          <w14:shadow w14:blurRad="69850" w14:dist="43180" w14:dir="5400000" w14:sx="0" w14:sy="0" w14:kx="0" w14:ky="0" w14:algn="none">
-            <w14:srgbClr w14:val="000000">
-              <w14:alpha w14:val="35000"/>
-            </w14:srgbClr>
-          </w14:shadow>
-          <w14:textOutline w14:w="952" w14:cap="flat" w14:cmpd="sng" w14:algn="ctr">
-            <w14:noFill/>
-            <w14:prstDash w14:val="solid"/>
-            <w14:round/>
-          </w14:textOutline>
-        </w:rPr>
-        <w:t>支持批量的到账登记。每页500行。不要承租合同做到</w:t>
-      </w:r>
-      <w:proofErr w:type="gramStart"/>
-      <w:r>
-        <w:rPr>
-          <w:rFonts w:ascii="微软雅黑" w:hAnsi="微软雅黑" w:hint="eastAsia"/>
-          <w:b/>
-          <w:color w:val="FF0000"/>
-          <w:szCs w:val="28"/>
-          <w14:shadow w14:blurRad="69850" w14:dist="43180" w14:dir="5400000" w14:sx="0" w14:sy="0" w14:kx="0" w14:ky="0" w14:algn="none">
-            <w14:srgbClr w14:val="000000">
-              <w14:alpha w14:val="35000"/>
-            </w14:srgbClr>
-          </w14:shadow>
-          <w14:textOutline w14:w="952" w14:cap="flat" w14:cmpd="sng" w14:algn="ctr">
-            <w14:noFill/>
-            <w14:prstDash w14:val="solid"/>
-            <w14:round/>
-          </w14:textOutline>
-        </w:rPr>
-        <w:t>账</w:t>
-      </w:r>
-      <w:proofErr w:type="gramEnd"/>
-      <w:r>
-        <w:rPr>
-          <w:rFonts w:ascii="微软雅黑" w:hAnsi="微软雅黑" w:hint="eastAsia"/>
-          <w:b/>
-          <w:color w:val="FF0000"/>
-          <w:szCs w:val="28"/>
-          <w14:shadow w14:blurRad="69850" w14:dist="43180" w14:dir="5400000" w14:sx="0" w14:sy="0" w14:kx="0" w14:ky="0" w14:algn="none">
-            <w14:srgbClr w14:val="000000">
-              <w14:alpha w14:val="35000"/>
-            </w14:srgbClr>
-          </w14:shadow>
-          <w14:textOutline w14:w="952" w14:cap="flat" w14:cmpd="sng" w14:algn="ctr">
-            <w14:noFill/>
-            <w14:prstDash w14:val="solid"/>
-            <w14:round/>
-          </w14:textOutline>
-        </w:rPr>
-        <w:t>登记跳转。直接批量更新状态。可以支持</w:t>
-      </w:r>
-      <w:proofErr w:type="gramStart"/>
-      <w:r>
-        <w:rPr>
-          <w:rFonts w:ascii="微软雅黑" w:hAnsi="微软雅黑" w:hint="eastAsia"/>
-          <w:b/>
-          <w:color w:val="FF0000"/>
-          <w:szCs w:val="28"/>
-          <w14:shadow w14:blurRad="69850" w14:dist="43180" w14:dir="5400000" w14:sx="0" w14:sy="0" w14:kx="0" w14:ky="0" w14:algn="none">
-            <w14:srgbClr w14:val="000000">
-              <w14:alpha w14:val="35000"/>
-            </w14:srgbClr>
-          </w14:shadow>
-          <w14:textOutline w14:w="952" w14:cap="flat" w14:cmpd="sng" w14:algn="ctr">
-            <w14:noFill/>
-            <w14:prstDash w14:val="solid"/>
-            <w14:round/>
-          </w14:textOutline>
-        </w:rPr>
-        <w:t>多合同</w:t>
-      </w:r>
-      <w:proofErr w:type="gramEnd"/>
-      <w:r>
-        <w:rPr>
-          <w:rFonts w:ascii="微软雅黑" w:hAnsi="微软雅黑" w:hint="eastAsia"/>
-          <w:b/>
-          <w:color w:val="FF0000"/>
-          <w:szCs w:val="28"/>
-          <w14:shadow w14:blurRad="69850" w14:dist="43180" w14:dir="5400000" w14:sx="0" w14:sy="0" w14:kx="0" w14:ky="0" w14:algn="none">
-            <w14:srgbClr w14:val="000000">
-              <w14:alpha w14:val="35000"/>
-            </w14:srgbClr>
-          </w14:shadow>
-          <w14:textOutline w14:w="952" w14:cap="flat" w14:cmpd="sng" w14:algn="ctr">
-            <w14:noFill/>
-            <w14:prstDash w14:val="solid"/>
-            <w14:round/>
-          </w14:textOutline>
-        </w:rPr>
-        <w:t>同时更新。</w:t>
-      </w:r>
     </w:p>
     <w:sectPr>
       <w:pgSz w:w="11906" w:h="16838"/>
@@ -12511,7 +11595,7 @@
 </file>
 
 <file path=customXml/itemProps1.xml><?xml version="1.0" encoding="utf-8"?>
-<ds:datastoreItem xmlns:ds="http://schemas.openxmlformats.org/officeDocument/2006/customXml" ds:itemID="{710AE5BE-3138-4BBF-A030-B83B688F4864}">
+<ds:datastoreItem xmlns:ds="http://schemas.openxmlformats.org/officeDocument/2006/customXml" ds:itemID="{CC4D5C21-14C1-454D-83C5-6BE1CDFB9588}">
   <ds:schemaRefs>
     <ds:schemaRef ds:uri="http://schemas.openxmlformats.org/officeDocument/2006/bibliography"/>
   </ds:schemaRefs>

--- a/测试文档/系统问题总结.docx
+++ b/测试文档/系统问题总结.docx
@@ -9791,7 +9791,26 @@
             <w14:round/>
           </w14:textOutline>
         </w:rPr>
-        <w:t>合同</w:t>
+        <w:t>合同、</w:t>
+      </w:r>
+      <w:r>
+        <w:rPr>
+          <w:rFonts w:ascii="微软雅黑" w:hAnsi="微软雅黑" w:hint="eastAsia"/>
+          <w:b/>
+          <w:color w:val="FF0000"/>
+          <w:szCs w:val="28"/>
+          <w14:shadow w14:blurRad="69850" w14:dist="43180" w14:dir="5400000" w14:sx="0" w14:sy="0" w14:kx="0" w14:ky="0" w14:algn="none">
+            <w14:srgbClr w14:val="000000">
+              <w14:alpha w14:val="35000"/>
+            </w14:srgbClr>
+          </w14:shadow>
+          <w14:textOutline w14:w="952" w14:cap="flat" w14:cmpd="sng" w14:algn="ctr">
+            <w14:noFill/>
+            <w14:prstDash w14:val="solid"/>
+            <w14:round/>
+          </w14:textOutline>
+        </w:rPr>
+        <w:t>定金协议</w:t>
       </w:r>
       <w:r>
         <w:rPr>
@@ -9855,7 +9874,7 @@
       <w:pPr>
         <w:ind w:leftChars="164" w:left="1021" w:hangingChars="300" w:hanging="660"/>
         <w:rPr>
-          <w:rFonts w:ascii="微软雅黑" w:hAnsi="微软雅黑" w:hint="eastAsia"/>
+          <w:rFonts w:ascii="微软雅黑" w:hAnsi="微软雅黑"/>
           <w:b/>
           <w:color w:val="FF0000"/>
           <w:szCs w:val="28"/>
@@ -9990,40 +10009,420 @@
       <w:pPr>
         <w:ind w:leftChars="164" w:left="1021" w:hangingChars="300" w:hanging="660"/>
         <w:rPr>
-          <w:rFonts w:ascii="微软雅黑" w:hAnsi="微软雅黑" w:hint="eastAsia"/>
-          <w:b/>
-          <w:color w:val="FF0000"/>
-          <w:szCs w:val="28"/>
-          <w14:shadow w14:blurRad="69850" w14:dist="43180" w14:dir="5400000" w14:sx="0" w14:sy="0" w14:kx="0" w14:ky="0" w14:algn="none">
-            <w14:srgbClr w14:val="000000">
-              <w14:alpha w14:val="35000"/>
-            </w14:srgbClr>
-          </w14:shadow>
-          <w14:textOutline w14:w="952" w14:cap="flat" w14:cmpd="sng" w14:algn="ctr">
-            <w14:noFill/>
-            <w14:prstDash w14:val="solid"/>
-            <w14:round/>
-          </w14:textOutline>
-        </w:rPr>
-      </w:pPr>
-      <w:r>
-        <w:rPr>
-          <w:rFonts w:ascii="微软雅黑" w:hAnsi="微软雅黑" w:hint="eastAsia"/>
-          <w:b/>
-          <w:color w:val="FF0000"/>
-          <w:szCs w:val="28"/>
-          <w14:shadow w14:blurRad="69850" w14:dist="43180" w14:dir="5400000" w14:sx="0" w14:sy="0" w14:kx="0" w14:ky="0" w14:algn="none">
-            <w14:srgbClr w14:val="000000">
-              <w14:alpha w14:val="35000"/>
-            </w14:srgbClr>
-          </w14:shadow>
-          <w14:textOutline w14:w="952" w14:cap="flat" w14:cmpd="sng" w14:algn="ctr">
-            <w14:noFill/>
-            <w14:prstDash w14:val="solid"/>
-            <w14:round/>
-          </w14:textOutline>
-        </w:rPr>
-        <w:t>112、区分APP\WEB\MNG的合同、定金业务实体类型。</w:t>
+          <w:rFonts w:ascii="微软雅黑" w:hAnsi="微软雅黑"/>
+          <w:b/>
+          <w:color w:val="FF0000"/>
+          <w:szCs w:val="28"/>
+          <w14:shadow w14:blurRad="69850" w14:dist="43180" w14:dir="5400000" w14:sx="0" w14:sy="0" w14:kx="0" w14:ky="0" w14:algn="none">
+            <w14:srgbClr w14:val="000000">
+              <w14:alpha w14:val="35000"/>
+            </w14:srgbClr>
+          </w14:shadow>
+          <w14:textOutline w14:w="952" w14:cap="flat" w14:cmpd="sng" w14:algn="ctr">
+            <w14:noFill/>
+            <w14:prstDash w14:val="solid"/>
+            <w14:round/>
+          </w14:textOutline>
+        </w:rPr>
+      </w:pPr>
+      <w:r>
+        <w:rPr>
+          <w:rFonts w:ascii="微软雅黑" w:hAnsi="微软雅黑" w:hint="eastAsia"/>
+          <w:b/>
+          <w:color w:val="FF0000"/>
+          <w:szCs w:val="28"/>
+          <w14:shadow w14:blurRad="69850" w14:dist="43180" w14:dir="5400000" w14:sx="0" w14:sy="0" w14:kx="0" w14:ky="0" w14:algn="none">
+            <w14:srgbClr w14:val="000000">
+              <w14:alpha w14:val="35000"/>
+            </w14:srgbClr>
+          </w14:shadow>
+          <w14:textOutline w14:w="952" w14:cap="flat" w14:cmpd="sng" w14:algn="ctr">
+            <w14:noFill/>
+            <w14:prstDash w14:val="solid"/>
+            <w14:round/>
+          </w14:textOutline>
+        </w:rPr>
+        <w:t>112、</w:t>
+      </w:r>
+      <w:r>
+        <w:rPr>
+          <w:rFonts w:ascii="微软雅黑" w:hAnsi="微软雅黑" w:hint="eastAsia"/>
+          <w:b/>
+          <w:color w:val="FF0000"/>
+          <w:szCs w:val="28"/>
+          <w14:shadow w14:blurRad="69850" w14:dist="43180" w14:dir="5400000" w14:sx="0" w14:sy="0" w14:kx="0" w14:ky="0" w14:algn="none">
+            <w14:srgbClr w14:val="000000">
+              <w14:alpha w14:val="35000"/>
+            </w14:srgbClr>
+          </w14:shadow>
+          <w14:textOutline w14:w="952" w14:cap="flat" w14:cmpd="sng" w14:algn="ctr">
+            <w14:noFill/>
+            <w14:prstDash w14:val="solid"/>
+            <w14:round/>
+          </w14:textOutline>
+        </w:rPr>
+        <w:t>为</w:t>
+      </w:r>
+      <w:r>
+        <w:rPr>
+          <w:rFonts w:ascii="微软雅黑" w:hAnsi="微软雅黑" w:hint="eastAsia"/>
+          <w:b/>
+          <w:color w:val="FF0000"/>
+          <w:szCs w:val="28"/>
+          <w14:shadow w14:blurRad="69850" w14:dist="43180" w14:dir="5400000" w14:sx="0" w14:sy="0" w14:kx="0" w14:ky="0" w14:algn="none">
+            <w14:srgbClr w14:val="000000">
+              <w14:alpha w14:val="35000"/>
+            </w14:srgbClr>
+          </w14:shadow>
+          <w14:textOutline w14:w="952" w14:cap="flat" w14:cmpd="sng" w14:algn="ctr">
+            <w14:noFill/>
+            <w14:prstDash w14:val="solid"/>
+            <w14:round/>
+          </w14:textOutline>
+        </w:rPr>
+        <w:t>区分</w:t>
+      </w:r>
+      <w:r>
+        <w:rPr>
+          <w:rFonts w:ascii="微软雅黑" w:hAnsi="微软雅黑" w:hint="eastAsia"/>
+          <w:b/>
+          <w:color w:val="FF0000"/>
+          <w:szCs w:val="28"/>
+          <w14:shadow w14:blurRad="69850" w14:dist="43180" w14:dir="5400000" w14:sx="0" w14:sy="0" w14:kx="0" w14:ky="0" w14:algn="none">
+            <w14:srgbClr w14:val="000000">
+              <w14:alpha w14:val="35000"/>
+            </w14:srgbClr>
+          </w14:shadow>
+          <w14:textOutline w14:w="952" w14:cap="flat" w14:cmpd="sng" w14:algn="ctr">
+            <w14:noFill/>
+            <w14:prstDash w14:val="solid"/>
+            <w14:round/>
+          </w14:textOutline>
+        </w:rPr>
+        <w:t>不同来源</w:t>
+      </w:r>
+      <w:r>
+        <w:rPr>
+          <w:rFonts w:ascii="微软雅黑" w:hAnsi="微软雅黑" w:hint="eastAsia"/>
+          <w:b/>
+          <w:color w:val="FF0000"/>
+          <w:szCs w:val="28"/>
+          <w14:shadow w14:blurRad="69850" w14:dist="43180" w14:dir="5400000" w14:sx="0" w14:sy="0" w14:kx="0" w14:ky="0" w14:algn="none">
+            <w14:srgbClr w14:val="000000">
+              <w14:alpha w14:val="35000"/>
+            </w14:srgbClr>
+          </w14:shadow>
+          <w14:textOutline w14:w="952" w14:cap="flat" w14:cmpd="sng" w14:algn="ctr">
+            <w14:noFill/>
+            <w14:prstDash w14:val="solid"/>
+            <w14:round/>
+          </w14:textOutline>
+        </w:rPr>
+        <w:t>（手机</w:t>
+      </w:r>
+      <w:r>
+        <w:rPr>
+          <w:rFonts w:ascii="微软雅黑" w:hAnsi="微软雅黑" w:hint="eastAsia"/>
+          <w:b/>
+          <w:color w:val="FF0000"/>
+          <w:szCs w:val="28"/>
+          <w14:shadow w14:blurRad="69850" w14:dist="43180" w14:dir="5400000" w14:sx="0" w14:sy="0" w14:kx="0" w14:ky="0" w14:algn="none">
+            <w14:srgbClr w14:val="000000">
+              <w14:alpha w14:val="35000"/>
+            </w14:srgbClr>
+          </w14:shadow>
+          <w14:textOutline w14:w="952" w14:cap="flat" w14:cmpd="sng" w14:algn="ctr">
+            <w14:noFill/>
+            <w14:prstDash w14:val="solid"/>
+            <w14:round/>
+          </w14:textOutline>
+        </w:rPr>
+        <w:t>\</w:t>
+      </w:r>
+      <w:r>
+        <w:rPr>
+          <w:rFonts w:ascii="微软雅黑" w:hAnsi="微软雅黑" w:hint="eastAsia"/>
+          <w:b/>
+          <w:color w:val="FF0000"/>
+          <w:szCs w:val="28"/>
+          <w14:shadow w14:blurRad="69850" w14:dist="43180" w14:dir="5400000" w14:sx="0" w14:sy="0" w14:kx="0" w14:ky="0" w14:algn="none">
+            <w14:srgbClr w14:val="000000">
+              <w14:alpha w14:val="35000"/>
+            </w14:srgbClr>
+          </w14:shadow>
+          <w14:textOutline w14:w="952" w14:cap="flat" w14:cmpd="sng" w14:algn="ctr">
+            <w14:noFill/>
+            <w14:prstDash w14:val="solid"/>
+            <w14:round/>
+          </w14:textOutline>
+        </w:rPr>
+        <w:t>网站</w:t>
+      </w:r>
+      <w:r>
+        <w:rPr>
+          <w:rFonts w:ascii="微软雅黑" w:hAnsi="微软雅黑" w:hint="eastAsia"/>
+          <w:b/>
+          <w:color w:val="FF0000"/>
+          <w:szCs w:val="28"/>
+          <w14:shadow w14:blurRad="69850" w14:dist="43180" w14:dir="5400000" w14:sx="0" w14:sy="0" w14:kx="0" w14:ky="0" w14:algn="none">
+            <w14:srgbClr w14:val="000000">
+              <w14:alpha w14:val="35000"/>
+            </w14:srgbClr>
+          </w14:shadow>
+          <w14:textOutline w14:w="952" w14:cap="flat" w14:cmpd="sng" w14:algn="ctr">
+            <w14:noFill/>
+            <w14:prstDash w14:val="solid"/>
+            <w14:round/>
+          </w14:textOutline>
+        </w:rPr>
+        <w:t>\</w:t>
+      </w:r>
+      <w:r>
+        <w:rPr>
+          <w:rFonts w:ascii="微软雅黑" w:hAnsi="微软雅黑" w:hint="eastAsia"/>
+          <w:b/>
+          <w:color w:val="FF0000"/>
+          <w:szCs w:val="28"/>
+          <w14:shadow w14:blurRad="69850" w14:dist="43180" w14:dir="5400000" w14:sx="0" w14:sy="0" w14:kx="0" w14:ky="0" w14:algn="none">
+            <w14:srgbClr w14:val="000000">
+              <w14:alpha w14:val="35000"/>
+            </w14:srgbClr>
+          </w14:shadow>
+          <w14:textOutline w14:w="952" w14:cap="flat" w14:cmpd="sng" w14:algn="ctr">
+            <w14:noFill/>
+            <w14:prstDash w14:val="solid"/>
+            <w14:round/>
+          </w14:textOutline>
+        </w:rPr>
+        <w:t>管理系统）</w:t>
+      </w:r>
+      <w:r>
+        <w:rPr>
+          <w:rFonts w:ascii="微软雅黑" w:hAnsi="微软雅黑" w:hint="eastAsia"/>
+          <w:b/>
+          <w:color w:val="FF0000"/>
+          <w:szCs w:val="28"/>
+          <w14:shadow w14:blurRad="69850" w14:dist="43180" w14:dir="5400000" w14:sx="0" w14:sy="0" w14:kx="0" w14:ky="0" w14:algn="none">
+            <w14:srgbClr w14:val="000000">
+              <w14:alpha w14:val="35000"/>
+            </w14:srgbClr>
+          </w14:shadow>
+          <w14:textOutline w14:w="952" w14:cap="flat" w14:cmpd="sng" w14:algn="ctr">
+            <w14:noFill/>
+            <w14:prstDash w14:val="solid"/>
+            <w14:round/>
+          </w14:textOutline>
+        </w:rPr>
+        <w:t>的</w:t>
+      </w:r>
+      <w:r>
+        <w:rPr>
+          <w:rFonts w:ascii="微软雅黑" w:hAnsi="微软雅黑" w:hint="eastAsia"/>
+          <w:b/>
+          <w:color w:val="FF0000"/>
+          <w:szCs w:val="28"/>
+          <w14:shadow w14:blurRad="69850" w14:dist="43180" w14:dir="5400000" w14:sx="0" w14:sy="0" w14:kx="0" w14:ky="0" w14:algn="none">
+            <w14:srgbClr w14:val="000000">
+              <w14:alpha w14:val="35000"/>
+            </w14:srgbClr>
+          </w14:shadow>
+          <w14:textOutline w14:w="952" w14:cap="flat" w14:cmpd="sng" w14:algn="ctr">
+            <w14:noFill/>
+            <w14:prstDash w14:val="solid"/>
+            <w14:round/>
+          </w14:textOutline>
+        </w:rPr>
+        <w:t>出租</w:t>
+      </w:r>
+      <w:r>
+        <w:rPr>
+          <w:rFonts w:ascii="微软雅黑" w:hAnsi="微软雅黑" w:hint="eastAsia"/>
+          <w:b/>
+          <w:color w:val="FF0000"/>
+          <w:szCs w:val="28"/>
+          <w14:shadow w14:blurRad="69850" w14:dist="43180" w14:dir="5400000" w14:sx="0" w14:sy="0" w14:kx="0" w14:ky="0" w14:algn="none">
+            <w14:srgbClr w14:val="000000">
+              <w14:alpha w14:val="35000"/>
+            </w14:srgbClr>
+          </w14:shadow>
+          <w14:textOutline w14:w="952" w14:cap="flat" w14:cmpd="sng" w14:algn="ctr">
+            <w14:noFill/>
+            <w14:prstDash w14:val="solid"/>
+            <w14:round/>
+          </w14:textOutline>
+        </w:rPr>
+        <w:t>合同、</w:t>
+      </w:r>
+      <w:r>
+        <w:rPr>
+          <w:rFonts w:ascii="微软雅黑" w:hAnsi="微软雅黑" w:hint="eastAsia"/>
+          <w:b/>
+          <w:color w:val="FF0000"/>
+          <w:szCs w:val="28"/>
+          <w14:shadow w14:blurRad="69850" w14:dist="43180" w14:dir="5400000" w14:sx="0" w14:sy="0" w14:kx="0" w14:ky="0" w14:algn="none">
+            <w14:srgbClr w14:val="000000">
+              <w14:alpha w14:val="35000"/>
+            </w14:srgbClr>
+          </w14:shadow>
+          <w14:textOutline w14:w="952" w14:cap="flat" w14:cmpd="sng" w14:algn="ctr">
+            <w14:noFill/>
+            <w14:prstDash w14:val="solid"/>
+            <w14:round/>
+          </w14:textOutline>
+        </w:rPr>
+        <w:t>承租合同、</w:t>
+      </w:r>
+      <w:r>
+        <w:rPr>
+          <w:rFonts w:ascii="微软雅黑" w:hAnsi="微软雅黑" w:hint="eastAsia"/>
+          <w:b/>
+          <w:color w:val="FF0000"/>
+          <w:szCs w:val="28"/>
+          <w14:shadow w14:blurRad="69850" w14:dist="43180" w14:dir="5400000" w14:sx="0" w14:sy="0" w14:kx="0" w14:ky="0" w14:algn="none">
+            <w14:srgbClr w14:val="000000">
+              <w14:alpha w14:val="35000"/>
+            </w14:srgbClr>
+          </w14:shadow>
+          <w14:textOutline w14:w="952" w14:cap="flat" w14:cmpd="sng" w14:algn="ctr">
+            <w14:noFill/>
+            <w14:prstDash w14:val="solid"/>
+            <w14:round/>
+          </w14:textOutline>
+        </w:rPr>
+        <w:t>定金</w:t>
+      </w:r>
+      <w:r>
+        <w:rPr>
+          <w:rFonts w:ascii="微软雅黑" w:hAnsi="微软雅黑" w:hint="eastAsia"/>
+          <w:b/>
+          <w:color w:val="FF0000"/>
+          <w:szCs w:val="28"/>
+          <w14:shadow w14:blurRad="69850" w14:dist="43180" w14:dir="5400000" w14:sx="0" w14:sy="0" w14:kx="0" w14:ky="0" w14:algn="none">
+            <w14:srgbClr w14:val="000000">
+              <w14:alpha w14:val="35000"/>
+            </w14:srgbClr>
+          </w14:shadow>
+          <w14:textOutline w14:w="952" w14:cap="flat" w14:cmpd="sng" w14:algn="ctr">
+            <w14:noFill/>
+            <w14:prstDash w14:val="solid"/>
+            <w14:round/>
+          </w14:textOutline>
+        </w:rPr>
+        <w:t>协议等业务实体对象记录</w:t>
+      </w:r>
+      <w:r>
+        <w:rPr>
+          <w:rFonts w:ascii="微软雅黑" w:hAnsi="微软雅黑" w:hint="eastAsia"/>
+          <w:b/>
+          <w:color w:val="FF0000"/>
+          <w:szCs w:val="28"/>
+          <w14:shadow w14:blurRad="69850" w14:dist="43180" w14:dir="5400000" w14:sx="0" w14:sy="0" w14:kx="0" w14:ky="0" w14:algn="none">
+            <w14:srgbClr w14:val="000000">
+              <w14:alpha w14:val="35000"/>
+            </w14:srgbClr>
+          </w14:shadow>
+          <w14:textOutline w14:w="952" w14:cap="flat" w14:cmpd="sng" w14:algn="ctr">
+            <w14:noFill/>
+            <w14:prstDash w14:val="solid"/>
+            <w14:round/>
+          </w14:textOutline>
+        </w:rPr>
+        <w:t>，</w:t>
+      </w:r>
+      <w:r>
+        <w:rPr>
+          <w:rFonts w:ascii="微软雅黑" w:hAnsi="微软雅黑" w:hint="eastAsia"/>
+          <w:b/>
+          <w:color w:val="FF0000"/>
+          <w:szCs w:val="28"/>
+          <w14:shadow w14:blurRad="69850" w14:dist="43180" w14:dir="5400000" w14:sx="0" w14:sy="0" w14:kx="0" w14:ky="0" w14:algn="none">
+            <w14:srgbClr w14:val="000000">
+              <w14:alpha w14:val="35000"/>
+            </w14:srgbClr>
+          </w14:shadow>
+          <w14:textOutline w14:w="952" w14:cap="flat" w14:cmpd="sng" w14:algn="ctr">
+            <w14:noFill/>
+            <w14:prstDash w14:val="solid"/>
+            <w14:round/>
+          </w14:textOutline>
+        </w:rPr>
+        <w:t>在出租、承租合同及定金协议</w:t>
+      </w:r>
+      <w:r>
+        <w:rPr>
+          <w:rFonts w:ascii="微软雅黑" w:hAnsi="微软雅黑" w:hint="eastAsia"/>
+          <w:b/>
+          <w:color w:val="FF0000"/>
+          <w:szCs w:val="28"/>
+          <w14:shadow w14:blurRad="69850" w14:dist="43180" w14:dir="5400000" w14:sx="0" w14:sy="0" w14:kx="0" w14:ky="0" w14:algn="none">
+            <w14:srgbClr w14:val="000000">
+              <w14:alpha w14:val="35000"/>
+            </w14:srgbClr>
+          </w14:shadow>
+          <w14:textOutline w14:w="952" w14:cap="flat" w14:cmpd="sng" w14:algn="ctr">
+            <w14:noFill/>
+            <w14:prstDash w14:val="solid"/>
+            <w14:round/>
+          </w14:textOutline>
+        </w:rPr>
+        <w:t>加一个来源类型字段区分</w:t>
+      </w:r>
+      <w:r>
+        <w:rPr>
+          <w:rFonts w:ascii="微软雅黑" w:hAnsi="微软雅黑" w:hint="eastAsia"/>
+          <w:b/>
+          <w:color w:val="FF0000"/>
+          <w:szCs w:val="28"/>
+          <w14:shadow w14:blurRad="69850" w14:dist="43180" w14:dir="5400000" w14:sx="0" w14:sy="0" w14:kx="0" w14:ky="0" w14:algn="none">
+            <w14:srgbClr w14:val="000000">
+              <w14:alpha w14:val="35000"/>
+            </w14:srgbClr>
+          </w14:shadow>
+          <w14:textOutline w14:w="952" w14:cap="flat" w14:cmpd="sng" w14:algn="ctr">
+            <w14:noFill/>
+            <w14:prstDash w14:val="solid"/>
+            <w14:round/>
+          </w14:textOutline>
+        </w:rPr>
+        <w:t>（</w:t>
+      </w:r>
+      <w:r>
+        <w:rPr>
+          <w:rFonts w:ascii="微软雅黑" w:hAnsi="微软雅黑" w:hint="eastAsia"/>
+          <w:b/>
+          <w:color w:val="FF0000"/>
+          <w:szCs w:val="28"/>
+          <w14:shadow w14:blurRad="69850" w14:dist="43180" w14:dir="5400000" w14:sx="0" w14:sy="0" w14:kx="0" w14:ky="0" w14:algn="none">
+            <w14:srgbClr w14:val="000000">
+              <w14:alpha w14:val="35000"/>
+            </w14:srgbClr>
+          </w14:shadow>
+          <w14:textOutline w14:w="952" w14:cap="flat" w14:cmpd="sng" w14:algn="ctr">
+            <w14:noFill/>
+            <w14:prstDash w14:val="solid"/>
+            <w14:round/>
+          </w14:textOutline>
+        </w:rPr>
+        <w:t>APP手机\WEB网站\MNG管理系统</w:t>
+      </w:r>
+      <w:r>
+        <w:rPr>
+          <w:rFonts w:ascii="微软雅黑" w:hAnsi="微软雅黑" w:hint="eastAsia"/>
+          <w:b/>
+          <w:color w:val="FF0000"/>
+          <w:szCs w:val="28"/>
+          <w14:shadow w14:blurRad="69850" w14:dist="43180" w14:dir="5400000" w14:sx="0" w14:sy="0" w14:kx="0" w14:ky="0" w14:algn="none">
+            <w14:srgbClr w14:val="000000">
+              <w14:alpha w14:val="35000"/>
+            </w14:srgbClr>
+          </w14:shadow>
+          <w14:textOutline w14:w="952" w14:cap="flat" w14:cmpd="sng" w14:algn="ctr">
+            <w14:noFill/>
+            <w14:prstDash w14:val="solid"/>
+            <w14:round/>
+          </w14:textOutline>
+        </w:rPr>
+        <w:t>）的不同记录？</w:t>
       </w:r>
       <w:bookmarkStart w:id="0" w:name="_GoBack"/>
       <w:bookmarkEnd w:id="0"/>
@@ -11595,7 +11994,7 @@
 </file>
 
 <file path=customXml/itemProps1.xml><?xml version="1.0" encoding="utf-8"?>
-<ds:datastoreItem xmlns:ds="http://schemas.openxmlformats.org/officeDocument/2006/customXml" ds:itemID="{CC4D5C21-14C1-454D-83C5-6BE1CDFB9588}">
+<ds:datastoreItem xmlns:ds="http://schemas.openxmlformats.org/officeDocument/2006/customXml" ds:itemID="{FC7B36F0-5BF7-4260-97D5-71342306ADD2}">
   <ds:schemaRefs>
     <ds:schemaRef ds:uri="http://schemas.openxmlformats.org/officeDocument/2006/bibliography"/>
   </ds:schemaRefs>

--- a/测试文档/系统问题总结.docx
+++ b/测试文档/系统问题总结.docx
@@ -540,7 +540,41 @@
             <w14:bevel/>
           </w14:textOutline>
         </w:rPr>
-        <w:t>定金转合同以后生成的到帐中没有去掉已付的定金，导致应收账款多出一笔定金的钱。先转到押金，再转到租金上。</w:t>
+        <w:t>定金</w:t>
+      </w:r>
+      <w:proofErr w:type="gramStart"/>
+      <w:r>
+        <w:rPr>
+          <w:rFonts w:ascii="微软雅黑" w:hAnsi="微软雅黑" w:hint="eastAsia"/>
+          <w:strike/>
+          <w:szCs w:val="28"/>
+          <w:u w:val="single"/>
+          <w14:textOutline w14:w="9525" w14:cap="rnd" w14:cmpd="sng" w14:algn="ctr">
+            <w14:solidFill>
+              <w14:srgbClr w14:val="0070C0"/>
+            </w14:solidFill>
+            <w14:prstDash w14:val="solid"/>
+            <w14:bevel/>
+          </w14:textOutline>
+        </w:rPr>
+        <w:t>转合同</w:t>
+      </w:r>
+      <w:proofErr w:type="gramEnd"/>
+      <w:r>
+        <w:rPr>
+          <w:rFonts w:ascii="微软雅黑" w:hAnsi="微软雅黑" w:hint="eastAsia"/>
+          <w:strike/>
+          <w:szCs w:val="28"/>
+          <w:u w:val="single"/>
+          <w14:textOutline w14:w="9525" w14:cap="rnd" w14:cmpd="sng" w14:algn="ctr">
+            <w14:solidFill>
+              <w14:srgbClr w14:val="0070C0"/>
+            </w14:solidFill>
+            <w14:prstDash w14:val="solid"/>
+            <w14:bevel/>
+          </w14:textOutline>
+        </w:rPr>
+        <w:t>以后生成的到帐中没有去掉已付的定金，导致应收账款多出一笔定金的钱。先转到押金，再转到租金上。</w:t>
       </w:r>
     </w:p>
     <w:p>
@@ -680,7 +714,41 @@
             <w14:bevel/>
           </w14:textOutline>
         </w:rPr>
-        <w:t>4、定金转合同合同录入</w:t>
+        <w:t>4、定金转</w:t>
+      </w:r>
+      <w:proofErr w:type="gramStart"/>
+      <w:r>
+        <w:rPr>
+          <w:rFonts w:ascii="微软雅黑" w:hAnsi="微软雅黑" w:hint="eastAsia"/>
+          <w:strike/>
+          <w:szCs w:val="28"/>
+          <w:u w:val="single"/>
+          <w14:textOutline w14:w="9525" w14:cap="rnd" w14:cmpd="sng" w14:algn="ctr">
+            <w14:solidFill>
+              <w14:srgbClr w14:val="0070C0"/>
+            </w14:solidFill>
+            <w14:prstDash w14:val="solid"/>
+            <w14:bevel/>
+          </w14:textOutline>
+        </w:rPr>
+        <w:t>合同合同</w:t>
+      </w:r>
+      <w:proofErr w:type="gramEnd"/>
+      <w:r>
+        <w:rPr>
+          <w:rFonts w:ascii="微软雅黑" w:hAnsi="微软雅黑" w:hint="eastAsia"/>
+          <w:strike/>
+          <w:szCs w:val="28"/>
+          <w:u w:val="single"/>
+          <w14:textOutline w14:w="9525" w14:cap="rnd" w14:cmpd="sng" w14:algn="ctr">
+            <w14:solidFill>
+              <w14:srgbClr w14:val="0070C0"/>
+            </w14:solidFill>
+            <w14:prstDash w14:val="solid"/>
+            <w14:bevel/>
+          </w14:textOutline>
+        </w:rPr>
+        <w:t>录入</w:t>
       </w:r>
       <w:r>
         <w:rPr>
@@ -698,21 +766,39 @@
         </w:rPr>
         <w:t>、续签</w:t>
       </w:r>
-      <w:r>
-        <w:rPr>
-          <w:rFonts w:ascii="微软雅黑" w:hAnsi="微软雅黑" w:hint="eastAsia"/>
-          <w:strike/>
-          <w:szCs w:val="28"/>
-          <w:u w:val="single"/>
-          <w14:textOutline w14:w="9525" w14:cap="rnd" w14:cmpd="sng" w14:algn="ctr">
-            <w14:solidFill>
-              <w14:srgbClr w14:val="0070C0"/>
-            </w14:solidFill>
-            <w14:prstDash w14:val="solid"/>
-            <w14:bevel/>
-          </w14:textOutline>
-        </w:rPr>
-        <w:t>合同合同录入无法选择合作人</w:t>
+      <w:proofErr w:type="gramStart"/>
+      <w:r>
+        <w:rPr>
+          <w:rFonts w:ascii="微软雅黑" w:hAnsi="微软雅黑" w:hint="eastAsia"/>
+          <w:strike/>
+          <w:szCs w:val="28"/>
+          <w:u w:val="single"/>
+          <w14:textOutline w14:w="9525" w14:cap="rnd" w14:cmpd="sng" w14:algn="ctr">
+            <w14:solidFill>
+              <w14:srgbClr w14:val="0070C0"/>
+            </w14:solidFill>
+            <w14:prstDash w14:val="solid"/>
+            <w14:bevel/>
+          </w14:textOutline>
+        </w:rPr>
+        <w:t>合同合同</w:t>
+      </w:r>
+      <w:proofErr w:type="gramEnd"/>
+      <w:r>
+        <w:rPr>
+          <w:rFonts w:ascii="微软雅黑" w:hAnsi="微软雅黑" w:hint="eastAsia"/>
+          <w:strike/>
+          <w:szCs w:val="28"/>
+          <w:u w:val="single"/>
+          <w14:textOutline w14:w="9525" w14:cap="rnd" w14:cmpd="sng" w14:algn="ctr">
+            <w14:solidFill>
+              <w14:srgbClr w14:val="0070C0"/>
+            </w14:solidFill>
+            <w14:prstDash w14:val="solid"/>
+            <w14:bevel/>
+          </w14:textOutline>
+        </w:rPr>
+        <w:t>录入无法选择合作人</w:t>
       </w:r>
       <w:r>
         <w:rPr>
@@ -780,7 +866,41 @@
             <w14:bevel/>
           </w14:textOutline>
         </w:rPr>
-        <w:t>、提前退租并不会生成一笔应收的违约金到帐，而仅仅是将房屋的押金转变成违约金而已。这里只需要在现有提前退租生成款项的基础上，再多生成一笔应退房租押金款项。</w:t>
+        <w:t>、提前退</w:t>
+      </w:r>
+      <w:proofErr w:type="gramStart"/>
+      <w:r>
+        <w:rPr>
+          <w:rFonts w:ascii="微软雅黑" w:hAnsi="微软雅黑" w:hint="eastAsia"/>
+          <w:strike/>
+          <w:szCs w:val="28"/>
+          <w:u w:val="single"/>
+          <w14:textOutline w14:w="9525" w14:cap="rnd" w14:cmpd="sng" w14:algn="ctr">
+            <w14:solidFill>
+              <w14:srgbClr w14:val="0070C0"/>
+            </w14:solidFill>
+            <w14:prstDash w14:val="solid"/>
+            <w14:bevel/>
+          </w14:textOutline>
+        </w:rPr>
+        <w:t>租并不</w:t>
+      </w:r>
+      <w:proofErr w:type="gramEnd"/>
+      <w:r>
+        <w:rPr>
+          <w:rFonts w:ascii="微软雅黑" w:hAnsi="微软雅黑" w:hint="eastAsia"/>
+          <w:strike/>
+          <w:szCs w:val="28"/>
+          <w:u w:val="single"/>
+          <w14:textOutline w14:w="9525" w14:cap="rnd" w14:cmpd="sng" w14:algn="ctr">
+            <w14:solidFill>
+              <w14:srgbClr w14:val="0070C0"/>
+            </w14:solidFill>
+            <w14:prstDash w14:val="solid"/>
+            <w14:bevel/>
+          </w14:textOutline>
+        </w:rPr>
+        <w:t>会生成一笔应收的违约金到帐，而仅仅是将房屋的押金转变成违约金而已。这里只需要在现有提前退租生成款项的基础上，再多生成一笔应退房租押金款项。</w:t>
       </w:r>
     </w:p>
     <w:p>
@@ -1446,7 +1566,41 @@
             <w14:bevel/>
           </w14:textOutline>
         </w:rPr>
-        <w:t>房屋状态由待装修转变为待出租后添加房间信息，房间状态无法根据房屋状态变更。</w:t>
+        <w:t>房屋</w:t>
+      </w:r>
+      <w:proofErr w:type="gramStart"/>
+      <w:r>
+        <w:rPr>
+          <w:rFonts w:ascii="微软雅黑" w:hAnsi="微软雅黑" w:hint="eastAsia"/>
+          <w:strike/>
+          <w:szCs w:val="28"/>
+          <w:u w:val="single"/>
+          <w14:textOutline w14:w="9525" w14:cap="rnd" w14:cmpd="sng" w14:algn="ctr">
+            <w14:solidFill>
+              <w14:srgbClr w14:val="0070C0"/>
+            </w14:solidFill>
+            <w14:prstDash w14:val="solid"/>
+            <w14:bevel/>
+          </w14:textOutline>
+        </w:rPr>
+        <w:t>状态由待装修</w:t>
+      </w:r>
+      <w:proofErr w:type="gramEnd"/>
+      <w:r>
+        <w:rPr>
+          <w:rFonts w:ascii="微软雅黑" w:hAnsi="微软雅黑" w:hint="eastAsia"/>
+          <w:strike/>
+          <w:szCs w:val="28"/>
+          <w:u w:val="single"/>
+          <w14:textOutline w14:w="9525" w14:cap="rnd" w14:cmpd="sng" w14:algn="ctr">
+            <w14:solidFill>
+              <w14:srgbClr w14:val="0070C0"/>
+            </w14:solidFill>
+            <w14:prstDash w14:val="solid"/>
+            <w14:bevel/>
+          </w14:textOutline>
+        </w:rPr>
+        <w:t>转变为待出租后添加房间信息，房间状态无法根据房屋状态变更。</w:t>
       </w:r>
     </w:p>
     <w:p>
@@ -1651,7 +1805,41 @@
             <w14:bevel/>
           </w14:textOutline>
         </w:rPr>
-        <w:t>定金转合同时，合同录入完成点保存后显示报错。</w:t>
+        <w:t>定金</w:t>
+      </w:r>
+      <w:proofErr w:type="gramStart"/>
+      <w:r>
+        <w:rPr>
+          <w:rFonts w:ascii="微软雅黑" w:hAnsi="微软雅黑" w:hint="eastAsia"/>
+          <w:strike/>
+          <w:szCs w:val="28"/>
+          <w:u w:val="single"/>
+          <w14:textOutline w14:w="9525" w14:cap="rnd" w14:cmpd="sng" w14:algn="ctr">
+            <w14:solidFill>
+              <w14:srgbClr w14:val="0070C0"/>
+            </w14:solidFill>
+            <w14:prstDash w14:val="solid"/>
+            <w14:bevel/>
+          </w14:textOutline>
+        </w:rPr>
+        <w:t>转合同</w:t>
+      </w:r>
+      <w:proofErr w:type="gramEnd"/>
+      <w:r>
+        <w:rPr>
+          <w:rFonts w:ascii="微软雅黑" w:hAnsi="微软雅黑" w:hint="eastAsia"/>
+          <w:strike/>
+          <w:szCs w:val="28"/>
+          <w:u w:val="single"/>
+          <w14:textOutline w14:w="9525" w14:cap="rnd" w14:cmpd="sng" w14:algn="ctr">
+            <w14:solidFill>
+              <w14:srgbClr w14:val="0070C0"/>
+            </w14:solidFill>
+            <w14:prstDash w14:val="solid"/>
+            <w14:bevel/>
+          </w14:textOutline>
+        </w:rPr>
+        <w:t>时，合同录入完成点保存后显示报错。</w:t>
       </w:r>
     </w:p>
     <w:p>
@@ -2201,23 +2389,91 @@
             <w14:bevel/>
           </w14:textOutline>
         </w:rPr>
-        <w:t>定金协议的承租人名称。定金到账登记的交易方类型根据承租人类型是个人还是单位来自动匹配。</w:t>
-      </w:r>
-      <w:r>
-        <w:rPr>
-          <w:rFonts w:ascii="微软雅黑" w:hAnsi="微软雅黑" w:hint="eastAsia"/>
-          <w:strike/>
-          <w:szCs w:val="28"/>
-          <w:u w:val="single"/>
-          <w14:textOutline w14:w="9525" w14:cap="rnd" w14:cmpd="sng" w14:algn="ctr">
-            <w14:solidFill>
-              <w14:srgbClr w14:val="0070C0"/>
-            </w14:solidFill>
-            <w14:prstDash w14:val="solid"/>
-            <w14:bevel/>
-          </w14:textOutline>
-        </w:rPr>
-        <w:t>出租合同到账登记的交易方名称自动填入此出租合同的承租人名称。出租合同的交易方类型根据出租合同承租人类型判断</w:t>
+        <w:t>定金协议的承租人名称。定金到账登记的交易</w:t>
+      </w:r>
+      <w:proofErr w:type="gramStart"/>
+      <w:r>
+        <w:rPr>
+          <w:rFonts w:ascii="微软雅黑" w:hAnsi="微软雅黑" w:hint="eastAsia"/>
+          <w:strike/>
+          <w:szCs w:val="28"/>
+          <w:u w:val="single"/>
+          <w14:textOutline w14:w="9525" w14:cap="rnd" w14:cmpd="sng" w14:algn="ctr">
+            <w14:solidFill>
+              <w14:srgbClr w14:val="0070C0"/>
+            </w14:solidFill>
+            <w14:prstDash w14:val="solid"/>
+            <w14:bevel/>
+          </w14:textOutline>
+        </w:rPr>
+        <w:t>方类型</w:t>
+      </w:r>
+      <w:proofErr w:type="gramEnd"/>
+      <w:r>
+        <w:rPr>
+          <w:rFonts w:ascii="微软雅黑" w:hAnsi="微软雅黑" w:hint="eastAsia"/>
+          <w:strike/>
+          <w:szCs w:val="28"/>
+          <w:u w:val="single"/>
+          <w14:textOutline w14:w="9525" w14:cap="rnd" w14:cmpd="sng" w14:algn="ctr">
+            <w14:solidFill>
+              <w14:srgbClr w14:val="0070C0"/>
+            </w14:solidFill>
+            <w14:prstDash w14:val="solid"/>
+            <w14:bevel/>
+          </w14:textOutline>
+        </w:rPr>
+        <w:t>根据承租人类型是个人还是单位来自动匹配。</w:t>
+      </w:r>
+      <w:r>
+        <w:rPr>
+          <w:rFonts w:ascii="微软雅黑" w:hAnsi="微软雅黑" w:hint="eastAsia"/>
+          <w:strike/>
+          <w:szCs w:val="28"/>
+          <w:u w:val="single"/>
+          <w14:textOutline w14:w="9525" w14:cap="rnd" w14:cmpd="sng" w14:algn="ctr">
+            <w14:solidFill>
+              <w14:srgbClr w14:val="0070C0"/>
+            </w14:solidFill>
+            <w14:prstDash w14:val="solid"/>
+            <w14:bevel/>
+          </w14:textOutline>
+        </w:rPr>
+        <w:t>出租合同到账登记的交易方名称自动填入此出租合同的承租人名称。出租合同的交易</w:t>
+      </w:r>
+      <w:proofErr w:type="gramStart"/>
+      <w:r>
+        <w:rPr>
+          <w:rFonts w:ascii="微软雅黑" w:hAnsi="微软雅黑" w:hint="eastAsia"/>
+          <w:strike/>
+          <w:szCs w:val="28"/>
+          <w:u w:val="single"/>
+          <w14:textOutline w14:w="9525" w14:cap="rnd" w14:cmpd="sng" w14:algn="ctr">
+            <w14:solidFill>
+              <w14:srgbClr w14:val="0070C0"/>
+            </w14:solidFill>
+            <w14:prstDash w14:val="solid"/>
+            <w14:bevel/>
+          </w14:textOutline>
+        </w:rPr>
+        <w:t>方类型</w:t>
+      </w:r>
+      <w:proofErr w:type="gramEnd"/>
+      <w:r>
+        <w:rPr>
+          <w:rFonts w:ascii="微软雅黑" w:hAnsi="微软雅黑" w:hint="eastAsia"/>
+          <w:strike/>
+          <w:szCs w:val="28"/>
+          <w:u w:val="single"/>
+          <w14:textOutline w14:w="9525" w14:cap="rnd" w14:cmpd="sng" w14:algn="ctr">
+            <w14:solidFill>
+              <w14:srgbClr w14:val="0070C0"/>
+            </w14:solidFill>
+            <w14:prstDash w14:val="solid"/>
+            <w14:bevel/>
+          </w14:textOutline>
+        </w:rPr>
+        <w:t>根据出租合同承租人类型判断</w:t>
       </w:r>
       <w:r>
         <w:rPr>
@@ -2466,7 +2722,41 @@
             <w14:bevel/>
           </w14:textOutline>
         </w:rPr>
-        <w:t>协议里的出租方式没有用，可以删。</w:t>
+        <w:t>协议里的出租方式没有用，可以</w:t>
+      </w:r>
+      <w:proofErr w:type="gramStart"/>
+      <w:r>
+        <w:rPr>
+          <w:rFonts w:ascii="微软雅黑" w:hAnsi="微软雅黑" w:hint="eastAsia"/>
+          <w:strike/>
+          <w:szCs w:val="28"/>
+          <w:u w:val="single"/>
+          <w14:textOutline w14:w="9525" w14:cap="rnd" w14:cmpd="sng" w14:algn="ctr">
+            <w14:solidFill>
+              <w14:srgbClr w14:val="0070C0"/>
+            </w14:solidFill>
+            <w14:prstDash w14:val="solid"/>
+            <w14:bevel/>
+          </w14:textOutline>
+        </w:rPr>
+        <w:t>删</w:t>
+      </w:r>
+      <w:proofErr w:type="gramEnd"/>
+      <w:r>
+        <w:rPr>
+          <w:rFonts w:ascii="微软雅黑" w:hAnsi="微软雅黑" w:hint="eastAsia"/>
+          <w:strike/>
+          <w:szCs w:val="28"/>
+          <w:u w:val="single"/>
+          <w14:textOutline w14:w="9525" w14:cap="rnd" w14:cmpd="sng" w14:algn="ctr">
+            <w14:solidFill>
+              <w14:srgbClr w14:val="0070C0"/>
+            </w14:solidFill>
+            <w14:prstDash w14:val="solid"/>
+            <w14:bevel/>
+          </w14:textOutline>
+        </w:rPr>
+        <w:t>。</w:t>
       </w:r>
     </w:p>
     <w:p>
@@ -2845,7 +3135,41 @@
             <w14:bevel/>
           </w14:textOutline>
         </w:rPr>
-        <w:t>电表删除“平时电表栏”（电量计算方式只有谷和峰）。</w:t>
+        <w:t>电表删除“平时电表栏”（电量计算方式只有谷和</w:t>
+      </w:r>
+      <w:proofErr w:type="gramStart"/>
+      <w:r>
+        <w:rPr>
+          <w:rFonts w:ascii="微软雅黑" w:hAnsi="微软雅黑" w:hint="eastAsia"/>
+          <w:strike/>
+          <w:szCs w:val="28"/>
+          <w:u w:val="single"/>
+          <w14:textOutline w14:w="9525" w14:cap="rnd" w14:cmpd="sng" w14:algn="ctr">
+            <w14:solidFill>
+              <w14:srgbClr w14:val="0070C0"/>
+            </w14:solidFill>
+            <w14:prstDash w14:val="solid"/>
+            <w14:bevel/>
+          </w14:textOutline>
+        </w:rPr>
+        <w:t>峰）</w:t>
+      </w:r>
+      <w:proofErr w:type="gramEnd"/>
+      <w:r>
+        <w:rPr>
+          <w:rFonts w:ascii="微软雅黑" w:hAnsi="微软雅黑" w:hint="eastAsia"/>
+          <w:strike/>
+          <w:szCs w:val="28"/>
+          <w:u w:val="single"/>
+          <w14:textOutline w14:w="9525" w14:cap="rnd" w14:cmpd="sng" w14:algn="ctr">
+            <w14:solidFill>
+              <w14:srgbClr w14:val="0070C0"/>
+            </w14:solidFill>
+            <w14:prstDash w14:val="solid"/>
+            <w14:bevel/>
+          </w14:textOutline>
+        </w:rPr>
+        <w:t>。</w:t>
       </w:r>
     </w:p>
     <w:p>
@@ -3496,7 +3820,41 @@
             <w14:bevel/>
           </w14:textOutline>
         </w:rPr>
-        <w:t>收据号需要设置成无法重复输入。</w:t>
+        <w:t>收据</w:t>
+      </w:r>
+      <w:proofErr w:type="gramStart"/>
+      <w:r>
+        <w:rPr>
+          <w:rFonts w:ascii="微软雅黑" w:hAnsi="微软雅黑" w:hint="eastAsia"/>
+          <w:strike/>
+          <w:szCs w:val="28"/>
+          <w:u w:val="single"/>
+          <w14:textOutline w14:w="9525" w14:cap="rnd" w14:cmpd="sng" w14:algn="ctr">
+            <w14:solidFill>
+              <w14:srgbClr w14:val="0070C0"/>
+            </w14:solidFill>
+            <w14:prstDash w14:val="solid"/>
+            <w14:bevel/>
+          </w14:textOutline>
+        </w:rPr>
+        <w:t>号需要设置成无法</w:t>
+      </w:r>
+      <w:proofErr w:type="gramEnd"/>
+      <w:r>
+        <w:rPr>
+          <w:rFonts w:ascii="微软雅黑" w:hAnsi="微软雅黑" w:hint="eastAsia"/>
+          <w:strike/>
+          <w:szCs w:val="28"/>
+          <w:u w:val="single"/>
+          <w14:textOutline w14:w="9525" w14:cap="rnd" w14:cmpd="sng" w14:algn="ctr">
+            <w14:solidFill>
+              <w14:srgbClr w14:val="0070C0"/>
+            </w14:solidFill>
+            <w14:prstDash w14:val="solid"/>
+            <w14:bevel/>
+          </w14:textOutline>
+        </w:rPr>
+        <w:t>重复输入。</w:t>
       </w:r>
     </w:p>
     <w:p>
@@ -3830,7 +4188,41 @@
             <w14:bevel/>
           </w14:textOutline>
         </w:rPr>
-        <w:t xml:space="preserve">合同的名称后加“-“ </w:t>
+        <w:t>合同的名称后加</w:t>
+      </w:r>
+      <w:proofErr w:type="gramStart"/>
+      <w:r>
+        <w:rPr>
+          <w:rFonts w:ascii="微软雅黑" w:hAnsi="微软雅黑" w:hint="eastAsia"/>
+          <w:strike/>
+          <w:szCs w:val="28"/>
+          <w:u w:val="single"/>
+          <w14:textOutline w14:w="9525" w14:cap="rnd" w14:cmpd="sng" w14:algn="ctr">
+            <w14:solidFill>
+              <w14:srgbClr w14:val="0070C0"/>
+            </w14:solidFill>
+            <w14:prstDash w14:val="solid"/>
+            <w14:bevel/>
+          </w14:textOutline>
+        </w:rPr>
+        <w:t>“</w:t>
+      </w:r>
+      <w:proofErr w:type="gramEnd"/>
+      <w:r>
+        <w:rPr>
+          <w:rFonts w:ascii="微软雅黑" w:hAnsi="微软雅黑" w:hint="eastAsia"/>
+          <w:strike/>
+          <w:szCs w:val="28"/>
+          <w:u w:val="single"/>
+          <w14:textOutline w14:w="9525" w14:cap="rnd" w14:cmpd="sng" w14:algn="ctr">
+            <w14:solidFill>
+              <w14:srgbClr w14:val="0070C0"/>
+            </w14:solidFill>
+            <w14:prstDash w14:val="solid"/>
+            <w14:bevel/>
+          </w14:textOutline>
+        </w:rPr>
+        <w:t xml:space="preserve">-“ </w:t>
       </w:r>
       <w:r>
         <w:rPr>
@@ -3961,7 +4353,41 @@
             <w14:bevel/>
           </w14:textOutline>
         </w:rPr>
-        <w:t>审核到帐的时候可以连相对应的收据一起审。</w:t>
+        <w:t>审核到帐的时候</w:t>
+      </w:r>
+      <w:proofErr w:type="gramStart"/>
+      <w:r>
+        <w:rPr>
+          <w:rFonts w:ascii="微软雅黑" w:hAnsi="微软雅黑" w:hint="eastAsia"/>
+          <w:strike/>
+          <w:szCs w:val="28"/>
+          <w:u w:val="single"/>
+          <w14:textOutline w14:w="9525" w14:cap="rnd" w14:cmpd="sng" w14:algn="ctr">
+            <w14:solidFill>
+              <w14:srgbClr w14:val="0070C0"/>
+            </w14:solidFill>
+            <w14:prstDash w14:val="solid"/>
+            <w14:bevel/>
+          </w14:textOutline>
+        </w:rPr>
+        <w:t>可以连相对应</w:t>
+      </w:r>
+      <w:proofErr w:type="gramEnd"/>
+      <w:r>
+        <w:rPr>
+          <w:rFonts w:ascii="微软雅黑" w:hAnsi="微软雅黑" w:hint="eastAsia"/>
+          <w:strike/>
+          <w:szCs w:val="28"/>
+          <w:u w:val="single"/>
+          <w14:textOutline w14:w="9525" w14:cap="rnd" w14:cmpd="sng" w14:algn="ctr">
+            <w14:solidFill>
+              <w14:srgbClr w14:val="0070C0"/>
+            </w14:solidFill>
+            <w14:prstDash w14:val="solid"/>
+            <w14:bevel/>
+          </w14:textOutline>
+        </w:rPr>
+        <w:t>的收据一起审。</w:t>
       </w:r>
     </w:p>
     <w:p>
@@ -4013,7 +4439,41 @@
             <w14:bevel/>
           </w14:textOutline>
         </w:rPr>
-        <w:t>合同审核的按键能够做进合同的详细信息。</w:t>
+        <w:t>合同审核的按键能够做</w:t>
+      </w:r>
+      <w:proofErr w:type="gramStart"/>
+      <w:r>
+        <w:rPr>
+          <w:rFonts w:ascii="微软雅黑" w:hAnsi="微软雅黑" w:hint="eastAsia"/>
+          <w:strike/>
+          <w:szCs w:val="28"/>
+          <w:u w:val="single"/>
+          <w14:textOutline w14:w="9525" w14:cap="rnd" w14:cmpd="sng" w14:algn="ctr">
+            <w14:solidFill>
+              <w14:srgbClr w14:val="0070C0"/>
+            </w14:solidFill>
+            <w14:prstDash w14:val="solid"/>
+            <w14:bevel/>
+          </w14:textOutline>
+        </w:rPr>
+        <w:t>进合同</w:t>
+      </w:r>
+      <w:proofErr w:type="gramEnd"/>
+      <w:r>
+        <w:rPr>
+          <w:rFonts w:ascii="微软雅黑" w:hAnsi="微软雅黑" w:hint="eastAsia"/>
+          <w:strike/>
+          <w:szCs w:val="28"/>
+          <w:u w:val="single"/>
+          <w14:textOutline w14:w="9525" w14:cap="rnd" w14:cmpd="sng" w14:algn="ctr">
+            <w14:solidFill>
+              <w14:srgbClr w14:val="0070C0"/>
+            </w14:solidFill>
+            <w14:prstDash w14:val="solid"/>
+            <w14:bevel/>
+          </w14:textOutline>
+        </w:rPr>
+        <w:t>的详细信息。</w:t>
       </w:r>
     </w:p>
     <w:p>
@@ -4168,7 +4628,41 @@
             <w14:bevel/>
           </w14:textOutline>
         </w:rPr>
-        <w:t>定金转合同成功后此份合同的合同签订类型为空。</w:t>
+        <w:t>定金</w:t>
+      </w:r>
+      <w:proofErr w:type="gramStart"/>
+      <w:r>
+        <w:rPr>
+          <w:rFonts w:ascii="微软雅黑" w:hAnsi="微软雅黑" w:hint="eastAsia"/>
+          <w:strike/>
+          <w:szCs w:val="28"/>
+          <w:u w:val="single"/>
+          <w14:textOutline w14:w="9525" w14:cap="rnd" w14:cmpd="sng" w14:algn="ctr">
+            <w14:solidFill>
+              <w14:srgbClr w14:val="0070C0"/>
+            </w14:solidFill>
+            <w14:prstDash w14:val="solid"/>
+            <w14:bevel/>
+          </w14:textOutline>
+        </w:rPr>
+        <w:t>转合同</w:t>
+      </w:r>
+      <w:proofErr w:type="gramEnd"/>
+      <w:r>
+        <w:rPr>
+          <w:rFonts w:ascii="微软雅黑" w:hAnsi="微软雅黑" w:hint="eastAsia"/>
+          <w:strike/>
+          <w:szCs w:val="28"/>
+          <w:u w:val="single"/>
+          <w14:textOutline w14:w="9525" w14:cap="rnd" w14:cmpd="sng" w14:algn="ctr">
+            <w14:solidFill>
+              <w14:srgbClr w14:val="0070C0"/>
+            </w14:solidFill>
+            <w14:prstDash w14:val="solid"/>
+            <w14:bevel/>
+          </w14:textOutline>
+        </w:rPr>
+        <w:t>成功后此份合同的合同签订类型为空。</w:t>
       </w:r>
     </w:p>
     <w:p>
@@ -4219,7 +4713,41 @@
             <w14:bevel/>
           </w14:textOutline>
         </w:rPr>
-        <w:t>费用管理充值栏乱码。</w:t>
+        <w:t>费用管理</w:t>
+      </w:r>
+      <w:proofErr w:type="gramStart"/>
+      <w:r>
+        <w:rPr>
+          <w:rFonts w:ascii="微软雅黑" w:hAnsi="微软雅黑" w:hint="eastAsia"/>
+          <w:strike/>
+          <w:szCs w:val="28"/>
+          <w:u w:val="single"/>
+          <w14:textOutline w14:w="9525" w14:cap="rnd" w14:cmpd="sng" w14:algn="ctr">
+            <w14:solidFill>
+              <w14:srgbClr w14:val="0070C0"/>
+            </w14:solidFill>
+            <w14:prstDash w14:val="solid"/>
+            <w14:bevel/>
+          </w14:textOutline>
+        </w:rPr>
+        <w:t>充值栏乱码</w:t>
+      </w:r>
+      <w:proofErr w:type="gramEnd"/>
+      <w:r>
+        <w:rPr>
+          <w:rFonts w:ascii="微软雅黑" w:hAnsi="微软雅黑" w:hint="eastAsia"/>
+          <w:strike/>
+          <w:szCs w:val="28"/>
+          <w:u w:val="single"/>
+          <w14:textOutline w14:w="9525" w14:cap="rnd" w14:cmpd="sng" w14:algn="ctr">
+            <w14:solidFill>
+              <w14:srgbClr w14:val="0070C0"/>
+            </w14:solidFill>
+            <w14:prstDash w14:val="solid"/>
+            <w14:bevel/>
+          </w14:textOutline>
+        </w:rPr>
+        <w:t>。</w:t>
       </w:r>
     </w:p>
     <w:p>
@@ -4777,7 +5305,41 @@
             <w14:bevel/>
           </w14:textOutline>
         </w:rPr>
-        <w:t>54、原始建筑面积（平方米）、原始房屋结构 要必填。</w:t>
+        <w:t xml:space="preserve">54、原始建筑面积（平方米）、原始房屋结构 </w:t>
+      </w:r>
+      <w:proofErr w:type="gramStart"/>
+      <w:r>
+        <w:rPr>
+          <w:rFonts w:ascii="微软雅黑" w:hAnsi="微软雅黑" w:hint="eastAsia"/>
+          <w:strike/>
+          <w:szCs w:val="28"/>
+          <w:u w:val="single"/>
+          <w14:textOutline w14:w="9525" w14:cap="rnd" w14:cmpd="sng" w14:algn="ctr">
+            <w14:solidFill>
+              <w14:srgbClr w14:val="0070C0"/>
+            </w14:solidFill>
+            <w14:prstDash w14:val="solid"/>
+            <w14:bevel/>
+          </w14:textOutline>
+        </w:rPr>
+        <w:t>要必填</w:t>
+      </w:r>
+      <w:proofErr w:type="gramEnd"/>
+      <w:r>
+        <w:rPr>
+          <w:rFonts w:ascii="微软雅黑" w:hAnsi="微软雅黑" w:hint="eastAsia"/>
+          <w:strike/>
+          <w:szCs w:val="28"/>
+          <w:u w:val="single"/>
+          <w14:textOutline w14:w="9525" w14:cap="rnd" w14:cmpd="sng" w14:algn="ctr">
+            <w14:solidFill>
+              <w14:srgbClr w14:val="0070C0"/>
+            </w14:solidFill>
+            <w14:prstDash w14:val="solid"/>
+            <w14:bevel/>
+          </w14:textOutline>
+        </w:rPr>
+        <w:t>。</w:t>
       </w:r>
     </w:p>
     <w:p>
@@ -5751,7 +6313,41 @@
             <w14:bevel/>
           </w14:textOutline>
         </w:rPr>
-        <w:t>、工程部点装修完成前，系统需检索房</w:t>
+        <w:t>、</w:t>
+      </w:r>
+      <w:proofErr w:type="gramStart"/>
+      <w:r>
+        <w:rPr>
+          <w:rFonts w:ascii="微软雅黑" w:hAnsi="微软雅黑" w:hint="eastAsia"/>
+          <w:strike/>
+          <w:szCs w:val="28"/>
+          <w:u w:val="single"/>
+          <w14:textOutline w14:w="9525" w14:cap="rnd" w14:cmpd="sng" w14:algn="ctr">
+            <w14:solidFill>
+              <w14:srgbClr w14:val="0070C0"/>
+            </w14:solidFill>
+            <w14:prstDash w14:val="solid"/>
+            <w14:bevel/>
+          </w14:textOutline>
+        </w:rPr>
+        <w:t>工程部点装修</w:t>
+      </w:r>
+      <w:proofErr w:type="gramEnd"/>
+      <w:r>
+        <w:rPr>
+          <w:rFonts w:ascii="微软雅黑" w:hAnsi="微软雅黑" w:hint="eastAsia"/>
+          <w:strike/>
+          <w:szCs w:val="28"/>
+          <w:u w:val="single"/>
+          <w14:textOutline w14:w="9525" w14:cap="rnd" w14:cmpd="sng" w14:algn="ctr">
+            <w14:solidFill>
+              <w14:srgbClr w14:val="0070C0"/>
+            </w14:solidFill>
+            <w14:prstDash w14:val="solid"/>
+            <w14:bevel/>
+          </w14:textOutline>
+        </w:rPr>
+        <w:t>完成前，系统需检索房</w:t>
       </w:r>
       <w:r>
         <w:rPr>
@@ -5850,7 +6446,41 @@
             <w14:bevel/>
           </w14:textOutline>
         </w:rPr>
-        <w:t>68、部分到账登记的款项需要可做到账登记。</w:t>
+        <w:t>68、部分到账登记的款项需要可做到</w:t>
+      </w:r>
+      <w:proofErr w:type="gramStart"/>
+      <w:r>
+        <w:rPr>
+          <w:rFonts w:ascii="微软雅黑" w:hAnsi="微软雅黑" w:hint="eastAsia"/>
+          <w:strike/>
+          <w:szCs w:val="28"/>
+          <w:u w:val="single"/>
+          <w14:textOutline w14:w="9525" w14:cap="rnd" w14:cmpd="sng" w14:algn="ctr">
+            <w14:solidFill>
+              <w14:srgbClr w14:val="0070C0"/>
+            </w14:solidFill>
+            <w14:prstDash w14:val="solid"/>
+            <w14:bevel/>
+          </w14:textOutline>
+        </w:rPr>
+        <w:t>账</w:t>
+      </w:r>
+      <w:proofErr w:type="gramEnd"/>
+      <w:r>
+        <w:rPr>
+          <w:rFonts w:ascii="微软雅黑" w:hAnsi="微软雅黑" w:hint="eastAsia"/>
+          <w:strike/>
+          <w:szCs w:val="28"/>
+          <w:u w:val="single"/>
+          <w14:textOutline w14:w="9525" w14:cap="rnd" w14:cmpd="sng" w14:algn="ctr">
+            <w14:solidFill>
+              <w14:srgbClr w14:val="0070C0"/>
+            </w14:solidFill>
+            <w14:prstDash w14:val="solid"/>
+            <w14:bevel/>
+          </w14:textOutline>
+        </w:rPr>
+        <w:t>登记。</w:t>
       </w:r>
     </w:p>
     <w:p>
@@ -5975,7 +6605,41 @@
             <w14:bevel/>
           </w14:textOutline>
         </w:rPr>
-        <w:t>、在选择了一系列款项后（款项有收款、有出款），进行到账登记，经计算之后产生的总账务金额可能为出款也可能为收款，此时的收据应该怎么开具？</w:t>
+        <w:t>、在选择了一系列款项后（款项有收款、有出款），进行到账登记，经计算之后产生的总账</w:t>
+      </w:r>
+      <w:proofErr w:type="gramStart"/>
+      <w:r>
+        <w:rPr>
+          <w:rFonts w:ascii="微软雅黑" w:hAnsi="微软雅黑" w:hint="eastAsia"/>
+          <w:strike/>
+          <w:szCs w:val="28"/>
+          <w:u w:val="single"/>
+          <w14:textOutline w14:w="9525" w14:cap="rnd" w14:cmpd="sng" w14:algn="ctr">
+            <w14:solidFill>
+              <w14:srgbClr w14:val="0070C0"/>
+            </w14:solidFill>
+            <w14:prstDash w14:val="solid"/>
+            <w14:bevel/>
+          </w14:textOutline>
+        </w:rPr>
+        <w:t>务</w:t>
+      </w:r>
+      <w:proofErr w:type="gramEnd"/>
+      <w:r>
+        <w:rPr>
+          <w:rFonts w:ascii="微软雅黑" w:hAnsi="微软雅黑" w:hint="eastAsia"/>
+          <w:strike/>
+          